--- a/Böhme-Dylan-Vortrag.docx
+++ b/Böhme-Dylan-Vortrag.docx
@@ -6,9 +6,1417 @@
       <w:pPr>
         <w:pStyle w:val="berschrift1"/>
       </w:pPr>
-      <w:r>
+      <w:bookmarkStart w:id="0" w:name="_Toc192506890"/>
+      <w:r>
+        <w:t>Jakob Böhme und Bob Dylan – Eine spirituelle Geistesverwandtschaft</w:t>
+      </w:r>
+      <w:bookmarkEnd w:id="0"/>
+    </w:p>
+    <w:p/>
+    <w:sdt>
+      <w:sdtPr>
+        <w:id w:val="207681321"/>
+        <w:docPartObj>
+          <w:docPartGallery w:val="Table of Contents"/>
+          <w:docPartUnique/>
+        </w:docPartObj>
+      </w:sdtPr>
+      <w:sdtEndPr>
+        <w:rPr>
+          <w:rFonts w:asciiTheme="minorHAnsi" w:eastAsiaTheme="minorHAnsi" w:hAnsiTheme="minorHAnsi" w:cstheme="minorBidi"/>
+          <w:b/>
+          <w:bCs/>
+          <w:color w:val="auto"/>
+          <w:kern w:val="2"/>
+          <w:sz w:val="22"/>
+          <w:szCs w:val="22"/>
+          <w:lang w:eastAsia="en-US"/>
+          <w14:ligatures w14:val="standardContextual"/>
+        </w:rPr>
+      </w:sdtEndPr>
+      <w:sdtContent>
+        <w:p>
+          <w:pPr>
+            <w:pStyle w:val="Inhaltsverzeichnisberschrift"/>
+          </w:pPr>
+          <w:r>
+            <w:t>Inhalt</w:t>
+          </w:r>
+        </w:p>
+        <w:p>
+          <w:pPr>
+            <w:pStyle w:val="Verzeichnis1"/>
+            <w:tabs>
+              <w:tab w:val="right" w:leader="dot" w:pos="9062"/>
+            </w:tabs>
+            <w:rPr>
+              <w:rFonts w:eastAsiaTheme="minorEastAsia"/>
+              <w:noProof/>
+              <w:sz w:val="24"/>
+              <w:szCs w:val="24"/>
+              <w:lang w:eastAsia="de-DE"/>
+            </w:rPr>
+          </w:pPr>
+          <w:r>
+            <w:fldChar w:fldCharType="begin"/>
+          </w:r>
+          <w:r>
+            <w:instrText xml:space="preserve"> TOC \o "1-3" \h \z \u </w:instrText>
+          </w:r>
+          <w:r>
+            <w:fldChar w:fldCharType="separate"/>
+          </w:r>
+          <w:hyperlink w:anchor="_Toc192506890" w:history="1">
+            <w:r>
+              <w:rPr>
+                <w:rStyle w:val="Hyperlink"/>
+                <w:noProof/>
+              </w:rPr>
+              <w:t>Jakob Böhme und Bob Dylan – Eine spirituelle Geistesverwandtschaft</w:t>
+            </w:r>
+            <w:r>
+              <w:rPr>
+                <w:noProof/>
+                <w:webHidden/>
+              </w:rPr>
+              <w:tab/>
+            </w:r>
+            <w:r>
+              <w:rPr>
+                <w:noProof/>
+                <w:webHidden/>
+              </w:rPr>
+              <w:fldChar w:fldCharType="begin"/>
+            </w:r>
+            <w:r>
+              <w:rPr>
+                <w:noProof/>
+                <w:webHidden/>
+              </w:rPr>
+              <w:instrText xml:space="preserve"> PAGEREF _Toc192506890 \h </w:instrText>
+            </w:r>
+            <w:r>
+              <w:rPr>
+                <w:noProof/>
+                <w:webHidden/>
+              </w:rPr>
+            </w:r>
+            <w:r>
+              <w:rPr>
+                <w:noProof/>
+                <w:webHidden/>
+              </w:rPr>
+              <w:fldChar w:fldCharType="separate"/>
+            </w:r>
+            <w:r>
+              <w:rPr>
+                <w:noProof/>
+                <w:webHidden/>
+              </w:rPr>
+              <w:t>1</w:t>
+            </w:r>
+            <w:r>
+              <w:rPr>
+                <w:noProof/>
+                <w:webHidden/>
+              </w:rPr>
+              <w:fldChar w:fldCharType="end"/>
+            </w:r>
+          </w:hyperlink>
+        </w:p>
+        <w:p>
+          <w:pPr>
+            <w:pStyle w:val="Verzeichnis1"/>
+            <w:tabs>
+              <w:tab w:val="right" w:leader="dot" w:pos="9062"/>
+            </w:tabs>
+            <w:rPr>
+              <w:rFonts w:eastAsiaTheme="minorEastAsia"/>
+              <w:noProof/>
+              <w:sz w:val="24"/>
+              <w:szCs w:val="24"/>
+              <w:lang w:eastAsia="de-DE"/>
+            </w:rPr>
+          </w:pPr>
+          <w:hyperlink w:anchor="_Toc192506891" w:history="1">
+            <w:r>
+              <w:rPr>
+                <w:rStyle w:val="Hyperlink"/>
+                <w:noProof/>
+              </w:rPr>
+              <w:t>Von der Kunst, Böhme zu lesen</w:t>
+            </w:r>
+            <w:r>
+              <w:rPr>
+                <w:noProof/>
+                <w:webHidden/>
+              </w:rPr>
+              <w:tab/>
+            </w:r>
+            <w:r>
+              <w:rPr>
+                <w:noProof/>
+                <w:webHidden/>
+              </w:rPr>
+              <w:fldChar w:fldCharType="begin"/>
+            </w:r>
+            <w:r>
+              <w:rPr>
+                <w:noProof/>
+                <w:webHidden/>
+              </w:rPr>
+              <w:instrText xml:space="preserve"> PAGEREF _Toc192506891 \h </w:instrText>
+            </w:r>
+            <w:r>
+              <w:rPr>
+                <w:noProof/>
+                <w:webHidden/>
+              </w:rPr>
+            </w:r>
+            <w:r>
+              <w:rPr>
+                <w:noProof/>
+                <w:webHidden/>
+              </w:rPr>
+              <w:fldChar w:fldCharType="separate"/>
+            </w:r>
+            <w:r>
+              <w:rPr>
+                <w:noProof/>
+                <w:webHidden/>
+              </w:rPr>
+              <w:t>2</w:t>
+            </w:r>
+            <w:r>
+              <w:rPr>
+                <w:noProof/>
+                <w:webHidden/>
+              </w:rPr>
+              <w:fldChar w:fldCharType="end"/>
+            </w:r>
+          </w:hyperlink>
+        </w:p>
+        <w:p>
+          <w:pPr>
+            <w:pStyle w:val="Verzeichnis1"/>
+            <w:tabs>
+              <w:tab w:val="right" w:leader="dot" w:pos="9062"/>
+            </w:tabs>
+            <w:rPr>
+              <w:rFonts w:eastAsiaTheme="minorEastAsia"/>
+              <w:noProof/>
+              <w:sz w:val="24"/>
+              <w:szCs w:val="24"/>
+              <w:lang w:eastAsia="de-DE"/>
+            </w:rPr>
+          </w:pPr>
+          <w:hyperlink w:anchor="_Toc192506892" w:history="1">
+            <w:r>
+              <w:rPr>
+                <w:rStyle w:val="Hyperlink"/>
+                <w:noProof/>
+              </w:rPr>
+              <w:t>Von der Kunst, Dylan zu hören</w:t>
+            </w:r>
+            <w:r>
+              <w:rPr>
+                <w:noProof/>
+                <w:webHidden/>
+              </w:rPr>
+              <w:tab/>
+            </w:r>
+            <w:r>
+              <w:rPr>
+                <w:noProof/>
+                <w:webHidden/>
+              </w:rPr>
+              <w:fldChar w:fldCharType="begin"/>
+            </w:r>
+            <w:r>
+              <w:rPr>
+                <w:noProof/>
+                <w:webHidden/>
+              </w:rPr>
+              <w:instrText xml:space="preserve"> PAGEREF _Toc192506892 \h </w:instrText>
+            </w:r>
+            <w:r>
+              <w:rPr>
+                <w:noProof/>
+                <w:webHidden/>
+              </w:rPr>
+            </w:r>
+            <w:r>
+              <w:rPr>
+                <w:noProof/>
+                <w:webHidden/>
+              </w:rPr>
+              <w:fldChar w:fldCharType="separate"/>
+            </w:r>
+            <w:r>
+              <w:rPr>
+                <w:noProof/>
+                <w:webHidden/>
+              </w:rPr>
+              <w:t>2</w:t>
+            </w:r>
+            <w:r>
+              <w:rPr>
+                <w:noProof/>
+                <w:webHidden/>
+              </w:rPr>
+              <w:fldChar w:fldCharType="end"/>
+            </w:r>
+          </w:hyperlink>
+        </w:p>
+        <w:p>
+          <w:pPr>
+            <w:pStyle w:val="Verzeichnis1"/>
+            <w:tabs>
+              <w:tab w:val="right" w:leader="dot" w:pos="9062"/>
+            </w:tabs>
+            <w:rPr>
+              <w:rFonts w:eastAsiaTheme="minorEastAsia"/>
+              <w:noProof/>
+              <w:sz w:val="24"/>
+              <w:szCs w:val="24"/>
+              <w:lang w:eastAsia="de-DE"/>
+            </w:rPr>
+          </w:pPr>
+          <w:hyperlink w:anchor="_Toc192506893" w:history="1">
+            <w:r>
+              <w:rPr>
+                <w:rStyle w:val="Hyperlink"/>
+                <w:noProof/>
+              </w:rPr>
+              <w:t>Göttlicher Ursprung des Menschen: Böhme</w:t>
+            </w:r>
+            <w:r>
+              <w:rPr>
+                <w:noProof/>
+                <w:webHidden/>
+              </w:rPr>
+              <w:tab/>
+            </w:r>
+            <w:r>
+              <w:rPr>
+                <w:noProof/>
+                <w:webHidden/>
+              </w:rPr>
+              <w:fldChar w:fldCharType="begin"/>
+            </w:r>
+            <w:r>
+              <w:rPr>
+                <w:noProof/>
+                <w:webHidden/>
+              </w:rPr>
+              <w:instrText xml:space="preserve"> PAGEREF _Toc192506893 \h </w:instrText>
+            </w:r>
+            <w:r>
+              <w:rPr>
+                <w:noProof/>
+                <w:webHidden/>
+              </w:rPr>
+            </w:r>
+            <w:r>
+              <w:rPr>
+                <w:noProof/>
+                <w:webHidden/>
+              </w:rPr>
+              <w:fldChar w:fldCharType="separate"/>
+            </w:r>
+            <w:r>
+              <w:rPr>
+                <w:noProof/>
+                <w:webHidden/>
+              </w:rPr>
+              <w:t>3</w:t>
+            </w:r>
+            <w:r>
+              <w:rPr>
+                <w:noProof/>
+                <w:webHidden/>
+              </w:rPr>
+              <w:fldChar w:fldCharType="end"/>
+            </w:r>
+          </w:hyperlink>
+        </w:p>
+        <w:p>
+          <w:pPr>
+            <w:pStyle w:val="Verzeichnis1"/>
+            <w:tabs>
+              <w:tab w:val="right" w:leader="dot" w:pos="9062"/>
+            </w:tabs>
+            <w:rPr>
+              <w:rFonts w:eastAsiaTheme="minorEastAsia"/>
+              <w:noProof/>
+              <w:sz w:val="24"/>
+              <w:szCs w:val="24"/>
+              <w:lang w:eastAsia="de-DE"/>
+            </w:rPr>
+          </w:pPr>
+          <w:hyperlink w:anchor="_Toc192506894" w:history="1">
+            <w:r>
+              <w:rPr>
+                <w:rStyle w:val="Hyperlink"/>
+                <w:noProof/>
+              </w:rPr>
+              <w:t>Göttlicher Ursprung des Menschen: Dylan</w:t>
+            </w:r>
+            <w:r>
+              <w:rPr>
+                <w:noProof/>
+                <w:webHidden/>
+              </w:rPr>
+              <w:tab/>
+            </w:r>
+            <w:r>
+              <w:rPr>
+                <w:noProof/>
+                <w:webHidden/>
+              </w:rPr>
+              <w:fldChar w:fldCharType="begin"/>
+            </w:r>
+            <w:r>
+              <w:rPr>
+                <w:noProof/>
+                <w:webHidden/>
+              </w:rPr>
+              <w:instrText xml:space="preserve"> PAGEREF _Toc192506894 \h </w:instrText>
+            </w:r>
+            <w:r>
+              <w:rPr>
+                <w:noProof/>
+                <w:webHidden/>
+              </w:rPr>
+            </w:r>
+            <w:r>
+              <w:rPr>
+                <w:noProof/>
+                <w:webHidden/>
+              </w:rPr>
+              <w:fldChar w:fldCharType="separate"/>
+            </w:r>
+            <w:r>
+              <w:rPr>
+                <w:noProof/>
+                <w:webHidden/>
+              </w:rPr>
+              <w:t>4</w:t>
+            </w:r>
+            <w:r>
+              <w:rPr>
+                <w:noProof/>
+                <w:webHidden/>
+              </w:rPr>
+              <w:fldChar w:fldCharType="end"/>
+            </w:r>
+          </w:hyperlink>
+        </w:p>
+        <w:p>
+          <w:pPr>
+            <w:pStyle w:val="Verzeichnis1"/>
+            <w:tabs>
+              <w:tab w:val="right" w:leader="dot" w:pos="9062"/>
+            </w:tabs>
+            <w:rPr>
+              <w:rFonts w:eastAsiaTheme="minorEastAsia"/>
+              <w:noProof/>
+              <w:sz w:val="24"/>
+              <w:szCs w:val="24"/>
+              <w:lang w:eastAsia="de-DE"/>
+            </w:rPr>
+          </w:pPr>
+          <w:hyperlink w:anchor="_Toc192506895" w:history="1">
+            <w:r>
+              <w:rPr>
+                <w:rStyle w:val="Hyperlink"/>
+                <w:noProof/>
+              </w:rPr>
+              <w:t>Welterkenntnis: Böhme</w:t>
+            </w:r>
+            <w:r>
+              <w:rPr>
+                <w:noProof/>
+                <w:webHidden/>
+              </w:rPr>
+              <w:tab/>
+            </w:r>
+            <w:r>
+              <w:rPr>
+                <w:noProof/>
+                <w:webHidden/>
+              </w:rPr>
+              <w:fldChar w:fldCharType="begin"/>
+            </w:r>
+            <w:r>
+              <w:rPr>
+                <w:noProof/>
+                <w:webHidden/>
+              </w:rPr>
+              <w:instrText xml:space="preserve"> PAGEREF _Toc192506895 \h </w:instrText>
+            </w:r>
+            <w:r>
+              <w:rPr>
+                <w:noProof/>
+                <w:webHidden/>
+              </w:rPr>
+            </w:r>
+            <w:r>
+              <w:rPr>
+                <w:noProof/>
+                <w:webHidden/>
+              </w:rPr>
+              <w:fldChar w:fldCharType="separate"/>
+            </w:r>
+            <w:r>
+              <w:rPr>
+                <w:noProof/>
+                <w:webHidden/>
+              </w:rPr>
+              <w:t>5</w:t>
+            </w:r>
+            <w:r>
+              <w:rPr>
+                <w:noProof/>
+                <w:webHidden/>
+              </w:rPr>
+              <w:fldChar w:fldCharType="end"/>
+            </w:r>
+          </w:hyperlink>
+        </w:p>
+        <w:p>
+          <w:pPr>
+            <w:pStyle w:val="Verzeichnis1"/>
+            <w:tabs>
+              <w:tab w:val="right" w:leader="dot" w:pos="9062"/>
+            </w:tabs>
+            <w:rPr>
+              <w:rFonts w:eastAsiaTheme="minorEastAsia"/>
+              <w:noProof/>
+              <w:sz w:val="24"/>
+              <w:szCs w:val="24"/>
+              <w:lang w:eastAsia="de-DE"/>
+            </w:rPr>
+          </w:pPr>
+          <w:hyperlink w:anchor="_Toc192506896" w:history="1">
+            <w:r>
+              <w:rPr>
+                <w:rStyle w:val="Hyperlink"/>
+                <w:noProof/>
+              </w:rPr>
+              <w:t>Welterkenntnis: Dylan</w:t>
+            </w:r>
+            <w:r>
+              <w:rPr>
+                <w:noProof/>
+                <w:webHidden/>
+              </w:rPr>
+              <w:tab/>
+            </w:r>
+            <w:r>
+              <w:rPr>
+                <w:noProof/>
+                <w:webHidden/>
+              </w:rPr>
+              <w:fldChar w:fldCharType="begin"/>
+            </w:r>
+            <w:r>
+              <w:rPr>
+                <w:noProof/>
+                <w:webHidden/>
+              </w:rPr>
+              <w:instrText xml:space="preserve"> PAGEREF _Toc192506896 \h </w:instrText>
+            </w:r>
+            <w:r>
+              <w:rPr>
+                <w:noProof/>
+                <w:webHidden/>
+              </w:rPr>
+            </w:r>
+            <w:r>
+              <w:rPr>
+                <w:noProof/>
+                <w:webHidden/>
+              </w:rPr>
+              <w:fldChar w:fldCharType="separate"/>
+            </w:r>
+            <w:r>
+              <w:rPr>
+                <w:noProof/>
+                <w:webHidden/>
+              </w:rPr>
+              <w:t>5</w:t>
+            </w:r>
+            <w:r>
+              <w:rPr>
+                <w:noProof/>
+                <w:webHidden/>
+              </w:rPr>
+              <w:fldChar w:fldCharType="end"/>
+            </w:r>
+          </w:hyperlink>
+        </w:p>
+        <w:p>
+          <w:pPr>
+            <w:pStyle w:val="Verzeichnis1"/>
+            <w:tabs>
+              <w:tab w:val="right" w:leader="dot" w:pos="9062"/>
+            </w:tabs>
+            <w:rPr>
+              <w:rFonts w:eastAsiaTheme="minorEastAsia"/>
+              <w:noProof/>
+              <w:sz w:val="24"/>
+              <w:szCs w:val="24"/>
+              <w:lang w:eastAsia="de-DE"/>
+            </w:rPr>
+          </w:pPr>
+          <w:hyperlink w:anchor="_Toc192506897" w:history="1">
+            <w:r>
+              <w:rPr>
+                <w:rStyle w:val="Hyperlink"/>
+                <w:noProof/>
+              </w:rPr>
+              <w:t>Gott in der Natur erkennen: Böhme</w:t>
+            </w:r>
+            <w:r>
+              <w:rPr>
+                <w:noProof/>
+                <w:webHidden/>
+              </w:rPr>
+              <w:tab/>
+            </w:r>
+            <w:r>
+              <w:rPr>
+                <w:noProof/>
+                <w:webHidden/>
+              </w:rPr>
+              <w:fldChar w:fldCharType="begin"/>
+            </w:r>
+            <w:r>
+              <w:rPr>
+                <w:noProof/>
+                <w:webHidden/>
+              </w:rPr>
+              <w:instrText xml:space="preserve"> PAGEREF _Toc192506897 \h </w:instrText>
+            </w:r>
+            <w:r>
+              <w:rPr>
+                <w:noProof/>
+                <w:webHidden/>
+              </w:rPr>
+            </w:r>
+            <w:r>
+              <w:rPr>
+                <w:noProof/>
+                <w:webHidden/>
+              </w:rPr>
+              <w:fldChar w:fldCharType="separate"/>
+            </w:r>
+            <w:r>
+              <w:rPr>
+                <w:noProof/>
+                <w:webHidden/>
+              </w:rPr>
+              <w:t>5</w:t>
+            </w:r>
+            <w:r>
+              <w:rPr>
+                <w:noProof/>
+                <w:webHidden/>
+              </w:rPr>
+              <w:fldChar w:fldCharType="end"/>
+            </w:r>
+          </w:hyperlink>
+        </w:p>
+        <w:p>
+          <w:pPr>
+            <w:pStyle w:val="Verzeichnis1"/>
+            <w:tabs>
+              <w:tab w:val="right" w:leader="dot" w:pos="9062"/>
+            </w:tabs>
+            <w:rPr>
+              <w:rFonts w:eastAsiaTheme="minorEastAsia"/>
+              <w:noProof/>
+              <w:sz w:val="24"/>
+              <w:szCs w:val="24"/>
+              <w:lang w:eastAsia="de-DE"/>
+            </w:rPr>
+          </w:pPr>
+          <w:hyperlink w:anchor="_Toc192506898" w:history="1">
+            <w:r>
+              <w:rPr>
+                <w:rStyle w:val="Hyperlink"/>
+                <w:noProof/>
+              </w:rPr>
+              <w:t>Gott in der Natur erkennen: Dylan</w:t>
+            </w:r>
+            <w:r>
+              <w:rPr>
+                <w:noProof/>
+                <w:webHidden/>
+              </w:rPr>
+              <w:tab/>
+            </w:r>
+            <w:r>
+              <w:rPr>
+                <w:noProof/>
+                <w:webHidden/>
+              </w:rPr>
+              <w:fldChar w:fldCharType="begin"/>
+            </w:r>
+            <w:r>
+              <w:rPr>
+                <w:noProof/>
+                <w:webHidden/>
+              </w:rPr>
+              <w:instrText xml:space="preserve"> PAGEREF _Toc192506898 \h </w:instrText>
+            </w:r>
+            <w:r>
+              <w:rPr>
+                <w:noProof/>
+                <w:webHidden/>
+              </w:rPr>
+            </w:r>
+            <w:r>
+              <w:rPr>
+                <w:noProof/>
+                <w:webHidden/>
+              </w:rPr>
+              <w:fldChar w:fldCharType="separate"/>
+            </w:r>
+            <w:r>
+              <w:rPr>
+                <w:noProof/>
+                <w:webHidden/>
+              </w:rPr>
+              <w:t>5</w:t>
+            </w:r>
+            <w:r>
+              <w:rPr>
+                <w:noProof/>
+                <w:webHidden/>
+              </w:rPr>
+              <w:fldChar w:fldCharType="end"/>
+            </w:r>
+          </w:hyperlink>
+        </w:p>
+        <w:p>
+          <w:pPr>
+            <w:pStyle w:val="Verzeichnis1"/>
+            <w:tabs>
+              <w:tab w:val="right" w:leader="dot" w:pos="9062"/>
+            </w:tabs>
+            <w:rPr>
+              <w:rFonts w:eastAsiaTheme="minorEastAsia"/>
+              <w:noProof/>
+              <w:sz w:val="24"/>
+              <w:szCs w:val="24"/>
+              <w:lang w:eastAsia="de-DE"/>
+            </w:rPr>
+          </w:pPr>
+          <w:hyperlink w:anchor="_Toc192506899" w:history="1">
+            <w:r>
+              <w:rPr>
+                <w:rStyle w:val="Hyperlink"/>
+                <w:noProof/>
+              </w:rPr>
+              <w:t>Quellen der Inspiration: Böhme</w:t>
+            </w:r>
+            <w:r>
+              <w:rPr>
+                <w:noProof/>
+                <w:webHidden/>
+              </w:rPr>
+              <w:tab/>
+            </w:r>
+            <w:r>
+              <w:rPr>
+                <w:noProof/>
+                <w:webHidden/>
+              </w:rPr>
+              <w:fldChar w:fldCharType="begin"/>
+            </w:r>
+            <w:r>
+              <w:rPr>
+                <w:noProof/>
+                <w:webHidden/>
+              </w:rPr>
+              <w:instrText xml:space="preserve"> PAGEREF _Toc192506899 \h </w:instrText>
+            </w:r>
+            <w:r>
+              <w:rPr>
+                <w:noProof/>
+                <w:webHidden/>
+              </w:rPr>
+            </w:r>
+            <w:r>
+              <w:rPr>
+                <w:noProof/>
+                <w:webHidden/>
+              </w:rPr>
+              <w:fldChar w:fldCharType="separate"/>
+            </w:r>
+            <w:r>
+              <w:rPr>
+                <w:noProof/>
+                <w:webHidden/>
+              </w:rPr>
+              <w:t>6</w:t>
+            </w:r>
+            <w:r>
+              <w:rPr>
+                <w:noProof/>
+                <w:webHidden/>
+              </w:rPr>
+              <w:fldChar w:fldCharType="end"/>
+            </w:r>
+          </w:hyperlink>
+        </w:p>
+        <w:p>
+          <w:pPr>
+            <w:pStyle w:val="Verzeichnis1"/>
+            <w:tabs>
+              <w:tab w:val="right" w:leader="dot" w:pos="9062"/>
+            </w:tabs>
+            <w:rPr>
+              <w:rFonts w:eastAsiaTheme="minorEastAsia"/>
+              <w:noProof/>
+              <w:sz w:val="24"/>
+              <w:szCs w:val="24"/>
+              <w:lang w:eastAsia="de-DE"/>
+            </w:rPr>
+          </w:pPr>
+          <w:hyperlink w:anchor="_Toc192506900" w:history="1">
+            <w:r>
+              <w:rPr>
+                <w:rStyle w:val="Hyperlink"/>
+                <w:noProof/>
+              </w:rPr>
+              <w:t>Quellen der Inspiration: Dylan</w:t>
+            </w:r>
+            <w:r>
+              <w:rPr>
+                <w:noProof/>
+                <w:webHidden/>
+              </w:rPr>
+              <w:tab/>
+            </w:r>
+            <w:r>
+              <w:rPr>
+                <w:noProof/>
+                <w:webHidden/>
+              </w:rPr>
+              <w:fldChar w:fldCharType="begin"/>
+            </w:r>
+            <w:r>
+              <w:rPr>
+                <w:noProof/>
+                <w:webHidden/>
+              </w:rPr>
+              <w:instrText xml:space="preserve"> PAGEREF _Toc192506900 \h </w:instrText>
+            </w:r>
+            <w:r>
+              <w:rPr>
+                <w:noProof/>
+                <w:webHidden/>
+              </w:rPr>
+            </w:r>
+            <w:r>
+              <w:rPr>
+                <w:noProof/>
+                <w:webHidden/>
+              </w:rPr>
+              <w:fldChar w:fldCharType="separate"/>
+            </w:r>
+            <w:r>
+              <w:rPr>
+                <w:noProof/>
+                <w:webHidden/>
+              </w:rPr>
+              <w:t>6</w:t>
+            </w:r>
+            <w:r>
+              <w:rPr>
+                <w:noProof/>
+                <w:webHidden/>
+              </w:rPr>
+              <w:fldChar w:fldCharType="end"/>
+            </w:r>
+          </w:hyperlink>
+        </w:p>
+        <w:p>
+          <w:pPr>
+            <w:pStyle w:val="Verzeichnis2"/>
+            <w:tabs>
+              <w:tab w:val="right" w:leader="dot" w:pos="9062"/>
+            </w:tabs>
+            <w:rPr>
+              <w:rFonts w:eastAsiaTheme="minorEastAsia"/>
+              <w:noProof/>
+              <w:sz w:val="24"/>
+              <w:szCs w:val="24"/>
+              <w:lang w:eastAsia="de-DE"/>
+            </w:rPr>
+          </w:pPr>
+          <w:hyperlink w:anchor="_Toc192506901" w:history="1">
+            <w:r>
+              <w:rPr>
+                <w:rStyle w:val="Hyperlink"/>
+                <w:noProof/>
+              </w:rPr>
+              <w:t>Dylan in Interviews ...</w:t>
+            </w:r>
+            <w:r>
+              <w:rPr>
+                <w:noProof/>
+                <w:webHidden/>
+              </w:rPr>
+              <w:tab/>
+            </w:r>
+            <w:r>
+              <w:rPr>
+                <w:noProof/>
+                <w:webHidden/>
+              </w:rPr>
+              <w:fldChar w:fldCharType="begin"/>
+            </w:r>
+            <w:r>
+              <w:rPr>
+                <w:noProof/>
+                <w:webHidden/>
+              </w:rPr>
+              <w:instrText xml:space="preserve"> PAGEREF _Toc192506901 \h </w:instrText>
+            </w:r>
+            <w:r>
+              <w:rPr>
+                <w:noProof/>
+                <w:webHidden/>
+              </w:rPr>
+            </w:r>
+            <w:r>
+              <w:rPr>
+                <w:noProof/>
+                <w:webHidden/>
+              </w:rPr>
+              <w:fldChar w:fldCharType="separate"/>
+            </w:r>
+            <w:r>
+              <w:rPr>
+                <w:noProof/>
+                <w:webHidden/>
+              </w:rPr>
+              <w:t>6</w:t>
+            </w:r>
+            <w:r>
+              <w:rPr>
+                <w:noProof/>
+                <w:webHidden/>
+              </w:rPr>
+              <w:fldChar w:fldCharType="end"/>
+            </w:r>
+          </w:hyperlink>
+        </w:p>
+        <w:p>
+          <w:pPr>
+            <w:pStyle w:val="Verzeichnis1"/>
+            <w:tabs>
+              <w:tab w:val="right" w:leader="dot" w:pos="9062"/>
+            </w:tabs>
+            <w:rPr>
+              <w:rFonts w:eastAsiaTheme="minorEastAsia"/>
+              <w:noProof/>
+              <w:sz w:val="24"/>
+              <w:szCs w:val="24"/>
+              <w:lang w:eastAsia="de-DE"/>
+            </w:rPr>
+          </w:pPr>
+          <w:hyperlink w:anchor="_Toc192506902" w:history="1">
+            <w:r>
+              <w:rPr>
+                <w:rStyle w:val="Hyperlink"/>
+                <w:noProof/>
+              </w:rPr>
+              <w:t>Quellen der Inspiration: Böhme</w:t>
+            </w:r>
+            <w:r>
+              <w:rPr>
+                <w:noProof/>
+                <w:webHidden/>
+              </w:rPr>
+              <w:tab/>
+            </w:r>
+            <w:r>
+              <w:rPr>
+                <w:noProof/>
+                <w:webHidden/>
+              </w:rPr>
+              <w:fldChar w:fldCharType="begin"/>
+            </w:r>
+            <w:r>
+              <w:rPr>
+                <w:noProof/>
+                <w:webHidden/>
+              </w:rPr>
+              <w:instrText xml:space="preserve"> PAGEREF _Toc192506902 \h </w:instrText>
+            </w:r>
+            <w:r>
+              <w:rPr>
+                <w:noProof/>
+                <w:webHidden/>
+              </w:rPr>
+            </w:r>
+            <w:r>
+              <w:rPr>
+                <w:noProof/>
+                <w:webHidden/>
+              </w:rPr>
+              <w:fldChar w:fldCharType="separate"/>
+            </w:r>
+            <w:r>
+              <w:rPr>
+                <w:noProof/>
+                <w:webHidden/>
+              </w:rPr>
+              <w:t>7</w:t>
+            </w:r>
+            <w:r>
+              <w:rPr>
+                <w:noProof/>
+                <w:webHidden/>
+              </w:rPr>
+              <w:fldChar w:fldCharType="end"/>
+            </w:r>
+          </w:hyperlink>
+        </w:p>
+        <w:p>
+          <w:pPr>
+            <w:pStyle w:val="Verzeichnis1"/>
+            <w:tabs>
+              <w:tab w:val="right" w:leader="dot" w:pos="9062"/>
+            </w:tabs>
+            <w:rPr>
+              <w:rFonts w:eastAsiaTheme="minorEastAsia"/>
+              <w:noProof/>
+              <w:sz w:val="24"/>
+              <w:szCs w:val="24"/>
+              <w:lang w:eastAsia="de-DE"/>
+            </w:rPr>
+          </w:pPr>
+          <w:hyperlink w:anchor="_Toc192506903" w:history="1">
+            <w:r>
+              <w:rPr>
+                <w:rStyle w:val="Hyperlink"/>
+                <w:noProof/>
+              </w:rPr>
+              <w:t>Quellen der Inspiration: Dylan</w:t>
+            </w:r>
+            <w:r>
+              <w:rPr>
+                <w:noProof/>
+                <w:webHidden/>
+              </w:rPr>
+              <w:tab/>
+            </w:r>
+            <w:r>
+              <w:rPr>
+                <w:noProof/>
+                <w:webHidden/>
+              </w:rPr>
+              <w:fldChar w:fldCharType="begin"/>
+            </w:r>
+            <w:r>
+              <w:rPr>
+                <w:noProof/>
+                <w:webHidden/>
+              </w:rPr>
+              <w:instrText xml:space="preserve"> PAGEREF _Toc192506903 \h </w:instrText>
+            </w:r>
+            <w:r>
+              <w:rPr>
+                <w:noProof/>
+                <w:webHidden/>
+              </w:rPr>
+            </w:r>
+            <w:r>
+              <w:rPr>
+                <w:noProof/>
+                <w:webHidden/>
+              </w:rPr>
+              <w:fldChar w:fldCharType="separate"/>
+            </w:r>
+            <w:r>
+              <w:rPr>
+                <w:noProof/>
+                <w:webHidden/>
+              </w:rPr>
+              <w:t>8</w:t>
+            </w:r>
+            <w:r>
+              <w:rPr>
+                <w:noProof/>
+                <w:webHidden/>
+              </w:rPr>
+              <w:fldChar w:fldCharType="end"/>
+            </w:r>
+          </w:hyperlink>
+        </w:p>
+        <w:p>
+          <w:pPr>
+            <w:pStyle w:val="Verzeichnis1"/>
+            <w:tabs>
+              <w:tab w:val="right" w:leader="dot" w:pos="9062"/>
+            </w:tabs>
+            <w:rPr>
+              <w:rFonts w:eastAsiaTheme="minorEastAsia"/>
+              <w:noProof/>
+              <w:sz w:val="24"/>
+              <w:szCs w:val="24"/>
+              <w:lang w:eastAsia="de-DE"/>
+            </w:rPr>
+          </w:pPr>
+          <w:hyperlink w:anchor="_Toc192506904" w:history="1">
+            <w:r>
+              <w:rPr>
+                <w:rStyle w:val="Hyperlink"/>
+                <w:noProof/>
+              </w:rPr>
+              <w:t>Quellen der Inspiration: Dylan – Arthur Rimbaud</w:t>
+            </w:r>
+            <w:r>
+              <w:rPr>
+                <w:noProof/>
+                <w:webHidden/>
+              </w:rPr>
+              <w:tab/>
+            </w:r>
+            <w:r>
+              <w:rPr>
+                <w:noProof/>
+                <w:webHidden/>
+              </w:rPr>
+              <w:fldChar w:fldCharType="begin"/>
+            </w:r>
+            <w:r>
+              <w:rPr>
+                <w:noProof/>
+                <w:webHidden/>
+              </w:rPr>
+              <w:instrText xml:space="preserve"> PAGEREF _Toc192506904 \h </w:instrText>
+            </w:r>
+            <w:r>
+              <w:rPr>
+                <w:noProof/>
+                <w:webHidden/>
+              </w:rPr>
+            </w:r>
+            <w:r>
+              <w:rPr>
+                <w:noProof/>
+                <w:webHidden/>
+              </w:rPr>
+              <w:fldChar w:fldCharType="separate"/>
+            </w:r>
+            <w:r>
+              <w:rPr>
+                <w:noProof/>
+                <w:webHidden/>
+              </w:rPr>
+              <w:t>8</w:t>
+            </w:r>
+            <w:r>
+              <w:rPr>
+                <w:noProof/>
+                <w:webHidden/>
+              </w:rPr>
+              <w:fldChar w:fldCharType="end"/>
+            </w:r>
+          </w:hyperlink>
+        </w:p>
+        <w:p>
+          <w:pPr>
+            <w:pStyle w:val="Verzeichnis1"/>
+            <w:tabs>
+              <w:tab w:val="right" w:leader="dot" w:pos="9062"/>
+            </w:tabs>
+            <w:rPr>
+              <w:rFonts w:eastAsiaTheme="minorEastAsia"/>
+              <w:noProof/>
+              <w:sz w:val="24"/>
+              <w:szCs w:val="24"/>
+              <w:lang w:eastAsia="de-DE"/>
+            </w:rPr>
+          </w:pPr>
+          <w:hyperlink w:anchor="_Toc192506905" w:history="1">
+            <w:r>
+              <w:rPr>
+                <w:rStyle w:val="Hyperlink"/>
+                <w:noProof/>
+              </w:rPr>
+              <w:t>Der Inspiration treu bleiben: Böhme</w:t>
+            </w:r>
+            <w:r>
+              <w:rPr>
+                <w:noProof/>
+                <w:webHidden/>
+              </w:rPr>
+              <w:tab/>
+            </w:r>
+            <w:r>
+              <w:rPr>
+                <w:noProof/>
+                <w:webHidden/>
+              </w:rPr>
+              <w:fldChar w:fldCharType="begin"/>
+            </w:r>
+            <w:r>
+              <w:rPr>
+                <w:noProof/>
+                <w:webHidden/>
+              </w:rPr>
+              <w:instrText xml:space="preserve"> PAGEREF _Toc192506905 \h </w:instrText>
+            </w:r>
+            <w:r>
+              <w:rPr>
+                <w:noProof/>
+                <w:webHidden/>
+              </w:rPr>
+            </w:r>
+            <w:r>
+              <w:rPr>
+                <w:noProof/>
+                <w:webHidden/>
+              </w:rPr>
+              <w:fldChar w:fldCharType="separate"/>
+            </w:r>
+            <w:r>
+              <w:rPr>
+                <w:noProof/>
+                <w:webHidden/>
+              </w:rPr>
+              <w:t>9</w:t>
+            </w:r>
+            <w:r>
+              <w:rPr>
+                <w:noProof/>
+                <w:webHidden/>
+              </w:rPr>
+              <w:fldChar w:fldCharType="end"/>
+            </w:r>
+          </w:hyperlink>
+        </w:p>
+        <w:p>
+          <w:pPr>
+            <w:pStyle w:val="Verzeichnis1"/>
+            <w:tabs>
+              <w:tab w:val="right" w:leader="dot" w:pos="9062"/>
+            </w:tabs>
+            <w:rPr>
+              <w:rFonts w:eastAsiaTheme="minorEastAsia"/>
+              <w:noProof/>
+              <w:sz w:val="24"/>
+              <w:szCs w:val="24"/>
+              <w:lang w:eastAsia="de-DE"/>
+            </w:rPr>
+          </w:pPr>
+          <w:hyperlink w:anchor="_Toc192506906" w:history="1">
+            <w:r>
+              <w:rPr>
+                <w:rStyle w:val="Hyperlink"/>
+                <w:noProof/>
+              </w:rPr>
+              <w:t>Der Inspiration treu</w:t>
+            </w:r>
+            <w:r>
+              <w:rPr>
+                <w:rStyle w:val="Hyperlink"/>
+                <w:noProof/>
+              </w:rPr>
+              <w:t xml:space="preserve"> </w:t>
+            </w:r>
+            <w:r>
+              <w:rPr>
+                <w:rStyle w:val="Hyperlink"/>
+                <w:noProof/>
+              </w:rPr>
+              <w:t>bleiben: Dylan</w:t>
+            </w:r>
+            <w:r>
+              <w:rPr>
+                <w:noProof/>
+                <w:webHidden/>
+              </w:rPr>
+              <w:tab/>
+            </w:r>
+            <w:r>
+              <w:rPr>
+                <w:noProof/>
+                <w:webHidden/>
+              </w:rPr>
+              <w:fldChar w:fldCharType="begin"/>
+            </w:r>
+            <w:r>
+              <w:rPr>
+                <w:noProof/>
+                <w:webHidden/>
+              </w:rPr>
+              <w:instrText xml:space="preserve"> PAGEREF _Toc192506906 \h </w:instrText>
+            </w:r>
+            <w:r>
+              <w:rPr>
+                <w:noProof/>
+                <w:webHidden/>
+              </w:rPr>
+            </w:r>
+            <w:r>
+              <w:rPr>
+                <w:noProof/>
+                <w:webHidden/>
+              </w:rPr>
+              <w:fldChar w:fldCharType="separate"/>
+            </w:r>
+            <w:r>
+              <w:rPr>
+                <w:noProof/>
+                <w:webHidden/>
+              </w:rPr>
+              <w:t>10</w:t>
+            </w:r>
+            <w:r>
+              <w:rPr>
+                <w:noProof/>
+                <w:webHidden/>
+              </w:rPr>
+              <w:fldChar w:fldCharType="end"/>
+            </w:r>
+          </w:hyperlink>
+        </w:p>
+        <w:p>
+          <w:r>
+            <w:rPr>
+              <w:b/>
+              <w:bCs/>
+            </w:rPr>
+            <w:fldChar w:fldCharType="end"/>
+          </w:r>
+        </w:p>
+      </w:sdtContent>
+    </w:sdt>
+    <w:p/>
+    <w:p/>
+    <w:p>
+      <w:pPr>
+        <w:pStyle w:val="Listenabsatz"/>
+        <w:numPr>
+          <w:ilvl w:val="0"/>
+          <w:numId w:val="1"/>
+        </w:numPr>
+      </w:pPr>
+      <w:r>
+        <w:t>Wer ist aus Interesse an Jakob Böhme da?</w:t>
+      </w:r>
+    </w:p>
+    <w:p>
+      <w:pPr>
+        <w:pStyle w:val="Listenabsatz"/>
+        <w:numPr>
+          <w:ilvl w:val="0"/>
+          <w:numId w:val="1"/>
+        </w:numPr>
+      </w:pPr>
+      <w:r>
+        <w:t>Wer ist skeptisch, was enge Parallelen zwischen Böhme und Dylan betrifft?</w:t>
+      </w:r>
+    </w:p>
+    <w:p>
+      <w:pPr>
+        <w:pStyle w:val="Listenabsatz"/>
+        <w:numPr>
+          <w:ilvl w:val="0"/>
+          <w:numId w:val="1"/>
+        </w:numPr>
+      </w:pPr>
+      <w:r>
+        <w:t>Wer ist neugierig auf die spirituelle Seite von Dylan?</w:t>
+      </w:r>
+    </w:p>
+    <w:p>
+      <w:pPr>
+        <w:pStyle w:val="Listenabsatz"/>
+        <w:numPr>
+          <w:ilvl w:val="0"/>
+          <w:numId w:val="1"/>
+        </w:numPr>
+      </w:pPr>
+      <w:r>
+        <w:t>Wer hat einige Texte von Jakob Böhme gelesen? Welche?</w:t>
+      </w:r>
+    </w:p>
+    <w:p>
+      <w:pPr>
+        <w:pStyle w:val="Listenabsatz"/>
+        <w:numPr>
+          <w:ilvl w:val="0"/>
+          <w:numId w:val="1"/>
+        </w:numPr>
+      </w:pPr>
+      <w:r>
+        <w:t>Wer hat sich mit Songtexten von Dylan beschäftigt?</w:t>
+      </w:r>
+    </w:p>
+    <w:p>
+      <w:pPr>
+        <w:pStyle w:val="Listenabsatz"/>
+        <w:numPr>
+          <w:ilvl w:val="0"/>
+          <w:numId w:val="1"/>
+        </w:numPr>
+      </w:pPr>
+      <w:r>
+        <w:t xml:space="preserve">Wer hat den neuen Kinofilm </w:t>
+      </w:r>
+      <w:r>
+        <w:rPr>
+          <w:i/>
+        </w:rPr>
+        <w:t xml:space="preserve">A </w:t>
+      </w:r>
+      <w:proofErr w:type="spellStart"/>
+      <w:r>
+        <w:rPr>
+          <w:i/>
+        </w:rPr>
+        <w:t>Complete</w:t>
+      </w:r>
+      <w:proofErr w:type="spellEnd"/>
+      <w:r>
+        <w:rPr>
+          <w:i/>
+        </w:rPr>
+        <w:t xml:space="preserve"> </w:t>
+      </w:r>
+      <w:proofErr w:type="spellStart"/>
+      <w:r>
+        <w:rPr>
+          <w:i/>
+        </w:rPr>
+        <w:t>Unknown</w:t>
+      </w:r>
+      <w:proofErr w:type="spellEnd"/>
+      <w:r>
+        <w:t xml:space="preserve"> gesehen?</w:t>
+      </w:r>
+    </w:p>
+    <w:p/>
+    <w:p>
+      <w:pPr>
+        <w:pStyle w:val="berschrift1"/>
+      </w:pPr>
+      <w:bookmarkStart w:id="1" w:name="_Toc192506891"/>
+      <w:r>
+        <w:lastRenderedPageBreak/>
         <w:t>Von der Kunst, Böhme zu lesen</w:t>
       </w:r>
+      <w:bookmarkEnd w:id="1"/>
     </w:p>
     <w:p/>
     <w:p>
@@ -44,27 +1452,27 @@
       <w:pPr>
         <w:pStyle w:val="berschrift1"/>
       </w:pPr>
+      <w:bookmarkStart w:id="2" w:name="_Toc192506892"/>
       <w:r>
         <w:t>Von der Kunst, Dylan zu hören</w:t>
       </w:r>
-    </w:p>
-    <w:p>
-      <w:pPr>
+      <w:bookmarkEnd w:id="2"/>
+    </w:p>
+    <w:p>
+      <w:pPr>
+        <w:keepNext/>
+        <w:keepLines/>
         <w:jc w:val="both"/>
       </w:pPr>
     </w:p>
     <w:p>
       <w:pPr>
+        <w:keepNext/>
+        <w:keepLines/>
         <w:jc w:val="both"/>
       </w:pPr>
       <w:r>
-        <w:t>Es ist offensichtlich, da</w:t>
-      </w:r>
-      <w:r>
-        <w:t>ss</w:t>
-      </w:r>
-      <w:r>
-        <w:t xml:space="preserve"> es zu solchen Kunsterlebnissen, wie ich sie beim Anhören von </w:t>
+        <w:t xml:space="preserve">Es ist offensichtlich, dass es zu solchen Kunsterlebnissen, wie ich sie beim Anhören von </w:t>
       </w:r>
       <w:proofErr w:type="spellStart"/>
       <w:r>
@@ -93,312 +1501,307 @@
         <w:t>ähnlich verfasst</w:t>
       </w:r>
       <w:r>
+        <w:t xml:space="preserve"> wäre </w:t>
+      </w:r>
+      <w:r>
+        <w:rPr>
+          <w:b/>
+        </w:rPr>
+        <w:t>wie der Künstler</w:t>
+      </w:r>
+      <w:r>
+        <w:t>.</w:t>
+      </w:r>
+    </w:p>
+    <w:p>
+      <w:pPr>
+        <w:keepNext/>
+        <w:keepLines/>
+        <w:jc w:val="both"/>
+      </w:pPr>
+      <w:r>
+        <w:t xml:space="preserve">Auf den Punkt gebracht lautet diese Verfassung:  </w:t>
+      </w:r>
+    </w:p>
+    <w:p>
+      <w:pPr>
+        <w:keepNext/>
+        <w:keepLines/>
+        <w:jc w:val="both"/>
+      </w:pPr>
+      <w:r>
+        <w:rPr>
+          <w:b/>
+        </w:rPr>
+        <w:t>Ich bin nicht da</w:t>
+      </w:r>
+      <w:r>
+        <w:t xml:space="preserve">;  </w:t>
+      </w:r>
+    </w:p>
+    <w:p>
+      <w:pPr>
+        <w:keepNext/>
+        <w:keepLines/>
+        <w:jc w:val="both"/>
+      </w:pPr>
+      <w:r>
+        <w:t xml:space="preserve">beziehungsweise – in den Gefühlen der Liebe dann –:  </w:t>
+      </w:r>
+    </w:p>
+    <w:p>
+      <w:pPr>
+        <w:keepNext/>
+        <w:keepLines/>
+        <w:jc w:val="both"/>
+      </w:pPr>
+      <w:r>
+        <w:rPr>
+          <w:b/>
+        </w:rPr>
+        <w:t>Endlich bin ich da.</w:t>
+      </w:r>
+    </w:p>
+    <w:p>
+      <w:pPr>
+        <w:keepNext/>
+        <w:keepLines/>
+        <w:jc w:val="both"/>
+      </w:pPr>
+      <w:r>
+        <w:t>Peter Post</w:t>
+      </w:r>
+    </w:p>
+    <w:p/>
+    <w:p>
+      <w:r>
+        <w:t xml:space="preserve">1966 war Bob Dylan bei einem Motorradunfall fast ums Leben gekommen: ein traumatisches Erlebnis, das ihn sicherlich auf den Kern seiner Person zurückgeworfen hat. In der Genesungsphase lud Dylan die Musiker von </w:t>
+      </w:r>
+      <w:r>
+        <w:rPr>
+          <w:b/>
+        </w:rPr>
+        <w:t>The Band</w:t>
+      </w:r>
+      <w:r>
+        <w:t xml:space="preserve"> zu sich ein, und es entstanden im Keller seines Hauses Lieder, die manchen Fans als einige seiner bedeutendsten gelten: Diese wurden auf Basement Tapes aufgenommen (die Originale landeten übrigens eigenartigerweise im Archiv von Neil Young) und später (1975) als solche veröffentlicht. Ein Lied wurde dabei ausgelassen, blieb viele Jahrzehnte unveröffentlicht und wurde zum Geheimtipp; und das war das Lied mit dem Titel </w:t>
+      </w:r>
+      <w:proofErr w:type="spellStart"/>
+      <w:r>
+        <w:rPr>
+          <w:i/>
+        </w:rPr>
+        <w:t>I’m</w:t>
+      </w:r>
+      <w:proofErr w:type="spellEnd"/>
+      <w:r>
+        <w:rPr>
+          <w:i/>
+        </w:rPr>
+        <w:t xml:space="preserve"> Not </w:t>
+      </w:r>
+      <w:proofErr w:type="spellStart"/>
+      <w:r>
+        <w:rPr>
+          <w:i/>
+        </w:rPr>
+        <w:t>There</w:t>
+      </w:r>
+      <w:proofErr w:type="spellEnd"/>
+      <w:r>
+        <w:t>.</w:t>
+      </w:r>
+    </w:p>
+    <w:p>
+      <w:r>
+        <w:t xml:space="preserve">Dieses Lied nimmt eine ganze besondere Stellung im Werk Dylans ein, ja, es ist ein Schlüssellied. Vier Akkorde sind die Grundlage für eine Art Improvisation, die in das einzig Notierte, nämlich diesen Kehrreim endet: „Ich bin nicht da.“ Der Text scheint nicht nur improvisiert zu sein, sondern ist an vielen Stellen schlicht unverständlich. Dylan benutzt eine Privatsprache und scheint auf Worte und hergebrachte Wortbedeutungen keine große Rücksicht zu nehmen – alles fließt direkt aus seinen </w:t>
+      </w:r>
+      <w:r>
+        <w:lastRenderedPageBreak/>
+        <w:t xml:space="preserve">Gefühlen und aus seinem Unterbewussten. Kognitives ist bei der Eroberung von Präsenz kaum von Bedeutung; das wird er später im Song </w:t>
+      </w:r>
+      <w:r>
+        <w:rPr>
+          <w:i/>
+        </w:rPr>
+        <w:t xml:space="preserve">Standing In The </w:t>
+      </w:r>
+      <w:proofErr w:type="spellStart"/>
+      <w:r>
+        <w:rPr>
+          <w:i/>
+        </w:rPr>
+        <w:t>Doorway</w:t>
+      </w:r>
+      <w:proofErr w:type="spellEnd"/>
+      <w:r>
+        <w:t xml:space="preserve"> sagen: </w:t>
+      </w:r>
+      <w:r>
+        <w:rPr>
+          <w:i/>
+        </w:rPr>
+        <w:t xml:space="preserve">„I </w:t>
+      </w:r>
+      <w:proofErr w:type="spellStart"/>
+      <w:r>
+        <w:rPr>
+          <w:i/>
+        </w:rPr>
+        <w:t>see</w:t>
+      </w:r>
+      <w:proofErr w:type="spellEnd"/>
+      <w:r>
+        <w:rPr>
+          <w:i/>
+        </w:rPr>
         <w:t xml:space="preserve"> </w:t>
       </w:r>
-      <w:r>
-        <w:t xml:space="preserve">wäre </w:t>
-      </w:r>
-      <w:r>
-        <w:rPr>
-          <w:b/>
-        </w:rPr>
-        <w:t>wie der Künstler</w:t>
-      </w:r>
-      <w:r>
-        <w:t>.</w:t>
-      </w:r>
-    </w:p>
-    <w:p>
-      <w:pPr>
-        <w:jc w:val="both"/>
-      </w:pPr>
-      <w:r>
-        <w:t xml:space="preserve">Auf den Punkt gebracht lautet diese Verfassung:  </w:t>
-      </w:r>
-    </w:p>
-    <w:p>
-      <w:pPr>
-        <w:jc w:val="both"/>
-      </w:pPr>
-      <w:r>
-        <w:rPr>
-          <w:b/>
-        </w:rPr>
-        <w:t>Ich bin nicht da</w:t>
-      </w:r>
-      <w:r>
-        <w:t xml:space="preserve">;  </w:t>
-      </w:r>
-    </w:p>
-    <w:p>
-      <w:pPr>
-        <w:jc w:val="both"/>
-      </w:pPr>
-      <w:r>
-        <w:t xml:space="preserve">beziehungsweise – in den Gefühlen der Liebe dann –:  </w:t>
-      </w:r>
-    </w:p>
-    <w:p>
-      <w:pPr>
-        <w:jc w:val="both"/>
-      </w:pPr>
-      <w:r>
-        <w:rPr>
-          <w:b/>
-        </w:rPr>
-        <w:t>Endlich bin ich da.</w:t>
-      </w:r>
-    </w:p>
-    <w:p>
-      <w:pPr>
-        <w:jc w:val="both"/>
-      </w:pPr>
-      <w:r>
-        <w:t>Peter Post</w:t>
+      <w:proofErr w:type="spellStart"/>
+      <w:r>
+        <w:rPr>
+          <w:i/>
+        </w:rPr>
+        <w:t>nothing</w:t>
+      </w:r>
+      <w:proofErr w:type="spellEnd"/>
+      <w:r>
+        <w:rPr>
+          <w:i/>
+        </w:rPr>
+        <w:t xml:space="preserve"> </w:t>
+      </w:r>
+      <w:proofErr w:type="spellStart"/>
+      <w:r>
+        <w:rPr>
+          <w:i/>
+        </w:rPr>
+        <w:t>to</w:t>
+      </w:r>
+      <w:proofErr w:type="spellEnd"/>
+      <w:r>
+        <w:rPr>
+          <w:i/>
+        </w:rPr>
+        <w:t xml:space="preserve"> </w:t>
+      </w:r>
+      <w:proofErr w:type="spellStart"/>
+      <w:r>
+        <w:rPr>
+          <w:i/>
+        </w:rPr>
+        <w:t>be</w:t>
+      </w:r>
+      <w:proofErr w:type="spellEnd"/>
+      <w:r>
+        <w:rPr>
+          <w:i/>
+        </w:rPr>
+        <w:t xml:space="preserve"> </w:t>
+      </w:r>
+      <w:proofErr w:type="spellStart"/>
+      <w:r>
+        <w:rPr>
+          <w:i/>
+        </w:rPr>
+        <w:t>gained</w:t>
+      </w:r>
+      <w:proofErr w:type="spellEnd"/>
+      <w:r>
+        <w:rPr>
+          <w:i/>
+        </w:rPr>
+        <w:t xml:space="preserve"> </w:t>
+      </w:r>
+      <w:proofErr w:type="spellStart"/>
+      <w:r>
+        <w:rPr>
+          <w:i/>
+        </w:rPr>
+        <w:t>by</w:t>
+      </w:r>
+      <w:proofErr w:type="spellEnd"/>
+      <w:r>
+        <w:rPr>
+          <w:i/>
+        </w:rPr>
+        <w:t xml:space="preserve"> </w:t>
+      </w:r>
+      <w:proofErr w:type="spellStart"/>
+      <w:r>
+        <w:rPr>
+          <w:i/>
+        </w:rPr>
+        <w:t>any</w:t>
+      </w:r>
+      <w:proofErr w:type="spellEnd"/>
+      <w:r>
+        <w:rPr>
+          <w:i/>
+        </w:rPr>
+        <w:t xml:space="preserve"> </w:t>
+      </w:r>
+      <w:proofErr w:type="spellStart"/>
+      <w:r>
+        <w:rPr>
+          <w:i/>
+        </w:rPr>
+        <w:t>explanation</w:t>
+      </w:r>
+      <w:proofErr w:type="spellEnd"/>
+      <w:r>
+        <w:rPr>
+          <w:i/>
+        </w:rPr>
+        <w:t>.“</w:t>
+      </w:r>
+      <w:r>
+        <w:t xml:space="preserve"> </w:t>
+      </w:r>
+      <w:proofErr w:type="spellStart"/>
+      <w:r>
+        <w:rPr>
+          <w:i/>
+        </w:rPr>
+        <w:t>I’m</w:t>
+      </w:r>
+      <w:proofErr w:type="spellEnd"/>
+      <w:r>
+        <w:rPr>
+          <w:i/>
+        </w:rPr>
+        <w:t xml:space="preserve"> Not </w:t>
+      </w:r>
+      <w:proofErr w:type="spellStart"/>
+      <w:r>
+        <w:rPr>
+          <w:i/>
+        </w:rPr>
+        <w:t>There</w:t>
+      </w:r>
+      <w:proofErr w:type="spellEnd"/>
+      <w:r>
+        <w:t xml:space="preserve"> ist direkter Ausdruck seines Innersten.</w:t>
       </w:r>
     </w:p>
     <w:p/>
     <w:p>
-      <w:r>
-        <w:t xml:space="preserve">1966 war Bob Dylan bei einem Motorradunfall fast ums Leben gekommen: ein traumatisches Erlebnis, das ihn sicherlich auf den Kern seiner Person zurückgeworfen hat. In der Genesungsphase lud Dylan die Musiker von </w:t>
-      </w:r>
-      <w:r>
-        <w:rPr>
-          <w:b/>
-        </w:rPr>
-        <w:t>The Band</w:t>
-      </w:r>
-      <w:r>
-        <w:t xml:space="preserve"> zu sich ein, und es entstanden im Keller seines Hauses Lieder, die manchen Fans als einige seiner bedeutendsten gelten: Diese wurden auf Basement Tapes aufgenommen (die Originale landeten übrigens eigenartigerweise im Archiv von Neil Young) und später (1975) als solche veröffentlicht. Ein Lied wurde dabei ausgelassen, blieb viele Jahrzehnte unveröffentlicht und wurde zum Geheimtip</w:t>
-      </w:r>
-      <w:r>
-        <w:t>p</w:t>
-      </w:r>
-      <w:r>
-        <w:t xml:space="preserve">; und das war das Lied mit dem Titel </w:t>
-      </w:r>
-      <w:proofErr w:type="spellStart"/>
-      <w:r>
-        <w:rPr>
-          <w:i/>
-        </w:rPr>
-        <w:t>I’m</w:t>
-      </w:r>
-      <w:proofErr w:type="spellEnd"/>
-      <w:r>
-        <w:rPr>
-          <w:i/>
-        </w:rPr>
-        <w:t xml:space="preserve"> Not </w:t>
-      </w:r>
-      <w:proofErr w:type="spellStart"/>
-      <w:r>
-        <w:rPr>
-          <w:i/>
-        </w:rPr>
-        <w:t>There</w:t>
-      </w:r>
-      <w:proofErr w:type="spellEnd"/>
-      <w:r>
-        <w:t>.</w:t>
-      </w:r>
-    </w:p>
-    <w:p>
-      <w:r>
-        <w:t xml:space="preserve">Dieses Lied nimmt eine ganze besondere Stellung im Werk Dylans ein, ja, es ist ein Schlüssellied. Vier Akkorde sind die Grundlage für eine Art Improvisation, die in das einzig Notierte, nämlich diesen Kehrreim endet: „Ich bin nicht da.“ Der Text scheint nicht nur improvisiert zu sein, sondern ist an vielen Stellen schlicht unverständlich. Dylan benutzt eine Privatsprache und scheint auf Worte und </w:t>
-      </w:r>
-      <w:r>
-        <w:lastRenderedPageBreak/>
-        <w:t>hergebrachte Wortbedeutungen keine große Rücksicht zu nehmen – alles fließt direkt aus seinen Gefühlen und aus seinem Unterbewu</w:t>
-      </w:r>
-      <w:r>
-        <w:t>ss</w:t>
-      </w:r>
-      <w:r>
-        <w:t xml:space="preserve">ten. Kognitives ist bei der Eroberung von Präsenz kaum von Bedeutung; das wird er später im Song </w:t>
-      </w:r>
-      <w:r>
-        <w:rPr>
-          <w:i/>
-        </w:rPr>
-        <w:t xml:space="preserve">Standing In The </w:t>
-      </w:r>
-      <w:proofErr w:type="spellStart"/>
-      <w:r>
-        <w:rPr>
-          <w:i/>
-        </w:rPr>
-        <w:t>Doorway</w:t>
-      </w:r>
-      <w:proofErr w:type="spellEnd"/>
-      <w:r>
-        <w:t xml:space="preserve"> sagen: </w:t>
-      </w:r>
-      <w:r>
-        <w:rPr>
-          <w:i/>
-        </w:rPr>
-        <w:t xml:space="preserve">„I </w:t>
-      </w:r>
-      <w:proofErr w:type="spellStart"/>
-      <w:r>
-        <w:rPr>
-          <w:i/>
-        </w:rPr>
-        <w:t>see</w:t>
-      </w:r>
-      <w:proofErr w:type="spellEnd"/>
-      <w:r>
-        <w:rPr>
-          <w:i/>
-        </w:rPr>
-        <w:t xml:space="preserve"> </w:t>
-      </w:r>
-      <w:proofErr w:type="spellStart"/>
-      <w:r>
-        <w:rPr>
-          <w:i/>
-        </w:rPr>
-        <w:t>nothing</w:t>
-      </w:r>
-      <w:proofErr w:type="spellEnd"/>
-      <w:r>
-        <w:rPr>
-          <w:i/>
-        </w:rPr>
-        <w:t xml:space="preserve"> </w:t>
-      </w:r>
-      <w:proofErr w:type="spellStart"/>
-      <w:r>
-        <w:rPr>
-          <w:i/>
-        </w:rPr>
-        <w:t>to</w:t>
-      </w:r>
-      <w:proofErr w:type="spellEnd"/>
-      <w:r>
-        <w:rPr>
-          <w:i/>
-        </w:rPr>
-        <w:t xml:space="preserve"> </w:t>
-      </w:r>
-      <w:proofErr w:type="spellStart"/>
-      <w:r>
-        <w:rPr>
-          <w:i/>
-        </w:rPr>
-        <w:t>be</w:t>
-      </w:r>
-      <w:proofErr w:type="spellEnd"/>
-      <w:r>
-        <w:rPr>
-          <w:i/>
-        </w:rPr>
-        <w:t xml:space="preserve"> </w:t>
-      </w:r>
-      <w:proofErr w:type="spellStart"/>
-      <w:r>
-        <w:rPr>
-          <w:i/>
-        </w:rPr>
-        <w:t>gained</w:t>
-      </w:r>
-      <w:proofErr w:type="spellEnd"/>
-      <w:r>
-        <w:rPr>
-          <w:i/>
-        </w:rPr>
-        <w:t xml:space="preserve"> </w:t>
-      </w:r>
-      <w:proofErr w:type="spellStart"/>
-      <w:r>
-        <w:rPr>
-          <w:i/>
-        </w:rPr>
-        <w:t>by</w:t>
-      </w:r>
-      <w:proofErr w:type="spellEnd"/>
-      <w:r>
-        <w:rPr>
-          <w:i/>
-        </w:rPr>
-        <w:t xml:space="preserve"> </w:t>
-      </w:r>
-      <w:proofErr w:type="spellStart"/>
-      <w:r>
-        <w:rPr>
-          <w:i/>
-        </w:rPr>
-        <w:t>any</w:t>
-      </w:r>
-      <w:proofErr w:type="spellEnd"/>
-      <w:r>
-        <w:rPr>
-          <w:i/>
-        </w:rPr>
-        <w:t xml:space="preserve"> </w:t>
-      </w:r>
-      <w:proofErr w:type="spellStart"/>
-      <w:r>
-        <w:rPr>
-          <w:i/>
-        </w:rPr>
-        <w:t>explanation</w:t>
-      </w:r>
-      <w:proofErr w:type="spellEnd"/>
-      <w:r>
-        <w:rPr>
-          <w:i/>
-        </w:rPr>
-        <w:t>.“</w:t>
-      </w:r>
-      <w:r>
-        <w:t xml:space="preserve"> </w:t>
-      </w:r>
-      <w:proofErr w:type="spellStart"/>
-      <w:r>
-        <w:rPr>
-          <w:i/>
-        </w:rPr>
-        <w:t>I’m</w:t>
-      </w:r>
-      <w:proofErr w:type="spellEnd"/>
-      <w:r>
-        <w:rPr>
-          <w:i/>
-        </w:rPr>
-        <w:t xml:space="preserve"> Not </w:t>
-      </w:r>
-      <w:proofErr w:type="spellStart"/>
-      <w:r>
-        <w:rPr>
-          <w:i/>
-        </w:rPr>
-        <w:t>There</w:t>
-      </w:r>
-      <w:proofErr w:type="spellEnd"/>
-      <w:r>
-        <w:t xml:space="preserve"> ist direkter Ausdruck seines Innersten.</w:t>
-      </w:r>
+      <w:pPr>
+        <w:pStyle w:val="berschrift1"/>
+      </w:pPr>
+      <w:bookmarkStart w:id="3" w:name="_Toc192506893"/>
+      <w:r>
+        <w:t>Göttlicher Ursprung des Menschen: Böhme</w:t>
+      </w:r>
+      <w:bookmarkEnd w:id="3"/>
     </w:p>
     <w:p/>
     <w:p>
-      <w:pPr>
-        <w:pStyle w:val="berschrift1"/>
-      </w:pPr>
-      <w:r>
-        <w:t>Göttlicher Ursprung des Menschen: Böhme</w:t>
-      </w:r>
-    </w:p>
-    <w:p/>
-    <w:p>
       <w:r>
         <w:t xml:space="preserve">Adam war ein Mensch und ein Bild Gottes, </w:t>
       </w:r>
       <w:r>
         <w:br/>
-      </w:r>
-      <w:r>
         <w:t>ein Gleichnis von Gott.</w:t>
       </w:r>
     </w:p>
@@ -408,14 +1811,10 @@
       </w:r>
       <w:r>
         <w:br/>
-      </w:r>
-      <w:r>
         <w:t xml:space="preserve">Er stand in großer Schönheit, Freude und Lust,  </w:t>
       </w:r>
       <w:r>
         <w:br/>
-      </w:r>
-      <w:r>
         <w:t>mit einem kindlichen Gemüte.</w:t>
       </w:r>
     </w:p>
@@ -433,8 +1832,6 @@
       </w:r>
       <w:r>
         <w:br/>
-      </w:r>
-      <w:r>
         <w:t>Mysterium Magnum, 18, 12]</w:t>
       </w:r>
     </w:p>
@@ -648,11 +2045,11 @@
     </w:p>
     <w:p>
       <w:r>
-        <w:t>Von dem D</w:t>
-      </w:r>
-      <w:proofErr w:type="spellStart"/>
-      <w:r>
-        <w:t>reyfachen</w:t>
+        <w:t xml:space="preserve">Von dem </w:t>
+      </w:r>
+      <w:proofErr w:type="spellStart"/>
+      <w:r>
+        <w:t>Dreyfachen</w:t>
       </w:r>
       <w:proofErr w:type="spellEnd"/>
       <w:r>
@@ -719,9 +2116,11 @@
       <w:pPr>
         <w:pStyle w:val="berschrift1"/>
       </w:pPr>
+      <w:bookmarkStart w:id="4" w:name="_Toc192506894"/>
       <w:r>
         <w:t>Göttlicher Ursprung des Menschen: Dylan</w:t>
       </w:r>
+      <w:bookmarkEnd w:id="4"/>
     </w:p>
     <w:p/>
     <w:p>
@@ -730,26 +2129,18 @@
       </w:r>
       <w:r>
         <w:br/>
-      </w:r>
-      <w:r>
         <w:t xml:space="preserve">Als ein Hurricane brauste  </w:t>
       </w:r>
       <w:r>
         <w:br/>
-      </w:r>
-      <w:r>
         <w:t xml:space="preserve">Deine Freiheit liegt gleich hier um die Ecke  </w:t>
       </w:r>
       <w:r>
         <w:br/>
-      </w:r>
-      <w:r>
         <w:t xml:space="preserve">Doch wenn Du so weit von der Wahrheit entfernt bist  </w:t>
       </w:r>
       <w:r>
         <w:br/>
-      </w:r>
-      <w:r>
         <w:t>Was nützt es Dir?</w:t>
       </w:r>
     </w:p>
@@ -806,9 +2197,11 @@
       <w:pPr>
         <w:pStyle w:val="berschrift1"/>
       </w:pPr>
+      <w:bookmarkStart w:id="5" w:name="_Toc192506895"/>
       <w:r>
         <w:t>Welterkenntnis: Böhme</w:t>
       </w:r>
+      <w:bookmarkEnd w:id="5"/>
     </w:p>
     <w:p/>
     <w:p>
@@ -840,9 +2233,11 @@
       <w:pPr>
         <w:pStyle w:val="berschrift1"/>
       </w:pPr>
+      <w:bookmarkStart w:id="6" w:name="_Toc192506896"/>
       <w:r>
         <w:t>Welterkenntnis: Dylan</w:t>
       </w:r>
+      <w:bookmarkEnd w:id="6"/>
     </w:p>
     <w:p/>
     <w:p>
@@ -851,114 +2246,1916 @@
       </w:r>
       <w:r>
         <w:br/>
-      </w:r>
-      <w:r>
         <w:t>Ich singe Songs von Liebe - ich singe Songs von Betrug</w:t>
       </w:r>
     </w:p>
+    <w:p>
+      <w:proofErr w:type="spellStart"/>
+      <w:r>
+        <w:t>False</w:t>
+      </w:r>
+      <w:proofErr w:type="spellEnd"/>
+      <w:r>
+        <w:t xml:space="preserve"> Prophet, Album </w:t>
+      </w:r>
+      <w:r>
+        <w:rPr>
+          <w:i/>
+        </w:rPr>
+        <w:t xml:space="preserve">Rough and Rowdy </w:t>
+      </w:r>
+      <w:proofErr w:type="spellStart"/>
+      <w:r>
+        <w:rPr>
+          <w:i/>
+        </w:rPr>
+        <w:t>Ways</w:t>
+      </w:r>
+      <w:proofErr w:type="spellEnd"/>
+      <w:r>
+        <w:t>, 2020</w:t>
+      </w:r>
+    </w:p>
     <w:p/>
     <w:p>
       <w:pPr>
         <w:pStyle w:val="berschrift1"/>
       </w:pPr>
+      <w:bookmarkStart w:id="7" w:name="_Toc192506897"/>
       <w:r>
         <w:t>Gott in der Natur erkennen: Böhme</w:t>
       </w:r>
+      <w:bookmarkEnd w:id="7"/>
+    </w:p>
+    <w:p>
+      <w:pPr>
+        <w:keepNext/>
+        <w:keepLines/>
+      </w:pPr>
+    </w:p>
+    <w:p>
+      <w:pPr>
+        <w:keepNext/>
+        <w:keepLines/>
+      </w:pPr>
+      <w:r>
+        <w:t xml:space="preserve">In diesem Licht hat mein Geist  </w:t>
+      </w:r>
+      <w:r>
+        <w:br/>
+        <w:t xml:space="preserve">bald durch alles hindurchgesehen  </w:t>
+      </w:r>
+      <w:r>
+        <w:br/>
+        <w:t xml:space="preserve">und an allen Kreaturen,  </w:t>
+      </w:r>
+      <w:r>
+        <w:br/>
+        <w:t xml:space="preserve">sogar an Kraut und Gras,  </w:t>
+      </w:r>
+      <w:r>
+        <w:br/>
+        <w:t xml:space="preserve">Gott erkannt,  </w:t>
+      </w:r>
+      <w:r>
+        <w:br/>
+        <w:t xml:space="preserve">wer und wie Er </w:t>
+      </w:r>
+      <w:proofErr w:type="gramStart"/>
+      <w:r>
+        <w:t>sei</w:t>
+      </w:r>
+      <w:proofErr w:type="gramEnd"/>
+      <w:r>
+        <w:t xml:space="preserve">  </w:t>
+      </w:r>
+      <w:r>
+        <w:br/>
+        <w:t>und was Sein Wille ist.</w:t>
+      </w:r>
+    </w:p>
+    <w:p>
+      <w:pPr>
+        <w:keepNext/>
+        <w:keepLines/>
+      </w:pPr>
+      <w:r>
+        <w:t>Aurora, 19.13</w:t>
+      </w:r>
     </w:p>
     <w:p/>
     <w:p>
-      <w:r>
-        <w:t xml:space="preserve">In diesem Licht hat mein Geist  </w:t>
-      </w:r>
-      <w:r>
-        <w:br/>
-      </w:r>
-      <w:r>
-        <w:t xml:space="preserve">bald durch alles hindurchgesehen  </w:t>
-      </w:r>
-      <w:r>
-        <w:br/>
-      </w:r>
-      <w:r>
-        <w:t xml:space="preserve">und an allen Kreaturen,  </w:t>
-      </w:r>
-      <w:r>
-        <w:br/>
-      </w:r>
-      <w:r>
-        <w:t xml:space="preserve">sogar an Kraut und Gras,  </w:t>
-      </w:r>
-      <w:r>
-        <w:br/>
-      </w:r>
-      <w:r>
-        <w:t xml:space="preserve">Gott erkannt,  </w:t>
-      </w:r>
-      <w:r>
-        <w:br/>
-      </w:r>
-      <w:r>
-        <w:t xml:space="preserve">wer und wie Er </w:t>
+      <w:pPr>
+        <w:pStyle w:val="berschrift1"/>
+      </w:pPr>
+      <w:bookmarkStart w:id="8" w:name="_Toc192506898"/>
+      <w:r>
+        <w:t>Gott in der Natur erkennen: Dylan</w:t>
+      </w:r>
+      <w:bookmarkEnd w:id="8"/>
+    </w:p>
+    <w:p/>
+    <w:p>
+      <w:r>
+        <w:lastRenderedPageBreak/>
+        <w:t xml:space="preserve">Im Eifer des gegenwärtigen Moments  </w:t>
+      </w:r>
+      <w:r>
+        <w:br/>
       </w:r>
       <w:proofErr w:type="gramStart"/>
       <w:r>
-        <w:t>sei</w:t>
+        <w:t>Erkenne</w:t>
       </w:r>
       <w:proofErr w:type="gramEnd"/>
       <w:r>
+        <w:t xml:space="preserve"> ich die Hand des HERRN  </w:t>
+      </w:r>
+      <w:r>
+        <w:br/>
+        <w:t xml:space="preserve">In jedem Blatt, das zittert,  </w:t>
+      </w:r>
+      <w:r>
+        <w:br/>
+        <w:t xml:space="preserve">In jedem Körnchen Sand.  </w:t>
+      </w:r>
+    </w:p>
+    <w:p>
+      <w:r>
+        <w:t xml:space="preserve">Every </w:t>
+      </w:r>
+      <w:proofErr w:type="spellStart"/>
+      <w:r>
+        <w:t>Grain</w:t>
+      </w:r>
+      <w:proofErr w:type="spellEnd"/>
+      <w:r>
+        <w:t xml:space="preserve"> </w:t>
+      </w:r>
+      <w:proofErr w:type="spellStart"/>
+      <w:r>
+        <w:t>of</w:t>
+      </w:r>
+      <w:proofErr w:type="spellEnd"/>
+      <w:r>
+        <w:t xml:space="preserve"> Sand, </w:t>
+      </w:r>
+      <w:r>
+        <w:rPr>
+          <w:i/>
+        </w:rPr>
+        <w:t xml:space="preserve">Album Shot </w:t>
+      </w:r>
+      <w:proofErr w:type="spellStart"/>
+      <w:r>
+        <w:rPr>
+          <w:i/>
+        </w:rPr>
+        <w:t>of</w:t>
+      </w:r>
+      <w:proofErr w:type="spellEnd"/>
+      <w:r>
+        <w:rPr>
+          <w:i/>
+        </w:rPr>
+        <w:t xml:space="preserve"> Love</w:t>
+      </w:r>
+      <w:r>
+        <w:t>, 1981</w:t>
+      </w:r>
+    </w:p>
+    <w:p/>
+    <w:p>
+      <w:pPr>
+        <w:pStyle w:val="berschrift1"/>
+      </w:pPr>
+      <w:bookmarkStart w:id="9" w:name="_Toc192506899"/>
+      <w:r>
+        <w:t>Quellen der Inspiration: Böhme</w:t>
+      </w:r>
+      <w:bookmarkEnd w:id="9"/>
+    </w:p>
+    <w:p/>
+    <w:p>
+      <w:r>
+        <w:t xml:space="preserve">Mein Buch hat nur drei Blätter,  </w:t>
+      </w:r>
+      <w:r>
+        <w:br/>
+        <w:t xml:space="preserve">das sind die drei Prinzipien der Ewigkeit;  </w:t>
+      </w:r>
+      <w:r>
+        <w:br/>
+        <w:t xml:space="preserve">darinnen kann ich alles finden.  </w:t>
+      </w:r>
+      <w:r>
+        <w:br/>
+        <w:t xml:space="preserve">Ich benötige kein anderes Buch.  </w:t>
+      </w:r>
+    </w:p>
+    <w:p>
+      <w:r>
+        <w:t xml:space="preserve">Denn das Buch ist der Mensch selber:  </w:t>
+      </w:r>
+      <w:r>
+        <w:br/>
+        <w:t xml:space="preserve">weil er selbst das Gleichnis der Gottheit ist;  </w:t>
+      </w:r>
+      <w:r>
+        <w:br/>
+        <w:t xml:space="preserve">das große Geheimnis liegt in ihm,  </w:t>
+      </w:r>
+      <w:r>
+        <w:br/>
+        <w:t xml:space="preserve">aber das Offenbaren gehört dem Geiste Gottes.  </w:t>
+      </w:r>
+    </w:p>
+    <w:p>
+      <w:r>
+        <w:t>Theosophische Sendbriefe 12, 15, 14, 20</w:t>
+      </w:r>
+    </w:p>
+    <w:p/>
+    <w:p>
+      <w:pPr>
+        <w:pStyle w:val="berschrift1"/>
+      </w:pPr>
+      <w:bookmarkStart w:id="10" w:name="_Toc192506900"/>
+      <w:r>
+        <w:t>Quellen der Inspiration: Dylan</w:t>
+      </w:r>
+      <w:bookmarkEnd w:id="10"/>
+    </w:p>
+    <w:p/>
+    <w:p>
+      <w:r>
+        <w:rPr>
+          <w:b/>
+        </w:rPr>
+        <w:t>Karen Hughes:</w:t>
+      </w:r>
+      <w:r>
+        <w:t xml:space="preserve"> Wenn Sie Songs schreiben, empfinden Sie sich mehr als Medium, stimmen Sie sich auf etwas Größeres ab, das geschieht?</w:t>
+      </w:r>
+    </w:p>
+    <w:p>
+      <w:r>
+        <w:rPr>
+          <w:b/>
+        </w:rPr>
+        <w:t>Bob Dylan:</w:t>
+      </w:r>
+      <w:r>
+        <w:t xml:space="preserve"> Ich denke, jeder Künstler [Composer] tut das. Niemand, der bei klarem Verstand ist, würde behaupten, es käme von ihm selbst, dass er es erfunden hat. Es strömt nur durch ihn hindurch.</w:t>
+      </w:r>
+    </w:p>
+    <w:p>
+      <w:r>
+        <w:t>Interview, 1980</w:t>
+      </w:r>
+    </w:p>
+    <w:p/>
+    <w:p>
+      <w:pPr>
+        <w:pStyle w:val="berschrift2"/>
+      </w:pPr>
+      <w:bookmarkStart w:id="11" w:name="_Toc192506901"/>
+      <w:r>
+        <w:t>Dylan in Interviews ...</w:t>
+      </w:r>
+      <w:bookmarkEnd w:id="11"/>
+      <w:r>
         <w:t xml:space="preserve">  </w:t>
       </w:r>
-      <w:r>
-        <w:br/>
-      </w:r>
-      <w:r>
-        <w:t>und was Sein Wille ist.</w:t>
-      </w:r>
-    </w:p>
-    <w:p>
-      <w:r>
-        <w:t>Aurora, 19.13</w:t>
+    </w:p>
+    <w:p>
+      <w:r>
+        <w:t xml:space="preserve">Beispiel:  </w:t>
+      </w:r>
+    </w:p>
+    <w:p>
+      <w:r>
+        <w:t xml:space="preserve">Interview mit Nat </w:t>
+      </w:r>
+      <w:proofErr w:type="spellStart"/>
+      <w:r>
+        <w:t>Hentoff</w:t>
+      </w:r>
+      <w:proofErr w:type="spellEnd"/>
+      <w:r>
+        <w:t>, Playboy, März 1966 (kurz vor Dylans 25. Geburtstag)</w:t>
+      </w:r>
+    </w:p>
+    <w:p>
+      <w:r>
+        <w:t xml:space="preserve">S. 108  </w:t>
+      </w:r>
+    </w:p>
+    <w:p>
+      <w:r>
+        <w:t xml:space="preserve">Dylan: ... Ich </w:t>
+      </w:r>
+      <w:r>
+        <w:rPr>
+          <w:i/>
+        </w:rPr>
+        <w:t>weiß</w:t>
+      </w:r>
+      <w:r>
+        <w:t xml:space="preserve">, worüber meine Songs sind.  </w:t>
+      </w:r>
+    </w:p>
+    <w:p>
+      <w:r>
+        <w:lastRenderedPageBreak/>
+        <w:t xml:space="preserve">Playboy: Worüber sind sie denn?    </w:t>
+      </w:r>
+    </w:p>
+    <w:p>
+      <w:r>
+        <w:t>Dylan: Oh, einige sind über vier Minuten, einige sind über fünf Minuten, und einige, ob du es glaubst oder nicht, sind über 11 Minuten.</w:t>
+      </w:r>
+    </w:p>
+    <w:p>
+      <w:r>
+        <w:t>[...]</w:t>
       </w:r>
     </w:p>
     <w:p/>
     <w:p>
+      <w:r>
+        <w:t xml:space="preserve">S. 117  </w:t>
+      </w:r>
+    </w:p>
+    <w:p>
+      <w:r>
+        <w:t xml:space="preserve">Playboy: Fährst Du noch viel Motorrad?  </w:t>
+      </w:r>
+    </w:p>
+    <w:p>
+      <w:r>
+        <w:t xml:space="preserve">Dylan: Ich bin immer noch sehr patriotisch in meiner Haltung zur Autobahn, aber ich fahre kaum noch, nein.  </w:t>
+      </w:r>
+    </w:p>
+    <w:p>
+      <w:r>
+        <w:t xml:space="preserve">Playboy: Woher bekommst Du dann Deinen Kick im Leben?  </w:t>
+      </w:r>
+    </w:p>
+    <w:p>
+      <w:r>
+        <w:t xml:space="preserve">Dylan: Ich bezahle Leute dafür, mir in die Augen zu schauen, und dann lasse ich sie mich kicken.  </w:t>
+      </w:r>
+    </w:p>
+    <w:p>
+      <w:r>
+        <w:t xml:space="preserve">Playboy: So bekommst Du den Kick im Leben?  </w:t>
+      </w:r>
+    </w:p>
+    <w:p>
+      <w:r>
+        <w:t xml:space="preserve">Dylan: Nein. Dann </w:t>
+      </w:r>
+      <w:r>
+        <w:rPr>
+          <w:i/>
+        </w:rPr>
+        <w:t>vergebe</w:t>
+      </w:r>
+      <w:r>
+        <w:t xml:space="preserve"> ich ihnen, und erst dann setzt mein Kick ein.  </w:t>
+      </w:r>
+    </w:p>
+    <w:p>
+      <w:r>
+        <w:t xml:space="preserve">Playboy: Du hast einem Interviewer letztes Jahr gesagt: </w:t>
+      </w:r>
+      <w:r>
+        <w:rPr>
+          <w:i/>
+        </w:rPr>
+        <w:t>"Ich habe alles getan, was ich jemals tun wollte."</w:t>
+      </w:r>
+      <w:r>
+        <w:t xml:space="preserve"> Wenn das stimmt, was bleibt dir überhaupt noch, worauf du dich freuen kannst?  </w:t>
+      </w:r>
+    </w:p>
+    <w:p>
+      <w:r>
+        <w:t xml:space="preserve">Dylan: Erlösung. Einfach nur Erlösung. [Salvation. Just </w:t>
+      </w:r>
+      <w:proofErr w:type="spellStart"/>
+      <w:r>
+        <w:t>plain</w:t>
+      </w:r>
+      <w:proofErr w:type="spellEnd"/>
+      <w:r>
+        <w:t xml:space="preserve"> </w:t>
+      </w:r>
+      <w:proofErr w:type="spellStart"/>
+      <w:r>
+        <w:t>salvation</w:t>
+      </w:r>
+      <w:proofErr w:type="spellEnd"/>
+      <w:r>
+        <w:t xml:space="preserve">.]  </w:t>
+      </w:r>
+    </w:p>
+    <w:p>
+      <w:r>
+        <w:t xml:space="preserve">Playboy: Sonst noch etwas?  </w:t>
+      </w:r>
+    </w:p>
+    <w:p>
+      <w:r>
+        <w:t xml:space="preserve">Dylan: Beten. - Außerdem würde ich gern eine Zeitschrift für Kochrezepte gründen. Und ich wollte immer ein Schiedsrichter beim Boxen sein. Ich möchte Schiedsrichter sein bei einem Weltmeisterschaftskampf im Schwergewicht. Kannst du dir das vorstellen? Kannst du dir einen Kämpfer bei klarem Verstand vorstellen, der mich als Schiedsrichter respektiert?  </w:t>
+      </w:r>
+    </w:p>
+    <w:p/>
+    <w:p>
       <w:pPr>
         <w:pStyle w:val="berschrift1"/>
       </w:pPr>
-      <w:r>
-        <w:t>Gott in der Natur erkennen: Dylan</w:t>
-      </w:r>
+      <w:bookmarkStart w:id="12" w:name="_Toc192506902"/>
+      <w:r>
+        <w:t>Quellen der Inspiration: Böhme</w:t>
+      </w:r>
+      <w:bookmarkEnd w:id="12"/>
     </w:p>
     <w:p/>
     <w:p>
       <w:r>
-        <w:t xml:space="preserve">Im Eifer des gegenwärtigen Moments  </w:t>
-      </w:r>
-      <w:r>
-        <w:br/>
+        <w:rPr>
+          <w:i/>
+          <w:iCs/>
+        </w:rPr>
+        <w:t>Der Jünger sprach zum Meister:</w:t>
+      </w:r>
+      <w:r>
+        <w:br/>
+        <w:t xml:space="preserve">Wie kann ich zu dem übersinnlichen Leben kommen, so </w:t>
+      </w:r>
+      <w:proofErr w:type="spellStart"/>
+      <w:r>
+        <w:t>daß</w:t>
+      </w:r>
+      <w:proofErr w:type="spellEnd"/>
+      <w:r>
+        <w:t xml:space="preserve"> ich Gott sehe und sprechen höre?</w:t>
+      </w:r>
+    </w:p>
+    <w:p>
+      <w:r>
+        <w:rPr>
+          <w:i/>
+          <w:iCs/>
+        </w:rPr>
+        <w:t>Der Meister sprach:</w:t>
+      </w:r>
+      <w:r>
+        <w:br/>
+        <w:t>Wenn du dich nur einen Augenblick dahin schwingen kannst, wo keine Kreatur wohnt, dann hörst du, was Gott spricht.</w:t>
+      </w:r>
+    </w:p>
+    <w:p>
+      <w:r>
+        <w:t xml:space="preserve">Wenn du von Sinnen und Wollen deiner </w:t>
+      </w:r>
+      <w:proofErr w:type="spellStart"/>
+      <w:r>
+        <w:t>Ichheit</w:t>
+      </w:r>
+      <w:proofErr w:type="spellEnd"/>
+      <w:r>
+        <w:t xml:space="preserve"> stillstehst, dann wird in dir das ewige Hören, Sehen und Sprechen offenbar, und es hört und sieht Gott durch dich. Dein eigenes Hören, Wollen und Sehen verhindert, da</w:t>
+      </w:r>
+      <w:r>
+        <w:t>ss</w:t>
+      </w:r>
+      <w:r>
+        <w:t xml:space="preserve"> du Gott siehst oder hörst.</w:t>
+      </w:r>
+    </w:p>
+    <w:p/>
+    <w:p>
+      <w:pPr>
+        <w:pStyle w:val="berschrift1"/>
+      </w:pPr>
+      <w:bookmarkStart w:id="13" w:name="_Toc192506903"/>
+      <w:r>
+        <w:t>Quellen der Inspiration: Dylan</w:t>
+      </w:r>
+      <w:bookmarkEnd w:id="13"/>
+    </w:p>
+    <w:p/>
+    <w:p>
+      <w:r>
+        <w:t>Du musst diese Gedanken ausfiltern, denn sie bedeuten nichts, sie treiben dich nur vor sich her. Es ist wichtig, alle diese Gedanken loszuwerden. Dann kannst du etwas tun aus der </w:t>
+      </w:r>
+      <w:r>
+        <w:rPr>
+          <w:b/>
+          <w:bCs/>
+        </w:rPr>
+        <w:t>reinen Beobachtung</w:t>
+      </w:r>
+      <w:r>
+        <w:t> der Situation. Du hast einen Ort, an dem du wahrnehmen kannst, ohne dass es dich beeinflusst. Wo du etwas bringen kannst, ohne nur ans Nehmen zu denken.</w:t>
+      </w:r>
+    </w:p>
+    <w:p>
+      <w:r>
+        <w:t xml:space="preserve">Bob Dylan 1991, Song Talk Interview mit Paul </w:t>
+      </w:r>
+      <w:proofErr w:type="spellStart"/>
+      <w:r>
+        <w:t>Zollo</w:t>
+      </w:r>
+      <w:proofErr w:type="spellEnd"/>
+    </w:p>
+    <w:p/>
+    <w:p>
+      <w:r>
+        <w:t>Fortsetzung:</w:t>
+      </w:r>
+    </w:p>
+    <w:p>
+      <w:r>
+        <w:t>Viele Lebenssituationen sind heutzutage so: nehmen, nehmen, nehmen, das ist alles. Was ist für mich drin? Dieses Syndrom begann mit dem "Ich-Jahrzehnt", wann auch immer das war. Wir sind immer noch mittendrin. Es geschieht weiterhin.</w:t>
+      </w:r>
+    </w:p>
+    <w:p>
+      <w:pPr>
+        <w:rPr>
+          <w:b/>
+        </w:rPr>
+      </w:pPr>
+      <w:r>
+        <w:rPr>
+          <w:b/>
+        </w:rPr>
+        <w:t>Es gibt genug Songs. Es sei denn, jemand kommt mit reinem Herzen und hat etwas zu sagen. Das ist etwas ganz anderes.</w:t>
+      </w:r>
+    </w:p>
+    <w:p>
+      <w:r>
+        <w:t>Kreativität ist etwas Mysteriöses. Sie besucht, wen immer sie besuchen will, wann sie will, und ich glaube so, und nur so, gelangt man bis zum Herzen der Angelegenheit.</w:t>
+      </w:r>
+    </w:p>
+    <w:p/>
+    <w:p>
+      <w:pPr>
+        <w:pStyle w:val="berschrift1"/>
+      </w:pPr>
+      <w:bookmarkStart w:id="14" w:name="_Toc192506904"/>
+      <w:r>
+        <w:t>Quellen der Inspiration: Dylan – Arthur Rimbaud</w:t>
+      </w:r>
+      <w:bookmarkEnd w:id="14"/>
+    </w:p>
+    <w:p>
+      <w:r>
+        <w:t xml:space="preserve">Das erste Studium des Menschen, der ein Dichter sein will, geht auf seine vollständige Erkenntnis des Eigenen aus. Er sucht seine Seele, mustert sie, stellt sie auf die Probe, lernt sie. Sobald er sie kennt, </w:t>
+      </w:r>
+      <w:proofErr w:type="spellStart"/>
+      <w:r>
+        <w:t>muß</w:t>
+      </w:r>
+      <w:proofErr w:type="spellEnd"/>
+      <w:r>
+        <w:t xml:space="preserve"> er sie ausbauen […]</w:t>
+      </w:r>
+    </w:p>
+    <w:p>
+      <w:r>
+        <w:t>Aber es handelt sich darum, die Seele ungeheuerlich zu machen […]</w:t>
+      </w:r>
+    </w:p>
+    <w:p/>
+    <w:p>
+      <w:r>
+        <w:t>Ausführlicher:</w:t>
+      </w:r>
+    </w:p>
+    <w:p>
+      <w:r>
+        <w:t>Autobiografie "Chronicles (Vol. 1), 2004: Dylan nennt Einflüsse</w:t>
+      </w:r>
+    </w:p>
+    <w:p>
+      <w:r>
+        <w:t>Seeräuber-Jenny aus Dreigroschenoper! Bertolt Brecht / Kurt Weill</w:t>
+      </w:r>
+    </w:p>
+    <w:p/>
+    <w:p>
+      <w:r>
+        <w:t xml:space="preserve">&gt; Je </w:t>
+      </w:r>
+      <w:proofErr w:type="spellStart"/>
+      <w:r>
+        <w:t>est</w:t>
+      </w:r>
+      <w:proofErr w:type="spellEnd"/>
+      <w:r>
+        <w:t xml:space="preserve"> </w:t>
+      </w:r>
+      <w:proofErr w:type="spellStart"/>
+      <w:r>
+        <w:t>un</w:t>
+      </w:r>
+      <w:proofErr w:type="spellEnd"/>
+      <w:r>
+        <w:t xml:space="preserve"> </w:t>
+      </w:r>
+      <w:proofErr w:type="spellStart"/>
+      <w:r>
+        <w:t>autre</w:t>
+      </w:r>
+      <w:proofErr w:type="spellEnd"/>
+      <w:r>
+        <w:t>.</w:t>
+      </w:r>
+    </w:p>
+    <w:p/>
+    <w:p>
+      <w:r>
+        <w:lastRenderedPageBreak/>
+        <w:t xml:space="preserve">Quelle: https://www.planetlyrik.de/arthur-rimbaud-gedichte/2011/05/  </w:t>
+      </w:r>
+    </w:p>
+    <w:p>
+      <w:r>
+        <w:t>abgerufen am 20.08.2024</w:t>
+      </w:r>
+    </w:p>
+    <w:p/>
+    <w:p>
+      <w:r>
+        <w:t xml:space="preserve">Der Dichter macht sich zum Seher durch eine lange, </w:t>
+      </w:r>
+      <w:proofErr w:type="spellStart"/>
+      <w:r>
+        <w:t>unermeßliche</w:t>
+      </w:r>
+      <w:proofErr w:type="spellEnd"/>
+      <w:r>
+        <w:t xml:space="preserve"> und durchdachte Entgrenzung sämtlicher Sinne. Alle Formen der Liebe, des Leidens, des Wahnsinns; er sucht selbst und erschöpft in sich alle Gifte, um nur ihre Quintessenzen zu behalten. Unaussprechliche Marter, in der er jeden Glauben und übermenschliche Stärke nötig hat, wo er unter allen der große Kranke, der große Verbrecher, der große Verdammte werden wird – und der höchste Weise! Denn er gelangt bis an das Unbekannte! Da er seine schon reiche Seele mehr als irgendeiner ausgebaut hat! Er gelangt bis ans Unbekannte, und wenn er etwas närrisch geworden, schließlich das </w:t>
+      </w:r>
+      <w:proofErr w:type="spellStart"/>
+      <w:r>
+        <w:t>Bewußtsein</w:t>
+      </w:r>
+      <w:proofErr w:type="spellEnd"/>
+      <w:r>
+        <w:t xml:space="preserve"> seiner Visionen verlöre, so hat er sie doch gesehen! Mag er beim Anprall an die unerhörten und unnennbaren Dinge verrecken: andere furchtbare Arbeiter werden kommen; sie werden an den Horizonten beginnen, wo er hingesunken </w:t>
       </w:r>
       <w:proofErr w:type="gramStart"/>
       <w:r>
-        <w:t>Erkenne</w:t>
+        <w:t>ist!…</w:t>
       </w:r>
       <w:proofErr w:type="gramEnd"/>
-      <w:r>
-        <w:t xml:space="preserve"> ich die Hand des HERRN  </w:t>
-      </w:r>
-      <w:r>
-        <w:br/>
-      </w:r>
+    </w:p>
+    <w:p>
+      <w:r>
+        <w:t xml:space="preserve">Der Dichter ist wirklich einer, der das Feuer stiehlt. Er ist Beauftragter der Menschheit, selbst der Tiere; er </w:t>
+      </w:r>
+      <w:proofErr w:type="spellStart"/>
+      <w:r>
+        <w:t>muß</w:t>
+      </w:r>
+      <w:proofErr w:type="spellEnd"/>
+      <w:r>
+        <w:t xml:space="preserve"> seine Erfindungen, fühlbar, greifbar, hörbar machen; wenn </w:t>
+      </w:r>
+      <w:proofErr w:type="gramStart"/>
+      <w:r>
+        <w:t>das</w:t>
+      </w:r>
+      <w:proofErr w:type="gramEnd"/>
+      <w:r>
+        <w:t xml:space="preserve"> was er von da unten mitbringt Form hat, gibt er ihm Form; wenn es unförmig ist, gibt er ihm Unförmigkeit. Man </w:t>
+      </w:r>
+      <w:proofErr w:type="spellStart"/>
+      <w:r>
+        <w:t>muß</w:t>
+      </w:r>
+      <w:proofErr w:type="spellEnd"/>
+      <w:r>
+        <w:t xml:space="preserve"> eine Sprache finden;</w:t>
+      </w:r>
+    </w:p>
+    <w:p>
+      <w:r>
+        <w:t xml:space="preserve">− Da im </w:t>
+      </w:r>
+      <w:proofErr w:type="spellStart"/>
+      <w:proofErr w:type="gramStart"/>
+      <w:r>
+        <w:t>übrigen</w:t>
+      </w:r>
+      <w:proofErr w:type="spellEnd"/>
+      <w:proofErr w:type="gramEnd"/>
+      <w:r>
+        <w:t xml:space="preserve">: jedes Wort Idee ist, wird die Zeit einer Universalsprache kommen! Man </w:t>
+      </w:r>
+      <w:proofErr w:type="spellStart"/>
+      <w:r>
+        <w:t>muß</w:t>
+      </w:r>
+      <w:proofErr w:type="spellEnd"/>
+      <w:r>
+        <w:t xml:space="preserve"> Akademiker Sein – gründlicher tot als ein Fossil −, um sich ein Wörterbuch auszudenken, ganz gleich in welcher Sprache… Jene Sprache wird Seele für die Seele sein, alles enthaltend, Gerüche, Klänge, Farben; Gedanke, der Gedanken mit sich verhakt und nach sich zieht. Der Dichter möge die Menge des Unbekannten abgrenzen, wach werdend in seiner Zeit, in der universalen Seele: Er gebe mehr als die Formel seines Gedankens, als die Aufzeichnung seines „Marsches zum Fortschritt“! Wenn die Maßlosigkeit zum Maß wird, von allen aufgenommen, könnte er wirklich ein „</w:t>
+      </w:r>
+      <w:proofErr w:type="spellStart"/>
+      <w:r>
+        <w:t>Vervielfacher</w:t>
+      </w:r>
+      <w:proofErr w:type="spellEnd"/>
+      <w:r>
+        <w:t xml:space="preserve"> des Fortschritts“ sein!</w:t>
+      </w:r>
+    </w:p>
+    <w:p>
+      <w:r>
+        <w:t xml:space="preserve">Diese Zukunft wird, wie Sie sehen, materialistisch sein. Immer von der Zahl und der Harmonie erfüllt, werden diese Gedichte so gemacht sein, </w:t>
+      </w:r>
+      <w:proofErr w:type="spellStart"/>
+      <w:r>
+        <w:t>daß</w:t>
+      </w:r>
+      <w:proofErr w:type="spellEnd"/>
+      <w:r>
+        <w:t xml:space="preserve"> sie dauern. – Im Grunde wäre dies noch etwas griechische Dichtung.</w:t>
+      </w:r>
+    </w:p>
+    <w:p>
+      <w:r>
+        <w:t>Die ewige Kunst hätte ihre Funktionen; da die Dichter Staatsbürger sind. Die Dichtung wird nicht mehr die Aktion rhythmisieren, sie wird voran sein.“</w:t>
+      </w:r>
+    </w:p>
+    <w:p/>
+    <w:p>
+      <w:pPr>
+        <w:pStyle w:val="berschrift1"/>
+      </w:pPr>
+      <w:bookmarkStart w:id="15" w:name="_Toc192506905"/>
+      <w:r>
+        <w:t>Der Inspiration treu bleiben: Böhme</w:t>
+      </w:r>
+      <w:bookmarkEnd w:id="15"/>
+    </w:p>
+    <w:p/>
+    <w:p>
+      <w:r>
+        <w:t>Aber der Wille der Seele muss sich ohne Unterlass auch in diesem feurigen Trieb (des Seelenfeuers) ins Nichts versenken, nämlich in die höchste Demut vor Gott. </w:t>
+      </w:r>
+      <w:r>
+        <w:rPr>
+          <w:b/>
+          <w:bCs/>
+        </w:rPr>
+        <w:t xml:space="preserve">Wenn sie nur mit kleinstem Anteil in eigenem Forschen gehen will, dann erreicht sie der Teufel im Zentrum der Lebensgestaltung und versucht sie, so dass sie in die </w:t>
+      </w:r>
+      <w:proofErr w:type="spellStart"/>
+      <w:r>
+        <w:rPr>
+          <w:b/>
+          <w:bCs/>
+        </w:rPr>
+        <w:t>Ichheit</w:t>
+      </w:r>
+      <w:proofErr w:type="spellEnd"/>
+      <w:r>
+        <w:rPr>
+          <w:b/>
+          <w:bCs/>
+        </w:rPr>
+        <w:t xml:space="preserve"> eingeht.</w:t>
+      </w:r>
+    </w:p>
+    <w:p>
       <w:r>
         <w:lastRenderedPageBreak/>
-        <w:t xml:space="preserve">In jedem Blatt, das zittert,  </w:t>
-      </w:r>
-      <w:r>
-        <w:br/>
-      </w:r>
-      <w:r>
-        <w:t xml:space="preserve">In jedem Körnchen Sand.  </w:t>
-      </w:r>
-    </w:p>
+        <w:t>Von wahrer Gelassenheit, 1.30, in: Der Weg zu Christo</w:t>
+      </w:r>
+    </w:p>
+    <w:p/>
+    <w:p>
+      <w:r>
+        <w:t>Mehr:</w:t>
+      </w:r>
+    </w:p>
+    <w:p>
+      <w:r>
+        <w:t>Deshalb muss sie in der gelassenen Demut bleiben, gleichwie ein Quell an seinem Ursprung. Und sie muss ohne Unterlass aus Gottes Brünnlein schöpfen und trinken und niemals begehren, von Gottes Weg abzugehen.</w:t>
+      </w:r>
+    </w:p>
+    <w:p>
+      <w:pPr>
+        <w:rPr>
+          <w:b/>
+        </w:rPr>
+      </w:pPr>
+      <w:r>
+        <w:rPr>
+          <w:b/>
+        </w:rPr>
+        <w:t xml:space="preserve">Denn sobald die Seele mit der </w:t>
+      </w:r>
+      <w:proofErr w:type="spellStart"/>
+      <w:r>
+        <w:rPr>
+          <w:b/>
+        </w:rPr>
+        <w:t>Ichheit</w:t>
+      </w:r>
+      <w:proofErr w:type="spellEnd"/>
+      <w:r>
+        <w:rPr>
+          <w:b/>
+        </w:rPr>
+        <w:t xml:space="preserve"> vom (gedanklich unterscheidenden) Verstandeslicht isst, so wandelt sie in eigenem Wahn.</w:t>
+      </w:r>
+    </w:p>
+    <w:p>
+      <w:r>
+        <w:t>Von wahrer Gelassenheit, 1.30, 1.31, in: Der Weg zu Christo</w:t>
+      </w:r>
+    </w:p>
+    <w:p/>
+    <w:p>
+      <w:r>
+        <w:t xml:space="preserve">Überleitung zu Jokerman: vorhin gehört, großartiger Song. Ein </w:t>
+      </w:r>
+      <w:proofErr w:type="spellStart"/>
+      <w:r>
+        <w:t>Youtube</w:t>
+      </w:r>
+      <w:proofErr w:type="spellEnd"/>
+      <w:r>
+        <w:t xml:space="preserve">-Kommentar lautet: </w:t>
+      </w:r>
+      <w:r>
+        <w:rPr>
+          <w:i/>
+        </w:rPr>
+        <w:t xml:space="preserve">"Für jeden anderen Künstler wäre das das </w:t>
+      </w:r>
+      <w:proofErr w:type="spellStart"/>
+      <w:proofErr w:type="gramStart"/>
+      <w:r>
+        <w:rPr>
+          <w:i/>
+        </w:rPr>
+        <w:t>beste</w:t>
+      </w:r>
+      <w:proofErr w:type="spellEnd"/>
+      <w:proofErr w:type="gramEnd"/>
+      <w:r>
+        <w:rPr>
+          <w:i/>
+        </w:rPr>
+        <w:t>, was sie je geschrieben haben. Für Dylan einfach nur ein weiterer Hit."</w:t>
+      </w:r>
+      <w:r>
+        <w:t xml:space="preserve"> Da kann man schon ein bisschen stolz sein. Was sagt Dylan selbst über den Song?</w:t>
+      </w:r>
+    </w:p>
+    <w:p/>
+    <w:p>
+      <w:pPr>
+        <w:pStyle w:val="berschrift1"/>
+      </w:pPr>
+      <w:bookmarkStart w:id="16" w:name="_Toc192506906"/>
+      <w:r>
+        <w:t>Der Inspiration treu bleiben: Dylan</w:t>
+      </w:r>
+      <w:bookmarkEnd w:id="16"/>
+    </w:p>
+    <w:p/>
+    <w:p>
+      <w:r>
+        <w:t xml:space="preserve">Dylan: </w:t>
+      </w:r>
+      <w:r>
+        <w:rPr>
+          <w:b/>
+        </w:rPr>
+        <w:t>Jokerman</w:t>
+      </w:r>
+      <w:r>
+        <w:t xml:space="preserve"> ist ein Song, der mir entglitten ist. Viele Songs auf diesem Album [</w:t>
+      </w:r>
+      <w:proofErr w:type="spellStart"/>
+      <w:r>
+        <w:t>Infidels</w:t>
+      </w:r>
+      <w:proofErr w:type="spellEnd"/>
+      <w:r>
+        <w:t>, 1983] sind mir entglitten.</w:t>
+      </w:r>
+    </w:p>
+    <w:p>
+      <w:r>
+        <w:t xml:space="preserve">Paul </w:t>
+      </w:r>
+      <w:proofErr w:type="spellStart"/>
+      <w:r>
+        <w:t>Zollo</w:t>
+      </w:r>
+      <w:proofErr w:type="spellEnd"/>
+      <w:r>
+        <w:t>: Beim Schreiben?</w:t>
+      </w:r>
+    </w:p>
+    <w:p>
+      <w:r>
+        <w:t>Dylan: Ja. [...] Sie waren besser, bevor daran herumgebastelt wurde. Natürlich war ich es, der an ihnen herumgebastelt hat. Ja, das hätte ein guter Song sein können.</w:t>
+      </w:r>
+    </w:p>
+    <w:p>
+      <w:r>
+        <w:t xml:space="preserve">Song Talk Interview 1991 mit Paul </w:t>
+      </w:r>
+      <w:proofErr w:type="spellStart"/>
+      <w:r>
+        <w:t>Zollo</w:t>
+      </w:r>
+      <w:proofErr w:type="spellEnd"/>
+    </w:p>
+    <w:p/>
+    <w:p>
+      <w:pPr>
+        <w:pStyle w:val="berschrift1"/>
+      </w:pPr>
+      <w:r>
+        <w:t>Vom Beten</w:t>
+      </w:r>
+    </w:p>
+    <w:p/>
+    <w:p>
+      <w:pPr>
+        <w:pStyle w:val="Listenabsatz"/>
+        <w:numPr>
+          <w:ilvl w:val="0"/>
+          <w:numId w:val="2"/>
+        </w:numPr>
+      </w:pPr>
+      <w:r>
+        <w:t>Beten ist gar nicht so einfach</w:t>
+      </w:r>
+    </w:p>
+    <w:p>
+      <w:pPr>
+        <w:pStyle w:val="Listenabsatz"/>
+        <w:numPr>
+          <w:ilvl w:val="0"/>
+          <w:numId w:val="2"/>
+        </w:numPr>
+      </w:pPr>
+      <w:r>
+        <w:t>Jedes Gebet wird erhört!</w:t>
+      </w:r>
+    </w:p>
+    <w:p>
+      <w:pPr>
+        <w:pStyle w:val="Listenabsatz"/>
+        <w:numPr>
+          <w:ilvl w:val="0"/>
+          <w:numId w:val="2"/>
+        </w:numPr>
+      </w:pPr>
+      <w:r>
+        <w:t>Oft allerdings nicht so, wie es der Betende wünscht</w:t>
+      </w:r>
+    </w:p>
+    <w:p>
+      <w:pPr>
+        <w:pStyle w:val="Listenabsatz"/>
+        <w:numPr>
+          <w:ilvl w:val="0"/>
+          <w:numId w:val="2"/>
+        </w:numPr>
+      </w:pPr>
+      <w:r>
+        <w:t>Warum zeigt das Beten oft so geringen Erfolg?</w:t>
+      </w:r>
+    </w:p>
+    <w:p>
+      <w:pPr>
+        <w:pStyle w:val="Listenabsatz"/>
+        <w:numPr>
+          <w:ilvl w:val="0"/>
+          <w:numId w:val="2"/>
+        </w:numPr>
+      </w:pPr>
+      <w:r>
+        <w:t xml:space="preserve">Ausschnitt aus Gustav Meyrink, </w:t>
+      </w:r>
+      <w:r>
+        <w:rPr>
+          <w:i/>
+        </w:rPr>
+        <w:t>Der Engel vom westlichen Fenster</w:t>
+      </w:r>
+      <w:r>
+        <w:t xml:space="preserve">,  </w:t>
+      </w:r>
+      <w:r>
+        <w:br/>
+      </w:r>
+      <w:r>
+        <w:t>Gespräch zwischen John Dee und dem Rabbi in Prag</w:t>
+      </w:r>
+    </w:p>
+    <w:p>
+      <w:r>
+        <w:lastRenderedPageBreak/>
+        <w:t>Wir [John Dee und der Rabbi] sprechen von den Mühsalen der unwissenden Menschen um die Geheimnisse Gottes und der irdischen Bestimmung.</w:t>
+      </w:r>
+    </w:p>
+    <w:p>
+      <w:r>
+        <w:t>„Man muss dem Himmel Gewalt antun“, sage ich und verweise den Rabbi auf den Kampf Jakobs mit dem Engel.</w:t>
+      </w:r>
+    </w:p>
+    <w:p>
+      <w:r>
+        <w:t>Der Rabbi erwidert: „Recht haben Euer Ehren. Gott wird bezwungen durch Gebet.“</w:t>
+      </w:r>
+    </w:p>
+    <w:p>
+      <w:r>
+        <w:t>„Ich bin ein Christ; ich bete mit dem Herzen und aus allen Kräften meiner Seele.“</w:t>
+      </w:r>
+    </w:p>
+    <w:p>
+      <w:r>
+        <w:t>„Und worum, Euer Ehren?“</w:t>
+      </w:r>
+    </w:p>
+    <w:p>
+      <w:r>
+        <w:t>„Um den Stein!“</w:t>
+      </w:r>
+    </w:p>
+    <w:p>
+      <w:r>
+        <w:t>Der Rabbi wiegt das Haupt langsam, melancholisch, wie ein ägyptischer Sumpfreiher.</w:t>
+      </w:r>
+    </w:p>
+    <w:p>
+      <w:r>
+        <w:t>„Gebet will gelernt sein!“</w:t>
+      </w:r>
+    </w:p>
+    <w:p>
+      <w:r>
+        <w:t>„Was wollt Ihr damit sagen, Rabbi?“</w:t>
+      </w:r>
+    </w:p>
+    <w:p>
+      <w:r>
+        <w:t>„Ihr betet um den Stein. Recht haben Euer Ehren. Der Stein ist ein gut Ding. – Hauptsache nur, dass Euer Gebet in Gottes Ohr trifft!“</w:t>
+      </w:r>
+    </w:p>
+    <w:p>
+      <w:r>
+        <w:t>„Wie sollte es nicht?“ rufe ich aus. – „Bete ich ohne Glauben?“</w:t>
+      </w:r>
+    </w:p>
+    <w:p>
+      <w:r>
+        <w:t>„Glauben?“ wackelt der Rabbi heraus. – „Was nutzt mir der Glauben ohne Wissen?“</w:t>
+      </w:r>
+    </w:p>
+    <w:p>
+      <w:r>
+        <w:t>„Ihr seid ein Jud, Rabbi“, fährt es mir heraus.</w:t>
+      </w:r>
+    </w:p>
+    <w:p>
+      <w:r>
+        <w:t>Der Rabbi funkelt mich an:</w:t>
+      </w:r>
+    </w:p>
+    <w:p>
+      <w:r>
+        <w:t xml:space="preserve">„Ä </w:t>
+      </w:r>
+      <w:proofErr w:type="spellStart"/>
+      <w:r>
+        <w:t>Jüd</w:t>
+      </w:r>
+      <w:proofErr w:type="spellEnd"/>
+      <w:r>
+        <w:t>. Wahr gesprochen, Euer Ehren. – Warum fragt Ihr dann einen Juden um die … Geheimnisse?! – Beten, Euer Ehren, ist überall in der Welt nur eine Kunst.“</w:t>
+      </w:r>
+    </w:p>
+    <w:p>
+      <w:r>
+        <w:t>„Da habt Ihr gewiss die Wahrheit gesprochen, Rabbi“, – sage ich und verbeuge mich, denn mein verfluchter Christenhochmut reut mich.</w:t>
+      </w:r>
+    </w:p>
+    <w:p>
+      <w:r>
+        <w:t>Der Rabbi lacht nur mit den Augen.</w:t>
+      </w:r>
+    </w:p>
+    <w:p>
+      <w:r>
+        <w:t>„Schießen könnt ihr Gojim mit der Armbrust und mit dem Gewehr. Ä Wunder, wie ihr zielt und trefft! Ä Kunst, wie ihr schießt! Aber könnt ihr auch beten? Ä Wunder, wie ihr da falsch zielt und wie selten ihr … trefft!“</w:t>
+      </w:r>
+    </w:p>
+    <w:p>
+      <w:r>
+        <w:t>„Rabbi! Ein Gebet ist doch keine Kugel aus dem Rohr!“</w:t>
+      </w:r>
+    </w:p>
+    <w:p>
+      <w:r>
+        <w:t>„Wieso nicht, Euer Ehren? Ein Gebet ist ein Pfeil in Gottes Ohr! Wenn der Pfeil trifft, so ist das Gebet erhört. Jedes Gebet wird erhört, – muss werden erhört, denn das Gebet ist unwiderstehlich, … wenn es trifft.“</w:t>
+      </w:r>
+    </w:p>
+    <w:p>
+      <w:r>
+        <w:t>„Und wenn es nicht trifft?“</w:t>
+      </w:r>
+    </w:p>
+    <w:p>
+      <w:r>
+        <w:lastRenderedPageBreak/>
+        <w:t xml:space="preserve">„Dann fällt das Gebet wie ä verlorener Pfeil wieder herunter, trifft manchmal noch was Falsches, fällt auf die Erde wie </w:t>
+      </w:r>
+      <w:proofErr w:type="spellStart"/>
+      <w:r>
+        <w:t>Onans</w:t>
+      </w:r>
+      <w:proofErr w:type="spellEnd"/>
+      <w:r>
+        <w:t xml:space="preserve"> Kraft – oder … es wird abgefangen vom `Andern` und seinen Dienern. Die erhören dann das Gebet auf … ihre Weise!“</w:t>
+      </w:r>
+    </w:p>
+    <w:p>
+      <w:r>
+        <w:t>„Von welchem `Andern</w:t>
+      </w:r>
+      <w:proofErr w:type="gramStart"/>
+      <w:r>
+        <w:t>` ?</w:t>
+      </w:r>
+      <w:proofErr w:type="gramEnd"/>
+      <w:r>
+        <w:t>“ frage ich mit Angst im Herzen.</w:t>
+      </w:r>
+    </w:p>
+    <w:p>
+      <w:r>
+        <w:t>„Von welchem `Andern</w:t>
+      </w:r>
+      <w:proofErr w:type="gramStart"/>
+      <w:r>
+        <w:t>` ?</w:t>
+      </w:r>
+      <w:proofErr w:type="gramEnd"/>
+      <w:r>
+        <w:t xml:space="preserve">“ äfft der Rabbi. „Von dem, der immer zwischen </w:t>
+      </w:r>
+      <w:proofErr w:type="gramStart"/>
+      <w:r>
+        <w:t>Oben und Unten</w:t>
+      </w:r>
+      <w:proofErr w:type="gramEnd"/>
+      <w:r>
+        <w:t xml:space="preserve"> wacht. Vom Engel </w:t>
+      </w:r>
+      <w:proofErr w:type="spellStart"/>
+      <w:r>
+        <w:t>Metatron</w:t>
+      </w:r>
+      <w:proofErr w:type="spellEnd"/>
+      <w:r>
+        <w:t>, dem Herrn der tausend Gesichter …“</w:t>
+      </w:r>
+    </w:p>
+    <w:p>
+      <w:r>
+        <w:t xml:space="preserve">Ich verstehe und schaudere: Wenn ich nun – falsch bete </w:t>
+      </w:r>
+      <w:proofErr w:type="gramStart"/>
+      <w:r>
+        <w:t>– ?</w:t>
+      </w:r>
+      <w:proofErr w:type="gramEnd"/>
+    </w:p>
+    <w:p/>
+    <w:p>
+      <w:r>
+        <w:t>Wikipedia:</w:t>
+      </w:r>
+    </w:p>
+    <w:p>
+      <w:pPr>
+        <w:pStyle w:val="Listenabsatz"/>
+        <w:numPr>
+          <w:ilvl w:val="0"/>
+          <w:numId w:val="4"/>
+        </w:numPr>
+      </w:pPr>
+      <w:proofErr w:type="spellStart"/>
+      <w:r>
+        <w:rPr>
+          <w:b/>
+        </w:rPr>
+        <w:t>Metatron</w:t>
+      </w:r>
+      <w:proofErr w:type="spellEnd"/>
+      <w:r>
+        <w:t xml:space="preserve"> ist hochrangiger Engel der jüdischen und islamischen Mythologie. Seine Funktionen in verschiedenen Religionen sind uneinheitlich.  </w:t>
+      </w:r>
+    </w:p>
+    <w:p>
+      <w:pPr>
+        <w:pStyle w:val="Listenabsatz"/>
+        <w:numPr>
+          <w:ilvl w:val="0"/>
+          <w:numId w:val="4"/>
+        </w:numPr>
+      </w:pPr>
+      <w:r>
+        <w:t xml:space="preserve">Sohar: </w:t>
+      </w:r>
+      <w:proofErr w:type="spellStart"/>
+      <w:r>
+        <w:t>Metatron</w:t>
+      </w:r>
+      <w:proofErr w:type="spellEnd"/>
+      <w:r>
+        <w:t xml:space="preserve"> führte Volk Israel während Exodus aus Ägypten durch die Wildnis.  </w:t>
+      </w:r>
+    </w:p>
+    <w:p>
+      <w:pPr>
+        <w:pStyle w:val="Listenabsatz"/>
+        <w:numPr>
+          <w:ilvl w:val="0"/>
+          <w:numId w:val="4"/>
+        </w:numPr>
+      </w:pPr>
+      <w:r>
+        <w:t xml:space="preserve">Islam: u. a. Beschuldigten islamische </w:t>
+      </w:r>
+      <w:proofErr w:type="spellStart"/>
+      <w:r>
+        <w:t>Hersiologen</w:t>
+      </w:r>
+      <w:proofErr w:type="spellEnd"/>
+      <w:r>
+        <w:t xml:space="preserve"> Juden, einen Engel als stellvertretenden Gott zu verehren.</w:t>
+      </w:r>
+    </w:p>
+    <w:p>
+      <w:pPr>
+        <w:pStyle w:val="Listenabsatz"/>
+        <w:numPr>
+          <w:ilvl w:val="0"/>
+          <w:numId w:val="4"/>
+        </w:numPr>
+      </w:pPr>
+      <w:r>
+        <w:t xml:space="preserve">Film </w:t>
+      </w:r>
+      <w:r>
+        <w:rPr>
+          <w:i/>
+        </w:rPr>
+        <w:t>Dogma</w:t>
+      </w:r>
+      <w:r>
+        <w:t xml:space="preserve">, 1999: Alle, die je behaupteten, mit Gott gesprochen zu haben, haben in Wirklichkeit </w:t>
+      </w:r>
+      <w:proofErr w:type="spellStart"/>
+      <w:r>
+        <w:rPr>
+          <w:i/>
+        </w:rPr>
+        <w:t>Metatron</w:t>
+      </w:r>
+      <w:proofErr w:type="spellEnd"/>
+      <w:r>
+        <w:t xml:space="preserve"> als "Stimme Gottes" gehört - kein menschliches Wesen kann der Stimme Gottes standhalten.</w:t>
+      </w:r>
+    </w:p>
+    <w:p/>
+    <w:p>
+      <w:pPr>
+        <w:pStyle w:val="berschrift2"/>
+      </w:pPr>
+      <w:r>
+        <w:t>Vom Beten: Innere Haltung</w:t>
+      </w:r>
+    </w:p>
+    <w:p/>
+    <w:p>
+      <w:r>
+        <w:t xml:space="preserve">Der HERR ist nahe denen,  </w:t>
+      </w:r>
+      <w:r>
+        <w:br/>
+      </w:r>
+      <w:r>
+        <w:t xml:space="preserve">die zerbrochenen Herzens sind,  </w:t>
+      </w:r>
+      <w:r>
+        <w:br/>
+      </w:r>
+      <w:r>
+        <w:t xml:space="preserve">und er hilft denen,  </w:t>
+      </w:r>
+      <w:r>
+        <w:br/>
+      </w:r>
+      <w:r>
+        <w:t>die zerschlagenen Geistes sind.</w:t>
+      </w:r>
+    </w:p>
+    <w:p>
+      <w:r>
+        <w:t>Psalm 34,19</w:t>
+      </w:r>
+    </w:p>
+    <w:p/>
+    <w:p>
+      <w:pPr>
+        <w:pStyle w:val="berschrift2"/>
+      </w:pPr>
+      <w:r>
+        <w:t>Vom Beten: Jakob Böhme</w:t>
+      </w:r>
+    </w:p>
+    <w:p/>
+    <w:p>
+      <w:r>
+        <w:t xml:space="preserve">17 […] „Bittet, so werdet ihr empfangen. Suchet, so werdet ihr finden. Klopfet an, so wird euch aufgetan.“  </w:t>
+      </w:r>
+    </w:p>
+    <w:p>
+      <w:r>
+        <w:t>(Luk. 11.9)</w:t>
+      </w:r>
+    </w:p>
+    <w:p>
+      <w:r>
+        <w:t xml:space="preserve">18 Ein jedes Gebet, das da nicht findet und empfängt, das ist kalt und lau und steckt in einer Behinderung zeitlicher und irdischer Dinge. Das heißt, die Seele naht sich nicht auf wahrhafte Weise </w:t>
+      </w:r>
+      <w:r>
+        <w:lastRenderedPageBreak/>
+        <w:t xml:space="preserve">Gott. Sie will sich Gott nicht ganz und gar ergeben, sondern hängt noch an irdischer Liebe, die sie </w:t>
+      </w:r>
+      <w:proofErr w:type="spellStart"/>
+      <w:r>
+        <w:t>gefangenhält</w:t>
+      </w:r>
+      <w:proofErr w:type="spellEnd"/>
+      <w:r>
+        <w:t>, sodass sie die Stätte Gottes nicht erreichen kann.</w:t>
+      </w:r>
+    </w:p>
+    <w:p>
+      <w:r>
+        <w:t>Der Weg zu Christo, "Vom Heiligen Gebet"; Vorrede an den Gottliebenden Leser</w:t>
+      </w:r>
+    </w:p>
+    <w:p/>
+    <w:p>
+      <w:r>
+        <w:t xml:space="preserve">39 […] Oh großer Gott, stärke doch meinen schwachen Glauben in mir,  </w:t>
+      </w:r>
+      <w:r>
+        <w:br/>
+      </w:r>
+      <w:r>
+        <w:t xml:space="preserve">zerschelle doch mein (eigenwilliges) Herz,  </w:t>
+      </w:r>
+      <w:r>
+        <w:br/>
+      </w:r>
+      <w:r>
+        <w:t xml:space="preserve">sodass es die vielfältigen Sünden erkenne und bereue,  </w:t>
+      </w:r>
+      <w:r>
+        <w:br/>
+      </w:r>
+      <w:r>
+        <w:t xml:space="preserve">und erwecke doch mit deiner Kraft meine arme Seele,  </w:t>
+      </w:r>
+      <w:r>
+        <w:br/>
+      </w:r>
+      <w:r>
+        <w:t>sodass sie sich erkenne, wie sie von dir abgewandt steht.</w:t>
+      </w:r>
+    </w:p>
+    <w:p/>
+    <w:p>
+      <w:r>
+        <w:t>Der Weg zu Christo, "Vom Heiligen Gebet"</w:t>
+      </w:r>
+      <w:r>
+        <w:br/>
+      </w:r>
+      <w:r>
+        <w:t>Eine Beichte und wahrhafte Buß-Wirkung vor Gottes Angesicht</w:t>
+      </w:r>
+    </w:p>
+    <w:p/>
+    <w:p>
+      <w:pPr>
+        <w:pStyle w:val="berschrift2"/>
+      </w:pPr>
+      <w:r>
+        <w:t>Vom Beten: Bob Dylan</w:t>
+      </w:r>
+    </w:p>
+    <w:p/>
+    <w:p>
+      <w:r>
+        <w:t xml:space="preserve">Ich bin zerbrochen, zerschmettert wie eine leere Tasse  </w:t>
+      </w:r>
+      <w:r>
+        <w:br/>
+      </w:r>
+      <w:r>
+        <w:t xml:space="preserve">Ich warte nur auf den Herrn,  </w:t>
+      </w:r>
+      <w:r>
+        <w:br/>
+      </w:r>
+      <w:r>
+        <w:t xml:space="preserve">der mich wieder aufbaut und mich füllt  </w:t>
+      </w:r>
+      <w:r>
+        <w:br/>
+      </w:r>
+      <w:r>
+        <w:t>Und ich weiß, er wird es tun, denn Er ist so treu und wahr</w:t>
+      </w:r>
+    </w:p>
+    <w:p>
+      <w:proofErr w:type="spellStart"/>
+      <w:r>
+        <w:t>Covenant</w:t>
+      </w:r>
+      <w:proofErr w:type="spellEnd"/>
+      <w:r>
+        <w:t xml:space="preserve"> Woman, Album </w:t>
+      </w:r>
+      <w:proofErr w:type="spellStart"/>
+      <w:r>
+        <w:rPr>
+          <w:i/>
+        </w:rPr>
+        <w:t>Saved</w:t>
+      </w:r>
+      <w:proofErr w:type="spellEnd"/>
+      <w:r>
+        <w:t>, 1980</w:t>
+      </w:r>
+    </w:p>
+    <w:p/>
+    <w:p>
+      <w:r>
+        <w:t>Lass all Deine irdischen Gedanken ein Gebet sein</w:t>
+      </w:r>
+    </w:p>
+    <w:p>
+      <w:r>
+        <w:t xml:space="preserve">Black Rider, Album </w:t>
+      </w:r>
+      <w:r>
+        <w:rPr>
+          <w:i/>
+        </w:rPr>
+        <w:t xml:space="preserve">Rough and Rowdy </w:t>
+      </w:r>
+      <w:proofErr w:type="spellStart"/>
+      <w:r>
+        <w:rPr>
+          <w:i/>
+        </w:rPr>
+        <w:t>Ways</w:t>
+      </w:r>
+      <w:proofErr w:type="spellEnd"/>
+      <w:r>
+        <w:t>, 2020</w:t>
+      </w:r>
+    </w:p>
+    <w:p/>
+    <w:p>
+      <w:r>
+        <w:t>Originaltext (Ausschnitt):</w:t>
+      </w:r>
+    </w:p>
+    <w:p>
+      <w:r>
+        <w:t xml:space="preserve">Black Rider Black Rider </w:t>
+      </w:r>
+      <w:proofErr w:type="spellStart"/>
+      <w:r>
+        <w:t>you’ve</w:t>
+      </w:r>
+      <w:proofErr w:type="spellEnd"/>
+      <w:r>
+        <w:t xml:space="preserve"> </w:t>
+      </w:r>
+      <w:proofErr w:type="spellStart"/>
+      <w:r>
+        <w:t>seen</w:t>
+      </w:r>
+      <w:proofErr w:type="spellEnd"/>
+      <w:r>
+        <w:t xml:space="preserve"> </w:t>
+      </w:r>
+      <w:proofErr w:type="spellStart"/>
+      <w:r>
+        <w:t>it</w:t>
+      </w:r>
+      <w:proofErr w:type="spellEnd"/>
+      <w:r>
+        <w:t xml:space="preserve"> all</w:t>
+      </w:r>
+      <w:r>
+        <w:br/>
+      </w:r>
+      <w:proofErr w:type="spellStart"/>
+      <w:r>
+        <w:t>You’ve</w:t>
+      </w:r>
+      <w:proofErr w:type="spellEnd"/>
+      <w:r>
+        <w:t xml:space="preserve"> </w:t>
+      </w:r>
+      <w:proofErr w:type="spellStart"/>
+      <w:r>
+        <w:t>seen</w:t>
+      </w:r>
+      <w:proofErr w:type="spellEnd"/>
+      <w:r>
+        <w:t xml:space="preserve"> </w:t>
+      </w:r>
+      <w:proofErr w:type="spellStart"/>
+      <w:r>
+        <w:t>the</w:t>
+      </w:r>
+      <w:proofErr w:type="spellEnd"/>
+      <w:r>
+        <w:t xml:space="preserve"> </w:t>
+      </w:r>
+      <w:proofErr w:type="spellStart"/>
+      <w:r>
+        <w:t>great</w:t>
+      </w:r>
+      <w:proofErr w:type="spellEnd"/>
+      <w:r>
+        <w:t xml:space="preserve"> </w:t>
+      </w:r>
+      <w:proofErr w:type="spellStart"/>
+      <w:r>
+        <w:t>world</w:t>
+      </w:r>
+      <w:proofErr w:type="spellEnd"/>
+      <w:r>
+        <w:t xml:space="preserve"> and </w:t>
+      </w:r>
+      <w:proofErr w:type="spellStart"/>
+      <w:r>
+        <w:t>you’ve</w:t>
+      </w:r>
+      <w:proofErr w:type="spellEnd"/>
+      <w:r>
+        <w:t xml:space="preserve"> </w:t>
+      </w:r>
+      <w:proofErr w:type="spellStart"/>
+      <w:r>
+        <w:t>seen</w:t>
+      </w:r>
+      <w:proofErr w:type="spellEnd"/>
+      <w:r>
+        <w:t xml:space="preserve"> </w:t>
+      </w:r>
+      <w:proofErr w:type="spellStart"/>
+      <w:r>
+        <w:t>the</w:t>
+      </w:r>
+      <w:proofErr w:type="spellEnd"/>
+      <w:r>
+        <w:t xml:space="preserve"> </w:t>
+      </w:r>
+      <w:proofErr w:type="spellStart"/>
+      <w:r>
+        <w:t>small</w:t>
+      </w:r>
+      <w:proofErr w:type="spellEnd"/>
+      <w:r>
+        <w:br/>
+      </w:r>
+      <w:proofErr w:type="spellStart"/>
+      <w:r>
+        <w:t>You</w:t>
+      </w:r>
+      <w:proofErr w:type="spellEnd"/>
+      <w:r>
+        <w:t xml:space="preserve"> </w:t>
+      </w:r>
+      <w:proofErr w:type="spellStart"/>
+      <w:r>
+        <w:t>fell</w:t>
+      </w:r>
+      <w:proofErr w:type="spellEnd"/>
+      <w:r>
+        <w:t xml:space="preserve"> </w:t>
+      </w:r>
+      <w:proofErr w:type="spellStart"/>
+      <w:r>
+        <w:t>into</w:t>
+      </w:r>
+      <w:proofErr w:type="spellEnd"/>
+      <w:r>
+        <w:t xml:space="preserve"> </w:t>
+      </w:r>
+      <w:proofErr w:type="spellStart"/>
+      <w:r>
+        <w:t>the</w:t>
+      </w:r>
+      <w:proofErr w:type="spellEnd"/>
+      <w:r>
+        <w:t xml:space="preserve"> </w:t>
+      </w:r>
+      <w:proofErr w:type="spellStart"/>
+      <w:r>
+        <w:t>fire</w:t>
+      </w:r>
+      <w:proofErr w:type="spellEnd"/>
+      <w:r>
+        <w:t xml:space="preserve"> and </w:t>
+      </w:r>
+      <w:proofErr w:type="spellStart"/>
+      <w:r>
+        <w:t>you’re</w:t>
+      </w:r>
+      <w:proofErr w:type="spellEnd"/>
+      <w:r>
+        <w:t xml:space="preserve"> </w:t>
+      </w:r>
+      <w:proofErr w:type="spellStart"/>
+      <w:r>
+        <w:t>eating</w:t>
+      </w:r>
+      <w:proofErr w:type="spellEnd"/>
+      <w:r>
+        <w:t xml:space="preserve"> </w:t>
+      </w:r>
+      <w:proofErr w:type="spellStart"/>
+      <w:r>
+        <w:t>the</w:t>
+      </w:r>
+      <w:proofErr w:type="spellEnd"/>
+      <w:r>
+        <w:t xml:space="preserve"> </w:t>
+      </w:r>
+      <w:proofErr w:type="spellStart"/>
+      <w:r>
+        <w:t>flame</w:t>
+      </w:r>
+      <w:proofErr w:type="spellEnd"/>
+      <w:r>
+        <w:br/>
+      </w:r>
+      <w:proofErr w:type="spellStart"/>
+      <w:r>
+        <w:t>Better</w:t>
+      </w:r>
+      <w:proofErr w:type="spellEnd"/>
+      <w:r>
+        <w:t xml:space="preserve"> </w:t>
+      </w:r>
+      <w:proofErr w:type="spellStart"/>
+      <w:r>
+        <w:t>seal</w:t>
+      </w:r>
+      <w:proofErr w:type="spellEnd"/>
+      <w:r>
+        <w:t xml:space="preserve"> </w:t>
+      </w:r>
+      <w:proofErr w:type="spellStart"/>
+      <w:r>
+        <w:t>up</w:t>
+      </w:r>
+      <w:proofErr w:type="spellEnd"/>
+      <w:r>
+        <w:t xml:space="preserve"> </w:t>
+      </w:r>
+      <w:proofErr w:type="spellStart"/>
+      <w:r>
+        <w:t>your</w:t>
+      </w:r>
+      <w:proofErr w:type="spellEnd"/>
+      <w:r>
+        <w:t xml:space="preserve"> </w:t>
+      </w:r>
+      <w:proofErr w:type="spellStart"/>
+      <w:r>
+        <w:t>lips</w:t>
+      </w:r>
+      <w:proofErr w:type="spellEnd"/>
+      <w:r>
+        <w:t xml:space="preserve"> </w:t>
+      </w:r>
+      <w:proofErr w:type="spellStart"/>
+      <w:r>
+        <w:t>if</w:t>
+      </w:r>
+      <w:proofErr w:type="spellEnd"/>
+      <w:r>
+        <w:t xml:space="preserve"> </w:t>
+      </w:r>
+      <w:proofErr w:type="spellStart"/>
+      <w:r>
+        <w:t>you</w:t>
+      </w:r>
+      <w:proofErr w:type="spellEnd"/>
+      <w:r>
+        <w:t xml:space="preserve"> </w:t>
+      </w:r>
+      <w:proofErr w:type="spellStart"/>
+      <w:r>
+        <w:t>want</w:t>
+      </w:r>
+      <w:proofErr w:type="spellEnd"/>
+      <w:r>
+        <w:t xml:space="preserve"> </w:t>
+      </w:r>
+      <w:proofErr w:type="spellStart"/>
+      <w:r>
+        <w:t>to</w:t>
+      </w:r>
+      <w:proofErr w:type="spellEnd"/>
+      <w:r>
+        <w:t xml:space="preserve"> </w:t>
+      </w:r>
+      <w:proofErr w:type="spellStart"/>
+      <w:r>
+        <w:t>stay</w:t>
+      </w:r>
+      <w:proofErr w:type="spellEnd"/>
+      <w:r>
+        <w:t xml:space="preserve"> in </w:t>
+      </w:r>
+      <w:proofErr w:type="spellStart"/>
+      <w:r>
+        <w:t>the</w:t>
+      </w:r>
+      <w:proofErr w:type="spellEnd"/>
+      <w:r>
+        <w:t xml:space="preserve"> game</w:t>
+      </w:r>
+      <w:r>
+        <w:br/>
+      </w:r>
+      <w:r>
+        <w:t xml:space="preserve">Be </w:t>
+      </w:r>
+      <w:proofErr w:type="spellStart"/>
+      <w:r>
+        <w:t>reasonable</w:t>
+      </w:r>
+      <w:proofErr w:type="spellEnd"/>
+      <w:r>
+        <w:t xml:space="preserve"> Mister - </w:t>
+      </w:r>
+      <w:proofErr w:type="spellStart"/>
+      <w:r>
+        <w:t>be</w:t>
+      </w:r>
+      <w:proofErr w:type="spellEnd"/>
+      <w:r>
+        <w:t xml:space="preserve"> honest </w:t>
+      </w:r>
+      <w:proofErr w:type="spellStart"/>
+      <w:r>
+        <w:t>be</w:t>
+      </w:r>
+      <w:proofErr w:type="spellEnd"/>
+      <w:r>
+        <w:t xml:space="preserve"> fair</w:t>
+      </w:r>
+      <w:r>
+        <w:br/>
+      </w:r>
+      <w:proofErr w:type="spellStart"/>
+      <w:r>
+        <w:t>Let</w:t>
+      </w:r>
+      <w:proofErr w:type="spellEnd"/>
+      <w:r>
+        <w:t xml:space="preserve"> all </w:t>
+      </w:r>
+      <w:proofErr w:type="spellStart"/>
+      <w:r>
+        <w:t>of</w:t>
+      </w:r>
+      <w:proofErr w:type="spellEnd"/>
+      <w:r>
+        <w:t xml:space="preserve"> </w:t>
+      </w:r>
+      <w:proofErr w:type="spellStart"/>
+      <w:r>
+        <w:t>your</w:t>
+      </w:r>
+      <w:proofErr w:type="spellEnd"/>
+      <w:r>
+        <w:t xml:space="preserve"> </w:t>
+      </w:r>
+      <w:proofErr w:type="spellStart"/>
+      <w:r>
+        <w:t>earthly</w:t>
+      </w:r>
+      <w:proofErr w:type="spellEnd"/>
+      <w:r>
+        <w:t xml:space="preserve"> </w:t>
+      </w:r>
+      <w:proofErr w:type="spellStart"/>
+      <w:r>
+        <w:t>thoughts</w:t>
+      </w:r>
+      <w:proofErr w:type="spellEnd"/>
+      <w:r>
+        <w:t xml:space="preserve"> </w:t>
+      </w:r>
+      <w:proofErr w:type="spellStart"/>
+      <w:r>
+        <w:t>be</w:t>
+      </w:r>
+      <w:proofErr w:type="spellEnd"/>
+      <w:r>
+        <w:t xml:space="preserve"> a </w:t>
+      </w:r>
+      <w:proofErr w:type="spellStart"/>
+      <w:r>
+        <w:t>prayer</w:t>
+      </w:r>
+      <w:proofErr w:type="spellEnd"/>
+    </w:p>
+    <w:p/>
+    <w:p>
+      <w:r>
+        <w:t xml:space="preserve">In den Stunden der Verzweiflung </w:t>
+      </w:r>
+      <w:r>
+        <w:br/>
+      </w:r>
+      <w:r>
+        <w:t xml:space="preserve">Wenn in mir die Hoffnung sinkt  </w:t>
+      </w:r>
+      <w:r>
+        <w:br/>
+      </w:r>
+      <w:r>
+        <w:lastRenderedPageBreak/>
+        <w:t xml:space="preserve">Wenn das ausgesäte Samenkorn  </w:t>
+      </w:r>
+      <w:r>
+        <w:br/>
+      </w:r>
+      <w:r>
+        <w:t xml:space="preserve">Im Strom des Leids ertrinkt  </w:t>
+      </w:r>
+    </w:p>
+    <w:p>
+      <w:r>
+        <w:t xml:space="preserve">Hör ich in mir eine [sterbende] Stimme  </w:t>
+      </w:r>
+      <w:r>
+        <w:br/>
+      </w:r>
+      <w:r>
+        <w:t xml:space="preserve">Die mich weiter treibt  </w:t>
+      </w:r>
+      <w:r>
+        <w:br/>
+      </w:r>
+      <w:r>
+        <w:t xml:space="preserve">Und die mir wieder Kraft gibt  </w:t>
+      </w:r>
+      <w:r>
+        <w:br/>
+      </w:r>
+      <w:r>
+        <w:t>In der Zeit der Dunkelheit</w:t>
+      </w:r>
+    </w:p>
+    <w:p/>
     <w:p>
       <w:r>
         <w:t xml:space="preserve">Every </w:t>
@@ -1005,276 +4202,719 @@
     </w:p>
     <w:p/>
     <w:p>
+      <w:r>
+        <w:t>Deutsche Versionen: u. a. Kriemhild - Jedes Körnchen Sand; Peter Post: Jedes Korn von Sand</w:t>
+      </w:r>
+    </w:p>
+    <w:p/>
+    <w:p>
       <w:pPr>
         <w:pStyle w:val="berschrift1"/>
       </w:pPr>
       <w:r>
-        <w:t>Quellen der Inspiration: Böhme</w:t>
+        <w:t>Wem willst Du dienen? Böhme</w:t>
       </w:r>
     </w:p>
     <w:p/>
     <w:p>
       <w:r>
-        <w:t xml:space="preserve">Mein Buch hat nur drei Blätter,  </w:t>
-      </w:r>
-      <w:r>
-        <w:br/>
-      </w:r>
-      <w:r>
-        <w:t xml:space="preserve">das sind die drei Prinzipien der Ewigkeit;  </w:t>
-      </w:r>
-      <w:r>
-        <w:br/>
-      </w:r>
-      <w:r>
-        <w:t xml:space="preserve">darinnen kann ich alles finden.  </w:t>
-      </w:r>
-      <w:r>
-        <w:br/>
-      </w:r>
-      <w:r>
-        <w:t xml:space="preserve">Ich benötige kein anderes Buch.  </w:t>
-      </w:r>
-    </w:p>
-    <w:p>
-      <w:r>
-        <w:t xml:space="preserve">Denn das Buch ist der Mensch selber:  </w:t>
-      </w:r>
-      <w:r>
-        <w:br/>
-      </w:r>
-      <w:r>
-        <w:t xml:space="preserve">weil er selbst das Gleichnis der Gottheit ist;  </w:t>
-      </w:r>
-      <w:r>
-        <w:br/>
-      </w:r>
-      <w:r>
-        <w:t xml:space="preserve">das große Geheimnis liegt in ihm,  </w:t>
-      </w:r>
-      <w:r>
-        <w:br/>
-      </w:r>
-      <w:r>
-        <w:t xml:space="preserve">aber das Offenbaren gehört dem Geiste Gottes.  </w:t>
-      </w:r>
-    </w:p>
-    <w:p>
-      <w:r>
-        <w:t>Theosophische Sendbriefe 12, 15, 14, 20</w:t>
+        <w:t>So mu</w:t>
+      </w:r>
+      <w:r>
+        <w:t>ss</w:t>
+      </w:r>
+      <w:r>
+        <w:t xml:space="preserve">t du in einem Amt entweder Gott oder dem Teufel dienen, denn zwei Herren kannst du nicht zugleich dienen. Denn Eigenheit und Gelassenheit sind zwei. Wer Gott dient, der ist in Gott gelassen, und sieht in allen Dingen auf die Wahrheit und Gerechtigkeit, und diese will er fördern. Wer aber der Eigenheit dient, der sieht auf Gunst und der Welt Hoheit, damit alles ihm </w:t>
+      </w:r>
+      <w:proofErr w:type="spellStart"/>
+      <w:proofErr w:type="gramStart"/>
+      <w:r>
+        <w:t>zustatten komme</w:t>
+      </w:r>
+      <w:proofErr w:type="spellEnd"/>
+      <w:proofErr w:type="gramEnd"/>
+      <w:r>
+        <w:t>. Dieser ist im Dienst des bösartigen Adams, in dem der Teufel seinen Sitz hat, und hilft ihm rechtsprechen.</w:t>
+      </w:r>
+    </w:p>
+    <w:p>
+      <w:r>
+        <w:t>Mysterium Magnum, 66.59</w:t>
       </w:r>
     </w:p>
     <w:p/>
     <w:p>
-      <w:pPr>
-        <w:pStyle w:val="berschrift1"/>
-      </w:pPr>
-      <w:r>
-        <w:t>Quellen der Inspiration: Dylan</w:t>
-      </w:r>
-    </w:p>
-    <w:p/>
-    <w:p>
-      <w:r>
-        <w:rPr>
-          <w:b/>
-        </w:rPr>
-        <w:t>Karen Hughes:</w:t>
-      </w:r>
-      <w:r>
-        <w:t xml:space="preserve"> Wenn Sie Songs schreiben, empfinden Sie sich mehr als Medium, stimmen Sie sich auf etwas Größeres ab, das geschieht?</w:t>
-      </w:r>
-    </w:p>
-    <w:p>
-      <w:r>
-        <w:rPr>
-          <w:b/>
-        </w:rPr>
-        <w:t>Bob Dylan:</w:t>
-      </w:r>
-      <w:r>
-        <w:t xml:space="preserve"> Ich denke, jeder Künstler [Composer] tut das. Niemand, der bei klarem Verstand ist, würde behaupten, es käme von ihm selbst, dass er es erfunden hat. Es strömt nur durch ihn hindurch.</w:t>
-      </w:r>
-    </w:p>
-    <w:p>
-      <w:r>
-        <w:t>Interview, 1980</w:t>
-      </w:r>
-    </w:p>
-    <w:p/>
-    <w:p>
-      <w:pPr>
-        <w:pStyle w:val="berschrift2"/>
-      </w:pPr>
-      <w:r>
-        <w:t xml:space="preserve">Dylan in Interviews ...  </w:t>
-      </w:r>
-    </w:p>
-    <w:p>
-      <w:r>
-        <w:t xml:space="preserve">Beispiel:  </w:t>
-      </w:r>
-    </w:p>
-    <w:p>
-      <w:r>
-        <w:t xml:space="preserve">Interview mit Nat </w:t>
-      </w:r>
-      <w:proofErr w:type="spellStart"/>
-      <w:r>
-        <w:t>Hentoff</w:t>
-      </w:r>
-      <w:proofErr w:type="spellEnd"/>
-      <w:r>
-        <w:t>, Playboy, März 1966 (kurz vor Dylans 25. Geburtstag)</w:t>
-      </w:r>
-    </w:p>
-    <w:p>
-      <w:r>
-        <w:t xml:space="preserve">S. 108  </w:t>
-      </w:r>
-    </w:p>
-    <w:p>
-      <w:r>
-        <w:t xml:space="preserve">Dylan: ... Ich </w:t>
-      </w:r>
-      <w:r>
-        <w:rPr>
-          <w:i/>
-        </w:rPr>
-        <w:t>weiß</w:t>
-      </w:r>
-      <w:r>
-        <w:t xml:space="preserve">, worüber meine Songs sind.  </w:t>
-      </w:r>
-    </w:p>
-    <w:p>
-      <w:r>
-        <w:t xml:space="preserve">Playboy: Worüber sind sie denn?    </w:t>
-      </w:r>
-    </w:p>
-    <w:p>
-      <w:r>
-        <w:lastRenderedPageBreak/>
-        <w:t>Dylan: Oh, einige sind über vier Minuten, einige sind über fünf Minuten, und einige, ob du es glaubst oder nicht, sind über 11 Minuten.</w:t>
-      </w:r>
-    </w:p>
-    <w:p>
-      <w:r>
-        <w:t>[...]</w:t>
-      </w:r>
-    </w:p>
-    <w:p/>
-    <w:p>
-      <w:r>
-        <w:t>S. 1</w:t>
-      </w:r>
-      <w:r>
-        <w:t>1</w:t>
-      </w:r>
-      <w:r>
-        <w:t xml:space="preserve">7  </w:t>
-      </w:r>
-    </w:p>
-    <w:p>
-      <w:r>
-        <w:t xml:space="preserve">Playboy: Fährst Du noch viel Motorrad?  </w:t>
-      </w:r>
-    </w:p>
-    <w:p>
-      <w:r>
-        <w:t xml:space="preserve">Dylan: Ich bin immer noch sehr patriotisch in meiner Haltung zur Autobahn, aber ich fahre kaum noch, nein.  </w:t>
-      </w:r>
-    </w:p>
-    <w:p>
-      <w:r>
-        <w:t xml:space="preserve">Playboy: Woher bekommst Du dann Deinen Kick im Leben?  </w:t>
-      </w:r>
-    </w:p>
-    <w:p>
-      <w:r>
-        <w:t xml:space="preserve">Dylan: Ich bezahle Leute dafür, mir in die Augen zu schauen, und dann lasse ich sie mich kicken.  </w:t>
-      </w:r>
-    </w:p>
-    <w:p>
-      <w:r>
-        <w:t xml:space="preserve">Playboy: So bekommst Du den Kick im Leben?  </w:t>
-      </w:r>
-    </w:p>
-    <w:p>
-      <w:r>
-        <w:t xml:space="preserve">Dylan: Nein. Dann </w:t>
-      </w:r>
-      <w:r>
-        <w:rPr>
-          <w:i/>
-        </w:rPr>
-        <w:t>vergebe</w:t>
-      </w:r>
-      <w:r>
-        <w:t xml:space="preserve"> ich ihnen, und erst dann setzt mein Kick ein.  </w:t>
-      </w:r>
-    </w:p>
-    <w:p>
-      <w:r>
-        <w:t xml:space="preserve">Playboy: Du hast einem Interviewer letztes Jahr gesagt: </w:t>
-      </w:r>
-      <w:r>
-        <w:rPr>
-          <w:i/>
-        </w:rPr>
-        <w:t>"Ich habe alles getan, was ich jemals tun wollte."</w:t>
-      </w:r>
-      <w:r>
-        <w:t xml:space="preserve"> Wenn das stimmt, was bleibt dir überhaupt noch, worauf du dich freuen kannst?  </w:t>
-      </w:r>
-    </w:p>
-    <w:p>
-      <w:r>
-        <w:t xml:space="preserve">Dylan: Erlösung. Einfach nur Erlösung. [Salvation. Just </w:t>
-      </w:r>
-      <w:proofErr w:type="spellStart"/>
-      <w:r>
-        <w:t>plain</w:t>
-      </w:r>
-      <w:proofErr w:type="spellEnd"/>
-      <w:r>
-        <w:t xml:space="preserve"> </w:t>
-      </w:r>
-      <w:proofErr w:type="spellStart"/>
-      <w:r>
-        <w:t>salvation</w:t>
-      </w:r>
-      <w:proofErr w:type="spellEnd"/>
-      <w:r>
-        <w:t xml:space="preserve">.]  </w:t>
-      </w:r>
-    </w:p>
-    <w:p>
-      <w:r>
-        <w:t xml:space="preserve">Playboy: Sonst noch etwas?  </w:t>
-      </w:r>
-    </w:p>
-    <w:p>
-      <w:r>
-        <w:t xml:space="preserve">Dylan: Beten. - Außerdem würde ich gern eine Zeitschrift für Kochrezepte gründen. Und ich wollte immer ein Schiedsrichter beim Boxen sein. Ich möchte Schiedsrichter sein bei einem Weltmeisterschaftskampf im Schwergewicht. Kannst du dir das vorstellen? Kannst du dir einen Kämpfer bei klarem Verstand vorstellen, der mich </w:t>
-      </w:r>
-      <w:r>
-        <w:t>als Schiedsrichter respektiert</w:t>
-      </w:r>
-      <w:r>
-        <w:t xml:space="preserve">?  </w:t>
+      <w:r>
+        <w:t>Fortsetzung:</w:t>
+      </w:r>
+    </w:p>
+    <w:p>
+      <w:r>
+        <w:t xml:space="preserve">Oh du Weltrichter, </w:t>
+      </w:r>
+      <w:proofErr w:type="spellStart"/>
+      <w:r>
+        <w:t>verlaß</w:t>
+      </w:r>
+      <w:proofErr w:type="spellEnd"/>
+      <w:r>
+        <w:t xml:space="preserve"> dich nicht auf den Turm zu Babel, auf Weltschlüsse und Menschensatzungen, denn seine Spitze reicht nicht in den Himmel. Er ist nur die Höhe der Verwirrung, des Streits und falschen Verstandes. Gott sieht dir ins Herz und prüft deinen Willen. Die Gesetze vertreten dich nicht vor Gott, wenn du nach </w:t>
+      </w:r>
+      <w:proofErr w:type="spellStart"/>
+      <w:r>
+        <w:t>densel-ben</w:t>
+      </w:r>
+      <w:proofErr w:type="spellEnd"/>
+      <w:r>
+        <w:t xml:space="preserve"> richtest, aber dein Herz etwas ganz anderes weiß. Denke nur nicht anders, so </w:t>
+      </w:r>
+      <w:proofErr w:type="spellStart"/>
+      <w:r>
+        <w:t>daß</w:t>
+      </w:r>
+      <w:proofErr w:type="spellEnd"/>
+      <w:r>
+        <w:t xml:space="preserve"> du dem Teufel das Recht sprichst und ihm unter einem glänzenden Mantel dienst. Das Recht ist Gottes und Gott selbst, aber das Unrecht ist des Teufels und der Teufel selber. Welchem Herrn du dienst, der wird dich belohnen und wird selbst dein Lohn sein. Das hast du in deinem Amt zu erwarten.</w:t>
+      </w:r>
+    </w:p>
+    <w:p>
+      <w:r>
+        <w:t>Mysterium Magnum, 66.60</w:t>
       </w:r>
     </w:p>
     <w:p/>
     <w:p/>
     <w:sectPr>
+      <w:headerReference w:type="default" r:id="rId8"/>
       <w:pgSz w:w="11906" w:h="16838"/>
       <w:pgMar w:top="1417" w:right="1417" w:bottom="1134" w:left="1417" w:header="708" w:footer="708" w:gutter="0"/>
       <w:cols w:space="708"/>
+      <w:titlePg/>
       <w:docGrid w:linePitch="360"/>
     </w:sectPr>
   </w:body>
 </w:document>
+</file>
+
+<file path=word/endnotes.xml><?xml version="1.0" encoding="utf-8"?>
+<w:endnotes xmlns:wpc="http://schemas.microsoft.com/office/word/2010/wordprocessingCanvas" xmlns:cx="http://schemas.microsoft.com/office/drawing/2014/chartex" xmlns:cx1="http://schemas.microsoft.com/office/drawing/2015/9/8/chartex" xmlns:cx2="http://schemas.microsoft.com/office/drawing/2015/10/21/chartex" xmlns:cx3="http://schemas.microsoft.com/office/drawing/2016/5/9/chartex" xmlns:cx4="http://schemas.microsoft.com/office/drawing/2016/5/10/chartex" xmlns:cx5="http://schemas.microsoft.com/office/drawing/2016/5/11/chartex" xmlns:cx6="http://schemas.microsoft.com/office/drawing/2016/5/12/chartex" xmlns:cx7="http://schemas.microsoft.com/office/drawing/2016/5/13/chartex" xmlns:cx8="http://schemas.microsoft.com/office/drawing/2016/5/14/chartex" xmlns:mc="http://schemas.openxmlformats.org/markup-compatibility/2006" xmlns:aink="http://schemas.microsoft.com/office/drawing/2016/ink" xmlns:am3d="http://schemas.microsoft.com/office/drawing/2017/model3d" xmlns:o="urn:schemas-microsoft-com:office:office" xmlns:oel="http://schemas.microsoft.com/office/2019/extlst" xmlns:r="http://schemas.openxmlformats.org/officeDocument/2006/relationships" xmlns:m="http://schemas.openxmlformats.org/officeDocument/2006/math" xmlns:v="urn:schemas-microsoft-com:vml" xmlns:wp14="http://schemas.microsoft.com/office/word/2010/wordprocessingDrawing" xmlns:wp="http://schemas.openxmlformats.org/drawingml/2006/wordprocessingDrawing" xmlns:w10="urn:schemas-microsoft-com:office:word" xmlns:w="http://schemas.openxmlformats.org/wordprocessingml/2006/main" xmlns:w14="http://schemas.microsoft.com/office/word/2010/wordml" xmlns:w15="http://schemas.microsoft.com/office/word/2012/wordml" xmlns:w16cex="http://schemas.microsoft.com/office/word/2018/wordml/cex" xmlns:w16cid="http://schemas.microsoft.com/office/word/2016/wordml/cid" xmlns:w16="http://schemas.microsoft.com/office/word/2018/wordml" xmlns:w16du="http://schemas.microsoft.com/office/word/2023/wordml/word16du" xmlns:w16sdtdh="http://schemas.microsoft.com/office/word/2020/wordml/sdtdatahash" xmlns:w16sdtfl="http://schemas.microsoft.com/office/word/2024/wordml/sdtformatlock" xmlns:w16se="http://schemas.microsoft.com/office/word/2015/wordml/symex" xmlns:wpg="http://schemas.microsoft.com/office/word/2010/wordprocessingGroup" xmlns:wpi="http://schemas.microsoft.com/office/word/2010/wordprocessingInk" xmlns:wne="http://schemas.microsoft.com/office/word/2006/wordml" xmlns:wps="http://schemas.microsoft.com/office/word/2010/wordprocessingShape" mc:Ignorable="w14 w15 w16se w16cid w16 w16cex w16sdtdh w16sdtfl w16du wp14">
+  <w:endnote w:type="separator" w:id="-1">
+    <w:p>
+      <w:pPr>
+        <w:spacing w:after="0" w:line="240" w:lineRule="auto"/>
+      </w:pPr>
+      <w:r>
+        <w:separator/>
+      </w:r>
+    </w:p>
+  </w:endnote>
+  <w:endnote w:type="continuationSeparator" w:id="0">
+    <w:p>
+      <w:pPr>
+        <w:spacing w:after="0" w:line="240" w:lineRule="auto"/>
+      </w:pPr>
+      <w:r>
+        <w:continuationSeparator/>
+      </w:r>
+    </w:p>
+  </w:endnote>
+</w:endnotes>
+</file>
+
+<file path=word/footnotes.xml><?xml version="1.0" encoding="utf-8"?>
+<w:footnotes xmlns:wpc="http://schemas.microsoft.com/office/word/2010/wordprocessingCanvas" xmlns:cx="http://schemas.microsoft.com/office/drawing/2014/chartex" xmlns:cx1="http://schemas.microsoft.com/office/drawing/2015/9/8/chartex" xmlns:cx2="http://schemas.microsoft.com/office/drawing/2015/10/21/chartex" xmlns:cx3="http://schemas.microsoft.com/office/drawing/2016/5/9/chartex" xmlns:cx4="http://schemas.microsoft.com/office/drawing/2016/5/10/chartex" xmlns:cx5="http://schemas.microsoft.com/office/drawing/2016/5/11/chartex" xmlns:cx6="http://schemas.microsoft.com/office/drawing/2016/5/12/chartex" xmlns:cx7="http://schemas.microsoft.com/office/drawing/2016/5/13/chartex" xmlns:cx8="http://schemas.microsoft.com/office/drawing/2016/5/14/chartex" xmlns:mc="http://schemas.openxmlformats.org/markup-compatibility/2006" xmlns:aink="http://schemas.microsoft.com/office/drawing/2016/ink" xmlns:am3d="http://schemas.microsoft.com/office/drawing/2017/model3d" xmlns:o="urn:schemas-microsoft-com:office:office" xmlns:oel="http://schemas.microsoft.com/office/2019/extlst" xmlns:r="http://schemas.openxmlformats.org/officeDocument/2006/relationships" xmlns:m="http://schemas.openxmlformats.org/officeDocument/2006/math" xmlns:v="urn:schemas-microsoft-com:vml" xmlns:wp14="http://schemas.microsoft.com/office/word/2010/wordprocessingDrawing" xmlns:wp="http://schemas.openxmlformats.org/drawingml/2006/wordprocessingDrawing" xmlns:w10="urn:schemas-microsoft-com:office:word" xmlns:w="http://schemas.openxmlformats.org/wordprocessingml/2006/main" xmlns:w14="http://schemas.microsoft.com/office/word/2010/wordml" xmlns:w15="http://schemas.microsoft.com/office/word/2012/wordml" xmlns:w16cex="http://schemas.microsoft.com/office/word/2018/wordml/cex" xmlns:w16cid="http://schemas.microsoft.com/office/word/2016/wordml/cid" xmlns:w16="http://schemas.microsoft.com/office/word/2018/wordml" xmlns:w16du="http://schemas.microsoft.com/office/word/2023/wordml/word16du" xmlns:w16sdtdh="http://schemas.microsoft.com/office/word/2020/wordml/sdtdatahash" xmlns:w16sdtfl="http://schemas.microsoft.com/office/word/2024/wordml/sdtformatlock" xmlns:w16se="http://schemas.microsoft.com/office/word/2015/wordml/symex" xmlns:wpg="http://schemas.microsoft.com/office/word/2010/wordprocessingGroup" xmlns:wpi="http://schemas.microsoft.com/office/word/2010/wordprocessingInk" xmlns:wne="http://schemas.microsoft.com/office/word/2006/wordml" xmlns:wps="http://schemas.microsoft.com/office/word/2010/wordprocessingShape" mc:Ignorable="w14 w15 w16se w16cid w16 w16cex w16sdtdh w16sdtfl w16du wp14">
+  <w:footnote w:type="separator" w:id="-1">
+    <w:p>
+      <w:pPr>
+        <w:spacing w:after="0" w:line="240" w:lineRule="auto"/>
+      </w:pPr>
+      <w:r>
+        <w:separator/>
+      </w:r>
+    </w:p>
+  </w:footnote>
+  <w:footnote w:type="continuationSeparator" w:id="0">
+    <w:p>
+      <w:pPr>
+        <w:spacing w:after="0" w:line="240" w:lineRule="auto"/>
+      </w:pPr>
+      <w:r>
+        <w:continuationSeparator/>
+      </w:r>
+    </w:p>
+  </w:footnote>
+</w:footnotes>
+</file>
+
+<file path=word/header1.xml><?xml version="1.0" encoding="utf-8"?>
+<w:hdr xmlns:wpc="http://schemas.microsoft.com/office/word/2010/wordprocessingCanvas" xmlns:cx="http://schemas.microsoft.com/office/drawing/2014/chartex" xmlns:cx1="http://schemas.microsoft.com/office/drawing/2015/9/8/chartex" xmlns:cx2="http://schemas.microsoft.com/office/drawing/2015/10/21/chartex" xmlns:cx3="http://schemas.microsoft.com/office/drawing/2016/5/9/chartex" xmlns:cx4="http://schemas.microsoft.com/office/drawing/2016/5/10/chartex" xmlns:cx5="http://schemas.microsoft.com/office/drawing/2016/5/11/chartex" xmlns:cx6="http://schemas.microsoft.com/office/drawing/2016/5/12/chartex" xmlns:cx7="http://schemas.microsoft.com/office/drawing/2016/5/13/chartex" xmlns:cx8="http://schemas.microsoft.com/office/drawing/2016/5/14/chartex" xmlns:mc="http://schemas.openxmlformats.org/markup-compatibility/2006" xmlns:aink="http://schemas.microsoft.com/office/drawing/2016/ink" xmlns:am3d="http://schemas.microsoft.com/office/drawing/2017/model3d" xmlns:o="urn:schemas-microsoft-com:office:office" xmlns:oel="http://schemas.microsoft.com/office/2019/extlst" xmlns:r="http://schemas.openxmlformats.org/officeDocument/2006/relationships" xmlns:m="http://schemas.openxmlformats.org/officeDocument/2006/math" xmlns:v="urn:schemas-microsoft-com:vml" xmlns:wp14="http://schemas.microsoft.com/office/word/2010/wordprocessingDrawing" xmlns:wp="http://schemas.openxmlformats.org/drawingml/2006/wordprocessingDrawing" xmlns:w10="urn:schemas-microsoft-com:office:word" xmlns:w="http://schemas.openxmlformats.org/wordprocessingml/2006/main" xmlns:w14="http://schemas.microsoft.com/office/word/2010/wordml" xmlns:w15="http://schemas.microsoft.com/office/word/2012/wordml" xmlns:w16cex="http://schemas.microsoft.com/office/word/2018/wordml/cex" xmlns:w16cid="http://schemas.microsoft.com/office/word/2016/wordml/cid" xmlns:w16="http://schemas.microsoft.com/office/word/2018/wordml" xmlns:w16du="http://schemas.microsoft.com/office/word/2023/wordml/word16du" xmlns:w16sdtdh="http://schemas.microsoft.com/office/word/2020/wordml/sdtdatahash" xmlns:w16sdtfl="http://schemas.microsoft.com/office/word/2024/wordml/sdtformatlock" xmlns:w16se="http://schemas.microsoft.com/office/word/2015/wordml/symex" xmlns:wpg="http://schemas.microsoft.com/office/word/2010/wordprocessingGroup" xmlns:wpi="http://schemas.microsoft.com/office/word/2010/wordprocessingInk" xmlns:wne="http://schemas.microsoft.com/office/word/2006/wordml" xmlns:wps="http://schemas.microsoft.com/office/word/2010/wordprocessingShape" mc:Ignorable="w14 w15 w16se w16cid w16 w16cex w16sdtdh w16sdtfl w16du wp14">
+  <w:p>
+    <w:pPr>
+      <w:pStyle w:val="Kopfzeile"/>
+      <w:jc w:val="center"/>
+    </w:pPr>
+    <w:r>
+      <w:t>Jakob Böhme und Bob Dylan – Eine spirituelle Geistesverwandtschaft</w:t>
+    </w:r>
+  </w:p>
+  <w:p>
+    <w:pPr>
+      <w:pStyle w:val="Kopfzeile"/>
+      <w:jc w:val="center"/>
+    </w:pPr>
+    <w:r>
+      <w:t xml:space="preserve">Seite </w:t>
+    </w:r>
+    <w:r>
+      <w:rPr>
+        <w:b/>
+        <w:bCs/>
+      </w:rPr>
+      <w:fldChar w:fldCharType="begin"/>
+    </w:r>
+    <w:r>
+      <w:rPr>
+        <w:b/>
+        <w:bCs/>
+      </w:rPr>
+      <w:instrText>PAGE  \* Arabic  \* MERGEFORMAT</w:instrText>
+    </w:r>
+    <w:r>
+      <w:rPr>
+        <w:b/>
+        <w:bCs/>
+      </w:rPr>
+      <w:fldChar w:fldCharType="separate"/>
+    </w:r>
+    <w:r>
+      <w:rPr>
+        <w:b/>
+        <w:bCs/>
+      </w:rPr>
+      <w:t>1</w:t>
+    </w:r>
+    <w:r>
+      <w:rPr>
+        <w:b/>
+        <w:bCs/>
+      </w:rPr>
+      <w:fldChar w:fldCharType="end"/>
+    </w:r>
+    <w:r>
+      <w:t xml:space="preserve"> von </w:t>
+    </w:r>
+    <w:r>
+      <w:rPr>
+        <w:b/>
+        <w:bCs/>
+      </w:rPr>
+      <w:fldChar w:fldCharType="begin"/>
+    </w:r>
+    <w:r>
+      <w:rPr>
+        <w:b/>
+        <w:bCs/>
+      </w:rPr>
+      <w:instrText>NUMPAGES  \* Arabic  \* MERGEFORMAT</w:instrText>
+    </w:r>
+    <w:r>
+      <w:rPr>
+        <w:b/>
+        <w:bCs/>
+      </w:rPr>
+      <w:fldChar w:fldCharType="separate"/>
+    </w:r>
+    <w:r>
+      <w:rPr>
+        <w:b/>
+        <w:bCs/>
+      </w:rPr>
+      <w:t>2</w:t>
+    </w:r>
+    <w:r>
+      <w:rPr>
+        <w:b/>
+        <w:bCs/>
+      </w:rPr>
+      <w:fldChar w:fldCharType="end"/>
+    </w:r>
+  </w:p>
+  <w:p>
+    <w:pPr>
+      <w:pStyle w:val="Kopfzeile"/>
+      <w:jc w:val="center"/>
+    </w:pPr>
+  </w:p>
+</w:hdr>
+</file>
+
+<file path=word/numbering.xml><?xml version="1.0" encoding="utf-8"?>
+<w:numbering xmlns:wpc="http://schemas.microsoft.com/office/word/2010/wordprocessingCanvas" xmlns:cx="http://schemas.microsoft.com/office/drawing/2014/chartex" xmlns:cx1="http://schemas.microsoft.com/office/drawing/2015/9/8/chartex" xmlns:cx2="http://schemas.microsoft.com/office/drawing/2015/10/21/chartex" xmlns:cx3="http://schemas.microsoft.com/office/drawing/2016/5/9/chartex" xmlns:cx4="http://schemas.microsoft.com/office/drawing/2016/5/10/chartex" xmlns:cx5="http://schemas.microsoft.com/office/drawing/2016/5/11/chartex" xmlns:cx6="http://schemas.microsoft.com/office/drawing/2016/5/12/chartex" xmlns:cx7="http://schemas.microsoft.com/office/drawing/2016/5/13/chartex" xmlns:cx8="http://schemas.microsoft.com/office/drawing/2016/5/14/chartex" xmlns:mc="http://schemas.openxmlformats.org/markup-compatibility/2006" xmlns:aink="http://schemas.microsoft.com/office/drawing/2016/ink" xmlns:am3d="http://schemas.microsoft.com/office/drawing/2017/model3d" xmlns:o="urn:schemas-microsoft-com:office:office" xmlns:oel="http://schemas.microsoft.com/office/2019/extlst" xmlns:r="http://schemas.openxmlformats.org/officeDocument/2006/relationships" xmlns:m="http://schemas.openxmlformats.org/officeDocument/2006/math" xmlns:v="urn:schemas-microsoft-com:vml" xmlns:wp14="http://schemas.microsoft.com/office/word/2010/wordprocessingDrawing" xmlns:wp="http://schemas.openxmlformats.org/drawingml/2006/wordprocessingDrawing" xmlns:w10="urn:schemas-microsoft-com:office:word" xmlns:w="http://schemas.openxmlformats.org/wordprocessingml/2006/main" xmlns:w14="http://schemas.microsoft.com/office/word/2010/wordml" xmlns:w15="http://schemas.microsoft.com/office/word/2012/wordml" xmlns:w16cex="http://schemas.microsoft.com/office/word/2018/wordml/cex" xmlns:w16cid="http://schemas.microsoft.com/office/word/2016/wordml/cid" xmlns:w16="http://schemas.microsoft.com/office/word/2018/wordml" xmlns:w16du="http://schemas.microsoft.com/office/word/2023/wordml/word16du" xmlns:w16sdtdh="http://schemas.microsoft.com/office/word/2020/wordml/sdtdatahash" xmlns:w16sdtfl="http://schemas.microsoft.com/office/word/2024/wordml/sdtformatlock" xmlns:w16se="http://schemas.microsoft.com/office/word/2015/wordml/symex" xmlns:wpg="http://schemas.microsoft.com/office/word/2010/wordprocessingGroup" xmlns:wpi="http://schemas.microsoft.com/office/word/2010/wordprocessingInk" xmlns:wne="http://schemas.microsoft.com/office/word/2006/wordml" xmlns:wps="http://schemas.microsoft.com/office/word/2010/wordprocessingShape" mc:Ignorable="w14 w15 w16se w16cid w16 w16cex w16sdtdh w16sdtfl w16du wp14">
+  <w:abstractNum w:abstractNumId="0" w15:restartNumberingAfterBreak="0">
+    <w:nsid w:val="14577357"/>
+    <w:multiLevelType w:val="hybridMultilevel"/>
+    <w:tmpl w:val="600ADDD6"/>
+    <w:lvl w:ilvl="0" w:tplc="04070001">
+      <w:start w:val="1"/>
+      <w:numFmt w:val="bullet"/>
+      <w:lvlText w:val=""/>
+      <w:lvlJc w:val="left"/>
+      <w:pPr>
+        <w:ind w:left="1068" w:hanging="360"/>
+      </w:pPr>
+      <w:rPr>
+        <w:rFonts w:ascii="Symbol" w:hAnsi="Symbol" w:hint="default"/>
+      </w:rPr>
+    </w:lvl>
+    <w:lvl w:ilvl="1" w:tplc="04070003" w:tentative="1">
+      <w:start w:val="1"/>
+      <w:numFmt w:val="bullet"/>
+      <w:lvlText w:val="o"/>
+      <w:lvlJc w:val="left"/>
+      <w:pPr>
+        <w:ind w:left="1788" w:hanging="360"/>
+      </w:pPr>
+      <w:rPr>
+        <w:rFonts w:ascii="Courier New" w:hAnsi="Courier New" w:cs="Courier New" w:hint="default"/>
+      </w:rPr>
+    </w:lvl>
+    <w:lvl w:ilvl="2" w:tplc="04070005" w:tentative="1">
+      <w:start w:val="1"/>
+      <w:numFmt w:val="bullet"/>
+      <w:lvlText w:val=""/>
+      <w:lvlJc w:val="left"/>
+      <w:pPr>
+        <w:ind w:left="2508" w:hanging="360"/>
+      </w:pPr>
+      <w:rPr>
+        <w:rFonts w:ascii="Wingdings" w:hAnsi="Wingdings" w:hint="default"/>
+      </w:rPr>
+    </w:lvl>
+    <w:lvl w:ilvl="3" w:tplc="04070001" w:tentative="1">
+      <w:start w:val="1"/>
+      <w:numFmt w:val="bullet"/>
+      <w:lvlText w:val=""/>
+      <w:lvlJc w:val="left"/>
+      <w:pPr>
+        <w:ind w:left="3228" w:hanging="360"/>
+      </w:pPr>
+      <w:rPr>
+        <w:rFonts w:ascii="Symbol" w:hAnsi="Symbol" w:hint="default"/>
+      </w:rPr>
+    </w:lvl>
+    <w:lvl w:ilvl="4" w:tplc="04070003" w:tentative="1">
+      <w:start w:val="1"/>
+      <w:numFmt w:val="bullet"/>
+      <w:lvlText w:val="o"/>
+      <w:lvlJc w:val="left"/>
+      <w:pPr>
+        <w:ind w:left="3948" w:hanging="360"/>
+      </w:pPr>
+      <w:rPr>
+        <w:rFonts w:ascii="Courier New" w:hAnsi="Courier New" w:cs="Courier New" w:hint="default"/>
+      </w:rPr>
+    </w:lvl>
+    <w:lvl w:ilvl="5" w:tplc="04070005" w:tentative="1">
+      <w:start w:val="1"/>
+      <w:numFmt w:val="bullet"/>
+      <w:lvlText w:val=""/>
+      <w:lvlJc w:val="left"/>
+      <w:pPr>
+        <w:ind w:left="4668" w:hanging="360"/>
+      </w:pPr>
+      <w:rPr>
+        <w:rFonts w:ascii="Wingdings" w:hAnsi="Wingdings" w:hint="default"/>
+      </w:rPr>
+    </w:lvl>
+    <w:lvl w:ilvl="6" w:tplc="04070001" w:tentative="1">
+      <w:start w:val="1"/>
+      <w:numFmt w:val="bullet"/>
+      <w:lvlText w:val=""/>
+      <w:lvlJc w:val="left"/>
+      <w:pPr>
+        <w:ind w:left="5388" w:hanging="360"/>
+      </w:pPr>
+      <w:rPr>
+        <w:rFonts w:ascii="Symbol" w:hAnsi="Symbol" w:hint="default"/>
+      </w:rPr>
+    </w:lvl>
+    <w:lvl w:ilvl="7" w:tplc="04070003" w:tentative="1">
+      <w:start w:val="1"/>
+      <w:numFmt w:val="bullet"/>
+      <w:lvlText w:val="o"/>
+      <w:lvlJc w:val="left"/>
+      <w:pPr>
+        <w:ind w:left="6108" w:hanging="360"/>
+      </w:pPr>
+      <w:rPr>
+        <w:rFonts w:ascii="Courier New" w:hAnsi="Courier New" w:cs="Courier New" w:hint="default"/>
+      </w:rPr>
+    </w:lvl>
+    <w:lvl w:ilvl="8" w:tplc="04070005" w:tentative="1">
+      <w:start w:val="1"/>
+      <w:numFmt w:val="bullet"/>
+      <w:lvlText w:val=""/>
+      <w:lvlJc w:val="left"/>
+      <w:pPr>
+        <w:ind w:left="6828" w:hanging="360"/>
+      </w:pPr>
+      <w:rPr>
+        <w:rFonts w:ascii="Wingdings" w:hAnsi="Wingdings" w:hint="default"/>
+      </w:rPr>
+    </w:lvl>
+  </w:abstractNum>
+  <w:abstractNum w:abstractNumId="1" w15:restartNumberingAfterBreak="0">
+    <w:nsid w:val="23104E39"/>
+    <w:multiLevelType w:val="hybridMultilevel"/>
+    <w:tmpl w:val="4726EA76"/>
+    <w:lvl w:ilvl="0" w:tplc="04070001">
+      <w:start w:val="1"/>
+      <w:numFmt w:val="bullet"/>
+      <w:lvlText w:val=""/>
+      <w:lvlJc w:val="left"/>
+      <w:pPr>
+        <w:ind w:left="720" w:hanging="360"/>
+      </w:pPr>
+      <w:rPr>
+        <w:rFonts w:ascii="Symbol" w:hAnsi="Symbol" w:hint="default"/>
+      </w:rPr>
+    </w:lvl>
+    <w:lvl w:ilvl="1" w:tplc="04070003" w:tentative="1">
+      <w:start w:val="1"/>
+      <w:numFmt w:val="bullet"/>
+      <w:lvlText w:val="o"/>
+      <w:lvlJc w:val="left"/>
+      <w:pPr>
+        <w:ind w:left="1440" w:hanging="360"/>
+      </w:pPr>
+      <w:rPr>
+        <w:rFonts w:ascii="Courier New" w:hAnsi="Courier New" w:cs="Courier New" w:hint="default"/>
+      </w:rPr>
+    </w:lvl>
+    <w:lvl w:ilvl="2" w:tplc="04070005" w:tentative="1">
+      <w:start w:val="1"/>
+      <w:numFmt w:val="bullet"/>
+      <w:lvlText w:val=""/>
+      <w:lvlJc w:val="left"/>
+      <w:pPr>
+        <w:ind w:left="2160" w:hanging="360"/>
+      </w:pPr>
+      <w:rPr>
+        <w:rFonts w:ascii="Wingdings" w:hAnsi="Wingdings" w:hint="default"/>
+      </w:rPr>
+    </w:lvl>
+    <w:lvl w:ilvl="3" w:tplc="04070001" w:tentative="1">
+      <w:start w:val="1"/>
+      <w:numFmt w:val="bullet"/>
+      <w:lvlText w:val=""/>
+      <w:lvlJc w:val="left"/>
+      <w:pPr>
+        <w:ind w:left="2880" w:hanging="360"/>
+      </w:pPr>
+      <w:rPr>
+        <w:rFonts w:ascii="Symbol" w:hAnsi="Symbol" w:hint="default"/>
+      </w:rPr>
+    </w:lvl>
+    <w:lvl w:ilvl="4" w:tplc="04070003" w:tentative="1">
+      <w:start w:val="1"/>
+      <w:numFmt w:val="bullet"/>
+      <w:lvlText w:val="o"/>
+      <w:lvlJc w:val="left"/>
+      <w:pPr>
+        <w:ind w:left="3600" w:hanging="360"/>
+      </w:pPr>
+      <w:rPr>
+        <w:rFonts w:ascii="Courier New" w:hAnsi="Courier New" w:cs="Courier New" w:hint="default"/>
+      </w:rPr>
+    </w:lvl>
+    <w:lvl w:ilvl="5" w:tplc="04070005" w:tentative="1">
+      <w:start w:val="1"/>
+      <w:numFmt w:val="bullet"/>
+      <w:lvlText w:val=""/>
+      <w:lvlJc w:val="left"/>
+      <w:pPr>
+        <w:ind w:left="4320" w:hanging="360"/>
+      </w:pPr>
+      <w:rPr>
+        <w:rFonts w:ascii="Wingdings" w:hAnsi="Wingdings" w:hint="default"/>
+      </w:rPr>
+    </w:lvl>
+    <w:lvl w:ilvl="6" w:tplc="04070001" w:tentative="1">
+      <w:start w:val="1"/>
+      <w:numFmt w:val="bullet"/>
+      <w:lvlText w:val=""/>
+      <w:lvlJc w:val="left"/>
+      <w:pPr>
+        <w:ind w:left="5040" w:hanging="360"/>
+      </w:pPr>
+      <w:rPr>
+        <w:rFonts w:ascii="Symbol" w:hAnsi="Symbol" w:hint="default"/>
+      </w:rPr>
+    </w:lvl>
+    <w:lvl w:ilvl="7" w:tplc="04070003" w:tentative="1">
+      <w:start w:val="1"/>
+      <w:numFmt w:val="bullet"/>
+      <w:lvlText w:val="o"/>
+      <w:lvlJc w:val="left"/>
+      <w:pPr>
+        <w:ind w:left="5760" w:hanging="360"/>
+      </w:pPr>
+      <w:rPr>
+        <w:rFonts w:ascii="Courier New" w:hAnsi="Courier New" w:cs="Courier New" w:hint="default"/>
+      </w:rPr>
+    </w:lvl>
+    <w:lvl w:ilvl="8" w:tplc="04070005" w:tentative="1">
+      <w:start w:val="1"/>
+      <w:numFmt w:val="bullet"/>
+      <w:lvlText w:val=""/>
+      <w:lvlJc w:val="left"/>
+      <w:pPr>
+        <w:ind w:left="6480" w:hanging="360"/>
+      </w:pPr>
+      <w:rPr>
+        <w:rFonts w:ascii="Wingdings" w:hAnsi="Wingdings" w:hint="default"/>
+      </w:rPr>
+    </w:lvl>
+  </w:abstractNum>
+  <w:abstractNum w:abstractNumId="2" w15:restartNumberingAfterBreak="0">
+    <w:nsid w:val="55E0448E"/>
+    <w:multiLevelType w:val="hybridMultilevel"/>
+    <w:tmpl w:val="A1B40478"/>
+    <w:lvl w:ilvl="0" w:tplc="04070001">
+      <w:start w:val="1"/>
+      <w:numFmt w:val="bullet"/>
+      <w:lvlText w:val=""/>
+      <w:lvlJc w:val="left"/>
+      <w:pPr>
+        <w:ind w:left="720" w:hanging="360"/>
+      </w:pPr>
+      <w:rPr>
+        <w:rFonts w:ascii="Symbol" w:hAnsi="Symbol" w:hint="default"/>
+      </w:rPr>
+    </w:lvl>
+    <w:lvl w:ilvl="1" w:tplc="04070003" w:tentative="1">
+      <w:start w:val="1"/>
+      <w:numFmt w:val="bullet"/>
+      <w:lvlText w:val="o"/>
+      <w:lvlJc w:val="left"/>
+      <w:pPr>
+        <w:ind w:left="1440" w:hanging="360"/>
+      </w:pPr>
+      <w:rPr>
+        <w:rFonts w:ascii="Courier New" w:hAnsi="Courier New" w:cs="Courier New" w:hint="default"/>
+      </w:rPr>
+    </w:lvl>
+    <w:lvl w:ilvl="2" w:tplc="04070005" w:tentative="1">
+      <w:start w:val="1"/>
+      <w:numFmt w:val="bullet"/>
+      <w:lvlText w:val=""/>
+      <w:lvlJc w:val="left"/>
+      <w:pPr>
+        <w:ind w:left="2160" w:hanging="360"/>
+      </w:pPr>
+      <w:rPr>
+        <w:rFonts w:ascii="Wingdings" w:hAnsi="Wingdings" w:hint="default"/>
+      </w:rPr>
+    </w:lvl>
+    <w:lvl w:ilvl="3" w:tplc="04070001" w:tentative="1">
+      <w:start w:val="1"/>
+      <w:numFmt w:val="bullet"/>
+      <w:lvlText w:val=""/>
+      <w:lvlJc w:val="left"/>
+      <w:pPr>
+        <w:ind w:left="2880" w:hanging="360"/>
+      </w:pPr>
+      <w:rPr>
+        <w:rFonts w:ascii="Symbol" w:hAnsi="Symbol" w:hint="default"/>
+      </w:rPr>
+    </w:lvl>
+    <w:lvl w:ilvl="4" w:tplc="04070003" w:tentative="1">
+      <w:start w:val="1"/>
+      <w:numFmt w:val="bullet"/>
+      <w:lvlText w:val="o"/>
+      <w:lvlJc w:val="left"/>
+      <w:pPr>
+        <w:ind w:left="3600" w:hanging="360"/>
+      </w:pPr>
+      <w:rPr>
+        <w:rFonts w:ascii="Courier New" w:hAnsi="Courier New" w:cs="Courier New" w:hint="default"/>
+      </w:rPr>
+    </w:lvl>
+    <w:lvl w:ilvl="5" w:tplc="04070005" w:tentative="1">
+      <w:start w:val="1"/>
+      <w:numFmt w:val="bullet"/>
+      <w:lvlText w:val=""/>
+      <w:lvlJc w:val="left"/>
+      <w:pPr>
+        <w:ind w:left="4320" w:hanging="360"/>
+      </w:pPr>
+      <w:rPr>
+        <w:rFonts w:ascii="Wingdings" w:hAnsi="Wingdings" w:hint="default"/>
+      </w:rPr>
+    </w:lvl>
+    <w:lvl w:ilvl="6" w:tplc="04070001" w:tentative="1">
+      <w:start w:val="1"/>
+      <w:numFmt w:val="bullet"/>
+      <w:lvlText w:val=""/>
+      <w:lvlJc w:val="left"/>
+      <w:pPr>
+        <w:ind w:left="5040" w:hanging="360"/>
+      </w:pPr>
+      <w:rPr>
+        <w:rFonts w:ascii="Symbol" w:hAnsi="Symbol" w:hint="default"/>
+      </w:rPr>
+    </w:lvl>
+    <w:lvl w:ilvl="7" w:tplc="04070003" w:tentative="1">
+      <w:start w:val="1"/>
+      <w:numFmt w:val="bullet"/>
+      <w:lvlText w:val="o"/>
+      <w:lvlJc w:val="left"/>
+      <w:pPr>
+        <w:ind w:left="5760" w:hanging="360"/>
+      </w:pPr>
+      <w:rPr>
+        <w:rFonts w:ascii="Courier New" w:hAnsi="Courier New" w:cs="Courier New" w:hint="default"/>
+      </w:rPr>
+    </w:lvl>
+    <w:lvl w:ilvl="8" w:tplc="04070005" w:tentative="1">
+      <w:start w:val="1"/>
+      <w:numFmt w:val="bullet"/>
+      <w:lvlText w:val=""/>
+      <w:lvlJc w:val="left"/>
+      <w:pPr>
+        <w:ind w:left="6480" w:hanging="360"/>
+      </w:pPr>
+      <w:rPr>
+        <w:rFonts w:ascii="Wingdings" w:hAnsi="Wingdings" w:hint="default"/>
+      </w:rPr>
+    </w:lvl>
+  </w:abstractNum>
+  <w:abstractNum w:abstractNumId="3" w15:restartNumberingAfterBreak="0">
+    <w:nsid w:val="66A100C9"/>
+    <w:multiLevelType w:val="hybridMultilevel"/>
+    <w:tmpl w:val="915E68C2"/>
+    <w:lvl w:ilvl="0" w:tplc="04070001">
+      <w:start w:val="1"/>
+      <w:numFmt w:val="bullet"/>
+      <w:lvlText w:val=""/>
+      <w:lvlJc w:val="left"/>
+      <w:pPr>
+        <w:ind w:left="720" w:hanging="360"/>
+      </w:pPr>
+      <w:rPr>
+        <w:rFonts w:ascii="Symbol" w:hAnsi="Symbol" w:hint="default"/>
+      </w:rPr>
+    </w:lvl>
+    <w:lvl w:ilvl="1" w:tplc="04070003" w:tentative="1">
+      <w:start w:val="1"/>
+      <w:numFmt w:val="bullet"/>
+      <w:lvlText w:val="o"/>
+      <w:lvlJc w:val="left"/>
+      <w:pPr>
+        <w:ind w:left="1440" w:hanging="360"/>
+      </w:pPr>
+      <w:rPr>
+        <w:rFonts w:ascii="Courier New" w:hAnsi="Courier New" w:cs="Courier New" w:hint="default"/>
+      </w:rPr>
+    </w:lvl>
+    <w:lvl w:ilvl="2" w:tplc="04070005" w:tentative="1">
+      <w:start w:val="1"/>
+      <w:numFmt w:val="bullet"/>
+      <w:lvlText w:val=""/>
+      <w:lvlJc w:val="left"/>
+      <w:pPr>
+        <w:ind w:left="2160" w:hanging="360"/>
+      </w:pPr>
+      <w:rPr>
+        <w:rFonts w:ascii="Wingdings" w:hAnsi="Wingdings" w:hint="default"/>
+      </w:rPr>
+    </w:lvl>
+    <w:lvl w:ilvl="3" w:tplc="04070001" w:tentative="1">
+      <w:start w:val="1"/>
+      <w:numFmt w:val="bullet"/>
+      <w:lvlText w:val=""/>
+      <w:lvlJc w:val="left"/>
+      <w:pPr>
+        <w:ind w:left="2880" w:hanging="360"/>
+      </w:pPr>
+      <w:rPr>
+        <w:rFonts w:ascii="Symbol" w:hAnsi="Symbol" w:hint="default"/>
+      </w:rPr>
+    </w:lvl>
+    <w:lvl w:ilvl="4" w:tplc="04070003" w:tentative="1">
+      <w:start w:val="1"/>
+      <w:numFmt w:val="bullet"/>
+      <w:lvlText w:val="o"/>
+      <w:lvlJc w:val="left"/>
+      <w:pPr>
+        <w:ind w:left="3600" w:hanging="360"/>
+      </w:pPr>
+      <w:rPr>
+        <w:rFonts w:ascii="Courier New" w:hAnsi="Courier New" w:cs="Courier New" w:hint="default"/>
+      </w:rPr>
+    </w:lvl>
+    <w:lvl w:ilvl="5" w:tplc="04070005" w:tentative="1">
+      <w:start w:val="1"/>
+      <w:numFmt w:val="bullet"/>
+      <w:lvlText w:val=""/>
+      <w:lvlJc w:val="left"/>
+      <w:pPr>
+        <w:ind w:left="4320" w:hanging="360"/>
+      </w:pPr>
+      <w:rPr>
+        <w:rFonts w:ascii="Wingdings" w:hAnsi="Wingdings" w:hint="default"/>
+      </w:rPr>
+    </w:lvl>
+    <w:lvl w:ilvl="6" w:tplc="04070001" w:tentative="1">
+      <w:start w:val="1"/>
+      <w:numFmt w:val="bullet"/>
+      <w:lvlText w:val=""/>
+      <w:lvlJc w:val="left"/>
+      <w:pPr>
+        <w:ind w:left="5040" w:hanging="360"/>
+      </w:pPr>
+      <w:rPr>
+        <w:rFonts w:ascii="Symbol" w:hAnsi="Symbol" w:hint="default"/>
+      </w:rPr>
+    </w:lvl>
+    <w:lvl w:ilvl="7" w:tplc="04070003" w:tentative="1">
+      <w:start w:val="1"/>
+      <w:numFmt w:val="bullet"/>
+      <w:lvlText w:val="o"/>
+      <w:lvlJc w:val="left"/>
+      <w:pPr>
+        <w:ind w:left="5760" w:hanging="360"/>
+      </w:pPr>
+      <w:rPr>
+        <w:rFonts w:ascii="Courier New" w:hAnsi="Courier New" w:cs="Courier New" w:hint="default"/>
+      </w:rPr>
+    </w:lvl>
+    <w:lvl w:ilvl="8" w:tplc="04070005" w:tentative="1">
+      <w:start w:val="1"/>
+      <w:numFmt w:val="bullet"/>
+      <w:lvlText w:val=""/>
+      <w:lvlJc w:val="left"/>
+      <w:pPr>
+        <w:ind w:left="6480" w:hanging="360"/>
+      </w:pPr>
+      <w:rPr>
+        <w:rFonts w:ascii="Wingdings" w:hAnsi="Wingdings" w:hint="default"/>
+      </w:rPr>
+    </w:lvl>
+  </w:abstractNum>
+  <w:num w:numId="1" w16cid:durableId="1466196750">
+    <w:abstractNumId w:val="2"/>
+  </w:num>
+  <w:num w:numId="2" w16cid:durableId="181554041">
+    <w:abstractNumId w:val="0"/>
+  </w:num>
+  <w:num w:numId="3" w16cid:durableId="599796253">
+    <w:abstractNumId w:val="3"/>
+  </w:num>
+  <w:num w:numId="4" w16cid:durableId="452558376">
+    <w:abstractNumId w:val="1"/>
+  </w:num>
+</w:numbering>
 </file>
 
 <file path=word/styles.xml><?xml version="1.0" encoding="utf-8"?>
@@ -1880,7 +5520,6 @@
   <w:style w:type="character" w:default="1" w:styleId="Absatz-Standardschriftart">
     <w:name w:val="Default Paragraph Font"/>
     <w:uiPriority w:val="1"/>
-    <w:semiHidden/>
     <w:unhideWhenUsed/>
   </w:style>
   <w:style w:type="table" w:default="1" w:styleId="NormaleTabelle">
@@ -2195,6 +5834,106 @@
       <w:spacing w:val="5"/>
     </w:rPr>
   </w:style>
+  <w:style w:type="paragraph" w:styleId="Kopfzeile">
+    <w:name w:val="header"/>
+    <w:basedOn w:val="Standard"/>
+    <w:link w:val="KopfzeileZchn"/>
+    <w:uiPriority w:val="99"/>
+    <w:unhideWhenUsed/>
+    <w:rsid w:val="00B80064"/>
+    <w:pPr>
+      <w:tabs>
+        <w:tab w:val="center" w:pos="4536"/>
+        <w:tab w:val="right" w:pos="9072"/>
+      </w:tabs>
+      <w:spacing w:after="0" w:line="240" w:lineRule="auto"/>
+    </w:pPr>
+  </w:style>
+  <w:style w:type="character" w:customStyle="1" w:styleId="KopfzeileZchn">
+    <w:name w:val="Kopfzeile Zchn"/>
+    <w:basedOn w:val="Absatz-Standardschriftart"/>
+    <w:link w:val="Kopfzeile"/>
+    <w:uiPriority w:val="99"/>
+    <w:rsid w:val="00B80064"/>
+  </w:style>
+  <w:style w:type="paragraph" w:styleId="Fuzeile">
+    <w:name w:val="footer"/>
+    <w:basedOn w:val="Standard"/>
+    <w:link w:val="FuzeileZchn"/>
+    <w:uiPriority w:val="99"/>
+    <w:unhideWhenUsed/>
+    <w:rsid w:val="00B80064"/>
+    <w:pPr>
+      <w:tabs>
+        <w:tab w:val="center" w:pos="4536"/>
+        <w:tab w:val="right" w:pos="9072"/>
+      </w:tabs>
+      <w:spacing w:after="0" w:line="240" w:lineRule="auto"/>
+    </w:pPr>
+  </w:style>
+  <w:style w:type="character" w:customStyle="1" w:styleId="FuzeileZchn">
+    <w:name w:val="Fußzeile Zchn"/>
+    <w:basedOn w:val="Absatz-Standardschriftart"/>
+    <w:link w:val="Fuzeile"/>
+    <w:uiPriority w:val="99"/>
+    <w:rsid w:val="00B80064"/>
+  </w:style>
+  <w:style w:type="paragraph" w:styleId="Inhaltsverzeichnisberschrift">
+    <w:name w:val="TOC Heading"/>
+    <w:basedOn w:val="berschrift1"/>
+    <w:next w:val="Standard"/>
+    <w:uiPriority w:val="39"/>
+    <w:unhideWhenUsed/>
+    <w:qFormat/>
+    <w:rsid w:val="00B80064"/>
+    <w:pPr>
+      <w:spacing w:before="240" w:after="0" w:line="259" w:lineRule="auto"/>
+      <w:outlineLvl w:val="9"/>
+    </w:pPr>
+    <w:rPr>
+      <w:kern w:val="0"/>
+      <w:sz w:val="32"/>
+      <w:szCs w:val="32"/>
+      <w:lang w:eastAsia="de-DE"/>
+      <w14:ligatures w14:val="none"/>
+    </w:rPr>
+  </w:style>
+  <w:style w:type="paragraph" w:styleId="Verzeichnis1">
+    <w:name w:val="toc 1"/>
+    <w:basedOn w:val="Standard"/>
+    <w:next w:val="Standard"/>
+    <w:autoRedefine/>
+    <w:uiPriority w:val="39"/>
+    <w:unhideWhenUsed/>
+    <w:rsid w:val="00B80064"/>
+    <w:pPr>
+      <w:spacing w:after="100"/>
+    </w:pPr>
+  </w:style>
+  <w:style w:type="paragraph" w:styleId="Verzeichnis2">
+    <w:name w:val="toc 2"/>
+    <w:basedOn w:val="Standard"/>
+    <w:next w:val="Standard"/>
+    <w:autoRedefine/>
+    <w:uiPriority w:val="39"/>
+    <w:unhideWhenUsed/>
+    <w:rsid w:val="00B80064"/>
+    <w:pPr>
+      <w:spacing w:after="100"/>
+      <w:ind w:left="220"/>
+    </w:pPr>
+  </w:style>
+  <w:style w:type="character" w:styleId="Hyperlink">
+    <w:name w:val="Hyperlink"/>
+    <w:basedOn w:val="Absatz-Standardschriftart"/>
+    <w:uiPriority w:val="99"/>
+    <w:unhideWhenUsed/>
+    <w:rsid w:val="00B80064"/>
+    <w:rPr>
+      <w:color w:val="0000FF" w:themeColor="hyperlink"/>
+      <w:u w:val="single"/>
+    </w:rPr>
+  </w:style>
 </w:styles>
 </file>
 

--- a/Böhme-Dylan-Vortrag.docx
+++ b/Böhme-Dylan-Vortrag.docx
@@ -4280,6 +4280,555 @@
     <w:p>
       <w:r>
         <w:t>Mysterium Magnum, 66.60</w:t>
+      </w:r>
+    </w:p>
+    <w:p/>
+    <w:p>
+      <w:pPr>
+        <w:pStyle w:val="berschrift1"/>
+      </w:pPr>
+      <w:r>
+        <w:lastRenderedPageBreak/>
+        <w:t>Wem willst Du dienen? Dylan</w:t>
+      </w:r>
+    </w:p>
+    <w:p>
+      <w:pPr>
+        <w:keepNext/>
+        <w:keepLines/>
+      </w:pPr>
+    </w:p>
+    <w:p>
+      <w:pPr>
+        <w:keepNext/>
+        <w:keepLines/>
+      </w:pPr>
+      <w:r>
+        <w:t xml:space="preserve">Du magst der englische oder französische Botschafter sein  </w:t>
+      </w:r>
+      <w:r>
+        <w:br/>
+      </w:r>
+      <w:r>
+        <w:t xml:space="preserve">Du magst gern zocken oder tanzen  </w:t>
+      </w:r>
+      <w:r>
+        <w:br/>
+      </w:r>
+      <w:r>
+        <w:t xml:space="preserve">Du magst der Weltmeister im Schwergewichtsboxen sein  </w:t>
+      </w:r>
+      <w:r>
+        <w:br/>
+      </w:r>
+      <w:r>
+        <w:t>Du magst ein Promi sein mit einer langen Perlenkette</w:t>
+      </w:r>
+    </w:p>
+    <w:p>
+      <w:r>
+        <w:t xml:space="preserve">Aber Du wirst jemandem dienen müssen, ja,  </w:t>
+      </w:r>
+      <w:r>
+        <w:br/>
+      </w:r>
+      <w:r>
+        <w:t xml:space="preserve">Du musst jemandem dienen  </w:t>
+      </w:r>
+      <w:r>
+        <w:br/>
+      </w:r>
+      <w:r>
+        <w:t xml:space="preserve">Es mag der Teufel sein oder der Herr  </w:t>
+      </w:r>
+      <w:r>
+        <w:br/>
+      </w:r>
+      <w:r>
+        <w:t>Aber Du wirst jemandem dienen müssen</w:t>
+      </w:r>
+    </w:p>
+    <w:p>
+      <w:proofErr w:type="spellStart"/>
+      <w:r>
+        <w:t>Gotta</w:t>
+      </w:r>
+      <w:proofErr w:type="spellEnd"/>
+      <w:r>
+        <w:t xml:space="preserve"> </w:t>
+      </w:r>
+      <w:proofErr w:type="spellStart"/>
+      <w:r>
+        <w:t>Serve</w:t>
+      </w:r>
+      <w:proofErr w:type="spellEnd"/>
+      <w:r>
+        <w:t xml:space="preserve"> </w:t>
+      </w:r>
+      <w:proofErr w:type="spellStart"/>
+      <w:r>
+        <w:t>Somebody</w:t>
+      </w:r>
+      <w:proofErr w:type="spellEnd"/>
+      <w:r>
+        <w:t xml:space="preserve">, Album </w:t>
+      </w:r>
+      <w:r>
+        <w:rPr>
+          <w:i/>
+        </w:rPr>
+        <w:t>Slow Train Coming</w:t>
+      </w:r>
+      <w:r>
+        <w:t>, 1979</w:t>
+      </w:r>
+    </w:p>
+    <w:p/>
+    <w:p>
+      <w:r>
+        <w:t>Vielfach gespielt in den 1990ern, 2000ern, 2010ern, 2021-2024; über 700x</w:t>
+      </w:r>
+    </w:p>
+    <w:p/>
+    <w:p>
+      <w:r>
+        <w:t xml:space="preserve">Du magst ein Prediger sein, voller spirituellem Stolz </w:t>
+      </w:r>
+      <w:r>
+        <w:br/>
+      </w:r>
+      <w:r>
+        <w:t xml:space="preserve">Du magst ein Stadtrat sein, der nebenbei Bestechungsgelder annimmt  </w:t>
+      </w:r>
+      <w:r>
+        <w:br/>
+      </w:r>
+      <w:r>
+        <w:t xml:space="preserve">Du magst in einem Frisörladen arbeiten und wissen, wie man Haare schneidet  </w:t>
+      </w:r>
+      <w:r>
+        <w:br/>
+      </w:r>
+      <w:r>
+        <w:t>Du magst jemandes Geliebte sein oder jemandes Erbe</w:t>
+      </w:r>
+    </w:p>
+    <w:p>
+      <w:r>
+        <w:t xml:space="preserve">Aber Du wirst jemandem dienen müssen, ja,  </w:t>
+      </w:r>
+      <w:r>
+        <w:br/>
+      </w:r>
+      <w:r>
+        <w:t xml:space="preserve">Du musst jemandem dienen  </w:t>
+      </w:r>
+      <w:r>
+        <w:br/>
+      </w:r>
+      <w:r>
+        <w:t xml:space="preserve">Es mag der Teufel sein oder der Herr  </w:t>
+      </w:r>
+      <w:r>
+        <w:br/>
+      </w:r>
+      <w:r>
+        <w:t>Aber Du wirst jemandem dienen müssen</w:t>
+      </w:r>
+    </w:p>
+    <w:p/>
+    <w:p>
+      <w:r>
+        <w:t xml:space="preserve">Du magst mich Terry oder Timmy nennen  </w:t>
+      </w:r>
+      <w:r>
+        <w:br/>
+      </w:r>
+      <w:r>
+        <w:t xml:space="preserve">Du magst mich Bobby oder </w:t>
+      </w:r>
+      <w:proofErr w:type="spellStart"/>
+      <w:r>
+        <w:t>Zimmy</w:t>
+      </w:r>
+      <w:proofErr w:type="spellEnd"/>
+      <w:r>
+        <w:t xml:space="preserve"> nennen  </w:t>
+      </w:r>
+      <w:r>
+        <w:br/>
+      </w:r>
+      <w:r>
+        <w:t xml:space="preserve">Du magst mich R.J. oder Ray nennen  </w:t>
+      </w:r>
+      <w:r>
+        <w:br/>
+      </w:r>
+      <w:r>
+        <w:t>Du kannst mich irgendwie nennen - egal, was Du sagst</w:t>
+      </w:r>
+    </w:p>
+    <w:p>
+      <w:r>
+        <w:t xml:space="preserve">Aber Du wirst jemandem dienen müssen, ja,  </w:t>
+      </w:r>
+      <w:r>
+        <w:br/>
+      </w:r>
+      <w:r>
+        <w:t xml:space="preserve">Du musst jemandem dienen  </w:t>
+      </w:r>
+      <w:r>
+        <w:br/>
+      </w:r>
+      <w:r>
+        <w:t xml:space="preserve">Es mag der Teufel sein oder der Herr  </w:t>
+      </w:r>
+      <w:r>
+        <w:br/>
+      </w:r>
+      <w:r>
+        <w:t>Aber Du wirst jemandem dienen müssen</w:t>
+      </w:r>
+    </w:p>
+    <w:p/>
+    <w:p>
+      <w:pPr>
+        <w:pStyle w:val="berschrift1"/>
+      </w:pPr>
+      <w:r>
+        <w:lastRenderedPageBreak/>
+        <w:t>Versuchung: Böhme</w:t>
+      </w:r>
+    </w:p>
+    <w:p>
+      <w:pPr>
+        <w:keepNext/>
+        <w:keepLines/>
+      </w:pPr>
+    </w:p>
+    <w:p>
+      <w:pPr>
+        <w:keepNext/>
+        <w:keepLines/>
+      </w:pPr>
+      <w:r>
+        <w:t>Auch ist dies die gewaltige Darstellung der hurenden und unzüchtigen Welt, wie die schönen Töchter Evas im Trieb des Teufels der zarten Jugend nachrennen und sie mit heuchlerischen Gebärden und falscher Brunst an sich ziehen. Und wie sie sich schmücken und zieren, als säße ein Engel unter ihrem Schmuck, und damit manch frommes Kind, das niemals danach begehrt hat, an sich ziehen und gleich mit des Teufels Ketten binden und um Ehre und Zucht bringen.</w:t>
+      </w:r>
+    </w:p>
+    <w:p>
+      <w:r>
+        <w:t xml:space="preserve">Mysterium Magnum 66.42, Kapitel über Josef und </w:t>
+      </w:r>
+      <w:proofErr w:type="spellStart"/>
+      <w:r>
+        <w:t>Potiphar</w:t>
+      </w:r>
+      <w:proofErr w:type="spellEnd"/>
+    </w:p>
+    <w:p/>
+    <w:p>
+      <w:r>
+        <w:t>Fortsetzung, 66.43:</w:t>
+      </w:r>
+    </w:p>
+    <w:p>
+      <w:r>
+        <w:t xml:space="preserve">Und wenn es ein frommer und züchtiger Josef wäre, der in diese </w:t>
+      </w:r>
+      <w:proofErr w:type="spellStart"/>
+      <w:r>
+        <w:t>Saubälge</w:t>
+      </w:r>
+      <w:proofErr w:type="spellEnd"/>
+      <w:r>
+        <w:t xml:space="preserve"> und Lockhäuser des Teufels nicht eingehen wollte, den verrufen sie und bezichtigen ihn der Unzucht, als hätte er sie betrügen wollen, und rauben ihm seine Ehre, und sind doch eben selber diese Brunsthengste, welche Zucker aufstreuen und Galle zu essen geben, welche fremden Männern so lange Zucker aufstreuen, wie sie Geld im Beutel haben, bis sie diese um Habe, Ehre und Gut bringen, so </w:t>
+      </w:r>
+      <w:proofErr w:type="spellStart"/>
+      <w:r>
+        <w:t>daß</w:t>
+      </w:r>
+      <w:proofErr w:type="spellEnd"/>
+      <w:r>
+        <w:t xml:space="preserve"> sie ihnen nichts mehr zu geben haben. Dann schänden sie diese und lassen sie ohne Rock nach Hause gehen, wie </w:t>
+      </w:r>
+      <w:proofErr w:type="spellStart"/>
+      <w:r>
+        <w:t>Potiphars</w:t>
+      </w:r>
+      <w:proofErr w:type="spellEnd"/>
+      <w:r>
+        <w:t xml:space="preserve"> Frau den Josef. So hat der Teufel die Seele, und die Hure hat den Rock zum Pfand, in welcher Hure nichts anderes regiert, als die Schlange mit ihren Jungen. Und wer sich zu ihnen tut, der wird von der Schlange vergiftet, denn die Schlange schmeißt ihm ihre Brut in Leib und Seele und vergiftet ihn so sehr, </w:t>
+      </w:r>
+      <w:proofErr w:type="spellStart"/>
+      <w:r>
+        <w:t>daß</w:t>
+      </w:r>
+      <w:proofErr w:type="spellEnd"/>
+      <w:r>
+        <w:t xml:space="preserve"> er sein Herz an die Hure hängt und ihr nachläuft, als wäre er fest an sie gebunden.</w:t>
+      </w:r>
+    </w:p>
+    <w:p/>
+    <w:p>
+      <w:pPr>
+        <w:pStyle w:val="berschrift1"/>
+      </w:pPr>
+      <w:r>
+        <w:t>Versuchung: Dylan</w:t>
+      </w:r>
+    </w:p>
+    <w:p/>
+    <w:p>
+      <w:r>
+        <w:t xml:space="preserve">Er war ein adretter Junge  </w:t>
+      </w:r>
+      <w:r>
+        <w:br/>
+      </w:r>
+      <w:r>
+        <w:t xml:space="preserve">Aber sie haben einen Killer aus ihm gemacht  </w:t>
+      </w:r>
+      <w:r>
+        <w:br/>
+      </w:r>
+      <w:r>
+        <w:t xml:space="preserve">Das haben sie getan  </w:t>
+      </w:r>
+    </w:p>
+    <w:p>
+      <w:r>
+        <w:t xml:space="preserve">Sie verdrehten ihm den Kopf  </w:t>
+      </w:r>
+      <w:r>
+        <w:br/>
+      </w:r>
+      <w:r>
+        <w:t xml:space="preserve">Er wusste nie, worum es ging  </w:t>
+      </w:r>
+    </w:p>
+    <w:p>
+      <w:r>
+        <w:t xml:space="preserve">Clean Cut Kid, Album </w:t>
+      </w:r>
+      <w:r>
+        <w:rPr>
+          <w:i/>
+        </w:rPr>
+        <w:t>Empire Burlesque</w:t>
+      </w:r>
+      <w:r>
+        <w:t>, 1985</w:t>
+      </w:r>
+    </w:p>
+    <w:p/>
+    <w:p>
+      <w:r>
+        <w:t xml:space="preserve">Sie füttern Casanova mit dem Löffel  </w:t>
+      </w:r>
+      <w:r>
+        <w:br/>
+      </w:r>
+      <w:r>
+        <w:t xml:space="preserve">Dann werden sie ihn mit Selbstvertrauen töten  </w:t>
+      </w:r>
+      <w:r>
+        <w:br/>
+      </w:r>
+      <w:r>
+        <w:t>Nachdem sie ihn mit Worten vergifteten ...</w:t>
+      </w:r>
+    </w:p>
+    <w:p/>
+    <w:p>
+      <w:proofErr w:type="spellStart"/>
+      <w:r>
+        <w:lastRenderedPageBreak/>
+        <w:t>Desolation</w:t>
+      </w:r>
+      <w:proofErr w:type="spellEnd"/>
+      <w:r>
+        <w:t xml:space="preserve"> </w:t>
+      </w:r>
+      <w:proofErr w:type="spellStart"/>
+      <w:r>
+        <w:t>Row</w:t>
+      </w:r>
+      <w:proofErr w:type="spellEnd"/>
+      <w:r>
+        <w:t xml:space="preserve">, Album </w:t>
+      </w:r>
+      <w:r>
+        <w:rPr>
+          <w:i/>
+        </w:rPr>
+        <w:t>Highway 61 Revisited</w:t>
+      </w:r>
+      <w:r>
+        <w:t>, 1965</w:t>
+      </w:r>
+    </w:p>
+    <w:p/>
+    <w:p>
+      <w:pPr>
+        <w:pStyle w:val="berschrift1"/>
+      </w:pPr>
+      <w:r>
+        <w:t>Das Irdische gegen das Geistige: Böhme</w:t>
+      </w:r>
+    </w:p>
+    <w:p/>
+    <w:p>
+      <w:pPr>
+        <w:rPr>
+          <w:i/>
+        </w:rPr>
+      </w:pPr>
+      <w:r>
+        <w:rPr>
+          <w:i/>
+        </w:rPr>
+        <w:t>Innerer Mensch zur Feuer-Seele:</w:t>
+      </w:r>
+    </w:p>
+    <w:p>
+      <w:proofErr w:type="gramStart"/>
+      <w:r>
+        <w:t>Oh</w:t>
+      </w:r>
+      <w:proofErr w:type="gramEnd"/>
+      <w:r>
+        <w:t xml:space="preserve"> mein Buhle, kehre doch um und gehe von der Eitelkeit ab, oder du verlierst meine Liebe und das edle </w:t>
+      </w:r>
+      <w:proofErr w:type="spellStart"/>
+      <w:r>
+        <w:t>Perlein</w:t>
+      </w:r>
+      <w:proofErr w:type="spellEnd"/>
+      <w:r>
+        <w:t>.</w:t>
+      </w:r>
+    </w:p>
+    <w:p/>
+    <w:p>
+      <w:pPr>
+        <w:rPr>
+          <w:i/>
+        </w:rPr>
+      </w:pPr>
+      <w:r>
+        <w:rPr>
+          <w:i/>
+        </w:rPr>
+        <w:t xml:space="preserve">Äußerer Verstand = irdische (tierische) Seele:  </w:t>
+      </w:r>
+    </w:p>
+    <w:p>
+      <w:r>
+        <w:t xml:space="preserve">Du bist närrisch, </w:t>
+      </w:r>
+      <w:proofErr w:type="spellStart"/>
+      <w:r>
+        <w:t>daß</w:t>
+      </w:r>
+      <w:proofErr w:type="spellEnd"/>
+      <w:r>
+        <w:t xml:space="preserve"> du der Welt Narr und Spott sein willst.  </w:t>
+      </w:r>
+      <w:r>
+        <w:br/>
+      </w:r>
+      <w:r>
+        <w:t xml:space="preserve">Du bedarfst der äußeren Welt zu deinem Leben!  </w:t>
+      </w:r>
+      <w:r>
+        <w:br/>
+      </w:r>
+      <w:r>
+        <w:t xml:space="preserve">Schönheit, Macht und Herrlichkeit sind dein Bestes, denn darin kannst du Freude haben.  </w:t>
+      </w:r>
+      <w:r>
+        <w:br/>
+      </w:r>
+      <w:r>
+        <w:t xml:space="preserve">Was willst du dich in Angst, Not und Spott führen?  </w:t>
+      </w:r>
+      <w:r>
+        <w:br/>
+      </w:r>
+      <w:r>
+        <w:t>Trachte nach der Wollust, die dem Leib und Gemüt so wohltut!</w:t>
+      </w:r>
+    </w:p>
+    <w:p>
+      <w:r>
+        <w:t>Von der neuen Wiedergeburt 4.16, in: Der Weg zu Christo</w:t>
+      </w:r>
+    </w:p>
+    <w:p/>
+    <w:p>
+      <w:pPr>
+        <w:pStyle w:val="berschrift1"/>
+      </w:pPr>
+      <w:r>
+        <w:t>Das Irdische gegen das Geistige: Dylan</w:t>
+      </w:r>
+    </w:p>
+    <w:p/>
+    <w:p>
+      <w:r>
+        <w:t xml:space="preserve">Es ist die Art des Fleisches, gegen den Geist Krieg zu führen  </w:t>
+      </w:r>
+      <w:r>
+        <w:br/>
+      </w:r>
+      <w:r>
+        <w:t xml:space="preserve">24 Stunden am Tag kannst Du es fühlen und hören  </w:t>
+      </w:r>
+      <w:r>
+        <w:br/>
+      </w:r>
+      <w:r>
+        <w:t xml:space="preserve">Unter Einsatz aller Mittel unter der Sonne  </w:t>
+      </w:r>
+      <w:r>
+        <w:br/>
+      </w:r>
+      <w:r>
+        <w:t xml:space="preserve">Das geht so lange, bis die Schlacht verloren oder gewonnen ist  </w:t>
+      </w:r>
+    </w:p>
+    <w:p>
+      <w:r>
+        <w:t xml:space="preserve">Ich halte mich mit allem, was ich habe, an den Fels  </w:t>
+      </w:r>
+      <w:r>
+        <w:br/>
+      </w:r>
+      <w:r>
+        <w:t xml:space="preserve">Der vor der Gründung der Welt gemacht wurde  </w:t>
+      </w:r>
+      <w:r>
+        <w:br/>
+      </w:r>
+      <w:r>
+        <w:t>Und ich werde nicht loslassen, und ich kann nicht loslassen, und ich werde nicht loslassen</w:t>
+      </w:r>
+    </w:p>
+    <w:p>
+      <w:r>
+        <w:t xml:space="preserve">Solid Rock, Album </w:t>
+      </w:r>
+      <w:proofErr w:type="spellStart"/>
+      <w:r>
+        <w:rPr>
+          <w:i/>
+        </w:rPr>
+        <w:t>Saved</w:t>
+      </w:r>
+      <w:proofErr w:type="spellEnd"/>
+      <w:r>
+        <w:t>, 1980</w:t>
       </w:r>
     </w:p>
     <w:p/>

--- a/Böhme-Dylan-Vortrag.docx
+++ b/Böhme-Dylan-Vortrag.docx
@@ -5150,6 +5150,1558 @@
       </w:r>
       <w:r>
         <w:t>, 1978</w:t>
+      </w:r>
+    </w:p>
+    <w:p/>
+    <w:p>
+      <w:pPr>
+        <w:pStyle w:val="berschrift1"/>
+      </w:pPr>
+      <w:r>
+        <w:t>Nüchternheit</w:t>
+      </w:r>
+    </w:p>
+    <w:p/>
+    <w:p>
+      <w:pPr>
+        <w:keepNext/>
+        <w:keepLines/>
+        <w:rPr>
+          <w:b/>
+          <w:sz w:val="28"/>
+          <w:szCs w:val="28"/>
+        </w:rPr>
+      </w:pPr>
+      <w:r>
+        <w:rPr>
+          <w:b/>
+          <w:sz w:val="28"/>
+          <w:szCs w:val="28"/>
+        </w:rPr>
+        <w:t>Böhme</w:t>
+      </w:r>
+    </w:p>
+    <w:p>
+      <w:proofErr w:type="gramStart"/>
+      <w:r>
+        <w:t>Ach</w:t>
+      </w:r>
+      <w:proofErr w:type="gramEnd"/>
+      <w:r>
+        <w:t xml:space="preserve"> holdseliges Lieb, gib mir doch deine Perle, dass ich ewig möchte in solcher Freude stehen.</w:t>
+      </w:r>
+    </w:p>
+    <w:p>
+      <w:r>
+        <w:t>Du bittest jetzt ein Schweres von mir, das ich nicht gerne mit dir wage.</w:t>
+      </w:r>
+    </w:p>
+    <w:p>
+      <w:r>
+        <w:t xml:space="preserve">Du möchtest in deiner großen Freude wiederum </w:t>
+      </w:r>
+      <w:proofErr w:type="spellStart"/>
+      <w:r>
+        <w:t>Irdigkeit</w:t>
+      </w:r>
+      <w:proofErr w:type="spellEnd"/>
+      <w:r>
+        <w:t xml:space="preserve"> in meine Schöne einführen und mein </w:t>
+      </w:r>
+      <w:proofErr w:type="spellStart"/>
+      <w:r>
+        <w:t>Perllein</w:t>
+      </w:r>
+      <w:proofErr w:type="spellEnd"/>
+      <w:r>
+        <w:t xml:space="preserve"> verdunkeln.</w:t>
+      </w:r>
+    </w:p>
+    <w:p>
+      <w:r>
+        <w:t xml:space="preserve">Auch möchtest du stolz </w:t>
+      </w:r>
+      <w:proofErr w:type="gramStart"/>
+      <w:r>
+        <w:t>werden</w:t>
+      </w:r>
+      <w:proofErr w:type="gramEnd"/>
+      <w:r>
+        <w:t xml:space="preserve"> wie Luzifer ward ...</w:t>
+      </w:r>
+    </w:p>
+    <w:p>
+      <w:r>
+        <w:t>In dein irdisch Fleisch vermähle ich mich nicht, denn ich bin eine Königin der Himmeln ...</w:t>
+      </w:r>
+    </w:p>
+    <w:p>
+      <w:r>
+        <w:t xml:space="preserve">Jedoch will ich dein </w:t>
+      </w:r>
+      <w:proofErr w:type="spellStart"/>
+      <w:r>
+        <w:t>äußer</w:t>
+      </w:r>
+      <w:proofErr w:type="spellEnd"/>
+      <w:r>
+        <w:t xml:space="preserve"> Leben ... </w:t>
+      </w:r>
+      <w:proofErr w:type="spellStart"/>
+      <w:r>
+        <w:t>ofte</w:t>
+      </w:r>
+      <w:proofErr w:type="spellEnd"/>
+      <w:r>
+        <w:t xml:space="preserve"> mit meinen Liebesstrahlen heimsuchen.</w:t>
+      </w:r>
+    </w:p>
+    <w:p>
+      <w:r>
+        <w:t xml:space="preserve">Von wahrer Buße, Kapitel </w:t>
+      </w:r>
+      <w:r>
+        <w:rPr>
+          <w:i/>
+        </w:rPr>
+        <w:t xml:space="preserve">Die Pforte des </w:t>
+      </w:r>
+      <w:proofErr w:type="spellStart"/>
+      <w:r>
+        <w:rPr>
+          <w:i/>
+        </w:rPr>
+        <w:t>paradeisischen</w:t>
+      </w:r>
+      <w:proofErr w:type="spellEnd"/>
+      <w:r>
+        <w:rPr>
+          <w:i/>
+        </w:rPr>
+        <w:t xml:space="preserve"> Rosengartens</w:t>
+      </w:r>
+      <w:r>
+        <w:t xml:space="preserve">, </w:t>
+      </w:r>
+      <w:r>
+        <w:br/>
+      </w:r>
+      <w:r>
+        <w:t>Begegnung der Seele mit Sophia, in: Der Weg zu Christo</w:t>
+      </w:r>
+    </w:p>
+    <w:p/>
+    <w:p>
+      <w:pPr>
+        <w:rPr>
+          <w:b/>
+        </w:rPr>
+      </w:pPr>
+      <w:r>
+        <w:rPr>
+          <w:b/>
+        </w:rPr>
+        <w:t>Ausführlicher:</w:t>
+      </w:r>
+    </w:p>
+    <w:p>
+      <w:proofErr w:type="gramStart"/>
+      <w:r>
+        <w:t>Ach</w:t>
+      </w:r>
+      <w:proofErr w:type="gramEnd"/>
+      <w:r>
+        <w:t xml:space="preserve"> holdseliges Lieb, gib mir doch deine Perle, dass ich ewig möchte in solcher Freude stehen.</w:t>
+      </w:r>
+    </w:p>
+    <w:p>
+      <w:r>
+        <w:t xml:space="preserve">Mein lieber Buhle und treuer Schatz, du erfreuest mich hoch in deinem Anfange. Ich bin ja durch die tiefen Tore Gottes zu dir eingebrochen, durch Gottes Zorn, durch Hölle und Tod in das Haus deines Elendes, und habe dir meine Liebe aus Gnaden geschenkt und dich von Ketten und Banden erlöset [...]  </w:t>
+      </w:r>
+    </w:p>
+    <w:p>
+      <w:r>
+        <w:t xml:space="preserve">Aber du bittest jetzt ein Schweres von mir, das ich nicht gerne mit dir wage. Du willst mein </w:t>
+      </w:r>
+      <w:proofErr w:type="spellStart"/>
+      <w:r>
+        <w:t>Perllein</w:t>
+      </w:r>
+      <w:proofErr w:type="spellEnd"/>
+      <w:r>
+        <w:t xml:space="preserve"> zum Eigentum haben. Gedenke doch, mein lieber Bräutigam, wie du es vorhin [beim Sündenfall] in Adam verwahrloset hast. [...]  </w:t>
+      </w:r>
+    </w:p>
+    <w:p>
+      <w:r>
+        <w:t xml:space="preserve">Du bittest jetzt ein Schweres von mir, das ich nicht gerne mit dir wage.  </w:t>
+      </w:r>
+    </w:p>
+    <w:p>
+      <w:r>
+        <w:lastRenderedPageBreak/>
+        <w:t xml:space="preserve">Du möchtest in deiner großen Freude wiederum </w:t>
+      </w:r>
+      <w:proofErr w:type="spellStart"/>
+      <w:r>
+        <w:t>Irdigkeit</w:t>
+      </w:r>
+      <w:proofErr w:type="spellEnd"/>
+      <w:r>
+        <w:t xml:space="preserve"> in meine Schöne einführen und mein </w:t>
+      </w:r>
+      <w:proofErr w:type="spellStart"/>
+      <w:r>
+        <w:t>Perllein</w:t>
+      </w:r>
+      <w:proofErr w:type="spellEnd"/>
+      <w:r>
+        <w:t xml:space="preserve"> verdunkeln.</w:t>
+      </w:r>
+    </w:p>
+    <w:p>
+      <w:r>
+        <w:t xml:space="preserve">Auch möchtest du stolz </w:t>
+      </w:r>
+      <w:proofErr w:type="gramStart"/>
+      <w:r>
+        <w:t>werden</w:t>
+      </w:r>
+      <w:proofErr w:type="gramEnd"/>
+      <w:r>
+        <w:t xml:space="preserve"> wie Luzifer ward, als er das </w:t>
+      </w:r>
+      <w:proofErr w:type="spellStart"/>
+      <w:r>
+        <w:t>Perllein</w:t>
+      </w:r>
+      <w:proofErr w:type="spellEnd"/>
+      <w:r>
+        <w:t xml:space="preserve"> zum Eigentum hatte, und möchtest dich von Gottes Harmonie abwenden.</w:t>
+      </w:r>
+    </w:p>
+    <w:p>
+      <w:r>
+        <w:t>So müsste ich hernach ewig meines Buhlen beraubt sein.</w:t>
+      </w:r>
+    </w:p>
+    <w:p>
+      <w:r>
+        <w:rPr>
+          <w:b/>
+        </w:rPr>
+        <w:t>Ich will</w:t>
+      </w:r>
+      <w:r>
+        <w:t xml:space="preserve"> mein </w:t>
+      </w:r>
+      <w:proofErr w:type="spellStart"/>
+      <w:r>
+        <w:t>Perllein</w:t>
+      </w:r>
+      <w:proofErr w:type="spellEnd"/>
+      <w:r>
+        <w:t xml:space="preserve"> in mir behalten und will in deiner verblichenen und jetzt in mir wieder lebendig gemachten </w:t>
+      </w:r>
+      <w:proofErr w:type="spellStart"/>
+      <w:r>
+        <w:t>innern</w:t>
+      </w:r>
+      <w:proofErr w:type="spellEnd"/>
+      <w:r>
+        <w:t xml:space="preserve"> Menschheit im Himmel in dir wohnen und </w:t>
+      </w:r>
+      <w:r>
+        <w:rPr>
+          <w:b/>
+        </w:rPr>
+        <w:t xml:space="preserve">mein </w:t>
+      </w:r>
+      <w:proofErr w:type="spellStart"/>
+      <w:r>
+        <w:rPr>
+          <w:b/>
+        </w:rPr>
+        <w:t>Perllein</w:t>
+      </w:r>
+      <w:proofErr w:type="spellEnd"/>
+      <w:r>
+        <w:rPr>
+          <w:b/>
+        </w:rPr>
+        <w:t xml:space="preserve"> dem </w:t>
+      </w:r>
+      <w:proofErr w:type="spellStart"/>
+      <w:r>
+        <w:rPr>
+          <w:b/>
+        </w:rPr>
+        <w:t>Paradeis</w:t>
+      </w:r>
+      <w:proofErr w:type="spellEnd"/>
+      <w:r>
+        <w:rPr>
+          <w:b/>
+        </w:rPr>
+        <w:t xml:space="preserve"> vorbehalten, bis du diese </w:t>
+      </w:r>
+      <w:proofErr w:type="spellStart"/>
+      <w:r>
+        <w:rPr>
+          <w:b/>
+        </w:rPr>
+        <w:t>Irdigkeit</w:t>
+      </w:r>
+      <w:proofErr w:type="spellEnd"/>
+      <w:r>
+        <w:rPr>
+          <w:b/>
+        </w:rPr>
+        <w:t xml:space="preserve"> von dir ablegest.</w:t>
+      </w:r>
+      <w:r>
+        <w:t xml:space="preserve"> Alsdann will ich </w:t>
+      </w:r>
+      <w:proofErr w:type="spellStart"/>
+      <w:r>
+        <w:t>dirs</w:t>
+      </w:r>
+      <w:proofErr w:type="spellEnd"/>
+      <w:r>
+        <w:t xml:space="preserve"> zum Eigentum geben. Aber mein Antlitz und süße Strahlen des Perlleins will ich dir die Zeit dieses irdischen Lebens gerne darbieten. Ich will mit dem </w:t>
+      </w:r>
+      <w:proofErr w:type="spellStart"/>
+      <w:r>
+        <w:t>Perllein</w:t>
+      </w:r>
+      <w:proofErr w:type="spellEnd"/>
+      <w:r>
+        <w:t xml:space="preserve"> im </w:t>
+      </w:r>
+      <w:proofErr w:type="spellStart"/>
+      <w:r>
+        <w:t>innern</w:t>
+      </w:r>
+      <w:proofErr w:type="spellEnd"/>
+      <w:r>
+        <w:t xml:space="preserve"> Chor wohnen und deine getreue liebe Braut sein. In dein irdisch Fleisch vermähle ich mich nicht, denn ich bin eine Königin der Himmeln und mein Reich ist nicht von dieser Welt. Jedoch will ich dein </w:t>
+      </w:r>
+      <w:proofErr w:type="spellStart"/>
+      <w:r>
+        <w:t>äußer</w:t>
+      </w:r>
+      <w:proofErr w:type="spellEnd"/>
+      <w:r>
+        <w:t xml:space="preserve"> Leben nicht wegwerfen, sondern </w:t>
+      </w:r>
+      <w:proofErr w:type="spellStart"/>
+      <w:r>
+        <w:t>ofte</w:t>
+      </w:r>
+      <w:proofErr w:type="spellEnd"/>
+      <w:r>
+        <w:t xml:space="preserve"> mit meinen Liebesstrahlen heimsuchen, denn deine äußere Menschheit soll wiederkommen. Aber das Tier der Eitelkeit will ich nicht haben. Gott hat das auch nicht aus seinem </w:t>
+      </w:r>
+      <w:proofErr w:type="spellStart"/>
+      <w:r>
+        <w:t>Fürsatz</w:t>
+      </w:r>
+      <w:proofErr w:type="spellEnd"/>
+      <w:r>
+        <w:t xml:space="preserve"> also grob und irdisch geschaffen, sondern deine Begierde hat diese viehische Grobheit in Adam durch Lust </w:t>
+      </w:r>
+      <w:proofErr w:type="spellStart"/>
+      <w:r>
+        <w:t>gefasset</w:t>
+      </w:r>
+      <w:proofErr w:type="spellEnd"/>
+      <w:r>
+        <w:t xml:space="preserve"> aus allen </w:t>
+      </w:r>
+      <w:proofErr w:type="spellStart"/>
+      <w:r>
+        <w:t>Essentien</w:t>
+      </w:r>
+      <w:proofErr w:type="spellEnd"/>
+      <w:r>
+        <w:t xml:space="preserve"> der aufgewachten Eitelkeit irdischer Eigenschaft, darinnen Hitze und Kälte, dazu </w:t>
+      </w:r>
+      <w:proofErr w:type="spellStart"/>
+      <w:r>
+        <w:t>Wehetun</w:t>
+      </w:r>
+      <w:proofErr w:type="spellEnd"/>
+      <w:r>
+        <w:t xml:space="preserve"> und Feindschaft, auch das Zerbrechen stehet.</w:t>
+      </w:r>
+    </w:p>
+    <w:p>
+      <w:r>
+        <w:t xml:space="preserve">Von wahrer Buße, Kapitel </w:t>
+      </w:r>
+      <w:r>
+        <w:rPr>
+          <w:i/>
+        </w:rPr>
+        <w:t xml:space="preserve">Die Pforte des </w:t>
+      </w:r>
+      <w:proofErr w:type="spellStart"/>
+      <w:r>
+        <w:rPr>
+          <w:i/>
+        </w:rPr>
+        <w:t>paradeisischen</w:t>
+      </w:r>
+      <w:proofErr w:type="spellEnd"/>
+      <w:r>
+        <w:rPr>
+          <w:i/>
+        </w:rPr>
+        <w:t xml:space="preserve"> Rosengartens</w:t>
+      </w:r>
+      <w:r>
+        <w:t xml:space="preserve">, </w:t>
+      </w:r>
+      <w:r>
+        <w:br/>
+        <w:t>Begegnung der Seele mit Sophia, in: Der Weg zu Christo</w:t>
+      </w:r>
+    </w:p>
+    <w:p/>
+    <w:p>
+      <w:pPr>
+        <w:keepNext/>
+        <w:keepLines/>
+        <w:rPr>
+          <w:b/>
+          <w:sz w:val="28"/>
+          <w:szCs w:val="28"/>
+        </w:rPr>
+      </w:pPr>
+      <w:r>
+        <w:rPr>
+          <w:b/>
+          <w:sz w:val="28"/>
+          <w:szCs w:val="28"/>
+        </w:rPr>
+        <w:t>Dylan</w:t>
+      </w:r>
+    </w:p>
+    <w:p>
+      <w:pPr>
+        <w:pStyle w:val="Listenabsatz"/>
+        <w:numPr>
+          <w:ilvl w:val="0"/>
+          <w:numId w:val="6"/>
+        </w:numPr>
+      </w:pPr>
+      <w:r>
+        <w:rPr>
+          <w:b/>
+        </w:rPr>
+        <w:t>Isis</w:t>
+      </w:r>
+      <w:r>
+        <w:t xml:space="preserve"> kann als Einweihungslied </w:t>
+      </w:r>
+      <w:r>
+        <w:t xml:space="preserve">verstanden </w:t>
+      </w:r>
+      <w:r>
+        <w:t>werden</w:t>
+      </w:r>
+    </w:p>
+    <w:p>
+      <w:pPr>
+        <w:pStyle w:val="Listenabsatz"/>
+        <w:numPr>
+          <w:ilvl w:val="0"/>
+          <w:numId w:val="6"/>
+        </w:numPr>
+      </w:pPr>
+      <w:r>
+        <w:t>E</w:t>
+      </w:r>
+      <w:r>
+        <w:t>rzähler heiratet Isis, doch die Verbindung geht schnell auseinander</w:t>
+      </w:r>
+    </w:p>
+    <w:p>
+      <w:pPr>
+        <w:pStyle w:val="Listenabsatz"/>
+        <w:numPr>
+          <w:ilvl w:val="0"/>
+          <w:numId w:val="6"/>
+        </w:numPr>
+      </w:pPr>
+      <w:r>
+        <w:t>Der niedere Anteil des Erzählers stirbt an den Pyramiden</w:t>
+      </w:r>
+    </w:p>
+    <w:p>
+      <w:pPr>
+        <w:pStyle w:val="Listenabsatz"/>
+        <w:numPr>
+          <w:ilvl w:val="0"/>
+          <w:numId w:val="6"/>
+        </w:numPr>
+      </w:pPr>
+      <w:r>
+        <w:t>Er verbindet sich erneut mit Isis, der himmlischen Seele</w:t>
+      </w:r>
+    </w:p>
+    <w:p>
+      <w:r>
+        <w:t>So vollzieht sich die glorienvolle Wieder-Verbindung:</w:t>
+      </w:r>
+    </w:p>
+    <w:p>
+      <w:r>
+        <w:t>Seele: Wo warst Du?</w:t>
+      </w:r>
+    </w:p>
+    <w:p>
+      <w:r>
+        <w:t>Mensch: An keinem besonderen Ort</w:t>
+      </w:r>
+    </w:p>
+    <w:p>
+      <w:r>
+        <w:t>Seele: Du sieht anders aus</w:t>
+      </w:r>
+    </w:p>
+    <w:p>
+      <w:r>
+        <w:t>Mensch: Ja, kann schon sein</w:t>
+      </w:r>
+    </w:p>
+    <w:p>
+      <w:r>
+        <w:t>Seele: Du warst weg</w:t>
+      </w:r>
+    </w:p>
+    <w:p>
+      <w:r>
+        <w:t>Mensch: Ist doch normal</w:t>
+      </w:r>
+    </w:p>
+    <w:p>
+      <w:r>
+        <w:t>Seele: Wirst Du diesmal bleiben?</w:t>
+      </w:r>
+    </w:p>
+    <w:p>
+      <w:r>
+        <w:t>Mensch: Ja, vielleicht …</w:t>
+      </w:r>
+    </w:p>
+    <w:p/>
+    <w:p>
+      <w:r>
+        <w:t xml:space="preserve">Ähnliches Thema auch in </w:t>
+      </w:r>
+      <w:proofErr w:type="spellStart"/>
+      <w:r>
+        <w:t>Shelter</w:t>
+      </w:r>
+      <w:proofErr w:type="spellEnd"/>
+      <w:r>
+        <w:t xml:space="preserve"> </w:t>
+      </w:r>
+      <w:proofErr w:type="spellStart"/>
+      <w:r>
+        <w:t>from</w:t>
+      </w:r>
+      <w:proofErr w:type="spellEnd"/>
+      <w:r>
+        <w:t xml:space="preserve"> </w:t>
+      </w:r>
+      <w:proofErr w:type="spellStart"/>
+      <w:r>
+        <w:t>the</w:t>
+      </w:r>
+      <w:proofErr w:type="spellEnd"/>
+      <w:r>
+        <w:t xml:space="preserve"> Storm, Album </w:t>
+      </w:r>
+      <w:r>
+        <w:rPr>
+          <w:i/>
+        </w:rPr>
+        <w:t xml:space="preserve">Blood on </w:t>
+      </w:r>
+      <w:proofErr w:type="spellStart"/>
+      <w:r>
+        <w:rPr>
+          <w:i/>
+        </w:rPr>
+        <w:t>the</w:t>
+      </w:r>
+      <w:proofErr w:type="spellEnd"/>
+      <w:r>
+        <w:rPr>
+          <w:i/>
+        </w:rPr>
+        <w:t xml:space="preserve"> Tracks</w:t>
+      </w:r>
+      <w:r>
+        <w:t>, 1975:</w:t>
+      </w:r>
+      <w:r>
+        <w:br/>
+      </w:r>
+      <w:r>
+        <w:t>Kontakt zum Seelenfeld geht verloren</w:t>
+      </w:r>
+    </w:p>
+    <w:p>
+      <w:r>
+        <w:t xml:space="preserve">Weiteres Beispiel für Nüchternheit: </w:t>
+      </w:r>
+      <w:proofErr w:type="spellStart"/>
+      <w:r>
+        <w:t>No</w:t>
+      </w:r>
+      <w:proofErr w:type="spellEnd"/>
+      <w:r>
+        <w:t xml:space="preserve"> Time </w:t>
+      </w:r>
+      <w:proofErr w:type="spellStart"/>
+      <w:r>
+        <w:t>to</w:t>
+      </w:r>
+      <w:proofErr w:type="spellEnd"/>
+      <w:r>
+        <w:t xml:space="preserve"> Think, Album </w:t>
+      </w:r>
+      <w:r>
+        <w:rPr>
+          <w:i/>
+        </w:rPr>
+        <w:t>Street Legal</w:t>
+      </w:r>
+      <w:r>
+        <w:t>, 1978</w:t>
+      </w:r>
+    </w:p>
+    <w:p>
+      <w:r>
+        <w:t>Seele, die nichts mehr empfangen will (nichts mehr begehrt), kriecht durch den (irdischen) Dreck</w:t>
+      </w:r>
+    </w:p>
+    <w:p/>
+    <w:p/>
+    <w:p/>
+    <w:p>
+      <w:pPr>
+        <w:pStyle w:val="berschrift1"/>
+      </w:pPr>
+      <w:r>
+        <w:t>Lebenshaltung</w:t>
+      </w:r>
+    </w:p>
+    <w:p/>
+    <w:p>
+      <w:pPr>
+        <w:keepNext/>
+        <w:keepLines/>
+        <w:rPr>
+          <w:b/>
+          <w:sz w:val="28"/>
+          <w:szCs w:val="28"/>
+        </w:rPr>
+      </w:pPr>
+      <w:r>
+        <w:rPr>
+          <w:b/>
+          <w:sz w:val="28"/>
+          <w:szCs w:val="28"/>
+        </w:rPr>
+        <w:t>Böhme</w:t>
+      </w:r>
+    </w:p>
+    <w:p>
+      <w:pPr>
+        <w:pStyle w:val="Listenabsatz"/>
+        <w:numPr>
+          <w:ilvl w:val="0"/>
+          <w:numId w:val="7"/>
+        </w:numPr>
+      </w:pPr>
+      <w:r>
+        <w:t>Hatte die Angriffe vorausgesehen, nahm sie an</w:t>
+      </w:r>
+    </w:p>
+    <w:p>
+      <w:pPr>
+        <w:pStyle w:val="Listenabsatz"/>
+        <w:numPr>
+          <w:ilvl w:val="0"/>
+          <w:numId w:val="7"/>
+        </w:numPr>
+      </w:pPr>
+      <w:r>
+        <w:t>Schrieb den größten Teil seiner Werke während des 30jährigen Krieges (ab 1618)</w:t>
+      </w:r>
+    </w:p>
+    <w:p>
+      <w:pPr>
+        <w:pStyle w:val="Listenabsatz"/>
+        <w:numPr>
+          <w:ilvl w:val="0"/>
+          <w:numId w:val="7"/>
+        </w:numPr>
+      </w:pPr>
+      <w:r>
+        <w:t>Zeitweise wohnten Soldaten im Haus</w:t>
+      </w:r>
+    </w:p>
+    <w:p>
+      <w:pPr>
+        <w:pStyle w:val="Listenabsatz"/>
+        <w:numPr>
+          <w:ilvl w:val="0"/>
+          <w:numId w:val="7"/>
+        </w:numPr>
+      </w:pPr>
+      <w:r>
+        <w:t>Die Nahrung wurde knapp</w:t>
+      </w:r>
+    </w:p>
+    <w:p>
+      <w:pPr>
+        <w:pStyle w:val="Listenabsatz"/>
+        <w:numPr>
+          <w:ilvl w:val="0"/>
+          <w:numId w:val="7"/>
+        </w:numPr>
+      </w:pPr>
+      <w:r>
+        <w:t>4 Kinder lärmten ...</w:t>
+      </w:r>
+    </w:p>
+    <w:p>
+      <w:pPr>
+        <w:pStyle w:val="Listenabsatz"/>
+        <w:numPr>
+          <w:ilvl w:val="0"/>
+          <w:numId w:val="7"/>
+        </w:numPr>
+      </w:pPr>
+      <w:r>
+        <w:t>Keine Ambitionen, Schriften zu veröffentlichen</w:t>
+      </w:r>
+    </w:p>
+    <w:p>
+      <w:pPr>
+        <w:jc w:val="both"/>
+      </w:pPr>
+      <w:r>
+        <w:t xml:space="preserve">Von Böhme wird berichtet, dass er, schwerkrank am Ende seines Lebens, von einer befreundeten Fürstin getröstet wurde. Sie wünschte ihm Genesung, und dass er es künftig leichter haben möge als in seinem bisherigen Leben. Worauf Böhme geantwortet haben soll: Die äußerlichen Heimsuchungen habe </w:t>
+      </w:r>
+      <w:r>
+        <w:t>ich</w:t>
+      </w:r>
+      <w:r>
+        <w:t xml:space="preserve"> innerlich als Hilfen erfahren – </w:t>
+      </w:r>
+      <w:r>
+        <w:t>ich</w:t>
+      </w:r>
+      <w:r>
+        <w:t xml:space="preserve"> würde nichts an </w:t>
+      </w:r>
+      <w:r>
+        <w:t>m</w:t>
+      </w:r>
+      <w:r>
+        <w:t>einem Leben ändern.</w:t>
+      </w:r>
+    </w:p>
+    <w:p>
+      <w:pPr>
+        <w:jc w:val="both"/>
+      </w:pPr>
+    </w:p>
+    <w:p>
+      <w:pPr>
+        <w:jc w:val="both"/>
+      </w:pPr>
+      <w:r>
+        <w:t xml:space="preserve">Aus </w:t>
+      </w:r>
+      <w:proofErr w:type="gramStart"/>
+      <w:r>
+        <w:t>der Aurora</w:t>
+      </w:r>
+      <w:proofErr w:type="gramEnd"/>
+      <w:r>
+        <w:t>:</w:t>
+      </w:r>
+    </w:p>
+    <w:p>
+      <w:r>
+        <w:t xml:space="preserve">Ich weiß auch gar wohl,  </w:t>
+      </w:r>
+      <w:r>
+        <w:br/>
+      </w:r>
+      <w:r>
+        <w:t xml:space="preserve">dass die Kinder des Fleisches werden meiner </w:t>
+      </w:r>
+      <w:proofErr w:type="spellStart"/>
+      <w:r>
+        <w:t>spotten</w:t>
+      </w:r>
+      <w:proofErr w:type="spellEnd"/>
+      <w:r>
+        <w:t xml:space="preserve"> und sagen,  </w:t>
+      </w:r>
+      <w:r>
+        <w:br/>
+      </w:r>
+      <w:r>
+        <w:t xml:space="preserve">ich sollte meines Berufs warten und um diese Dinge mich unbekümmert lassen </w:t>
+      </w:r>
+      <w:r>
+        <w:br/>
+      </w:r>
+      <w:r>
+        <w:t xml:space="preserve">und mich lieber um das fleißiger annehmen, das da mir und den meinigen den Bauch füllt, </w:t>
+      </w:r>
+      <w:r>
+        <w:br/>
+      </w:r>
+      <w:r>
+        <w:t>und</w:t>
+      </w:r>
+      <w:r>
+        <w:t xml:space="preserve"> </w:t>
+      </w:r>
+      <w:r>
+        <w:rPr>
+          <w:u w:val="single"/>
+        </w:rPr>
+        <w:t>die</w:t>
+      </w:r>
+      <w:r>
+        <w:t xml:space="preserve"> lassen philosophieren, die es studiert haben, und dazu berufen sind.  </w:t>
+      </w:r>
+    </w:p>
+    <w:p>
+      <w:r>
+        <w:t xml:space="preserve">Dass ich mich oft entschieden habe, dieses zu unterlassen,  </w:t>
+      </w:r>
+      <w:r>
+        <w:br/>
+      </w:r>
+      <w:r>
+        <w:rPr>
+          <w:b/>
+        </w:rPr>
+        <w:t>aber mein Schweigen ist mir zu schwer geworden.</w:t>
+      </w:r>
+    </w:p>
+    <w:p>
+      <w:r>
+        <w:t>Denn wenn ich dem Bauch gefolgt und mich entschlossen habe, mein Vorhaben zu unterlassen,</w:t>
+      </w:r>
+      <w:r>
+        <w:br/>
+      </w:r>
+      <w:r>
+        <w:rPr>
+          <w:b/>
+        </w:rPr>
+        <w:t>so sind mir die Pforten des Himmels in meiner Erkenntnis verschlossen worden.</w:t>
+      </w:r>
+      <w:r>
+        <w:t xml:space="preserve"> </w:t>
+      </w:r>
+    </w:p>
+    <w:p>
+      <w:pPr>
+        <w:jc w:val="both"/>
+      </w:pPr>
+      <w:r>
+        <w:t>Alsdann hat sich meine Seele geängstigt, als sollte der Leib zu Grunde gehen.</w:t>
+      </w:r>
+    </w:p>
+    <w:p>
+      <w:pPr>
+        <w:jc w:val="both"/>
+      </w:pPr>
+      <w:r>
+        <w:lastRenderedPageBreak/>
+        <w:t>Aurora 25, 5-7</w:t>
+      </w:r>
+    </w:p>
+    <w:p>
+      <w:pPr>
+        <w:jc w:val="both"/>
+      </w:pPr>
+    </w:p>
+    <w:p>
+      <w:pPr>
+        <w:keepNext/>
+        <w:keepLines/>
+        <w:rPr>
+          <w:b/>
+          <w:sz w:val="28"/>
+          <w:szCs w:val="28"/>
+        </w:rPr>
+      </w:pPr>
+      <w:r>
+        <w:rPr>
+          <w:b/>
+          <w:sz w:val="28"/>
+          <w:szCs w:val="28"/>
+        </w:rPr>
+        <w:t>Dylan</w:t>
+      </w:r>
+    </w:p>
+    <w:p>
+      <w:pPr>
+        <w:jc w:val="both"/>
+      </w:pPr>
+      <w:r>
+        <w:t>Litt sehr unter öffentlichem Druck nach frühem Ruhm</w:t>
+      </w:r>
+    </w:p>
+    <w:p>
+      <w:pPr>
+        <w:ind w:left="708"/>
+        <w:jc w:val="both"/>
+        <w:rPr>
+          <w:i/>
+        </w:rPr>
+      </w:pPr>
+      <w:r>
+        <w:rPr>
+          <w:i/>
+        </w:rPr>
+        <w:t>Legende, Ikone, Rätsel (Buddha in europäischen Kleidern war mein Favorit) - so in der Art, das war ok. Diese Bezeichnungen waren friedlich und harmlos, verschlissen, damit konnte ich leicht umgehen.</w:t>
+      </w:r>
+    </w:p>
+    <w:p>
+      <w:pPr>
+        <w:ind w:left="708"/>
+        <w:jc w:val="both"/>
+        <w:rPr>
+          <w:i/>
+        </w:rPr>
+      </w:pPr>
+      <w:r>
+        <w:rPr>
+          <w:i/>
+        </w:rPr>
+        <w:t>Prophet, Messias, Erlöser - das waren die schwierigen.</w:t>
+      </w:r>
+    </w:p>
+    <w:p>
+      <w:pPr>
+        <w:jc w:val="right"/>
+      </w:pPr>
+      <w:r>
+        <w:t>Chronicles, 2004, Kapitel 3, über die Zeit um Woodstock 1969</w:t>
+      </w:r>
+    </w:p>
+    <w:p>
+      <w:pPr>
+        <w:jc w:val="both"/>
+      </w:pPr>
+    </w:p>
+    <w:p>
+      <w:pPr>
+        <w:jc w:val="both"/>
+      </w:pPr>
+      <w:r>
+        <w:t>Viele erstklassige Songs gar nicht oder erst spät veröffentlicht</w:t>
+      </w:r>
+    </w:p>
+    <w:p>
+      <w:pPr>
+        <w:pStyle w:val="Listenabsatz"/>
+        <w:numPr>
+          <w:ilvl w:val="0"/>
+          <w:numId w:val="8"/>
+        </w:numPr>
+        <w:jc w:val="both"/>
+      </w:pPr>
+      <w:r>
+        <w:rPr>
+          <w:i/>
+        </w:rPr>
+        <w:t xml:space="preserve">Blind Willie </w:t>
+      </w:r>
+      <w:proofErr w:type="spellStart"/>
+      <w:r>
+        <w:rPr>
+          <w:i/>
+        </w:rPr>
+        <w:t>McTell</w:t>
+      </w:r>
+      <w:proofErr w:type="spellEnd"/>
+      <w:r>
+        <w:t xml:space="preserve">, 1983 aufgenommen, nicht auf </w:t>
+      </w:r>
+      <w:proofErr w:type="spellStart"/>
+      <w:r>
+        <w:rPr>
+          <w:i/>
+        </w:rPr>
+        <w:t>Infidels</w:t>
+      </w:r>
+      <w:proofErr w:type="spellEnd"/>
+      <w:r>
+        <w:t xml:space="preserve"> veröffentlicht, erst 1991 auf </w:t>
+      </w:r>
+      <w:r>
+        <w:rPr>
+          <w:i/>
+        </w:rPr>
+        <w:t xml:space="preserve">Bootleg Series Volume 1-3 (Rare &amp; </w:t>
+      </w:r>
+      <w:proofErr w:type="spellStart"/>
+      <w:r>
+        <w:rPr>
+          <w:i/>
+        </w:rPr>
+        <w:t>Unreleased</w:t>
+      </w:r>
+      <w:proofErr w:type="spellEnd"/>
+      <w:r>
+        <w:rPr>
+          <w:i/>
+        </w:rPr>
+        <w:t>) 1961-1991</w:t>
+      </w:r>
+      <w:r>
+        <w:t xml:space="preserve"> erschienen</w:t>
+      </w:r>
+    </w:p>
+    <w:p>
+      <w:pPr>
+        <w:pStyle w:val="Listenabsatz"/>
+        <w:numPr>
+          <w:ilvl w:val="0"/>
+          <w:numId w:val="8"/>
+        </w:numPr>
+        <w:jc w:val="both"/>
+      </w:pPr>
+      <w:proofErr w:type="spellStart"/>
+      <w:r>
+        <w:rPr>
+          <w:i/>
+        </w:rPr>
+        <w:t>Abandoned</w:t>
+      </w:r>
+      <w:proofErr w:type="spellEnd"/>
+      <w:r>
+        <w:rPr>
+          <w:i/>
+        </w:rPr>
+        <w:t xml:space="preserve"> Love</w:t>
+      </w:r>
+      <w:r>
+        <w:t xml:space="preserve">, 1975 aufgenommen, für </w:t>
+      </w:r>
+      <w:proofErr w:type="spellStart"/>
+      <w:r>
+        <w:rPr>
+          <w:i/>
+        </w:rPr>
+        <w:t>Desire</w:t>
+      </w:r>
+      <w:proofErr w:type="spellEnd"/>
+      <w:r>
+        <w:t xml:space="preserve"> 1976 nicht berücksichtigt, erst 1985 auf Kompilation </w:t>
+      </w:r>
+      <w:r>
+        <w:rPr>
+          <w:i/>
+        </w:rPr>
+        <w:t>Biograph</w:t>
+      </w:r>
+      <w:r>
+        <w:t xml:space="preserve"> veröffentlicht</w:t>
+      </w:r>
+    </w:p>
+    <w:p>
+      <w:pPr>
+        <w:jc w:val="both"/>
+      </w:pPr>
+    </w:p>
+    <w:p>
+      <w:pPr>
+        <w:jc w:val="both"/>
+      </w:pPr>
+      <w:r>
+        <w:t xml:space="preserve">Massive Anfeindungen nach Veröffentlichung seiner "christlichen Alben" </w:t>
+      </w:r>
+      <w:r>
+        <w:rPr>
+          <w:i/>
+        </w:rPr>
+        <w:t>Slow Train Coming</w:t>
+      </w:r>
+      <w:r>
+        <w:t xml:space="preserve">, 1979; </w:t>
+      </w:r>
+      <w:proofErr w:type="spellStart"/>
+      <w:r>
+        <w:rPr>
+          <w:i/>
+        </w:rPr>
+        <w:t>Saved</w:t>
+      </w:r>
+      <w:proofErr w:type="spellEnd"/>
+      <w:r>
+        <w:t xml:space="preserve">, 1980; </w:t>
+      </w:r>
+      <w:r>
+        <w:rPr>
+          <w:i/>
+        </w:rPr>
+        <w:t xml:space="preserve">Shot </w:t>
+      </w:r>
+      <w:proofErr w:type="spellStart"/>
+      <w:r>
+        <w:rPr>
+          <w:i/>
+        </w:rPr>
+        <w:t>of</w:t>
+      </w:r>
+      <w:proofErr w:type="spellEnd"/>
+      <w:r>
+        <w:rPr>
+          <w:i/>
+        </w:rPr>
+        <w:t xml:space="preserve"> Love</w:t>
+      </w:r>
+      <w:r>
+        <w:t>, 1981</w:t>
+      </w:r>
+    </w:p>
+    <w:p>
+      <w:pPr>
+        <w:jc w:val="both"/>
+      </w:pPr>
+      <w:r>
+        <w:t>Spielte 1979 zwei Wochen lang am gleichen Ort (</w:t>
+      </w:r>
+      <w:proofErr w:type="spellStart"/>
+      <w:r>
+        <w:t>Warfield</w:t>
+      </w:r>
+      <w:proofErr w:type="spellEnd"/>
+      <w:r>
+        <w:t xml:space="preserve"> </w:t>
+      </w:r>
+      <w:proofErr w:type="spellStart"/>
+      <w:r>
+        <w:t>Theatre</w:t>
+      </w:r>
+      <w:proofErr w:type="spellEnd"/>
+      <w:r>
+        <w:t>, San Francisco) nur seine neuen christlichen Songs</w:t>
+      </w:r>
+    </w:p>
+    <w:p>
+      <w:pPr>
+        <w:jc w:val="both"/>
+      </w:pPr>
+      <w:r>
+        <w:t xml:space="preserve">Hielt </w:t>
+      </w:r>
+      <w:r>
+        <w:t xml:space="preserve">enormem </w:t>
+      </w:r>
+      <w:r>
+        <w:t>Druck von Fans und Veranstaltern stand, erhielt Morddrohungen</w:t>
+      </w:r>
+    </w:p>
+    <w:p>
+      <w:pPr>
+        <w:jc w:val="both"/>
+      </w:pPr>
+    </w:p>
+    <w:p>
+      <w:r>
+        <w:t xml:space="preserve">Hör auf zu sprechen, wenn er Dir auf der Straße begegnet </w:t>
+      </w:r>
+      <w:r>
+        <w:br/>
+      </w:r>
+      <w:proofErr w:type="gramStart"/>
+      <w:r>
+        <w:t>Hoffe</w:t>
+      </w:r>
+      <w:proofErr w:type="gramEnd"/>
+      <w:r>
+        <w:t xml:space="preserve">, dass er hinfällt, oh, wäre das nicht toll </w:t>
+      </w:r>
+      <w:r>
+        <w:br/>
+      </w:r>
+      <w:r>
+        <w:t xml:space="preserve">Denn er kann nicht mehr von Aberglauben ausgebeutet werden  </w:t>
+      </w:r>
+      <w:r>
+        <w:br/>
+      </w:r>
+      <w:r>
+        <w:t>Denn er kann nicht mehr bestochen oder von den Dingen gekauft werden, die du liebst</w:t>
+      </w:r>
+    </w:p>
+    <w:p>
+      <w:r>
+        <w:t xml:space="preserve">Er gehört Jesus  </w:t>
+      </w:r>
+      <w:r>
+        <w:br/>
+        <w:t>H</w:t>
+      </w:r>
+      <w:r>
+        <w:t xml:space="preserve">asse ihn bis ins Mark  </w:t>
+      </w:r>
+      <w:r>
+        <w:br/>
+      </w:r>
+      <w:r>
+        <w:t xml:space="preserve">Du hast was Besseres  </w:t>
+      </w:r>
+      <w:r>
+        <w:br/>
+      </w:r>
+      <w:r>
+        <w:t>Du hast ein Herz aus Stein</w:t>
+      </w:r>
+    </w:p>
+    <w:p>
+      <w:pPr>
+        <w:jc w:val="both"/>
+      </w:pPr>
+      <w:r>
+        <w:t xml:space="preserve">Property </w:t>
+      </w:r>
+      <w:proofErr w:type="spellStart"/>
+      <w:r>
+        <w:t>of</w:t>
+      </w:r>
+      <w:proofErr w:type="spellEnd"/>
+      <w:r>
+        <w:t xml:space="preserve"> Jesus, Album </w:t>
+      </w:r>
+      <w:r>
+        <w:rPr>
+          <w:i/>
+        </w:rPr>
+        <w:t xml:space="preserve">Shot </w:t>
+      </w:r>
+      <w:proofErr w:type="spellStart"/>
+      <w:r>
+        <w:rPr>
+          <w:i/>
+        </w:rPr>
+        <w:t>of</w:t>
+      </w:r>
+      <w:proofErr w:type="spellEnd"/>
+      <w:r>
+        <w:rPr>
+          <w:i/>
+        </w:rPr>
+        <w:t xml:space="preserve"> Love</w:t>
+      </w:r>
+      <w:r>
+        <w:t>, 1981</w:t>
+      </w:r>
+    </w:p>
+    <w:p>
+      <w:pPr>
+        <w:jc w:val="both"/>
+      </w:pPr>
+    </w:p>
+    <w:p>
+      <w:pPr>
+        <w:jc w:val="both"/>
+        <w:rPr>
+          <w:b/>
+          <w:i/>
+        </w:rPr>
+      </w:pPr>
+      <w:r>
+        <w:rPr>
+          <w:b/>
+          <w:i/>
+        </w:rPr>
+        <w:t>Mehr vom Text:</w:t>
+      </w:r>
+    </w:p>
+    <w:p>
+      <w:r>
+        <w:lastRenderedPageBreak/>
+        <w:t xml:space="preserve">Du kannst über Erlösung lachen, du kannst Olympische Spiele spielen  </w:t>
+      </w:r>
+      <w:r>
+        <w:br/>
+      </w:r>
+      <w:r>
+        <w:t xml:space="preserve">Du denkst, wenn du endlich zur Ruhe kommst,  </w:t>
+      </w:r>
+      <w:r>
+        <w:br/>
+      </w:r>
+      <w:r>
+        <w:t xml:space="preserve">gehst du dorthin zurück, wo du </w:t>
+      </w:r>
+      <w:proofErr w:type="gramStart"/>
+      <w:r>
+        <w:t>hergekommen bist</w:t>
+      </w:r>
+      <w:proofErr w:type="gramEnd"/>
+      <w:r>
+        <w:t xml:space="preserve">  </w:t>
+      </w:r>
+      <w:r>
+        <w:br/>
+      </w:r>
+      <w:r>
+        <w:t xml:space="preserve">Aber du hast eine ziemliche Geschichte mitbekommen  </w:t>
+      </w:r>
+      <w:r>
+        <w:br/>
+      </w:r>
+      <w:r>
+        <w:t xml:space="preserve">und dich seit dem Mutterleib verändert.  </w:t>
+      </w:r>
+      <w:r>
+        <w:br/>
+      </w:r>
+      <w:r>
+        <w:t xml:space="preserve">Was ist mit deinem </w:t>
+      </w:r>
+      <w:proofErr w:type="gramStart"/>
+      <w:r>
+        <w:t>wahren</w:t>
+      </w:r>
+      <w:proofErr w:type="gramEnd"/>
+      <w:r>
+        <w:t xml:space="preserve"> Ich passiert?  </w:t>
+      </w:r>
+      <w:r>
+        <w:br/>
+      </w:r>
+      <w:r>
+        <w:t>Du wurdest gefangen genommen, aber von wem?</w:t>
+      </w:r>
+    </w:p>
+    <w:p>
+      <w:r>
+        <w:t xml:space="preserve">Er gehört Jesus  </w:t>
+      </w:r>
+      <w:r>
+        <w:br/>
+      </w:r>
+      <w:r>
+        <w:t xml:space="preserve">Hasse ihn bis ins Mark  </w:t>
+      </w:r>
+      <w:r>
+        <w:br/>
+      </w:r>
+      <w:r>
+        <w:t xml:space="preserve">Du hast was Besseres  </w:t>
+      </w:r>
+      <w:r>
+        <w:br/>
+      </w:r>
+      <w:r>
+        <w:t>Du hast ein Herz aus Stein</w:t>
+      </w:r>
+    </w:p>
+    <w:p>
+      <w:pPr>
+        <w:jc w:val="both"/>
+      </w:pPr>
+      <w:r>
+        <w:t xml:space="preserve">Property </w:t>
+      </w:r>
+      <w:proofErr w:type="spellStart"/>
+      <w:r>
+        <w:t>of</w:t>
+      </w:r>
+      <w:proofErr w:type="spellEnd"/>
+      <w:r>
+        <w:t xml:space="preserve"> Jesus, Album </w:t>
+      </w:r>
+      <w:r>
+        <w:rPr>
+          <w:i/>
+        </w:rPr>
+        <w:t xml:space="preserve">Shot </w:t>
+      </w:r>
+      <w:proofErr w:type="spellStart"/>
+      <w:r>
+        <w:rPr>
+          <w:i/>
+        </w:rPr>
+        <w:t>of</w:t>
+      </w:r>
+      <w:proofErr w:type="spellEnd"/>
+      <w:r>
+        <w:rPr>
+          <w:i/>
+        </w:rPr>
+        <w:t xml:space="preserve"> Love</w:t>
+      </w:r>
+      <w:r>
+        <w:t>, 1981</w:t>
+      </w:r>
+    </w:p>
+    <w:p>
+      <w:pPr>
+        <w:jc w:val="both"/>
+      </w:pPr>
+    </w:p>
+    <w:p>
+      <w:pPr>
+        <w:pStyle w:val="berschrift1"/>
+      </w:pPr>
+      <w:r>
+        <w:t>Übergabe an Gottes Willen</w:t>
+      </w:r>
+    </w:p>
+    <w:p>
+      <w:pPr>
+        <w:keepNext/>
+        <w:keepLines/>
+        <w:rPr>
+          <w:b/>
+          <w:sz w:val="28"/>
+          <w:szCs w:val="28"/>
+        </w:rPr>
+      </w:pPr>
+    </w:p>
+    <w:p>
+      <w:pPr>
+        <w:keepNext/>
+        <w:keepLines/>
+        <w:rPr>
+          <w:b/>
+          <w:sz w:val="28"/>
+          <w:szCs w:val="28"/>
+        </w:rPr>
+      </w:pPr>
+      <w:r>
+        <w:rPr>
+          <w:b/>
+          <w:sz w:val="28"/>
+          <w:szCs w:val="28"/>
+        </w:rPr>
+        <w:t>Böhme</w:t>
+      </w:r>
+    </w:p>
+    <w:p>
+      <w:r>
+        <w:t>Der Wille muss mit Gott vereint sein,</w:t>
+      </w:r>
+      <w:r>
+        <w:br/>
+        <w:t>damit Gott, der Wille und der Geist des Menschen</w:t>
+      </w:r>
+      <w:r>
+        <w:br/>
+        <w:t>immer ein und dasselbe sind.</w:t>
+      </w:r>
+      <w:r>
+        <w:br/>
+        <w:t>Denn was eins ist, kann nicht in Missklang</w:t>
+      </w:r>
+      <w:r>
+        <w:br/>
+        <w:t>oder Feindschaft miteinander stehen,</w:t>
+      </w:r>
+      <w:r>
+        <w:br/>
+        <w:t>da es ja einen einzigen Willen besitzt.</w:t>
+      </w:r>
+      <w:r>
+        <w:br/>
+        <w:t>Wo immer es hingeht, was es auch tut,</w:t>
+      </w:r>
+      <w:r>
+        <w:br/>
+        <w:t>bleibt es eins mit sich.</w:t>
+      </w:r>
+    </w:p>
+    <w:p>
+      <w:r>
+        <w:t>Sechs mystische Punkte, 3.12, 3.13</w:t>
+      </w:r>
+    </w:p>
+    <w:p/>
+    <w:p>
+      <w:pPr>
+        <w:keepNext/>
+        <w:keepLines/>
+        <w:rPr>
+          <w:b/>
+          <w:sz w:val="28"/>
+          <w:szCs w:val="28"/>
+        </w:rPr>
+      </w:pPr>
+      <w:r>
+        <w:rPr>
+          <w:b/>
+          <w:sz w:val="28"/>
+          <w:szCs w:val="28"/>
+        </w:rPr>
+        <w:t>Dylan</w:t>
+      </w:r>
+    </w:p>
+    <w:p>
+      <w:r>
+        <w:t>Christentum ist nicht Christus und Christus ist nicht Christentum. Christentum bedeutet, Christus zum Herrn Deines Lebens zu machen. Es geht um Dein Leben, jetzt, es geht nicht nur um einen Teil Deines Lebens, um eine bestimmte Stunde jeden Tag. Es geht darum, Christus zum Herrn und Meister Deines Lebens zu machen, zum König Deines Lebens. IHN durch DICH.</w:t>
+      </w:r>
+    </w:p>
+    <w:p>
+      <w:r>
+        <w:t>Interview mit Karen Hughes, 1980</w:t>
+      </w:r>
+    </w:p>
+    <w:p/>
+    <w:p>
+      <w:r>
+        <w:t xml:space="preserve">Jeder Prediger, der ein echter Prediger ist, wird Dir das sagen:  </w:t>
+      </w:r>
+    </w:p>
+    <w:p>
+      <w:r>
+        <w:lastRenderedPageBreak/>
+        <w:t>"Folge nicht mir, folge Christus."</w:t>
+      </w:r>
+    </w:p>
+    <w:p/>
+    <w:p>
+      <w:r>
+        <w:t xml:space="preserve">Sie haben mir persönliche Fragen gestellt,  </w:t>
+      </w:r>
+      <w:r>
+        <w:br/>
+      </w:r>
+      <w:r>
+        <w:t xml:space="preserve">aber ich bin immer weniger klar definiert,  </w:t>
+      </w:r>
+      <w:r>
+        <w:br/>
+      </w:r>
+      <w:r>
+        <w:t>während Christus sich immer deutlicher in mir ausprägt.</w:t>
+      </w:r>
+    </w:p>
+    <w:p>
+      <w:r>
+        <w:t>Interview mit Karen Hughes, 1980</w:t>
       </w:r>
     </w:p>
     <w:p/>
@@ -5547,9 +7099,9 @@
     </w:lvl>
   </w:abstractNum>
   <w:abstractNum w:abstractNumId="2" w15:restartNumberingAfterBreak="0">
-    <w:nsid w:val="23104E39"/>
+    <w:nsid w:val="1A6E35D4"/>
     <w:multiLevelType w:val="hybridMultilevel"/>
-    <w:tmpl w:val="4726EA76"/>
+    <w:tmpl w:val="D8329088"/>
     <w:lvl w:ilvl="0" w:tplc="04070001">
       <w:start w:val="1"/>
       <w:numFmt w:val="bullet"/>
@@ -5660,9 +7212,9 @@
     </w:lvl>
   </w:abstractNum>
   <w:abstractNum w:abstractNumId="3" w15:restartNumberingAfterBreak="0">
-    <w:nsid w:val="55E0448E"/>
+    <w:nsid w:val="23104E39"/>
     <w:multiLevelType w:val="hybridMultilevel"/>
-    <w:tmpl w:val="A1B40478"/>
+    <w:tmpl w:val="4726EA76"/>
     <w:lvl w:ilvl="0" w:tplc="04070001">
       <w:start w:val="1"/>
       <w:numFmt w:val="bullet"/>
@@ -5773,9 +7325,9 @@
     </w:lvl>
   </w:abstractNum>
   <w:abstractNum w:abstractNumId="4" w15:restartNumberingAfterBreak="0">
-    <w:nsid w:val="66A100C9"/>
+    <w:nsid w:val="2DF36FB5"/>
     <w:multiLevelType w:val="hybridMultilevel"/>
-    <w:tmpl w:val="915E68C2"/>
+    <w:tmpl w:val="783611F2"/>
     <w:lvl w:ilvl="0" w:tplc="04070001">
       <w:start w:val="1"/>
       <w:numFmt w:val="bullet"/>
@@ -5885,20 +7437,368 @@
       </w:rPr>
     </w:lvl>
   </w:abstractNum>
+  <w:abstractNum w:abstractNumId="5" w15:restartNumberingAfterBreak="0">
+    <w:nsid w:val="3C5556C6"/>
+    <w:multiLevelType w:val="hybridMultilevel"/>
+    <w:tmpl w:val="5B32F1B4"/>
+    <w:lvl w:ilvl="0" w:tplc="04070001">
+      <w:start w:val="1"/>
+      <w:numFmt w:val="bullet"/>
+      <w:lvlText w:val=""/>
+      <w:lvlJc w:val="left"/>
+      <w:pPr>
+        <w:ind w:left="720" w:hanging="360"/>
+      </w:pPr>
+      <w:rPr>
+        <w:rFonts w:ascii="Symbol" w:hAnsi="Symbol" w:hint="default"/>
+      </w:rPr>
+    </w:lvl>
+    <w:lvl w:ilvl="1" w:tplc="04070003" w:tentative="1">
+      <w:start w:val="1"/>
+      <w:numFmt w:val="bullet"/>
+      <w:lvlText w:val="o"/>
+      <w:lvlJc w:val="left"/>
+      <w:pPr>
+        <w:ind w:left="1440" w:hanging="360"/>
+      </w:pPr>
+      <w:rPr>
+        <w:rFonts w:ascii="Courier New" w:hAnsi="Courier New" w:cs="Courier New" w:hint="default"/>
+      </w:rPr>
+    </w:lvl>
+    <w:lvl w:ilvl="2" w:tplc="04070005" w:tentative="1">
+      <w:start w:val="1"/>
+      <w:numFmt w:val="bullet"/>
+      <w:lvlText w:val=""/>
+      <w:lvlJc w:val="left"/>
+      <w:pPr>
+        <w:ind w:left="2160" w:hanging="360"/>
+      </w:pPr>
+      <w:rPr>
+        <w:rFonts w:ascii="Wingdings" w:hAnsi="Wingdings" w:hint="default"/>
+      </w:rPr>
+    </w:lvl>
+    <w:lvl w:ilvl="3" w:tplc="04070001" w:tentative="1">
+      <w:start w:val="1"/>
+      <w:numFmt w:val="bullet"/>
+      <w:lvlText w:val=""/>
+      <w:lvlJc w:val="left"/>
+      <w:pPr>
+        <w:ind w:left="2880" w:hanging="360"/>
+      </w:pPr>
+      <w:rPr>
+        <w:rFonts w:ascii="Symbol" w:hAnsi="Symbol" w:hint="default"/>
+      </w:rPr>
+    </w:lvl>
+    <w:lvl w:ilvl="4" w:tplc="04070003" w:tentative="1">
+      <w:start w:val="1"/>
+      <w:numFmt w:val="bullet"/>
+      <w:lvlText w:val="o"/>
+      <w:lvlJc w:val="left"/>
+      <w:pPr>
+        <w:ind w:left="3600" w:hanging="360"/>
+      </w:pPr>
+      <w:rPr>
+        <w:rFonts w:ascii="Courier New" w:hAnsi="Courier New" w:cs="Courier New" w:hint="default"/>
+      </w:rPr>
+    </w:lvl>
+    <w:lvl w:ilvl="5" w:tplc="04070005" w:tentative="1">
+      <w:start w:val="1"/>
+      <w:numFmt w:val="bullet"/>
+      <w:lvlText w:val=""/>
+      <w:lvlJc w:val="left"/>
+      <w:pPr>
+        <w:ind w:left="4320" w:hanging="360"/>
+      </w:pPr>
+      <w:rPr>
+        <w:rFonts w:ascii="Wingdings" w:hAnsi="Wingdings" w:hint="default"/>
+      </w:rPr>
+    </w:lvl>
+    <w:lvl w:ilvl="6" w:tplc="04070001" w:tentative="1">
+      <w:start w:val="1"/>
+      <w:numFmt w:val="bullet"/>
+      <w:lvlText w:val=""/>
+      <w:lvlJc w:val="left"/>
+      <w:pPr>
+        <w:ind w:left="5040" w:hanging="360"/>
+      </w:pPr>
+      <w:rPr>
+        <w:rFonts w:ascii="Symbol" w:hAnsi="Symbol" w:hint="default"/>
+      </w:rPr>
+    </w:lvl>
+    <w:lvl w:ilvl="7" w:tplc="04070003" w:tentative="1">
+      <w:start w:val="1"/>
+      <w:numFmt w:val="bullet"/>
+      <w:lvlText w:val="o"/>
+      <w:lvlJc w:val="left"/>
+      <w:pPr>
+        <w:ind w:left="5760" w:hanging="360"/>
+      </w:pPr>
+      <w:rPr>
+        <w:rFonts w:ascii="Courier New" w:hAnsi="Courier New" w:cs="Courier New" w:hint="default"/>
+      </w:rPr>
+    </w:lvl>
+    <w:lvl w:ilvl="8" w:tplc="04070005" w:tentative="1">
+      <w:start w:val="1"/>
+      <w:numFmt w:val="bullet"/>
+      <w:lvlText w:val=""/>
+      <w:lvlJc w:val="left"/>
+      <w:pPr>
+        <w:ind w:left="6480" w:hanging="360"/>
+      </w:pPr>
+      <w:rPr>
+        <w:rFonts w:ascii="Wingdings" w:hAnsi="Wingdings" w:hint="default"/>
+      </w:rPr>
+    </w:lvl>
+  </w:abstractNum>
+  <w:abstractNum w:abstractNumId="6" w15:restartNumberingAfterBreak="0">
+    <w:nsid w:val="55E0448E"/>
+    <w:multiLevelType w:val="hybridMultilevel"/>
+    <w:tmpl w:val="A1B40478"/>
+    <w:lvl w:ilvl="0" w:tplc="04070001">
+      <w:start w:val="1"/>
+      <w:numFmt w:val="bullet"/>
+      <w:lvlText w:val=""/>
+      <w:lvlJc w:val="left"/>
+      <w:pPr>
+        <w:ind w:left="720" w:hanging="360"/>
+      </w:pPr>
+      <w:rPr>
+        <w:rFonts w:ascii="Symbol" w:hAnsi="Symbol" w:hint="default"/>
+      </w:rPr>
+    </w:lvl>
+    <w:lvl w:ilvl="1" w:tplc="04070003" w:tentative="1">
+      <w:start w:val="1"/>
+      <w:numFmt w:val="bullet"/>
+      <w:lvlText w:val="o"/>
+      <w:lvlJc w:val="left"/>
+      <w:pPr>
+        <w:ind w:left="1440" w:hanging="360"/>
+      </w:pPr>
+      <w:rPr>
+        <w:rFonts w:ascii="Courier New" w:hAnsi="Courier New" w:cs="Courier New" w:hint="default"/>
+      </w:rPr>
+    </w:lvl>
+    <w:lvl w:ilvl="2" w:tplc="04070005" w:tentative="1">
+      <w:start w:val="1"/>
+      <w:numFmt w:val="bullet"/>
+      <w:lvlText w:val=""/>
+      <w:lvlJc w:val="left"/>
+      <w:pPr>
+        <w:ind w:left="2160" w:hanging="360"/>
+      </w:pPr>
+      <w:rPr>
+        <w:rFonts w:ascii="Wingdings" w:hAnsi="Wingdings" w:hint="default"/>
+      </w:rPr>
+    </w:lvl>
+    <w:lvl w:ilvl="3" w:tplc="04070001" w:tentative="1">
+      <w:start w:val="1"/>
+      <w:numFmt w:val="bullet"/>
+      <w:lvlText w:val=""/>
+      <w:lvlJc w:val="left"/>
+      <w:pPr>
+        <w:ind w:left="2880" w:hanging="360"/>
+      </w:pPr>
+      <w:rPr>
+        <w:rFonts w:ascii="Symbol" w:hAnsi="Symbol" w:hint="default"/>
+      </w:rPr>
+    </w:lvl>
+    <w:lvl w:ilvl="4" w:tplc="04070003" w:tentative="1">
+      <w:start w:val="1"/>
+      <w:numFmt w:val="bullet"/>
+      <w:lvlText w:val="o"/>
+      <w:lvlJc w:val="left"/>
+      <w:pPr>
+        <w:ind w:left="3600" w:hanging="360"/>
+      </w:pPr>
+      <w:rPr>
+        <w:rFonts w:ascii="Courier New" w:hAnsi="Courier New" w:cs="Courier New" w:hint="default"/>
+      </w:rPr>
+    </w:lvl>
+    <w:lvl w:ilvl="5" w:tplc="04070005" w:tentative="1">
+      <w:start w:val="1"/>
+      <w:numFmt w:val="bullet"/>
+      <w:lvlText w:val=""/>
+      <w:lvlJc w:val="left"/>
+      <w:pPr>
+        <w:ind w:left="4320" w:hanging="360"/>
+      </w:pPr>
+      <w:rPr>
+        <w:rFonts w:ascii="Wingdings" w:hAnsi="Wingdings" w:hint="default"/>
+      </w:rPr>
+    </w:lvl>
+    <w:lvl w:ilvl="6" w:tplc="04070001" w:tentative="1">
+      <w:start w:val="1"/>
+      <w:numFmt w:val="bullet"/>
+      <w:lvlText w:val=""/>
+      <w:lvlJc w:val="left"/>
+      <w:pPr>
+        <w:ind w:left="5040" w:hanging="360"/>
+      </w:pPr>
+      <w:rPr>
+        <w:rFonts w:ascii="Symbol" w:hAnsi="Symbol" w:hint="default"/>
+      </w:rPr>
+    </w:lvl>
+    <w:lvl w:ilvl="7" w:tplc="04070003" w:tentative="1">
+      <w:start w:val="1"/>
+      <w:numFmt w:val="bullet"/>
+      <w:lvlText w:val="o"/>
+      <w:lvlJc w:val="left"/>
+      <w:pPr>
+        <w:ind w:left="5760" w:hanging="360"/>
+      </w:pPr>
+      <w:rPr>
+        <w:rFonts w:ascii="Courier New" w:hAnsi="Courier New" w:cs="Courier New" w:hint="default"/>
+      </w:rPr>
+    </w:lvl>
+    <w:lvl w:ilvl="8" w:tplc="04070005" w:tentative="1">
+      <w:start w:val="1"/>
+      <w:numFmt w:val="bullet"/>
+      <w:lvlText w:val=""/>
+      <w:lvlJc w:val="left"/>
+      <w:pPr>
+        <w:ind w:left="6480" w:hanging="360"/>
+      </w:pPr>
+      <w:rPr>
+        <w:rFonts w:ascii="Wingdings" w:hAnsi="Wingdings" w:hint="default"/>
+      </w:rPr>
+    </w:lvl>
+  </w:abstractNum>
+  <w:abstractNum w:abstractNumId="7" w15:restartNumberingAfterBreak="0">
+    <w:nsid w:val="66A100C9"/>
+    <w:multiLevelType w:val="hybridMultilevel"/>
+    <w:tmpl w:val="915E68C2"/>
+    <w:lvl w:ilvl="0" w:tplc="04070001">
+      <w:start w:val="1"/>
+      <w:numFmt w:val="bullet"/>
+      <w:lvlText w:val=""/>
+      <w:lvlJc w:val="left"/>
+      <w:pPr>
+        <w:ind w:left="720" w:hanging="360"/>
+      </w:pPr>
+      <w:rPr>
+        <w:rFonts w:ascii="Symbol" w:hAnsi="Symbol" w:hint="default"/>
+      </w:rPr>
+    </w:lvl>
+    <w:lvl w:ilvl="1" w:tplc="04070003" w:tentative="1">
+      <w:start w:val="1"/>
+      <w:numFmt w:val="bullet"/>
+      <w:lvlText w:val="o"/>
+      <w:lvlJc w:val="left"/>
+      <w:pPr>
+        <w:ind w:left="1440" w:hanging="360"/>
+      </w:pPr>
+      <w:rPr>
+        <w:rFonts w:ascii="Courier New" w:hAnsi="Courier New" w:cs="Courier New" w:hint="default"/>
+      </w:rPr>
+    </w:lvl>
+    <w:lvl w:ilvl="2" w:tplc="04070005" w:tentative="1">
+      <w:start w:val="1"/>
+      <w:numFmt w:val="bullet"/>
+      <w:lvlText w:val=""/>
+      <w:lvlJc w:val="left"/>
+      <w:pPr>
+        <w:ind w:left="2160" w:hanging="360"/>
+      </w:pPr>
+      <w:rPr>
+        <w:rFonts w:ascii="Wingdings" w:hAnsi="Wingdings" w:hint="default"/>
+      </w:rPr>
+    </w:lvl>
+    <w:lvl w:ilvl="3" w:tplc="04070001" w:tentative="1">
+      <w:start w:val="1"/>
+      <w:numFmt w:val="bullet"/>
+      <w:lvlText w:val=""/>
+      <w:lvlJc w:val="left"/>
+      <w:pPr>
+        <w:ind w:left="2880" w:hanging="360"/>
+      </w:pPr>
+      <w:rPr>
+        <w:rFonts w:ascii="Symbol" w:hAnsi="Symbol" w:hint="default"/>
+      </w:rPr>
+    </w:lvl>
+    <w:lvl w:ilvl="4" w:tplc="04070003" w:tentative="1">
+      <w:start w:val="1"/>
+      <w:numFmt w:val="bullet"/>
+      <w:lvlText w:val="o"/>
+      <w:lvlJc w:val="left"/>
+      <w:pPr>
+        <w:ind w:left="3600" w:hanging="360"/>
+      </w:pPr>
+      <w:rPr>
+        <w:rFonts w:ascii="Courier New" w:hAnsi="Courier New" w:cs="Courier New" w:hint="default"/>
+      </w:rPr>
+    </w:lvl>
+    <w:lvl w:ilvl="5" w:tplc="04070005" w:tentative="1">
+      <w:start w:val="1"/>
+      <w:numFmt w:val="bullet"/>
+      <w:lvlText w:val=""/>
+      <w:lvlJc w:val="left"/>
+      <w:pPr>
+        <w:ind w:left="4320" w:hanging="360"/>
+      </w:pPr>
+      <w:rPr>
+        <w:rFonts w:ascii="Wingdings" w:hAnsi="Wingdings" w:hint="default"/>
+      </w:rPr>
+    </w:lvl>
+    <w:lvl w:ilvl="6" w:tplc="04070001" w:tentative="1">
+      <w:start w:val="1"/>
+      <w:numFmt w:val="bullet"/>
+      <w:lvlText w:val=""/>
+      <w:lvlJc w:val="left"/>
+      <w:pPr>
+        <w:ind w:left="5040" w:hanging="360"/>
+      </w:pPr>
+      <w:rPr>
+        <w:rFonts w:ascii="Symbol" w:hAnsi="Symbol" w:hint="default"/>
+      </w:rPr>
+    </w:lvl>
+    <w:lvl w:ilvl="7" w:tplc="04070003" w:tentative="1">
+      <w:start w:val="1"/>
+      <w:numFmt w:val="bullet"/>
+      <w:lvlText w:val="o"/>
+      <w:lvlJc w:val="left"/>
+      <w:pPr>
+        <w:ind w:left="5760" w:hanging="360"/>
+      </w:pPr>
+      <w:rPr>
+        <w:rFonts w:ascii="Courier New" w:hAnsi="Courier New" w:cs="Courier New" w:hint="default"/>
+      </w:rPr>
+    </w:lvl>
+    <w:lvl w:ilvl="8" w:tplc="04070005" w:tentative="1">
+      <w:start w:val="1"/>
+      <w:numFmt w:val="bullet"/>
+      <w:lvlText w:val=""/>
+      <w:lvlJc w:val="left"/>
+      <w:pPr>
+        <w:ind w:left="6480" w:hanging="360"/>
+      </w:pPr>
+      <w:rPr>
+        <w:rFonts w:ascii="Wingdings" w:hAnsi="Wingdings" w:hint="default"/>
+      </w:rPr>
+    </w:lvl>
+  </w:abstractNum>
   <w:num w:numId="1" w16cid:durableId="1466196750">
-    <w:abstractNumId w:val="3"/>
+    <w:abstractNumId w:val="6"/>
   </w:num>
   <w:num w:numId="2" w16cid:durableId="181554041">
     <w:abstractNumId w:val="0"/>
   </w:num>
   <w:num w:numId="3" w16cid:durableId="599796253">
-    <w:abstractNumId w:val="4"/>
+    <w:abstractNumId w:val="7"/>
   </w:num>
   <w:num w:numId="4" w16cid:durableId="452558376">
-    <w:abstractNumId w:val="2"/>
+    <w:abstractNumId w:val="3"/>
   </w:num>
   <w:num w:numId="5" w16cid:durableId="33046215">
     <w:abstractNumId w:val="1"/>
+  </w:num>
+  <w:num w:numId="6" w16cid:durableId="1660499175">
+    <w:abstractNumId w:val="5"/>
+  </w:num>
+  <w:num w:numId="7" w16cid:durableId="1600717888">
+    <w:abstractNumId w:val="4"/>
+  </w:num>
+  <w:num w:numId="8" w16cid:durableId="1410421508">
+    <w:abstractNumId w:val="2"/>
   </w:num>
 </w:numbering>
 </file>
@@ -6506,7 +8406,6 @@
   <w:style w:type="character" w:default="1" w:styleId="Absatz-Standardschriftart">
     <w:name w:val="Default Paragraph Font"/>
     <w:uiPriority w:val="1"/>
-    <w:semiHidden/>
     <w:unhideWhenUsed/>
   </w:style>
   <w:style w:type="table" w:default="1" w:styleId="NormaleTabelle">

--- a/Böhme-Dylan-Vortrag.docx
+++ b/Böhme-Dylan-Vortrag.docx
@@ -100,7 +100,7 @@
           <w:r>
             <w:fldChar w:fldCharType="separate"/>
           </w:r>
-          <w:hyperlink w:anchor="_Toc192611009" w:history="1">
+          <w:hyperlink w:anchor="_Toc192620190" w:history="1">
             <w:r>
               <w:rPr>
                 <w:rStyle w:val="Hyperlink"/>
@@ -127,7 +127,7 @@
                 <w:noProof/>
                 <w:webHidden/>
               </w:rPr>
-              <w:instrText xml:space="preserve"> PAGEREF _Toc192611009 \h </w:instrText>
+              <w:instrText xml:space="preserve"> PAGEREF _Toc192620190 \h </w:instrText>
             </w:r>
             <w:r>
               <w:rPr>
@@ -147,7 +147,7 @@
                 <w:noProof/>
                 <w:webHidden/>
               </w:rPr>
-              <w:t>1</w:t>
+              <w:t>2</w:t>
             </w:r>
             <w:r>
               <w:rPr>
@@ -172,7 +172,7 @@
               <w:lang w:eastAsia="de-DE"/>
             </w:rPr>
           </w:pPr>
-          <w:hyperlink w:anchor="_Toc192611010" w:history="1">
+          <w:hyperlink w:anchor="_Toc192620191" w:history="1">
             <w:r>
               <w:rPr>
                 <w:rStyle w:val="Hyperlink"/>
@@ -199,7 +199,7 @@
                 <w:noProof/>
                 <w:webHidden/>
               </w:rPr>
-              <w:instrText xml:space="preserve"> PAGEREF _Toc192611010 \h </w:instrText>
+              <w:instrText xml:space="preserve"> PAGEREF _Toc192620191 \h </w:instrText>
             </w:r>
             <w:r>
               <w:rPr>
@@ -244,7 +244,7 @@
               <w:lang w:eastAsia="de-DE"/>
             </w:rPr>
           </w:pPr>
-          <w:hyperlink w:anchor="_Toc192611011" w:history="1">
+          <w:hyperlink w:anchor="_Toc192620192" w:history="1">
             <w:r>
               <w:rPr>
                 <w:rStyle w:val="Hyperlink"/>
@@ -271,7 +271,7 @@
                 <w:noProof/>
                 <w:webHidden/>
               </w:rPr>
-              <w:instrText xml:space="preserve"> PAGEREF _Toc192611011 \h </w:instrText>
+              <w:instrText xml:space="preserve"> PAGEREF _Toc192620192 \h </w:instrText>
             </w:r>
             <w:r>
               <w:rPr>
@@ -316,7 +316,7 @@
               <w:lang w:eastAsia="de-DE"/>
             </w:rPr>
           </w:pPr>
-          <w:hyperlink w:anchor="_Toc192611012" w:history="1">
+          <w:hyperlink w:anchor="_Toc192620193" w:history="1">
             <w:r>
               <w:rPr>
                 <w:rStyle w:val="Hyperlink"/>
@@ -343,7 +343,7 @@
                 <w:noProof/>
                 <w:webHidden/>
               </w:rPr>
-              <w:instrText xml:space="preserve"> PAGEREF _Toc192611012 \h </w:instrText>
+              <w:instrText xml:space="preserve"> PAGEREF _Toc192620193 \h </w:instrText>
             </w:r>
             <w:r>
               <w:rPr>
@@ -388,7 +388,7 @@
               <w:lang w:eastAsia="de-DE"/>
             </w:rPr>
           </w:pPr>
-          <w:hyperlink w:anchor="_Toc192611013" w:history="1">
+          <w:hyperlink w:anchor="_Toc192620194" w:history="1">
             <w:r>
               <w:rPr>
                 <w:rStyle w:val="Hyperlink"/>
@@ -415,7 +415,7 @@
                 <w:noProof/>
                 <w:webHidden/>
               </w:rPr>
-              <w:instrText xml:space="preserve"> PAGEREF _Toc192611013 \h </w:instrText>
+              <w:instrText xml:space="preserve"> PAGEREF _Toc192620194 \h </w:instrText>
             </w:r>
             <w:r>
               <w:rPr>
@@ -435,7 +435,7 @@
                 <w:noProof/>
                 <w:webHidden/>
               </w:rPr>
-              <w:t>5</w:t>
+              <w:t>6</w:t>
             </w:r>
             <w:r>
               <w:rPr>
@@ -460,7 +460,7 @@
               <w:lang w:eastAsia="de-DE"/>
             </w:rPr>
           </w:pPr>
-          <w:hyperlink w:anchor="_Toc192611014" w:history="1">
+          <w:hyperlink w:anchor="_Toc192620195" w:history="1">
             <w:r>
               <w:rPr>
                 <w:rStyle w:val="Hyperlink"/>
@@ -487,7 +487,7 @@
                 <w:noProof/>
                 <w:webHidden/>
               </w:rPr>
-              <w:instrText xml:space="preserve"> PAGEREF _Toc192611014 \h </w:instrText>
+              <w:instrText xml:space="preserve"> PAGEREF _Toc192620195 \h </w:instrText>
             </w:r>
             <w:r>
               <w:rPr>
@@ -532,7 +532,7 @@
               <w:lang w:eastAsia="de-DE"/>
             </w:rPr>
           </w:pPr>
-          <w:hyperlink w:anchor="_Toc192611015" w:history="1">
+          <w:hyperlink w:anchor="_Toc192620196" w:history="1">
             <w:r>
               <w:rPr>
                 <w:rStyle w:val="Hyperlink"/>
@@ -559,7 +559,7 @@
                 <w:noProof/>
                 <w:webHidden/>
               </w:rPr>
-              <w:instrText xml:space="preserve"> PAGEREF _Toc192611015 \h </w:instrText>
+              <w:instrText xml:space="preserve"> PAGEREF _Toc192620196 \h </w:instrText>
             </w:r>
             <w:r>
               <w:rPr>
@@ -604,7 +604,7 @@
               <w:lang w:eastAsia="de-DE"/>
             </w:rPr>
           </w:pPr>
-          <w:hyperlink w:anchor="_Toc192611016" w:history="1">
+          <w:hyperlink w:anchor="_Toc192620197" w:history="1">
             <w:r>
               <w:rPr>
                 <w:rStyle w:val="Hyperlink"/>
@@ -631,7 +631,7 @@
                 <w:noProof/>
                 <w:webHidden/>
               </w:rPr>
-              <w:instrText xml:space="preserve"> PAGEREF _Toc192611016 \h </w:instrText>
+              <w:instrText xml:space="preserve"> PAGEREF _Toc192620197 \h </w:instrText>
             </w:r>
             <w:r>
               <w:rPr>
@@ -651,7 +651,7 @@
                 <w:noProof/>
                 <w:webHidden/>
               </w:rPr>
-              <w:t>8</w:t>
+              <w:t>9</w:t>
             </w:r>
             <w:r>
               <w:rPr>
@@ -676,7 +676,7 @@
               <w:lang w:eastAsia="de-DE"/>
             </w:rPr>
           </w:pPr>
-          <w:hyperlink w:anchor="_Toc192611017" w:history="1">
+          <w:hyperlink w:anchor="_Toc192620198" w:history="1">
             <w:r>
               <w:rPr>
                 <w:rStyle w:val="Hyperlink"/>
@@ -703,7 +703,7 @@
                 <w:noProof/>
                 <w:webHidden/>
               </w:rPr>
-              <w:instrText xml:space="preserve"> PAGEREF _Toc192611017 \h </w:instrText>
+              <w:instrText xml:space="preserve"> PAGEREF _Toc192620198 \h </w:instrText>
             </w:r>
             <w:r>
               <w:rPr>
@@ -748,7 +748,7 @@
               <w:lang w:eastAsia="de-DE"/>
             </w:rPr>
           </w:pPr>
-          <w:hyperlink w:anchor="_Toc192611018" w:history="1">
+          <w:hyperlink w:anchor="_Toc192620199" w:history="1">
             <w:r>
               <w:rPr>
                 <w:rStyle w:val="Hyperlink"/>
@@ -775,7 +775,7 @@
                 <w:noProof/>
                 <w:webHidden/>
               </w:rPr>
-              <w:instrText xml:space="preserve"> PAGEREF _Toc192611018 \h </w:instrText>
+              <w:instrText xml:space="preserve"> PAGEREF _Toc192620199 \h </w:instrText>
             </w:r>
             <w:r>
               <w:rPr>
@@ -795,7 +795,7 @@
                 <w:noProof/>
                 <w:webHidden/>
               </w:rPr>
-              <w:t>10</w:t>
+              <w:t>11</w:t>
             </w:r>
             <w:r>
               <w:rPr>
@@ -820,7 +820,7 @@
               <w:lang w:eastAsia="de-DE"/>
             </w:rPr>
           </w:pPr>
-          <w:hyperlink w:anchor="_Toc192611019" w:history="1">
+          <w:hyperlink w:anchor="_Toc192620200" w:history="1">
             <w:r>
               <w:rPr>
                 <w:rStyle w:val="Hyperlink"/>
@@ -847,7 +847,7 @@
                 <w:noProof/>
                 <w:webHidden/>
               </w:rPr>
-              <w:instrText xml:space="preserve"> PAGEREF _Toc192611019 \h </w:instrText>
+              <w:instrText xml:space="preserve"> PAGEREF _Toc192620200 \h </w:instrText>
             </w:r>
             <w:r>
               <w:rPr>
@@ -867,7 +867,7 @@
                 <w:noProof/>
                 <w:webHidden/>
               </w:rPr>
-              <w:t>14</w:t>
+              <w:t>15</w:t>
             </w:r>
             <w:r>
               <w:rPr>
@@ -892,7 +892,7 @@
               <w:lang w:eastAsia="de-DE"/>
             </w:rPr>
           </w:pPr>
-          <w:hyperlink w:anchor="_Toc192611020" w:history="1">
+          <w:hyperlink w:anchor="_Toc192620201" w:history="1">
             <w:r>
               <w:rPr>
                 <w:rStyle w:val="Hyperlink"/>
@@ -919,7 +919,7 @@
                 <w:noProof/>
                 <w:webHidden/>
               </w:rPr>
-              <w:instrText xml:space="preserve"> PAGEREF _Toc192611020 \h </w:instrText>
+              <w:instrText xml:space="preserve"> PAGEREF _Toc192620201 \h </w:instrText>
             </w:r>
             <w:r>
               <w:rPr>
@@ -964,7 +964,7 @@
               <w:lang w:eastAsia="de-DE"/>
             </w:rPr>
           </w:pPr>
-          <w:hyperlink w:anchor="_Toc192611021" w:history="1">
+          <w:hyperlink w:anchor="_Toc192620202" w:history="1">
             <w:r>
               <w:rPr>
                 <w:rStyle w:val="Hyperlink"/>
@@ -991,7 +991,7 @@
                 <w:noProof/>
                 <w:webHidden/>
               </w:rPr>
-              <w:instrText xml:space="preserve"> PAGEREF _Toc192611021 \h </w:instrText>
+              <w:instrText xml:space="preserve"> PAGEREF _Toc192620202 \h </w:instrText>
             </w:r>
             <w:r>
               <w:rPr>
@@ -1012,6 +1012,380 @@
                 <w:webHidden/>
               </w:rPr>
               <w:t>17</w:t>
+            </w:r>
+            <w:r>
+              <w:rPr>
+                <w:noProof/>
+                <w:webHidden/>
+              </w:rPr>
+              <w:fldChar w:fldCharType="end"/>
+            </w:r>
+          </w:hyperlink>
+        </w:p>
+        <w:p>
+          <w:pPr>
+            <w:pStyle w:val="Verzeichnis1"/>
+            <w:tabs>
+              <w:tab w:val="right" w:leader="dot" w:pos="9062"/>
+            </w:tabs>
+            <w:rPr>
+              <w:rFonts w:eastAsiaTheme="minorEastAsia"/>
+              <w:noProof/>
+              <w:sz w:val="24"/>
+              <w:szCs w:val="24"/>
+              <w:lang w:eastAsia="de-DE"/>
+            </w:rPr>
+          </w:pPr>
+          <w:hyperlink w:anchor="_Toc192620203" w:history="1">
+            <w:r>
+              <w:rPr>
+                <w:rStyle w:val="Hyperlink"/>
+                <w:noProof/>
+              </w:rPr>
+              <w:t>Die Hohe Liebe</w:t>
+            </w:r>
+            <w:r>
+              <w:rPr>
+                <w:noProof/>
+                <w:webHidden/>
+              </w:rPr>
+              <w:tab/>
+            </w:r>
+            <w:r>
+              <w:rPr>
+                <w:noProof/>
+                <w:webHidden/>
+              </w:rPr>
+              <w:fldChar w:fldCharType="begin"/>
+            </w:r>
+            <w:r>
+              <w:rPr>
+                <w:noProof/>
+                <w:webHidden/>
+              </w:rPr>
+              <w:instrText xml:space="preserve"> PAGEREF _Toc192620203 \h </w:instrText>
+            </w:r>
+            <w:r>
+              <w:rPr>
+                <w:noProof/>
+                <w:webHidden/>
+              </w:rPr>
+            </w:r>
+            <w:r>
+              <w:rPr>
+                <w:noProof/>
+                <w:webHidden/>
+              </w:rPr>
+              <w:fldChar w:fldCharType="separate"/>
+            </w:r>
+            <w:r>
+              <w:rPr>
+                <w:noProof/>
+                <w:webHidden/>
+              </w:rPr>
+              <w:t>18</w:t>
+            </w:r>
+            <w:r>
+              <w:rPr>
+                <w:noProof/>
+                <w:webHidden/>
+              </w:rPr>
+              <w:fldChar w:fldCharType="end"/>
+            </w:r>
+          </w:hyperlink>
+        </w:p>
+        <w:p>
+          <w:pPr>
+            <w:pStyle w:val="Verzeichnis1"/>
+            <w:tabs>
+              <w:tab w:val="right" w:leader="dot" w:pos="9062"/>
+            </w:tabs>
+            <w:rPr>
+              <w:rFonts w:eastAsiaTheme="minorEastAsia"/>
+              <w:noProof/>
+              <w:sz w:val="24"/>
+              <w:szCs w:val="24"/>
+              <w:lang w:eastAsia="de-DE"/>
+            </w:rPr>
+          </w:pPr>
+          <w:hyperlink w:anchor="_Toc192620204" w:history="1">
+            <w:r>
+              <w:rPr>
+                <w:rStyle w:val="Hyperlink"/>
+                <w:noProof/>
+              </w:rPr>
+              <w:t>Nüchternheit</w:t>
+            </w:r>
+            <w:r>
+              <w:rPr>
+                <w:noProof/>
+                <w:webHidden/>
+              </w:rPr>
+              <w:tab/>
+            </w:r>
+            <w:r>
+              <w:rPr>
+                <w:noProof/>
+                <w:webHidden/>
+              </w:rPr>
+              <w:fldChar w:fldCharType="begin"/>
+            </w:r>
+            <w:r>
+              <w:rPr>
+                <w:noProof/>
+                <w:webHidden/>
+              </w:rPr>
+              <w:instrText xml:space="preserve"> PAGEREF _Toc192620204 \h </w:instrText>
+            </w:r>
+            <w:r>
+              <w:rPr>
+                <w:noProof/>
+                <w:webHidden/>
+              </w:rPr>
+            </w:r>
+            <w:r>
+              <w:rPr>
+                <w:noProof/>
+                <w:webHidden/>
+              </w:rPr>
+              <w:fldChar w:fldCharType="separate"/>
+            </w:r>
+            <w:r>
+              <w:rPr>
+                <w:noProof/>
+                <w:webHidden/>
+              </w:rPr>
+              <w:t>19</w:t>
+            </w:r>
+            <w:r>
+              <w:rPr>
+                <w:noProof/>
+                <w:webHidden/>
+              </w:rPr>
+              <w:fldChar w:fldCharType="end"/>
+            </w:r>
+          </w:hyperlink>
+        </w:p>
+        <w:p>
+          <w:pPr>
+            <w:pStyle w:val="Verzeichnis1"/>
+            <w:tabs>
+              <w:tab w:val="right" w:leader="dot" w:pos="9062"/>
+            </w:tabs>
+            <w:rPr>
+              <w:rFonts w:eastAsiaTheme="minorEastAsia"/>
+              <w:noProof/>
+              <w:sz w:val="24"/>
+              <w:szCs w:val="24"/>
+              <w:lang w:eastAsia="de-DE"/>
+            </w:rPr>
+          </w:pPr>
+          <w:hyperlink w:anchor="_Toc192620205" w:history="1">
+            <w:r>
+              <w:rPr>
+                <w:rStyle w:val="Hyperlink"/>
+                <w:noProof/>
+              </w:rPr>
+              <w:t>Lebenshaltung</w:t>
+            </w:r>
+            <w:r>
+              <w:rPr>
+                <w:noProof/>
+                <w:webHidden/>
+              </w:rPr>
+              <w:tab/>
+            </w:r>
+            <w:r>
+              <w:rPr>
+                <w:noProof/>
+                <w:webHidden/>
+              </w:rPr>
+              <w:fldChar w:fldCharType="begin"/>
+            </w:r>
+            <w:r>
+              <w:rPr>
+                <w:noProof/>
+                <w:webHidden/>
+              </w:rPr>
+              <w:instrText xml:space="preserve"> PAGEREF _Toc192620205 \h </w:instrText>
+            </w:r>
+            <w:r>
+              <w:rPr>
+                <w:noProof/>
+                <w:webHidden/>
+              </w:rPr>
+            </w:r>
+            <w:r>
+              <w:rPr>
+                <w:noProof/>
+                <w:webHidden/>
+              </w:rPr>
+              <w:fldChar w:fldCharType="separate"/>
+            </w:r>
+            <w:r>
+              <w:rPr>
+                <w:noProof/>
+                <w:webHidden/>
+              </w:rPr>
+              <w:t>21</w:t>
+            </w:r>
+            <w:r>
+              <w:rPr>
+                <w:noProof/>
+                <w:webHidden/>
+              </w:rPr>
+              <w:fldChar w:fldCharType="end"/>
+            </w:r>
+          </w:hyperlink>
+        </w:p>
+        <w:p>
+          <w:pPr>
+            <w:pStyle w:val="Verzeichnis1"/>
+            <w:tabs>
+              <w:tab w:val="right" w:leader="dot" w:pos="9062"/>
+            </w:tabs>
+            <w:rPr>
+              <w:rFonts w:eastAsiaTheme="minorEastAsia"/>
+              <w:noProof/>
+              <w:sz w:val="24"/>
+              <w:szCs w:val="24"/>
+              <w:lang w:eastAsia="de-DE"/>
+            </w:rPr>
+          </w:pPr>
+          <w:hyperlink w:anchor="_Toc192620206" w:history="1">
+            <w:r>
+              <w:rPr>
+                <w:rStyle w:val="Hyperlink"/>
+                <w:noProof/>
+              </w:rPr>
+              <w:t>Übergabe an Gottes Willen</w:t>
+            </w:r>
+            <w:r>
+              <w:rPr>
+                <w:noProof/>
+                <w:webHidden/>
+              </w:rPr>
+              <w:tab/>
+            </w:r>
+            <w:r>
+              <w:rPr>
+                <w:noProof/>
+                <w:webHidden/>
+              </w:rPr>
+              <w:fldChar w:fldCharType="begin"/>
+            </w:r>
+            <w:r>
+              <w:rPr>
+                <w:noProof/>
+                <w:webHidden/>
+              </w:rPr>
+              <w:instrText xml:space="preserve"> PAGEREF _Toc192620206 \h </w:instrText>
+            </w:r>
+            <w:r>
+              <w:rPr>
+                <w:noProof/>
+                <w:webHidden/>
+              </w:rPr>
+            </w:r>
+            <w:r>
+              <w:rPr>
+                <w:noProof/>
+                <w:webHidden/>
+              </w:rPr>
+              <w:fldChar w:fldCharType="separate"/>
+            </w:r>
+            <w:r>
+              <w:rPr>
+                <w:noProof/>
+                <w:webHidden/>
+              </w:rPr>
+              <w:t>23</w:t>
+            </w:r>
+            <w:r>
+              <w:rPr>
+                <w:noProof/>
+                <w:webHidden/>
+              </w:rPr>
+              <w:fldChar w:fldCharType="end"/>
+            </w:r>
+          </w:hyperlink>
+        </w:p>
+        <w:p>
+          <w:pPr>
+            <w:pStyle w:val="Verzeichnis1"/>
+            <w:tabs>
+              <w:tab w:val="right" w:leader="dot" w:pos="9062"/>
+            </w:tabs>
+            <w:rPr>
+              <w:rFonts w:eastAsiaTheme="minorEastAsia"/>
+              <w:noProof/>
+              <w:sz w:val="24"/>
+              <w:szCs w:val="24"/>
+              <w:lang w:eastAsia="de-DE"/>
+            </w:rPr>
+          </w:pPr>
+          <w:hyperlink w:anchor="_Toc192620207" w:history="1">
+            <w:r>
+              <w:rPr>
+                <w:rStyle w:val="Hyperlink"/>
+                <w:noProof/>
+              </w:rPr>
+              <w:t>Überwin</w:t>
+            </w:r>
+            <w:r>
+              <w:rPr>
+                <w:rStyle w:val="Hyperlink"/>
+                <w:noProof/>
+              </w:rPr>
+              <w:t>d</w:t>
+            </w:r>
+            <w:r>
+              <w:rPr>
+                <w:rStyle w:val="Hyperlink"/>
+                <w:noProof/>
+              </w:rPr>
+              <w:t>ung des Todes</w:t>
+            </w:r>
+            <w:r>
+              <w:rPr>
+                <w:noProof/>
+                <w:webHidden/>
+              </w:rPr>
+              <w:tab/>
+            </w:r>
+            <w:r>
+              <w:rPr>
+                <w:noProof/>
+                <w:webHidden/>
+              </w:rPr>
+              <w:fldChar w:fldCharType="begin"/>
+            </w:r>
+            <w:r>
+              <w:rPr>
+                <w:noProof/>
+                <w:webHidden/>
+              </w:rPr>
+              <w:instrText xml:space="preserve"> PAGEREF _Toc192620207 \h </w:instrText>
+            </w:r>
+            <w:r>
+              <w:rPr>
+                <w:noProof/>
+                <w:webHidden/>
+              </w:rPr>
+            </w:r>
+            <w:r>
+              <w:rPr>
+                <w:noProof/>
+                <w:webHidden/>
+              </w:rPr>
+              <w:fldChar w:fldCharType="separate"/>
+            </w:r>
+            <w:r>
+              <w:rPr>
+                <w:noProof/>
+                <w:webHidden/>
+              </w:rPr>
+              <w:t>24</w:t>
             </w:r>
             <w:r>
               <w:rPr>
@@ -1036,6 +1410,11 @@
     <w:p/>
     <w:p/>
     <w:p>
+      <w:r>
+        <w:br w:type="page"/>
+      </w:r>
+    </w:p>
+    <w:p>
       <w:pPr>
         <w:pStyle w:val="Listenabsatz"/>
         <w:numPr>
@@ -1044,6 +1423,7 @@
         </w:numPr>
       </w:pPr>
       <w:r>
+        <w:lastRenderedPageBreak/>
         <w:t>Wer ist aus Interesse an Jakob Böhme da?</w:t>
       </w:r>
     </w:p>
@@ -1143,7 +1523,7 @@
       <w:pPr>
         <w:pStyle w:val="berschrift1"/>
       </w:pPr>
-      <w:bookmarkStart w:id="0" w:name="_Toc192611009"/>
+      <w:bookmarkStart w:id="0" w:name="_Toc192620190"/>
       <w:r>
         <w:t>Von der Kunst, Böhme zu lesen</w:t>
       </w:r>
@@ -1163,11 +1543,7 @@
       </w:r>
       <w:proofErr w:type="gramEnd"/>
       <w:r>
-        <w:t xml:space="preserve"> nicht zu lesen, wenn die Einstellung fehlt. Am schwersten kommt der gebildete Vielleser in ihn hinein. Seine Lektüre erfordert, könnte man sagen, gerade dieselben Vorbedingungen wie das mystische Erleben selber – sie fordert ein vorübergehendes „Leerwerden“, eine völlig freie </w:t>
-      </w:r>
-      <w:r>
-        <w:lastRenderedPageBreak/>
-        <w:t>Aufmerksamkeit und Seelenstille. In den Stunden, wo diese uns fehlt, spricht Böhme nicht zu uns, ist er uns tot und öde, denn der Neugierde und dem bloßen intellektuellen Spieltrieb gibt er nichts. Aber in Stunden, wo wir reif für ihn sind, sehen wir in seinem mystischen Abbild der Welt die Sterne kreisen und ordnen uns in seinen Kosmos lebendig mit ein.</w:t>
+        <w:t xml:space="preserve"> nicht zu lesen, wenn die Einstellung fehlt. Am schwersten kommt der gebildete Vielleser in ihn hinein. Seine Lektüre erfordert, könnte man sagen, gerade dieselben Vorbedingungen wie das mystische Erleben selber – sie fordert ein vorübergehendes „Leerwerden“, eine völlig freie Aufmerksamkeit und Seelenstille. In den Stunden, wo diese uns fehlt, spricht Böhme nicht zu uns, ist er uns tot und öde, denn der Neugierde und dem bloßen intellektuellen Spieltrieb gibt er nichts. Aber in Stunden, wo wir reif für ihn sind, sehen wir in seinem mystischen Abbild der Welt die Sterne kreisen und ordnen uns in seinen Kosmos lebendig mit ein.</w:t>
       </w:r>
     </w:p>
     <w:p>
@@ -1187,7 +1563,7 @@
       <w:pPr>
         <w:pStyle w:val="berschrift1"/>
       </w:pPr>
-      <w:bookmarkStart w:id="1" w:name="_Toc192611010"/>
+      <w:bookmarkStart w:id="1" w:name="_Toc192620191"/>
       <w:r>
         <w:t>Von der Kunst, Dylan zu hören</w:t>
       </w:r>
@@ -1319,7 +1695,11 @@
         <w:t>The Band</w:t>
       </w:r>
       <w:r>
-        <w:t xml:space="preserve"> zu sich ein, und es entstanden im Keller seines Hauses Lieder, die manchen Fans als einige seiner bedeutendsten gelten: Diese wurden auf Basement Tapes aufgenommen (die Originale landeten übrigens eigenartigerweise im Archiv von Neil Young) und später (1975) als solche veröffentlicht. Ein Lied wurde dabei ausgelassen, blieb viele Jahrzehnte unveröffentlicht und wurde zum Geheimtipp; und das war das Lied mit dem Titel </w:t>
+        <w:t xml:space="preserve"> zu sich ein, und es entstanden im Keller seines Hauses Lieder, die </w:t>
+      </w:r>
+      <w:r>
+        <w:lastRenderedPageBreak/>
+        <w:t xml:space="preserve">manchen Fans als einige seiner bedeutendsten gelten: Diese wurden auf Basement Tapes aufgenommen (die Originale landeten übrigens eigenartigerweise im Archiv von Neil Young) und später (1975) als solche veröffentlicht. Ein Lied wurde dabei ausgelassen, blieb viele Jahrzehnte unveröffentlicht und wurde zum Geheimtipp; und das war das Lied mit dem Titel </w:t>
       </w:r>
       <w:proofErr w:type="spellStart"/>
       <w:r>
@@ -1520,9 +1900,8 @@
       <w:pPr>
         <w:pStyle w:val="berschrift1"/>
       </w:pPr>
-      <w:bookmarkStart w:id="2" w:name="_Toc192611011"/>
-      <w:r>
-        <w:lastRenderedPageBreak/>
+      <w:bookmarkStart w:id="2" w:name="_Toc192620192"/>
+      <w:r>
         <w:t>Göttlicher Ursprung des Menschen</w:t>
       </w:r>
       <w:bookmarkEnd w:id="2"/>
@@ -1644,6 +2023,7 @@
     </w:p>
     <w:p>
       <w:r>
+        <w:lastRenderedPageBreak/>
         <w:t xml:space="preserve">Aber die Tiefe ohne Grund wollte sich in Gleichnissen offenbaren -  </w:t>
       </w:r>
       <w:r>
@@ -1748,7 +2128,6 @@
     </w:p>
     <w:p>
       <w:r>
-        <w:lastRenderedPageBreak/>
         <w:t xml:space="preserve">Er war </w:t>
       </w:r>
       <w:r>
@@ -1903,6 +2282,7 @@
     </w:p>
     <w:p>
       <w:r>
+        <w:lastRenderedPageBreak/>
         <w:t xml:space="preserve">Jokerman, Album </w:t>
       </w:r>
       <w:proofErr w:type="spellStart"/>
@@ -1954,9 +2334,8 @@
       <w:pPr>
         <w:pStyle w:val="berschrift1"/>
       </w:pPr>
-      <w:bookmarkStart w:id="3" w:name="_Toc192611012"/>
-      <w:r>
-        <w:lastRenderedPageBreak/>
+      <w:bookmarkStart w:id="3" w:name="_Toc192620193"/>
+      <w:r>
         <w:t>Welterkenntnis</w:t>
       </w:r>
       <w:bookmarkEnd w:id="3"/>
@@ -2064,8 +2443,9 @@
       <w:pPr>
         <w:pStyle w:val="berschrift1"/>
       </w:pPr>
-      <w:bookmarkStart w:id="4" w:name="_Toc192611013"/>
-      <w:r>
+      <w:bookmarkStart w:id="4" w:name="_Toc192620194"/>
+      <w:r>
+        <w:lastRenderedPageBreak/>
         <w:t>Gott in der Natur erkennen</w:t>
       </w:r>
       <w:bookmarkEnd w:id="4"/>
@@ -2173,936 +2553,941 @@
           <w:sz w:val="28"/>
           <w:szCs w:val="28"/>
         </w:rPr>
+        <w:t>Dylan</w:t>
+      </w:r>
+    </w:p>
+    <w:p/>
+    <w:p>
+      <w:r>
+        <w:t xml:space="preserve">Im Eifer des gegenwärtigen Moments  </w:t>
+      </w:r>
+      <w:r>
+        <w:br/>
+      </w:r>
+      <w:proofErr w:type="gramStart"/>
+      <w:r>
+        <w:t>Erkenne</w:t>
+      </w:r>
+      <w:proofErr w:type="gramEnd"/>
+      <w:r>
+        <w:t xml:space="preserve"> ich die Hand des HERRN  </w:t>
+      </w:r>
+      <w:r>
+        <w:br/>
+        <w:t xml:space="preserve">In jedem Blatt, das zittert,  </w:t>
+      </w:r>
+      <w:r>
+        <w:br/>
+        <w:t xml:space="preserve">In jedem Körnchen Sand.  </w:t>
+      </w:r>
+    </w:p>
+    <w:p>
+      <w:r>
+        <w:t xml:space="preserve">Every </w:t>
+      </w:r>
+      <w:proofErr w:type="spellStart"/>
+      <w:r>
+        <w:t>Grain</w:t>
+      </w:r>
+      <w:proofErr w:type="spellEnd"/>
+      <w:r>
+        <w:t xml:space="preserve"> </w:t>
+      </w:r>
+      <w:proofErr w:type="spellStart"/>
+      <w:r>
+        <w:t>of</w:t>
+      </w:r>
+      <w:proofErr w:type="spellEnd"/>
+      <w:r>
+        <w:t xml:space="preserve"> Sand, </w:t>
+      </w:r>
+      <w:r>
+        <w:rPr>
+          <w:i/>
+        </w:rPr>
+        <w:t xml:space="preserve">Album Shot </w:t>
+      </w:r>
+      <w:proofErr w:type="spellStart"/>
+      <w:r>
+        <w:rPr>
+          <w:i/>
+        </w:rPr>
+        <w:t>of</w:t>
+      </w:r>
+      <w:proofErr w:type="spellEnd"/>
+      <w:r>
+        <w:rPr>
+          <w:i/>
+        </w:rPr>
+        <w:t xml:space="preserve"> Love</w:t>
+      </w:r>
+      <w:r>
+        <w:t>, 1981</w:t>
+      </w:r>
+    </w:p>
+    <w:p/>
+    <w:p>
+      <w:pPr>
+        <w:pStyle w:val="berschrift1"/>
+      </w:pPr>
+      <w:bookmarkStart w:id="5" w:name="_Toc192620195"/>
+      <w:r>
+        <w:t>Quellen der Inspiration</w:t>
+      </w:r>
+      <w:bookmarkEnd w:id="5"/>
+    </w:p>
+    <w:p>
+      <w:pPr>
+        <w:keepNext/>
+        <w:keepLines/>
+        <w:rPr>
+          <w:b/>
+          <w:sz w:val="28"/>
+          <w:szCs w:val="28"/>
+        </w:rPr>
+      </w:pPr>
+    </w:p>
+    <w:p>
+      <w:pPr>
+        <w:keepNext/>
+        <w:keepLines/>
+        <w:rPr>
+          <w:b/>
+          <w:sz w:val="28"/>
+          <w:szCs w:val="28"/>
+        </w:rPr>
+      </w:pPr>
+      <w:r>
+        <w:rPr>
+          <w:b/>
+          <w:sz w:val="28"/>
+          <w:szCs w:val="28"/>
+        </w:rPr>
+        <w:t>Böhme</w:t>
+      </w:r>
+    </w:p>
+    <w:p/>
+    <w:p>
+      <w:r>
+        <w:t xml:space="preserve">Mein Buch hat nur drei Blätter,  </w:t>
+      </w:r>
+      <w:r>
+        <w:br/>
+        <w:t xml:space="preserve">das sind die drei Prinzipien der Ewigkeit;  </w:t>
+      </w:r>
+      <w:r>
+        <w:br/>
+        <w:t xml:space="preserve">darinnen kann ich alles finden.  </w:t>
+      </w:r>
+      <w:r>
+        <w:br/>
+        <w:t xml:space="preserve">Ich benötige kein anderes Buch.  </w:t>
+      </w:r>
+    </w:p>
+    <w:p>
+      <w:r>
+        <w:t xml:space="preserve">Denn das Buch ist der Mensch selber:  </w:t>
+      </w:r>
+      <w:r>
+        <w:br/>
+        <w:t xml:space="preserve">weil er selbst das Gleichnis der Gottheit ist;  </w:t>
+      </w:r>
+      <w:r>
+        <w:br/>
+      </w:r>
+      <w:r>
+        <w:lastRenderedPageBreak/>
+        <w:t xml:space="preserve">das große Geheimnis liegt in ihm,  </w:t>
+      </w:r>
+      <w:r>
+        <w:br/>
+        <w:t xml:space="preserve">aber das Offenbaren gehört dem Geiste Gottes.  </w:t>
+      </w:r>
+    </w:p>
+    <w:p>
+      <w:r>
+        <w:t>Theosophische Sendbriefe 12, 15, 14, 20</w:t>
+      </w:r>
+    </w:p>
+    <w:p/>
+    <w:p>
+      <w:pPr>
+        <w:keepNext/>
+        <w:keepLines/>
+        <w:rPr>
+          <w:b/>
+          <w:sz w:val="28"/>
+          <w:szCs w:val="28"/>
+        </w:rPr>
+      </w:pPr>
+      <w:r>
+        <w:rPr>
+          <w:b/>
+          <w:sz w:val="28"/>
+          <w:szCs w:val="28"/>
+        </w:rPr>
+        <w:t>Dylan</w:t>
+      </w:r>
+    </w:p>
+    <w:p/>
+    <w:p>
+      <w:r>
+        <w:rPr>
+          <w:b/>
+        </w:rPr>
+        <w:t>Karen Hughes:</w:t>
+      </w:r>
+      <w:r>
+        <w:t xml:space="preserve"> Wenn Sie Songs schreiben, empfinden Sie sich mehr als Medium, stimmen Sie sich auf etwas Größeres ab, das geschieht?</w:t>
+      </w:r>
+    </w:p>
+    <w:p>
+      <w:r>
+        <w:rPr>
+          <w:b/>
+        </w:rPr>
+        <w:t>Bob Dylan:</w:t>
+      </w:r>
+      <w:r>
+        <w:t xml:space="preserve"> Ich denke, jeder Künstler [Composer] tut das. Niemand, der bei klarem Verstand ist, würde behaupten, es käme von ihm selbst, dass er es erfunden hat. Es strömt nur durch ihn hindurch.</w:t>
+      </w:r>
+    </w:p>
+    <w:p>
+      <w:r>
+        <w:t>Interview, 1980</w:t>
+      </w:r>
+    </w:p>
+    <w:p/>
+    <w:p>
+      <w:pPr>
+        <w:pStyle w:val="berschrift2"/>
+      </w:pPr>
+      <w:bookmarkStart w:id="6" w:name="_Toc192620196"/>
+      <w:r>
+        <w:t>Dylan in Interviews ...</w:t>
+      </w:r>
+      <w:bookmarkEnd w:id="6"/>
+      <w:r>
+        <w:t xml:space="preserve">  </w:t>
+      </w:r>
+    </w:p>
+    <w:p>
+      <w:r>
+        <w:t xml:space="preserve">Beispiel:  </w:t>
+      </w:r>
+    </w:p>
+    <w:p>
+      <w:r>
+        <w:t xml:space="preserve">Interview mit Nat </w:t>
+      </w:r>
+      <w:proofErr w:type="spellStart"/>
+      <w:r>
+        <w:t>Hentoff</w:t>
+      </w:r>
+      <w:proofErr w:type="spellEnd"/>
+      <w:r>
+        <w:t>, Playboy, März 1966 (kurz vor Dylans 25. Geburtstag)</w:t>
+      </w:r>
+    </w:p>
+    <w:p>
+      <w:r>
+        <w:t xml:space="preserve">S. 108  </w:t>
+      </w:r>
+    </w:p>
+    <w:p>
+      <w:r>
+        <w:t xml:space="preserve">Dylan: ... Ich </w:t>
+      </w:r>
+      <w:r>
+        <w:rPr>
+          <w:i/>
+        </w:rPr>
+        <w:t>weiß</w:t>
+      </w:r>
+      <w:r>
+        <w:t xml:space="preserve">, worüber meine Songs sind.  </w:t>
+      </w:r>
+    </w:p>
+    <w:p>
+      <w:r>
+        <w:t xml:space="preserve">Playboy: Worüber sind sie denn?    </w:t>
+      </w:r>
+    </w:p>
+    <w:p>
+      <w:r>
+        <w:t>Dylan: Oh, einige sind über vier Minuten, einige sind über fünf Minuten, und einige, ob du es glaubst oder nicht, sind über 11 Minuten.</w:t>
+      </w:r>
+    </w:p>
+    <w:p>
+      <w:r>
+        <w:t>[...]</w:t>
+      </w:r>
+    </w:p>
+    <w:p/>
+    <w:p>
+      <w:r>
+        <w:t xml:space="preserve">S. 117  </w:t>
+      </w:r>
+    </w:p>
+    <w:p>
+      <w:r>
+        <w:t xml:space="preserve">Playboy: Fährst Du noch viel Motorrad?  </w:t>
+      </w:r>
+    </w:p>
+    <w:p>
+      <w:r>
+        <w:t xml:space="preserve">Dylan: Ich bin immer noch sehr patriotisch in meiner Haltung zur Autobahn, aber ich fahre kaum noch, nein.  </w:t>
+      </w:r>
+    </w:p>
+    <w:p>
+      <w:r>
+        <w:t xml:space="preserve">Playboy: Woher bekommst Du dann Deinen Kick im Leben?  </w:t>
+      </w:r>
+    </w:p>
+    <w:p>
+      <w:r>
+        <w:t xml:space="preserve">Dylan: Ich bezahle Leute dafür, mir in die Augen zu schauen, und dann lasse ich sie mich kicken.  </w:t>
+      </w:r>
+    </w:p>
+    <w:p>
+      <w:r>
+        <w:t xml:space="preserve">Playboy: So bekommst Du den Kick im Leben?  </w:t>
+      </w:r>
+    </w:p>
+    <w:p>
+      <w:r>
+        <w:t xml:space="preserve">Dylan: Nein. Dann </w:t>
+      </w:r>
+      <w:r>
+        <w:rPr>
+          <w:i/>
+        </w:rPr>
+        <w:t>vergebe</w:t>
+      </w:r>
+      <w:r>
+        <w:t xml:space="preserve"> ich ihnen, und erst dann setzt mein Kick ein.  </w:t>
+      </w:r>
+    </w:p>
+    <w:p>
+      <w:r>
+        <w:lastRenderedPageBreak/>
+        <w:t xml:space="preserve">Playboy: Du hast einem Interviewer letztes Jahr gesagt: </w:t>
+      </w:r>
+      <w:r>
+        <w:rPr>
+          <w:i/>
+        </w:rPr>
+        <w:t>"Ich habe alles getan, was ich jemals tun wollte."</w:t>
+      </w:r>
+      <w:r>
+        <w:t xml:space="preserve"> Wenn das stimmt, was bleibt dir überhaupt noch, worauf du dich freuen kannst?  </w:t>
+      </w:r>
+    </w:p>
+    <w:p>
+      <w:r>
+        <w:t xml:space="preserve">Dylan: Erlösung. Einfach nur Erlösung. [Salvation. Just </w:t>
+      </w:r>
+      <w:proofErr w:type="spellStart"/>
+      <w:r>
+        <w:t>plain</w:t>
+      </w:r>
+      <w:proofErr w:type="spellEnd"/>
+      <w:r>
+        <w:t xml:space="preserve"> </w:t>
+      </w:r>
+      <w:proofErr w:type="spellStart"/>
+      <w:r>
+        <w:t>salvation</w:t>
+      </w:r>
+      <w:proofErr w:type="spellEnd"/>
+      <w:r>
+        <w:t xml:space="preserve">.]  </w:t>
+      </w:r>
+    </w:p>
+    <w:p>
+      <w:r>
+        <w:t xml:space="preserve">Playboy: Sonst noch etwas?  </w:t>
+      </w:r>
+    </w:p>
+    <w:p>
+      <w:r>
+        <w:t xml:space="preserve">Dylan: Beten. - Außerdem würde ich gern eine Zeitschrift für Kochrezepte gründen. Und ich wollte immer ein Schiedsrichter beim Boxen sein. Ich möchte Schiedsrichter sein bei einem Weltmeisterschaftskampf im Schwergewicht. Kannst du dir das vorstellen? Kannst du dir einen Kämpfer bei klarem Verstand vorstellen, der mich als Schiedsrichter respektiert?  </w:t>
+      </w:r>
+    </w:p>
+    <w:p/>
+    <w:p>
+      <w:pPr>
+        <w:keepNext/>
+        <w:keepLines/>
+        <w:rPr>
+          <w:b/>
+          <w:sz w:val="28"/>
+          <w:szCs w:val="28"/>
+        </w:rPr>
+      </w:pPr>
+      <w:r>
+        <w:rPr>
+          <w:b/>
+          <w:sz w:val="28"/>
+          <w:szCs w:val="28"/>
+        </w:rPr>
+        <w:t>Böhme</w:t>
+      </w:r>
+    </w:p>
+    <w:p/>
+    <w:p>
+      <w:r>
+        <w:rPr>
+          <w:i/>
+          <w:iCs/>
+        </w:rPr>
+        <w:t>Der Jünger sprach zum Meister:</w:t>
+      </w:r>
+      <w:r>
+        <w:br/>
+        <w:t xml:space="preserve">Wie kann ich zu dem übersinnlichen Leben kommen, so </w:t>
+      </w:r>
+      <w:proofErr w:type="spellStart"/>
+      <w:r>
+        <w:t>daß</w:t>
+      </w:r>
+      <w:proofErr w:type="spellEnd"/>
+      <w:r>
+        <w:t xml:space="preserve"> ich Gott sehe und sprechen höre?</w:t>
+      </w:r>
+    </w:p>
+    <w:p>
+      <w:r>
+        <w:rPr>
+          <w:i/>
+          <w:iCs/>
+        </w:rPr>
+        <w:t>Der Meister sprach:</w:t>
+      </w:r>
+      <w:r>
+        <w:br/>
+        <w:t>Wenn du dich nur einen Augenblick dahin schwingen kannst, wo keine Kreatur wohnt, dann hörst du, was Gott spricht.</w:t>
+      </w:r>
+    </w:p>
+    <w:p>
+      <w:r>
+        <w:t xml:space="preserve">Wenn du von Sinnen und Wollen deiner </w:t>
+      </w:r>
+      <w:proofErr w:type="spellStart"/>
+      <w:r>
+        <w:t>Ichheit</w:t>
+      </w:r>
+      <w:proofErr w:type="spellEnd"/>
+      <w:r>
+        <w:t xml:space="preserve"> stillstehst, dann wird in dir das ewige Hören, Sehen und Sprechen offenbar, und es hört und sieht Gott durch dich. Dein eigenes Hören, Wollen und Sehen verhindert, da</w:t>
+      </w:r>
+      <w:r>
+        <w:t>ss</w:t>
+      </w:r>
+      <w:r>
+        <w:t xml:space="preserve"> du Gott siehst oder hörst.</w:t>
+      </w:r>
+    </w:p>
+    <w:p/>
+    <w:p>
+      <w:pPr>
+        <w:keepNext/>
+        <w:keepLines/>
+        <w:rPr>
+          <w:b/>
+          <w:sz w:val="28"/>
+          <w:szCs w:val="28"/>
+        </w:rPr>
+      </w:pPr>
+      <w:r>
+        <w:rPr>
+          <w:b/>
+          <w:sz w:val="28"/>
+          <w:szCs w:val="28"/>
+        </w:rPr>
+        <w:t>Dylan</w:t>
+      </w:r>
+    </w:p>
+    <w:p/>
+    <w:p>
+      <w:r>
+        <w:t>Du musst diese Gedanken ausfiltern, denn sie bedeuten nichts, sie treiben dich nur vor sich her. Es ist wichtig, alle diese Gedanken loszuwerden. Dann kannst du etwas tun aus der </w:t>
+      </w:r>
+      <w:r>
+        <w:rPr>
+          <w:b/>
+          <w:bCs/>
+        </w:rPr>
+        <w:t>reinen Beobachtung</w:t>
+      </w:r>
+      <w:r>
+        <w:t> der Situation. Du hast einen Ort, an dem du wahrnehmen kannst, ohne dass es dich beeinflusst. Wo du etwas bringen kannst, ohne nur ans Nehmen zu denken.</w:t>
+      </w:r>
+    </w:p>
+    <w:p>
+      <w:r>
+        <w:t xml:space="preserve">Bob Dylan 1991, Song Talk Interview mit Paul </w:t>
+      </w:r>
+      <w:proofErr w:type="spellStart"/>
+      <w:r>
+        <w:t>Zollo</w:t>
+      </w:r>
+      <w:proofErr w:type="spellEnd"/>
+    </w:p>
+    <w:p/>
+    <w:p>
+      <w:r>
+        <w:t>Fortsetzung:</w:t>
+      </w:r>
+    </w:p>
+    <w:p>
+      <w:r>
+        <w:t>Viele Lebenssituationen sind heutzutage so: nehmen, nehmen, nehmen, das ist alles. Was ist für mich drin? Dieses Syndrom begann mit dem "Ich-Jahrzehnt", wann auch immer das war. Wir sind immer noch mittendrin. Es geschieht weiterhin.</w:t>
+      </w:r>
+    </w:p>
+    <w:p>
+      <w:pPr>
+        <w:rPr>
+          <w:b/>
+        </w:rPr>
+      </w:pPr>
+      <w:r>
+        <w:rPr>
+          <w:b/>
+        </w:rPr>
+        <w:lastRenderedPageBreak/>
+        <w:t>Es gibt genug Songs. Es sei denn, jemand kommt mit reinem Herzen und hat etwas zu sagen. Das ist etwas ganz anderes.</w:t>
+      </w:r>
+    </w:p>
+    <w:p>
+      <w:r>
+        <w:t>Kreativität ist etwas Mysteriöses. Sie besucht, wen immer sie besuchen will, wann sie will, und ich glaube so, und nur so, gelangt man bis zum Herzen der Angelegenheit.</w:t>
+      </w:r>
+    </w:p>
+    <w:p/>
+    <w:p>
+      <w:pPr>
+        <w:pStyle w:val="berschrift2"/>
+      </w:pPr>
+      <w:bookmarkStart w:id="7" w:name="_Toc192620197"/>
+      <w:r>
+        <w:t>Quellen der Inspiration: Dylan – Arthur Rimbaud</w:t>
+      </w:r>
+      <w:bookmarkEnd w:id="7"/>
+    </w:p>
+    <w:p/>
+    <w:p>
+      <w:r>
+        <w:t xml:space="preserve">Das erste Studium des Menschen, der ein Dichter sein will, geht auf seine vollständige Erkenntnis des Eigenen aus. Er sucht seine Seele, mustert sie, stellt sie auf die Probe, lernt sie. Sobald er sie kennt, </w:t>
+      </w:r>
+      <w:proofErr w:type="spellStart"/>
+      <w:r>
+        <w:t>muß</w:t>
+      </w:r>
+      <w:proofErr w:type="spellEnd"/>
+      <w:r>
+        <w:t xml:space="preserve"> er sie ausbauen […]</w:t>
+      </w:r>
+    </w:p>
+    <w:p>
+      <w:r>
+        <w:t>Aber es handelt sich darum, die Seele ungeheuerlich zu machen […]</w:t>
+      </w:r>
+    </w:p>
+    <w:p/>
+    <w:p>
+      <w:r>
+        <w:t>Ausführlicher:</w:t>
+      </w:r>
+    </w:p>
+    <w:p>
+      <w:r>
+        <w:t>Autobiografie "Chronicles (Vol. 1), 2004: Dylan nennt Einflüsse</w:t>
+      </w:r>
+    </w:p>
+    <w:p>
+      <w:r>
+        <w:t>Seeräuber-Jenny aus Dreigroschenoper! Bertolt Brecht / Kurt Weill</w:t>
+      </w:r>
+    </w:p>
+    <w:p/>
+    <w:p>
+      <w:r>
+        <w:t xml:space="preserve">&gt; Je </w:t>
+      </w:r>
+      <w:proofErr w:type="spellStart"/>
+      <w:r>
+        <w:t>est</w:t>
+      </w:r>
+      <w:proofErr w:type="spellEnd"/>
+      <w:r>
+        <w:t xml:space="preserve"> </w:t>
+      </w:r>
+      <w:proofErr w:type="spellStart"/>
+      <w:r>
+        <w:t>un</w:t>
+      </w:r>
+      <w:proofErr w:type="spellEnd"/>
+      <w:r>
+        <w:t xml:space="preserve"> </w:t>
+      </w:r>
+      <w:proofErr w:type="spellStart"/>
+      <w:r>
+        <w:t>autre</w:t>
+      </w:r>
+      <w:proofErr w:type="spellEnd"/>
+      <w:r>
+        <w:t>.</w:t>
+      </w:r>
+    </w:p>
+    <w:p/>
+    <w:p>
+      <w:r>
+        <w:t xml:space="preserve">Quelle: https://www.planetlyrik.de/arthur-rimbaud-gedichte/2011/05/  </w:t>
+      </w:r>
+    </w:p>
+    <w:p>
+      <w:r>
+        <w:t>abgerufen am 20.08.2024</w:t>
+      </w:r>
+    </w:p>
+    <w:p/>
+    <w:p>
+      <w:r>
+        <w:t xml:space="preserve">Der Dichter macht sich zum Seher durch eine lange, </w:t>
+      </w:r>
+      <w:proofErr w:type="spellStart"/>
+      <w:r>
+        <w:t>unermeßliche</w:t>
+      </w:r>
+      <w:proofErr w:type="spellEnd"/>
+      <w:r>
+        <w:t xml:space="preserve"> und durchdachte Entgrenzung sämtlicher Sinne. Alle Formen der Liebe, des Leidens, des Wahnsinns; er sucht selbst und erschöpft in sich alle Gifte, um nur ihre Quintessenzen zu behalten. Unaussprechliche Marter, in der er jeden Glauben und übermenschliche Stärke nötig hat, wo er unter allen der große Kranke, der große Verbrecher, der große Verdammte werden wird – und der höchste Weise! Denn er gelangt bis an das Unbekannte! Da er seine schon reiche Seele mehr als irgendeiner ausgebaut hat! Er gelangt bis ans Unbekannte, und wenn er etwas närrisch geworden, schließlich das </w:t>
+      </w:r>
+      <w:proofErr w:type="spellStart"/>
+      <w:r>
+        <w:t>Bewußtsein</w:t>
+      </w:r>
+      <w:proofErr w:type="spellEnd"/>
+      <w:r>
+        <w:t xml:space="preserve"> seiner Visionen verlöre, so hat er sie doch gesehen! Mag er beim Anprall an die unerhörten und unnennbaren Dinge verrecken: andere furchtbare Arbeiter werden kommen; sie werden an den Horizonten beginnen, wo er hingesunken </w:t>
+      </w:r>
+      <w:proofErr w:type="gramStart"/>
+      <w:r>
+        <w:t>ist!…</w:t>
+      </w:r>
+      <w:proofErr w:type="gramEnd"/>
+    </w:p>
+    <w:p>
+      <w:r>
+        <w:t xml:space="preserve">Der Dichter ist wirklich einer, der das Feuer stiehlt. Er ist Beauftragter der Menschheit, selbst der Tiere; er </w:t>
+      </w:r>
+      <w:proofErr w:type="spellStart"/>
+      <w:r>
+        <w:t>muß</w:t>
+      </w:r>
+      <w:proofErr w:type="spellEnd"/>
+      <w:r>
+        <w:t xml:space="preserve"> seine Erfindungen, fühlbar, greifbar, hörbar machen; wenn </w:t>
+      </w:r>
+      <w:proofErr w:type="gramStart"/>
+      <w:r>
+        <w:t>das</w:t>
+      </w:r>
+      <w:proofErr w:type="gramEnd"/>
+      <w:r>
+        <w:t xml:space="preserve"> was er von da unten </w:t>
+      </w:r>
+      <w:r>
+        <w:lastRenderedPageBreak/>
+        <w:t xml:space="preserve">mitbringt Form hat, gibt er ihm Form; wenn es unförmig ist, gibt er ihm Unförmigkeit. Man </w:t>
+      </w:r>
+      <w:proofErr w:type="spellStart"/>
+      <w:r>
+        <w:t>muß</w:t>
+      </w:r>
+      <w:proofErr w:type="spellEnd"/>
+      <w:r>
+        <w:t xml:space="preserve"> eine Sprache finden;</w:t>
+      </w:r>
+    </w:p>
+    <w:p>
+      <w:r>
+        <w:t xml:space="preserve">− Da im </w:t>
+      </w:r>
+      <w:proofErr w:type="gramStart"/>
+      <w:r>
+        <w:t>übrigen</w:t>
+      </w:r>
+      <w:proofErr w:type="gramEnd"/>
+      <w:r>
+        <w:t xml:space="preserve">: jedes Wort Idee ist, wird die Zeit einer Universalsprache kommen! Man </w:t>
+      </w:r>
+      <w:proofErr w:type="spellStart"/>
+      <w:r>
+        <w:t>muß</w:t>
+      </w:r>
+      <w:proofErr w:type="spellEnd"/>
+      <w:r>
+        <w:t xml:space="preserve"> Akademiker Sein – gründlicher tot als ein Fossil −, um sich ein Wörterbuch auszudenken, ganz gleich in welcher Sprache… Jene Sprache wird Seele für die Seele sein, alles enthaltend, Gerüche, Klänge, Farben; Gedanke, der Gedanken mit sich verhakt und nach sich zieht. Der Dichter möge die Menge des Unbekannten abgrenzen, wach werdend in seiner Zeit, in der universalen Seele: Er gebe mehr als die Formel seines Gedankens, als die Aufzeichnung seines „Marsches zum Fortschritt“! Wenn die Maßlosigkeit zum Maß wird, von allen aufgenommen, könnte er wirklich ein „</w:t>
+      </w:r>
+      <w:proofErr w:type="spellStart"/>
+      <w:r>
+        <w:t>Vervielfacher</w:t>
+      </w:r>
+      <w:proofErr w:type="spellEnd"/>
+      <w:r>
+        <w:t xml:space="preserve"> des Fortschritts“ sein!</w:t>
+      </w:r>
+    </w:p>
+    <w:p>
+      <w:r>
+        <w:t xml:space="preserve">Diese Zukunft wird, wie Sie sehen, materialistisch sein. Immer von der Zahl und der Harmonie erfüllt, werden diese Gedichte so gemacht sein, </w:t>
+      </w:r>
+      <w:proofErr w:type="spellStart"/>
+      <w:r>
+        <w:t>daß</w:t>
+      </w:r>
+      <w:proofErr w:type="spellEnd"/>
+      <w:r>
+        <w:t xml:space="preserve"> sie dauern. – Im Grunde wäre dies noch etwas griechische Dichtung.</w:t>
+      </w:r>
+    </w:p>
+    <w:p>
+      <w:r>
+        <w:t>Die ewige Kunst hätte ihre Funktionen; da die Dichter Staatsbürger sind. Die Dichtung wird nicht mehr die Aktion rhythmisieren, sie wird voran sein.“</w:t>
+      </w:r>
+    </w:p>
+    <w:p/>
+    <w:p>
+      <w:pPr>
+        <w:pStyle w:val="berschrift1"/>
+      </w:pPr>
+      <w:bookmarkStart w:id="8" w:name="_Toc192620198"/>
+      <w:r>
+        <w:t>Der Inspiration treu bleiben</w:t>
+      </w:r>
+      <w:bookmarkEnd w:id="8"/>
+    </w:p>
+    <w:p>
+      <w:pPr>
+        <w:keepNext/>
+        <w:keepLines/>
+        <w:rPr>
+          <w:b/>
+          <w:sz w:val="28"/>
+          <w:szCs w:val="28"/>
+        </w:rPr>
+      </w:pPr>
+      <w:r>
+        <w:rPr>
+          <w:b/>
+          <w:sz w:val="28"/>
+          <w:szCs w:val="28"/>
+        </w:rPr>
+        <w:t>Böhme</w:t>
+      </w:r>
+    </w:p>
+    <w:p/>
+    <w:p>
+      <w:r>
+        <w:t>Aber der Wille der Seele muss sich ohne Unterlass auch in diesem feurigen Trieb (des Seelenfeuers) ins Nichts versenken, nämlich in die höchste Demut vor Gott. </w:t>
+      </w:r>
+      <w:r>
+        <w:rPr>
+          <w:b/>
+          <w:bCs/>
+        </w:rPr>
+        <w:t xml:space="preserve">Wenn sie nur mit kleinstem Anteil in eigenem Forschen gehen will, dann erreicht sie der Teufel im Zentrum der Lebensgestaltung und versucht sie, so dass sie in die </w:t>
+      </w:r>
+      <w:proofErr w:type="spellStart"/>
+      <w:r>
+        <w:rPr>
+          <w:b/>
+          <w:bCs/>
+        </w:rPr>
+        <w:t>Ichheit</w:t>
+      </w:r>
+      <w:proofErr w:type="spellEnd"/>
+      <w:r>
+        <w:rPr>
+          <w:b/>
+          <w:bCs/>
+        </w:rPr>
+        <w:t xml:space="preserve"> eingeht.</w:t>
+      </w:r>
+    </w:p>
+    <w:p>
+      <w:r>
+        <w:t>Von wahrer Gelassenheit, 1.30, in: Der Weg zu Christo</w:t>
+      </w:r>
+    </w:p>
+    <w:p/>
+    <w:p>
+      <w:r>
+        <w:t>Mehr:</w:t>
+      </w:r>
+    </w:p>
+    <w:p>
+      <w:r>
+        <w:t>Deshalb muss sie in der gelassenen Demut bleiben, gleichwie ein Quell an seinem Ursprung. Und sie muss ohne Unterlass aus Gottes Brünnlein schöpfen und trinken und niemals begehren, von Gottes Weg abzugehen.</w:t>
+      </w:r>
+    </w:p>
+    <w:p>
+      <w:pPr>
+        <w:rPr>
+          <w:b/>
+        </w:rPr>
+      </w:pPr>
+      <w:r>
+        <w:rPr>
+          <w:b/>
+        </w:rPr>
+        <w:t xml:space="preserve">Denn sobald die Seele mit der </w:t>
+      </w:r>
+      <w:proofErr w:type="spellStart"/>
+      <w:r>
+        <w:rPr>
+          <w:b/>
+        </w:rPr>
+        <w:t>Ichheit</w:t>
+      </w:r>
+      <w:proofErr w:type="spellEnd"/>
+      <w:r>
+        <w:rPr>
+          <w:b/>
+        </w:rPr>
+        <w:t xml:space="preserve"> vom (gedanklich unterscheidenden) Verstandeslicht isst, so wandelt sie in eigenem Wahn.</w:t>
+      </w:r>
+    </w:p>
+    <w:p>
+      <w:r>
+        <w:t>Von wahrer Gelassenheit, 1.30, 1.31, in: Der Weg zu Christo</w:t>
+      </w:r>
+    </w:p>
+    <w:p/>
+    <w:p/>
+    <w:p>
+      <w:pPr>
+        <w:keepNext/>
+        <w:keepLines/>
+        <w:rPr>
+          <w:b/>
+          <w:sz w:val="28"/>
+          <w:szCs w:val="28"/>
+        </w:rPr>
+      </w:pPr>
+      <w:r>
+        <w:rPr>
+          <w:b/>
+          <w:sz w:val="28"/>
+          <w:szCs w:val="28"/>
+        </w:rPr>
         <w:lastRenderedPageBreak/>
         <w:t>Dylan</w:t>
       </w:r>
     </w:p>
-    <w:p/>
-    <w:p>
-      <w:r>
-        <w:t xml:space="preserve">Im Eifer des gegenwärtigen Moments  </w:t>
-      </w:r>
-      <w:r>
-        <w:br/>
+    <w:p>
+      <w:r>
+        <w:t xml:space="preserve">Jokerman: </w:t>
+      </w:r>
+      <w:r>
+        <w:t xml:space="preserve">vorhin </w:t>
+      </w:r>
+      <w:r>
+        <w:t>bereits angesprochen</w:t>
+      </w:r>
+      <w:r>
+        <w:t xml:space="preserve">, großartiger Song. Ein </w:t>
+      </w:r>
+      <w:proofErr w:type="spellStart"/>
+      <w:r>
+        <w:t>Youtube</w:t>
+      </w:r>
+      <w:proofErr w:type="spellEnd"/>
+      <w:r>
+        <w:t xml:space="preserve">-Kommentar lautet: </w:t>
+      </w:r>
+      <w:r>
+        <w:rPr>
+          <w:i/>
+        </w:rPr>
+        <w:t xml:space="preserve">"Für jeden anderen Künstler wäre das das </w:t>
       </w:r>
       <w:proofErr w:type="gramStart"/>
       <w:r>
-        <w:t>Erkenne</w:t>
+        <w:rPr>
+          <w:i/>
+        </w:rPr>
+        <w:t>beste</w:t>
       </w:r>
       <w:proofErr w:type="gramEnd"/>
       <w:r>
-        <w:t xml:space="preserve"> ich die Hand des HERRN  </w:t>
-      </w:r>
-      <w:r>
-        <w:br/>
-        <w:t xml:space="preserve">In jedem Blatt, das zittert,  </w:t>
-      </w:r>
-      <w:r>
-        <w:br/>
-        <w:t xml:space="preserve">In jedem Körnchen Sand.  </w:t>
-      </w:r>
-    </w:p>
-    <w:p>
-      <w:r>
-        <w:t xml:space="preserve">Every </w:t>
-      </w:r>
-      <w:proofErr w:type="spellStart"/>
-      <w:r>
-        <w:t>Grain</w:t>
-      </w:r>
-      <w:proofErr w:type="spellEnd"/>
-      <w:r>
-        <w:t xml:space="preserve"> </w:t>
-      </w:r>
-      <w:proofErr w:type="spellStart"/>
-      <w:r>
-        <w:t>of</w:t>
-      </w:r>
-      <w:proofErr w:type="spellEnd"/>
-      <w:r>
-        <w:t xml:space="preserve"> Sand, </w:t>
-      </w:r>
-      <w:r>
-        <w:rPr>
-          <w:i/>
-        </w:rPr>
-        <w:t xml:space="preserve">Album Shot </w:t>
-      </w:r>
-      <w:proofErr w:type="spellStart"/>
-      <w:r>
-        <w:rPr>
-          <w:i/>
-        </w:rPr>
-        <w:t>of</w:t>
-      </w:r>
-      <w:proofErr w:type="spellEnd"/>
-      <w:r>
-        <w:rPr>
-          <w:i/>
-        </w:rPr>
-        <w:t xml:space="preserve"> Love</w:t>
-      </w:r>
-      <w:r>
-        <w:t>, 1981</w:t>
-      </w:r>
+        <w:rPr>
+          <w:i/>
+        </w:rPr>
+        <w:t>, was sie je geschrieben haben. Für Dylan einfach nur ein weiterer Hit."</w:t>
+      </w:r>
+      <w:r>
+        <w:t xml:space="preserve"> Da kann man schon ein bisschen stolz sein. Was sagt Dylan selbst über den Song?</w:t>
+      </w:r>
+    </w:p>
+    <w:p>
+      <w:r>
+        <w:t xml:space="preserve">Dylan: </w:t>
+      </w:r>
+      <w:r>
+        <w:rPr>
+          <w:b/>
+        </w:rPr>
+        <w:t>Jokerman</w:t>
+      </w:r>
+      <w:r>
+        <w:t xml:space="preserve"> ist ein Song, der mir entglitten ist. Viele Songs auf diesem Album [</w:t>
+      </w:r>
+      <w:proofErr w:type="spellStart"/>
+      <w:r>
+        <w:t>Infidels</w:t>
+      </w:r>
+      <w:proofErr w:type="spellEnd"/>
+      <w:r>
+        <w:t>, 1983] sind mir entglitten.</w:t>
+      </w:r>
+    </w:p>
+    <w:p>
+      <w:r>
+        <w:t xml:space="preserve">Paul </w:t>
+      </w:r>
+      <w:proofErr w:type="spellStart"/>
+      <w:r>
+        <w:t>Zollo</w:t>
+      </w:r>
+      <w:proofErr w:type="spellEnd"/>
+      <w:r>
+        <w:t>: Beim Schreiben?</w:t>
+      </w:r>
+    </w:p>
+    <w:p>
+      <w:r>
+        <w:t>Dylan: Ja. [...] Sie waren besser, bevor daran herumgebastelt wurde. Natürlich war ich es, der an ihnen herumgebastelt hat. Ja, das hätte ein guter Song sein können.</w:t>
+      </w:r>
+    </w:p>
+    <w:p>
+      <w:r>
+        <w:t xml:space="preserve">Song Talk Interview 1991 mit Paul </w:t>
+      </w:r>
+      <w:proofErr w:type="spellStart"/>
+      <w:r>
+        <w:t>Zollo</w:t>
+      </w:r>
+      <w:proofErr w:type="spellEnd"/>
     </w:p>
     <w:p/>
     <w:p>
       <w:pPr>
         <w:pStyle w:val="berschrift1"/>
       </w:pPr>
-      <w:bookmarkStart w:id="5" w:name="_Toc192611014"/>
-      <w:r>
-        <w:t>Quellen der Inspiration</w:t>
-      </w:r>
-      <w:bookmarkEnd w:id="5"/>
-    </w:p>
-    <w:p>
-      <w:pPr>
-        <w:keepNext/>
-        <w:keepLines/>
-        <w:rPr>
-          <w:b/>
-          <w:sz w:val="28"/>
-          <w:szCs w:val="28"/>
-        </w:rPr>
-      </w:pPr>
-    </w:p>
-    <w:p>
-      <w:pPr>
-        <w:keepNext/>
-        <w:keepLines/>
-        <w:rPr>
-          <w:b/>
-          <w:sz w:val="28"/>
-          <w:szCs w:val="28"/>
-        </w:rPr>
-      </w:pPr>
-      <w:r>
-        <w:rPr>
-          <w:b/>
-          <w:sz w:val="28"/>
-          <w:szCs w:val="28"/>
-        </w:rPr>
-        <w:t>Böhme</w:t>
-      </w:r>
-    </w:p>
-    <w:p/>
-    <w:p>
-      <w:r>
-        <w:t xml:space="preserve">Mein Buch hat nur drei Blätter,  </w:t>
-      </w:r>
-      <w:r>
-        <w:br/>
-        <w:t xml:space="preserve">das sind die drei Prinzipien der Ewigkeit;  </w:t>
-      </w:r>
-      <w:r>
-        <w:br/>
-        <w:t xml:space="preserve">darinnen kann ich alles finden.  </w:t>
-      </w:r>
-      <w:r>
-        <w:br/>
-        <w:t xml:space="preserve">Ich benötige kein anderes Buch.  </w:t>
-      </w:r>
-    </w:p>
-    <w:p>
-      <w:r>
-        <w:t xml:space="preserve">Denn das Buch ist der Mensch selber:  </w:t>
-      </w:r>
-      <w:r>
-        <w:br/>
-        <w:t xml:space="preserve">weil er selbst das Gleichnis der Gottheit ist;  </w:t>
-      </w:r>
-      <w:r>
-        <w:br/>
-        <w:t xml:space="preserve">das große Geheimnis liegt in ihm,  </w:t>
-      </w:r>
-      <w:r>
-        <w:br/>
-        <w:t xml:space="preserve">aber das Offenbaren gehört dem Geiste Gottes.  </w:t>
-      </w:r>
-    </w:p>
-    <w:p>
-      <w:r>
-        <w:t>Theosophische Sendbriefe 12, 15, 14, 20</w:t>
-      </w:r>
-    </w:p>
-    <w:p/>
-    <w:p>
-      <w:pPr>
-        <w:keepNext/>
-        <w:keepLines/>
-        <w:rPr>
-          <w:b/>
-          <w:sz w:val="28"/>
-          <w:szCs w:val="28"/>
-        </w:rPr>
-      </w:pPr>
-      <w:r>
-        <w:rPr>
-          <w:b/>
-          <w:sz w:val="28"/>
-          <w:szCs w:val="28"/>
-        </w:rPr>
-        <w:t>Dylan</w:t>
-      </w:r>
-    </w:p>
-    <w:p/>
-    <w:p>
-      <w:r>
-        <w:rPr>
-          <w:b/>
-        </w:rPr>
-        <w:t>Karen Hughes:</w:t>
-      </w:r>
-      <w:r>
-        <w:t xml:space="preserve"> Wenn Sie Songs schreiben, empfinden Sie sich mehr als Medium, stimmen Sie sich auf etwas Größeres ab, das geschieht?</w:t>
-      </w:r>
-    </w:p>
-    <w:p>
-      <w:r>
-        <w:rPr>
-          <w:b/>
-        </w:rPr>
-        <w:t>Bob Dylan:</w:t>
-      </w:r>
-      <w:r>
-        <w:t xml:space="preserve"> Ich denke, jeder Künstler [Composer] tut das. Niemand, der bei klarem Verstand ist, würde behaupten, es käme von ihm selbst, dass er es erfunden hat. Es strömt nur durch ihn hindurch.</w:t>
-      </w:r>
-    </w:p>
-    <w:p>
-      <w:r>
-        <w:t>Interview, 1980</w:t>
-      </w:r>
-    </w:p>
-    <w:p/>
-    <w:p>
-      <w:pPr>
-        <w:pStyle w:val="berschrift2"/>
-      </w:pPr>
-      <w:bookmarkStart w:id="6" w:name="_Toc192611015"/>
-      <w:r>
-        <w:lastRenderedPageBreak/>
-        <w:t>Dylan in Interviews ...</w:t>
-      </w:r>
-      <w:bookmarkEnd w:id="6"/>
-      <w:r>
-        <w:t xml:space="preserve">  </w:t>
-      </w:r>
-    </w:p>
-    <w:p>
-      <w:r>
-        <w:t xml:space="preserve">Beispiel:  </w:t>
-      </w:r>
-    </w:p>
-    <w:p>
-      <w:r>
-        <w:t xml:space="preserve">Interview mit Nat </w:t>
-      </w:r>
-      <w:proofErr w:type="spellStart"/>
-      <w:r>
-        <w:t>Hentoff</w:t>
-      </w:r>
-      <w:proofErr w:type="spellEnd"/>
-      <w:r>
-        <w:t>, Playboy, März 1966 (kurz vor Dylans 25. Geburtstag)</w:t>
-      </w:r>
-    </w:p>
-    <w:p>
-      <w:r>
-        <w:t xml:space="preserve">S. 108  </w:t>
-      </w:r>
-    </w:p>
-    <w:p>
-      <w:r>
-        <w:t xml:space="preserve">Dylan: ... Ich </w:t>
-      </w:r>
-      <w:r>
-        <w:rPr>
-          <w:i/>
-        </w:rPr>
-        <w:t>weiß</w:t>
-      </w:r>
-      <w:r>
-        <w:t xml:space="preserve">, worüber meine Songs sind.  </w:t>
-      </w:r>
-    </w:p>
-    <w:p>
-      <w:r>
-        <w:t xml:space="preserve">Playboy: Worüber sind sie denn?    </w:t>
-      </w:r>
-    </w:p>
-    <w:p>
-      <w:r>
-        <w:t>Dylan: Oh, einige sind über vier Minuten, einige sind über fünf Minuten, und einige, ob du es glaubst oder nicht, sind über 11 Minuten.</w:t>
-      </w:r>
-    </w:p>
-    <w:p>
-      <w:r>
-        <w:t>[...]</w:t>
-      </w:r>
-    </w:p>
-    <w:p/>
-    <w:p>
-      <w:r>
-        <w:t xml:space="preserve">S. 117  </w:t>
-      </w:r>
-    </w:p>
-    <w:p>
-      <w:r>
-        <w:t xml:space="preserve">Playboy: Fährst Du noch viel Motorrad?  </w:t>
-      </w:r>
-    </w:p>
-    <w:p>
-      <w:r>
-        <w:t xml:space="preserve">Dylan: Ich bin immer noch sehr patriotisch in meiner Haltung zur Autobahn, aber ich fahre kaum noch, nein.  </w:t>
-      </w:r>
-    </w:p>
-    <w:p>
-      <w:r>
-        <w:t xml:space="preserve">Playboy: Woher bekommst Du dann Deinen Kick im Leben?  </w:t>
-      </w:r>
-    </w:p>
-    <w:p>
-      <w:r>
-        <w:t xml:space="preserve">Dylan: Ich bezahle Leute dafür, mir in die Augen zu schauen, und dann lasse ich sie mich kicken.  </w:t>
-      </w:r>
-    </w:p>
-    <w:p>
-      <w:r>
-        <w:t xml:space="preserve">Playboy: So bekommst Du den Kick im Leben?  </w:t>
-      </w:r>
-    </w:p>
-    <w:p>
-      <w:r>
-        <w:t xml:space="preserve">Dylan: Nein. Dann </w:t>
-      </w:r>
-      <w:r>
-        <w:rPr>
-          <w:i/>
-        </w:rPr>
-        <w:t>vergebe</w:t>
-      </w:r>
-      <w:r>
-        <w:t xml:space="preserve"> ich ihnen, und erst dann setzt mein Kick ein.  </w:t>
-      </w:r>
-    </w:p>
-    <w:p>
-      <w:r>
-        <w:t xml:space="preserve">Playboy: Du hast einem Interviewer letztes Jahr gesagt: </w:t>
-      </w:r>
-      <w:r>
-        <w:rPr>
-          <w:i/>
-        </w:rPr>
-        <w:t>"Ich habe alles getan, was ich jemals tun wollte."</w:t>
-      </w:r>
-      <w:r>
-        <w:t xml:space="preserve"> Wenn das stimmt, was bleibt dir überhaupt noch, worauf du dich freuen kannst?  </w:t>
-      </w:r>
-    </w:p>
-    <w:p>
-      <w:r>
-        <w:t xml:space="preserve">Dylan: Erlösung. Einfach nur Erlösung. [Salvation. Just </w:t>
-      </w:r>
-      <w:proofErr w:type="spellStart"/>
-      <w:r>
-        <w:t>plain</w:t>
-      </w:r>
-      <w:proofErr w:type="spellEnd"/>
-      <w:r>
-        <w:t xml:space="preserve"> </w:t>
-      </w:r>
-      <w:proofErr w:type="spellStart"/>
-      <w:r>
-        <w:t>salvation</w:t>
-      </w:r>
-      <w:proofErr w:type="spellEnd"/>
-      <w:r>
-        <w:t xml:space="preserve">.]  </w:t>
-      </w:r>
-    </w:p>
-    <w:p>
-      <w:r>
-        <w:t xml:space="preserve">Playboy: Sonst noch etwas?  </w:t>
-      </w:r>
-    </w:p>
-    <w:p>
-      <w:r>
-        <w:t xml:space="preserve">Dylan: Beten. - Außerdem würde ich gern eine Zeitschrift für Kochrezepte gründen. Und ich wollte immer ein Schiedsrichter beim Boxen sein. Ich möchte Schiedsrichter sein bei einem Weltmeisterschaftskampf im Schwergewicht. Kannst du dir das vorstellen? Kannst du dir einen Kämpfer bei klarem Verstand vorstellen, der mich als Schiedsrichter respektiert?  </w:t>
-      </w:r>
-    </w:p>
-    <w:p/>
-    <w:p>
-      <w:pPr>
-        <w:keepNext/>
-        <w:keepLines/>
-        <w:rPr>
-          <w:b/>
-          <w:sz w:val="28"/>
-          <w:szCs w:val="28"/>
-        </w:rPr>
-      </w:pPr>
-      <w:r>
-        <w:rPr>
-          <w:b/>
-          <w:sz w:val="28"/>
-          <w:szCs w:val="28"/>
-        </w:rPr>
-        <w:t>Böhme</w:t>
-      </w:r>
-    </w:p>
-    <w:p/>
-    <w:p>
-      <w:r>
-        <w:rPr>
-          <w:i/>
-          <w:iCs/>
-        </w:rPr>
-        <w:lastRenderedPageBreak/>
-        <w:t>Der Jünger sprach zum Meister:</w:t>
-      </w:r>
-      <w:r>
-        <w:br/>
-        <w:t xml:space="preserve">Wie kann ich zu dem übersinnlichen Leben kommen, so </w:t>
-      </w:r>
-      <w:proofErr w:type="spellStart"/>
-      <w:r>
-        <w:t>daß</w:t>
-      </w:r>
-      <w:proofErr w:type="spellEnd"/>
-      <w:r>
-        <w:t xml:space="preserve"> ich Gott sehe und sprechen höre?</w:t>
-      </w:r>
-    </w:p>
-    <w:p>
-      <w:r>
-        <w:rPr>
-          <w:i/>
-          <w:iCs/>
-        </w:rPr>
-        <w:t>Der Meister sprach:</w:t>
-      </w:r>
-      <w:r>
-        <w:br/>
-        <w:t>Wenn du dich nur einen Augenblick dahin schwingen kannst, wo keine Kreatur wohnt, dann hörst du, was Gott spricht.</w:t>
-      </w:r>
-    </w:p>
-    <w:p>
-      <w:r>
-        <w:t xml:space="preserve">Wenn du von Sinnen und Wollen deiner </w:t>
-      </w:r>
-      <w:proofErr w:type="spellStart"/>
-      <w:r>
-        <w:t>Ichheit</w:t>
-      </w:r>
-      <w:proofErr w:type="spellEnd"/>
-      <w:r>
-        <w:t xml:space="preserve"> stillstehst, dann wird in dir das ewige Hören, Sehen und Sprechen offenbar, und es hört und sieht Gott durch dich. Dein eigenes Hören, Wollen und Sehen verhindert, da</w:t>
-      </w:r>
-      <w:r>
-        <w:t>ss</w:t>
-      </w:r>
-      <w:r>
-        <w:t xml:space="preserve"> du Gott siehst oder hörst.</w:t>
-      </w:r>
-    </w:p>
-    <w:p/>
-    <w:p>
-      <w:pPr>
-        <w:keepNext/>
-        <w:keepLines/>
-        <w:rPr>
-          <w:b/>
-          <w:sz w:val="28"/>
-          <w:szCs w:val="28"/>
-        </w:rPr>
-      </w:pPr>
-      <w:r>
-        <w:rPr>
-          <w:b/>
-          <w:sz w:val="28"/>
-          <w:szCs w:val="28"/>
-        </w:rPr>
-        <w:t>Dylan</w:t>
-      </w:r>
-    </w:p>
-    <w:p/>
-    <w:p>
-      <w:r>
-        <w:t>Du musst diese Gedanken ausfiltern, denn sie bedeuten nichts, sie treiben dich nur vor sich her. Es ist wichtig, alle diese Gedanken loszuwerden. Dann kannst du etwas tun aus der </w:t>
-      </w:r>
-      <w:r>
-        <w:rPr>
-          <w:b/>
-          <w:bCs/>
-        </w:rPr>
-        <w:t>reinen Beobachtung</w:t>
-      </w:r>
-      <w:r>
-        <w:t> der Situation. Du hast einen Ort, an dem du wahrnehmen kannst, ohne dass es dich beeinflusst. Wo du etwas bringen kannst, ohne nur ans Nehmen zu denken.</w:t>
-      </w:r>
-    </w:p>
-    <w:p>
-      <w:r>
-        <w:t xml:space="preserve">Bob Dylan 1991, Song Talk Interview mit Paul </w:t>
-      </w:r>
-      <w:proofErr w:type="spellStart"/>
-      <w:r>
-        <w:t>Zollo</w:t>
-      </w:r>
-      <w:proofErr w:type="spellEnd"/>
-    </w:p>
-    <w:p/>
-    <w:p>
-      <w:r>
-        <w:t>Fortsetzung:</w:t>
-      </w:r>
-    </w:p>
-    <w:p>
-      <w:r>
-        <w:t>Viele Lebenssituationen sind heutzutage so: nehmen, nehmen, nehmen, das ist alles. Was ist für mich drin? Dieses Syndrom begann mit dem "Ich-Jahrzehnt", wann auch immer das war. Wir sind immer noch mittendrin. Es geschieht weiterhin.</w:t>
-      </w:r>
-    </w:p>
-    <w:p>
-      <w:pPr>
-        <w:rPr>
-          <w:b/>
-        </w:rPr>
-      </w:pPr>
-      <w:r>
-        <w:rPr>
-          <w:b/>
-        </w:rPr>
-        <w:t>Es gibt genug Songs. Es sei denn, jemand kommt mit reinem Herzen und hat etwas zu sagen. Das ist etwas ganz anderes.</w:t>
-      </w:r>
-    </w:p>
-    <w:p>
-      <w:r>
-        <w:t>Kreativität ist etwas Mysteriöses. Sie besucht, wen immer sie besuchen will, wann sie will, und ich glaube so, und nur so, gelangt man bis zum Herzen der Angelegenheit.</w:t>
-      </w:r>
-    </w:p>
-    <w:p/>
-    <w:p>
-      <w:pPr>
-        <w:pStyle w:val="berschrift2"/>
-      </w:pPr>
-      <w:bookmarkStart w:id="7" w:name="_Toc192611016"/>
-      <w:r>
-        <w:t>Quellen der Inspiration: Dylan – Arthur Rimbaud</w:t>
-      </w:r>
-      <w:bookmarkEnd w:id="7"/>
-    </w:p>
-    <w:p/>
-    <w:p>
-      <w:r>
-        <w:t xml:space="preserve">Das erste Studium des Menschen, der ein Dichter sein will, geht auf seine vollständige Erkenntnis des Eigenen aus. Er sucht seine Seele, mustert sie, stellt sie auf die Probe, lernt sie. Sobald er sie kennt, </w:t>
-      </w:r>
-      <w:proofErr w:type="spellStart"/>
-      <w:r>
-        <w:t>muß</w:t>
-      </w:r>
-      <w:proofErr w:type="spellEnd"/>
-      <w:r>
-        <w:t xml:space="preserve"> er sie ausbauen […]</w:t>
-      </w:r>
-    </w:p>
-    <w:p>
-      <w:r>
-        <w:t>Aber es handelt sich darum, die Seele ungeheuerlich zu machen […]</w:t>
-      </w:r>
-    </w:p>
-    <w:p/>
-    <w:p>
-      <w:r>
-        <w:lastRenderedPageBreak/>
-        <w:t>Ausführlicher:</w:t>
-      </w:r>
-    </w:p>
-    <w:p>
-      <w:r>
-        <w:t>Autobiografie "Chronicles (Vol. 1), 2004: Dylan nennt Einflüsse</w:t>
-      </w:r>
-    </w:p>
-    <w:p>
-      <w:r>
-        <w:t>Seeräuber-Jenny aus Dreigroschenoper! Bertolt Brecht / Kurt Weill</w:t>
-      </w:r>
-    </w:p>
-    <w:p/>
-    <w:p>
-      <w:r>
-        <w:t xml:space="preserve">&gt; Je </w:t>
-      </w:r>
-      <w:proofErr w:type="spellStart"/>
-      <w:r>
-        <w:t>est</w:t>
-      </w:r>
-      <w:proofErr w:type="spellEnd"/>
-      <w:r>
-        <w:t xml:space="preserve"> </w:t>
-      </w:r>
-      <w:proofErr w:type="spellStart"/>
-      <w:r>
-        <w:t>un</w:t>
-      </w:r>
-      <w:proofErr w:type="spellEnd"/>
-      <w:r>
-        <w:t xml:space="preserve"> </w:t>
-      </w:r>
-      <w:proofErr w:type="spellStart"/>
-      <w:r>
-        <w:t>autre</w:t>
-      </w:r>
-      <w:proofErr w:type="spellEnd"/>
-      <w:r>
-        <w:t>.</w:t>
-      </w:r>
-    </w:p>
-    <w:p/>
-    <w:p>
-      <w:r>
-        <w:t xml:space="preserve">Quelle: https://www.planetlyrik.de/arthur-rimbaud-gedichte/2011/05/  </w:t>
-      </w:r>
-    </w:p>
-    <w:p>
-      <w:r>
-        <w:t>abgerufen am 20.08.2024</w:t>
-      </w:r>
-    </w:p>
-    <w:p/>
-    <w:p>
-      <w:r>
-        <w:t xml:space="preserve">Der Dichter macht sich zum Seher durch eine lange, </w:t>
-      </w:r>
-      <w:proofErr w:type="spellStart"/>
-      <w:r>
-        <w:t>unermeßliche</w:t>
-      </w:r>
-      <w:proofErr w:type="spellEnd"/>
-      <w:r>
-        <w:t xml:space="preserve"> und durchdachte Entgrenzung sämtlicher Sinne. Alle Formen der Liebe, des Leidens, des Wahnsinns; er sucht selbst und erschöpft in sich alle Gifte, um nur ihre Quintessenzen zu behalten. Unaussprechliche Marter, in der er jeden Glauben und übermenschliche Stärke nötig hat, wo er unter allen der große Kranke, der große Verbrecher, der große Verdammte werden wird – und der höchste Weise! Denn er gelangt bis an das Unbekannte! Da er seine schon reiche Seele mehr als irgendeiner ausgebaut hat! Er gelangt bis ans Unbekannte, und wenn er etwas närrisch geworden, schließlich das </w:t>
-      </w:r>
-      <w:proofErr w:type="spellStart"/>
-      <w:r>
-        <w:t>Bewußtsein</w:t>
-      </w:r>
-      <w:proofErr w:type="spellEnd"/>
-      <w:r>
-        <w:t xml:space="preserve"> seiner Visionen verlöre, so hat er sie doch gesehen! Mag er beim Anprall an die unerhörten und unnennbaren Dinge verrecken: andere furchtbare Arbeiter werden kommen; sie werden an den Horizonten beginnen, wo er hingesunken </w:t>
-      </w:r>
-      <w:proofErr w:type="gramStart"/>
-      <w:r>
-        <w:t>ist!…</w:t>
-      </w:r>
-      <w:proofErr w:type="gramEnd"/>
-    </w:p>
-    <w:p>
-      <w:r>
-        <w:t xml:space="preserve">Der Dichter ist wirklich einer, der das Feuer stiehlt. Er ist Beauftragter der Menschheit, selbst der Tiere; er </w:t>
-      </w:r>
-      <w:proofErr w:type="spellStart"/>
-      <w:r>
-        <w:t>muß</w:t>
-      </w:r>
-      <w:proofErr w:type="spellEnd"/>
-      <w:r>
-        <w:t xml:space="preserve"> seine Erfindungen, fühlbar, greifbar, hörbar machen; wenn </w:t>
-      </w:r>
-      <w:proofErr w:type="gramStart"/>
-      <w:r>
-        <w:t>das</w:t>
-      </w:r>
-      <w:proofErr w:type="gramEnd"/>
-      <w:r>
-        <w:t xml:space="preserve"> was er von da unten mitbringt Form hat, gibt er ihm Form; wenn es unförmig ist, gibt er ihm Unförmigkeit. Man </w:t>
-      </w:r>
-      <w:proofErr w:type="spellStart"/>
-      <w:r>
-        <w:t>muß</w:t>
-      </w:r>
-      <w:proofErr w:type="spellEnd"/>
-      <w:r>
-        <w:t xml:space="preserve"> eine Sprache finden;</w:t>
-      </w:r>
-    </w:p>
-    <w:p>
-      <w:r>
-        <w:t xml:space="preserve">− Da im </w:t>
-      </w:r>
-      <w:proofErr w:type="gramStart"/>
-      <w:r>
-        <w:t>übrigen</w:t>
-      </w:r>
-      <w:proofErr w:type="gramEnd"/>
-      <w:r>
-        <w:t xml:space="preserve">: jedes Wort Idee ist, wird die Zeit einer Universalsprache kommen! Man </w:t>
-      </w:r>
-      <w:proofErr w:type="spellStart"/>
-      <w:r>
-        <w:t>muß</w:t>
-      </w:r>
-      <w:proofErr w:type="spellEnd"/>
-      <w:r>
-        <w:t xml:space="preserve"> Akademiker Sein – gründlicher tot als ein Fossil −, um sich ein Wörterbuch auszudenken, ganz gleich in welcher Sprache… Jene Sprache wird Seele für die Seele sein, alles enthaltend, Gerüche, Klänge, Farben; Gedanke, der Gedanken mit sich verhakt und nach sich zieht. Der Dichter möge die Menge des Unbekannten abgrenzen, wach werdend in seiner Zeit, in der universalen Seele: Er gebe mehr als die Formel seines Gedankens, als die Aufzeichnung seines „Marsches zum Fortschritt“! Wenn die Maßlosigkeit zum Maß wird, von allen aufgenommen, könnte er wirklich ein „</w:t>
-      </w:r>
-      <w:proofErr w:type="spellStart"/>
-      <w:r>
-        <w:t>Vervielfacher</w:t>
-      </w:r>
-      <w:proofErr w:type="spellEnd"/>
-      <w:r>
-        <w:t xml:space="preserve"> des Fortschritts“ sein!</w:t>
-      </w:r>
-    </w:p>
-    <w:p>
-      <w:r>
-        <w:t xml:space="preserve">Diese Zukunft wird, wie Sie sehen, materialistisch sein. Immer von der Zahl und der Harmonie erfüllt, werden diese Gedichte so gemacht sein, </w:t>
-      </w:r>
-      <w:proofErr w:type="spellStart"/>
-      <w:r>
-        <w:t>daß</w:t>
-      </w:r>
-      <w:proofErr w:type="spellEnd"/>
-      <w:r>
-        <w:t xml:space="preserve"> sie dauern. – Im Grunde wäre dies noch etwas griechische Dichtung.</w:t>
-      </w:r>
-    </w:p>
-    <w:p>
-      <w:r>
-        <w:t>Die ewige Kunst hätte ihre Funktionen; da die Dichter Staatsbürger sind. Die Dichtung wird nicht mehr die Aktion rhythmisieren, sie wird voran sein.“</w:t>
-      </w:r>
-    </w:p>
-    <w:p/>
-    <w:p>
-      <w:pPr>
-        <w:pStyle w:val="berschrift1"/>
-      </w:pPr>
-      <w:bookmarkStart w:id="8" w:name="_Toc192611017"/>
-      <w:r>
-        <w:lastRenderedPageBreak/>
-        <w:t>Der Inspiration treu bleiben</w:t>
-      </w:r>
-      <w:bookmarkEnd w:id="8"/>
-    </w:p>
-    <w:p>
-      <w:pPr>
-        <w:keepNext/>
-        <w:keepLines/>
-        <w:rPr>
-          <w:b/>
-          <w:sz w:val="28"/>
-          <w:szCs w:val="28"/>
-        </w:rPr>
-      </w:pPr>
-      <w:r>
-        <w:rPr>
-          <w:b/>
-          <w:sz w:val="28"/>
-          <w:szCs w:val="28"/>
-        </w:rPr>
-        <w:t>Böhme</w:t>
-      </w:r>
-    </w:p>
-    <w:p/>
-    <w:p>
-      <w:r>
-        <w:t>Aber der Wille der Seele muss sich ohne Unterlass auch in diesem feurigen Trieb (des Seelenfeuers) ins Nichts versenken, nämlich in die höchste Demut vor Gott. </w:t>
-      </w:r>
-      <w:r>
-        <w:rPr>
-          <w:b/>
-          <w:bCs/>
-        </w:rPr>
-        <w:t xml:space="preserve">Wenn sie nur mit kleinstem Anteil in eigenem Forschen gehen will, dann erreicht sie der Teufel im Zentrum der Lebensgestaltung und versucht sie, so dass sie in die </w:t>
-      </w:r>
-      <w:proofErr w:type="spellStart"/>
-      <w:r>
-        <w:rPr>
-          <w:b/>
-          <w:bCs/>
-        </w:rPr>
-        <w:t>Ichheit</w:t>
-      </w:r>
-      <w:proofErr w:type="spellEnd"/>
-      <w:r>
-        <w:rPr>
-          <w:b/>
-          <w:bCs/>
-        </w:rPr>
-        <w:t xml:space="preserve"> eingeht.</w:t>
-      </w:r>
-    </w:p>
-    <w:p>
-      <w:r>
-        <w:t>Von wahrer Gelassenheit, 1.30, in: Der Weg zu Christo</w:t>
-      </w:r>
-    </w:p>
-    <w:p/>
-    <w:p>
-      <w:r>
-        <w:t>Mehr:</w:t>
-      </w:r>
-    </w:p>
-    <w:p>
-      <w:r>
-        <w:t>Deshalb muss sie in der gelassenen Demut bleiben, gleichwie ein Quell an seinem Ursprung. Und sie muss ohne Unterlass aus Gottes Brünnlein schöpfen und trinken und niemals begehren, von Gottes Weg abzugehen.</w:t>
-      </w:r>
-    </w:p>
-    <w:p>
-      <w:pPr>
-        <w:rPr>
-          <w:b/>
-        </w:rPr>
-      </w:pPr>
-      <w:r>
-        <w:rPr>
-          <w:b/>
-        </w:rPr>
-        <w:t xml:space="preserve">Denn sobald die Seele mit der </w:t>
-      </w:r>
-      <w:proofErr w:type="spellStart"/>
-      <w:r>
-        <w:rPr>
-          <w:b/>
-        </w:rPr>
-        <w:t>Ichheit</w:t>
-      </w:r>
-      <w:proofErr w:type="spellEnd"/>
-      <w:r>
-        <w:rPr>
-          <w:b/>
-        </w:rPr>
-        <w:t xml:space="preserve"> vom (gedanklich unterscheidenden) Verstandeslicht isst, so wandelt sie in eigenem Wahn.</w:t>
-      </w:r>
-    </w:p>
-    <w:p>
-      <w:r>
-        <w:t>Von wahrer Gelassenheit, 1.30, 1.31, in: Der Weg zu Christo</w:t>
-      </w:r>
-    </w:p>
-    <w:p/>
-    <w:p/>
-    <w:p>
-      <w:pPr>
-        <w:keepNext/>
-        <w:keepLines/>
-        <w:rPr>
-          <w:b/>
-          <w:sz w:val="28"/>
-          <w:szCs w:val="28"/>
-        </w:rPr>
-      </w:pPr>
-      <w:r>
-        <w:rPr>
-          <w:b/>
-          <w:sz w:val="28"/>
-          <w:szCs w:val="28"/>
-        </w:rPr>
-        <w:t>Dylan</w:t>
-      </w:r>
-    </w:p>
-    <w:p>
-      <w:r>
-        <w:t xml:space="preserve">Jokerman: </w:t>
-      </w:r>
-      <w:r>
-        <w:t xml:space="preserve">vorhin </w:t>
-      </w:r>
-      <w:r>
-        <w:t>bereits angesprochen</w:t>
-      </w:r>
-      <w:r>
-        <w:t xml:space="preserve">, großartiger Song. Ein </w:t>
-      </w:r>
-      <w:proofErr w:type="spellStart"/>
-      <w:r>
-        <w:t>Youtube</w:t>
-      </w:r>
-      <w:proofErr w:type="spellEnd"/>
-      <w:r>
-        <w:t xml:space="preserve">-Kommentar lautet: </w:t>
-      </w:r>
-      <w:r>
-        <w:rPr>
-          <w:i/>
-        </w:rPr>
-        <w:t xml:space="preserve">"Für jeden anderen Künstler wäre das das </w:t>
-      </w:r>
-      <w:proofErr w:type="gramStart"/>
-      <w:r>
-        <w:rPr>
-          <w:i/>
-        </w:rPr>
-        <w:t>beste</w:t>
-      </w:r>
-      <w:proofErr w:type="gramEnd"/>
-      <w:r>
-        <w:rPr>
-          <w:i/>
-        </w:rPr>
-        <w:t>, was sie je geschrieben haben. Für Dylan einfach nur ein weiterer Hit."</w:t>
-      </w:r>
-      <w:r>
-        <w:t xml:space="preserve"> Da kann man schon ein bisschen stolz sein. Was sagt Dylan selbst über den Song?</w:t>
-      </w:r>
-    </w:p>
-    <w:p>
-      <w:r>
-        <w:t xml:space="preserve">Dylan: </w:t>
-      </w:r>
-      <w:r>
-        <w:rPr>
-          <w:b/>
-        </w:rPr>
-        <w:t>Jokerman</w:t>
-      </w:r>
-      <w:r>
-        <w:t xml:space="preserve"> ist ein Song, der mir entglitten ist. Viele Songs auf diesem Album [</w:t>
-      </w:r>
-      <w:proofErr w:type="spellStart"/>
-      <w:r>
-        <w:t>Infidels</w:t>
-      </w:r>
-      <w:proofErr w:type="spellEnd"/>
-      <w:r>
-        <w:t>, 1983] sind mir entglitten.</w:t>
-      </w:r>
-    </w:p>
-    <w:p>
-      <w:r>
-        <w:t xml:space="preserve">Paul </w:t>
-      </w:r>
-      <w:proofErr w:type="spellStart"/>
-      <w:r>
-        <w:t>Zollo</w:t>
-      </w:r>
-      <w:proofErr w:type="spellEnd"/>
-      <w:r>
-        <w:t>: Beim Schreiben?</w:t>
-      </w:r>
-    </w:p>
-    <w:p>
-      <w:r>
-        <w:t>Dylan: Ja. [...] Sie waren besser, bevor daran herumgebastelt wurde. Natürlich war ich es, der an ihnen herumgebastelt hat. Ja, das hätte ein guter Song sein können.</w:t>
-      </w:r>
-    </w:p>
-    <w:p>
-      <w:r>
-        <w:t xml:space="preserve">Song Talk Interview 1991 mit Paul </w:t>
-      </w:r>
-      <w:proofErr w:type="spellStart"/>
-      <w:r>
-        <w:t>Zollo</w:t>
-      </w:r>
-      <w:proofErr w:type="spellEnd"/>
-    </w:p>
-    <w:p/>
-    <w:p>
-      <w:pPr>
-        <w:pStyle w:val="berschrift1"/>
-      </w:pPr>
-      <w:bookmarkStart w:id="9" w:name="_Toc192611018"/>
+      <w:bookmarkStart w:id="9" w:name="_Toc192620199"/>
       <w:r>
         <w:t>Vom Beten</w:t>
       </w:r>
@@ -3118,7 +3503,6 @@
         </w:numPr>
       </w:pPr>
       <w:r>
-        <w:lastRenderedPageBreak/>
         <w:t>Beten ist gar nicht so einfach</w:t>
       </w:r>
     </w:p>
@@ -3235,6 +3619,7 @@
     </w:p>
     <w:p>
       <w:r>
+        <w:lastRenderedPageBreak/>
         <w:t>„Wie sollte es nicht?“ rufe ich aus. – „Bete ich ohne Glauben?“</w:t>
       </w:r>
     </w:p>
@@ -3288,7 +3673,6 @@
     </w:p>
     <w:p>
       <w:r>
-        <w:lastRenderedPageBreak/>
         <w:t>„Wieso nicht, Euer Ehren? Ein Gebet ist ein Pfeil in Gottes Ohr! Wenn der Pfeil trifft, so ist das Gebet erhört. Jedes Gebet wird erhört, – muss werden erhört, denn das Gebet ist unwiderstehlich, … wenn es trifft.“</w:t>
       </w:r>
     </w:p>
@@ -3531,7 +3915,6 @@
     </w:p>
     <w:p>
       <w:r>
-        <w:lastRenderedPageBreak/>
         <w:t>(Luk. 11.9)</w:t>
       </w:r>
     </w:p>
@@ -3602,6 +3985,7 @@
           <w:sz w:val="28"/>
           <w:szCs w:val="28"/>
         </w:rPr>
+        <w:lastRenderedPageBreak/>
         <w:t>Vom Beten: Bob Dylan</w:t>
       </w:r>
     </w:p>
@@ -3965,185 +4349,183 @@
       </w:r>
       <w:r>
         <w:br/>
-      </w:r>
+        <w:t xml:space="preserve">Be </w:t>
+      </w:r>
+      <w:proofErr w:type="spellStart"/>
+      <w:r>
+        <w:t>reasonable</w:t>
+      </w:r>
+      <w:proofErr w:type="spellEnd"/>
+      <w:r>
+        <w:t xml:space="preserve"> Mister - </w:t>
+      </w:r>
+      <w:proofErr w:type="spellStart"/>
+      <w:r>
+        <w:t>be</w:t>
+      </w:r>
+      <w:proofErr w:type="spellEnd"/>
+      <w:r>
+        <w:t xml:space="preserve"> honest </w:t>
+      </w:r>
+      <w:proofErr w:type="spellStart"/>
+      <w:r>
+        <w:t>be</w:t>
+      </w:r>
+      <w:proofErr w:type="spellEnd"/>
+      <w:r>
+        <w:t xml:space="preserve"> fair</w:t>
+      </w:r>
+      <w:r>
+        <w:br/>
+      </w:r>
+      <w:proofErr w:type="spellStart"/>
+      <w:r>
+        <w:t>Let</w:t>
+      </w:r>
+      <w:proofErr w:type="spellEnd"/>
+      <w:r>
+        <w:t xml:space="preserve"> all </w:t>
+      </w:r>
+      <w:proofErr w:type="spellStart"/>
+      <w:r>
+        <w:t>of</w:t>
+      </w:r>
+      <w:proofErr w:type="spellEnd"/>
+      <w:r>
+        <w:t xml:space="preserve"> </w:t>
+      </w:r>
+      <w:proofErr w:type="spellStart"/>
+      <w:r>
+        <w:t>your</w:t>
+      </w:r>
+      <w:proofErr w:type="spellEnd"/>
+      <w:r>
+        <w:t xml:space="preserve"> </w:t>
+      </w:r>
+      <w:proofErr w:type="spellStart"/>
+      <w:r>
+        <w:t>earthly</w:t>
+      </w:r>
+      <w:proofErr w:type="spellEnd"/>
+      <w:r>
+        <w:t xml:space="preserve"> </w:t>
+      </w:r>
+      <w:proofErr w:type="spellStart"/>
+      <w:r>
+        <w:t>thoughts</w:t>
+      </w:r>
+      <w:proofErr w:type="spellEnd"/>
+      <w:r>
+        <w:t xml:space="preserve"> </w:t>
+      </w:r>
+      <w:proofErr w:type="spellStart"/>
+      <w:r>
+        <w:t>be</w:t>
+      </w:r>
+      <w:proofErr w:type="spellEnd"/>
+      <w:r>
+        <w:t xml:space="preserve"> a </w:t>
+      </w:r>
+      <w:proofErr w:type="spellStart"/>
+      <w:r>
+        <w:t>prayer</w:t>
+      </w:r>
+      <w:proofErr w:type="spellEnd"/>
+    </w:p>
+    <w:p/>
+    <w:p>
+      <w:r>
+        <w:t xml:space="preserve">In den Stunden der Verzweiflung </w:t>
+      </w:r>
+      <w:r>
+        <w:br/>
+        <w:t xml:space="preserve">Wenn in mir die Hoffnung sinkt  </w:t>
+      </w:r>
+      <w:r>
+        <w:br/>
+        <w:t xml:space="preserve">Wenn das ausgesäte Samenkorn  </w:t>
+      </w:r>
+      <w:r>
+        <w:br/>
+        <w:t xml:space="preserve">Im Strom des Leids ertrinkt  </w:t>
+      </w:r>
+    </w:p>
+    <w:p>
+      <w:r>
+        <w:t xml:space="preserve">Hör ich in mir eine [sterbende] Stimme  </w:t>
+      </w:r>
+      <w:r>
+        <w:br/>
+        <w:t xml:space="preserve">Die mich weiter treibt  </w:t>
+      </w:r>
+      <w:r>
+        <w:br/>
+        <w:t xml:space="preserve">Und die mir wieder Kraft gibt  </w:t>
+      </w:r>
+      <w:r>
+        <w:br/>
+        <w:t>In der Zeit der Dunkelheit</w:t>
+      </w:r>
+    </w:p>
+    <w:p/>
+    <w:p>
+      <w:r>
+        <w:t xml:space="preserve">Every </w:t>
+      </w:r>
+      <w:proofErr w:type="spellStart"/>
+      <w:r>
+        <w:t>Grain</w:t>
+      </w:r>
+      <w:proofErr w:type="spellEnd"/>
+      <w:r>
+        <w:t xml:space="preserve"> </w:t>
+      </w:r>
+      <w:proofErr w:type="spellStart"/>
+      <w:r>
+        <w:t>of</w:t>
+      </w:r>
+      <w:proofErr w:type="spellEnd"/>
+      <w:r>
+        <w:t xml:space="preserve"> Sand, </w:t>
+      </w:r>
+      <w:r>
+        <w:rPr>
+          <w:i/>
+        </w:rPr>
+        <w:t xml:space="preserve">Album Shot </w:t>
+      </w:r>
+      <w:proofErr w:type="spellStart"/>
+      <w:r>
+        <w:rPr>
+          <w:i/>
+        </w:rPr>
+        <w:t>of</w:t>
+      </w:r>
+      <w:proofErr w:type="spellEnd"/>
+      <w:r>
+        <w:rPr>
+          <w:i/>
+        </w:rPr>
+        <w:t xml:space="preserve"> Love</w:t>
+      </w:r>
+      <w:r>
+        <w:t>, 1981</w:t>
+      </w:r>
+    </w:p>
+    <w:p/>
+    <w:p>
+      <w:r>
+        <w:t>Deutsche Versionen: u. a. Kriemhild - Jedes Körnchen Sand; Peter Post: Jedes Korn von Sand</w:t>
+      </w:r>
+    </w:p>
+    <w:p/>
+    <w:p>
+      <w:pPr>
+        <w:pStyle w:val="berschrift1"/>
+      </w:pPr>
+      <w:bookmarkStart w:id="10" w:name="_Toc192620200"/>
       <w:r>
         <w:lastRenderedPageBreak/>
-        <w:t xml:space="preserve">Be </w:t>
-      </w:r>
-      <w:proofErr w:type="spellStart"/>
-      <w:r>
-        <w:t>reasonable</w:t>
-      </w:r>
-      <w:proofErr w:type="spellEnd"/>
-      <w:r>
-        <w:t xml:space="preserve"> Mister - </w:t>
-      </w:r>
-      <w:proofErr w:type="spellStart"/>
-      <w:r>
-        <w:t>be</w:t>
-      </w:r>
-      <w:proofErr w:type="spellEnd"/>
-      <w:r>
-        <w:t xml:space="preserve"> honest </w:t>
-      </w:r>
-      <w:proofErr w:type="spellStart"/>
-      <w:r>
-        <w:t>be</w:t>
-      </w:r>
-      <w:proofErr w:type="spellEnd"/>
-      <w:r>
-        <w:t xml:space="preserve"> fair</w:t>
-      </w:r>
-      <w:r>
-        <w:br/>
-      </w:r>
-      <w:proofErr w:type="spellStart"/>
-      <w:r>
-        <w:t>Let</w:t>
-      </w:r>
-      <w:proofErr w:type="spellEnd"/>
-      <w:r>
-        <w:t xml:space="preserve"> all </w:t>
-      </w:r>
-      <w:proofErr w:type="spellStart"/>
-      <w:r>
-        <w:t>of</w:t>
-      </w:r>
-      <w:proofErr w:type="spellEnd"/>
-      <w:r>
-        <w:t xml:space="preserve"> </w:t>
-      </w:r>
-      <w:proofErr w:type="spellStart"/>
-      <w:r>
-        <w:t>your</w:t>
-      </w:r>
-      <w:proofErr w:type="spellEnd"/>
-      <w:r>
-        <w:t xml:space="preserve"> </w:t>
-      </w:r>
-      <w:proofErr w:type="spellStart"/>
-      <w:r>
-        <w:t>earthly</w:t>
-      </w:r>
-      <w:proofErr w:type="spellEnd"/>
-      <w:r>
-        <w:t xml:space="preserve"> </w:t>
-      </w:r>
-      <w:proofErr w:type="spellStart"/>
-      <w:r>
-        <w:t>thoughts</w:t>
-      </w:r>
-      <w:proofErr w:type="spellEnd"/>
-      <w:r>
-        <w:t xml:space="preserve"> </w:t>
-      </w:r>
-      <w:proofErr w:type="spellStart"/>
-      <w:r>
-        <w:t>be</w:t>
-      </w:r>
-      <w:proofErr w:type="spellEnd"/>
-      <w:r>
-        <w:t xml:space="preserve"> a </w:t>
-      </w:r>
-      <w:proofErr w:type="spellStart"/>
-      <w:r>
-        <w:t>prayer</w:t>
-      </w:r>
-      <w:proofErr w:type="spellEnd"/>
-    </w:p>
-    <w:p/>
-    <w:p>
-      <w:r>
-        <w:t xml:space="preserve">In den Stunden der Verzweiflung </w:t>
-      </w:r>
-      <w:r>
-        <w:br/>
-        <w:t xml:space="preserve">Wenn in mir die Hoffnung sinkt  </w:t>
-      </w:r>
-      <w:r>
-        <w:br/>
-        <w:t xml:space="preserve">Wenn das ausgesäte Samenkorn  </w:t>
-      </w:r>
-      <w:r>
-        <w:br/>
-        <w:t xml:space="preserve">Im Strom des Leids ertrinkt  </w:t>
-      </w:r>
-    </w:p>
-    <w:p>
-      <w:r>
-        <w:t xml:space="preserve">Hör ich in mir eine [sterbende] Stimme  </w:t>
-      </w:r>
-      <w:r>
-        <w:br/>
-        <w:t xml:space="preserve">Die mich weiter treibt  </w:t>
-      </w:r>
-      <w:r>
-        <w:br/>
-        <w:t xml:space="preserve">Und die mir wieder Kraft gibt  </w:t>
-      </w:r>
-      <w:r>
-        <w:br/>
-        <w:t>In der Zeit der Dunkelheit</w:t>
-      </w:r>
-    </w:p>
-    <w:p/>
-    <w:p>
-      <w:r>
-        <w:t xml:space="preserve">Every </w:t>
-      </w:r>
-      <w:proofErr w:type="spellStart"/>
-      <w:r>
-        <w:t>Grain</w:t>
-      </w:r>
-      <w:proofErr w:type="spellEnd"/>
-      <w:r>
-        <w:t xml:space="preserve"> </w:t>
-      </w:r>
-      <w:proofErr w:type="spellStart"/>
-      <w:r>
-        <w:t>of</w:t>
-      </w:r>
-      <w:proofErr w:type="spellEnd"/>
-      <w:r>
-        <w:t xml:space="preserve"> Sand, </w:t>
-      </w:r>
-      <w:r>
-        <w:rPr>
-          <w:i/>
-        </w:rPr>
-        <w:t xml:space="preserve">Album Shot </w:t>
-      </w:r>
-      <w:proofErr w:type="spellStart"/>
-      <w:r>
-        <w:rPr>
-          <w:i/>
-        </w:rPr>
-        <w:t>of</w:t>
-      </w:r>
-      <w:proofErr w:type="spellEnd"/>
-      <w:r>
-        <w:rPr>
-          <w:i/>
-        </w:rPr>
-        <w:t xml:space="preserve"> Love</w:t>
-      </w:r>
-      <w:r>
-        <w:t>, 1981</w:t>
-      </w:r>
-    </w:p>
-    <w:p/>
-    <w:p>
-      <w:r>
-        <w:t>Deutsche Versionen: u. a. Kriemhild - Jedes Körnchen Sand; Peter Post: Jedes Korn von Sand</w:t>
-      </w:r>
-    </w:p>
-    <w:p/>
-    <w:p>
-      <w:pPr>
-        <w:pStyle w:val="berschrift1"/>
-      </w:pPr>
-      <w:bookmarkStart w:id="10" w:name="_Toc192611019"/>
-      <w:r>
         <w:t>Wem willst Du dienen?</w:t>
       </w:r>
       <w:bookmarkEnd w:id="10"/>
@@ -4228,11 +4610,7 @@
       </w:r>
       <w:proofErr w:type="spellEnd"/>
       <w:r>
-        <w:t xml:space="preserve"> du dem Teufel das Recht sprichst und ihm unter einem glänzenden Mantel dienst. Das Recht ist Gottes und Gott selbst, aber das Unrecht ist des Teufels und </w:t>
-      </w:r>
-      <w:r>
-        <w:lastRenderedPageBreak/>
-        <w:t>der Teufel selber. Welchem Herrn du dienst, der wird dich belohnen und wird selbst dein Lohn sein. Das hast du in deinem Amt zu erwarten.</w:t>
+        <w:t xml:space="preserve"> du dem Teufel das Recht sprichst und ihm unter einem glänzenden Mantel dienst. Das Recht ist Gottes und Gott selbst, aber das Unrecht ist des Teufels und der Teufel selber. Welchem Herrn du dienst, der wird dich belohnen und wird selbst dein Lohn sein. Das hast du in deinem Amt zu erwarten.</w:t>
       </w:r>
     </w:p>
     <w:p>
@@ -4428,7 +4806,7 @@
       <w:pPr>
         <w:pStyle w:val="berschrift1"/>
       </w:pPr>
-      <w:bookmarkStart w:id="11" w:name="_Toc192611020"/>
+      <w:bookmarkStart w:id="11" w:name="_Toc192620201"/>
       <w:r>
         <w:t>Versuchung</w:t>
       </w:r>
@@ -4507,7 +4885,11 @@
       </w:r>
       <w:proofErr w:type="spellEnd"/>
       <w:r>
-        <w:t xml:space="preserve"> sie ihnen nichts mehr zu geben haben. Dann schänden sie diese und lassen sie ohne Rock nach Hause gehen, wie </w:t>
+        <w:t xml:space="preserve"> sie ihnen nichts </w:t>
+      </w:r>
+      <w:r>
+        <w:lastRenderedPageBreak/>
+        <w:t xml:space="preserve">mehr zu geben haben. Dann schänden sie diese und lassen sie ohne Rock nach Hause gehen, wie </w:t>
       </w:r>
       <w:proofErr w:type="spellStart"/>
       <w:r>
@@ -4586,7 +4968,6 @@
     <w:p/>
     <w:p>
       <w:r>
-        <w:lastRenderedPageBreak/>
         <w:t xml:space="preserve">Sie füttern Casanova mit dem Löffel  </w:t>
       </w:r>
       <w:r>
@@ -4631,7 +5012,7 @@
       <w:pPr>
         <w:pStyle w:val="berschrift1"/>
       </w:pPr>
-      <w:bookmarkStart w:id="12" w:name="_Toc192611021"/>
+      <w:bookmarkStart w:id="12" w:name="_Toc192620202"/>
       <w:r>
         <w:t>Das Irdische gegen das Geistige</w:t>
       </w:r>
@@ -4730,6 +5111,9 @@
       </w:r>
       <w:r>
         <w:br/>
+      </w:r>
+      <w:r>
+        <w:lastRenderedPageBreak/>
         <w:t xml:space="preserve">Schönheit, Macht und Herrlichkeit sind dein Bestes, denn darin kannst du Freude haben.  </w:t>
       </w:r>
       <w:r>
@@ -4817,10 +5201,11 @@
       <w:pPr>
         <w:pStyle w:val="berschrift1"/>
       </w:pPr>
-      <w:r>
-        <w:lastRenderedPageBreak/>
+      <w:bookmarkStart w:id="13" w:name="_Toc192620203"/>
+      <w:r>
         <w:t>Die Hohe Liebe</w:t>
       </w:r>
+      <w:bookmarkEnd w:id="13"/>
     </w:p>
     <w:p/>
     <w:p>
@@ -4938,6 +5323,7 @@
     </w:p>
     <w:p>
       <w:r>
+        <w:lastRenderedPageBreak/>
         <w:t xml:space="preserve">Von wahrer Buße, Kapitel </w:t>
       </w:r>
       <w:r>
@@ -5091,7 +5477,6 @@
         <w:br/>
       </w:r>
       <w:r>
-        <w:lastRenderedPageBreak/>
         <w:t xml:space="preserve">mir wurden Flügel angeboten  </w:t>
       </w:r>
       <w:r>
@@ -5157,9 +5542,11 @@
       <w:pPr>
         <w:pStyle w:val="berschrift1"/>
       </w:pPr>
+      <w:bookmarkStart w:id="14" w:name="_Toc192620204"/>
       <w:r>
         <w:t>Nüchternheit</w:t>
       </w:r>
+      <w:bookmarkEnd w:id="14"/>
     </w:p>
     <w:p/>
     <w:p>
@@ -5237,6 +5624,7 @@
     </w:p>
     <w:p>
       <w:r>
+        <w:lastRenderedPageBreak/>
         <w:t xml:space="preserve">Jedoch will ich dein </w:t>
       </w:r>
       <w:proofErr w:type="spellStart"/>
@@ -5339,7 +5727,6 @@
     </w:p>
     <w:p>
       <w:r>
-        <w:lastRenderedPageBreak/>
         <w:t xml:space="preserve">Du möchtest in deiner großen Freude wiederum </w:t>
       </w:r>
       <w:proofErr w:type="spellStart"/>
@@ -5620,6 +6007,7 @@
         </w:numPr>
       </w:pPr>
       <w:r>
+        <w:lastRenderedPageBreak/>
         <w:t>E</w:t>
       </w:r>
       <w:r>
@@ -5796,9 +6184,11 @@
       <w:pPr>
         <w:pStyle w:val="berschrift1"/>
       </w:pPr>
+      <w:bookmarkStart w:id="15" w:name="_Toc192620205"/>
       <w:r>
         <w:t>Lebenshaltung</w:t>
       </w:r>
+      <w:bookmarkEnd w:id="15"/>
     </w:p>
     <w:p/>
     <w:p>
@@ -5897,6 +6287,7 @@
         <w:jc w:val="both"/>
       </w:pPr>
       <w:r>
+        <w:lastRenderedPageBreak/>
         <w:t xml:space="preserve">Von Böhme wird berichtet, dass er, schwerkrank am Ende seines Lebens, von einer befreundeten Fürstin getröstet wurde. Sie wünschte ihm Genesung, und dass er es künftig leichter haben möge als in seinem bisherigen Leben. Worauf Böhme geantwortet haben soll: Die äußerlichen Heimsuchungen habe </w:t>
       </w:r>
       <w:r>
@@ -6032,7 +6423,6 @@
         <w:jc w:val="both"/>
       </w:pPr>
       <w:r>
-        <w:lastRenderedPageBreak/>
         <w:t>Aurora 25, 5-7</w:t>
       </w:r>
     </w:p>
@@ -6288,6 +6678,7 @@
         <w:jc w:val="both"/>
       </w:pPr>
       <w:r>
+        <w:lastRenderedPageBreak/>
         <w:t>Spielte 1979 zwei Wochen lang am gleichen Ort (</w:t>
       </w:r>
       <w:proofErr w:type="spellStart"/>
@@ -6440,7 +6831,6 @@
     </w:p>
     <w:p>
       <w:r>
-        <w:lastRenderedPageBreak/>
         <w:t xml:space="preserve">Du kannst über Erlösung lachen, du kannst Olympische Spiele spielen  </w:t>
       </w:r>
       <w:r>
@@ -6567,9 +6957,11 @@
       <w:pPr>
         <w:pStyle w:val="berschrift1"/>
       </w:pPr>
+      <w:bookmarkStart w:id="16" w:name="_Toc192620206"/>
       <w:r>
         <w:t>Übergabe an Gottes Willen</w:t>
       </w:r>
+      <w:bookmarkEnd w:id="16"/>
     </w:p>
     <w:p>
       <w:pPr>
@@ -6615,6 +7007,9 @@
       </w:r>
       <w:r>
         <w:br/>
+      </w:r>
+      <w:r>
+        <w:lastRenderedPageBreak/>
         <w:t>Denn was eins ist, kann nicht in Missklang</w:t>
       </w:r>
       <w:r>
@@ -6677,26 +7072,546 @@
     </w:p>
     <w:p>
       <w:r>
+        <w:t>"Folge nicht mir, folge Christus."</w:t>
+      </w:r>
+    </w:p>
+    <w:p/>
+    <w:p>
+      <w:r>
+        <w:t xml:space="preserve">Sie haben mir persönliche Fragen gestellt,  </w:t>
+      </w:r>
+      <w:r>
+        <w:br/>
+      </w:r>
+      <w:r>
+        <w:t xml:space="preserve">aber ich bin immer weniger klar definiert,  </w:t>
+      </w:r>
+      <w:r>
+        <w:br/>
+      </w:r>
+      <w:r>
+        <w:t>während Christus sich immer deutlicher in mir ausprägt.</w:t>
+      </w:r>
+    </w:p>
+    <w:p>
+      <w:r>
+        <w:t>Interview mit Karen Hughes, 1980</w:t>
+      </w:r>
+    </w:p>
+    <w:p/>
+    <w:p>
+      <w:pPr>
+        <w:pStyle w:val="berschrift1"/>
+      </w:pPr>
+      <w:bookmarkStart w:id="17" w:name="_Toc192620207"/>
+      <w:r>
+        <w:t>Überwindung des Todes</w:t>
+      </w:r>
+      <w:bookmarkEnd w:id="17"/>
+    </w:p>
+    <w:p>
+      <w:pPr>
+        <w:keepNext/>
+        <w:keepLines/>
+        <w:rPr>
+          <w:b/>
+          <w:sz w:val="28"/>
+          <w:szCs w:val="28"/>
+        </w:rPr>
+      </w:pPr>
+    </w:p>
+    <w:p>
+      <w:pPr>
+        <w:keepNext/>
+        <w:keepLines/>
+        <w:rPr>
+          <w:b/>
+          <w:sz w:val="28"/>
+          <w:szCs w:val="28"/>
+        </w:rPr>
+      </w:pPr>
+      <w:r>
+        <w:rPr>
+          <w:b/>
+          <w:sz w:val="28"/>
+          <w:szCs w:val="28"/>
+        </w:rPr>
+        <w:t>Böhme</w:t>
+      </w:r>
+    </w:p>
+    <w:p>
+      <w:r>
+        <w:t>Wer nicht stirbt, bevor er stirbt,</w:t>
+      </w:r>
+      <w:r>
+        <w:br/>
+        <w:t>Der verdirbt, wenn er stirbt.</w:t>
+      </w:r>
+    </w:p>
+    <w:p>
+      <w:r>
+        <w:t xml:space="preserve">Der Satz wurde unter anderen auch Angelus </w:t>
+      </w:r>
+      <w:proofErr w:type="spellStart"/>
+      <w:r>
+        <w:t>Silesius</w:t>
+      </w:r>
+      <w:proofErr w:type="spellEnd"/>
+      <w:r>
+        <w:t xml:space="preserve"> (1624 - 1677) zugeschrieben</w:t>
+      </w:r>
+    </w:p>
+    <w:p/>
+    <w:p>
+      <w:proofErr w:type="spellStart"/>
+      <w:r>
+        <w:t>Silesius</w:t>
+      </w:r>
+      <w:proofErr w:type="spellEnd"/>
+      <w:r>
+        <w:t xml:space="preserve"> hieß bürgerlich: Johannes Scheffler  </w:t>
+      </w:r>
+      <w:r>
+        <w:br/>
+      </w:r>
+      <w:r>
+        <w:t xml:space="preserve">Sogar Steiner hat Böhme so zitiert  </w:t>
+      </w:r>
+    </w:p>
+    <w:p>
+      <w:hyperlink r:id="rId8" w:history="1">
+        <w:r>
+          <w:rPr>
+            <w:rStyle w:val="Hyperlink"/>
+          </w:rPr>
+          <w:t>https://odysseetheater.org/GA/Buecher/GA_057.pdf#page=78&amp;view=Fit</w:t>
+        </w:r>
+      </w:hyperlink>
+    </w:p>
+    <w:p/>
+    <w:p>
+      <w:pPr>
+        <w:keepNext/>
+        <w:keepLines/>
+        <w:rPr>
+          <w:b/>
+          <w:sz w:val="28"/>
+          <w:szCs w:val="28"/>
+        </w:rPr>
+      </w:pPr>
+      <w:r>
+        <w:rPr>
+          <w:b/>
+          <w:sz w:val="28"/>
+          <w:szCs w:val="28"/>
+        </w:rPr>
+        <w:t>Dylan</w:t>
+      </w:r>
+    </w:p>
+    <w:p>
+      <w:r>
+        <w:t>Wer nicht damit beschäftigt ist, geboren zu werden,</w:t>
+      </w:r>
+      <w:r>
+        <w:br/>
+        <w:t>ist damit beschäftigt, zu sterben</w:t>
+      </w:r>
+      <w:r>
+        <w:br/>
+      </w:r>
+      <w:r>
+        <w:rPr>
+          <w:i/>
+          <w:iCs/>
+        </w:rPr>
+        <w:t xml:space="preserve">He not </w:t>
+      </w:r>
+      <w:proofErr w:type="spellStart"/>
+      <w:r>
+        <w:rPr>
+          <w:i/>
+          <w:iCs/>
+        </w:rPr>
+        <w:t>busy</w:t>
+      </w:r>
+      <w:proofErr w:type="spellEnd"/>
+      <w:r>
+        <w:rPr>
+          <w:i/>
+          <w:iCs/>
+        </w:rPr>
+        <w:t xml:space="preserve"> </w:t>
+      </w:r>
+      <w:proofErr w:type="spellStart"/>
+      <w:r>
+        <w:rPr>
+          <w:i/>
+          <w:iCs/>
+        </w:rPr>
+        <w:t>being</w:t>
+      </w:r>
+      <w:proofErr w:type="spellEnd"/>
+      <w:r>
+        <w:rPr>
+          <w:i/>
+          <w:iCs/>
+        </w:rPr>
+        <w:t xml:space="preserve"> </w:t>
+      </w:r>
+      <w:proofErr w:type="spellStart"/>
+      <w:r>
+        <w:rPr>
+          <w:i/>
+          <w:iCs/>
+        </w:rPr>
+        <w:t>born</w:t>
+      </w:r>
+      <w:proofErr w:type="spellEnd"/>
+      <w:r>
+        <w:rPr>
+          <w:i/>
+          <w:iCs/>
+        </w:rPr>
+        <w:t xml:space="preserve"> </w:t>
+      </w:r>
+      <w:proofErr w:type="spellStart"/>
+      <w:r>
+        <w:rPr>
+          <w:i/>
+          <w:iCs/>
+        </w:rPr>
+        <w:t>is</w:t>
+      </w:r>
+      <w:proofErr w:type="spellEnd"/>
+      <w:r>
+        <w:rPr>
+          <w:i/>
+          <w:iCs/>
+        </w:rPr>
+        <w:t xml:space="preserve"> </w:t>
+      </w:r>
+      <w:proofErr w:type="spellStart"/>
+      <w:r>
+        <w:rPr>
+          <w:i/>
+          <w:iCs/>
+        </w:rPr>
+        <w:t>busy</w:t>
+      </w:r>
+      <w:proofErr w:type="spellEnd"/>
+      <w:r>
+        <w:rPr>
+          <w:i/>
+          <w:iCs/>
+        </w:rPr>
+        <w:t xml:space="preserve"> </w:t>
+      </w:r>
+      <w:proofErr w:type="spellStart"/>
+      <w:r>
+        <w:rPr>
+          <w:i/>
+          <w:iCs/>
+        </w:rPr>
+        <w:t>dying</w:t>
+      </w:r>
+      <w:proofErr w:type="spellEnd"/>
+    </w:p>
+    <w:p>
+      <w:proofErr w:type="spellStart"/>
+      <w:r>
+        <w:t>It’s</w:t>
+      </w:r>
+      <w:proofErr w:type="spellEnd"/>
+      <w:r>
+        <w:t xml:space="preserve"> </w:t>
+      </w:r>
+      <w:proofErr w:type="spellStart"/>
+      <w:r>
+        <w:t>Alright</w:t>
+      </w:r>
+      <w:proofErr w:type="spellEnd"/>
+      <w:r>
+        <w:t>, Ma (</w:t>
+      </w:r>
+      <w:proofErr w:type="spellStart"/>
+      <w:r>
+        <w:t>I’m</w:t>
+      </w:r>
+      <w:proofErr w:type="spellEnd"/>
+      <w:r>
+        <w:t xml:space="preserve"> </w:t>
+      </w:r>
+      <w:proofErr w:type="spellStart"/>
+      <w:r>
+        <w:t>Only</w:t>
+      </w:r>
+      <w:proofErr w:type="spellEnd"/>
+      <w:r>
+        <w:t xml:space="preserve"> </w:t>
+      </w:r>
+      <w:proofErr w:type="spellStart"/>
+      <w:r>
+        <w:t>Bleeding</w:t>
+      </w:r>
+      <w:proofErr w:type="spellEnd"/>
+      <w:r>
+        <w:t>), Album </w:t>
+      </w:r>
+      <w:proofErr w:type="spellStart"/>
+      <w:r>
+        <w:rPr>
+          <w:i/>
+          <w:iCs/>
+        </w:rPr>
+        <w:t>Bringing</w:t>
+      </w:r>
+      <w:proofErr w:type="spellEnd"/>
+      <w:r>
+        <w:rPr>
+          <w:i/>
+          <w:iCs/>
+        </w:rPr>
+        <w:t xml:space="preserve"> </w:t>
+      </w:r>
+      <w:proofErr w:type="spellStart"/>
+      <w:r>
+        <w:rPr>
+          <w:i/>
+          <w:iCs/>
+        </w:rPr>
+        <w:t>It</w:t>
+      </w:r>
+      <w:proofErr w:type="spellEnd"/>
+      <w:r>
+        <w:rPr>
+          <w:i/>
+          <w:iCs/>
+        </w:rPr>
+        <w:t xml:space="preserve"> All Back Home</w:t>
+      </w:r>
+      <w:r>
+        <w:t>, 1965</w:t>
+      </w:r>
+    </w:p>
+    <w:p/>
+    <w:p>
+      <w:pPr>
+        <w:keepNext/>
+        <w:keepLines/>
+        <w:rPr>
+          <w:b/>
+          <w:sz w:val="28"/>
+          <w:szCs w:val="28"/>
+        </w:rPr>
+      </w:pPr>
+      <w:r>
+        <w:rPr>
+          <w:b/>
+          <w:sz w:val="28"/>
+          <w:szCs w:val="28"/>
+        </w:rPr>
+        <w:t>Goethe</w:t>
+      </w:r>
+    </w:p>
+    <w:p>
+      <w:r>
+        <w:t xml:space="preserve">West-Östlicher Divan:  </w:t>
+      </w:r>
+    </w:p>
+    <w:p>
+      <w:r>
+        <w:t xml:space="preserve">Und </w:t>
+      </w:r>
+      <w:proofErr w:type="gramStart"/>
+      <w:r>
+        <w:t>so lang</w:t>
+      </w:r>
+      <w:proofErr w:type="gramEnd"/>
+      <w:r>
+        <w:t xml:space="preserve"> du das nicht hast,  </w:t>
+      </w:r>
+      <w:r>
+        <w:br/>
+      </w:r>
+      <w:r>
+        <w:t xml:space="preserve">Dieses: Stirb und Werde!  </w:t>
+      </w:r>
+      <w:r>
+        <w:br/>
+      </w:r>
+      <w:r>
+        <w:t xml:space="preserve">Bist du nur ein trüber Gast  </w:t>
+      </w:r>
+      <w:r>
+        <w:br/>
+      </w:r>
+      <w:r>
+        <w:t xml:space="preserve">Auf der dunklen Erde  </w:t>
+      </w:r>
+    </w:p>
+    <w:p/>
+    <w:p>
+      <w:pPr>
+        <w:pStyle w:val="berschrift1"/>
+      </w:pPr>
+      <w:r>
+        <w:t>Verwandlung</w:t>
+      </w:r>
+    </w:p>
+    <w:p/>
+    <w:p>
+      <w:pPr>
+        <w:keepNext/>
+        <w:keepLines/>
+        <w:rPr>
+          <w:b/>
+          <w:sz w:val="28"/>
+          <w:szCs w:val="28"/>
+        </w:rPr>
+      </w:pPr>
+      <w:r>
+        <w:rPr>
+          <w:b/>
+          <w:sz w:val="28"/>
+          <w:szCs w:val="28"/>
+        </w:rPr>
+        <w:t>Böhme</w:t>
+      </w:r>
+    </w:p>
+    <w:p>
+      <w:r>
+        <w:t>Alsbald nach etlichen harten Stürmen ist mein Geist durch der Höllen Pforten durchgebrochen bis in die innerste Geburt der Gottheit und allda mit Liebe umfangen worden, wie ein Bräutigam seine liebe Braut umfasst. Was aber ein Triumphieren im Geiste gewesen, kann ich nicht schreiben oder reden. Es lässt sich auch mit nichts vergleichen als nur dem, wo mitten im Tode das Leben geboren wird und vergleicht sich der Auferstehung von den Toten. In diesem Lichte hat mein Geist alsbald durch alles durchgesehen und an allen Kreaturen, sowohl an Kraut und Gras Gott erkannt.</w:t>
+      </w:r>
+    </w:p>
+    <w:p>
+      <w:r>
+        <w:t>Aurora, 19.11 - 19.13</w:t>
+      </w:r>
+    </w:p>
+    <w:p/>
+    <w:p>
+      <w:r>
+        <w:t>Und der Tod erstirbt in der Liebe und wird in der Liebe zum Leben des göttlichen Freudenreichs, denn es ist kein Sterben, sondern ein freies Ergeben seiner Kraft, Macht und des Willens, eine Verwandlung. Das Blut der Jungfrau verwandelt das Menschliche, an Gott Gestorbene, in ein Himmlisches.</w:t>
+      </w:r>
+    </w:p>
+    <w:p>
+      <w:r>
+        <w:t xml:space="preserve">De </w:t>
+      </w:r>
+      <w:proofErr w:type="spellStart"/>
+      <w:r>
+        <w:t>Signatura</w:t>
+      </w:r>
+      <w:proofErr w:type="spellEnd"/>
+      <w:r>
+        <w:t xml:space="preserve"> </w:t>
+      </w:r>
+      <w:proofErr w:type="spellStart"/>
+      <w:r>
+        <w:t>Rerum</w:t>
+      </w:r>
+      <w:proofErr w:type="spellEnd"/>
+      <w:r>
+        <w:t>, 11.37</w:t>
+      </w:r>
+    </w:p>
+    <w:p/>
+    <w:p>
+      <w:pPr>
+        <w:rPr>
+          <w:b/>
+          <w:i/>
+        </w:rPr>
+      </w:pPr>
+      <w:r>
+        <w:rPr>
+          <w:b/>
+          <w:i/>
+        </w:rPr>
         <w:lastRenderedPageBreak/>
-        <w:t>"Folge nicht mir, folge Christus."</w:t>
-      </w:r>
-    </w:p>
-    <w:p/>
-    <w:p>
-      <w:r>
-        <w:t xml:space="preserve">Sie haben mir persönliche Fragen gestellt,  </w:t>
-      </w:r>
-      <w:r>
-        <w:br/>
-      </w:r>
-      <w:r>
-        <w:t xml:space="preserve">aber ich bin immer weniger klar definiert,  </w:t>
-      </w:r>
-      <w:r>
-        <w:br/>
-      </w:r>
-      <w:r>
-        <w:t>während Christus sich immer deutlicher in mir ausprägt.</w:t>
+        <w:t>Ausführlicher:</w:t>
+      </w:r>
+    </w:p>
+    <w:p>
+      <w:r>
+        <w:t xml:space="preserve">11.37. Hier gibt die Jungfrau dem Jüngling ihr </w:t>
+      </w:r>
+      <w:proofErr w:type="spellStart"/>
+      <w:r>
+        <w:t>Perlein</w:t>
+      </w:r>
+      <w:proofErr w:type="spellEnd"/>
+      <w:r>
+        <w:t xml:space="preserve"> zum Eigentum, und so werden Gott und Mensch Eins. Denn das Blut der Jungfrau aus göttlicher Wesenheit ertränkt hier mit dem Wesen ihrer Liebe das Blut des Jünglings, als die </w:t>
+      </w:r>
+      <w:proofErr w:type="spellStart"/>
+      <w:r>
+        <w:t>Ichheit</w:t>
+      </w:r>
+      <w:proofErr w:type="spellEnd"/>
+      <w:r>
+        <w:t>, und die drei Mörder geben ihr Leben im Blut der Jungfrau auf. So gehen das Glühen (bzw. rote Leben) vom Feuer und das weiße vom Leben des Ritters miteinander auf, nämlich aus dem Grimm geht das Leben auf, und aus der Liebe die Sanftmut. Und beide, das Leben des Zorns und das Leben der Liebe, steigen miteinander als ein einiges Leben auf, denn im Tod werden sie Eins. Und der Tod erstirbt in der Liebe und wird in der Liebe zum Leben des göttlichen Freudenreichs, denn es ist kein Sterben, sondern ein freies Ergeben seiner Kraft, Macht und des Willens, eine Verwandlung (Auflösung oder Rück-verwandlung). Das Blut der Jungfrau verwandelt das Menschliche, an Gott Gestorbene, in ein Himmlisches. Des Jünglings Leben stirbt, und das Leben der Gottheit bleibt beständig, denn es steht in seiner Eigenschaft im Nichts.</w:t>
+      </w:r>
+    </w:p>
+    <w:p>
+      <w:r>
+        <w:t xml:space="preserve">De </w:t>
+      </w:r>
+      <w:proofErr w:type="spellStart"/>
+      <w:r>
+        <w:t>Signatura</w:t>
+      </w:r>
+      <w:proofErr w:type="spellEnd"/>
+      <w:r>
+        <w:t xml:space="preserve"> </w:t>
+      </w:r>
+      <w:proofErr w:type="spellStart"/>
+      <w:r>
+        <w:t>Rerum</w:t>
+      </w:r>
+      <w:proofErr w:type="spellEnd"/>
+      <w:r>
+        <w:t>, 11.37</w:t>
+      </w:r>
+    </w:p>
+    <w:p/>
+    <w:p>
+      <w:pPr>
+        <w:keepNext/>
+        <w:keepLines/>
+        <w:rPr>
+          <w:b/>
+          <w:sz w:val="28"/>
+          <w:szCs w:val="28"/>
+        </w:rPr>
+      </w:pPr>
+      <w:r>
+        <w:rPr>
+          <w:b/>
+          <w:sz w:val="28"/>
+          <w:szCs w:val="28"/>
+        </w:rPr>
+        <w:t>Dylan</w:t>
+      </w:r>
+    </w:p>
+    <w:p>
+      <w:r>
+        <w:t xml:space="preserve">Wiedergeboren zu werden, ist schwer.  </w:t>
+      </w:r>
+    </w:p>
+    <w:p>
+      <w:r>
+        <w:t xml:space="preserve">Hast Du gesehen, wie eine Mutter ein Kind gebiert?  </w:t>
+      </w:r>
+    </w:p>
+    <w:p>
+      <w:r>
+        <w:t>Das ist schmerzhaft.</w:t>
+      </w:r>
+    </w:p>
+    <w:p>
+      <w:r>
+        <w:t>Wir mögen es nicht, alte Einstellungen und Komplexe zu verlieren.</w:t>
       </w:r>
     </w:p>
     <w:p>
@@ -6705,9 +7620,328 @@
       </w:r>
     </w:p>
     <w:p/>
+    <w:p>
+      <w:r>
+        <w:t>[…] Doch Eden brennt</w:t>
+      </w:r>
+      <w:r>
+        <w:br/>
+      </w:r>
+      <w:proofErr w:type="gramStart"/>
+      <w:r>
+        <w:t>Seid</w:t>
+      </w:r>
+      <w:proofErr w:type="gramEnd"/>
+      <w:r>
+        <w:t xml:space="preserve"> bereit für das Ende</w:t>
+      </w:r>
+      <w:r>
+        <w:br/>
+        <w:t>oder findet in Euren Herzen den Mut zur Wachablösung.</w:t>
+      </w:r>
+    </w:p>
+    <w:p>
+      <w:r>
+        <w:t>Der Frieden wird kommen</w:t>
+      </w:r>
+      <w:r>
+        <w:br/>
+        <w:t>Gelassen und prächtig auf Feuerrädern</w:t>
+      </w:r>
+      <w:r>
+        <w:br/>
+        <w:t>Doch belohnt er uns nicht, wenn ihre Götzenbilder fallen</w:t>
+      </w:r>
+      <w:r>
+        <w:br/>
+        <w:t>Und der Tod kapituliert und sein bleicher Geist weicht zurück</w:t>
+      </w:r>
+      <w:r>
+        <w:br/>
+        <w:t>Zwischen den König und die Königin der Schwerter</w:t>
+      </w:r>
+    </w:p>
+    <w:p>
+      <w:proofErr w:type="spellStart"/>
+      <w:r>
+        <w:t>Changing</w:t>
+      </w:r>
+      <w:proofErr w:type="spellEnd"/>
+      <w:r>
+        <w:t xml:space="preserve"> </w:t>
+      </w:r>
+      <w:proofErr w:type="spellStart"/>
+      <w:r>
+        <w:t>of</w:t>
+      </w:r>
+      <w:proofErr w:type="spellEnd"/>
+      <w:r>
+        <w:t xml:space="preserve"> </w:t>
+      </w:r>
+      <w:proofErr w:type="spellStart"/>
+      <w:r>
+        <w:t>the</w:t>
+      </w:r>
+      <w:proofErr w:type="spellEnd"/>
+      <w:r>
+        <w:t xml:space="preserve"> </w:t>
+      </w:r>
+      <w:proofErr w:type="spellStart"/>
+      <w:r>
+        <w:t>Guards</w:t>
+      </w:r>
+      <w:proofErr w:type="spellEnd"/>
+      <w:r>
+        <w:t>, Album </w:t>
+      </w:r>
+      <w:r>
+        <w:rPr>
+          <w:i/>
+          <w:iCs/>
+        </w:rPr>
+        <w:t>Street Legal</w:t>
+      </w:r>
+      <w:r>
+        <w:t>, 1978</w:t>
+      </w:r>
+    </w:p>
+    <w:p/>
+    <w:p>
+      <w:r>
+        <w:t xml:space="preserve">„Klingt wie eine ewige Melodie, von der wir nur einen Ausschnitt hören, die ein- und ausgeblendet wird“ </w:t>
+      </w:r>
+      <w:r>
+        <w:t>(</w:t>
+      </w:r>
+      <w:r>
+        <w:t>Benny Malone).</w:t>
+      </w:r>
+    </w:p>
+    <w:p>
+      <w:r>
+        <w:lastRenderedPageBreak/>
+        <w:t xml:space="preserve">Das erinnert an </w:t>
+      </w:r>
+      <w:proofErr w:type="spellStart"/>
+      <w:proofErr w:type="gramStart"/>
+      <w:r>
+        <w:t>Dylan’s</w:t>
+      </w:r>
+      <w:proofErr w:type="spellEnd"/>
+      <w:proofErr w:type="gramEnd"/>
+      <w:r>
+        <w:t xml:space="preserve"> eigene Worte: „[Der Song] bedeutet jedes Mal, wenn ich ihn singe, etwas anderes. </w:t>
+      </w:r>
+      <w:proofErr w:type="spellStart"/>
+      <w:r>
+        <w:t>Changing</w:t>
+      </w:r>
+      <w:proofErr w:type="spellEnd"/>
+      <w:r>
+        <w:t xml:space="preserve"> </w:t>
+      </w:r>
+      <w:proofErr w:type="spellStart"/>
+      <w:r>
+        <w:t>of</w:t>
+      </w:r>
+      <w:proofErr w:type="spellEnd"/>
+      <w:r>
+        <w:t xml:space="preserve"> </w:t>
+      </w:r>
+      <w:proofErr w:type="spellStart"/>
+      <w:r>
+        <w:t>the</w:t>
+      </w:r>
+      <w:proofErr w:type="spellEnd"/>
+      <w:r>
+        <w:t xml:space="preserve"> </w:t>
+      </w:r>
+      <w:proofErr w:type="spellStart"/>
+      <w:r>
+        <w:t>Guards</w:t>
+      </w:r>
+      <w:proofErr w:type="spellEnd"/>
+      <w:r>
+        <w:t xml:space="preserve"> ist tausend Jahre alt.“ (</w:t>
+      </w:r>
+      <w:proofErr w:type="spellStart"/>
+      <w:r>
+        <w:t>It</w:t>
+      </w:r>
+      <w:proofErr w:type="spellEnd"/>
+      <w:r>
+        <w:t xml:space="preserve"> </w:t>
+      </w:r>
+      <w:proofErr w:type="spellStart"/>
+      <w:r>
+        <w:t>means</w:t>
+      </w:r>
+      <w:proofErr w:type="spellEnd"/>
+      <w:r>
+        <w:t xml:space="preserve"> </w:t>
+      </w:r>
+      <w:proofErr w:type="spellStart"/>
+      <w:r>
+        <w:t>something</w:t>
+      </w:r>
+      <w:proofErr w:type="spellEnd"/>
+      <w:r>
+        <w:t xml:space="preserve"> different </w:t>
+      </w:r>
+      <w:proofErr w:type="spellStart"/>
+      <w:r>
+        <w:t>every</w:t>
+      </w:r>
+      <w:proofErr w:type="spellEnd"/>
+      <w:r>
+        <w:t xml:space="preserve"> time I sing it. ‘</w:t>
+      </w:r>
+      <w:proofErr w:type="spellStart"/>
+      <w:r>
+        <w:t>Changing</w:t>
+      </w:r>
+      <w:proofErr w:type="spellEnd"/>
+      <w:r>
+        <w:t xml:space="preserve"> </w:t>
+      </w:r>
+      <w:proofErr w:type="spellStart"/>
+      <w:r>
+        <w:t>of</w:t>
+      </w:r>
+      <w:proofErr w:type="spellEnd"/>
+      <w:r>
+        <w:t xml:space="preserve"> </w:t>
+      </w:r>
+      <w:proofErr w:type="spellStart"/>
+      <w:r>
+        <w:t>the</w:t>
+      </w:r>
+      <w:proofErr w:type="spellEnd"/>
+      <w:r>
+        <w:t xml:space="preserve"> </w:t>
+      </w:r>
+      <w:proofErr w:type="spellStart"/>
+      <w:r>
+        <w:t>Guards</w:t>
+      </w:r>
+      <w:proofErr w:type="spellEnd"/>
+      <w:r>
+        <w:t xml:space="preserve">’ </w:t>
+      </w:r>
+      <w:proofErr w:type="spellStart"/>
+      <w:r>
+        <w:t>is</w:t>
+      </w:r>
+      <w:proofErr w:type="spellEnd"/>
+      <w:r>
+        <w:t xml:space="preserve"> a </w:t>
+      </w:r>
+      <w:proofErr w:type="spellStart"/>
+      <w:r>
+        <w:t>thousand</w:t>
+      </w:r>
+      <w:proofErr w:type="spellEnd"/>
+      <w:r>
+        <w:t xml:space="preserve"> </w:t>
+      </w:r>
+      <w:proofErr w:type="spellStart"/>
+      <w:r>
+        <w:t>years</w:t>
+      </w:r>
+      <w:proofErr w:type="spellEnd"/>
+      <w:r>
+        <w:t xml:space="preserve"> </w:t>
+      </w:r>
+      <w:proofErr w:type="spellStart"/>
+      <w:r>
+        <w:t>old</w:t>
+      </w:r>
+      <w:proofErr w:type="spellEnd"/>
+      <w:r>
+        <w:t>.)</w:t>
+      </w:r>
+    </w:p>
+    <w:p>
+      <w:r>
+        <w:t xml:space="preserve">„Etwas an dem Lied macht mich glücklich. … Wenn ich es [die letzten beiden Strophen] höre, würde ich am liebsten aufstehen und sprechen. Ich weiß nur nicht, worüber … </w:t>
+      </w:r>
+      <w:r>
+        <w:t>(</w:t>
+      </w:r>
+      <w:proofErr w:type="spellStart"/>
+      <w:r>
+        <w:t>Dustin’s</w:t>
+      </w:r>
+      <w:proofErr w:type="spellEnd"/>
+      <w:r>
+        <w:t xml:space="preserve"> </w:t>
+      </w:r>
+      <w:proofErr w:type="spellStart"/>
+      <w:r>
+        <w:t>Bedroom</w:t>
+      </w:r>
+      <w:proofErr w:type="spellEnd"/>
+      <w:r>
+        <w:t>)</w:t>
+      </w:r>
+    </w:p>
+    <w:p>
+      <w:r>
+        <w:t xml:space="preserve">„Ich werde den Song nie kapieren, aber ich liebe ihn sehr!!! </w:t>
+      </w:r>
+      <w:r>
+        <w:t>(</w:t>
+      </w:r>
+      <w:r>
+        <w:t>Stardust Lady)</w:t>
+      </w:r>
+    </w:p>
+    <w:p/>
+    <w:p>
+      <w:r>
+        <w:t xml:space="preserve">Die Wahrheit war geheimnisvoll, zu tiefgründig und rein  </w:t>
+      </w:r>
+      <w:r>
+        <w:br/>
+      </w:r>
+      <w:r>
+        <w:t xml:space="preserve">Um sie zu leben, musst du explodieren  </w:t>
+      </w:r>
+      <w:r>
+        <w:br/>
+      </w:r>
+      <w:r>
+        <w:t xml:space="preserve">In der Stunde unserer tiefsten Not waren wir uns völlig einig  </w:t>
+      </w:r>
+      <w:r>
+        <w:br/>
+      </w:r>
+      <w:r>
+        <w:t>Opfer und Heiligung waren der Schlüssel zum Weg</w:t>
+      </w:r>
+    </w:p>
+    <w:p>
+      <w:proofErr w:type="spellStart"/>
+      <w:r>
+        <w:t>Where</w:t>
+      </w:r>
+      <w:proofErr w:type="spellEnd"/>
+      <w:r>
+        <w:t xml:space="preserve"> Are </w:t>
+      </w:r>
+      <w:proofErr w:type="spellStart"/>
+      <w:r>
+        <w:t>You</w:t>
+      </w:r>
+      <w:proofErr w:type="spellEnd"/>
+      <w:r>
+        <w:t xml:space="preserve"> Tonight? (Journey Through Dark Heat), Street Legal, 1978</w:t>
+      </w:r>
+    </w:p>
+    <w:p/>
     <w:p/>
     <w:sectPr>
-      <w:headerReference w:type="default" r:id="rId8"/>
+      <w:headerReference w:type="default" r:id="rId9"/>
       <w:pgSz w:w="11906" w:h="16838"/>
       <w:pgMar w:top="1417" w:right="1417" w:bottom="1134" w:left="1417" w:header="708" w:footer="708" w:gutter="0"/>
       <w:cols w:space="708"/>
@@ -8820,6 +10054,18 @@
       <w:u w:val="single"/>
     </w:rPr>
   </w:style>
+  <w:style w:type="character" w:styleId="NichtaufgelsteErwhnung">
+    <w:name w:val="Unresolved Mention"/>
+    <w:basedOn w:val="Absatz-Standardschriftart"/>
+    <w:uiPriority w:val="99"/>
+    <w:semiHidden/>
+    <w:unhideWhenUsed/>
+    <w:rsid w:val="0013182A"/>
+    <w:rPr>
+      <w:color w:val="605E5C"/>
+      <w:shd w:val="clear" w:color="auto" w:fill="E1DFDD"/>
+    </w:rPr>
+  </w:style>
 </w:styles>
 </file>
 

--- a/Böhme-Dylan-Vortrag.docx
+++ b/Böhme-Dylan-Vortrag.docx
@@ -100,7 +100,7 @@
           <w:r>
             <w:fldChar w:fldCharType="separate"/>
           </w:r>
-          <w:hyperlink w:anchor="_Toc192620190" w:history="1">
+          <w:hyperlink w:anchor="_Toc192620831" w:history="1">
             <w:r>
               <w:rPr>
                 <w:rStyle w:val="Hyperlink"/>
@@ -127,7 +127,7 @@
                 <w:noProof/>
                 <w:webHidden/>
               </w:rPr>
-              <w:instrText xml:space="preserve"> PAGEREF _Toc192620190 \h </w:instrText>
+              <w:instrText xml:space="preserve"> PAGEREF _Toc192620831 \h </w:instrText>
             </w:r>
             <w:r>
               <w:rPr>
@@ -172,7 +172,7 @@
               <w:lang w:eastAsia="de-DE"/>
             </w:rPr>
           </w:pPr>
-          <w:hyperlink w:anchor="_Toc192620191" w:history="1">
+          <w:hyperlink w:anchor="_Toc192620832" w:history="1">
             <w:r>
               <w:rPr>
                 <w:rStyle w:val="Hyperlink"/>
@@ -199,7 +199,7 @@
                 <w:noProof/>
                 <w:webHidden/>
               </w:rPr>
-              <w:instrText xml:space="preserve"> PAGEREF _Toc192620191 \h </w:instrText>
+              <w:instrText xml:space="preserve"> PAGEREF _Toc192620832 \h </w:instrText>
             </w:r>
             <w:r>
               <w:rPr>
@@ -244,7 +244,7 @@
               <w:lang w:eastAsia="de-DE"/>
             </w:rPr>
           </w:pPr>
-          <w:hyperlink w:anchor="_Toc192620192" w:history="1">
+          <w:hyperlink w:anchor="_Toc192620833" w:history="1">
             <w:r>
               <w:rPr>
                 <w:rStyle w:val="Hyperlink"/>
@@ -271,7 +271,7 @@
                 <w:noProof/>
                 <w:webHidden/>
               </w:rPr>
-              <w:instrText xml:space="preserve"> PAGEREF _Toc192620192 \h </w:instrText>
+              <w:instrText xml:space="preserve"> PAGEREF _Toc192620833 \h </w:instrText>
             </w:r>
             <w:r>
               <w:rPr>
@@ -316,7 +316,7 @@
               <w:lang w:eastAsia="de-DE"/>
             </w:rPr>
           </w:pPr>
-          <w:hyperlink w:anchor="_Toc192620193" w:history="1">
+          <w:hyperlink w:anchor="_Toc192620834" w:history="1">
             <w:r>
               <w:rPr>
                 <w:rStyle w:val="Hyperlink"/>
@@ -343,7 +343,7 @@
                 <w:noProof/>
                 <w:webHidden/>
               </w:rPr>
-              <w:instrText xml:space="preserve"> PAGEREF _Toc192620193 \h </w:instrText>
+              <w:instrText xml:space="preserve"> PAGEREF _Toc192620834 \h </w:instrText>
             </w:r>
             <w:r>
               <w:rPr>
@@ -388,7 +388,7 @@
               <w:lang w:eastAsia="de-DE"/>
             </w:rPr>
           </w:pPr>
-          <w:hyperlink w:anchor="_Toc192620194" w:history="1">
+          <w:hyperlink w:anchor="_Toc192620835" w:history="1">
             <w:r>
               <w:rPr>
                 <w:rStyle w:val="Hyperlink"/>
@@ -415,7 +415,7 @@
                 <w:noProof/>
                 <w:webHidden/>
               </w:rPr>
-              <w:instrText xml:space="preserve"> PAGEREF _Toc192620194 \h </w:instrText>
+              <w:instrText xml:space="preserve"> PAGEREF _Toc192620835 \h </w:instrText>
             </w:r>
             <w:r>
               <w:rPr>
@@ -460,7 +460,7 @@
               <w:lang w:eastAsia="de-DE"/>
             </w:rPr>
           </w:pPr>
-          <w:hyperlink w:anchor="_Toc192620195" w:history="1">
+          <w:hyperlink w:anchor="_Toc192620836" w:history="1">
             <w:r>
               <w:rPr>
                 <w:rStyle w:val="Hyperlink"/>
@@ -487,7 +487,7 @@
                 <w:noProof/>
                 <w:webHidden/>
               </w:rPr>
-              <w:instrText xml:space="preserve"> PAGEREF _Toc192620195 \h </w:instrText>
+              <w:instrText xml:space="preserve"> PAGEREF _Toc192620836 \h </w:instrText>
             </w:r>
             <w:r>
               <w:rPr>
@@ -532,7 +532,7 @@
               <w:lang w:eastAsia="de-DE"/>
             </w:rPr>
           </w:pPr>
-          <w:hyperlink w:anchor="_Toc192620196" w:history="1">
+          <w:hyperlink w:anchor="_Toc192620837" w:history="1">
             <w:r>
               <w:rPr>
                 <w:rStyle w:val="Hyperlink"/>
@@ -559,7 +559,7 @@
                 <w:noProof/>
                 <w:webHidden/>
               </w:rPr>
-              <w:instrText xml:space="preserve"> PAGEREF _Toc192620196 \h </w:instrText>
+              <w:instrText xml:space="preserve"> PAGEREF _Toc192620837 \h </w:instrText>
             </w:r>
             <w:r>
               <w:rPr>
@@ -604,7 +604,7 @@
               <w:lang w:eastAsia="de-DE"/>
             </w:rPr>
           </w:pPr>
-          <w:hyperlink w:anchor="_Toc192620197" w:history="1">
+          <w:hyperlink w:anchor="_Toc192620838" w:history="1">
             <w:r>
               <w:rPr>
                 <w:rStyle w:val="Hyperlink"/>
@@ -631,7 +631,7 @@
                 <w:noProof/>
                 <w:webHidden/>
               </w:rPr>
-              <w:instrText xml:space="preserve"> PAGEREF _Toc192620197 \h </w:instrText>
+              <w:instrText xml:space="preserve"> PAGEREF _Toc192620838 \h </w:instrText>
             </w:r>
             <w:r>
               <w:rPr>
@@ -676,7 +676,7 @@
               <w:lang w:eastAsia="de-DE"/>
             </w:rPr>
           </w:pPr>
-          <w:hyperlink w:anchor="_Toc192620198" w:history="1">
+          <w:hyperlink w:anchor="_Toc192620839" w:history="1">
             <w:r>
               <w:rPr>
                 <w:rStyle w:val="Hyperlink"/>
@@ -703,7 +703,7 @@
                 <w:noProof/>
                 <w:webHidden/>
               </w:rPr>
-              <w:instrText xml:space="preserve"> PAGEREF _Toc192620198 \h </w:instrText>
+              <w:instrText xml:space="preserve"> PAGEREF _Toc192620839 \h </w:instrText>
             </w:r>
             <w:r>
               <w:rPr>
@@ -748,7 +748,7 @@
               <w:lang w:eastAsia="de-DE"/>
             </w:rPr>
           </w:pPr>
-          <w:hyperlink w:anchor="_Toc192620199" w:history="1">
+          <w:hyperlink w:anchor="_Toc192620840" w:history="1">
             <w:r>
               <w:rPr>
                 <w:rStyle w:val="Hyperlink"/>
@@ -775,7 +775,7 @@
                 <w:noProof/>
                 <w:webHidden/>
               </w:rPr>
-              <w:instrText xml:space="preserve"> PAGEREF _Toc192620199 \h </w:instrText>
+              <w:instrText xml:space="preserve"> PAGEREF _Toc192620840 \h </w:instrText>
             </w:r>
             <w:r>
               <w:rPr>
@@ -820,7 +820,7 @@
               <w:lang w:eastAsia="de-DE"/>
             </w:rPr>
           </w:pPr>
-          <w:hyperlink w:anchor="_Toc192620200" w:history="1">
+          <w:hyperlink w:anchor="_Toc192620841" w:history="1">
             <w:r>
               <w:rPr>
                 <w:rStyle w:val="Hyperlink"/>
@@ -847,7 +847,7 @@
                 <w:noProof/>
                 <w:webHidden/>
               </w:rPr>
-              <w:instrText xml:space="preserve"> PAGEREF _Toc192620200 \h </w:instrText>
+              <w:instrText xml:space="preserve"> PAGEREF _Toc192620841 \h </w:instrText>
             </w:r>
             <w:r>
               <w:rPr>
@@ -892,7 +892,7 @@
               <w:lang w:eastAsia="de-DE"/>
             </w:rPr>
           </w:pPr>
-          <w:hyperlink w:anchor="_Toc192620201" w:history="1">
+          <w:hyperlink w:anchor="_Toc192620842" w:history="1">
             <w:r>
               <w:rPr>
                 <w:rStyle w:val="Hyperlink"/>
@@ -919,7 +919,7 @@
                 <w:noProof/>
                 <w:webHidden/>
               </w:rPr>
-              <w:instrText xml:space="preserve"> PAGEREF _Toc192620201 \h </w:instrText>
+              <w:instrText xml:space="preserve"> PAGEREF _Toc192620842 \h </w:instrText>
             </w:r>
             <w:r>
               <w:rPr>
@@ -964,7 +964,7 @@
               <w:lang w:eastAsia="de-DE"/>
             </w:rPr>
           </w:pPr>
-          <w:hyperlink w:anchor="_Toc192620202" w:history="1">
+          <w:hyperlink w:anchor="_Toc192620843" w:history="1">
             <w:r>
               <w:rPr>
                 <w:rStyle w:val="Hyperlink"/>
@@ -991,7 +991,7 @@
                 <w:noProof/>
                 <w:webHidden/>
               </w:rPr>
-              <w:instrText xml:space="preserve"> PAGEREF _Toc192620202 \h </w:instrText>
+              <w:instrText xml:space="preserve"> PAGEREF _Toc192620843 \h </w:instrText>
             </w:r>
             <w:r>
               <w:rPr>
@@ -1036,7 +1036,7 @@
               <w:lang w:eastAsia="de-DE"/>
             </w:rPr>
           </w:pPr>
-          <w:hyperlink w:anchor="_Toc192620203" w:history="1">
+          <w:hyperlink w:anchor="_Toc192620844" w:history="1">
             <w:r>
               <w:rPr>
                 <w:rStyle w:val="Hyperlink"/>
@@ -1063,7 +1063,7 @@
                 <w:noProof/>
                 <w:webHidden/>
               </w:rPr>
-              <w:instrText xml:space="preserve"> PAGEREF _Toc192620203 \h </w:instrText>
+              <w:instrText xml:space="preserve"> PAGEREF _Toc192620844 \h </w:instrText>
             </w:r>
             <w:r>
               <w:rPr>
@@ -1108,7 +1108,7 @@
               <w:lang w:eastAsia="de-DE"/>
             </w:rPr>
           </w:pPr>
-          <w:hyperlink w:anchor="_Toc192620204" w:history="1">
+          <w:hyperlink w:anchor="_Toc192620845" w:history="1">
             <w:r>
               <w:rPr>
                 <w:rStyle w:val="Hyperlink"/>
@@ -1135,7 +1135,7 @@
                 <w:noProof/>
                 <w:webHidden/>
               </w:rPr>
-              <w:instrText xml:space="preserve"> PAGEREF _Toc192620204 \h </w:instrText>
+              <w:instrText xml:space="preserve"> PAGEREF _Toc192620845 \h </w:instrText>
             </w:r>
             <w:r>
               <w:rPr>
@@ -1180,7 +1180,7 @@
               <w:lang w:eastAsia="de-DE"/>
             </w:rPr>
           </w:pPr>
-          <w:hyperlink w:anchor="_Toc192620205" w:history="1">
+          <w:hyperlink w:anchor="_Toc192620846" w:history="1">
             <w:r>
               <w:rPr>
                 <w:rStyle w:val="Hyperlink"/>
@@ -1207,7 +1207,7 @@
                 <w:noProof/>
                 <w:webHidden/>
               </w:rPr>
-              <w:instrText xml:space="preserve"> PAGEREF _Toc192620205 \h </w:instrText>
+              <w:instrText xml:space="preserve"> PAGEREF _Toc192620846 \h </w:instrText>
             </w:r>
             <w:r>
               <w:rPr>
@@ -1252,7 +1252,7 @@
               <w:lang w:eastAsia="de-DE"/>
             </w:rPr>
           </w:pPr>
-          <w:hyperlink w:anchor="_Toc192620206" w:history="1">
+          <w:hyperlink w:anchor="_Toc192620847" w:history="1">
             <w:r>
               <w:rPr>
                 <w:rStyle w:val="Hyperlink"/>
@@ -1279,7 +1279,7 @@
                 <w:noProof/>
                 <w:webHidden/>
               </w:rPr>
-              <w:instrText xml:space="preserve"> PAGEREF _Toc192620206 \h </w:instrText>
+              <w:instrText xml:space="preserve"> PAGEREF _Toc192620847 \h </w:instrText>
             </w:r>
             <w:r>
               <w:rPr>
@@ -1324,27 +1324,85 @@
               <w:lang w:eastAsia="de-DE"/>
             </w:rPr>
           </w:pPr>
-          <w:hyperlink w:anchor="_Toc192620207" w:history="1">
+          <w:hyperlink w:anchor="_Toc192620848" w:history="1">
             <w:r>
               <w:rPr>
                 <w:rStyle w:val="Hyperlink"/>
                 <w:noProof/>
               </w:rPr>
-              <w:t>Überwin</w:t>
-            </w:r>
+              <w:t>Überwindung des Todes</w:t>
+            </w:r>
+            <w:r>
+              <w:rPr>
+                <w:noProof/>
+                <w:webHidden/>
+              </w:rPr>
+              <w:tab/>
+            </w:r>
+            <w:r>
+              <w:rPr>
+                <w:noProof/>
+                <w:webHidden/>
+              </w:rPr>
+              <w:fldChar w:fldCharType="begin"/>
+            </w:r>
+            <w:r>
+              <w:rPr>
+                <w:noProof/>
+                <w:webHidden/>
+              </w:rPr>
+              <w:instrText xml:space="preserve"> PAGEREF _Toc192620848 \h </w:instrText>
+            </w:r>
+            <w:r>
+              <w:rPr>
+                <w:noProof/>
+                <w:webHidden/>
+              </w:rPr>
+            </w:r>
+            <w:r>
+              <w:rPr>
+                <w:noProof/>
+                <w:webHidden/>
+              </w:rPr>
+              <w:fldChar w:fldCharType="separate"/>
+            </w:r>
+            <w:r>
+              <w:rPr>
+                <w:noProof/>
+                <w:webHidden/>
+              </w:rPr>
+              <w:t>24</w:t>
+            </w:r>
+            <w:r>
+              <w:rPr>
+                <w:noProof/>
+                <w:webHidden/>
+              </w:rPr>
+              <w:fldChar w:fldCharType="end"/>
+            </w:r>
+          </w:hyperlink>
+        </w:p>
+        <w:p>
+          <w:pPr>
+            <w:pStyle w:val="Verzeichnis1"/>
+            <w:tabs>
+              <w:tab w:val="right" w:leader="dot" w:pos="9062"/>
+            </w:tabs>
+            <w:rPr>
+              <w:rFonts w:eastAsiaTheme="minorEastAsia"/>
+              <w:noProof/>
+              <w:sz w:val="24"/>
+              <w:szCs w:val="24"/>
+              <w:lang w:eastAsia="de-DE"/>
+            </w:rPr>
+          </w:pPr>
+          <w:hyperlink w:anchor="_Toc192620849" w:history="1">
             <w:r>
               <w:rPr>
                 <w:rStyle w:val="Hyperlink"/>
                 <w:noProof/>
               </w:rPr>
-              <w:t>d</w:t>
-            </w:r>
-            <w:r>
-              <w:rPr>
-                <w:rStyle w:val="Hyperlink"/>
-                <w:noProof/>
-              </w:rPr>
-              <w:t>ung des Todes</w:t>
+              <w:t>Verwandlung</w:t>
             </w:r>
             <w:r>
               <w:rPr>
@@ -1365,7 +1423,7 @@
                 <w:noProof/>
                 <w:webHidden/>
               </w:rPr>
-              <w:instrText xml:space="preserve"> PAGEREF _Toc192620207 \h </w:instrText>
+              <w:instrText xml:space="preserve"> PAGEREF _Toc192620849 \h </w:instrText>
             </w:r>
             <w:r>
               <w:rPr>
@@ -1385,7 +1443,7 @@
                 <w:noProof/>
                 <w:webHidden/>
               </w:rPr>
-              <w:t>24</w:t>
+              <w:t>25</w:t>
             </w:r>
             <w:r>
               <w:rPr>
@@ -1523,7 +1581,1308 @@
       <w:pPr>
         <w:pStyle w:val="berschrift1"/>
       </w:pPr>
-      <w:bookmarkStart w:id="0" w:name="_Toc192620190"/>
+      <w:bookmarkStart w:id="0" w:name="_Toc192620831"/>
+      <w:r>
+        <w:t>Anerkennung</w:t>
+      </w:r>
+    </w:p>
+    <w:p/>
+    <w:p>
+      <w:r>
+        <w:t>Folgendes über Dylan habe ich öfter gehört und gelesen:</w:t>
+      </w:r>
+    </w:p>
+    <w:p>
+      <w:pPr>
+        <w:numPr>
+          <w:ilvl w:val="0"/>
+          <w:numId w:val="9"/>
+        </w:numPr>
+      </w:pPr>
+      <w:r>
+        <w:t>Bob Dylan ist ein Relikt der 1960er Jahre: früh berühmt geworden als Protestsänger, und dann eben nicht so früh gestorben wie etwa der “Klub 27”</w:t>
+      </w:r>
+    </w:p>
+    <w:p>
+      <w:pPr>
+        <w:numPr>
+          <w:ilvl w:val="0"/>
+          <w:numId w:val="9"/>
+        </w:numPr>
+      </w:pPr>
+      <w:r>
+        <w:t>Bob Dylan konvertierte zum Christentum mit den Alben der “Christlichen Trilogie” 1979 - 1981; danach hat er sich vom Christentum abgewandt</w:t>
+      </w:r>
+    </w:p>
+    <w:p>
+      <w:r>
+        <w:t>Beide Annahmen halte ich für nicht gerechtfertigt!</w:t>
+      </w:r>
+    </w:p>
+    <w:p/>
+    <w:p>
+      <w:pPr>
+        <w:rPr>
+          <w:b/>
+          <w:sz w:val="28"/>
+          <w:szCs w:val="28"/>
+        </w:rPr>
+      </w:pPr>
+      <w:r>
+        <w:rPr>
+          <w:b/>
+          <w:sz w:val="28"/>
+          <w:szCs w:val="28"/>
+        </w:rPr>
+        <w:t>Jakob Böhme</w:t>
+      </w:r>
+    </w:p>
+    <w:p>
+      <w:pPr>
+        <w:ind w:left="708"/>
+        <w:rPr>
+          <w:i/>
+          <w:iCs/>
+        </w:rPr>
+      </w:pPr>
+      <w:r>
+        <w:rPr>
+          <w:i/>
+          <w:iCs/>
+        </w:rPr>
+        <w:t>Im Wasser lebt der Fisch, die Pflanze in der Erden,</w:t>
+      </w:r>
+      <w:r>
+        <w:rPr>
+          <w:i/>
+          <w:iCs/>
+        </w:rPr>
+        <w:br/>
+        <w:t>Der Vogel in der Luft, die Sonn im Firmament,</w:t>
+      </w:r>
+      <w:r>
+        <w:rPr>
+          <w:i/>
+          <w:iCs/>
+        </w:rPr>
+        <w:br/>
+        <w:t xml:space="preserve">Der Salamander </w:t>
+      </w:r>
+      <w:proofErr w:type="spellStart"/>
+      <w:r>
+        <w:rPr>
+          <w:i/>
+          <w:iCs/>
+        </w:rPr>
+        <w:t>muß</w:t>
+      </w:r>
+      <w:proofErr w:type="spellEnd"/>
+      <w:r>
+        <w:rPr>
+          <w:i/>
+          <w:iCs/>
+        </w:rPr>
+        <w:t xml:space="preserve"> im Feuer erhalten werden,</w:t>
+      </w:r>
+      <w:r>
+        <w:rPr>
+          <w:i/>
+          <w:iCs/>
+        </w:rPr>
+        <w:br/>
+        <w:t>Und Gottes Herz ist Jakob Böhmes Element.</w:t>
+      </w:r>
+    </w:p>
+    <w:p>
+      <w:pPr>
+        <w:jc w:val="right"/>
+      </w:pPr>
+      <w:r>
+        <w:t xml:space="preserve">Angelus </w:t>
+      </w:r>
+      <w:proofErr w:type="spellStart"/>
+      <w:r>
+        <w:t>Silesius</w:t>
+      </w:r>
+      <w:proofErr w:type="spellEnd"/>
+      <w:r>
+        <w:t xml:space="preserve"> (1624 - 1677)</w:t>
+      </w:r>
+    </w:p>
+    <w:p/>
+    <w:p>
+      <w:pPr>
+        <w:ind w:left="708"/>
+        <w:rPr>
+          <w:i/>
+          <w:iCs/>
+        </w:rPr>
+      </w:pPr>
+      <w:r>
+        <w:rPr>
+          <w:i/>
+          <w:iCs/>
+        </w:rPr>
+        <w:t>Jakob Böhme ist der erste deutsche Philosoph,</w:t>
+      </w:r>
+      <w:r>
+        <w:rPr>
+          <w:i/>
+          <w:iCs/>
+        </w:rPr>
+        <w:br/>
+        <w:t>der Inhalt seines Philosophierens ist echt deutsch.</w:t>
+      </w:r>
+    </w:p>
+    <w:p>
+      <w:pPr>
+        <w:jc w:val="right"/>
+      </w:pPr>
+      <w:r>
+        <w:t>Georg Wilhelm Friedrich Hegel (1770 - 1831)</w:t>
+      </w:r>
+    </w:p>
+    <w:p/>
+    <w:p>
+      <w:pPr>
+        <w:ind w:left="708"/>
+        <w:rPr>
+          <w:i/>
+          <w:iCs/>
+        </w:rPr>
+      </w:pPr>
+      <w:r>
+        <w:rPr>
+          <w:i/>
+          <w:iCs/>
+        </w:rPr>
+        <w:t>Der Schuster Jakob Böhme war ein großer Philosoph!</w:t>
+      </w:r>
+      <w:r>
+        <w:rPr>
+          <w:i/>
+          <w:iCs/>
+        </w:rPr>
+        <w:br/>
+        <w:t>Manche Philosophen von Ruf sind nur große Schuster.</w:t>
+      </w:r>
+    </w:p>
+    <w:p>
+      <w:pPr>
+        <w:jc w:val="right"/>
+      </w:pPr>
+      <w:r>
+        <w:t>Karl Marx (1818 - 1883)</w:t>
+      </w:r>
+    </w:p>
+    <w:p/>
+    <w:p>
+      <w:pPr>
+        <w:ind w:left="708"/>
+        <w:rPr>
+          <w:i/>
+          <w:iCs/>
+        </w:rPr>
+      </w:pPr>
+      <w:r>
+        <w:rPr>
+          <w:i/>
+          <w:iCs/>
+        </w:rPr>
+        <w:lastRenderedPageBreak/>
+        <w:t xml:space="preserve">Jakob Böhmes </w:t>
+      </w:r>
+      <w:proofErr w:type="spellStart"/>
+      <w:r>
+        <w:rPr>
+          <w:i/>
+          <w:iCs/>
+        </w:rPr>
+        <w:t>Schriftchen</w:t>
+      </w:r>
+      <w:proofErr w:type="spellEnd"/>
+      <w:r>
+        <w:rPr>
+          <w:i/>
+          <w:iCs/>
+        </w:rPr>
+        <w:t> </w:t>
+      </w:r>
+      <w:r>
+        <w:rPr>
+          <w:iCs/>
+        </w:rPr>
+        <w:t>Von der Gnadenwahl</w:t>
+      </w:r>
+      <w:r>
+        <w:rPr>
+          <w:i/>
+          <w:iCs/>
+        </w:rPr>
+        <w:t> möchte ich zu den tiefsten Erleuchtungen der ganzen Christenheit rechnen.</w:t>
+      </w:r>
+    </w:p>
+    <w:p>
+      <w:pPr>
+        <w:jc w:val="right"/>
+      </w:pPr>
+      <w:r>
+        <w:t>Leopold Ziegler (1881 - 1958)</w:t>
+      </w:r>
+    </w:p>
+    <w:p/>
+    <w:p>
+      <w:pPr>
+        <w:rPr>
+          <w:b/>
+          <w:sz w:val="28"/>
+          <w:szCs w:val="28"/>
+        </w:rPr>
+      </w:pPr>
+      <w:r>
+        <w:rPr>
+          <w:b/>
+          <w:sz w:val="28"/>
+          <w:szCs w:val="28"/>
+        </w:rPr>
+        <w:t>Bob Dylan</w:t>
+      </w:r>
+    </w:p>
+    <w:p>
+      <w:pPr>
+        <w:jc w:val="both"/>
+        <w:rPr>
+          <w:b/>
+        </w:rPr>
+      </w:pPr>
+      <w:r>
+        <w:rPr>
+          <w:b/>
+        </w:rPr>
+        <w:t>Relikt der 1960er?</w:t>
+      </w:r>
+    </w:p>
+    <w:p>
+      <w:pPr>
+        <w:numPr>
+          <w:ilvl w:val="0"/>
+          <w:numId w:val="10"/>
+        </w:numPr>
+      </w:pPr>
+      <w:r>
+        <w:t>Wurde ab 1962 als Folk- und Protestsänger bekannt</w:t>
+      </w:r>
+    </w:p>
+    <w:p>
+      <w:pPr>
+        <w:numPr>
+          <w:ilvl w:val="0"/>
+          <w:numId w:val="10"/>
+        </w:numPr>
+      </w:pPr>
+      <w:r>
+        <w:t>Einige Songs aus dieser Zeit:</w:t>
+      </w:r>
+      <w:r>
+        <w:br/>
+      </w:r>
+      <w:proofErr w:type="spellStart"/>
+      <w:r>
+        <w:rPr>
+          <w:i/>
+          <w:iCs/>
+        </w:rPr>
+        <w:t>Blowin</w:t>
+      </w:r>
+      <w:proofErr w:type="spellEnd"/>
+      <w:r>
+        <w:rPr>
+          <w:i/>
+          <w:iCs/>
+        </w:rPr>
+        <w:t xml:space="preserve">’ in </w:t>
+      </w:r>
+      <w:proofErr w:type="spellStart"/>
+      <w:r>
+        <w:rPr>
+          <w:i/>
+          <w:iCs/>
+        </w:rPr>
+        <w:t>the</w:t>
+      </w:r>
+      <w:proofErr w:type="spellEnd"/>
+      <w:r>
+        <w:rPr>
+          <w:i/>
+          <w:iCs/>
+        </w:rPr>
+        <w:t xml:space="preserve"> Wind</w:t>
+      </w:r>
+      <w:r>
+        <w:rPr>
+          <w:i/>
+          <w:iCs/>
+        </w:rPr>
+        <w:br/>
+      </w:r>
+      <w:r>
+        <w:rPr>
+          <w:i/>
+          <w:iCs/>
+        </w:rPr>
+        <w:t xml:space="preserve">The Times </w:t>
+      </w:r>
+      <w:proofErr w:type="spellStart"/>
+      <w:r>
+        <w:rPr>
+          <w:i/>
+          <w:iCs/>
+        </w:rPr>
+        <w:t>They</w:t>
+      </w:r>
+      <w:proofErr w:type="spellEnd"/>
+      <w:r>
+        <w:rPr>
+          <w:i/>
+          <w:iCs/>
+        </w:rPr>
+        <w:t xml:space="preserve"> Are </w:t>
+      </w:r>
+      <w:proofErr w:type="spellStart"/>
+      <w:r>
+        <w:rPr>
+          <w:i/>
+          <w:iCs/>
+        </w:rPr>
+        <w:t>A’Changin</w:t>
+      </w:r>
+      <w:proofErr w:type="spellEnd"/>
+      <w:r>
+        <w:rPr>
+          <w:i/>
+          <w:iCs/>
+        </w:rPr>
+        <w:t>’</w:t>
+      </w:r>
+      <w:r>
+        <w:rPr>
+          <w:i/>
+          <w:iCs/>
+        </w:rPr>
+        <w:br/>
+      </w:r>
+      <w:r>
+        <w:rPr>
+          <w:i/>
+          <w:iCs/>
+        </w:rPr>
+        <w:t xml:space="preserve">With </w:t>
+      </w:r>
+      <w:proofErr w:type="spellStart"/>
+      <w:r>
+        <w:rPr>
+          <w:i/>
+          <w:iCs/>
+        </w:rPr>
+        <w:t>God</w:t>
+      </w:r>
+      <w:proofErr w:type="spellEnd"/>
+      <w:r>
+        <w:rPr>
+          <w:i/>
+          <w:iCs/>
+        </w:rPr>
+        <w:t xml:space="preserve"> On </w:t>
+      </w:r>
+      <w:proofErr w:type="spellStart"/>
+      <w:r>
+        <w:rPr>
+          <w:i/>
+          <w:iCs/>
+        </w:rPr>
+        <w:t>Our</w:t>
+      </w:r>
+      <w:proofErr w:type="spellEnd"/>
+      <w:r>
+        <w:rPr>
+          <w:i/>
+          <w:iCs/>
+        </w:rPr>
+        <w:t xml:space="preserve"> Side</w:t>
+      </w:r>
+      <w:r>
+        <w:rPr>
+          <w:i/>
+          <w:iCs/>
+        </w:rPr>
+        <w:br/>
+      </w:r>
+      <w:proofErr w:type="spellStart"/>
+      <w:r>
+        <w:rPr>
+          <w:i/>
+          <w:iCs/>
+        </w:rPr>
+        <w:t>Desolation</w:t>
+      </w:r>
+      <w:proofErr w:type="spellEnd"/>
+      <w:r>
+        <w:rPr>
+          <w:i/>
+          <w:iCs/>
+        </w:rPr>
+        <w:t xml:space="preserve"> </w:t>
+      </w:r>
+      <w:proofErr w:type="spellStart"/>
+      <w:r>
+        <w:rPr>
+          <w:i/>
+          <w:iCs/>
+        </w:rPr>
+        <w:t>Row</w:t>
+      </w:r>
+      <w:proofErr w:type="spellEnd"/>
+      <w:r>
+        <w:rPr>
+          <w:i/>
+          <w:iCs/>
+        </w:rPr>
+        <w:br/>
+      </w:r>
+      <w:r>
+        <w:rPr>
+          <w:i/>
+          <w:iCs/>
+        </w:rPr>
+        <w:t>Like a Rolling Stone</w:t>
+      </w:r>
+    </w:p>
+    <w:p/>
+    <w:p>
+      <w:pPr>
+        <w:ind w:left="708"/>
+        <w:rPr>
+          <w:i/>
+          <w:iCs/>
+        </w:rPr>
+      </w:pPr>
+      <w:r>
+        <w:rPr>
+          <w:i/>
+          <w:iCs/>
+        </w:rPr>
+        <w:t>Er hatte den Weitblick und das Talent, einen Popsong so lange auszudehnen, bis er die ganze Welt enthielt.</w:t>
+      </w:r>
+    </w:p>
+    <w:p>
+      <w:pPr>
+        <w:jc w:val="right"/>
+      </w:pPr>
+      <w:r>
+        <w:t>Bruce Springsteen</w:t>
+      </w:r>
+      <w:r>
+        <w:br/>
+        <w:t xml:space="preserve">Rede zur Aufnahme von Dylan in die Rock ’n Roll Hall </w:t>
+      </w:r>
+      <w:proofErr w:type="spellStart"/>
+      <w:r>
+        <w:t>of</w:t>
+      </w:r>
+      <w:proofErr w:type="spellEnd"/>
+      <w:r>
+        <w:t xml:space="preserve"> </w:t>
+      </w:r>
+      <w:proofErr w:type="spellStart"/>
+      <w:r>
+        <w:t>Fame</w:t>
+      </w:r>
+      <w:proofErr w:type="spellEnd"/>
+      <w:r>
+        <w:t>, 1988</w:t>
+      </w:r>
+    </w:p>
+    <w:p/>
+    <w:p>
+      <w:pPr>
+        <w:ind w:left="708"/>
+        <w:rPr>
+          <w:i/>
+          <w:iCs/>
+        </w:rPr>
+      </w:pPr>
+      <w:r>
+        <w:rPr>
+          <w:i/>
+          <w:iCs/>
+        </w:rPr>
+        <w:t>Songs zu schreiben ist wie in einem Strom zu fischen;</w:t>
+      </w:r>
+      <w:r>
+        <w:rPr>
+          <w:i/>
+          <w:iCs/>
+        </w:rPr>
+        <w:br/>
+        <w:t xml:space="preserve">Du wirfst Deine Angelrute aus und hoffst, etwas zu fangen. Und ich glaube nicht, dass </w:t>
+      </w:r>
+      <w:proofErr w:type="spellStart"/>
+      <w:r>
+        <w:rPr>
+          <w:i/>
+          <w:iCs/>
+        </w:rPr>
+        <w:t>irgend jemand</w:t>
+      </w:r>
+      <w:proofErr w:type="spellEnd"/>
+      <w:r>
+        <w:rPr>
+          <w:i/>
+          <w:iCs/>
+        </w:rPr>
+        <w:t xml:space="preserve"> stromabwärts von Bob Dylan</w:t>
+      </w:r>
+      <w:r>
+        <w:rPr>
+          <w:i/>
+          <w:iCs/>
+        </w:rPr>
+        <w:br/>
+        <w:t>jemals etwas gefangen hat.</w:t>
+      </w:r>
+    </w:p>
+    <w:p>
+      <w:pPr>
+        <w:jc w:val="right"/>
+      </w:pPr>
+      <w:proofErr w:type="spellStart"/>
+      <w:r>
+        <w:t>Arlo</w:t>
+      </w:r>
+      <w:proofErr w:type="spellEnd"/>
+      <w:r>
+        <w:t xml:space="preserve"> Guthrie</w:t>
+      </w:r>
+      <w:r>
+        <w:br/>
+        <w:t xml:space="preserve">zitiert von Paul </w:t>
+      </w:r>
+      <w:proofErr w:type="spellStart"/>
+      <w:r>
+        <w:t>Zollo</w:t>
+      </w:r>
+      <w:proofErr w:type="spellEnd"/>
+      <w:r>
+        <w:t xml:space="preserve"> im Interview mit Dylan, 1991</w:t>
+      </w:r>
+    </w:p>
+    <w:p/>
+    <w:p>
+      <w:pPr>
+        <w:ind w:left="708"/>
+        <w:rPr>
+          <w:i/>
+          <w:iCs/>
+        </w:rPr>
+      </w:pPr>
+      <w:r>
+        <w:rPr>
+          <w:i/>
+          <w:iCs/>
+        </w:rPr>
+        <w:t>Es gibt schlichtweg keinen anderen Künstler in der populären Kunst – mit Ausnahme von Leonard Cohen –, der so aus seinen ureigensten </w:t>
+      </w:r>
+      <w:r>
+        <w:rPr>
+          <w:b/>
+          <w:i/>
+          <w:iCs/>
+        </w:rPr>
+        <w:t>seelischen Inhalten</w:t>
+      </w:r>
+      <w:r>
+        <w:rPr>
+          <w:i/>
+          <w:iCs/>
+        </w:rPr>
+        <w:t> schöpft, wie es Dylan tut.</w:t>
+      </w:r>
+    </w:p>
+    <w:p>
+      <w:pPr>
+        <w:jc w:val="right"/>
+      </w:pPr>
+      <w:r>
+        <w:t>Peter Post</w:t>
+      </w:r>
+    </w:p>
+    <w:p/>
+    <w:p>
+      <w:pPr>
+        <w:numPr>
+          <w:ilvl w:val="0"/>
+          <w:numId w:val="11"/>
+        </w:numPr>
+      </w:pPr>
+      <w:r>
+        <w:rPr>
+          <w:b/>
+          <w:bCs/>
+        </w:rPr>
+        <w:t>Nobelpreis für Literatur</w:t>
+      </w:r>
+      <w:r>
+        <w:t> 2016</w:t>
+      </w:r>
+    </w:p>
+    <w:p>
+      <w:pPr>
+        <w:numPr>
+          <w:ilvl w:val="0"/>
+          <w:numId w:val="11"/>
+        </w:numPr>
+      </w:pPr>
+      <w:r>
+        <w:rPr>
+          <w:b/>
+          <w:bCs/>
+        </w:rPr>
+        <w:t>Oscar</w:t>
+      </w:r>
+      <w:r>
+        <w:t> und </w:t>
+      </w:r>
+      <w:r>
+        <w:rPr>
+          <w:b/>
+          <w:bCs/>
+        </w:rPr>
+        <w:t>Golden Globe</w:t>
+      </w:r>
+      <w:r>
+        <w:t> für </w:t>
+      </w:r>
+      <w:r>
+        <w:rPr>
+          <w:i/>
+          <w:iCs/>
+        </w:rPr>
+        <w:t xml:space="preserve">Things </w:t>
+      </w:r>
+      <w:proofErr w:type="spellStart"/>
+      <w:r>
+        <w:rPr>
+          <w:i/>
+          <w:iCs/>
+        </w:rPr>
+        <w:t>Have</w:t>
+      </w:r>
+      <w:proofErr w:type="spellEnd"/>
+      <w:r>
+        <w:rPr>
+          <w:i/>
+          <w:iCs/>
+        </w:rPr>
+        <w:t xml:space="preserve"> </w:t>
+      </w:r>
+      <w:proofErr w:type="spellStart"/>
+      <w:r>
+        <w:rPr>
+          <w:i/>
+          <w:iCs/>
+        </w:rPr>
+        <w:t>Changed</w:t>
+      </w:r>
+      <w:proofErr w:type="spellEnd"/>
+      <w:r>
+        <w:br/>
+        <w:t>(Soundtrack zu </w:t>
+      </w:r>
+      <w:proofErr w:type="spellStart"/>
+      <w:r>
+        <w:rPr>
+          <w:i/>
+          <w:iCs/>
+        </w:rPr>
+        <w:t>Wonderboys</w:t>
+      </w:r>
+      <w:proofErr w:type="spellEnd"/>
+      <w:r>
+        <w:t> mit Michael Douglas) 2000</w:t>
+      </w:r>
+    </w:p>
+    <w:p>
+      <w:pPr>
+        <w:numPr>
+          <w:ilvl w:val="0"/>
+          <w:numId w:val="11"/>
+        </w:numPr>
+      </w:pPr>
+      <w:r>
+        <w:lastRenderedPageBreak/>
+        <w:t>Personen, die sowohl einen Nobelpreis als auch einen Oscar gewannen:</w:t>
+      </w:r>
+      <w:r>
+        <w:br/>
+      </w:r>
+      <w:r>
+        <w:rPr>
+          <w:b/>
+          <w:bCs/>
+        </w:rPr>
+        <w:t>George Bernard Shaw</w:t>
+      </w:r>
+      <w:r>
+        <w:t> und </w:t>
+      </w:r>
+      <w:r>
+        <w:rPr>
+          <w:b/>
+          <w:bCs/>
+        </w:rPr>
+        <w:t>Bob Dylan</w:t>
+      </w:r>
+    </w:p>
+    <w:p>
+      <w:pPr>
+        <w:numPr>
+          <w:ilvl w:val="0"/>
+          <w:numId w:val="11"/>
+        </w:numPr>
+      </w:pPr>
+      <w:r>
+        <w:t>Personen, die Nobelpreis, Oscar, </w:t>
+      </w:r>
+      <w:r>
+        <w:rPr>
+          <w:b/>
+          <w:bCs/>
+        </w:rPr>
+        <w:t>Grammy</w:t>
+      </w:r>
+      <w:r>
+        <w:t>, </w:t>
+      </w:r>
+      <w:r>
+        <w:rPr>
+          <w:b/>
+          <w:bCs/>
+        </w:rPr>
+        <w:t>Golden Globe</w:t>
+      </w:r>
+      <w:r>
+        <w:t> und </w:t>
+      </w:r>
+      <w:r>
+        <w:rPr>
+          <w:b/>
+          <w:bCs/>
+        </w:rPr>
+        <w:t>Pulitzer-Preis</w:t>
+      </w:r>
+      <w:r>
+        <w:t> gewannen: nur Bob Dylan</w:t>
+      </w:r>
+    </w:p>
+    <w:p>
+      <w:pPr>
+        <w:numPr>
+          <w:ilvl w:val="0"/>
+          <w:numId w:val="11"/>
+        </w:numPr>
+      </w:pPr>
+      <w:r>
+        <w:t>Rolling Stone Magazine, 100 Größte Songwriter aller Zeiten: </w:t>
+      </w:r>
+      <w:r>
+        <w:rPr>
+          <w:b/>
+          <w:bCs/>
+        </w:rPr>
+        <w:t>Platz 1</w:t>
+      </w:r>
+    </w:p>
+    <w:p/>
+    <w:p>
+      <w:pPr>
+        <w:rPr>
+          <w:b/>
+          <w:i/>
+        </w:rPr>
+      </w:pPr>
+      <w:r>
+        <w:rPr>
+          <w:b/>
+          <w:i/>
+        </w:rPr>
+        <w:t>Weitere Infos</w:t>
+      </w:r>
+    </w:p>
+    <w:p>
+      <w:pPr>
+        <w:numPr>
+          <w:ilvl w:val="0"/>
+          <w:numId w:val="12"/>
+        </w:numPr>
+      </w:pPr>
+      <w:r>
+        <w:t>In welchem Jahr hat Bob Dylan erstmals eine Single auf Platz 1 der US-Charts platziert? 2020: Murder Most Foul, 16:55 Minuten lang</w:t>
+      </w:r>
+    </w:p>
+    <w:p>
+      <w:pPr>
+        <w:numPr>
+          <w:ilvl w:val="0"/>
+          <w:numId w:val="12"/>
+        </w:numPr>
+      </w:pPr>
+      <w:r>
+        <w:t>100 Größte Songwriter: 2. Paul McCartney, 3. John Lennon, 4. Chuck Berry, 5. Smokey Robinson, 6. Jagger / Richards, 7. Carole King und Gerry Goffin, 8. Paul Simon, 9. Joni Mitchell, 10. Stevie Wonder, 11. Bob Marley, 12. Brian Wilson, 13. Hank Williams, 14. Bruce Springsteen, 15. Eddie Holland, Lamont Dozier und Brian Holland, 16. Leonard Cohen, 17. Neil Young, 18. Prince, 19. Ellie Greenwich und Jeff Barry, 20. Jerry Leiber und Mike Stoller</w:t>
+      </w:r>
+    </w:p>
+    <w:p>
+      <w:pPr>
+        <w:numPr>
+          <w:ilvl w:val="0"/>
+          <w:numId w:val="12"/>
+        </w:numPr>
+      </w:pPr>
+      <w:r>
+        <w:t xml:space="preserve">24. </w:t>
+      </w:r>
+      <w:r>
+        <w:t>Elvis Costello, 28. Woody Guthrie, 29. Buddy Holly, 30. Pete Townshend</w:t>
+      </w:r>
+    </w:p>
+    <w:p>
+      <w:r>
+        <w:t>Paul Simon, Platz 8, über Dylan:</w:t>
+      </w:r>
+      <w:r>
+        <w:br/>
+        <w:t>“</w:t>
+      </w:r>
+      <w:proofErr w:type="spellStart"/>
+      <w:r>
+        <w:t>One</w:t>
+      </w:r>
+      <w:proofErr w:type="spellEnd"/>
+      <w:r>
+        <w:t xml:space="preserve"> </w:t>
+      </w:r>
+      <w:proofErr w:type="spellStart"/>
+      <w:r>
+        <w:t>of</w:t>
+      </w:r>
+      <w:proofErr w:type="spellEnd"/>
+      <w:r>
+        <w:t xml:space="preserve"> </w:t>
+      </w:r>
+      <w:proofErr w:type="spellStart"/>
+      <w:r>
+        <w:t>my</w:t>
+      </w:r>
+      <w:proofErr w:type="spellEnd"/>
+      <w:r>
+        <w:t xml:space="preserve"> </w:t>
+      </w:r>
+      <w:proofErr w:type="spellStart"/>
+      <w:r>
+        <w:t>deficiencies</w:t>
+      </w:r>
+      <w:proofErr w:type="spellEnd"/>
+      <w:r>
+        <w:t xml:space="preserve"> </w:t>
+      </w:r>
+      <w:proofErr w:type="spellStart"/>
+      <w:r>
+        <w:t>is</w:t>
+      </w:r>
+      <w:proofErr w:type="spellEnd"/>
+      <w:r>
+        <w:t xml:space="preserve"> </w:t>
+      </w:r>
+      <w:proofErr w:type="spellStart"/>
+      <w:r>
+        <w:t>my</w:t>
+      </w:r>
+      <w:proofErr w:type="spellEnd"/>
+      <w:r>
+        <w:t xml:space="preserve"> </w:t>
+      </w:r>
+      <w:proofErr w:type="spellStart"/>
+      <w:r>
+        <w:t>voice</w:t>
+      </w:r>
+      <w:proofErr w:type="spellEnd"/>
+      <w:r>
+        <w:t xml:space="preserve"> </w:t>
+      </w:r>
+      <w:proofErr w:type="spellStart"/>
+      <w:r>
+        <w:t>sounds</w:t>
+      </w:r>
+      <w:proofErr w:type="spellEnd"/>
+      <w:r>
+        <w:t xml:space="preserve"> </w:t>
+      </w:r>
+      <w:proofErr w:type="spellStart"/>
+      <w:r>
+        <w:t>sincere</w:t>
+      </w:r>
+      <w:proofErr w:type="spellEnd"/>
+      <w:r>
+        <w:t xml:space="preserve">,” Simon </w:t>
+      </w:r>
+      <w:proofErr w:type="spellStart"/>
+      <w:r>
+        <w:t>told</w:t>
+      </w:r>
+      <w:proofErr w:type="spellEnd"/>
+      <w:r>
+        <w:t xml:space="preserve"> Rolling Stone </w:t>
+      </w:r>
+      <w:proofErr w:type="gramStart"/>
+      <w:r>
+        <w:t>in 2012</w:t>
+      </w:r>
+      <w:proofErr w:type="gramEnd"/>
+      <w:r>
+        <w:t>. “</w:t>
+      </w:r>
+      <w:proofErr w:type="spellStart"/>
+      <w:r>
+        <w:t>I’ve</w:t>
+      </w:r>
+      <w:proofErr w:type="spellEnd"/>
+      <w:r>
+        <w:t xml:space="preserve"> </w:t>
+      </w:r>
+      <w:proofErr w:type="spellStart"/>
+      <w:r>
+        <w:t>tried</w:t>
+      </w:r>
+      <w:proofErr w:type="spellEnd"/>
+      <w:r>
+        <w:t xml:space="preserve"> </w:t>
+      </w:r>
+      <w:proofErr w:type="spellStart"/>
+      <w:r>
+        <w:t>to</w:t>
+      </w:r>
+      <w:proofErr w:type="spellEnd"/>
+      <w:r>
+        <w:t xml:space="preserve"> </w:t>
+      </w:r>
+      <w:proofErr w:type="spellStart"/>
+      <w:r>
+        <w:t>sound</w:t>
+      </w:r>
+      <w:proofErr w:type="spellEnd"/>
+      <w:r>
+        <w:t xml:space="preserve"> </w:t>
+      </w:r>
+      <w:proofErr w:type="spellStart"/>
+      <w:r>
+        <w:t>ironic</w:t>
+      </w:r>
+      <w:proofErr w:type="spellEnd"/>
+      <w:r>
+        <w:t xml:space="preserve">. I </w:t>
+      </w:r>
+      <w:proofErr w:type="spellStart"/>
+      <w:r>
+        <w:t>don’t</w:t>
+      </w:r>
+      <w:proofErr w:type="spellEnd"/>
+      <w:r>
+        <w:t xml:space="preserve">. I </w:t>
+      </w:r>
+      <w:proofErr w:type="spellStart"/>
+      <w:r>
+        <w:t>can’t</w:t>
+      </w:r>
+      <w:proofErr w:type="spellEnd"/>
+      <w:r>
+        <w:t xml:space="preserve">. Dylan, </w:t>
+      </w:r>
+      <w:proofErr w:type="spellStart"/>
+      <w:r>
+        <w:t>everything</w:t>
+      </w:r>
+      <w:proofErr w:type="spellEnd"/>
+      <w:r>
+        <w:t xml:space="preserve"> he </w:t>
+      </w:r>
+      <w:proofErr w:type="spellStart"/>
+      <w:r>
+        <w:t>sings</w:t>
+      </w:r>
+      <w:proofErr w:type="spellEnd"/>
+      <w:r>
+        <w:t xml:space="preserve"> </w:t>
+      </w:r>
+      <w:proofErr w:type="spellStart"/>
+      <w:r>
+        <w:t>has</w:t>
+      </w:r>
+      <w:proofErr w:type="spellEnd"/>
+      <w:r>
+        <w:t xml:space="preserve"> </w:t>
+      </w:r>
+      <w:proofErr w:type="spellStart"/>
+      <w:r>
+        <w:t>two</w:t>
+      </w:r>
+      <w:proofErr w:type="spellEnd"/>
+      <w:r>
+        <w:t xml:space="preserve"> </w:t>
+      </w:r>
+      <w:proofErr w:type="spellStart"/>
+      <w:r>
+        <w:t>meanings</w:t>
+      </w:r>
+      <w:proofErr w:type="spellEnd"/>
+      <w:r>
+        <w:t xml:space="preserve">. </w:t>
+      </w:r>
+      <w:proofErr w:type="spellStart"/>
+      <w:r>
+        <w:t>He’s</w:t>
+      </w:r>
+      <w:proofErr w:type="spellEnd"/>
+      <w:r>
+        <w:t xml:space="preserve"> </w:t>
+      </w:r>
+      <w:proofErr w:type="spellStart"/>
+      <w:r>
+        <w:t>telling</w:t>
+      </w:r>
+      <w:proofErr w:type="spellEnd"/>
+      <w:r>
+        <w:t xml:space="preserve"> </w:t>
+      </w:r>
+      <w:proofErr w:type="spellStart"/>
+      <w:r>
+        <w:t>you</w:t>
+      </w:r>
+      <w:proofErr w:type="spellEnd"/>
+      <w:r>
+        <w:t xml:space="preserve"> </w:t>
+      </w:r>
+      <w:proofErr w:type="spellStart"/>
+      <w:r>
+        <w:t>the</w:t>
+      </w:r>
+      <w:proofErr w:type="spellEnd"/>
+      <w:r>
+        <w:t xml:space="preserve"> </w:t>
+      </w:r>
+      <w:proofErr w:type="spellStart"/>
+      <w:r>
+        <w:t>truth</w:t>
+      </w:r>
+      <w:proofErr w:type="spellEnd"/>
+      <w:r>
+        <w:t xml:space="preserve"> and </w:t>
+      </w:r>
+      <w:proofErr w:type="spellStart"/>
+      <w:r>
+        <w:t>making</w:t>
+      </w:r>
+      <w:proofErr w:type="spellEnd"/>
+      <w:r>
+        <w:t xml:space="preserve"> </w:t>
+      </w:r>
+      <w:proofErr w:type="spellStart"/>
+      <w:r>
+        <w:t>fun</w:t>
+      </w:r>
+      <w:proofErr w:type="spellEnd"/>
+      <w:r>
+        <w:t xml:space="preserve"> </w:t>
+      </w:r>
+      <w:proofErr w:type="spellStart"/>
+      <w:r>
+        <w:t>of</w:t>
+      </w:r>
+      <w:proofErr w:type="spellEnd"/>
+      <w:r>
+        <w:t xml:space="preserve"> </w:t>
+      </w:r>
+      <w:proofErr w:type="spellStart"/>
+      <w:r>
+        <w:t>you</w:t>
+      </w:r>
+      <w:proofErr w:type="spellEnd"/>
+      <w:r>
+        <w:t xml:space="preserve"> at </w:t>
+      </w:r>
+      <w:proofErr w:type="spellStart"/>
+      <w:r>
+        <w:t>the</w:t>
+      </w:r>
+      <w:proofErr w:type="spellEnd"/>
+      <w:r>
+        <w:t xml:space="preserve"> same time. I </w:t>
+      </w:r>
+      <w:proofErr w:type="spellStart"/>
+      <w:r>
+        <w:t>sound</w:t>
+      </w:r>
+      <w:proofErr w:type="spellEnd"/>
+      <w:r>
+        <w:t xml:space="preserve"> </w:t>
+      </w:r>
+      <w:proofErr w:type="spellStart"/>
+      <w:r>
+        <w:t>sincere</w:t>
+      </w:r>
+      <w:proofErr w:type="spellEnd"/>
+      <w:r>
+        <w:t xml:space="preserve"> </w:t>
+      </w:r>
+      <w:proofErr w:type="spellStart"/>
+      <w:r>
+        <w:t>every</w:t>
+      </w:r>
+      <w:proofErr w:type="spellEnd"/>
+      <w:r>
+        <w:t xml:space="preserve"> time.” https://www.rollingstone.com/interactive/lists-100-greatest-songwriters/#paul-simon</w:t>
+      </w:r>
+    </w:p>
+    <w:p>
+      <w:r>
+        <w:rPr>
+          <w:b/>
+        </w:rPr>
+        <w:t>George Bernhard Shaw</w:t>
+      </w:r>
+      <w:r>
+        <w:t xml:space="preserve">: Oscar für bestes Drehbuch, hat sein Stück </w:t>
+      </w:r>
+      <w:r>
+        <w:rPr>
+          <w:i/>
+        </w:rPr>
+        <w:t>Pygmalion</w:t>
+      </w:r>
+      <w:r>
+        <w:t xml:space="preserve"> für den Bildschirm bearbeitet. Wurde später berühmt als Musical und Film </w:t>
+      </w:r>
+      <w:r>
+        <w:rPr>
+          <w:i/>
+        </w:rPr>
+        <w:t>My Fair Lady.</w:t>
+      </w:r>
+    </w:p>
+    <w:p/>
+    <w:p>
+      <w:pPr>
+        <w:ind w:left="708"/>
+        <w:rPr>
+          <w:i/>
+          <w:iCs/>
+        </w:rPr>
+      </w:pPr>
+      <w:r>
+        <w:rPr>
+          <w:i/>
+          <w:iCs/>
+        </w:rPr>
+        <w:t>Bob Dylan den Nobelpreis zu geben ist so, wie eine Medaille an Mount Everest zu heften, um ihn als höchsten Berg zu kennzeichnen.</w:t>
+      </w:r>
+    </w:p>
+    <w:p>
+      <w:pPr>
+        <w:jc w:val="right"/>
+      </w:pPr>
+      <w:r>
+        <w:t>Leonard Cohen</w:t>
+      </w:r>
+      <w:r>
+        <w:br/>
+      </w:r>
+      <w:r>
+        <w:t>13.10.2016, dem Tag der Bekanntgabe des Literaturnobelpreises 2016 an Dylan</w:t>
+      </w:r>
+    </w:p>
+    <w:p/>
+    <w:p>
+      <w:pPr>
+        <w:numPr>
+          <w:ilvl w:val="0"/>
+          <w:numId w:val="13"/>
+        </w:numPr>
+      </w:pPr>
+      <w:r>
+        <w:t xml:space="preserve">Hat immer </w:t>
+      </w:r>
+      <w:proofErr w:type="gramStart"/>
+      <w:r>
+        <w:t>wieder</w:t>
+      </w:r>
+      <w:proofErr w:type="gramEnd"/>
+      <w:r>
+        <w:t xml:space="preserve"> Erwartungen von Fans und Öffentlichkeit enttäuscht</w:t>
+      </w:r>
+    </w:p>
+    <w:p>
+      <w:pPr>
+        <w:numPr>
+          <w:ilvl w:val="0"/>
+          <w:numId w:val="13"/>
+        </w:numPr>
+      </w:pPr>
+      <w:r>
+        <w:t>Bekanntes Beispiel: Folk-Festival Newport 1965: Dylan &amp; Band elektrisch</w:t>
+      </w:r>
+    </w:p>
+    <w:p/>
+    <w:p>
+      <w:pPr>
+        <w:pStyle w:val="berschrift1"/>
+      </w:pPr>
+      <w:r>
+        <w:t>Produktivität</w:t>
+      </w:r>
+    </w:p>
+    <w:p/>
+    <w:p>
+      <w:pPr>
+        <w:rPr>
+          <w:b/>
+          <w:sz w:val="28"/>
+          <w:szCs w:val="28"/>
+        </w:rPr>
+      </w:pPr>
+      <w:r>
+        <w:rPr>
+          <w:b/>
+          <w:sz w:val="28"/>
+          <w:szCs w:val="28"/>
+        </w:rPr>
+        <w:lastRenderedPageBreak/>
+        <w:t>Böhme</w:t>
+      </w:r>
+    </w:p>
+    <w:p>
+      <w:pPr>
+        <w:rPr>
+          <w:sz w:val="28"/>
+          <w:szCs w:val="28"/>
+        </w:rPr>
+      </w:pPr>
+    </w:p>
+    <w:p/>
+    <w:p/>
+    <w:p/>
+    <w:p/>
+    <w:p>
+      <w:pPr>
+        <w:pStyle w:val="berschrift1"/>
+      </w:pPr>
       <w:r>
         <w:t>Von der Kunst, Böhme zu lesen</w:t>
       </w:r>
@@ -1563,7 +2922,7 @@
       <w:pPr>
         <w:pStyle w:val="berschrift1"/>
       </w:pPr>
-      <w:bookmarkStart w:id="1" w:name="_Toc192620191"/>
+      <w:bookmarkStart w:id="1" w:name="_Toc192620832"/>
       <w:r>
         <w:t>Von der Kunst, Dylan zu hören</w:t>
       </w:r>
@@ -1686,6 +3045,7 @@
     <w:p/>
     <w:p>
       <w:r>
+        <w:lastRenderedPageBreak/>
         <w:t xml:space="preserve">1966 war Bob Dylan bei einem Motorradunfall fast ums Leben gekommen: ein traumatisches Erlebnis, das ihn sicherlich auf den Kern seiner Person zurückgeworfen hat. In der Genesungsphase lud Dylan die Musiker von </w:t>
       </w:r>
       <w:r>
@@ -1695,11 +3055,7 @@
         <w:t>The Band</w:t>
       </w:r>
       <w:r>
-        <w:t xml:space="preserve"> zu sich ein, und es entstanden im Keller seines Hauses Lieder, die </w:t>
-      </w:r>
-      <w:r>
-        <w:lastRenderedPageBreak/>
-        <w:t xml:space="preserve">manchen Fans als einige seiner bedeutendsten gelten: Diese wurden auf Basement Tapes aufgenommen (die Originale landeten übrigens eigenartigerweise im Archiv von Neil Young) und später (1975) als solche veröffentlicht. Ein Lied wurde dabei ausgelassen, blieb viele Jahrzehnte unveröffentlicht und wurde zum Geheimtipp; und das war das Lied mit dem Titel </w:t>
+        <w:t xml:space="preserve"> zu sich ein, und es entstanden im Keller seines Hauses Lieder, die manchen Fans als einige seiner bedeutendsten gelten: Diese wurden auf Basement Tapes aufgenommen (die Originale landeten übrigens eigenartigerweise im Archiv von Neil Young) und später (1975) als solche veröffentlicht. Ein Lied wurde dabei ausgelassen, blieb viele Jahrzehnte unveröffentlicht und wurde zum Geheimtipp; und das war das Lied mit dem Titel </w:t>
       </w:r>
       <w:proofErr w:type="spellStart"/>
       <w:r>
@@ -1900,7 +3256,7 @@
       <w:pPr>
         <w:pStyle w:val="berschrift1"/>
       </w:pPr>
-      <w:bookmarkStart w:id="2" w:name="_Toc192620192"/>
+      <w:bookmarkStart w:id="2" w:name="_Toc192620833"/>
       <w:r>
         <w:t>Göttlicher Ursprung des Menschen</w:t>
       </w:r>
@@ -2012,6 +3368,7 @@
         <w:br/>
       </w:r>
       <w:r>
+        <w:lastRenderedPageBreak/>
         <w:t xml:space="preserve">wie einem im Traum ein Bilde erscheint,  </w:t>
       </w:r>
       <w:r>
@@ -2023,7 +3380,6 @@
     </w:p>
     <w:p>
       <w:r>
-        <w:lastRenderedPageBreak/>
         <w:t xml:space="preserve">Aber die Tiefe ohne Grund wollte sich in Gleichnissen offenbaren -  </w:t>
       </w:r>
       <w:r>
@@ -2273,6 +3629,9 @@
       </w:r>
       <w:r>
         <w:br/>
+      </w:r>
+      <w:r>
+        <w:lastRenderedPageBreak/>
         <w:t xml:space="preserve">Doch wenn Du so weit von der Wahrheit entfernt bist  </w:t>
       </w:r>
       <w:r>
@@ -2282,7 +3641,6 @@
     </w:p>
     <w:p>
       <w:r>
-        <w:lastRenderedPageBreak/>
         <w:t xml:space="preserve">Jokerman, Album </w:t>
       </w:r>
       <w:proofErr w:type="spellStart"/>
@@ -2334,7 +3692,7 @@
       <w:pPr>
         <w:pStyle w:val="berschrift1"/>
       </w:pPr>
-      <w:bookmarkStart w:id="3" w:name="_Toc192620193"/>
+      <w:bookmarkStart w:id="3" w:name="_Toc192620834"/>
       <w:r>
         <w:t>Welterkenntnis</w:t>
       </w:r>
@@ -2443,7 +3801,7 @@
       <w:pPr>
         <w:pStyle w:val="berschrift1"/>
       </w:pPr>
-      <w:bookmarkStart w:id="4" w:name="_Toc192620194"/>
+      <w:bookmarkStart w:id="4" w:name="_Toc192620835"/>
       <w:r>
         <w:lastRenderedPageBreak/>
         <w:t>Gott in der Natur erkennen</w:t>
@@ -2630,7 +3988,7 @@
       <w:pPr>
         <w:pStyle w:val="berschrift1"/>
       </w:pPr>
-      <w:bookmarkStart w:id="5" w:name="_Toc192620195"/>
+      <w:bookmarkStart w:id="5" w:name="_Toc192620836"/>
       <w:r>
         <w:t>Quellen der Inspiration</w:t>
       </w:r>
@@ -2762,7 +4120,7 @@
       <w:pPr>
         <w:pStyle w:val="berschrift2"/>
       </w:pPr>
-      <w:bookmarkStart w:id="6" w:name="_Toc192620196"/>
+      <w:bookmarkStart w:id="6" w:name="_Toc192620837"/>
       <w:r>
         <w:t>Dylan in Interviews ...</w:t>
       </w:r>
@@ -3069,7 +4427,7 @@
       <w:pPr>
         <w:pStyle w:val="berschrift2"/>
       </w:pPr>
-      <w:bookmarkStart w:id="7" w:name="_Toc192620197"/>
+      <w:bookmarkStart w:id="7" w:name="_Toc192620838"/>
       <w:r>
         <w:t>Quellen der Inspiration: Dylan – Arthur Rimbaud</w:t>
       </w:r>
@@ -3263,7 +4621,7 @@
       <w:pPr>
         <w:pStyle w:val="berschrift1"/>
       </w:pPr>
-      <w:bookmarkStart w:id="8" w:name="_Toc192620198"/>
+      <w:bookmarkStart w:id="8" w:name="_Toc192620839"/>
       <w:r>
         <w:t>Der Inspiration treu bleiben</w:t>
       </w:r>
@@ -3487,7 +4845,7 @@
       <w:pPr>
         <w:pStyle w:val="berschrift1"/>
       </w:pPr>
-      <w:bookmarkStart w:id="9" w:name="_Toc192620199"/>
+      <w:bookmarkStart w:id="9" w:name="_Toc192620840"/>
       <w:r>
         <w:t>Vom Beten</w:t>
       </w:r>
@@ -4523,7 +5881,7 @@
       <w:pPr>
         <w:pStyle w:val="berschrift1"/>
       </w:pPr>
-      <w:bookmarkStart w:id="10" w:name="_Toc192620200"/>
+      <w:bookmarkStart w:id="10" w:name="_Toc192620841"/>
       <w:r>
         <w:lastRenderedPageBreak/>
         <w:t>Wem willst Du dienen?</w:t>
@@ -4806,7 +6164,7 @@
       <w:pPr>
         <w:pStyle w:val="berschrift1"/>
       </w:pPr>
-      <w:bookmarkStart w:id="11" w:name="_Toc192620201"/>
+      <w:bookmarkStart w:id="11" w:name="_Toc192620842"/>
       <w:r>
         <w:t>Versuchung</w:t>
       </w:r>
@@ -5012,7 +6370,7 @@
       <w:pPr>
         <w:pStyle w:val="berschrift1"/>
       </w:pPr>
-      <w:bookmarkStart w:id="12" w:name="_Toc192620202"/>
+      <w:bookmarkStart w:id="12" w:name="_Toc192620843"/>
       <w:r>
         <w:t>Das Irdische gegen das Geistige</w:t>
       </w:r>
@@ -5201,7 +6559,7 @@
       <w:pPr>
         <w:pStyle w:val="berschrift1"/>
       </w:pPr>
-      <w:bookmarkStart w:id="13" w:name="_Toc192620203"/>
+      <w:bookmarkStart w:id="13" w:name="_Toc192620844"/>
       <w:r>
         <w:t>Die Hohe Liebe</w:t>
       </w:r>
@@ -5380,26 +6738,18 @@
       </w:r>
       <w:r>
         <w:br/>
-      </w:r>
-      <w:r>
         <w:t xml:space="preserve">Sehnst Du Dich auch nur halb so sehr nach mir, wie Du sagst,  </w:t>
       </w:r>
       <w:r>
         <w:br/>
-      </w:r>
-      <w:r>
         <w:t xml:space="preserve">Oder fühlst Du Dich nur schuldig?  </w:t>
       </w:r>
       <w:r>
         <w:br/>
-      </w:r>
-      <w:r>
         <w:t xml:space="preserve">Ich bin ein gebranntes Kind, ich weiß, wie es laufen kann  </w:t>
       </w:r>
       <w:r>
         <w:br/>
-      </w:r>
-      <w:r>
         <w:t xml:space="preserve">Du wirst keine Klagen von mir hören  </w:t>
       </w:r>
       <w:r>
@@ -5415,8 +6765,6 @@
       </w:r>
       <w:r>
         <w:br/>
-      </w:r>
-      <w:r>
         <w:t>Oder ist Deine Liebe vergebens?</w:t>
       </w:r>
     </w:p>
@@ -5462,27 +6810,18 @@
       </w:r>
       <w:r>
         <w:br/>
-        <w:t>I</w:t>
-      </w:r>
-      <w:r>
-        <w:t xml:space="preserve">ch war glücklich und unglücklich  </w:t>
-      </w:r>
-      <w:r>
-        <w:br/>
-      </w:r>
-      <w:r>
+        <w:t xml:space="preserve">Ich war glücklich und unglücklich  </w:t>
+      </w:r>
+      <w:r>
+        <w:br/>
         <w:t xml:space="preserve">Ich habe mit Königen gespeist,  </w:t>
       </w:r>
       <w:r>
         <w:br/>
-      </w:r>
-      <w:r>
         <w:t xml:space="preserve">mir wurden Flügel angeboten  </w:t>
       </w:r>
       <w:r>
         <w:br/>
-      </w:r>
-      <w:r>
         <w:t>Aber nichts hat mich beeindruckt</w:t>
       </w:r>
     </w:p>
@@ -5497,8 +6836,6 @@
       </w:r>
       <w:r>
         <w:br/>
-      </w:r>
-      <w:r>
         <w:t>Oder ist Deine Liebe vergebens?</w:t>
       </w:r>
     </w:p>
@@ -5542,7 +6879,7 @@
       <w:pPr>
         <w:pStyle w:val="berschrift1"/>
       </w:pPr>
-      <w:bookmarkStart w:id="14" w:name="_Toc192620204"/>
+      <w:bookmarkStart w:id="14" w:name="_Toc192620845"/>
       <w:r>
         <w:t>Nüchternheit</w:t>
       </w:r>
@@ -5673,8 +7010,6 @@
       </w:r>
       <w:r>
         <w:br/>
-      </w:r>
-      <w:r>
         <w:t>Begegnung der Seele mit Sophia, in: Der Weg zu Christo</w:t>
       </w:r>
     </w:p>
@@ -5989,13 +7324,7 @@
         <w:t>Isis</w:t>
       </w:r>
       <w:r>
-        <w:t xml:space="preserve"> kann als Einweihungslied </w:t>
-      </w:r>
-      <w:r>
-        <w:t xml:space="preserve">verstanden </w:t>
-      </w:r>
-      <w:r>
-        <w:t>werden</w:t>
+        <w:t xml:space="preserve"> kann als Einweihungslied verstanden werden</w:t>
       </w:r>
     </w:p>
     <w:p>
@@ -6008,10 +7337,7 @@
       </w:pPr>
       <w:r>
         <w:lastRenderedPageBreak/>
-        <w:t>E</w:t>
-      </w:r>
-      <w:r>
-        <w:t>rzähler heiratet Isis, doch die Verbindung geht schnell auseinander</w:t>
+        <w:t>Erzähler heiratet Isis, doch die Verbindung geht schnell auseinander</w:t>
       </w:r>
     </w:p>
     <w:p>
@@ -6184,7 +7510,7 @@
       <w:pPr>
         <w:pStyle w:val="berschrift1"/>
       </w:pPr>
-      <w:bookmarkStart w:id="15" w:name="_Toc192620205"/>
+      <w:bookmarkStart w:id="15" w:name="_Toc192620846"/>
       <w:r>
         <w:t>Lebenshaltung</w:t>
       </w:r>
@@ -6336,38 +7662,19 @@
       </w:r>
       <w:r>
         <w:br/>
-      </w:r>
-      <w:r>
-        <w:t xml:space="preserve">dass die Kinder des Fleisches werden meiner </w:t>
-      </w:r>
-      <w:proofErr w:type="spellStart"/>
-      <w:r>
-        <w:t>spotten</w:t>
-      </w:r>
-      <w:proofErr w:type="spellEnd"/>
-      <w:r>
-        <w:t xml:space="preserve"> und sagen,  </w:t>
-      </w:r>
-      <w:r>
-        <w:br/>
-      </w:r>
-      <w:r>
+        <w:t xml:space="preserve">dass die Kinder des Fleisches werden meiner spotten und sagen,  </w:t>
+      </w:r>
+      <w:r>
+        <w:br/>
         <w:t xml:space="preserve">ich sollte meines Berufs warten und um diese Dinge mich unbekümmert lassen </w:t>
       </w:r>
       <w:r>
         <w:br/>
-      </w:r>
-      <w:r>
         <w:t xml:space="preserve">und mich lieber um das fleißiger annehmen, das da mir und den meinigen den Bauch füllt, </w:t>
       </w:r>
       <w:r>
         <w:br/>
-      </w:r>
-      <w:r>
-        <w:t>und</w:t>
-      </w:r>
-      <w:r>
-        <w:t xml:space="preserve"> </w:t>
+        <w:t xml:space="preserve">und </w:t>
       </w:r>
       <w:r>
         <w:rPr>
@@ -6734,14 +8041,10 @@
       </w:r>
       <w:r>
         <w:br/>
-      </w:r>
-      <w:r>
         <w:t xml:space="preserve">Denn er kann nicht mehr von Aberglauben ausgebeutet werden  </w:t>
       </w:r>
       <w:r>
         <w:br/>
-      </w:r>
-      <w:r>
         <w:t>Denn er kann nicht mehr bestochen oder von den Dingen gekauft werden, die du liebst</w:t>
       </w:r>
     </w:p>
@@ -6751,21 +8054,14 @@
       </w:r>
       <w:r>
         <w:br/>
-        <w:t>H</w:t>
-      </w:r>
-      <w:r>
-        <w:t xml:space="preserve">asse ihn bis ins Mark  </w:t>
-      </w:r>
-      <w:r>
-        <w:br/>
-      </w:r>
-      <w:r>
+        <w:t xml:space="preserve">Hasse ihn bis ins Mark  </w:t>
+      </w:r>
+      <w:r>
+        <w:br/>
         <w:t xml:space="preserve">Du hast was Besseres  </w:t>
       </w:r>
       <w:r>
         <w:br/>
-      </w:r>
-      <w:r>
         <w:t>Du hast ein Herz aus Stein</w:t>
       </w:r>
     </w:p>
@@ -6835,14 +8131,10 @@
       </w:r>
       <w:r>
         <w:br/>
-      </w:r>
-      <w:r>
         <w:t xml:space="preserve">Du denkst, wenn du endlich zur Ruhe kommst,  </w:t>
       </w:r>
       <w:r>
         <w:br/>
-      </w:r>
-      <w:r>
         <w:t xml:space="preserve">gehst du dorthin zurück, wo du </w:t>
       </w:r>
       <w:proofErr w:type="gramStart"/>
@@ -6855,20 +8147,14 @@
       </w:r>
       <w:r>
         <w:br/>
-      </w:r>
-      <w:r>
         <w:t xml:space="preserve">Aber du hast eine ziemliche Geschichte mitbekommen  </w:t>
       </w:r>
       <w:r>
         <w:br/>
-      </w:r>
-      <w:r>
         <w:t xml:space="preserve">und dich seit dem Mutterleib verändert.  </w:t>
       </w:r>
       <w:r>
         <w:br/>
-      </w:r>
-      <w:r>
         <w:t xml:space="preserve">Was ist mit deinem </w:t>
       </w:r>
       <w:proofErr w:type="gramStart"/>
@@ -6881,8 +8167,6 @@
       </w:r>
       <w:r>
         <w:br/>
-      </w:r>
-      <w:r>
         <w:t>Du wurdest gefangen genommen, aber von wem?</w:t>
       </w:r>
     </w:p>
@@ -6892,20 +8176,14 @@
       </w:r>
       <w:r>
         <w:br/>
-      </w:r>
-      <w:r>
         <w:t xml:space="preserve">Hasse ihn bis ins Mark  </w:t>
       </w:r>
       <w:r>
         <w:br/>
-      </w:r>
-      <w:r>
         <w:t xml:space="preserve">Du hast was Besseres  </w:t>
       </w:r>
       <w:r>
         <w:br/>
-      </w:r>
-      <w:r>
         <w:t>Du hast ein Herz aus Stein</w:t>
       </w:r>
     </w:p>
@@ -6957,7 +8235,7 @@
       <w:pPr>
         <w:pStyle w:val="berschrift1"/>
       </w:pPr>
-      <w:bookmarkStart w:id="16" w:name="_Toc192620206"/>
+      <w:bookmarkStart w:id="16" w:name="_Toc192620847"/>
       <w:r>
         <w:t>Übergabe an Gottes Willen</w:t>
       </w:r>
@@ -7082,14 +8360,10 @@
       </w:r>
       <w:r>
         <w:br/>
-      </w:r>
-      <w:r>
         <w:t xml:space="preserve">aber ich bin immer weniger klar definiert,  </w:t>
       </w:r>
       <w:r>
         <w:br/>
-      </w:r>
-      <w:r>
         <w:t>während Christus sich immer deutlicher in mir ausprägt.</w:t>
       </w:r>
     </w:p>
@@ -7103,7 +8377,7 @@
       <w:pPr>
         <w:pStyle w:val="berschrift1"/>
       </w:pPr>
-      <w:bookmarkStart w:id="17" w:name="_Toc192620207"/>
+      <w:bookmarkStart w:id="17" w:name="_Toc192620848"/>
       <w:r>
         <w:t>Überwindung des Todes</w:t>
       </w:r>
@@ -7173,13 +8447,11 @@
       </w:r>
       <w:r>
         <w:br/>
-      </w:r>
-      <w:r>
         <w:t xml:space="preserve">Sogar Steiner hat Böhme so zitiert  </w:t>
       </w:r>
     </w:p>
     <w:p>
-      <w:hyperlink r:id="rId8" w:history="1">
+      <w:hyperlink r:id="rId8" w:anchor="page=78&amp;view=Fit" w:history="1">
         <w:r>
           <w:rPr>
             <w:rStyle w:val="Hyperlink"/>
@@ -7432,20 +8704,14 @@
       </w:r>
       <w:r>
         <w:br/>
-      </w:r>
-      <w:r>
         <w:t xml:space="preserve">Dieses: Stirb und Werde!  </w:t>
       </w:r>
       <w:r>
         <w:br/>
-      </w:r>
-      <w:r>
         <w:t xml:space="preserve">Bist du nur ein trüber Gast  </w:t>
       </w:r>
       <w:r>
         <w:br/>
-      </w:r>
-      <w:r>
         <w:t xml:space="preserve">Auf der dunklen Erde  </w:t>
       </w:r>
     </w:p>
@@ -7454,9 +8720,11 @@
       <w:pPr>
         <w:pStyle w:val="berschrift1"/>
       </w:pPr>
+      <w:bookmarkStart w:id="18" w:name="_Toc192620849"/>
       <w:r>
         <w:t>Verwandlung</w:t>
       </w:r>
+      <w:bookmarkEnd w:id="18"/>
     </w:p>
     <w:p/>
     <w:p>
@@ -7708,13 +8976,7 @@
     <w:p/>
     <w:p>
       <w:r>
-        <w:t xml:space="preserve">„Klingt wie eine ewige Melodie, von der wir nur einen Ausschnitt hören, die ein- und ausgeblendet wird“ </w:t>
-      </w:r>
-      <w:r>
-        <w:t>(</w:t>
-      </w:r>
-      <w:r>
-        <w:t>Benny Malone).</w:t>
+        <w:t>„Klingt wie eine ewige Melodie, von der wir nur einen Ausschnitt hören, die ein- und ausgeblendet wird“ (Benny Malone).</w:t>
       </w:r>
     </w:p>
     <w:p>
@@ -7863,10 +9125,7 @@
     </w:p>
     <w:p>
       <w:r>
-        <w:t xml:space="preserve">„Etwas an dem Lied macht mich glücklich. … Wenn ich es [die letzten beiden Strophen] höre, würde ich am liebsten aufstehen und sprechen. Ich weiß nur nicht, worüber … </w:t>
-      </w:r>
-      <w:r>
-        <w:t>(</w:t>
+        <w:t>„Etwas an dem Lied macht mich glücklich. … Wenn ich es [die letzten beiden Strophen] höre, würde ich am liebsten aufstehen und sprechen. Ich weiß nur nicht, worüber … (</w:t>
       </w:r>
       <w:proofErr w:type="spellStart"/>
       <w:r>
@@ -7887,13 +9146,7 @@
     </w:p>
     <w:p>
       <w:r>
-        <w:t xml:space="preserve">„Ich werde den Song nie kapieren, aber ich liebe ihn sehr!!! </w:t>
-      </w:r>
-      <w:r>
-        <w:t>(</w:t>
-      </w:r>
-      <w:r>
-        <w:t>Stardust Lady)</w:t>
+        <w:t>„Ich werde den Song nie kapieren, aber ich liebe ihn sehr!!! (Stardust Lady)</w:t>
       </w:r>
     </w:p>
     <w:p/>
@@ -7903,20 +9156,14 @@
       </w:r>
       <w:r>
         <w:br/>
-      </w:r>
-      <w:r>
         <w:t xml:space="preserve">Um sie zu leben, musst du explodieren  </w:t>
       </w:r>
       <w:r>
         <w:br/>
-      </w:r>
-      <w:r>
         <w:t xml:space="preserve">In der Stunde unserer tiefsten Not waren wir uns völlig einig  </w:t>
       </w:r>
       <w:r>
         <w:br/>
-      </w:r>
-      <w:r>
         <w:t>Opfer und Heiligung waren der Schlüssel zum Weg</w:t>
       </w:r>
     </w:p>
@@ -8107,6 +9354,304 @@
 <file path=word/numbering.xml><?xml version="1.0" encoding="utf-8"?>
 <w:numbering xmlns:wpc="http://schemas.microsoft.com/office/word/2010/wordprocessingCanvas" xmlns:cx="http://schemas.microsoft.com/office/drawing/2014/chartex" xmlns:cx1="http://schemas.microsoft.com/office/drawing/2015/9/8/chartex" xmlns:cx2="http://schemas.microsoft.com/office/drawing/2015/10/21/chartex" xmlns:cx3="http://schemas.microsoft.com/office/drawing/2016/5/9/chartex" xmlns:cx4="http://schemas.microsoft.com/office/drawing/2016/5/10/chartex" xmlns:cx5="http://schemas.microsoft.com/office/drawing/2016/5/11/chartex" xmlns:cx6="http://schemas.microsoft.com/office/drawing/2016/5/12/chartex" xmlns:cx7="http://schemas.microsoft.com/office/drawing/2016/5/13/chartex" xmlns:cx8="http://schemas.microsoft.com/office/drawing/2016/5/14/chartex" xmlns:mc="http://schemas.openxmlformats.org/markup-compatibility/2006" xmlns:aink="http://schemas.microsoft.com/office/drawing/2016/ink" xmlns:am3d="http://schemas.microsoft.com/office/drawing/2017/model3d" xmlns:o="urn:schemas-microsoft-com:office:office" xmlns:oel="http://schemas.microsoft.com/office/2019/extlst" xmlns:r="http://schemas.openxmlformats.org/officeDocument/2006/relationships" xmlns:m="http://schemas.openxmlformats.org/officeDocument/2006/math" xmlns:v="urn:schemas-microsoft-com:vml" xmlns:wp14="http://schemas.microsoft.com/office/word/2010/wordprocessingDrawing" xmlns:wp="http://schemas.openxmlformats.org/drawingml/2006/wordprocessingDrawing" xmlns:w10="urn:schemas-microsoft-com:office:word" xmlns:w="http://schemas.openxmlformats.org/wordprocessingml/2006/main" xmlns:w14="http://schemas.microsoft.com/office/word/2010/wordml" xmlns:w15="http://schemas.microsoft.com/office/word/2012/wordml" xmlns:w16cex="http://schemas.microsoft.com/office/word/2018/wordml/cex" xmlns:w16cid="http://schemas.microsoft.com/office/word/2016/wordml/cid" xmlns:w16="http://schemas.microsoft.com/office/word/2018/wordml" xmlns:w16du="http://schemas.microsoft.com/office/word/2023/wordml/word16du" xmlns:w16sdtdh="http://schemas.microsoft.com/office/word/2020/wordml/sdtdatahash" xmlns:w16sdtfl="http://schemas.microsoft.com/office/word/2024/wordml/sdtformatlock" xmlns:w16se="http://schemas.microsoft.com/office/word/2015/wordml/symex" xmlns:wpg="http://schemas.microsoft.com/office/word/2010/wordprocessingGroup" xmlns:wpi="http://schemas.microsoft.com/office/word/2010/wordprocessingInk" xmlns:wne="http://schemas.microsoft.com/office/word/2006/wordml" xmlns:wps="http://schemas.microsoft.com/office/word/2010/wordprocessingShape" mc:Ignorable="w14 w15 w16se w16cid w16 w16cex w16sdtdh w16sdtfl w16du wp14">
   <w:abstractNum w:abstractNumId="0" w15:restartNumberingAfterBreak="0">
+    <w:nsid w:val="0C8743BB"/>
+    <w:multiLevelType w:val="multilevel"/>
+    <w:tmpl w:val="1E5651E2"/>
+    <w:lvl w:ilvl="0">
+      <w:start w:val="1"/>
+      <w:numFmt w:val="bullet"/>
+      <w:lvlText w:val=""/>
+      <w:lvlJc w:val="left"/>
+      <w:pPr>
+        <w:tabs>
+          <w:tab w:val="num" w:pos="720"/>
+        </w:tabs>
+        <w:ind w:left="720" w:hanging="360"/>
+      </w:pPr>
+      <w:rPr>
+        <w:rFonts w:ascii="Symbol" w:hAnsi="Symbol" w:hint="default"/>
+        <w:sz w:val="20"/>
+      </w:rPr>
+    </w:lvl>
+    <w:lvl w:ilvl="1" w:tentative="1">
+      <w:start w:val="1"/>
+      <w:numFmt w:val="bullet"/>
+      <w:lvlText w:val=""/>
+      <w:lvlJc w:val="left"/>
+      <w:pPr>
+        <w:tabs>
+          <w:tab w:val="num" w:pos="1440"/>
+        </w:tabs>
+        <w:ind w:left="1440" w:hanging="360"/>
+      </w:pPr>
+      <w:rPr>
+        <w:rFonts w:ascii="Symbol" w:hAnsi="Symbol" w:hint="default"/>
+        <w:sz w:val="20"/>
+      </w:rPr>
+    </w:lvl>
+    <w:lvl w:ilvl="2" w:tentative="1">
+      <w:start w:val="1"/>
+      <w:numFmt w:val="bullet"/>
+      <w:lvlText w:val=""/>
+      <w:lvlJc w:val="left"/>
+      <w:pPr>
+        <w:tabs>
+          <w:tab w:val="num" w:pos="2160"/>
+        </w:tabs>
+        <w:ind w:left="2160" w:hanging="360"/>
+      </w:pPr>
+      <w:rPr>
+        <w:rFonts w:ascii="Symbol" w:hAnsi="Symbol" w:hint="default"/>
+        <w:sz w:val="20"/>
+      </w:rPr>
+    </w:lvl>
+    <w:lvl w:ilvl="3" w:tentative="1">
+      <w:start w:val="1"/>
+      <w:numFmt w:val="bullet"/>
+      <w:lvlText w:val=""/>
+      <w:lvlJc w:val="left"/>
+      <w:pPr>
+        <w:tabs>
+          <w:tab w:val="num" w:pos="2880"/>
+        </w:tabs>
+        <w:ind w:left="2880" w:hanging="360"/>
+      </w:pPr>
+      <w:rPr>
+        <w:rFonts w:ascii="Symbol" w:hAnsi="Symbol" w:hint="default"/>
+        <w:sz w:val="20"/>
+      </w:rPr>
+    </w:lvl>
+    <w:lvl w:ilvl="4" w:tentative="1">
+      <w:start w:val="1"/>
+      <w:numFmt w:val="bullet"/>
+      <w:lvlText w:val=""/>
+      <w:lvlJc w:val="left"/>
+      <w:pPr>
+        <w:tabs>
+          <w:tab w:val="num" w:pos="3600"/>
+        </w:tabs>
+        <w:ind w:left="3600" w:hanging="360"/>
+      </w:pPr>
+      <w:rPr>
+        <w:rFonts w:ascii="Symbol" w:hAnsi="Symbol" w:hint="default"/>
+        <w:sz w:val="20"/>
+      </w:rPr>
+    </w:lvl>
+    <w:lvl w:ilvl="5" w:tentative="1">
+      <w:start w:val="1"/>
+      <w:numFmt w:val="bullet"/>
+      <w:lvlText w:val=""/>
+      <w:lvlJc w:val="left"/>
+      <w:pPr>
+        <w:tabs>
+          <w:tab w:val="num" w:pos="4320"/>
+        </w:tabs>
+        <w:ind w:left="4320" w:hanging="360"/>
+      </w:pPr>
+      <w:rPr>
+        <w:rFonts w:ascii="Symbol" w:hAnsi="Symbol" w:hint="default"/>
+        <w:sz w:val="20"/>
+      </w:rPr>
+    </w:lvl>
+    <w:lvl w:ilvl="6" w:tentative="1">
+      <w:start w:val="1"/>
+      <w:numFmt w:val="bullet"/>
+      <w:lvlText w:val=""/>
+      <w:lvlJc w:val="left"/>
+      <w:pPr>
+        <w:tabs>
+          <w:tab w:val="num" w:pos="5040"/>
+        </w:tabs>
+        <w:ind w:left="5040" w:hanging="360"/>
+      </w:pPr>
+      <w:rPr>
+        <w:rFonts w:ascii="Symbol" w:hAnsi="Symbol" w:hint="default"/>
+        <w:sz w:val="20"/>
+      </w:rPr>
+    </w:lvl>
+    <w:lvl w:ilvl="7" w:tentative="1">
+      <w:start w:val="1"/>
+      <w:numFmt w:val="bullet"/>
+      <w:lvlText w:val=""/>
+      <w:lvlJc w:val="left"/>
+      <w:pPr>
+        <w:tabs>
+          <w:tab w:val="num" w:pos="5760"/>
+        </w:tabs>
+        <w:ind w:left="5760" w:hanging="360"/>
+      </w:pPr>
+      <w:rPr>
+        <w:rFonts w:ascii="Symbol" w:hAnsi="Symbol" w:hint="default"/>
+        <w:sz w:val="20"/>
+      </w:rPr>
+    </w:lvl>
+    <w:lvl w:ilvl="8" w:tentative="1">
+      <w:start w:val="1"/>
+      <w:numFmt w:val="bullet"/>
+      <w:lvlText w:val=""/>
+      <w:lvlJc w:val="left"/>
+      <w:pPr>
+        <w:tabs>
+          <w:tab w:val="num" w:pos="6480"/>
+        </w:tabs>
+        <w:ind w:left="6480" w:hanging="360"/>
+      </w:pPr>
+      <w:rPr>
+        <w:rFonts w:ascii="Symbol" w:hAnsi="Symbol" w:hint="default"/>
+        <w:sz w:val="20"/>
+      </w:rPr>
+    </w:lvl>
+  </w:abstractNum>
+  <w:abstractNum w:abstractNumId="1" w15:restartNumberingAfterBreak="0">
+    <w:nsid w:val="10FC34E4"/>
+    <w:multiLevelType w:val="multilevel"/>
+    <w:tmpl w:val="A028C328"/>
+    <w:lvl w:ilvl="0">
+      <w:start w:val="1"/>
+      <w:numFmt w:val="bullet"/>
+      <w:lvlText w:val=""/>
+      <w:lvlJc w:val="left"/>
+      <w:pPr>
+        <w:tabs>
+          <w:tab w:val="num" w:pos="720"/>
+        </w:tabs>
+        <w:ind w:left="720" w:hanging="360"/>
+      </w:pPr>
+      <w:rPr>
+        <w:rFonts w:ascii="Symbol" w:hAnsi="Symbol" w:hint="default"/>
+        <w:sz w:val="20"/>
+      </w:rPr>
+    </w:lvl>
+    <w:lvl w:ilvl="1" w:tentative="1">
+      <w:start w:val="1"/>
+      <w:numFmt w:val="bullet"/>
+      <w:lvlText w:val=""/>
+      <w:lvlJc w:val="left"/>
+      <w:pPr>
+        <w:tabs>
+          <w:tab w:val="num" w:pos="1440"/>
+        </w:tabs>
+        <w:ind w:left="1440" w:hanging="360"/>
+      </w:pPr>
+      <w:rPr>
+        <w:rFonts w:ascii="Symbol" w:hAnsi="Symbol" w:hint="default"/>
+        <w:sz w:val="20"/>
+      </w:rPr>
+    </w:lvl>
+    <w:lvl w:ilvl="2" w:tentative="1">
+      <w:start w:val="1"/>
+      <w:numFmt w:val="bullet"/>
+      <w:lvlText w:val=""/>
+      <w:lvlJc w:val="left"/>
+      <w:pPr>
+        <w:tabs>
+          <w:tab w:val="num" w:pos="2160"/>
+        </w:tabs>
+        <w:ind w:left="2160" w:hanging="360"/>
+      </w:pPr>
+      <w:rPr>
+        <w:rFonts w:ascii="Symbol" w:hAnsi="Symbol" w:hint="default"/>
+        <w:sz w:val="20"/>
+      </w:rPr>
+    </w:lvl>
+    <w:lvl w:ilvl="3" w:tentative="1">
+      <w:start w:val="1"/>
+      <w:numFmt w:val="bullet"/>
+      <w:lvlText w:val=""/>
+      <w:lvlJc w:val="left"/>
+      <w:pPr>
+        <w:tabs>
+          <w:tab w:val="num" w:pos="2880"/>
+        </w:tabs>
+        <w:ind w:left="2880" w:hanging="360"/>
+      </w:pPr>
+      <w:rPr>
+        <w:rFonts w:ascii="Symbol" w:hAnsi="Symbol" w:hint="default"/>
+        <w:sz w:val="20"/>
+      </w:rPr>
+    </w:lvl>
+    <w:lvl w:ilvl="4" w:tentative="1">
+      <w:start w:val="1"/>
+      <w:numFmt w:val="bullet"/>
+      <w:lvlText w:val=""/>
+      <w:lvlJc w:val="left"/>
+      <w:pPr>
+        <w:tabs>
+          <w:tab w:val="num" w:pos="3600"/>
+        </w:tabs>
+        <w:ind w:left="3600" w:hanging="360"/>
+      </w:pPr>
+      <w:rPr>
+        <w:rFonts w:ascii="Symbol" w:hAnsi="Symbol" w:hint="default"/>
+        <w:sz w:val="20"/>
+      </w:rPr>
+    </w:lvl>
+    <w:lvl w:ilvl="5" w:tentative="1">
+      <w:start w:val="1"/>
+      <w:numFmt w:val="bullet"/>
+      <w:lvlText w:val=""/>
+      <w:lvlJc w:val="left"/>
+      <w:pPr>
+        <w:tabs>
+          <w:tab w:val="num" w:pos="4320"/>
+        </w:tabs>
+        <w:ind w:left="4320" w:hanging="360"/>
+      </w:pPr>
+      <w:rPr>
+        <w:rFonts w:ascii="Symbol" w:hAnsi="Symbol" w:hint="default"/>
+        <w:sz w:val="20"/>
+      </w:rPr>
+    </w:lvl>
+    <w:lvl w:ilvl="6" w:tentative="1">
+      <w:start w:val="1"/>
+      <w:numFmt w:val="bullet"/>
+      <w:lvlText w:val=""/>
+      <w:lvlJc w:val="left"/>
+      <w:pPr>
+        <w:tabs>
+          <w:tab w:val="num" w:pos="5040"/>
+        </w:tabs>
+        <w:ind w:left="5040" w:hanging="360"/>
+      </w:pPr>
+      <w:rPr>
+        <w:rFonts w:ascii="Symbol" w:hAnsi="Symbol" w:hint="default"/>
+        <w:sz w:val="20"/>
+      </w:rPr>
+    </w:lvl>
+    <w:lvl w:ilvl="7" w:tentative="1">
+      <w:start w:val="1"/>
+      <w:numFmt w:val="bullet"/>
+      <w:lvlText w:val=""/>
+      <w:lvlJc w:val="left"/>
+      <w:pPr>
+        <w:tabs>
+          <w:tab w:val="num" w:pos="5760"/>
+        </w:tabs>
+        <w:ind w:left="5760" w:hanging="360"/>
+      </w:pPr>
+      <w:rPr>
+        <w:rFonts w:ascii="Symbol" w:hAnsi="Symbol" w:hint="default"/>
+        <w:sz w:val="20"/>
+      </w:rPr>
+    </w:lvl>
+    <w:lvl w:ilvl="8" w:tentative="1">
+      <w:start w:val="1"/>
+      <w:numFmt w:val="bullet"/>
+      <w:lvlText w:val=""/>
+      <w:lvlJc w:val="left"/>
+      <w:pPr>
+        <w:tabs>
+          <w:tab w:val="num" w:pos="6480"/>
+        </w:tabs>
+        <w:ind w:left="6480" w:hanging="360"/>
+      </w:pPr>
+      <w:rPr>
+        <w:rFonts w:ascii="Symbol" w:hAnsi="Symbol" w:hint="default"/>
+        <w:sz w:val="20"/>
+      </w:rPr>
+    </w:lvl>
+  </w:abstractNum>
+  <w:abstractNum w:abstractNumId="2" w15:restartNumberingAfterBreak="0">
     <w:nsid w:val="14577357"/>
     <w:multiLevelType w:val="hybridMultilevel"/>
     <w:tmpl w:val="600ADDD6"/>
@@ -8219,7 +9764,7 @@
       </w:rPr>
     </w:lvl>
   </w:abstractNum>
-  <w:abstractNum w:abstractNumId="1" w15:restartNumberingAfterBreak="0">
+  <w:abstractNum w:abstractNumId="3" w15:restartNumberingAfterBreak="0">
     <w:nsid w:val="15466165"/>
     <w:multiLevelType w:val="hybridMultilevel"/>
     <w:tmpl w:val="4502B88E"/>
@@ -8332,7 +9877,7 @@
       </w:rPr>
     </w:lvl>
   </w:abstractNum>
-  <w:abstractNum w:abstractNumId="2" w15:restartNumberingAfterBreak="0">
+  <w:abstractNum w:abstractNumId="4" w15:restartNumberingAfterBreak="0">
     <w:nsid w:val="1A6E35D4"/>
     <w:multiLevelType w:val="hybridMultilevel"/>
     <w:tmpl w:val="D8329088"/>
@@ -8445,7 +9990,7 @@
       </w:rPr>
     </w:lvl>
   </w:abstractNum>
-  <w:abstractNum w:abstractNumId="3" w15:restartNumberingAfterBreak="0">
+  <w:abstractNum w:abstractNumId="5" w15:restartNumberingAfterBreak="0">
     <w:nsid w:val="23104E39"/>
     <w:multiLevelType w:val="hybridMultilevel"/>
     <w:tmpl w:val="4726EA76"/>
@@ -8558,7 +10103,152 @@
       </w:rPr>
     </w:lvl>
   </w:abstractNum>
-  <w:abstractNum w:abstractNumId="4" w15:restartNumberingAfterBreak="0">
+  <w:abstractNum w:abstractNumId="6" w15:restartNumberingAfterBreak="0">
+    <w:nsid w:val="2A525883"/>
+    <w:multiLevelType w:val="multilevel"/>
+    <w:tmpl w:val="42CE6DE0"/>
+    <w:lvl w:ilvl="0">
+      <w:start w:val="1"/>
+      <w:numFmt w:val="bullet"/>
+      <w:lvlText w:val=""/>
+      <w:lvlJc w:val="left"/>
+      <w:pPr>
+        <w:tabs>
+          <w:tab w:val="num" w:pos="720"/>
+        </w:tabs>
+        <w:ind w:left="720" w:hanging="360"/>
+      </w:pPr>
+      <w:rPr>
+        <w:rFonts w:ascii="Symbol" w:hAnsi="Symbol" w:hint="default"/>
+        <w:sz w:val="20"/>
+      </w:rPr>
+    </w:lvl>
+    <w:lvl w:ilvl="1">
+      <w:start w:val="1"/>
+      <w:numFmt w:val="bullet"/>
+      <w:lvlText w:val=""/>
+      <w:lvlJc w:val="left"/>
+      <w:pPr>
+        <w:ind w:left="1440" w:hanging="360"/>
+      </w:pPr>
+      <w:rPr>
+        <w:rFonts w:ascii="Symbol" w:hAnsi="Symbol" w:hint="default"/>
+      </w:rPr>
+    </w:lvl>
+    <w:lvl w:ilvl="2" w:tentative="1">
+      <w:start w:val="1"/>
+      <w:numFmt w:val="bullet"/>
+      <w:lvlText w:val=""/>
+      <w:lvlJc w:val="left"/>
+      <w:pPr>
+        <w:tabs>
+          <w:tab w:val="num" w:pos="2160"/>
+        </w:tabs>
+        <w:ind w:left="2160" w:hanging="360"/>
+      </w:pPr>
+      <w:rPr>
+        <w:rFonts w:ascii="Wingdings" w:hAnsi="Wingdings" w:hint="default"/>
+        <w:sz w:val="20"/>
+      </w:rPr>
+    </w:lvl>
+    <w:lvl w:ilvl="3" w:tentative="1">
+      <w:start w:val="1"/>
+      <w:numFmt w:val="bullet"/>
+      <w:lvlText w:val=""/>
+      <w:lvlJc w:val="left"/>
+      <w:pPr>
+        <w:tabs>
+          <w:tab w:val="num" w:pos="2880"/>
+        </w:tabs>
+        <w:ind w:left="2880" w:hanging="360"/>
+      </w:pPr>
+      <w:rPr>
+        <w:rFonts w:ascii="Wingdings" w:hAnsi="Wingdings" w:hint="default"/>
+        <w:sz w:val="20"/>
+      </w:rPr>
+    </w:lvl>
+    <w:lvl w:ilvl="4" w:tentative="1">
+      <w:start w:val="1"/>
+      <w:numFmt w:val="bullet"/>
+      <w:lvlText w:val=""/>
+      <w:lvlJc w:val="left"/>
+      <w:pPr>
+        <w:tabs>
+          <w:tab w:val="num" w:pos="3600"/>
+        </w:tabs>
+        <w:ind w:left="3600" w:hanging="360"/>
+      </w:pPr>
+      <w:rPr>
+        <w:rFonts w:ascii="Wingdings" w:hAnsi="Wingdings" w:hint="default"/>
+        <w:sz w:val="20"/>
+      </w:rPr>
+    </w:lvl>
+    <w:lvl w:ilvl="5" w:tentative="1">
+      <w:start w:val="1"/>
+      <w:numFmt w:val="bullet"/>
+      <w:lvlText w:val=""/>
+      <w:lvlJc w:val="left"/>
+      <w:pPr>
+        <w:tabs>
+          <w:tab w:val="num" w:pos="4320"/>
+        </w:tabs>
+        <w:ind w:left="4320" w:hanging="360"/>
+      </w:pPr>
+      <w:rPr>
+        <w:rFonts w:ascii="Wingdings" w:hAnsi="Wingdings" w:hint="default"/>
+        <w:sz w:val="20"/>
+      </w:rPr>
+    </w:lvl>
+    <w:lvl w:ilvl="6" w:tentative="1">
+      <w:start w:val="1"/>
+      <w:numFmt w:val="bullet"/>
+      <w:lvlText w:val=""/>
+      <w:lvlJc w:val="left"/>
+      <w:pPr>
+        <w:tabs>
+          <w:tab w:val="num" w:pos="5040"/>
+        </w:tabs>
+        <w:ind w:left="5040" w:hanging="360"/>
+      </w:pPr>
+      <w:rPr>
+        <w:rFonts w:ascii="Wingdings" w:hAnsi="Wingdings" w:hint="default"/>
+        <w:sz w:val="20"/>
+      </w:rPr>
+    </w:lvl>
+    <w:lvl w:ilvl="7" w:tentative="1">
+      <w:start w:val="1"/>
+      <w:numFmt w:val="bullet"/>
+      <w:lvlText w:val=""/>
+      <w:lvlJc w:val="left"/>
+      <w:pPr>
+        <w:tabs>
+          <w:tab w:val="num" w:pos="5760"/>
+        </w:tabs>
+        <w:ind w:left="5760" w:hanging="360"/>
+      </w:pPr>
+      <w:rPr>
+        <w:rFonts w:ascii="Wingdings" w:hAnsi="Wingdings" w:hint="default"/>
+        <w:sz w:val="20"/>
+      </w:rPr>
+    </w:lvl>
+    <w:lvl w:ilvl="8" w:tentative="1">
+      <w:start w:val="1"/>
+      <w:numFmt w:val="bullet"/>
+      <w:lvlText w:val=""/>
+      <w:lvlJc w:val="left"/>
+      <w:pPr>
+        <w:tabs>
+          <w:tab w:val="num" w:pos="6480"/>
+        </w:tabs>
+        <w:ind w:left="6480" w:hanging="360"/>
+      </w:pPr>
+      <w:rPr>
+        <w:rFonts w:ascii="Wingdings" w:hAnsi="Wingdings" w:hint="default"/>
+        <w:sz w:val="20"/>
+      </w:rPr>
+    </w:lvl>
+  </w:abstractNum>
+  <w:abstractNum w:abstractNumId="7" w15:restartNumberingAfterBreak="0">
     <w:nsid w:val="2DF36FB5"/>
     <w:multiLevelType w:val="hybridMultilevel"/>
     <w:tmpl w:val="783611F2"/>
@@ -8671,7 +10361,156 @@
       </w:rPr>
     </w:lvl>
   </w:abstractNum>
-  <w:abstractNum w:abstractNumId="5" w15:restartNumberingAfterBreak="0">
+  <w:abstractNum w:abstractNumId="8" w15:restartNumberingAfterBreak="0">
+    <w:nsid w:val="2E6648E6"/>
+    <w:multiLevelType w:val="multilevel"/>
+    <w:tmpl w:val="B5586810"/>
+    <w:lvl w:ilvl="0">
+      <w:start w:val="1"/>
+      <w:numFmt w:val="bullet"/>
+      <w:lvlText w:val=""/>
+      <w:lvlJc w:val="left"/>
+      <w:pPr>
+        <w:tabs>
+          <w:tab w:val="num" w:pos="720"/>
+        </w:tabs>
+        <w:ind w:left="720" w:hanging="360"/>
+      </w:pPr>
+      <w:rPr>
+        <w:rFonts w:ascii="Symbol" w:hAnsi="Symbol" w:hint="default"/>
+        <w:sz w:val="20"/>
+      </w:rPr>
+    </w:lvl>
+    <w:lvl w:ilvl="1">
+      <w:start w:val="1"/>
+      <w:numFmt w:val="bullet"/>
+      <w:lvlText w:val=""/>
+      <w:lvlJc w:val="left"/>
+      <w:pPr>
+        <w:tabs>
+          <w:tab w:val="num" w:pos="1440"/>
+        </w:tabs>
+        <w:ind w:left="1440" w:hanging="360"/>
+      </w:pPr>
+      <w:rPr>
+        <w:rFonts w:ascii="Wingdings" w:hAnsi="Wingdings" w:hint="default"/>
+        <w:sz w:val="20"/>
+      </w:rPr>
+    </w:lvl>
+    <w:lvl w:ilvl="2" w:tentative="1">
+      <w:start w:val="1"/>
+      <w:numFmt w:val="bullet"/>
+      <w:lvlText w:val=""/>
+      <w:lvlJc w:val="left"/>
+      <w:pPr>
+        <w:tabs>
+          <w:tab w:val="num" w:pos="2160"/>
+        </w:tabs>
+        <w:ind w:left="2160" w:hanging="360"/>
+      </w:pPr>
+      <w:rPr>
+        <w:rFonts w:ascii="Symbol" w:hAnsi="Symbol" w:hint="default"/>
+        <w:sz w:val="20"/>
+      </w:rPr>
+    </w:lvl>
+    <w:lvl w:ilvl="3" w:tentative="1">
+      <w:start w:val="1"/>
+      <w:numFmt w:val="bullet"/>
+      <w:lvlText w:val=""/>
+      <w:lvlJc w:val="left"/>
+      <w:pPr>
+        <w:tabs>
+          <w:tab w:val="num" w:pos="2880"/>
+        </w:tabs>
+        <w:ind w:left="2880" w:hanging="360"/>
+      </w:pPr>
+      <w:rPr>
+        <w:rFonts w:ascii="Symbol" w:hAnsi="Symbol" w:hint="default"/>
+        <w:sz w:val="20"/>
+      </w:rPr>
+    </w:lvl>
+    <w:lvl w:ilvl="4" w:tentative="1">
+      <w:start w:val="1"/>
+      <w:numFmt w:val="bullet"/>
+      <w:lvlText w:val=""/>
+      <w:lvlJc w:val="left"/>
+      <w:pPr>
+        <w:tabs>
+          <w:tab w:val="num" w:pos="3600"/>
+        </w:tabs>
+        <w:ind w:left="3600" w:hanging="360"/>
+      </w:pPr>
+      <w:rPr>
+        <w:rFonts w:ascii="Symbol" w:hAnsi="Symbol" w:hint="default"/>
+        <w:sz w:val="20"/>
+      </w:rPr>
+    </w:lvl>
+    <w:lvl w:ilvl="5" w:tentative="1">
+      <w:start w:val="1"/>
+      <w:numFmt w:val="bullet"/>
+      <w:lvlText w:val=""/>
+      <w:lvlJc w:val="left"/>
+      <w:pPr>
+        <w:tabs>
+          <w:tab w:val="num" w:pos="4320"/>
+        </w:tabs>
+        <w:ind w:left="4320" w:hanging="360"/>
+      </w:pPr>
+      <w:rPr>
+        <w:rFonts w:ascii="Symbol" w:hAnsi="Symbol" w:hint="default"/>
+        <w:sz w:val="20"/>
+      </w:rPr>
+    </w:lvl>
+    <w:lvl w:ilvl="6" w:tentative="1">
+      <w:start w:val="1"/>
+      <w:numFmt w:val="bullet"/>
+      <w:lvlText w:val=""/>
+      <w:lvlJc w:val="left"/>
+      <w:pPr>
+        <w:tabs>
+          <w:tab w:val="num" w:pos="5040"/>
+        </w:tabs>
+        <w:ind w:left="5040" w:hanging="360"/>
+      </w:pPr>
+      <w:rPr>
+        <w:rFonts w:ascii="Symbol" w:hAnsi="Symbol" w:hint="default"/>
+        <w:sz w:val="20"/>
+      </w:rPr>
+    </w:lvl>
+    <w:lvl w:ilvl="7" w:tentative="1">
+      <w:start w:val="1"/>
+      <w:numFmt w:val="bullet"/>
+      <w:lvlText w:val=""/>
+      <w:lvlJc w:val="left"/>
+      <w:pPr>
+        <w:tabs>
+          <w:tab w:val="num" w:pos="5760"/>
+        </w:tabs>
+        <w:ind w:left="5760" w:hanging="360"/>
+      </w:pPr>
+      <w:rPr>
+        <w:rFonts w:ascii="Symbol" w:hAnsi="Symbol" w:hint="default"/>
+        <w:sz w:val="20"/>
+      </w:rPr>
+    </w:lvl>
+    <w:lvl w:ilvl="8" w:tentative="1">
+      <w:start w:val="1"/>
+      <w:numFmt w:val="bullet"/>
+      <w:lvlText w:val=""/>
+      <w:lvlJc w:val="left"/>
+      <w:pPr>
+        <w:tabs>
+          <w:tab w:val="num" w:pos="6480"/>
+        </w:tabs>
+        <w:ind w:left="6480" w:hanging="360"/>
+      </w:pPr>
+      <w:rPr>
+        <w:rFonts w:ascii="Symbol" w:hAnsi="Symbol" w:hint="default"/>
+        <w:sz w:val="20"/>
+      </w:rPr>
+    </w:lvl>
+  </w:abstractNum>
+  <w:abstractNum w:abstractNumId="9" w15:restartNumberingAfterBreak="0">
     <w:nsid w:val="3C5556C6"/>
     <w:multiLevelType w:val="hybridMultilevel"/>
     <w:tmpl w:val="5B32F1B4"/>
@@ -8784,7 +10623,7 @@
       </w:rPr>
     </w:lvl>
   </w:abstractNum>
-  <w:abstractNum w:abstractNumId="6" w15:restartNumberingAfterBreak="0">
+  <w:abstractNum w:abstractNumId="10" w15:restartNumberingAfterBreak="0">
     <w:nsid w:val="55E0448E"/>
     <w:multiLevelType w:val="hybridMultilevel"/>
     <w:tmpl w:val="A1B40478"/>
@@ -8897,7 +10736,156 @@
       </w:rPr>
     </w:lvl>
   </w:abstractNum>
-  <w:abstractNum w:abstractNumId="7" w15:restartNumberingAfterBreak="0">
+  <w:abstractNum w:abstractNumId="11" w15:restartNumberingAfterBreak="0">
+    <w:nsid w:val="628C6216"/>
+    <w:multiLevelType w:val="multilevel"/>
+    <w:tmpl w:val="3D820004"/>
+    <w:lvl w:ilvl="0">
+      <w:start w:val="1"/>
+      <w:numFmt w:val="bullet"/>
+      <w:lvlText w:val=""/>
+      <w:lvlJc w:val="left"/>
+      <w:pPr>
+        <w:tabs>
+          <w:tab w:val="num" w:pos="720"/>
+        </w:tabs>
+        <w:ind w:left="720" w:hanging="360"/>
+      </w:pPr>
+      <w:rPr>
+        <w:rFonts w:ascii="Symbol" w:hAnsi="Symbol" w:hint="default"/>
+        <w:sz w:val="20"/>
+      </w:rPr>
+    </w:lvl>
+    <w:lvl w:ilvl="1" w:tentative="1">
+      <w:start w:val="1"/>
+      <w:numFmt w:val="bullet"/>
+      <w:lvlText w:val=""/>
+      <w:lvlJc w:val="left"/>
+      <w:pPr>
+        <w:tabs>
+          <w:tab w:val="num" w:pos="1440"/>
+        </w:tabs>
+        <w:ind w:left="1440" w:hanging="360"/>
+      </w:pPr>
+      <w:rPr>
+        <w:rFonts w:ascii="Symbol" w:hAnsi="Symbol" w:hint="default"/>
+        <w:sz w:val="20"/>
+      </w:rPr>
+    </w:lvl>
+    <w:lvl w:ilvl="2" w:tentative="1">
+      <w:start w:val="1"/>
+      <w:numFmt w:val="bullet"/>
+      <w:lvlText w:val=""/>
+      <w:lvlJc w:val="left"/>
+      <w:pPr>
+        <w:tabs>
+          <w:tab w:val="num" w:pos="2160"/>
+        </w:tabs>
+        <w:ind w:left="2160" w:hanging="360"/>
+      </w:pPr>
+      <w:rPr>
+        <w:rFonts w:ascii="Symbol" w:hAnsi="Symbol" w:hint="default"/>
+        <w:sz w:val="20"/>
+      </w:rPr>
+    </w:lvl>
+    <w:lvl w:ilvl="3" w:tentative="1">
+      <w:start w:val="1"/>
+      <w:numFmt w:val="bullet"/>
+      <w:lvlText w:val=""/>
+      <w:lvlJc w:val="left"/>
+      <w:pPr>
+        <w:tabs>
+          <w:tab w:val="num" w:pos="2880"/>
+        </w:tabs>
+        <w:ind w:left="2880" w:hanging="360"/>
+      </w:pPr>
+      <w:rPr>
+        <w:rFonts w:ascii="Symbol" w:hAnsi="Symbol" w:hint="default"/>
+        <w:sz w:val="20"/>
+      </w:rPr>
+    </w:lvl>
+    <w:lvl w:ilvl="4" w:tentative="1">
+      <w:start w:val="1"/>
+      <w:numFmt w:val="bullet"/>
+      <w:lvlText w:val=""/>
+      <w:lvlJc w:val="left"/>
+      <w:pPr>
+        <w:tabs>
+          <w:tab w:val="num" w:pos="3600"/>
+        </w:tabs>
+        <w:ind w:left="3600" w:hanging="360"/>
+      </w:pPr>
+      <w:rPr>
+        <w:rFonts w:ascii="Symbol" w:hAnsi="Symbol" w:hint="default"/>
+        <w:sz w:val="20"/>
+      </w:rPr>
+    </w:lvl>
+    <w:lvl w:ilvl="5" w:tentative="1">
+      <w:start w:val="1"/>
+      <w:numFmt w:val="bullet"/>
+      <w:lvlText w:val=""/>
+      <w:lvlJc w:val="left"/>
+      <w:pPr>
+        <w:tabs>
+          <w:tab w:val="num" w:pos="4320"/>
+        </w:tabs>
+        <w:ind w:left="4320" w:hanging="360"/>
+      </w:pPr>
+      <w:rPr>
+        <w:rFonts w:ascii="Symbol" w:hAnsi="Symbol" w:hint="default"/>
+        <w:sz w:val="20"/>
+      </w:rPr>
+    </w:lvl>
+    <w:lvl w:ilvl="6" w:tentative="1">
+      <w:start w:val="1"/>
+      <w:numFmt w:val="bullet"/>
+      <w:lvlText w:val=""/>
+      <w:lvlJc w:val="left"/>
+      <w:pPr>
+        <w:tabs>
+          <w:tab w:val="num" w:pos="5040"/>
+        </w:tabs>
+        <w:ind w:left="5040" w:hanging="360"/>
+      </w:pPr>
+      <w:rPr>
+        <w:rFonts w:ascii="Symbol" w:hAnsi="Symbol" w:hint="default"/>
+        <w:sz w:val="20"/>
+      </w:rPr>
+    </w:lvl>
+    <w:lvl w:ilvl="7" w:tentative="1">
+      <w:start w:val="1"/>
+      <w:numFmt w:val="bullet"/>
+      <w:lvlText w:val=""/>
+      <w:lvlJc w:val="left"/>
+      <w:pPr>
+        <w:tabs>
+          <w:tab w:val="num" w:pos="5760"/>
+        </w:tabs>
+        <w:ind w:left="5760" w:hanging="360"/>
+      </w:pPr>
+      <w:rPr>
+        <w:rFonts w:ascii="Symbol" w:hAnsi="Symbol" w:hint="default"/>
+        <w:sz w:val="20"/>
+      </w:rPr>
+    </w:lvl>
+    <w:lvl w:ilvl="8" w:tentative="1">
+      <w:start w:val="1"/>
+      <w:numFmt w:val="bullet"/>
+      <w:lvlText w:val=""/>
+      <w:lvlJc w:val="left"/>
+      <w:pPr>
+        <w:tabs>
+          <w:tab w:val="num" w:pos="6480"/>
+        </w:tabs>
+        <w:ind w:left="6480" w:hanging="360"/>
+      </w:pPr>
+      <w:rPr>
+        <w:rFonts w:ascii="Symbol" w:hAnsi="Symbol" w:hint="default"/>
+        <w:sz w:val="20"/>
+      </w:rPr>
+    </w:lvl>
+  </w:abstractNum>
+  <w:abstractNum w:abstractNumId="12" w15:restartNumberingAfterBreak="0">
     <w:nsid w:val="66A100C9"/>
     <w:multiLevelType w:val="hybridMultilevel"/>
     <w:tmpl w:val="915E68C2"/>
@@ -9011,28 +10999,43 @@
     </w:lvl>
   </w:abstractNum>
   <w:num w:numId="1" w16cid:durableId="1466196750">
+    <w:abstractNumId w:val="10"/>
+  </w:num>
+  <w:num w:numId="2" w16cid:durableId="181554041">
+    <w:abstractNumId w:val="2"/>
+  </w:num>
+  <w:num w:numId="3" w16cid:durableId="599796253">
+    <w:abstractNumId w:val="12"/>
+  </w:num>
+  <w:num w:numId="4" w16cid:durableId="452558376">
+    <w:abstractNumId w:val="5"/>
+  </w:num>
+  <w:num w:numId="5" w16cid:durableId="33046215">
+    <w:abstractNumId w:val="3"/>
+  </w:num>
+  <w:num w:numId="6" w16cid:durableId="1660499175">
+    <w:abstractNumId w:val="9"/>
+  </w:num>
+  <w:num w:numId="7" w16cid:durableId="1600717888">
+    <w:abstractNumId w:val="7"/>
+  </w:num>
+  <w:num w:numId="8" w16cid:durableId="1410421508">
+    <w:abstractNumId w:val="4"/>
+  </w:num>
+  <w:num w:numId="9" w16cid:durableId="2123724979">
+    <w:abstractNumId w:val="11"/>
+  </w:num>
+  <w:num w:numId="10" w16cid:durableId="1452825376">
+    <w:abstractNumId w:val="8"/>
+  </w:num>
+  <w:num w:numId="11" w16cid:durableId="656416376">
+    <w:abstractNumId w:val="1"/>
+  </w:num>
+  <w:num w:numId="12" w16cid:durableId="2091539077">
     <w:abstractNumId w:val="6"/>
   </w:num>
-  <w:num w:numId="2" w16cid:durableId="181554041">
+  <w:num w:numId="13" w16cid:durableId="1388795198">
     <w:abstractNumId w:val="0"/>
-  </w:num>
-  <w:num w:numId="3" w16cid:durableId="599796253">
-    <w:abstractNumId w:val="7"/>
-  </w:num>
-  <w:num w:numId="4" w16cid:durableId="452558376">
-    <w:abstractNumId w:val="3"/>
-  </w:num>
-  <w:num w:numId="5" w16cid:durableId="33046215">
-    <w:abstractNumId w:val="1"/>
-  </w:num>
-  <w:num w:numId="6" w16cid:durableId="1660499175">
-    <w:abstractNumId w:val="5"/>
-  </w:num>
-  <w:num w:numId="7" w16cid:durableId="1600717888">
-    <w:abstractNumId w:val="4"/>
-  </w:num>
-  <w:num w:numId="8" w16cid:durableId="1410421508">
-    <w:abstractNumId w:val="2"/>
   </w:num>
 </w:numbering>
 </file>

--- a/Böhme-Dylan-Vortrag.docx
+++ b/Böhme-Dylan-Vortrag.docx
@@ -100,13 +100,13 @@
           <w:r>
             <w:fldChar w:fldCharType="separate"/>
           </w:r>
-          <w:hyperlink w:anchor="_Toc192620831" w:history="1">
+          <w:hyperlink w:anchor="_Toc192680561" w:history="1">
             <w:r>
               <w:rPr>
                 <w:rStyle w:val="Hyperlink"/>
                 <w:noProof/>
               </w:rPr>
-              <w:t>Von der Kunst, Böhme zu lesen</w:t>
+              <w:t>Anerkennung</w:t>
             </w:r>
             <w:r>
               <w:rPr>
@@ -127,7 +127,7 @@
                 <w:noProof/>
                 <w:webHidden/>
               </w:rPr>
-              <w:instrText xml:space="preserve"> PAGEREF _Toc192620831 \h </w:instrText>
+              <w:instrText xml:space="preserve"> PAGEREF _Toc192680561 \h </w:instrText>
             </w:r>
             <w:r>
               <w:rPr>
@@ -172,13 +172,13 @@
               <w:lang w:eastAsia="de-DE"/>
             </w:rPr>
           </w:pPr>
-          <w:hyperlink w:anchor="_Toc192620832" w:history="1">
+          <w:hyperlink w:anchor="_Toc192680562" w:history="1">
             <w:r>
               <w:rPr>
                 <w:rStyle w:val="Hyperlink"/>
                 <w:noProof/>
               </w:rPr>
-              <w:t>Von der Kunst, Dylan zu hören</w:t>
+              <w:t>Produktivität</w:t>
             </w:r>
             <w:r>
               <w:rPr>
@@ -199,7 +199,7 @@
                 <w:noProof/>
                 <w:webHidden/>
               </w:rPr>
-              <w:instrText xml:space="preserve"> PAGEREF _Toc192620832 \h </w:instrText>
+              <w:instrText xml:space="preserve"> PAGEREF _Toc192680562 \h </w:instrText>
             </w:r>
             <w:r>
               <w:rPr>
@@ -219,7 +219,7 @@
                 <w:noProof/>
                 <w:webHidden/>
               </w:rPr>
-              <w:t>2</w:t>
+              <w:t>4</w:t>
             </w:r>
             <w:r>
               <w:rPr>
@@ -244,13 +244,13 @@
               <w:lang w:eastAsia="de-DE"/>
             </w:rPr>
           </w:pPr>
-          <w:hyperlink w:anchor="_Toc192620833" w:history="1">
+          <w:hyperlink w:anchor="_Toc192680563" w:history="1">
             <w:r>
               <w:rPr>
                 <w:rStyle w:val="Hyperlink"/>
                 <w:noProof/>
               </w:rPr>
-              <w:t>Göttlicher Ursprung des Menschen</w:t>
+              <w:t>Von der Kunst, Böhme zu lesen</w:t>
             </w:r>
             <w:r>
               <w:rPr>
@@ -271,7 +271,7 @@
                 <w:noProof/>
                 <w:webHidden/>
               </w:rPr>
-              <w:instrText xml:space="preserve"> PAGEREF _Toc192620833 \h </w:instrText>
+              <w:instrText xml:space="preserve"> PAGEREF _Toc192680563 \h </w:instrText>
             </w:r>
             <w:r>
               <w:rPr>
@@ -291,7 +291,7 @@
                 <w:noProof/>
                 <w:webHidden/>
               </w:rPr>
-              <w:t>3</w:t>
+              <w:t>5</w:t>
             </w:r>
             <w:r>
               <w:rPr>
@@ -316,13 +316,13 @@
               <w:lang w:eastAsia="de-DE"/>
             </w:rPr>
           </w:pPr>
-          <w:hyperlink w:anchor="_Toc192620834" w:history="1">
+          <w:hyperlink w:anchor="_Toc192680564" w:history="1">
             <w:r>
               <w:rPr>
                 <w:rStyle w:val="Hyperlink"/>
                 <w:noProof/>
               </w:rPr>
-              <w:t>Welterkenntnis</w:t>
+              <w:t>Von der Kunst, Dylan zu hören</w:t>
             </w:r>
             <w:r>
               <w:rPr>
@@ -343,7 +343,7 @@
                 <w:noProof/>
                 <w:webHidden/>
               </w:rPr>
-              <w:instrText xml:space="preserve"> PAGEREF _Toc192620834 \h </w:instrText>
+              <w:instrText xml:space="preserve"> PAGEREF _Toc192680564 \h </w:instrText>
             </w:r>
             <w:r>
               <w:rPr>
@@ -363,7 +363,7 @@
                 <w:noProof/>
                 <w:webHidden/>
               </w:rPr>
-              <w:t>5</w:t>
+              <w:t>6</w:t>
             </w:r>
             <w:r>
               <w:rPr>
@@ -388,13 +388,13 @@
               <w:lang w:eastAsia="de-DE"/>
             </w:rPr>
           </w:pPr>
-          <w:hyperlink w:anchor="_Toc192620835" w:history="1">
+          <w:hyperlink w:anchor="_Toc192680565" w:history="1">
             <w:r>
               <w:rPr>
                 <w:rStyle w:val="Hyperlink"/>
                 <w:noProof/>
               </w:rPr>
-              <w:t>Gott in der Natur erkennen</w:t>
+              <w:t>Göttlicher Ursprung des Menschen</w:t>
             </w:r>
             <w:r>
               <w:rPr>
@@ -415,7 +415,7 @@
                 <w:noProof/>
                 <w:webHidden/>
               </w:rPr>
-              <w:instrText xml:space="preserve"> PAGEREF _Toc192620835 \h </w:instrText>
+              <w:instrText xml:space="preserve"> PAGEREF _Toc192680565 \h </w:instrText>
             </w:r>
             <w:r>
               <w:rPr>
@@ -435,7 +435,7 @@
                 <w:noProof/>
                 <w:webHidden/>
               </w:rPr>
-              <w:t>6</w:t>
+              <w:t>7</w:t>
             </w:r>
             <w:r>
               <w:rPr>
@@ -460,12 +460,156 @@
               <w:lang w:eastAsia="de-DE"/>
             </w:rPr>
           </w:pPr>
-          <w:hyperlink w:anchor="_Toc192620836" w:history="1">
+          <w:hyperlink w:anchor="_Toc192680566" w:history="1">
             <w:r>
               <w:rPr>
                 <w:rStyle w:val="Hyperlink"/>
                 <w:noProof/>
               </w:rPr>
+              <w:t>Welterkenntnis</w:t>
+            </w:r>
+            <w:r>
+              <w:rPr>
+                <w:noProof/>
+                <w:webHidden/>
+              </w:rPr>
+              <w:tab/>
+            </w:r>
+            <w:r>
+              <w:rPr>
+                <w:noProof/>
+                <w:webHidden/>
+              </w:rPr>
+              <w:fldChar w:fldCharType="begin"/>
+            </w:r>
+            <w:r>
+              <w:rPr>
+                <w:noProof/>
+                <w:webHidden/>
+              </w:rPr>
+              <w:instrText xml:space="preserve"> PAGEREF _Toc192680566 \h </w:instrText>
+            </w:r>
+            <w:r>
+              <w:rPr>
+                <w:noProof/>
+                <w:webHidden/>
+              </w:rPr>
+            </w:r>
+            <w:r>
+              <w:rPr>
+                <w:noProof/>
+                <w:webHidden/>
+              </w:rPr>
+              <w:fldChar w:fldCharType="separate"/>
+            </w:r>
+            <w:r>
+              <w:rPr>
+                <w:noProof/>
+                <w:webHidden/>
+              </w:rPr>
+              <w:t>9</w:t>
+            </w:r>
+            <w:r>
+              <w:rPr>
+                <w:noProof/>
+                <w:webHidden/>
+              </w:rPr>
+              <w:fldChar w:fldCharType="end"/>
+            </w:r>
+          </w:hyperlink>
+        </w:p>
+        <w:p>
+          <w:pPr>
+            <w:pStyle w:val="Verzeichnis1"/>
+            <w:tabs>
+              <w:tab w:val="right" w:leader="dot" w:pos="9062"/>
+            </w:tabs>
+            <w:rPr>
+              <w:rFonts w:eastAsiaTheme="minorEastAsia"/>
+              <w:noProof/>
+              <w:sz w:val="24"/>
+              <w:szCs w:val="24"/>
+              <w:lang w:eastAsia="de-DE"/>
+            </w:rPr>
+          </w:pPr>
+          <w:hyperlink w:anchor="_Toc192680567" w:history="1">
+            <w:r>
+              <w:rPr>
+                <w:rStyle w:val="Hyperlink"/>
+                <w:noProof/>
+              </w:rPr>
+              <w:t>Gott in der Natur erkennen</w:t>
+            </w:r>
+            <w:r>
+              <w:rPr>
+                <w:noProof/>
+                <w:webHidden/>
+              </w:rPr>
+              <w:tab/>
+            </w:r>
+            <w:r>
+              <w:rPr>
+                <w:noProof/>
+                <w:webHidden/>
+              </w:rPr>
+              <w:fldChar w:fldCharType="begin"/>
+            </w:r>
+            <w:r>
+              <w:rPr>
+                <w:noProof/>
+                <w:webHidden/>
+              </w:rPr>
+              <w:instrText xml:space="preserve"> PAGEREF _Toc192680567 \h </w:instrText>
+            </w:r>
+            <w:r>
+              <w:rPr>
+                <w:noProof/>
+                <w:webHidden/>
+              </w:rPr>
+            </w:r>
+            <w:r>
+              <w:rPr>
+                <w:noProof/>
+                <w:webHidden/>
+              </w:rPr>
+              <w:fldChar w:fldCharType="separate"/>
+            </w:r>
+            <w:r>
+              <w:rPr>
+                <w:noProof/>
+                <w:webHidden/>
+              </w:rPr>
+              <w:t>9</w:t>
+            </w:r>
+            <w:r>
+              <w:rPr>
+                <w:noProof/>
+                <w:webHidden/>
+              </w:rPr>
+              <w:fldChar w:fldCharType="end"/>
+            </w:r>
+          </w:hyperlink>
+        </w:p>
+        <w:p>
+          <w:pPr>
+            <w:pStyle w:val="Verzeichnis1"/>
+            <w:tabs>
+              <w:tab w:val="right" w:leader="dot" w:pos="9062"/>
+            </w:tabs>
+            <w:rPr>
+              <w:rFonts w:eastAsiaTheme="minorEastAsia"/>
+              <w:noProof/>
+              <w:sz w:val="24"/>
+              <w:szCs w:val="24"/>
+              <w:lang w:eastAsia="de-DE"/>
+            </w:rPr>
+          </w:pPr>
+          <w:hyperlink w:anchor="_Toc192680568" w:history="1">
+            <w:r>
+              <w:rPr>
+                <w:rStyle w:val="Hyperlink"/>
+                <w:noProof/>
+              </w:rPr>
               <w:t>Quellen der Inspiration</w:t>
             </w:r>
             <w:r>
@@ -487,7 +631,7 @@
                 <w:noProof/>
                 <w:webHidden/>
               </w:rPr>
-              <w:instrText xml:space="preserve"> PAGEREF _Toc192620836 \h </w:instrText>
+              <w:instrText xml:space="preserve"> PAGEREF _Toc192680568 \h </w:instrText>
             </w:r>
             <w:r>
               <w:rPr>
@@ -507,7 +651,7 @@
                 <w:noProof/>
                 <w:webHidden/>
               </w:rPr>
-              <w:t>6</w:t>
+              <w:t>10</w:t>
             </w:r>
             <w:r>
               <w:rPr>
@@ -532,7 +676,7 @@
               <w:lang w:eastAsia="de-DE"/>
             </w:rPr>
           </w:pPr>
-          <w:hyperlink w:anchor="_Toc192620837" w:history="1">
+          <w:hyperlink w:anchor="_Toc192680569" w:history="1">
             <w:r>
               <w:rPr>
                 <w:rStyle w:val="Hyperlink"/>
@@ -559,7 +703,7 @@
                 <w:noProof/>
                 <w:webHidden/>
               </w:rPr>
-              <w:instrText xml:space="preserve"> PAGEREF _Toc192620837 \h </w:instrText>
+              <w:instrText xml:space="preserve"> PAGEREF _Toc192680569 \h </w:instrText>
             </w:r>
             <w:r>
               <w:rPr>
@@ -579,7 +723,7 @@
                 <w:noProof/>
                 <w:webHidden/>
               </w:rPr>
-              <w:t>7</w:t>
+              <w:t>10</w:t>
             </w:r>
             <w:r>
               <w:rPr>
@@ -604,7 +748,7 @@
               <w:lang w:eastAsia="de-DE"/>
             </w:rPr>
           </w:pPr>
-          <w:hyperlink w:anchor="_Toc192620838" w:history="1">
+          <w:hyperlink w:anchor="_Toc192680570" w:history="1">
             <w:r>
               <w:rPr>
                 <w:rStyle w:val="Hyperlink"/>
@@ -631,7 +775,7 @@
                 <w:noProof/>
                 <w:webHidden/>
               </w:rPr>
-              <w:instrText xml:space="preserve"> PAGEREF _Toc192620838 \h </w:instrText>
+              <w:instrText xml:space="preserve"> PAGEREF _Toc192680570 \h </w:instrText>
             </w:r>
             <w:r>
               <w:rPr>
@@ -651,7 +795,7 @@
                 <w:noProof/>
                 <w:webHidden/>
               </w:rPr>
-              <w:t>9</w:t>
+              <w:t>12</w:t>
             </w:r>
             <w:r>
               <w:rPr>
@@ -676,7 +820,7 @@
               <w:lang w:eastAsia="de-DE"/>
             </w:rPr>
           </w:pPr>
-          <w:hyperlink w:anchor="_Toc192620839" w:history="1">
+          <w:hyperlink w:anchor="_Toc192680571" w:history="1">
             <w:r>
               <w:rPr>
                 <w:rStyle w:val="Hyperlink"/>
@@ -703,7 +847,7 @@
                 <w:noProof/>
                 <w:webHidden/>
               </w:rPr>
-              <w:instrText xml:space="preserve"> PAGEREF _Toc192620839 \h </w:instrText>
+              <w:instrText xml:space="preserve"> PAGEREF _Toc192680571 \h </w:instrText>
             </w:r>
             <w:r>
               <w:rPr>
@@ -723,7 +867,7 @@
                 <w:noProof/>
                 <w:webHidden/>
               </w:rPr>
-              <w:t>10</w:t>
+              <w:t>13</w:t>
             </w:r>
             <w:r>
               <w:rPr>
@@ -748,7 +892,7 @@
               <w:lang w:eastAsia="de-DE"/>
             </w:rPr>
           </w:pPr>
-          <w:hyperlink w:anchor="_Toc192620840" w:history="1">
+          <w:hyperlink w:anchor="_Toc192680572" w:history="1">
             <w:r>
               <w:rPr>
                 <w:rStyle w:val="Hyperlink"/>
@@ -775,7 +919,7 @@
                 <w:noProof/>
                 <w:webHidden/>
               </w:rPr>
-              <w:instrText xml:space="preserve"> PAGEREF _Toc192620840 \h </w:instrText>
+              <w:instrText xml:space="preserve"> PAGEREF _Toc192680572 \h </w:instrText>
             </w:r>
             <w:r>
               <w:rPr>
@@ -795,7 +939,7 @@
                 <w:noProof/>
                 <w:webHidden/>
               </w:rPr>
-              <w:t>11</w:t>
+              <w:t>14</w:t>
             </w:r>
             <w:r>
               <w:rPr>
@@ -820,7 +964,7 @@
               <w:lang w:eastAsia="de-DE"/>
             </w:rPr>
           </w:pPr>
-          <w:hyperlink w:anchor="_Toc192620841" w:history="1">
+          <w:hyperlink w:anchor="_Toc192680573" w:history="1">
             <w:r>
               <w:rPr>
                 <w:rStyle w:val="Hyperlink"/>
@@ -847,7 +991,7 @@
                 <w:noProof/>
                 <w:webHidden/>
               </w:rPr>
-              <w:instrText xml:space="preserve"> PAGEREF _Toc192620841 \h </w:instrText>
+              <w:instrText xml:space="preserve"> PAGEREF _Toc192680573 \h </w:instrText>
             </w:r>
             <w:r>
               <w:rPr>
@@ -867,7 +1011,7 @@
                 <w:noProof/>
                 <w:webHidden/>
               </w:rPr>
-              <w:t>15</w:t>
+              <w:t>18</w:t>
             </w:r>
             <w:r>
               <w:rPr>
@@ -892,7 +1036,7 @@
               <w:lang w:eastAsia="de-DE"/>
             </w:rPr>
           </w:pPr>
-          <w:hyperlink w:anchor="_Toc192620842" w:history="1">
+          <w:hyperlink w:anchor="_Toc192680574" w:history="1">
             <w:r>
               <w:rPr>
                 <w:rStyle w:val="Hyperlink"/>
@@ -919,7 +1063,7 @@
                 <w:noProof/>
                 <w:webHidden/>
               </w:rPr>
-              <w:instrText xml:space="preserve"> PAGEREF _Toc192620842 \h </w:instrText>
+              <w:instrText xml:space="preserve"> PAGEREF _Toc192680574 \h </w:instrText>
             </w:r>
             <w:r>
               <w:rPr>
@@ -939,7 +1083,7 @@
                 <w:noProof/>
                 <w:webHidden/>
               </w:rPr>
-              <w:t>16</w:t>
+              <w:t>20</w:t>
             </w:r>
             <w:r>
               <w:rPr>
@@ -964,7 +1108,7 @@
               <w:lang w:eastAsia="de-DE"/>
             </w:rPr>
           </w:pPr>
-          <w:hyperlink w:anchor="_Toc192620843" w:history="1">
+          <w:hyperlink w:anchor="_Toc192680575" w:history="1">
             <w:r>
               <w:rPr>
                 <w:rStyle w:val="Hyperlink"/>
@@ -991,7 +1135,7 @@
                 <w:noProof/>
                 <w:webHidden/>
               </w:rPr>
-              <w:instrText xml:space="preserve"> PAGEREF _Toc192620843 \h </w:instrText>
+              <w:instrText xml:space="preserve"> PAGEREF _Toc192680575 \h </w:instrText>
             </w:r>
             <w:r>
               <w:rPr>
@@ -1011,7 +1155,7 @@
                 <w:noProof/>
                 <w:webHidden/>
               </w:rPr>
-              <w:t>17</w:t>
+              <w:t>21</w:t>
             </w:r>
             <w:r>
               <w:rPr>
@@ -1036,7 +1180,7 @@
               <w:lang w:eastAsia="de-DE"/>
             </w:rPr>
           </w:pPr>
-          <w:hyperlink w:anchor="_Toc192620844" w:history="1">
+          <w:hyperlink w:anchor="_Toc192680576" w:history="1">
             <w:r>
               <w:rPr>
                 <w:rStyle w:val="Hyperlink"/>
@@ -1063,7 +1207,7 @@
                 <w:noProof/>
                 <w:webHidden/>
               </w:rPr>
-              <w:instrText xml:space="preserve"> PAGEREF _Toc192620844 \h </w:instrText>
+              <w:instrText xml:space="preserve"> PAGEREF _Toc192680576 \h </w:instrText>
             </w:r>
             <w:r>
               <w:rPr>
@@ -1083,7 +1227,7 @@
                 <w:noProof/>
                 <w:webHidden/>
               </w:rPr>
-              <w:t>18</w:t>
+              <w:t>21</w:t>
             </w:r>
             <w:r>
               <w:rPr>
@@ -1108,7 +1252,7 @@
               <w:lang w:eastAsia="de-DE"/>
             </w:rPr>
           </w:pPr>
-          <w:hyperlink w:anchor="_Toc192620845" w:history="1">
+          <w:hyperlink w:anchor="_Toc192680577" w:history="1">
             <w:r>
               <w:rPr>
                 <w:rStyle w:val="Hyperlink"/>
@@ -1135,7 +1279,7 @@
                 <w:noProof/>
                 <w:webHidden/>
               </w:rPr>
-              <w:instrText xml:space="preserve"> PAGEREF _Toc192620845 \h </w:instrText>
+              <w:instrText xml:space="preserve"> PAGEREF _Toc192680577 \h </w:instrText>
             </w:r>
             <w:r>
               <w:rPr>
@@ -1155,7 +1299,7 @@
                 <w:noProof/>
                 <w:webHidden/>
               </w:rPr>
-              <w:t>19</w:t>
+              <w:t>23</w:t>
             </w:r>
             <w:r>
               <w:rPr>
@@ -1180,7 +1324,7 @@
               <w:lang w:eastAsia="de-DE"/>
             </w:rPr>
           </w:pPr>
-          <w:hyperlink w:anchor="_Toc192620846" w:history="1">
+          <w:hyperlink w:anchor="_Toc192680578" w:history="1">
             <w:r>
               <w:rPr>
                 <w:rStyle w:val="Hyperlink"/>
@@ -1207,7 +1351,7 @@
                 <w:noProof/>
                 <w:webHidden/>
               </w:rPr>
-              <w:instrText xml:space="preserve"> PAGEREF _Toc192620846 \h </w:instrText>
+              <w:instrText xml:space="preserve"> PAGEREF _Toc192680578 \h </w:instrText>
             </w:r>
             <w:r>
               <w:rPr>
@@ -1227,7 +1371,7 @@
                 <w:noProof/>
                 <w:webHidden/>
               </w:rPr>
-              <w:t>21</w:t>
+              <w:t>25</w:t>
             </w:r>
             <w:r>
               <w:rPr>
@@ -1252,7 +1396,7 @@
               <w:lang w:eastAsia="de-DE"/>
             </w:rPr>
           </w:pPr>
-          <w:hyperlink w:anchor="_Toc192620847" w:history="1">
+          <w:hyperlink w:anchor="_Toc192680579" w:history="1">
             <w:r>
               <w:rPr>
                 <w:rStyle w:val="Hyperlink"/>
@@ -1279,7 +1423,7 @@
                 <w:noProof/>
                 <w:webHidden/>
               </w:rPr>
-              <w:instrText xml:space="preserve"> PAGEREF _Toc192620847 \h </w:instrText>
+              <w:instrText xml:space="preserve"> PAGEREF _Toc192680579 \h </w:instrText>
             </w:r>
             <w:r>
               <w:rPr>
@@ -1299,7 +1443,7 @@
                 <w:noProof/>
                 <w:webHidden/>
               </w:rPr>
-              <w:t>23</w:t>
+              <w:t>27</w:t>
             </w:r>
             <w:r>
               <w:rPr>
@@ -1324,7 +1468,7 @@
               <w:lang w:eastAsia="de-DE"/>
             </w:rPr>
           </w:pPr>
-          <w:hyperlink w:anchor="_Toc192620848" w:history="1">
+          <w:hyperlink w:anchor="_Toc192680580" w:history="1">
             <w:r>
               <w:rPr>
                 <w:rStyle w:val="Hyperlink"/>
@@ -1351,7 +1495,7 @@
                 <w:noProof/>
                 <w:webHidden/>
               </w:rPr>
-              <w:instrText xml:space="preserve"> PAGEREF _Toc192620848 \h </w:instrText>
+              <w:instrText xml:space="preserve"> PAGEREF _Toc192680580 \h </w:instrText>
             </w:r>
             <w:r>
               <w:rPr>
@@ -1371,7 +1515,7 @@
                 <w:noProof/>
                 <w:webHidden/>
               </w:rPr>
-              <w:t>24</w:t>
+              <w:t>28</w:t>
             </w:r>
             <w:r>
               <w:rPr>
@@ -1396,7 +1540,7 @@
               <w:lang w:eastAsia="de-DE"/>
             </w:rPr>
           </w:pPr>
-          <w:hyperlink w:anchor="_Toc192620849" w:history="1">
+          <w:hyperlink w:anchor="_Toc192680581" w:history="1">
             <w:r>
               <w:rPr>
                 <w:rStyle w:val="Hyperlink"/>
@@ -1423,7 +1567,7 @@
                 <w:noProof/>
                 <w:webHidden/>
               </w:rPr>
-              <w:instrText xml:space="preserve"> PAGEREF _Toc192620849 \h </w:instrText>
+              <w:instrText xml:space="preserve"> PAGEREF _Toc192680581 \h </w:instrText>
             </w:r>
             <w:r>
               <w:rPr>
@@ -1443,7 +1587,7 @@
                 <w:noProof/>
                 <w:webHidden/>
               </w:rPr>
-              <w:t>25</w:t>
+              <w:t>28</w:t>
             </w:r>
             <w:r>
               <w:rPr>
@@ -1581,10 +1725,11 @@
       <w:pPr>
         <w:pStyle w:val="berschrift1"/>
       </w:pPr>
-      <w:bookmarkStart w:id="0" w:name="_Toc192620831"/>
+      <w:bookmarkStart w:id="0" w:name="_Toc192680561"/>
       <w:r>
         <w:t>Anerkennung</w:t>
       </w:r>
+      <w:bookmarkEnd w:id="0"/>
     </w:p>
     <w:p/>
     <w:p>
@@ -1598,6 +1743,8 @@
           <w:ilvl w:val="0"/>
           <w:numId w:val="9"/>
         </w:numPr>
+        <w:spacing w:after="0"/>
+        <w:ind w:left="714" w:hanging="357"/>
       </w:pPr>
       <w:r>
         <w:t>Bob Dylan ist ein Relikt der 1960er Jahre: früh berühmt geworden als Protestsänger, und dann eben nicht so früh gestorben wie etwa der “Klub 27”</w:t>
@@ -1609,6 +1756,8 @@
           <w:ilvl w:val="0"/>
           <w:numId w:val="9"/>
         </w:numPr>
+        <w:spacing w:after="0"/>
+        <w:ind w:left="714" w:hanging="357"/>
       </w:pPr>
       <w:r>
         <w:t>Bob Dylan konvertierte zum Christentum mit den Alben der “Christlichen Trilogie” 1979 - 1981; danach hat er sich vom Christentum abgewandt</w:t>
@@ -1789,7 +1938,6 @@
           <w:i/>
           <w:iCs/>
         </w:rPr>
-        <w:lastRenderedPageBreak/>
         <w:t xml:space="preserve">Jakob Böhmes </w:t>
       </w:r>
       <w:proofErr w:type="spellStart"/>
@@ -1868,6 +2016,8 @@
           <w:ilvl w:val="0"/>
           <w:numId w:val="10"/>
         </w:numPr>
+        <w:spacing w:after="0"/>
+        <w:ind w:left="714" w:hanging="357"/>
       </w:pPr>
       <w:r>
         <w:t>Wurde ab 1962 als Folk- und Protestsänger bekannt</w:t>
@@ -1879,6 +2029,8 @@
           <w:ilvl w:val="0"/>
           <w:numId w:val="10"/>
         </w:numPr>
+        <w:spacing w:after="0"/>
+        <w:ind w:left="714" w:hanging="357"/>
       </w:pPr>
       <w:r>
         <w:t>Einige Songs aus dieser Zeit:</w:t>
@@ -2223,6 +2375,8 @@
           <w:ilvl w:val="0"/>
           <w:numId w:val="11"/>
         </w:numPr>
+        <w:spacing w:after="0"/>
+        <w:ind w:left="714" w:hanging="357"/>
       </w:pPr>
       <w:r>
         <w:rPr>
@@ -2241,6 +2395,8 @@
           <w:ilvl w:val="0"/>
           <w:numId w:val="11"/>
         </w:numPr>
+        <w:spacing w:after="0"/>
+        <w:ind w:left="714" w:hanging="357"/>
       </w:pPr>
       <w:r>
         <w:rPr>
@@ -2317,9 +2473,10 @@
           <w:ilvl w:val="0"/>
           <w:numId w:val="11"/>
         </w:numPr>
-      </w:pPr>
-      <w:r>
-        <w:lastRenderedPageBreak/>
+        <w:spacing w:after="0"/>
+        <w:ind w:left="714" w:hanging="357"/>
+      </w:pPr>
+      <w:r>
         <w:t>Personen, die sowohl einen Nobelpreis als auch einen Oscar gewannen:</w:t>
       </w:r>
       <w:r>
@@ -2349,6 +2506,8 @@
           <w:ilvl w:val="0"/>
           <w:numId w:val="11"/>
         </w:numPr>
+        <w:spacing w:after="0"/>
+        <w:ind w:left="714" w:hanging="357"/>
       </w:pPr>
       <w:r>
         <w:t>Personen, die Nobelpreis, Oscar, </w:t>
@@ -2390,6 +2549,8 @@
           <w:ilvl w:val="0"/>
           <w:numId w:val="11"/>
         </w:numPr>
+        <w:spacing w:after="0"/>
+        <w:ind w:left="714" w:hanging="357"/>
       </w:pPr>
       <w:r>
         <w:t>Rolling Stone Magazine, 100 Größte Songwriter aller Zeiten: </w:t>
@@ -2422,10 +2583,13 @@
       <w:pPr>
         <w:numPr>
           <w:ilvl w:val="0"/>
-          <w:numId w:val="12"/>
+          <w:numId w:val="15"/>
         </w:numPr>
-      </w:pPr>
-      <w:r>
+        <w:spacing w:after="0"/>
+        <w:ind w:left="714" w:hanging="357"/>
+      </w:pPr>
+      <w:r>
+        <w:lastRenderedPageBreak/>
         <w:t>In welchem Jahr hat Bob Dylan erstmals eine Single auf Platz 1 der US-Charts platziert? 2020: Murder Most Foul, 16:55 Minuten lang</w:t>
       </w:r>
     </w:p>
@@ -2433,8 +2597,10 @@
       <w:pPr>
         <w:numPr>
           <w:ilvl w:val="0"/>
-          <w:numId w:val="12"/>
+          <w:numId w:val="15"/>
         </w:numPr>
+        <w:spacing w:after="0"/>
+        <w:ind w:left="714" w:hanging="357"/>
       </w:pPr>
       <w:r>
         <w:t>100 Größte Songwriter: 2. Paul McCartney, 3. John Lennon, 4. Chuck Berry, 5. Smokey Robinson, 6. Jagger / Richards, 7. Carole King und Gerry Goffin, 8. Paul Simon, 9. Joni Mitchell, 10. Stevie Wonder, 11. Bob Marley, 12. Brian Wilson, 13. Hank Williams, 14. Bruce Springsteen, 15. Eddie Holland, Lamont Dozier und Brian Holland, 16. Leonard Cohen, 17. Neil Young, 18. Prince, 19. Ellie Greenwich und Jeff Barry, 20. Jerry Leiber und Mike Stoller</w:t>
@@ -2444,8 +2610,10 @@
       <w:pPr>
         <w:numPr>
           <w:ilvl w:val="0"/>
-          <w:numId w:val="12"/>
+          <w:numId w:val="15"/>
         </w:numPr>
+        <w:spacing w:after="0"/>
+        <w:ind w:left="714" w:hanging="357"/>
       </w:pPr>
       <w:r>
         <w:t xml:space="preserve">24. </w:t>
@@ -2454,6 +2622,7 @@
         <w:t>Elvis Costello, 28. Woody Guthrie, 29. Buddy Holly, 30. Pete Townshend</w:t>
       </w:r>
     </w:p>
+    <w:p/>
     <w:p>
       <w:r>
         <w:t>Paul Simon, Platz 8, über Dylan:</w:t>
@@ -2813,8 +2982,10 @@
       <w:pPr>
         <w:numPr>
           <w:ilvl w:val="0"/>
-          <w:numId w:val="13"/>
+          <w:numId w:val="15"/>
         </w:numPr>
+        <w:spacing w:after="0"/>
+        <w:ind w:left="714" w:hanging="357"/>
       </w:pPr>
       <w:r>
         <w:t xml:space="preserve">Hat immer </w:t>
@@ -2832,8 +3003,10 @@
       <w:pPr>
         <w:numPr>
           <w:ilvl w:val="0"/>
-          <w:numId w:val="13"/>
+          <w:numId w:val="15"/>
         </w:numPr>
+        <w:spacing w:after="0"/>
+        <w:ind w:left="714" w:hanging="357"/>
       </w:pPr>
       <w:r>
         <w:t>Bekanntes Beispiel: Folk-Festival Newport 1965: Dylan &amp; Band elektrisch</w:t>
@@ -2844,9 +3017,11 @@
       <w:pPr>
         <w:pStyle w:val="berschrift1"/>
       </w:pPr>
+      <w:bookmarkStart w:id="1" w:name="_Toc192680562"/>
       <w:r>
         <w:t>Produktivität</w:t>
       </w:r>
+      <w:bookmarkEnd w:id="1"/>
     </w:p>
     <w:p/>
     <w:p>
@@ -2863,8 +3038,72 @@
           <w:sz w:val="28"/>
           <w:szCs w:val="28"/>
         </w:rPr>
-        <w:lastRenderedPageBreak/>
         <w:t>Böhme</w:t>
+      </w:r>
+    </w:p>
+    <w:p>
+      <w:pPr>
+        <w:numPr>
+          <w:ilvl w:val="0"/>
+          <w:numId w:val="15"/>
+        </w:numPr>
+        <w:spacing w:after="0"/>
+        <w:ind w:left="714" w:hanging="357"/>
+      </w:pPr>
+      <w:r>
+        <w:t>Geistige Schau 1600, mit 25 Jahren</w:t>
+      </w:r>
+    </w:p>
+    <w:p>
+      <w:pPr>
+        <w:numPr>
+          <w:ilvl w:val="0"/>
+          <w:numId w:val="15"/>
+        </w:numPr>
+        <w:spacing w:after="0"/>
+        <w:ind w:left="714" w:hanging="357"/>
+      </w:pPr>
+      <w:r>
+        <w:t>Erst 1612 Aurora oder Morgenröte im Aufgang</w:t>
+      </w:r>
+    </w:p>
+    <w:p>
+      <w:pPr>
+        <w:numPr>
+          <w:ilvl w:val="0"/>
+          <w:numId w:val="15"/>
+        </w:numPr>
+        <w:spacing w:after="0"/>
+        <w:ind w:left="714" w:hanging="357"/>
+      </w:pPr>
+      <w:r>
+        <w:t>Handschriftlich, für sich selbst geschrieben, Freunde fertigten ohne sein Wissen Abschriften</w:t>
+      </w:r>
+    </w:p>
+    <w:p>
+      <w:pPr>
+        <w:numPr>
+          <w:ilvl w:val="0"/>
+          <w:numId w:val="15"/>
+        </w:numPr>
+        <w:spacing w:after="0"/>
+        <w:ind w:left="714" w:hanging="357"/>
+      </w:pPr>
+      <w:r>
+        <w:t>Görlitzer Pfarrer Gregor Richter erwirkte 1613 beim Stadtrat Schreibverbot</w:t>
+      </w:r>
+    </w:p>
+    <w:p>
+      <w:pPr>
+        <w:numPr>
+          <w:ilvl w:val="0"/>
+          <w:numId w:val="15"/>
+        </w:numPr>
+        <w:spacing w:after="0"/>
+        <w:ind w:left="714" w:hanging="357"/>
+      </w:pPr>
+      <w:r>
+        <w:t>Erst 1619 schrieb Böhme wieder, ihm blieben nur noch fünf Jahre</w:t>
       </w:r>
     </w:p>
     <w:p>
@@ -2875,58 +3114,620 @@
         </w:rPr>
       </w:pPr>
     </w:p>
+    <w:p>
+      <w:r>
+        <w:t>Werke (</w:t>
+      </w:r>
+      <w:r>
+        <w:t xml:space="preserve">nach </w:t>
+      </w:r>
+      <w:proofErr w:type="spellStart"/>
+      <w:r>
+        <w:t>Pushpak</w:t>
+      </w:r>
+      <w:proofErr w:type="spellEnd"/>
+      <w:r>
+        <w:t>):</w:t>
+      </w:r>
+    </w:p>
+    <w:p>
+      <w:pPr>
+        <w:numPr>
+          <w:ilvl w:val="0"/>
+          <w:numId w:val="15"/>
+        </w:numPr>
+        <w:spacing w:after="0"/>
+        <w:ind w:left="714" w:hanging="357"/>
+      </w:pPr>
+      <w:r>
+        <w:t>1</w:t>
+      </w:r>
+      <w:r>
+        <w:t>619: Die drei Prinzipien göttlichen Wesens</w:t>
+      </w:r>
+    </w:p>
+    <w:p>
+      <w:pPr>
+        <w:numPr>
+          <w:ilvl w:val="0"/>
+          <w:numId w:val="15"/>
+        </w:numPr>
+        <w:spacing w:after="0"/>
+        <w:ind w:left="714" w:hanging="357"/>
+      </w:pPr>
+      <w:r>
+        <w:lastRenderedPageBreak/>
+        <w:t>1620: Vom dreifachen Leben des Menschen</w:t>
+      </w:r>
+    </w:p>
+    <w:p>
+      <w:pPr>
+        <w:numPr>
+          <w:ilvl w:val="0"/>
+          <w:numId w:val="15"/>
+        </w:numPr>
+        <w:spacing w:after="0"/>
+        <w:ind w:left="714" w:hanging="357"/>
+      </w:pPr>
+      <w:r>
+        <w:t>1620: Von der Menschwerdung Jesu Christi</w:t>
+      </w:r>
+    </w:p>
+    <w:p>
+      <w:pPr>
+        <w:numPr>
+          <w:ilvl w:val="0"/>
+          <w:numId w:val="15"/>
+        </w:numPr>
+        <w:spacing w:after="0"/>
+        <w:ind w:left="714" w:hanging="357"/>
+      </w:pPr>
+      <w:r>
+        <w:t>1620: Gründlicher Bericht vom Irdischen und Himmlischen</w:t>
+      </w:r>
+    </w:p>
+    <w:p>
+      <w:pPr>
+        <w:numPr>
+          <w:ilvl w:val="0"/>
+          <w:numId w:val="15"/>
+        </w:numPr>
+        <w:spacing w:after="0"/>
+        <w:ind w:left="714" w:hanging="357"/>
+      </w:pPr>
+      <w:r>
+        <w:t>1620: Von sechs theosophischen und mystischen Punkten</w:t>
+      </w:r>
+    </w:p>
+    <w:p>
+      <w:pPr>
+        <w:numPr>
+          <w:ilvl w:val="0"/>
+          <w:numId w:val="15"/>
+        </w:numPr>
+        <w:spacing w:after="0"/>
+        <w:ind w:left="714" w:hanging="357"/>
+      </w:pPr>
+      <w:r>
+        <w:t xml:space="preserve">1622: De </w:t>
+      </w:r>
+      <w:proofErr w:type="spellStart"/>
+      <w:r>
+        <w:t>Signatura</w:t>
+      </w:r>
+      <w:proofErr w:type="spellEnd"/>
+      <w:r>
+        <w:t xml:space="preserve"> </w:t>
+      </w:r>
+      <w:proofErr w:type="spellStart"/>
+      <w:r>
+        <w:t>Rerum</w:t>
+      </w:r>
+      <w:proofErr w:type="spellEnd"/>
+      <w:r>
+        <w:t xml:space="preserve"> (von der Geburt und Bezeichnung aller Wesen)</w:t>
+      </w:r>
+    </w:p>
+    <w:p>
+      <w:pPr>
+        <w:numPr>
+          <w:ilvl w:val="0"/>
+          <w:numId w:val="15"/>
+        </w:numPr>
+        <w:spacing w:after="0"/>
+        <w:ind w:left="714" w:hanging="357"/>
+      </w:pPr>
+      <w:r>
+        <w:t>1623: Mysterium Magnum: Umfassendes Werk über das Erste Buch Mose</w:t>
+      </w:r>
+    </w:p>
+    <w:p>
+      <w:pPr>
+        <w:numPr>
+          <w:ilvl w:val="0"/>
+          <w:numId w:val="15"/>
+        </w:numPr>
+        <w:spacing w:after="0"/>
+        <w:ind w:left="714" w:hanging="357"/>
+      </w:pPr>
+      <w:r>
+        <w:t>1623: Von der Gnadenwahl</w:t>
+      </w:r>
+    </w:p>
+    <w:p>
+      <w:pPr>
+        <w:numPr>
+          <w:ilvl w:val="0"/>
+          <w:numId w:val="15"/>
+        </w:numPr>
+        <w:spacing w:after="0"/>
+        <w:ind w:left="714" w:hanging="357"/>
+      </w:pPr>
+      <w:r>
+        <w:t>1624: Tafeln und Schlüssel (Clavis)</w:t>
+      </w:r>
+    </w:p>
+    <w:p>
+      <w:pPr>
+        <w:numPr>
+          <w:ilvl w:val="0"/>
+          <w:numId w:val="15"/>
+        </w:numPr>
+        <w:spacing w:after="0"/>
+        <w:ind w:left="714" w:hanging="357"/>
+      </w:pPr>
+      <w:r>
+        <w:t>1624: Der Weg zu Christo</w:t>
+      </w:r>
+    </w:p>
+    <w:p>
+      <w:pPr>
+        <w:numPr>
+          <w:ilvl w:val="0"/>
+          <w:numId w:val="15"/>
+        </w:numPr>
+        <w:spacing w:after="0"/>
+        <w:ind w:left="714" w:hanging="357"/>
+      </w:pPr>
+      <w:r>
+        <w:t>1624: 177 Fragen zur Betrachtung Göttlicher Offenbarung</w:t>
+      </w:r>
+    </w:p>
+    <w:p>
+      <w:pPr>
+        <w:numPr>
+          <w:ilvl w:val="0"/>
+          <w:numId w:val="15"/>
+        </w:numPr>
+        <w:spacing w:after="0"/>
+        <w:ind w:left="714" w:hanging="357"/>
+      </w:pPr>
+      <w:r>
+        <w:t>1621 - 1624: Schutz- und Verteidigungsschriften</w:t>
+      </w:r>
+    </w:p>
+    <w:p>
+      <w:pPr>
+        <w:numPr>
+          <w:ilvl w:val="0"/>
+          <w:numId w:val="15"/>
+        </w:numPr>
+        <w:spacing w:after="0"/>
+        <w:ind w:left="714" w:hanging="357"/>
+      </w:pPr>
+      <w:r>
+        <w:t>1618 - 1624: Theosophische Sendbriefe</w:t>
+      </w:r>
+    </w:p>
     <w:p/>
+    <w:p>
+      <w:pPr>
+        <w:rPr>
+          <w:b/>
+          <w:bCs/>
+          <w:sz w:val="28"/>
+          <w:szCs w:val="28"/>
+        </w:rPr>
+      </w:pPr>
+      <w:r>
+        <w:rPr>
+          <w:b/>
+          <w:bCs/>
+          <w:sz w:val="28"/>
+          <w:szCs w:val="28"/>
+        </w:rPr>
+        <w:t>Dylan</w:t>
+      </w:r>
+    </w:p>
+    <w:p>
+      <w:pPr>
+        <w:numPr>
+          <w:ilvl w:val="0"/>
+          <w:numId w:val="16"/>
+        </w:numPr>
+        <w:spacing w:after="0"/>
+        <w:ind w:hanging="357"/>
+      </w:pPr>
+      <w:r>
+        <w:t>Über 600 </w:t>
+      </w:r>
+      <w:r>
+        <w:rPr>
+          <w:b/>
+          <w:bCs/>
+        </w:rPr>
+        <w:t>Songs</w:t>
+      </w:r>
+      <w:r>
+        <w:t> geschrieben (genaue Zahl schwer zu bestimmen)</w:t>
+      </w:r>
+    </w:p>
+    <w:p>
+      <w:pPr>
+        <w:numPr>
+          <w:ilvl w:val="0"/>
+          <w:numId w:val="16"/>
+        </w:numPr>
+        <w:spacing w:after="0"/>
+        <w:ind w:hanging="357"/>
+      </w:pPr>
+      <w:r>
+        <w:t>Über 4.000 </w:t>
+      </w:r>
+      <w:r>
+        <w:rPr>
+          <w:b/>
+          <w:bCs/>
+        </w:rPr>
+        <w:t>Konzerte</w:t>
+      </w:r>
+    </w:p>
+    <w:p>
+      <w:pPr>
+        <w:numPr>
+          <w:ilvl w:val="0"/>
+          <w:numId w:val="16"/>
+        </w:numPr>
+        <w:spacing w:after="0"/>
+        <w:ind w:hanging="357"/>
+      </w:pPr>
+      <w:r>
+        <w:t>Mehrere </w:t>
+      </w:r>
+      <w:r>
+        <w:rPr>
+          <w:b/>
+          <w:bCs/>
+        </w:rPr>
+        <w:t>Bücher</w:t>
+      </w:r>
+      <w:r>
+        <w:t>, neben Songtexten und Zeichnungen auch:</w:t>
+      </w:r>
+    </w:p>
+    <w:p>
+      <w:pPr>
+        <w:numPr>
+          <w:ilvl w:val="1"/>
+          <w:numId w:val="16"/>
+        </w:numPr>
+        <w:spacing w:after="0"/>
+        <w:ind w:hanging="357"/>
+      </w:pPr>
+      <w:r>
+        <w:t>1966: Tarantula (1971 veröffentlicht)</w:t>
+      </w:r>
+    </w:p>
+    <w:p>
+      <w:pPr>
+        <w:numPr>
+          <w:ilvl w:val="1"/>
+          <w:numId w:val="16"/>
+        </w:numPr>
+        <w:spacing w:after="0"/>
+        <w:ind w:hanging="357"/>
+      </w:pPr>
+      <w:r>
+        <w:t>2004: Chronicles, Vol. 1: Autobiographie</w:t>
+      </w:r>
+    </w:p>
+    <w:p>
+      <w:pPr>
+        <w:numPr>
+          <w:ilvl w:val="1"/>
+          <w:numId w:val="16"/>
+        </w:numPr>
+        <w:spacing w:after="0"/>
+        <w:ind w:hanging="357"/>
+      </w:pPr>
+      <w:r>
+        <w:t xml:space="preserve">2022: The Philosophy </w:t>
+      </w:r>
+      <w:proofErr w:type="spellStart"/>
+      <w:r>
+        <w:t>of</w:t>
+      </w:r>
+      <w:proofErr w:type="spellEnd"/>
+      <w:r>
+        <w:t xml:space="preserve"> Modern Song</w:t>
+      </w:r>
+    </w:p>
+    <w:p>
+      <w:pPr>
+        <w:numPr>
+          <w:ilvl w:val="0"/>
+          <w:numId w:val="16"/>
+        </w:numPr>
+        <w:spacing w:after="0"/>
+        <w:ind w:hanging="357"/>
+      </w:pPr>
+      <w:r>
+        <w:rPr>
+          <w:b/>
+          <w:bCs/>
+        </w:rPr>
+        <w:t>Filme</w:t>
+      </w:r>
+      <w:r>
+        <w:t>:</w:t>
+      </w:r>
+    </w:p>
+    <w:p>
+      <w:pPr>
+        <w:numPr>
+          <w:ilvl w:val="1"/>
+          <w:numId w:val="16"/>
+        </w:numPr>
+        <w:spacing w:after="0"/>
+        <w:ind w:hanging="357"/>
+      </w:pPr>
+      <w:r>
+        <w:t xml:space="preserve">1973: Pat Garrett and Billy </w:t>
+      </w:r>
+      <w:proofErr w:type="spellStart"/>
+      <w:r>
+        <w:t>the</w:t>
+      </w:r>
+      <w:proofErr w:type="spellEnd"/>
+      <w:r>
+        <w:t xml:space="preserve"> Kid: Dylan mit Soundtrack und Nebenrolle</w:t>
+      </w:r>
+    </w:p>
+    <w:p>
+      <w:pPr>
+        <w:numPr>
+          <w:ilvl w:val="1"/>
+          <w:numId w:val="16"/>
+        </w:numPr>
+        <w:spacing w:after="0"/>
+        <w:ind w:hanging="357"/>
+      </w:pPr>
+      <w:r>
+        <w:t>1978: Renaldo and Clara; Dylan Regisseur und Darsteller</w:t>
+      </w:r>
+    </w:p>
+    <w:p>
+      <w:pPr>
+        <w:numPr>
+          <w:ilvl w:val="1"/>
+          <w:numId w:val="16"/>
+        </w:numPr>
+        <w:spacing w:after="0"/>
+        <w:ind w:hanging="357"/>
+      </w:pPr>
+      <w:r>
+        <w:t>2003: Masked and Anonymous, Dylan Drehbuch und Hauptrolle;</w:t>
+      </w:r>
+      <w:r>
+        <w:br/>
+        <w:t>u. a. mit Jeff Bridges, Penélope Cruz, Ed Harris, Val Kilmer</w:t>
+      </w:r>
+    </w:p>
+    <w:p>
+      <w:pPr>
+        <w:numPr>
+          <w:ilvl w:val="0"/>
+          <w:numId w:val="16"/>
+        </w:numPr>
+        <w:spacing w:after="0"/>
+        <w:ind w:hanging="357"/>
+      </w:pPr>
+      <w:r>
+        <w:rPr>
+          <w:b/>
+          <w:bCs/>
+        </w:rPr>
+        <w:t>Radio</w:t>
+      </w:r>
+      <w:r>
+        <w:t xml:space="preserve">: </w:t>
+      </w:r>
+      <w:proofErr w:type="spellStart"/>
+      <w:r>
+        <w:t>Theme</w:t>
+      </w:r>
+      <w:proofErr w:type="spellEnd"/>
+      <w:r>
+        <w:t xml:space="preserve"> Time Radio Hour, 2006 - 2015, 1x 2020; 102 (!) Episoden</w:t>
+      </w:r>
+    </w:p>
     <w:p/>
+    <w:p>
+      <w:pPr>
+        <w:rPr>
+          <w:b/>
+          <w:i/>
+        </w:rPr>
+      </w:pPr>
+      <w:r>
+        <w:rPr>
+          <w:b/>
+          <w:i/>
+        </w:rPr>
+        <w:t>Weitere Info</w:t>
+      </w:r>
+      <w:r>
+        <w:rPr>
+          <w:b/>
+          <w:i/>
+        </w:rPr>
+        <w:t>s:</w:t>
+      </w:r>
+    </w:p>
+    <w:p>
+      <w:pPr>
+        <w:numPr>
+          <w:ilvl w:val="0"/>
+          <w:numId w:val="17"/>
+        </w:numPr>
+        <w:spacing w:after="0"/>
+        <w:ind w:left="714" w:hanging="357"/>
+      </w:pPr>
+      <w:r>
+        <w:t>Rolling Stones: etwas über 2.000 Konzerte</w:t>
+      </w:r>
+    </w:p>
+    <w:p>
+      <w:pPr>
+        <w:numPr>
+          <w:ilvl w:val="0"/>
+          <w:numId w:val="17"/>
+        </w:numPr>
+        <w:spacing w:after="0"/>
+        <w:ind w:left="714" w:hanging="357"/>
+      </w:pPr>
+      <w:r>
+        <w:t>Über 500 selbst geschriebene Songs auf Alben veröffentlicht</w:t>
+      </w:r>
+    </w:p>
+    <w:p>
+      <w:pPr>
+        <w:numPr>
+          <w:ilvl w:val="0"/>
+          <w:numId w:val="17"/>
+        </w:numPr>
+        <w:spacing w:after="0"/>
+        <w:ind w:left="714" w:hanging="357"/>
+      </w:pPr>
+      <w:r>
+        <w:t>Über 150 Coversongs auf Alben, darunter über 20 mit neuem Text</w:t>
+      </w:r>
+    </w:p>
+    <w:p>
+      <w:pPr>
+        <w:numPr>
+          <w:ilvl w:val="0"/>
+          <w:numId w:val="17"/>
+        </w:numPr>
+        <w:spacing w:after="0"/>
+        <w:ind w:left="714" w:hanging="357"/>
+      </w:pPr>
+      <w:r>
+        <w:t>40 Studioalben, dazu etliche Live-Alben, ca. 20 Kompilationen</w:t>
+      </w:r>
+    </w:p>
+    <w:p>
+      <w:pPr>
+        <w:numPr>
+          <w:ilvl w:val="0"/>
+          <w:numId w:val="17"/>
+        </w:numPr>
+        <w:spacing w:after="0"/>
+        <w:ind w:left="714" w:hanging="357"/>
+      </w:pPr>
+      <w:r>
+        <w:t>17 Alben der Bootleg Series</w:t>
+      </w:r>
+    </w:p>
+    <w:p>
+      <w:pPr>
+        <w:numPr>
+          <w:ilvl w:val="0"/>
+          <w:numId w:val="17"/>
+        </w:numPr>
+        <w:spacing w:after="0"/>
+        <w:ind w:left="714" w:hanging="357"/>
+      </w:pPr>
+      <w:r>
+        <w:t>Jeden Tag ein Konzert - dann wären das über 10 Jahre!</w:t>
+      </w:r>
+    </w:p>
+    <w:p>
+      <w:pPr>
+        <w:numPr>
+          <w:ilvl w:val="0"/>
+          <w:numId w:val="17"/>
+        </w:numPr>
+        <w:spacing w:after="0"/>
+        <w:ind w:left="714" w:hanging="357"/>
+      </w:pPr>
+      <w:r>
+        <w:t>Seit 1988 </w:t>
+      </w:r>
+      <w:r>
+        <w:rPr>
+          <w:iCs/>
+        </w:rPr>
+        <w:t>fast pausenlos auf Tour</w:t>
+      </w:r>
+      <w:r>
+        <w:t>, rund 100 Konzerte pro Jahr</w:t>
+      </w:r>
+    </w:p>
     <w:p/>
+    <w:p>
+      <w:pPr>
+        <w:pStyle w:val="berschrift1"/>
+      </w:pPr>
+      <w:bookmarkStart w:id="2" w:name="_Toc192680563"/>
+      <w:r>
+        <w:t>Von der Kunst, Böhme zu lesen</w:t>
+      </w:r>
+      <w:bookmarkEnd w:id="2"/>
+    </w:p>
     <w:p/>
     <w:p>
       <w:pPr>
+        <w:jc w:val="both"/>
+      </w:pPr>
+      <w:r>
+        <w:t xml:space="preserve">Jakob Böhme ist nicht nur schwer zu lesen, so wie etwa Kant in vielen Kapiteln schwer zu lesen ist. Er </w:t>
+      </w:r>
+      <w:proofErr w:type="gramStart"/>
+      <w:r>
+        <w:t>ist überhaupt</w:t>
+      </w:r>
+      <w:proofErr w:type="gramEnd"/>
+      <w:r>
+        <w:t xml:space="preserve"> nicht zu lesen, wenn die Einstellung fehlt. Am schwersten kommt der gebildete Vielleser in ihn hinein. Seine Lektüre erfordert, könnte man sagen, gerade dieselben Vorbedingungen wie das mystische Erleben selber – sie fordert ein vorübergehendes „Leerwerden“, eine völlig freie Aufmerksamkeit und Seelenstille. In den </w:t>
+      </w:r>
+      <w:r>
+        <w:lastRenderedPageBreak/>
+        <w:t>Stunden, wo diese uns fehlt, spricht Böhme nicht zu uns, ist er uns tot und öde, denn der Neugierde und dem bloßen intellektuellen Spieltrieb gibt er nichts. Aber in Stunden, wo wir reif für ihn sind, sehen wir in seinem mystischen Abbild der Welt die Sterne kreisen und ordnen uns in seinen Kosmos lebendig mit ein.</w:t>
+      </w:r>
+    </w:p>
+    <w:p>
+      <w:pPr>
+        <w:jc w:val="both"/>
+      </w:pPr>
+      <w:r>
+        <w:t>Hermann Hesse, Gesammelte Werke, Band 12, S. 95</w:t>
+      </w:r>
+    </w:p>
+    <w:p>
+      <w:pPr>
+        <w:jc w:val="both"/>
+      </w:pPr>
+    </w:p>
+    <w:p>
+      <w:pPr>
         <w:pStyle w:val="berschrift1"/>
       </w:pPr>
-      <w:r>
-        <w:t>Von der Kunst, Böhme zu lesen</w:t>
-      </w:r>
-      <w:bookmarkEnd w:id="0"/>
-    </w:p>
-    <w:p/>
-    <w:p>
-      <w:pPr>
-        <w:jc w:val="both"/>
-      </w:pPr>
-      <w:r>
-        <w:t xml:space="preserve">Jakob Böhme ist nicht nur schwer zu lesen, so wie etwa Kant in vielen Kapiteln schwer zu lesen ist. Er </w:t>
-      </w:r>
-      <w:proofErr w:type="gramStart"/>
-      <w:r>
-        <w:t>ist überhaupt</w:t>
-      </w:r>
-      <w:proofErr w:type="gramEnd"/>
-      <w:r>
-        <w:t xml:space="preserve"> nicht zu lesen, wenn die Einstellung fehlt. Am schwersten kommt der gebildete Vielleser in ihn hinein. Seine Lektüre erfordert, könnte man sagen, gerade dieselben Vorbedingungen wie das mystische Erleben selber – sie fordert ein vorübergehendes „Leerwerden“, eine völlig freie Aufmerksamkeit und Seelenstille. In den Stunden, wo diese uns fehlt, spricht Böhme nicht zu uns, ist er uns tot und öde, denn der Neugierde und dem bloßen intellektuellen Spieltrieb gibt er nichts. Aber in Stunden, wo wir reif für ihn sind, sehen wir in seinem mystischen Abbild der Welt die Sterne kreisen und ordnen uns in seinen Kosmos lebendig mit ein.</w:t>
-      </w:r>
-    </w:p>
-    <w:p>
-      <w:pPr>
-        <w:jc w:val="both"/>
-      </w:pPr>
-      <w:r>
-        <w:t>Hermann Hesse, Gesammelte Werke, Band 12, S. 95</w:t>
-      </w:r>
-    </w:p>
-    <w:p>
-      <w:pPr>
-        <w:jc w:val="both"/>
-      </w:pPr>
-    </w:p>
-    <w:p>
-      <w:pPr>
-        <w:pStyle w:val="berschrift1"/>
-      </w:pPr>
-      <w:bookmarkStart w:id="1" w:name="_Toc192620832"/>
+      <w:bookmarkStart w:id="3" w:name="_Toc192680564"/>
       <w:r>
         <w:t>Von der Kunst, Dylan zu hören</w:t>
       </w:r>
-      <w:bookmarkEnd w:id="1"/>
+      <w:bookmarkEnd w:id="3"/>
     </w:p>
     <w:p>
       <w:pPr>
@@ -3045,222 +3846,222 @@
     <w:p/>
     <w:p>
       <w:r>
+        <w:t xml:space="preserve">1966 war Bob Dylan bei einem Motorradunfall fast ums Leben gekommen: ein traumatisches Erlebnis, das ihn sicherlich auf den Kern seiner Person zurückgeworfen hat. In der Genesungsphase lud Dylan die Musiker von </w:t>
+      </w:r>
+      <w:r>
+        <w:rPr>
+          <w:b/>
+        </w:rPr>
+        <w:t>The Band</w:t>
+      </w:r>
+      <w:r>
+        <w:t xml:space="preserve"> zu sich ein, und es entstanden im Keller seines Hauses Lieder, die manchen Fans als einige seiner bedeutendsten gelten: Diese wurden auf Basement Tapes aufgenommen (die Originale landeten übrigens eigenartigerweise im Archiv von Neil Young) und später (1975) als solche veröffentlicht. Ein Lied wurde dabei ausgelassen, blieb viele Jahrzehnte unveröffentlicht und wurde zum Geheimtipp; und das war das Lied mit dem Titel </w:t>
+      </w:r>
+      <w:proofErr w:type="spellStart"/>
+      <w:r>
+        <w:rPr>
+          <w:i/>
+        </w:rPr>
+        <w:t>I’m</w:t>
+      </w:r>
+      <w:proofErr w:type="spellEnd"/>
+      <w:r>
+        <w:rPr>
+          <w:i/>
+        </w:rPr>
+        <w:t xml:space="preserve"> Not </w:t>
+      </w:r>
+      <w:proofErr w:type="spellStart"/>
+      <w:r>
+        <w:rPr>
+          <w:i/>
+        </w:rPr>
+        <w:t>There</w:t>
+      </w:r>
+      <w:proofErr w:type="spellEnd"/>
+      <w:r>
+        <w:t>.</w:t>
+      </w:r>
+    </w:p>
+    <w:p>
+      <w:r>
+        <w:t xml:space="preserve">Dieses Lied nimmt eine ganze besondere Stellung im Werk Dylans ein, ja, es ist ein Schlüssellied. Vier Akkorde sind die Grundlage für eine Art Improvisation, die in das einzig Notierte, nämlich diesen Kehrreim endet: „Ich bin nicht da.“ Der Text scheint nicht nur improvisiert zu sein, sondern ist an vielen Stellen schlicht unverständlich. Dylan benutzt eine Privatsprache und scheint auf Worte und hergebrachte Wortbedeutungen keine große Rücksicht zu nehmen – alles fließt direkt aus seinen Gefühlen und aus seinem Unterbewussten. Kognitives ist bei der Eroberung von Präsenz kaum von Bedeutung; das wird er später im Song </w:t>
+      </w:r>
+      <w:r>
+        <w:rPr>
+          <w:i/>
+        </w:rPr>
+        <w:t xml:space="preserve">Standing In The </w:t>
+      </w:r>
+      <w:proofErr w:type="spellStart"/>
+      <w:r>
+        <w:rPr>
+          <w:i/>
+        </w:rPr>
+        <w:t>Doorway</w:t>
+      </w:r>
+      <w:proofErr w:type="spellEnd"/>
+      <w:r>
+        <w:t xml:space="preserve"> sagen: </w:t>
+      </w:r>
+      <w:r>
+        <w:rPr>
+          <w:i/>
+        </w:rPr>
+        <w:t xml:space="preserve">„I </w:t>
+      </w:r>
+      <w:proofErr w:type="spellStart"/>
+      <w:r>
+        <w:rPr>
+          <w:i/>
+        </w:rPr>
+        <w:t>see</w:t>
+      </w:r>
+      <w:proofErr w:type="spellEnd"/>
+      <w:r>
+        <w:rPr>
+          <w:i/>
+        </w:rPr>
+        <w:t xml:space="preserve"> </w:t>
+      </w:r>
+      <w:proofErr w:type="spellStart"/>
+      <w:r>
+        <w:rPr>
+          <w:i/>
+        </w:rPr>
+        <w:t>nothing</w:t>
+      </w:r>
+      <w:proofErr w:type="spellEnd"/>
+      <w:r>
+        <w:rPr>
+          <w:i/>
+        </w:rPr>
+        <w:t xml:space="preserve"> </w:t>
+      </w:r>
+      <w:proofErr w:type="spellStart"/>
+      <w:r>
+        <w:rPr>
+          <w:i/>
+        </w:rPr>
+        <w:t>to</w:t>
+      </w:r>
+      <w:proofErr w:type="spellEnd"/>
+      <w:r>
+        <w:rPr>
+          <w:i/>
+        </w:rPr>
+        <w:t xml:space="preserve"> </w:t>
+      </w:r>
+      <w:proofErr w:type="spellStart"/>
+      <w:r>
+        <w:rPr>
+          <w:i/>
+        </w:rPr>
+        <w:t>be</w:t>
+      </w:r>
+      <w:proofErr w:type="spellEnd"/>
+      <w:r>
+        <w:rPr>
+          <w:i/>
+        </w:rPr>
+        <w:t xml:space="preserve"> </w:t>
+      </w:r>
+      <w:proofErr w:type="spellStart"/>
+      <w:r>
+        <w:rPr>
+          <w:i/>
+        </w:rPr>
+        <w:t>gained</w:t>
+      </w:r>
+      <w:proofErr w:type="spellEnd"/>
+      <w:r>
+        <w:rPr>
+          <w:i/>
+        </w:rPr>
+        <w:t xml:space="preserve"> </w:t>
+      </w:r>
+      <w:proofErr w:type="spellStart"/>
+      <w:r>
+        <w:rPr>
+          <w:i/>
+        </w:rPr>
+        <w:t>by</w:t>
+      </w:r>
+      <w:proofErr w:type="spellEnd"/>
+      <w:r>
+        <w:rPr>
+          <w:i/>
+        </w:rPr>
+        <w:t xml:space="preserve"> </w:t>
+      </w:r>
+      <w:proofErr w:type="spellStart"/>
+      <w:r>
+        <w:rPr>
+          <w:i/>
+        </w:rPr>
+        <w:t>any</w:t>
+      </w:r>
+      <w:proofErr w:type="spellEnd"/>
+      <w:r>
+        <w:rPr>
+          <w:i/>
+        </w:rPr>
+        <w:t xml:space="preserve"> </w:t>
+      </w:r>
+      <w:proofErr w:type="spellStart"/>
+      <w:r>
+        <w:rPr>
+          <w:i/>
+        </w:rPr>
+        <w:t>explanation</w:t>
+      </w:r>
+      <w:proofErr w:type="spellEnd"/>
+      <w:r>
+        <w:rPr>
+          <w:i/>
+        </w:rPr>
+        <w:t>.“</w:t>
+      </w:r>
+      <w:r>
+        <w:t xml:space="preserve"> </w:t>
+      </w:r>
+      <w:proofErr w:type="spellStart"/>
+      <w:r>
+        <w:rPr>
+          <w:i/>
+        </w:rPr>
+        <w:t>I’m</w:t>
+      </w:r>
+      <w:proofErr w:type="spellEnd"/>
+      <w:r>
+        <w:rPr>
+          <w:i/>
+        </w:rPr>
+        <w:t xml:space="preserve"> Not </w:t>
+      </w:r>
+      <w:proofErr w:type="spellStart"/>
+      <w:r>
+        <w:rPr>
+          <w:i/>
+        </w:rPr>
+        <w:t>There</w:t>
+      </w:r>
+      <w:proofErr w:type="spellEnd"/>
+      <w:r>
+        <w:t xml:space="preserve"> ist direkter Ausdruck seines Innersten.</w:t>
+      </w:r>
+    </w:p>
+    <w:p/>
+    <w:p>
+      <w:pPr>
+        <w:pStyle w:val="berschrift1"/>
+      </w:pPr>
+      <w:bookmarkStart w:id="4" w:name="_Toc192680565"/>
+      <w:r>
         <w:lastRenderedPageBreak/>
-        <w:t xml:space="preserve">1966 war Bob Dylan bei einem Motorradunfall fast ums Leben gekommen: ein traumatisches Erlebnis, das ihn sicherlich auf den Kern seiner Person zurückgeworfen hat. In der Genesungsphase lud Dylan die Musiker von </w:t>
-      </w:r>
-      <w:r>
-        <w:rPr>
-          <w:b/>
-        </w:rPr>
-        <w:t>The Band</w:t>
-      </w:r>
-      <w:r>
-        <w:t xml:space="preserve"> zu sich ein, und es entstanden im Keller seines Hauses Lieder, die manchen Fans als einige seiner bedeutendsten gelten: Diese wurden auf Basement Tapes aufgenommen (die Originale landeten übrigens eigenartigerweise im Archiv von Neil Young) und später (1975) als solche veröffentlicht. Ein Lied wurde dabei ausgelassen, blieb viele Jahrzehnte unveröffentlicht und wurde zum Geheimtipp; und das war das Lied mit dem Titel </w:t>
-      </w:r>
-      <w:proofErr w:type="spellStart"/>
-      <w:r>
-        <w:rPr>
-          <w:i/>
-        </w:rPr>
-        <w:t>I’m</w:t>
-      </w:r>
-      <w:proofErr w:type="spellEnd"/>
-      <w:r>
-        <w:rPr>
-          <w:i/>
-        </w:rPr>
-        <w:t xml:space="preserve"> Not </w:t>
-      </w:r>
-      <w:proofErr w:type="spellStart"/>
-      <w:r>
-        <w:rPr>
-          <w:i/>
-        </w:rPr>
-        <w:t>There</w:t>
-      </w:r>
-      <w:proofErr w:type="spellEnd"/>
-      <w:r>
-        <w:t>.</w:t>
-      </w:r>
-    </w:p>
-    <w:p>
-      <w:r>
-        <w:t xml:space="preserve">Dieses Lied nimmt eine ganze besondere Stellung im Werk Dylans ein, ja, es ist ein Schlüssellied. Vier Akkorde sind die Grundlage für eine Art Improvisation, die in das einzig Notierte, nämlich diesen Kehrreim endet: „Ich bin nicht da.“ Der Text scheint nicht nur improvisiert zu sein, sondern ist an vielen Stellen schlicht unverständlich. Dylan benutzt eine Privatsprache und scheint auf Worte und hergebrachte Wortbedeutungen keine große Rücksicht zu nehmen – alles fließt direkt aus seinen Gefühlen und aus seinem Unterbewussten. Kognitives ist bei der Eroberung von Präsenz kaum von Bedeutung; das wird er später im Song </w:t>
-      </w:r>
-      <w:r>
-        <w:rPr>
-          <w:i/>
-        </w:rPr>
-        <w:t xml:space="preserve">Standing In The </w:t>
-      </w:r>
-      <w:proofErr w:type="spellStart"/>
-      <w:r>
-        <w:rPr>
-          <w:i/>
-        </w:rPr>
-        <w:t>Doorway</w:t>
-      </w:r>
-      <w:proofErr w:type="spellEnd"/>
-      <w:r>
-        <w:t xml:space="preserve"> sagen: </w:t>
-      </w:r>
-      <w:r>
-        <w:rPr>
-          <w:i/>
-        </w:rPr>
-        <w:t xml:space="preserve">„I </w:t>
-      </w:r>
-      <w:proofErr w:type="spellStart"/>
-      <w:r>
-        <w:rPr>
-          <w:i/>
-        </w:rPr>
-        <w:t>see</w:t>
-      </w:r>
-      <w:proofErr w:type="spellEnd"/>
-      <w:r>
-        <w:rPr>
-          <w:i/>
-        </w:rPr>
-        <w:t xml:space="preserve"> </w:t>
-      </w:r>
-      <w:proofErr w:type="spellStart"/>
-      <w:r>
-        <w:rPr>
-          <w:i/>
-        </w:rPr>
-        <w:t>nothing</w:t>
-      </w:r>
-      <w:proofErr w:type="spellEnd"/>
-      <w:r>
-        <w:rPr>
-          <w:i/>
-        </w:rPr>
-        <w:t xml:space="preserve"> </w:t>
-      </w:r>
-      <w:proofErr w:type="spellStart"/>
-      <w:r>
-        <w:rPr>
-          <w:i/>
-        </w:rPr>
-        <w:t>to</w:t>
-      </w:r>
-      <w:proofErr w:type="spellEnd"/>
-      <w:r>
-        <w:rPr>
-          <w:i/>
-        </w:rPr>
-        <w:t xml:space="preserve"> </w:t>
-      </w:r>
-      <w:proofErr w:type="spellStart"/>
-      <w:r>
-        <w:rPr>
-          <w:i/>
-        </w:rPr>
-        <w:t>be</w:t>
-      </w:r>
-      <w:proofErr w:type="spellEnd"/>
-      <w:r>
-        <w:rPr>
-          <w:i/>
-        </w:rPr>
-        <w:t xml:space="preserve"> </w:t>
-      </w:r>
-      <w:proofErr w:type="spellStart"/>
-      <w:r>
-        <w:rPr>
-          <w:i/>
-        </w:rPr>
-        <w:t>gained</w:t>
-      </w:r>
-      <w:proofErr w:type="spellEnd"/>
-      <w:r>
-        <w:rPr>
-          <w:i/>
-        </w:rPr>
-        <w:t xml:space="preserve"> </w:t>
-      </w:r>
-      <w:proofErr w:type="spellStart"/>
-      <w:r>
-        <w:rPr>
-          <w:i/>
-        </w:rPr>
-        <w:t>by</w:t>
-      </w:r>
-      <w:proofErr w:type="spellEnd"/>
-      <w:r>
-        <w:rPr>
-          <w:i/>
-        </w:rPr>
-        <w:t xml:space="preserve"> </w:t>
-      </w:r>
-      <w:proofErr w:type="spellStart"/>
-      <w:r>
-        <w:rPr>
-          <w:i/>
-        </w:rPr>
-        <w:t>any</w:t>
-      </w:r>
-      <w:proofErr w:type="spellEnd"/>
-      <w:r>
-        <w:rPr>
-          <w:i/>
-        </w:rPr>
-        <w:t xml:space="preserve"> </w:t>
-      </w:r>
-      <w:proofErr w:type="spellStart"/>
-      <w:r>
-        <w:rPr>
-          <w:i/>
-        </w:rPr>
-        <w:t>explanation</w:t>
-      </w:r>
-      <w:proofErr w:type="spellEnd"/>
-      <w:r>
-        <w:rPr>
-          <w:i/>
-        </w:rPr>
-        <w:t>.“</w:t>
-      </w:r>
-      <w:r>
-        <w:t xml:space="preserve"> </w:t>
-      </w:r>
-      <w:proofErr w:type="spellStart"/>
-      <w:r>
-        <w:rPr>
-          <w:i/>
-        </w:rPr>
-        <w:t>I’m</w:t>
-      </w:r>
-      <w:proofErr w:type="spellEnd"/>
-      <w:r>
-        <w:rPr>
-          <w:i/>
-        </w:rPr>
-        <w:t xml:space="preserve"> Not </w:t>
-      </w:r>
-      <w:proofErr w:type="spellStart"/>
-      <w:r>
-        <w:rPr>
-          <w:i/>
-        </w:rPr>
-        <w:t>There</w:t>
-      </w:r>
-      <w:proofErr w:type="spellEnd"/>
-      <w:r>
-        <w:t xml:space="preserve"> ist direkter Ausdruck seines Innersten.</w:t>
-      </w:r>
-    </w:p>
-    <w:p/>
-    <w:p>
-      <w:pPr>
-        <w:pStyle w:val="berschrift1"/>
-      </w:pPr>
-      <w:bookmarkStart w:id="2" w:name="_Toc192620833"/>
-      <w:r>
         <w:t>Göttlicher Ursprung des Menschen</w:t>
       </w:r>
-      <w:bookmarkEnd w:id="2"/>
+      <w:bookmarkEnd w:id="4"/>
     </w:p>
     <w:p/>
     <w:p>
@@ -3368,143 +4169,143 @@
         <w:br/>
       </w:r>
       <w:r>
+        <w:t xml:space="preserve">wie einem im Traum ein Bilde erscheint,  </w:t>
+      </w:r>
+      <w:r>
+        <w:br/>
+      </w:r>
+      <w:r>
+        <w:t>welches ohne Wesen ist.</w:t>
+      </w:r>
+    </w:p>
+    <w:p>
+      <w:r>
+        <w:t xml:space="preserve">Aber die Tiefe ohne Grund wollte sich in Gleichnissen offenbaren -  </w:t>
+      </w:r>
+      <w:r>
+        <w:br/>
+      </w:r>
+      <w:r>
+        <w:t xml:space="preserve">wie in einer Jungfräulichen Figur,  </w:t>
+      </w:r>
+      <w:r>
+        <w:br/>
+      </w:r>
+      <w:r>
+        <w:t xml:space="preserve">als ein Spiegel der Gottheit und Ewigkeit  </w:t>
+      </w:r>
+      <w:r>
+        <w:br/>
+      </w:r>
+      <w:r>
+        <w:t xml:space="preserve">in Grund und </w:t>
+      </w:r>
+      <w:proofErr w:type="spellStart"/>
+      <w:r>
+        <w:t>Ungrund</w:t>
+      </w:r>
+      <w:proofErr w:type="spellEnd"/>
+      <w:r>
+        <w:t xml:space="preserve">,  </w:t>
+      </w:r>
+      <w:r>
+        <w:br/>
+      </w:r>
+      <w:r>
+        <w:t xml:space="preserve">als ein Auge der Herrlichkeit Gottes.  </w:t>
+      </w:r>
+    </w:p>
+    <w:p>
+      <w:r>
+        <w:t xml:space="preserve">Und nach diesem Auge, und in diesem Auge  </w:t>
+      </w:r>
+      <w:r>
+        <w:br/>
+      </w:r>
+      <w:r>
+        <w:t xml:space="preserve">wurden die Throne der Fürsten geschaffen als Engel;  </w:t>
+      </w:r>
+      <w:r>
+        <w:br/>
+      </w:r>
+      <w:r>
+        <w:t xml:space="preserve">und endlich der Mensch.  </w:t>
+      </w:r>
+      <w:r>
+        <w:br/>
+      </w:r>
+      <w:r>
+        <w:t xml:space="preserve">Adam war ein Mensch und ein Bild Gottes,  </w:t>
+      </w:r>
+      <w:r>
+        <w:br/>
+      </w:r>
+      <w:r>
+        <w:t>ein Gleichnis von Gott.</w:t>
+      </w:r>
+    </w:p>
+    <w:p>
+      <w:r>
+        <w:t xml:space="preserve">Vom Irrtum der Sekten Es. Stiefels und Ez. </w:t>
+      </w:r>
+      <w:proofErr w:type="spellStart"/>
+      <w:r>
+        <w:t>Meths</w:t>
+      </w:r>
+      <w:proofErr w:type="spellEnd"/>
+      <w:r>
+        <w:t>, 57</w:t>
+      </w:r>
+      <w:r>
+        <w:br/>
+      </w:r>
+      <w:r>
+        <w:t>Von der Menschwerdung Jesu Christi, I, 5, 2</w:t>
+      </w:r>
+    </w:p>
+    <w:p>
+      <w:r>
+        <w:t xml:space="preserve">Von dem </w:t>
+      </w:r>
+      <w:proofErr w:type="spellStart"/>
+      <w:r>
+        <w:t>Dreyfachen</w:t>
+      </w:r>
+      <w:proofErr w:type="spellEnd"/>
+      <w:r>
+        <w:t xml:space="preserve"> Leben des Menschen, 7, 25</w:t>
+      </w:r>
+      <w:r>
+        <w:br/>
+      </w:r>
+      <w:r>
+        <w:t>Mysterium Magnum, 18, 12]</w:t>
+      </w:r>
+    </w:p>
+    <w:p>
+      <w:r>
+        <w:t xml:space="preserve">Er war </w:t>
+      </w:r>
+      <w:r>
+        <w:rPr>
+          <w:b/>
+        </w:rPr>
+        <w:t>ein</w:t>
+      </w:r>
+      <w:r>
+        <w:t xml:space="preserve"> Mensch, und nicht zwei,  </w:t>
+      </w:r>
+      <w:r>
+        <w:br/>
+      </w:r>
+      <w:r>
+        <w:t xml:space="preserve">er war der Mann und auch die Frau,  </w:t>
+      </w:r>
+      <w:r>
+        <w:br/>
+      </w:r>
+      <w:r>
         <w:lastRenderedPageBreak/>
-        <w:t xml:space="preserve">wie einem im Traum ein Bilde erscheint,  </w:t>
-      </w:r>
-      <w:r>
-        <w:br/>
-      </w:r>
-      <w:r>
-        <w:t>welches ohne Wesen ist.</w:t>
-      </w:r>
-    </w:p>
-    <w:p>
-      <w:r>
-        <w:t xml:space="preserve">Aber die Tiefe ohne Grund wollte sich in Gleichnissen offenbaren -  </w:t>
-      </w:r>
-      <w:r>
-        <w:br/>
-      </w:r>
-      <w:r>
-        <w:t xml:space="preserve">wie in einer Jungfräulichen Figur,  </w:t>
-      </w:r>
-      <w:r>
-        <w:br/>
-      </w:r>
-      <w:r>
-        <w:t xml:space="preserve">als ein Spiegel der Gottheit und Ewigkeit  </w:t>
-      </w:r>
-      <w:r>
-        <w:br/>
-      </w:r>
-      <w:r>
-        <w:t xml:space="preserve">in Grund und </w:t>
-      </w:r>
-      <w:proofErr w:type="spellStart"/>
-      <w:r>
-        <w:t>Ungrund</w:t>
-      </w:r>
-      <w:proofErr w:type="spellEnd"/>
-      <w:r>
-        <w:t xml:space="preserve">,  </w:t>
-      </w:r>
-      <w:r>
-        <w:br/>
-      </w:r>
-      <w:r>
-        <w:t xml:space="preserve">als ein Auge der Herrlichkeit Gottes.  </w:t>
-      </w:r>
-    </w:p>
-    <w:p>
-      <w:r>
-        <w:t xml:space="preserve">Und nach diesem Auge, und in diesem Auge  </w:t>
-      </w:r>
-      <w:r>
-        <w:br/>
-      </w:r>
-      <w:r>
-        <w:t xml:space="preserve">wurden die Throne der Fürsten geschaffen als Engel;  </w:t>
-      </w:r>
-      <w:r>
-        <w:br/>
-      </w:r>
-      <w:r>
-        <w:t xml:space="preserve">und endlich der Mensch.  </w:t>
-      </w:r>
-      <w:r>
-        <w:br/>
-      </w:r>
-      <w:r>
-        <w:t xml:space="preserve">Adam war ein Mensch und ein Bild Gottes,  </w:t>
-      </w:r>
-      <w:r>
-        <w:br/>
-      </w:r>
-      <w:r>
-        <w:t>ein Gleichnis von Gott.</w:t>
-      </w:r>
-    </w:p>
-    <w:p>
-      <w:r>
-        <w:t xml:space="preserve">Vom Irrtum der Sekten Es. Stiefels und Ez. </w:t>
-      </w:r>
-      <w:proofErr w:type="spellStart"/>
-      <w:r>
-        <w:t>Meths</w:t>
-      </w:r>
-      <w:proofErr w:type="spellEnd"/>
-      <w:r>
-        <w:t>, 57</w:t>
-      </w:r>
-      <w:r>
-        <w:br/>
-      </w:r>
-      <w:r>
-        <w:t>Von der Menschwerdung Jesu Christi, I, 5, 2</w:t>
-      </w:r>
-    </w:p>
-    <w:p>
-      <w:r>
-        <w:t xml:space="preserve">Von dem </w:t>
-      </w:r>
-      <w:proofErr w:type="spellStart"/>
-      <w:r>
-        <w:t>Dreyfachen</w:t>
-      </w:r>
-      <w:proofErr w:type="spellEnd"/>
-      <w:r>
-        <w:t xml:space="preserve"> Leben des Menschen, 7, 25</w:t>
-      </w:r>
-      <w:r>
-        <w:br/>
-      </w:r>
-      <w:r>
-        <w:t>Mysterium Magnum, 18, 12]</w:t>
-      </w:r>
-    </w:p>
-    <w:p>
-      <w:r>
-        <w:t xml:space="preserve">Er war </w:t>
-      </w:r>
-      <w:r>
-        <w:rPr>
-          <w:b/>
-        </w:rPr>
-        <w:t>ein</w:t>
-      </w:r>
-      <w:r>
-        <w:t xml:space="preserve"> Mensch, und nicht zwei,  </w:t>
-      </w:r>
-      <w:r>
-        <w:br/>
-      </w:r>
-      <w:r>
-        <w:t xml:space="preserve">er war der Mann und auch die Frau,  </w:t>
-      </w:r>
-      <w:r>
-        <w:br/>
-      </w:r>
-      <w:r>
         <w:t xml:space="preserve">und sollte ein engelhaftes Reich aus sich gebären.  </w:t>
       </w:r>
       <w:r>
@@ -3629,74 +4430,72 @@
       </w:r>
       <w:r>
         <w:br/>
-      </w:r>
+        <w:t xml:space="preserve">Doch wenn Du so weit von der Wahrheit entfernt bist  </w:t>
+      </w:r>
+      <w:r>
+        <w:br/>
+        <w:t>Was nützt es Dir?</w:t>
+      </w:r>
+    </w:p>
+    <w:p>
+      <w:r>
+        <w:t xml:space="preserve">Jokerman, Album </w:t>
+      </w:r>
+      <w:proofErr w:type="spellStart"/>
+      <w:r>
+        <w:rPr>
+          <w:i/>
+        </w:rPr>
+        <w:t>Infidels</w:t>
+      </w:r>
+      <w:proofErr w:type="spellEnd"/>
+      <w:r>
+        <w:t>, 1983</w:t>
+      </w:r>
+    </w:p>
+    <w:p/>
+    <w:p>
+      <w:r>
+        <w:t xml:space="preserve">Dazu passt: Ägyptische </w:t>
+      </w:r>
+      <w:proofErr w:type="spellStart"/>
+      <w:r>
+        <w:t>Urgnosis</w:t>
+      </w:r>
+      <w:proofErr w:type="spellEnd"/>
+      <w:r>
+        <w:t xml:space="preserve"> 1, Klappentext</w:t>
+      </w:r>
+    </w:p>
+    <w:p>
+      <w:r>
+        <w:t xml:space="preserve">"Er hat es sich selbst, lebend, zu einem Grabe gemacht." Aus diesem Grab der Natur steigt der Sohn empor, bekleidet mit dem goldenen Hochzeitskleid der neuen Seele. Er ist der neue Merkur, der dreimal große Hermes. Sein Haupt schmückt die goldene Wunderblume des neuen Denkvermögens, seine Hände halten die beiden feurigen Schlangen des erneuerten spinalen Fluidums, die positive und die negative Ansicht. Die fünf Kontaktpunkte zwischen der neuen Seele und der transfigurierten Persönlichkeit strahlen als Rosen. Er hat seinen </w:t>
+      </w:r>
+      <w:proofErr w:type="spellStart"/>
+      <w:r>
+        <w:t>Pymander</w:t>
+      </w:r>
+      <w:proofErr w:type="spellEnd"/>
+      <w:r>
+        <w:t xml:space="preserve"> gefunden.</w:t>
+      </w:r>
+    </w:p>
+    <w:p>
+      <w:r>
+        <w:t>So steigt er empor von Herrlichkeit zu Herrlichkeit, vereint mit dem Geist, und lässt das Totengebein, die vielen missglückten Versuche, in der Wüste der dialektischen Vergangenheit zurück.</w:t>
+      </w:r>
+    </w:p>
+    <w:p/>
+    <w:p>
+      <w:pPr>
+        <w:pStyle w:val="berschrift1"/>
+      </w:pPr>
+      <w:bookmarkStart w:id="5" w:name="_Toc192680566"/>
       <w:r>
         <w:lastRenderedPageBreak/>
-        <w:t xml:space="preserve">Doch wenn Du so weit von der Wahrheit entfernt bist  </w:t>
-      </w:r>
-      <w:r>
-        <w:br/>
-        <w:t>Was nützt es Dir?</w:t>
-      </w:r>
-    </w:p>
-    <w:p>
-      <w:r>
-        <w:t xml:space="preserve">Jokerman, Album </w:t>
-      </w:r>
-      <w:proofErr w:type="spellStart"/>
-      <w:r>
-        <w:rPr>
-          <w:i/>
-        </w:rPr>
-        <w:t>Infidels</w:t>
-      </w:r>
-      <w:proofErr w:type="spellEnd"/>
-      <w:r>
-        <w:t>, 1983</w:t>
-      </w:r>
-    </w:p>
-    <w:p/>
-    <w:p>
-      <w:r>
-        <w:t xml:space="preserve">Dazu passt: Ägyptische </w:t>
-      </w:r>
-      <w:proofErr w:type="spellStart"/>
-      <w:r>
-        <w:t>Urgnosis</w:t>
-      </w:r>
-      <w:proofErr w:type="spellEnd"/>
-      <w:r>
-        <w:t xml:space="preserve"> 1, Klappentext</w:t>
-      </w:r>
-    </w:p>
-    <w:p>
-      <w:r>
-        <w:t xml:space="preserve">"Er hat es sich selbst, lebend, zu einem Grabe gemacht." Aus diesem Grab der Natur steigt der Sohn empor, bekleidet mit dem goldenen Hochzeitskleid der neuen Seele. Er ist der neue Merkur, der dreimal große Hermes. Sein Haupt schmückt die goldene Wunderblume des neuen Denkvermögens, seine Hände halten die beiden feurigen Schlangen des erneuerten spinalen Fluidums, die positive und die negative Ansicht. Die fünf Kontaktpunkte zwischen der neuen Seele und der transfigurierten Persönlichkeit strahlen als Rosen. Er hat seinen </w:t>
-      </w:r>
-      <w:proofErr w:type="spellStart"/>
-      <w:r>
-        <w:t>Pymander</w:t>
-      </w:r>
-      <w:proofErr w:type="spellEnd"/>
-      <w:r>
-        <w:t xml:space="preserve"> gefunden.</w:t>
-      </w:r>
-    </w:p>
-    <w:p>
-      <w:r>
-        <w:t>So steigt er empor von Herrlichkeit zu Herrlichkeit, vereint mit dem Geist, und lässt das Totengebein, die vielen missglückten Versuche, in der Wüste der dialektischen Vergangenheit zurück.</w:t>
-      </w:r>
-    </w:p>
-    <w:p/>
-    <w:p>
-      <w:pPr>
-        <w:pStyle w:val="berschrift1"/>
-      </w:pPr>
-      <w:bookmarkStart w:id="3" w:name="_Toc192620834"/>
-      <w:r>
         <w:t>Welterkenntnis</w:t>
       </w:r>
-      <w:bookmarkEnd w:id="3"/>
+      <w:bookmarkEnd w:id="5"/>
     </w:p>
     <w:p/>
     <w:p>
@@ -3801,12 +4600,11 @@
       <w:pPr>
         <w:pStyle w:val="berschrift1"/>
       </w:pPr>
-      <w:bookmarkStart w:id="4" w:name="_Toc192620835"/>
-      <w:r>
-        <w:lastRenderedPageBreak/>
+      <w:bookmarkStart w:id="6" w:name="_Toc192680567"/>
+      <w:r>
         <w:t>Gott in der Natur erkennen</w:t>
       </w:r>
-      <w:bookmarkEnd w:id="4"/>
+      <w:bookmarkEnd w:id="6"/>
     </w:p>
     <w:p>
       <w:pPr>
@@ -3911,6 +4709,7 @@
           <w:sz w:val="28"/>
           <w:szCs w:val="28"/>
         </w:rPr>
+        <w:lastRenderedPageBreak/>
         <w:t>Dylan</w:t>
       </w:r>
     </w:p>
@@ -3988,11 +4787,11 @@
       <w:pPr>
         <w:pStyle w:val="berschrift1"/>
       </w:pPr>
-      <w:bookmarkStart w:id="5" w:name="_Toc192620836"/>
+      <w:bookmarkStart w:id="7" w:name="_Toc192680568"/>
       <w:r>
         <w:t>Quellen der Inspiration</w:t>
       </w:r>
-      <w:bookmarkEnd w:id="5"/>
+      <w:bookmarkEnd w:id="7"/>
     </w:p>
     <w:p>
       <w:pPr>
@@ -4052,9 +4851,6 @@
       </w:r>
       <w:r>
         <w:br/>
-      </w:r>
-      <w:r>
-        <w:lastRenderedPageBreak/>
         <w:t xml:space="preserve">das große Geheimnis liegt in ihm,  </w:t>
       </w:r>
       <w:r>
@@ -4120,11 +4916,11 @@
       <w:pPr>
         <w:pStyle w:val="berschrift2"/>
       </w:pPr>
-      <w:bookmarkStart w:id="6" w:name="_Toc192620837"/>
+      <w:bookmarkStart w:id="8" w:name="_Toc192680569"/>
       <w:r>
         <w:t>Dylan in Interviews ...</w:t>
       </w:r>
-      <w:bookmarkEnd w:id="6"/>
+      <w:bookmarkEnd w:id="8"/>
       <w:r>
         <w:t xml:space="preserve">  </w:t>
       </w:r>
@@ -4136,6 +4932,7 @@
     </w:p>
     <w:p>
       <w:r>
+        <w:lastRenderedPageBreak/>
         <w:t xml:space="preserve">Interview mit Nat </w:t>
       </w:r>
       <w:proofErr w:type="spellStart"/>
@@ -4228,7 +5025,6 @@
     </w:p>
     <w:p>
       <w:r>
-        <w:lastRenderedPageBreak/>
         <w:t xml:space="preserve">Playboy: Du hast einem Interviewer letztes Jahr gesagt: </w:t>
       </w:r>
       <w:r>
@@ -4320,6 +5116,7 @@
           <w:i/>
           <w:iCs/>
         </w:rPr>
+        <w:lastRenderedPageBreak/>
         <w:t>Der Meister sprach:</w:t>
       </w:r>
       <w:r>
@@ -4413,7 +5210,6 @@
         <w:rPr>
           <w:b/>
         </w:rPr>
-        <w:lastRenderedPageBreak/>
         <w:t>Es gibt genug Songs. Es sei denn, jemand kommt mit reinem Herzen und hat etwas zu sagen. Das ist etwas ganz anderes.</w:t>
       </w:r>
     </w:p>
@@ -4427,11 +5223,11 @@
       <w:pPr>
         <w:pStyle w:val="berschrift2"/>
       </w:pPr>
-      <w:bookmarkStart w:id="7" w:name="_Toc192620838"/>
+      <w:bookmarkStart w:id="9" w:name="_Toc192680570"/>
       <w:r>
         <w:t>Quellen der Inspiration: Dylan – Arthur Rimbaud</w:t>
       </w:r>
-      <w:bookmarkEnd w:id="7"/>
+      <w:bookmarkEnd w:id="9"/>
     </w:p>
     <w:p/>
     <w:p>
@@ -4554,11 +5350,7 @@
       </w:r>
       <w:proofErr w:type="gramEnd"/>
       <w:r>
-        <w:t xml:space="preserve"> was er von da unten </w:t>
-      </w:r>
-      <w:r>
-        <w:lastRenderedPageBreak/>
-        <w:t xml:space="preserve">mitbringt Form hat, gibt er ihm Form; wenn es unförmig ist, gibt er ihm Unförmigkeit. Man </w:t>
+        <w:t xml:space="preserve"> was er von da unten mitbringt Form hat, gibt er ihm Form; wenn es unförmig ist, gibt er ihm Unförmigkeit. Man </w:t>
       </w:r>
       <w:proofErr w:type="spellStart"/>
       <w:r>
@@ -4621,11 +5413,11 @@
       <w:pPr>
         <w:pStyle w:val="berschrift1"/>
       </w:pPr>
-      <w:bookmarkStart w:id="8" w:name="_Toc192620839"/>
+      <w:bookmarkStart w:id="10" w:name="_Toc192680571"/>
       <w:r>
         <w:t>Der Inspiration treu bleiben</w:t>
       </w:r>
-      <w:bookmarkEnd w:id="8"/>
+      <w:bookmarkEnd w:id="10"/>
     </w:p>
     <w:p>
       <w:pPr>
@@ -4649,6 +5441,7 @@
     <w:p/>
     <w:p>
       <w:r>
+        <w:lastRenderedPageBreak/>
         <w:t>Aber der Wille der Seele muss sich ohne Unterlass auch in diesem feurigen Trieb (des Seelenfeuers) ins Nichts versenken, nämlich in die höchste Demut vor Gott. </w:t>
       </w:r>
       <w:r>
@@ -4741,7 +5534,6 @@
           <w:sz w:val="28"/>
           <w:szCs w:val="28"/>
         </w:rPr>
-        <w:lastRenderedPageBreak/>
         <w:t>Dylan</w:t>
       </w:r>
     </w:p>
@@ -4845,11 +5637,11 @@
       <w:pPr>
         <w:pStyle w:val="berschrift1"/>
       </w:pPr>
-      <w:bookmarkStart w:id="9" w:name="_Toc192620840"/>
+      <w:bookmarkStart w:id="11" w:name="_Toc192680572"/>
       <w:r>
         <w:t>Vom Beten</w:t>
       </w:r>
-      <w:bookmarkEnd w:id="9"/>
+      <w:bookmarkEnd w:id="11"/>
     </w:p>
     <w:p/>
     <w:p>
@@ -4927,6 +5719,7 @@
     </w:p>
     <w:p>
       <w:r>
+        <w:lastRenderedPageBreak/>
         <w:t>Wir [John Dee und der Rabbi] sprechen von den Mühsalen der unwissenden Menschen um die Geheimnisse Gottes und der irdischen Bestimmung.</w:t>
       </w:r>
     </w:p>
@@ -4977,83 +5770,83 @@
     </w:p>
     <w:p>
       <w:r>
+        <w:t>„Wie sollte es nicht?“ rufe ich aus. – „Bete ich ohne Glauben?“</w:t>
+      </w:r>
+    </w:p>
+    <w:p>
+      <w:r>
+        <w:t>„Glauben?“ wackelt der Rabbi heraus. – „Was nutzt mir der Glauben ohne Wissen?“</w:t>
+      </w:r>
+    </w:p>
+    <w:p>
+      <w:r>
+        <w:t>„Ihr seid ein Jud, Rabbi“, fährt es mir heraus.</w:t>
+      </w:r>
+    </w:p>
+    <w:p>
+      <w:r>
+        <w:t>Der Rabbi funkelt mich an:</w:t>
+      </w:r>
+    </w:p>
+    <w:p>
+      <w:r>
+        <w:t xml:space="preserve">„Ä </w:t>
+      </w:r>
+      <w:proofErr w:type="spellStart"/>
+      <w:r>
+        <w:t>Jüd</w:t>
+      </w:r>
+      <w:proofErr w:type="spellEnd"/>
+      <w:r>
+        <w:t>. Wahr gesprochen, Euer Ehren. – Warum fragt Ihr dann einen Juden um die … Geheimnisse?! – Beten, Euer Ehren, ist überall in der Welt nur eine Kunst.“</w:t>
+      </w:r>
+    </w:p>
+    <w:p>
+      <w:r>
+        <w:t>„Da habt Ihr gewiss die Wahrheit gesprochen, Rabbi“, – sage ich und verbeuge mich, denn mein verfluchter Christenhochmut reut mich.</w:t>
+      </w:r>
+    </w:p>
+    <w:p>
+      <w:r>
+        <w:t>Der Rabbi lacht nur mit den Augen.</w:t>
+      </w:r>
+    </w:p>
+    <w:p>
+      <w:r>
+        <w:t>„Schießen könnt ihr Gojim mit der Armbrust und mit dem Gewehr. Ä Wunder, wie ihr zielt und trefft! Ä Kunst, wie ihr schießt! Aber könnt ihr auch beten? Ä Wunder, wie ihr da falsch zielt und wie selten ihr … trefft!“</w:t>
+      </w:r>
+    </w:p>
+    <w:p>
+      <w:r>
+        <w:t>„Rabbi! Ein Gebet ist doch keine Kugel aus dem Rohr!“</w:t>
+      </w:r>
+    </w:p>
+    <w:p>
+      <w:r>
+        <w:t>„Wieso nicht, Euer Ehren? Ein Gebet ist ein Pfeil in Gottes Ohr! Wenn der Pfeil trifft, so ist das Gebet erhört. Jedes Gebet wird erhört, – muss werden erhört, denn das Gebet ist unwiderstehlich, … wenn es trifft.“</w:t>
+      </w:r>
+    </w:p>
+    <w:p>
+      <w:r>
+        <w:t>„Und wenn es nicht trifft?“</w:t>
+      </w:r>
+    </w:p>
+    <w:p>
+      <w:r>
+        <w:t xml:space="preserve">„Dann fällt das Gebet wie ä verlorener Pfeil wieder herunter, trifft manchmal noch was Falsches, fällt auf die Erde wie </w:t>
+      </w:r>
+      <w:proofErr w:type="spellStart"/>
+      <w:r>
+        <w:t>Onans</w:t>
+      </w:r>
+      <w:proofErr w:type="spellEnd"/>
+      <w:r>
+        <w:t xml:space="preserve"> Kraft – oder … es wird abgefangen vom `Andern` und seinen Dienern. Die erhören dann das Gebet auf … ihre Weise!“</w:t>
+      </w:r>
+    </w:p>
+    <w:p>
+      <w:r>
         <w:lastRenderedPageBreak/>
-        <w:t>„Wie sollte es nicht?“ rufe ich aus. – „Bete ich ohne Glauben?“</w:t>
-      </w:r>
-    </w:p>
-    <w:p>
-      <w:r>
-        <w:t>„Glauben?“ wackelt der Rabbi heraus. – „Was nutzt mir der Glauben ohne Wissen?“</w:t>
-      </w:r>
-    </w:p>
-    <w:p>
-      <w:r>
-        <w:t>„Ihr seid ein Jud, Rabbi“, fährt es mir heraus.</w:t>
-      </w:r>
-    </w:p>
-    <w:p>
-      <w:r>
-        <w:t>Der Rabbi funkelt mich an:</w:t>
-      </w:r>
-    </w:p>
-    <w:p>
-      <w:r>
-        <w:t xml:space="preserve">„Ä </w:t>
-      </w:r>
-      <w:proofErr w:type="spellStart"/>
-      <w:r>
-        <w:t>Jüd</w:t>
-      </w:r>
-      <w:proofErr w:type="spellEnd"/>
-      <w:r>
-        <w:t>. Wahr gesprochen, Euer Ehren. – Warum fragt Ihr dann einen Juden um die … Geheimnisse?! – Beten, Euer Ehren, ist überall in der Welt nur eine Kunst.“</w:t>
-      </w:r>
-    </w:p>
-    <w:p>
-      <w:r>
-        <w:t>„Da habt Ihr gewiss die Wahrheit gesprochen, Rabbi“, – sage ich und verbeuge mich, denn mein verfluchter Christenhochmut reut mich.</w:t>
-      </w:r>
-    </w:p>
-    <w:p>
-      <w:r>
-        <w:t>Der Rabbi lacht nur mit den Augen.</w:t>
-      </w:r>
-    </w:p>
-    <w:p>
-      <w:r>
-        <w:t>„Schießen könnt ihr Gojim mit der Armbrust und mit dem Gewehr. Ä Wunder, wie ihr zielt und trefft! Ä Kunst, wie ihr schießt! Aber könnt ihr auch beten? Ä Wunder, wie ihr da falsch zielt und wie selten ihr … trefft!“</w:t>
-      </w:r>
-    </w:p>
-    <w:p>
-      <w:r>
-        <w:t>„Rabbi! Ein Gebet ist doch keine Kugel aus dem Rohr!“</w:t>
-      </w:r>
-    </w:p>
-    <w:p>
-      <w:r>
-        <w:t>„Wieso nicht, Euer Ehren? Ein Gebet ist ein Pfeil in Gottes Ohr! Wenn der Pfeil trifft, so ist das Gebet erhört. Jedes Gebet wird erhört, – muss werden erhört, denn das Gebet ist unwiderstehlich, … wenn es trifft.“</w:t>
-      </w:r>
-    </w:p>
-    <w:p>
-      <w:r>
-        <w:t>„Und wenn es nicht trifft?“</w:t>
-      </w:r>
-    </w:p>
-    <w:p>
-      <w:r>
-        <w:t xml:space="preserve">„Dann fällt das Gebet wie ä verlorener Pfeil wieder herunter, trifft manchmal noch was Falsches, fällt auf die Erde wie </w:t>
-      </w:r>
-      <w:proofErr w:type="spellStart"/>
-      <w:r>
-        <w:t>Onans</w:t>
-      </w:r>
-      <w:proofErr w:type="spellEnd"/>
-      <w:r>
-        <w:t xml:space="preserve"> Kraft – oder … es wird abgefangen vom `Andern` und seinen Dienern. Die erhören dann das Gebet auf … ihre Weise!“</w:t>
-      </w:r>
-    </w:p>
-    <w:p>
-      <w:r>
         <w:t>„Von welchem `Andern</w:t>
       </w:r>
       <w:proofErr w:type="gramStart"/>
@@ -5297,6 +6090,7 @@
     <w:p/>
     <w:p>
       <w:r>
+        <w:lastRenderedPageBreak/>
         <w:t xml:space="preserve">39 […] Oh großer Gott, stärke doch meinen schwachen Glauben in mir,  </w:t>
       </w:r>
       <w:r>
@@ -5343,7 +6137,6 @@
           <w:sz w:val="28"/>
           <w:szCs w:val="28"/>
         </w:rPr>
-        <w:lastRenderedPageBreak/>
         <w:t>Vom Beten: Bob Dylan</w:t>
       </w:r>
     </w:p>
@@ -5881,12 +6674,11 @@
       <w:pPr>
         <w:pStyle w:val="berschrift1"/>
       </w:pPr>
-      <w:bookmarkStart w:id="10" w:name="_Toc192620841"/>
-      <w:r>
-        <w:lastRenderedPageBreak/>
+      <w:bookmarkStart w:id="12" w:name="_Toc192680573"/>
+      <w:r>
         <w:t>Wem willst Du dienen?</w:t>
       </w:r>
-      <w:bookmarkEnd w:id="10"/>
+      <w:bookmarkEnd w:id="12"/>
     </w:p>
     <w:p>
       <w:pPr>
@@ -5993,6 +6785,7 @@
           <w:sz w:val="28"/>
           <w:szCs w:val="28"/>
         </w:rPr>
+        <w:lastRenderedPageBreak/>
         <w:t>Dylan</w:t>
       </w:r>
     </w:p>
@@ -6164,11 +6957,12 @@
       <w:pPr>
         <w:pStyle w:val="berschrift1"/>
       </w:pPr>
-      <w:bookmarkStart w:id="11" w:name="_Toc192620842"/>
-      <w:r>
+      <w:bookmarkStart w:id="13" w:name="_Toc192680574"/>
+      <w:r>
+        <w:lastRenderedPageBreak/>
         <w:t>Versuchung</w:t>
       </w:r>
-      <w:bookmarkEnd w:id="11"/>
+      <w:bookmarkEnd w:id="13"/>
     </w:p>
     <w:p>
       <w:pPr>
@@ -6243,11 +7037,7 @@
       </w:r>
       <w:proofErr w:type="spellEnd"/>
       <w:r>
-        <w:t xml:space="preserve"> sie ihnen nichts </w:t>
-      </w:r>
-      <w:r>
-        <w:lastRenderedPageBreak/>
-        <w:t xml:space="preserve">mehr zu geben haben. Dann schänden sie diese und lassen sie ohne Rock nach Hause gehen, wie </w:t>
+        <w:t xml:space="preserve"> sie ihnen nichts mehr zu geben haben. Dann schänden sie diese und lassen sie ohne Rock nach Hause gehen, wie </w:t>
       </w:r>
       <w:proofErr w:type="spellStart"/>
       <w:r>
@@ -6370,11 +7160,11 @@
       <w:pPr>
         <w:pStyle w:val="berschrift1"/>
       </w:pPr>
-      <w:bookmarkStart w:id="12" w:name="_Toc192620843"/>
+      <w:bookmarkStart w:id="14" w:name="_Toc192680575"/>
       <w:r>
         <w:t>Das Irdische gegen das Geistige</w:t>
       </w:r>
-      <w:bookmarkEnd w:id="12"/>
+      <w:bookmarkEnd w:id="14"/>
     </w:p>
     <w:p>
       <w:pPr>
@@ -6469,9 +7259,6 @@
       </w:r>
       <w:r>
         <w:br/>
-      </w:r>
-      <w:r>
-        <w:lastRenderedPageBreak/>
         <w:t xml:space="preserve">Schönheit, Macht und Herrlichkeit sind dein Bestes, denn darin kannst du Freude haben.  </w:t>
       </w:r>
       <w:r>
@@ -6559,11 +7346,11 @@
       <w:pPr>
         <w:pStyle w:val="berschrift1"/>
       </w:pPr>
-      <w:bookmarkStart w:id="13" w:name="_Toc192620844"/>
+      <w:bookmarkStart w:id="15" w:name="_Toc192680576"/>
       <w:r>
         <w:t>Die Hohe Liebe</w:t>
       </w:r>
-      <w:bookmarkEnd w:id="13"/>
+      <w:bookmarkEnd w:id="15"/>
     </w:p>
     <w:p/>
     <w:p>
@@ -6580,6 +7367,7 @@
         </w:numPr>
       </w:pPr>
       <w:r>
+        <w:lastRenderedPageBreak/>
         <w:t>Liebe zwischen Partnern</w:t>
       </w:r>
     </w:p>
@@ -6681,7 +7469,6 @@
     </w:p>
     <w:p>
       <w:r>
-        <w:lastRenderedPageBreak/>
         <w:t xml:space="preserve">Von wahrer Buße, Kapitel </w:t>
       </w:r>
       <w:r>
@@ -6842,6 +7629,7 @@
     <w:p>
       <w:proofErr w:type="spellStart"/>
       <w:r>
+        <w:lastRenderedPageBreak/>
         <w:t>Is</w:t>
       </w:r>
       <w:proofErr w:type="spellEnd"/>
@@ -6879,11 +7667,11 @@
       <w:pPr>
         <w:pStyle w:val="berschrift1"/>
       </w:pPr>
-      <w:bookmarkStart w:id="14" w:name="_Toc192620845"/>
+      <w:bookmarkStart w:id="16" w:name="_Toc192680577"/>
       <w:r>
         <w:t>Nüchternheit</w:t>
       </w:r>
-      <w:bookmarkEnd w:id="14"/>
+      <w:bookmarkEnd w:id="16"/>
     </w:p>
     <w:p/>
     <w:p>
@@ -6961,157 +7749,157 @@
     </w:p>
     <w:p>
       <w:r>
+        <w:t xml:space="preserve">Jedoch will ich dein </w:t>
+      </w:r>
+      <w:proofErr w:type="spellStart"/>
+      <w:r>
+        <w:t>äußer</w:t>
+      </w:r>
+      <w:proofErr w:type="spellEnd"/>
+      <w:r>
+        <w:t xml:space="preserve"> Leben ... </w:t>
+      </w:r>
+      <w:proofErr w:type="spellStart"/>
+      <w:r>
+        <w:t>ofte</w:t>
+      </w:r>
+      <w:proofErr w:type="spellEnd"/>
+      <w:r>
+        <w:t xml:space="preserve"> mit meinen Liebesstrahlen heimsuchen.</w:t>
+      </w:r>
+    </w:p>
+    <w:p>
+      <w:r>
+        <w:t xml:space="preserve">Von wahrer Buße, Kapitel </w:t>
+      </w:r>
+      <w:r>
+        <w:rPr>
+          <w:i/>
+        </w:rPr>
+        <w:t xml:space="preserve">Die Pforte des </w:t>
+      </w:r>
+      <w:proofErr w:type="spellStart"/>
+      <w:r>
+        <w:rPr>
+          <w:i/>
+        </w:rPr>
+        <w:t>paradeisischen</w:t>
+      </w:r>
+      <w:proofErr w:type="spellEnd"/>
+      <w:r>
+        <w:rPr>
+          <w:i/>
+        </w:rPr>
+        <w:t xml:space="preserve"> Rosengartens</w:t>
+      </w:r>
+      <w:r>
+        <w:t xml:space="preserve">, </w:t>
+      </w:r>
+      <w:r>
+        <w:br/>
+        <w:t>Begegnung der Seele mit Sophia, in: Der Weg zu Christo</w:t>
+      </w:r>
+    </w:p>
+    <w:p/>
+    <w:p>
+      <w:pPr>
+        <w:rPr>
+          <w:b/>
+        </w:rPr>
+      </w:pPr>
+      <w:r>
+        <w:rPr>
+          <w:b/>
+        </w:rPr>
+        <w:t>Ausführlicher:</w:t>
+      </w:r>
+    </w:p>
+    <w:p>
+      <w:proofErr w:type="gramStart"/>
+      <w:r>
+        <w:t>Ach</w:t>
+      </w:r>
+      <w:proofErr w:type="gramEnd"/>
+      <w:r>
+        <w:t xml:space="preserve"> holdseliges Lieb, gib mir doch deine Perle, dass ich ewig möchte in solcher Freude stehen.</w:t>
+      </w:r>
+    </w:p>
+    <w:p>
+      <w:r>
+        <w:t xml:space="preserve">Mein lieber Buhle und treuer Schatz, du erfreuest mich hoch in deinem Anfange. Ich bin ja durch die tiefen Tore Gottes zu dir eingebrochen, durch Gottes Zorn, durch Hölle und Tod in das Haus deines Elendes, und habe dir meine Liebe aus Gnaden geschenkt und dich von Ketten und Banden erlöset [...]  </w:t>
+      </w:r>
+    </w:p>
+    <w:p>
+      <w:r>
+        <w:t xml:space="preserve">Aber du bittest jetzt ein Schweres von mir, das ich nicht gerne mit dir wage. Du willst mein </w:t>
+      </w:r>
+      <w:proofErr w:type="spellStart"/>
+      <w:r>
+        <w:t>Perllein</w:t>
+      </w:r>
+      <w:proofErr w:type="spellEnd"/>
+      <w:r>
+        <w:t xml:space="preserve"> zum Eigentum haben. Gedenke doch, mein lieber Bräutigam, wie du es vorhin [beim Sündenfall] in Adam verwahrloset hast. [...]  </w:t>
+      </w:r>
+    </w:p>
+    <w:p>
+      <w:r>
+        <w:t xml:space="preserve">Du bittest jetzt ein Schweres von mir, das ich nicht gerne mit dir wage.  </w:t>
+      </w:r>
+    </w:p>
+    <w:p>
+      <w:r>
+        <w:t xml:space="preserve">Du möchtest in deiner großen Freude wiederum </w:t>
+      </w:r>
+      <w:proofErr w:type="spellStart"/>
+      <w:r>
+        <w:t>Irdigkeit</w:t>
+      </w:r>
+      <w:proofErr w:type="spellEnd"/>
+      <w:r>
+        <w:t xml:space="preserve"> in meine Schöne einführen und mein </w:t>
+      </w:r>
+      <w:proofErr w:type="spellStart"/>
+      <w:r>
+        <w:t>Perllein</w:t>
+      </w:r>
+      <w:proofErr w:type="spellEnd"/>
+      <w:r>
+        <w:t xml:space="preserve"> verdunkeln.</w:t>
+      </w:r>
+    </w:p>
+    <w:p>
+      <w:r>
+        <w:t xml:space="preserve">Auch möchtest du stolz </w:t>
+      </w:r>
+      <w:proofErr w:type="gramStart"/>
+      <w:r>
+        <w:t>werden</w:t>
+      </w:r>
+      <w:proofErr w:type="gramEnd"/>
+      <w:r>
+        <w:t xml:space="preserve"> wie Luzifer ward, als er das </w:t>
+      </w:r>
+      <w:proofErr w:type="spellStart"/>
+      <w:r>
+        <w:t>Perllein</w:t>
+      </w:r>
+      <w:proofErr w:type="spellEnd"/>
+      <w:r>
+        <w:t xml:space="preserve"> zum Eigentum hatte, und möchtest dich von Gottes Harmonie abwenden.</w:t>
+      </w:r>
+    </w:p>
+    <w:p>
+      <w:r>
+        <w:t>So müsste ich hernach ewig meines Buhlen beraubt sein.</w:t>
+      </w:r>
+    </w:p>
+    <w:p>
+      <w:r>
+        <w:rPr>
+          <w:b/>
+        </w:rPr>
         <w:lastRenderedPageBreak/>
-        <w:t xml:space="preserve">Jedoch will ich dein </w:t>
-      </w:r>
-      <w:proofErr w:type="spellStart"/>
-      <w:r>
-        <w:t>äußer</w:t>
-      </w:r>
-      <w:proofErr w:type="spellEnd"/>
-      <w:r>
-        <w:t xml:space="preserve"> Leben ... </w:t>
-      </w:r>
-      <w:proofErr w:type="spellStart"/>
-      <w:r>
-        <w:t>ofte</w:t>
-      </w:r>
-      <w:proofErr w:type="spellEnd"/>
-      <w:r>
-        <w:t xml:space="preserve"> mit meinen Liebesstrahlen heimsuchen.</w:t>
-      </w:r>
-    </w:p>
-    <w:p>
-      <w:r>
-        <w:t xml:space="preserve">Von wahrer Buße, Kapitel </w:t>
-      </w:r>
-      <w:r>
-        <w:rPr>
-          <w:i/>
-        </w:rPr>
-        <w:t xml:space="preserve">Die Pforte des </w:t>
-      </w:r>
-      <w:proofErr w:type="spellStart"/>
-      <w:r>
-        <w:rPr>
-          <w:i/>
-        </w:rPr>
-        <w:t>paradeisischen</w:t>
-      </w:r>
-      <w:proofErr w:type="spellEnd"/>
-      <w:r>
-        <w:rPr>
-          <w:i/>
-        </w:rPr>
-        <w:t xml:space="preserve"> Rosengartens</w:t>
-      </w:r>
-      <w:r>
-        <w:t xml:space="preserve">, </w:t>
-      </w:r>
-      <w:r>
-        <w:br/>
-        <w:t>Begegnung der Seele mit Sophia, in: Der Weg zu Christo</w:t>
-      </w:r>
-    </w:p>
-    <w:p/>
-    <w:p>
-      <w:pPr>
-        <w:rPr>
-          <w:b/>
-        </w:rPr>
-      </w:pPr>
-      <w:r>
-        <w:rPr>
-          <w:b/>
-        </w:rPr>
-        <w:t>Ausführlicher:</w:t>
-      </w:r>
-    </w:p>
-    <w:p>
-      <w:proofErr w:type="gramStart"/>
-      <w:r>
-        <w:t>Ach</w:t>
-      </w:r>
-      <w:proofErr w:type="gramEnd"/>
-      <w:r>
-        <w:t xml:space="preserve"> holdseliges Lieb, gib mir doch deine Perle, dass ich ewig möchte in solcher Freude stehen.</w:t>
-      </w:r>
-    </w:p>
-    <w:p>
-      <w:r>
-        <w:t xml:space="preserve">Mein lieber Buhle und treuer Schatz, du erfreuest mich hoch in deinem Anfange. Ich bin ja durch die tiefen Tore Gottes zu dir eingebrochen, durch Gottes Zorn, durch Hölle und Tod in das Haus deines Elendes, und habe dir meine Liebe aus Gnaden geschenkt und dich von Ketten und Banden erlöset [...]  </w:t>
-      </w:r>
-    </w:p>
-    <w:p>
-      <w:r>
-        <w:t xml:space="preserve">Aber du bittest jetzt ein Schweres von mir, das ich nicht gerne mit dir wage. Du willst mein </w:t>
-      </w:r>
-      <w:proofErr w:type="spellStart"/>
-      <w:r>
-        <w:t>Perllein</w:t>
-      </w:r>
-      <w:proofErr w:type="spellEnd"/>
-      <w:r>
-        <w:t xml:space="preserve"> zum Eigentum haben. Gedenke doch, mein lieber Bräutigam, wie du es vorhin [beim Sündenfall] in Adam verwahrloset hast. [...]  </w:t>
-      </w:r>
-    </w:p>
-    <w:p>
-      <w:r>
-        <w:t xml:space="preserve">Du bittest jetzt ein Schweres von mir, das ich nicht gerne mit dir wage.  </w:t>
-      </w:r>
-    </w:p>
-    <w:p>
-      <w:r>
-        <w:t xml:space="preserve">Du möchtest in deiner großen Freude wiederum </w:t>
-      </w:r>
-      <w:proofErr w:type="spellStart"/>
-      <w:r>
-        <w:t>Irdigkeit</w:t>
-      </w:r>
-      <w:proofErr w:type="spellEnd"/>
-      <w:r>
-        <w:t xml:space="preserve"> in meine Schöne einführen und mein </w:t>
-      </w:r>
-      <w:proofErr w:type="spellStart"/>
-      <w:r>
-        <w:t>Perllein</w:t>
-      </w:r>
-      <w:proofErr w:type="spellEnd"/>
-      <w:r>
-        <w:t xml:space="preserve"> verdunkeln.</w:t>
-      </w:r>
-    </w:p>
-    <w:p>
-      <w:r>
-        <w:t xml:space="preserve">Auch möchtest du stolz </w:t>
-      </w:r>
-      <w:proofErr w:type="gramStart"/>
-      <w:r>
-        <w:t>werden</w:t>
-      </w:r>
-      <w:proofErr w:type="gramEnd"/>
-      <w:r>
-        <w:t xml:space="preserve"> wie Luzifer ward, als er das </w:t>
-      </w:r>
-      <w:proofErr w:type="spellStart"/>
-      <w:r>
-        <w:t>Perllein</w:t>
-      </w:r>
-      <w:proofErr w:type="spellEnd"/>
-      <w:r>
-        <w:t xml:space="preserve"> zum Eigentum hatte, und möchtest dich von Gottes Harmonie abwenden.</w:t>
-      </w:r>
-    </w:p>
-    <w:p>
-      <w:r>
-        <w:t>So müsste ich hernach ewig meines Buhlen beraubt sein.</w:t>
-      </w:r>
-    </w:p>
-    <w:p>
-      <w:r>
-        <w:rPr>
-          <w:b/>
-        </w:rPr>
         <w:t>Ich will</w:t>
       </w:r>
       <w:r>
@@ -7336,7 +8124,6 @@
         </w:numPr>
       </w:pPr>
       <w:r>
-        <w:lastRenderedPageBreak/>
         <w:t>Erzähler heiratet Isis, doch die Verbindung geht schnell auseinander</w:t>
       </w:r>
     </w:p>
@@ -7510,11 +8297,11 @@
       <w:pPr>
         <w:pStyle w:val="berschrift1"/>
       </w:pPr>
-      <w:bookmarkStart w:id="15" w:name="_Toc192620846"/>
+      <w:bookmarkStart w:id="17" w:name="_Toc192680578"/>
       <w:r>
         <w:t>Lebenshaltung</w:t>
       </w:r>
-      <w:bookmarkEnd w:id="15"/>
+      <w:bookmarkEnd w:id="17"/>
     </w:p>
     <w:p/>
     <w:p>
@@ -7613,7 +8400,6 @@
         <w:jc w:val="both"/>
       </w:pPr>
       <w:r>
-        <w:lastRenderedPageBreak/>
         <w:t xml:space="preserve">Von Böhme wird berichtet, dass er, schwerkrank am Ende seines Lebens, von einer befreundeten Fürstin getröstet wurde. Sie wünschte ihm Genesung, und dass er es künftig leichter haben möge als in seinem bisherigen Leben. Worauf Böhme geantwortet haben soll: Die äußerlichen Heimsuchungen habe </w:t>
       </w:r>
       <w:r>
@@ -7777,6 +8563,7 @@
         <w:rPr>
           <w:i/>
         </w:rPr>
+        <w:lastRenderedPageBreak/>
         <w:t>Legende, Ikone, Rätsel (Buddha in europäischen Kleidern war mein Favorit) - so in der Art, das war ok. Diese Bezeichnungen waren friedlich und harmlos, verschlissen, damit konnte ich leicht umgehen.</w:t>
       </w:r>
     </w:p>
@@ -7985,24 +8772,206 @@
         <w:jc w:val="both"/>
       </w:pPr>
       <w:r>
+        <w:t>Spielte 1979 zwei Wochen lang am gleichen Ort (</w:t>
+      </w:r>
+      <w:proofErr w:type="spellStart"/>
+      <w:r>
+        <w:t>Warfield</w:t>
+      </w:r>
+      <w:proofErr w:type="spellEnd"/>
+      <w:r>
+        <w:t xml:space="preserve"> </w:t>
+      </w:r>
+      <w:proofErr w:type="spellStart"/>
+      <w:r>
+        <w:t>Theatre</w:t>
+      </w:r>
+      <w:proofErr w:type="spellEnd"/>
+      <w:r>
+        <w:t>, San Francisco) nur seine neuen christlichen Songs</w:t>
+      </w:r>
+    </w:p>
+    <w:p>
+      <w:pPr>
+        <w:jc w:val="both"/>
+      </w:pPr>
+      <w:r>
+        <w:t xml:space="preserve">Hielt </w:t>
+      </w:r>
+      <w:r>
+        <w:t xml:space="preserve">enormem </w:t>
+      </w:r>
+      <w:r>
+        <w:t>Druck von Fans und Veranstaltern stand, erhielt Morddrohungen</w:t>
+      </w:r>
+    </w:p>
+    <w:p>
+      <w:pPr>
+        <w:jc w:val="both"/>
+      </w:pPr>
+    </w:p>
+    <w:p>
+      <w:r>
+        <w:t xml:space="preserve">Hör auf zu sprechen, wenn er Dir auf der Straße begegnet </w:t>
+      </w:r>
+      <w:r>
+        <w:br/>
+      </w:r>
+      <w:proofErr w:type="gramStart"/>
+      <w:r>
+        <w:t>Hoffe</w:t>
+      </w:r>
+      <w:proofErr w:type="gramEnd"/>
+      <w:r>
+        <w:t xml:space="preserve">, dass er hinfällt, oh, wäre das nicht toll </w:t>
+      </w:r>
+      <w:r>
+        <w:br/>
+        <w:t xml:space="preserve">Denn er kann nicht mehr von Aberglauben ausgebeutet werden  </w:t>
+      </w:r>
+      <w:r>
+        <w:br/>
+        <w:t>Denn er kann nicht mehr bestochen oder von den Dingen gekauft werden, die du liebst</w:t>
+      </w:r>
+    </w:p>
+    <w:p>
+      <w:r>
+        <w:t xml:space="preserve">Er gehört Jesus  </w:t>
+      </w:r>
+      <w:r>
+        <w:br/>
+        <w:t xml:space="preserve">Hasse ihn bis ins Mark  </w:t>
+      </w:r>
+      <w:r>
+        <w:br/>
+        <w:t xml:space="preserve">Du hast was Besseres  </w:t>
+      </w:r>
+      <w:r>
+        <w:br/>
+        <w:t>Du hast ein Herz aus Stein</w:t>
+      </w:r>
+    </w:p>
+    <w:p>
+      <w:pPr>
+        <w:jc w:val="both"/>
+      </w:pPr>
+      <w:r>
+        <w:t xml:space="preserve">Property </w:t>
+      </w:r>
+      <w:proofErr w:type="spellStart"/>
+      <w:r>
+        <w:t>of</w:t>
+      </w:r>
+      <w:proofErr w:type="spellEnd"/>
+      <w:r>
+        <w:t xml:space="preserve"> Jesus, Album </w:t>
+      </w:r>
+      <w:r>
+        <w:rPr>
+          <w:i/>
+        </w:rPr>
+        <w:t xml:space="preserve">Shot </w:t>
+      </w:r>
+      <w:proofErr w:type="spellStart"/>
+      <w:r>
+        <w:rPr>
+          <w:i/>
+        </w:rPr>
+        <w:t>of</w:t>
+      </w:r>
+      <w:proofErr w:type="spellEnd"/>
+      <w:r>
+        <w:rPr>
+          <w:i/>
+        </w:rPr>
+        <w:t xml:space="preserve"> Love</w:t>
+      </w:r>
+      <w:r>
+        <w:t>, 1981</w:t>
+      </w:r>
+    </w:p>
+    <w:p>
+      <w:pPr>
+        <w:jc w:val="both"/>
+      </w:pPr>
+    </w:p>
+    <w:p>
+      <w:pPr>
+        <w:jc w:val="both"/>
+        <w:rPr>
+          <w:b/>
+          <w:i/>
+        </w:rPr>
+      </w:pPr>
+      <w:r>
+        <w:rPr>
+          <w:b/>
+          <w:i/>
+        </w:rPr>
+        <w:t>Mehr vom Text:</w:t>
+      </w:r>
+    </w:p>
+    <w:p>
+      <w:r>
+        <w:t xml:space="preserve">Du kannst über Erlösung lachen, du kannst Olympische Spiele spielen  </w:t>
+      </w:r>
+      <w:r>
+        <w:br/>
+        <w:t xml:space="preserve">Du denkst, wenn du endlich zur Ruhe kommst,  </w:t>
+      </w:r>
+      <w:r>
+        <w:br/>
+        <w:t xml:space="preserve">gehst du dorthin zurück, wo du </w:t>
+      </w:r>
+      <w:proofErr w:type="gramStart"/>
+      <w:r>
+        <w:t>hergekommen bist</w:t>
+      </w:r>
+      <w:proofErr w:type="gramEnd"/>
+      <w:r>
+        <w:t xml:space="preserve">  </w:t>
+      </w:r>
+      <w:r>
+        <w:br/>
+        <w:t xml:space="preserve">Aber du hast eine ziemliche Geschichte mitbekommen  </w:t>
+      </w:r>
+      <w:r>
+        <w:br/>
+        <w:t xml:space="preserve">und dich seit dem Mutterleib verändert.  </w:t>
+      </w:r>
+      <w:r>
+        <w:br/>
+        <w:t xml:space="preserve">Was ist mit deinem </w:t>
+      </w:r>
+      <w:proofErr w:type="gramStart"/>
+      <w:r>
+        <w:t>wahren</w:t>
+      </w:r>
+      <w:proofErr w:type="gramEnd"/>
+      <w:r>
+        <w:t xml:space="preserve"> Ich passiert?  </w:t>
+      </w:r>
+      <w:r>
+        <w:br/>
+        <w:t>Du wurdest gefangen genommen, aber von wem?</w:t>
+      </w:r>
+    </w:p>
+    <w:p>
+      <w:r>
         <w:lastRenderedPageBreak/>
-        <w:t>Spielte 1979 zwei Wochen lang am gleichen Ort (</w:t>
-      </w:r>
-      <w:proofErr w:type="spellStart"/>
-      <w:r>
-        <w:t>Warfield</w:t>
-      </w:r>
-      <w:proofErr w:type="spellEnd"/>
-      <w:r>
-        <w:t xml:space="preserve"> </w:t>
-      </w:r>
-      <w:proofErr w:type="spellStart"/>
-      <w:r>
-        <w:t>Theatre</w:t>
-      </w:r>
-      <w:proofErr w:type="spellEnd"/>
-      <w:r>
-        <w:t>, San Francisco) nur seine neuen christlichen Songs</w:t>
+        <w:t xml:space="preserve">Er gehört Jesus  </w:t>
+      </w:r>
+      <w:r>
+        <w:br/>
+        <w:t xml:space="preserve">Hasse ihn bis ins Mark  </w:t>
+      </w:r>
+      <w:r>
+        <w:br/>
+        <w:t xml:space="preserve">Du hast was Besseres  </w:t>
+      </w:r>
+      <w:r>
+        <w:br/>
+        <w:t>Du hast ein Herz aus Stein</w:t>
       </w:r>
     </w:p>
     <w:p>
@@ -8010,13 +8979,38 @@
         <w:jc w:val="both"/>
       </w:pPr>
       <w:r>
-        <w:t xml:space="preserve">Hielt </w:t>
-      </w:r>
-      <w:r>
-        <w:t xml:space="preserve">enormem </w:t>
-      </w:r>
-      <w:r>
-        <w:t>Druck von Fans und Veranstaltern stand, erhielt Morddrohungen</w:t>
+        <w:t xml:space="preserve">Property </w:t>
+      </w:r>
+      <w:proofErr w:type="spellStart"/>
+      <w:r>
+        <w:t>of</w:t>
+      </w:r>
+      <w:proofErr w:type="spellEnd"/>
+      <w:r>
+        <w:t xml:space="preserve"> Jesus, Album </w:t>
+      </w:r>
+      <w:r>
+        <w:rPr>
+          <w:i/>
+        </w:rPr>
+        <w:t xml:space="preserve">Shot </w:t>
+      </w:r>
+      <w:proofErr w:type="spellStart"/>
+      <w:r>
+        <w:rPr>
+          <w:i/>
+        </w:rPr>
+        <w:t>of</w:t>
+      </w:r>
+      <w:proofErr w:type="spellEnd"/>
+      <w:r>
+        <w:rPr>
+          <w:i/>
+        </w:rPr>
+        <w:t xml:space="preserve"> Love</w:t>
+      </w:r>
+      <w:r>
+        <w:t>, 1981</w:t>
       </w:r>
     </w:p>
     <w:p>
@@ -8025,221 +9019,14 @@
       </w:pPr>
     </w:p>
     <w:p>
-      <w:r>
-        <w:t xml:space="preserve">Hör auf zu sprechen, wenn er Dir auf der Straße begegnet </w:t>
-      </w:r>
-      <w:r>
-        <w:br/>
-      </w:r>
-      <w:proofErr w:type="gramStart"/>
-      <w:r>
-        <w:t>Hoffe</w:t>
-      </w:r>
-      <w:proofErr w:type="gramEnd"/>
-      <w:r>
-        <w:t xml:space="preserve">, dass er hinfällt, oh, wäre das nicht toll </w:t>
-      </w:r>
-      <w:r>
-        <w:br/>
-        <w:t xml:space="preserve">Denn er kann nicht mehr von Aberglauben ausgebeutet werden  </w:t>
-      </w:r>
-      <w:r>
-        <w:br/>
-        <w:t>Denn er kann nicht mehr bestochen oder von den Dingen gekauft werden, die du liebst</w:t>
-      </w:r>
-    </w:p>
-    <w:p>
-      <w:r>
-        <w:t xml:space="preserve">Er gehört Jesus  </w:t>
-      </w:r>
-      <w:r>
-        <w:br/>
-        <w:t xml:space="preserve">Hasse ihn bis ins Mark  </w:t>
-      </w:r>
-      <w:r>
-        <w:br/>
-        <w:t xml:space="preserve">Du hast was Besseres  </w:t>
-      </w:r>
-      <w:r>
-        <w:br/>
-        <w:t>Du hast ein Herz aus Stein</w:t>
-      </w:r>
-    </w:p>
-    <w:p>
-      <w:pPr>
-        <w:jc w:val="both"/>
-      </w:pPr>
-      <w:r>
-        <w:t xml:space="preserve">Property </w:t>
-      </w:r>
-      <w:proofErr w:type="spellStart"/>
-      <w:r>
-        <w:t>of</w:t>
-      </w:r>
-      <w:proofErr w:type="spellEnd"/>
-      <w:r>
-        <w:t xml:space="preserve"> Jesus, Album </w:t>
-      </w:r>
-      <w:r>
-        <w:rPr>
-          <w:i/>
-        </w:rPr>
-        <w:t xml:space="preserve">Shot </w:t>
-      </w:r>
-      <w:proofErr w:type="spellStart"/>
-      <w:r>
-        <w:rPr>
-          <w:i/>
-        </w:rPr>
-        <w:t>of</w:t>
-      </w:r>
-      <w:proofErr w:type="spellEnd"/>
-      <w:r>
-        <w:rPr>
-          <w:i/>
-        </w:rPr>
-        <w:t xml:space="preserve"> Love</w:t>
-      </w:r>
-      <w:r>
-        <w:t>, 1981</w:t>
-      </w:r>
-    </w:p>
-    <w:p>
-      <w:pPr>
-        <w:jc w:val="both"/>
-      </w:pPr>
-    </w:p>
-    <w:p>
-      <w:pPr>
-        <w:jc w:val="both"/>
-        <w:rPr>
-          <w:b/>
-          <w:i/>
-        </w:rPr>
-      </w:pPr>
-      <w:r>
-        <w:rPr>
-          <w:b/>
-          <w:i/>
-        </w:rPr>
-        <w:t>Mehr vom Text:</w:t>
-      </w:r>
-    </w:p>
-    <w:p>
-      <w:r>
-        <w:t xml:space="preserve">Du kannst über Erlösung lachen, du kannst Olympische Spiele spielen  </w:t>
-      </w:r>
-      <w:r>
-        <w:br/>
-        <w:t xml:space="preserve">Du denkst, wenn du endlich zur Ruhe kommst,  </w:t>
-      </w:r>
-      <w:r>
-        <w:br/>
-        <w:t xml:space="preserve">gehst du dorthin zurück, wo du </w:t>
-      </w:r>
-      <w:proofErr w:type="gramStart"/>
-      <w:r>
-        <w:t>hergekommen bist</w:t>
-      </w:r>
-      <w:proofErr w:type="gramEnd"/>
-      <w:r>
-        <w:t xml:space="preserve">  </w:t>
-      </w:r>
-      <w:r>
-        <w:br/>
-        <w:t xml:space="preserve">Aber du hast eine ziemliche Geschichte mitbekommen  </w:t>
-      </w:r>
-      <w:r>
-        <w:br/>
-        <w:t xml:space="preserve">und dich seit dem Mutterleib verändert.  </w:t>
-      </w:r>
-      <w:r>
-        <w:br/>
-        <w:t xml:space="preserve">Was ist mit deinem </w:t>
-      </w:r>
-      <w:proofErr w:type="gramStart"/>
-      <w:r>
-        <w:t>wahren</w:t>
-      </w:r>
-      <w:proofErr w:type="gramEnd"/>
-      <w:r>
-        <w:t xml:space="preserve"> Ich passiert?  </w:t>
-      </w:r>
-      <w:r>
-        <w:br/>
-        <w:t>Du wurdest gefangen genommen, aber von wem?</w:t>
-      </w:r>
-    </w:p>
-    <w:p>
-      <w:r>
-        <w:t xml:space="preserve">Er gehört Jesus  </w:t>
-      </w:r>
-      <w:r>
-        <w:br/>
-        <w:t xml:space="preserve">Hasse ihn bis ins Mark  </w:t>
-      </w:r>
-      <w:r>
-        <w:br/>
-        <w:t xml:space="preserve">Du hast was Besseres  </w:t>
-      </w:r>
-      <w:r>
-        <w:br/>
-        <w:t>Du hast ein Herz aus Stein</w:t>
-      </w:r>
-    </w:p>
-    <w:p>
-      <w:pPr>
-        <w:jc w:val="both"/>
-      </w:pPr>
-      <w:r>
-        <w:t xml:space="preserve">Property </w:t>
-      </w:r>
-      <w:proofErr w:type="spellStart"/>
-      <w:r>
-        <w:t>of</w:t>
-      </w:r>
-      <w:proofErr w:type="spellEnd"/>
-      <w:r>
-        <w:t xml:space="preserve"> Jesus, Album </w:t>
-      </w:r>
-      <w:r>
-        <w:rPr>
-          <w:i/>
-        </w:rPr>
-        <w:t xml:space="preserve">Shot </w:t>
-      </w:r>
-      <w:proofErr w:type="spellStart"/>
-      <w:r>
-        <w:rPr>
-          <w:i/>
-        </w:rPr>
-        <w:t>of</w:t>
-      </w:r>
-      <w:proofErr w:type="spellEnd"/>
-      <w:r>
-        <w:rPr>
-          <w:i/>
-        </w:rPr>
-        <w:t xml:space="preserve"> Love</w:t>
-      </w:r>
-      <w:r>
-        <w:t>, 1981</w:t>
-      </w:r>
-    </w:p>
-    <w:p>
-      <w:pPr>
-        <w:jc w:val="both"/>
-      </w:pPr>
-    </w:p>
-    <w:p>
       <w:pPr>
         <w:pStyle w:val="berschrift1"/>
       </w:pPr>
-      <w:bookmarkStart w:id="16" w:name="_Toc192620847"/>
+      <w:bookmarkStart w:id="18" w:name="_Toc192680579"/>
       <w:r>
         <w:t>Übergabe an Gottes Willen</w:t>
       </w:r>
-      <w:bookmarkEnd w:id="16"/>
+      <w:bookmarkEnd w:id="18"/>
     </w:p>
     <w:p>
       <w:pPr>
@@ -8285,9 +9072,6 @@
       </w:r>
       <w:r>
         <w:br/>
-      </w:r>
-      <w:r>
-        <w:lastRenderedPageBreak/>
         <w:t>Denn was eins ist, kann nicht in Missklang</w:t>
       </w:r>
       <w:r>
@@ -8377,11 +9161,11 @@
       <w:pPr>
         <w:pStyle w:val="berschrift1"/>
       </w:pPr>
-      <w:bookmarkStart w:id="17" w:name="_Toc192620848"/>
+      <w:bookmarkStart w:id="19" w:name="_Toc192680580"/>
       <w:r>
         <w:t>Überwindung des Todes</w:t>
       </w:r>
-      <w:bookmarkEnd w:id="17"/>
+      <w:bookmarkEnd w:id="19"/>
     </w:p>
     <w:p>
       <w:pPr>
@@ -8720,11 +9504,11 @@
       <w:pPr>
         <w:pStyle w:val="berschrift1"/>
       </w:pPr>
-      <w:bookmarkStart w:id="18" w:name="_Toc192620849"/>
+      <w:bookmarkStart w:id="20" w:name="_Toc192680581"/>
       <w:r>
         <w:t>Verwandlung</w:t>
       </w:r>
-      <w:bookmarkEnd w:id="18"/>
+      <w:bookmarkEnd w:id="20"/>
     </w:p>
     <w:p/>
     <w:p>
@@ -8748,7 +9532,11 @@
     </w:p>
     <w:p>
       <w:r>
-        <w:t>Alsbald nach etlichen harten Stürmen ist mein Geist durch der Höllen Pforten durchgebrochen bis in die innerste Geburt der Gottheit und allda mit Liebe umfangen worden, wie ein Bräutigam seine liebe Braut umfasst. Was aber ein Triumphieren im Geiste gewesen, kann ich nicht schreiben oder reden. Es lässt sich auch mit nichts vergleichen als nur dem, wo mitten im Tode das Leben geboren wird und vergleicht sich der Auferstehung von den Toten. In diesem Lichte hat mein Geist alsbald durch alles durchgesehen und an allen Kreaturen, sowohl an Kraut und Gras Gott erkannt.</w:t>
+        <w:t xml:space="preserve">Alsbald nach etlichen harten Stürmen ist mein Geist durch der Höllen Pforten durchgebrochen bis in die innerste Geburt der Gottheit und allda mit Liebe umfangen worden, wie ein Bräutigam seine liebe Braut umfasst. Was aber ein Triumphieren im Geiste </w:t>
+      </w:r>
+      <w:r>
+        <w:lastRenderedPageBreak/>
+        <w:t>gewesen, kann ich nicht schreiben oder reden. Es lässt sich auch mit nichts vergleichen als nur dem, wo mitten im Tode das Leben geboren wird und vergleicht sich der Auferstehung von den Toten. In diesem Lichte hat mein Geist alsbald durch alles durchgesehen und an allen Kreaturen, sowohl an Kraut und Gras Gott erkannt.</w:t>
       </w:r>
     </w:p>
     <w:p>
@@ -8796,7 +9584,6 @@
           <w:b/>
           <w:i/>
         </w:rPr>
-        <w:lastRenderedPageBreak/>
         <w:t>Ausführlicher:</w:t>
       </w:r>
     </w:p>
@@ -8910,6 +9697,7 @@
     </w:p>
     <w:p>
       <w:r>
+        <w:lastRenderedPageBreak/>
         <w:t>Der Frieden wird kommen</w:t>
       </w:r>
       <w:r>
@@ -8981,7 +9769,6 @@
     </w:p>
     <w:p>
       <w:r>
-        <w:lastRenderedPageBreak/>
         <w:t xml:space="preserve">Das erinnert an </w:t>
       </w:r>
       <w:proofErr w:type="spellStart"/>
@@ -10624,6 +11411,155 @@
     </w:lvl>
   </w:abstractNum>
   <w:abstractNum w:abstractNumId="10" w15:restartNumberingAfterBreak="0">
+    <w:nsid w:val="48BB049B"/>
+    <w:multiLevelType w:val="multilevel"/>
+    <w:tmpl w:val="BC163C9E"/>
+    <w:lvl w:ilvl="0">
+      <w:start w:val="1"/>
+      <w:numFmt w:val="bullet"/>
+      <w:lvlText w:val=""/>
+      <w:lvlJc w:val="left"/>
+      <w:pPr>
+        <w:tabs>
+          <w:tab w:val="num" w:pos="720"/>
+        </w:tabs>
+        <w:ind w:left="720" w:hanging="360"/>
+      </w:pPr>
+      <w:rPr>
+        <w:rFonts w:ascii="Symbol" w:hAnsi="Symbol" w:hint="default"/>
+        <w:sz w:val="20"/>
+      </w:rPr>
+    </w:lvl>
+    <w:lvl w:ilvl="1" w:tentative="1">
+      <w:start w:val="1"/>
+      <w:numFmt w:val="bullet"/>
+      <w:lvlText w:val="o"/>
+      <w:lvlJc w:val="left"/>
+      <w:pPr>
+        <w:tabs>
+          <w:tab w:val="num" w:pos="1440"/>
+        </w:tabs>
+        <w:ind w:left="1440" w:hanging="360"/>
+      </w:pPr>
+      <w:rPr>
+        <w:rFonts w:ascii="Courier New" w:hAnsi="Courier New" w:hint="default"/>
+        <w:sz w:val="20"/>
+      </w:rPr>
+    </w:lvl>
+    <w:lvl w:ilvl="2" w:tentative="1">
+      <w:start w:val="1"/>
+      <w:numFmt w:val="bullet"/>
+      <w:lvlText w:val=""/>
+      <w:lvlJc w:val="left"/>
+      <w:pPr>
+        <w:tabs>
+          <w:tab w:val="num" w:pos="2160"/>
+        </w:tabs>
+        <w:ind w:left="2160" w:hanging="360"/>
+      </w:pPr>
+      <w:rPr>
+        <w:rFonts w:ascii="Wingdings" w:hAnsi="Wingdings" w:hint="default"/>
+        <w:sz w:val="20"/>
+      </w:rPr>
+    </w:lvl>
+    <w:lvl w:ilvl="3" w:tentative="1">
+      <w:start w:val="1"/>
+      <w:numFmt w:val="bullet"/>
+      <w:lvlText w:val=""/>
+      <w:lvlJc w:val="left"/>
+      <w:pPr>
+        <w:tabs>
+          <w:tab w:val="num" w:pos="2880"/>
+        </w:tabs>
+        <w:ind w:left="2880" w:hanging="360"/>
+      </w:pPr>
+      <w:rPr>
+        <w:rFonts w:ascii="Wingdings" w:hAnsi="Wingdings" w:hint="default"/>
+        <w:sz w:val="20"/>
+      </w:rPr>
+    </w:lvl>
+    <w:lvl w:ilvl="4" w:tentative="1">
+      <w:start w:val="1"/>
+      <w:numFmt w:val="bullet"/>
+      <w:lvlText w:val=""/>
+      <w:lvlJc w:val="left"/>
+      <w:pPr>
+        <w:tabs>
+          <w:tab w:val="num" w:pos="3600"/>
+        </w:tabs>
+        <w:ind w:left="3600" w:hanging="360"/>
+      </w:pPr>
+      <w:rPr>
+        <w:rFonts w:ascii="Wingdings" w:hAnsi="Wingdings" w:hint="default"/>
+        <w:sz w:val="20"/>
+      </w:rPr>
+    </w:lvl>
+    <w:lvl w:ilvl="5" w:tentative="1">
+      <w:start w:val="1"/>
+      <w:numFmt w:val="bullet"/>
+      <w:lvlText w:val=""/>
+      <w:lvlJc w:val="left"/>
+      <w:pPr>
+        <w:tabs>
+          <w:tab w:val="num" w:pos="4320"/>
+        </w:tabs>
+        <w:ind w:left="4320" w:hanging="360"/>
+      </w:pPr>
+      <w:rPr>
+        <w:rFonts w:ascii="Wingdings" w:hAnsi="Wingdings" w:hint="default"/>
+        <w:sz w:val="20"/>
+      </w:rPr>
+    </w:lvl>
+    <w:lvl w:ilvl="6" w:tentative="1">
+      <w:start w:val="1"/>
+      <w:numFmt w:val="bullet"/>
+      <w:lvlText w:val=""/>
+      <w:lvlJc w:val="left"/>
+      <w:pPr>
+        <w:tabs>
+          <w:tab w:val="num" w:pos="5040"/>
+        </w:tabs>
+        <w:ind w:left="5040" w:hanging="360"/>
+      </w:pPr>
+      <w:rPr>
+        <w:rFonts w:ascii="Wingdings" w:hAnsi="Wingdings" w:hint="default"/>
+        <w:sz w:val="20"/>
+      </w:rPr>
+    </w:lvl>
+    <w:lvl w:ilvl="7" w:tentative="1">
+      <w:start w:val="1"/>
+      <w:numFmt w:val="bullet"/>
+      <w:lvlText w:val=""/>
+      <w:lvlJc w:val="left"/>
+      <w:pPr>
+        <w:tabs>
+          <w:tab w:val="num" w:pos="5760"/>
+        </w:tabs>
+        <w:ind w:left="5760" w:hanging="360"/>
+      </w:pPr>
+      <w:rPr>
+        <w:rFonts w:ascii="Wingdings" w:hAnsi="Wingdings" w:hint="default"/>
+        <w:sz w:val="20"/>
+      </w:rPr>
+    </w:lvl>
+    <w:lvl w:ilvl="8" w:tentative="1">
+      <w:start w:val="1"/>
+      <w:numFmt w:val="bullet"/>
+      <w:lvlText w:val=""/>
+      <w:lvlJc w:val="left"/>
+      <w:pPr>
+        <w:tabs>
+          <w:tab w:val="num" w:pos="6480"/>
+        </w:tabs>
+        <w:ind w:left="6480" w:hanging="360"/>
+      </w:pPr>
+      <w:rPr>
+        <w:rFonts w:ascii="Wingdings" w:hAnsi="Wingdings" w:hint="default"/>
+        <w:sz w:val="20"/>
+      </w:rPr>
+    </w:lvl>
+  </w:abstractNum>
+  <w:abstractNum w:abstractNumId="11" w15:restartNumberingAfterBreak="0">
     <w:nsid w:val="55E0448E"/>
     <w:multiLevelType w:val="hybridMultilevel"/>
     <w:tmpl w:val="A1B40478"/>
@@ -10736,7 +11672,156 @@
       </w:rPr>
     </w:lvl>
   </w:abstractNum>
-  <w:abstractNum w:abstractNumId="11" w15:restartNumberingAfterBreak="0">
+  <w:abstractNum w:abstractNumId="12" w15:restartNumberingAfterBreak="0">
+    <w:nsid w:val="602F47D8"/>
+    <w:multiLevelType w:val="multilevel"/>
+    <w:tmpl w:val="D1F059CA"/>
+    <w:lvl w:ilvl="0">
+      <w:start w:val="1"/>
+      <w:numFmt w:val="bullet"/>
+      <w:lvlText w:val=""/>
+      <w:lvlJc w:val="left"/>
+      <w:pPr>
+        <w:tabs>
+          <w:tab w:val="num" w:pos="720"/>
+        </w:tabs>
+        <w:ind w:left="720" w:hanging="360"/>
+      </w:pPr>
+      <w:rPr>
+        <w:rFonts w:ascii="Symbol" w:hAnsi="Symbol" w:hint="default"/>
+        <w:sz w:val="20"/>
+      </w:rPr>
+    </w:lvl>
+    <w:lvl w:ilvl="1" w:tentative="1">
+      <w:start w:val="1"/>
+      <w:numFmt w:val="bullet"/>
+      <w:lvlText w:val=""/>
+      <w:lvlJc w:val="left"/>
+      <w:pPr>
+        <w:tabs>
+          <w:tab w:val="num" w:pos="1440"/>
+        </w:tabs>
+        <w:ind w:left="1440" w:hanging="360"/>
+      </w:pPr>
+      <w:rPr>
+        <w:rFonts w:ascii="Symbol" w:hAnsi="Symbol" w:hint="default"/>
+        <w:sz w:val="20"/>
+      </w:rPr>
+    </w:lvl>
+    <w:lvl w:ilvl="2" w:tentative="1">
+      <w:start w:val="1"/>
+      <w:numFmt w:val="bullet"/>
+      <w:lvlText w:val=""/>
+      <w:lvlJc w:val="left"/>
+      <w:pPr>
+        <w:tabs>
+          <w:tab w:val="num" w:pos="2160"/>
+        </w:tabs>
+        <w:ind w:left="2160" w:hanging="360"/>
+      </w:pPr>
+      <w:rPr>
+        <w:rFonts w:ascii="Symbol" w:hAnsi="Symbol" w:hint="default"/>
+        <w:sz w:val="20"/>
+      </w:rPr>
+    </w:lvl>
+    <w:lvl w:ilvl="3" w:tentative="1">
+      <w:start w:val="1"/>
+      <w:numFmt w:val="bullet"/>
+      <w:lvlText w:val=""/>
+      <w:lvlJc w:val="left"/>
+      <w:pPr>
+        <w:tabs>
+          <w:tab w:val="num" w:pos="2880"/>
+        </w:tabs>
+        <w:ind w:left="2880" w:hanging="360"/>
+      </w:pPr>
+      <w:rPr>
+        <w:rFonts w:ascii="Symbol" w:hAnsi="Symbol" w:hint="default"/>
+        <w:sz w:val="20"/>
+      </w:rPr>
+    </w:lvl>
+    <w:lvl w:ilvl="4" w:tentative="1">
+      <w:start w:val="1"/>
+      <w:numFmt w:val="bullet"/>
+      <w:lvlText w:val=""/>
+      <w:lvlJc w:val="left"/>
+      <w:pPr>
+        <w:tabs>
+          <w:tab w:val="num" w:pos="3600"/>
+        </w:tabs>
+        <w:ind w:left="3600" w:hanging="360"/>
+      </w:pPr>
+      <w:rPr>
+        <w:rFonts w:ascii="Symbol" w:hAnsi="Symbol" w:hint="default"/>
+        <w:sz w:val="20"/>
+      </w:rPr>
+    </w:lvl>
+    <w:lvl w:ilvl="5" w:tentative="1">
+      <w:start w:val="1"/>
+      <w:numFmt w:val="bullet"/>
+      <w:lvlText w:val=""/>
+      <w:lvlJc w:val="left"/>
+      <w:pPr>
+        <w:tabs>
+          <w:tab w:val="num" w:pos="4320"/>
+        </w:tabs>
+        <w:ind w:left="4320" w:hanging="360"/>
+      </w:pPr>
+      <w:rPr>
+        <w:rFonts w:ascii="Symbol" w:hAnsi="Symbol" w:hint="default"/>
+        <w:sz w:val="20"/>
+      </w:rPr>
+    </w:lvl>
+    <w:lvl w:ilvl="6" w:tentative="1">
+      <w:start w:val="1"/>
+      <w:numFmt w:val="bullet"/>
+      <w:lvlText w:val=""/>
+      <w:lvlJc w:val="left"/>
+      <w:pPr>
+        <w:tabs>
+          <w:tab w:val="num" w:pos="5040"/>
+        </w:tabs>
+        <w:ind w:left="5040" w:hanging="360"/>
+      </w:pPr>
+      <w:rPr>
+        <w:rFonts w:ascii="Symbol" w:hAnsi="Symbol" w:hint="default"/>
+        <w:sz w:val="20"/>
+      </w:rPr>
+    </w:lvl>
+    <w:lvl w:ilvl="7" w:tentative="1">
+      <w:start w:val="1"/>
+      <w:numFmt w:val="bullet"/>
+      <w:lvlText w:val=""/>
+      <w:lvlJc w:val="left"/>
+      <w:pPr>
+        <w:tabs>
+          <w:tab w:val="num" w:pos="5760"/>
+        </w:tabs>
+        <w:ind w:left="5760" w:hanging="360"/>
+      </w:pPr>
+      <w:rPr>
+        <w:rFonts w:ascii="Symbol" w:hAnsi="Symbol" w:hint="default"/>
+        <w:sz w:val="20"/>
+      </w:rPr>
+    </w:lvl>
+    <w:lvl w:ilvl="8" w:tentative="1">
+      <w:start w:val="1"/>
+      <w:numFmt w:val="bullet"/>
+      <w:lvlText w:val=""/>
+      <w:lvlJc w:val="left"/>
+      <w:pPr>
+        <w:tabs>
+          <w:tab w:val="num" w:pos="6480"/>
+        </w:tabs>
+        <w:ind w:left="6480" w:hanging="360"/>
+      </w:pPr>
+      <w:rPr>
+        <w:rFonts w:ascii="Symbol" w:hAnsi="Symbol" w:hint="default"/>
+        <w:sz w:val="20"/>
+      </w:rPr>
+    </w:lvl>
+  </w:abstractNum>
+  <w:abstractNum w:abstractNumId="13" w15:restartNumberingAfterBreak="0">
     <w:nsid w:val="628C6216"/>
     <w:multiLevelType w:val="multilevel"/>
     <w:tmpl w:val="3D820004"/>
@@ -10885,7 +11970,7 @@
       </w:rPr>
     </w:lvl>
   </w:abstractNum>
-  <w:abstractNum w:abstractNumId="12" w15:restartNumberingAfterBreak="0">
+  <w:abstractNum w:abstractNumId="14" w15:restartNumberingAfterBreak="0">
     <w:nsid w:val="66A100C9"/>
     <w:multiLevelType w:val="hybridMultilevel"/>
     <w:tmpl w:val="915E68C2"/>
@@ -10998,14 +12083,312 @@
       </w:rPr>
     </w:lvl>
   </w:abstractNum>
+  <w:abstractNum w:abstractNumId="15" w15:restartNumberingAfterBreak="0">
+    <w:nsid w:val="710A519A"/>
+    <w:multiLevelType w:val="multilevel"/>
+    <w:tmpl w:val="9DFE9566"/>
+    <w:lvl w:ilvl="0">
+      <w:start w:val="1"/>
+      <w:numFmt w:val="bullet"/>
+      <w:lvlText w:val=""/>
+      <w:lvlJc w:val="left"/>
+      <w:pPr>
+        <w:tabs>
+          <w:tab w:val="num" w:pos="720"/>
+        </w:tabs>
+        <w:ind w:left="720" w:hanging="360"/>
+      </w:pPr>
+      <w:rPr>
+        <w:rFonts w:ascii="Symbol" w:hAnsi="Symbol" w:hint="default"/>
+        <w:sz w:val="20"/>
+      </w:rPr>
+    </w:lvl>
+    <w:lvl w:ilvl="1">
+      <w:start w:val="1"/>
+      <w:numFmt w:val="bullet"/>
+      <w:lvlText w:val=""/>
+      <w:lvlJc w:val="left"/>
+      <w:pPr>
+        <w:tabs>
+          <w:tab w:val="num" w:pos="1440"/>
+        </w:tabs>
+        <w:ind w:left="1440" w:hanging="360"/>
+      </w:pPr>
+      <w:rPr>
+        <w:rFonts w:ascii="Wingdings" w:hAnsi="Wingdings" w:hint="default"/>
+        <w:sz w:val="20"/>
+      </w:rPr>
+    </w:lvl>
+    <w:lvl w:ilvl="2" w:tentative="1">
+      <w:start w:val="1"/>
+      <w:numFmt w:val="bullet"/>
+      <w:lvlText w:val=""/>
+      <w:lvlJc w:val="left"/>
+      <w:pPr>
+        <w:tabs>
+          <w:tab w:val="num" w:pos="2160"/>
+        </w:tabs>
+        <w:ind w:left="2160" w:hanging="360"/>
+      </w:pPr>
+      <w:rPr>
+        <w:rFonts w:ascii="Symbol" w:hAnsi="Symbol" w:hint="default"/>
+        <w:sz w:val="20"/>
+      </w:rPr>
+    </w:lvl>
+    <w:lvl w:ilvl="3" w:tentative="1">
+      <w:start w:val="1"/>
+      <w:numFmt w:val="bullet"/>
+      <w:lvlText w:val=""/>
+      <w:lvlJc w:val="left"/>
+      <w:pPr>
+        <w:tabs>
+          <w:tab w:val="num" w:pos="2880"/>
+        </w:tabs>
+        <w:ind w:left="2880" w:hanging="360"/>
+      </w:pPr>
+      <w:rPr>
+        <w:rFonts w:ascii="Symbol" w:hAnsi="Symbol" w:hint="default"/>
+        <w:sz w:val="20"/>
+      </w:rPr>
+    </w:lvl>
+    <w:lvl w:ilvl="4" w:tentative="1">
+      <w:start w:val="1"/>
+      <w:numFmt w:val="bullet"/>
+      <w:lvlText w:val=""/>
+      <w:lvlJc w:val="left"/>
+      <w:pPr>
+        <w:tabs>
+          <w:tab w:val="num" w:pos="3600"/>
+        </w:tabs>
+        <w:ind w:left="3600" w:hanging="360"/>
+      </w:pPr>
+      <w:rPr>
+        <w:rFonts w:ascii="Symbol" w:hAnsi="Symbol" w:hint="default"/>
+        <w:sz w:val="20"/>
+      </w:rPr>
+    </w:lvl>
+    <w:lvl w:ilvl="5" w:tentative="1">
+      <w:start w:val="1"/>
+      <w:numFmt w:val="bullet"/>
+      <w:lvlText w:val=""/>
+      <w:lvlJc w:val="left"/>
+      <w:pPr>
+        <w:tabs>
+          <w:tab w:val="num" w:pos="4320"/>
+        </w:tabs>
+        <w:ind w:left="4320" w:hanging="360"/>
+      </w:pPr>
+      <w:rPr>
+        <w:rFonts w:ascii="Symbol" w:hAnsi="Symbol" w:hint="default"/>
+        <w:sz w:val="20"/>
+      </w:rPr>
+    </w:lvl>
+    <w:lvl w:ilvl="6" w:tentative="1">
+      <w:start w:val="1"/>
+      <w:numFmt w:val="bullet"/>
+      <w:lvlText w:val=""/>
+      <w:lvlJc w:val="left"/>
+      <w:pPr>
+        <w:tabs>
+          <w:tab w:val="num" w:pos="5040"/>
+        </w:tabs>
+        <w:ind w:left="5040" w:hanging="360"/>
+      </w:pPr>
+      <w:rPr>
+        <w:rFonts w:ascii="Symbol" w:hAnsi="Symbol" w:hint="default"/>
+        <w:sz w:val="20"/>
+      </w:rPr>
+    </w:lvl>
+    <w:lvl w:ilvl="7" w:tentative="1">
+      <w:start w:val="1"/>
+      <w:numFmt w:val="bullet"/>
+      <w:lvlText w:val=""/>
+      <w:lvlJc w:val="left"/>
+      <w:pPr>
+        <w:tabs>
+          <w:tab w:val="num" w:pos="5760"/>
+        </w:tabs>
+        <w:ind w:left="5760" w:hanging="360"/>
+      </w:pPr>
+      <w:rPr>
+        <w:rFonts w:ascii="Symbol" w:hAnsi="Symbol" w:hint="default"/>
+        <w:sz w:val="20"/>
+      </w:rPr>
+    </w:lvl>
+    <w:lvl w:ilvl="8" w:tentative="1">
+      <w:start w:val="1"/>
+      <w:numFmt w:val="bullet"/>
+      <w:lvlText w:val=""/>
+      <w:lvlJc w:val="left"/>
+      <w:pPr>
+        <w:tabs>
+          <w:tab w:val="num" w:pos="6480"/>
+        </w:tabs>
+        <w:ind w:left="6480" w:hanging="360"/>
+      </w:pPr>
+      <w:rPr>
+        <w:rFonts w:ascii="Symbol" w:hAnsi="Symbol" w:hint="default"/>
+        <w:sz w:val="20"/>
+      </w:rPr>
+    </w:lvl>
+  </w:abstractNum>
+  <w:abstractNum w:abstractNumId="16" w15:restartNumberingAfterBreak="0">
+    <w:nsid w:val="7908695E"/>
+    <w:multiLevelType w:val="multilevel"/>
+    <w:tmpl w:val="10226414"/>
+    <w:lvl w:ilvl="0">
+      <w:start w:val="1"/>
+      <w:numFmt w:val="bullet"/>
+      <w:lvlText w:val=""/>
+      <w:lvlJc w:val="left"/>
+      <w:pPr>
+        <w:tabs>
+          <w:tab w:val="num" w:pos="720"/>
+        </w:tabs>
+        <w:ind w:left="720" w:hanging="360"/>
+      </w:pPr>
+      <w:rPr>
+        <w:rFonts w:ascii="Symbol" w:hAnsi="Symbol" w:hint="default"/>
+        <w:sz w:val="20"/>
+      </w:rPr>
+    </w:lvl>
+    <w:lvl w:ilvl="1" w:tentative="1">
+      <w:start w:val="1"/>
+      <w:numFmt w:val="bullet"/>
+      <w:lvlText w:val=""/>
+      <w:lvlJc w:val="left"/>
+      <w:pPr>
+        <w:tabs>
+          <w:tab w:val="num" w:pos="1440"/>
+        </w:tabs>
+        <w:ind w:left="1440" w:hanging="360"/>
+      </w:pPr>
+      <w:rPr>
+        <w:rFonts w:ascii="Symbol" w:hAnsi="Symbol" w:hint="default"/>
+        <w:sz w:val="20"/>
+      </w:rPr>
+    </w:lvl>
+    <w:lvl w:ilvl="2" w:tentative="1">
+      <w:start w:val="1"/>
+      <w:numFmt w:val="bullet"/>
+      <w:lvlText w:val=""/>
+      <w:lvlJc w:val="left"/>
+      <w:pPr>
+        <w:tabs>
+          <w:tab w:val="num" w:pos="2160"/>
+        </w:tabs>
+        <w:ind w:left="2160" w:hanging="360"/>
+      </w:pPr>
+      <w:rPr>
+        <w:rFonts w:ascii="Symbol" w:hAnsi="Symbol" w:hint="default"/>
+        <w:sz w:val="20"/>
+      </w:rPr>
+    </w:lvl>
+    <w:lvl w:ilvl="3" w:tentative="1">
+      <w:start w:val="1"/>
+      <w:numFmt w:val="bullet"/>
+      <w:lvlText w:val=""/>
+      <w:lvlJc w:val="left"/>
+      <w:pPr>
+        <w:tabs>
+          <w:tab w:val="num" w:pos="2880"/>
+        </w:tabs>
+        <w:ind w:left="2880" w:hanging="360"/>
+      </w:pPr>
+      <w:rPr>
+        <w:rFonts w:ascii="Symbol" w:hAnsi="Symbol" w:hint="default"/>
+        <w:sz w:val="20"/>
+      </w:rPr>
+    </w:lvl>
+    <w:lvl w:ilvl="4" w:tentative="1">
+      <w:start w:val="1"/>
+      <w:numFmt w:val="bullet"/>
+      <w:lvlText w:val=""/>
+      <w:lvlJc w:val="left"/>
+      <w:pPr>
+        <w:tabs>
+          <w:tab w:val="num" w:pos="3600"/>
+        </w:tabs>
+        <w:ind w:left="3600" w:hanging="360"/>
+      </w:pPr>
+      <w:rPr>
+        <w:rFonts w:ascii="Symbol" w:hAnsi="Symbol" w:hint="default"/>
+        <w:sz w:val="20"/>
+      </w:rPr>
+    </w:lvl>
+    <w:lvl w:ilvl="5" w:tentative="1">
+      <w:start w:val="1"/>
+      <w:numFmt w:val="bullet"/>
+      <w:lvlText w:val=""/>
+      <w:lvlJc w:val="left"/>
+      <w:pPr>
+        <w:tabs>
+          <w:tab w:val="num" w:pos="4320"/>
+        </w:tabs>
+        <w:ind w:left="4320" w:hanging="360"/>
+      </w:pPr>
+      <w:rPr>
+        <w:rFonts w:ascii="Symbol" w:hAnsi="Symbol" w:hint="default"/>
+        <w:sz w:val="20"/>
+      </w:rPr>
+    </w:lvl>
+    <w:lvl w:ilvl="6" w:tentative="1">
+      <w:start w:val="1"/>
+      <w:numFmt w:val="bullet"/>
+      <w:lvlText w:val=""/>
+      <w:lvlJc w:val="left"/>
+      <w:pPr>
+        <w:tabs>
+          <w:tab w:val="num" w:pos="5040"/>
+        </w:tabs>
+        <w:ind w:left="5040" w:hanging="360"/>
+      </w:pPr>
+      <w:rPr>
+        <w:rFonts w:ascii="Symbol" w:hAnsi="Symbol" w:hint="default"/>
+        <w:sz w:val="20"/>
+      </w:rPr>
+    </w:lvl>
+    <w:lvl w:ilvl="7" w:tentative="1">
+      <w:start w:val="1"/>
+      <w:numFmt w:val="bullet"/>
+      <w:lvlText w:val=""/>
+      <w:lvlJc w:val="left"/>
+      <w:pPr>
+        <w:tabs>
+          <w:tab w:val="num" w:pos="5760"/>
+        </w:tabs>
+        <w:ind w:left="5760" w:hanging="360"/>
+      </w:pPr>
+      <w:rPr>
+        <w:rFonts w:ascii="Symbol" w:hAnsi="Symbol" w:hint="default"/>
+        <w:sz w:val="20"/>
+      </w:rPr>
+    </w:lvl>
+    <w:lvl w:ilvl="8" w:tentative="1">
+      <w:start w:val="1"/>
+      <w:numFmt w:val="bullet"/>
+      <w:lvlText w:val=""/>
+      <w:lvlJc w:val="left"/>
+      <w:pPr>
+        <w:tabs>
+          <w:tab w:val="num" w:pos="6480"/>
+        </w:tabs>
+        <w:ind w:left="6480" w:hanging="360"/>
+      </w:pPr>
+      <w:rPr>
+        <w:rFonts w:ascii="Symbol" w:hAnsi="Symbol" w:hint="default"/>
+        <w:sz w:val="20"/>
+      </w:rPr>
+    </w:lvl>
+  </w:abstractNum>
   <w:num w:numId="1" w16cid:durableId="1466196750">
-    <w:abstractNumId w:val="10"/>
+    <w:abstractNumId w:val="11"/>
   </w:num>
   <w:num w:numId="2" w16cid:durableId="181554041">
     <w:abstractNumId w:val="2"/>
   </w:num>
   <w:num w:numId="3" w16cid:durableId="599796253">
-    <w:abstractNumId w:val="12"/>
+    <w:abstractNumId w:val="14"/>
   </w:num>
   <w:num w:numId="4" w16cid:durableId="452558376">
     <w:abstractNumId w:val="5"/>
@@ -11023,7 +12406,7 @@
     <w:abstractNumId w:val="4"/>
   </w:num>
   <w:num w:numId="9" w16cid:durableId="2123724979">
-    <w:abstractNumId w:val="11"/>
+    <w:abstractNumId w:val="13"/>
   </w:num>
   <w:num w:numId="10" w16cid:durableId="1452825376">
     <w:abstractNumId w:val="8"/>
@@ -11036,6 +12419,18 @@
   </w:num>
   <w:num w:numId="13" w16cid:durableId="1388795198">
     <w:abstractNumId w:val="0"/>
+  </w:num>
+  <w:num w:numId="14" w16cid:durableId="2100906343">
+    <w:abstractNumId w:val="12"/>
+  </w:num>
+  <w:num w:numId="15" w16cid:durableId="1628706361">
+    <w:abstractNumId w:val="16"/>
+  </w:num>
+  <w:num w:numId="16" w16cid:durableId="2111006984">
+    <w:abstractNumId w:val="15"/>
+  </w:num>
+  <w:num w:numId="17" w16cid:durableId="1942832017">
+    <w:abstractNumId w:val="10"/>
   </w:num>
 </w:numbering>
 </file>
@@ -12113,22 +13508,22 @@
         <a:srgbClr val="800080"/>
       </a:folHlink>
     </a:clrScheme>
-    <a:fontScheme name="Larissa">
+    <a:fontScheme name="Arial">
       <a:majorFont>
-        <a:latin typeface="Cambria"/>
+        <a:latin typeface="Arial" panose="020B0604020202020204"/>
         <a:ea typeface=""/>
         <a:cs typeface=""/>
-        <a:font script="Jpan" typeface="ＭＳ ゴシック"/>
-        <a:font script="Hang" typeface="맑은 고딕"/>
-        <a:font script="Hans" typeface="宋体"/>
-        <a:font script="Hant" typeface="新細明體"/>
-        <a:font script="Arab" typeface="Times New Roman"/>
-        <a:font script="Hebr" typeface="Times New Roman"/>
-        <a:font script="Thai" typeface="Angsana New"/>
+        <a:font script="Jpan" typeface="ＭＳ Ｐゴシック"/>
+        <a:font script="Hang" typeface="굴림"/>
+        <a:font script="Hans" typeface="黑体"/>
+        <a:font script="Hant" typeface="微軟正黑體"/>
+        <a:font script="Arab" typeface="Arial"/>
+        <a:font script="Hebr" typeface="Arial"/>
+        <a:font script="Thai" typeface="Cordia New"/>
         <a:font script="Ethi" typeface="Nyala"/>
         <a:font script="Beng" typeface="Vrinda"/>
         <a:font script="Gujr" typeface="Shruti"/>
-        <a:font script="Khmr" typeface="MoolBoran"/>
+        <a:font script="Khmr" typeface="DaunPenh"/>
         <a:font script="Knda" typeface="Tunga"/>
         <a:font script="Guru" typeface="Raavi"/>
         <a:font script="Cans" typeface="Euphemia"/>
@@ -12145,18 +13540,18 @@
         <a:font script="Laoo" typeface="DokChampa"/>
         <a:font script="Sinh" typeface="Iskoola Pota"/>
         <a:font script="Mong" typeface="Mongolian Baiti"/>
-        <a:font script="Viet" typeface="Times New Roman"/>
+        <a:font script="Viet" typeface="Arial"/>
         <a:font script="Uigh" typeface="Microsoft Uighur"/>
         <a:font script="Geor" typeface="Sylfaen"/>
       </a:majorFont>
       <a:minorFont>
-        <a:latin typeface="Calibri"/>
+        <a:latin typeface="Arial" panose="020B0604020202020204"/>
         <a:ea typeface=""/>
         <a:cs typeface=""/>
-        <a:font script="Jpan" typeface="ＭＳ 明朝"/>
-        <a:font script="Hang" typeface="맑은 고딕"/>
-        <a:font script="Hans" typeface="宋体"/>
-        <a:font script="Hant" typeface="新細明體"/>
+        <a:font script="Jpan" typeface="ＭＳ Ｐゴシック"/>
+        <a:font script="Hang" typeface="굴림"/>
+        <a:font script="Hans" typeface="黑体"/>
+        <a:font script="Hant" typeface="微軟正黑體"/>
         <a:font script="Arab" typeface="Arial"/>
         <a:font script="Hebr" typeface="Arial"/>
         <a:font script="Thai" typeface="Cordia New"/>

--- a/Böhme-Dylan-Vortrag.docx
+++ b/Böhme-Dylan-Vortrag.docx
@@ -100,7 +100,7 @@
           <w:r>
             <w:fldChar w:fldCharType="separate"/>
           </w:r>
-          <w:hyperlink w:anchor="_Toc192680561" w:history="1">
+          <w:hyperlink w:anchor="_Toc192682385" w:history="1">
             <w:r>
               <w:rPr>
                 <w:rStyle w:val="Hyperlink"/>
@@ -127,7 +127,7 @@
                 <w:noProof/>
                 <w:webHidden/>
               </w:rPr>
-              <w:instrText xml:space="preserve"> PAGEREF _Toc192680561 \h </w:instrText>
+              <w:instrText xml:space="preserve"> PAGEREF _Toc192682385 \h </w:instrText>
             </w:r>
             <w:r>
               <w:rPr>
@@ -172,7 +172,7 @@
               <w:lang w:eastAsia="de-DE"/>
             </w:rPr>
           </w:pPr>
-          <w:hyperlink w:anchor="_Toc192680562" w:history="1">
+          <w:hyperlink w:anchor="_Toc192682386" w:history="1">
             <w:r>
               <w:rPr>
                 <w:rStyle w:val="Hyperlink"/>
@@ -199,7 +199,7 @@
                 <w:noProof/>
                 <w:webHidden/>
               </w:rPr>
-              <w:instrText xml:space="preserve"> PAGEREF _Toc192680562 \h </w:instrText>
+              <w:instrText xml:space="preserve"> PAGEREF _Toc192682386 \h </w:instrText>
             </w:r>
             <w:r>
               <w:rPr>
@@ -244,7 +244,7 @@
               <w:lang w:eastAsia="de-DE"/>
             </w:rPr>
           </w:pPr>
-          <w:hyperlink w:anchor="_Toc192680563" w:history="1">
+          <w:hyperlink w:anchor="_Toc192682387" w:history="1">
             <w:r>
               <w:rPr>
                 <w:rStyle w:val="Hyperlink"/>
@@ -271,7 +271,7 @@
                 <w:noProof/>
                 <w:webHidden/>
               </w:rPr>
-              <w:instrText xml:space="preserve"> PAGEREF _Toc192680563 \h </w:instrText>
+              <w:instrText xml:space="preserve"> PAGEREF _Toc192682387 \h </w:instrText>
             </w:r>
             <w:r>
               <w:rPr>
@@ -316,7 +316,7 @@
               <w:lang w:eastAsia="de-DE"/>
             </w:rPr>
           </w:pPr>
-          <w:hyperlink w:anchor="_Toc192680564" w:history="1">
+          <w:hyperlink w:anchor="_Toc192682388" w:history="1">
             <w:r>
               <w:rPr>
                 <w:rStyle w:val="Hyperlink"/>
@@ -343,7 +343,7 @@
                 <w:noProof/>
                 <w:webHidden/>
               </w:rPr>
-              <w:instrText xml:space="preserve"> PAGEREF _Toc192680564 \h </w:instrText>
+              <w:instrText xml:space="preserve"> PAGEREF _Toc192682388 \h </w:instrText>
             </w:r>
             <w:r>
               <w:rPr>
@@ -388,7 +388,7 @@
               <w:lang w:eastAsia="de-DE"/>
             </w:rPr>
           </w:pPr>
-          <w:hyperlink w:anchor="_Toc192680565" w:history="1">
+          <w:hyperlink w:anchor="_Toc192682389" w:history="1">
             <w:r>
               <w:rPr>
                 <w:rStyle w:val="Hyperlink"/>
@@ -415,7 +415,7 @@
                 <w:noProof/>
                 <w:webHidden/>
               </w:rPr>
-              <w:instrText xml:space="preserve"> PAGEREF _Toc192680565 \h </w:instrText>
+              <w:instrText xml:space="preserve"> PAGEREF _Toc192682389 \h </w:instrText>
             </w:r>
             <w:r>
               <w:rPr>
@@ -460,7 +460,7 @@
               <w:lang w:eastAsia="de-DE"/>
             </w:rPr>
           </w:pPr>
-          <w:hyperlink w:anchor="_Toc192680566" w:history="1">
+          <w:hyperlink w:anchor="_Toc192682390" w:history="1">
             <w:r>
               <w:rPr>
                 <w:rStyle w:val="Hyperlink"/>
@@ -487,7 +487,7 @@
                 <w:noProof/>
                 <w:webHidden/>
               </w:rPr>
-              <w:instrText xml:space="preserve"> PAGEREF _Toc192680566 \h </w:instrText>
+              <w:instrText xml:space="preserve"> PAGEREF _Toc192682390 \h </w:instrText>
             </w:r>
             <w:r>
               <w:rPr>
@@ -532,7 +532,7 @@
               <w:lang w:eastAsia="de-DE"/>
             </w:rPr>
           </w:pPr>
-          <w:hyperlink w:anchor="_Toc192680567" w:history="1">
+          <w:hyperlink w:anchor="_Toc192682391" w:history="1">
             <w:r>
               <w:rPr>
                 <w:rStyle w:val="Hyperlink"/>
@@ -559,7 +559,7 @@
                 <w:noProof/>
                 <w:webHidden/>
               </w:rPr>
-              <w:instrText xml:space="preserve"> PAGEREF _Toc192680567 \h </w:instrText>
+              <w:instrText xml:space="preserve"> PAGEREF _Toc192682391 \h </w:instrText>
             </w:r>
             <w:r>
               <w:rPr>
@@ -604,7 +604,7 @@
               <w:lang w:eastAsia="de-DE"/>
             </w:rPr>
           </w:pPr>
-          <w:hyperlink w:anchor="_Toc192680568" w:history="1">
+          <w:hyperlink w:anchor="_Toc192682392" w:history="1">
             <w:r>
               <w:rPr>
                 <w:rStyle w:val="Hyperlink"/>
@@ -631,7 +631,7 @@
                 <w:noProof/>
                 <w:webHidden/>
               </w:rPr>
-              <w:instrText xml:space="preserve"> PAGEREF _Toc192680568 \h </w:instrText>
+              <w:instrText xml:space="preserve"> PAGEREF _Toc192682392 \h </w:instrText>
             </w:r>
             <w:r>
               <w:rPr>
@@ -676,7 +676,7 @@
               <w:lang w:eastAsia="de-DE"/>
             </w:rPr>
           </w:pPr>
-          <w:hyperlink w:anchor="_Toc192680569" w:history="1">
+          <w:hyperlink w:anchor="_Toc192682393" w:history="1">
             <w:r>
               <w:rPr>
                 <w:rStyle w:val="Hyperlink"/>
@@ -703,7 +703,7 @@
                 <w:noProof/>
                 <w:webHidden/>
               </w:rPr>
-              <w:instrText xml:space="preserve"> PAGEREF _Toc192680569 \h </w:instrText>
+              <w:instrText xml:space="preserve"> PAGEREF _Toc192682393 \h </w:instrText>
             </w:r>
             <w:r>
               <w:rPr>
@@ -748,7 +748,7 @@
               <w:lang w:eastAsia="de-DE"/>
             </w:rPr>
           </w:pPr>
-          <w:hyperlink w:anchor="_Toc192680570" w:history="1">
+          <w:hyperlink w:anchor="_Toc192682394" w:history="1">
             <w:r>
               <w:rPr>
                 <w:rStyle w:val="Hyperlink"/>
@@ -775,7 +775,7 @@
                 <w:noProof/>
                 <w:webHidden/>
               </w:rPr>
-              <w:instrText xml:space="preserve"> PAGEREF _Toc192680570 \h </w:instrText>
+              <w:instrText xml:space="preserve"> PAGEREF _Toc192682394 \h </w:instrText>
             </w:r>
             <w:r>
               <w:rPr>
@@ -820,7 +820,7 @@
               <w:lang w:eastAsia="de-DE"/>
             </w:rPr>
           </w:pPr>
-          <w:hyperlink w:anchor="_Toc192680571" w:history="1">
+          <w:hyperlink w:anchor="_Toc192682395" w:history="1">
             <w:r>
               <w:rPr>
                 <w:rStyle w:val="Hyperlink"/>
@@ -847,7 +847,7 @@
                 <w:noProof/>
                 <w:webHidden/>
               </w:rPr>
-              <w:instrText xml:space="preserve"> PAGEREF _Toc192680571 \h </w:instrText>
+              <w:instrText xml:space="preserve"> PAGEREF _Toc192682395 \h </w:instrText>
             </w:r>
             <w:r>
               <w:rPr>
@@ -892,7 +892,7 @@
               <w:lang w:eastAsia="de-DE"/>
             </w:rPr>
           </w:pPr>
-          <w:hyperlink w:anchor="_Toc192680572" w:history="1">
+          <w:hyperlink w:anchor="_Toc192682396" w:history="1">
             <w:r>
               <w:rPr>
                 <w:rStyle w:val="Hyperlink"/>
@@ -919,7 +919,7 @@
                 <w:noProof/>
                 <w:webHidden/>
               </w:rPr>
-              <w:instrText xml:space="preserve"> PAGEREF _Toc192680572 \h </w:instrText>
+              <w:instrText xml:space="preserve"> PAGEREF _Toc192682396 \h </w:instrText>
             </w:r>
             <w:r>
               <w:rPr>
@@ -964,7 +964,7 @@
               <w:lang w:eastAsia="de-DE"/>
             </w:rPr>
           </w:pPr>
-          <w:hyperlink w:anchor="_Toc192680573" w:history="1">
+          <w:hyperlink w:anchor="_Toc192682397" w:history="1">
             <w:r>
               <w:rPr>
                 <w:rStyle w:val="Hyperlink"/>
@@ -991,7 +991,7 @@
                 <w:noProof/>
                 <w:webHidden/>
               </w:rPr>
-              <w:instrText xml:space="preserve"> PAGEREF _Toc192680573 \h </w:instrText>
+              <w:instrText xml:space="preserve"> PAGEREF _Toc192682397 \h </w:instrText>
             </w:r>
             <w:r>
               <w:rPr>
@@ -1036,7 +1036,7 @@
               <w:lang w:eastAsia="de-DE"/>
             </w:rPr>
           </w:pPr>
-          <w:hyperlink w:anchor="_Toc192680574" w:history="1">
+          <w:hyperlink w:anchor="_Toc192682398" w:history="1">
             <w:r>
               <w:rPr>
                 <w:rStyle w:val="Hyperlink"/>
@@ -1063,7 +1063,7 @@
                 <w:noProof/>
                 <w:webHidden/>
               </w:rPr>
-              <w:instrText xml:space="preserve"> PAGEREF _Toc192680574 \h </w:instrText>
+              <w:instrText xml:space="preserve"> PAGEREF _Toc192682398 \h </w:instrText>
             </w:r>
             <w:r>
               <w:rPr>
@@ -1108,7 +1108,7 @@
               <w:lang w:eastAsia="de-DE"/>
             </w:rPr>
           </w:pPr>
-          <w:hyperlink w:anchor="_Toc192680575" w:history="1">
+          <w:hyperlink w:anchor="_Toc192682399" w:history="1">
             <w:r>
               <w:rPr>
                 <w:rStyle w:val="Hyperlink"/>
@@ -1135,7 +1135,7 @@
                 <w:noProof/>
                 <w:webHidden/>
               </w:rPr>
-              <w:instrText xml:space="preserve"> PAGEREF _Toc192680575 \h </w:instrText>
+              <w:instrText xml:space="preserve"> PAGEREF _Toc192682399 \h </w:instrText>
             </w:r>
             <w:r>
               <w:rPr>
@@ -1180,7 +1180,7 @@
               <w:lang w:eastAsia="de-DE"/>
             </w:rPr>
           </w:pPr>
-          <w:hyperlink w:anchor="_Toc192680576" w:history="1">
+          <w:hyperlink w:anchor="_Toc192682400" w:history="1">
             <w:r>
               <w:rPr>
                 <w:rStyle w:val="Hyperlink"/>
@@ -1207,7 +1207,7 @@
                 <w:noProof/>
                 <w:webHidden/>
               </w:rPr>
-              <w:instrText xml:space="preserve"> PAGEREF _Toc192680576 \h </w:instrText>
+              <w:instrText xml:space="preserve"> PAGEREF _Toc192682400 \h </w:instrText>
             </w:r>
             <w:r>
               <w:rPr>
@@ -1252,7 +1252,7 @@
               <w:lang w:eastAsia="de-DE"/>
             </w:rPr>
           </w:pPr>
-          <w:hyperlink w:anchor="_Toc192680577" w:history="1">
+          <w:hyperlink w:anchor="_Toc192682401" w:history="1">
             <w:r>
               <w:rPr>
                 <w:rStyle w:val="Hyperlink"/>
@@ -1279,7 +1279,7 @@
                 <w:noProof/>
                 <w:webHidden/>
               </w:rPr>
-              <w:instrText xml:space="preserve"> PAGEREF _Toc192680577 \h </w:instrText>
+              <w:instrText xml:space="preserve"> PAGEREF _Toc192682401 \h </w:instrText>
             </w:r>
             <w:r>
               <w:rPr>
@@ -1324,7 +1324,7 @@
               <w:lang w:eastAsia="de-DE"/>
             </w:rPr>
           </w:pPr>
-          <w:hyperlink w:anchor="_Toc192680578" w:history="1">
+          <w:hyperlink w:anchor="_Toc192682402" w:history="1">
             <w:r>
               <w:rPr>
                 <w:rStyle w:val="Hyperlink"/>
@@ -1351,7 +1351,7 @@
                 <w:noProof/>
                 <w:webHidden/>
               </w:rPr>
-              <w:instrText xml:space="preserve"> PAGEREF _Toc192680578 \h </w:instrText>
+              <w:instrText xml:space="preserve"> PAGEREF _Toc192682402 \h </w:instrText>
             </w:r>
             <w:r>
               <w:rPr>
@@ -1396,7 +1396,7 @@
               <w:lang w:eastAsia="de-DE"/>
             </w:rPr>
           </w:pPr>
-          <w:hyperlink w:anchor="_Toc192680579" w:history="1">
+          <w:hyperlink w:anchor="_Toc192682403" w:history="1">
             <w:r>
               <w:rPr>
                 <w:rStyle w:val="Hyperlink"/>
@@ -1423,7 +1423,7 @@
                 <w:noProof/>
                 <w:webHidden/>
               </w:rPr>
-              <w:instrText xml:space="preserve"> PAGEREF _Toc192680579 \h </w:instrText>
+              <w:instrText xml:space="preserve"> PAGEREF _Toc192682403 \h </w:instrText>
             </w:r>
             <w:r>
               <w:rPr>
@@ -1468,7 +1468,7 @@
               <w:lang w:eastAsia="de-DE"/>
             </w:rPr>
           </w:pPr>
-          <w:hyperlink w:anchor="_Toc192680580" w:history="1">
+          <w:hyperlink w:anchor="_Toc192682404" w:history="1">
             <w:r>
               <w:rPr>
                 <w:rStyle w:val="Hyperlink"/>
@@ -1495,7 +1495,7 @@
                 <w:noProof/>
                 <w:webHidden/>
               </w:rPr>
-              <w:instrText xml:space="preserve"> PAGEREF _Toc192680580 \h </w:instrText>
+              <w:instrText xml:space="preserve"> PAGEREF _Toc192682404 \h </w:instrText>
             </w:r>
             <w:r>
               <w:rPr>
@@ -1540,7 +1540,7 @@
               <w:lang w:eastAsia="de-DE"/>
             </w:rPr>
           </w:pPr>
-          <w:hyperlink w:anchor="_Toc192680581" w:history="1">
+          <w:hyperlink w:anchor="_Toc192682405" w:history="1">
             <w:r>
               <w:rPr>
                 <w:rStyle w:val="Hyperlink"/>
@@ -1567,7 +1567,7 @@
                 <w:noProof/>
                 <w:webHidden/>
               </w:rPr>
-              <w:instrText xml:space="preserve"> PAGEREF _Toc192680581 \h </w:instrText>
+              <w:instrText xml:space="preserve"> PAGEREF _Toc192682405 \h </w:instrText>
             </w:r>
             <w:r>
               <w:rPr>
@@ -1588,6 +1588,150 @@
                 <w:webHidden/>
               </w:rPr>
               <w:t>28</w:t>
+            </w:r>
+            <w:r>
+              <w:rPr>
+                <w:noProof/>
+                <w:webHidden/>
+              </w:rPr>
+              <w:fldChar w:fldCharType="end"/>
+            </w:r>
+          </w:hyperlink>
+        </w:p>
+        <w:p>
+          <w:pPr>
+            <w:pStyle w:val="Verzeichnis1"/>
+            <w:tabs>
+              <w:tab w:val="right" w:leader="dot" w:pos="9062"/>
+            </w:tabs>
+            <w:rPr>
+              <w:rFonts w:eastAsiaTheme="minorEastAsia"/>
+              <w:noProof/>
+              <w:sz w:val="24"/>
+              <w:szCs w:val="24"/>
+              <w:lang w:eastAsia="de-DE"/>
+            </w:rPr>
+          </w:pPr>
+          <w:hyperlink w:anchor="_Toc192682406" w:history="1">
+            <w:r>
+              <w:rPr>
+                <w:rStyle w:val="Hyperlink"/>
+                <w:noProof/>
+              </w:rPr>
+              <w:t>Gold</w:t>
+            </w:r>
+            <w:r>
+              <w:rPr>
+                <w:noProof/>
+                <w:webHidden/>
+              </w:rPr>
+              <w:tab/>
+            </w:r>
+            <w:r>
+              <w:rPr>
+                <w:noProof/>
+                <w:webHidden/>
+              </w:rPr>
+              <w:fldChar w:fldCharType="begin"/>
+            </w:r>
+            <w:r>
+              <w:rPr>
+                <w:noProof/>
+                <w:webHidden/>
+              </w:rPr>
+              <w:instrText xml:space="preserve"> PAGEREF _Toc192682406 \h </w:instrText>
+            </w:r>
+            <w:r>
+              <w:rPr>
+                <w:noProof/>
+                <w:webHidden/>
+              </w:rPr>
+            </w:r>
+            <w:r>
+              <w:rPr>
+                <w:noProof/>
+                <w:webHidden/>
+              </w:rPr>
+              <w:fldChar w:fldCharType="separate"/>
+            </w:r>
+            <w:r>
+              <w:rPr>
+                <w:noProof/>
+                <w:webHidden/>
+              </w:rPr>
+              <w:t>30</w:t>
+            </w:r>
+            <w:r>
+              <w:rPr>
+                <w:noProof/>
+                <w:webHidden/>
+              </w:rPr>
+              <w:fldChar w:fldCharType="end"/>
+            </w:r>
+          </w:hyperlink>
+        </w:p>
+        <w:p>
+          <w:pPr>
+            <w:pStyle w:val="Verzeichnis1"/>
+            <w:tabs>
+              <w:tab w:val="right" w:leader="dot" w:pos="9062"/>
+            </w:tabs>
+            <w:rPr>
+              <w:rFonts w:eastAsiaTheme="minorEastAsia"/>
+              <w:noProof/>
+              <w:sz w:val="24"/>
+              <w:szCs w:val="24"/>
+              <w:lang w:eastAsia="de-DE"/>
+            </w:rPr>
+          </w:pPr>
+          <w:hyperlink w:anchor="_Toc192682407" w:history="1">
+            <w:r>
+              <w:rPr>
+                <w:rStyle w:val="Hyperlink"/>
+                <w:noProof/>
+              </w:rPr>
+              <w:t>Merkur und Schicksal</w:t>
+            </w:r>
+            <w:r>
+              <w:rPr>
+                <w:noProof/>
+                <w:webHidden/>
+              </w:rPr>
+              <w:tab/>
+            </w:r>
+            <w:r>
+              <w:rPr>
+                <w:noProof/>
+                <w:webHidden/>
+              </w:rPr>
+              <w:fldChar w:fldCharType="begin"/>
+            </w:r>
+            <w:r>
+              <w:rPr>
+                <w:noProof/>
+                <w:webHidden/>
+              </w:rPr>
+              <w:instrText xml:space="preserve"> PAGEREF _Toc192682407 \h </w:instrText>
+            </w:r>
+            <w:r>
+              <w:rPr>
+                <w:noProof/>
+                <w:webHidden/>
+              </w:rPr>
+            </w:r>
+            <w:r>
+              <w:rPr>
+                <w:noProof/>
+                <w:webHidden/>
+              </w:rPr>
+              <w:fldChar w:fldCharType="separate"/>
+            </w:r>
+            <w:r>
+              <w:rPr>
+                <w:noProof/>
+                <w:webHidden/>
+              </w:rPr>
+              <w:t>31</w:t>
             </w:r>
             <w:r>
               <w:rPr>
@@ -1725,7 +1869,7 @@
       <w:pPr>
         <w:pStyle w:val="berschrift1"/>
       </w:pPr>
-      <w:bookmarkStart w:id="0" w:name="_Toc192680561"/>
+      <w:bookmarkStart w:id="0" w:name="_Toc192682385"/>
       <w:r>
         <w:t>Anerkennung</w:t>
       </w:r>
@@ -3017,7 +3161,7 @@
       <w:pPr>
         <w:pStyle w:val="berschrift1"/>
       </w:pPr>
-      <w:bookmarkStart w:id="1" w:name="_Toc192680562"/>
+      <w:bookmarkStart w:id="1" w:name="_Toc192682386"/>
       <w:r>
         <w:t>Produktivität</w:t>
       </w:r>
@@ -3679,7 +3823,7 @@
       <w:pPr>
         <w:pStyle w:val="berschrift1"/>
       </w:pPr>
-      <w:bookmarkStart w:id="2" w:name="_Toc192680563"/>
+      <w:bookmarkStart w:id="2" w:name="_Toc192682387"/>
       <w:r>
         <w:t>Von der Kunst, Böhme zu lesen</w:t>
       </w:r>
@@ -3723,7 +3867,7 @@
       <w:pPr>
         <w:pStyle w:val="berschrift1"/>
       </w:pPr>
-      <w:bookmarkStart w:id="3" w:name="_Toc192680564"/>
+      <w:bookmarkStart w:id="3" w:name="_Toc192682388"/>
       <w:r>
         <w:t>Von der Kunst, Dylan zu hören</w:t>
       </w:r>
@@ -4056,7 +4200,7 @@
       <w:pPr>
         <w:pStyle w:val="berschrift1"/>
       </w:pPr>
-      <w:bookmarkStart w:id="4" w:name="_Toc192680565"/>
+      <w:bookmarkStart w:id="4" w:name="_Toc192682389"/>
       <w:r>
         <w:lastRenderedPageBreak/>
         <w:t>Göttlicher Ursprung des Menschen</w:t>
@@ -4490,7 +4634,7 @@
       <w:pPr>
         <w:pStyle w:val="berschrift1"/>
       </w:pPr>
-      <w:bookmarkStart w:id="5" w:name="_Toc192680566"/>
+      <w:bookmarkStart w:id="5" w:name="_Toc192682390"/>
       <w:r>
         <w:lastRenderedPageBreak/>
         <w:t>Welterkenntnis</w:t>
@@ -4600,7 +4744,7 @@
       <w:pPr>
         <w:pStyle w:val="berschrift1"/>
       </w:pPr>
-      <w:bookmarkStart w:id="6" w:name="_Toc192680567"/>
+      <w:bookmarkStart w:id="6" w:name="_Toc192682391"/>
       <w:r>
         <w:t>Gott in der Natur erkennen</w:t>
       </w:r>
@@ -4787,7 +4931,7 @@
       <w:pPr>
         <w:pStyle w:val="berschrift1"/>
       </w:pPr>
-      <w:bookmarkStart w:id="7" w:name="_Toc192680568"/>
+      <w:bookmarkStart w:id="7" w:name="_Toc192682392"/>
       <w:r>
         <w:t>Quellen der Inspiration</w:t>
       </w:r>
@@ -4916,7 +5060,7 @@
       <w:pPr>
         <w:pStyle w:val="berschrift2"/>
       </w:pPr>
-      <w:bookmarkStart w:id="8" w:name="_Toc192680569"/>
+      <w:bookmarkStart w:id="8" w:name="_Toc192682393"/>
       <w:r>
         <w:t>Dylan in Interviews ...</w:t>
       </w:r>
@@ -5223,7 +5367,7 @@
       <w:pPr>
         <w:pStyle w:val="berschrift2"/>
       </w:pPr>
-      <w:bookmarkStart w:id="9" w:name="_Toc192680570"/>
+      <w:bookmarkStart w:id="9" w:name="_Toc192682394"/>
       <w:r>
         <w:t>Quellen der Inspiration: Dylan – Arthur Rimbaud</w:t>
       </w:r>
@@ -5413,7 +5557,7 @@
       <w:pPr>
         <w:pStyle w:val="berschrift1"/>
       </w:pPr>
-      <w:bookmarkStart w:id="10" w:name="_Toc192680571"/>
+      <w:bookmarkStart w:id="10" w:name="_Toc192682395"/>
       <w:r>
         <w:t>Der Inspiration treu bleiben</w:t>
       </w:r>
@@ -5637,7 +5781,7 @@
       <w:pPr>
         <w:pStyle w:val="berschrift1"/>
       </w:pPr>
-      <w:bookmarkStart w:id="11" w:name="_Toc192680572"/>
+      <w:bookmarkStart w:id="11" w:name="_Toc192682396"/>
       <w:r>
         <w:t>Vom Beten</w:t>
       </w:r>
@@ -6674,7 +6818,7 @@
       <w:pPr>
         <w:pStyle w:val="berschrift1"/>
       </w:pPr>
-      <w:bookmarkStart w:id="12" w:name="_Toc192680573"/>
+      <w:bookmarkStart w:id="12" w:name="_Toc192682397"/>
       <w:r>
         <w:t>Wem willst Du dienen?</w:t>
       </w:r>
@@ -6957,7 +7101,7 @@
       <w:pPr>
         <w:pStyle w:val="berschrift1"/>
       </w:pPr>
-      <w:bookmarkStart w:id="13" w:name="_Toc192680574"/>
+      <w:bookmarkStart w:id="13" w:name="_Toc192682398"/>
       <w:r>
         <w:lastRenderedPageBreak/>
         <w:t>Versuchung</w:t>
@@ -7160,7 +7304,7 @@
       <w:pPr>
         <w:pStyle w:val="berschrift1"/>
       </w:pPr>
-      <w:bookmarkStart w:id="14" w:name="_Toc192680575"/>
+      <w:bookmarkStart w:id="14" w:name="_Toc192682399"/>
       <w:r>
         <w:t>Das Irdische gegen das Geistige</w:t>
       </w:r>
@@ -7346,7 +7490,7 @@
       <w:pPr>
         <w:pStyle w:val="berschrift1"/>
       </w:pPr>
-      <w:bookmarkStart w:id="15" w:name="_Toc192680576"/>
+      <w:bookmarkStart w:id="15" w:name="_Toc192682400"/>
       <w:r>
         <w:t>Die Hohe Liebe</w:t>
       </w:r>
@@ -7667,7 +7811,7 @@
       <w:pPr>
         <w:pStyle w:val="berschrift1"/>
       </w:pPr>
-      <w:bookmarkStart w:id="16" w:name="_Toc192680577"/>
+      <w:bookmarkStart w:id="16" w:name="_Toc192682401"/>
       <w:r>
         <w:t>Nüchternheit</w:t>
       </w:r>
@@ -8297,7 +8441,7 @@
       <w:pPr>
         <w:pStyle w:val="berschrift1"/>
       </w:pPr>
-      <w:bookmarkStart w:id="17" w:name="_Toc192680578"/>
+      <w:bookmarkStart w:id="17" w:name="_Toc192682402"/>
       <w:r>
         <w:t>Lebenshaltung</w:t>
       </w:r>
@@ -9022,7 +9166,7 @@
       <w:pPr>
         <w:pStyle w:val="berschrift1"/>
       </w:pPr>
-      <w:bookmarkStart w:id="18" w:name="_Toc192680579"/>
+      <w:bookmarkStart w:id="18" w:name="_Toc192682403"/>
       <w:r>
         <w:t>Übergabe an Gottes Willen</w:t>
       </w:r>
@@ -9161,7 +9305,7 @@
       <w:pPr>
         <w:pStyle w:val="berschrift1"/>
       </w:pPr>
-      <w:bookmarkStart w:id="19" w:name="_Toc192680580"/>
+      <w:bookmarkStart w:id="19" w:name="_Toc192682404"/>
       <w:r>
         <w:t>Überwindung des Todes</w:t>
       </w:r>
@@ -9504,7 +9648,7 @@
       <w:pPr>
         <w:pStyle w:val="berschrift1"/>
       </w:pPr>
-      <w:bookmarkStart w:id="20" w:name="_Toc192680581"/>
+      <w:bookmarkStart w:id="20" w:name="_Toc192682405"/>
       <w:r>
         <w:t>Verwandlung</w:t>
       </w:r>
@@ -9973,6 +10117,462 @@
       </w:r>
     </w:p>
     <w:p/>
+    <w:p>
+      <w:pPr>
+        <w:pStyle w:val="berschrift1"/>
+      </w:pPr>
+      <w:bookmarkStart w:id="21" w:name="_Toc192682406"/>
+      <w:r>
+        <w:t>Gold</w:t>
+      </w:r>
+      <w:bookmarkEnd w:id="21"/>
+    </w:p>
+    <w:p/>
+    <w:p>
+      <w:pPr>
+        <w:keepNext/>
+        <w:keepLines/>
+        <w:rPr>
+          <w:b/>
+          <w:sz w:val="28"/>
+          <w:szCs w:val="28"/>
+        </w:rPr>
+      </w:pPr>
+      <w:r>
+        <w:rPr>
+          <w:b/>
+          <w:sz w:val="28"/>
+          <w:szCs w:val="28"/>
+        </w:rPr>
+        <w:t>Böhme</w:t>
+      </w:r>
+    </w:p>
+    <w:p>
+      <w:r>
+        <w:t xml:space="preserve">Aber das Silber und Gold   </w:t>
+      </w:r>
+      <w:r>
+        <w:br/>
+      </w:r>
+      <w:r>
+        <w:t xml:space="preserve">in der toten Begreiflichkeit   </w:t>
+      </w:r>
+      <w:r>
+        <w:br/>
+      </w:r>
+      <w:r>
+        <w:t xml:space="preserve">ist nur ein finsterer Stein   </w:t>
+      </w:r>
+      <w:r>
+        <w:br/>
+      </w:r>
+      <w:r>
+        <w:t>im Vergleich zur Wurzel der himmlischen Gebärung.</w:t>
+      </w:r>
+    </w:p>
+    <w:p>
+      <w:r>
+        <w:t>Aurora, 22.85</w:t>
+      </w:r>
+    </w:p>
+    <w:p/>
+    <w:p>
+      <w:pPr>
+        <w:rPr>
+          <w:b/>
+          <w:i/>
+        </w:rPr>
+      </w:pPr>
+      <w:r>
+        <w:rPr>
+          <w:b/>
+          <w:i/>
+        </w:rPr>
+        <w:t>Mehr:</w:t>
+      </w:r>
+    </w:p>
+    <w:p/>
+    <w:p>
+      <w:r>
+        <w:lastRenderedPageBreak/>
+        <w:t xml:space="preserve">Du solltest mich allerdings für keinen Alchimisten halten, denn ich schreibe allein in der Erkenntnis des Geistes und nicht durch Erfahrung. Obwohl ich zwar hier noch etwas mehr erklären könnte, in wieviel Tagen und in welchen Stunden solche Dinge präpariert werden müssen. Denn das Gold kann man nicht an einem Tag </w:t>
+      </w:r>
+      <w:proofErr w:type="spellStart"/>
+      <w:r>
+        <w:t>ma-chen</w:t>
+      </w:r>
+      <w:proofErr w:type="spellEnd"/>
+      <w:r>
+        <w:t>, sondern es gehört ein ganzer Mond (Monat) dazu.</w:t>
+      </w:r>
+    </w:p>
+    <w:p>
+      <w:r>
+        <w:t>Es ist aber nicht mein Vorhaben, mich daran zu versuchen, zumal ich nicht weiß, wie man mit dem Feuer umgeht.</w:t>
+      </w:r>
+    </w:p>
+    <w:p>
+      <w:r>
+        <w:t>Aurora, 22.105, 22.106</w:t>
+      </w:r>
+    </w:p>
+    <w:p/>
+    <w:p>
+      <w:pPr>
+        <w:keepNext/>
+        <w:keepLines/>
+        <w:rPr>
+          <w:b/>
+          <w:sz w:val="28"/>
+          <w:szCs w:val="28"/>
+        </w:rPr>
+      </w:pPr>
+      <w:r>
+        <w:rPr>
+          <w:b/>
+          <w:sz w:val="28"/>
+          <w:szCs w:val="28"/>
+        </w:rPr>
+        <w:t>Dylan</w:t>
+      </w:r>
+    </w:p>
+    <w:p>
+      <w:r>
+        <w:t xml:space="preserve">Ich </w:t>
+      </w:r>
+      <w:proofErr w:type="spellStart"/>
+      <w:r>
+        <w:t>geb</w:t>
+      </w:r>
+      <w:proofErr w:type="spellEnd"/>
+      <w:r>
+        <w:t xml:space="preserve"> auf das Spiel, ich muss hier fort  </w:t>
+      </w:r>
+      <w:r>
+        <w:br/>
+      </w:r>
+      <w:r>
+        <w:t xml:space="preserve">Der Topf aus </w:t>
+      </w:r>
+      <w:proofErr w:type="spellStart"/>
+      <w:r>
+        <w:t>ird’schem</w:t>
+      </w:r>
+      <w:proofErr w:type="spellEnd"/>
+      <w:r>
+        <w:t xml:space="preserve"> Gold ist nur ein leeres Wort  </w:t>
+      </w:r>
+      <w:r>
+        <w:br/>
+      </w:r>
+      <w:r>
+        <w:t xml:space="preserve">Der wahre Schatz bleibt </w:t>
+      </w:r>
+      <w:proofErr w:type="gramStart"/>
+      <w:r>
+        <w:t>unauffindbar</w:t>
+      </w:r>
+      <w:proofErr w:type="gramEnd"/>
+      <w:r>
+        <w:t xml:space="preserve"> wenn  </w:t>
+      </w:r>
+      <w:r>
+        <w:br/>
+      </w:r>
+      <w:r>
+        <w:t xml:space="preserve">Die Götter tot sind und die Königinnen in die Kirche </w:t>
+      </w:r>
+      <w:proofErr w:type="spellStart"/>
+      <w:r>
+        <w:t>geh’n</w:t>
+      </w:r>
+      <w:proofErr w:type="spellEnd"/>
+      <w:r>
+        <w:t xml:space="preserve">  </w:t>
+      </w:r>
+    </w:p>
+    <w:p>
+      <w:proofErr w:type="spellStart"/>
+      <w:r>
+        <w:t>Abandoned</w:t>
+      </w:r>
+      <w:proofErr w:type="spellEnd"/>
+      <w:r>
+        <w:t xml:space="preserve"> Love, aufgenommen 1975, veröffentlicht 1985 auf </w:t>
+      </w:r>
+      <w:r>
+        <w:rPr>
+          <w:i/>
+        </w:rPr>
+        <w:t>Biograph</w:t>
+      </w:r>
+    </w:p>
+    <w:p/>
+    <w:p>
+      <w:pPr>
+        <w:pStyle w:val="berschrift1"/>
+      </w:pPr>
+      <w:bookmarkStart w:id="22" w:name="_Toc192682407"/>
+      <w:r>
+        <w:t>Merkur und Schicksal</w:t>
+      </w:r>
+      <w:bookmarkEnd w:id="22"/>
+    </w:p>
+    <w:p>
+      <w:pPr>
+        <w:rPr>
+          <w:b/>
+        </w:rPr>
+      </w:pPr>
+    </w:p>
+    <w:p>
+      <w:pPr>
+        <w:keepNext/>
+        <w:keepLines/>
+      </w:pPr>
+      <w:r>
+        <w:rPr>
+          <w:b/>
+          <w:sz w:val="28"/>
+          <w:szCs w:val="28"/>
+        </w:rPr>
+        <w:t>Böhme</w:t>
+      </w:r>
+    </w:p>
+    <w:p>
+      <w:r>
+        <w:t xml:space="preserve">373. So schlief Adam in der göttlichen Welt ein und wachte in der äußeren Welt auf. Und mit dem irdischen Essen vom Baum der Versuchung, der </w:t>
+      </w:r>
+      <w:proofErr w:type="spellStart"/>
+      <w:r>
+        <w:t>gut</w:t>
+      </w:r>
+      <w:proofErr w:type="spellEnd"/>
+      <w:r>
+        <w:t xml:space="preserve"> und böse war, wachte die Eitelkeit im Wesen des Fleisches vollends auf, denn damit begannen die Eigenschaften des Übels im Zentrum der Natur zu qualifizieren, wie ein Sieden, und jetzt waren Hitze und Kälte, dazu </w:t>
+      </w:r>
+      <w:proofErr w:type="gramStart"/>
+      <w:r>
+        <w:t>Bitter</w:t>
+      </w:r>
+      <w:proofErr w:type="gramEnd"/>
+      <w:r>
+        <w:t xml:space="preserve">, Süß und Sauer und alles, was im Regiment der </w:t>
+      </w:r>
+      <w:r>
+        <w:rPr>
+          <w:b/>
+        </w:rPr>
+        <w:t>Sterne und Elemente</w:t>
+      </w:r>
+      <w:r>
+        <w:t xml:space="preserve"> offenbar ist, auch in ihm offenbar. Sulphur und </w:t>
+      </w:r>
+      <w:r>
+        <w:rPr>
+          <w:b/>
+        </w:rPr>
+        <w:t>Mercurius</w:t>
+      </w:r>
+      <w:r>
+        <w:t xml:space="preserve"> wurden in der Eitelkeit des Giftlebens rege und offenbar. Dessen schämte sich nun der Seelengeist in Adam und Eva, weil sie sahen, </w:t>
+      </w:r>
+      <w:proofErr w:type="spellStart"/>
+      <w:r>
+        <w:t>daß</w:t>
+      </w:r>
+      <w:proofErr w:type="spellEnd"/>
+      <w:r>
+        <w:t xml:space="preserve"> sie in ihrer </w:t>
+      </w:r>
+      <w:proofErr w:type="spellStart"/>
+      <w:r>
+        <w:t>Ichheit</w:t>
+      </w:r>
+      <w:proofErr w:type="spellEnd"/>
+      <w:r>
+        <w:t xml:space="preserve"> in solchem Elend standen und Hitze und Kälte auf sie drang.</w:t>
+      </w:r>
+    </w:p>
+    <w:p>
+      <w:r>
+        <w:t xml:space="preserve">Vom Irrtum der Sekten von </w:t>
+      </w:r>
+      <w:proofErr w:type="spellStart"/>
+      <w:r>
+        <w:t>Esaia</w:t>
+      </w:r>
+      <w:proofErr w:type="spellEnd"/>
+      <w:r>
+        <w:t xml:space="preserve"> Stiefel und Ezechiel Meth (1622), in: Schutz- und Verteidigungsschriften (Apologien), </w:t>
+      </w:r>
+      <w:proofErr w:type="spellStart"/>
+      <w:r>
+        <w:t>Pushpak</w:t>
+      </w:r>
+      <w:proofErr w:type="spellEnd"/>
+      <w:r>
+        <w:t xml:space="preserve"> 2022, S. 183</w:t>
+      </w:r>
+    </w:p>
+    <w:p/>
+    <w:p>
+      <w:pPr>
+        <w:keepNext/>
+        <w:keepLines/>
+        <w:rPr>
+          <w:b/>
+          <w:sz w:val="28"/>
+          <w:szCs w:val="28"/>
+        </w:rPr>
+      </w:pPr>
+      <w:r>
+        <w:rPr>
+          <w:b/>
+          <w:sz w:val="28"/>
+          <w:szCs w:val="28"/>
+        </w:rPr>
+        <w:lastRenderedPageBreak/>
+        <w:t>Dylan</w:t>
+      </w:r>
+    </w:p>
+    <w:p>
+      <w:pPr>
+        <w:keepNext/>
+        <w:keepLines/>
+      </w:pPr>
+      <w:r>
+        <w:t xml:space="preserve">Merkur beherrscht dich  </w:t>
+      </w:r>
+      <w:r>
+        <w:br/>
+      </w:r>
+      <w:r>
+        <w:t xml:space="preserve">und das Schicksal führt dich an der Nase herum  </w:t>
+      </w:r>
+    </w:p>
+    <w:p>
+      <w:pPr>
+        <w:keepNext/>
+        <w:keepLines/>
+        <w:rPr>
+          <w:i/>
+        </w:rPr>
+      </w:pPr>
+      <w:r>
+        <w:rPr>
+          <w:i/>
+        </w:rPr>
+        <w:t xml:space="preserve">Mercury </w:t>
+      </w:r>
+      <w:proofErr w:type="spellStart"/>
+      <w:r>
+        <w:rPr>
+          <w:i/>
+        </w:rPr>
+        <w:t>rules</w:t>
+      </w:r>
+      <w:proofErr w:type="spellEnd"/>
+      <w:r>
+        <w:rPr>
+          <w:i/>
+        </w:rPr>
+        <w:t xml:space="preserve"> </w:t>
+      </w:r>
+      <w:proofErr w:type="spellStart"/>
+      <w:r>
+        <w:rPr>
+          <w:i/>
+        </w:rPr>
+        <w:t>you</w:t>
+      </w:r>
+      <w:proofErr w:type="spellEnd"/>
+      <w:r>
+        <w:rPr>
+          <w:i/>
+        </w:rPr>
+        <w:br/>
+      </w:r>
+      <w:r>
+        <w:rPr>
+          <w:i/>
+        </w:rPr>
+        <w:t xml:space="preserve">and </w:t>
+      </w:r>
+      <w:proofErr w:type="spellStart"/>
+      <w:r>
+        <w:rPr>
+          <w:i/>
+        </w:rPr>
+        <w:t>destiny</w:t>
+      </w:r>
+      <w:proofErr w:type="spellEnd"/>
+      <w:r>
+        <w:rPr>
+          <w:i/>
+        </w:rPr>
+        <w:t xml:space="preserve"> </w:t>
+      </w:r>
+      <w:proofErr w:type="spellStart"/>
+      <w:r>
+        <w:rPr>
+          <w:i/>
+        </w:rPr>
+        <w:t>fooles</w:t>
+      </w:r>
+      <w:proofErr w:type="spellEnd"/>
+      <w:r>
+        <w:rPr>
+          <w:i/>
+        </w:rPr>
+        <w:t xml:space="preserve"> </w:t>
+      </w:r>
+      <w:proofErr w:type="spellStart"/>
+      <w:r>
+        <w:rPr>
+          <w:i/>
+        </w:rPr>
+        <w:t>you</w:t>
+      </w:r>
+      <w:proofErr w:type="spellEnd"/>
+    </w:p>
+    <w:p>
+      <w:pPr>
+        <w:keepNext/>
+        <w:keepLines/>
+      </w:pPr>
+    </w:p>
+    <w:p>
+      <w:pPr>
+        <w:keepNext/>
+        <w:keepLines/>
+      </w:pPr>
+      <w:proofErr w:type="spellStart"/>
+      <w:r>
+        <w:t>No</w:t>
+      </w:r>
+      <w:proofErr w:type="spellEnd"/>
+      <w:r>
+        <w:t xml:space="preserve"> Time </w:t>
+      </w:r>
+      <w:proofErr w:type="spellStart"/>
+      <w:r>
+        <w:t>to</w:t>
+      </w:r>
+      <w:proofErr w:type="spellEnd"/>
+      <w:r>
+        <w:t xml:space="preserve"> Think, Album </w:t>
+      </w:r>
+      <w:r>
+        <w:rPr>
+          <w:i/>
+        </w:rPr>
+        <w:t>Street Legal</w:t>
+      </w:r>
+      <w:r>
+        <w:t>, 1978</w:t>
+      </w:r>
+    </w:p>
     <w:p/>
     <w:sectPr>
       <w:headerReference w:type="default" r:id="rId9"/>

--- a/Böhme-Dylan-Vortrag.docx
+++ b/Böhme-Dylan-Vortrag.docx
@@ -1836,32 +1836,70 @@
         <w:rPr>
           <w:i/>
         </w:rPr>
-        <w:t xml:space="preserve">A </w:t>
-      </w:r>
-      <w:proofErr w:type="spellStart"/>
-      <w:r>
-        <w:rPr>
-          <w:i/>
-        </w:rPr>
-        <w:t>Complete</w:t>
-      </w:r>
-      <w:proofErr w:type="spellEnd"/>
-      <w:r>
-        <w:rPr>
-          <w:i/>
-        </w:rPr>
-        <w:t xml:space="preserve"> </w:t>
-      </w:r>
-      <w:proofErr w:type="spellStart"/>
-      <w:r>
-        <w:rPr>
-          <w:i/>
-        </w:rPr>
-        <w:t>Unknown</w:t>
-      </w:r>
-      <w:proofErr w:type="spellEnd"/>
+        <w:t>A Complete Unknown</w:t>
+      </w:r>
       <w:r>
         <w:t xml:space="preserve"> gesehen?</w:t>
+      </w:r>
+    </w:p>
+    <w:p/>
+    <w:p>
+      <w:r>
+        <w:t>Wie der Vortrag gedacht ist:</w:t>
+      </w:r>
+    </w:p>
+    <w:p>
+      <w:pPr>
+        <w:pStyle w:val="Listenabsatz"/>
+        <w:numPr>
+          <w:ilvl w:val="0"/>
+          <w:numId w:val="18"/>
+        </w:numPr>
+      </w:pPr>
+      <w:r>
+        <w:t>Nicht so sehr als intellektuelles Futter</w:t>
+      </w:r>
+    </w:p>
+    <w:p>
+      <w:pPr>
+        <w:pStyle w:val="Listenabsatz"/>
+        <w:numPr>
+          <w:ilvl w:val="0"/>
+          <w:numId w:val="18"/>
+        </w:numPr>
+      </w:pPr>
+      <w:r>
+        <w:t>Freue mich mehr, wenn etwas in Ihnen Resonanz hervorruft</w:t>
+      </w:r>
+      <w:r>
+        <w:t>:</w:t>
+      </w:r>
+      <w:r>
+        <w:t xml:space="preserve"> “Mit dem Herzen hören”</w:t>
+      </w:r>
+    </w:p>
+    <w:p>
+      <w:pPr>
+        <w:pStyle w:val="Listenabsatz"/>
+        <w:numPr>
+          <w:ilvl w:val="0"/>
+          <w:numId w:val="18"/>
+        </w:numPr>
+      </w:pPr>
+      <w:r>
+        <w:t>Mosaik: Wunsch, erst Bild erhalten, Austausch am liebsten am Ende</w:t>
+      </w:r>
+    </w:p>
+    <w:p>
+      <w:pPr>
+        <w:pStyle w:val="Listenabsatz"/>
+        <w:numPr>
+          <w:ilvl w:val="0"/>
+          <w:numId w:val="18"/>
+        </w:numPr>
+      </w:pPr>
+      <w:r>
+        <w:t>Ernst, auch unterhaltsam; 2x reden wir über das Schwergewichtsboxen</w:t>
       </w:r>
     </w:p>
     <w:p/>
@@ -1914,6 +1952,13 @@
     </w:p>
     <w:p/>
     <w:p>
+      <w:r>
+        <w:t>Klub 27: Jim Morrison, Brian Jones, Janis Joplin, Jimi Hendrix (alle 1969 - 1971); Kurt Cobain (1994); Amy Winehouse (2011)</w:t>
+      </w:r>
+    </w:p>
+    <w:p/>
+    <w:p/>
+    <w:p>
       <w:pPr>
         <w:rPr>
           <w:b/>
@@ -1959,146 +2004,107 @@
           <w:iCs/>
         </w:rPr>
         <w:br/>
-        <w:t xml:space="preserve">Der Salamander </w:t>
-      </w:r>
-      <w:proofErr w:type="spellStart"/>
+        <w:t>Der Salamander muß im Feuer erhalten werden,</w:t>
+      </w:r>
       <w:r>
         <w:rPr>
           <w:i/>
           <w:iCs/>
         </w:rPr>
-        <w:t>muß</w:t>
-      </w:r>
-      <w:proofErr w:type="spellEnd"/>
-      <w:r>
+        <w:br/>
+        <w:t>Und Gottes Herz ist Jakob Böhmes Element.</w:t>
+      </w:r>
+    </w:p>
+    <w:p>
+      <w:pPr>
+        <w:jc w:val="right"/>
+      </w:pPr>
+      <w:r>
+        <w:t>Angelus Silesius (1624 - 1677)</w:t>
+      </w:r>
+    </w:p>
+    <w:p/>
+    <w:p>
+      <w:pPr>
+        <w:ind w:left="708"/>
         <w:rPr>
           <w:i/>
           <w:iCs/>
         </w:rPr>
-        <w:t xml:space="preserve"> im Feuer erhalten werden,</w:t>
-      </w:r>
+      </w:pPr>
       <w:r>
         <w:rPr>
           <w:i/>
           <w:iCs/>
         </w:rPr>
-        <w:br/>
-        <w:t>Und Gottes Herz ist Jakob Böhmes Element.</w:t>
-      </w:r>
-    </w:p>
-    <w:p>
-      <w:pPr>
-        <w:jc w:val="right"/>
-      </w:pPr>
-      <w:r>
-        <w:t xml:space="preserve">Angelus </w:t>
-      </w:r>
-      <w:proofErr w:type="spellStart"/>
-      <w:r>
-        <w:t>Silesius</w:t>
-      </w:r>
-      <w:proofErr w:type="spellEnd"/>
-      <w:r>
-        <w:t xml:space="preserve"> (1624 - 1677)</w:t>
-      </w:r>
-    </w:p>
-    <w:p/>
-    <w:p>
-      <w:pPr>
-        <w:ind w:left="708"/>
+        <w:t>Jakob Böhme ist der erste deutsche Philosoph,</w:t>
+      </w:r>
+      <w:r>
         <w:rPr>
           <w:i/>
           <w:iCs/>
         </w:rPr>
-      </w:pPr>
-      <w:r>
+        <w:br/>
+        <w:t>der Inhalt seines Philosophierens ist echt deutsch.</w:t>
+      </w:r>
+    </w:p>
+    <w:p>
+      <w:pPr>
+        <w:jc w:val="right"/>
+      </w:pPr>
+      <w:r>
+        <w:lastRenderedPageBreak/>
+        <w:t>Georg Wilhelm Friedrich Hegel (1770 - 1831)</w:t>
+      </w:r>
+    </w:p>
+    <w:p/>
+    <w:p>
+      <w:pPr>
+        <w:ind w:left="708"/>
         <w:rPr>
           <w:i/>
           <w:iCs/>
         </w:rPr>
-        <w:t>Jakob Böhme ist der erste deutsche Philosoph,</w:t>
-      </w:r>
+      </w:pPr>
       <w:r>
         <w:rPr>
           <w:i/>
           <w:iCs/>
         </w:rPr>
-        <w:br/>
-        <w:t>der Inhalt seines Philosophierens ist echt deutsch.</w:t>
-      </w:r>
-    </w:p>
-    <w:p>
-      <w:pPr>
-        <w:jc w:val="right"/>
-      </w:pPr>
-      <w:r>
-        <w:t>Georg Wilhelm Friedrich Hegel (1770 - 1831)</w:t>
-      </w:r>
-    </w:p>
-    <w:p/>
-    <w:p>
-      <w:pPr>
-        <w:ind w:left="708"/>
+        <w:t>Der Schuster Jakob Böhme war ein großer Philosoph!</w:t>
+      </w:r>
+      <w:r>
         <w:rPr>
           <w:i/>
           <w:iCs/>
         </w:rPr>
-      </w:pPr>
-      <w:r>
+        <w:br/>
+        <w:t>Manche Philosophen von Ruf sind nur große Schuster.</w:t>
+      </w:r>
+    </w:p>
+    <w:p>
+      <w:pPr>
+        <w:jc w:val="right"/>
+      </w:pPr>
+      <w:r>
+        <w:t>Karl Marx (1818 - 1883)</w:t>
+      </w:r>
+    </w:p>
+    <w:p/>
+    <w:p>
+      <w:pPr>
+        <w:ind w:left="708"/>
         <w:rPr>
           <w:i/>
           <w:iCs/>
         </w:rPr>
-        <w:t>Der Schuster Jakob Böhme war ein großer Philosoph!</w:t>
-      </w:r>
+      </w:pPr>
       <w:r>
         <w:rPr>
           <w:i/>
           <w:iCs/>
         </w:rPr>
-        <w:br/>
-        <w:t>Manche Philosophen von Ruf sind nur große Schuster.</w:t>
-      </w:r>
-    </w:p>
-    <w:p>
-      <w:pPr>
-        <w:jc w:val="right"/>
-      </w:pPr>
-      <w:r>
-        <w:t>Karl Marx (1818 - 1883)</w:t>
-      </w:r>
-    </w:p>
-    <w:p/>
-    <w:p>
-      <w:pPr>
-        <w:ind w:left="708"/>
-        <w:rPr>
-          <w:i/>
-          <w:iCs/>
-        </w:rPr>
-      </w:pPr>
-      <w:r>
-        <w:rPr>
-          <w:i/>
-          <w:iCs/>
-        </w:rPr>
-        <w:t xml:space="preserve">Jakob Böhmes </w:t>
-      </w:r>
-      <w:proofErr w:type="spellStart"/>
-      <w:r>
-        <w:rPr>
-          <w:i/>
-          <w:iCs/>
-        </w:rPr>
-        <w:t>Schriftchen</w:t>
-      </w:r>
-      <w:proofErr w:type="spellEnd"/>
-      <w:r>
-        <w:rPr>
-          <w:i/>
-          <w:iCs/>
-        </w:rPr>
-        <w:t> </w:t>
+        <w:t>Jakob Böhmes Schriftchen </w:t>
       </w:r>
       <w:r>
         <w:rPr>
@@ -2182,37 +2188,36 @@
       <w:r>
         <w:br/>
       </w:r>
-      <w:proofErr w:type="spellStart"/>
       <w:r>
         <w:rPr>
           <w:i/>
           <w:iCs/>
         </w:rPr>
-        <w:t>Blowin</w:t>
-      </w:r>
-      <w:proofErr w:type="spellEnd"/>
+        <w:t>Blowin’ in the Wind</w:t>
+      </w:r>
       <w:r>
         <w:rPr>
           <w:i/>
           <w:iCs/>
         </w:rPr>
-        <w:t xml:space="preserve">’ in </w:t>
-      </w:r>
-      <w:proofErr w:type="spellStart"/>
+        <w:br/>
+        <w:t>The Times They Are A’Changin’</w:t>
+      </w:r>
       <w:r>
         <w:rPr>
           <w:i/>
           <w:iCs/>
         </w:rPr>
-        <w:t>the</w:t>
-      </w:r>
-      <w:proofErr w:type="spellEnd"/>
+        <w:br/>
+        <w:t>With God On Our Side</w:t>
+      </w:r>
       <w:r>
         <w:rPr>
           <w:i/>
           <w:iCs/>
         </w:rPr>
-        <w:t xml:space="preserve"> Wind</w:t>
+        <w:br/>
+        <w:t>Desolation Row</w:t>
       </w:r>
       <w:r>
         <w:rPr>
@@ -2226,39 +2231,53 @@
           <w:i/>
           <w:iCs/>
         </w:rPr>
-        <w:t xml:space="preserve">The Times </w:t>
-      </w:r>
-      <w:proofErr w:type="spellStart"/>
-      <w:r>
+        <w:t>Like a Rolling Stone</w:t>
+      </w:r>
+    </w:p>
+    <w:p/>
+    <w:p>
+      <w:pPr>
+        <w:ind w:left="708"/>
         <w:rPr>
           <w:i/>
           <w:iCs/>
         </w:rPr>
-        <w:t>They</w:t>
-      </w:r>
-      <w:proofErr w:type="spellEnd"/>
+      </w:pPr>
       <w:r>
         <w:rPr>
           <w:i/>
           <w:iCs/>
         </w:rPr>
-        <w:t xml:space="preserve"> Are </w:t>
-      </w:r>
-      <w:proofErr w:type="spellStart"/>
-      <w:r>
+        <w:t>Er hatte den Weitblick und das Talent, einen Popsong so lange auszudehnen, bis er die ganze Welt enthielt.</w:t>
+      </w:r>
+    </w:p>
+    <w:p>
+      <w:pPr>
+        <w:jc w:val="right"/>
+      </w:pPr>
+      <w:r>
+        <w:t>Bruce Springsteen</w:t>
+      </w:r>
+      <w:r>
+        <w:br/>
+        <w:t>Rede zur Aufnahme von Dylan in die Rock ’n Roll Hall of Fame, 1988</w:t>
+      </w:r>
+    </w:p>
+    <w:p/>
+    <w:p>
+      <w:pPr>
+        <w:ind w:left="708"/>
         <w:rPr>
           <w:i/>
           <w:iCs/>
         </w:rPr>
-        <w:t>A’Changin</w:t>
-      </w:r>
-      <w:proofErr w:type="spellEnd"/>
+      </w:pPr>
       <w:r>
         <w:rPr>
           <w:i/>
           <w:iCs/>
         </w:rPr>
-        <w:t>’</w:t>
+        <w:t>Songs zu schreiben ist wie in einem Strom zu fischen;</w:t>
       </w:r>
       <w:r>
         <w:rPr>
@@ -2266,108 +2285,15 @@
           <w:iCs/>
         </w:rPr>
         <w:br/>
+        <w:t>Du wirfst Deine Angelrute aus und hoffst, etwas zu fangen. Und ich glaube nicht, dass irgend jemand stromabwärts von Bob Dylan</w:t>
       </w:r>
       <w:r>
         <w:rPr>
           <w:i/>
           <w:iCs/>
         </w:rPr>
-        <w:t xml:space="preserve">With </w:t>
-      </w:r>
-      <w:proofErr w:type="spellStart"/>
-      <w:r>
-        <w:rPr>
-          <w:i/>
-          <w:iCs/>
-        </w:rPr>
-        <w:t>God</w:t>
-      </w:r>
-      <w:proofErr w:type="spellEnd"/>
-      <w:r>
-        <w:rPr>
-          <w:i/>
-          <w:iCs/>
-        </w:rPr>
-        <w:t xml:space="preserve"> On </w:t>
-      </w:r>
-      <w:proofErr w:type="spellStart"/>
-      <w:r>
-        <w:rPr>
-          <w:i/>
-          <w:iCs/>
-        </w:rPr>
-        <w:t>Our</w:t>
-      </w:r>
-      <w:proofErr w:type="spellEnd"/>
-      <w:r>
-        <w:rPr>
-          <w:i/>
-          <w:iCs/>
-        </w:rPr>
-        <w:t xml:space="preserve"> Side</w:t>
-      </w:r>
-      <w:r>
-        <w:rPr>
-          <w:i/>
-          <w:iCs/>
-        </w:rPr>
-        <w:br/>
-      </w:r>
-      <w:proofErr w:type="spellStart"/>
-      <w:r>
-        <w:rPr>
-          <w:i/>
-          <w:iCs/>
-        </w:rPr>
-        <w:t>Desolation</w:t>
-      </w:r>
-      <w:proofErr w:type="spellEnd"/>
-      <w:r>
-        <w:rPr>
-          <w:i/>
-          <w:iCs/>
-        </w:rPr>
-        <w:t xml:space="preserve"> </w:t>
-      </w:r>
-      <w:proofErr w:type="spellStart"/>
-      <w:r>
-        <w:rPr>
-          <w:i/>
-          <w:iCs/>
-        </w:rPr>
-        <w:t>Row</w:t>
-      </w:r>
-      <w:proofErr w:type="spellEnd"/>
-      <w:r>
-        <w:rPr>
-          <w:i/>
-          <w:iCs/>
-        </w:rPr>
-        <w:br/>
-      </w:r>
-      <w:r>
-        <w:rPr>
-          <w:i/>
-          <w:iCs/>
-        </w:rPr>
-        <w:t>Like a Rolling Stone</w:t>
-      </w:r>
-    </w:p>
-    <w:p/>
-    <w:p>
-      <w:pPr>
-        <w:ind w:left="708"/>
-        <w:rPr>
-          <w:i/>
-          <w:iCs/>
-        </w:rPr>
-      </w:pPr>
-      <w:r>
-        <w:rPr>
-          <w:i/>
-          <w:iCs/>
-        </w:rPr>
-        <w:t>Er hatte den Weitblick und das Talent, einen Popsong so lange auszudehnen, bis er die ganze Welt enthielt.</w:t>
+        <w:br/>
+        <w:t>jemals etwas gefangen hat.</w:t>
       </w:r>
     </w:p>
     <w:p>
@@ -2375,101 +2301,11 @@
         <w:jc w:val="right"/>
       </w:pPr>
       <w:r>
-        <w:t>Bruce Springsteen</w:t>
-      </w:r>
-      <w:r>
-        <w:br/>
-        <w:t xml:space="preserve">Rede zur Aufnahme von Dylan in die Rock ’n Roll Hall </w:t>
-      </w:r>
-      <w:proofErr w:type="spellStart"/>
-      <w:r>
-        <w:t>of</w:t>
-      </w:r>
-      <w:proofErr w:type="spellEnd"/>
-      <w:r>
-        <w:t xml:space="preserve"> </w:t>
-      </w:r>
-      <w:proofErr w:type="spellStart"/>
-      <w:r>
-        <w:t>Fame</w:t>
-      </w:r>
-      <w:proofErr w:type="spellEnd"/>
-      <w:r>
-        <w:t>, 1988</w:t>
-      </w:r>
-    </w:p>
-    <w:p/>
-    <w:p>
-      <w:pPr>
-        <w:ind w:left="708"/>
-        <w:rPr>
-          <w:i/>
-          <w:iCs/>
-        </w:rPr>
-      </w:pPr>
-      <w:r>
-        <w:rPr>
-          <w:i/>
-          <w:iCs/>
-        </w:rPr>
-        <w:t>Songs zu schreiben ist wie in einem Strom zu fischen;</w:t>
-      </w:r>
-      <w:r>
-        <w:rPr>
-          <w:i/>
-          <w:iCs/>
-        </w:rPr>
-        <w:br/>
-        <w:t xml:space="preserve">Du wirfst Deine Angelrute aus und hoffst, etwas zu fangen. Und ich glaube nicht, dass </w:t>
-      </w:r>
-      <w:proofErr w:type="spellStart"/>
-      <w:r>
-        <w:rPr>
-          <w:i/>
-          <w:iCs/>
-        </w:rPr>
-        <w:t>irgend jemand</w:t>
-      </w:r>
-      <w:proofErr w:type="spellEnd"/>
-      <w:r>
-        <w:rPr>
-          <w:i/>
-          <w:iCs/>
-        </w:rPr>
-        <w:t xml:space="preserve"> stromabwärts von Bob Dylan</w:t>
-      </w:r>
-      <w:r>
-        <w:rPr>
-          <w:i/>
-          <w:iCs/>
-        </w:rPr>
-        <w:br/>
-        <w:t>jemals etwas gefangen hat.</w:t>
-      </w:r>
-    </w:p>
-    <w:p>
-      <w:pPr>
-        <w:jc w:val="right"/>
-      </w:pPr>
-      <w:proofErr w:type="spellStart"/>
-      <w:r>
-        <w:t>Arlo</w:t>
-      </w:r>
-      <w:proofErr w:type="spellEnd"/>
-      <w:r>
-        <w:t xml:space="preserve"> Guthrie</w:t>
-      </w:r>
-      <w:r>
-        <w:br/>
-        <w:t xml:space="preserve">zitiert von Paul </w:t>
-      </w:r>
-      <w:proofErr w:type="spellStart"/>
-      <w:r>
-        <w:t>Zollo</w:t>
-      </w:r>
-      <w:proofErr w:type="spellEnd"/>
-      <w:r>
-        <w:t xml:space="preserve"> im Interview mit Dylan, 1991</w:t>
+        <w:t>Arlo Guthrie</w:t>
+      </w:r>
+      <w:r>
+        <w:br/>
+        <w:t>zitiert von Paul Zollo im Interview mit Dylan, 1991</w:t>
       </w:r>
     </w:p>
     <w:p/>
@@ -2567,46 +2403,19 @@
           <w:i/>
           <w:iCs/>
         </w:rPr>
-        <w:t xml:space="preserve">Things </w:t>
-      </w:r>
-      <w:proofErr w:type="spellStart"/>
+        <w:t>Things Have Changed</w:t>
+      </w:r>
+      <w:r>
+        <w:br/>
+        <w:t>(Soundtrack zu </w:t>
+      </w:r>
       <w:r>
         <w:rPr>
           <w:i/>
           <w:iCs/>
         </w:rPr>
-        <w:t>Have</w:t>
-      </w:r>
-      <w:proofErr w:type="spellEnd"/>
-      <w:r>
-        <w:rPr>
-          <w:i/>
-          <w:iCs/>
-        </w:rPr>
-        <w:t xml:space="preserve"> </w:t>
-      </w:r>
-      <w:proofErr w:type="spellStart"/>
-      <w:r>
-        <w:rPr>
-          <w:i/>
-          <w:iCs/>
-        </w:rPr>
-        <w:t>Changed</w:t>
-      </w:r>
-      <w:proofErr w:type="spellEnd"/>
-      <w:r>
-        <w:br/>
-        <w:t>(Soundtrack zu </w:t>
-      </w:r>
-      <w:proofErr w:type="spellStart"/>
-      <w:r>
-        <w:rPr>
-          <w:i/>
-          <w:iCs/>
-        </w:rPr>
         <w:t>Wonderboys</w:t>
       </w:r>
-      <w:proofErr w:type="spellEnd"/>
       <w:r>
         <w:t> mit Michael Douglas) 2000</w:t>
       </w:r>
@@ -2733,7 +2542,6 @@
         <w:ind w:left="714" w:hanging="357"/>
       </w:pPr>
       <w:r>
-        <w:lastRenderedPageBreak/>
         <w:t>In welchem Jahr hat Bob Dylan erstmals eine Single auf Platz 1 der US-Charts platziert? 2020: Murder Most Foul, 16:55 Minuten lang</w:t>
       </w:r>
     </w:p>
@@ -2773,295 +2581,7 @@
       </w:r>
       <w:r>
         <w:br/>
-        <w:t>“</w:t>
-      </w:r>
-      <w:proofErr w:type="spellStart"/>
-      <w:r>
-        <w:t>One</w:t>
-      </w:r>
-      <w:proofErr w:type="spellEnd"/>
-      <w:r>
-        <w:t xml:space="preserve"> </w:t>
-      </w:r>
-      <w:proofErr w:type="spellStart"/>
-      <w:r>
-        <w:t>of</w:t>
-      </w:r>
-      <w:proofErr w:type="spellEnd"/>
-      <w:r>
-        <w:t xml:space="preserve"> </w:t>
-      </w:r>
-      <w:proofErr w:type="spellStart"/>
-      <w:r>
-        <w:t>my</w:t>
-      </w:r>
-      <w:proofErr w:type="spellEnd"/>
-      <w:r>
-        <w:t xml:space="preserve"> </w:t>
-      </w:r>
-      <w:proofErr w:type="spellStart"/>
-      <w:r>
-        <w:t>deficiencies</w:t>
-      </w:r>
-      <w:proofErr w:type="spellEnd"/>
-      <w:r>
-        <w:t xml:space="preserve"> </w:t>
-      </w:r>
-      <w:proofErr w:type="spellStart"/>
-      <w:r>
-        <w:t>is</w:t>
-      </w:r>
-      <w:proofErr w:type="spellEnd"/>
-      <w:r>
-        <w:t xml:space="preserve"> </w:t>
-      </w:r>
-      <w:proofErr w:type="spellStart"/>
-      <w:r>
-        <w:t>my</w:t>
-      </w:r>
-      <w:proofErr w:type="spellEnd"/>
-      <w:r>
-        <w:t xml:space="preserve"> </w:t>
-      </w:r>
-      <w:proofErr w:type="spellStart"/>
-      <w:r>
-        <w:t>voice</w:t>
-      </w:r>
-      <w:proofErr w:type="spellEnd"/>
-      <w:r>
-        <w:t xml:space="preserve"> </w:t>
-      </w:r>
-      <w:proofErr w:type="spellStart"/>
-      <w:r>
-        <w:t>sounds</w:t>
-      </w:r>
-      <w:proofErr w:type="spellEnd"/>
-      <w:r>
-        <w:t xml:space="preserve"> </w:t>
-      </w:r>
-      <w:proofErr w:type="spellStart"/>
-      <w:r>
-        <w:t>sincere</w:t>
-      </w:r>
-      <w:proofErr w:type="spellEnd"/>
-      <w:r>
-        <w:t xml:space="preserve">,” Simon </w:t>
-      </w:r>
-      <w:proofErr w:type="spellStart"/>
-      <w:r>
-        <w:t>told</w:t>
-      </w:r>
-      <w:proofErr w:type="spellEnd"/>
-      <w:r>
-        <w:t xml:space="preserve"> Rolling Stone </w:t>
-      </w:r>
-      <w:proofErr w:type="gramStart"/>
-      <w:r>
-        <w:t>in 2012</w:t>
-      </w:r>
-      <w:proofErr w:type="gramEnd"/>
-      <w:r>
-        <w:t>. “</w:t>
-      </w:r>
-      <w:proofErr w:type="spellStart"/>
-      <w:r>
-        <w:t>I’ve</w:t>
-      </w:r>
-      <w:proofErr w:type="spellEnd"/>
-      <w:r>
-        <w:t xml:space="preserve"> </w:t>
-      </w:r>
-      <w:proofErr w:type="spellStart"/>
-      <w:r>
-        <w:t>tried</w:t>
-      </w:r>
-      <w:proofErr w:type="spellEnd"/>
-      <w:r>
-        <w:t xml:space="preserve"> </w:t>
-      </w:r>
-      <w:proofErr w:type="spellStart"/>
-      <w:r>
-        <w:t>to</w:t>
-      </w:r>
-      <w:proofErr w:type="spellEnd"/>
-      <w:r>
-        <w:t xml:space="preserve"> </w:t>
-      </w:r>
-      <w:proofErr w:type="spellStart"/>
-      <w:r>
-        <w:t>sound</w:t>
-      </w:r>
-      <w:proofErr w:type="spellEnd"/>
-      <w:r>
-        <w:t xml:space="preserve"> </w:t>
-      </w:r>
-      <w:proofErr w:type="spellStart"/>
-      <w:r>
-        <w:t>ironic</w:t>
-      </w:r>
-      <w:proofErr w:type="spellEnd"/>
-      <w:r>
-        <w:t xml:space="preserve">. I </w:t>
-      </w:r>
-      <w:proofErr w:type="spellStart"/>
-      <w:r>
-        <w:t>don’t</w:t>
-      </w:r>
-      <w:proofErr w:type="spellEnd"/>
-      <w:r>
-        <w:t xml:space="preserve">. I </w:t>
-      </w:r>
-      <w:proofErr w:type="spellStart"/>
-      <w:r>
-        <w:t>can’t</w:t>
-      </w:r>
-      <w:proofErr w:type="spellEnd"/>
-      <w:r>
-        <w:t xml:space="preserve">. Dylan, </w:t>
-      </w:r>
-      <w:proofErr w:type="spellStart"/>
-      <w:r>
-        <w:t>everything</w:t>
-      </w:r>
-      <w:proofErr w:type="spellEnd"/>
-      <w:r>
-        <w:t xml:space="preserve"> he </w:t>
-      </w:r>
-      <w:proofErr w:type="spellStart"/>
-      <w:r>
-        <w:t>sings</w:t>
-      </w:r>
-      <w:proofErr w:type="spellEnd"/>
-      <w:r>
-        <w:t xml:space="preserve"> </w:t>
-      </w:r>
-      <w:proofErr w:type="spellStart"/>
-      <w:r>
-        <w:t>has</w:t>
-      </w:r>
-      <w:proofErr w:type="spellEnd"/>
-      <w:r>
-        <w:t xml:space="preserve"> </w:t>
-      </w:r>
-      <w:proofErr w:type="spellStart"/>
-      <w:r>
-        <w:t>two</w:t>
-      </w:r>
-      <w:proofErr w:type="spellEnd"/>
-      <w:r>
-        <w:t xml:space="preserve"> </w:t>
-      </w:r>
-      <w:proofErr w:type="spellStart"/>
-      <w:r>
-        <w:t>meanings</w:t>
-      </w:r>
-      <w:proofErr w:type="spellEnd"/>
-      <w:r>
-        <w:t xml:space="preserve">. </w:t>
-      </w:r>
-      <w:proofErr w:type="spellStart"/>
-      <w:r>
-        <w:t>He’s</w:t>
-      </w:r>
-      <w:proofErr w:type="spellEnd"/>
-      <w:r>
-        <w:t xml:space="preserve"> </w:t>
-      </w:r>
-      <w:proofErr w:type="spellStart"/>
-      <w:r>
-        <w:t>telling</w:t>
-      </w:r>
-      <w:proofErr w:type="spellEnd"/>
-      <w:r>
-        <w:t xml:space="preserve"> </w:t>
-      </w:r>
-      <w:proofErr w:type="spellStart"/>
-      <w:r>
-        <w:t>you</w:t>
-      </w:r>
-      <w:proofErr w:type="spellEnd"/>
-      <w:r>
-        <w:t xml:space="preserve"> </w:t>
-      </w:r>
-      <w:proofErr w:type="spellStart"/>
-      <w:r>
-        <w:t>the</w:t>
-      </w:r>
-      <w:proofErr w:type="spellEnd"/>
-      <w:r>
-        <w:t xml:space="preserve"> </w:t>
-      </w:r>
-      <w:proofErr w:type="spellStart"/>
-      <w:r>
-        <w:t>truth</w:t>
-      </w:r>
-      <w:proofErr w:type="spellEnd"/>
-      <w:r>
-        <w:t xml:space="preserve"> and </w:t>
-      </w:r>
-      <w:proofErr w:type="spellStart"/>
-      <w:r>
-        <w:t>making</w:t>
-      </w:r>
-      <w:proofErr w:type="spellEnd"/>
-      <w:r>
-        <w:t xml:space="preserve"> </w:t>
-      </w:r>
-      <w:proofErr w:type="spellStart"/>
-      <w:r>
-        <w:t>fun</w:t>
-      </w:r>
-      <w:proofErr w:type="spellEnd"/>
-      <w:r>
-        <w:t xml:space="preserve"> </w:t>
-      </w:r>
-      <w:proofErr w:type="spellStart"/>
-      <w:r>
-        <w:t>of</w:t>
-      </w:r>
-      <w:proofErr w:type="spellEnd"/>
-      <w:r>
-        <w:t xml:space="preserve"> </w:t>
-      </w:r>
-      <w:proofErr w:type="spellStart"/>
-      <w:r>
-        <w:t>you</w:t>
-      </w:r>
-      <w:proofErr w:type="spellEnd"/>
-      <w:r>
-        <w:t xml:space="preserve"> at </w:t>
-      </w:r>
-      <w:proofErr w:type="spellStart"/>
-      <w:r>
-        <w:t>the</w:t>
-      </w:r>
-      <w:proofErr w:type="spellEnd"/>
-      <w:r>
-        <w:t xml:space="preserve"> same time. I </w:t>
-      </w:r>
-      <w:proofErr w:type="spellStart"/>
-      <w:r>
-        <w:t>sound</w:t>
-      </w:r>
-      <w:proofErr w:type="spellEnd"/>
-      <w:r>
-        <w:t xml:space="preserve"> </w:t>
-      </w:r>
-      <w:proofErr w:type="spellStart"/>
-      <w:r>
-        <w:t>sincere</w:t>
-      </w:r>
-      <w:proofErr w:type="spellEnd"/>
-      <w:r>
-        <w:t xml:space="preserve"> </w:t>
-      </w:r>
-      <w:proofErr w:type="spellStart"/>
-      <w:r>
-        <w:t>every</w:t>
-      </w:r>
-      <w:proofErr w:type="spellEnd"/>
-      <w:r>
-        <w:t xml:space="preserve"> time.” https://www.rollingstone.com/interactive/lists-100-greatest-songwriters/#paul-simon</w:t>
+        <w:t>“One of my deficiencies is my voice sounds sincere,” Simon told Rolling Stone in 2012. “I’ve tried to sound ironic. I don’t. I can’t. Dylan, everything he sings has two meanings. He’s telling you the truth and making fun of you at the same time. I sound sincere every time.” https://www.rollingstone.com/interactive/lists-100-greatest-songwriters/#paul-simon</w:t>
       </w:r>
     </w:p>
     <w:p>
@@ -3132,15 +2652,7 @@
         <w:ind w:left="714" w:hanging="357"/>
       </w:pPr>
       <w:r>
-        <w:t xml:space="preserve">Hat immer </w:t>
-      </w:r>
-      <w:proofErr w:type="gramStart"/>
-      <w:r>
-        <w:t>wieder</w:t>
-      </w:r>
-      <w:proofErr w:type="gramEnd"/>
-      <w:r>
-        <w:t xml:space="preserve"> Erwartungen von Fans und Öffentlichkeit enttäuscht</w:t>
+        <w:t>Hat immer wieder Erwartungen von Fans und Öffentlichkeit enttäuscht</w:t>
       </w:r>
     </w:p>
     <w:p>
@@ -3182,6 +2694,7 @@
           <w:sz w:val="28"/>
           <w:szCs w:val="28"/>
         </w:rPr>
+        <w:lastRenderedPageBreak/>
         <w:t>Böhme</w:t>
       </w:r>
     </w:p>
@@ -3263,15 +2776,7 @@
         <w:t>Werke (</w:t>
       </w:r>
       <w:r>
-        <w:t xml:space="preserve">nach </w:t>
-      </w:r>
-      <w:proofErr w:type="spellStart"/>
-      <w:r>
-        <w:t>Pushpak</w:t>
-      </w:r>
-      <w:proofErr w:type="spellEnd"/>
-      <w:r>
-        <w:t>):</w:t>
+        <w:t>nach Pushpak):</w:t>
       </w:r>
     </w:p>
     <w:p>
@@ -3300,7 +2805,6 @@
         <w:ind w:left="714" w:hanging="357"/>
       </w:pPr>
       <w:r>
-        <w:lastRenderedPageBreak/>
         <w:t>1620: Vom dreifachen Leben des Menschen</w:t>
       </w:r>
     </w:p>
@@ -3353,23 +2857,7 @@
         <w:ind w:left="714" w:hanging="357"/>
       </w:pPr>
       <w:r>
-        <w:t xml:space="preserve">1622: De </w:t>
-      </w:r>
-      <w:proofErr w:type="spellStart"/>
-      <w:r>
-        <w:t>Signatura</w:t>
-      </w:r>
-      <w:proofErr w:type="spellEnd"/>
-      <w:r>
-        <w:t xml:space="preserve"> </w:t>
-      </w:r>
-      <w:proofErr w:type="spellStart"/>
-      <w:r>
-        <w:t>Rerum</w:t>
-      </w:r>
-      <w:proofErr w:type="spellEnd"/>
-      <w:r>
-        <w:t xml:space="preserve"> (von der Geburt und Bezeichnung aller Wesen)</w:t>
+        <w:t>1622: De Signatura Rerum (von der Geburt und Bezeichnung aller Wesen)</w:t>
       </w:r>
     </w:p>
     <w:p>
@@ -3585,15 +3073,7 @@
         <w:ind w:hanging="357"/>
       </w:pPr>
       <w:r>
-        <w:t xml:space="preserve">2022: The Philosophy </w:t>
-      </w:r>
-      <w:proofErr w:type="spellStart"/>
-      <w:r>
-        <w:t>of</w:t>
-      </w:r>
-      <w:proofErr w:type="spellEnd"/>
-      <w:r>
-        <w:t xml:space="preserve"> Modern Song</w:t>
+        <w:t>2022: The Philosophy of Modern Song</w:t>
       </w:r>
     </w:p>
     <w:p>
@@ -3626,15 +3106,7 @@
         <w:ind w:hanging="357"/>
       </w:pPr>
       <w:r>
-        <w:t xml:space="preserve">1973: Pat Garrett and Billy </w:t>
-      </w:r>
-      <w:proofErr w:type="spellStart"/>
-      <w:r>
-        <w:t>the</w:t>
-      </w:r>
-      <w:proofErr w:type="spellEnd"/>
-      <w:r>
-        <w:t xml:space="preserve"> Kid: Dylan mit Soundtrack und Nebenrolle</w:t>
+        <w:t>1973: Pat Garrett and Billy the Kid: Dylan mit Soundtrack und Nebenrolle</w:t>
       </w:r>
     </w:p>
     <w:p>
@@ -3684,15 +3156,7 @@
         <w:t>Radio</w:t>
       </w:r>
       <w:r>
-        <w:t xml:space="preserve">: </w:t>
-      </w:r>
-      <w:proofErr w:type="spellStart"/>
-      <w:r>
-        <w:t>Theme</w:t>
-      </w:r>
-      <w:proofErr w:type="spellEnd"/>
-      <w:r>
-        <w:t xml:space="preserve"> Time Radio Hour, 2006 - 2015, 1x 2020; 102 (!) Episoden</w:t>
+        <w:t>: Theme Time Radio Hour, 2006 - 2015, 1x 2020; 102 (!) Episoden</w:t>
       </w:r>
     </w:p>
     <w:p/>
@@ -3793,6 +3257,7 @@
         <w:ind w:left="714" w:hanging="357"/>
       </w:pPr>
       <w:r>
+        <w:lastRenderedPageBreak/>
         <w:t>Jeden Tag ein Konzert - dann wären das über 10 Jahre!</w:t>
       </w:r>
     </w:p>
@@ -3835,19 +3300,7 @@
         <w:jc w:val="both"/>
       </w:pPr>
       <w:r>
-        <w:t xml:space="preserve">Jakob Böhme ist nicht nur schwer zu lesen, so wie etwa Kant in vielen Kapiteln schwer zu lesen ist. Er </w:t>
-      </w:r>
-      <w:proofErr w:type="gramStart"/>
-      <w:r>
-        <w:t>ist überhaupt</w:t>
-      </w:r>
-      <w:proofErr w:type="gramEnd"/>
-      <w:r>
-        <w:t xml:space="preserve"> nicht zu lesen, wenn die Einstellung fehlt. Am schwersten kommt der gebildete Vielleser in ihn hinein. Seine Lektüre erfordert, könnte man sagen, gerade dieselben Vorbedingungen wie das mystische Erleben selber – sie fordert ein vorübergehendes „Leerwerden“, eine völlig freie Aufmerksamkeit und Seelenstille. In den </w:t>
-      </w:r>
-      <w:r>
-        <w:lastRenderedPageBreak/>
-        <w:t>Stunden, wo diese uns fehlt, spricht Böhme nicht zu uns, ist er uns tot und öde, denn der Neugierde und dem bloßen intellektuellen Spieltrieb gibt er nichts. Aber in Stunden, wo wir reif für ihn sind, sehen wir in seinem mystischen Abbild der Welt die Sterne kreisen und ordnen uns in seinen Kosmos lebendig mit ein.</w:t>
+        <w:t>Jakob Böhme ist nicht nur schwer zu lesen, so wie etwa Kant in vielen Kapiteln schwer zu lesen ist. Er ist überhaupt nicht zu lesen, wenn die Einstellung fehlt. Am schwersten kommt der gebildete Vielleser in ihn hinein. Seine Lektüre erfordert, könnte man sagen, gerade dieselben Vorbedingungen wie das mystische Erleben selber – sie fordert ein vorübergehendes „Leerwerden“, eine völlig freie Aufmerksamkeit und Seelenstille. In den Stunden, wo diese uns fehlt, spricht Böhme nicht zu uns, ist er uns tot und öde, denn der Neugierde und dem bloßen intellektuellen Spieltrieb gibt er nichts. Aber in Stunden, wo wir reif für ihn sind, sehen wir in seinem mystischen Abbild der Welt die Sterne kreisen und ordnen uns in seinen Kosmos lebendig mit ein.</w:t>
       </w:r>
     </w:p>
     <w:p>
@@ -3889,14 +3342,12 @@
       <w:r>
         <w:t xml:space="preserve">Es ist offensichtlich, dass es zu solchen Kunsterlebnissen, wie ich sie beim Anhören von </w:t>
       </w:r>
-      <w:proofErr w:type="spellStart"/>
       <w:r>
         <w:rPr>
           <w:i/>
         </w:rPr>
         <w:t>Saved</w:t>
       </w:r>
-      <w:proofErr w:type="spellEnd"/>
       <w:r>
         <w:t xml:space="preserve"> und anderer Dylan-Platten hatte, nicht kommen kann, wenn der Rezipient </w:t>
       </w:r>
@@ -4001,196 +3452,45 @@
       <w:r>
         <w:t xml:space="preserve"> zu sich ein, und es entstanden im Keller seines Hauses Lieder, die manchen Fans als einige seiner bedeutendsten gelten: Diese wurden auf Basement Tapes aufgenommen (die Originale landeten übrigens eigenartigerweise im Archiv von Neil Young) und später (1975) als solche veröffentlicht. Ein Lied wurde dabei ausgelassen, blieb viele Jahrzehnte unveröffentlicht und wurde zum Geheimtipp; und das war das Lied mit dem Titel </w:t>
       </w:r>
-      <w:proofErr w:type="spellStart"/>
       <w:r>
         <w:rPr>
           <w:i/>
         </w:rPr>
-        <w:t>I’m</w:t>
-      </w:r>
-      <w:proofErr w:type="spellEnd"/>
+        <w:t>I’m Not There</w:t>
+      </w:r>
+      <w:r>
+        <w:t>.</w:t>
+      </w:r>
+    </w:p>
+    <w:p>
+      <w:r>
+        <w:lastRenderedPageBreak/>
+        <w:t xml:space="preserve">Dieses Lied nimmt eine ganze besondere Stellung im Werk Dylans ein, ja, es ist ein Schlüssellied. Vier Akkorde sind die Grundlage für eine Art Improvisation, die in das einzig Notierte, nämlich diesen Kehrreim endet: „Ich bin nicht da.“ Der Text scheint nicht nur improvisiert zu sein, sondern ist an vielen Stellen schlicht unverständlich. Dylan benutzt eine Privatsprache und scheint auf Worte und hergebrachte Wortbedeutungen keine große Rücksicht zu nehmen – alles fließt direkt aus seinen Gefühlen und aus seinem Unterbewussten. Kognitives ist bei der Eroberung von Präsenz kaum von Bedeutung; das wird er später im Song </w:t>
+      </w:r>
       <w:r>
         <w:rPr>
           <w:i/>
         </w:rPr>
-        <w:t xml:space="preserve"> Not </w:t>
-      </w:r>
-      <w:proofErr w:type="spellStart"/>
+        <w:t>Standing In The Doorway</w:t>
+      </w:r>
+      <w:r>
+        <w:t xml:space="preserve"> sagen: </w:t>
+      </w:r>
       <w:r>
         <w:rPr>
           <w:i/>
         </w:rPr>
-        <w:t>There</w:t>
-      </w:r>
-      <w:proofErr w:type="spellEnd"/>
-      <w:r>
-        <w:t>.</w:t>
-      </w:r>
-    </w:p>
-    <w:p>
-      <w:r>
-        <w:t xml:space="preserve">Dieses Lied nimmt eine ganze besondere Stellung im Werk Dylans ein, ja, es ist ein Schlüssellied. Vier Akkorde sind die Grundlage für eine Art Improvisation, die in das einzig Notierte, nämlich diesen Kehrreim endet: „Ich bin nicht da.“ Der Text scheint nicht nur improvisiert zu sein, sondern ist an vielen Stellen schlicht unverständlich. Dylan benutzt eine Privatsprache und scheint auf Worte und hergebrachte Wortbedeutungen keine große Rücksicht zu nehmen – alles fließt direkt aus seinen Gefühlen und aus seinem Unterbewussten. Kognitives ist bei der Eroberung von Präsenz kaum von Bedeutung; das wird er später im Song </w:t>
+        <w:t>„I see nothing to be gained by any explanation.“</w:t>
+      </w:r>
+      <w:r>
+        <w:t xml:space="preserve"> </w:t>
       </w:r>
       <w:r>
         <w:rPr>
           <w:i/>
         </w:rPr>
-        <w:t xml:space="preserve">Standing In The </w:t>
-      </w:r>
-      <w:proofErr w:type="spellStart"/>
-      <w:r>
-        <w:rPr>
-          <w:i/>
-        </w:rPr>
-        <w:t>Doorway</w:t>
-      </w:r>
-      <w:proofErr w:type="spellEnd"/>
-      <w:r>
-        <w:t xml:space="preserve"> sagen: </w:t>
-      </w:r>
-      <w:r>
-        <w:rPr>
-          <w:i/>
-        </w:rPr>
-        <w:t xml:space="preserve">„I </w:t>
-      </w:r>
-      <w:proofErr w:type="spellStart"/>
-      <w:r>
-        <w:rPr>
-          <w:i/>
-        </w:rPr>
-        <w:t>see</w:t>
-      </w:r>
-      <w:proofErr w:type="spellEnd"/>
-      <w:r>
-        <w:rPr>
-          <w:i/>
-        </w:rPr>
-        <w:t xml:space="preserve"> </w:t>
-      </w:r>
-      <w:proofErr w:type="spellStart"/>
-      <w:r>
-        <w:rPr>
-          <w:i/>
-        </w:rPr>
-        <w:t>nothing</w:t>
-      </w:r>
-      <w:proofErr w:type="spellEnd"/>
-      <w:r>
-        <w:rPr>
-          <w:i/>
-        </w:rPr>
-        <w:t xml:space="preserve"> </w:t>
-      </w:r>
-      <w:proofErr w:type="spellStart"/>
-      <w:r>
-        <w:rPr>
-          <w:i/>
-        </w:rPr>
-        <w:t>to</w:t>
-      </w:r>
-      <w:proofErr w:type="spellEnd"/>
-      <w:r>
-        <w:rPr>
-          <w:i/>
-        </w:rPr>
-        <w:t xml:space="preserve"> </w:t>
-      </w:r>
-      <w:proofErr w:type="spellStart"/>
-      <w:r>
-        <w:rPr>
-          <w:i/>
-        </w:rPr>
-        <w:t>be</w:t>
-      </w:r>
-      <w:proofErr w:type="spellEnd"/>
-      <w:r>
-        <w:rPr>
-          <w:i/>
-        </w:rPr>
-        <w:t xml:space="preserve"> </w:t>
-      </w:r>
-      <w:proofErr w:type="spellStart"/>
-      <w:r>
-        <w:rPr>
-          <w:i/>
-        </w:rPr>
-        <w:t>gained</w:t>
-      </w:r>
-      <w:proofErr w:type="spellEnd"/>
-      <w:r>
-        <w:rPr>
-          <w:i/>
-        </w:rPr>
-        <w:t xml:space="preserve"> </w:t>
-      </w:r>
-      <w:proofErr w:type="spellStart"/>
-      <w:r>
-        <w:rPr>
-          <w:i/>
-        </w:rPr>
-        <w:t>by</w:t>
-      </w:r>
-      <w:proofErr w:type="spellEnd"/>
-      <w:r>
-        <w:rPr>
-          <w:i/>
-        </w:rPr>
-        <w:t xml:space="preserve"> </w:t>
-      </w:r>
-      <w:proofErr w:type="spellStart"/>
-      <w:r>
-        <w:rPr>
-          <w:i/>
-        </w:rPr>
-        <w:t>any</w:t>
-      </w:r>
-      <w:proofErr w:type="spellEnd"/>
-      <w:r>
-        <w:rPr>
-          <w:i/>
-        </w:rPr>
-        <w:t xml:space="preserve"> </w:t>
-      </w:r>
-      <w:proofErr w:type="spellStart"/>
-      <w:r>
-        <w:rPr>
-          <w:i/>
-        </w:rPr>
-        <w:t>explanation</w:t>
-      </w:r>
-      <w:proofErr w:type="spellEnd"/>
-      <w:r>
-        <w:rPr>
-          <w:i/>
-        </w:rPr>
-        <w:t>.“</w:t>
-      </w:r>
-      <w:r>
-        <w:t xml:space="preserve"> </w:t>
-      </w:r>
-      <w:proofErr w:type="spellStart"/>
-      <w:r>
-        <w:rPr>
-          <w:i/>
-        </w:rPr>
-        <w:t>I’m</w:t>
-      </w:r>
-      <w:proofErr w:type="spellEnd"/>
-      <w:r>
-        <w:rPr>
-          <w:i/>
-        </w:rPr>
-        <w:t xml:space="preserve"> Not </w:t>
-      </w:r>
-      <w:proofErr w:type="spellStart"/>
-      <w:r>
-        <w:rPr>
-          <w:i/>
-        </w:rPr>
-        <w:t>There</w:t>
-      </w:r>
-      <w:proofErr w:type="spellEnd"/>
+        <w:t>I’m Not There</w:t>
+      </w:r>
       <w:r>
         <w:t xml:space="preserve"> ist direkter Ausdruck seines Innersten.</w:t>
       </w:r>
@@ -4202,7 +3502,6 @@
       </w:pPr>
       <w:bookmarkStart w:id="4" w:name="_Toc192682389"/>
       <w:r>
-        <w:lastRenderedPageBreak/>
         <w:t>Göttlicher Ursprung des Menschen</w:t>
       </w:r>
       <w:bookmarkEnd w:id="4"/>
@@ -4250,15 +3549,7 @@
     </w:p>
     <w:p>
       <w:r>
-        <w:t xml:space="preserve">Von dem </w:t>
-      </w:r>
-      <w:proofErr w:type="spellStart"/>
-      <w:r>
-        <w:t>Dreyfachen</w:t>
-      </w:r>
-      <w:proofErr w:type="spellEnd"/>
-      <w:r>
-        <w:t xml:space="preserve"> Leben des Menschen, 7, 25</w:t>
+        <w:t>Von dem Dreyfachen Leben des Menschen, 7, 25</w:t>
       </w:r>
       <w:r>
         <w:br/>
@@ -4267,23 +3558,7 @@
     </w:p>
     <w:p>
       <w:r>
-        <w:t xml:space="preserve">[Dieser und die folgenden Auszüge wurden von Ronald Steckel zusammengestellt und sind dem Transkript des Films Morgenröte im Aufgang entnommen. Großer Dank an Steckel, Klaus Weingarten, Jan </w:t>
-      </w:r>
-      <w:proofErr w:type="spellStart"/>
-      <w:r>
-        <w:t>Korthäuer</w:t>
-      </w:r>
-      <w:proofErr w:type="spellEnd"/>
-      <w:r>
-        <w:t xml:space="preserve">, Max Hopp und das </w:t>
-      </w:r>
-      <w:proofErr w:type="spellStart"/>
-      <w:r>
-        <w:t>nootheater</w:t>
-      </w:r>
-      <w:proofErr w:type="spellEnd"/>
-      <w:r>
-        <w:t xml:space="preserve"> und die Organisation zur Umwandlung des Kinos für die Veröffentlichung.</w:t>
+        <w:t>[Dieser und die folgenden Auszüge wurden von Ronald Steckel zusammengestellt und sind dem Transkript des Films Morgenröte im Aufgang entnommen. Großer Dank an Steckel, Klaus Weingarten, Jan Korthäuer, Max Hopp und das nootheater und die Organisation zur Umwandlung des Kinos für die Veröffentlichung.</w:t>
       </w:r>
     </w:p>
     <w:p/>
@@ -4342,15 +3617,7 @@
         <w:br/>
       </w:r>
       <w:r>
-        <w:t xml:space="preserve">in Grund und </w:t>
-      </w:r>
-      <w:proofErr w:type="spellStart"/>
-      <w:r>
-        <w:t>Ungrund</w:t>
-      </w:r>
-      <w:proofErr w:type="spellEnd"/>
-      <w:r>
-        <w:t xml:space="preserve">,  </w:t>
+        <w:t xml:space="preserve">in Grund und Ungrund,  </w:t>
       </w:r>
       <w:r>
         <w:br/>
@@ -4361,6 +3628,7 @@
     </w:p>
     <w:p>
       <w:r>
+        <w:lastRenderedPageBreak/>
         <w:t xml:space="preserve">Und nach diesem Auge, und in diesem Auge  </w:t>
       </w:r>
       <w:r>
@@ -4390,15 +3658,7 @@
     </w:p>
     <w:p>
       <w:r>
-        <w:t xml:space="preserve">Vom Irrtum der Sekten Es. Stiefels und Ez. </w:t>
-      </w:r>
-      <w:proofErr w:type="spellStart"/>
-      <w:r>
-        <w:t>Meths</w:t>
-      </w:r>
-      <w:proofErr w:type="spellEnd"/>
-      <w:r>
-        <w:t>, 57</w:t>
+        <w:t>Vom Irrtum der Sekten Es. Stiefels und Ez. Meths, 57</w:t>
       </w:r>
       <w:r>
         <w:br/>
@@ -4409,15 +3669,7 @@
     </w:p>
     <w:p>
       <w:r>
-        <w:t xml:space="preserve">Von dem </w:t>
-      </w:r>
-      <w:proofErr w:type="spellStart"/>
-      <w:r>
-        <w:t>Dreyfachen</w:t>
-      </w:r>
-      <w:proofErr w:type="spellEnd"/>
-      <w:r>
-        <w:t xml:space="preserve"> Leben des Menschen, 7, 25</w:t>
+        <w:t>Von dem Dreyfachen Leben des Menschen, 7, 25</w:t>
       </w:r>
       <w:r>
         <w:br/>
@@ -4449,7 +3701,6 @@
         <w:br/>
       </w:r>
       <w:r>
-        <w:lastRenderedPageBreak/>
         <w:t xml:space="preserve">und sollte ein engelhaftes Reich aus sich gebären.  </w:t>
       </w:r>
       <w:r>
@@ -4462,28 +3713,12 @@
         <w:br/>
       </w:r>
       <w:r>
-        <w:t>sein Wesen ("</w:t>
-      </w:r>
-      <w:proofErr w:type="spellStart"/>
-      <w:r>
-        <w:t>Essentien</w:t>
-      </w:r>
-      <w:proofErr w:type="spellEnd"/>
-      <w:r>
-        <w:t xml:space="preserve">") war heilig. </w:t>
-      </w:r>
-    </w:p>
-    <w:p>
-      <w:r>
-        <w:t xml:space="preserve">Von dem </w:t>
-      </w:r>
-      <w:proofErr w:type="spellStart"/>
-      <w:r>
-        <w:t>Dreyfachen</w:t>
-      </w:r>
-      <w:proofErr w:type="spellEnd"/>
-      <w:r>
-        <w:t xml:space="preserve"> Leben des Menschen, 7, 25</w:t>
+        <w:t xml:space="preserve">sein Wesen ("Essentien") war heilig. </w:t>
+      </w:r>
+    </w:p>
+    <w:p>
+      <w:r>
+        <w:t>Von dem Dreyfachen Leben des Menschen, 7, 25</w:t>
       </w:r>
     </w:p>
     <w:p/>
@@ -4530,15 +3765,7 @@
     </w:p>
     <w:p>
       <w:r>
-        <w:t xml:space="preserve">Beschreibung der Drey </w:t>
-      </w:r>
-      <w:proofErr w:type="spellStart"/>
-      <w:r>
-        <w:t>Principien</w:t>
-      </w:r>
-      <w:proofErr w:type="spellEnd"/>
-      <w:r>
-        <w:t xml:space="preserve"> Göttliches Wesens, 10, 18</w:t>
+        <w:t>Beschreibung der Drey Principien Göttliches Wesens, 10, 18</w:t>
       </w:r>
     </w:p>
     <w:p/>
@@ -4585,14 +3812,12 @@
       <w:r>
         <w:t xml:space="preserve">Jokerman, Album </w:t>
       </w:r>
-      <w:proofErr w:type="spellStart"/>
       <w:r>
         <w:rPr>
           <w:i/>
         </w:rPr>
         <w:t>Infidels</w:t>
       </w:r>
-      <w:proofErr w:type="spellEnd"/>
       <w:r>
         <w:t>, 1983</w:t>
       </w:r>
@@ -4600,28 +3825,16 @@
     <w:p/>
     <w:p>
       <w:r>
-        <w:t xml:space="preserve">Dazu passt: Ägyptische </w:t>
-      </w:r>
-      <w:proofErr w:type="spellStart"/>
-      <w:r>
-        <w:t>Urgnosis</w:t>
-      </w:r>
-      <w:proofErr w:type="spellEnd"/>
-      <w:r>
-        <w:t xml:space="preserve"> 1, Klappentext</w:t>
-      </w:r>
-    </w:p>
-    <w:p>
-      <w:r>
-        <w:t xml:space="preserve">"Er hat es sich selbst, lebend, zu einem Grabe gemacht." Aus diesem Grab der Natur steigt der Sohn empor, bekleidet mit dem goldenen Hochzeitskleid der neuen Seele. Er ist der neue Merkur, der dreimal große Hermes. Sein Haupt schmückt die goldene Wunderblume des neuen Denkvermögens, seine Hände halten die beiden feurigen Schlangen des erneuerten spinalen Fluidums, die positive und die negative Ansicht. Die fünf Kontaktpunkte zwischen der neuen Seele und der transfigurierten Persönlichkeit strahlen als Rosen. Er hat seinen </w:t>
-      </w:r>
-      <w:proofErr w:type="spellStart"/>
-      <w:r>
-        <w:t>Pymander</w:t>
-      </w:r>
-      <w:proofErr w:type="spellEnd"/>
-      <w:r>
-        <w:t xml:space="preserve"> gefunden.</w:t>
+        <w:t>Dazu passt: Ägyptische Urgnosis 1, Klappentext</w:t>
+      </w:r>
+    </w:p>
+    <w:p>
+      <w:r>
+        <w:t xml:space="preserve">"Er hat es sich selbst, lebend, zu einem Grabe gemacht." Aus diesem Grab der Natur steigt der Sohn empor, bekleidet mit dem goldenen Hochzeitskleid der neuen Seele. Er ist der neue Merkur, der dreimal große Hermes. Sein Haupt schmückt die goldene Wunderblume </w:t>
+      </w:r>
+      <w:r>
+        <w:lastRenderedPageBreak/>
+        <w:t>des neuen Denkvermögens, seine Hände halten die beiden feurigen Schlangen des erneuerten spinalen Fluidums, die positive und die negative Ansicht. Die fünf Kontaktpunkte zwischen der neuen Seele und der transfigurierten Persönlichkeit strahlen als Rosen. Er hat seinen Pymander gefunden.</w:t>
       </w:r>
     </w:p>
     <w:p>
@@ -4636,7 +3849,6 @@
       </w:pPr>
       <w:bookmarkStart w:id="5" w:name="_Toc192682390"/>
       <w:r>
-        <w:lastRenderedPageBreak/>
         <w:t>Welterkenntnis</w:t>
       </w:r>
       <w:bookmarkEnd w:id="5"/>
@@ -4713,28 +3925,15 @@
       </w:r>
     </w:p>
     <w:p>
-      <w:proofErr w:type="spellStart"/>
-      <w:r>
-        <w:t>False</w:t>
-      </w:r>
-      <w:proofErr w:type="spellEnd"/>
-      <w:r>
-        <w:t xml:space="preserve"> Prophet, Album </w:t>
+      <w:r>
+        <w:t xml:space="preserve">False Prophet, Album </w:t>
       </w:r>
       <w:r>
         <w:rPr>
           <w:i/>
         </w:rPr>
-        <w:t xml:space="preserve">Rough and Rowdy </w:t>
-      </w:r>
-      <w:proofErr w:type="spellStart"/>
-      <w:r>
-        <w:rPr>
-          <w:i/>
-        </w:rPr>
-        <w:t>Ways</w:t>
-      </w:r>
-      <w:proofErr w:type="spellEnd"/>
+        <w:t>Rough and Rowdy Ways</w:t>
+      </w:r>
       <w:r>
         <w:t>, 2020</w:t>
       </w:r>
@@ -4746,6 +3945,7 @@
       </w:pPr>
       <w:bookmarkStart w:id="6" w:name="_Toc192682391"/>
       <w:r>
+        <w:lastRenderedPageBreak/>
         <w:t>Gott in der Natur erkennen</w:t>
       </w:r>
       <w:bookmarkEnd w:id="6"/>
@@ -4812,15 +4012,7 @@
       </w:r>
       <w:r>
         <w:br/>
-        <w:t xml:space="preserve">wer und wie Er </w:t>
-      </w:r>
-      <w:proofErr w:type="gramStart"/>
-      <w:r>
-        <w:t>sei</w:t>
-      </w:r>
-      <w:proofErr w:type="gramEnd"/>
-      <w:r>
-        <w:t xml:space="preserve">  </w:t>
+        <w:t xml:space="preserve">wer und wie Er sei  </w:t>
       </w:r>
       <w:r>
         <w:br/>
@@ -4853,7 +4045,6 @@
           <w:sz w:val="28"/>
           <w:szCs w:val="28"/>
         </w:rPr>
-        <w:lastRenderedPageBreak/>
         <w:t>Dylan</w:t>
       </w:r>
     </w:p>
@@ -4864,14 +4055,7 @@
       </w:r>
       <w:r>
         <w:br/>
-      </w:r>
-      <w:proofErr w:type="gramStart"/>
-      <w:r>
-        <w:t>Erkenne</w:t>
-      </w:r>
-      <w:proofErr w:type="gramEnd"/>
-      <w:r>
-        <w:t xml:space="preserve"> ich die Hand des HERRN  </w:t>
+        <w:t xml:space="preserve">Erkenne ich die Hand des HERRN  </w:t>
       </w:r>
       <w:r>
         <w:br/>
@@ -4884,43 +4068,13 @@
     </w:p>
     <w:p>
       <w:r>
-        <w:t xml:space="preserve">Every </w:t>
-      </w:r>
-      <w:proofErr w:type="spellStart"/>
-      <w:r>
-        <w:t>Grain</w:t>
-      </w:r>
-      <w:proofErr w:type="spellEnd"/>
-      <w:r>
-        <w:t xml:space="preserve"> </w:t>
-      </w:r>
-      <w:proofErr w:type="spellStart"/>
-      <w:r>
-        <w:t>of</w:t>
-      </w:r>
-      <w:proofErr w:type="spellEnd"/>
-      <w:r>
-        <w:t xml:space="preserve"> Sand, </w:t>
+        <w:t xml:space="preserve">Every Grain of Sand, </w:t>
       </w:r>
       <w:r>
         <w:rPr>
           <w:i/>
         </w:rPr>
-        <w:t xml:space="preserve">Album Shot </w:t>
-      </w:r>
-      <w:proofErr w:type="spellStart"/>
-      <w:r>
-        <w:rPr>
-          <w:i/>
-        </w:rPr>
-        <w:t>of</w:t>
-      </w:r>
-      <w:proofErr w:type="spellEnd"/>
-      <w:r>
-        <w:rPr>
-          <w:i/>
-        </w:rPr>
-        <w:t xml:space="preserve"> Love</w:t>
+        <w:t>Album Shot of Love</w:t>
       </w:r>
       <w:r>
         <w:t>, 1981</w:t>
@@ -5004,6 +4158,7 @@
     </w:p>
     <w:p>
       <w:r>
+        <w:lastRenderedPageBreak/>
         <w:t>Theosophische Sendbriefe 12, 15, 14, 20</w:t>
       </w:r>
     </w:p>
@@ -5076,105 +4231,97 @@
     </w:p>
     <w:p>
       <w:r>
+        <w:t>Interview mit Nat Hentoff, Playboy, März 1966 (kurz vor Dylans 25. Geburtstag)</w:t>
+      </w:r>
+    </w:p>
+    <w:p>
+      <w:r>
+        <w:t xml:space="preserve">S. 108  </w:t>
+      </w:r>
+    </w:p>
+    <w:p>
+      <w:r>
+        <w:t xml:space="preserve">Dylan: ... Ich </w:t>
+      </w:r>
+      <w:r>
+        <w:rPr>
+          <w:i/>
+        </w:rPr>
+        <w:t>weiß</w:t>
+      </w:r>
+      <w:r>
+        <w:t xml:space="preserve">, worüber meine Songs sind.  </w:t>
+      </w:r>
+    </w:p>
+    <w:p>
+      <w:r>
+        <w:t xml:space="preserve">Playboy: Worüber sind sie denn?    </w:t>
+      </w:r>
+    </w:p>
+    <w:p>
+      <w:r>
+        <w:t>Dylan: Oh, einige sind über vier Minuten, einige sind über fünf Minuten, und einige, ob du es glaubst oder nicht, sind über 11 Minuten.</w:t>
+      </w:r>
+    </w:p>
+    <w:p>
+      <w:r>
+        <w:t>[...]</w:t>
+      </w:r>
+    </w:p>
+    <w:p/>
+    <w:p>
+      <w:r>
+        <w:t xml:space="preserve">S. 117  </w:t>
+      </w:r>
+    </w:p>
+    <w:p>
+      <w:r>
+        <w:t xml:space="preserve">Playboy: Fährst Du noch viel Motorrad?  </w:t>
+      </w:r>
+    </w:p>
+    <w:p>
+      <w:r>
+        <w:t xml:space="preserve">Dylan: Ich bin immer noch sehr patriotisch in meiner Haltung zur Autobahn, aber ich fahre kaum noch, nein.  </w:t>
+      </w:r>
+    </w:p>
+    <w:p>
+      <w:r>
+        <w:t xml:space="preserve">Playboy: Woher bekommst Du dann Deinen Kick im Leben?  </w:t>
+      </w:r>
+    </w:p>
+    <w:p>
+      <w:r>
+        <w:t xml:space="preserve">Dylan: Ich bezahle Leute dafür, mir in die Augen zu schauen, und dann lasse ich sie mich kicken.  </w:t>
+      </w:r>
+    </w:p>
+    <w:p>
+      <w:r>
+        <w:t xml:space="preserve">Playboy: So bekommst Du den Kick im Leben?  </w:t>
+      </w:r>
+    </w:p>
+    <w:p>
+      <w:r>
+        <w:t xml:space="preserve">Dylan: Nein. Dann </w:t>
+      </w:r>
+      <w:r>
+        <w:rPr>
+          <w:i/>
+        </w:rPr>
+        <w:t>vergebe</w:t>
+      </w:r>
+      <w:r>
+        <w:t xml:space="preserve"> ich ihnen, und erst dann setzt mein Kick ein.  </w:t>
+      </w:r>
+    </w:p>
+    <w:p>
+      <w:r>
         <w:lastRenderedPageBreak/>
-        <w:t xml:space="preserve">Interview mit Nat </w:t>
-      </w:r>
-      <w:proofErr w:type="spellStart"/>
-      <w:r>
-        <w:t>Hentoff</w:t>
-      </w:r>
-      <w:proofErr w:type="spellEnd"/>
-      <w:r>
-        <w:t>, Playboy, März 1966 (kurz vor Dylans 25. Geburtstag)</w:t>
-      </w:r>
-    </w:p>
-    <w:p>
-      <w:r>
-        <w:t xml:space="preserve">S. 108  </w:t>
-      </w:r>
-    </w:p>
-    <w:p>
-      <w:r>
-        <w:t xml:space="preserve">Dylan: ... Ich </w:t>
+        <w:t xml:space="preserve">Playboy: Du hast einem Interviewer letztes Jahr gesagt: </w:t>
       </w:r>
       <w:r>
         <w:rPr>
           <w:i/>
         </w:rPr>
-        <w:t>weiß</w:t>
-      </w:r>
-      <w:r>
-        <w:t xml:space="preserve">, worüber meine Songs sind.  </w:t>
-      </w:r>
-    </w:p>
-    <w:p>
-      <w:r>
-        <w:t xml:space="preserve">Playboy: Worüber sind sie denn?    </w:t>
-      </w:r>
-    </w:p>
-    <w:p>
-      <w:r>
-        <w:t>Dylan: Oh, einige sind über vier Minuten, einige sind über fünf Minuten, und einige, ob du es glaubst oder nicht, sind über 11 Minuten.</w:t>
-      </w:r>
-    </w:p>
-    <w:p>
-      <w:r>
-        <w:t>[...]</w:t>
-      </w:r>
-    </w:p>
-    <w:p/>
-    <w:p>
-      <w:r>
-        <w:t xml:space="preserve">S. 117  </w:t>
-      </w:r>
-    </w:p>
-    <w:p>
-      <w:r>
-        <w:t xml:space="preserve">Playboy: Fährst Du noch viel Motorrad?  </w:t>
-      </w:r>
-    </w:p>
-    <w:p>
-      <w:r>
-        <w:t xml:space="preserve">Dylan: Ich bin immer noch sehr patriotisch in meiner Haltung zur Autobahn, aber ich fahre kaum noch, nein.  </w:t>
-      </w:r>
-    </w:p>
-    <w:p>
-      <w:r>
-        <w:t xml:space="preserve">Playboy: Woher bekommst Du dann Deinen Kick im Leben?  </w:t>
-      </w:r>
-    </w:p>
-    <w:p>
-      <w:r>
-        <w:t xml:space="preserve">Dylan: Ich bezahle Leute dafür, mir in die Augen zu schauen, und dann lasse ich sie mich kicken.  </w:t>
-      </w:r>
-    </w:p>
-    <w:p>
-      <w:r>
-        <w:t xml:space="preserve">Playboy: So bekommst Du den Kick im Leben?  </w:t>
-      </w:r>
-    </w:p>
-    <w:p>
-      <w:r>
-        <w:t xml:space="preserve">Dylan: Nein. Dann </w:t>
-      </w:r>
-      <w:r>
-        <w:rPr>
-          <w:i/>
-        </w:rPr>
-        <w:t>vergebe</w:t>
-      </w:r>
-      <w:r>
-        <w:t xml:space="preserve"> ich ihnen, und erst dann setzt mein Kick ein.  </w:t>
-      </w:r>
-    </w:p>
-    <w:p>
-      <w:r>
-        <w:t xml:space="preserve">Playboy: Du hast einem Interviewer letztes Jahr gesagt: </w:t>
-      </w:r>
-      <w:r>
-        <w:rPr>
-          <w:i/>
-        </w:rPr>
         <w:t>"Ich habe alles getan, was ich jemals tun wollte."</w:t>
       </w:r>
       <w:r>
@@ -5183,23 +4330,7 @@
     </w:p>
     <w:p>
       <w:r>
-        <w:t xml:space="preserve">Dylan: Erlösung. Einfach nur Erlösung. [Salvation. Just </w:t>
-      </w:r>
-      <w:proofErr w:type="spellStart"/>
-      <w:r>
-        <w:t>plain</w:t>
-      </w:r>
-      <w:proofErr w:type="spellEnd"/>
-      <w:r>
-        <w:t xml:space="preserve"> </w:t>
-      </w:r>
-      <w:proofErr w:type="spellStart"/>
-      <w:r>
-        <w:t>salvation</w:t>
-      </w:r>
-      <w:proofErr w:type="spellEnd"/>
-      <w:r>
-        <w:t xml:space="preserve">.]  </w:t>
+        <w:t xml:space="preserve">Dylan: Erlösung. Einfach nur Erlösung. [Salvation. Just plain salvation.]  </w:t>
       </w:r>
     </w:p>
     <w:p>
@@ -5243,15 +4374,7 @@
       </w:r>
       <w:r>
         <w:br/>
-        <w:t xml:space="preserve">Wie kann ich zu dem übersinnlichen Leben kommen, so </w:t>
-      </w:r>
-      <w:proofErr w:type="spellStart"/>
-      <w:r>
-        <w:t>daß</w:t>
-      </w:r>
-      <w:proofErr w:type="spellEnd"/>
-      <w:r>
-        <w:t xml:space="preserve"> ich Gott sehe und sprechen höre?</w:t>
+        <w:t>Wie kann ich zu dem übersinnlichen Leben kommen, so daß ich Gott sehe und sprechen höre?</w:t>
       </w:r>
     </w:p>
     <w:p>
@@ -5260,7 +4383,6 @@
           <w:i/>
           <w:iCs/>
         </w:rPr>
-        <w:lastRenderedPageBreak/>
         <w:t>Der Meister sprach:</w:t>
       </w:r>
       <w:r>
@@ -5270,15 +4392,7 @@
     </w:p>
     <w:p>
       <w:r>
-        <w:t xml:space="preserve">Wenn du von Sinnen und Wollen deiner </w:t>
-      </w:r>
-      <w:proofErr w:type="spellStart"/>
-      <w:r>
-        <w:t>Ichheit</w:t>
-      </w:r>
-      <w:proofErr w:type="spellEnd"/>
-      <w:r>
-        <w:t xml:space="preserve"> stillstehst, dann wird in dir das ewige Hören, Sehen und Sprechen offenbar, und es hört und sieht Gott durch dich. Dein eigenes Hören, Wollen und Sehen verhindert, da</w:t>
+        <w:t>Wenn du von Sinnen und Wollen deiner Ichheit stillstehst, dann wird in dir das ewige Hören, Sehen und Sprechen offenbar, und es hört und sieht Gott durch dich. Dein eigenes Hören, Wollen und Sehen verhindert, da</w:t>
       </w:r>
       <w:r>
         <w:t>ss</w:t>
@@ -5325,13 +4439,8 @@
     </w:p>
     <w:p>
       <w:r>
-        <w:t xml:space="preserve">Bob Dylan 1991, Song Talk Interview mit Paul </w:t>
-      </w:r>
-      <w:proofErr w:type="spellStart"/>
-      <w:r>
-        <w:t>Zollo</w:t>
-      </w:r>
-      <w:proofErr w:type="spellEnd"/>
+        <w:t>Bob Dylan 1991, Song Talk Interview mit Paul Zollo</w:t>
+      </w:r>
     </w:p>
     <w:p/>
     <w:p>
@@ -5354,6 +4463,7 @@
         <w:rPr>
           <w:b/>
         </w:rPr>
+        <w:lastRenderedPageBreak/>
         <w:t>Es gibt genug Songs. Es sei denn, jemand kommt mit reinem Herzen und hat etwas zu sagen. Das ist etwas ganz anderes.</w:t>
       </w:r>
     </w:p>
@@ -5376,15 +4486,7 @@
     <w:p/>
     <w:p>
       <w:r>
-        <w:t xml:space="preserve">Das erste Studium des Menschen, der ein Dichter sein will, geht auf seine vollständige Erkenntnis des Eigenen aus. Er sucht seine Seele, mustert sie, stellt sie auf die Probe, lernt sie. Sobald er sie kennt, </w:t>
-      </w:r>
-      <w:proofErr w:type="spellStart"/>
-      <w:r>
-        <w:t>muß</w:t>
-      </w:r>
-      <w:proofErr w:type="spellEnd"/>
-      <w:r>
-        <w:t xml:space="preserve"> er sie ausbauen […]</w:t>
+        <w:t>Das erste Studium des Menschen, der ein Dichter sein will, geht auf seine vollständige Erkenntnis des Eigenen aus. Er sucht seine Seele, mustert sie, stellt sie auf die Probe, lernt sie. Sobald er sie kennt, muß er sie ausbauen […]</w:t>
       </w:r>
     </w:p>
     <w:p>
@@ -5411,31 +4513,7 @@
     <w:p/>
     <w:p>
       <w:r>
-        <w:t xml:space="preserve">&gt; Je </w:t>
-      </w:r>
-      <w:proofErr w:type="spellStart"/>
-      <w:r>
-        <w:t>est</w:t>
-      </w:r>
-      <w:proofErr w:type="spellEnd"/>
-      <w:r>
-        <w:t xml:space="preserve"> </w:t>
-      </w:r>
-      <w:proofErr w:type="spellStart"/>
-      <w:r>
-        <w:t>un</w:t>
-      </w:r>
-      <w:proofErr w:type="spellEnd"/>
-      <w:r>
-        <w:t xml:space="preserve"> </w:t>
-      </w:r>
-      <w:proofErr w:type="spellStart"/>
-      <w:r>
-        <w:t>autre</w:t>
-      </w:r>
-      <w:proofErr w:type="spellEnd"/>
-      <w:r>
-        <w:t>.</w:t>
+        <w:t>&gt; Je est un autre.</w:t>
       </w:r>
     </w:p>
     <w:p/>
@@ -5452,99 +4530,23 @@
     <w:p/>
     <w:p>
       <w:r>
-        <w:t xml:space="preserve">Der Dichter macht sich zum Seher durch eine lange, </w:t>
-      </w:r>
-      <w:proofErr w:type="spellStart"/>
-      <w:r>
-        <w:t>unermeßliche</w:t>
-      </w:r>
-      <w:proofErr w:type="spellEnd"/>
-      <w:r>
-        <w:t xml:space="preserve"> und durchdachte Entgrenzung sämtlicher Sinne. Alle Formen der Liebe, des Leidens, des Wahnsinns; er sucht selbst und erschöpft in sich alle Gifte, um nur ihre Quintessenzen zu behalten. Unaussprechliche Marter, in der er jeden Glauben und übermenschliche Stärke nötig hat, wo er unter allen der große Kranke, der große Verbrecher, der große Verdammte werden wird – und der höchste Weise! Denn er gelangt bis an das Unbekannte! Da er seine schon reiche Seele mehr als irgendeiner ausgebaut hat! Er gelangt bis ans Unbekannte, und wenn er etwas närrisch geworden, schließlich das </w:t>
-      </w:r>
-      <w:proofErr w:type="spellStart"/>
-      <w:r>
-        <w:t>Bewußtsein</w:t>
-      </w:r>
-      <w:proofErr w:type="spellEnd"/>
-      <w:r>
-        <w:t xml:space="preserve"> seiner Visionen verlöre, so hat er sie doch gesehen! Mag er beim Anprall an die unerhörten und unnennbaren Dinge verrecken: andere furchtbare Arbeiter werden kommen; sie werden an den Horizonten beginnen, wo er hingesunken </w:t>
-      </w:r>
-      <w:proofErr w:type="gramStart"/>
-      <w:r>
-        <w:t>ist!…</w:t>
-      </w:r>
-      <w:proofErr w:type="gramEnd"/>
-    </w:p>
-    <w:p>
-      <w:r>
-        <w:t xml:space="preserve">Der Dichter ist wirklich einer, der das Feuer stiehlt. Er ist Beauftragter der Menschheit, selbst der Tiere; er </w:t>
-      </w:r>
-      <w:proofErr w:type="spellStart"/>
-      <w:r>
-        <w:t>muß</w:t>
-      </w:r>
-      <w:proofErr w:type="spellEnd"/>
-      <w:r>
-        <w:t xml:space="preserve"> seine Erfindungen, fühlbar, greifbar, hörbar machen; wenn </w:t>
-      </w:r>
-      <w:proofErr w:type="gramStart"/>
-      <w:r>
-        <w:t>das</w:t>
-      </w:r>
-      <w:proofErr w:type="gramEnd"/>
-      <w:r>
-        <w:t xml:space="preserve"> was er von da unten mitbringt Form hat, gibt er ihm Form; wenn es unförmig ist, gibt er ihm Unförmigkeit. Man </w:t>
-      </w:r>
-      <w:proofErr w:type="spellStart"/>
-      <w:r>
-        <w:t>muß</w:t>
-      </w:r>
-      <w:proofErr w:type="spellEnd"/>
-      <w:r>
-        <w:t xml:space="preserve"> eine Sprache finden;</w:t>
-      </w:r>
-    </w:p>
-    <w:p>
-      <w:r>
-        <w:t xml:space="preserve">− Da im </w:t>
-      </w:r>
-      <w:proofErr w:type="gramStart"/>
-      <w:r>
-        <w:t>übrigen</w:t>
-      </w:r>
-      <w:proofErr w:type="gramEnd"/>
-      <w:r>
-        <w:t xml:space="preserve">: jedes Wort Idee ist, wird die Zeit einer Universalsprache kommen! Man </w:t>
-      </w:r>
-      <w:proofErr w:type="spellStart"/>
-      <w:r>
-        <w:t>muß</w:t>
-      </w:r>
-      <w:proofErr w:type="spellEnd"/>
-      <w:r>
-        <w:t xml:space="preserve"> Akademiker Sein – gründlicher tot als ein Fossil −, um sich ein Wörterbuch auszudenken, ganz gleich in welcher Sprache… Jene Sprache wird Seele für die Seele sein, alles enthaltend, Gerüche, Klänge, Farben; Gedanke, der Gedanken mit sich verhakt und nach sich zieht. Der Dichter möge die Menge des Unbekannten abgrenzen, wach werdend in seiner Zeit, in der universalen Seele: Er gebe mehr als die Formel seines Gedankens, als die Aufzeichnung seines „Marsches zum Fortschritt“! Wenn die Maßlosigkeit zum Maß wird, von allen aufgenommen, könnte er wirklich ein „</w:t>
-      </w:r>
-      <w:proofErr w:type="spellStart"/>
-      <w:r>
-        <w:t>Vervielfacher</w:t>
-      </w:r>
-      <w:proofErr w:type="spellEnd"/>
-      <w:r>
-        <w:t xml:space="preserve"> des Fortschritts“ sein!</w:t>
-      </w:r>
-    </w:p>
-    <w:p>
-      <w:r>
-        <w:t xml:space="preserve">Diese Zukunft wird, wie Sie sehen, materialistisch sein. Immer von der Zahl und der Harmonie erfüllt, werden diese Gedichte so gemacht sein, </w:t>
-      </w:r>
-      <w:proofErr w:type="spellStart"/>
-      <w:r>
-        <w:t>daß</w:t>
-      </w:r>
-      <w:proofErr w:type="spellEnd"/>
-      <w:r>
-        <w:t xml:space="preserve"> sie dauern. – Im Grunde wäre dies noch etwas griechische Dichtung.</w:t>
+        <w:t>Der Dichter macht sich zum Seher durch eine lange, unermeßliche und durchdachte Entgrenzung sämtlicher Sinne. Alle Formen der Liebe, des Leidens, des Wahnsinns; er sucht selbst und erschöpft in sich alle Gifte, um nur ihre Quintessenzen zu behalten. Unaussprechliche Marter, in der er jeden Glauben und übermenschliche Stärke nötig hat, wo er unter allen der große Kranke, der große Verbrecher, der große Verdammte werden wird – und der höchste Weise! Denn er gelangt bis an das Unbekannte! Da er seine schon reiche Seele mehr als irgendeiner ausgebaut hat! Er gelangt bis ans Unbekannte, und wenn er etwas närrisch geworden, schließlich das Bewußtsein seiner Visionen verlöre, so hat er sie doch gesehen! Mag er beim Anprall an die unerhörten und unnennbaren Dinge verrecken: andere furchtbare Arbeiter werden kommen; sie werden an den Horizonten beginnen, wo er hingesunken ist!…</w:t>
+      </w:r>
+    </w:p>
+    <w:p>
+      <w:r>
+        <w:t>Der Dichter ist wirklich einer, der das Feuer stiehlt. Er ist Beauftragter der Menschheit, selbst der Tiere; er muß seine Erfindungen, fühlbar, greifbar, hörbar machen; wenn das was er von da unten mitbringt Form hat, gibt er ihm Form; wenn es unförmig ist, gibt er ihm Unförmigkeit. Man muß eine Sprache finden;</w:t>
+      </w:r>
+    </w:p>
+    <w:p>
+      <w:r>
+        <w:lastRenderedPageBreak/>
+        <w:t>− Da im übrigen: jedes Wort Idee ist, wird die Zeit einer Universalsprache kommen! Man muß Akademiker Sein – gründlicher tot als ein Fossil −, um sich ein Wörterbuch auszudenken, ganz gleich in welcher Sprache… Jene Sprache wird Seele für die Seele sein, alles enthaltend, Gerüche, Klänge, Farben; Gedanke, der Gedanken mit sich verhakt und nach sich zieht. Der Dichter möge die Menge des Unbekannten abgrenzen, wach werdend in seiner Zeit, in der universalen Seele: Er gebe mehr als die Formel seines Gedankens, als die Aufzeichnung seines „Marsches zum Fortschritt“! Wenn die Maßlosigkeit zum Maß wird, von allen aufgenommen, könnte er wirklich ein „Vervielfacher des Fortschritts“ sein!</w:t>
+      </w:r>
+    </w:p>
+    <w:p>
+      <w:r>
+        <w:t>Diese Zukunft wird, wie Sie sehen, materialistisch sein. Immer von der Zahl und der Harmonie erfüllt, werden diese Gedichte so gemacht sein, daß sie dauern. – Im Grunde wäre dies noch etwas griechische Dichtung.</w:t>
       </w:r>
     </w:p>
     <w:p>
@@ -5585,7 +4587,6 @@
     <w:p/>
     <w:p>
       <w:r>
-        <w:lastRenderedPageBreak/>
         <w:t>Aber der Wille der Seele muss sich ohne Unterlass auch in diesem feurigen Trieb (des Seelenfeuers) ins Nichts versenken, nämlich in die höchste Demut vor Gott. </w:t>
       </w:r>
       <w:r>
@@ -5593,23 +4594,7 @@
           <w:b/>
           <w:bCs/>
         </w:rPr>
-        <w:t xml:space="preserve">Wenn sie nur mit kleinstem Anteil in eigenem Forschen gehen will, dann erreicht sie der Teufel im Zentrum der Lebensgestaltung und versucht sie, so dass sie in die </w:t>
-      </w:r>
-      <w:proofErr w:type="spellStart"/>
-      <w:r>
-        <w:rPr>
-          <w:b/>
-          <w:bCs/>
-        </w:rPr>
-        <w:t>Ichheit</w:t>
-      </w:r>
-      <w:proofErr w:type="spellEnd"/>
-      <w:r>
-        <w:rPr>
-          <w:b/>
-          <w:bCs/>
-        </w:rPr>
-        <w:t xml:space="preserve"> eingeht.</w:t>
+        <w:t>Wenn sie nur mit kleinstem Anteil in eigenem Forschen gehen will, dann erreicht sie der Teufel im Zentrum der Lebensgestaltung und versucht sie, so dass sie in die Ichheit eingeht.</w:t>
       </w:r>
     </w:p>
     <w:p>
@@ -5638,21 +4623,7 @@
         <w:rPr>
           <w:b/>
         </w:rPr>
-        <w:t xml:space="preserve">Denn sobald die Seele mit der </w:t>
-      </w:r>
-      <w:proofErr w:type="spellStart"/>
-      <w:r>
-        <w:rPr>
-          <w:b/>
-        </w:rPr>
-        <w:t>Ichheit</w:t>
-      </w:r>
-      <w:proofErr w:type="spellEnd"/>
-      <w:r>
-        <w:rPr>
-          <w:b/>
-        </w:rPr>
-        <w:t xml:space="preserve"> vom (gedanklich unterscheidenden) Verstandeslicht isst, so wandelt sie in eigenem Wahn.</w:t>
+        <w:t>Denn sobald die Seele mit der Ichheit vom (gedanklich unterscheidenden) Verstandeslicht isst, so wandelt sie in eigenem Wahn.</w:t>
       </w:r>
     </w:p>
     <w:p>
@@ -5692,40 +4663,26 @@
         <w:t>bereits angesprochen</w:t>
       </w:r>
       <w:r>
-        <w:t xml:space="preserve">, großartiger Song. Ein </w:t>
-      </w:r>
-      <w:proofErr w:type="spellStart"/>
-      <w:r>
-        <w:t>Youtube</w:t>
-      </w:r>
-      <w:proofErr w:type="spellEnd"/>
-      <w:r>
-        <w:t xml:space="preserve">-Kommentar lautet: </w:t>
+        <w:t xml:space="preserve">, großartiger Song. Ein Youtube-Kommentar lautet: </w:t>
       </w:r>
       <w:r>
         <w:rPr>
           <w:i/>
         </w:rPr>
-        <w:t xml:space="preserve">"Für jeden anderen Künstler wäre das das </w:t>
-      </w:r>
-      <w:proofErr w:type="gramStart"/>
+        <w:t xml:space="preserve">"Für jeden anderen Künstler wäre das das beste, was sie je geschrieben haben. Für Dylan </w:t>
+      </w:r>
       <w:r>
         <w:rPr>
           <w:i/>
         </w:rPr>
-        <w:t>beste</w:t>
-      </w:r>
-      <w:proofErr w:type="gramEnd"/>
-      <w:r>
-        <w:rPr>
-          <w:i/>
-        </w:rPr>
-        <w:t>, was sie je geschrieben haben. Für Dylan einfach nur ein weiterer Hit."</w:t>
+        <w:lastRenderedPageBreak/>
+        <w:t>einfach nur ein weiterer Hit."</w:t>
       </w:r>
       <w:r>
         <w:t xml:space="preserve"> Da kann man schon ein bisschen stolz sein. Was sagt Dylan selbst über den Song?</w:t>
       </w:r>
     </w:p>
+    <w:p/>
     <w:p>
       <w:r>
         <w:t xml:space="preserve">Dylan: </w:t>
@@ -5737,28 +4694,12 @@
         <w:t>Jokerman</w:t>
       </w:r>
       <w:r>
-        <w:t xml:space="preserve"> ist ein Song, der mir entglitten ist. Viele Songs auf diesem Album [</w:t>
-      </w:r>
-      <w:proofErr w:type="spellStart"/>
-      <w:r>
-        <w:t>Infidels</w:t>
-      </w:r>
-      <w:proofErr w:type="spellEnd"/>
-      <w:r>
-        <w:t>, 1983] sind mir entglitten.</w:t>
-      </w:r>
-    </w:p>
-    <w:p>
-      <w:r>
-        <w:t xml:space="preserve">Paul </w:t>
-      </w:r>
-      <w:proofErr w:type="spellStart"/>
-      <w:r>
-        <w:t>Zollo</w:t>
-      </w:r>
-      <w:proofErr w:type="spellEnd"/>
-      <w:r>
-        <w:t>: Beim Schreiben?</w:t>
+        <w:t xml:space="preserve"> ist ein Song, der mir entglitten ist. Viele Songs auf diesem Album [Infidels, 1983] sind mir entglitten.</w:t>
+      </w:r>
+    </w:p>
+    <w:p>
+      <w:r>
+        <w:t>Paul Zollo: Beim Schreiben?</w:t>
       </w:r>
     </w:p>
     <w:p>
@@ -5768,13 +4709,8 @@
     </w:p>
     <w:p>
       <w:r>
-        <w:t xml:space="preserve">Song Talk Interview 1991 mit Paul </w:t>
-      </w:r>
-      <w:proofErr w:type="spellStart"/>
-      <w:r>
-        <w:t>Zollo</w:t>
-      </w:r>
-      <w:proofErr w:type="spellEnd"/>
+        <w:t>Song Talk Interview 1991 mit Paul Zollo</w:t>
+      </w:r>
     </w:p>
     <w:p/>
     <w:p>
@@ -5863,67 +4799,67 @@
     </w:p>
     <w:p>
       <w:r>
+        <w:t>Wir [John Dee und der Rabbi] sprechen von den Mühsalen der unwissenden Menschen um die Geheimnisse Gottes und der irdischen Bestimmung.</w:t>
+      </w:r>
+    </w:p>
+    <w:p>
+      <w:r>
+        <w:t>„Man muss dem Himmel Gewalt antun“, sage ich und verweise den Rabbi auf den Kampf Jakobs mit dem Engel.</w:t>
+      </w:r>
+    </w:p>
+    <w:p>
+      <w:r>
+        <w:t>Der Rabbi erwidert: „Recht haben Euer Ehren. Gott wird bezwungen durch Gebet.“</w:t>
+      </w:r>
+    </w:p>
+    <w:p>
+      <w:r>
+        <w:t>„Ich bin ein Christ; ich bete mit dem Herzen und aus allen Kräften meiner Seele.“</w:t>
+      </w:r>
+    </w:p>
+    <w:p>
+      <w:r>
+        <w:t>„Und worum, Euer Ehren?“</w:t>
+      </w:r>
+    </w:p>
+    <w:p>
+      <w:r>
+        <w:t>„Um den Stein!“</w:t>
+      </w:r>
+    </w:p>
+    <w:p>
+      <w:r>
+        <w:t>Der Rabbi wiegt das Haupt langsam, melancholisch, wie ein ägyptischer Sumpfreiher.</w:t>
+      </w:r>
+    </w:p>
+    <w:p>
+      <w:r>
+        <w:t>„Gebet will gelernt sein!“</w:t>
+      </w:r>
+    </w:p>
+    <w:p>
+      <w:r>
+        <w:t>„Was wollt Ihr damit sagen, Rabbi?“</w:t>
+      </w:r>
+    </w:p>
+    <w:p>
+      <w:r>
+        <w:t>„Ihr betet um den Stein. Recht haben Euer Ehren. Der Stein ist ein gut Ding. – Hauptsache nur, dass Euer Gebet in Gottes Ohr trifft!“</w:t>
+      </w:r>
+    </w:p>
+    <w:p>
+      <w:r>
+        <w:t>„Wie sollte es nicht?“ rufe ich aus. – „Bete ich ohne Glauben?“</w:t>
+      </w:r>
+    </w:p>
+    <w:p>
+      <w:r>
+        <w:t>„Glauben?“ wackelt der Rabbi heraus. – „Was nutzt mir der Glauben ohne Wissen?“</w:t>
+      </w:r>
+    </w:p>
+    <w:p>
+      <w:r>
         <w:lastRenderedPageBreak/>
-        <w:t>Wir [John Dee und der Rabbi] sprechen von den Mühsalen der unwissenden Menschen um die Geheimnisse Gottes und der irdischen Bestimmung.</w:t>
-      </w:r>
-    </w:p>
-    <w:p>
-      <w:r>
-        <w:t>„Man muss dem Himmel Gewalt antun“, sage ich und verweise den Rabbi auf den Kampf Jakobs mit dem Engel.</w:t>
-      </w:r>
-    </w:p>
-    <w:p>
-      <w:r>
-        <w:t>Der Rabbi erwidert: „Recht haben Euer Ehren. Gott wird bezwungen durch Gebet.“</w:t>
-      </w:r>
-    </w:p>
-    <w:p>
-      <w:r>
-        <w:t>„Ich bin ein Christ; ich bete mit dem Herzen und aus allen Kräften meiner Seele.“</w:t>
-      </w:r>
-    </w:p>
-    <w:p>
-      <w:r>
-        <w:t>„Und worum, Euer Ehren?“</w:t>
-      </w:r>
-    </w:p>
-    <w:p>
-      <w:r>
-        <w:t>„Um den Stein!“</w:t>
-      </w:r>
-    </w:p>
-    <w:p>
-      <w:r>
-        <w:t>Der Rabbi wiegt das Haupt langsam, melancholisch, wie ein ägyptischer Sumpfreiher.</w:t>
-      </w:r>
-    </w:p>
-    <w:p>
-      <w:r>
-        <w:t>„Gebet will gelernt sein!“</w:t>
-      </w:r>
-    </w:p>
-    <w:p>
-      <w:r>
-        <w:t>„Was wollt Ihr damit sagen, Rabbi?“</w:t>
-      </w:r>
-    </w:p>
-    <w:p>
-      <w:r>
-        <w:t>„Ihr betet um den Stein. Recht haben Euer Ehren. Der Stein ist ein gut Ding. – Hauptsache nur, dass Euer Gebet in Gottes Ohr trifft!“</w:t>
-      </w:r>
-    </w:p>
-    <w:p>
-      <w:r>
-        <w:t>„Wie sollte es nicht?“ rufe ich aus. – „Bete ich ohne Glauben?“</w:t>
-      </w:r>
-    </w:p>
-    <w:p>
-      <w:r>
-        <w:t>„Glauben?“ wackelt der Rabbi heraus. – „Was nutzt mir der Glauben ohne Wissen?“</w:t>
-      </w:r>
-    </w:p>
-    <w:p>
-      <w:r>
         <w:t>„Ihr seid ein Jud, Rabbi“, fährt es mir heraus.</w:t>
       </w:r>
     </w:p>
@@ -5934,15 +4870,7 @@
     </w:p>
     <w:p>
       <w:r>
-        <w:t xml:space="preserve">„Ä </w:t>
-      </w:r>
-      <w:proofErr w:type="spellStart"/>
-      <w:r>
-        <w:t>Jüd</w:t>
-      </w:r>
-      <w:proofErr w:type="spellEnd"/>
-      <w:r>
-        <w:t>. Wahr gesprochen, Euer Ehren. – Warum fragt Ihr dann einen Juden um die … Geheimnisse?! – Beten, Euer Ehren, ist überall in der Welt nur eine Kunst.“</w:t>
+        <w:t>„Ä Jüd. Wahr gesprochen, Euer Ehren. – Warum fragt Ihr dann einen Juden um die … Geheimnisse?! – Beten, Euer Ehren, ist überall in der Welt nur eine Kunst.“</w:t>
       </w:r>
     </w:p>
     <w:p>
@@ -5957,7 +4885,13 @@
     </w:p>
     <w:p>
       <w:r>
-        <w:t>„Schießen könnt ihr Gojim mit der Armbrust und mit dem Gewehr. Ä Wunder, wie ihr zielt und trefft! Ä Kunst, wie ihr schießt! Aber könnt ihr auch beten? Ä Wunder, wie ihr da falsch zielt und wie selten ihr … trefft!“</w:t>
+        <w:t xml:space="preserve">„Schießen könnt ihr Gojim </w:t>
+      </w:r>
+      <w:r>
+        <w:t xml:space="preserve">[Nicht-Juden] </w:t>
+      </w:r>
+      <w:r>
+        <w:t>mit der Armbrust und mit dem Gewehr. Ä Wunder, wie ihr zielt und trefft! Ä Kunst, wie ihr schießt! Aber könnt ihr auch beten? Ä Wunder, wie ihr da falsch zielt und wie selten ihr … trefft!“</w:t>
       </w:r>
     </w:p>
     <w:p>
@@ -5977,69 +4911,23 @@
     </w:p>
     <w:p>
       <w:r>
-        <w:t xml:space="preserve">„Dann fällt das Gebet wie ä verlorener Pfeil wieder herunter, trifft manchmal noch was Falsches, fällt auf die Erde wie </w:t>
-      </w:r>
-      <w:proofErr w:type="spellStart"/>
-      <w:r>
-        <w:t>Onans</w:t>
-      </w:r>
-      <w:proofErr w:type="spellEnd"/>
-      <w:r>
-        <w:t xml:space="preserve"> Kraft – oder … es wird abgefangen vom `Andern` und seinen Dienern. Die erhören dann das Gebet auf … ihre Weise!“</w:t>
-      </w:r>
-    </w:p>
-    <w:p>
-      <w:r>
-        <w:lastRenderedPageBreak/>
-        <w:t>„Von welchem `Andern</w:t>
-      </w:r>
-      <w:proofErr w:type="gramStart"/>
-      <w:r>
-        <w:t>` ?</w:t>
-      </w:r>
-      <w:proofErr w:type="gramEnd"/>
-      <w:r>
-        <w:t>“ frage ich mit Angst im Herzen.</w:t>
-      </w:r>
-    </w:p>
-    <w:p>
-      <w:r>
-        <w:t>„Von welchem `Andern</w:t>
-      </w:r>
-      <w:proofErr w:type="gramStart"/>
-      <w:r>
-        <w:t>` ?</w:t>
-      </w:r>
-      <w:proofErr w:type="gramEnd"/>
-      <w:r>
-        <w:t xml:space="preserve">“ äfft der Rabbi. „Von dem, der immer zwischen </w:t>
-      </w:r>
-      <w:proofErr w:type="gramStart"/>
-      <w:r>
-        <w:t>Oben und Unten</w:t>
-      </w:r>
-      <w:proofErr w:type="gramEnd"/>
-      <w:r>
-        <w:t xml:space="preserve"> wacht. Vom Engel </w:t>
-      </w:r>
-      <w:proofErr w:type="spellStart"/>
-      <w:r>
-        <w:t>Metatron</w:t>
-      </w:r>
-      <w:proofErr w:type="spellEnd"/>
-      <w:r>
-        <w:t>, dem Herrn der tausend Gesichter …“</w:t>
-      </w:r>
-    </w:p>
-    <w:p>
-      <w:r>
-        <w:t xml:space="preserve">Ich verstehe und schaudere: Wenn ich nun – falsch bete </w:t>
-      </w:r>
-      <w:proofErr w:type="gramStart"/>
-      <w:r>
-        <w:t>– ?</w:t>
-      </w:r>
-      <w:proofErr w:type="gramEnd"/>
+        <w:t>„Dann fällt das Gebet wie ä verlorener Pfeil wieder herunter, trifft manchmal noch was Falsches, fällt auf die Erde wie Onans Kraft – oder … es wird abgefangen vom `Andern` und seinen Dienern. Die erhören dann das Gebet auf … ihre Weise!“</w:t>
+      </w:r>
+    </w:p>
+    <w:p>
+      <w:r>
+        <w:t>„Von welchem `Andern` ?“ frage ich mit Angst im Herzen.</w:t>
+      </w:r>
+    </w:p>
+    <w:p>
+      <w:r>
+        <w:t>„Von welchem `Andern` ?“ äfft der Rabbi. „Von dem, der immer zwischen Oben und Unten wacht. Vom Engel Metatron, dem Herrn der tausend Gesichter …“</w:t>
+      </w:r>
+    </w:p>
+    <w:p>
+      <w:r>
+        <w:t>Ich verstehe und schaudere: Wenn ich nun – falsch bete – ?</w:t>
+      </w:r>
     </w:p>
     <w:p/>
     <w:p>
@@ -6055,14 +4943,12 @@
           <w:numId w:val="4"/>
         </w:numPr>
       </w:pPr>
-      <w:proofErr w:type="spellStart"/>
       <w:r>
         <w:rPr>
           <w:b/>
         </w:rPr>
         <w:t>Metatron</w:t>
       </w:r>
-      <w:proofErr w:type="spellEnd"/>
       <w:r>
         <w:t xml:space="preserve"> ist hochrangiger Engel der jüdischen und islamischen Mythologie. Seine Funktionen in verschiedenen Religionen sind uneinheitlich.  </w:t>
       </w:r>
@@ -6076,15 +4962,7 @@
         </w:numPr>
       </w:pPr>
       <w:r>
-        <w:t xml:space="preserve">Sohar: </w:t>
-      </w:r>
-      <w:proofErr w:type="spellStart"/>
-      <w:r>
-        <w:t>Metatron</w:t>
-      </w:r>
-      <w:proofErr w:type="spellEnd"/>
-      <w:r>
-        <w:t xml:space="preserve"> führte Volk Israel während Exodus aus Ägypten durch die Wildnis.  </w:t>
+        <w:t xml:space="preserve">Sohar: Metatron führte Volk Israel während Exodus aus Ägypten durch die Wildnis.  </w:t>
       </w:r>
     </w:p>
     <w:p>
@@ -6096,15 +4974,7 @@
         </w:numPr>
       </w:pPr>
       <w:r>
-        <w:t xml:space="preserve">Islam: u. a. Beschuldigten islamische </w:t>
-      </w:r>
-      <w:proofErr w:type="spellStart"/>
-      <w:r>
-        <w:t>Hersiologen</w:t>
-      </w:r>
-      <w:proofErr w:type="spellEnd"/>
-      <w:r>
-        <w:t xml:space="preserve"> Juden, einen Engel als stellvertretenden Gott zu verehren.</w:t>
+        <w:t>Islam: u. a. Beschuldigten islamische Hersiologen Juden, einen Engel als stellvertretenden Gott zu verehren.</w:t>
       </w:r>
     </w:p>
     <w:p>
@@ -6127,14 +4997,12 @@
       <w:r>
         <w:t xml:space="preserve">, 1999: Alle, die je behaupteten, mit Gott gesprochen zu haben, haben in Wirklichkeit </w:t>
       </w:r>
-      <w:proofErr w:type="spellStart"/>
       <w:r>
         <w:rPr>
           <w:i/>
         </w:rPr>
         <w:t>Metatron</w:t>
       </w:r>
-      <w:proofErr w:type="spellEnd"/>
       <w:r>
         <w:t xml:space="preserve"> als "Stimme Gottes" gehört - kein menschliches Wesen kann der Stimme Gottes standhalten.</w:t>
       </w:r>
@@ -6156,37 +5024,51 @@
           <w:sz w:val="28"/>
           <w:szCs w:val="28"/>
         </w:rPr>
+        <w:lastRenderedPageBreak/>
         <w:t>Vom Beten: Innere Haltung</w:t>
       </w:r>
     </w:p>
-    <w:p/>
-    <w:p>
-      <w:r>
-        <w:t xml:space="preserve">Der HERR ist nahe denen,  </w:t>
-      </w:r>
-      <w:r>
-        <w:br/>
-        <w:t xml:space="preserve">die zerbrochenen Herzens sind,  </w:t>
-      </w:r>
-      <w:r>
-        <w:br/>
-        <w:t xml:space="preserve">und er hilft denen,  </w:t>
-      </w:r>
-      <w:r>
-        <w:br/>
-        <w:t>die zerschlagenen Geistes sind.</w:t>
-      </w:r>
-    </w:p>
-    <w:p>
-      <w:r>
-        <w:t>Psalm 34,19</w:t>
-      </w:r>
-    </w:p>
-    <w:p/>
     <w:p>
       <w:pPr>
         <w:keepNext/>
         <w:keepLines/>
+      </w:pPr>
+    </w:p>
+    <w:p>
+      <w:pPr>
+        <w:keepNext/>
+        <w:keepLines/>
+      </w:pPr>
+      <w:r>
+        <w:t xml:space="preserve">Der HERR ist nahe denen,  </w:t>
+      </w:r>
+      <w:r>
+        <w:br/>
+        <w:t xml:space="preserve">die zerbrochenen Herzens sind,  </w:t>
+      </w:r>
+      <w:r>
+        <w:br/>
+        <w:t xml:space="preserve">und er hilft denen,  </w:t>
+      </w:r>
+      <w:r>
+        <w:br/>
+        <w:t>die zerschlagenen Geistes sind.</w:t>
+      </w:r>
+    </w:p>
+    <w:p>
+      <w:pPr>
+        <w:keepNext/>
+        <w:keepLines/>
+      </w:pPr>
+      <w:r>
+        <w:t>Psalm 34,19</w:t>
+      </w:r>
+    </w:p>
+    <w:p/>
+    <w:p>
+      <w:pPr>
+        <w:keepNext/>
+        <w:keepLines/>
         <w:rPr>
           <w:b/>
           <w:sz w:val="28"/>
@@ -6215,15 +5097,7 @@
     </w:p>
     <w:p>
       <w:r>
-        <w:t xml:space="preserve">18 Ein jedes Gebet, das da nicht findet und empfängt, das ist kalt und lau und steckt in einer Behinderung zeitlicher und irdischer Dinge. Das heißt, die Seele naht sich nicht auf wahrhafte Weise Gott. Sie will sich Gott nicht ganz und gar ergeben, sondern hängt noch an irdischer Liebe, die sie </w:t>
-      </w:r>
-      <w:proofErr w:type="spellStart"/>
-      <w:r>
-        <w:t>gefangenhält</w:t>
-      </w:r>
-      <w:proofErr w:type="spellEnd"/>
-      <w:r>
-        <w:t>, sodass sie die Stätte Gottes nicht erreichen kann.</w:t>
+        <w:t>18 Ein jedes Gebet, das da nicht findet und empfängt, das ist kalt und lau und steckt in einer Behinderung zeitlicher und irdischer Dinge. Das heißt, die Seele naht sich nicht auf wahrhafte Weise Gott. Sie will sich Gott nicht ganz und gar ergeben, sondern hängt noch an irdischer Liebe, die sie gefangenhält, sodass sie die Stätte Gottes nicht erreichen kann.</w:t>
       </w:r>
     </w:p>
     <w:p>
@@ -6234,7 +5108,6 @@
     <w:p/>
     <w:p>
       <w:r>
-        <w:lastRenderedPageBreak/>
         <w:t xml:space="preserve">39 […] Oh großer Gott, stärke doch meinen schwachen Glauben in mir,  </w:t>
       </w:r>
       <w:r>
@@ -6281,6 +5154,7 @@
           <w:sz w:val="28"/>
           <w:szCs w:val="28"/>
         </w:rPr>
+        <w:lastRenderedPageBreak/>
         <w:t>Vom Beten: Bob Dylan</w:t>
       </w:r>
     </w:p>
@@ -6316,22 +5190,15 @@
         <w:keepNext/>
         <w:keepLines/>
       </w:pPr>
-      <w:proofErr w:type="spellStart"/>
-      <w:r>
-        <w:t>Covenant</w:t>
-      </w:r>
-      <w:proofErr w:type="spellEnd"/>
-      <w:r>
-        <w:t xml:space="preserve"> Woman, Album </w:t>
-      </w:r>
-      <w:proofErr w:type="spellStart"/>
+      <w:r>
+        <w:t xml:space="preserve">Covenant Woman, Album </w:t>
+      </w:r>
       <w:r>
         <w:rPr>
           <w:i/>
         </w:rPr>
         <w:t>Saved</w:t>
       </w:r>
-      <w:proofErr w:type="spellEnd"/>
       <w:r>
         <w:t>, 1980</w:t>
       </w:r>
@@ -6359,449 +5226,88 @@
         <w:rPr>
           <w:i/>
         </w:rPr>
-        <w:t xml:space="preserve">Rough and Rowdy </w:t>
-      </w:r>
-      <w:proofErr w:type="spellStart"/>
+        <w:t>Rough and Rowdy Ways</w:t>
+      </w:r>
+      <w:r>
+        <w:t>, 2020</w:t>
+      </w:r>
+    </w:p>
+    <w:p/>
+    <w:p>
+      <w:r>
+        <w:t>Originaltext (Ausschnitt):</w:t>
+      </w:r>
+    </w:p>
+    <w:p>
+      <w:r>
+        <w:t>Black Rider Black Rider you’ve seen it all</w:t>
+      </w:r>
+      <w:r>
+        <w:br/>
+        <w:t>You’ve seen the great world and you’ve seen the small</w:t>
+      </w:r>
+      <w:r>
+        <w:br/>
+        <w:t>You fell into the fire and you’re eating the flame</w:t>
+      </w:r>
+      <w:r>
+        <w:br/>
+        <w:t>Better seal up your lips if you want to stay in the game</w:t>
+      </w:r>
+      <w:r>
+        <w:br/>
+        <w:t>Be reasonable Mister - be honest be fair</w:t>
+      </w:r>
+      <w:r>
+        <w:br/>
+        <w:t>Let all of your earthly thoughts be a prayer</w:t>
+      </w:r>
+    </w:p>
+    <w:p/>
+    <w:p>
+      <w:r>
+        <w:t xml:space="preserve">In den Stunden der Verzweiflung </w:t>
+      </w:r>
+      <w:r>
+        <w:br/>
+        <w:t xml:space="preserve">Wenn in mir die Hoffnung sinkt  </w:t>
+      </w:r>
+      <w:r>
+        <w:br/>
+        <w:t xml:space="preserve">Wenn das ausgesäte Samenkorn  </w:t>
+      </w:r>
+      <w:r>
+        <w:br/>
+        <w:t xml:space="preserve">Im Strom des Leids ertrinkt  </w:t>
+      </w:r>
+    </w:p>
+    <w:p>
+      <w:r>
+        <w:t xml:space="preserve">Hör ich in mir eine [sterbende] Stimme  </w:t>
+      </w:r>
+      <w:r>
+        <w:br/>
+        <w:t xml:space="preserve">Die mich weiter treibt  </w:t>
+      </w:r>
+      <w:r>
+        <w:br/>
+        <w:t xml:space="preserve">Und die mir wieder Kraft gibt  </w:t>
+      </w:r>
+      <w:r>
+        <w:br/>
+        <w:t>In der Zeit der Dunkelheit</w:t>
+      </w:r>
+    </w:p>
+    <w:p/>
+    <w:p>
+      <w:r>
+        <w:t xml:space="preserve">Every Grain of Sand, </w:t>
+      </w:r>
       <w:r>
         <w:rPr>
           <w:i/>
         </w:rPr>
-        <w:t>Ways</w:t>
-      </w:r>
-      <w:proofErr w:type="spellEnd"/>
-      <w:r>
-        <w:t>, 2020</w:t>
-      </w:r>
-    </w:p>
-    <w:p/>
-    <w:p>
-      <w:r>
-        <w:t>Originaltext (Ausschnitt):</w:t>
-      </w:r>
-    </w:p>
-    <w:p>
-      <w:r>
-        <w:t xml:space="preserve">Black Rider Black Rider </w:t>
-      </w:r>
-      <w:proofErr w:type="spellStart"/>
-      <w:r>
-        <w:t>you’ve</w:t>
-      </w:r>
-      <w:proofErr w:type="spellEnd"/>
-      <w:r>
-        <w:t xml:space="preserve"> </w:t>
-      </w:r>
-      <w:proofErr w:type="spellStart"/>
-      <w:r>
-        <w:t>seen</w:t>
-      </w:r>
-      <w:proofErr w:type="spellEnd"/>
-      <w:r>
-        <w:t xml:space="preserve"> </w:t>
-      </w:r>
-      <w:proofErr w:type="spellStart"/>
-      <w:r>
-        <w:t>it</w:t>
-      </w:r>
-      <w:proofErr w:type="spellEnd"/>
-      <w:r>
-        <w:t xml:space="preserve"> all</w:t>
-      </w:r>
-      <w:r>
-        <w:br/>
-      </w:r>
-      <w:proofErr w:type="spellStart"/>
-      <w:r>
-        <w:t>You’ve</w:t>
-      </w:r>
-      <w:proofErr w:type="spellEnd"/>
-      <w:r>
-        <w:t xml:space="preserve"> </w:t>
-      </w:r>
-      <w:proofErr w:type="spellStart"/>
-      <w:r>
-        <w:t>seen</w:t>
-      </w:r>
-      <w:proofErr w:type="spellEnd"/>
-      <w:r>
-        <w:t xml:space="preserve"> </w:t>
-      </w:r>
-      <w:proofErr w:type="spellStart"/>
-      <w:r>
-        <w:t>the</w:t>
-      </w:r>
-      <w:proofErr w:type="spellEnd"/>
-      <w:r>
-        <w:t xml:space="preserve"> </w:t>
-      </w:r>
-      <w:proofErr w:type="spellStart"/>
-      <w:r>
-        <w:t>great</w:t>
-      </w:r>
-      <w:proofErr w:type="spellEnd"/>
-      <w:r>
-        <w:t xml:space="preserve"> </w:t>
-      </w:r>
-      <w:proofErr w:type="spellStart"/>
-      <w:r>
-        <w:t>world</w:t>
-      </w:r>
-      <w:proofErr w:type="spellEnd"/>
-      <w:r>
-        <w:t xml:space="preserve"> and </w:t>
-      </w:r>
-      <w:proofErr w:type="spellStart"/>
-      <w:r>
-        <w:t>you’ve</w:t>
-      </w:r>
-      <w:proofErr w:type="spellEnd"/>
-      <w:r>
-        <w:t xml:space="preserve"> </w:t>
-      </w:r>
-      <w:proofErr w:type="spellStart"/>
-      <w:r>
-        <w:t>seen</w:t>
-      </w:r>
-      <w:proofErr w:type="spellEnd"/>
-      <w:r>
-        <w:t xml:space="preserve"> </w:t>
-      </w:r>
-      <w:proofErr w:type="spellStart"/>
-      <w:r>
-        <w:t>the</w:t>
-      </w:r>
-      <w:proofErr w:type="spellEnd"/>
-      <w:r>
-        <w:t xml:space="preserve"> </w:t>
-      </w:r>
-      <w:proofErr w:type="spellStart"/>
-      <w:r>
-        <w:t>small</w:t>
-      </w:r>
-      <w:proofErr w:type="spellEnd"/>
-      <w:r>
-        <w:br/>
-      </w:r>
-      <w:proofErr w:type="spellStart"/>
-      <w:r>
-        <w:t>You</w:t>
-      </w:r>
-      <w:proofErr w:type="spellEnd"/>
-      <w:r>
-        <w:t xml:space="preserve"> </w:t>
-      </w:r>
-      <w:proofErr w:type="spellStart"/>
-      <w:r>
-        <w:t>fell</w:t>
-      </w:r>
-      <w:proofErr w:type="spellEnd"/>
-      <w:r>
-        <w:t xml:space="preserve"> </w:t>
-      </w:r>
-      <w:proofErr w:type="spellStart"/>
-      <w:r>
-        <w:t>into</w:t>
-      </w:r>
-      <w:proofErr w:type="spellEnd"/>
-      <w:r>
-        <w:t xml:space="preserve"> </w:t>
-      </w:r>
-      <w:proofErr w:type="spellStart"/>
-      <w:r>
-        <w:t>the</w:t>
-      </w:r>
-      <w:proofErr w:type="spellEnd"/>
-      <w:r>
-        <w:t xml:space="preserve"> </w:t>
-      </w:r>
-      <w:proofErr w:type="spellStart"/>
-      <w:r>
-        <w:t>fire</w:t>
-      </w:r>
-      <w:proofErr w:type="spellEnd"/>
-      <w:r>
-        <w:t xml:space="preserve"> and </w:t>
-      </w:r>
-      <w:proofErr w:type="spellStart"/>
-      <w:r>
-        <w:t>you’re</w:t>
-      </w:r>
-      <w:proofErr w:type="spellEnd"/>
-      <w:r>
-        <w:t xml:space="preserve"> </w:t>
-      </w:r>
-      <w:proofErr w:type="spellStart"/>
-      <w:r>
-        <w:t>eating</w:t>
-      </w:r>
-      <w:proofErr w:type="spellEnd"/>
-      <w:r>
-        <w:t xml:space="preserve"> </w:t>
-      </w:r>
-      <w:proofErr w:type="spellStart"/>
-      <w:r>
-        <w:t>the</w:t>
-      </w:r>
-      <w:proofErr w:type="spellEnd"/>
-      <w:r>
-        <w:t xml:space="preserve"> </w:t>
-      </w:r>
-      <w:proofErr w:type="spellStart"/>
-      <w:r>
-        <w:t>flame</w:t>
-      </w:r>
-      <w:proofErr w:type="spellEnd"/>
-      <w:r>
-        <w:br/>
-      </w:r>
-      <w:proofErr w:type="spellStart"/>
-      <w:r>
-        <w:t>Better</w:t>
-      </w:r>
-      <w:proofErr w:type="spellEnd"/>
-      <w:r>
-        <w:t xml:space="preserve"> </w:t>
-      </w:r>
-      <w:proofErr w:type="spellStart"/>
-      <w:r>
-        <w:t>seal</w:t>
-      </w:r>
-      <w:proofErr w:type="spellEnd"/>
-      <w:r>
-        <w:t xml:space="preserve"> </w:t>
-      </w:r>
-      <w:proofErr w:type="spellStart"/>
-      <w:r>
-        <w:t>up</w:t>
-      </w:r>
-      <w:proofErr w:type="spellEnd"/>
-      <w:r>
-        <w:t xml:space="preserve"> </w:t>
-      </w:r>
-      <w:proofErr w:type="spellStart"/>
-      <w:r>
-        <w:t>your</w:t>
-      </w:r>
-      <w:proofErr w:type="spellEnd"/>
-      <w:r>
-        <w:t xml:space="preserve"> </w:t>
-      </w:r>
-      <w:proofErr w:type="spellStart"/>
-      <w:r>
-        <w:t>lips</w:t>
-      </w:r>
-      <w:proofErr w:type="spellEnd"/>
-      <w:r>
-        <w:t xml:space="preserve"> </w:t>
-      </w:r>
-      <w:proofErr w:type="spellStart"/>
-      <w:r>
-        <w:t>if</w:t>
-      </w:r>
-      <w:proofErr w:type="spellEnd"/>
-      <w:r>
-        <w:t xml:space="preserve"> </w:t>
-      </w:r>
-      <w:proofErr w:type="spellStart"/>
-      <w:r>
-        <w:t>you</w:t>
-      </w:r>
-      <w:proofErr w:type="spellEnd"/>
-      <w:r>
-        <w:t xml:space="preserve"> </w:t>
-      </w:r>
-      <w:proofErr w:type="spellStart"/>
-      <w:r>
-        <w:t>want</w:t>
-      </w:r>
-      <w:proofErr w:type="spellEnd"/>
-      <w:r>
-        <w:t xml:space="preserve"> </w:t>
-      </w:r>
-      <w:proofErr w:type="spellStart"/>
-      <w:r>
-        <w:t>to</w:t>
-      </w:r>
-      <w:proofErr w:type="spellEnd"/>
-      <w:r>
-        <w:t xml:space="preserve"> </w:t>
-      </w:r>
-      <w:proofErr w:type="spellStart"/>
-      <w:r>
-        <w:t>stay</w:t>
-      </w:r>
-      <w:proofErr w:type="spellEnd"/>
-      <w:r>
-        <w:t xml:space="preserve"> in </w:t>
-      </w:r>
-      <w:proofErr w:type="spellStart"/>
-      <w:r>
-        <w:t>the</w:t>
-      </w:r>
-      <w:proofErr w:type="spellEnd"/>
-      <w:r>
-        <w:t xml:space="preserve"> game</w:t>
-      </w:r>
-      <w:r>
-        <w:br/>
-        <w:t xml:space="preserve">Be </w:t>
-      </w:r>
-      <w:proofErr w:type="spellStart"/>
-      <w:r>
-        <w:t>reasonable</w:t>
-      </w:r>
-      <w:proofErr w:type="spellEnd"/>
-      <w:r>
-        <w:t xml:space="preserve"> Mister - </w:t>
-      </w:r>
-      <w:proofErr w:type="spellStart"/>
-      <w:r>
-        <w:t>be</w:t>
-      </w:r>
-      <w:proofErr w:type="spellEnd"/>
-      <w:r>
-        <w:t xml:space="preserve"> honest </w:t>
-      </w:r>
-      <w:proofErr w:type="spellStart"/>
-      <w:r>
-        <w:t>be</w:t>
-      </w:r>
-      <w:proofErr w:type="spellEnd"/>
-      <w:r>
-        <w:t xml:space="preserve"> fair</w:t>
-      </w:r>
-      <w:r>
-        <w:br/>
-      </w:r>
-      <w:proofErr w:type="spellStart"/>
-      <w:r>
-        <w:t>Let</w:t>
-      </w:r>
-      <w:proofErr w:type="spellEnd"/>
-      <w:r>
-        <w:t xml:space="preserve"> all </w:t>
-      </w:r>
-      <w:proofErr w:type="spellStart"/>
-      <w:r>
-        <w:t>of</w:t>
-      </w:r>
-      <w:proofErr w:type="spellEnd"/>
-      <w:r>
-        <w:t xml:space="preserve"> </w:t>
-      </w:r>
-      <w:proofErr w:type="spellStart"/>
-      <w:r>
-        <w:t>your</w:t>
-      </w:r>
-      <w:proofErr w:type="spellEnd"/>
-      <w:r>
-        <w:t xml:space="preserve"> </w:t>
-      </w:r>
-      <w:proofErr w:type="spellStart"/>
-      <w:r>
-        <w:t>earthly</w:t>
-      </w:r>
-      <w:proofErr w:type="spellEnd"/>
-      <w:r>
-        <w:t xml:space="preserve"> </w:t>
-      </w:r>
-      <w:proofErr w:type="spellStart"/>
-      <w:r>
-        <w:t>thoughts</w:t>
-      </w:r>
-      <w:proofErr w:type="spellEnd"/>
-      <w:r>
-        <w:t xml:space="preserve"> </w:t>
-      </w:r>
-      <w:proofErr w:type="spellStart"/>
-      <w:r>
-        <w:t>be</w:t>
-      </w:r>
-      <w:proofErr w:type="spellEnd"/>
-      <w:r>
-        <w:t xml:space="preserve"> a </w:t>
-      </w:r>
-      <w:proofErr w:type="spellStart"/>
-      <w:r>
-        <w:t>prayer</w:t>
-      </w:r>
-      <w:proofErr w:type="spellEnd"/>
-    </w:p>
-    <w:p/>
-    <w:p>
-      <w:r>
-        <w:t xml:space="preserve">In den Stunden der Verzweiflung </w:t>
-      </w:r>
-      <w:r>
-        <w:br/>
-        <w:t xml:space="preserve">Wenn in mir die Hoffnung sinkt  </w:t>
-      </w:r>
-      <w:r>
-        <w:br/>
-        <w:t xml:space="preserve">Wenn das ausgesäte Samenkorn  </w:t>
-      </w:r>
-      <w:r>
-        <w:br/>
-        <w:t xml:space="preserve">Im Strom des Leids ertrinkt  </w:t>
-      </w:r>
-    </w:p>
-    <w:p>
-      <w:r>
-        <w:t xml:space="preserve">Hör ich in mir eine [sterbende] Stimme  </w:t>
-      </w:r>
-      <w:r>
-        <w:br/>
-        <w:t xml:space="preserve">Die mich weiter treibt  </w:t>
-      </w:r>
-      <w:r>
-        <w:br/>
-        <w:t xml:space="preserve">Und die mir wieder Kraft gibt  </w:t>
-      </w:r>
-      <w:r>
-        <w:br/>
-        <w:t>In der Zeit der Dunkelheit</w:t>
-      </w:r>
-    </w:p>
-    <w:p/>
-    <w:p>
-      <w:r>
-        <w:t xml:space="preserve">Every </w:t>
-      </w:r>
-      <w:proofErr w:type="spellStart"/>
-      <w:r>
-        <w:t>Grain</w:t>
-      </w:r>
-      <w:proofErr w:type="spellEnd"/>
-      <w:r>
-        <w:t xml:space="preserve"> </w:t>
-      </w:r>
-      <w:proofErr w:type="spellStart"/>
-      <w:r>
-        <w:t>of</w:t>
-      </w:r>
-      <w:proofErr w:type="spellEnd"/>
-      <w:r>
-        <w:t xml:space="preserve"> Sand, </w:t>
-      </w:r>
-      <w:r>
-        <w:rPr>
-          <w:i/>
-        </w:rPr>
-        <w:t xml:space="preserve">Album Shot </w:t>
-      </w:r>
-      <w:proofErr w:type="spellStart"/>
-      <w:r>
-        <w:rPr>
-          <w:i/>
-        </w:rPr>
-        <w:t>of</w:t>
-      </w:r>
-      <w:proofErr w:type="spellEnd"/>
-      <w:r>
-        <w:rPr>
-          <w:i/>
-        </w:rPr>
-        <w:t xml:space="preserve"> Love</w:t>
+        <w:t>Album Shot of Love</w:t>
       </w:r>
       <w:r>
         <w:t>, 1981</w:t>
@@ -6820,6 +5326,7 @@
       </w:pPr>
       <w:bookmarkStart w:id="12" w:name="_Toc192682397"/>
       <w:r>
+        <w:lastRenderedPageBreak/>
         <w:t>Wem willst Du dienen?</w:t>
       </w:r>
       <w:bookmarkEnd w:id="12"/>
@@ -6856,15 +5363,7 @@
     </w:p>
     <w:p>
       <w:r>
-        <w:t xml:space="preserve">So musst du in einem Amt entweder Gott oder dem Teufel dienen, denn zwei Herren kannst du nicht zugleich dienen. Denn Eigenheit und Gelassenheit sind zwei. Wer Gott dient, der ist in Gott gelassen, und sieht in allen Dingen auf die Wahrheit und Gerechtigkeit, und diese will er fördern. Wer aber der Eigenheit dient, der sieht auf Gunst und der Welt Hoheit, damit alles ihm </w:t>
-      </w:r>
-      <w:proofErr w:type="gramStart"/>
-      <w:r>
-        <w:t>zustatten komme</w:t>
-      </w:r>
-      <w:proofErr w:type="gramEnd"/>
-      <w:r>
-        <w:t>. Dieser ist im Dienst des bösartigen Adams, in dem der Teufel seinen Sitz hat, und hilft ihm rechtsprechen.</w:t>
+        <w:t>So musst du in einem Amt entweder Gott oder dem Teufel dienen, denn zwei Herren kannst du nicht zugleich dienen. Denn Eigenheit und Gelassenheit sind zwei. Wer Gott dient, der ist in Gott gelassen, und sieht in allen Dingen auf die Wahrheit und Gerechtigkeit, und diese will er fördern. Wer aber der Eigenheit dient, der sieht auf Gunst und der Welt Hoheit, damit alles ihm zustatten komme. Dieser ist im Dienst des bösartigen Adams, in dem der Teufel seinen Sitz hat, und hilft ihm rechtsprechen.</w:t>
       </w:r>
     </w:p>
     <w:p>
@@ -6880,31 +5379,7 @@
     </w:p>
     <w:p>
       <w:r>
-        <w:t xml:space="preserve">Oh du Weltrichter, </w:t>
-      </w:r>
-      <w:proofErr w:type="spellStart"/>
-      <w:r>
-        <w:t>verlaß</w:t>
-      </w:r>
-      <w:proofErr w:type="spellEnd"/>
-      <w:r>
-        <w:t xml:space="preserve"> dich nicht auf den Turm zu Babel, auf Weltschlüsse und Menschensatzungen, denn seine Spitze reicht nicht in den Himmel. Er ist nur die Höhe der Verwirrung, des Streits und falschen Verstandes. Gott sieht dir ins Herz und prüft deinen Willen. Die Gesetze vertreten dich nicht vor Gott, wenn du nach </w:t>
-      </w:r>
-      <w:proofErr w:type="spellStart"/>
-      <w:r>
-        <w:t>densel-ben</w:t>
-      </w:r>
-      <w:proofErr w:type="spellEnd"/>
-      <w:r>
-        <w:t xml:space="preserve"> richtest, aber dein Herz etwas ganz anderes weiß. Denke nur nicht anders, so </w:t>
-      </w:r>
-      <w:proofErr w:type="spellStart"/>
-      <w:r>
-        <w:t>daß</w:t>
-      </w:r>
-      <w:proofErr w:type="spellEnd"/>
-      <w:r>
-        <w:t xml:space="preserve"> du dem Teufel das Recht sprichst und ihm unter einem glänzenden Mantel dienst. Das Recht ist Gottes und Gott selbst, aber das Unrecht ist des Teufels und der Teufel selber. Welchem Herrn du dienst, der wird dich belohnen und wird selbst dein Lohn sein. Das hast du in deinem Amt zu erwarten.</w:t>
+        <w:t>Oh du Weltrichter, verlaß dich nicht auf den Turm zu Babel, auf Weltschlüsse und Menschensatzungen, denn seine Spitze reicht nicht in den Himmel. Er ist nur die Höhe der Verwirrung, des Streits und falschen Verstandes. Gott sieht dir ins Herz und prüft deinen Willen. Die Gesetze vertreten dich nicht vor Gott, wenn du nach densel-ben richtest, aber dein Herz etwas ganz anderes weiß. Denke nur nicht anders, so daß du dem Teufel das Recht sprichst und ihm unter einem glänzenden Mantel dienst. Das Recht ist Gottes und Gott selbst, aber das Unrecht ist des Teufels und der Teufel selber. Welchem Herrn du dienst, der wird dich belohnen und wird selbst dein Lohn sein. Das hast du in deinem Amt zu erwarten.</w:t>
       </w:r>
     </w:p>
     <w:p>
@@ -6929,7 +5404,6 @@
           <w:sz w:val="28"/>
           <w:szCs w:val="28"/>
         </w:rPr>
-        <w:lastRenderedPageBreak/>
         <w:t>Dylan</w:t>
       </w:r>
     </w:p>
@@ -6978,29 +5452,8 @@
       </w:r>
     </w:p>
     <w:p>
-      <w:proofErr w:type="spellStart"/>
-      <w:r>
-        <w:t>Gotta</w:t>
-      </w:r>
-      <w:proofErr w:type="spellEnd"/>
-      <w:r>
-        <w:t xml:space="preserve"> </w:t>
-      </w:r>
-      <w:proofErr w:type="spellStart"/>
-      <w:r>
-        <w:t>Serve</w:t>
-      </w:r>
-      <w:proofErr w:type="spellEnd"/>
-      <w:r>
-        <w:t xml:space="preserve"> </w:t>
-      </w:r>
-      <w:proofErr w:type="spellStart"/>
-      <w:r>
-        <w:t>Somebody</w:t>
-      </w:r>
-      <w:proofErr w:type="spellEnd"/>
-      <w:r>
-        <w:t xml:space="preserve">, Album </w:t>
+      <w:r>
+        <w:t xml:space="preserve">Gotta Serve Somebody, Album </w:t>
       </w:r>
       <w:r>
         <w:rPr>
@@ -7060,15 +5513,7 @@
       </w:r>
       <w:r>
         <w:br/>
-        <w:t xml:space="preserve">Du magst mich Bobby oder </w:t>
-      </w:r>
-      <w:proofErr w:type="spellStart"/>
-      <w:r>
-        <w:t>Zimmy</w:t>
-      </w:r>
-      <w:proofErr w:type="spellEnd"/>
-      <w:r>
-        <w:t xml:space="preserve"> nennen  </w:t>
+        <w:t xml:space="preserve">Du magst mich Bobby oder Zimmy nennen  </w:t>
       </w:r>
       <w:r>
         <w:br/>
@@ -7103,7 +5548,6 @@
       </w:pPr>
       <w:bookmarkStart w:id="13" w:name="_Toc192682398"/>
       <w:r>
-        <w:lastRenderedPageBreak/>
         <w:t>Versuchung</w:t>
       </w:r>
       <w:bookmarkEnd w:id="13"/>
@@ -7149,13 +5593,8 @@
     </w:p>
     <w:p>
       <w:r>
-        <w:t xml:space="preserve">Mysterium Magnum 66.42, Kapitel über Josef und </w:t>
-      </w:r>
-      <w:proofErr w:type="spellStart"/>
-      <w:r>
-        <w:t>Potiphar</w:t>
-      </w:r>
-      <w:proofErr w:type="spellEnd"/>
+        <w:t>Mysterium Magnum 66.42, Kapitel über Josef und Potiphar</w:t>
+      </w:r>
     </w:p>
     <w:p/>
     <w:p>
@@ -7165,39 +5604,11 @@
     </w:p>
     <w:p>
       <w:r>
-        <w:t xml:space="preserve">Und wenn es ein frommer und züchtiger Josef wäre, der in diese </w:t>
-      </w:r>
-      <w:proofErr w:type="spellStart"/>
-      <w:r>
-        <w:t>Saubälge</w:t>
-      </w:r>
-      <w:proofErr w:type="spellEnd"/>
-      <w:r>
-        <w:t xml:space="preserve"> und Lockhäuser des Teufels nicht eingehen wollte, den verrufen sie und bezichtigen ihn der Unzucht, als hätte er sie betrügen wollen, und rauben ihm seine Ehre, und sind doch eben selber diese Brunsthengste, welche Zucker aufstreuen und Galle zu essen geben, welche fremden Männern so lange Zucker aufstreuen, wie sie Geld im Beutel haben, bis sie diese um Habe, Ehre und Gut bringen, so </w:t>
-      </w:r>
-      <w:proofErr w:type="spellStart"/>
-      <w:r>
-        <w:t>daß</w:t>
-      </w:r>
-      <w:proofErr w:type="spellEnd"/>
-      <w:r>
-        <w:t xml:space="preserve"> sie ihnen nichts mehr zu geben haben. Dann schänden sie diese und lassen sie ohne Rock nach Hause gehen, wie </w:t>
-      </w:r>
-      <w:proofErr w:type="spellStart"/>
-      <w:r>
-        <w:t>Potiphars</w:t>
-      </w:r>
-      <w:proofErr w:type="spellEnd"/>
-      <w:r>
-        <w:t xml:space="preserve"> Frau den Josef. So hat der Teufel die Seele, und die Hure hat den Rock zum Pfand, in welcher Hure nichts anderes regiert, als die Schlange mit ihren Jungen. Und wer sich zu ihnen tut, der wird von der Schlange vergiftet, denn die Schlange schmeißt ihm ihre Brut in Leib und Seele und vergiftet ihn so sehr, </w:t>
-      </w:r>
-      <w:proofErr w:type="spellStart"/>
-      <w:r>
-        <w:t>daß</w:t>
-      </w:r>
-      <w:proofErr w:type="spellEnd"/>
-      <w:r>
-        <w:t xml:space="preserve"> er sein Herz an die Hure hängt und ihr nachläuft, als wäre er fest an sie gebunden.</w:t>
+        <w:t xml:space="preserve">Und wenn es ein frommer und züchtiger Josef wäre, der in diese Saubälge und Lockhäuser des Teufels nicht eingehen wollte, den verrufen sie und bezichtigen ihn der Unzucht, als hätte er sie betrügen wollen, und rauben ihm seine Ehre, und sind doch eben selber diese Brunsthengste, welche Zucker aufstreuen und Galle zu essen geben, welche fremden Männern so lange Zucker aufstreuen, wie sie Geld im Beutel haben, bis sie diese um Habe, Ehre und Gut bringen, so daß sie ihnen nichts mehr zu geben haben. Dann schänden sie </w:t>
+      </w:r>
+      <w:r>
+        <w:lastRenderedPageBreak/>
+        <w:t>diese und lassen sie ohne Rock nach Hause gehen, wie Potiphars Frau den Josef. So hat der Teufel die Seele, und die Hure hat den Rock zum Pfand, in welcher Hure nichts anderes regiert, als die Schlange mit ihren Jungen. Und wer sich zu ihnen tut, der wird von der Schlange vergiftet, denn die Schlange schmeißt ihm ihre Brut in Leib und Seele und vergiftet ihn so sehr, daß er sein Herz an die Hure hängt und ihr nachläuft, als wäre er fest an sie gebunden.</w:t>
       </w:r>
     </w:p>
     <w:p/>
@@ -7273,21 +5684,8 @@
     </w:p>
     <w:p/>
     <w:p>
-      <w:proofErr w:type="spellStart"/>
-      <w:r>
-        <w:t>Desolation</w:t>
-      </w:r>
-      <w:proofErr w:type="spellEnd"/>
-      <w:r>
-        <w:t xml:space="preserve"> </w:t>
-      </w:r>
-      <w:proofErr w:type="spellStart"/>
-      <w:r>
-        <w:t>Row</w:t>
-      </w:r>
-      <w:proofErr w:type="spellEnd"/>
-      <w:r>
-        <w:t xml:space="preserve">, Album </w:t>
+      <w:r>
+        <w:t xml:space="preserve">Desolation Row, Album </w:t>
       </w:r>
       <w:r>
         <w:rPr>
@@ -7354,21 +5752,8 @@
       </w:r>
     </w:p>
     <w:p>
-      <w:proofErr w:type="gramStart"/>
-      <w:r>
-        <w:t>Oh</w:t>
-      </w:r>
-      <w:proofErr w:type="gramEnd"/>
-      <w:r>
-        <w:t xml:space="preserve"> mein Buhle, kehre doch um und gehe von der Eitelkeit ab, oder du verlierst meine Liebe und das edle </w:t>
-      </w:r>
-      <w:proofErr w:type="spellStart"/>
-      <w:r>
-        <w:t>Perlein</w:t>
-      </w:r>
-      <w:proofErr w:type="spellEnd"/>
-      <w:r>
-        <w:t>.</w:t>
+      <w:r>
+        <w:t>Oh mein Buhle, kehre doch um und gehe von der Eitelkeit ab, oder du verlierst meine Liebe und das edle Perlein.</w:t>
       </w:r>
     </w:p>
     <w:p/>
@@ -7387,15 +5772,7 @@
     </w:p>
     <w:p>
       <w:r>
-        <w:t xml:space="preserve">Du bist närrisch, </w:t>
-      </w:r>
-      <w:proofErr w:type="spellStart"/>
-      <w:r>
-        <w:t>daß</w:t>
-      </w:r>
-      <w:proofErr w:type="spellEnd"/>
-      <w:r>
-        <w:t xml:space="preserve"> du der Welt Narr und Spott sein willst.  </w:t>
+        <w:t xml:space="preserve">Du bist närrisch, daß du der Welt Narr und Spott sein willst.  </w:t>
       </w:r>
       <w:r>
         <w:br/>
@@ -7403,10 +5780,21 @@
       </w:r>
       <w:r>
         <w:br/>
-        <w:t xml:space="preserve">Schönheit, Macht und Herrlichkeit sind dein Bestes, denn darin kannst du Freude haben.  </w:t>
-      </w:r>
-      <w:r>
-        <w:br/>
+      </w:r>
+      <w:r>
+        <w:rPr>
+          <w:b/>
+        </w:rPr>
+        <w:t xml:space="preserve">Schönheit, Macht und Herrlichkeit sind dein Bestes, denn darin kannst du Freude haben. </w:t>
+      </w:r>
+      <w:r>
+        <w:t xml:space="preserve"> </w:t>
+      </w:r>
+      <w:r>
+        <w:br/>
+      </w:r>
+      <w:r>
+        <w:lastRenderedPageBreak/>
         <w:t xml:space="preserve">Was willst du dich in Angst, Not und Spott führen?  </w:t>
       </w:r>
       <w:r>
@@ -7473,14 +5861,12 @@
       <w:r>
         <w:t xml:space="preserve">Solid Rock, Album </w:t>
       </w:r>
-      <w:proofErr w:type="spellStart"/>
       <w:r>
         <w:rPr>
           <w:i/>
         </w:rPr>
         <w:t>Saved</w:t>
       </w:r>
-      <w:proofErr w:type="spellEnd"/>
       <w:r>
         <w:t>, 1980</w:t>
       </w:r>
@@ -7511,7 +5897,6 @@
         </w:numPr>
       </w:pPr>
       <w:r>
-        <w:lastRenderedPageBreak/>
         <w:t>Liebe zwischen Partnern</w:t>
       </w:r>
     </w:p>
@@ -7585,15 +5970,7 @@
     </w:p>
     <w:p>
       <w:r>
-        <w:t xml:space="preserve">Nun sei dir, o großer Gott, in deiner Kraft und Süßigkeit, Lob, Dank, Stärke, Preis und Ehre, dass du mich von dem Treiber der Angst erlöset hast. O du schönes Lieb, mein Herze fasset dich, wo bist du so lange gewesen? Mich deucht, ich wäre in der Hölle und in Gottes </w:t>
-      </w:r>
-      <w:proofErr w:type="gramStart"/>
-      <w:r>
-        <w:t>Grimm</w:t>
-      </w:r>
-      <w:proofErr w:type="gramEnd"/>
-      <w:r>
-        <w:t>.</w:t>
+        <w:t>Nun sei dir, o großer Gott, in deiner Kraft und Süßigkeit, Lob, Dank, Stärke, Preis und Ehre, dass du mich von dem Treiber der Angst erlöset hast. O du schönes Lieb, mein Herze fasset dich, wo bist du so lange gewesen? Mich deucht, ich wäre in der Hölle und in Gottes Grimm.</w:t>
       </w:r>
     </w:p>
     <w:p>
@@ -7602,38 +5979,20 @@
       </w:r>
     </w:p>
     <w:p>
-      <w:proofErr w:type="gramStart"/>
-      <w:r>
-        <w:t>Oh</w:t>
-      </w:r>
-      <w:proofErr w:type="gramEnd"/>
-      <w:r>
-        <w:t xml:space="preserve"> mein Bräutigam, wie ist mir so wohl in deiner Ehe. Küsse mich doch mit deiner Begierde, in deiner Stärke und Macht, so will ich dir alle meine Schöne zeigen und dich mit meiner süßen Liebe und hellem Licht in deinem Feuerleben erfreuen. Alle heiligen Engel erfreuen sich jetzt mit uns, dass sie uns wieder in der Ehe sehen.</w:t>
-      </w:r>
-    </w:p>
-    <w:p>
-      <w:r>
+      <w:r>
+        <w:t>Oh mein Bräutigam, wie ist mir so wohl in deiner Ehe. Küsse mich doch mit deiner Begierde, in deiner Stärke und Macht, so will ich dir alle meine Schöne zeigen und dich mit meiner süßen Liebe und hellem Licht in deinem Feuerleben erfreuen. Alle heiligen Engel erfreuen sich jetzt mit uns, dass sie uns wieder in der Ehe sehen.</w:t>
+      </w:r>
+    </w:p>
+    <w:p>
+      <w:r>
+        <w:lastRenderedPageBreak/>
         <w:t xml:space="preserve">Von wahrer Buße, Kapitel </w:t>
       </w:r>
       <w:r>
         <w:rPr>
           <w:i/>
         </w:rPr>
-        <w:t xml:space="preserve">Die Pforte des </w:t>
-      </w:r>
-      <w:proofErr w:type="spellStart"/>
-      <w:r>
-        <w:rPr>
-          <w:i/>
-        </w:rPr>
-        <w:t>paradeisischen</w:t>
-      </w:r>
-      <w:proofErr w:type="spellEnd"/>
-      <w:r>
-        <w:rPr>
-          <w:i/>
-        </w:rPr>
-        <w:t xml:space="preserve"> Rosengartens</w:t>
+        <w:t>Die Pforte des paradeisischen Rosengartens</w:t>
       </w:r>
       <w:r>
         <w:t xml:space="preserve">, </w:t>
@@ -7665,6 +6024,73 @@
     </w:p>
     <w:p>
       <w:r>
+        <w:t>Meine Liebe spricht wie die Stille</w:t>
+      </w:r>
+      <w:r>
+        <w:br/>
+        <w:t>Ohne Ideale oder Gewalt</w:t>
+      </w:r>
+      <w:r>
+        <w:br/>
+        <w:t>Sie muss nicht sagen, dass sie treu ist,</w:t>
+      </w:r>
+      <w:r>
+        <w:br/>
+        <w:t>Doch ist sie wahr, wie Eis, wie Feuer</w:t>
+      </w:r>
+      <w:r>
+        <w:br/>
+        <w:t>Menschen versuchen es mit Rosen</w:t>
+      </w:r>
+      <w:r>
+        <w:br/>
+        <w:t>Und indem sie Versprechen geben</w:t>
+      </w:r>
+      <w:r>
+        <w:br/>
+        <w:t>Meine Liebe lacht wie die Blumen</w:t>
+      </w:r>
+      <w:r>
+        <w:br/>
+        <w:t>Kaufen lässt sie sich nicht</w:t>
+      </w:r>
+    </w:p>
+    <w:p>
+      <w:r>
+        <w:t>[…]</w:t>
+      </w:r>
+    </w:p>
+    <w:p>
+      <w:r>
+        <w:t>Meine Liebe weiß zu viel,</w:t>
+      </w:r>
+      <w:r>
+        <w:br/>
+        <w:t>sie argumentiert nicht, sie urteilt nicht</w:t>
+      </w:r>
+    </w:p>
+    <w:p>
+      <w:r>
+        <w:t>Love Minus Zero / No Limit,</w:t>
+      </w:r>
+      <w:r>
+        <w:br/>
+        <w:t>Album </w:t>
+      </w:r>
+      <w:r>
+        <w:rPr>
+          <w:i/>
+          <w:iCs/>
+        </w:rPr>
+        <w:t>Bringing It all Back Home</w:t>
+      </w:r>
+      <w:r>
+        <w:t>, 1965</w:t>
+      </w:r>
+    </w:p>
+    <w:p/>
+    <w:p>
+      <w:r>
         <w:t xml:space="preserve">Liebst Du mich wirklich, oder zeigst Du nur guten Willen?  </w:t>
       </w:r>
       <w:r>
@@ -7685,14 +6111,7 @@
       </w:r>
       <w:r>
         <w:br/>
-      </w:r>
-      <w:proofErr w:type="gramStart"/>
-      <w:r>
-        <w:t>Kann</w:t>
-      </w:r>
-      <w:proofErr w:type="gramEnd"/>
-      <w:r>
-        <w:t xml:space="preserve"> ich auf Dich zählen  </w:t>
+        <w:t xml:space="preserve">Kann ich auf Dich zählen  </w:t>
       </w:r>
       <w:r>
         <w:br/>
@@ -7700,29 +6119,8 @@
       </w:r>
     </w:p>
     <w:p>
-      <w:proofErr w:type="spellStart"/>
-      <w:r>
-        <w:t>Is</w:t>
-      </w:r>
-      <w:proofErr w:type="spellEnd"/>
-      <w:r>
-        <w:t xml:space="preserve"> </w:t>
-      </w:r>
-      <w:proofErr w:type="spellStart"/>
-      <w:r>
-        <w:t>Your</w:t>
-      </w:r>
-      <w:proofErr w:type="spellEnd"/>
-      <w:r>
-        <w:t xml:space="preserve"> Love in </w:t>
-      </w:r>
-      <w:proofErr w:type="spellStart"/>
-      <w:r>
-        <w:t>Vain</w:t>
-      </w:r>
-      <w:proofErr w:type="spellEnd"/>
-      <w:r>
-        <w:t xml:space="preserve">? Album </w:t>
+      <w:r>
+        <w:t xml:space="preserve">Is Your Love in Vain? Album </w:t>
       </w:r>
       <w:r>
         <w:rPr>
@@ -7771,51 +6169,41 @@
       </w:r>
     </w:p>
     <w:p>
-      <w:proofErr w:type="spellStart"/>
+      <w:r>
+        <w:t xml:space="preserve">Is Your Love in Vain? Album </w:t>
+      </w:r>
+      <w:r>
+        <w:rPr>
+          <w:i/>
+        </w:rPr>
+        <w:t>Street Legal</w:t>
+      </w:r>
+      <w:r>
+        <w:t>, 1978</w:t>
+      </w:r>
+    </w:p>
+    <w:p/>
+    <w:p>
+      <w:pPr>
+        <w:pStyle w:val="berschrift1"/>
+      </w:pPr>
+      <w:bookmarkStart w:id="16" w:name="_Toc192682401"/>
       <w:r>
         <w:lastRenderedPageBreak/>
-        <w:t>Is</w:t>
-      </w:r>
-      <w:proofErr w:type="spellEnd"/>
-      <w:r>
-        <w:t xml:space="preserve"> </w:t>
-      </w:r>
-      <w:proofErr w:type="spellStart"/>
-      <w:r>
-        <w:t>Your</w:t>
-      </w:r>
-      <w:proofErr w:type="spellEnd"/>
-      <w:r>
-        <w:t xml:space="preserve"> Love in </w:t>
-      </w:r>
-      <w:proofErr w:type="spellStart"/>
-      <w:r>
-        <w:t>Vain</w:t>
-      </w:r>
-      <w:proofErr w:type="spellEnd"/>
-      <w:r>
-        <w:t xml:space="preserve">? Album </w:t>
-      </w:r>
-      <w:r>
-        <w:rPr>
-          <w:i/>
-        </w:rPr>
-        <w:t>Street Legal</w:t>
-      </w:r>
-      <w:r>
-        <w:t>, 1978</w:t>
-      </w:r>
-    </w:p>
-    <w:p/>
-    <w:p>
-      <w:pPr>
-        <w:pStyle w:val="berschrift1"/>
-      </w:pPr>
-      <w:bookmarkStart w:id="16" w:name="_Toc192682401"/>
-      <w:r>
         <w:t>Nüchternheit</w:t>
       </w:r>
       <w:bookmarkEnd w:id="16"/>
+    </w:p>
+    <w:p/>
+    <w:p>
+      <w:r>
+        <w:t>Gefahr, sich in mystischer Schwärmerei zu verlieren?</w:t>
+      </w:r>
+    </w:p>
+    <w:p>
+      <w:r>
+        <w:t>Bei Böhme wie Dylan finden wir dazu viel Medizin</w:t>
+      </w:r>
     </w:p>
     <w:p/>
     <w:p>
@@ -7838,13 +6226,8 @@
       </w:r>
     </w:p>
     <w:p>
-      <w:proofErr w:type="gramStart"/>
-      <w:r>
-        <w:t>Ach</w:t>
-      </w:r>
-      <w:proofErr w:type="gramEnd"/>
-      <w:r>
-        <w:t xml:space="preserve"> holdseliges Lieb, gib mir doch deine Perle, dass ich ewig möchte in solcher Freude stehen.</w:t>
+      <w:r>
+        <w:t>Ach holdseliges Lieb, gib mir doch deine Perle, dass ich ewig möchte in solcher Freude stehen.</w:t>
       </w:r>
     </w:p>
     <w:p>
@@ -7854,36 +6237,12 @@
     </w:p>
     <w:p>
       <w:r>
-        <w:t xml:space="preserve">Du möchtest in deiner großen Freude wiederum </w:t>
-      </w:r>
-      <w:proofErr w:type="spellStart"/>
-      <w:r>
-        <w:t>Irdigkeit</w:t>
-      </w:r>
-      <w:proofErr w:type="spellEnd"/>
-      <w:r>
-        <w:t xml:space="preserve"> in meine Schöne einführen und mein </w:t>
-      </w:r>
-      <w:proofErr w:type="spellStart"/>
-      <w:r>
-        <w:t>Perllein</w:t>
-      </w:r>
-      <w:proofErr w:type="spellEnd"/>
-      <w:r>
-        <w:t xml:space="preserve"> verdunkeln.</w:t>
-      </w:r>
-    </w:p>
-    <w:p>
-      <w:r>
-        <w:t xml:space="preserve">Auch möchtest du stolz </w:t>
-      </w:r>
-      <w:proofErr w:type="gramStart"/>
-      <w:r>
-        <w:t>werden</w:t>
-      </w:r>
-      <w:proofErr w:type="gramEnd"/>
-      <w:r>
-        <w:t xml:space="preserve"> wie Luzifer ward ...</w:t>
+        <w:t>Du möchtest in deiner großen Freude wiederum Irdigkeit in meine Schöne einführen und mein Perllein verdunkeln.</w:t>
+      </w:r>
+    </w:p>
+    <w:p>
+      <w:r>
+        <w:t>Auch möchtest du stolz werden wie Luzifer ward ...</w:t>
       </w:r>
     </w:p>
     <w:p>
@@ -7893,23 +6252,7 @@
     </w:p>
     <w:p>
       <w:r>
-        <w:t xml:space="preserve">Jedoch will ich dein </w:t>
-      </w:r>
-      <w:proofErr w:type="spellStart"/>
-      <w:r>
-        <w:t>äußer</w:t>
-      </w:r>
-      <w:proofErr w:type="spellEnd"/>
-      <w:r>
-        <w:t xml:space="preserve"> Leben ... </w:t>
-      </w:r>
-      <w:proofErr w:type="spellStart"/>
-      <w:r>
-        <w:t>ofte</w:t>
-      </w:r>
-      <w:proofErr w:type="spellEnd"/>
-      <w:r>
-        <w:t xml:space="preserve"> mit meinen Liebesstrahlen heimsuchen.</w:t>
+        <w:t>Jedoch will ich dein äußer Leben ... ofte mit meinen Liebesstrahlen heimsuchen.</w:t>
       </w:r>
     </w:p>
     <w:p>
@@ -7920,21 +6263,7 @@
         <w:rPr>
           <w:i/>
         </w:rPr>
-        <w:t xml:space="preserve">Die Pforte des </w:t>
-      </w:r>
-      <w:proofErr w:type="spellStart"/>
-      <w:r>
-        <w:rPr>
-          <w:i/>
-        </w:rPr>
-        <w:t>paradeisischen</w:t>
-      </w:r>
-      <w:proofErr w:type="spellEnd"/>
-      <w:r>
-        <w:rPr>
-          <w:i/>
-        </w:rPr>
-        <w:t xml:space="preserve"> Rosengartens</w:t>
+        <w:t>Die Pforte des paradeisischen Rosengartens</w:t>
       </w:r>
       <w:r>
         <w:t xml:space="preserve">, </w:t>
@@ -7959,13 +6288,8 @@
       </w:r>
     </w:p>
     <w:p>
-      <w:proofErr w:type="gramStart"/>
-      <w:r>
-        <w:t>Ach</w:t>
-      </w:r>
-      <w:proofErr w:type="gramEnd"/>
-      <w:r>
-        <w:t xml:space="preserve"> holdseliges Lieb, gib mir doch deine Perle, dass ich ewig möchte in solcher Freude stehen.</w:t>
+      <w:r>
+        <w:t>Ach holdseliges Lieb, gib mir doch deine Perle, dass ich ewig möchte in solcher Freude stehen.</w:t>
       </w:r>
     </w:p>
     <w:p>
@@ -7975,15 +6299,7 @@
     </w:p>
     <w:p>
       <w:r>
-        <w:t xml:space="preserve">Aber du bittest jetzt ein Schweres von mir, das ich nicht gerne mit dir wage. Du willst mein </w:t>
-      </w:r>
-      <w:proofErr w:type="spellStart"/>
-      <w:r>
-        <w:t>Perllein</w:t>
-      </w:r>
-      <w:proofErr w:type="spellEnd"/>
-      <w:r>
-        <w:t xml:space="preserve"> zum Eigentum haben. Gedenke doch, mein lieber Bräutigam, wie du es vorhin [beim Sündenfall] in Adam verwahrloset hast. [...]  </w:t>
+        <w:t xml:space="preserve">Aber du bittest jetzt ein Schweres von mir, das ich nicht gerne mit dir wage. Du willst mein Perllein zum Eigentum haben. Gedenke doch, mein lieber Bräutigam, wie du es vorhin [beim Sündenfall] in Adam verwahrloset hast. [...]  </w:t>
       </w:r>
     </w:p>
     <w:p>
@@ -7993,44 +6309,12 @@
     </w:p>
     <w:p>
       <w:r>
-        <w:t xml:space="preserve">Du möchtest in deiner großen Freude wiederum </w:t>
-      </w:r>
-      <w:proofErr w:type="spellStart"/>
-      <w:r>
-        <w:t>Irdigkeit</w:t>
-      </w:r>
-      <w:proofErr w:type="spellEnd"/>
-      <w:r>
-        <w:t xml:space="preserve"> in meine Schöne einführen und mein </w:t>
-      </w:r>
-      <w:proofErr w:type="spellStart"/>
-      <w:r>
-        <w:t>Perllein</w:t>
-      </w:r>
-      <w:proofErr w:type="spellEnd"/>
-      <w:r>
-        <w:t xml:space="preserve"> verdunkeln.</w:t>
-      </w:r>
-    </w:p>
-    <w:p>
-      <w:r>
-        <w:t xml:space="preserve">Auch möchtest du stolz </w:t>
-      </w:r>
-      <w:proofErr w:type="gramStart"/>
-      <w:r>
-        <w:t>werden</w:t>
-      </w:r>
-      <w:proofErr w:type="gramEnd"/>
-      <w:r>
-        <w:t xml:space="preserve"> wie Luzifer ward, als er das </w:t>
-      </w:r>
-      <w:proofErr w:type="spellStart"/>
-      <w:r>
-        <w:t>Perllein</w:t>
-      </w:r>
-      <w:proofErr w:type="spellEnd"/>
-      <w:r>
-        <w:t xml:space="preserve"> zum Eigentum hatte, und möchtest dich von Gottes Harmonie abwenden.</w:t>
+        <w:t>Du möchtest in deiner großen Freude wiederum Irdigkeit in meine Schöne einführen und mein Perllein verdunkeln.</w:t>
+      </w:r>
+    </w:p>
+    <w:p>
+      <w:r>
+        <w:t>Auch möchtest du stolz werden wie Luzifer ward, als er das Perllein zum Eigentum hatte, und möchtest dich von Gottes Harmonie abwenden.</w:t>
       </w:r>
     </w:p>
     <w:p>
@@ -8047,146 +6331,25 @@
         <w:t>Ich will</w:t>
       </w:r>
       <w:r>
-        <w:t xml:space="preserve"> mein </w:t>
-      </w:r>
-      <w:proofErr w:type="spellStart"/>
-      <w:r>
-        <w:t>Perllein</w:t>
-      </w:r>
-      <w:proofErr w:type="spellEnd"/>
-      <w:r>
-        <w:t xml:space="preserve"> in mir behalten und will in deiner verblichenen und jetzt in mir wieder lebendig gemachten </w:t>
-      </w:r>
-      <w:proofErr w:type="spellStart"/>
-      <w:r>
-        <w:t>innern</w:t>
-      </w:r>
-      <w:proofErr w:type="spellEnd"/>
-      <w:r>
-        <w:t xml:space="preserve"> Menschheit im Himmel in dir wohnen und </w:t>
-      </w:r>
-      <w:r>
-        <w:rPr>
-          <w:b/>
-        </w:rPr>
-        <w:t xml:space="preserve">mein </w:t>
-      </w:r>
-      <w:proofErr w:type="spellStart"/>
-      <w:r>
-        <w:rPr>
-          <w:b/>
-        </w:rPr>
-        <w:t>Perllein</w:t>
-      </w:r>
-      <w:proofErr w:type="spellEnd"/>
-      <w:r>
-        <w:rPr>
-          <w:b/>
-        </w:rPr>
-        <w:t xml:space="preserve"> dem </w:t>
-      </w:r>
-      <w:proofErr w:type="spellStart"/>
-      <w:r>
-        <w:rPr>
-          <w:b/>
-        </w:rPr>
-        <w:t>Paradeis</w:t>
-      </w:r>
-      <w:proofErr w:type="spellEnd"/>
-      <w:r>
-        <w:rPr>
-          <w:b/>
-        </w:rPr>
-        <w:t xml:space="preserve"> vorbehalten, bis du diese </w:t>
-      </w:r>
-      <w:proofErr w:type="spellStart"/>
-      <w:r>
-        <w:rPr>
-          <w:b/>
-        </w:rPr>
-        <w:t>Irdigkeit</w:t>
-      </w:r>
-      <w:proofErr w:type="spellEnd"/>
-      <w:r>
-        <w:rPr>
-          <w:b/>
-        </w:rPr>
-        <w:t xml:space="preserve"> von dir ablegest.</w:t>
-      </w:r>
-      <w:r>
-        <w:t xml:space="preserve"> Alsdann will ich </w:t>
-      </w:r>
-      <w:proofErr w:type="spellStart"/>
-      <w:r>
-        <w:t>dirs</w:t>
-      </w:r>
-      <w:proofErr w:type="spellEnd"/>
-      <w:r>
-        <w:t xml:space="preserve"> zum Eigentum geben. Aber mein Antlitz und süße Strahlen des Perlleins will ich dir die Zeit dieses irdischen Lebens gerne darbieten. Ich will mit dem </w:t>
-      </w:r>
-      <w:proofErr w:type="spellStart"/>
-      <w:r>
-        <w:t>Perllein</w:t>
-      </w:r>
-      <w:proofErr w:type="spellEnd"/>
-      <w:r>
-        <w:t xml:space="preserve"> im </w:t>
-      </w:r>
-      <w:proofErr w:type="spellStart"/>
-      <w:r>
-        <w:t>innern</w:t>
-      </w:r>
-      <w:proofErr w:type="spellEnd"/>
-      <w:r>
-        <w:t xml:space="preserve"> Chor wohnen und deine getreue liebe Braut sein. In dein irdisch Fleisch vermähle ich mich nicht, denn ich bin eine Königin der Himmeln und mein Reich ist nicht von dieser Welt. Jedoch will ich dein </w:t>
-      </w:r>
-      <w:proofErr w:type="spellStart"/>
-      <w:r>
-        <w:t>äußer</w:t>
-      </w:r>
-      <w:proofErr w:type="spellEnd"/>
-      <w:r>
-        <w:t xml:space="preserve"> Leben nicht wegwerfen, sondern </w:t>
-      </w:r>
-      <w:proofErr w:type="spellStart"/>
-      <w:r>
-        <w:t>ofte</w:t>
-      </w:r>
-      <w:proofErr w:type="spellEnd"/>
-      <w:r>
-        <w:t xml:space="preserve"> mit meinen Liebesstrahlen heimsuchen, denn deine äußere Menschheit soll wiederkommen. Aber das Tier der Eitelkeit will ich nicht haben. Gott hat das auch nicht aus seinem </w:t>
-      </w:r>
-      <w:proofErr w:type="spellStart"/>
-      <w:r>
-        <w:t>Fürsatz</w:t>
-      </w:r>
-      <w:proofErr w:type="spellEnd"/>
-      <w:r>
-        <w:t xml:space="preserve"> also grob und irdisch geschaffen, sondern deine Begierde hat diese viehische Grobheit in Adam durch Lust </w:t>
-      </w:r>
-      <w:proofErr w:type="spellStart"/>
-      <w:r>
-        <w:t>gefasset</w:t>
-      </w:r>
-      <w:proofErr w:type="spellEnd"/>
-      <w:r>
-        <w:t xml:space="preserve"> aus allen </w:t>
-      </w:r>
-      <w:proofErr w:type="spellStart"/>
-      <w:r>
-        <w:t>Essentien</w:t>
-      </w:r>
-      <w:proofErr w:type="spellEnd"/>
-      <w:r>
-        <w:t xml:space="preserve"> der aufgewachten Eitelkeit irdischer Eigenschaft, darinnen Hitze und Kälte, dazu </w:t>
-      </w:r>
-      <w:proofErr w:type="spellStart"/>
-      <w:r>
-        <w:t>Wehetun</w:t>
-      </w:r>
-      <w:proofErr w:type="spellEnd"/>
-      <w:r>
-        <w:t xml:space="preserve"> und Feindschaft, auch das Zerbrechen stehet.</w:t>
+        <w:t xml:space="preserve"> mein Perllein in mir behalten und will in deiner verblichenen und jetzt in mir wieder lebendig gemachten innern Menschheit im Himmel in dir wohnen und </w:t>
+      </w:r>
+      <w:r>
+        <w:rPr>
+          <w:b/>
+        </w:rPr>
+        <w:t>mein Perllein dem Paradeis vorbehalten, bis du diese Irdigkeit von dir ablegest.</w:t>
+      </w:r>
+      <w:r>
+        <w:t xml:space="preserve"> Alsdann will ich dirs zum Eigentum geben. Aber mein Antlitz und süße Strahlen des Perlleins will ich dir die Zeit dieses irdischen Lebens gerne darbieten. Ich will mit dem Perllein im innern Chor wohnen und deine getreue liebe Braut sein. </w:t>
+      </w:r>
+      <w:r>
+        <w:rPr>
+          <w:b/>
+        </w:rPr>
+        <w:t>In dein irdisch Fleisch vermähle ich mich nicht, denn ich bin eine Königin der Himmeln und mein Reich ist nicht von dieser Welt.</w:t>
+      </w:r>
+      <w:r>
+        <w:t xml:space="preserve"> Jedoch will ich dein äußer Leben nicht wegwerfen, sondern ofte mit meinen Liebesstrahlen heimsuchen, denn deine äußere Menschheit soll wiederkommen. Aber das Tier der Eitelkeit will ich nicht haben. Gott hat das auch nicht aus seinem Fürsatz also grob und irdisch geschaffen, sondern deine Begierde hat diese viehische Grobheit in Adam durch Lust gefasset aus allen Essentien der aufgewachten Eitelkeit irdischer Eigenschaft, darinnen Hitze und Kälte, dazu Wehetun und Feindschaft, auch das Zerbrechen stehet.</w:t>
       </w:r>
     </w:p>
     <w:p>
@@ -8197,21 +6360,7 @@
         <w:rPr>
           <w:i/>
         </w:rPr>
-        <w:t xml:space="preserve">Die Pforte des </w:t>
-      </w:r>
-      <w:proofErr w:type="spellStart"/>
-      <w:r>
-        <w:rPr>
-          <w:i/>
-        </w:rPr>
-        <w:t>paradeisischen</w:t>
-      </w:r>
-      <w:proofErr w:type="spellEnd"/>
-      <w:r>
-        <w:rPr>
-          <w:i/>
-        </w:rPr>
-        <w:t xml:space="preserve"> Rosengartens</w:t>
+        <w:t>Die Pforte des paradeisischen Rosengartens</w:t>
       </w:r>
       <w:r>
         <w:t xml:space="preserve">, </w:t>
@@ -8343,51 +6492,13 @@
     <w:p/>
     <w:p>
       <w:r>
-        <w:t xml:space="preserve">Ähnliches Thema auch in </w:t>
-      </w:r>
-      <w:proofErr w:type="spellStart"/>
-      <w:r>
-        <w:t>Shelter</w:t>
-      </w:r>
-      <w:proofErr w:type="spellEnd"/>
-      <w:r>
-        <w:t xml:space="preserve"> </w:t>
-      </w:r>
-      <w:proofErr w:type="spellStart"/>
-      <w:r>
-        <w:t>from</w:t>
-      </w:r>
-      <w:proofErr w:type="spellEnd"/>
-      <w:r>
-        <w:t xml:space="preserve"> </w:t>
-      </w:r>
-      <w:proofErr w:type="spellStart"/>
-      <w:r>
-        <w:t>the</w:t>
-      </w:r>
-      <w:proofErr w:type="spellEnd"/>
-      <w:r>
-        <w:t xml:space="preserve"> Storm, Album </w:t>
+        <w:t xml:space="preserve">Ähnliches Thema auch in Shelter from the Storm, Album </w:t>
       </w:r>
       <w:r>
         <w:rPr>
           <w:i/>
         </w:rPr>
-        <w:t xml:space="preserve">Blood on </w:t>
-      </w:r>
-      <w:proofErr w:type="spellStart"/>
-      <w:r>
-        <w:rPr>
-          <w:i/>
-        </w:rPr>
-        <w:t>the</w:t>
-      </w:r>
-      <w:proofErr w:type="spellEnd"/>
-      <w:r>
-        <w:rPr>
-          <w:i/>
-        </w:rPr>
-        <w:t xml:space="preserve"> Tracks</w:t>
+        <w:t>Blood on the Tracks</w:t>
       </w:r>
       <w:r>
         <w:t>, 1975:</w:t>
@@ -8403,21 +6514,8 @@
       <w:r>
         <w:t xml:space="preserve">Weiteres Beispiel für Nüchternheit: </w:t>
       </w:r>
-      <w:proofErr w:type="spellStart"/>
-      <w:r>
-        <w:t>No</w:t>
-      </w:r>
-      <w:proofErr w:type="spellEnd"/>
-      <w:r>
-        <w:t xml:space="preserve"> Time </w:t>
-      </w:r>
-      <w:proofErr w:type="spellStart"/>
-      <w:r>
-        <w:t>to</w:t>
-      </w:r>
-      <w:proofErr w:type="spellEnd"/>
-      <w:r>
-        <w:t xml:space="preserve"> Think, Album </w:t>
+      <w:r>
+        <w:t xml:space="preserve">No Time to Think, Album </w:t>
       </w:r>
       <w:r>
         <w:rPr>
@@ -8575,15 +6673,7 @@
         <w:jc w:val="both"/>
       </w:pPr>
       <w:r>
-        <w:t xml:space="preserve">Aus </w:t>
-      </w:r>
-      <w:proofErr w:type="gramStart"/>
-      <w:r>
-        <w:t>der Aurora</w:t>
-      </w:r>
-      <w:proofErr w:type="gramEnd"/>
-      <w:r>
-        <w:t>:</w:t>
+        <w:t>Aus der Aurora:</w:t>
       </w:r>
     </w:p>
     <w:p>
@@ -8760,49 +6850,25 @@
         <w:rPr>
           <w:i/>
         </w:rPr>
-        <w:t xml:space="preserve">Blind Willie </w:t>
-      </w:r>
-      <w:proofErr w:type="spellStart"/>
+        <w:t>Blind Willie McTell</w:t>
+      </w:r>
+      <w:r>
+        <w:t xml:space="preserve">, 1983 aufgenommen, nicht auf </w:t>
+      </w:r>
       <w:r>
         <w:rPr>
           <w:i/>
         </w:rPr>
-        <w:t>McTell</w:t>
-      </w:r>
-      <w:proofErr w:type="spellEnd"/>
-      <w:r>
-        <w:t xml:space="preserve">, 1983 aufgenommen, nicht auf </w:t>
-      </w:r>
-      <w:proofErr w:type="spellStart"/>
+        <w:t>Infidels</w:t>
+      </w:r>
+      <w:r>
+        <w:t xml:space="preserve"> veröffentlicht, erst 1991 auf </w:t>
+      </w:r>
       <w:r>
         <w:rPr>
           <w:i/>
         </w:rPr>
-        <w:t>Infidels</w:t>
-      </w:r>
-      <w:proofErr w:type="spellEnd"/>
-      <w:r>
-        <w:t xml:space="preserve"> veröffentlicht, erst 1991 auf </w:t>
-      </w:r>
-      <w:r>
-        <w:rPr>
-          <w:i/>
-        </w:rPr>
-        <w:t xml:space="preserve">Bootleg Series Volume 1-3 (Rare &amp; </w:t>
-      </w:r>
-      <w:proofErr w:type="spellStart"/>
-      <w:r>
-        <w:rPr>
-          <w:i/>
-        </w:rPr>
-        <w:t>Unreleased</w:t>
-      </w:r>
-      <w:proofErr w:type="spellEnd"/>
-      <w:r>
-        <w:rPr>
-          <w:i/>
-        </w:rPr>
-        <w:t>) 1961-1991</w:t>
+        <w:t>Bootleg Series Volume 1-3 (Rare &amp; Unreleased) 1961-1991</w:t>
       </w:r>
       <w:r>
         <w:t xml:space="preserve"> erschienen</w:t>
@@ -8817,241 +6883,170 @@
         </w:numPr>
         <w:jc w:val="both"/>
       </w:pPr>
-      <w:proofErr w:type="spellStart"/>
       <w:r>
         <w:rPr>
           <w:i/>
         </w:rPr>
-        <w:t>Abandoned</w:t>
-      </w:r>
-      <w:proofErr w:type="spellEnd"/>
+        <w:t>Abandoned Love</w:t>
+      </w:r>
+      <w:r>
+        <w:t xml:space="preserve">, 1975 aufgenommen, für </w:t>
+      </w:r>
       <w:r>
         <w:rPr>
           <w:i/>
         </w:rPr>
-        <w:t xml:space="preserve"> Love</w:t>
-      </w:r>
-      <w:r>
-        <w:t xml:space="preserve">, 1975 aufgenommen, für </w:t>
-      </w:r>
-      <w:proofErr w:type="spellStart"/>
+        <w:t>Desire</w:t>
+      </w:r>
+      <w:r>
+        <w:t xml:space="preserve"> 1976 nicht berücksichtigt, erst 1985 auf Kompilation </w:t>
+      </w:r>
       <w:r>
         <w:rPr>
           <w:i/>
         </w:rPr>
-        <w:t>Desire</w:t>
-      </w:r>
-      <w:proofErr w:type="spellEnd"/>
-      <w:r>
-        <w:t xml:space="preserve"> 1976 nicht berücksichtigt, erst 1985 auf Kompilation </w:t>
+        <w:t>Biograph</w:t>
+      </w:r>
+      <w:r>
+        <w:t xml:space="preserve"> veröffentlicht</w:t>
+      </w:r>
+    </w:p>
+    <w:p>
+      <w:pPr>
+        <w:jc w:val="both"/>
+      </w:pPr>
+    </w:p>
+    <w:p>
+      <w:pPr>
+        <w:jc w:val="both"/>
+      </w:pPr>
+      <w:r>
+        <w:t xml:space="preserve">Massive Anfeindungen nach Veröffentlichung seiner "christlichen Alben" </w:t>
       </w:r>
       <w:r>
         <w:rPr>
           <w:i/>
         </w:rPr>
-        <w:t>Biograph</w:t>
-      </w:r>
-      <w:r>
-        <w:t xml:space="preserve"> veröffentlicht</w:t>
+        <w:t>Slow Train Coming</w:t>
+      </w:r>
+      <w:r>
+        <w:t xml:space="preserve">, 1979; </w:t>
+      </w:r>
+      <w:r>
+        <w:rPr>
+          <w:i/>
+        </w:rPr>
+        <w:t>Saved</w:t>
+      </w:r>
+      <w:r>
+        <w:t xml:space="preserve">, 1980; </w:t>
+      </w:r>
+      <w:r>
+        <w:rPr>
+          <w:i/>
+        </w:rPr>
+        <w:t>Shot of Love</w:t>
+      </w:r>
+      <w:r>
+        <w:t>, 1981</w:t>
       </w:r>
     </w:p>
     <w:p>
       <w:pPr>
         <w:jc w:val="both"/>
       </w:pPr>
+      <w:r>
+        <w:t>Spielte 1979 zwei Wochen lang am gleichen Ort (Warfield Theatre, San Francisco) nur seine neuen christlichen Songs</w:t>
+      </w:r>
     </w:p>
     <w:p>
       <w:pPr>
         <w:jc w:val="both"/>
       </w:pPr>
       <w:r>
-        <w:t xml:space="preserve">Massive Anfeindungen nach Veröffentlichung seiner "christlichen Alben" </w:t>
+        <w:t xml:space="preserve">Hielt </w:t>
+      </w:r>
+      <w:r>
+        <w:t xml:space="preserve">enormem </w:t>
+      </w:r>
+      <w:r>
+        <w:t>Druck von Fans und Veranstaltern stand, erhielt Morddrohungen</w:t>
+      </w:r>
+    </w:p>
+    <w:p>
+      <w:pPr>
+        <w:jc w:val="both"/>
+      </w:pPr>
+    </w:p>
+    <w:p>
+      <w:r>
+        <w:t xml:space="preserve">Hör auf zu sprechen, wenn er Dir auf der Straße begegnet </w:t>
+      </w:r>
+      <w:r>
+        <w:br/>
+        <w:t xml:space="preserve">Hoffe, dass er hinfällt, oh, wäre das nicht toll </w:t>
+      </w:r>
+      <w:r>
+        <w:br/>
+        <w:t xml:space="preserve">Denn er kann nicht mehr von Aberglauben ausgebeutet werden  </w:t>
+      </w:r>
+      <w:r>
+        <w:br/>
+        <w:t>Denn er kann nicht mehr bestochen oder von den Dingen gekauft werden, die du liebst</w:t>
+      </w:r>
+    </w:p>
+    <w:p>
+      <w:r>
+        <w:t xml:space="preserve">Er gehört Jesus  </w:t>
+      </w:r>
+      <w:r>
+        <w:br/>
+        <w:t xml:space="preserve">Hasse ihn bis ins Mark  </w:t>
+      </w:r>
+      <w:r>
+        <w:br/>
+        <w:t xml:space="preserve">Du hast was Besseres  </w:t>
+      </w:r>
+      <w:r>
+        <w:br/>
+        <w:t>Du hast ein Herz aus Stein</w:t>
+      </w:r>
+    </w:p>
+    <w:p>
+      <w:pPr>
+        <w:jc w:val="both"/>
+      </w:pPr>
+      <w:r>
+        <w:t xml:space="preserve">Property of Jesus, Album </w:t>
       </w:r>
       <w:r>
         <w:rPr>
           <w:i/>
         </w:rPr>
-        <w:t>Slow Train Coming</w:t>
-      </w:r>
-      <w:r>
-        <w:t xml:space="preserve">, 1979; </w:t>
-      </w:r>
-      <w:proofErr w:type="spellStart"/>
-      <w:r>
-        <w:rPr>
+        <w:t>Shot of Love</w:t>
+      </w:r>
+      <w:r>
+        <w:t>, 1981</w:t>
+      </w:r>
+    </w:p>
+    <w:p>
+      <w:pPr>
+        <w:jc w:val="both"/>
+      </w:pPr>
+    </w:p>
+    <w:p>
+      <w:pPr>
+        <w:jc w:val="both"/>
+        <w:rPr>
+          <w:b/>
           <w:i/>
         </w:rPr>
-        <w:t>Saved</w:t>
-      </w:r>
-      <w:proofErr w:type="spellEnd"/>
-      <w:r>
-        <w:t xml:space="preserve">, 1980; </w:t>
-      </w:r>
-      <w:r>
-        <w:rPr>
+      </w:pPr>
+      <w:r>
+        <w:rPr>
+          <w:b/>
           <w:i/>
         </w:rPr>
-        <w:t xml:space="preserve">Shot </w:t>
-      </w:r>
-      <w:proofErr w:type="spellStart"/>
-      <w:r>
-        <w:rPr>
-          <w:i/>
-        </w:rPr>
-        <w:t>of</w:t>
-      </w:r>
-      <w:proofErr w:type="spellEnd"/>
-      <w:r>
-        <w:rPr>
-          <w:i/>
-        </w:rPr>
-        <w:t xml:space="preserve"> Love</w:t>
-      </w:r>
-      <w:r>
-        <w:t>, 1981</w:t>
-      </w:r>
-    </w:p>
-    <w:p>
-      <w:pPr>
-        <w:jc w:val="both"/>
-      </w:pPr>
-      <w:r>
-        <w:t>Spielte 1979 zwei Wochen lang am gleichen Ort (</w:t>
-      </w:r>
-      <w:proofErr w:type="spellStart"/>
-      <w:r>
-        <w:t>Warfield</w:t>
-      </w:r>
-      <w:proofErr w:type="spellEnd"/>
-      <w:r>
-        <w:t xml:space="preserve"> </w:t>
-      </w:r>
-      <w:proofErr w:type="spellStart"/>
-      <w:r>
-        <w:t>Theatre</w:t>
-      </w:r>
-      <w:proofErr w:type="spellEnd"/>
-      <w:r>
-        <w:t>, San Francisco) nur seine neuen christlichen Songs</w:t>
-      </w:r>
-    </w:p>
-    <w:p>
-      <w:pPr>
-        <w:jc w:val="both"/>
-      </w:pPr>
-      <w:r>
-        <w:t xml:space="preserve">Hielt </w:t>
-      </w:r>
-      <w:r>
-        <w:t xml:space="preserve">enormem </w:t>
-      </w:r>
-      <w:r>
-        <w:t>Druck von Fans und Veranstaltern stand, erhielt Morddrohungen</w:t>
-      </w:r>
-    </w:p>
-    <w:p>
-      <w:pPr>
-        <w:jc w:val="both"/>
-      </w:pPr>
-    </w:p>
-    <w:p>
-      <w:r>
-        <w:t xml:space="preserve">Hör auf zu sprechen, wenn er Dir auf der Straße begegnet </w:t>
-      </w:r>
-      <w:r>
-        <w:br/>
-      </w:r>
-      <w:proofErr w:type="gramStart"/>
-      <w:r>
-        <w:t>Hoffe</w:t>
-      </w:r>
-      <w:proofErr w:type="gramEnd"/>
-      <w:r>
-        <w:t xml:space="preserve">, dass er hinfällt, oh, wäre das nicht toll </w:t>
-      </w:r>
-      <w:r>
-        <w:br/>
-        <w:t xml:space="preserve">Denn er kann nicht mehr von Aberglauben ausgebeutet werden  </w:t>
-      </w:r>
-      <w:r>
-        <w:br/>
-        <w:t>Denn er kann nicht mehr bestochen oder von den Dingen gekauft werden, die du liebst</w:t>
-      </w:r>
-    </w:p>
-    <w:p>
-      <w:r>
-        <w:t xml:space="preserve">Er gehört Jesus  </w:t>
-      </w:r>
-      <w:r>
-        <w:br/>
-        <w:t xml:space="preserve">Hasse ihn bis ins Mark  </w:t>
-      </w:r>
-      <w:r>
-        <w:br/>
-        <w:t xml:space="preserve">Du hast was Besseres  </w:t>
-      </w:r>
-      <w:r>
-        <w:br/>
-        <w:t>Du hast ein Herz aus Stein</w:t>
-      </w:r>
-    </w:p>
-    <w:p>
-      <w:pPr>
-        <w:jc w:val="both"/>
-      </w:pPr>
-      <w:r>
-        <w:t xml:space="preserve">Property </w:t>
-      </w:r>
-      <w:proofErr w:type="spellStart"/>
-      <w:r>
-        <w:t>of</w:t>
-      </w:r>
-      <w:proofErr w:type="spellEnd"/>
-      <w:r>
-        <w:t xml:space="preserve"> Jesus, Album </w:t>
-      </w:r>
-      <w:r>
-        <w:rPr>
-          <w:i/>
-        </w:rPr>
-        <w:t xml:space="preserve">Shot </w:t>
-      </w:r>
-      <w:proofErr w:type="spellStart"/>
-      <w:r>
-        <w:rPr>
-          <w:i/>
-        </w:rPr>
-        <w:t>of</w:t>
-      </w:r>
-      <w:proofErr w:type="spellEnd"/>
-      <w:r>
-        <w:rPr>
-          <w:i/>
-        </w:rPr>
-        <w:t xml:space="preserve"> Love</w:t>
-      </w:r>
-      <w:r>
-        <w:t>, 1981</w:t>
-      </w:r>
-    </w:p>
-    <w:p>
-      <w:pPr>
-        <w:jc w:val="both"/>
-      </w:pPr>
-    </w:p>
-    <w:p>
-      <w:pPr>
-        <w:jc w:val="both"/>
-        <w:rPr>
-          <w:b/>
-          <w:i/>
-        </w:rPr>
-      </w:pPr>
-      <w:r>
-        <w:rPr>
-          <w:b/>
-          <w:i/>
-        </w:rPr>
         <w:t>Mehr vom Text:</w:t>
       </w:r>
     </w:p>
@@ -9065,15 +7060,7 @@
       </w:r>
       <w:r>
         <w:br/>
-        <w:t xml:space="preserve">gehst du dorthin zurück, wo du </w:t>
-      </w:r>
-      <w:proofErr w:type="gramStart"/>
-      <w:r>
-        <w:t>hergekommen bist</w:t>
-      </w:r>
-      <w:proofErr w:type="gramEnd"/>
-      <w:r>
-        <w:t xml:space="preserve">  </w:t>
+        <w:t xml:space="preserve">gehst du dorthin zurück, wo du hergekommen bist  </w:t>
       </w:r>
       <w:r>
         <w:br/>
@@ -9085,15 +7072,7 @@
       </w:r>
       <w:r>
         <w:br/>
-        <w:t xml:space="preserve">Was ist mit deinem </w:t>
-      </w:r>
-      <w:proofErr w:type="gramStart"/>
-      <w:r>
-        <w:t>wahren</w:t>
-      </w:r>
-      <w:proofErr w:type="gramEnd"/>
-      <w:r>
-        <w:t xml:space="preserve"> Ich passiert?  </w:t>
+        <w:t xml:space="preserve">Was ist mit deinem wahren Ich passiert?  </w:t>
       </w:r>
       <w:r>
         <w:br/>
@@ -9123,35 +7102,13 @@
         <w:jc w:val="both"/>
       </w:pPr>
       <w:r>
-        <w:t xml:space="preserve">Property </w:t>
-      </w:r>
-      <w:proofErr w:type="spellStart"/>
-      <w:r>
-        <w:t>of</w:t>
-      </w:r>
-      <w:proofErr w:type="spellEnd"/>
-      <w:r>
-        <w:t xml:space="preserve"> Jesus, Album </w:t>
+        <w:t xml:space="preserve">Property of Jesus, Album </w:t>
       </w:r>
       <w:r>
         <w:rPr>
           <w:i/>
         </w:rPr>
-        <w:t xml:space="preserve">Shot </w:t>
-      </w:r>
-      <w:proofErr w:type="spellStart"/>
-      <w:r>
-        <w:rPr>
-          <w:i/>
-        </w:rPr>
-        <w:t>of</w:t>
-      </w:r>
-      <w:proofErr w:type="spellEnd"/>
-      <w:r>
-        <w:rPr>
-          <w:i/>
-        </w:rPr>
-        <w:t xml:space="preserve"> Love</w:t>
+        <w:t>Shot of Love</w:t>
       </w:r>
       <w:r>
         <w:t>, 1981</w:t>
@@ -9352,26 +7309,13 @@
     </w:p>
     <w:p>
       <w:r>
-        <w:t xml:space="preserve">Der Satz wurde unter anderen auch Angelus </w:t>
-      </w:r>
-      <w:proofErr w:type="spellStart"/>
-      <w:r>
-        <w:t>Silesius</w:t>
-      </w:r>
-      <w:proofErr w:type="spellEnd"/>
-      <w:r>
-        <w:t xml:space="preserve"> (1624 - 1677) zugeschrieben</w:t>
-      </w:r>
-    </w:p>
-    <w:p/>
-    <w:p>
-      <w:proofErr w:type="spellStart"/>
-      <w:r>
-        <w:t>Silesius</w:t>
-      </w:r>
-      <w:proofErr w:type="spellEnd"/>
-      <w:r>
-        <w:t xml:space="preserve"> hieß bürgerlich: Johannes Scheffler  </w:t>
+        <w:t>Der Satz wurde unter anderen auch Angelus Silesius (1624 - 1677) zugeschrieben</w:t>
+      </w:r>
+    </w:p>
+    <w:p/>
+    <w:p>
+      <w:r>
+        <w:t xml:space="preserve">Silesius hieß bürgerlich: Johannes Scheffler  </w:t>
       </w:r>
       <w:r>
         <w:br/>
@@ -9424,174 +7368,313 @@
           <w:i/>
           <w:iCs/>
         </w:rPr>
-        <w:t xml:space="preserve">He not </w:t>
-      </w:r>
-      <w:proofErr w:type="spellStart"/>
+        <w:t>He not busy being born is busy dying</w:t>
+      </w:r>
+    </w:p>
+    <w:p>
+      <w:r>
+        <w:t>It’s Alright, Ma (I’m Only Bleeding), Album </w:t>
+      </w:r>
       <w:r>
         <w:rPr>
           <w:i/>
           <w:iCs/>
         </w:rPr>
-        <w:t>busy</w:t>
-      </w:r>
-      <w:proofErr w:type="spellEnd"/>
+        <w:t>Bringing It All Back Home</w:t>
+      </w:r>
+      <w:r>
+        <w:t>, 1965</w:t>
+      </w:r>
+    </w:p>
+    <w:p/>
+    <w:p>
+      <w:pPr>
+        <w:keepNext/>
+        <w:keepLines/>
+        <w:rPr>
+          <w:b/>
+          <w:sz w:val="28"/>
+          <w:szCs w:val="28"/>
+        </w:rPr>
+      </w:pPr>
+      <w:r>
+        <w:rPr>
+          <w:b/>
+          <w:sz w:val="28"/>
+          <w:szCs w:val="28"/>
+        </w:rPr>
+        <w:t>Goethe</w:t>
+      </w:r>
+    </w:p>
+    <w:p>
+      <w:r>
+        <w:t xml:space="preserve">West-Östlicher Divan:  </w:t>
+      </w:r>
+    </w:p>
+    <w:p>
+      <w:r>
+        <w:t xml:space="preserve">Und so lang du das nicht hast,  </w:t>
+      </w:r>
+      <w:r>
+        <w:br/>
+        <w:t xml:space="preserve">Dieses: Stirb und Werde!  </w:t>
+      </w:r>
+      <w:r>
+        <w:br/>
+        <w:t xml:space="preserve">Bist du nur ein trüber Gast  </w:t>
+      </w:r>
+      <w:r>
+        <w:br/>
+        <w:t xml:space="preserve">Auf der dunklen Erde  </w:t>
+      </w:r>
+    </w:p>
+    <w:p/>
+    <w:p>
+      <w:pPr>
+        <w:pStyle w:val="berschrift1"/>
+      </w:pPr>
+      <w:bookmarkStart w:id="20" w:name="_Toc192682405"/>
+      <w:r>
+        <w:t>Verwandlung</w:t>
+      </w:r>
+      <w:bookmarkEnd w:id="20"/>
+    </w:p>
+    <w:p/>
+    <w:p>
+      <w:pPr>
+        <w:keepNext/>
+        <w:keepLines/>
+        <w:rPr>
+          <w:b/>
+          <w:sz w:val="28"/>
+          <w:szCs w:val="28"/>
+        </w:rPr>
+      </w:pPr>
+      <w:r>
+        <w:rPr>
+          <w:b/>
+          <w:sz w:val="28"/>
+          <w:szCs w:val="28"/>
+        </w:rPr>
+        <w:t>Böhme</w:t>
+      </w:r>
+    </w:p>
+    <w:p>
+      <w:r>
+        <w:t xml:space="preserve">Alsbald nach etlichen harten Stürmen ist mein Geist durch der Höllen Pforten durchgebrochen bis in die innerste Geburt der Gottheit und allda mit Liebe umfangen worden, wie ein Bräutigam seine liebe Braut umfasst. </w:t>
+      </w:r>
+      <w:r>
+        <w:rPr>
+          <w:b/>
+        </w:rPr>
+        <w:t xml:space="preserve">Was aber ein Triumphieren im </w:t>
+      </w:r>
+      <w:r>
+        <w:rPr>
+          <w:b/>
+        </w:rPr>
+        <w:lastRenderedPageBreak/>
+        <w:t>Geiste gewesen, kann ich nicht schreiben oder reden.</w:t>
+      </w:r>
+      <w:r>
+        <w:t xml:space="preserve"> Es lässt sich auch mit nichts vergleichen als nur dem, wo mitten im Tode das Leben geboren wird und vergleicht sich der Auferstehung von den Toten. In diesem Lichte hat mein Geist alsbald durch alles durchgesehen und an allen Kreaturen, sowohl an Kraut und Gras Gott erkannt.</w:t>
+      </w:r>
+    </w:p>
+    <w:p>
+      <w:r>
+        <w:t>Aurora, 19.11 - 19.13</w:t>
+      </w:r>
+    </w:p>
+    <w:p/>
+    <w:p>
+      <w:r>
+        <w:t>Und der Tod erstirbt in der Liebe und wird in der Liebe zum Leben des göttlichen Freudenreichs, denn es ist kein Sterben, sondern ein freies Ergeben seiner Kraft, Macht und des Willens, eine Verwandlung. Das Blut der Jungfrau verwandelt das Menschliche, an Gott Gestorbene, in ein Himmlisches.</w:t>
+      </w:r>
+    </w:p>
+    <w:p>
+      <w:r>
+        <w:t>De Signatura Rerum, 11.37</w:t>
+      </w:r>
+      <w:r>
+        <w:t xml:space="preserve"> (Von der Geburt und Bezeichnung aller Wesen)</w:t>
+      </w:r>
+    </w:p>
+    <w:p/>
+    <w:p>
+      <w:pPr>
+        <w:rPr>
+          <w:b/>
+          <w:i/>
+        </w:rPr>
+      </w:pPr>
+      <w:r>
+        <w:rPr>
+          <w:b/>
+          <w:i/>
+        </w:rPr>
+        <w:t>Ausführlicher:</w:t>
+      </w:r>
+    </w:p>
+    <w:p>
+      <w:r>
+        <w:t>11.37. Hier gibt die Jungfrau dem Jüngling ihr Perlein zum Eigentum, und so werden Gott und Mensch Eins. Denn das Blut der Jungfrau aus göttlicher Wesenheit ertränkt hier mit dem Wesen ihrer Liebe das Blut des Jünglings, als die Ichheit, und die drei Mörder geben ihr Leben im Blut der Jungfrau auf. So gehen das Glühen (bzw. rote Leben) vom Feuer und das weiße vom Leben des Ritters miteinander auf, nämlich aus dem Grimm geht das Leben auf, und aus der Liebe die Sanftmut. Und beide, das Leben des Zorns und das Leben der Liebe, steigen miteinander als ein einiges Leben auf, denn im Tod werden sie Eins. Und der Tod erstirbt in der Liebe und wird in der Liebe zum Leben des göttlichen Freudenreichs, denn es ist kein Sterben, sondern ein freies Ergeben seiner Kraft, Macht und des Willens, eine Verwandlung (Auflösung oder Rück-verwandlung). Das Blut der Jungfrau verwandelt das Menschliche, an Gott Gestorbene, in ein Himmlisches. Des Jünglings Leben stirbt, und das Leben der Gottheit bleibt beständig, denn es steht in seiner Eigenschaft im Nichts.</w:t>
+      </w:r>
+    </w:p>
+    <w:p>
+      <w:r>
+        <w:t>De Signatura Rerum, 11.37</w:t>
+      </w:r>
+    </w:p>
+    <w:p/>
+    <w:p>
+      <w:pPr>
+        <w:keepNext/>
+        <w:keepLines/>
+        <w:rPr>
+          <w:b/>
+          <w:sz w:val="28"/>
+          <w:szCs w:val="28"/>
+        </w:rPr>
+      </w:pPr>
+      <w:r>
+        <w:rPr>
+          <w:b/>
+          <w:sz w:val="28"/>
+          <w:szCs w:val="28"/>
+        </w:rPr>
+        <w:t>Dylan</w:t>
+      </w:r>
+    </w:p>
+    <w:p>
+      <w:r>
+        <w:t xml:space="preserve">Wiedergeboren zu werden, ist schwer.  </w:t>
+      </w:r>
+    </w:p>
+    <w:p>
+      <w:r>
+        <w:t xml:space="preserve">Hast Du gesehen, wie eine Mutter ein Kind gebiert?  </w:t>
+      </w:r>
+    </w:p>
+    <w:p>
+      <w:r>
+        <w:t>Das ist schmerzhaft.</w:t>
+      </w:r>
+    </w:p>
+    <w:p>
+      <w:r>
+        <w:t>Wir mögen es nicht, alte Einstellungen und Komplexe zu verlieren.</w:t>
+      </w:r>
+    </w:p>
+    <w:p>
+      <w:r>
+        <w:t>Interview mit Karen Hughes, 1980</w:t>
+      </w:r>
+    </w:p>
+    <w:p/>
+    <w:p>
+      <w:r>
+        <w:t>[…] Doch Eden brennt</w:t>
+      </w:r>
+      <w:r>
+        <w:br/>
+        <w:t>Seid bereit für das Ende</w:t>
+      </w:r>
+      <w:r>
+        <w:br/>
+        <w:t>oder findet in Euren Herzen den Mut zur Wachablösung.</w:t>
+      </w:r>
+    </w:p>
+    <w:p>
+      <w:r>
+        <w:lastRenderedPageBreak/>
+        <w:t>Der Frieden wird kommen</w:t>
+      </w:r>
+      <w:r>
+        <w:br/>
+        <w:t>Gelassen und prächtig auf Feuerrädern</w:t>
+      </w:r>
+      <w:r>
+        <w:br/>
+        <w:t>Doch belohnt er uns nicht, wenn ihre Götzenbilder fallen</w:t>
+      </w:r>
+      <w:r>
+        <w:br/>
+        <w:t>Und der Tod kapituliert und sein bleicher Geist weicht zurück</w:t>
+      </w:r>
+      <w:r>
+        <w:br/>
+        <w:t>Zwischen den König und die Königin der Schwerter</w:t>
+      </w:r>
+    </w:p>
+    <w:p>
+      <w:r>
+        <w:t>Changing of the Guards, Album </w:t>
+      </w:r>
       <w:r>
         <w:rPr>
           <w:i/>
           <w:iCs/>
         </w:rPr>
-        <w:t xml:space="preserve"> </w:t>
-      </w:r>
-      <w:proofErr w:type="spellStart"/>
-      <w:r>
-        <w:rPr>
-          <w:i/>
-          <w:iCs/>
-        </w:rPr>
-        <w:t>being</w:t>
-      </w:r>
-      <w:proofErr w:type="spellEnd"/>
-      <w:r>
-        <w:rPr>
-          <w:i/>
-          <w:iCs/>
-        </w:rPr>
-        <w:t xml:space="preserve"> </w:t>
-      </w:r>
-      <w:proofErr w:type="spellStart"/>
-      <w:r>
-        <w:rPr>
-          <w:i/>
-          <w:iCs/>
-        </w:rPr>
-        <w:t>born</w:t>
-      </w:r>
-      <w:proofErr w:type="spellEnd"/>
-      <w:r>
-        <w:rPr>
-          <w:i/>
-          <w:iCs/>
-        </w:rPr>
-        <w:t xml:space="preserve"> </w:t>
-      </w:r>
-      <w:proofErr w:type="spellStart"/>
-      <w:r>
-        <w:rPr>
-          <w:i/>
-          <w:iCs/>
-        </w:rPr>
-        <w:t>is</w:t>
-      </w:r>
-      <w:proofErr w:type="spellEnd"/>
-      <w:r>
-        <w:rPr>
-          <w:i/>
-          <w:iCs/>
-        </w:rPr>
-        <w:t xml:space="preserve"> </w:t>
-      </w:r>
-      <w:proofErr w:type="spellStart"/>
-      <w:r>
-        <w:rPr>
-          <w:i/>
-          <w:iCs/>
-        </w:rPr>
-        <w:t>busy</w:t>
-      </w:r>
-      <w:proofErr w:type="spellEnd"/>
-      <w:r>
-        <w:rPr>
-          <w:i/>
-          <w:iCs/>
-        </w:rPr>
-        <w:t xml:space="preserve"> </w:t>
-      </w:r>
-      <w:proofErr w:type="spellStart"/>
-      <w:r>
-        <w:rPr>
-          <w:i/>
-          <w:iCs/>
-        </w:rPr>
-        <w:t>dying</w:t>
-      </w:r>
-      <w:proofErr w:type="spellEnd"/>
-    </w:p>
-    <w:p>
-      <w:proofErr w:type="spellStart"/>
-      <w:r>
-        <w:t>It’s</w:t>
-      </w:r>
-      <w:proofErr w:type="spellEnd"/>
-      <w:r>
-        <w:t xml:space="preserve"> </w:t>
-      </w:r>
-      <w:proofErr w:type="spellStart"/>
-      <w:r>
-        <w:t>Alright</w:t>
-      </w:r>
-      <w:proofErr w:type="spellEnd"/>
-      <w:r>
-        <w:t>, Ma (</w:t>
-      </w:r>
-      <w:proofErr w:type="spellStart"/>
-      <w:r>
-        <w:t>I’m</w:t>
-      </w:r>
-      <w:proofErr w:type="spellEnd"/>
-      <w:r>
-        <w:t xml:space="preserve"> </w:t>
-      </w:r>
-      <w:proofErr w:type="spellStart"/>
-      <w:r>
-        <w:t>Only</w:t>
-      </w:r>
-      <w:proofErr w:type="spellEnd"/>
-      <w:r>
-        <w:t xml:space="preserve"> </w:t>
-      </w:r>
-      <w:proofErr w:type="spellStart"/>
-      <w:r>
-        <w:t>Bleeding</w:t>
-      </w:r>
-      <w:proofErr w:type="spellEnd"/>
-      <w:r>
-        <w:t>), Album </w:t>
-      </w:r>
-      <w:proofErr w:type="spellStart"/>
-      <w:r>
-        <w:rPr>
-          <w:i/>
-          <w:iCs/>
-        </w:rPr>
-        <w:t>Bringing</w:t>
-      </w:r>
-      <w:proofErr w:type="spellEnd"/>
-      <w:r>
-        <w:rPr>
-          <w:i/>
-          <w:iCs/>
-        </w:rPr>
-        <w:t xml:space="preserve"> </w:t>
-      </w:r>
-      <w:proofErr w:type="spellStart"/>
-      <w:r>
-        <w:rPr>
-          <w:i/>
-          <w:iCs/>
-        </w:rPr>
-        <w:t>It</w:t>
-      </w:r>
-      <w:proofErr w:type="spellEnd"/>
-      <w:r>
-        <w:rPr>
-          <w:i/>
-          <w:iCs/>
-        </w:rPr>
-        <w:t xml:space="preserve"> All Back Home</w:t>
-      </w:r>
-      <w:r>
-        <w:t>, 1965</w:t>
-      </w:r>
+        <w:t>Street Legal</w:t>
+      </w:r>
+      <w:r>
+        <w:t>, 1978</w:t>
+      </w:r>
+    </w:p>
+    <w:p/>
+    <w:p>
+      <w:r>
+        <w:t>„Klingt wie eine ewige Melodie, von der wir nur einen Ausschnitt hören, die ein- und ausgeblendet wird“ (Benny Malone).</w:t>
+      </w:r>
+    </w:p>
+    <w:p>
+      <w:r>
+        <w:t>Das erinnert an Dylan’s eigene Worte: „[Der Song] bedeutet jedes Mal, wenn ich ihn singe, etwas anderes. Changing of the Guards ist tausend Jahre alt.“ (It means something different every time I sing it. ‘Changing of the Guards’ is a thousand years old.)</w:t>
+      </w:r>
+    </w:p>
+    <w:p>
+      <w:r>
+        <w:t>„Etwas an dem Lied macht mich glücklich. … Wenn ich es [die letzten beiden Strophen] höre, würde ich am liebsten aufstehen und sprechen. Ich weiß nur nicht, worüber … (Dustin’s Bedroom)</w:t>
+      </w:r>
+    </w:p>
+    <w:p>
+      <w:r>
+        <w:t>„Ich werde den Song nie kapieren, aber ich liebe ihn sehr!!! (Stardust Lady)</w:t>
+      </w:r>
+    </w:p>
+    <w:p/>
+    <w:p>
+      <w:r>
+        <w:t xml:space="preserve">Die Wahrheit war geheimnisvoll, zu tiefgründig und rein  </w:t>
+      </w:r>
+      <w:r>
+        <w:br/>
+        <w:t xml:space="preserve">Um sie zu leben, musst du explodieren  </w:t>
+      </w:r>
+      <w:r>
+        <w:br/>
+        <w:t xml:space="preserve">In der Stunde unserer tiefsten Not waren wir uns völlig einig  </w:t>
+      </w:r>
+      <w:r>
+        <w:br/>
+        <w:t>Opfer und Heiligung waren der Schlüssel zum Weg</w:t>
+      </w:r>
+    </w:p>
+    <w:p>
+      <w:r>
+        <w:t>Where Are You Tonight? (Journey Through Dark Heat), Street Legal, 1978</w:t>
+      </w:r>
+    </w:p>
+    <w:p/>
+    <w:p>
+      <w:pPr>
+        <w:pStyle w:val="berschrift1"/>
+      </w:pPr>
+      <w:bookmarkStart w:id="21" w:name="_Toc192682406"/>
+      <w:r>
+        <w:t>Gold</w:t>
+      </w:r>
+      <w:bookmarkEnd w:id="21"/>
     </w:p>
     <w:p/>
     <w:p>
@@ -9610,49 +7693,63 @@
           <w:sz w:val="28"/>
           <w:szCs w:val="28"/>
         </w:rPr>
-        <w:t>Goethe</w:t>
-      </w:r>
-    </w:p>
-    <w:p>
-      <w:r>
-        <w:t xml:space="preserve">West-Östlicher Divan:  </w:t>
-      </w:r>
-    </w:p>
-    <w:p>
-      <w:r>
-        <w:t xml:space="preserve">Und </w:t>
-      </w:r>
-      <w:proofErr w:type="gramStart"/>
-      <w:r>
-        <w:t>so lang</w:t>
-      </w:r>
-      <w:proofErr w:type="gramEnd"/>
-      <w:r>
-        <w:t xml:space="preserve"> du das nicht hast,  </w:t>
-      </w:r>
-      <w:r>
-        <w:br/>
-        <w:t xml:space="preserve">Dieses: Stirb und Werde!  </w:t>
-      </w:r>
-      <w:r>
-        <w:br/>
-        <w:t xml:space="preserve">Bist du nur ein trüber Gast  </w:t>
-      </w:r>
-      <w:r>
-        <w:br/>
-        <w:t xml:space="preserve">Auf der dunklen Erde  </w:t>
-      </w:r>
-    </w:p>
-    <w:p/>
-    <w:p>
-      <w:pPr>
-        <w:pStyle w:val="berschrift1"/>
-      </w:pPr>
-      <w:bookmarkStart w:id="20" w:name="_Toc192682405"/>
-      <w:r>
-        <w:t>Verwandlung</w:t>
-      </w:r>
-      <w:bookmarkEnd w:id="20"/>
+        <w:t>Böhme</w:t>
+      </w:r>
+    </w:p>
+    <w:p>
+      <w:r>
+        <w:t xml:space="preserve">Aber das Silber und Gold   </w:t>
+      </w:r>
+      <w:r>
+        <w:br/>
+        <w:t xml:space="preserve">in der toten Begreiflichkeit   </w:t>
+      </w:r>
+      <w:r>
+        <w:br/>
+        <w:t xml:space="preserve">ist nur ein finsterer Stein   </w:t>
+      </w:r>
+      <w:r>
+        <w:br/>
+        <w:t>im Vergleich zur Wurzel der himmlischen Gebärung.</w:t>
+      </w:r>
+    </w:p>
+    <w:p>
+      <w:r>
+        <w:t>Aurora, 22.85</w:t>
+      </w:r>
+    </w:p>
+    <w:p/>
+    <w:p>
+      <w:pPr>
+        <w:rPr>
+          <w:b/>
+          <w:i/>
+        </w:rPr>
+      </w:pPr>
+      <w:r>
+        <w:rPr>
+          <w:b/>
+          <w:i/>
+        </w:rPr>
+        <w:t>Mehr:</w:t>
+      </w:r>
+    </w:p>
+    <w:p/>
+    <w:p>
+      <w:r>
+        <w:lastRenderedPageBreak/>
+        <w:t>Du solltest mich allerdings für keinen Alchimisten halten, denn ich schreibe allein in der Erkenntnis des Geistes und nicht durch Erfahrung. Obwohl ich zwar hier noch etwas mehr erklären könnte, in wieviel Tagen und in welchen Stunden solche Dinge präpariert werden müssen. Denn das Gold kann man nicht an einem Tag ma-chen, sondern es gehört ein ganzer Mond (Monat) dazu.</w:t>
+      </w:r>
+    </w:p>
+    <w:p>
+      <w:r>
+        <w:t>Es ist aber nicht mein Vorhaben, mich daran zu versuchen, zumal ich nicht weiß, wie man mit dem Feuer umgeht.</w:t>
+      </w:r>
+    </w:p>
+    <w:p>
+      <w:r>
+        <w:t>Aurora, 22.105, 22.106</w:t>
+      </w:r>
     </w:p>
     <w:p/>
     <w:p>
@@ -9671,897 +7768,166 @@
           <w:sz w:val="28"/>
           <w:szCs w:val="28"/>
         </w:rPr>
-        <w:t>Böhme</w:t>
-      </w:r>
-    </w:p>
-    <w:p>
-      <w:r>
-        <w:t xml:space="preserve">Alsbald nach etlichen harten Stürmen ist mein Geist durch der Höllen Pforten durchgebrochen bis in die innerste Geburt der Gottheit und allda mit Liebe umfangen worden, wie ein Bräutigam seine liebe Braut umfasst. Was aber ein Triumphieren im Geiste </w:t>
-      </w:r>
-      <w:r>
-        <w:lastRenderedPageBreak/>
-        <w:t>gewesen, kann ich nicht schreiben oder reden. Es lässt sich auch mit nichts vergleichen als nur dem, wo mitten im Tode das Leben geboren wird und vergleicht sich der Auferstehung von den Toten. In diesem Lichte hat mein Geist alsbald durch alles durchgesehen und an allen Kreaturen, sowohl an Kraut und Gras Gott erkannt.</w:t>
-      </w:r>
-    </w:p>
-    <w:p>
-      <w:r>
-        <w:t>Aurora, 19.11 - 19.13</w:t>
-      </w:r>
-    </w:p>
-    <w:p/>
-    <w:p>
-      <w:r>
-        <w:t>Und der Tod erstirbt in der Liebe und wird in der Liebe zum Leben des göttlichen Freudenreichs, denn es ist kein Sterben, sondern ein freies Ergeben seiner Kraft, Macht und des Willens, eine Verwandlung. Das Blut der Jungfrau verwandelt das Menschliche, an Gott Gestorbene, in ein Himmlisches.</w:t>
-      </w:r>
-    </w:p>
-    <w:p>
-      <w:r>
-        <w:t xml:space="preserve">De </w:t>
-      </w:r>
-      <w:proofErr w:type="spellStart"/>
-      <w:r>
-        <w:t>Signatura</w:t>
-      </w:r>
-      <w:proofErr w:type="spellEnd"/>
-      <w:r>
-        <w:t xml:space="preserve"> </w:t>
-      </w:r>
-      <w:proofErr w:type="spellStart"/>
-      <w:r>
-        <w:t>Rerum</w:t>
-      </w:r>
-      <w:proofErr w:type="spellEnd"/>
-      <w:r>
-        <w:t>, 11.37</w:t>
-      </w:r>
-    </w:p>
-    <w:p/>
-    <w:p>
-      <w:pPr>
-        <w:rPr>
-          <w:b/>
+        <w:t>Dylan</w:t>
+      </w:r>
+    </w:p>
+    <w:p>
+      <w:r>
+        <w:t xml:space="preserve">Ich geb auf das Spiel, ich muss hier fort  </w:t>
+      </w:r>
+      <w:r>
+        <w:br/>
+        <w:t xml:space="preserve">Der Topf aus ird’schem Gold ist nur ein leeres Wort  </w:t>
+      </w:r>
+      <w:r>
+        <w:br/>
+        <w:t xml:space="preserve">Der wahre Schatz bleibt unauffindbar wenn  </w:t>
+      </w:r>
+      <w:r>
+        <w:br/>
+        <w:t xml:space="preserve">Die Götter tot sind und die Königinnen in die Kirche geh’n  </w:t>
+      </w:r>
+    </w:p>
+    <w:p>
+      <w:r>
+        <w:t xml:space="preserve">Abandoned Love, aufgenommen 1975, veröffentlicht 1985 auf </w:t>
+      </w:r>
+      <w:r>
+        <w:rPr>
           <w:i/>
         </w:rPr>
-      </w:pPr>
-      <w:r>
-        <w:rPr>
-          <w:b/>
-          <w:i/>
-        </w:rPr>
-        <w:t>Ausführlicher:</w:t>
-      </w:r>
-    </w:p>
-    <w:p>
-      <w:r>
-        <w:t xml:space="preserve">11.37. Hier gibt die Jungfrau dem Jüngling ihr </w:t>
-      </w:r>
-      <w:proofErr w:type="spellStart"/>
-      <w:r>
-        <w:t>Perlein</w:t>
-      </w:r>
-      <w:proofErr w:type="spellEnd"/>
-      <w:r>
-        <w:t xml:space="preserve"> zum Eigentum, und so werden Gott und Mensch Eins. Denn das Blut der Jungfrau aus göttlicher Wesenheit ertränkt hier mit dem Wesen ihrer Liebe das Blut des Jünglings, als die </w:t>
-      </w:r>
-      <w:proofErr w:type="spellStart"/>
-      <w:r>
-        <w:t>Ichheit</w:t>
-      </w:r>
-      <w:proofErr w:type="spellEnd"/>
-      <w:r>
-        <w:t>, und die drei Mörder geben ihr Leben im Blut der Jungfrau auf. So gehen das Glühen (bzw. rote Leben) vom Feuer und das weiße vom Leben des Ritters miteinander auf, nämlich aus dem Grimm geht das Leben auf, und aus der Liebe die Sanftmut. Und beide, das Leben des Zorns und das Leben der Liebe, steigen miteinander als ein einiges Leben auf, denn im Tod werden sie Eins. Und der Tod erstirbt in der Liebe und wird in der Liebe zum Leben des göttlichen Freudenreichs, denn es ist kein Sterben, sondern ein freies Ergeben seiner Kraft, Macht und des Willens, eine Verwandlung (Auflösung oder Rück-verwandlung). Das Blut der Jungfrau verwandelt das Menschliche, an Gott Gestorbene, in ein Himmlisches. Des Jünglings Leben stirbt, und das Leben der Gottheit bleibt beständig, denn es steht in seiner Eigenschaft im Nichts.</w:t>
-      </w:r>
-    </w:p>
-    <w:p>
-      <w:r>
-        <w:t xml:space="preserve">De </w:t>
-      </w:r>
-      <w:proofErr w:type="spellStart"/>
-      <w:r>
-        <w:t>Signatura</w:t>
-      </w:r>
-      <w:proofErr w:type="spellEnd"/>
-      <w:r>
-        <w:t xml:space="preserve"> </w:t>
-      </w:r>
-      <w:proofErr w:type="spellStart"/>
-      <w:r>
-        <w:t>Rerum</w:t>
-      </w:r>
-      <w:proofErr w:type="spellEnd"/>
-      <w:r>
-        <w:t>, 11.37</w:t>
-      </w:r>
-    </w:p>
-    <w:p/>
+        <w:t>Biograph</w:t>
+      </w:r>
+    </w:p>
+    <w:p/>
+    <w:p>
+      <w:pPr>
+        <w:pStyle w:val="berschrift1"/>
+      </w:pPr>
+      <w:bookmarkStart w:id="22" w:name="_Toc192682407"/>
+      <w:r>
+        <w:t>Merkur und Schicksal</w:t>
+      </w:r>
+      <w:bookmarkEnd w:id="22"/>
+    </w:p>
+    <w:p>
+      <w:pPr>
+        <w:rPr>
+          <w:b/>
+        </w:rPr>
+      </w:pPr>
+    </w:p>
     <w:p>
       <w:pPr>
         <w:keepNext/>
         <w:keepLines/>
+      </w:pPr>
+      <w:r>
         <w:rPr>
           <w:b/>
           <w:sz w:val="28"/>
           <w:szCs w:val="28"/>
         </w:rPr>
-      </w:pPr>
-      <w:r>
+        <w:t>Böhme</w:t>
+      </w:r>
+    </w:p>
+    <w:p>
+      <w:r>
+        <w:t xml:space="preserve">373. So schlief Adam in der göttlichen Welt ein und wachte in der äußeren Welt auf. Und mit dem irdischen Essen vom Baum der Versuchung, der gut und böse war, wachte die Eitelkeit im Wesen des Fleisches vollends auf, denn damit begannen die Eigenschaften des Übels im Zentrum der Natur zu qualifizieren, wie ein Sieden, und jetzt waren Hitze und Kälte, dazu Bitter, Süß und Sauer und alles, was im Regiment der </w:t>
+      </w:r>
+      <w:r>
+        <w:rPr>
+          <w:b/>
+        </w:rPr>
+        <w:t>Sterne und Elemente</w:t>
+      </w:r>
+      <w:r>
+        <w:t xml:space="preserve"> offenbar ist, auch in ihm offenbar. Sulphur und </w:t>
+      </w:r>
+      <w:r>
+        <w:rPr>
+          <w:b/>
+        </w:rPr>
+        <w:t>Mercurius</w:t>
+      </w:r>
+      <w:r>
+        <w:t xml:space="preserve"> wurden in der Eitelkeit des Giftlebens rege und offenbar. Dessen schämte sich nun der Seelengeist in Adam und Eva, weil sie sahen, daß sie in ihrer Ichheit in solchem Elend standen und Hitze und Kälte auf sie drang.</w:t>
+      </w:r>
+    </w:p>
+    <w:p>
+      <w:r>
+        <w:t>Vom Irrtum der Sekten von Esaia Stiefel und Ezechiel Meth (1622), in: Schutz- und Verteidigungsschriften (Apologien), Pushpak 2022, S. 183</w:t>
+      </w:r>
+    </w:p>
+    <w:p/>
+    <w:p>
+      <w:pPr>
+        <w:keepNext/>
+        <w:keepLines/>
         <w:rPr>
           <w:b/>
           <w:sz w:val="28"/>
           <w:szCs w:val="28"/>
         </w:rPr>
+      </w:pPr>
+      <w:r>
+        <w:rPr>
+          <w:b/>
+          <w:sz w:val="28"/>
+          <w:szCs w:val="28"/>
+        </w:rPr>
+        <w:lastRenderedPageBreak/>
         <w:t>Dylan</w:t>
       </w:r>
     </w:p>
-    <w:p>
-      <w:r>
-        <w:t xml:space="preserve">Wiedergeboren zu werden, ist schwer.  </w:t>
-      </w:r>
-    </w:p>
-    <w:p>
-      <w:r>
-        <w:t xml:space="preserve">Hast Du gesehen, wie eine Mutter ein Kind gebiert?  </w:t>
-      </w:r>
-    </w:p>
-    <w:p>
-      <w:r>
-        <w:t>Das ist schmerzhaft.</w:t>
-      </w:r>
-    </w:p>
-    <w:p>
-      <w:r>
-        <w:t>Wir mögen es nicht, alte Einstellungen und Komplexe zu verlieren.</w:t>
-      </w:r>
-    </w:p>
-    <w:p>
-      <w:r>
-        <w:t>Interview mit Karen Hughes, 1980</w:t>
-      </w:r>
-    </w:p>
-    <w:p/>
-    <w:p>
-      <w:r>
-        <w:t>[…] Doch Eden brennt</w:t>
-      </w:r>
-      <w:r>
-        <w:br/>
-      </w:r>
-      <w:proofErr w:type="gramStart"/>
-      <w:r>
-        <w:t>Seid</w:t>
-      </w:r>
-      <w:proofErr w:type="gramEnd"/>
-      <w:r>
-        <w:t xml:space="preserve"> bereit für das Ende</w:t>
-      </w:r>
-      <w:r>
-        <w:br/>
-        <w:t>oder findet in Euren Herzen den Mut zur Wachablösung.</w:t>
-      </w:r>
-    </w:p>
-    <w:p>
-      <w:r>
-        <w:lastRenderedPageBreak/>
-        <w:t>Der Frieden wird kommen</w:t>
-      </w:r>
-      <w:r>
-        <w:br/>
-        <w:t>Gelassen und prächtig auf Feuerrädern</w:t>
-      </w:r>
-      <w:r>
-        <w:br/>
-        <w:t>Doch belohnt er uns nicht, wenn ihre Götzenbilder fallen</w:t>
-      </w:r>
-      <w:r>
-        <w:br/>
-        <w:t>Und der Tod kapituliert und sein bleicher Geist weicht zurück</w:t>
-      </w:r>
-      <w:r>
-        <w:br/>
-        <w:t>Zwischen den König und die Königin der Schwerter</w:t>
-      </w:r>
-    </w:p>
-    <w:p>
-      <w:proofErr w:type="spellStart"/>
-      <w:r>
-        <w:t>Changing</w:t>
-      </w:r>
-      <w:proofErr w:type="spellEnd"/>
-      <w:r>
-        <w:t xml:space="preserve"> </w:t>
-      </w:r>
-      <w:proofErr w:type="spellStart"/>
-      <w:r>
-        <w:t>of</w:t>
-      </w:r>
-      <w:proofErr w:type="spellEnd"/>
-      <w:r>
-        <w:t xml:space="preserve"> </w:t>
-      </w:r>
-      <w:proofErr w:type="spellStart"/>
-      <w:r>
-        <w:t>the</w:t>
-      </w:r>
-      <w:proofErr w:type="spellEnd"/>
-      <w:r>
-        <w:t xml:space="preserve"> </w:t>
-      </w:r>
-      <w:proofErr w:type="spellStart"/>
-      <w:r>
-        <w:t>Guards</w:t>
-      </w:r>
-      <w:proofErr w:type="spellEnd"/>
-      <w:r>
-        <w:t>, Album </w:t>
-      </w:r>
-      <w:r>
-        <w:rPr>
-          <w:i/>
-          <w:iCs/>
-        </w:rPr>
-        <w:t>Street Legal</w:t>
-      </w:r>
-      <w:r>
-        <w:t>, 1978</w:t>
-      </w:r>
-    </w:p>
-    <w:p/>
-    <w:p>
-      <w:r>
-        <w:t>„Klingt wie eine ewige Melodie, von der wir nur einen Ausschnitt hören, die ein- und ausgeblendet wird“ (Benny Malone).</w:t>
-      </w:r>
-    </w:p>
-    <w:p>
-      <w:r>
-        <w:t xml:space="preserve">Das erinnert an </w:t>
-      </w:r>
-      <w:proofErr w:type="spellStart"/>
-      <w:proofErr w:type="gramStart"/>
-      <w:r>
-        <w:t>Dylan’s</w:t>
-      </w:r>
-      <w:proofErr w:type="spellEnd"/>
-      <w:proofErr w:type="gramEnd"/>
-      <w:r>
-        <w:t xml:space="preserve"> eigene Worte: „[Der Song] bedeutet jedes Mal, wenn ich ihn singe, etwas anderes. </w:t>
-      </w:r>
-      <w:proofErr w:type="spellStart"/>
-      <w:r>
-        <w:t>Changing</w:t>
-      </w:r>
-      <w:proofErr w:type="spellEnd"/>
-      <w:r>
-        <w:t xml:space="preserve"> </w:t>
-      </w:r>
-      <w:proofErr w:type="spellStart"/>
-      <w:r>
-        <w:t>of</w:t>
-      </w:r>
-      <w:proofErr w:type="spellEnd"/>
-      <w:r>
-        <w:t xml:space="preserve"> </w:t>
-      </w:r>
-      <w:proofErr w:type="spellStart"/>
-      <w:r>
-        <w:t>the</w:t>
-      </w:r>
-      <w:proofErr w:type="spellEnd"/>
-      <w:r>
-        <w:t xml:space="preserve"> </w:t>
-      </w:r>
-      <w:proofErr w:type="spellStart"/>
-      <w:r>
-        <w:t>Guards</w:t>
-      </w:r>
-      <w:proofErr w:type="spellEnd"/>
-      <w:r>
-        <w:t xml:space="preserve"> ist tausend Jahre alt.“ (</w:t>
-      </w:r>
-      <w:proofErr w:type="spellStart"/>
-      <w:r>
-        <w:t>It</w:t>
-      </w:r>
-      <w:proofErr w:type="spellEnd"/>
-      <w:r>
-        <w:t xml:space="preserve"> </w:t>
-      </w:r>
-      <w:proofErr w:type="spellStart"/>
-      <w:r>
-        <w:t>means</w:t>
-      </w:r>
-      <w:proofErr w:type="spellEnd"/>
-      <w:r>
-        <w:t xml:space="preserve"> </w:t>
-      </w:r>
-      <w:proofErr w:type="spellStart"/>
-      <w:r>
-        <w:t>something</w:t>
-      </w:r>
-      <w:proofErr w:type="spellEnd"/>
-      <w:r>
-        <w:t xml:space="preserve"> different </w:t>
-      </w:r>
-      <w:proofErr w:type="spellStart"/>
-      <w:r>
-        <w:t>every</w:t>
-      </w:r>
-      <w:proofErr w:type="spellEnd"/>
-      <w:r>
-        <w:t xml:space="preserve"> time I sing it. ‘</w:t>
-      </w:r>
-      <w:proofErr w:type="spellStart"/>
-      <w:r>
-        <w:t>Changing</w:t>
-      </w:r>
-      <w:proofErr w:type="spellEnd"/>
-      <w:r>
-        <w:t xml:space="preserve"> </w:t>
-      </w:r>
-      <w:proofErr w:type="spellStart"/>
-      <w:r>
-        <w:t>of</w:t>
-      </w:r>
-      <w:proofErr w:type="spellEnd"/>
-      <w:r>
-        <w:t xml:space="preserve"> </w:t>
-      </w:r>
-      <w:proofErr w:type="spellStart"/>
-      <w:r>
-        <w:t>the</w:t>
-      </w:r>
-      <w:proofErr w:type="spellEnd"/>
-      <w:r>
-        <w:t xml:space="preserve"> </w:t>
-      </w:r>
-      <w:proofErr w:type="spellStart"/>
-      <w:r>
-        <w:t>Guards</w:t>
-      </w:r>
-      <w:proofErr w:type="spellEnd"/>
-      <w:r>
-        <w:t xml:space="preserve">’ </w:t>
-      </w:r>
-      <w:proofErr w:type="spellStart"/>
-      <w:r>
-        <w:t>is</w:t>
-      </w:r>
-      <w:proofErr w:type="spellEnd"/>
-      <w:r>
-        <w:t xml:space="preserve"> a </w:t>
-      </w:r>
-      <w:proofErr w:type="spellStart"/>
-      <w:r>
-        <w:t>thousand</w:t>
-      </w:r>
-      <w:proofErr w:type="spellEnd"/>
-      <w:r>
-        <w:t xml:space="preserve"> </w:t>
-      </w:r>
-      <w:proofErr w:type="spellStart"/>
-      <w:r>
-        <w:t>years</w:t>
-      </w:r>
-      <w:proofErr w:type="spellEnd"/>
-      <w:r>
-        <w:t xml:space="preserve"> </w:t>
-      </w:r>
-      <w:proofErr w:type="spellStart"/>
-      <w:r>
-        <w:t>old</w:t>
-      </w:r>
-      <w:proofErr w:type="spellEnd"/>
-      <w:r>
-        <w:t>.)</w:t>
-      </w:r>
-    </w:p>
-    <w:p>
-      <w:r>
-        <w:t>„Etwas an dem Lied macht mich glücklich. … Wenn ich es [die letzten beiden Strophen] höre, würde ich am liebsten aufstehen und sprechen. Ich weiß nur nicht, worüber … (</w:t>
-      </w:r>
-      <w:proofErr w:type="spellStart"/>
-      <w:r>
-        <w:t>Dustin’s</w:t>
-      </w:r>
-      <w:proofErr w:type="spellEnd"/>
-      <w:r>
-        <w:t xml:space="preserve"> </w:t>
-      </w:r>
-      <w:proofErr w:type="spellStart"/>
-      <w:r>
-        <w:t>Bedroom</w:t>
-      </w:r>
-      <w:proofErr w:type="spellEnd"/>
-      <w:r>
-        <w:t>)</w:t>
-      </w:r>
-    </w:p>
-    <w:p>
-      <w:r>
-        <w:t>„Ich werde den Song nie kapieren, aber ich liebe ihn sehr!!! (Stardust Lady)</w:t>
-      </w:r>
-    </w:p>
-    <w:p/>
-    <w:p>
-      <w:r>
-        <w:t xml:space="preserve">Die Wahrheit war geheimnisvoll, zu tiefgründig und rein  </w:t>
-      </w:r>
-      <w:r>
-        <w:br/>
-        <w:t xml:space="preserve">Um sie zu leben, musst du explodieren  </w:t>
-      </w:r>
-      <w:r>
-        <w:br/>
-        <w:t xml:space="preserve">In der Stunde unserer tiefsten Not waren wir uns völlig einig  </w:t>
-      </w:r>
-      <w:r>
-        <w:br/>
-        <w:t>Opfer und Heiligung waren der Schlüssel zum Weg</w:t>
-      </w:r>
-    </w:p>
-    <w:p>
-      <w:proofErr w:type="spellStart"/>
-      <w:r>
-        <w:t>Where</w:t>
-      </w:r>
-      <w:proofErr w:type="spellEnd"/>
-      <w:r>
-        <w:t xml:space="preserve"> Are </w:t>
-      </w:r>
-      <w:proofErr w:type="spellStart"/>
-      <w:r>
-        <w:t>You</w:t>
-      </w:r>
-      <w:proofErr w:type="spellEnd"/>
-      <w:r>
-        <w:t xml:space="preserve"> Tonight? (Journey Through Dark Heat), Street Legal, 1978</w:t>
-      </w:r>
-    </w:p>
-    <w:p/>
-    <w:p>
-      <w:pPr>
-        <w:pStyle w:val="berschrift1"/>
-      </w:pPr>
-      <w:bookmarkStart w:id="21" w:name="_Toc192682406"/>
-      <w:r>
-        <w:t>Gold</w:t>
-      </w:r>
-      <w:bookmarkEnd w:id="21"/>
-    </w:p>
-    <w:p/>
     <w:p>
       <w:pPr>
         <w:keepNext/>
         <w:keepLines/>
-        <w:rPr>
-          <w:b/>
-          <w:sz w:val="28"/>
-          <w:szCs w:val="28"/>
-        </w:rPr>
-      </w:pPr>
-      <w:r>
-        <w:rPr>
-          <w:b/>
-          <w:sz w:val="28"/>
-          <w:szCs w:val="28"/>
-        </w:rPr>
-        <w:t>Böhme</w:t>
-      </w:r>
-    </w:p>
-    <w:p>
-      <w:r>
-        <w:t xml:space="preserve">Aber das Silber und Gold   </w:t>
-      </w:r>
-      <w:r>
-        <w:br/>
-      </w:r>
-      <w:r>
-        <w:t xml:space="preserve">in der toten Begreiflichkeit   </w:t>
-      </w:r>
-      <w:r>
-        <w:br/>
-      </w:r>
-      <w:r>
-        <w:t xml:space="preserve">ist nur ein finsterer Stein   </w:t>
-      </w:r>
-      <w:r>
-        <w:br/>
-      </w:r>
-      <w:r>
-        <w:t>im Vergleich zur Wurzel der himmlischen Gebärung.</w:t>
-      </w:r>
-    </w:p>
-    <w:p>
-      <w:r>
-        <w:t>Aurora, 22.85</w:t>
-      </w:r>
-    </w:p>
-    <w:p/>
-    <w:p>
-      <w:pPr>
-        <w:rPr>
-          <w:b/>
-          <w:i/>
-        </w:rPr>
-      </w:pPr>
-      <w:r>
-        <w:rPr>
-          <w:b/>
-          <w:i/>
-        </w:rPr>
-        <w:t>Mehr:</w:t>
-      </w:r>
-    </w:p>
-    <w:p/>
-    <w:p>
-      <w:r>
-        <w:lastRenderedPageBreak/>
-        <w:t xml:space="preserve">Du solltest mich allerdings für keinen Alchimisten halten, denn ich schreibe allein in der Erkenntnis des Geistes und nicht durch Erfahrung. Obwohl ich zwar hier noch etwas mehr erklären könnte, in wieviel Tagen und in welchen Stunden solche Dinge präpariert werden müssen. Denn das Gold kann man nicht an einem Tag </w:t>
-      </w:r>
-      <w:proofErr w:type="spellStart"/>
-      <w:r>
-        <w:t>ma-chen</w:t>
-      </w:r>
-      <w:proofErr w:type="spellEnd"/>
-      <w:r>
-        <w:t>, sondern es gehört ein ganzer Mond (Monat) dazu.</w:t>
-      </w:r>
-    </w:p>
-    <w:p>
-      <w:r>
-        <w:t>Es ist aber nicht mein Vorhaben, mich daran zu versuchen, zumal ich nicht weiß, wie man mit dem Feuer umgeht.</w:t>
-      </w:r>
-    </w:p>
-    <w:p>
-      <w:r>
-        <w:t>Aurora, 22.105, 22.106</w:t>
-      </w:r>
-    </w:p>
-    <w:p/>
+      </w:pPr>
+      <w:r>
+        <w:t xml:space="preserve">Merkur beherrscht dich  </w:t>
+      </w:r>
+      <w:r>
+        <w:br/>
+        <w:t xml:space="preserve">und das Schicksal führt dich an der Nase herum  </w:t>
+      </w:r>
+    </w:p>
     <w:p>
       <w:pPr>
         <w:keepNext/>
         <w:keepLines/>
         <w:rPr>
-          <w:b/>
-          <w:sz w:val="28"/>
-          <w:szCs w:val="28"/>
-        </w:rPr>
-      </w:pPr>
-      <w:r>
-        <w:rPr>
-          <w:b/>
-          <w:sz w:val="28"/>
-          <w:szCs w:val="28"/>
-        </w:rPr>
-        <w:t>Dylan</w:t>
-      </w:r>
-    </w:p>
-    <w:p>
-      <w:r>
-        <w:t xml:space="preserve">Ich </w:t>
-      </w:r>
-      <w:proofErr w:type="spellStart"/>
-      <w:r>
-        <w:t>geb</w:t>
-      </w:r>
-      <w:proofErr w:type="spellEnd"/>
-      <w:r>
-        <w:t xml:space="preserve"> auf das Spiel, ich muss hier fort  </w:t>
-      </w:r>
-      <w:r>
-        <w:br/>
-      </w:r>
-      <w:r>
-        <w:t xml:space="preserve">Der Topf aus </w:t>
-      </w:r>
-      <w:proofErr w:type="spellStart"/>
-      <w:r>
-        <w:t>ird’schem</w:t>
-      </w:r>
-      <w:proofErr w:type="spellEnd"/>
-      <w:r>
-        <w:t xml:space="preserve"> Gold ist nur ein leeres Wort  </w:t>
-      </w:r>
-      <w:r>
-        <w:br/>
-      </w:r>
-      <w:r>
-        <w:t xml:space="preserve">Der wahre Schatz bleibt </w:t>
-      </w:r>
-      <w:proofErr w:type="gramStart"/>
-      <w:r>
-        <w:t>unauffindbar</w:t>
-      </w:r>
-      <w:proofErr w:type="gramEnd"/>
-      <w:r>
-        <w:t xml:space="preserve"> wenn  </w:t>
-      </w:r>
-      <w:r>
-        <w:br/>
-      </w:r>
-      <w:r>
-        <w:t xml:space="preserve">Die Götter tot sind und die Königinnen in die Kirche </w:t>
-      </w:r>
-      <w:proofErr w:type="spellStart"/>
-      <w:r>
-        <w:t>geh’n</w:t>
-      </w:r>
-      <w:proofErr w:type="spellEnd"/>
-      <w:r>
-        <w:t xml:space="preserve">  </w:t>
-      </w:r>
-    </w:p>
-    <w:p>
-      <w:proofErr w:type="spellStart"/>
-      <w:r>
-        <w:t>Abandoned</w:t>
-      </w:r>
-      <w:proofErr w:type="spellEnd"/>
-      <w:r>
-        <w:t xml:space="preserve"> Love, aufgenommen 1975, veröffentlicht 1985 auf </w:t>
-      </w:r>
-      <w:r>
-        <w:rPr>
           <w:i/>
         </w:rPr>
-        <w:t>Biograph</w:t>
-      </w:r>
-    </w:p>
-    <w:p/>
-    <w:p>
-      <w:pPr>
-        <w:pStyle w:val="berschrift1"/>
-      </w:pPr>
-      <w:bookmarkStart w:id="22" w:name="_Toc192682407"/>
-      <w:r>
-        <w:t>Merkur und Schicksal</w:t>
-      </w:r>
-      <w:bookmarkEnd w:id="22"/>
-    </w:p>
-    <w:p>
-      <w:pPr>
-        <w:rPr>
-          <w:b/>
-        </w:rPr>
-      </w:pPr>
+      </w:pPr>
+      <w:r>
+        <w:rPr>
+          <w:i/>
+        </w:rPr>
+        <w:t>Mercury rules you</w:t>
+      </w:r>
+      <w:r>
+        <w:rPr>
+          <w:i/>
+        </w:rPr>
+        <w:br/>
+        <w:t>and destiny fooles you</w:t>
+      </w:r>
     </w:p>
     <w:p>
       <w:pPr>
         <w:keepNext/>
         <w:keepLines/>
       </w:pPr>
-      <w:r>
-        <w:rPr>
-          <w:b/>
-          <w:sz w:val="28"/>
-          <w:szCs w:val="28"/>
-        </w:rPr>
-        <w:t>Böhme</w:t>
-      </w:r>
-    </w:p>
-    <w:p>
-      <w:r>
-        <w:t xml:space="preserve">373. So schlief Adam in der göttlichen Welt ein und wachte in der äußeren Welt auf. Und mit dem irdischen Essen vom Baum der Versuchung, der </w:t>
-      </w:r>
-      <w:proofErr w:type="spellStart"/>
-      <w:r>
-        <w:t>gut</w:t>
-      </w:r>
-      <w:proofErr w:type="spellEnd"/>
-      <w:r>
-        <w:t xml:space="preserve"> und böse war, wachte die Eitelkeit im Wesen des Fleisches vollends auf, denn damit begannen die Eigenschaften des Übels im Zentrum der Natur zu qualifizieren, wie ein Sieden, und jetzt waren Hitze und Kälte, dazu </w:t>
-      </w:r>
-      <w:proofErr w:type="gramStart"/>
-      <w:r>
-        <w:t>Bitter</w:t>
-      </w:r>
-      <w:proofErr w:type="gramEnd"/>
-      <w:r>
-        <w:t xml:space="preserve">, Süß und Sauer und alles, was im Regiment der </w:t>
-      </w:r>
-      <w:r>
-        <w:rPr>
-          <w:b/>
-        </w:rPr>
-        <w:t>Sterne und Elemente</w:t>
-      </w:r>
-      <w:r>
-        <w:t xml:space="preserve"> offenbar ist, auch in ihm offenbar. Sulphur und </w:t>
-      </w:r>
-      <w:r>
-        <w:rPr>
-          <w:b/>
-        </w:rPr>
-        <w:t>Mercurius</w:t>
-      </w:r>
-      <w:r>
-        <w:t xml:space="preserve"> wurden in der Eitelkeit des Giftlebens rege und offenbar. Dessen schämte sich nun der Seelengeist in Adam und Eva, weil sie sahen, </w:t>
-      </w:r>
-      <w:proofErr w:type="spellStart"/>
-      <w:r>
-        <w:t>daß</w:t>
-      </w:r>
-      <w:proofErr w:type="spellEnd"/>
-      <w:r>
-        <w:t xml:space="preserve"> sie in ihrer </w:t>
-      </w:r>
-      <w:proofErr w:type="spellStart"/>
-      <w:r>
-        <w:t>Ichheit</w:t>
-      </w:r>
-      <w:proofErr w:type="spellEnd"/>
-      <w:r>
-        <w:t xml:space="preserve"> in solchem Elend standen und Hitze und Kälte auf sie drang.</w:t>
-      </w:r>
-    </w:p>
-    <w:p>
-      <w:r>
-        <w:t xml:space="preserve">Vom Irrtum der Sekten von </w:t>
-      </w:r>
-      <w:proofErr w:type="spellStart"/>
-      <w:r>
-        <w:t>Esaia</w:t>
-      </w:r>
-      <w:proofErr w:type="spellEnd"/>
-      <w:r>
-        <w:t xml:space="preserve"> Stiefel und Ezechiel Meth (1622), in: Schutz- und Verteidigungsschriften (Apologien), </w:t>
-      </w:r>
-      <w:proofErr w:type="spellStart"/>
-      <w:r>
-        <w:t>Pushpak</w:t>
-      </w:r>
-      <w:proofErr w:type="spellEnd"/>
-      <w:r>
-        <w:t xml:space="preserve"> 2022, S. 183</w:t>
-      </w:r>
-    </w:p>
-    <w:p/>
+    </w:p>
     <w:p>
       <w:pPr>
         <w:keepNext/>
         <w:keepLines/>
-        <w:rPr>
-          <w:b/>
-          <w:sz w:val="28"/>
-          <w:szCs w:val="28"/>
-        </w:rPr>
-      </w:pPr>
-      <w:r>
-        <w:rPr>
-          <w:b/>
-          <w:sz w:val="28"/>
-          <w:szCs w:val="28"/>
-        </w:rPr>
-        <w:lastRenderedPageBreak/>
-        <w:t>Dylan</w:t>
-      </w:r>
-    </w:p>
-    <w:p>
-      <w:pPr>
-        <w:keepNext/>
-        <w:keepLines/>
-      </w:pPr>
-      <w:r>
-        <w:t xml:space="preserve">Merkur beherrscht dich  </w:t>
-      </w:r>
-      <w:r>
-        <w:br/>
-      </w:r>
-      <w:r>
-        <w:t xml:space="preserve">und das Schicksal führt dich an der Nase herum  </w:t>
-      </w:r>
-    </w:p>
-    <w:p>
-      <w:pPr>
-        <w:keepNext/>
-        <w:keepLines/>
-        <w:rPr>
-          <w:i/>
-        </w:rPr>
-      </w:pPr>
-      <w:r>
-        <w:rPr>
-          <w:i/>
-        </w:rPr>
-        <w:t xml:space="preserve">Mercury </w:t>
-      </w:r>
-      <w:proofErr w:type="spellStart"/>
-      <w:r>
-        <w:rPr>
-          <w:i/>
-        </w:rPr>
-        <w:t>rules</w:t>
-      </w:r>
-      <w:proofErr w:type="spellEnd"/>
-      <w:r>
-        <w:rPr>
-          <w:i/>
-        </w:rPr>
-        <w:t xml:space="preserve"> </w:t>
-      </w:r>
-      <w:proofErr w:type="spellStart"/>
-      <w:r>
-        <w:rPr>
-          <w:i/>
-        </w:rPr>
-        <w:t>you</w:t>
-      </w:r>
-      <w:proofErr w:type="spellEnd"/>
-      <w:r>
-        <w:rPr>
-          <w:i/>
-        </w:rPr>
-        <w:br/>
-      </w:r>
-      <w:r>
-        <w:rPr>
-          <w:i/>
-        </w:rPr>
-        <w:t xml:space="preserve">and </w:t>
-      </w:r>
-      <w:proofErr w:type="spellStart"/>
-      <w:r>
-        <w:rPr>
-          <w:i/>
-        </w:rPr>
-        <w:t>destiny</w:t>
-      </w:r>
-      <w:proofErr w:type="spellEnd"/>
-      <w:r>
-        <w:rPr>
-          <w:i/>
-        </w:rPr>
-        <w:t xml:space="preserve"> </w:t>
-      </w:r>
-      <w:proofErr w:type="spellStart"/>
-      <w:r>
-        <w:rPr>
-          <w:i/>
-        </w:rPr>
-        <w:t>fooles</w:t>
-      </w:r>
-      <w:proofErr w:type="spellEnd"/>
-      <w:r>
-        <w:rPr>
-          <w:i/>
-        </w:rPr>
-        <w:t xml:space="preserve"> </w:t>
-      </w:r>
-      <w:proofErr w:type="spellStart"/>
-      <w:r>
-        <w:rPr>
-          <w:i/>
-        </w:rPr>
-        <w:t>you</w:t>
-      </w:r>
-      <w:proofErr w:type="spellEnd"/>
-    </w:p>
-    <w:p>
-      <w:pPr>
-        <w:keepNext/>
-        <w:keepLines/>
-      </w:pPr>
-    </w:p>
-    <w:p>
-      <w:pPr>
-        <w:keepNext/>
-        <w:keepLines/>
-      </w:pPr>
-      <w:proofErr w:type="spellStart"/>
-      <w:r>
-        <w:t>No</w:t>
-      </w:r>
-      <w:proofErr w:type="spellEnd"/>
-      <w:r>
-        <w:t xml:space="preserve"> Time </w:t>
-      </w:r>
-      <w:proofErr w:type="spellStart"/>
-      <w:r>
-        <w:t>to</w:t>
-      </w:r>
-      <w:proofErr w:type="spellEnd"/>
-      <w:r>
-        <w:t xml:space="preserve"> Think, Album </w:t>
+      </w:pPr>
+      <w:r>
+        <w:t xml:space="preserve">No Time to Think, Album </w:t>
       </w:r>
       <w:r>
         <w:rPr>
@@ -10890,6 +8256,155 @@
     </w:lvl>
   </w:abstractNum>
   <w:abstractNum w:abstractNumId="1" w15:restartNumberingAfterBreak="0">
+    <w:nsid w:val="1003760A"/>
+    <w:multiLevelType w:val="multilevel"/>
+    <w:tmpl w:val="6A663AC2"/>
+    <w:lvl w:ilvl="0">
+      <w:start w:val="1"/>
+      <w:numFmt w:val="bullet"/>
+      <w:lvlText w:val=""/>
+      <w:lvlJc w:val="left"/>
+      <w:pPr>
+        <w:tabs>
+          <w:tab w:val="num" w:pos="720"/>
+        </w:tabs>
+        <w:ind w:left="720" w:hanging="360"/>
+      </w:pPr>
+      <w:rPr>
+        <w:rFonts w:ascii="Symbol" w:hAnsi="Symbol" w:hint="default"/>
+        <w:sz w:val="20"/>
+      </w:rPr>
+    </w:lvl>
+    <w:lvl w:ilvl="1" w:tentative="1">
+      <w:start w:val="1"/>
+      <w:numFmt w:val="bullet"/>
+      <w:lvlText w:val="o"/>
+      <w:lvlJc w:val="left"/>
+      <w:pPr>
+        <w:tabs>
+          <w:tab w:val="num" w:pos="1440"/>
+        </w:tabs>
+        <w:ind w:left="1440" w:hanging="360"/>
+      </w:pPr>
+      <w:rPr>
+        <w:rFonts w:ascii="Courier New" w:hAnsi="Courier New" w:hint="default"/>
+        <w:sz w:val="20"/>
+      </w:rPr>
+    </w:lvl>
+    <w:lvl w:ilvl="2" w:tentative="1">
+      <w:start w:val="1"/>
+      <w:numFmt w:val="bullet"/>
+      <w:lvlText w:val=""/>
+      <w:lvlJc w:val="left"/>
+      <w:pPr>
+        <w:tabs>
+          <w:tab w:val="num" w:pos="2160"/>
+        </w:tabs>
+        <w:ind w:left="2160" w:hanging="360"/>
+      </w:pPr>
+      <w:rPr>
+        <w:rFonts w:ascii="Wingdings" w:hAnsi="Wingdings" w:hint="default"/>
+        <w:sz w:val="20"/>
+      </w:rPr>
+    </w:lvl>
+    <w:lvl w:ilvl="3" w:tentative="1">
+      <w:start w:val="1"/>
+      <w:numFmt w:val="bullet"/>
+      <w:lvlText w:val=""/>
+      <w:lvlJc w:val="left"/>
+      <w:pPr>
+        <w:tabs>
+          <w:tab w:val="num" w:pos="2880"/>
+        </w:tabs>
+        <w:ind w:left="2880" w:hanging="360"/>
+      </w:pPr>
+      <w:rPr>
+        <w:rFonts w:ascii="Wingdings" w:hAnsi="Wingdings" w:hint="default"/>
+        <w:sz w:val="20"/>
+      </w:rPr>
+    </w:lvl>
+    <w:lvl w:ilvl="4" w:tentative="1">
+      <w:start w:val="1"/>
+      <w:numFmt w:val="bullet"/>
+      <w:lvlText w:val=""/>
+      <w:lvlJc w:val="left"/>
+      <w:pPr>
+        <w:tabs>
+          <w:tab w:val="num" w:pos="3600"/>
+        </w:tabs>
+        <w:ind w:left="3600" w:hanging="360"/>
+      </w:pPr>
+      <w:rPr>
+        <w:rFonts w:ascii="Wingdings" w:hAnsi="Wingdings" w:hint="default"/>
+        <w:sz w:val="20"/>
+      </w:rPr>
+    </w:lvl>
+    <w:lvl w:ilvl="5" w:tentative="1">
+      <w:start w:val="1"/>
+      <w:numFmt w:val="bullet"/>
+      <w:lvlText w:val=""/>
+      <w:lvlJc w:val="left"/>
+      <w:pPr>
+        <w:tabs>
+          <w:tab w:val="num" w:pos="4320"/>
+        </w:tabs>
+        <w:ind w:left="4320" w:hanging="360"/>
+      </w:pPr>
+      <w:rPr>
+        <w:rFonts w:ascii="Wingdings" w:hAnsi="Wingdings" w:hint="default"/>
+        <w:sz w:val="20"/>
+      </w:rPr>
+    </w:lvl>
+    <w:lvl w:ilvl="6" w:tentative="1">
+      <w:start w:val="1"/>
+      <w:numFmt w:val="bullet"/>
+      <w:lvlText w:val=""/>
+      <w:lvlJc w:val="left"/>
+      <w:pPr>
+        <w:tabs>
+          <w:tab w:val="num" w:pos="5040"/>
+        </w:tabs>
+        <w:ind w:left="5040" w:hanging="360"/>
+      </w:pPr>
+      <w:rPr>
+        <w:rFonts w:ascii="Wingdings" w:hAnsi="Wingdings" w:hint="default"/>
+        <w:sz w:val="20"/>
+      </w:rPr>
+    </w:lvl>
+    <w:lvl w:ilvl="7" w:tentative="1">
+      <w:start w:val="1"/>
+      <w:numFmt w:val="bullet"/>
+      <w:lvlText w:val=""/>
+      <w:lvlJc w:val="left"/>
+      <w:pPr>
+        <w:tabs>
+          <w:tab w:val="num" w:pos="5760"/>
+        </w:tabs>
+        <w:ind w:left="5760" w:hanging="360"/>
+      </w:pPr>
+      <w:rPr>
+        <w:rFonts w:ascii="Wingdings" w:hAnsi="Wingdings" w:hint="default"/>
+        <w:sz w:val="20"/>
+      </w:rPr>
+    </w:lvl>
+    <w:lvl w:ilvl="8" w:tentative="1">
+      <w:start w:val="1"/>
+      <w:numFmt w:val="bullet"/>
+      <w:lvlText w:val=""/>
+      <w:lvlJc w:val="left"/>
+      <w:pPr>
+        <w:tabs>
+          <w:tab w:val="num" w:pos="6480"/>
+        </w:tabs>
+        <w:ind w:left="6480" w:hanging="360"/>
+      </w:pPr>
+      <w:rPr>
+        <w:rFonts w:ascii="Wingdings" w:hAnsi="Wingdings" w:hint="default"/>
+        <w:sz w:val="20"/>
+      </w:rPr>
+    </w:lvl>
+  </w:abstractNum>
+  <w:abstractNum w:abstractNumId="2" w15:restartNumberingAfterBreak="0">
     <w:nsid w:val="10FC34E4"/>
     <w:multiLevelType w:val="multilevel"/>
     <w:tmpl w:val="A028C328"/>
@@ -11038,7 +8553,7 @@
       </w:rPr>
     </w:lvl>
   </w:abstractNum>
-  <w:abstractNum w:abstractNumId="2" w15:restartNumberingAfterBreak="0">
+  <w:abstractNum w:abstractNumId="3" w15:restartNumberingAfterBreak="0">
     <w:nsid w:val="14577357"/>
     <w:multiLevelType w:val="hybridMultilevel"/>
     <w:tmpl w:val="600ADDD6"/>
@@ -11151,7 +8666,7 @@
       </w:rPr>
     </w:lvl>
   </w:abstractNum>
-  <w:abstractNum w:abstractNumId="3" w15:restartNumberingAfterBreak="0">
+  <w:abstractNum w:abstractNumId="4" w15:restartNumberingAfterBreak="0">
     <w:nsid w:val="15466165"/>
     <w:multiLevelType w:val="hybridMultilevel"/>
     <w:tmpl w:val="4502B88E"/>
@@ -11264,7 +8779,7 @@
       </w:rPr>
     </w:lvl>
   </w:abstractNum>
-  <w:abstractNum w:abstractNumId="4" w15:restartNumberingAfterBreak="0">
+  <w:abstractNum w:abstractNumId="5" w15:restartNumberingAfterBreak="0">
     <w:nsid w:val="1A6E35D4"/>
     <w:multiLevelType w:val="hybridMultilevel"/>
     <w:tmpl w:val="D8329088"/>
@@ -11377,7 +8892,7 @@
       </w:rPr>
     </w:lvl>
   </w:abstractNum>
-  <w:abstractNum w:abstractNumId="5" w15:restartNumberingAfterBreak="0">
+  <w:abstractNum w:abstractNumId="6" w15:restartNumberingAfterBreak="0">
     <w:nsid w:val="23104E39"/>
     <w:multiLevelType w:val="hybridMultilevel"/>
     <w:tmpl w:val="4726EA76"/>
@@ -11490,7 +9005,7 @@
       </w:rPr>
     </w:lvl>
   </w:abstractNum>
-  <w:abstractNum w:abstractNumId="6" w15:restartNumberingAfterBreak="0">
+  <w:abstractNum w:abstractNumId="7" w15:restartNumberingAfterBreak="0">
     <w:nsid w:val="2A525883"/>
     <w:multiLevelType w:val="multilevel"/>
     <w:tmpl w:val="42CE6DE0"/>
@@ -11635,7 +9150,120 @@
       </w:rPr>
     </w:lvl>
   </w:abstractNum>
-  <w:abstractNum w:abstractNumId="7" w15:restartNumberingAfterBreak="0">
+  <w:abstractNum w:abstractNumId="8" w15:restartNumberingAfterBreak="0">
+    <w:nsid w:val="2DE5646D"/>
+    <w:multiLevelType w:val="hybridMultilevel"/>
+    <w:tmpl w:val="07DCFDB0"/>
+    <w:lvl w:ilvl="0" w:tplc="04070001">
+      <w:start w:val="1"/>
+      <w:numFmt w:val="bullet"/>
+      <w:lvlText w:val=""/>
+      <w:lvlJc w:val="left"/>
+      <w:pPr>
+        <w:ind w:left="720" w:hanging="360"/>
+      </w:pPr>
+      <w:rPr>
+        <w:rFonts w:ascii="Symbol" w:hAnsi="Symbol" w:hint="default"/>
+      </w:rPr>
+    </w:lvl>
+    <w:lvl w:ilvl="1" w:tplc="04070003" w:tentative="1">
+      <w:start w:val="1"/>
+      <w:numFmt w:val="bullet"/>
+      <w:lvlText w:val="o"/>
+      <w:lvlJc w:val="left"/>
+      <w:pPr>
+        <w:ind w:left="1440" w:hanging="360"/>
+      </w:pPr>
+      <w:rPr>
+        <w:rFonts w:ascii="Courier New" w:hAnsi="Courier New" w:cs="Courier New" w:hint="default"/>
+      </w:rPr>
+    </w:lvl>
+    <w:lvl w:ilvl="2" w:tplc="04070005" w:tentative="1">
+      <w:start w:val="1"/>
+      <w:numFmt w:val="bullet"/>
+      <w:lvlText w:val=""/>
+      <w:lvlJc w:val="left"/>
+      <w:pPr>
+        <w:ind w:left="2160" w:hanging="360"/>
+      </w:pPr>
+      <w:rPr>
+        <w:rFonts w:ascii="Wingdings" w:hAnsi="Wingdings" w:hint="default"/>
+      </w:rPr>
+    </w:lvl>
+    <w:lvl w:ilvl="3" w:tplc="04070001" w:tentative="1">
+      <w:start w:val="1"/>
+      <w:numFmt w:val="bullet"/>
+      <w:lvlText w:val=""/>
+      <w:lvlJc w:val="left"/>
+      <w:pPr>
+        <w:ind w:left="2880" w:hanging="360"/>
+      </w:pPr>
+      <w:rPr>
+        <w:rFonts w:ascii="Symbol" w:hAnsi="Symbol" w:hint="default"/>
+      </w:rPr>
+    </w:lvl>
+    <w:lvl w:ilvl="4" w:tplc="04070003" w:tentative="1">
+      <w:start w:val="1"/>
+      <w:numFmt w:val="bullet"/>
+      <w:lvlText w:val="o"/>
+      <w:lvlJc w:val="left"/>
+      <w:pPr>
+        <w:ind w:left="3600" w:hanging="360"/>
+      </w:pPr>
+      <w:rPr>
+        <w:rFonts w:ascii="Courier New" w:hAnsi="Courier New" w:cs="Courier New" w:hint="default"/>
+      </w:rPr>
+    </w:lvl>
+    <w:lvl w:ilvl="5" w:tplc="04070005" w:tentative="1">
+      <w:start w:val="1"/>
+      <w:numFmt w:val="bullet"/>
+      <w:lvlText w:val=""/>
+      <w:lvlJc w:val="left"/>
+      <w:pPr>
+        <w:ind w:left="4320" w:hanging="360"/>
+      </w:pPr>
+      <w:rPr>
+        <w:rFonts w:ascii="Wingdings" w:hAnsi="Wingdings" w:hint="default"/>
+      </w:rPr>
+    </w:lvl>
+    <w:lvl w:ilvl="6" w:tplc="04070001" w:tentative="1">
+      <w:start w:val="1"/>
+      <w:numFmt w:val="bullet"/>
+      <w:lvlText w:val=""/>
+      <w:lvlJc w:val="left"/>
+      <w:pPr>
+        <w:ind w:left="5040" w:hanging="360"/>
+      </w:pPr>
+      <w:rPr>
+        <w:rFonts w:ascii="Symbol" w:hAnsi="Symbol" w:hint="default"/>
+      </w:rPr>
+    </w:lvl>
+    <w:lvl w:ilvl="7" w:tplc="04070003" w:tentative="1">
+      <w:start w:val="1"/>
+      <w:numFmt w:val="bullet"/>
+      <w:lvlText w:val="o"/>
+      <w:lvlJc w:val="left"/>
+      <w:pPr>
+        <w:ind w:left="5760" w:hanging="360"/>
+      </w:pPr>
+      <w:rPr>
+        <w:rFonts w:ascii="Courier New" w:hAnsi="Courier New" w:cs="Courier New" w:hint="default"/>
+      </w:rPr>
+    </w:lvl>
+    <w:lvl w:ilvl="8" w:tplc="04070005" w:tentative="1">
+      <w:start w:val="1"/>
+      <w:numFmt w:val="bullet"/>
+      <w:lvlText w:val=""/>
+      <w:lvlJc w:val="left"/>
+      <w:pPr>
+        <w:ind w:left="6480" w:hanging="360"/>
+      </w:pPr>
+      <w:rPr>
+        <w:rFonts w:ascii="Wingdings" w:hAnsi="Wingdings" w:hint="default"/>
+      </w:rPr>
+    </w:lvl>
+  </w:abstractNum>
+  <w:abstractNum w:abstractNumId="9" w15:restartNumberingAfterBreak="0">
     <w:nsid w:val="2DF36FB5"/>
     <w:multiLevelType w:val="hybridMultilevel"/>
     <w:tmpl w:val="783611F2"/>
@@ -11748,7 +9376,7 @@
       </w:rPr>
     </w:lvl>
   </w:abstractNum>
-  <w:abstractNum w:abstractNumId="8" w15:restartNumberingAfterBreak="0">
+  <w:abstractNum w:abstractNumId="10" w15:restartNumberingAfterBreak="0">
     <w:nsid w:val="2E6648E6"/>
     <w:multiLevelType w:val="multilevel"/>
     <w:tmpl w:val="B5586810"/>
@@ -11897,7 +9525,7 @@
       </w:rPr>
     </w:lvl>
   </w:abstractNum>
-  <w:abstractNum w:abstractNumId="9" w15:restartNumberingAfterBreak="0">
+  <w:abstractNum w:abstractNumId="11" w15:restartNumberingAfterBreak="0">
     <w:nsid w:val="3C5556C6"/>
     <w:multiLevelType w:val="hybridMultilevel"/>
     <w:tmpl w:val="5B32F1B4"/>
@@ -12010,7 +9638,7 @@
       </w:rPr>
     </w:lvl>
   </w:abstractNum>
-  <w:abstractNum w:abstractNumId="10" w15:restartNumberingAfterBreak="0">
+  <w:abstractNum w:abstractNumId="12" w15:restartNumberingAfterBreak="0">
     <w:nsid w:val="48BB049B"/>
     <w:multiLevelType w:val="multilevel"/>
     <w:tmpl w:val="BC163C9E"/>
@@ -12159,7 +9787,7 @@
       </w:rPr>
     </w:lvl>
   </w:abstractNum>
-  <w:abstractNum w:abstractNumId="11" w15:restartNumberingAfterBreak="0">
+  <w:abstractNum w:abstractNumId="13" w15:restartNumberingAfterBreak="0">
     <w:nsid w:val="55E0448E"/>
     <w:multiLevelType w:val="hybridMultilevel"/>
     <w:tmpl w:val="A1B40478"/>
@@ -12272,7 +9900,7 @@
       </w:rPr>
     </w:lvl>
   </w:abstractNum>
-  <w:abstractNum w:abstractNumId="12" w15:restartNumberingAfterBreak="0">
+  <w:abstractNum w:abstractNumId="14" w15:restartNumberingAfterBreak="0">
     <w:nsid w:val="602F47D8"/>
     <w:multiLevelType w:val="multilevel"/>
     <w:tmpl w:val="D1F059CA"/>
@@ -12421,7 +10049,7 @@
       </w:rPr>
     </w:lvl>
   </w:abstractNum>
-  <w:abstractNum w:abstractNumId="13" w15:restartNumberingAfterBreak="0">
+  <w:abstractNum w:abstractNumId="15" w15:restartNumberingAfterBreak="0">
     <w:nsid w:val="628C6216"/>
     <w:multiLevelType w:val="multilevel"/>
     <w:tmpl w:val="3D820004"/>
@@ -12570,7 +10198,7 @@
       </w:rPr>
     </w:lvl>
   </w:abstractNum>
-  <w:abstractNum w:abstractNumId="14" w15:restartNumberingAfterBreak="0">
+  <w:abstractNum w:abstractNumId="16" w15:restartNumberingAfterBreak="0">
     <w:nsid w:val="66A100C9"/>
     <w:multiLevelType w:val="hybridMultilevel"/>
     <w:tmpl w:val="915E68C2"/>
@@ -12683,7 +10311,7 @@
       </w:rPr>
     </w:lvl>
   </w:abstractNum>
-  <w:abstractNum w:abstractNumId="15" w15:restartNumberingAfterBreak="0">
+  <w:abstractNum w:abstractNumId="17" w15:restartNumberingAfterBreak="0">
     <w:nsid w:val="710A519A"/>
     <w:multiLevelType w:val="multilevel"/>
     <w:tmpl w:val="9DFE9566"/>
@@ -12832,7 +10460,7 @@
       </w:rPr>
     </w:lvl>
   </w:abstractNum>
-  <w:abstractNum w:abstractNumId="16" w15:restartNumberingAfterBreak="0">
+  <w:abstractNum w:abstractNumId="18" w15:restartNumberingAfterBreak="0">
     <w:nsid w:val="7908695E"/>
     <w:multiLevelType w:val="multilevel"/>
     <w:tmpl w:val="10226414"/>
@@ -12982,55 +10610,61 @@
     </w:lvl>
   </w:abstractNum>
   <w:num w:numId="1" w16cid:durableId="1466196750">
+    <w:abstractNumId w:val="13"/>
+  </w:num>
+  <w:num w:numId="2" w16cid:durableId="181554041">
+    <w:abstractNumId w:val="3"/>
+  </w:num>
+  <w:num w:numId="3" w16cid:durableId="599796253">
+    <w:abstractNumId w:val="16"/>
+  </w:num>
+  <w:num w:numId="4" w16cid:durableId="452558376">
+    <w:abstractNumId w:val="6"/>
+  </w:num>
+  <w:num w:numId="5" w16cid:durableId="33046215">
+    <w:abstractNumId w:val="4"/>
+  </w:num>
+  <w:num w:numId="6" w16cid:durableId="1660499175">
     <w:abstractNumId w:val="11"/>
   </w:num>
-  <w:num w:numId="2" w16cid:durableId="181554041">
+  <w:num w:numId="7" w16cid:durableId="1600717888">
+    <w:abstractNumId w:val="9"/>
+  </w:num>
+  <w:num w:numId="8" w16cid:durableId="1410421508">
+    <w:abstractNumId w:val="5"/>
+  </w:num>
+  <w:num w:numId="9" w16cid:durableId="2123724979">
+    <w:abstractNumId w:val="15"/>
+  </w:num>
+  <w:num w:numId="10" w16cid:durableId="1452825376">
+    <w:abstractNumId w:val="10"/>
+  </w:num>
+  <w:num w:numId="11" w16cid:durableId="656416376">
     <w:abstractNumId w:val="2"/>
   </w:num>
-  <w:num w:numId="3" w16cid:durableId="599796253">
-    <w:abstractNumId w:val="14"/>
-  </w:num>
-  <w:num w:numId="4" w16cid:durableId="452558376">
-    <w:abstractNumId w:val="5"/>
-  </w:num>
-  <w:num w:numId="5" w16cid:durableId="33046215">
-    <w:abstractNumId w:val="3"/>
-  </w:num>
-  <w:num w:numId="6" w16cid:durableId="1660499175">
-    <w:abstractNumId w:val="9"/>
-  </w:num>
-  <w:num w:numId="7" w16cid:durableId="1600717888">
+  <w:num w:numId="12" w16cid:durableId="2091539077">
     <w:abstractNumId w:val="7"/>
-  </w:num>
-  <w:num w:numId="8" w16cid:durableId="1410421508">
-    <w:abstractNumId w:val="4"/>
-  </w:num>
-  <w:num w:numId="9" w16cid:durableId="2123724979">
-    <w:abstractNumId w:val="13"/>
-  </w:num>
-  <w:num w:numId="10" w16cid:durableId="1452825376">
-    <w:abstractNumId w:val="8"/>
-  </w:num>
-  <w:num w:numId="11" w16cid:durableId="656416376">
-    <w:abstractNumId w:val="1"/>
-  </w:num>
-  <w:num w:numId="12" w16cid:durableId="2091539077">
-    <w:abstractNumId w:val="6"/>
   </w:num>
   <w:num w:numId="13" w16cid:durableId="1388795198">
     <w:abstractNumId w:val="0"/>
   </w:num>
   <w:num w:numId="14" w16cid:durableId="2100906343">
+    <w:abstractNumId w:val="14"/>
+  </w:num>
+  <w:num w:numId="15" w16cid:durableId="1628706361">
+    <w:abstractNumId w:val="18"/>
+  </w:num>
+  <w:num w:numId="16" w16cid:durableId="2111006984">
+    <w:abstractNumId w:val="17"/>
+  </w:num>
+  <w:num w:numId="17" w16cid:durableId="1942832017">
     <w:abstractNumId w:val="12"/>
   </w:num>
-  <w:num w:numId="15" w16cid:durableId="1628706361">
-    <w:abstractNumId w:val="16"/>
+  <w:num w:numId="18" w16cid:durableId="1553157376">
+    <w:abstractNumId w:val="8"/>
   </w:num>
-  <w:num w:numId="16" w16cid:durableId="2111006984">
-    <w:abstractNumId w:val="15"/>
-  </w:num>
-  <w:num w:numId="17" w16cid:durableId="1942832017">
-    <w:abstractNumId w:val="10"/>
+  <w:num w:numId="19" w16cid:durableId="967785259">
+    <w:abstractNumId w:val="1"/>
   </w:num>
 </w:numbering>
 </file>

--- a/Böhme-Dylan-Vortrag.docx
+++ b/Böhme-Dylan-Vortrag.docx
@@ -2417,7 +2417,10 @@
         <w:t>Wonderboys</w:t>
       </w:r>
       <w:r>
-        <w:t> mit Michael Douglas) 2000</w:t>
+        <w:t> mit Michael Douglas) 200</w:t>
+      </w:r>
+      <w:r>
+        <w:t>1</w:t>
       </w:r>
     </w:p>
     <w:p>
@@ -11272,6 +11275,7 @@
   <w:style w:type="character" w:default="1" w:styleId="Absatz-Standardschriftart">
     <w:name w:val="Default Paragraph Font"/>
     <w:uiPriority w:val="1"/>
+    <w:semiHidden/>
     <w:unhideWhenUsed/>
   </w:style>
   <w:style w:type="table" w:default="1" w:styleId="NormaleTabelle">

--- a/Böhme-Dylan-Vortrag.docx
+++ b/Böhme-Dylan-Vortrag.docx
@@ -100,7 +100,7 @@
           <w:r>
             <w:fldChar w:fldCharType="separate"/>
           </w:r>
-          <w:hyperlink w:anchor="_Toc192682385" w:history="1">
+          <w:hyperlink w:anchor="_Toc192864886" w:history="1">
             <w:r>
               <w:rPr>
                 <w:rStyle w:val="Hyperlink"/>
@@ -127,7 +127,7 @@
                 <w:noProof/>
                 <w:webHidden/>
               </w:rPr>
-              <w:instrText xml:space="preserve"> PAGEREF _Toc192682385 \h </w:instrText>
+              <w:instrText xml:space="preserve"> PAGEREF _Toc192864886 \h </w:instrText>
             </w:r>
             <w:r>
               <w:rPr>
@@ -172,7 +172,7 @@
               <w:lang w:eastAsia="de-DE"/>
             </w:rPr>
           </w:pPr>
-          <w:hyperlink w:anchor="_Toc192682386" w:history="1">
+          <w:hyperlink w:anchor="_Toc192864887" w:history="1">
             <w:r>
               <w:rPr>
                 <w:rStyle w:val="Hyperlink"/>
@@ -199,7 +199,7 @@
                 <w:noProof/>
                 <w:webHidden/>
               </w:rPr>
-              <w:instrText xml:space="preserve"> PAGEREF _Toc192682386 \h </w:instrText>
+              <w:instrText xml:space="preserve"> PAGEREF _Toc192864887 \h </w:instrText>
             </w:r>
             <w:r>
               <w:rPr>
@@ -219,7 +219,7 @@
                 <w:noProof/>
                 <w:webHidden/>
               </w:rPr>
-              <w:t>4</w:t>
+              <w:t>5</w:t>
             </w:r>
             <w:r>
               <w:rPr>
@@ -244,7 +244,7 @@
               <w:lang w:eastAsia="de-DE"/>
             </w:rPr>
           </w:pPr>
-          <w:hyperlink w:anchor="_Toc192682387" w:history="1">
+          <w:hyperlink w:anchor="_Toc192864888" w:history="1">
             <w:r>
               <w:rPr>
                 <w:rStyle w:val="Hyperlink"/>
@@ -271,7 +271,7 @@
                 <w:noProof/>
                 <w:webHidden/>
               </w:rPr>
-              <w:instrText xml:space="preserve"> PAGEREF _Toc192682387 \h </w:instrText>
+              <w:instrText xml:space="preserve"> PAGEREF _Toc192864888 \h </w:instrText>
             </w:r>
             <w:r>
               <w:rPr>
@@ -291,7 +291,7 @@
                 <w:noProof/>
                 <w:webHidden/>
               </w:rPr>
-              <w:t>5</w:t>
+              <w:t>6</w:t>
             </w:r>
             <w:r>
               <w:rPr>
@@ -316,7 +316,7 @@
               <w:lang w:eastAsia="de-DE"/>
             </w:rPr>
           </w:pPr>
-          <w:hyperlink w:anchor="_Toc192682388" w:history="1">
+          <w:hyperlink w:anchor="_Toc192864889" w:history="1">
             <w:r>
               <w:rPr>
                 <w:rStyle w:val="Hyperlink"/>
@@ -343,7 +343,7 @@
                 <w:noProof/>
                 <w:webHidden/>
               </w:rPr>
-              <w:instrText xml:space="preserve"> PAGEREF _Toc192682388 \h </w:instrText>
+              <w:instrText xml:space="preserve"> PAGEREF _Toc192864889 \h </w:instrText>
             </w:r>
             <w:r>
               <w:rPr>
@@ -388,7 +388,7 @@
               <w:lang w:eastAsia="de-DE"/>
             </w:rPr>
           </w:pPr>
-          <w:hyperlink w:anchor="_Toc192682389" w:history="1">
+          <w:hyperlink w:anchor="_Toc192864890" w:history="1">
             <w:r>
               <w:rPr>
                 <w:rStyle w:val="Hyperlink"/>
@@ -415,7 +415,7 @@
                 <w:noProof/>
                 <w:webHidden/>
               </w:rPr>
-              <w:instrText xml:space="preserve"> PAGEREF _Toc192682389 \h </w:instrText>
+              <w:instrText xml:space="preserve"> PAGEREF _Toc192864890 \h </w:instrText>
             </w:r>
             <w:r>
               <w:rPr>
@@ -460,7 +460,7 @@
               <w:lang w:eastAsia="de-DE"/>
             </w:rPr>
           </w:pPr>
-          <w:hyperlink w:anchor="_Toc192682390" w:history="1">
+          <w:hyperlink w:anchor="_Toc192864891" w:history="1">
             <w:r>
               <w:rPr>
                 <w:rStyle w:val="Hyperlink"/>
@@ -487,7 +487,7 @@
                 <w:noProof/>
                 <w:webHidden/>
               </w:rPr>
-              <w:instrText xml:space="preserve"> PAGEREF _Toc192682390 \h </w:instrText>
+              <w:instrText xml:space="preserve"> PAGEREF _Toc192864891 \h </w:instrText>
             </w:r>
             <w:r>
               <w:rPr>
@@ -532,7 +532,7 @@
               <w:lang w:eastAsia="de-DE"/>
             </w:rPr>
           </w:pPr>
-          <w:hyperlink w:anchor="_Toc192682391" w:history="1">
+          <w:hyperlink w:anchor="_Toc192864892" w:history="1">
             <w:r>
               <w:rPr>
                 <w:rStyle w:val="Hyperlink"/>
@@ -559,7 +559,7 @@
                 <w:noProof/>
                 <w:webHidden/>
               </w:rPr>
-              <w:instrText xml:space="preserve"> PAGEREF _Toc192682391 \h </w:instrText>
+              <w:instrText xml:space="preserve"> PAGEREF _Toc192864892 \h </w:instrText>
             </w:r>
             <w:r>
               <w:rPr>
@@ -579,7 +579,7 @@
                 <w:noProof/>
                 <w:webHidden/>
               </w:rPr>
-              <w:t>9</w:t>
+              <w:t>10</w:t>
             </w:r>
             <w:r>
               <w:rPr>
@@ -604,7 +604,7 @@
               <w:lang w:eastAsia="de-DE"/>
             </w:rPr>
           </w:pPr>
-          <w:hyperlink w:anchor="_Toc192682392" w:history="1">
+          <w:hyperlink w:anchor="_Toc192864893" w:history="1">
             <w:r>
               <w:rPr>
                 <w:rStyle w:val="Hyperlink"/>
@@ -631,7 +631,7 @@
                 <w:noProof/>
                 <w:webHidden/>
               </w:rPr>
-              <w:instrText xml:space="preserve"> PAGEREF _Toc192682392 \h </w:instrText>
+              <w:instrText xml:space="preserve"> PAGEREF _Toc192864893 \h </w:instrText>
             </w:r>
             <w:r>
               <w:rPr>
@@ -676,7 +676,7 @@
               <w:lang w:eastAsia="de-DE"/>
             </w:rPr>
           </w:pPr>
-          <w:hyperlink w:anchor="_Toc192682393" w:history="1">
+          <w:hyperlink w:anchor="_Toc192864894" w:history="1">
             <w:r>
               <w:rPr>
                 <w:rStyle w:val="Hyperlink"/>
@@ -703,7 +703,7 @@
                 <w:noProof/>
                 <w:webHidden/>
               </w:rPr>
-              <w:instrText xml:space="preserve"> PAGEREF _Toc192682393 \h </w:instrText>
+              <w:instrText xml:space="preserve"> PAGEREF _Toc192864894 \h </w:instrText>
             </w:r>
             <w:r>
               <w:rPr>
@@ -723,7 +723,7 @@
                 <w:noProof/>
                 <w:webHidden/>
               </w:rPr>
-              <w:t>10</w:t>
+              <w:t>11</w:t>
             </w:r>
             <w:r>
               <w:rPr>
@@ -748,7 +748,7 @@
               <w:lang w:eastAsia="de-DE"/>
             </w:rPr>
           </w:pPr>
-          <w:hyperlink w:anchor="_Toc192682394" w:history="1">
+          <w:hyperlink w:anchor="_Toc192864895" w:history="1">
             <w:r>
               <w:rPr>
                 <w:rStyle w:val="Hyperlink"/>
@@ -775,7 +775,7 @@
                 <w:noProof/>
                 <w:webHidden/>
               </w:rPr>
-              <w:instrText xml:space="preserve"> PAGEREF _Toc192682394 \h </w:instrText>
+              <w:instrText xml:space="preserve"> PAGEREF _Toc192864895 \h </w:instrText>
             </w:r>
             <w:r>
               <w:rPr>
@@ -795,7 +795,7 @@
                 <w:noProof/>
                 <w:webHidden/>
               </w:rPr>
-              <w:t>12</w:t>
+              <w:t>13</w:t>
             </w:r>
             <w:r>
               <w:rPr>
@@ -820,7 +820,7 @@
               <w:lang w:eastAsia="de-DE"/>
             </w:rPr>
           </w:pPr>
-          <w:hyperlink w:anchor="_Toc192682395" w:history="1">
+          <w:hyperlink w:anchor="_Toc192864896" w:history="1">
             <w:r>
               <w:rPr>
                 <w:rStyle w:val="Hyperlink"/>
@@ -847,7 +847,7 @@
                 <w:noProof/>
                 <w:webHidden/>
               </w:rPr>
-              <w:instrText xml:space="preserve"> PAGEREF _Toc192682395 \h </w:instrText>
+              <w:instrText xml:space="preserve"> PAGEREF _Toc192864896 \h </w:instrText>
             </w:r>
             <w:r>
               <w:rPr>
@@ -867,7 +867,7 @@
                 <w:noProof/>
                 <w:webHidden/>
               </w:rPr>
-              <w:t>13</w:t>
+              <w:t>14</w:t>
             </w:r>
             <w:r>
               <w:rPr>
@@ -892,7 +892,7 @@
               <w:lang w:eastAsia="de-DE"/>
             </w:rPr>
           </w:pPr>
-          <w:hyperlink w:anchor="_Toc192682396" w:history="1">
+          <w:hyperlink w:anchor="_Toc192864897" w:history="1">
             <w:r>
               <w:rPr>
                 <w:rStyle w:val="Hyperlink"/>
@@ -919,7 +919,7 @@
                 <w:noProof/>
                 <w:webHidden/>
               </w:rPr>
-              <w:instrText xml:space="preserve"> PAGEREF _Toc192682396 \h </w:instrText>
+              <w:instrText xml:space="preserve"> PAGEREF _Toc192864897 \h </w:instrText>
             </w:r>
             <w:r>
               <w:rPr>
@@ -939,7 +939,7 @@
                 <w:noProof/>
                 <w:webHidden/>
               </w:rPr>
-              <w:t>14</w:t>
+              <w:t>15</w:t>
             </w:r>
             <w:r>
               <w:rPr>
@@ -964,7 +964,7 @@
               <w:lang w:eastAsia="de-DE"/>
             </w:rPr>
           </w:pPr>
-          <w:hyperlink w:anchor="_Toc192682397" w:history="1">
+          <w:hyperlink w:anchor="_Toc192864898" w:history="1">
             <w:r>
               <w:rPr>
                 <w:rStyle w:val="Hyperlink"/>
@@ -991,7 +991,7 @@
                 <w:noProof/>
                 <w:webHidden/>
               </w:rPr>
-              <w:instrText xml:space="preserve"> PAGEREF _Toc192682397 \h </w:instrText>
+              <w:instrText xml:space="preserve"> PAGEREF _Toc192864898 \h </w:instrText>
             </w:r>
             <w:r>
               <w:rPr>
@@ -1011,7 +1011,7 @@
                 <w:noProof/>
                 <w:webHidden/>
               </w:rPr>
-              <w:t>18</w:t>
+              <w:t>19</w:t>
             </w:r>
             <w:r>
               <w:rPr>
@@ -1036,7 +1036,7 @@
               <w:lang w:eastAsia="de-DE"/>
             </w:rPr>
           </w:pPr>
-          <w:hyperlink w:anchor="_Toc192682398" w:history="1">
+          <w:hyperlink w:anchor="_Toc192864899" w:history="1">
             <w:r>
               <w:rPr>
                 <w:rStyle w:val="Hyperlink"/>
@@ -1063,7 +1063,7 @@
                 <w:noProof/>
                 <w:webHidden/>
               </w:rPr>
-              <w:instrText xml:space="preserve"> PAGEREF _Toc192682398 \h </w:instrText>
+              <w:instrText xml:space="preserve"> PAGEREF _Toc192864899 \h </w:instrText>
             </w:r>
             <w:r>
               <w:rPr>
@@ -1108,7 +1108,7 @@
               <w:lang w:eastAsia="de-DE"/>
             </w:rPr>
           </w:pPr>
-          <w:hyperlink w:anchor="_Toc192682399" w:history="1">
+          <w:hyperlink w:anchor="_Toc192864900" w:history="1">
             <w:r>
               <w:rPr>
                 <w:rStyle w:val="Hyperlink"/>
@@ -1135,7 +1135,7 @@
                 <w:noProof/>
                 <w:webHidden/>
               </w:rPr>
-              <w:instrText xml:space="preserve"> PAGEREF _Toc192682399 \h </w:instrText>
+              <w:instrText xml:space="preserve"> PAGEREF _Toc192864900 \h </w:instrText>
             </w:r>
             <w:r>
               <w:rPr>
@@ -1180,7 +1180,7 @@
               <w:lang w:eastAsia="de-DE"/>
             </w:rPr>
           </w:pPr>
-          <w:hyperlink w:anchor="_Toc192682400" w:history="1">
+          <w:hyperlink w:anchor="_Toc192864901" w:history="1">
             <w:r>
               <w:rPr>
                 <w:rStyle w:val="Hyperlink"/>
@@ -1207,7 +1207,7 @@
                 <w:noProof/>
                 <w:webHidden/>
               </w:rPr>
-              <w:instrText xml:space="preserve"> PAGEREF _Toc192682400 \h </w:instrText>
+              <w:instrText xml:space="preserve"> PAGEREF _Toc192864901 \h </w:instrText>
             </w:r>
             <w:r>
               <w:rPr>
@@ -1227,7 +1227,7 @@
                 <w:noProof/>
                 <w:webHidden/>
               </w:rPr>
-              <w:t>21</w:t>
+              <w:t>22</w:t>
             </w:r>
             <w:r>
               <w:rPr>
@@ -1252,7 +1252,7 @@
               <w:lang w:eastAsia="de-DE"/>
             </w:rPr>
           </w:pPr>
-          <w:hyperlink w:anchor="_Toc192682401" w:history="1">
+          <w:hyperlink w:anchor="_Toc192864902" w:history="1">
             <w:r>
               <w:rPr>
                 <w:rStyle w:val="Hyperlink"/>
@@ -1279,7 +1279,7 @@
                 <w:noProof/>
                 <w:webHidden/>
               </w:rPr>
-              <w:instrText xml:space="preserve"> PAGEREF _Toc192682401 \h </w:instrText>
+              <w:instrText xml:space="preserve"> PAGEREF _Toc192864902 \h </w:instrText>
             </w:r>
             <w:r>
               <w:rPr>
@@ -1299,7 +1299,7 @@
                 <w:noProof/>
                 <w:webHidden/>
               </w:rPr>
-              <w:t>23</w:t>
+              <w:t>24</w:t>
             </w:r>
             <w:r>
               <w:rPr>
@@ -1324,7 +1324,7 @@
               <w:lang w:eastAsia="de-DE"/>
             </w:rPr>
           </w:pPr>
-          <w:hyperlink w:anchor="_Toc192682402" w:history="1">
+          <w:hyperlink w:anchor="_Toc192864903" w:history="1">
             <w:r>
               <w:rPr>
                 <w:rStyle w:val="Hyperlink"/>
@@ -1351,7 +1351,7 @@
                 <w:noProof/>
                 <w:webHidden/>
               </w:rPr>
-              <w:instrText xml:space="preserve"> PAGEREF _Toc192682402 \h </w:instrText>
+              <w:instrText xml:space="preserve"> PAGEREF _Toc192864903 \h </w:instrText>
             </w:r>
             <w:r>
               <w:rPr>
@@ -1371,7 +1371,7 @@
                 <w:noProof/>
                 <w:webHidden/>
               </w:rPr>
-              <w:t>25</w:t>
+              <w:t>26</w:t>
             </w:r>
             <w:r>
               <w:rPr>
@@ -1396,7 +1396,7 @@
               <w:lang w:eastAsia="de-DE"/>
             </w:rPr>
           </w:pPr>
-          <w:hyperlink w:anchor="_Toc192682403" w:history="1">
+          <w:hyperlink w:anchor="_Toc192864904" w:history="1">
             <w:r>
               <w:rPr>
                 <w:rStyle w:val="Hyperlink"/>
@@ -1423,7 +1423,7 @@
                 <w:noProof/>
                 <w:webHidden/>
               </w:rPr>
-              <w:instrText xml:space="preserve"> PAGEREF _Toc192682403 \h </w:instrText>
+              <w:instrText xml:space="preserve"> PAGEREF _Toc192864904 \h </w:instrText>
             </w:r>
             <w:r>
               <w:rPr>
@@ -1443,7 +1443,7 @@
                 <w:noProof/>
                 <w:webHidden/>
               </w:rPr>
-              <w:t>27</w:t>
+              <w:t>28</w:t>
             </w:r>
             <w:r>
               <w:rPr>
@@ -1468,7 +1468,7 @@
               <w:lang w:eastAsia="de-DE"/>
             </w:rPr>
           </w:pPr>
-          <w:hyperlink w:anchor="_Toc192682404" w:history="1">
+          <w:hyperlink w:anchor="_Toc192864905" w:history="1">
             <w:r>
               <w:rPr>
                 <w:rStyle w:val="Hyperlink"/>
@@ -1495,7 +1495,7 @@
                 <w:noProof/>
                 <w:webHidden/>
               </w:rPr>
-              <w:instrText xml:space="preserve"> PAGEREF _Toc192682404 \h </w:instrText>
+              <w:instrText xml:space="preserve"> PAGEREF _Toc192864905 \h </w:instrText>
             </w:r>
             <w:r>
               <w:rPr>
@@ -1515,7 +1515,7 @@
                 <w:noProof/>
                 <w:webHidden/>
               </w:rPr>
-              <w:t>28</w:t>
+              <w:t>29</w:t>
             </w:r>
             <w:r>
               <w:rPr>
@@ -1540,7 +1540,7 @@
               <w:lang w:eastAsia="de-DE"/>
             </w:rPr>
           </w:pPr>
-          <w:hyperlink w:anchor="_Toc192682405" w:history="1">
+          <w:hyperlink w:anchor="_Toc192864906" w:history="1">
             <w:r>
               <w:rPr>
                 <w:rStyle w:val="Hyperlink"/>
@@ -1567,7 +1567,7 @@
                 <w:noProof/>
                 <w:webHidden/>
               </w:rPr>
-              <w:instrText xml:space="preserve"> PAGEREF _Toc192682405 \h </w:instrText>
+              <w:instrText xml:space="preserve"> PAGEREF _Toc192864906 \h </w:instrText>
             </w:r>
             <w:r>
               <w:rPr>
@@ -1587,7 +1587,7 @@
                 <w:noProof/>
                 <w:webHidden/>
               </w:rPr>
-              <w:t>28</w:t>
+              <w:t>29</w:t>
             </w:r>
             <w:r>
               <w:rPr>
@@ -1612,7 +1612,7 @@
               <w:lang w:eastAsia="de-DE"/>
             </w:rPr>
           </w:pPr>
-          <w:hyperlink w:anchor="_Toc192682406" w:history="1">
+          <w:hyperlink w:anchor="_Toc192864907" w:history="1">
             <w:r>
               <w:rPr>
                 <w:rStyle w:val="Hyperlink"/>
@@ -1639,7 +1639,7 @@
                 <w:noProof/>
                 <w:webHidden/>
               </w:rPr>
-              <w:instrText xml:space="preserve"> PAGEREF _Toc192682406 \h </w:instrText>
+              <w:instrText xml:space="preserve"> PAGEREF _Toc192864907 \h </w:instrText>
             </w:r>
             <w:r>
               <w:rPr>
@@ -1659,7 +1659,7 @@
                 <w:noProof/>
                 <w:webHidden/>
               </w:rPr>
-              <w:t>30</w:t>
+              <w:t>31</w:t>
             </w:r>
             <w:r>
               <w:rPr>
@@ -1684,7 +1684,7 @@
               <w:lang w:eastAsia="de-DE"/>
             </w:rPr>
           </w:pPr>
-          <w:hyperlink w:anchor="_Toc192682407" w:history="1">
+          <w:hyperlink w:anchor="_Toc192864908" w:history="1">
             <w:r>
               <w:rPr>
                 <w:rStyle w:val="Hyperlink"/>
@@ -1711,7 +1711,7 @@
                 <w:noProof/>
                 <w:webHidden/>
               </w:rPr>
-              <w:instrText xml:space="preserve"> PAGEREF _Toc192682407 \h </w:instrText>
+              <w:instrText xml:space="preserve"> PAGEREF _Toc192864908 \h </w:instrText>
             </w:r>
             <w:r>
               <w:rPr>
@@ -1731,7 +1731,7 @@
                 <w:noProof/>
                 <w:webHidden/>
               </w:rPr>
-              <w:t>31</w:t>
+              <w:t>32</w:t>
             </w:r>
             <w:r>
               <w:rPr>
@@ -1836,8 +1836,30 @@
         <w:rPr>
           <w:i/>
         </w:rPr>
-        <w:t>A Complete Unknown</w:t>
-      </w:r>
+        <w:t xml:space="preserve">A </w:t>
+      </w:r>
+      <w:proofErr w:type="spellStart"/>
+      <w:r>
+        <w:rPr>
+          <w:i/>
+        </w:rPr>
+        <w:t>Complete</w:t>
+      </w:r>
+      <w:proofErr w:type="spellEnd"/>
+      <w:r>
+        <w:rPr>
+          <w:i/>
+        </w:rPr>
+        <w:t xml:space="preserve"> </w:t>
+      </w:r>
+      <w:proofErr w:type="spellStart"/>
+      <w:r>
+        <w:rPr>
+          <w:i/>
+        </w:rPr>
+        <w:t>Unknown</w:t>
+      </w:r>
+      <w:proofErr w:type="spellEnd"/>
       <w:r>
         <w:t xml:space="preserve"> gesehen?</w:t>
       </w:r>
@@ -1907,7 +1929,7 @@
       <w:pPr>
         <w:pStyle w:val="berschrift1"/>
       </w:pPr>
-      <w:bookmarkStart w:id="0" w:name="_Toc192682385"/>
+      <w:bookmarkStart w:id="0" w:name="_Toc192864886"/>
       <w:r>
         <w:t>Anerkennung</w:t>
       </w:r>
@@ -2004,13 +2026,29 @@
           <w:iCs/>
         </w:rPr>
         <w:br/>
-        <w:t>Der Salamander muß im Feuer erhalten werden,</w:t>
-      </w:r>
+        <w:t xml:space="preserve">Der Salamander </w:t>
+      </w:r>
+      <w:proofErr w:type="spellStart"/>
       <w:r>
         <w:rPr>
           <w:i/>
           <w:iCs/>
         </w:rPr>
+        <w:t>muß</w:t>
+      </w:r>
+      <w:proofErr w:type="spellEnd"/>
+      <w:r>
+        <w:rPr>
+          <w:i/>
+          <w:iCs/>
+        </w:rPr>
+        <w:t xml:space="preserve"> im Feuer erhalten werden,</w:t>
+      </w:r>
+      <w:r>
+        <w:rPr>
+          <w:i/>
+          <w:iCs/>
+        </w:rPr>
         <w:br/>
         <w:t>Und Gottes Herz ist Jakob Böhmes Element.</w:t>
       </w:r>
@@ -2020,7 +2058,15 @@
         <w:jc w:val="right"/>
       </w:pPr>
       <w:r>
-        <w:t>Angelus Silesius (1624 - 1677)</w:t>
+        <w:t xml:space="preserve">Angelus </w:t>
+      </w:r>
+      <w:proofErr w:type="spellStart"/>
+      <w:r>
+        <w:t>Silesius</w:t>
+      </w:r>
+      <w:proofErr w:type="spellEnd"/>
+      <w:r>
+        <w:t xml:space="preserve"> (1624 - 1677)</w:t>
       </w:r>
     </w:p>
     <w:p/>
@@ -2104,7 +2150,23 @@
           <w:i/>
           <w:iCs/>
         </w:rPr>
-        <w:t>Jakob Böhmes Schriftchen </w:t>
+        <w:t xml:space="preserve">Jakob Böhmes </w:t>
+      </w:r>
+      <w:proofErr w:type="spellStart"/>
+      <w:r>
+        <w:rPr>
+          <w:i/>
+          <w:iCs/>
+        </w:rPr>
+        <w:t>Schriftchen</w:t>
+      </w:r>
+      <w:proofErr w:type="spellEnd"/>
+      <w:r>
+        <w:rPr>
+          <w:i/>
+          <w:iCs/>
+        </w:rPr>
+        <w:t> </w:t>
       </w:r>
       <w:r>
         <w:rPr>
@@ -2188,36 +2250,37 @@
       <w:r>
         <w:br/>
       </w:r>
+      <w:proofErr w:type="spellStart"/>
       <w:r>
         <w:rPr>
           <w:i/>
           <w:iCs/>
         </w:rPr>
-        <w:t>Blowin’ in the Wind</w:t>
-      </w:r>
+        <w:t>Blowin</w:t>
+      </w:r>
+      <w:proofErr w:type="spellEnd"/>
       <w:r>
         <w:rPr>
           <w:i/>
           <w:iCs/>
         </w:rPr>
-        <w:br/>
-        <w:t>The Times They Are A’Changin’</w:t>
-      </w:r>
+        <w:t xml:space="preserve">’ in </w:t>
+      </w:r>
+      <w:proofErr w:type="spellStart"/>
       <w:r>
         <w:rPr>
           <w:i/>
           <w:iCs/>
         </w:rPr>
-        <w:br/>
-        <w:t>With God On Our Side</w:t>
-      </w:r>
+        <w:t>the</w:t>
+      </w:r>
+      <w:proofErr w:type="spellEnd"/>
       <w:r>
         <w:rPr>
           <w:i/>
           <w:iCs/>
         </w:rPr>
-        <w:br/>
-        <w:t>Desolation Row</w:t>
+        <w:t xml:space="preserve"> Wind</w:t>
       </w:r>
       <w:r>
         <w:rPr>
@@ -2225,12 +2288,124 @@
           <w:iCs/>
         </w:rPr>
         <w:br/>
-      </w:r>
+        <w:t xml:space="preserve">The Times </w:t>
+      </w:r>
+      <w:proofErr w:type="spellStart"/>
       <w:r>
         <w:rPr>
           <w:i/>
           <w:iCs/>
         </w:rPr>
+        <w:t>They</w:t>
+      </w:r>
+      <w:proofErr w:type="spellEnd"/>
+      <w:r>
+        <w:rPr>
+          <w:i/>
+          <w:iCs/>
+        </w:rPr>
+        <w:t xml:space="preserve"> Are </w:t>
+      </w:r>
+      <w:proofErr w:type="spellStart"/>
+      <w:r>
+        <w:rPr>
+          <w:i/>
+          <w:iCs/>
+        </w:rPr>
+        <w:t>A’Changin</w:t>
+      </w:r>
+      <w:proofErr w:type="spellEnd"/>
+      <w:r>
+        <w:rPr>
+          <w:i/>
+          <w:iCs/>
+        </w:rPr>
+        <w:t>’</w:t>
+      </w:r>
+      <w:r>
+        <w:rPr>
+          <w:i/>
+          <w:iCs/>
+        </w:rPr>
+        <w:br/>
+        <w:t xml:space="preserve">With </w:t>
+      </w:r>
+      <w:proofErr w:type="spellStart"/>
+      <w:r>
+        <w:rPr>
+          <w:i/>
+          <w:iCs/>
+        </w:rPr>
+        <w:t>God</w:t>
+      </w:r>
+      <w:proofErr w:type="spellEnd"/>
+      <w:r>
+        <w:rPr>
+          <w:i/>
+          <w:iCs/>
+        </w:rPr>
+        <w:t xml:space="preserve"> On </w:t>
+      </w:r>
+      <w:proofErr w:type="spellStart"/>
+      <w:r>
+        <w:rPr>
+          <w:i/>
+          <w:iCs/>
+        </w:rPr>
+        <w:t>Our</w:t>
+      </w:r>
+      <w:proofErr w:type="spellEnd"/>
+      <w:r>
+        <w:rPr>
+          <w:i/>
+          <w:iCs/>
+        </w:rPr>
+        <w:t xml:space="preserve"> Side</w:t>
+      </w:r>
+      <w:r>
+        <w:rPr>
+          <w:i/>
+          <w:iCs/>
+        </w:rPr>
+        <w:br/>
+      </w:r>
+      <w:proofErr w:type="spellStart"/>
+      <w:r>
+        <w:rPr>
+          <w:i/>
+          <w:iCs/>
+        </w:rPr>
+        <w:t>Desolation</w:t>
+      </w:r>
+      <w:proofErr w:type="spellEnd"/>
+      <w:r>
+        <w:rPr>
+          <w:i/>
+          <w:iCs/>
+        </w:rPr>
+        <w:t xml:space="preserve"> </w:t>
+      </w:r>
+      <w:proofErr w:type="spellStart"/>
+      <w:r>
+        <w:rPr>
+          <w:i/>
+          <w:iCs/>
+        </w:rPr>
+        <w:t>Row</w:t>
+      </w:r>
+      <w:proofErr w:type="spellEnd"/>
+      <w:r>
+        <w:rPr>
+          <w:i/>
+          <w:iCs/>
+        </w:rPr>
+        <w:br/>
+      </w:r>
+      <w:r>
+        <w:rPr>
+          <w:i/>
+          <w:iCs/>
+        </w:rPr>
         <w:t>Like a Rolling Stone</w:t>
       </w:r>
     </w:p>
@@ -2260,7 +2435,23 @@
       </w:r>
       <w:r>
         <w:br/>
-        <w:t>Rede zur Aufnahme von Dylan in die Rock ’n Roll Hall of Fame, 1988</w:t>
+        <w:t xml:space="preserve">Rede zur Aufnahme von Dylan in die Rock ’n Roll Hall </w:t>
+      </w:r>
+      <w:proofErr w:type="spellStart"/>
+      <w:r>
+        <w:t>of</w:t>
+      </w:r>
+      <w:proofErr w:type="spellEnd"/>
+      <w:r>
+        <w:t xml:space="preserve"> </w:t>
+      </w:r>
+      <w:proofErr w:type="spellStart"/>
+      <w:r>
+        <w:t>Fame</w:t>
+      </w:r>
+      <w:proofErr w:type="spellEnd"/>
+      <w:r>
+        <w:t>, 1988</w:t>
       </w:r>
     </w:p>
     <w:p/>
@@ -2300,12 +2491,25 @@
       <w:pPr>
         <w:jc w:val="right"/>
       </w:pPr>
-      <w:r>
-        <w:t>Arlo Guthrie</w:t>
-      </w:r>
-      <w:r>
-        <w:br/>
-        <w:t>zitiert von Paul Zollo im Interview mit Dylan, 1991</w:t>
+      <w:proofErr w:type="spellStart"/>
+      <w:r>
+        <w:t>Arlo</w:t>
+      </w:r>
+      <w:proofErr w:type="spellEnd"/>
+      <w:r>
+        <w:t xml:space="preserve"> Guthrie</w:t>
+      </w:r>
+      <w:r>
+        <w:br/>
+        <w:t xml:space="preserve">zitiert von Paul </w:t>
+      </w:r>
+      <w:proofErr w:type="spellStart"/>
+      <w:r>
+        <w:t>Zollo</w:t>
+      </w:r>
+      <w:proofErr w:type="spellEnd"/>
+      <w:r>
+        <w:t xml:space="preserve"> im Interview mit Dylan, 1991</w:t>
       </w:r>
     </w:p>
     <w:p/>
@@ -2403,12 +2607,38 @@
           <w:i/>
           <w:iCs/>
         </w:rPr>
-        <w:t>Things Have Changed</w:t>
-      </w:r>
+        <w:t xml:space="preserve">Things </w:t>
+      </w:r>
+      <w:proofErr w:type="spellStart"/>
+      <w:r>
+        <w:rPr>
+          <w:i/>
+          <w:iCs/>
+        </w:rPr>
+        <w:t>Have</w:t>
+      </w:r>
+      <w:proofErr w:type="spellEnd"/>
+      <w:r>
+        <w:rPr>
+          <w:i/>
+          <w:iCs/>
+        </w:rPr>
+        <w:t xml:space="preserve"> </w:t>
+      </w:r>
+      <w:proofErr w:type="spellStart"/>
+      <w:r>
+        <w:rPr>
+          <w:i/>
+          <w:iCs/>
+        </w:rPr>
+        <w:t>Changed</w:t>
+      </w:r>
+      <w:proofErr w:type="spellEnd"/>
       <w:r>
         <w:br/>
         <w:t>(Soundtrack zu </w:t>
       </w:r>
+      <w:proofErr w:type="spellStart"/>
       <w:r>
         <w:rPr>
           <w:i/>
@@ -2416,6 +2646,7 @@
         </w:rPr>
         <w:t>Wonderboys</w:t>
       </w:r>
+      <w:proofErr w:type="spellEnd"/>
       <w:r>
         <w:t> mit Michael Douglas) 200</w:t>
       </w:r>
@@ -2584,7 +2815,295 @@
       </w:r>
       <w:r>
         <w:br/>
-        <w:t>“One of my deficiencies is my voice sounds sincere,” Simon told Rolling Stone in 2012. “I’ve tried to sound ironic. I don’t. I can’t. Dylan, everything he sings has two meanings. He’s telling you the truth and making fun of you at the same time. I sound sincere every time.” https://www.rollingstone.com/interactive/lists-100-greatest-songwriters/#paul-simon</w:t>
+        <w:t>“</w:t>
+      </w:r>
+      <w:proofErr w:type="spellStart"/>
+      <w:r>
+        <w:t>One</w:t>
+      </w:r>
+      <w:proofErr w:type="spellEnd"/>
+      <w:r>
+        <w:t xml:space="preserve"> </w:t>
+      </w:r>
+      <w:proofErr w:type="spellStart"/>
+      <w:r>
+        <w:t>of</w:t>
+      </w:r>
+      <w:proofErr w:type="spellEnd"/>
+      <w:r>
+        <w:t xml:space="preserve"> </w:t>
+      </w:r>
+      <w:proofErr w:type="spellStart"/>
+      <w:r>
+        <w:t>my</w:t>
+      </w:r>
+      <w:proofErr w:type="spellEnd"/>
+      <w:r>
+        <w:t xml:space="preserve"> </w:t>
+      </w:r>
+      <w:proofErr w:type="spellStart"/>
+      <w:r>
+        <w:t>deficiencies</w:t>
+      </w:r>
+      <w:proofErr w:type="spellEnd"/>
+      <w:r>
+        <w:t xml:space="preserve"> </w:t>
+      </w:r>
+      <w:proofErr w:type="spellStart"/>
+      <w:r>
+        <w:t>is</w:t>
+      </w:r>
+      <w:proofErr w:type="spellEnd"/>
+      <w:r>
+        <w:t xml:space="preserve"> </w:t>
+      </w:r>
+      <w:proofErr w:type="spellStart"/>
+      <w:r>
+        <w:t>my</w:t>
+      </w:r>
+      <w:proofErr w:type="spellEnd"/>
+      <w:r>
+        <w:t xml:space="preserve"> </w:t>
+      </w:r>
+      <w:proofErr w:type="spellStart"/>
+      <w:r>
+        <w:t>voice</w:t>
+      </w:r>
+      <w:proofErr w:type="spellEnd"/>
+      <w:r>
+        <w:t xml:space="preserve"> </w:t>
+      </w:r>
+      <w:proofErr w:type="spellStart"/>
+      <w:r>
+        <w:t>sounds</w:t>
+      </w:r>
+      <w:proofErr w:type="spellEnd"/>
+      <w:r>
+        <w:t xml:space="preserve"> </w:t>
+      </w:r>
+      <w:proofErr w:type="spellStart"/>
+      <w:r>
+        <w:t>sincere</w:t>
+      </w:r>
+      <w:proofErr w:type="spellEnd"/>
+      <w:r>
+        <w:t xml:space="preserve">,” Simon </w:t>
+      </w:r>
+      <w:proofErr w:type="spellStart"/>
+      <w:r>
+        <w:t>told</w:t>
+      </w:r>
+      <w:proofErr w:type="spellEnd"/>
+      <w:r>
+        <w:t xml:space="preserve"> Rolling Stone </w:t>
+      </w:r>
+      <w:proofErr w:type="gramStart"/>
+      <w:r>
+        <w:t>in 2012</w:t>
+      </w:r>
+      <w:proofErr w:type="gramEnd"/>
+      <w:r>
+        <w:t>. “</w:t>
+      </w:r>
+      <w:proofErr w:type="spellStart"/>
+      <w:r>
+        <w:t>I’ve</w:t>
+      </w:r>
+      <w:proofErr w:type="spellEnd"/>
+      <w:r>
+        <w:t xml:space="preserve"> </w:t>
+      </w:r>
+      <w:proofErr w:type="spellStart"/>
+      <w:r>
+        <w:t>tried</w:t>
+      </w:r>
+      <w:proofErr w:type="spellEnd"/>
+      <w:r>
+        <w:t xml:space="preserve"> </w:t>
+      </w:r>
+      <w:proofErr w:type="spellStart"/>
+      <w:r>
+        <w:t>to</w:t>
+      </w:r>
+      <w:proofErr w:type="spellEnd"/>
+      <w:r>
+        <w:t xml:space="preserve"> </w:t>
+      </w:r>
+      <w:proofErr w:type="spellStart"/>
+      <w:r>
+        <w:t>sound</w:t>
+      </w:r>
+      <w:proofErr w:type="spellEnd"/>
+      <w:r>
+        <w:t xml:space="preserve"> </w:t>
+      </w:r>
+      <w:proofErr w:type="spellStart"/>
+      <w:r>
+        <w:t>ironic</w:t>
+      </w:r>
+      <w:proofErr w:type="spellEnd"/>
+      <w:r>
+        <w:t xml:space="preserve">. I </w:t>
+      </w:r>
+      <w:proofErr w:type="spellStart"/>
+      <w:r>
+        <w:t>don’t</w:t>
+      </w:r>
+      <w:proofErr w:type="spellEnd"/>
+      <w:r>
+        <w:t xml:space="preserve">. I </w:t>
+      </w:r>
+      <w:proofErr w:type="spellStart"/>
+      <w:r>
+        <w:t>can’t</w:t>
+      </w:r>
+      <w:proofErr w:type="spellEnd"/>
+      <w:r>
+        <w:t xml:space="preserve">. Dylan, </w:t>
+      </w:r>
+      <w:proofErr w:type="spellStart"/>
+      <w:r>
+        <w:t>everything</w:t>
+      </w:r>
+      <w:proofErr w:type="spellEnd"/>
+      <w:r>
+        <w:t xml:space="preserve"> he </w:t>
+      </w:r>
+      <w:proofErr w:type="spellStart"/>
+      <w:r>
+        <w:t>sings</w:t>
+      </w:r>
+      <w:proofErr w:type="spellEnd"/>
+      <w:r>
+        <w:t xml:space="preserve"> </w:t>
+      </w:r>
+      <w:proofErr w:type="spellStart"/>
+      <w:r>
+        <w:t>has</w:t>
+      </w:r>
+      <w:proofErr w:type="spellEnd"/>
+      <w:r>
+        <w:t xml:space="preserve"> </w:t>
+      </w:r>
+      <w:proofErr w:type="spellStart"/>
+      <w:r>
+        <w:t>two</w:t>
+      </w:r>
+      <w:proofErr w:type="spellEnd"/>
+      <w:r>
+        <w:t xml:space="preserve"> </w:t>
+      </w:r>
+      <w:proofErr w:type="spellStart"/>
+      <w:r>
+        <w:t>meanings</w:t>
+      </w:r>
+      <w:proofErr w:type="spellEnd"/>
+      <w:r>
+        <w:t xml:space="preserve">. </w:t>
+      </w:r>
+      <w:proofErr w:type="spellStart"/>
+      <w:r>
+        <w:t>He’s</w:t>
+      </w:r>
+      <w:proofErr w:type="spellEnd"/>
+      <w:r>
+        <w:t xml:space="preserve"> </w:t>
+      </w:r>
+      <w:proofErr w:type="spellStart"/>
+      <w:r>
+        <w:t>telling</w:t>
+      </w:r>
+      <w:proofErr w:type="spellEnd"/>
+      <w:r>
+        <w:t xml:space="preserve"> </w:t>
+      </w:r>
+      <w:proofErr w:type="spellStart"/>
+      <w:r>
+        <w:t>you</w:t>
+      </w:r>
+      <w:proofErr w:type="spellEnd"/>
+      <w:r>
+        <w:t xml:space="preserve"> </w:t>
+      </w:r>
+      <w:proofErr w:type="spellStart"/>
+      <w:r>
+        <w:t>the</w:t>
+      </w:r>
+      <w:proofErr w:type="spellEnd"/>
+      <w:r>
+        <w:t xml:space="preserve"> </w:t>
+      </w:r>
+      <w:proofErr w:type="spellStart"/>
+      <w:r>
+        <w:t>truth</w:t>
+      </w:r>
+      <w:proofErr w:type="spellEnd"/>
+      <w:r>
+        <w:t xml:space="preserve"> and </w:t>
+      </w:r>
+      <w:proofErr w:type="spellStart"/>
+      <w:r>
+        <w:t>making</w:t>
+      </w:r>
+      <w:proofErr w:type="spellEnd"/>
+      <w:r>
+        <w:t xml:space="preserve"> </w:t>
+      </w:r>
+      <w:proofErr w:type="spellStart"/>
+      <w:r>
+        <w:t>fun</w:t>
+      </w:r>
+      <w:proofErr w:type="spellEnd"/>
+      <w:r>
+        <w:t xml:space="preserve"> </w:t>
+      </w:r>
+      <w:proofErr w:type="spellStart"/>
+      <w:r>
+        <w:t>of</w:t>
+      </w:r>
+      <w:proofErr w:type="spellEnd"/>
+      <w:r>
+        <w:t xml:space="preserve"> </w:t>
+      </w:r>
+      <w:proofErr w:type="spellStart"/>
+      <w:r>
+        <w:t>you</w:t>
+      </w:r>
+      <w:proofErr w:type="spellEnd"/>
+      <w:r>
+        <w:t xml:space="preserve"> at </w:t>
+      </w:r>
+      <w:proofErr w:type="spellStart"/>
+      <w:r>
+        <w:t>the</w:t>
+      </w:r>
+      <w:proofErr w:type="spellEnd"/>
+      <w:r>
+        <w:t xml:space="preserve"> same time. I </w:t>
+      </w:r>
+      <w:proofErr w:type="spellStart"/>
+      <w:r>
+        <w:t>sound</w:t>
+      </w:r>
+      <w:proofErr w:type="spellEnd"/>
+      <w:r>
+        <w:t xml:space="preserve"> </w:t>
+      </w:r>
+      <w:proofErr w:type="spellStart"/>
+      <w:r>
+        <w:t>sincere</w:t>
+      </w:r>
+      <w:proofErr w:type="spellEnd"/>
+      <w:r>
+        <w:t xml:space="preserve"> </w:t>
+      </w:r>
+      <w:proofErr w:type="spellStart"/>
+      <w:r>
+        <w:t>every</w:t>
+      </w:r>
+      <w:proofErr w:type="spellEnd"/>
+      <w:r>
+        <w:t xml:space="preserve"> time.” https://www.rollingstone.com/interactive/lists-100-greatest-songwriters/#paul-simon</w:t>
       </w:r>
     </w:p>
     <w:p>
@@ -2655,7 +3174,15 @@
         <w:ind w:left="714" w:hanging="357"/>
       </w:pPr>
       <w:r>
-        <w:t>Hat immer wieder Erwartungen von Fans und Öffentlichkeit enttäuscht</w:t>
+        <w:t xml:space="preserve">Hat immer </w:t>
+      </w:r>
+      <w:proofErr w:type="gramStart"/>
+      <w:r>
+        <w:t>wieder</w:t>
+      </w:r>
+      <w:proofErr w:type="gramEnd"/>
+      <w:r>
+        <w:t xml:space="preserve"> Erwartungen von Fans und Öffentlichkeit enttäuscht</w:t>
       </w:r>
     </w:p>
     <w:p>
@@ -2676,15 +3203,23 @@
       <w:pPr>
         <w:pStyle w:val="berschrift1"/>
       </w:pPr>
-      <w:bookmarkStart w:id="1" w:name="_Toc192682386"/>
-      <w:r>
+      <w:bookmarkStart w:id="1" w:name="_Toc192864887"/>
+      <w:r>
+        <w:lastRenderedPageBreak/>
         <w:t>Produktivität</w:t>
       </w:r>
       <w:bookmarkEnd w:id="1"/>
     </w:p>
-    <w:p/>
-    <w:p>
-      <w:pPr>
+    <w:p>
+      <w:pPr>
+        <w:keepNext/>
+        <w:keepLines/>
+      </w:pPr>
+    </w:p>
+    <w:p>
+      <w:pPr>
+        <w:keepNext/>
+        <w:keepLines/>
         <w:rPr>
           <w:b/>
           <w:sz w:val="28"/>
@@ -2697,12 +3232,13 @@
           <w:sz w:val="28"/>
           <w:szCs w:val="28"/>
         </w:rPr>
-        <w:lastRenderedPageBreak/>
         <w:t>Böhme</w:t>
       </w:r>
     </w:p>
     <w:p>
       <w:pPr>
+        <w:keepNext/>
+        <w:keepLines/>
         <w:numPr>
           <w:ilvl w:val="0"/>
           <w:numId w:val="15"/>
@@ -2716,6 +3252,8 @@
     </w:p>
     <w:p>
       <w:pPr>
+        <w:keepNext/>
+        <w:keepLines/>
         <w:numPr>
           <w:ilvl w:val="0"/>
           <w:numId w:val="15"/>
@@ -2729,6 +3267,8 @@
     </w:p>
     <w:p>
       <w:pPr>
+        <w:keepNext/>
+        <w:keepLines/>
         <w:numPr>
           <w:ilvl w:val="0"/>
           <w:numId w:val="15"/>
@@ -2742,6 +3282,8 @@
     </w:p>
     <w:p>
       <w:pPr>
+        <w:keepNext/>
+        <w:keepLines/>
         <w:numPr>
           <w:ilvl w:val="0"/>
           <w:numId w:val="15"/>
@@ -2755,6 +3297,8 @@
     </w:p>
     <w:p>
       <w:pPr>
+        <w:keepNext/>
+        <w:keepLines/>
         <w:numPr>
           <w:ilvl w:val="0"/>
           <w:numId w:val="15"/>
@@ -2779,7 +3323,15 @@
         <w:t>Werke (</w:t>
       </w:r>
       <w:r>
-        <w:t>nach Pushpak):</w:t>
+        <w:t xml:space="preserve">nach </w:t>
+      </w:r>
+      <w:proofErr w:type="spellStart"/>
+      <w:r>
+        <w:t>Pushpak</w:t>
+      </w:r>
+      <w:proofErr w:type="spellEnd"/>
+      <w:r>
+        <w:t>):</w:t>
       </w:r>
     </w:p>
     <w:p>
@@ -2860,7 +3412,23 @@
         <w:ind w:left="714" w:hanging="357"/>
       </w:pPr>
       <w:r>
-        <w:t>1622: De Signatura Rerum (von der Geburt und Bezeichnung aller Wesen)</w:t>
+        <w:t xml:space="preserve">1622: De </w:t>
+      </w:r>
+      <w:proofErr w:type="spellStart"/>
+      <w:r>
+        <w:t>Signatura</w:t>
+      </w:r>
+      <w:proofErr w:type="spellEnd"/>
+      <w:r>
+        <w:t xml:space="preserve"> </w:t>
+      </w:r>
+      <w:proofErr w:type="spellStart"/>
+      <w:r>
+        <w:t>Rerum</w:t>
+      </w:r>
+      <w:proofErr w:type="spellEnd"/>
+      <w:r>
+        <w:t xml:space="preserve"> (von der Geburt und Bezeichnung aller Wesen)</w:t>
       </w:r>
     </w:p>
     <w:p>
@@ -3076,7 +3644,15 @@
         <w:ind w:hanging="357"/>
       </w:pPr>
       <w:r>
-        <w:t>2022: The Philosophy of Modern Song</w:t>
+        <w:t xml:space="preserve">2022: The Philosophy </w:t>
+      </w:r>
+      <w:proofErr w:type="spellStart"/>
+      <w:r>
+        <w:t>of</w:t>
+      </w:r>
+      <w:proofErr w:type="spellEnd"/>
+      <w:r>
+        <w:t xml:space="preserve"> Modern Song</w:t>
       </w:r>
     </w:p>
     <w:p>
@@ -3109,7 +3685,15 @@
         <w:ind w:hanging="357"/>
       </w:pPr>
       <w:r>
-        <w:t>1973: Pat Garrett and Billy the Kid: Dylan mit Soundtrack und Nebenrolle</w:t>
+        <w:t xml:space="preserve">1973: Pat Garrett and Billy </w:t>
+      </w:r>
+      <w:proofErr w:type="spellStart"/>
+      <w:r>
+        <w:t>the</w:t>
+      </w:r>
+      <w:proofErr w:type="spellEnd"/>
+      <w:r>
+        <w:t xml:space="preserve"> Kid: Dylan mit Soundtrack und Nebenrolle</w:t>
       </w:r>
     </w:p>
     <w:p>
@@ -3159,7 +3743,15 @@
         <w:t>Radio</w:t>
       </w:r>
       <w:r>
-        <w:t>: Theme Time Radio Hour, 2006 - 2015, 1x 2020; 102 (!) Episoden</w:t>
+        <w:t xml:space="preserve">: </w:t>
+      </w:r>
+      <w:proofErr w:type="spellStart"/>
+      <w:r>
+        <w:t>Theme</w:t>
+      </w:r>
+      <w:proofErr w:type="spellEnd"/>
+      <w:r>
+        <w:t xml:space="preserve"> Time Radio Hour, 2006 - 2015, 1x 2020; 102 (!) Episoden</w:t>
       </w:r>
     </w:p>
     <w:p/>
@@ -3208,6 +3800,7 @@
         <w:ind w:left="714" w:hanging="357"/>
       </w:pPr>
       <w:r>
+        <w:lastRenderedPageBreak/>
         <w:t>Über 500 selbst geschriebene Songs auf Alben veröffentlicht</w:t>
       </w:r>
     </w:p>
@@ -3260,7 +3853,6 @@
         <w:ind w:left="714" w:hanging="357"/>
       </w:pPr>
       <w:r>
-        <w:lastRenderedPageBreak/>
         <w:t>Jeden Tag ein Konzert - dann wären das über 10 Jahre!</w:t>
       </w:r>
     </w:p>
@@ -3291,7 +3883,7 @@
       <w:pPr>
         <w:pStyle w:val="berschrift1"/>
       </w:pPr>
-      <w:bookmarkStart w:id="2" w:name="_Toc192682387"/>
+      <w:bookmarkStart w:id="2" w:name="_Toc192864888"/>
       <w:r>
         <w:t>Von der Kunst, Böhme zu lesen</w:t>
       </w:r>
@@ -3303,7 +3895,15 @@
         <w:jc w:val="both"/>
       </w:pPr>
       <w:r>
-        <w:t>Jakob Böhme ist nicht nur schwer zu lesen, so wie etwa Kant in vielen Kapiteln schwer zu lesen ist. Er ist überhaupt nicht zu lesen, wenn die Einstellung fehlt. Am schwersten kommt der gebildete Vielleser in ihn hinein. Seine Lektüre erfordert, könnte man sagen, gerade dieselben Vorbedingungen wie das mystische Erleben selber – sie fordert ein vorübergehendes „Leerwerden“, eine völlig freie Aufmerksamkeit und Seelenstille. In den Stunden, wo diese uns fehlt, spricht Böhme nicht zu uns, ist er uns tot und öde, denn der Neugierde und dem bloßen intellektuellen Spieltrieb gibt er nichts. Aber in Stunden, wo wir reif für ihn sind, sehen wir in seinem mystischen Abbild der Welt die Sterne kreisen und ordnen uns in seinen Kosmos lebendig mit ein.</w:t>
+        <w:t xml:space="preserve">Jakob Böhme ist nicht nur schwer zu lesen, so wie etwa Kant in vielen Kapiteln schwer zu lesen ist. Er </w:t>
+      </w:r>
+      <w:proofErr w:type="gramStart"/>
+      <w:r>
+        <w:t>ist überhaupt</w:t>
+      </w:r>
+      <w:proofErr w:type="gramEnd"/>
+      <w:r>
+        <w:t xml:space="preserve"> nicht zu lesen, wenn die Einstellung fehlt. Am schwersten kommt der gebildete Vielleser in ihn hinein. Seine Lektüre erfordert, könnte man sagen, gerade dieselben Vorbedingungen wie das mystische Erleben selber – sie fordert ein vorübergehendes „Leerwerden“, eine völlig freie Aufmerksamkeit und Seelenstille. In den Stunden, wo diese uns fehlt, spricht Böhme nicht zu uns, ist er uns tot und öde, denn der Neugierde und dem bloßen intellektuellen Spieltrieb gibt er nichts. Aber in Stunden, wo wir reif für ihn sind, sehen wir in seinem mystischen Abbild der Welt die Sterne kreisen und ordnen uns in seinen Kosmos lebendig mit ein.</w:t>
       </w:r>
     </w:p>
     <w:p>
@@ -3323,7 +3923,7 @@
       <w:pPr>
         <w:pStyle w:val="berschrift1"/>
       </w:pPr>
-      <w:bookmarkStart w:id="3" w:name="_Toc192682388"/>
+      <w:bookmarkStart w:id="3" w:name="_Toc192864889"/>
       <w:r>
         <w:t>Von der Kunst, Dylan zu hören</w:t>
       </w:r>
@@ -3345,12 +3945,14 @@
       <w:r>
         <w:t xml:space="preserve">Es ist offensichtlich, dass es zu solchen Kunsterlebnissen, wie ich sie beim Anhören von </w:t>
       </w:r>
+      <w:proofErr w:type="spellStart"/>
       <w:r>
         <w:rPr>
           <w:i/>
         </w:rPr>
         <w:t>Saved</w:t>
       </w:r>
+      <w:proofErr w:type="spellEnd"/>
       <w:r>
         <w:t xml:space="preserve"> und anderer Dylan-Platten hatte, nicht kommen kann, wenn der Rezipient </w:t>
       </w:r>
@@ -3453,29 +4055,56 @@
         <w:t>The Band</w:t>
       </w:r>
       <w:r>
-        <w:t xml:space="preserve"> zu sich ein, und es entstanden im Keller seines Hauses Lieder, die manchen Fans als einige seiner bedeutendsten gelten: Diese wurden auf Basement Tapes aufgenommen (die Originale landeten übrigens eigenartigerweise im Archiv von Neil Young) und später (1975) als solche veröffentlicht. Ein Lied wurde dabei ausgelassen, blieb viele Jahrzehnte unveröffentlicht und wurde zum Geheimtipp; und das war das Lied mit dem Titel </w:t>
-      </w:r>
-      <w:r>
-        <w:rPr>
-          <w:i/>
-        </w:rPr>
-        <w:t>I’m Not There</w:t>
-      </w:r>
+        <w:t xml:space="preserve"> zu sich ein, und es entstanden im Keller seines Hauses Lieder, die manchen Fans als einige seiner bedeutendsten gelten: Diese wurden auf Basement Tapes aufgenommen (die Originale landeten übrigens </w:t>
+      </w:r>
+      <w:r>
+        <w:lastRenderedPageBreak/>
+        <w:t xml:space="preserve">eigenartigerweise im Archiv von Neil Young) und später (1975) als solche veröffentlicht. Ein Lied wurde dabei ausgelassen, blieb viele Jahrzehnte unveröffentlicht und wurde zum Geheimtipp; und das war das Lied mit dem Titel </w:t>
+      </w:r>
+      <w:proofErr w:type="spellStart"/>
+      <w:r>
+        <w:rPr>
+          <w:i/>
+        </w:rPr>
+        <w:t>I’m</w:t>
+      </w:r>
+      <w:proofErr w:type="spellEnd"/>
+      <w:r>
+        <w:rPr>
+          <w:i/>
+        </w:rPr>
+        <w:t xml:space="preserve"> Not </w:t>
+      </w:r>
+      <w:proofErr w:type="spellStart"/>
+      <w:r>
+        <w:rPr>
+          <w:i/>
+        </w:rPr>
+        <w:t>There</w:t>
+      </w:r>
+      <w:proofErr w:type="spellEnd"/>
       <w:r>
         <w:t>.</w:t>
       </w:r>
     </w:p>
     <w:p>
       <w:r>
-        <w:lastRenderedPageBreak/>
         <w:t xml:space="preserve">Dieses Lied nimmt eine ganze besondere Stellung im Werk Dylans ein, ja, es ist ein Schlüssellied. Vier Akkorde sind die Grundlage für eine Art Improvisation, die in das einzig Notierte, nämlich diesen Kehrreim endet: „Ich bin nicht da.“ Der Text scheint nicht nur improvisiert zu sein, sondern ist an vielen Stellen schlicht unverständlich. Dylan benutzt eine Privatsprache und scheint auf Worte und hergebrachte Wortbedeutungen keine große Rücksicht zu nehmen – alles fließt direkt aus seinen Gefühlen und aus seinem Unterbewussten. Kognitives ist bei der Eroberung von Präsenz kaum von Bedeutung; das wird er später im Song </w:t>
       </w:r>
       <w:r>
         <w:rPr>
           <w:i/>
         </w:rPr>
-        <w:t>Standing In The Doorway</w:t>
-      </w:r>
+        <w:t xml:space="preserve">Standing In The </w:t>
+      </w:r>
+      <w:proofErr w:type="spellStart"/>
+      <w:r>
+        <w:rPr>
+          <w:i/>
+        </w:rPr>
+        <w:t>Doorway</w:t>
+      </w:r>
+      <w:proofErr w:type="spellEnd"/>
       <w:r>
         <w:t xml:space="preserve"> sagen: </w:t>
       </w:r>
@@ -3483,17 +4112,145 @@
         <w:rPr>
           <w:i/>
         </w:rPr>
-        <w:t>„I see nothing to be gained by any explanation.“</w:t>
-      </w:r>
-      <w:r>
+        <w:t xml:space="preserve">„I </w:t>
+      </w:r>
+      <w:proofErr w:type="spellStart"/>
+      <w:r>
+        <w:rPr>
+          <w:i/>
+        </w:rPr>
+        <w:t>see</w:t>
+      </w:r>
+      <w:proofErr w:type="spellEnd"/>
+      <w:r>
+        <w:rPr>
+          <w:i/>
+        </w:rPr>
         <w:t xml:space="preserve"> </w:t>
       </w:r>
-      <w:r>
-        <w:rPr>
-          <w:i/>
-        </w:rPr>
-        <w:t>I’m Not There</w:t>
-      </w:r>
+      <w:proofErr w:type="spellStart"/>
+      <w:r>
+        <w:rPr>
+          <w:i/>
+        </w:rPr>
+        <w:t>nothing</w:t>
+      </w:r>
+      <w:proofErr w:type="spellEnd"/>
+      <w:r>
+        <w:rPr>
+          <w:i/>
+        </w:rPr>
+        <w:t xml:space="preserve"> </w:t>
+      </w:r>
+      <w:proofErr w:type="spellStart"/>
+      <w:r>
+        <w:rPr>
+          <w:i/>
+        </w:rPr>
+        <w:t>to</w:t>
+      </w:r>
+      <w:proofErr w:type="spellEnd"/>
+      <w:r>
+        <w:rPr>
+          <w:i/>
+        </w:rPr>
+        <w:t xml:space="preserve"> </w:t>
+      </w:r>
+      <w:proofErr w:type="spellStart"/>
+      <w:r>
+        <w:rPr>
+          <w:i/>
+        </w:rPr>
+        <w:t>be</w:t>
+      </w:r>
+      <w:proofErr w:type="spellEnd"/>
+      <w:r>
+        <w:rPr>
+          <w:i/>
+        </w:rPr>
+        <w:t xml:space="preserve"> </w:t>
+      </w:r>
+      <w:proofErr w:type="spellStart"/>
+      <w:r>
+        <w:rPr>
+          <w:i/>
+        </w:rPr>
+        <w:t>gained</w:t>
+      </w:r>
+      <w:proofErr w:type="spellEnd"/>
+      <w:r>
+        <w:rPr>
+          <w:i/>
+        </w:rPr>
+        <w:t xml:space="preserve"> </w:t>
+      </w:r>
+      <w:proofErr w:type="spellStart"/>
+      <w:r>
+        <w:rPr>
+          <w:i/>
+        </w:rPr>
+        <w:t>by</w:t>
+      </w:r>
+      <w:proofErr w:type="spellEnd"/>
+      <w:r>
+        <w:rPr>
+          <w:i/>
+        </w:rPr>
+        <w:t xml:space="preserve"> </w:t>
+      </w:r>
+      <w:proofErr w:type="spellStart"/>
+      <w:r>
+        <w:rPr>
+          <w:i/>
+        </w:rPr>
+        <w:t>any</w:t>
+      </w:r>
+      <w:proofErr w:type="spellEnd"/>
+      <w:r>
+        <w:rPr>
+          <w:i/>
+        </w:rPr>
+        <w:t xml:space="preserve"> </w:t>
+      </w:r>
+      <w:proofErr w:type="spellStart"/>
+      <w:r>
+        <w:rPr>
+          <w:i/>
+        </w:rPr>
+        <w:t>explanation</w:t>
+      </w:r>
+      <w:proofErr w:type="spellEnd"/>
+      <w:r>
+        <w:rPr>
+          <w:i/>
+        </w:rPr>
+        <w:t>.“</w:t>
+      </w:r>
+      <w:r>
+        <w:t xml:space="preserve"> </w:t>
+      </w:r>
+      <w:proofErr w:type="spellStart"/>
+      <w:r>
+        <w:rPr>
+          <w:i/>
+        </w:rPr>
+        <w:t>I’m</w:t>
+      </w:r>
+      <w:proofErr w:type="spellEnd"/>
+      <w:r>
+        <w:rPr>
+          <w:i/>
+        </w:rPr>
+        <w:t xml:space="preserve"> Not </w:t>
+      </w:r>
+      <w:proofErr w:type="spellStart"/>
+      <w:r>
+        <w:rPr>
+          <w:i/>
+        </w:rPr>
+        <w:t>There</w:t>
+      </w:r>
+      <w:proofErr w:type="spellEnd"/>
       <w:r>
         <w:t xml:space="preserve"> ist direkter Ausdruck seines Innersten.</w:t>
       </w:r>
@@ -3503,7 +4260,7 @@
       <w:pPr>
         <w:pStyle w:val="berschrift1"/>
       </w:pPr>
-      <w:bookmarkStart w:id="4" w:name="_Toc192682389"/>
+      <w:bookmarkStart w:id="4" w:name="_Toc192864890"/>
       <w:r>
         <w:t>Göttlicher Ursprung des Menschen</w:t>
       </w:r>
@@ -3552,7 +4309,15 @@
     </w:p>
     <w:p>
       <w:r>
-        <w:t>Von dem Dreyfachen Leben des Menschen, 7, 25</w:t>
+        <w:t xml:space="preserve">Von dem </w:t>
+      </w:r>
+      <w:proofErr w:type="spellStart"/>
+      <w:r>
+        <w:t>Dreyfachen</w:t>
+      </w:r>
+      <w:proofErr w:type="spellEnd"/>
+      <w:r>
+        <w:t xml:space="preserve"> Leben des Menschen, 7, 25</w:t>
       </w:r>
       <w:r>
         <w:br/>
@@ -3561,13 +4326,37 @@
     </w:p>
     <w:p>
       <w:r>
-        <w:t>[Dieser und die folgenden Auszüge wurden von Ronald Steckel zusammengestellt und sind dem Transkript des Films Morgenröte im Aufgang entnommen. Großer Dank an Steckel, Klaus Weingarten, Jan Korthäuer, Max Hopp und das nootheater und die Organisation zur Umwandlung des Kinos für die Veröffentlichung.</w:t>
+        <w:t xml:space="preserve">[Dieser und die folgenden Auszüge wurden von Ronald Steckel zusammengestellt und sind dem Transkript des Films Morgenröte im Aufgang entnommen. Großer Dank an Steckel, Klaus Weingarten, Jan </w:t>
+      </w:r>
+      <w:proofErr w:type="spellStart"/>
+      <w:r>
+        <w:t>Korthäuer</w:t>
+      </w:r>
+      <w:proofErr w:type="spellEnd"/>
+      <w:r>
+        <w:t xml:space="preserve">, Max Hopp und das </w:t>
+      </w:r>
+      <w:proofErr w:type="spellStart"/>
+      <w:r>
+        <w:t>nootheater</w:t>
+      </w:r>
+      <w:proofErr w:type="spellEnd"/>
+      <w:r>
+        <w:t xml:space="preserve"> und die Organisation zur Umwandlung des Kinos für die Veröffentlichung.</w:t>
       </w:r>
     </w:p>
     <w:p/>
     <w:p>
       <w:r>
-        <w:t xml:space="preserve">Vor den Zeiten der Welt ist das Modell des Menschen  </w:t>
+        <w:t>(</w:t>
+      </w:r>
+      <w:proofErr w:type="gramStart"/>
+      <w:r>
+        <w:t>Vor</w:t>
+      </w:r>
+      <w:proofErr w:type="gramEnd"/>
+      <w:r>
+        <w:t xml:space="preserve"> den Zeiten der Welt ist das Modell des Menschen  </w:t>
       </w:r>
       <w:r>
         <w:br/>
@@ -3620,7 +4409,16 @@
         <w:br/>
       </w:r>
       <w:r>
-        <w:t xml:space="preserve">in Grund und Ungrund,  </w:t>
+        <w:lastRenderedPageBreak/>
+        <w:t xml:space="preserve">in Grund und </w:t>
+      </w:r>
+      <w:proofErr w:type="spellStart"/>
+      <w:r>
+        <w:t>Ungrund</w:t>
+      </w:r>
+      <w:proofErr w:type="spellEnd"/>
+      <w:r>
+        <w:t xml:space="preserve">,  </w:t>
       </w:r>
       <w:r>
         <w:br/>
@@ -3631,7 +4429,6 @@
     </w:p>
     <w:p>
       <w:r>
-        <w:lastRenderedPageBreak/>
         <w:t xml:space="preserve">Und nach diesem Auge, und in diesem Auge  </w:t>
       </w:r>
       <w:r>
@@ -3658,10 +4455,21 @@
       <w:r>
         <w:t>ein Gleichnis von Gott.</w:t>
       </w:r>
-    </w:p>
-    <w:p>
-      <w:r>
-        <w:t>Vom Irrtum der Sekten Es. Stiefels und Ez. Meths, 57</w:t>
+      <w:r>
+        <w:t>)</w:t>
+      </w:r>
+    </w:p>
+    <w:p>
+      <w:r>
+        <w:t xml:space="preserve">Vom Irrtum der Sekten Es. Stiefels und Ez. </w:t>
+      </w:r>
+      <w:proofErr w:type="spellStart"/>
+      <w:r>
+        <w:t>Meths</w:t>
+      </w:r>
+      <w:proofErr w:type="spellEnd"/>
+      <w:r>
+        <w:t>, 57</w:t>
       </w:r>
       <w:r>
         <w:br/>
@@ -3672,7 +4480,15 @@
     </w:p>
     <w:p>
       <w:r>
-        <w:t>Von dem Dreyfachen Leben des Menschen, 7, 25</w:t>
+        <w:t xml:space="preserve">Von dem </w:t>
+      </w:r>
+      <w:proofErr w:type="spellStart"/>
+      <w:r>
+        <w:t>Dreyfachen</w:t>
+      </w:r>
+      <w:proofErr w:type="spellEnd"/>
+      <w:r>
+        <w:t xml:space="preserve"> Leben des Menschen, 7, 25</w:t>
       </w:r>
       <w:r>
         <w:br/>
@@ -3682,93 +4498,217 @@
       </w:r>
     </w:p>
     <w:p>
-      <w:r>
+      <w:pPr>
+        <w:rPr>
+          <w:b/>
+          <w:bCs/>
+        </w:rPr>
+      </w:pPr>
+      <w:r>
+        <w:rPr>
+          <w:b/>
+          <w:bCs/>
+        </w:rPr>
         <w:t xml:space="preserve">Er war </w:t>
       </w:r>
       <w:r>
         <w:rPr>
           <w:b/>
+          <w:bCs/>
+          <w:u w:val="single"/>
         </w:rPr>
         <w:t>ein</w:t>
       </w:r>
       <w:r>
+        <w:rPr>
+          <w:b/>
+          <w:bCs/>
+        </w:rPr>
         <w:t xml:space="preserve"> Mensch, und nicht zwei,  </w:t>
       </w:r>
       <w:r>
-        <w:br/>
-      </w:r>
-      <w:r>
+        <w:rPr>
+          <w:b/>
+          <w:bCs/>
+        </w:rPr>
+        <w:br/>
+      </w:r>
+      <w:r>
+        <w:rPr>
+          <w:b/>
+          <w:bCs/>
+        </w:rPr>
         <w:t xml:space="preserve">er war der Mann und auch die Frau,  </w:t>
       </w:r>
       <w:r>
-        <w:br/>
-      </w:r>
-      <w:r>
+        <w:rPr>
+          <w:b/>
+          <w:bCs/>
+        </w:rPr>
+        <w:br/>
+      </w:r>
+      <w:r>
+        <w:rPr>
+          <w:b/>
+          <w:bCs/>
+        </w:rPr>
         <w:t xml:space="preserve">und sollte ein engelhaftes Reich aus sich gebären.  </w:t>
       </w:r>
       <w:r>
-        <w:br/>
-      </w:r>
-      <w:r>
+        <w:rPr>
+          <w:b/>
+          <w:bCs/>
+        </w:rPr>
+        <w:br/>
+      </w:r>
+      <w:r>
+        <w:rPr>
+          <w:b/>
+          <w:bCs/>
+        </w:rPr>
         <w:t xml:space="preserve">Er hatte Fleisch und Blut, aber himmlisch,  </w:t>
       </w:r>
       <w:r>
-        <w:br/>
-      </w:r>
-      <w:r>
-        <w:t xml:space="preserve">sein Wesen ("Essentien") war heilig. </w:t>
-      </w:r>
-    </w:p>
-    <w:p>
-      <w:r>
-        <w:t>Von dem Dreyfachen Leben des Menschen, 7, 25</w:t>
+        <w:rPr>
+          <w:b/>
+          <w:bCs/>
+        </w:rPr>
+        <w:br/>
+      </w:r>
+      <w:r>
+        <w:rPr>
+          <w:b/>
+          <w:bCs/>
+        </w:rPr>
+        <w:t>sein Wesen ("</w:t>
+      </w:r>
+      <w:proofErr w:type="spellStart"/>
+      <w:r>
+        <w:rPr>
+          <w:b/>
+          <w:bCs/>
+        </w:rPr>
+        <w:t>Essentien</w:t>
+      </w:r>
+      <w:proofErr w:type="spellEnd"/>
+      <w:r>
+        <w:rPr>
+          <w:b/>
+          <w:bCs/>
+        </w:rPr>
+        <w:t xml:space="preserve">") war heilig. </w:t>
+      </w:r>
+    </w:p>
+    <w:p>
+      <w:r>
+        <w:t xml:space="preserve">Von dem </w:t>
+      </w:r>
+      <w:proofErr w:type="spellStart"/>
+      <w:r>
+        <w:t>Dreyfachen</w:t>
+      </w:r>
+      <w:proofErr w:type="spellEnd"/>
+      <w:r>
+        <w:t xml:space="preserve"> Leben des Menschen, 7, 25</w:t>
       </w:r>
     </w:p>
     <w:p/>
     <w:p>
-      <w:r>
+      <w:pPr>
+        <w:rPr>
+          <w:b/>
+        </w:rPr>
+      </w:pPr>
+      <w:r>
+        <w:rPr>
+          <w:b/>
+        </w:rPr>
         <w:t xml:space="preserve">Sein Kleid war die Klarheit in der Kraft Gottes,  </w:t>
       </w:r>
       <w:r>
-        <w:br/>
-      </w:r>
-      <w:r>
+        <w:rPr>
+          <w:b/>
+        </w:rPr>
+        <w:br/>
+      </w:r>
+      <w:r>
+        <w:rPr>
+          <w:b/>
+        </w:rPr>
         <w:t xml:space="preserve">sein Sehen war Tag und Nacht  </w:t>
       </w:r>
       <w:r>
-        <w:br/>
-      </w:r>
-      <w:r>
+        <w:rPr>
+          <w:b/>
+        </w:rPr>
+        <w:br/>
+      </w:r>
+      <w:r>
+        <w:rPr>
+          <w:b/>
+        </w:rPr>
         <w:t xml:space="preserve">mit geöffneten Augen ohne Wimpern,  </w:t>
       </w:r>
       <w:r>
-        <w:br/>
-      </w:r>
-      <w:r>
+        <w:rPr>
+          <w:b/>
+        </w:rPr>
+        <w:br/>
+      </w:r>
+      <w:r>
+        <w:rPr>
+          <w:b/>
+        </w:rPr>
         <w:t xml:space="preserve">in ihm war kein Schlaf, und  </w:t>
       </w:r>
       <w:r>
-        <w:br/>
-      </w:r>
-      <w:r>
+        <w:rPr>
+          <w:b/>
+        </w:rPr>
+        <w:br/>
+      </w:r>
+      <w:r>
+        <w:rPr>
+          <w:b/>
+        </w:rPr>
         <w:t xml:space="preserve">in seinem Gemüte keine Nacht:  </w:t>
       </w:r>
       <w:r>
-        <w:br/>
-      </w:r>
-      <w:r>
+        <w:rPr>
+          <w:b/>
+        </w:rPr>
+        <w:br/>
+      </w:r>
+      <w:r>
+        <w:rPr>
+          <w:b/>
+        </w:rPr>
         <w:t xml:space="preserve">denn in seinen Augen war die Göttliche Kraft,  </w:t>
       </w:r>
       <w:r>
-        <w:br/>
-      </w:r>
-      <w:r>
+        <w:rPr>
+          <w:b/>
+        </w:rPr>
+        <w:br/>
+      </w:r>
+      <w:r>
+        <w:rPr>
+          <w:b/>
+        </w:rPr>
         <w:t xml:space="preserve">und er war ganz und vollkommen. </w:t>
       </w:r>
     </w:p>
     <w:p>
       <w:r>
-        <w:t>Beschreibung der Drey Principien Göttliches Wesens, 10, 18</w:t>
+        <w:t xml:space="preserve">Beschreibung der Drey </w:t>
+      </w:r>
+      <w:proofErr w:type="spellStart"/>
+      <w:r>
+        <w:t>Principien</w:t>
+      </w:r>
+      <w:proofErr w:type="spellEnd"/>
+      <w:r>
+        <w:t xml:space="preserve"> Göttliches Wesens, 10, 18</w:t>
       </w:r>
     </w:p>
     <w:p/>
@@ -3815,12 +4755,14 @@
       <w:r>
         <w:t xml:space="preserve">Jokerman, Album </w:t>
       </w:r>
+      <w:proofErr w:type="spellStart"/>
       <w:r>
         <w:rPr>
           <w:i/>
         </w:rPr>
         <w:t>Infidels</w:t>
       </w:r>
+      <w:proofErr w:type="spellEnd"/>
       <w:r>
         <w:t>, 1983</w:t>
       </w:r>
@@ -3828,16 +4770,41 @@
     <w:p/>
     <w:p>
       <w:r>
-        <w:t>Dazu passt: Ägyptische Urgnosis 1, Klappentext</w:t>
-      </w:r>
-    </w:p>
-    <w:p>
-      <w:r>
-        <w:t xml:space="preserve">"Er hat es sich selbst, lebend, zu einem Grabe gemacht." Aus diesem Grab der Natur steigt der Sohn empor, bekleidet mit dem goldenen Hochzeitskleid der neuen Seele. Er ist der neue Merkur, der dreimal große Hermes. Sein Haupt schmückt die goldene Wunderblume </w:t>
-      </w:r>
+        <w:t xml:space="preserve">Dazu passt: Ägyptische </w:t>
+      </w:r>
+      <w:proofErr w:type="spellStart"/>
+      <w:r>
+        <w:t>Urgnosis</w:t>
+      </w:r>
+      <w:proofErr w:type="spellEnd"/>
+      <w:r>
+        <w:t xml:space="preserve"> 1, Klappentext</w:t>
+      </w:r>
+    </w:p>
+    <w:p>
       <w:r>
         <w:lastRenderedPageBreak/>
-        <w:t>des neuen Denkvermögens, seine Hände halten die beiden feurigen Schlangen des erneuerten spinalen Fluidums, die positive und die negative Ansicht. Die fünf Kontaktpunkte zwischen der neuen Seele und der transfigurierten Persönlichkeit strahlen als Rosen. Er hat seinen Pymander gefunden.</w:t>
+        <w:t xml:space="preserve">"Er hat es sich selbst, lebend, zu einem Grabe gemacht." Aus diesem Grab der Natur steigt der Sohn empor, bekleidet mit dem goldenen Hochzeitskleid der neuen Seele. Er ist der neue Merkur, der dreimal große Hermes. Sein Haupt schmückt die goldene Wunderblume des neuen Denkvermögens, seine Hände halten die beiden feurigen Schlangen des erneuerten spinalen Fluidums, die positive und die negative Ansicht. Die fünf Kontaktpunkte zwischen der neuen Seele und der </w:t>
+      </w:r>
+      <w:r>
+        <w:rPr>
+          <w:b/>
+        </w:rPr>
+        <w:t>transfigurierten</w:t>
+      </w:r>
+      <w:r>
+        <w:t xml:space="preserve"> Persönlichkeit strahlen als Rosen. Er hat seinen </w:t>
+      </w:r>
+      <w:proofErr w:type="spellStart"/>
+      <w:r>
+        <w:rPr>
+          <w:b/>
+        </w:rPr>
+        <w:t>Pymander</w:t>
+      </w:r>
+      <w:proofErr w:type="spellEnd"/>
+      <w:r>
+        <w:t xml:space="preserve"> gefunden.</w:t>
       </w:r>
     </w:p>
     <w:p>
@@ -3850,7 +4817,7 @@
       <w:pPr>
         <w:pStyle w:val="berschrift1"/>
       </w:pPr>
-      <w:bookmarkStart w:id="5" w:name="_Toc192682390"/>
+      <w:bookmarkStart w:id="5" w:name="_Toc192864891"/>
       <w:r>
         <w:t>Welterkenntnis</w:t>
       </w:r>
@@ -3928,15 +4895,28 @@
       </w:r>
     </w:p>
     <w:p>
-      <w:r>
-        <w:t xml:space="preserve">False Prophet, Album </w:t>
-      </w:r>
-      <w:r>
-        <w:rPr>
-          <w:i/>
-        </w:rPr>
-        <w:t>Rough and Rowdy Ways</w:t>
-      </w:r>
+      <w:proofErr w:type="spellStart"/>
+      <w:r>
+        <w:t>False</w:t>
+      </w:r>
+      <w:proofErr w:type="spellEnd"/>
+      <w:r>
+        <w:t xml:space="preserve"> Prophet, Album </w:t>
+      </w:r>
+      <w:r>
+        <w:rPr>
+          <w:i/>
+        </w:rPr>
+        <w:t xml:space="preserve">Rough and Rowdy </w:t>
+      </w:r>
+      <w:proofErr w:type="spellStart"/>
+      <w:r>
+        <w:rPr>
+          <w:i/>
+        </w:rPr>
+        <w:t>Ways</w:t>
+      </w:r>
+      <w:proofErr w:type="spellEnd"/>
       <w:r>
         <w:t>, 2020</w:t>
       </w:r>
@@ -3946,7 +4926,7 @@
       <w:pPr>
         <w:pStyle w:val="berschrift1"/>
       </w:pPr>
-      <w:bookmarkStart w:id="6" w:name="_Toc192682391"/>
+      <w:bookmarkStart w:id="6" w:name="_Toc192864892"/>
       <w:r>
         <w:lastRenderedPageBreak/>
         <w:t>Gott in der Natur erkennen</w:t>
@@ -4015,7 +4995,15 @@
       </w:r>
       <w:r>
         <w:br/>
-        <w:t xml:space="preserve">wer und wie Er sei  </w:t>
+        <w:t xml:space="preserve">wer und wie Er </w:t>
+      </w:r>
+      <w:proofErr w:type="gramStart"/>
+      <w:r>
+        <w:t>sei</w:t>
+      </w:r>
+      <w:proofErr w:type="gramEnd"/>
+      <w:r>
+        <w:t xml:space="preserve">  </w:t>
       </w:r>
       <w:r>
         <w:br/>
@@ -4058,7 +5046,14 @@
       </w:r>
       <w:r>
         <w:br/>
-        <w:t xml:space="preserve">Erkenne ich die Hand des HERRN  </w:t>
+      </w:r>
+      <w:proofErr w:type="gramStart"/>
+      <w:r>
+        <w:t>Erkenne</w:t>
+      </w:r>
+      <w:proofErr w:type="gramEnd"/>
+      <w:r>
+        <w:t xml:space="preserve"> ich die Hand des HERRN  </w:t>
       </w:r>
       <w:r>
         <w:br/>
@@ -4071,24 +5066,65 @@
     </w:p>
     <w:p>
       <w:r>
-        <w:t xml:space="preserve">Every Grain of Sand, </w:t>
-      </w:r>
-      <w:r>
-        <w:rPr>
-          <w:i/>
-        </w:rPr>
-        <w:t>Album Shot of Love</w:t>
+        <w:t xml:space="preserve">Every </w:t>
+      </w:r>
+      <w:proofErr w:type="spellStart"/>
+      <w:r>
+        <w:t>Grain</w:t>
+      </w:r>
+      <w:proofErr w:type="spellEnd"/>
+      <w:r>
+        <w:t xml:space="preserve"> </w:t>
+      </w:r>
+      <w:proofErr w:type="spellStart"/>
+      <w:r>
+        <w:t>of</w:t>
+      </w:r>
+      <w:proofErr w:type="spellEnd"/>
+      <w:r>
+        <w:t xml:space="preserve"> Sand, </w:t>
+      </w:r>
+      <w:r>
+        <w:rPr>
+          <w:i/>
+        </w:rPr>
+        <w:t xml:space="preserve">Album Shot </w:t>
+      </w:r>
+      <w:proofErr w:type="spellStart"/>
+      <w:r>
+        <w:rPr>
+          <w:i/>
+        </w:rPr>
+        <w:t>of</w:t>
+      </w:r>
+      <w:proofErr w:type="spellEnd"/>
+      <w:r>
+        <w:rPr>
+          <w:i/>
+        </w:rPr>
+        <w:t xml:space="preserve"> Love</w:t>
       </w:r>
       <w:r>
         <w:t>, 1981</w:t>
       </w:r>
     </w:p>
+    <w:p>
+      <w:r>
+        <w:t xml:space="preserve">Deutsche Versionen: u. a. Kriemhild - Jedes Körnchen Sand; </w:t>
+      </w:r>
+      <w:r>
+        <w:br/>
+      </w:r>
+      <w:r>
+        <w:t>Peter Post: Jedes Korn von Sand</w:t>
+      </w:r>
+    </w:p>
     <w:p/>
     <w:p>
       <w:pPr>
         <w:pStyle w:val="berschrift1"/>
       </w:pPr>
-      <w:bookmarkStart w:id="7" w:name="_Toc192682392"/>
+      <w:bookmarkStart w:id="7" w:name="_Toc192864893"/>
       <w:r>
         <w:t>Quellen der Inspiration</w:t>
       </w:r>
@@ -4152,6 +5188,9 @@
       </w:r>
       <w:r>
         <w:br/>
+      </w:r>
+      <w:r>
+        <w:lastRenderedPageBreak/>
         <w:t xml:space="preserve">das große Geheimnis liegt in ihm,  </w:t>
       </w:r>
       <w:r>
@@ -4161,7 +5200,6 @@
     </w:p>
     <w:p>
       <w:r>
-        <w:lastRenderedPageBreak/>
         <w:t>Theosophische Sendbriefe 12, 15, 14, 20</w:t>
       </w:r>
     </w:p>
@@ -4218,7 +5256,7 @@
       <w:pPr>
         <w:pStyle w:val="berschrift2"/>
       </w:pPr>
-      <w:bookmarkStart w:id="8" w:name="_Toc192682393"/>
+      <w:bookmarkStart w:id="8" w:name="_Toc192864894"/>
       <w:r>
         <w:t>Dylan in Interviews ...</w:t>
       </w:r>
@@ -4234,7 +5272,15 @@
     </w:p>
     <w:p>
       <w:r>
-        <w:t>Interview mit Nat Hentoff, Playboy, März 1966 (kurz vor Dylans 25. Geburtstag)</w:t>
+        <w:t xml:space="preserve">Interview mit Nat </w:t>
+      </w:r>
+      <w:proofErr w:type="spellStart"/>
+      <w:r>
+        <w:t>Hentoff</w:t>
+      </w:r>
+      <w:proofErr w:type="spellEnd"/>
+      <w:r>
+        <w:t>, Playboy, März 1966 (kurz vor Dylans 25. Geburtstag)</w:t>
       </w:r>
     </w:p>
     <w:p>
@@ -4333,7 +5379,23 @@
     </w:p>
     <w:p>
       <w:r>
-        <w:t xml:space="preserve">Dylan: Erlösung. Einfach nur Erlösung. [Salvation. Just plain salvation.]  </w:t>
+        <w:t xml:space="preserve">Dylan: Erlösung. Einfach nur Erlösung. [Salvation. Just </w:t>
+      </w:r>
+      <w:proofErr w:type="spellStart"/>
+      <w:r>
+        <w:t>plain</w:t>
+      </w:r>
+      <w:proofErr w:type="spellEnd"/>
+      <w:r>
+        <w:t xml:space="preserve"> </w:t>
+      </w:r>
+      <w:proofErr w:type="spellStart"/>
+      <w:r>
+        <w:t>salvation</w:t>
+      </w:r>
+      <w:proofErr w:type="spellEnd"/>
+      <w:r>
+        <w:t xml:space="preserve">.]  </w:t>
       </w:r>
     </w:p>
     <w:p>
@@ -4377,7 +5439,15 @@
       </w:r>
       <w:r>
         <w:br/>
-        <w:t>Wie kann ich zu dem übersinnlichen Leben kommen, so daß ich Gott sehe und sprechen höre?</w:t>
+        <w:t xml:space="preserve">Wie kann ich zu dem übersinnlichen Leben kommen, so </w:t>
+      </w:r>
+      <w:proofErr w:type="spellStart"/>
+      <w:r>
+        <w:t>daß</w:t>
+      </w:r>
+      <w:proofErr w:type="spellEnd"/>
+      <w:r>
+        <w:t xml:space="preserve"> ich Gott sehe und sprechen höre?</w:t>
       </w:r>
     </w:p>
     <w:p>
@@ -4395,13 +5465,26 @@
     </w:p>
     <w:p>
       <w:r>
-        <w:t>Wenn du von Sinnen und Wollen deiner Ichheit stillstehst, dann wird in dir das ewige Hören, Sehen und Sprechen offenbar, und es hört und sieht Gott durch dich. Dein eigenes Hören, Wollen und Sehen verhindert, da</w:t>
+        <w:t xml:space="preserve">Wenn du von Sinnen und Wollen deiner </w:t>
+      </w:r>
+      <w:proofErr w:type="spellStart"/>
+      <w:r>
+        <w:t>Ichheit</w:t>
+      </w:r>
+      <w:proofErr w:type="spellEnd"/>
+      <w:r>
+        <w:t xml:space="preserve"> stillstehst, dann wird in dir das ewige Hören, Sehen und Sprechen offenbar, und es hört und sieht Gott durch dich. Dein eigenes Hören, Wollen und Sehen verhindert, da</w:t>
       </w:r>
       <w:r>
         <w:t>ss</w:t>
       </w:r>
       <w:r>
         <w:t xml:space="preserve"> du Gott siehst oder hörst.</w:t>
+      </w:r>
+    </w:p>
+    <w:p>
+      <w:r>
+        <w:t>Vom Übersinnlichen Leben; aus: Der Weg zu Christo, 1622</w:t>
       </w:r>
     </w:p>
     <w:p/>
@@ -4442,8 +5525,13 @@
     </w:p>
     <w:p>
       <w:r>
-        <w:t>Bob Dylan 1991, Song Talk Interview mit Paul Zollo</w:t>
-      </w:r>
+        <w:t xml:space="preserve">Bob Dylan 1991, Song Talk Interview mit Paul </w:t>
+      </w:r>
+      <w:proofErr w:type="spellStart"/>
+      <w:r>
+        <w:t>Zollo</w:t>
+      </w:r>
+      <w:proofErr w:type="spellEnd"/>
     </w:p>
     <w:p/>
     <w:p>
@@ -4480,7 +5568,7 @@
       <w:pPr>
         <w:pStyle w:val="berschrift2"/>
       </w:pPr>
-      <w:bookmarkStart w:id="9" w:name="_Toc192682394"/>
+      <w:bookmarkStart w:id="9" w:name="_Toc192864895"/>
       <w:r>
         <w:t>Quellen der Inspiration: Dylan – Arthur Rimbaud</w:t>
       </w:r>
@@ -4489,7 +5577,15 @@
     <w:p/>
     <w:p>
       <w:r>
-        <w:t>Das erste Studium des Menschen, der ein Dichter sein will, geht auf seine vollständige Erkenntnis des Eigenen aus. Er sucht seine Seele, mustert sie, stellt sie auf die Probe, lernt sie. Sobald er sie kennt, muß er sie ausbauen […]</w:t>
+        <w:t xml:space="preserve">Das erste Studium des Menschen, der ein Dichter sein will, geht auf seine vollständige Erkenntnis des Eigenen aus. Er sucht seine Seele, mustert sie, stellt sie auf die Probe, lernt sie. Sobald er sie kennt, </w:t>
+      </w:r>
+      <w:proofErr w:type="spellStart"/>
+      <w:r>
+        <w:t>muß</w:t>
+      </w:r>
+      <w:proofErr w:type="spellEnd"/>
+      <w:r>
+        <w:t xml:space="preserve"> er sie ausbauen […]</w:t>
       </w:r>
     </w:p>
     <w:p>
@@ -4516,7 +5612,31 @@
     <w:p/>
     <w:p>
       <w:r>
-        <w:t>&gt; Je est un autre.</w:t>
+        <w:t xml:space="preserve">&gt; Je </w:t>
+      </w:r>
+      <w:proofErr w:type="spellStart"/>
+      <w:r>
+        <w:t>est</w:t>
+      </w:r>
+      <w:proofErr w:type="spellEnd"/>
+      <w:r>
+        <w:t xml:space="preserve"> </w:t>
+      </w:r>
+      <w:proofErr w:type="spellStart"/>
+      <w:r>
+        <w:t>un</w:t>
+      </w:r>
+      <w:proofErr w:type="spellEnd"/>
+      <w:r>
+        <w:t xml:space="preserve"> </w:t>
+      </w:r>
+      <w:proofErr w:type="spellStart"/>
+      <w:r>
+        <w:t>autre</w:t>
+      </w:r>
+      <w:proofErr w:type="spellEnd"/>
+      <w:r>
+        <w:t>.</w:t>
       </w:r>
     </w:p>
     <w:p/>
@@ -4533,23 +5653,100 @@
     <w:p/>
     <w:p>
       <w:r>
-        <w:t>Der Dichter macht sich zum Seher durch eine lange, unermeßliche und durchdachte Entgrenzung sämtlicher Sinne. Alle Formen der Liebe, des Leidens, des Wahnsinns; er sucht selbst und erschöpft in sich alle Gifte, um nur ihre Quintessenzen zu behalten. Unaussprechliche Marter, in der er jeden Glauben und übermenschliche Stärke nötig hat, wo er unter allen der große Kranke, der große Verbrecher, der große Verdammte werden wird – und der höchste Weise! Denn er gelangt bis an das Unbekannte! Da er seine schon reiche Seele mehr als irgendeiner ausgebaut hat! Er gelangt bis ans Unbekannte, und wenn er etwas närrisch geworden, schließlich das Bewußtsein seiner Visionen verlöre, so hat er sie doch gesehen! Mag er beim Anprall an die unerhörten und unnennbaren Dinge verrecken: andere furchtbare Arbeiter werden kommen; sie werden an den Horizonten beginnen, wo er hingesunken ist!…</w:t>
-      </w:r>
-    </w:p>
-    <w:p>
-      <w:r>
-        <w:t>Der Dichter ist wirklich einer, der das Feuer stiehlt. Er ist Beauftragter der Menschheit, selbst der Tiere; er muß seine Erfindungen, fühlbar, greifbar, hörbar machen; wenn das was er von da unten mitbringt Form hat, gibt er ihm Form; wenn es unförmig ist, gibt er ihm Unförmigkeit. Man muß eine Sprache finden;</w:t>
+        <w:t xml:space="preserve">Der Dichter macht sich zum Seher durch eine lange, </w:t>
+      </w:r>
+      <w:proofErr w:type="spellStart"/>
+      <w:r>
+        <w:t>unermeßliche</w:t>
+      </w:r>
+      <w:proofErr w:type="spellEnd"/>
+      <w:r>
+        <w:t xml:space="preserve"> und durchdachte Entgrenzung sämtlicher Sinne. Alle Formen der Liebe, des Leidens, des Wahnsinns; er sucht selbst und erschöpft in sich alle Gifte, um nur ihre Quintessenzen zu behalten. Unaussprechliche Marter, in der er jeden Glauben und übermenschliche Stärke nötig hat, wo er unter allen der große Kranke, der große Verbrecher, der große Verdammte werden wird – und der höchste Weise! Denn er gelangt bis an das Unbekannte! Da er seine schon reiche Seele mehr als irgendeiner ausgebaut hat! Er gelangt bis ans Unbekannte, und wenn er etwas närrisch geworden, schließlich das </w:t>
+      </w:r>
+      <w:proofErr w:type="spellStart"/>
+      <w:r>
+        <w:t>Bewußtsein</w:t>
+      </w:r>
+      <w:proofErr w:type="spellEnd"/>
+      <w:r>
+        <w:t xml:space="preserve"> seiner Visionen verlöre, so hat er sie doch gesehen! Mag er beim Anprall an die unerhörten und unnennbaren Dinge verrecken: andere furchtbare Arbeiter werden kommen; sie werden an den Horizonten beginnen, wo er hingesunken </w:t>
+      </w:r>
+      <w:proofErr w:type="gramStart"/>
+      <w:r>
+        <w:t>ist!…</w:t>
+      </w:r>
+      <w:proofErr w:type="gramEnd"/>
+    </w:p>
+    <w:p>
+      <w:r>
+        <w:t xml:space="preserve">Der Dichter ist wirklich einer, der das Feuer stiehlt. Er ist Beauftragter der Menschheit, selbst der Tiere; er </w:t>
+      </w:r>
+      <w:proofErr w:type="spellStart"/>
+      <w:r>
+        <w:t>muß</w:t>
+      </w:r>
+      <w:proofErr w:type="spellEnd"/>
+      <w:r>
+        <w:t xml:space="preserve"> seine Erfindungen, fühlbar, greifbar, hörbar machen; wenn </w:t>
+      </w:r>
+      <w:proofErr w:type="gramStart"/>
+      <w:r>
+        <w:t>das</w:t>
+      </w:r>
+      <w:proofErr w:type="gramEnd"/>
+      <w:r>
+        <w:t xml:space="preserve"> was er von da unten mitbringt Form hat, gibt er ihm Form; wenn es unförmig ist, gibt er ihm Unförmigkeit. Man </w:t>
+      </w:r>
+      <w:proofErr w:type="spellStart"/>
+      <w:r>
+        <w:t>muß</w:t>
+      </w:r>
+      <w:proofErr w:type="spellEnd"/>
+      <w:r>
+        <w:t xml:space="preserve"> eine Sprache finden;</w:t>
       </w:r>
     </w:p>
     <w:p>
       <w:r>
         <w:lastRenderedPageBreak/>
-        <w:t>− Da im übrigen: jedes Wort Idee ist, wird die Zeit einer Universalsprache kommen! Man muß Akademiker Sein – gründlicher tot als ein Fossil −, um sich ein Wörterbuch auszudenken, ganz gleich in welcher Sprache… Jene Sprache wird Seele für die Seele sein, alles enthaltend, Gerüche, Klänge, Farben; Gedanke, der Gedanken mit sich verhakt und nach sich zieht. Der Dichter möge die Menge des Unbekannten abgrenzen, wach werdend in seiner Zeit, in der universalen Seele: Er gebe mehr als die Formel seines Gedankens, als die Aufzeichnung seines „Marsches zum Fortschritt“! Wenn die Maßlosigkeit zum Maß wird, von allen aufgenommen, könnte er wirklich ein „Vervielfacher des Fortschritts“ sein!</w:t>
-      </w:r>
-    </w:p>
-    <w:p>
-      <w:r>
-        <w:t>Diese Zukunft wird, wie Sie sehen, materialistisch sein. Immer von der Zahl und der Harmonie erfüllt, werden diese Gedichte so gemacht sein, daß sie dauern. – Im Grunde wäre dies noch etwas griechische Dichtung.</w:t>
+        <w:t xml:space="preserve">− Da im </w:t>
+      </w:r>
+      <w:proofErr w:type="gramStart"/>
+      <w:r>
+        <w:t>übrigen</w:t>
+      </w:r>
+      <w:proofErr w:type="gramEnd"/>
+      <w:r>
+        <w:t xml:space="preserve">: jedes Wort Idee ist, wird die Zeit einer Universalsprache kommen! Man </w:t>
+      </w:r>
+      <w:proofErr w:type="spellStart"/>
+      <w:r>
+        <w:t>muß</w:t>
+      </w:r>
+      <w:proofErr w:type="spellEnd"/>
+      <w:r>
+        <w:t xml:space="preserve"> Akademiker Sein – gründlicher tot als ein Fossil −, um sich ein Wörterbuch auszudenken, ganz gleich in welcher Sprache… Jene Sprache wird Seele für die Seele sein, alles enthaltend, Gerüche, Klänge, Farben; Gedanke, der Gedanken mit sich verhakt und nach sich zieht. Der Dichter möge die Menge des Unbekannten abgrenzen, wach werdend in seiner Zeit, in der universalen Seele: Er gebe mehr als die Formel seines Gedankens, als die Aufzeichnung seines „Marsches zum Fortschritt“! Wenn die Maßlosigkeit zum Maß wird, von allen aufgenommen, könnte er wirklich ein „</w:t>
+      </w:r>
+      <w:proofErr w:type="spellStart"/>
+      <w:r>
+        <w:t>Vervielfacher</w:t>
+      </w:r>
+      <w:proofErr w:type="spellEnd"/>
+      <w:r>
+        <w:t xml:space="preserve"> des Fortschritts“ sein!</w:t>
+      </w:r>
+    </w:p>
+    <w:p>
+      <w:r>
+        <w:t xml:space="preserve">Diese Zukunft wird, wie Sie sehen, materialistisch sein. Immer von der Zahl und der Harmonie erfüllt, werden diese Gedichte so gemacht sein, </w:t>
+      </w:r>
+      <w:proofErr w:type="spellStart"/>
+      <w:r>
+        <w:t>daß</w:t>
+      </w:r>
+      <w:proofErr w:type="spellEnd"/>
+      <w:r>
+        <w:t xml:space="preserve"> sie dauern. – Im Grunde wäre dies noch etwas griechische Dichtung.</w:t>
       </w:r>
     </w:p>
     <w:p>
@@ -4562,7 +5759,7 @@
       <w:pPr>
         <w:pStyle w:val="berschrift1"/>
       </w:pPr>
-      <w:bookmarkStart w:id="10" w:name="_Toc192682395"/>
+      <w:bookmarkStart w:id="10" w:name="_Toc192864896"/>
       <w:r>
         <w:t>Der Inspiration treu bleiben</w:t>
       </w:r>
@@ -4597,7 +5794,23 @@
           <w:b/>
           <w:bCs/>
         </w:rPr>
-        <w:t>Wenn sie nur mit kleinstem Anteil in eigenem Forschen gehen will, dann erreicht sie der Teufel im Zentrum der Lebensgestaltung und versucht sie, so dass sie in die Ichheit eingeht.</w:t>
+        <w:t xml:space="preserve">Wenn sie nur mit kleinstem Anteil in eigenem Forschen gehen will, dann erreicht sie der Teufel im Zentrum der Lebensgestaltung und versucht sie, so dass sie in die </w:t>
+      </w:r>
+      <w:proofErr w:type="spellStart"/>
+      <w:r>
+        <w:rPr>
+          <w:b/>
+          <w:bCs/>
+        </w:rPr>
+        <w:t>Ichheit</w:t>
+      </w:r>
+      <w:proofErr w:type="spellEnd"/>
+      <w:r>
+        <w:rPr>
+          <w:b/>
+          <w:bCs/>
+        </w:rPr>
+        <w:t xml:space="preserve"> eingeht.</w:t>
       </w:r>
     </w:p>
     <w:p>
@@ -4626,7 +5839,21 @@
         <w:rPr>
           <w:b/>
         </w:rPr>
-        <w:t>Denn sobald die Seele mit der Ichheit vom (gedanklich unterscheidenden) Verstandeslicht isst, so wandelt sie in eigenem Wahn.</w:t>
+        <w:t xml:space="preserve">Denn sobald die Seele mit der </w:t>
+      </w:r>
+      <w:proofErr w:type="spellStart"/>
+      <w:r>
+        <w:rPr>
+          <w:b/>
+        </w:rPr>
+        <w:t>Ichheit</w:t>
+      </w:r>
+      <w:proofErr w:type="spellEnd"/>
+      <w:r>
+        <w:rPr>
+          <w:b/>
+        </w:rPr>
+        <w:t xml:space="preserve"> vom (gedanklich unterscheidenden) Verstandeslicht isst, so wandelt sie in eigenem Wahn.</w:t>
       </w:r>
     </w:p>
     <w:p>
@@ -4666,13 +5893,35 @@
         <w:t>bereits angesprochen</w:t>
       </w:r>
       <w:r>
-        <w:t xml:space="preserve">, großartiger Song. Ein Youtube-Kommentar lautet: </w:t>
-      </w:r>
-      <w:r>
-        <w:rPr>
-          <w:i/>
-        </w:rPr>
-        <w:t xml:space="preserve">"Für jeden anderen Künstler wäre das das beste, was sie je geschrieben haben. Für Dylan </w:t>
+        <w:t xml:space="preserve">, großartiger Song. Ein </w:t>
+      </w:r>
+      <w:proofErr w:type="spellStart"/>
+      <w:r>
+        <w:t>Youtube</w:t>
+      </w:r>
+      <w:proofErr w:type="spellEnd"/>
+      <w:r>
+        <w:t xml:space="preserve">-Kommentar lautet: </w:t>
+      </w:r>
+      <w:r>
+        <w:rPr>
+          <w:i/>
+        </w:rPr>
+        <w:t xml:space="preserve">"Für jeden anderen Künstler wäre das das </w:t>
+      </w:r>
+      <w:proofErr w:type="gramStart"/>
+      <w:r>
+        <w:rPr>
+          <w:i/>
+        </w:rPr>
+        <w:t>beste</w:t>
+      </w:r>
+      <w:proofErr w:type="gramEnd"/>
+      <w:r>
+        <w:rPr>
+          <w:i/>
+        </w:rPr>
+        <w:t xml:space="preserve">, was sie je geschrieben haben. Für Dylan </w:t>
       </w:r>
       <w:r>
         <w:rPr>
@@ -4697,30 +5946,60 @@
         <w:t>Jokerman</w:t>
       </w:r>
       <w:r>
-        <w:t xml:space="preserve"> ist ein Song, der mir entglitten ist. Viele Songs auf diesem Album [Infidels, 1983] sind mir entglitten.</w:t>
-      </w:r>
-    </w:p>
-    <w:p>
-      <w:r>
-        <w:t>Paul Zollo: Beim Schreiben?</w:t>
-      </w:r>
-    </w:p>
-    <w:p>
-      <w:r>
-        <w:t>Dylan: Ja. [...] Sie waren besser, bevor daran herumgebastelt wurde. Natürlich war ich es, der an ihnen herumgebastelt hat. Ja, das hätte ein guter Song sein können.</w:t>
-      </w:r>
-    </w:p>
-    <w:p>
-      <w:r>
-        <w:t>Song Talk Interview 1991 mit Paul Zollo</w:t>
-      </w:r>
+        <w:t xml:space="preserve"> ist ein Song, der mir entglitten ist. Viele Songs auf diesem Album [</w:t>
+      </w:r>
+      <w:proofErr w:type="spellStart"/>
+      <w:r>
+        <w:t>Infidels</w:t>
+      </w:r>
+      <w:proofErr w:type="spellEnd"/>
+      <w:r>
+        <w:t>, 1983] sind mir entglitten.</w:t>
+      </w:r>
+    </w:p>
+    <w:p>
+      <w:r>
+        <w:t xml:space="preserve">Paul </w:t>
+      </w:r>
+      <w:proofErr w:type="spellStart"/>
+      <w:r>
+        <w:t>Zollo</w:t>
+      </w:r>
+      <w:proofErr w:type="spellEnd"/>
+      <w:r>
+        <w:t>: Beim Schreiben?</w:t>
+      </w:r>
+    </w:p>
+    <w:p>
+      <w:r>
+        <w:t xml:space="preserve">Dylan: Ja. [...] Sie waren besser, bevor daran herumgebastelt wurde. </w:t>
+      </w:r>
+      <w:r>
+        <w:rPr>
+          <w:b/>
+        </w:rPr>
+        <w:t>Natürlich war ich es, der an ihnen herumgebastelt hat.</w:t>
+      </w:r>
+      <w:r>
+        <w:t xml:space="preserve"> Ja, das hätte ein guter Song sein können.</w:t>
+      </w:r>
+    </w:p>
+    <w:p>
+      <w:r>
+        <w:t xml:space="preserve">Song Talk Interview 1991 mit Paul </w:t>
+      </w:r>
+      <w:proofErr w:type="spellStart"/>
+      <w:r>
+        <w:t>Zollo</w:t>
+      </w:r>
+      <w:proofErr w:type="spellEnd"/>
     </w:p>
     <w:p/>
     <w:p>
       <w:pPr>
         <w:pStyle w:val="berschrift1"/>
       </w:pPr>
-      <w:bookmarkStart w:id="11" w:name="_Toc192682396"/>
+      <w:bookmarkStart w:id="11" w:name="_Toc192864897"/>
       <w:r>
         <w:t>Vom Beten</w:t>
       </w:r>
@@ -4873,7 +6152,15 @@
     </w:p>
     <w:p>
       <w:r>
-        <w:t>„Ä Jüd. Wahr gesprochen, Euer Ehren. – Warum fragt Ihr dann einen Juden um die … Geheimnisse?! – Beten, Euer Ehren, ist überall in der Welt nur eine Kunst.“</w:t>
+        <w:t xml:space="preserve">„Ä </w:t>
+      </w:r>
+      <w:proofErr w:type="spellStart"/>
+      <w:r>
+        <w:t>Jüd</w:t>
+      </w:r>
+      <w:proofErr w:type="spellEnd"/>
+      <w:r>
+        <w:t>. Wahr gesprochen, Euer Ehren. – Warum fragt Ihr dann einen Juden um die … Geheimnisse?! – Beten, Euer Ehren, ist überall in der Welt nur eine Kunst.“</w:t>
       </w:r>
     </w:p>
     <w:p>
@@ -4914,23 +6201,68 @@
     </w:p>
     <w:p>
       <w:r>
-        <w:t>„Dann fällt das Gebet wie ä verlorener Pfeil wieder herunter, trifft manchmal noch was Falsches, fällt auf die Erde wie Onans Kraft – oder … es wird abgefangen vom `Andern` und seinen Dienern. Die erhören dann das Gebet auf … ihre Weise!“</w:t>
-      </w:r>
-    </w:p>
-    <w:p>
-      <w:r>
-        <w:t>„Von welchem `Andern` ?“ frage ich mit Angst im Herzen.</w:t>
-      </w:r>
-    </w:p>
-    <w:p>
-      <w:r>
-        <w:t>„Von welchem `Andern` ?“ äfft der Rabbi. „Von dem, der immer zwischen Oben und Unten wacht. Vom Engel Metatron, dem Herrn der tausend Gesichter …“</w:t>
-      </w:r>
-    </w:p>
-    <w:p>
-      <w:r>
-        <w:t>Ich verstehe und schaudere: Wenn ich nun – falsch bete – ?</w:t>
-      </w:r>
+        <w:t xml:space="preserve">„Dann fällt das Gebet wie ä verlorener Pfeil wieder herunter, trifft manchmal noch was Falsches, fällt auf die Erde wie </w:t>
+      </w:r>
+      <w:proofErr w:type="spellStart"/>
+      <w:r>
+        <w:t>Onans</w:t>
+      </w:r>
+      <w:proofErr w:type="spellEnd"/>
+      <w:r>
+        <w:t xml:space="preserve"> Kraft – oder … es wird abgefangen vom `Andern` und seinen Dienern. Die erhören dann das Gebet auf … ihre Weise!“</w:t>
+      </w:r>
+    </w:p>
+    <w:p>
+      <w:r>
+        <w:t>„Von welchem `Andern</w:t>
+      </w:r>
+      <w:proofErr w:type="gramStart"/>
+      <w:r>
+        <w:t>` ?</w:t>
+      </w:r>
+      <w:proofErr w:type="gramEnd"/>
+      <w:r>
+        <w:t>“ frage ich mit Angst im Herzen.</w:t>
+      </w:r>
+    </w:p>
+    <w:p>
+      <w:r>
+        <w:t>„Von welchem `Andern</w:t>
+      </w:r>
+      <w:proofErr w:type="gramStart"/>
+      <w:r>
+        <w:t>` ?</w:t>
+      </w:r>
+      <w:proofErr w:type="gramEnd"/>
+      <w:r>
+        <w:t xml:space="preserve">“ äfft der Rabbi. „Von dem, der immer zwischen </w:t>
+      </w:r>
+      <w:proofErr w:type="gramStart"/>
+      <w:r>
+        <w:t>Oben und Unten</w:t>
+      </w:r>
+      <w:proofErr w:type="gramEnd"/>
+      <w:r>
+        <w:t xml:space="preserve"> wacht. Vom Engel </w:t>
+      </w:r>
+      <w:proofErr w:type="spellStart"/>
+      <w:r>
+        <w:t>Metatron</w:t>
+      </w:r>
+      <w:proofErr w:type="spellEnd"/>
+      <w:r>
+        <w:t>, dem Herrn der tausend Gesichter …“</w:t>
+      </w:r>
+    </w:p>
+    <w:p>
+      <w:r>
+        <w:t xml:space="preserve">Ich verstehe und schaudere: Wenn ich nun – falsch bete </w:t>
+      </w:r>
+      <w:proofErr w:type="gramStart"/>
+      <w:r>
+        <w:t>– ?</w:t>
+      </w:r>
+      <w:proofErr w:type="gramEnd"/>
     </w:p>
     <w:p/>
     <w:p>
@@ -4946,12 +6278,14 @@
           <w:numId w:val="4"/>
         </w:numPr>
       </w:pPr>
+      <w:proofErr w:type="spellStart"/>
       <w:r>
         <w:rPr>
           <w:b/>
         </w:rPr>
         <w:t>Metatron</w:t>
       </w:r>
+      <w:proofErr w:type="spellEnd"/>
       <w:r>
         <w:t xml:space="preserve"> ist hochrangiger Engel der jüdischen und islamischen Mythologie. Seine Funktionen in verschiedenen Religionen sind uneinheitlich.  </w:t>
       </w:r>
@@ -4965,7 +6299,15 @@
         </w:numPr>
       </w:pPr>
       <w:r>
-        <w:t xml:space="preserve">Sohar: Metatron führte Volk Israel während Exodus aus Ägypten durch die Wildnis.  </w:t>
+        <w:t xml:space="preserve">Sohar: </w:t>
+      </w:r>
+      <w:proofErr w:type="spellStart"/>
+      <w:r>
+        <w:t>Metatron</w:t>
+      </w:r>
+      <w:proofErr w:type="spellEnd"/>
+      <w:r>
+        <w:t xml:space="preserve"> führte Volk Israel während Exodus aus Ägypten durch die Wildnis.  </w:t>
       </w:r>
     </w:p>
     <w:p>
@@ -4977,7 +6319,15 @@
         </w:numPr>
       </w:pPr>
       <w:r>
-        <w:t>Islam: u. a. Beschuldigten islamische Hersiologen Juden, einen Engel als stellvertretenden Gott zu verehren.</w:t>
+        <w:t xml:space="preserve">Islam: u. a. Beschuldigten islamische </w:t>
+      </w:r>
+      <w:proofErr w:type="spellStart"/>
+      <w:r>
+        <w:t>Hersiologen</w:t>
+      </w:r>
+      <w:proofErr w:type="spellEnd"/>
+      <w:r>
+        <w:t xml:space="preserve"> Juden, einen Engel als stellvertretenden Gott zu verehren.</w:t>
       </w:r>
     </w:p>
     <w:p>
@@ -5000,12 +6350,14 @@
       <w:r>
         <w:t xml:space="preserve">, 1999: Alle, die je behaupteten, mit Gott gesprochen zu haben, haben in Wirklichkeit </w:t>
       </w:r>
+      <w:proofErr w:type="spellStart"/>
       <w:r>
         <w:rPr>
           <w:i/>
         </w:rPr>
         <w:t>Metatron</w:t>
       </w:r>
+      <w:proofErr w:type="spellEnd"/>
       <w:r>
         <w:t xml:space="preserve"> als "Stimme Gottes" gehört - kein menschliches Wesen kann der Stimme Gottes standhalten.</w:t>
       </w:r>
@@ -5100,7 +6452,15 @@
     </w:p>
     <w:p>
       <w:r>
-        <w:t>18 Ein jedes Gebet, das da nicht findet und empfängt, das ist kalt und lau und steckt in einer Behinderung zeitlicher und irdischer Dinge. Das heißt, die Seele naht sich nicht auf wahrhafte Weise Gott. Sie will sich Gott nicht ganz und gar ergeben, sondern hängt noch an irdischer Liebe, die sie gefangenhält, sodass sie die Stätte Gottes nicht erreichen kann.</w:t>
+        <w:t xml:space="preserve">18 Ein jedes Gebet, das da nicht findet und empfängt, das ist kalt und lau und steckt in einer Behinderung zeitlicher und irdischer Dinge. Das heißt, die Seele naht sich nicht auf wahrhafte Weise Gott. Sie will sich Gott nicht ganz und gar ergeben, sondern hängt noch an irdischer Liebe, die sie </w:t>
+      </w:r>
+      <w:proofErr w:type="spellStart"/>
+      <w:r>
+        <w:t>gefangenhält</w:t>
+      </w:r>
+      <w:proofErr w:type="spellEnd"/>
+      <w:r>
+        <w:t>, sodass sie die Stätte Gottes nicht erreichen kann.</w:t>
       </w:r>
     </w:p>
     <w:p>
@@ -5193,15 +6553,22 @@
         <w:keepNext/>
         <w:keepLines/>
       </w:pPr>
-      <w:r>
-        <w:t xml:space="preserve">Covenant Woman, Album </w:t>
-      </w:r>
+      <w:proofErr w:type="spellStart"/>
+      <w:r>
+        <w:t>Covenant</w:t>
+      </w:r>
+      <w:proofErr w:type="spellEnd"/>
+      <w:r>
+        <w:t xml:space="preserve"> Woman, Album </w:t>
+      </w:r>
+      <w:proofErr w:type="spellStart"/>
       <w:r>
         <w:rPr>
           <w:i/>
         </w:rPr>
         <w:t>Saved</w:t>
       </w:r>
+      <w:proofErr w:type="spellEnd"/>
       <w:r>
         <w:t>, 1980</w:t>
       </w:r>
@@ -5229,8 +6596,16 @@
         <w:rPr>
           <w:i/>
         </w:rPr>
-        <w:t>Rough and Rowdy Ways</w:t>
-      </w:r>
+        <w:t xml:space="preserve">Rough and Rowdy </w:t>
+      </w:r>
+      <w:proofErr w:type="spellStart"/>
+      <w:r>
+        <w:rPr>
+          <w:i/>
+        </w:rPr>
+        <w:t>Ways</w:t>
+      </w:r>
+      <w:proofErr w:type="spellEnd"/>
       <w:r>
         <w:t>, 2020</w:t>
       </w:r>
@@ -5243,28 +6618,351 @@
     </w:p>
     <w:p>
       <w:r>
-        <w:t>Black Rider Black Rider you’ve seen it all</w:t>
-      </w:r>
-      <w:r>
-        <w:br/>
-        <w:t>You’ve seen the great world and you’ve seen the small</w:t>
-      </w:r>
-      <w:r>
-        <w:br/>
-        <w:t>You fell into the fire and you’re eating the flame</w:t>
-      </w:r>
-      <w:r>
-        <w:br/>
-        <w:t>Better seal up your lips if you want to stay in the game</w:t>
-      </w:r>
-      <w:r>
-        <w:br/>
-        <w:t>Be reasonable Mister - be honest be fair</w:t>
-      </w:r>
-      <w:r>
-        <w:br/>
-        <w:t>Let all of your earthly thoughts be a prayer</w:t>
-      </w:r>
+        <w:t xml:space="preserve">Black Rider Black Rider </w:t>
+      </w:r>
+      <w:proofErr w:type="spellStart"/>
+      <w:r>
+        <w:t>you’ve</w:t>
+      </w:r>
+      <w:proofErr w:type="spellEnd"/>
+      <w:r>
+        <w:t xml:space="preserve"> </w:t>
+      </w:r>
+      <w:proofErr w:type="spellStart"/>
+      <w:r>
+        <w:t>seen</w:t>
+      </w:r>
+      <w:proofErr w:type="spellEnd"/>
+      <w:r>
+        <w:t xml:space="preserve"> </w:t>
+      </w:r>
+      <w:proofErr w:type="spellStart"/>
+      <w:r>
+        <w:t>it</w:t>
+      </w:r>
+      <w:proofErr w:type="spellEnd"/>
+      <w:r>
+        <w:t xml:space="preserve"> all</w:t>
+      </w:r>
+      <w:r>
+        <w:br/>
+      </w:r>
+      <w:proofErr w:type="spellStart"/>
+      <w:r>
+        <w:t>You’ve</w:t>
+      </w:r>
+      <w:proofErr w:type="spellEnd"/>
+      <w:r>
+        <w:t xml:space="preserve"> </w:t>
+      </w:r>
+      <w:proofErr w:type="spellStart"/>
+      <w:r>
+        <w:t>seen</w:t>
+      </w:r>
+      <w:proofErr w:type="spellEnd"/>
+      <w:r>
+        <w:t xml:space="preserve"> </w:t>
+      </w:r>
+      <w:proofErr w:type="spellStart"/>
+      <w:r>
+        <w:t>the</w:t>
+      </w:r>
+      <w:proofErr w:type="spellEnd"/>
+      <w:r>
+        <w:t xml:space="preserve"> </w:t>
+      </w:r>
+      <w:proofErr w:type="spellStart"/>
+      <w:r>
+        <w:t>great</w:t>
+      </w:r>
+      <w:proofErr w:type="spellEnd"/>
+      <w:r>
+        <w:t xml:space="preserve"> </w:t>
+      </w:r>
+      <w:proofErr w:type="spellStart"/>
+      <w:r>
+        <w:t>world</w:t>
+      </w:r>
+      <w:proofErr w:type="spellEnd"/>
+      <w:r>
+        <w:t xml:space="preserve"> and </w:t>
+      </w:r>
+      <w:proofErr w:type="spellStart"/>
+      <w:r>
+        <w:t>you’ve</w:t>
+      </w:r>
+      <w:proofErr w:type="spellEnd"/>
+      <w:r>
+        <w:t xml:space="preserve"> </w:t>
+      </w:r>
+      <w:proofErr w:type="spellStart"/>
+      <w:r>
+        <w:t>seen</w:t>
+      </w:r>
+      <w:proofErr w:type="spellEnd"/>
+      <w:r>
+        <w:t xml:space="preserve"> </w:t>
+      </w:r>
+      <w:proofErr w:type="spellStart"/>
+      <w:r>
+        <w:t>the</w:t>
+      </w:r>
+      <w:proofErr w:type="spellEnd"/>
+      <w:r>
+        <w:t xml:space="preserve"> </w:t>
+      </w:r>
+      <w:proofErr w:type="spellStart"/>
+      <w:r>
+        <w:t>small</w:t>
+      </w:r>
+      <w:proofErr w:type="spellEnd"/>
+      <w:r>
+        <w:br/>
+      </w:r>
+      <w:proofErr w:type="spellStart"/>
+      <w:r>
+        <w:t>You</w:t>
+      </w:r>
+      <w:proofErr w:type="spellEnd"/>
+      <w:r>
+        <w:t xml:space="preserve"> </w:t>
+      </w:r>
+      <w:proofErr w:type="spellStart"/>
+      <w:r>
+        <w:t>fell</w:t>
+      </w:r>
+      <w:proofErr w:type="spellEnd"/>
+      <w:r>
+        <w:t xml:space="preserve"> </w:t>
+      </w:r>
+      <w:proofErr w:type="spellStart"/>
+      <w:r>
+        <w:t>into</w:t>
+      </w:r>
+      <w:proofErr w:type="spellEnd"/>
+      <w:r>
+        <w:t xml:space="preserve"> </w:t>
+      </w:r>
+      <w:proofErr w:type="spellStart"/>
+      <w:r>
+        <w:t>the</w:t>
+      </w:r>
+      <w:proofErr w:type="spellEnd"/>
+      <w:r>
+        <w:t xml:space="preserve"> </w:t>
+      </w:r>
+      <w:proofErr w:type="spellStart"/>
+      <w:r>
+        <w:t>fire</w:t>
+      </w:r>
+      <w:proofErr w:type="spellEnd"/>
+      <w:r>
+        <w:t xml:space="preserve"> and </w:t>
+      </w:r>
+      <w:proofErr w:type="spellStart"/>
+      <w:r>
+        <w:t>you’re</w:t>
+      </w:r>
+      <w:proofErr w:type="spellEnd"/>
+      <w:r>
+        <w:t xml:space="preserve"> </w:t>
+      </w:r>
+      <w:proofErr w:type="spellStart"/>
+      <w:r>
+        <w:t>eating</w:t>
+      </w:r>
+      <w:proofErr w:type="spellEnd"/>
+      <w:r>
+        <w:t xml:space="preserve"> </w:t>
+      </w:r>
+      <w:proofErr w:type="spellStart"/>
+      <w:r>
+        <w:t>the</w:t>
+      </w:r>
+      <w:proofErr w:type="spellEnd"/>
+      <w:r>
+        <w:t xml:space="preserve"> </w:t>
+      </w:r>
+      <w:proofErr w:type="spellStart"/>
+      <w:r>
+        <w:t>flame</w:t>
+      </w:r>
+      <w:proofErr w:type="spellEnd"/>
+      <w:r>
+        <w:br/>
+      </w:r>
+      <w:proofErr w:type="spellStart"/>
+      <w:r>
+        <w:t>Better</w:t>
+      </w:r>
+      <w:proofErr w:type="spellEnd"/>
+      <w:r>
+        <w:t xml:space="preserve"> </w:t>
+      </w:r>
+      <w:proofErr w:type="spellStart"/>
+      <w:r>
+        <w:t>seal</w:t>
+      </w:r>
+      <w:proofErr w:type="spellEnd"/>
+      <w:r>
+        <w:t xml:space="preserve"> </w:t>
+      </w:r>
+      <w:proofErr w:type="spellStart"/>
+      <w:r>
+        <w:t>up</w:t>
+      </w:r>
+      <w:proofErr w:type="spellEnd"/>
+      <w:r>
+        <w:t xml:space="preserve"> </w:t>
+      </w:r>
+      <w:proofErr w:type="spellStart"/>
+      <w:r>
+        <w:t>your</w:t>
+      </w:r>
+      <w:proofErr w:type="spellEnd"/>
+      <w:r>
+        <w:t xml:space="preserve"> </w:t>
+      </w:r>
+      <w:proofErr w:type="spellStart"/>
+      <w:r>
+        <w:t>lips</w:t>
+      </w:r>
+      <w:proofErr w:type="spellEnd"/>
+      <w:r>
+        <w:t xml:space="preserve"> </w:t>
+      </w:r>
+      <w:proofErr w:type="spellStart"/>
+      <w:r>
+        <w:t>if</w:t>
+      </w:r>
+      <w:proofErr w:type="spellEnd"/>
+      <w:r>
+        <w:t xml:space="preserve"> </w:t>
+      </w:r>
+      <w:proofErr w:type="spellStart"/>
+      <w:r>
+        <w:t>you</w:t>
+      </w:r>
+      <w:proofErr w:type="spellEnd"/>
+      <w:r>
+        <w:t xml:space="preserve"> </w:t>
+      </w:r>
+      <w:proofErr w:type="spellStart"/>
+      <w:r>
+        <w:t>want</w:t>
+      </w:r>
+      <w:proofErr w:type="spellEnd"/>
+      <w:r>
+        <w:t xml:space="preserve"> </w:t>
+      </w:r>
+      <w:proofErr w:type="spellStart"/>
+      <w:r>
+        <w:t>to</w:t>
+      </w:r>
+      <w:proofErr w:type="spellEnd"/>
+      <w:r>
+        <w:t xml:space="preserve"> </w:t>
+      </w:r>
+      <w:proofErr w:type="spellStart"/>
+      <w:r>
+        <w:t>stay</w:t>
+      </w:r>
+      <w:proofErr w:type="spellEnd"/>
+      <w:r>
+        <w:t xml:space="preserve"> in </w:t>
+      </w:r>
+      <w:proofErr w:type="spellStart"/>
+      <w:r>
+        <w:t>the</w:t>
+      </w:r>
+      <w:proofErr w:type="spellEnd"/>
+      <w:r>
+        <w:t xml:space="preserve"> game</w:t>
+      </w:r>
+      <w:r>
+        <w:br/>
+        <w:t xml:space="preserve">Be </w:t>
+      </w:r>
+      <w:proofErr w:type="spellStart"/>
+      <w:r>
+        <w:t>reasonable</w:t>
+      </w:r>
+      <w:proofErr w:type="spellEnd"/>
+      <w:r>
+        <w:t xml:space="preserve"> Mister - </w:t>
+      </w:r>
+      <w:proofErr w:type="spellStart"/>
+      <w:r>
+        <w:t>be</w:t>
+      </w:r>
+      <w:proofErr w:type="spellEnd"/>
+      <w:r>
+        <w:t xml:space="preserve"> honest </w:t>
+      </w:r>
+      <w:proofErr w:type="spellStart"/>
+      <w:r>
+        <w:t>be</w:t>
+      </w:r>
+      <w:proofErr w:type="spellEnd"/>
+      <w:r>
+        <w:t xml:space="preserve"> fair</w:t>
+      </w:r>
+      <w:r>
+        <w:br/>
+      </w:r>
+      <w:proofErr w:type="spellStart"/>
+      <w:r>
+        <w:t>Let</w:t>
+      </w:r>
+      <w:proofErr w:type="spellEnd"/>
+      <w:r>
+        <w:t xml:space="preserve"> all </w:t>
+      </w:r>
+      <w:proofErr w:type="spellStart"/>
+      <w:r>
+        <w:t>of</w:t>
+      </w:r>
+      <w:proofErr w:type="spellEnd"/>
+      <w:r>
+        <w:t xml:space="preserve"> </w:t>
+      </w:r>
+      <w:proofErr w:type="spellStart"/>
+      <w:r>
+        <w:t>your</w:t>
+      </w:r>
+      <w:proofErr w:type="spellEnd"/>
+      <w:r>
+        <w:t xml:space="preserve"> </w:t>
+      </w:r>
+      <w:proofErr w:type="spellStart"/>
+      <w:r>
+        <w:t>earthly</w:t>
+      </w:r>
+      <w:proofErr w:type="spellEnd"/>
+      <w:r>
+        <w:t xml:space="preserve"> </w:t>
+      </w:r>
+      <w:proofErr w:type="spellStart"/>
+      <w:r>
+        <w:t>thoughts</w:t>
+      </w:r>
+      <w:proofErr w:type="spellEnd"/>
+      <w:r>
+        <w:t xml:space="preserve"> </w:t>
+      </w:r>
+      <w:proofErr w:type="spellStart"/>
+      <w:r>
+        <w:t>be</w:t>
+      </w:r>
+      <w:proofErr w:type="spellEnd"/>
+      <w:r>
+        <w:t xml:space="preserve"> a </w:t>
+      </w:r>
+      <w:proofErr w:type="spellStart"/>
+      <w:r>
+        <w:t>prayer</w:t>
+      </w:r>
+      <w:proofErr w:type="spellEnd"/>
     </w:p>
     <w:p/>
     <w:p>
@@ -5304,30 +7002,55 @@
     <w:p/>
     <w:p>
       <w:r>
-        <w:t xml:space="preserve">Every Grain of Sand, </w:t>
-      </w:r>
-      <w:r>
-        <w:rPr>
-          <w:i/>
-        </w:rPr>
-        <w:t>Album Shot of Love</w:t>
+        <w:t xml:space="preserve">Every </w:t>
+      </w:r>
+      <w:proofErr w:type="spellStart"/>
+      <w:r>
+        <w:t>Grain</w:t>
+      </w:r>
+      <w:proofErr w:type="spellEnd"/>
+      <w:r>
+        <w:t xml:space="preserve"> </w:t>
+      </w:r>
+      <w:proofErr w:type="spellStart"/>
+      <w:r>
+        <w:t>of</w:t>
+      </w:r>
+      <w:proofErr w:type="spellEnd"/>
+      <w:r>
+        <w:t xml:space="preserve"> Sand, </w:t>
+      </w:r>
+      <w:r>
+        <w:rPr>
+          <w:i/>
+        </w:rPr>
+        <w:t xml:space="preserve">Album Shot </w:t>
+      </w:r>
+      <w:proofErr w:type="spellStart"/>
+      <w:r>
+        <w:rPr>
+          <w:i/>
+        </w:rPr>
+        <w:t>of</w:t>
+      </w:r>
+      <w:proofErr w:type="spellEnd"/>
+      <w:r>
+        <w:rPr>
+          <w:i/>
+        </w:rPr>
+        <w:t xml:space="preserve"> Love</w:t>
       </w:r>
       <w:r>
         <w:t>, 1981</w:t>
       </w:r>
     </w:p>
     <w:p/>
-    <w:p>
-      <w:r>
-        <w:t>Deutsche Versionen: u. a. Kriemhild - Jedes Körnchen Sand; Peter Post: Jedes Korn von Sand</w:t>
-      </w:r>
-    </w:p>
     <w:p/>
     <w:p>
       <w:pPr>
         <w:pStyle w:val="berschrift1"/>
       </w:pPr>
-      <w:bookmarkStart w:id="12" w:name="_Toc192682397"/>
+      <w:bookmarkStart w:id="12" w:name="_Toc192864898"/>
       <w:r>
         <w:lastRenderedPageBreak/>
         <w:t>Wem willst Du dienen?</w:t>
@@ -5366,7 +7089,15 @@
     </w:p>
     <w:p>
       <w:r>
-        <w:t>So musst du in einem Amt entweder Gott oder dem Teufel dienen, denn zwei Herren kannst du nicht zugleich dienen. Denn Eigenheit und Gelassenheit sind zwei. Wer Gott dient, der ist in Gott gelassen, und sieht in allen Dingen auf die Wahrheit und Gerechtigkeit, und diese will er fördern. Wer aber der Eigenheit dient, der sieht auf Gunst und der Welt Hoheit, damit alles ihm zustatten komme. Dieser ist im Dienst des bösartigen Adams, in dem der Teufel seinen Sitz hat, und hilft ihm rechtsprechen.</w:t>
+        <w:t xml:space="preserve">So musst du in einem Amt entweder Gott oder dem Teufel dienen, denn zwei Herren kannst du nicht zugleich dienen. Denn Eigenheit und Gelassenheit sind zwei. Wer Gott dient, der ist in Gott gelassen, und sieht in allen Dingen auf die Wahrheit und Gerechtigkeit, und diese will er fördern. Wer aber der Eigenheit dient, der sieht auf Gunst und der Welt Hoheit, damit alles ihm </w:t>
+      </w:r>
+      <w:proofErr w:type="gramStart"/>
+      <w:r>
+        <w:t>zustatten komme</w:t>
+      </w:r>
+      <w:proofErr w:type="gramEnd"/>
+      <w:r>
+        <w:t>. Dieser ist im Dienst des bösartigen Adams, in dem der Teufel seinen Sitz hat, und hilft ihm rechtsprechen.</w:t>
       </w:r>
     </w:p>
     <w:p>
@@ -5382,7 +7113,23 @@
     </w:p>
     <w:p>
       <w:r>
-        <w:t>Oh du Weltrichter, verlaß dich nicht auf den Turm zu Babel, auf Weltschlüsse und Menschensatzungen, denn seine Spitze reicht nicht in den Himmel. Er ist nur die Höhe der Verwirrung, des Streits und falschen Verstandes. Gott sieht dir ins Herz und prüft deinen Willen. Die Gesetze vertreten dich nicht vor Gott, wenn du nach densel-ben richtest, aber dein Herz etwas ganz anderes weiß. Denke nur nicht anders, so daß du dem Teufel das Recht sprichst und ihm unter einem glänzenden Mantel dienst. Das Recht ist Gottes und Gott selbst, aber das Unrecht ist des Teufels und der Teufel selber. Welchem Herrn du dienst, der wird dich belohnen und wird selbst dein Lohn sein. Das hast du in deinem Amt zu erwarten.</w:t>
+        <w:t xml:space="preserve">Oh du Weltrichter, </w:t>
+      </w:r>
+      <w:proofErr w:type="spellStart"/>
+      <w:r>
+        <w:t>verlaß</w:t>
+      </w:r>
+      <w:proofErr w:type="spellEnd"/>
+      <w:r>
+        <w:t xml:space="preserve"> dich nicht auf den Turm zu Babel, auf Weltschlüsse und Menschensatzungen, denn seine Spitze reicht nicht in den Himmel. Er ist nur die Höhe der Verwirrung, des Streits und falschen Verstandes. Gott sieht dir ins Herz und prüft deinen Willen. Die Gesetze vertreten dich nicht vor Gott, wenn du nach denselben richtest, aber dein Herz etwas ganz anderes weiß. Denke nur nicht anders, so </w:t>
+      </w:r>
+      <w:proofErr w:type="spellStart"/>
+      <w:r>
+        <w:t>daß</w:t>
+      </w:r>
+      <w:proofErr w:type="spellEnd"/>
+      <w:r>
+        <w:t xml:space="preserve"> du dem Teufel das Recht sprichst und ihm unter einem glänzenden Mantel dienst. Das Recht ist Gottes und Gott selbst, aber das Unrecht ist des Teufels und der Teufel selber. Welchem Herrn du dienst, der wird dich belohnen und wird selbst dein Lohn sein. Das hast du in deinem Amt zu erwarten.</w:t>
       </w:r>
     </w:p>
     <w:p>
@@ -5455,8 +7202,29 @@
       </w:r>
     </w:p>
     <w:p>
-      <w:r>
-        <w:t xml:space="preserve">Gotta Serve Somebody, Album </w:t>
+      <w:proofErr w:type="spellStart"/>
+      <w:r>
+        <w:t>Gotta</w:t>
+      </w:r>
+      <w:proofErr w:type="spellEnd"/>
+      <w:r>
+        <w:t xml:space="preserve"> </w:t>
+      </w:r>
+      <w:proofErr w:type="spellStart"/>
+      <w:r>
+        <w:t>Serve</w:t>
+      </w:r>
+      <w:proofErr w:type="spellEnd"/>
+      <w:r>
+        <w:t xml:space="preserve"> </w:t>
+      </w:r>
+      <w:proofErr w:type="spellStart"/>
+      <w:r>
+        <w:t>Somebody</w:t>
+      </w:r>
+      <w:proofErr w:type="spellEnd"/>
+      <w:r>
+        <w:t xml:space="preserve">, Album </w:t>
       </w:r>
       <w:r>
         <w:rPr>
@@ -5516,7 +7284,15 @@
       </w:r>
       <w:r>
         <w:br/>
-        <w:t xml:space="preserve">Du magst mich Bobby oder Zimmy nennen  </w:t>
+        <w:t xml:space="preserve">Du magst mich Bobby oder </w:t>
+      </w:r>
+      <w:proofErr w:type="spellStart"/>
+      <w:r>
+        <w:t>Zimmy</w:t>
+      </w:r>
+      <w:proofErr w:type="spellEnd"/>
+      <w:r>
+        <w:t xml:space="preserve"> nennen  </w:t>
       </w:r>
       <w:r>
         <w:br/>
@@ -5549,7 +7325,7 @@
       <w:pPr>
         <w:pStyle w:val="berschrift1"/>
       </w:pPr>
-      <w:bookmarkStart w:id="13" w:name="_Toc192682398"/>
+      <w:bookmarkStart w:id="13" w:name="_Toc192864899"/>
       <w:r>
         <w:t>Versuchung</w:t>
       </w:r>
@@ -5596,8 +7372,13 @@
     </w:p>
     <w:p>
       <w:r>
-        <w:t>Mysterium Magnum 66.42, Kapitel über Josef und Potiphar</w:t>
-      </w:r>
+        <w:t xml:space="preserve">Mysterium Magnum 66.42, Kapitel über Josef und </w:t>
+      </w:r>
+      <w:proofErr w:type="spellStart"/>
+      <w:r>
+        <w:t>Potiphar</w:t>
+      </w:r>
+      <w:proofErr w:type="spellEnd"/>
     </w:p>
     <w:p/>
     <w:p>
@@ -5607,11 +7388,59 @@
     </w:p>
     <w:p>
       <w:r>
-        <w:t xml:space="preserve">Und wenn es ein frommer und züchtiger Josef wäre, der in diese Saubälge und Lockhäuser des Teufels nicht eingehen wollte, den verrufen sie und bezichtigen ihn der Unzucht, als hätte er sie betrügen wollen, und rauben ihm seine Ehre, und sind doch eben selber diese Brunsthengste, welche Zucker aufstreuen und Galle zu essen geben, welche fremden Männern so lange Zucker aufstreuen, wie sie Geld im Beutel haben, bis sie diese um Habe, Ehre und Gut bringen, so daß sie ihnen nichts mehr zu geben haben. Dann schänden sie </w:t>
+        <w:t xml:space="preserve">Und wenn es ein frommer und züchtiger Josef wäre, der in diese </w:t>
+      </w:r>
+      <w:proofErr w:type="spellStart"/>
+      <w:r>
+        <w:t>Saubälge</w:t>
+      </w:r>
+      <w:proofErr w:type="spellEnd"/>
+      <w:r>
+        <w:t xml:space="preserve"> und Lockhäuser des Teufels nicht eingehen wollte, den verrufen sie und bezichtigen ihn der Unzucht, als hätte er sie betrügen wollen, und rauben ihm seine Ehre, und sind doch eben selber diese Brunsthengste, welche Zucker aufstreuen und Galle zu essen geben, welche fremden Männern so lange Zucker aufstreuen, wie sie Geld im Beutel haben, bis sie diese um Habe, Ehre und Gut bringen, so </w:t>
+      </w:r>
+      <w:proofErr w:type="spellStart"/>
+      <w:r>
+        <w:t>daß</w:t>
+      </w:r>
+      <w:proofErr w:type="spellEnd"/>
+      <w:r>
+        <w:t xml:space="preserve"> sie ihnen nichts mehr zu geben haben. Dann schänden sie </w:t>
       </w:r>
       <w:r>
         <w:lastRenderedPageBreak/>
-        <w:t>diese und lassen sie ohne Rock nach Hause gehen, wie Potiphars Frau den Josef. So hat der Teufel die Seele, und die Hure hat den Rock zum Pfand, in welcher Hure nichts anderes regiert, als die Schlange mit ihren Jungen. Und wer sich zu ihnen tut, der wird von der Schlange vergiftet, denn die Schlange schmeißt ihm ihre Brut in Leib und Seele und vergiftet ihn so sehr, daß er sein Herz an die Hure hängt und ihr nachläuft, als wäre er fest an sie gebunden.</w:t>
+        <w:t xml:space="preserve">diese und lassen sie ohne Rock nach Hause gehen, wie </w:t>
+      </w:r>
+      <w:proofErr w:type="spellStart"/>
+      <w:r>
+        <w:t>Potiphars</w:t>
+      </w:r>
+      <w:proofErr w:type="spellEnd"/>
+      <w:r>
+        <w:t xml:space="preserve"> Frau </w:t>
+      </w:r>
+      <w:proofErr w:type="gramStart"/>
+      <w:r>
+        <w:t>den Josef</w:t>
+      </w:r>
+      <w:proofErr w:type="gramEnd"/>
+      <w:r>
+        <w:t xml:space="preserve">. So hat der Teufel die Seele, und die Hure hat den Rock zum Pfand, in welcher Hure nichts anderes </w:t>
+      </w:r>
+      <w:proofErr w:type="gramStart"/>
+      <w:r>
+        <w:t>regiert,</w:t>
+      </w:r>
+      <w:proofErr w:type="gramEnd"/>
+      <w:r>
+        <w:t xml:space="preserve"> als die Schlange mit ihren Jungen. Und wer sich zu ihnen tut, der wird von der Schlange vergiftet, denn die Schlange schmeißt ihm ihre Brut in Leib und Seele und vergiftet ihn so sehr, </w:t>
+      </w:r>
+      <w:proofErr w:type="spellStart"/>
+      <w:r>
+        <w:t>daß</w:t>
+      </w:r>
+      <w:proofErr w:type="spellEnd"/>
+      <w:r>
+        <w:t xml:space="preserve"> er sein Herz an die Hure hängt und ihr nachläuft, als wäre er fest an sie gebunden.</w:t>
       </w:r>
     </w:p>
     <w:p/>
@@ -5685,27 +7514,39 @@
         <w:t>Nachdem sie ihn mit Worten vergifteten ...</w:t>
       </w:r>
     </w:p>
+    <w:p>
+      <w:proofErr w:type="spellStart"/>
+      <w:r>
+        <w:t>Desolation</w:t>
+      </w:r>
+      <w:proofErr w:type="spellEnd"/>
+      <w:r>
+        <w:t xml:space="preserve"> </w:t>
+      </w:r>
+      <w:proofErr w:type="spellStart"/>
+      <w:r>
+        <w:t>Row</w:t>
+      </w:r>
+      <w:proofErr w:type="spellEnd"/>
+      <w:r>
+        <w:t xml:space="preserve">, Album </w:t>
+      </w:r>
+      <w:r>
+        <w:rPr>
+          <w:i/>
+        </w:rPr>
+        <w:t>Highway 61 Revisited</w:t>
+      </w:r>
+      <w:r>
+        <w:t>, 1965</w:t>
+      </w:r>
+    </w:p>
     <w:p/>
     <w:p>
-      <w:r>
-        <w:t xml:space="preserve">Desolation Row, Album </w:t>
-      </w:r>
-      <w:r>
-        <w:rPr>
-          <w:i/>
-        </w:rPr>
-        <w:t>Highway 61 Revisited</w:t>
-      </w:r>
-      <w:r>
-        <w:t>, 1965</w:t>
-      </w:r>
-    </w:p>
-    <w:p/>
-    <w:p>
       <w:pPr>
         <w:pStyle w:val="berschrift1"/>
       </w:pPr>
-      <w:bookmarkStart w:id="14" w:name="_Toc192682399"/>
+      <w:bookmarkStart w:id="14" w:name="_Toc192864900"/>
       <w:r>
         <w:t>Das Irdische gegen das Geistige</w:t>
       </w:r>
@@ -5755,8 +7596,21 @@
       </w:r>
     </w:p>
     <w:p>
-      <w:r>
-        <w:t>Oh mein Buhle, kehre doch um und gehe von der Eitelkeit ab, oder du verlierst meine Liebe und das edle Perlein.</w:t>
+      <w:proofErr w:type="gramStart"/>
+      <w:r>
+        <w:t>Oh</w:t>
+      </w:r>
+      <w:proofErr w:type="gramEnd"/>
+      <w:r>
+        <w:t xml:space="preserve"> mein Buhle, kehre doch um und gehe von der Eitelkeit ab, oder du verlierst meine Liebe und das edle </w:t>
+      </w:r>
+      <w:proofErr w:type="spellStart"/>
+      <w:r>
+        <w:t>Perlein</w:t>
+      </w:r>
+      <w:proofErr w:type="spellEnd"/>
+      <w:r>
+        <w:t>.</w:t>
       </w:r>
     </w:p>
     <w:p/>
@@ -5775,7 +7629,15 @@
     </w:p>
     <w:p>
       <w:r>
-        <w:t xml:space="preserve">Du bist närrisch, daß du der Welt Narr und Spott sein willst.  </w:t>
+        <w:t xml:space="preserve">Du bist närrisch, </w:t>
+      </w:r>
+      <w:proofErr w:type="spellStart"/>
+      <w:r>
+        <w:t>daß</w:t>
+      </w:r>
+      <w:proofErr w:type="spellEnd"/>
+      <w:r>
+        <w:t xml:space="preserve"> du der Welt Narr und Spott sein willst.  </w:t>
       </w:r>
       <w:r>
         <w:br/>
@@ -5864,12 +7726,14 @@
       <w:r>
         <w:t xml:space="preserve">Solid Rock, Album </w:t>
       </w:r>
+      <w:proofErr w:type="spellStart"/>
       <w:r>
         <w:rPr>
           <w:i/>
         </w:rPr>
         <w:t>Saved</w:t>
       </w:r>
+      <w:proofErr w:type="spellEnd"/>
       <w:r>
         <w:t>, 1980</w:t>
       </w:r>
@@ -5879,7 +7743,7 @@
       <w:pPr>
         <w:pStyle w:val="berschrift1"/>
       </w:pPr>
-      <w:bookmarkStart w:id="15" w:name="_Toc192682400"/>
+      <w:bookmarkStart w:id="15" w:name="_Toc192864901"/>
       <w:r>
         <w:t>Die Hohe Liebe</w:t>
       </w:r>
@@ -5973,7 +7837,15 @@
     </w:p>
     <w:p>
       <w:r>
-        <w:t>Nun sei dir, o großer Gott, in deiner Kraft und Süßigkeit, Lob, Dank, Stärke, Preis und Ehre, dass du mich von dem Treiber der Angst erlöset hast. O du schönes Lieb, mein Herze fasset dich, wo bist du so lange gewesen? Mich deucht, ich wäre in der Hölle und in Gottes Grimm.</w:t>
+        <w:t xml:space="preserve">Nun sei dir, o großer Gott, in deiner Kraft und Süßigkeit, Lob, Dank, Stärke, Preis und Ehre, dass du mich von dem Treiber der Angst erlöset hast. O du schönes Lieb, mein Herze fasset dich, wo bist du so lange gewesen? Mich deucht, ich wäre in der Hölle und in Gottes </w:t>
+      </w:r>
+      <w:proofErr w:type="gramStart"/>
+      <w:r>
+        <w:t>Grimm</w:t>
+      </w:r>
+      <w:proofErr w:type="gramEnd"/>
+      <w:r>
+        <w:t>.</w:t>
       </w:r>
     </w:p>
     <w:p>
@@ -5982,8 +7854,13 @@
       </w:r>
     </w:p>
     <w:p>
-      <w:r>
-        <w:t>Oh mein Bräutigam, wie ist mir so wohl in deiner Ehe. Küsse mich doch mit deiner Begierde, in deiner Stärke und Macht, so will ich dir alle meine Schöne zeigen und dich mit meiner süßen Liebe und hellem Licht in deinem Feuerleben erfreuen. Alle heiligen Engel erfreuen sich jetzt mit uns, dass sie uns wieder in der Ehe sehen.</w:t>
+      <w:proofErr w:type="gramStart"/>
+      <w:r>
+        <w:t>Oh</w:t>
+      </w:r>
+      <w:proofErr w:type="gramEnd"/>
+      <w:r>
+        <w:t xml:space="preserve"> mein Bräutigam, wie ist mir so wohl in deiner Ehe. Küsse mich doch mit deiner Begierde, in deiner Stärke und Macht, so will ich dir alle meine Schöne zeigen und dich mit meiner süßen Liebe und hellem Licht in deinem Feuerleben erfreuen. Alle heiligen Engel erfreuen sich jetzt mit uns, dass sie uns wieder in der Ehe sehen.</w:t>
       </w:r>
     </w:p>
     <w:p>
@@ -5995,7 +7872,21 @@
         <w:rPr>
           <w:i/>
         </w:rPr>
-        <w:t>Die Pforte des paradeisischen Rosengartens</w:t>
+        <w:t xml:space="preserve">Die Pforte des </w:t>
+      </w:r>
+      <w:proofErr w:type="spellStart"/>
+      <w:r>
+        <w:rPr>
+          <w:i/>
+        </w:rPr>
+        <w:t>paradeisischen</w:t>
+      </w:r>
+      <w:proofErr w:type="spellEnd"/>
+      <w:r>
+        <w:rPr>
+          <w:i/>
+        </w:rPr>
+        <w:t xml:space="preserve"> Rosengartens</w:t>
       </w:r>
       <w:r>
         <w:t xml:space="preserve">, </w:t>
@@ -6074,18 +7965,51 @@
     </w:p>
     <w:p>
       <w:r>
-        <w:t>Love Minus Zero / No Limit,</w:t>
+        <w:t xml:space="preserve">Love Minus Zero / </w:t>
+      </w:r>
+      <w:proofErr w:type="spellStart"/>
+      <w:r>
+        <w:t>No</w:t>
+      </w:r>
+      <w:proofErr w:type="spellEnd"/>
+      <w:r>
+        <w:t xml:space="preserve"> Limit,</w:t>
       </w:r>
       <w:r>
         <w:br/>
         <w:t>Album </w:t>
       </w:r>
+      <w:proofErr w:type="spellStart"/>
       <w:r>
         <w:rPr>
           <w:i/>
           <w:iCs/>
         </w:rPr>
-        <w:t>Bringing It all Back Home</w:t>
+        <w:t>Bringing</w:t>
+      </w:r>
+      <w:proofErr w:type="spellEnd"/>
+      <w:r>
+        <w:rPr>
+          <w:i/>
+          <w:iCs/>
+        </w:rPr>
+        <w:t xml:space="preserve"> </w:t>
+      </w:r>
+      <w:proofErr w:type="spellStart"/>
+      <w:r>
+        <w:rPr>
+          <w:i/>
+          <w:iCs/>
+        </w:rPr>
+        <w:t>It</w:t>
+      </w:r>
+      <w:proofErr w:type="spellEnd"/>
+      <w:r>
+        <w:rPr>
+          <w:i/>
+          <w:iCs/>
+        </w:rPr>
+        <w:t xml:space="preserve"> all Back Home</w:t>
       </w:r>
       <w:r>
         <w:t>, 1965</w:t>
@@ -6114,7 +8038,14 @@
       </w:r>
       <w:r>
         <w:br/>
-        <w:t xml:space="preserve">Kann ich auf Dich zählen  </w:t>
+      </w:r>
+      <w:proofErr w:type="gramStart"/>
+      <w:r>
+        <w:t>Kann</w:t>
+      </w:r>
+      <w:proofErr w:type="gramEnd"/>
+      <w:r>
+        <w:t xml:space="preserve"> ich auf Dich zählen  </w:t>
       </w:r>
       <w:r>
         <w:br/>
@@ -6122,8 +8053,29 @@
       </w:r>
     </w:p>
     <w:p>
-      <w:r>
-        <w:t xml:space="preserve">Is Your Love in Vain? Album </w:t>
+      <w:proofErr w:type="spellStart"/>
+      <w:r>
+        <w:t>Is</w:t>
+      </w:r>
+      <w:proofErr w:type="spellEnd"/>
+      <w:r>
+        <w:t xml:space="preserve"> </w:t>
+      </w:r>
+      <w:proofErr w:type="spellStart"/>
+      <w:r>
+        <w:t>Your</w:t>
+      </w:r>
+      <w:proofErr w:type="spellEnd"/>
+      <w:r>
+        <w:t xml:space="preserve"> Love in </w:t>
+      </w:r>
+      <w:proofErr w:type="spellStart"/>
+      <w:r>
+        <w:t>Vain</w:t>
+      </w:r>
+      <w:proofErr w:type="spellEnd"/>
+      <w:r>
+        <w:t xml:space="preserve">? Album </w:t>
       </w:r>
       <w:r>
         <w:rPr>
@@ -6172,8 +8124,29 @@
       </w:r>
     </w:p>
     <w:p>
-      <w:r>
-        <w:t xml:space="preserve">Is Your Love in Vain? Album </w:t>
+      <w:proofErr w:type="spellStart"/>
+      <w:r>
+        <w:t>Is</w:t>
+      </w:r>
+      <w:proofErr w:type="spellEnd"/>
+      <w:r>
+        <w:t xml:space="preserve"> </w:t>
+      </w:r>
+      <w:proofErr w:type="spellStart"/>
+      <w:r>
+        <w:t>Your</w:t>
+      </w:r>
+      <w:proofErr w:type="spellEnd"/>
+      <w:r>
+        <w:t xml:space="preserve"> Love in </w:t>
+      </w:r>
+      <w:proofErr w:type="spellStart"/>
+      <w:r>
+        <w:t>Vain</w:t>
+      </w:r>
+      <w:proofErr w:type="spellEnd"/>
+      <w:r>
+        <w:t xml:space="preserve">? Album </w:t>
       </w:r>
       <w:r>
         <w:rPr>
@@ -6190,7 +8163,7 @@
       <w:pPr>
         <w:pStyle w:val="berschrift1"/>
       </w:pPr>
-      <w:bookmarkStart w:id="16" w:name="_Toc192682401"/>
+      <w:bookmarkStart w:id="16" w:name="_Toc192864902"/>
       <w:r>
         <w:lastRenderedPageBreak/>
         <w:t>Nüchternheit</w:t>
@@ -6229,8 +8202,13 @@
       </w:r>
     </w:p>
     <w:p>
-      <w:r>
-        <w:t>Ach holdseliges Lieb, gib mir doch deine Perle, dass ich ewig möchte in solcher Freude stehen.</w:t>
+      <w:proofErr w:type="gramStart"/>
+      <w:r>
+        <w:t>Ach</w:t>
+      </w:r>
+      <w:proofErr w:type="gramEnd"/>
+      <w:r>
+        <w:t xml:space="preserve"> holdseliges Lieb, gib mir doch deine Perle, dass ich ewig möchte in solcher Freude stehen.</w:t>
       </w:r>
     </w:p>
     <w:p>
@@ -6240,12 +8218,36 @@
     </w:p>
     <w:p>
       <w:r>
-        <w:t>Du möchtest in deiner großen Freude wiederum Irdigkeit in meine Schöne einführen und mein Perllein verdunkeln.</w:t>
-      </w:r>
-    </w:p>
-    <w:p>
-      <w:r>
-        <w:t>Auch möchtest du stolz werden wie Luzifer ward ...</w:t>
+        <w:t xml:space="preserve">Du möchtest in deiner großen Freude wiederum </w:t>
+      </w:r>
+      <w:proofErr w:type="spellStart"/>
+      <w:r>
+        <w:t>Irdigkeit</w:t>
+      </w:r>
+      <w:proofErr w:type="spellEnd"/>
+      <w:r>
+        <w:t xml:space="preserve"> in meine Schöne einführen und mein </w:t>
+      </w:r>
+      <w:proofErr w:type="spellStart"/>
+      <w:r>
+        <w:t>Perllein</w:t>
+      </w:r>
+      <w:proofErr w:type="spellEnd"/>
+      <w:r>
+        <w:t xml:space="preserve"> verdunkeln.</w:t>
+      </w:r>
+    </w:p>
+    <w:p>
+      <w:r>
+        <w:t xml:space="preserve">Auch möchtest du stolz </w:t>
+      </w:r>
+      <w:proofErr w:type="gramStart"/>
+      <w:r>
+        <w:t>werden</w:t>
+      </w:r>
+      <w:proofErr w:type="gramEnd"/>
+      <w:r>
+        <w:t xml:space="preserve"> wie Luzifer ward ...</w:t>
       </w:r>
     </w:p>
     <w:p>
@@ -6255,7 +8257,23 @@
     </w:p>
     <w:p>
       <w:r>
-        <w:t>Jedoch will ich dein äußer Leben ... ofte mit meinen Liebesstrahlen heimsuchen.</w:t>
+        <w:t xml:space="preserve">Jedoch will ich dein </w:t>
+      </w:r>
+      <w:proofErr w:type="spellStart"/>
+      <w:r>
+        <w:t>äußer</w:t>
+      </w:r>
+      <w:proofErr w:type="spellEnd"/>
+      <w:r>
+        <w:t xml:space="preserve"> Leben ... </w:t>
+      </w:r>
+      <w:proofErr w:type="spellStart"/>
+      <w:r>
+        <w:t>ofte</w:t>
+      </w:r>
+      <w:proofErr w:type="spellEnd"/>
+      <w:r>
+        <w:t xml:space="preserve"> mit meinen Liebesstrahlen heimsuchen.</w:t>
       </w:r>
     </w:p>
     <w:p>
@@ -6266,7 +8284,21 @@
         <w:rPr>
           <w:i/>
         </w:rPr>
-        <w:t>Die Pforte des paradeisischen Rosengartens</w:t>
+        <w:t xml:space="preserve">Die Pforte des </w:t>
+      </w:r>
+      <w:proofErr w:type="spellStart"/>
+      <w:r>
+        <w:rPr>
+          <w:i/>
+        </w:rPr>
+        <w:t>paradeisischen</w:t>
+      </w:r>
+      <w:proofErr w:type="spellEnd"/>
+      <w:r>
+        <w:rPr>
+          <w:i/>
+        </w:rPr>
+        <w:t xml:space="preserve"> Rosengartens</w:t>
       </w:r>
       <w:r>
         <w:t xml:space="preserve">, </w:t>
@@ -6291,8 +8323,13 @@
       </w:r>
     </w:p>
     <w:p>
-      <w:r>
-        <w:t>Ach holdseliges Lieb, gib mir doch deine Perle, dass ich ewig möchte in solcher Freude stehen.</w:t>
+      <w:proofErr w:type="gramStart"/>
+      <w:r>
+        <w:t>Ach</w:t>
+      </w:r>
+      <w:proofErr w:type="gramEnd"/>
+      <w:r>
+        <w:t xml:space="preserve"> holdseliges Lieb, gib mir doch deine Perle, dass ich ewig möchte in solcher Freude stehen.</w:t>
       </w:r>
     </w:p>
     <w:p>
@@ -6302,7 +8339,15 @@
     </w:p>
     <w:p>
       <w:r>
-        <w:t xml:space="preserve">Aber du bittest jetzt ein Schweres von mir, das ich nicht gerne mit dir wage. Du willst mein Perllein zum Eigentum haben. Gedenke doch, mein lieber Bräutigam, wie du es vorhin [beim Sündenfall] in Adam verwahrloset hast. [...]  </w:t>
+        <w:t xml:space="preserve">Aber du bittest jetzt ein Schweres von mir, das ich nicht gerne mit dir wage. Du willst mein </w:t>
+      </w:r>
+      <w:proofErr w:type="spellStart"/>
+      <w:r>
+        <w:t>Perllein</w:t>
+      </w:r>
+      <w:proofErr w:type="spellEnd"/>
+      <w:r>
+        <w:t xml:space="preserve"> zum Eigentum haben. Gedenke doch, mein lieber Bräutigam, wie du es vorhin [beim Sündenfall] in Adam verwahrloset hast. [...]  </w:t>
       </w:r>
     </w:p>
     <w:p>
@@ -6312,12 +8357,44 @@
     </w:p>
     <w:p>
       <w:r>
-        <w:t>Du möchtest in deiner großen Freude wiederum Irdigkeit in meine Schöne einführen und mein Perllein verdunkeln.</w:t>
-      </w:r>
-    </w:p>
-    <w:p>
-      <w:r>
-        <w:t>Auch möchtest du stolz werden wie Luzifer ward, als er das Perllein zum Eigentum hatte, und möchtest dich von Gottes Harmonie abwenden.</w:t>
+        <w:t xml:space="preserve">Du möchtest in deiner großen Freude wiederum </w:t>
+      </w:r>
+      <w:proofErr w:type="spellStart"/>
+      <w:r>
+        <w:t>Irdigkeit</w:t>
+      </w:r>
+      <w:proofErr w:type="spellEnd"/>
+      <w:r>
+        <w:t xml:space="preserve"> in meine Schöne einführen und mein </w:t>
+      </w:r>
+      <w:proofErr w:type="spellStart"/>
+      <w:r>
+        <w:t>Perllein</w:t>
+      </w:r>
+      <w:proofErr w:type="spellEnd"/>
+      <w:r>
+        <w:t xml:space="preserve"> verdunkeln.</w:t>
+      </w:r>
+    </w:p>
+    <w:p>
+      <w:r>
+        <w:t xml:space="preserve">Auch möchtest du stolz </w:t>
+      </w:r>
+      <w:proofErr w:type="gramStart"/>
+      <w:r>
+        <w:t>werden</w:t>
+      </w:r>
+      <w:proofErr w:type="gramEnd"/>
+      <w:r>
+        <w:t xml:space="preserve"> wie Luzifer ward, als er das </w:t>
+      </w:r>
+      <w:proofErr w:type="spellStart"/>
+      <w:r>
+        <w:t>Perllein</w:t>
+      </w:r>
+      <w:proofErr w:type="spellEnd"/>
+      <w:r>
+        <w:t xml:space="preserve"> zum Eigentum hatte, und möchtest dich von Gottes Harmonie abwenden.</w:t>
       </w:r>
     </w:p>
     <w:p>
@@ -6334,16 +8411,98 @@
         <w:t>Ich will</w:t>
       </w:r>
       <w:r>
-        <w:t xml:space="preserve"> mein Perllein in mir behalten und will in deiner verblichenen und jetzt in mir wieder lebendig gemachten innern Menschheit im Himmel in dir wohnen und </w:t>
-      </w:r>
-      <w:r>
-        <w:rPr>
-          <w:b/>
-        </w:rPr>
-        <w:t>mein Perllein dem Paradeis vorbehalten, bis du diese Irdigkeit von dir ablegest.</w:t>
-      </w:r>
-      <w:r>
-        <w:t xml:space="preserve"> Alsdann will ich dirs zum Eigentum geben. Aber mein Antlitz und süße Strahlen des Perlleins will ich dir die Zeit dieses irdischen Lebens gerne darbieten. Ich will mit dem Perllein im innern Chor wohnen und deine getreue liebe Braut sein. </w:t>
+        <w:t xml:space="preserve"> mein </w:t>
+      </w:r>
+      <w:proofErr w:type="spellStart"/>
+      <w:r>
+        <w:t>Perllein</w:t>
+      </w:r>
+      <w:proofErr w:type="spellEnd"/>
+      <w:r>
+        <w:t xml:space="preserve"> in mir behalten und will in deiner verblichenen und jetzt in mir wieder lebendig gemachten </w:t>
+      </w:r>
+      <w:proofErr w:type="spellStart"/>
+      <w:r>
+        <w:t>innern</w:t>
+      </w:r>
+      <w:proofErr w:type="spellEnd"/>
+      <w:r>
+        <w:t xml:space="preserve"> Menschheit im Himmel in dir wohnen und </w:t>
+      </w:r>
+      <w:r>
+        <w:rPr>
+          <w:b/>
+        </w:rPr>
+        <w:t xml:space="preserve">mein </w:t>
+      </w:r>
+      <w:proofErr w:type="spellStart"/>
+      <w:r>
+        <w:rPr>
+          <w:b/>
+        </w:rPr>
+        <w:t>Perllein</w:t>
+      </w:r>
+      <w:proofErr w:type="spellEnd"/>
+      <w:r>
+        <w:rPr>
+          <w:b/>
+        </w:rPr>
+        <w:t xml:space="preserve"> dem </w:t>
+      </w:r>
+      <w:proofErr w:type="spellStart"/>
+      <w:r>
+        <w:rPr>
+          <w:b/>
+        </w:rPr>
+        <w:t>Paradeis</w:t>
+      </w:r>
+      <w:proofErr w:type="spellEnd"/>
+      <w:r>
+        <w:rPr>
+          <w:b/>
+        </w:rPr>
+        <w:t xml:space="preserve"> vorbehalten, bis du diese </w:t>
+      </w:r>
+      <w:proofErr w:type="spellStart"/>
+      <w:r>
+        <w:rPr>
+          <w:b/>
+        </w:rPr>
+        <w:t>Irdigkeit</w:t>
+      </w:r>
+      <w:proofErr w:type="spellEnd"/>
+      <w:r>
+        <w:rPr>
+          <w:b/>
+        </w:rPr>
+        <w:t xml:space="preserve"> von dir ablegest.</w:t>
+      </w:r>
+      <w:r>
+        <w:t xml:space="preserve"> Alsdann will ich </w:t>
+      </w:r>
+      <w:proofErr w:type="spellStart"/>
+      <w:r>
+        <w:t>dirs</w:t>
+      </w:r>
+      <w:proofErr w:type="spellEnd"/>
+      <w:r>
+        <w:t xml:space="preserve"> zum Eigentum geben. Aber mein Antlitz und süße Strahlen des Perlleins will ich dir die Zeit dieses irdischen Lebens gerne darbieten. Ich will mit dem </w:t>
+      </w:r>
+      <w:proofErr w:type="spellStart"/>
+      <w:r>
+        <w:t>Perllein</w:t>
+      </w:r>
+      <w:proofErr w:type="spellEnd"/>
+      <w:r>
+        <w:t xml:space="preserve"> im </w:t>
+      </w:r>
+      <w:proofErr w:type="spellStart"/>
+      <w:r>
+        <w:t>innern</w:t>
+      </w:r>
+      <w:proofErr w:type="spellEnd"/>
+      <w:r>
+        <w:t xml:space="preserve"> Chor wohnen und deine getreue liebe Braut sein. </w:t>
       </w:r>
       <w:r>
         <w:rPr>
@@ -6352,7 +8511,55 @@
         <w:t>In dein irdisch Fleisch vermähle ich mich nicht, denn ich bin eine Königin der Himmeln und mein Reich ist nicht von dieser Welt.</w:t>
       </w:r>
       <w:r>
-        <w:t xml:space="preserve"> Jedoch will ich dein äußer Leben nicht wegwerfen, sondern ofte mit meinen Liebesstrahlen heimsuchen, denn deine äußere Menschheit soll wiederkommen. Aber das Tier der Eitelkeit will ich nicht haben. Gott hat das auch nicht aus seinem Fürsatz also grob und irdisch geschaffen, sondern deine Begierde hat diese viehische Grobheit in Adam durch Lust gefasset aus allen Essentien der aufgewachten Eitelkeit irdischer Eigenschaft, darinnen Hitze und Kälte, dazu Wehetun und Feindschaft, auch das Zerbrechen stehet.</w:t>
+        <w:t xml:space="preserve"> Jedoch will ich dein </w:t>
+      </w:r>
+      <w:proofErr w:type="spellStart"/>
+      <w:r>
+        <w:t>äußer</w:t>
+      </w:r>
+      <w:proofErr w:type="spellEnd"/>
+      <w:r>
+        <w:t xml:space="preserve"> Leben nicht wegwerfen, sondern </w:t>
+      </w:r>
+      <w:proofErr w:type="spellStart"/>
+      <w:r>
+        <w:t>ofte</w:t>
+      </w:r>
+      <w:proofErr w:type="spellEnd"/>
+      <w:r>
+        <w:t xml:space="preserve"> mit meinen Liebesstrahlen heimsuchen, denn deine äußere Menschheit soll wiederkommen. Aber das Tier der Eitelkeit will ich nicht haben. Gott hat das auch nicht aus seinem </w:t>
+      </w:r>
+      <w:proofErr w:type="spellStart"/>
+      <w:r>
+        <w:t>Fürsatz</w:t>
+      </w:r>
+      <w:proofErr w:type="spellEnd"/>
+      <w:r>
+        <w:t xml:space="preserve"> also grob und irdisch geschaffen, sondern deine Begierde hat diese viehische Grobheit in Adam durch Lust </w:t>
+      </w:r>
+      <w:proofErr w:type="spellStart"/>
+      <w:r>
+        <w:t>gefasset</w:t>
+      </w:r>
+      <w:proofErr w:type="spellEnd"/>
+      <w:r>
+        <w:t xml:space="preserve"> aus allen </w:t>
+      </w:r>
+      <w:proofErr w:type="spellStart"/>
+      <w:r>
+        <w:t>Essentien</w:t>
+      </w:r>
+      <w:proofErr w:type="spellEnd"/>
+      <w:r>
+        <w:t xml:space="preserve"> der aufgewachten Eitelkeit irdischer Eigenschaft, darinnen Hitze und Kälte, dazu </w:t>
+      </w:r>
+      <w:proofErr w:type="spellStart"/>
+      <w:r>
+        <w:t>Wehetun</w:t>
+      </w:r>
+      <w:proofErr w:type="spellEnd"/>
+      <w:r>
+        <w:t xml:space="preserve"> und Feindschaft, auch das Zerbrechen stehet.</w:t>
       </w:r>
     </w:p>
     <w:p>
@@ -6363,7 +8570,21 @@
         <w:rPr>
           <w:i/>
         </w:rPr>
-        <w:t>Die Pforte des paradeisischen Rosengartens</w:t>
+        <w:t xml:space="preserve">Die Pforte des </w:t>
+      </w:r>
+      <w:proofErr w:type="spellStart"/>
+      <w:r>
+        <w:rPr>
+          <w:i/>
+        </w:rPr>
+        <w:t>paradeisischen</w:t>
+      </w:r>
+      <w:proofErr w:type="spellEnd"/>
+      <w:r>
+        <w:rPr>
+          <w:i/>
+        </w:rPr>
+        <w:t xml:space="preserve"> Rosengartens</w:t>
       </w:r>
       <w:r>
         <w:t xml:space="preserve">, </w:t>
@@ -6495,13 +8716,51 @@
     <w:p/>
     <w:p>
       <w:r>
-        <w:t xml:space="preserve">Ähnliches Thema auch in Shelter from the Storm, Album </w:t>
-      </w:r>
-      <w:r>
-        <w:rPr>
-          <w:i/>
-        </w:rPr>
-        <w:t>Blood on the Tracks</w:t>
+        <w:t xml:space="preserve">Ähnliches Thema auch in </w:t>
+      </w:r>
+      <w:proofErr w:type="spellStart"/>
+      <w:r>
+        <w:t>Shelter</w:t>
+      </w:r>
+      <w:proofErr w:type="spellEnd"/>
+      <w:r>
+        <w:t xml:space="preserve"> </w:t>
+      </w:r>
+      <w:proofErr w:type="spellStart"/>
+      <w:r>
+        <w:t>from</w:t>
+      </w:r>
+      <w:proofErr w:type="spellEnd"/>
+      <w:r>
+        <w:t xml:space="preserve"> </w:t>
+      </w:r>
+      <w:proofErr w:type="spellStart"/>
+      <w:r>
+        <w:t>the</w:t>
+      </w:r>
+      <w:proofErr w:type="spellEnd"/>
+      <w:r>
+        <w:t xml:space="preserve"> Storm, Album </w:t>
+      </w:r>
+      <w:r>
+        <w:rPr>
+          <w:i/>
+        </w:rPr>
+        <w:t xml:space="preserve">Blood on </w:t>
+      </w:r>
+      <w:proofErr w:type="spellStart"/>
+      <w:r>
+        <w:rPr>
+          <w:i/>
+        </w:rPr>
+        <w:t>the</w:t>
+      </w:r>
+      <w:proofErr w:type="spellEnd"/>
+      <w:r>
+        <w:rPr>
+          <w:i/>
+        </w:rPr>
+        <w:t xml:space="preserve"> Tracks</w:t>
       </w:r>
       <w:r>
         <w:t>, 1975:</w:t>
@@ -6517,8 +8776,21 @@
       <w:r>
         <w:t xml:space="preserve">Weiteres Beispiel für Nüchternheit: </w:t>
       </w:r>
-      <w:r>
-        <w:t xml:space="preserve">No Time to Think, Album </w:t>
+      <w:proofErr w:type="spellStart"/>
+      <w:r>
+        <w:t>No</w:t>
+      </w:r>
+      <w:proofErr w:type="spellEnd"/>
+      <w:r>
+        <w:t xml:space="preserve"> Time </w:t>
+      </w:r>
+      <w:proofErr w:type="spellStart"/>
+      <w:r>
+        <w:t>to</w:t>
+      </w:r>
+      <w:proofErr w:type="spellEnd"/>
+      <w:r>
+        <w:t xml:space="preserve"> Think, Album </w:t>
       </w:r>
       <w:r>
         <w:rPr>
@@ -6542,7 +8814,7 @@
       <w:pPr>
         <w:pStyle w:val="berschrift1"/>
       </w:pPr>
-      <w:bookmarkStart w:id="17" w:name="_Toc192682402"/>
+      <w:bookmarkStart w:id="17" w:name="_Toc192864903"/>
       <w:r>
         <w:t>Lebenshaltung</w:t>
       </w:r>
@@ -6645,7 +8917,15 @@
         <w:jc w:val="both"/>
       </w:pPr>
       <w:r>
-        <w:t xml:space="preserve">Von Böhme wird berichtet, dass er, schwerkrank am Ende seines Lebens, von einer befreundeten Fürstin getröstet wurde. Sie wünschte ihm Genesung, und dass er es künftig leichter haben möge als in seinem bisherigen Leben. Worauf Böhme geantwortet haben soll: Die äußerlichen Heimsuchungen habe </w:t>
+        <w:t xml:space="preserve">Von Böhme wird berichtet, dass er, schwerkrank am </w:t>
+      </w:r>
+      <w:proofErr w:type="spellStart"/>
+      <w:r>
+        <w:t>Ende</w:t>
+      </w:r>
+      <w:proofErr w:type="spellEnd"/>
+      <w:r>
+        <w:t xml:space="preserve"> seines Lebens, von einer befreundeten Fürstin getröstet wurde. Sie wünschte ihm Genesung, und dass er es künftig leichter haben möge als in seinem bisherigen Leben. Worauf Böhme geantwortet haben soll: Die äußerlichen Heimsuchungen habe </w:t>
       </w:r>
       <w:r>
         <w:t>ich</w:t>
@@ -6676,7 +8956,15 @@
         <w:jc w:val="both"/>
       </w:pPr>
       <w:r>
-        <w:t>Aus der Aurora:</w:t>
+        <w:t xml:space="preserve">Aus </w:t>
+      </w:r>
+      <w:proofErr w:type="gramStart"/>
+      <w:r>
+        <w:t>der Aurora</w:t>
+      </w:r>
+      <w:proofErr w:type="gramEnd"/>
+      <w:r>
+        <w:t>:</w:t>
       </w:r>
     </w:p>
     <w:p>
@@ -6853,17 +9141,27 @@
         <w:rPr>
           <w:i/>
         </w:rPr>
-        <w:t>Blind Willie McTell</w:t>
-      </w:r>
+        <w:t xml:space="preserve">Blind Willie </w:t>
+      </w:r>
+      <w:proofErr w:type="spellStart"/>
+      <w:r>
+        <w:rPr>
+          <w:i/>
+        </w:rPr>
+        <w:t>McTell</w:t>
+      </w:r>
+      <w:proofErr w:type="spellEnd"/>
       <w:r>
         <w:t xml:space="preserve">, 1983 aufgenommen, nicht auf </w:t>
       </w:r>
+      <w:proofErr w:type="spellStart"/>
       <w:r>
         <w:rPr>
           <w:i/>
         </w:rPr>
         <w:t>Infidels</w:t>
       </w:r>
+      <w:proofErr w:type="spellEnd"/>
       <w:r>
         <w:t xml:space="preserve"> veröffentlicht, erst 1991 auf </w:t>
       </w:r>
@@ -6871,7 +9169,21 @@
         <w:rPr>
           <w:i/>
         </w:rPr>
-        <w:t>Bootleg Series Volume 1-3 (Rare &amp; Unreleased) 1961-1991</w:t>
+        <w:t xml:space="preserve">Bootleg Series Volume 1-3 (Rare &amp; </w:t>
+      </w:r>
+      <w:proofErr w:type="spellStart"/>
+      <w:r>
+        <w:rPr>
+          <w:i/>
+        </w:rPr>
+        <w:t>Unreleased</w:t>
+      </w:r>
+      <w:proofErr w:type="spellEnd"/>
+      <w:r>
+        <w:rPr>
+          <w:i/>
+        </w:rPr>
+        <w:t>) 1961-1991</w:t>
       </w:r>
       <w:r>
         <w:t xml:space="preserve"> erschienen</w:t>
@@ -6886,21 +9198,31 @@
         </w:numPr>
         <w:jc w:val="both"/>
       </w:pPr>
-      <w:r>
-        <w:rPr>
-          <w:i/>
-        </w:rPr>
-        <w:t>Abandoned Love</w:t>
+      <w:proofErr w:type="spellStart"/>
+      <w:r>
+        <w:rPr>
+          <w:i/>
+        </w:rPr>
+        <w:t>Abandoned</w:t>
+      </w:r>
+      <w:proofErr w:type="spellEnd"/>
+      <w:r>
+        <w:rPr>
+          <w:i/>
+        </w:rPr>
+        <w:t xml:space="preserve"> Love</w:t>
       </w:r>
       <w:r>
         <w:t xml:space="preserve">, 1975 aufgenommen, für </w:t>
       </w:r>
+      <w:proofErr w:type="spellStart"/>
       <w:r>
         <w:rPr>
           <w:i/>
         </w:rPr>
         <w:t>Desire</w:t>
       </w:r>
+      <w:proofErr w:type="spellEnd"/>
       <w:r>
         <w:t xml:space="preserve"> 1976 nicht berücksichtigt, erst 1985 auf Kompilation </w:t>
       </w:r>
@@ -6935,12 +9257,14 @@
       <w:r>
         <w:t xml:space="preserve">, 1979; </w:t>
       </w:r>
+      <w:proofErr w:type="spellStart"/>
       <w:r>
         <w:rPr>
           <w:i/>
         </w:rPr>
         <w:t>Saved</w:t>
       </w:r>
+      <w:proofErr w:type="spellEnd"/>
       <w:r>
         <w:t xml:space="preserve">, 1980; </w:t>
       </w:r>
@@ -6948,7 +9272,21 @@
         <w:rPr>
           <w:i/>
         </w:rPr>
-        <w:t>Shot of Love</w:t>
+        <w:t xml:space="preserve">Shot </w:t>
+      </w:r>
+      <w:proofErr w:type="spellStart"/>
+      <w:r>
+        <w:rPr>
+          <w:i/>
+        </w:rPr>
+        <w:t>of</w:t>
+      </w:r>
+      <w:proofErr w:type="spellEnd"/>
+      <w:r>
+        <w:rPr>
+          <w:i/>
+        </w:rPr>
+        <w:t xml:space="preserve"> Love</w:t>
       </w:r>
       <w:r>
         <w:t>, 1981</w:t>
@@ -6959,7 +9297,23 @@
         <w:jc w:val="both"/>
       </w:pPr>
       <w:r>
-        <w:t>Spielte 1979 zwei Wochen lang am gleichen Ort (Warfield Theatre, San Francisco) nur seine neuen christlichen Songs</w:t>
+        <w:t>Spielte 1979 zwei Wochen lang am gleichen Ort (</w:t>
+      </w:r>
+      <w:proofErr w:type="spellStart"/>
+      <w:r>
+        <w:t>Warfield</w:t>
+      </w:r>
+      <w:proofErr w:type="spellEnd"/>
+      <w:r>
+        <w:t xml:space="preserve"> </w:t>
+      </w:r>
+      <w:proofErr w:type="spellStart"/>
+      <w:r>
+        <w:t>Theatre</w:t>
+      </w:r>
+      <w:proofErr w:type="spellEnd"/>
+      <w:r>
+        <w:t>, San Francisco) nur seine neuen christlichen Songs</w:t>
       </w:r>
     </w:p>
     <w:p>
@@ -6987,7 +9341,14 @@
       </w:r>
       <w:r>
         <w:br/>
-        <w:t xml:space="preserve">Hoffe, dass er hinfällt, oh, wäre das nicht toll </w:t>
+      </w:r>
+      <w:proofErr w:type="gramStart"/>
+      <w:r>
+        <w:t>Hoffe</w:t>
+      </w:r>
+      <w:proofErr w:type="gramEnd"/>
+      <w:r>
+        <w:t xml:space="preserve">, dass er hinfällt, oh, wäre das nicht toll </w:t>
       </w:r>
       <w:r>
         <w:br/>
@@ -7020,13 +9381,35 @@
         <w:jc w:val="both"/>
       </w:pPr>
       <w:r>
-        <w:t xml:space="preserve">Property of Jesus, Album </w:t>
-      </w:r>
-      <w:r>
-        <w:rPr>
-          <w:i/>
-        </w:rPr>
-        <w:t>Shot of Love</w:t>
+        <w:t xml:space="preserve">Property </w:t>
+      </w:r>
+      <w:proofErr w:type="spellStart"/>
+      <w:r>
+        <w:t>of</w:t>
+      </w:r>
+      <w:proofErr w:type="spellEnd"/>
+      <w:r>
+        <w:t xml:space="preserve"> Jesus, Album </w:t>
+      </w:r>
+      <w:r>
+        <w:rPr>
+          <w:i/>
+        </w:rPr>
+        <w:t xml:space="preserve">Shot </w:t>
+      </w:r>
+      <w:proofErr w:type="spellStart"/>
+      <w:r>
+        <w:rPr>
+          <w:i/>
+        </w:rPr>
+        <w:t>of</w:t>
+      </w:r>
+      <w:proofErr w:type="spellEnd"/>
+      <w:r>
+        <w:rPr>
+          <w:i/>
+        </w:rPr>
+        <w:t xml:space="preserve"> Love</w:t>
       </w:r>
       <w:r>
         <w:t>, 1981</w:t>
@@ -7063,7 +9446,15 @@
       </w:r>
       <w:r>
         <w:br/>
-        <w:t xml:space="preserve">gehst du dorthin zurück, wo du hergekommen bist  </w:t>
+        <w:t xml:space="preserve">gehst du dorthin zurück, wo du </w:t>
+      </w:r>
+      <w:proofErr w:type="gramStart"/>
+      <w:r>
+        <w:t>hergekommen bist</w:t>
+      </w:r>
+      <w:proofErr w:type="gramEnd"/>
+      <w:r>
+        <w:t xml:space="preserve">  </w:t>
       </w:r>
       <w:r>
         <w:br/>
@@ -7075,7 +9466,15 @@
       </w:r>
       <w:r>
         <w:br/>
-        <w:t xml:space="preserve">Was ist mit deinem wahren Ich passiert?  </w:t>
+        <w:t xml:space="preserve">Was ist mit deinem </w:t>
+      </w:r>
+      <w:proofErr w:type="gramStart"/>
+      <w:r>
+        <w:t>wahren</w:t>
+      </w:r>
+      <w:proofErr w:type="gramEnd"/>
+      <w:r>
+        <w:t xml:space="preserve"> Ich passiert?  </w:t>
       </w:r>
       <w:r>
         <w:br/>
@@ -7105,13 +9504,35 @@
         <w:jc w:val="both"/>
       </w:pPr>
       <w:r>
-        <w:t xml:space="preserve">Property of Jesus, Album </w:t>
-      </w:r>
-      <w:r>
-        <w:rPr>
-          <w:i/>
-        </w:rPr>
-        <w:t>Shot of Love</w:t>
+        <w:t xml:space="preserve">Property </w:t>
+      </w:r>
+      <w:proofErr w:type="spellStart"/>
+      <w:r>
+        <w:t>of</w:t>
+      </w:r>
+      <w:proofErr w:type="spellEnd"/>
+      <w:r>
+        <w:t xml:space="preserve"> Jesus, Album </w:t>
+      </w:r>
+      <w:r>
+        <w:rPr>
+          <w:i/>
+        </w:rPr>
+        <w:t xml:space="preserve">Shot </w:t>
+      </w:r>
+      <w:proofErr w:type="spellStart"/>
+      <w:r>
+        <w:rPr>
+          <w:i/>
+        </w:rPr>
+        <w:t>of</w:t>
+      </w:r>
+      <w:proofErr w:type="spellEnd"/>
+      <w:r>
+        <w:rPr>
+          <w:i/>
+        </w:rPr>
+        <w:t xml:space="preserve"> Love</w:t>
       </w:r>
       <w:r>
         <w:t>, 1981</w:t>
@@ -7126,7 +9547,7 @@
       <w:pPr>
         <w:pStyle w:val="berschrift1"/>
       </w:pPr>
-      <w:bookmarkStart w:id="18" w:name="_Toc192682403"/>
+      <w:bookmarkStart w:id="18" w:name="_Toc192864904"/>
       <w:r>
         <w:t>Übergabe an Gottes Willen</w:t>
       </w:r>
@@ -7265,7 +9686,7 @@
       <w:pPr>
         <w:pStyle w:val="berschrift1"/>
       </w:pPr>
-      <w:bookmarkStart w:id="19" w:name="_Toc192682404"/>
+      <w:bookmarkStart w:id="19" w:name="_Toc192864905"/>
       <w:r>
         <w:t>Überwindung des Todes</w:t>
       </w:r>
@@ -7312,13 +9733,26 @@
     </w:p>
     <w:p>
       <w:r>
-        <w:t>Der Satz wurde unter anderen auch Angelus Silesius (1624 - 1677) zugeschrieben</w:t>
+        <w:t xml:space="preserve">Der Satz wurde unter anderen auch Angelus </w:t>
+      </w:r>
+      <w:proofErr w:type="spellStart"/>
+      <w:r>
+        <w:t>Silesius</w:t>
+      </w:r>
+      <w:proofErr w:type="spellEnd"/>
+      <w:r>
+        <w:t xml:space="preserve"> (1624 - 1677) zugeschrieben</w:t>
       </w:r>
     </w:p>
     <w:p/>
     <w:p>
-      <w:r>
-        <w:t xml:space="preserve">Silesius hieß bürgerlich: Johannes Scheffler  </w:t>
+      <w:proofErr w:type="spellStart"/>
+      <w:r>
+        <w:t>Silesius</w:t>
+      </w:r>
+      <w:proofErr w:type="spellEnd"/>
+      <w:r>
+        <w:t xml:space="preserve"> hieß bürgerlich: Johannes Scheffler  </w:t>
       </w:r>
       <w:r>
         <w:br/>
@@ -7371,19 +9805,170 @@
           <w:i/>
           <w:iCs/>
         </w:rPr>
-        <w:t>He not busy being born is busy dying</w:t>
-      </w:r>
-    </w:p>
-    <w:p>
-      <w:r>
-        <w:t>It’s Alright, Ma (I’m Only Bleeding), Album </w:t>
-      </w:r>
+        <w:t xml:space="preserve">He not </w:t>
+      </w:r>
+      <w:proofErr w:type="spellStart"/>
       <w:r>
         <w:rPr>
           <w:i/>
           <w:iCs/>
         </w:rPr>
-        <w:t>Bringing It All Back Home</w:t>
+        <w:t>busy</w:t>
+      </w:r>
+      <w:proofErr w:type="spellEnd"/>
+      <w:r>
+        <w:rPr>
+          <w:i/>
+          <w:iCs/>
+        </w:rPr>
+        <w:t xml:space="preserve"> </w:t>
+      </w:r>
+      <w:proofErr w:type="spellStart"/>
+      <w:r>
+        <w:rPr>
+          <w:i/>
+          <w:iCs/>
+        </w:rPr>
+        <w:t>being</w:t>
+      </w:r>
+      <w:proofErr w:type="spellEnd"/>
+      <w:r>
+        <w:rPr>
+          <w:i/>
+          <w:iCs/>
+        </w:rPr>
+        <w:t xml:space="preserve"> </w:t>
+      </w:r>
+      <w:proofErr w:type="spellStart"/>
+      <w:r>
+        <w:rPr>
+          <w:i/>
+          <w:iCs/>
+        </w:rPr>
+        <w:t>born</w:t>
+      </w:r>
+      <w:proofErr w:type="spellEnd"/>
+      <w:r>
+        <w:rPr>
+          <w:i/>
+          <w:iCs/>
+        </w:rPr>
+        <w:t xml:space="preserve"> </w:t>
+      </w:r>
+      <w:proofErr w:type="spellStart"/>
+      <w:r>
+        <w:rPr>
+          <w:i/>
+          <w:iCs/>
+        </w:rPr>
+        <w:t>is</w:t>
+      </w:r>
+      <w:proofErr w:type="spellEnd"/>
+      <w:r>
+        <w:rPr>
+          <w:i/>
+          <w:iCs/>
+        </w:rPr>
+        <w:t xml:space="preserve"> </w:t>
+      </w:r>
+      <w:proofErr w:type="spellStart"/>
+      <w:r>
+        <w:rPr>
+          <w:i/>
+          <w:iCs/>
+        </w:rPr>
+        <w:t>busy</w:t>
+      </w:r>
+      <w:proofErr w:type="spellEnd"/>
+      <w:r>
+        <w:rPr>
+          <w:i/>
+          <w:iCs/>
+        </w:rPr>
+        <w:t xml:space="preserve"> </w:t>
+      </w:r>
+      <w:proofErr w:type="spellStart"/>
+      <w:r>
+        <w:rPr>
+          <w:i/>
+          <w:iCs/>
+        </w:rPr>
+        <w:t>dying</w:t>
+      </w:r>
+      <w:proofErr w:type="spellEnd"/>
+    </w:p>
+    <w:p>
+      <w:proofErr w:type="spellStart"/>
+      <w:r>
+        <w:t>It’s</w:t>
+      </w:r>
+      <w:proofErr w:type="spellEnd"/>
+      <w:r>
+        <w:t xml:space="preserve"> </w:t>
+      </w:r>
+      <w:proofErr w:type="spellStart"/>
+      <w:r>
+        <w:t>Alright</w:t>
+      </w:r>
+      <w:proofErr w:type="spellEnd"/>
+      <w:r>
+        <w:t>, Ma (</w:t>
+      </w:r>
+      <w:proofErr w:type="spellStart"/>
+      <w:r>
+        <w:t>I’m</w:t>
+      </w:r>
+      <w:proofErr w:type="spellEnd"/>
+      <w:r>
+        <w:t xml:space="preserve"> </w:t>
+      </w:r>
+      <w:proofErr w:type="spellStart"/>
+      <w:r>
+        <w:t>Only</w:t>
+      </w:r>
+      <w:proofErr w:type="spellEnd"/>
+      <w:r>
+        <w:t xml:space="preserve"> </w:t>
+      </w:r>
+      <w:proofErr w:type="spellStart"/>
+      <w:r>
+        <w:t>Bleeding</w:t>
+      </w:r>
+      <w:proofErr w:type="spellEnd"/>
+      <w:r>
+        <w:t>), Album </w:t>
+      </w:r>
+      <w:proofErr w:type="spellStart"/>
+      <w:r>
+        <w:rPr>
+          <w:i/>
+          <w:iCs/>
+        </w:rPr>
+        <w:t>Bringing</w:t>
+      </w:r>
+      <w:proofErr w:type="spellEnd"/>
+      <w:r>
+        <w:rPr>
+          <w:i/>
+          <w:iCs/>
+        </w:rPr>
+        <w:t xml:space="preserve"> </w:t>
+      </w:r>
+      <w:proofErr w:type="spellStart"/>
+      <w:r>
+        <w:rPr>
+          <w:i/>
+          <w:iCs/>
+        </w:rPr>
+        <w:t>It</w:t>
+      </w:r>
+      <w:proofErr w:type="spellEnd"/>
+      <w:r>
+        <w:rPr>
+          <w:i/>
+          <w:iCs/>
+        </w:rPr>
+        <w:t xml:space="preserve"> All Back Home</w:t>
       </w:r>
       <w:r>
         <w:t>, 1965</w:t>
@@ -7416,7 +10001,15 @@
     </w:p>
     <w:p>
       <w:r>
-        <w:t xml:space="preserve">Und so lang du das nicht hast,  </w:t>
+        <w:t xml:space="preserve">Und </w:t>
+      </w:r>
+      <w:proofErr w:type="gramStart"/>
+      <w:r>
+        <w:t>so lang</w:t>
+      </w:r>
+      <w:proofErr w:type="gramEnd"/>
+      <w:r>
+        <w:t xml:space="preserve"> du das nicht hast,  </w:t>
       </w:r>
       <w:r>
         <w:br/>
@@ -7436,7 +10029,7 @@
       <w:pPr>
         <w:pStyle w:val="berschrift1"/>
       </w:pPr>
-      <w:bookmarkStart w:id="20" w:name="_Toc192682405"/>
+      <w:bookmarkStart w:id="20" w:name="_Toc192864906"/>
       <w:r>
         <w:t>Verwandlung</w:t>
       </w:r>
@@ -7496,7 +10089,23 @@
     </w:p>
     <w:p>
       <w:r>
-        <w:t>De Signatura Rerum, 11.37</w:t>
+        <w:t xml:space="preserve">De </w:t>
+      </w:r>
+      <w:proofErr w:type="spellStart"/>
+      <w:r>
+        <w:t>Signatura</w:t>
+      </w:r>
+      <w:proofErr w:type="spellEnd"/>
+      <w:r>
+        <w:t xml:space="preserve"> </w:t>
+      </w:r>
+      <w:proofErr w:type="spellStart"/>
+      <w:r>
+        <w:t>Rerum</w:t>
+      </w:r>
+      <w:proofErr w:type="spellEnd"/>
+      <w:r>
+        <w:t>, 11.37</w:t>
       </w:r>
       <w:r>
         <w:t xml:space="preserve"> (Von der Geburt und Bezeichnung aller Wesen)</w:t>
@@ -7520,12 +10129,44 @@
     </w:p>
     <w:p>
       <w:r>
-        <w:t>11.37. Hier gibt die Jungfrau dem Jüngling ihr Perlein zum Eigentum, und so werden Gott und Mensch Eins. Denn das Blut der Jungfrau aus göttlicher Wesenheit ertränkt hier mit dem Wesen ihrer Liebe das Blut des Jünglings, als die Ichheit, und die drei Mörder geben ihr Leben im Blut der Jungfrau auf. So gehen das Glühen (bzw. rote Leben) vom Feuer und das weiße vom Leben des Ritters miteinander auf, nämlich aus dem Grimm geht das Leben auf, und aus der Liebe die Sanftmut. Und beide, das Leben des Zorns und das Leben der Liebe, steigen miteinander als ein einiges Leben auf, denn im Tod werden sie Eins. Und der Tod erstirbt in der Liebe und wird in der Liebe zum Leben des göttlichen Freudenreichs, denn es ist kein Sterben, sondern ein freies Ergeben seiner Kraft, Macht und des Willens, eine Verwandlung (Auflösung oder Rück-verwandlung). Das Blut der Jungfrau verwandelt das Menschliche, an Gott Gestorbene, in ein Himmlisches. Des Jünglings Leben stirbt, und das Leben der Gottheit bleibt beständig, denn es steht in seiner Eigenschaft im Nichts.</w:t>
-      </w:r>
-    </w:p>
-    <w:p>
-      <w:r>
-        <w:t>De Signatura Rerum, 11.37</w:t>
+        <w:t xml:space="preserve">11.37. Hier gibt die Jungfrau dem Jüngling ihr </w:t>
+      </w:r>
+      <w:proofErr w:type="spellStart"/>
+      <w:r>
+        <w:t>Perlein</w:t>
+      </w:r>
+      <w:proofErr w:type="spellEnd"/>
+      <w:r>
+        <w:t xml:space="preserve"> zum Eigentum, und so werden Gott und Mensch Eins. Denn das Blut der Jungfrau aus göttlicher Wesenheit ertränkt hier mit dem Wesen ihrer Liebe das Blut des Jünglings, als die </w:t>
+      </w:r>
+      <w:proofErr w:type="spellStart"/>
+      <w:r>
+        <w:t>Ichheit</w:t>
+      </w:r>
+      <w:proofErr w:type="spellEnd"/>
+      <w:r>
+        <w:t>, und die drei Mörder geben ihr Leben im Blut der Jungfrau auf. So gehen das Glühen (bzw. rote Leben) vom Feuer und das weiße vom Leben des Ritters miteinander auf, nämlich aus dem Grimm geht das Leben auf, und aus der Liebe die Sanftmut. Und beide, das Leben des Zorns und das Leben der Liebe, steigen miteinander als ein einiges Leben auf, denn im Tod werden sie Eins. Und der Tod erstirbt in der Liebe und wird in der Liebe zum Leben des göttlichen Freudenreichs, denn es ist kein Sterben, sondern ein freies Ergeben seiner Kraft, Macht und des Willens, eine Verwandlung (Auflösung oder Rück-verwandlung). Das Blut der Jungfrau verwandelt das Menschliche, an Gott Gestorbene, in ein Himmlisches. Des Jünglings Leben stirbt, und das Leben der Gottheit bleibt beständig, denn es steht in seiner Eigenschaft im Nichts.</w:t>
+      </w:r>
+    </w:p>
+    <w:p>
+      <w:r>
+        <w:t xml:space="preserve">De </w:t>
+      </w:r>
+      <w:proofErr w:type="spellStart"/>
+      <w:r>
+        <w:t>Signatura</w:t>
+      </w:r>
+      <w:proofErr w:type="spellEnd"/>
+      <w:r>
+        <w:t xml:space="preserve"> </w:t>
+      </w:r>
+      <w:proofErr w:type="spellStart"/>
+      <w:r>
+        <w:t>Rerum</w:t>
+      </w:r>
+      <w:proofErr w:type="spellEnd"/>
+      <w:r>
+        <w:t>, 11.37</w:t>
       </w:r>
     </w:p>
     <w:p/>
@@ -7580,8 +10221,20 @@
       </w:r>
       <w:r>
         <w:br/>
-        <w:t>Seid bereit für das Ende</w:t>
-      </w:r>
+      </w:r>
+      <w:proofErr w:type="gramStart"/>
+      <w:r>
+        <w:t>Seid</w:t>
+      </w:r>
+      <w:proofErr w:type="gramEnd"/>
+      <w:r>
+        <w:t xml:space="preserve"> bereit für das </w:t>
+      </w:r>
+      <w:proofErr w:type="spellStart"/>
+      <w:r>
+        <w:t>Ende</w:t>
+      </w:r>
+      <w:proofErr w:type="spellEnd"/>
       <w:r>
         <w:br/>
         <w:t>oder findet in Euren Herzen den Mut zur Wachablösung.</w:t>
@@ -7610,8 +10263,37 @@
       </w:r>
     </w:p>
     <w:p>
-      <w:r>
-        <w:t>Changing of the Guards, Album </w:t>
+      <w:proofErr w:type="spellStart"/>
+      <w:r>
+        <w:t>Changing</w:t>
+      </w:r>
+      <w:proofErr w:type="spellEnd"/>
+      <w:r>
+        <w:t xml:space="preserve"> </w:t>
+      </w:r>
+      <w:proofErr w:type="spellStart"/>
+      <w:r>
+        <w:t>of</w:t>
+      </w:r>
+      <w:proofErr w:type="spellEnd"/>
+      <w:r>
+        <w:t xml:space="preserve"> </w:t>
+      </w:r>
+      <w:proofErr w:type="spellStart"/>
+      <w:r>
+        <w:t>the</w:t>
+      </w:r>
+      <w:proofErr w:type="spellEnd"/>
+      <w:r>
+        <w:t xml:space="preserve"> </w:t>
+      </w:r>
+      <w:proofErr w:type="spellStart"/>
+      <w:r>
+        <w:t>Guards</w:t>
+      </w:r>
+      <w:proofErr w:type="spellEnd"/>
+      <w:r>
+        <w:t>, Album </w:t>
       </w:r>
       <w:r>
         <w:rPr>
@@ -7632,12 +10314,172 @@
     </w:p>
     <w:p>
       <w:r>
-        <w:t>Das erinnert an Dylan’s eigene Worte: „[Der Song] bedeutet jedes Mal, wenn ich ihn singe, etwas anderes. Changing of the Guards ist tausend Jahre alt.“ (It means something different every time I sing it. ‘Changing of the Guards’ is a thousand years old.)</w:t>
-      </w:r>
-    </w:p>
-    <w:p>
-      <w:r>
-        <w:t>„Etwas an dem Lied macht mich glücklich. … Wenn ich es [die letzten beiden Strophen] höre, würde ich am liebsten aufstehen und sprechen. Ich weiß nur nicht, worüber … (Dustin’s Bedroom)</w:t>
+        <w:t xml:space="preserve">Das erinnert an </w:t>
+      </w:r>
+      <w:proofErr w:type="spellStart"/>
+      <w:proofErr w:type="gramStart"/>
+      <w:r>
+        <w:t>Dylan’s</w:t>
+      </w:r>
+      <w:proofErr w:type="spellEnd"/>
+      <w:proofErr w:type="gramEnd"/>
+      <w:r>
+        <w:t xml:space="preserve"> eigene Worte: „[Der Song] bedeutet jedes Mal, wenn ich ihn singe, etwas anderes. </w:t>
+      </w:r>
+      <w:proofErr w:type="spellStart"/>
+      <w:r>
+        <w:t>Changing</w:t>
+      </w:r>
+      <w:proofErr w:type="spellEnd"/>
+      <w:r>
+        <w:t xml:space="preserve"> </w:t>
+      </w:r>
+      <w:proofErr w:type="spellStart"/>
+      <w:r>
+        <w:t>of</w:t>
+      </w:r>
+      <w:proofErr w:type="spellEnd"/>
+      <w:r>
+        <w:t xml:space="preserve"> </w:t>
+      </w:r>
+      <w:proofErr w:type="spellStart"/>
+      <w:r>
+        <w:t>the</w:t>
+      </w:r>
+      <w:proofErr w:type="spellEnd"/>
+      <w:r>
+        <w:t xml:space="preserve"> </w:t>
+      </w:r>
+      <w:proofErr w:type="spellStart"/>
+      <w:r>
+        <w:t>Guards</w:t>
+      </w:r>
+      <w:proofErr w:type="spellEnd"/>
+      <w:r>
+        <w:t xml:space="preserve"> ist tausend Jahre alt.“ (</w:t>
+      </w:r>
+      <w:proofErr w:type="spellStart"/>
+      <w:r>
+        <w:t>It</w:t>
+      </w:r>
+      <w:proofErr w:type="spellEnd"/>
+      <w:r>
+        <w:t xml:space="preserve"> </w:t>
+      </w:r>
+      <w:proofErr w:type="spellStart"/>
+      <w:r>
+        <w:t>means</w:t>
+      </w:r>
+      <w:proofErr w:type="spellEnd"/>
+      <w:r>
+        <w:t xml:space="preserve"> </w:t>
+      </w:r>
+      <w:proofErr w:type="spellStart"/>
+      <w:r>
+        <w:t>something</w:t>
+      </w:r>
+      <w:proofErr w:type="spellEnd"/>
+      <w:r>
+        <w:t xml:space="preserve"> different </w:t>
+      </w:r>
+      <w:proofErr w:type="spellStart"/>
+      <w:r>
+        <w:t>every</w:t>
+      </w:r>
+      <w:proofErr w:type="spellEnd"/>
+      <w:r>
+        <w:t xml:space="preserve"> time I sing it. ‘</w:t>
+      </w:r>
+      <w:proofErr w:type="spellStart"/>
+      <w:r>
+        <w:t>Changing</w:t>
+      </w:r>
+      <w:proofErr w:type="spellEnd"/>
+      <w:r>
+        <w:t xml:space="preserve"> </w:t>
+      </w:r>
+      <w:proofErr w:type="spellStart"/>
+      <w:r>
+        <w:t>of</w:t>
+      </w:r>
+      <w:proofErr w:type="spellEnd"/>
+      <w:r>
+        <w:t xml:space="preserve"> </w:t>
+      </w:r>
+      <w:proofErr w:type="spellStart"/>
+      <w:r>
+        <w:t>the</w:t>
+      </w:r>
+      <w:proofErr w:type="spellEnd"/>
+      <w:r>
+        <w:t xml:space="preserve"> </w:t>
+      </w:r>
+      <w:proofErr w:type="spellStart"/>
+      <w:r>
+        <w:t>Guards</w:t>
+      </w:r>
+      <w:proofErr w:type="spellEnd"/>
+      <w:r>
+        <w:t xml:space="preserve">’ </w:t>
+      </w:r>
+      <w:proofErr w:type="spellStart"/>
+      <w:r>
+        <w:t>is</w:t>
+      </w:r>
+      <w:proofErr w:type="spellEnd"/>
+      <w:r>
+        <w:t xml:space="preserve"> a </w:t>
+      </w:r>
+      <w:proofErr w:type="spellStart"/>
+      <w:r>
+        <w:t>thousand</w:t>
+      </w:r>
+      <w:proofErr w:type="spellEnd"/>
+      <w:r>
+        <w:t xml:space="preserve"> </w:t>
+      </w:r>
+      <w:proofErr w:type="spellStart"/>
+      <w:r>
+        <w:t>years</w:t>
+      </w:r>
+      <w:proofErr w:type="spellEnd"/>
+      <w:r>
+        <w:t xml:space="preserve"> </w:t>
+      </w:r>
+      <w:proofErr w:type="spellStart"/>
+      <w:r>
+        <w:t>old</w:t>
+      </w:r>
+      <w:proofErr w:type="spellEnd"/>
+      <w:r>
+        <w:t>.)</w:t>
+      </w:r>
+    </w:p>
+    <w:p>
+      <w:r>
+        <w:t xml:space="preserve">„Etwas an dem Lied macht mich glücklich. … Wenn ich es [die letzten beiden Strophen] höre, würde ich am liebsten aufstehen und </w:t>
+      </w:r>
+      <w:r>
+        <w:t>eine Rede halten</w:t>
+      </w:r>
+      <w:r>
+        <w:t>. Ich weiß nur nicht, worüber … (</w:t>
+      </w:r>
+      <w:proofErr w:type="spellStart"/>
+      <w:r>
+        <w:t>Dustin’s</w:t>
+      </w:r>
+      <w:proofErr w:type="spellEnd"/>
+      <w:r>
+        <w:t xml:space="preserve"> </w:t>
+      </w:r>
+      <w:proofErr w:type="spellStart"/>
+      <w:r>
+        <w:t>Bedroom</w:t>
+      </w:r>
+      <w:proofErr w:type="spellEnd"/>
+      <w:r>
+        <w:t>)</w:t>
       </w:r>
     </w:p>
     <w:p>
@@ -7664,8 +10506,21 @@
       </w:r>
     </w:p>
     <w:p>
-      <w:r>
-        <w:t>Where Are You Tonight? (Journey Through Dark Heat), Street Legal, 1978</w:t>
+      <w:proofErr w:type="spellStart"/>
+      <w:r>
+        <w:t>Where</w:t>
+      </w:r>
+      <w:proofErr w:type="spellEnd"/>
+      <w:r>
+        <w:t xml:space="preserve"> Are </w:t>
+      </w:r>
+      <w:proofErr w:type="spellStart"/>
+      <w:r>
+        <w:t>You</w:t>
+      </w:r>
+      <w:proofErr w:type="spellEnd"/>
+      <w:r>
+        <w:t xml:space="preserve"> Tonight? (Journey Through Dark Heat), Street Legal, 1978</w:t>
       </w:r>
     </w:p>
     <w:p/>
@@ -7673,7 +10528,7 @@
       <w:pPr>
         <w:pStyle w:val="berschrift1"/>
       </w:pPr>
-      <w:bookmarkStart w:id="21" w:name="_Toc192682406"/>
+      <w:bookmarkStart w:id="21" w:name="_Toc192864907"/>
       <w:r>
         <w:t>Gold</w:t>
       </w:r>
@@ -7741,7 +10596,15 @@
     <w:p>
       <w:r>
         <w:lastRenderedPageBreak/>
-        <w:t>Du solltest mich allerdings für keinen Alchimisten halten, denn ich schreibe allein in der Erkenntnis des Geistes und nicht durch Erfahrung. Obwohl ich zwar hier noch etwas mehr erklären könnte, in wieviel Tagen und in welchen Stunden solche Dinge präpariert werden müssen. Denn das Gold kann man nicht an einem Tag ma-chen, sondern es gehört ein ganzer Mond (Monat) dazu.</w:t>
+        <w:t xml:space="preserve">Du solltest mich allerdings für keinen Alchimisten halten, denn ich schreibe allein in der Erkenntnis des Geistes und nicht durch Erfahrung. Obwohl ich zwar hier noch etwas mehr erklären könnte, in wieviel Tagen und in welchen Stunden solche Dinge präpariert werden müssen. Denn das Gold kann man nicht an einem Tag </w:t>
+      </w:r>
+      <w:proofErr w:type="spellStart"/>
+      <w:r>
+        <w:t>ma-chen</w:t>
+      </w:r>
+      <w:proofErr w:type="spellEnd"/>
+      <w:r>
+        <w:t>, sondern es gehört ein ganzer Mond (Monat) dazu.</w:t>
       </w:r>
     </w:p>
     <w:p>
@@ -7776,24 +10639,61 @@
     </w:p>
     <w:p>
       <w:r>
-        <w:t xml:space="preserve">Ich geb auf das Spiel, ich muss hier fort  </w:t>
-      </w:r>
-      <w:r>
-        <w:br/>
-        <w:t xml:space="preserve">Der Topf aus ird’schem Gold ist nur ein leeres Wort  </w:t>
-      </w:r>
-      <w:r>
-        <w:br/>
-        <w:t xml:space="preserve">Der wahre Schatz bleibt unauffindbar wenn  </w:t>
-      </w:r>
-      <w:r>
-        <w:br/>
-        <w:t xml:space="preserve">Die Götter tot sind und die Königinnen in die Kirche geh’n  </w:t>
-      </w:r>
-    </w:p>
-    <w:p>
-      <w:r>
-        <w:t xml:space="preserve">Abandoned Love, aufgenommen 1975, veröffentlicht 1985 auf </w:t>
+        <w:t xml:space="preserve">Ich </w:t>
+      </w:r>
+      <w:proofErr w:type="spellStart"/>
+      <w:r>
+        <w:t>geb</w:t>
+      </w:r>
+      <w:proofErr w:type="spellEnd"/>
+      <w:r>
+        <w:t xml:space="preserve"> auf das Spiel, ich muss hier fort  </w:t>
+      </w:r>
+      <w:r>
+        <w:br/>
+        <w:t xml:space="preserve">Der Topf aus </w:t>
+      </w:r>
+      <w:proofErr w:type="spellStart"/>
+      <w:r>
+        <w:t>ird’schem</w:t>
+      </w:r>
+      <w:proofErr w:type="spellEnd"/>
+      <w:r>
+        <w:t xml:space="preserve"> Gold ist nur ein leeres Wort  </w:t>
+      </w:r>
+      <w:r>
+        <w:br/>
+        <w:t xml:space="preserve">Der wahre Schatz bleibt </w:t>
+      </w:r>
+      <w:proofErr w:type="gramStart"/>
+      <w:r>
+        <w:t>unauffindbar</w:t>
+      </w:r>
+      <w:proofErr w:type="gramEnd"/>
+      <w:r>
+        <w:t xml:space="preserve"> wenn  </w:t>
+      </w:r>
+      <w:r>
+        <w:br/>
+        <w:t xml:space="preserve">Die Götter tot sind und die Königinnen in die Kirche </w:t>
+      </w:r>
+      <w:proofErr w:type="spellStart"/>
+      <w:r>
+        <w:t>geh’n</w:t>
+      </w:r>
+      <w:proofErr w:type="spellEnd"/>
+      <w:r>
+        <w:t xml:space="preserve">  </w:t>
+      </w:r>
+    </w:p>
+    <w:p>
+      <w:proofErr w:type="spellStart"/>
+      <w:r>
+        <w:t>Abandoned</w:t>
+      </w:r>
+      <w:proofErr w:type="spellEnd"/>
+      <w:r>
+        <w:t xml:space="preserve"> Love, aufgenommen 1975, veröffentlicht 1985 auf </w:t>
       </w:r>
       <w:r>
         <w:rPr>
@@ -7807,7 +10707,7 @@
       <w:pPr>
         <w:pStyle w:val="berschrift1"/>
       </w:pPr>
-      <w:bookmarkStart w:id="22" w:name="_Toc192682407"/>
+      <w:bookmarkStart w:id="22" w:name="_Toc192864908"/>
       <w:r>
         <w:t>Merkur und Schicksal</w:t>
       </w:r>
@@ -7836,7 +10736,15 @@
     </w:p>
     <w:p>
       <w:r>
-        <w:t xml:space="preserve">373. So schlief Adam in der göttlichen Welt ein und wachte in der äußeren Welt auf. Und mit dem irdischen Essen vom Baum der Versuchung, der gut und böse war, wachte die Eitelkeit im Wesen des Fleisches vollends auf, denn damit begannen die Eigenschaften des Übels im Zentrum der Natur zu qualifizieren, wie ein Sieden, und jetzt waren Hitze und Kälte, dazu Bitter, Süß und Sauer und alles, was im Regiment der </w:t>
+        <w:t xml:space="preserve">373. So schlief Adam in der göttlichen Welt ein und wachte in der äußeren Welt auf. Und mit dem irdischen Essen vom Baum der Versuchung, der gut und böse war, wachte die Eitelkeit im Wesen des Fleisches vollends auf, denn damit begannen die Eigenschaften des Übels im Zentrum der Natur zu qualifizieren, wie ein Sieden, und jetzt waren Hitze und Kälte, dazu </w:t>
+      </w:r>
+      <w:proofErr w:type="gramStart"/>
+      <w:r>
+        <w:t>Bitter</w:t>
+      </w:r>
+      <w:proofErr w:type="gramEnd"/>
+      <w:r>
+        <w:t xml:space="preserve">, Süß und Sauer und alles, was im Regiment der </w:t>
       </w:r>
       <w:r>
         <w:rPr>
@@ -7854,12 +10762,44 @@
         <w:t>Mercurius</w:t>
       </w:r>
       <w:r>
-        <w:t xml:space="preserve"> wurden in der Eitelkeit des Giftlebens rege und offenbar. Dessen schämte sich nun der Seelengeist in Adam und Eva, weil sie sahen, daß sie in ihrer Ichheit in solchem Elend standen und Hitze und Kälte auf sie drang.</w:t>
-      </w:r>
-    </w:p>
-    <w:p>
-      <w:r>
-        <w:t>Vom Irrtum der Sekten von Esaia Stiefel und Ezechiel Meth (1622), in: Schutz- und Verteidigungsschriften (Apologien), Pushpak 2022, S. 183</w:t>
+        <w:t xml:space="preserve"> wurden in der Eitelkeit des Giftlebens rege und offenbar. Dessen schämte sich nun der Seelengeist in Adam und Eva, weil sie sahen, </w:t>
+      </w:r>
+      <w:proofErr w:type="spellStart"/>
+      <w:r>
+        <w:t>daß</w:t>
+      </w:r>
+      <w:proofErr w:type="spellEnd"/>
+      <w:r>
+        <w:t xml:space="preserve"> sie in ihrer </w:t>
+      </w:r>
+      <w:proofErr w:type="spellStart"/>
+      <w:r>
+        <w:t>Ichheit</w:t>
+      </w:r>
+      <w:proofErr w:type="spellEnd"/>
+      <w:r>
+        <w:t xml:space="preserve"> in solchem Elend standen und Hitze und Kälte auf sie drang.</w:t>
+      </w:r>
+    </w:p>
+    <w:p>
+      <w:r>
+        <w:t xml:space="preserve">Vom Irrtum der Sekten von </w:t>
+      </w:r>
+      <w:proofErr w:type="spellStart"/>
+      <w:r>
+        <w:t>Esaia</w:t>
+      </w:r>
+      <w:proofErr w:type="spellEnd"/>
+      <w:r>
+        <w:t xml:space="preserve"> Stiefel und Ezechiel Meth (1622), in: Schutz- und Verteidigungsschriften (Apologien), </w:t>
+      </w:r>
+      <w:proofErr w:type="spellStart"/>
+      <w:r>
+        <w:t>Pushpak</w:t>
+      </w:r>
+      <w:proofErr w:type="spellEnd"/>
+      <w:r>
+        <w:t xml:space="preserve"> 2022, S. 183</w:t>
       </w:r>
     </w:p>
     <w:p/>
@@ -7908,15 +10848,73 @@
         <w:rPr>
           <w:i/>
         </w:rPr>
-        <w:t>Mercury rules you</w:t>
-      </w:r>
-      <w:r>
-        <w:rPr>
-          <w:i/>
-        </w:rPr>
-        <w:br/>
-        <w:t>and destiny fooles you</w:t>
-      </w:r>
+        <w:t xml:space="preserve">Mercury </w:t>
+      </w:r>
+      <w:proofErr w:type="spellStart"/>
+      <w:r>
+        <w:rPr>
+          <w:i/>
+        </w:rPr>
+        <w:t>rules</w:t>
+      </w:r>
+      <w:proofErr w:type="spellEnd"/>
+      <w:r>
+        <w:rPr>
+          <w:i/>
+        </w:rPr>
+        <w:t xml:space="preserve"> </w:t>
+      </w:r>
+      <w:proofErr w:type="spellStart"/>
+      <w:r>
+        <w:rPr>
+          <w:i/>
+        </w:rPr>
+        <w:t>you</w:t>
+      </w:r>
+      <w:proofErr w:type="spellEnd"/>
+      <w:r>
+        <w:rPr>
+          <w:i/>
+        </w:rPr>
+        <w:br/>
+        <w:t xml:space="preserve">and </w:t>
+      </w:r>
+      <w:proofErr w:type="spellStart"/>
+      <w:r>
+        <w:rPr>
+          <w:i/>
+        </w:rPr>
+        <w:t>destiny</w:t>
+      </w:r>
+      <w:proofErr w:type="spellEnd"/>
+      <w:r>
+        <w:rPr>
+          <w:i/>
+        </w:rPr>
+        <w:t xml:space="preserve"> </w:t>
+      </w:r>
+      <w:proofErr w:type="spellStart"/>
+      <w:r>
+        <w:rPr>
+          <w:i/>
+        </w:rPr>
+        <w:t>fooles</w:t>
+      </w:r>
+      <w:proofErr w:type="spellEnd"/>
+      <w:r>
+        <w:rPr>
+          <w:i/>
+        </w:rPr>
+        <w:t xml:space="preserve"> </w:t>
+      </w:r>
+      <w:proofErr w:type="spellStart"/>
+      <w:r>
+        <w:rPr>
+          <w:i/>
+        </w:rPr>
+        <w:t>you</w:t>
+      </w:r>
+      <w:proofErr w:type="spellEnd"/>
     </w:p>
     <w:p>
       <w:pPr>
@@ -7929,8 +10927,21 @@
         <w:keepNext/>
         <w:keepLines/>
       </w:pPr>
-      <w:r>
-        <w:t xml:space="preserve">No Time to Think, Album </w:t>
+      <w:proofErr w:type="spellStart"/>
+      <w:r>
+        <w:t>No</w:t>
+      </w:r>
+      <w:proofErr w:type="spellEnd"/>
+      <w:r>
+        <w:t xml:space="preserve"> Time </w:t>
+      </w:r>
+      <w:proofErr w:type="spellStart"/>
+      <w:r>
+        <w:t>to</w:t>
+      </w:r>
+      <w:proofErr w:type="spellEnd"/>
+      <w:r>
+        <w:t xml:space="preserve"> Think, Album </w:t>
       </w:r>
       <w:r>
         <w:rPr>
@@ -11275,7 +14286,6 @@
   <w:style w:type="character" w:default="1" w:styleId="Absatz-Standardschriftart">
     <w:name w:val="Default Paragraph Font"/>
     <w:uiPriority w:val="1"/>
-    <w:semiHidden/>
     <w:unhideWhenUsed/>
   </w:style>
   <w:style w:type="table" w:default="1" w:styleId="NormaleTabelle">

--- a/Böhme-Dylan-Vortrag.docx
+++ b/Böhme-Dylan-Vortrag.docx
@@ -100,7 +100,7 @@
           <w:r>
             <w:fldChar w:fldCharType="separate"/>
           </w:r>
-          <w:hyperlink w:anchor="_Toc192864886" w:history="1">
+          <w:hyperlink w:anchor="_Toc192865344" w:history="1">
             <w:r>
               <w:rPr>
                 <w:rStyle w:val="Hyperlink"/>
@@ -127,7 +127,7 @@
                 <w:noProof/>
                 <w:webHidden/>
               </w:rPr>
-              <w:instrText xml:space="preserve"> PAGEREF _Toc192864886 \h </w:instrText>
+              <w:instrText xml:space="preserve"> PAGEREF _Toc192865344 \h </w:instrText>
             </w:r>
             <w:r>
               <w:rPr>
@@ -172,7 +172,7 @@
               <w:lang w:eastAsia="de-DE"/>
             </w:rPr>
           </w:pPr>
-          <w:hyperlink w:anchor="_Toc192864887" w:history="1">
+          <w:hyperlink w:anchor="_Toc192865345" w:history="1">
             <w:r>
               <w:rPr>
                 <w:rStyle w:val="Hyperlink"/>
@@ -199,7 +199,7 @@
                 <w:noProof/>
                 <w:webHidden/>
               </w:rPr>
-              <w:instrText xml:space="preserve"> PAGEREF _Toc192864887 \h </w:instrText>
+              <w:instrText xml:space="preserve"> PAGEREF _Toc192865345 \h </w:instrText>
             </w:r>
             <w:r>
               <w:rPr>
@@ -244,7 +244,7 @@
               <w:lang w:eastAsia="de-DE"/>
             </w:rPr>
           </w:pPr>
-          <w:hyperlink w:anchor="_Toc192864888" w:history="1">
+          <w:hyperlink w:anchor="_Toc192865346" w:history="1">
             <w:r>
               <w:rPr>
                 <w:rStyle w:val="Hyperlink"/>
@@ -271,7 +271,7 @@
                 <w:noProof/>
                 <w:webHidden/>
               </w:rPr>
-              <w:instrText xml:space="preserve"> PAGEREF _Toc192864888 \h </w:instrText>
+              <w:instrText xml:space="preserve"> PAGEREF _Toc192865346 \h </w:instrText>
             </w:r>
             <w:r>
               <w:rPr>
@@ -316,7 +316,7 @@
               <w:lang w:eastAsia="de-DE"/>
             </w:rPr>
           </w:pPr>
-          <w:hyperlink w:anchor="_Toc192864889" w:history="1">
+          <w:hyperlink w:anchor="_Toc192865347" w:history="1">
             <w:r>
               <w:rPr>
                 <w:rStyle w:val="Hyperlink"/>
@@ -343,7 +343,7 @@
                 <w:noProof/>
                 <w:webHidden/>
               </w:rPr>
-              <w:instrText xml:space="preserve"> PAGEREF _Toc192864889 \h </w:instrText>
+              <w:instrText xml:space="preserve"> PAGEREF _Toc192865347 \h </w:instrText>
             </w:r>
             <w:r>
               <w:rPr>
@@ -388,7 +388,7 @@
               <w:lang w:eastAsia="de-DE"/>
             </w:rPr>
           </w:pPr>
-          <w:hyperlink w:anchor="_Toc192864890" w:history="1">
+          <w:hyperlink w:anchor="_Toc192865348" w:history="1">
             <w:r>
               <w:rPr>
                 <w:rStyle w:val="Hyperlink"/>
@@ -415,7 +415,7 @@
                 <w:noProof/>
                 <w:webHidden/>
               </w:rPr>
-              <w:instrText xml:space="preserve"> PAGEREF _Toc192864890 \h </w:instrText>
+              <w:instrText xml:space="preserve"> PAGEREF _Toc192865348 \h </w:instrText>
             </w:r>
             <w:r>
               <w:rPr>
@@ -460,7 +460,7 @@
               <w:lang w:eastAsia="de-DE"/>
             </w:rPr>
           </w:pPr>
-          <w:hyperlink w:anchor="_Toc192864891" w:history="1">
+          <w:hyperlink w:anchor="_Toc192865349" w:history="1">
             <w:r>
               <w:rPr>
                 <w:rStyle w:val="Hyperlink"/>
@@ -487,7 +487,7 @@
                 <w:noProof/>
                 <w:webHidden/>
               </w:rPr>
-              <w:instrText xml:space="preserve"> PAGEREF _Toc192864891 \h </w:instrText>
+              <w:instrText xml:space="preserve"> PAGEREF _Toc192865349 \h </w:instrText>
             </w:r>
             <w:r>
               <w:rPr>
@@ -532,7 +532,7 @@
               <w:lang w:eastAsia="de-DE"/>
             </w:rPr>
           </w:pPr>
-          <w:hyperlink w:anchor="_Toc192864892" w:history="1">
+          <w:hyperlink w:anchor="_Toc192865350" w:history="1">
             <w:r>
               <w:rPr>
                 <w:rStyle w:val="Hyperlink"/>
@@ -559,7 +559,7 @@
                 <w:noProof/>
                 <w:webHidden/>
               </w:rPr>
-              <w:instrText xml:space="preserve"> PAGEREF _Toc192864892 \h </w:instrText>
+              <w:instrText xml:space="preserve"> PAGEREF _Toc192865350 \h </w:instrText>
             </w:r>
             <w:r>
               <w:rPr>
@@ -604,7 +604,7 @@
               <w:lang w:eastAsia="de-DE"/>
             </w:rPr>
           </w:pPr>
-          <w:hyperlink w:anchor="_Toc192864893" w:history="1">
+          <w:hyperlink w:anchor="_Toc192865351" w:history="1">
             <w:r>
               <w:rPr>
                 <w:rStyle w:val="Hyperlink"/>
@@ -631,7 +631,7 @@
                 <w:noProof/>
                 <w:webHidden/>
               </w:rPr>
-              <w:instrText xml:space="preserve"> PAGEREF _Toc192864893 \h </w:instrText>
+              <w:instrText xml:space="preserve"> PAGEREF _Toc192865351 \h </w:instrText>
             </w:r>
             <w:r>
               <w:rPr>
@@ -676,7 +676,7 @@
               <w:lang w:eastAsia="de-DE"/>
             </w:rPr>
           </w:pPr>
-          <w:hyperlink w:anchor="_Toc192864894" w:history="1">
+          <w:hyperlink w:anchor="_Toc192865352" w:history="1">
             <w:r>
               <w:rPr>
                 <w:rStyle w:val="Hyperlink"/>
@@ -703,7 +703,7 @@
                 <w:noProof/>
                 <w:webHidden/>
               </w:rPr>
-              <w:instrText xml:space="preserve"> PAGEREF _Toc192864894 \h </w:instrText>
+              <w:instrText xml:space="preserve"> PAGEREF _Toc192865352 \h </w:instrText>
             </w:r>
             <w:r>
               <w:rPr>
@@ -748,7 +748,7 @@
               <w:lang w:eastAsia="de-DE"/>
             </w:rPr>
           </w:pPr>
-          <w:hyperlink w:anchor="_Toc192864895" w:history="1">
+          <w:hyperlink w:anchor="_Toc192865353" w:history="1">
             <w:r>
               <w:rPr>
                 <w:rStyle w:val="Hyperlink"/>
@@ -775,7 +775,7 @@
                 <w:noProof/>
                 <w:webHidden/>
               </w:rPr>
-              <w:instrText xml:space="preserve"> PAGEREF _Toc192864895 \h </w:instrText>
+              <w:instrText xml:space="preserve"> PAGEREF _Toc192865353 \h </w:instrText>
             </w:r>
             <w:r>
               <w:rPr>
@@ -820,7 +820,7 @@
               <w:lang w:eastAsia="de-DE"/>
             </w:rPr>
           </w:pPr>
-          <w:hyperlink w:anchor="_Toc192864896" w:history="1">
+          <w:hyperlink w:anchor="_Toc192865354" w:history="1">
             <w:r>
               <w:rPr>
                 <w:rStyle w:val="Hyperlink"/>
@@ -847,7 +847,7 @@
                 <w:noProof/>
                 <w:webHidden/>
               </w:rPr>
-              <w:instrText xml:space="preserve"> PAGEREF _Toc192864896 \h </w:instrText>
+              <w:instrText xml:space="preserve"> PAGEREF _Toc192865354 \h </w:instrText>
             </w:r>
             <w:r>
               <w:rPr>
@@ -892,7 +892,7 @@
               <w:lang w:eastAsia="de-DE"/>
             </w:rPr>
           </w:pPr>
-          <w:hyperlink w:anchor="_Toc192864897" w:history="1">
+          <w:hyperlink w:anchor="_Toc192865355" w:history="1">
             <w:r>
               <w:rPr>
                 <w:rStyle w:val="Hyperlink"/>
@@ -919,7 +919,7 @@
                 <w:noProof/>
                 <w:webHidden/>
               </w:rPr>
-              <w:instrText xml:space="preserve"> PAGEREF _Toc192864897 \h </w:instrText>
+              <w:instrText xml:space="preserve"> PAGEREF _Toc192865355 \h </w:instrText>
             </w:r>
             <w:r>
               <w:rPr>
@@ -964,7 +964,7 @@
               <w:lang w:eastAsia="de-DE"/>
             </w:rPr>
           </w:pPr>
-          <w:hyperlink w:anchor="_Toc192864898" w:history="1">
+          <w:hyperlink w:anchor="_Toc192865356" w:history="1">
             <w:r>
               <w:rPr>
                 <w:rStyle w:val="Hyperlink"/>
@@ -991,7 +991,7 @@
                 <w:noProof/>
                 <w:webHidden/>
               </w:rPr>
-              <w:instrText xml:space="preserve"> PAGEREF _Toc192864898 \h </w:instrText>
+              <w:instrText xml:space="preserve"> PAGEREF _Toc192865356 \h </w:instrText>
             </w:r>
             <w:r>
               <w:rPr>
@@ -1036,7 +1036,7 @@
               <w:lang w:eastAsia="de-DE"/>
             </w:rPr>
           </w:pPr>
-          <w:hyperlink w:anchor="_Toc192864899" w:history="1">
+          <w:hyperlink w:anchor="_Toc192865357" w:history="1">
             <w:r>
               <w:rPr>
                 <w:rStyle w:val="Hyperlink"/>
@@ -1063,7 +1063,7 @@
                 <w:noProof/>
                 <w:webHidden/>
               </w:rPr>
-              <w:instrText xml:space="preserve"> PAGEREF _Toc192864899 \h </w:instrText>
+              <w:instrText xml:space="preserve"> PAGEREF _Toc192865357 \h </w:instrText>
             </w:r>
             <w:r>
               <w:rPr>
@@ -1108,7 +1108,7 @@
               <w:lang w:eastAsia="de-DE"/>
             </w:rPr>
           </w:pPr>
-          <w:hyperlink w:anchor="_Toc192864900" w:history="1">
+          <w:hyperlink w:anchor="_Toc192865358" w:history="1">
             <w:r>
               <w:rPr>
                 <w:rStyle w:val="Hyperlink"/>
@@ -1135,7 +1135,7 @@
                 <w:noProof/>
                 <w:webHidden/>
               </w:rPr>
-              <w:instrText xml:space="preserve"> PAGEREF _Toc192864900 \h </w:instrText>
+              <w:instrText xml:space="preserve"> PAGEREF _Toc192865358 \h </w:instrText>
             </w:r>
             <w:r>
               <w:rPr>
@@ -1180,7 +1180,7 @@
               <w:lang w:eastAsia="de-DE"/>
             </w:rPr>
           </w:pPr>
-          <w:hyperlink w:anchor="_Toc192864901" w:history="1">
+          <w:hyperlink w:anchor="_Toc192865359" w:history="1">
             <w:r>
               <w:rPr>
                 <w:rStyle w:val="Hyperlink"/>
@@ -1207,7 +1207,7 @@
                 <w:noProof/>
                 <w:webHidden/>
               </w:rPr>
-              <w:instrText xml:space="preserve"> PAGEREF _Toc192864901 \h </w:instrText>
+              <w:instrText xml:space="preserve"> PAGEREF _Toc192865359 \h </w:instrText>
             </w:r>
             <w:r>
               <w:rPr>
@@ -1252,7 +1252,7 @@
               <w:lang w:eastAsia="de-DE"/>
             </w:rPr>
           </w:pPr>
-          <w:hyperlink w:anchor="_Toc192864902" w:history="1">
+          <w:hyperlink w:anchor="_Toc192865360" w:history="1">
             <w:r>
               <w:rPr>
                 <w:rStyle w:val="Hyperlink"/>
@@ -1279,7 +1279,7 @@
                 <w:noProof/>
                 <w:webHidden/>
               </w:rPr>
-              <w:instrText xml:space="preserve"> PAGEREF _Toc192864902 \h </w:instrText>
+              <w:instrText xml:space="preserve"> PAGEREF _Toc192865360 \h </w:instrText>
             </w:r>
             <w:r>
               <w:rPr>
@@ -1324,7 +1324,7 @@
               <w:lang w:eastAsia="de-DE"/>
             </w:rPr>
           </w:pPr>
-          <w:hyperlink w:anchor="_Toc192864903" w:history="1">
+          <w:hyperlink w:anchor="_Toc192865361" w:history="1">
             <w:r>
               <w:rPr>
                 <w:rStyle w:val="Hyperlink"/>
@@ -1351,7 +1351,7 @@
                 <w:noProof/>
                 <w:webHidden/>
               </w:rPr>
-              <w:instrText xml:space="preserve"> PAGEREF _Toc192864903 \h </w:instrText>
+              <w:instrText xml:space="preserve"> PAGEREF _Toc192865361 \h </w:instrText>
             </w:r>
             <w:r>
               <w:rPr>
@@ -1396,7 +1396,7 @@
               <w:lang w:eastAsia="de-DE"/>
             </w:rPr>
           </w:pPr>
-          <w:hyperlink w:anchor="_Toc192864904" w:history="1">
+          <w:hyperlink w:anchor="_Toc192865362" w:history="1">
             <w:r>
               <w:rPr>
                 <w:rStyle w:val="Hyperlink"/>
@@ -1423,7 +1423,7 @@
                 <w:noProof/>
                 <w:webHidden/>
               </w:rPr>
-              <w:instrText xml:space="preserve"> PAGEREF _Toc192864904 \h </w:instrText>
+              <w:instrText xml:space="preserve"> PAGEREF _Toc192865362 \h </w:instrText>
             </w:r>
             <w:r>
               <w:rPr>
@@ -1468,7 +1468,7 @@
               <w:lang w:eastAsia="de-DE"/>
             </w:rPr>
           </w:pPr>
-          <w:hyperlink w:anchor="_Toc192864905" w:history="1">
+          <w:hyperlink w:anchor="_Toc192865363" w:history="1">
             <w:r>
               <w:rPr>
                 <w:rStyle w:val="Hyperlink"/>
@@ -1495,7 +1495,7 @@
                 <w:noProof/>
                 <w:webHidden/>
               </w:rPr>
-              <w:instrText xml:space="preserve"> PAGEREF _Toc192864905 \h </w:instrText>
+              <w:instrText xml:space="preserve"> PAGEREF _Toc192865363 \h </w:instrText>
             </w:r>
             <w:r>
               <w:rPr>
@@ -1540,7 +1540,7 @@
               <w:lang w:eastAsia="de-DE"/>
             </w:rPr>
           </w:pPr>
-          <w:hyperlink w:anchor="_Toc192864906" w:history="1">
+          <w:hyperlink w:anchor="_Toc192865364" w:history="1">
             <w:r>
               <w:rPr>
                 <w:rStyle w:val="Hyperlink"/>
@@ -1567,7 +1567,7 @@
                 <w:noProof/>
                 <w:webHidden/>
               </w:rPr>
-              <w:instrText xml:space="preserve"> PAGEREF _Toc192864906 \h </w:instrText>
+              <w:instrText xml:space="preserve"> PAGEREF _Toc192865364 \h </w:instrText>
             </w:r>
             <w:r>
               <w:rPr>
@@ -1612,7 +1612,7 @@
               <w:lang w:eastAsia="de-DE"/>
             </w:rPr>
           </w:pPr>
-          <w:hyperlink w:anchor="_Toc192864907" w:history="1">
+          <w:hyperlink w:anchor="_Toc192865365" w:history="1">
             <w:r>
               <w:rPr>
                 <w:rStyle w:val="Hyperlink"/>
@@ -1639,7 +1639,7 @@
                 <w:noProof/>
                 <w:webHidden/>
               </w:rPr>
-              <w:instrText xml:space="preserve"> PAGEREF _Toc192864907 \h </w:instrText>
+              <w:instrText xml:space="preserve"> PAGEREF _Toc192865365 \h </w:instrText>
             </w:r>
             <w:r>
               <w:rPr>
@@ -1684,7 +1684,7 @@
               <w:lang w:eastAsia="de-DE"/>
             </w:rPr>
           </w:pPr>
-          <w:hyperlink w:anchor="_Toc192864908" w:history="1">
+          <w:hyperlink w:anchor="_Toc192865366" w:history="1">
             <w:r>
               <w:rPr>
                 <w:rStyle w:val="Hyperlink"/>
@@ -1711,7 +1711,7 @@
                 <w:noProof/>
                 <w:webHidden/>
               </w:rPr>
-              <w:instrText xml:space="preserve"> PAGEREF _Toc192864908 \h </w:instrText>
+              <w:instrText xml:space="preserve"> PAGEREF _Toc192865366 \h </w:instrText>
             </w:r>
             <w:r>
               <w:rPr>
@@ -1929,7 +1929,7 @@
       <w:pPr>
         <w:pStyle w:val="berschrift1"/>
       </w:pPr>
-      <w:bookmarkStart w:id="0" w:name="_Toc192864886"/>
+      <w:bookmarkStart w:id="0" w:name="_Toc192865344"/>
       <w:r>
         <w:t>Anerkennung</w:t>
       </w:r>
@@ -2072,6 +2072,8 @@
     <w:p/>
     <w:p>
       <w:pPr>
+        <w:keepNext/>
+        <w:keepLines/>
         <w:ind w:left="708"/>
         <w:rPr>
           <w:i/>
@@ -2083,6 +2085,7 @@
           <w:i/>
           <w:iCs/>
         </w:rPr>
+        <w:lastRenderedPageBreak/>
         <w:t>Jakob Böhme ist der erste deutsche Philosoph,</w:t>
       </w:r>
       <w:r>
@@ -2096,10 +2099,11 @@
     </w:p>
     <w:p>
       <w:pPr>
+        <w:keepNext/>
+        <w:keepLines/>
         <w:jc w:val="right"/>
       </w:pPr>
       <w:r>
-        <w:lastRenderedPageBreak/>
         <w:t>Georg Wilhelm Friedrich Hegel (1770 - 1831)</w:t>
       </w:r>
     </w:p>
@@ -2526,6 +2530,7 @@
           <w:i/>
           <w:iCs/>
         </w:rPr>
+        <w:lastRenderedPageBreak/>
         <w:t>Es gibt schlichtweg keinen anderen Künstler in der populären Kunst – mit Ausnahme von Leonard Cohen –, der so aus seinen ureigensten </w:t>
       </w:r>
       <w:r>
@@ -3203,9 +3208,8 @@
       <w:pPr>
         <w:pStyle w:val="berschrift1"/>
       </w:pPr>
-      <w:bookmarkStart w:id="1" w:name="_Toc192864887"/>
-      <w:r>
-        <w:lastRenderedPageBreak/>
+      <w:bookmarkStart w:id="1" w:name="_Toc192865345"/>
+      <w:r>
         <w:t>Produktivität</w:t>
       </w:r>
       <w:bookmarkEnd w:id="1"/>
@@ -3767,6 +3771,7 @@
           <w:b/>
           <w:i/>
         </w:rPr>
+        <w:lastRenderedPageBreak/>
         <w:t>Weitere Info</w:t>
       </w:r>
       <w:r>
@@ -3800,7 +3805,6 @@
         <w:ind w:left="714" w:hanging="357"/>
       </w:pPr>
       <w:r>
-        <w:lastRenderedPageBreak/>
         <w:t>Über 500 selbst geschriebene Songs auf Alben veröffentlicht</w:t>
       </w:r>
     </w:p>
@@ -3883,7 +3887,7 @@
       <w:pPr>
         <w:pStyle w:val="berschrift1"/>
       </w:pPr>
-      <w:bookmarkStart w:id="2" w:name="_Toc192864888"/>
+      <w:bookmarkStart w:id="2" w:name="_Toc192865346"/>
       <w:r>
         <w:t>Von der Kunst, Böhme zu lesen</w:t>
       </w:r>
@@ -3923,7 +3927,7 @@
       <w:pPr>
         <w:pStyle w:val="berschrift1"/>
       </w:pPr>
-      <w:bookmarkStart w:id="3" w:name="_Toc192864889"/>
+      <w:bookmarkStart w:id="3" w:name="_Toc192865347"/>
       <w:r>
         <w:t>Von der Kunst, Dylan zu hören</w:t>
       </w:r>
@@ -4046,7 +4050,11 @@
     <w:p/>
     <w:p>
       <w:r>
-        <w:t xml:space="preserve">1966 war Bob Dylan bei einem Motorradunfall fast ums Leben gekommen: ein traumatisches Erlebnis, das ihn sicherlich auf den Kern seiner Person zurückgeworfen hat. In der Genesungsphase lud Dylan die Musiker von </w:t>
+        <w:t xml:space="preserve">1966 war Bob Dylan bei einem Motorradunfall fast ums Leben gekommen: ein traumatisches Erlebnis, das ihn sicherlich auf den Kern seiner Person zurückgeworfen hat. In der </w:t>
+      </w:r>
+      <w:r>
+        <w:lastRenderedPageBreak/>
+        <w:t xml:space="preserve">Genesungsphase lud Dylan die Musiker von </w:t>
       </w:r>
       <w:r>
         <w:rPr>
@@ -4055,11 +4063,7 @@
         <w:t>The Band</w:t>
       </w:r>
       <w:r>
-        <w:t xml:space="preserve"> zu sich ein, und es entstanden im Keller seines Hauses Lieder, die manchen Fans als einige seiner bedeutendsten gelten: Diese wurden auf Basement Tapes aufgenommen (die Originale landeten übrigens </w:t>
-      </w:r>
-      <w:r>
-        <w:lastRenderedPageBreak/>
-        <w:t xml:space="preserve">eigenartigerweise im Archiv von Neil Young) und später (1975) als solche veröffentlicht. Ein Lied wurde dabei ausgelassen, blieb viele Jahrzehnte unveröffentlicht und wurde zum Geheimtipp; und das war das Lied mit dem Titel </w:t>
+        <w:t xml:space="preserve"> zu sich ein, und es entstanden im Keller seines Hauses Lieder, die manchen Fans als einige seiner bedeutendsten gelten: Diese wurden auf Basement Tapes aufgenommen (die Originale landeten übrigens eigenartigerweise im Archiv von Neil Young) und später (1975) als solche veröffentlicht. Ein Lied wurde dabei ausgelassen, blieb viele Jahrzehnte unveröffentlicht und wurde zum Geheimtipp; und das war das Lied mit dem Titel </w:t>
       </w:r>
       <w:proofErr w:type="spellStart"/>
       <w:r>
@@ -4260,7 +4264,7 @@
       <w:pPr>
         <w:pStyle w:val="berschrift1"/>
       </w:pPr>
-      <w:bookmarkStart w:id="4" w:name="_Toc192864890"/>
+      <w:bookmarkStart w:id="4" w:name="_Toc192865348"/>
       <w:r>
         <w:t>Göttlicher Ursprung des Menschen</w:t>
       </w:r>
@@ -4391,6 +4395,7 @@
     </w:p>
     <w:p>
       <w:r>
+        <w:lastRenderedPageBreak/>
         <w:t xml:space="preserve">Aber die Tiefe ohne Grund wollte sich in Gleichnissen offenbaren -  </w:t>
       </w:r>
       <w:r>
@@ -4409,7 +4414,6 @@
         <w:br/>
       </w:r>
       <w:r>
-        <w:lastRenderedPageBreak/>
         <w:t xml:space="preserve">in Grund und </w:t>
       </w:r>
       <w:proofErr w:type="spellStart"/>
@@ -4783,7 +4787,6 @@
     </w:p>
     <w:p>
       <w:r>
-        <w:lastRenderedPageBreak/>
         <w:t xml:space="preserve">"Er hat es sich selbst, lebend, zu einem Grabe gemacht." Aus diesem Grab der Natur steigt der Sohn empor, bekleidet mit dem goldenen Hochzeitskleid der neuen Seele. Er ist der neue Merkur, der dreimal große Hermes. Sein Haupt schmückt die goldene Wunderblume des neuen Denkvermögens, seine Hände halten die beiden feurigen Schlangen des erneuerten spinalen Fluidums, die positive und die negative Ansicht. Die fünf Kontaktpunkte zwischen der neuen Seele und der </w:t>
       </w:r>
       <w:r>
@@ -4817,7 +4820,7 @@
       <w:pPr>
         <w:pStyle w:val="berschrift1"/>
       </w:pPr>
-      <w:bookmarkStart w:id="5" w:name="_Toc192864891"/>
+      <w:bookmarkStart w:id="5" w:name="_Toc192865349"/>
       <w:r>
         <w:t>Welterkenntnis</w:t>
       </w:r>
@@ -4926,7 +4929,7 @@
       <w:pPr>
         <w:pStyle w:val="berschrift1"/>
       </w:pPr>
-      <w:bookmarkStart w:id="6" w:name="_Toc192864892"/>
+      <w:bookmarkStart w:id="6" w:name="_Toc192865350"/>
       <w:r>
         <w:lastRenderedPageBreak/>
         <w:t>Gott in der Natur erkennen</w:t>
@@ -5124,7 +5127,7 @@
       <w:pPr>
         <w:pStyle w:val="berschrift1"/>
       </w:pPr>
-      <w:bookmarkStart w:id="7" w:name="_Toc192864893"/>
+      <w:bookmarkStart w:id="7" w:name="_Toc192865351"/>
       <w:r>
         <w:t>Quellen der Inspiration</w:t>
       </w:r>
@@ -5256,7 +5259,7 @@
       <w:pPr>
         <w:pStyle w:val="berschrift2"/>
       </w:pPr>
-      <w:bookmarkStart w:id="8" w:name="_Toc192864894"/>
+      <w:bookmarkStart w:id="8" w:name="_Toc192865352"/>
       <w:r>
         <w:t>Dylan in Interviews ...</w:t>
       </w:r>
@@ -5350,6 +5353,7 @@
     </w:p>
     <w:p>
       <w:r>
+        <w:lastRenderedPageBreak/>
         <w:t xml:space="preserve">Dylan: Nein. Dann </w:t>
       </w:r>
       <w:r>
@@ -5364,7 +5368,6 @@
     </w:p>
     <w:p>
       <w:r>
-        <w:lastRenderedPageBreak/>
         <w:t xml:space="preserve">Playboy: Du hast einem Interviewer letztes Jahr gesagt: </w:t>
       </w:r>
       <w:r>
@@ -5541,6 +5544,7 @@
     </w:p>
     <w:p>
       <w:r>
+        <w:lastRenderedPageBreak/>
         <w:t>Viele Lebenssituationen sind heutzutage so: nehmen, nehmen, nehmen, das ist alles. Was ist für mich drin? Dieses Syndrom begann mit dem "Ich-Jahrzehnt", wann auch immer das war. Wir sind immer noch mittendrin. Es geschieht weiterhin.</w:t>
       </w:r>
     </w:p>
@@ -5554,212 +5558,211 @@
         <w:rPr>
           <w:b/>
         </w:rPr>
+        <w:t>Es gibt genug Songs. Es sei denn, jemand kommt mit reinem Herzen und hat etwas zu sagen. Das ist etwas ganz anderes.</w:t>
+      </w:r>
+    </w:p>
+    <w:p>
+      <w:r>
+        <w:t>Kreativität ist etwas Mysteriöses. Sie besucht, wen immer sie besuchen will, wann sie will, und ich glaube so, und nur so, gelangt man bis zum Herzen der Angelegenheit.</w:t>
+      </w:r>
+    </w:p>
+    <w:p/>
+    <w:p>
+      <w:pPr>
+        <w:pStyle w:val="berschrift2"/>
+      </w:pPr>
+      <w:bookmarkStart w:id="9" w:name="_Toc192865353"/>
+      <w:r>
+        <w:t>Quellen der Inspiration: Dylan – Arthur Rimbaud</w:t>
+      </w:r>
+      <w:bookmarkEnd w:id="9"/>
+    </w:p>
+    <w:p/>
+    <w:p>
+      <w:r>
+        <w:t xml:space="preserve">Das erste Studium des Menschen, der ein Dichter sein will, geht auf seine vollständige Erkenntnis des Eigenen aus. Er sucht seine Seele, mustert sie, stellt sie auf die Probe, lernt sie. Sobald er sie kennt, </w:t>
+      </w:r>
+      <w:proofErr w:type="spellStart"/>
+      <w:r>
+        <w:t>muß</w:t>
+      </w:r>
+      <w:proofErr w:type="spellEnd"/>
+      <w:r>
+        <w:t xml:space="preserve"> er sie ausbauen […]</w:t>
+      </w:r>
+    </w:p>
+    <w:p>
+      <w:r>
+        <w:t>Aber es handelt sich darum, die Seele ungeheuerlich zu machen […]</w:t>
+      </w:r>
+    </w:p>
+    <w:p/>
+    <w:p>
+      <w:r>
+        <w:t>Ausführlicher:</w:t>
+      </w:r>
+    </w:p>
+    <w:p>
+      <w:r>
+        <w:t>Autobiografie "Chronicles (Vol. 1), 2004: Dylan nennt Einflüsse</w:t>
+      </w:r>
+    </w:p>
+    <w:p>
+      <w:r>
+        <w:t>Seeräuber-Jenny aus Dreigroschenoper! Bertolt Brecht / Kurt Weill</w:t>
+      </w:r>
+    </w:p>
+    <w:p/>
+    <w:p>
+      <w:r>
+        <w:t xml:space="preserve">&gt; Je </w:t>
+      </w:r>
+      <w:proofErr w:type="spellStart"/>
+      <w:r>
+        <w:t>est</w:t>
+      </w:r>
+      <w:proofErr w:type="spellEnd"/>
+      <w:r>
+        <w:t xml:space="preserve"> </w:t>
+      </w:r>
+      <w:proofErr w:type="spellStart"/>
+      <w:r>
+        <w:t>un</w:t>
+      </w:r>
+      <w:proofErr w:type="spellEnd"/>
+      <w:r>
+        <w:t xml:space="preserve"> </w:t>
+      </w:r>
+      <w:proofErr w:type="spellStart"/>
+      <w:r>
+        <w:t>autre</w:t>
+      </w:r>
+      <w:proofErr w:type="spellEnd"/>
+      <w:r>
+        <w:t>.</w:t>
+      </w:r>
+    </w:p>
+    <w:p/>
+    <w:p>
+      <w:r>
+        <w:t xml:space="preserve">Quelle: https://www.planetlyrik.de/arthur-rimbaud-gedichte/2011/05/  </w:t>
+      </w:r>
+    </w:p>
+    <w:p>
+      <w:r>
+        <w:t>abgerufen am 20.08.2024</w:t>
+      </w:r>
+    </w:p>
+    <w:p/>
+    <w:p>
+      <w:r>
+        <w:t xml:space="preserve">Der Dichter macht sich zum Seher durch eine lange, </w:t>
+      </w:r>
+      <w:proofErr w:type="spellStart"/>
+      <w:r>
+        <w:t>unermeßliche</w:t>
+      </w:r>
+      <w:proofErr w:type="spellEnd"/>
+      <w:r>
+        <w:t xml:space="preserve"> und durchdachte Entgrenzung sämtlicher Sinne. Alle Formen der Liebe, des Leidens, des Wahnsinns; er sucht selbst und erschöpft in sich alle Gifte, um nur ihre Quintessenzen zu behalten. Unaussprechliche Marter, in der er jeden Glauben und übermenschliche Stärke nötig hat, wo er unter allen der große Kranke, der große Verbrecher, der große Verdammte werden wird – und der höchste Weise! Denn er gelangt bis an das Unbekannte! Da er seine schon reiche Seele mehr als irgendeiner ausgebaut hat! Er gelangt bis ans Unbekannte, und wenn er etwas närrisch geworden, schließlich das </w:t>
+      </w:r>
+      <w:proofErr w:type="spellStart"/>
+      <w:r>
+        <w:t>Bewußtsein</w:t>
+      </w:r>
+      <w:proofErr w:type="spellEnd"/>
+      <w:r>
+        <w:t xml:space="preserve"> seiner Visionen verlöre, so hat er sie doch gesehen! Mag er beim Anprall an die unerhörten und unnennbaren Dinge verrecken: andere furchtbare Arbeiter werden kommen; sie werden an den Horizonten beginnen, wo er hingesunken </w:t>
+      </w:r>
+      <w:proofErr w:type="gramStart"/>
+      <w:r>
+        <w:t>ist!…</w:t>
+      </w:r>
+      <w:proofErr w:type="gramEnd"/>
+    </w:p>
+    <w:p>
+      <w:r>
         <w:lastRenderedPageBreak/>
-        <w:t>Es gibt genug Songs. Es sei denn, jemand kommt mit reinem Herzen und hat etwas zu sagen. Das ist etwas ganz anderes.</w:t>
-      </w:r>
-    </w:p>
-    <w:p>
-      <w:r>
-        <w:t>Kreativität ist etwas Mysteriöses. Sie besucht, wen immer sie besuchen will, wann sie will, und ich glaube so, und nur so, gelangt man bis zum Herzen der Angelegenheit.</w:t>
+        <w:t xml:space="preserve">Der Dichter ist wirklich einer, der das Feuer stiehlt. Er ist Beauftragter der Menschheit, selbst der Tiere; er </w:t>
+      </w:r>
+      <w:proofErr w:type="spellStart"/>
+      <w:r>
+        <w:t>muß</w:t>
+      </w:r>
+      <w:proofErr w:type="spellEnd"/>
+      <w:r>
+        <w:t xml:space="preserve"> seine Erfindungen, fühlbar, greifbar, hörbar machen; wenn </w:t>
+      </w:r>
+      <w:proofErr w:type="gramStart"/>
+      <w:r>
+        <w:t>das</w:t>
+      </w:r>
+      <w:proofErr w:type="gramEnd"/>
+      <w:r>
+        <w:t xml:space="preserve"> was er von da unten mitbringt Form hat, gibt er ihm Form; wenn es unförmig ist, gibt er ihm Unförmigkeit. Man </w:t>
+      </w:r>
+      <w:proofErr w:type="spellStart"/>
+      <w:r>
+        <w:t>muß</w:t>
+      </w:r>
+      <w:proofErr w:type="spellEnd"/>
+      <w:r>
+        <w:t xml:space="preserve"> eine Sprache finden;</w:t>
+      </w:r>
+    </w:p>
+    <w:p>
+      <w:r>
+        <w:t xml:space="preserve">− Da im </w:t>
+      </w:r>
+      <w:proofErr w:type="gramStart"/>
+      <w:r>
+        <w:t>übrigen</w:t>
+      </w:r>
+      <w:proofErr w:type="gramEnd"/>
+      <w:r>
+        <w:t xml:space="preserve">: jedes Wort Idee ist, wird die Zeit einer Universalsprache kommen! Man </w:t>
+      </w:r>
+      <w:proofErr w:type="spellStart"/>
+      <w:r>
+        <w:t>muß</w:t>
+      </w:r>
+      <w:proofErr w:type="spellEnd"/>
+      <w:r>
+        <w:t xml:space="preserve"> Akademiker Sein – gründlicher tot als ein Fossil −, um sich ein Wörterbuch auszudenken, ganz gleich in welcher Sprache… Jene Sprache wird Seele für die Seele sein, alles enthaltend, Gerüche, Klänge, Farben; Gedanke, der Gedanken mit sich verhakt und nach sich zieht. Der Dichter möge die Menge des Unbekannten abgrenzen, wach werdend in seiner Zeit, in der universalen Seele: Er gebe mehr als die Formel seines Gedankens, als die Aufzeichnung seines „Marsches zum Fortschritt“! Wenn die Maßlosigkeit zum Maß wird, von allen aufgenommen, könnte er wirklich ein „</w:t>
+      </w:r>
+      <w:proofErr w:type="spellStart"/>
+      <w:r>
+        <w:t>Vervielfacher</w:t>
+      </w:r>
+      <w:proofErr w:type="spellEnd"/>
+      <w:r>
+        <w:t xml:space="preserve"> des Fortschritts“ sein!</w:t>
+      </w:r>
+    </w:p>
+    <w:p>
+      <w:r>
+        <w:t xml:space="preserve">Diese Zukunft wird, wie Sie sehen, materialistisch sein. Immer von der Zahl und der Harmonie erfüllt, werden diese Gedichte so gemacht sein, </w:t>
+      </w:r>
+      <w:proofErr w:type="spellStart"/>
+      <w:r>
+        <w:t>daß</w:t>
+      </w:r>
+      <w:proofErr w:type="spellEnd"/>
+      <w:r>
+        <w:t xml:space="preserve"> sie dauern. – Im Grunde wäre dies noch etwas griechische Dichtung.</w:t>
+      </w:r>
+    </w:p>
+    <w:p>
+      <w:r>
+        <w:t>Die ewige Kunst hätte ihre Funktionen; da die Dichter Staatsbürger sind. Die Dichtung wird nicht mehr die Aktion rhythmisieren, sie wird voran sein.“</w:t>
       </w:r>
     </w:p>
     <w:p/>
     <w:p>
       <w:pPr>
-        <w:pStyle w:val="berschrift2"/>
-      </w:pPr>
-      <w:bookmarkStart w:id="9" w:name="_Toc192864895"/>
-      <w:r>
-        <w:t>Quellen der Inspiration: Dylan – Arthur Rimbaud</w:t>
-      </w:r>
-      <w:bookmarkEnd w:id="9"/>
-    </w:p>
-    <w:p/>
-    <w:p>
-      <w:r>
-        <w:t xml:space="preserve">Das erste Studium des Menschen, der ein Dichter sein will, geht auf seine vollständige Erkenntnis des Eigenen aus. Er sucht seine Seele, mustert sie, stellt sie auf die Probe, lernt sie. Sobald er sie kennt, </w:t>
-      </w:r>
-      <w:proofErr w:type="spellStart"/>
-      <w:r>
-        <w:t>muß</w:t>
-      </w:r>
-      <w:proofErr w:type="spellEnd"/>
-      <w:r>
-        <w:t xml:space="preserve"> er sie ausbauen […]</w:t>
-      </w:r>
-    </w:p>
-    <w:p>
-      <w:r>
-        <w:t>Aber es handelt sich darum, die Seele ungeheuerlich zu machen […]</w:t>
-      </w:r>
-    </w:p>
-    <w:p/>
-    <w:p>
-      <w:r>
-        <w:t>Ausführlicher:</w:t>
-      </w:r>
-    </w:p>
-    <w:p>
-      <w:r>
-        <w:t>Autobiografie "Chronicles (Vol. 1), 2004: Dylan nennt Einflüsse</w:t>
-      </w:r>
-    </w:p>
-    <w:p>
-      <w:r>
-        <w:t>Seeräuber-Jenny aus Dreigroschenoper! Bertolt Brecht / Kurt Weill</w:t>
-      </w:r>
-    </w:p>
-    <w:p/>
-    <w:p>
-      <w:r>
-        <w:t xml:space="preserve">&gt; Je </w:t>
-      </w:r>
-      <w:proofErr w:type="spellStart"/>
-      <w:r>
-        <w:t>est</w:t>
-      </w:r>
-      <w:proofErr w:type="spellEnd"/>
-      <w:r>
-        <w:t xml:space="preserve"> </w:t>
-      </w:r>
-      <w:proofErr w:type="spellStart"/>
-      <w:r>
-        <w:t>un</w:t>
-      </w:r>
-      <w:proofErr w:type="spellEnd"/>
-      <w:r>
-        <w:t xml:space="preserve"> </w:t>
-      </w:r>
-      <w:proofErr w:type="spellStart"/>
-      <w:r>
-        <w:t>autre</w:t>
-      </w:r>
-      <w:proofErr w:type="spellEnd"/>
-      <w:r>
-        <w:t>.</w:t>
-      </w:r>
-    </w:p>
-    <w:p/>
-    <w:p>
-      <w:r>
-        <w:t xml:space="preserve">Quelle: https://www.planetlyrik.de/arthur-rimbaud-gedichte/2011/05/  </w:t>
-      </w:r>
-    </w:p>
-    <w:p>
-      <w:r>
-        <w:t>abgerufen am 20.08.2024</w:t>
-      </w:r>
-    </w:p>
-    <w:p/>
-    <w:p>
-      <w:r>
-        <w:t xml:space="preserve">Der Dichter macht sich zum Seher durch eine lange, </w:t>
-      </w:r>
-      <w:proofErr w:type="spellStart"/>
-      <w:r>
-        <w:t>unermeßliche</w:t>
-      </w:r>
-      <w:proofErr w:type="spellEnd"/>
-      <w:r>
-        <w:t xml:space="preserve"> und durchdachte Entgrenzung sämtlicher Sinne. Alle Formen der Liebe, des Leidens, des Wahnsinns; er sucht selbst und erschöpft in sich alle Gifte, um nur ihre Quintessenzen zu behalten. Unaussprechliche Marter, in der er jeden Glauben und übermenschliche Stärke nötig hat, wo er unter allen der große Kranke, der große Verbrecher, der große Verdammte werden wird – und der höchste Weise! Denn er gelangt bis an das Unbekannte! Da er seine schon reiche Seele mehr als irgendeiner ausgebaut hat! Er gelangt bis ans Unbekannte, und wenn er etwas närrisch geworden, schließlich das </w:t>
-      </w:r>
-      <w:proofErr w:type="spellStart"/>
-      <w:r>
-        <w:t>Bewußtsein</w:t>
-      </w:r>
-      <w:proofErr w:type="spellEnd"/>
-      <w:r>
-        <w:t xml:space="preserve"> seiner Visionen verlöre, so hat er sie doch gesehen! Mag er beim Anprall an die unerhörten und unnennbaren Dinge verrecken: andere furchtbare Arbeiter werden kommen; sie werden an den Horizonten beginnen, wo er hingesunken </w:t>
-      </w:r>
-      <w:proofErr w:type="gramStart"/>
-      <w:r>
-        <w:t>ist!…</w:t>
-      </w:r>
-      <w:proofErr w:type="gramEnd"/>
-    </w:p>
-    <w:p>
-      <w:r>
-        <w:t xml:space="preserve">Der Dichter ist wirklich einer, der das Feuer stiehlt. Er ist Beauftragter der Menschheit, selbst der Tiere; er </w:t>
-      </w:r>
-      <w:proofErr w:type="spellStart"/>
-      <w:r>
-        <w:t>muß</w:t>
-      </w:r>
-      <w:proofErr w:type="spellEnd"/>
-      <w:r>
-        <w:t xml:space="preserve"> seine Erfindungen, fühlbar, greifbar, hörbar machen; wenn </w:t>
-      </w:r>
-      <w:proofErr w:type="gramStart"/>
-      <w:r>
-        <w:t>das</w:t>
-      </w:r>
-      <w:proofErr w:type="gramEnd"/>
-      <w:r>
-        <w:t xml:space="preserve"> was er von da unten mitbringt Form hat, gibt er ihm Form; wenn es unförmig ist, gibt er ihm Unförmigkeit. Man </w:t>
-      </w:r>
-      <w:proofErr w:type="spellStart"/>
-      <w:r>
-        <w:t>muß</w:t>
-      </w:r>
-      <w:proofErr w:type="spellEnd"/>
-      <w:r>
-        <w:t xml:space="preserve"> eine Sprache finden;</w:t>
-      </w:r>
-    </w:p>
-    <w:p>
-      <w:r>
-        <w:lastRenderedPageBreak/>
-        <w:t xml:space="preserve">− Da im </w:t>
-      </w:r>
-      <w:proofErr w:type="gramStart"/>
-      <w:r>
-        <w:t>übrigen</w:t>
-      </w:r>
-      <w:proofErr w:type="gramEnd"/>
-      <w:r>
-        <w:t xml:space="preserve">: jedes Wort Idee ist, wird die Zeit einer Universalsprache kommen! Man </w:t>
-      </w:r>
-      <w:proofErr w:type="spellStart"/>
-      <w:r>
-        <w:t>muß</w:t>
-      </w:r>
-      <w:proofErr w:type="spellEnd"/>
-      <w:r>
-        <w:t xml:space="preserve"> Akademiker Sein – gründlicher tot als ein Fossil −, um sich ein Wörterbuch auszudenken, ganz gleich in welcher Sprache… Jene Sprache wird Seele für die Seele sein, alles enthaltend, Gerüche, Klänge, Farben; Gedanke, der Gedanken mit sich verhakt und nach sich zieht. Der Dichter möge die Menge des Unbekannten abgrenzen, wach werdend in seiner Zeit, in der universalen Seele: Er gebe mehr als die Formel seines Gedankens, als die Aufzeichnung seines „Marsches zum Fortschritt“! Wenn die Maßlosigkeit zum Maß wird, von allen aufgenommen, könnte er wirklich ein „</w:t>
-      </w:r>
-      <w:proofErr w:type="spellStart"/>
-      <w:r>
-        <w:t>Vervielfacher</w:t>
-      </w:r>
-      <w:proofErr w:type="spellEnd"/>
-      <w:r>
-        <w:t xml:space="preserve"> des Fortschritts“ sein!</w:t>
-      </w:r>
-    </w:p>
-    <w:p>
-      <w:r>
-        <w:t xml:space="preserve">Diese Zukunft wird, wie Sie sehen, materialistisch sein. Immer von der Zahl und der Harmonie erfüllt, werden diese Gedichte so gemacht sein, </w:t>
-      </w:r>
-      <w:proofErr w:type="spellStart"/>
-      <w:r>
-        <w:t>daß</w:t>
-      </w:r>
-      <w:proofErr w:type="spellEnd"/>
-      <w:r>
-        <w:t xml:space="preserve"> sie dauern. – Im Grunde wäre dies noch etwas griechische Dichtung.</w:t>
-      </w:r>
-    </w:p>
-    <w:p>
-      <w:r>
-        <w:t>Die ewige Kunst hätte ihre Funktionen; da die Dichter Staatsbürger sind. Die Dichtung wird nicht mehr die Aktion rhythmisieren, sie wird voran sein.“</w:t>
-      </w:r>
-    </w:p>
-    <w:p/>
-    <w:p>
-      <w:pPr>
         <w:pStyle w:val="berschrift1"/>
       </w:pPr>
-      <w:bookmarkStart w:id="10" w:name="_Toc192864896"/>
+      <w:bookmarkStart w:id="10" w:name="_Toc192865354"/>
       <w:r>
         <w:t>Der Inspiration treu bleiben</w:t>
       </w:r>
@@ -5879,6 +5882,7 @@
           <w:sz w:val="28"/>
           <w:szCs w:val="28"/>
         </w:rPr>
+        <w:lastRenderedPageBreak/>
         <w:t>Dylan</w:t>
       </w:r>
     </w:p>
@@ -5921,14 +5925,7 @@
         <w:rPr>
           <w:i/>
         </w:rPr>
-        <w:t xml:space="preserve">, was sie je geschrieben haben. Für Dylan </w:t>
-      </w:r>
-      <w:r>
-        <w:rPr>
-          <w:i/>
-        </w:rPr>
-        <w:lastRenderedPageBreak/>
-        <w:t>einfach nur ein weiterer Hit."</w:t>
+        <w:t>, was sie je geschrieben haben. Für Dylan einfach nur ein weiterer Hit."</w:t>
       </w:r>
       <w:r>
         <w:t xml:space="preserve"> Da kann man schon ein bisschen stolz sein. Was sagt Dylan selbst über den Song?</w:t>
@@ -5999,7 +5996,7 @@
       <w:pPr>
         <w:pStyle w:val="berschrift1"/>
       </w:pPr>
-      <w:bookmarkStart w:id="11" w:name="_Toc192864897"/>
+      <w:bookmarkStart w:id="11" w:name="_Toc192865355"/>
       <w:r>
         <w:t>Vom Beten</w:t>
       </w:r>
@@ -6126,6 +6123,7 @@
     </w:p>
     <w:p>
       <w:r>
+        <w:lastRenderedPageBreak/>
         <w:t>„Ihr betet um den Stein. Recht haben Euer Ehren. Der Stein ist ein gut Ding. – Hauptsache nur, dass Euer Gebet in Gottes Ohr trifft!“</w:t>
       </w:r>
     </w:p>
@@ -6141,7 +6139,6 @@
     </w:p>
     <w:p>
       <w:r>
-        <w:lastRenderedPageBreak/>
         <w:t>„Ihr seid ein Jud, Rabbi“, fährt es mir heraus.</w:t>
       </w:r>
     </w:p>
@@ -6379,7 +6376,6 @@
           <w:sz w:val="28"/>
           <w:szCs w:val="28"/>
         </w:rPr>
-        <w:lastRenderedPageBreak/>
         <w:t>Vom Beten: Innere Haltung</w:t>
       </w:r>
     </w:p>
@@ -7050,7 +7046,7 @@
       <w:pPr>
         <w:pStyle w:val="berschrift1"/>
       </w:pPr>
-      <w:bookmarkStart w:id="12" w:name="_Toc192864898"/>
+      <w:bookmarkStart w:id="12" w:name="_Toc192865356"/>
       <w:r>
         <w:lastRenderedPageBreak/>
         <w:t>Wem willst Du dienen?</w:t>
@@ -7325,7 +7321,7 @@
       <w:pPr>
         <w:pStyle w:val="berschrift1"/>
       </w:pPr>
-      <w:bookmarkStart w:id="13" w:name="_Toc192864899"/>
+      <w:bookmarkStart w:id="13" w:name="_Toc192865357"/>
       <w:r>
         <w:t>Versuchung</w:t>
       </w:r>
@@ -7546,7 +7542,7 @@
       <w:pPr>
         <w:pStyle w:val="berschrift1"/>
       </w:pPr>
-      <w:bookmarkStart w:id="14" w:name="_Toc192864900"/>
+      <w:bookmarkStart w:id="14" w:name="_Toc192865358"/>
       <w:r>
         <w:t>Das Irdische gegen das Geistige</w:t>
       </w:r>
@@ -7743,7 +7739,7 @@
       <w:pPr>
         <w:pStyle w:val="berschrift1"/>
       </w:pPr>
-      <w:bookmarkStart w:id="15" w:name="_Toc192864901"/>
+      <w:bookmarkStart w:id="15" w:name="_Toc192865359"/>
       <w:r>
         <w:t>Die Hohe Liebe</w:t>
       </w:r>
@@ -8163,7 +8159,7 @@
       <w:pPr>
         <w:pStyle w:val="berschrift1"/>
       </w:pPr>
-      <w:bookmarkStart w:id="16" w:name="_Toc192864902"/>
+      <w:bookmarkStart w:id="16" w:name="_Toc192865360"/>
       <w:r>
         <w:lastRenderedPageBreak/>
         <w:t>Nüchternheit</w:t>
@@ -8814,7 +8810,7 @@
       <w:pPr>
         <w:pStyle w:val="berschrift1"/>
       </w:pPr>
-      <w:bookmarkStart w:id="17" w:name="_Toc192864903"/>
+      <w:bookmarkStart w:id="17" w:name="_Toc192865361"/>
       <w:r>
         <w:t>Lebenshaltung</w:t>
       </w:r>
@@ -9547,7 +9543,7 @@
       <w:pPr>
         <w:pStyle w:val="berschrift1"/>
       </w:pPr>
-      <w:bookmarkStart w:id="18" w:name="_Toc192864904"/>
+      <w:bookmarkStart w:id="18" w:name="_Toc192865362"/>
       <w:r>
         <w:t>Übergabe an Gottes Willen</w:t>
       </w:r>
@@ -9686,7 +9682,7 @@
       <w:pPr>
         <w:pStyle w:val="berschrift1"/>
       </w:pPr>
-      <w:bookmarkStart w:id="19" w:name="_Toc192864905"/>
+      <w:bookmarkStart w:id="19" w:name="_Toc192865363"/>
       <w:r>
         <w:t>Überwindung des Todes</w:t>
       </w:r>
@@ -10029,7 +10025,7 @@
       <w:pPr>
         <w:pStyle w:val="berschrift1"/>
       </w:pPr>
-      <w:bookmarkStart w:id="20" w:name="_Toc192864906"/>
+      <w:bookmarkStart w:id="20" w:name="_Toc192865364"/>
       <w:r>
         <w:t>Verwandlung</w:t>
       </w:r>
@@ -10217,6 +10213,7 @@
     <w:p/>
     <w:p>
       <w:r>
+        <w:lastRenderedPageBreak/>
         <w:t>[…] Doch Eden brennt</w:t>
       </w:r>
       <w:r>
@@ -10242,7 +10239,6 @@
     </w:p>
     <w:p>
       <w:r>
-        <w:lastRenderedPageBreak/>
         <w:t>Der Frieden wird kommen</w:t>
       </w:r>
       <w:r>
@@ -10528,7 +10524,7 @@
       <w:pPr>
         <w:pStyle w:val="berschrift1"/>
       </w:pPr>
-      <w:bookmarkStart w:id="21" w:name="_Toc192864907"/>
+      <w:bookmarkStart w:id="21" w:name="_Toc192865365"/>
       <w:r>
         <w:t>Gold</w:t>
       </w:r>
@@ -10589,13 +10585,13 @@
           <w:b/>
           <w:i/>
         </w:rPr>
+        <w:lastRenderedPageBreak/>
         <w:t>Mehr:</w:t>
       </w:r>
     </w:p>
     <w:p/>
     <w:p>
       <w:r>
-        <w:lastRenderedPageBreak/>
         <w:t xml:space="preserve">Du solltest mich allerdings für keinen Alchimisten halten, denn ich schreibe allein in der Erkenntnis des Geistes und nicht durch Erfahrung. Obwohl ich zwar hier noch etwas mehr erklären könnte, in wieviel Tagen und in welchen Stunden solche Dinge präpariert werden müssen. Denn das Gold kann man nicht an einem Tag </w:t>
       </w:r>
       <w:proofErr w:type="spellStart"/>
@@ -10707,7 +10703,7 @@
       <w:pPr>
         <w:pStyle w:val="berschrift1"/>
       </w:pPr>
-      <w:bookmarkStart w:id="22" w:name="_Toc192864908"/>
+      <w:bookmarkStart w:id="22" w:name="_Toc192865366"/>
       <w:r>
         <w:t>Merkur und Schicksal</w:t>
       </w:r>
@@ -10956,6 +10952,8 @@
     <w:p/>
     <w:sectPr>
       <w:headerReference w:type="default" r:id="rId9"/>
+      <w:footerReference w:type="default" r:id="rId10"/>
+      <w:footerReference w:type="first" r:id="rId11"/>
       <w:pgSz w:w="11906" w:h="16838"/>
       <w:pgMar w:top="1417" w:right="1417" w:bottom="1134" w:left="1417" w:header="708" w:footer="708" w:gutter="0"/>
       <w:cols w:space="708"/>
@@ -10989,6 +10987,40 @@
     </w:p>
   </w:endnote>
 </w:endnotes>
+</file>
+
+<file path=word/footer1.xml><?xml version="1.0" encoding="utf-8"?>
+<w:ftr xmlns:wpc="http://schemas.microsoft.com/office/word/2010/wordprocessingCanvas" xmlns:cx="http://schemas.microsoft.com/office/drawing/2014/chartex" xmlns:cx1="http://schemas.microsoft.com/office/drawing/2015/9/8/chartex" xmlns:cx2="http://schemas.microsoft.com/office/drawing/2015/10/21/chartex" xmlns:cx3="http://schemas.microsoft.com/office/drawing/2016/5/9/chartex" xmlns:cx4="http://schemas.microsoft.com/office/drawing/2016/5/10/chartex" xmlns:cx5="http://schemas.microsoft.com/office/drawing/2016/5/11/chartex" xmlns:cx6="http://schemas.microsoft.com/office/drawing/2016/5/12/chartex" xmlns:cx7="http://schemas.microsoft.com/office/drawing/2016/5/13/chartex" xmlns:cx8="http://schemas.microsoft.com/office/drawing/2016/5/14/chartex" xmlns:mc="http://schemas.openxmlformats.org/markup-compatibility/2006" xmlns:aink="http://schemas.microsoft.com/office/drawing/2016/ink" xmlns:am3d="http://schemas.microsoft.com/office/drawing/2017/model3d" xmlns:o="urn:schemas-microsoft-com:office:office" xmlns:oel="http://schemas.microsoft.com/office/2019/extlst" xmlns:r="http://schemas.openxmlformats.org/officeDocument/2006/relationships" xmlns:m="http://schemas.openxmlformats.org/officeDocument/2006/math" xmlns:v="urn:schemas-microsoft-com:vml" xmlns:wp14="http://schemas.microsoft.com/office/word/2010/wordprocessingDrawing" xmlns:wp="http://schemas.openxmlformats.org/drawingml/2006/wordprocessingDrawing" xmlns:w10="urn:schemas-microsoft-com:office:word" xmlns:w="http://schemas.openxmlformats.org/wordprocessingml/2006/main" xmlns:w14="http://schemas.microsoft.com/office/word/2010/wordml" xmlns:w15="http://schemas.microsoft.com/office/word/2012/wordml" xmlns:w16cex="http://schemas.microsoft.com/office/word/2018/wordml/cex" xmlns:w16cid="http://schemas.microsoft.com/office/word/2016/wordml/cid" xmlns:w16="http://schemas.microsoft.com/office/word/2018/wordml" xmlns:w16du="http://schemas.microsoft.com/office/word/2023/wordml/word16du" xmlns:w16sdtdh="http://schemas.microsoft.com/office/word/2020/wordml/sdtdatahash" xmlns:w16sdtfl="http://schemas.microsoft.com/office/word/2024/wordml/sdtformatlock" xmlns:w16se="http://schemas.microsoft.com/office/word/2015/wordml/symex" xmlns:wpg="http://schemas.microsoft.com/office/word/2010/wordprocessingGroup" xmlns:wpi="http://schemas.microsoft.com/office/word/2010/wordprocessingInk" xmlns:wne="http://schemas.microsoft.com/office/word/2006/wordml" xmlns:wps="http://schemas.microsoft.com/office/word/2010/wordprocessingShape" mc:Ignorable="w14 w15 w16se w16cid w16 w16cex w16sdtdh w16sdtfl w16du wp14">
+  <w:p>
+    <w:pPr>
+      <w:pStyle w:val="Fuzeile"/>
+      <w:jc w:val="center"/>
+    </w:pPr>
+  </w:p>
+  <w:p>
+    <w:pPr>
+      <w:pStyle w:val="Fuzeile"/>
+      <w:jc w:val="center"/>
+    </w:pPr>
+    <w:r>
+      <w:t>Stand: 14.03.2025</w:t>
+    </w:r>
+  </w:p>
+</w:ftr>
+</file>
+
+<file path=word/footer2.xml><?xml version="1.0" encoding="utf-8"?>
+<w:ftr xmlns:wpc="http://schemas.microsoft.com/office/word/2010/wordprocessingCanvas" xmlns:cx="http://schemas.microsoft.com/office/drawing/2014/chartex" xmlns:cx1="http://schemas.microsoft.com/office/drawing/2015/9/8/chartex" xmlns:cx2="http://schemas.microsoft.com/office/drawing/2015/10/21/chartex" xmlns:cx3="http://schemas.microsoft.com/office/drawing/2016/5/9/chartex" xmlns:cx4="http://schemas.microsoft.com/office/drawing/2016/5/10/chartex" xmlns:cx5="http://schemas.microsoft.com/office/drawing/2016/5/11/chartex" xmlns:cx6="http://schemas.microsoft.com/office/drawing/2016/5/12/chartex" xmlns:cx7="http://schemas.microsoft.com/office/drawing/2016/5/13/chartex" xmlns:cx8="http://schemas.microsoft.com/office/drawing/2016/5/14/chartex" xmlns:mc="http://schemas.openxmlformats.org/markup-compatibility/2006" xmlns:aink="http://schemas.microsoft.com/office/drawing/2016/ink" xmlns:am3d="http://schemas.microsoft.com/office/drawing/2017/model3d" xmlns:o="urn:schemas-microsoft-com:office:office" xmlns:oel="http://schemas.microsoft.com/office/2019/extlst" xmlns:r="http://schemas.openxmlformats.org/officeDocument/2006/relationships" xmlns:m="http://schemas.openxmlformats.org/officeDocument/2006/math" xmlns:v="urn:schemas-microsoft-com:vml" xmlns:wp14="http://schemas.microsoft.com/office/word/2010/wordprocessingDrawing" xmlns:wp="http://schemas.openxmlformats.org/drawingml/2006/wordprocessingDrawing" xmlns:w10="urn:schemas-microsoft-com:office:word" xmlns:w="http://schemas.openxmlformats.org/wordprocessingml/2006/main" xmlns:w14="http://schemas.microsoft.com/office/word/2010/wordml" xmlns:w15="http://schemas.microsoft.com/office/word/2012/wordml" xmlns:w16cex="http://schemas.microsoft.com/office/word/2018/wordml/cex" xmlns:w16cid="http://schemas.microsoft.com/office/word/2016/wordml/cid" xmlns:w16="http://schemas.microsoft.com/office/word/2018/wordml" xmlns:w16du="http://schemas.microsoft.com/office/word/2023/wordml/word16du" xmlns:w16sdtdh="http://schemas.microsoft.com/office/word/2020/wordml/sdtdatahash" xmlns:w16sdtfl="http://schemas.microsoft.com/office/word/2024/wordml/sdtformatlock" xmlns:w16se="http://schemas.microsoft.com/office/word/2015/wordml/symex" xmlns:wpg="http://schemas.microsoft.com/office/word/2010/wordprocessingGroup" xmlns:wpi="http://schemas.microsoft.com/office/word/2010/wordprocessingInk" xmlns:wne="http://schemas.microsoft.com/office/word/2006/wordml" xmlns:wps="http://schemas.microsoft.com/office/word/2010/wordprocessingShape" mc:Ignorable="w14 w15 w16se w16cid w16 w16cex w16sdtdh w16sdtfl w16du wp14">
+  <w:p>
+    <w:pPr>
+      <w:pStyle w:val="Fuzeile"/>
+      <w:jc w:val="center"/>
+    </w:pPr>
+    <w:r>
+      <w:t>Stand: 14.03.2025</w:t>
+    </w:r>
+  </w:p>
+</w:ftr>
 </file>
 
 <file path=word/footnotes.xml><?xml version="1.0" encoding="utf-8"?>
@@ -14286,6 +14318,7 @@
   <w:style w:type="character" w:default="1" w:styleId="Absatz-Standardschriftart">
     <w:name w:val="Default Paragraph Font"/>
     <w:uiPriority w:val="1"/>
+    <w:semiHidden/>
     <w:unhideWhenUsed/>
   </w:style>
   <w:style w:type="table" w:default="1" w:styleId="NormaleTabelle">

--- a/Böhme-Dylan-Vortrag.docx
+++ b/Böhme-Dylan-Vortrag.docx
@@ -1929,56 +1929,1035 @@
       <w:pPr>
         <w:pStyle w:val="berschrift1"/>
       </w:pPr>
-      <w:bookmarkStart w:id="0" w:name="_Toc192865344"/>
-      <w:r>
-        <w:t>Anerkennung</w:t>
+      <w:bookmarkStart w:id="0" w:name="_Toc201944985"/>
+      <w:r>
+        <w:t>Meine Beziehung zu Dylan</w:t>
       </w:r>
       <w:bookmarkEnd w:id="0"/>
     </w:p>
-    <w:p/>
-    <w:p>
-      <w:r>
-        <w:t>Folgendes über Dylan habe ich öfter gehört und gelesen:</w:t>
-      </w:r>
-    </w:p>
-    <w:p>
-      <w:pPr>
+    <w:p>
+      <w:pPr>
+        <w:rPr>
+          <w:rFonts w:ascii="Arial" w:hAnsi="Arial" w:cs="Arial"/>
+          <w:sz w:val="24"/>
+          <w:szCs w:val="24"/>
+        </w:rPr>
+      </w:pPr>
+    </w:p>
+    <w:p>
+      <w:pPr>
+        <w:pStyle w:val="Listenabsatz"/>
         <w:numPr>
           <w:ilvl w:val="0"/>
-          <w:numId w:val="9"/>
+          <w:numId w:val="20"/>
         </w:numPr>
-        <w:spacing w:after="0"/>
-        <w:ind w:left="714" w:hanging="357"/>
-      </w:pPr>
-      <w:r>
-        <w:t>Bob Dylan ist ein Relikt der 1960er Jahre: früh berühmt geworden als Protestsänger, und dann eben nicht so früh gestorben wie etwa der “Klub 27”</w:t>
-      </w:r>
-    </w:p>
-    <w:p>
-      <w:pPr>
+        <w:rPr>
+          <w:rFonts w:ascii="Arial" w:hAnsi="Arial" w:cs="Arial"/>
+          <w:sz w:val="24"/>
+          <w:szCs w:val="24"/>
+        </w:rPr>
+      </w:pPr>
+      <w:r>
+        <w:rPr>
+          <w:rFonts w:ascii="Arial" w:hAnsi="Arial" w:cs="Arial"/>
+          <w:sz w:val="24"/>
+          <w:szCs w:val="24"/>
+        </w:rPr>
+        <w:t>In 1980ern aufgewachsen; Gefühl: 20</w:t>
+      </w:r>
+      <w:r>
+        <w:rPr>
+          <w:rFonts w:ascii="Arial" w:hAnsi="Arial" w:cs="Arial"/>
+          <w:sz w:val="24"/>
+          <w:szCs w:val="24"/>
+        </w:rPr>
+        <w:t>-25</w:t>
+      </w:r>
+      <w:r>
+        <w:rPr>
+          <w:rFonts w:ascii="Arial" w:hAnsi="Arial" w:cs="Arial"/>
+          <w:sz w:val="24"/>
+          <w:szCs w:val="24"/>
+        </w:rPr>
+        <w:t xml:space="preserve"> Jahre zu spät geboren</w:t>
+      </w:r>
+    </w:p>
+    <w:p>
+      <w:pPr>
+        <w:pStyle w:val="Listenabsatz"/>
         <w:numPr>
           <w:ilvl w:val="0"/>
-          <w:numId w:val="9"/>
+          <w:numId w:val="20"/>
         </w:numPr>
-        <w:spacing w:after="0"/>
-        <w:ind w:left="714" w:hanging="357"/>
-      </w:pPr>
-      <w:r>
-        <w:t>Bob Dylan konvertierte zum Christentum mit den Alben der “Christlichen Trilogie” 1979 - 1981; danach hat er sich vom Christentum abgewandt</w:t>
-      </w:r>
-    </w:p>
-    <w:p>
-      <w:r>
-        <w:t>Beide Annahmen halte ich für nicht gerechtfertigt!</w:t>
+        <w:rPr>
+          <w:rFonts w:ascii="Arial" w:hAnsi="Arial" w:cs="Arial"/>
+          <w:sz w:val="24"/>
+          <w:szCs w:val="24"/>
+        </w:rPr>
+      </w:pPr>
+      <w:r>
+        <w:rPr>
+          <w:rFonts w:ascii="Arial" w:hAnsi="Arial" w:cs="Arial"/>
+          <w:sz w:val="24"/>
+          <w:szCs w:val="24"/>
+        </w:rPr>
+        <w:t>Viel Oldies gehört; 1960er Hoffnung, Aufbruchsstimmung;</w:t>
+      </w:r>
+      <w:r>
+        <w:rPr>
+          <w:rFonts w:ascii="Arial" w:hAnsi="Arial" w:cs="Arial"/>
+          <w:sz w:val="24"/>
+          <w:szCs w:val="24"/>
+        </w:rPr>
+        <w:br/>
+        <w:t>1980er materialistisch, hedonistisch (Madonna: Material Girl)</w:t>
+      </w:r>
+    </w:p>
+    <w:p>
+      <w:pPr>
+        <w:pStyle w:val="Listenabsatz"/>
+        <w:numPr>
+          <w:ilvl w:val="0"/>
+          <w:numId w:val="20"/>
+        </w:numPr>
+        <w:rPr>
+          <w:rFonts w:ascii="Arial" w:hAnsi="Arial" w:cs="Arial"/>
+          <w:sz w:val="24"/>
+          <w:szCs w:val="24"/>
+        </w:rPr>
+      </w:pPr>
+      <w:r>
+        <w:rPr>
+          <w:rFonts w:ascii="Arial" w:hAnsi="Arial" w:cs="Arial"/>
+          <w:sz w:val="24"/>
+          <w:szCs w:val="24"/>
+        </w:rPr>
+        <w:t>Erfahrung mit Dylan wie mit Rosenkreuz-Literatur</w:t>
+      </w:r>
+    </w:p>
+    <w:p>
+      <w:pPr>
+        <w:pStyle w:val="Listenabsatz"/>
+        <w:numPr>
+          <w:ilvl w:val="0"/>
+          <w:numId w:val="20"/>
+        </w:numPr>
+        <w:rPr>
+          <w:rFonts w:ascii="Arial" w:hAnsi="Arial" w:cs="Arial"/>
+          <w:sz w:val="24"/>
+          <w:szCs w:val="24"/>
+        </w:rPr>
+      </w:pPr>
+      <w:r>
+        <w:rPr>
+          <w:rFonts w:ascii="Arial" w:hAnsi="Arial" w:cs="Arial"/>
+          <w:sz w:val="24"/>
+          <w:szCs w:val="24"/>
+        </w:rPr>
+        <w:t>Doppeldeutigkeiten / Mehrdeutigkeiten / Vagheit;</w:t>
+      </w:r>
+      <w:r>
+        <w:rPr>
+          <w:rFonts w:ascii="Arial" w:hAnsi="Arial" w:cs="Arial"/>
+          <w:sz w:val="24"/>
+          <w:szCs w:val="24"/>
+        </w:rPr>
+        <w:br/>
+        <w:t>heutige Sicht: weltliche und spirituelle Ebene; „Epheser“-Gefühl</w:t>
+      </w:r>
+      <w:r>
+        <w:rPr>
+          <w:rFonts w:ascii="Arial" w:hAnsi="Arial" w:cs="Arial"/>
+          <w:sz w:val="24"/>
+          <w:szCs w:val="24"/>
+        </w:rPr>
+        <w:br/>
+        <w:t>Mehrdeutigkeiten nicht beliebig!</w:t>
+      </w:r>
+    </w:p>
+    <w:p>
+      <w:pPr>
+        <w:rPr>
+          <w:rFonts w:ascii="Arial" w:hAnsi="Arial" w:cs="Arial"/>
+          <w:sz w:val="24"/>
+          <w:szCs w:val="24"/>
+          <w:lang w:val="en-GB"/>
+        </w:rPr>
+      </w:pPr>
+      <w:proofErr w:type="spellStart"/>
+      <w:r>
+        <w:rPr>
+          <w:rFonts w:ascii="Arial" w:hAnsi="Arial" w:cs="Arial"/>
+          <w:sz w:val="24"/>
+          <w:szCs w:val="24"/>
+          <w:lang w:val="en-GB"/>
+        </w:rPr>
+        <w:t>Beispiele</w:t>
+      </w:r>
+      <w:proofErr w:type="spellEnd"/>
+      <w:r>
+        <w:rPr>
+          <w:rFonts w:ascii="Arial" w:hAnsi="Arial" w:cs="Arial"/>
+          <w:sz w:val="24"/>
+          <w:szCs w:val="24"/>
+          <w:lang w:val="en-GB"/>
+        </w:rPr>
+        <w:t>:</w:t>
+      </w:r>
+    </w:p>
+    <w:p>
+      <w:pPr>
+        <w:rPr>
+          <w:rFonts w:ascii="Arial" w:hAnsi="Arial" w:cs="Arial"/>
+          <w:sz w:val="24"/>
+          <w:szCs w:val="24"/>
+          <w:lang w:val="en-GB"/>
+        </w:rPr>
+      </w:pPr>
+    </w:p>
+    <w:p>
+      <w:pPr>
+        <w:rPr>
+          <w:rFonts w:ascii="Arial" w:hAnsi="Arial" w:cs="Arial"/>
+          <w:b/>
+          <w:sz w:val="24"/>
+          <w:szCs w:val="24"/>
+          <w:lang w:val="en-GB"/>
+        </w:rPr>
+      </w:pPr>
+      <w:r>
+        <w:rPr>
+          <w:rFonts w:ascii="Arial" w:hAnsi="Arial" w:cs="Arial"/>
+          <w:b/>
+          <w:sz w:val="24"/>
+          <w:szCs w:val="24"/>
+          <w:lang w:val="en-GB"/>
+        </w:rPr>
+        <w:t>Oh Sister</w:t>
+      </w:r>
+    </w:p>
+    <w:p>
+      <w:pPr>
+        <w:rPr>
+          <w:rFonts w:ascii="Arial" w:hAnsi="Arial" w:cs="Arial"/>
+          <w:i/>
+          <w:iCs/>
+          <w:sz w:val="24"/>
+          <w:szCs w:val="24"/>
+          <w:lang w:val="en-GB"/>
+        </w:rPr>
+      </w:pPr>
+      <w:r>
+        <w:rPr>
+          <w:rFonts w:ascii="Arial" w:hAnsi="Arial" w:cs="Arial"/>
+          <w:i/>
+          <w:iCs/>
+          <w:sz w:val="24"/>
+          <w:szCs w:val="24"/>
+          <w:lang w:val="en-GB"/>
+        </w:rPr>
+        <w:t>We grew up together</w:t>
+      </w:r>
+      <w:r>
+        <w:rPr>
+          <w:rFonts w:ascii="Arial" w:hAnsi="Arial" w:cs="Arial"/>
+          <w:i/>
+          <w:iCs/>
+          <w:sz w:val="24"/>
+          <w:szCs w:val="24"/>
+          <w:lang w:val="en-GB"/>
+        </w:rPr>
+        <w:br/>
+        <w:t>From the cradle to the grave</w:t>
+      </w:r>
+      <w:r>
+        <w:rPr>
+          <w:rFonts w:ascii="Arial" w:hAnsi="Arial" w:cs="Arial"/>
+          <w:i/>
+          <w:iCs/>
+          <w:sz w:val="24"/>
+          <w:szCs w:val="24"/>
+          <w:lang w:val="en-GB"/>
+        </w:rPr>
+        <w:br/>
+        <w:t>We died and were reborn</w:t>
+      </w:r>
+      <w:r>
+        <w:rPr>
+          <w:rFonts w:ascii="Arial" w:hAnsi="Arial" w:cs="Arial"/>
+          <w:i/>
+          <w:iCs/>
+          <w:sz w:val="24"/>
+          <w:szCs w:val="24"/>
+          <w:lang w:val="en-GB"/>
+        </w:rPr>
+        <w:br/>
+        <w:t>And then mysteriously saved</w:t>
+      </w:r>
+    </w:p>
+    <w:p>
+      <w:pPr>
+        <w:rPr>
+          <w:rFonts w:ascii="Arial" w:hAnsi="Arial" w:cs="Arial"/>
+          <w:i/>
+          <w:sz w:val="24"/>
+          <w:szCs w:val="24"/>
+          <w:lang w:val="en-GB"/>
+        </w:rPr>
+      </w:pPr>
+      <w:r>
+        <w:rPr>
+          <w:rFonts w:ascii="Arial" w:hAnsi="Arial" w:cs="Arial"/>
+          <w:i/>
+          <w:sz w:val="24"/>
+          <w:szCs w:val="24"/>
+          <w:lang w:val="en-GB"/>
+        </w:rPr>
+        <w:t>…</w:t>
+      </w:r>
+      <w:r>
+        <w:rPr>
+          <w:rFonts w:ascii="Arial" w:hAnsi="Arial" w:cs="Arial"/>
+          <w:i/>
+          <w:sz w:val="24"/>
+          <w:szCs w:val="24"/>
+          <w:lang w:val="en-GB"/>
+        </w:rPr>
+        <w:br/>
+        <w:t>(Time is an ocean but it ends at the shore)</w:t>
+      </w:r>
+    </w:p>
+    <w:p>
+      <w:pPr>
+        <w:rPr>
+          <w:rFonts w:ascii="Arial" w:hAnsi="Arial" w:cs="Arial"/>
+          <w:sz w:val="24"/>
+          <w:szCs w:val="24"/>
+          <w:lang w:val="en-GB"/>
+        </w:rPr>
+      </w:pPr>
+    </w:p>
+    <w:p>
+      <w:pPr>
+        <w:rPr>
+          <w:rFonts w:ascii="Arial" w:hAnsi="Arial" w:cs="Arial"/>
+          <w:b/>
+          <w:sz w:val="24"/>
+          <w:szCs w:val="24"/>
+          <w:lang w:val="en-GB"/>
+        </w:rPr>
+      </w:pPr>
+      <w:r>
+        <w:rPr>
+          <w:rFonts w:ascii="Arial" w:hAnsi="Arial" w:cs="Arial"/>
+          <w:b/>
+          <w:sz w:val="24"/>
+          <w:szCs w:val="24"/>
+          <w:lang w:val="en-GB"/>
+        </w:rPr>
+        <w:t>Journey Through Dark Heat (Where Are You Tonight)</w:t>
+      </w:r>
+    </w:p>
+    <w:p>
+      <w:pPr>
+        <w:rPr>
+          <w:rFonts w:ascii="Arial" w:hAnsi="Arial" w:cs="Arial"/>
+          <w:i/>
+          <w:sz w:val="24"/>
+          <w:szCs w:val="24"/>
+          <w:lang w:val="en-GB"/>
+        </w:rPr>
+      </w:pPr>
+      <w:r>
+        <w:rPr>
+          <w:rFonts w:ascii="Arial" w:hAnsi="Arial" w:cs="Arial"/>
+          <w:i/>
+          <w:sz w:val="24"/>
+          <w:szCs w:val="24"/>
+          <w:lang w:val="en-GB"/>
+        </w:rPr>
+        <w:lastRenderedPageBreak/>
+        <w:t>The truth was obscure, too profound and too pure</w:t>
+      </w:r>
+      <w:r>
+        <w:rPr>
+          <w:rFonts w:ascii="Arial" w:hAnsi="Arial" w:cs="Arial"/>
+          <w:i/>
+          <w:sz w:val="24"/>
+          <w:szCs w:val="24"/>
+          <w:lang w:val="en-GB"/>
+        </w:rPr>
+        <w:br/>
+        <w:t xml:space="preserve">To live it you </w:t>
+      </w:r>
+      <w:proofErr w:type="gramStart"/>
+      <w:r>
+        <w:rPr>
+          <w:rFonts w:ascii="Arial" w:hAnsi="Arial" w:cs="Arial"/>
+          <w:i/>
+          <w:sz w:val="24"/>
+          <w:szCs w:val="24"/>
+          <w:lang w:val="en-GB"/>
+        </w:rPr>
+        <w:t>have to</w:t>
+      </w:r>
+      <w:proofErr w:type="gramEnd"/>
+      <w:r>
+        <w:rPr>
+          <w:rFonts w:ascii="Arial" w:hAnsi="Arial" w:cs="Arial"/>
+          <w:i/>
+          <w:sz w:val="24"/>
+          <w:szCs w:val="24"/>
+          <w:lang w:val="en-GB"/>
+        </w:rPr>
+        <w:t xml:space="preserve"> explode</w:t>
+      </w:r>
+      <w:r>
+        <w:rPr>
+          <w:rFonts w:ascii="Arial" w:hAnsi="Arial" w:cs="Arial"/>
+          <w:i/>
+          <w:sz w:val="24"/>
+          <w:szCs w:val="24"/>
+          <w:lang w:val="en-GB"/>
+        </w:rPr>
+        <w:br/>
+        <w:t>In that last hour of need, we entirely agreed</w:t>
+      </w:r>
+      <w:r>
+        <w:rPr>
+          <w:rFonts w:ascii="Arial" w:hAnsi="Arial" w:cs="Arial"/>
+          <w:i/>
+          <w:sz w:val="24"/>
+          <w:szCs w:val="24"/>
+          <w:lang w:val="en-GB"/>
+        </w:rPr>
+        <w:br/>
+        <w:t>Sacrifice was the code of the road</w:t>
+      </w:r>
+    </w:p>
+    <w:p>
+      <w:pPr>
+        <w:rPr>
+          <w:rFonts w:ascii="Arial" w:hAnsi="Arial" w:cs="Arial"/>
+          <w:sz w:val="24"/>
+          <w:szCs w:val="24"/>
+          <w:lang w:val="en-GB"/>
+        </w:rPr>
+      </w:pPr>
+    </w:p>
+    <w:p>
+      <w:pPr>
+        <w:rPr>
+          <w:rFonts w:ascii="Arial" w:hAnsi="Arial" w:cs="Arial"/>
+          <w:sz w:val="24"/>
+          <w:szCs w:val="24"/>
+          <w:lang w:val="en-GB"/>
+        </w:rPr>
+      </w:pPr>
+      <w:r>
+        <w:rPr>
+          <w:rFonts w:ascii="Arial" w:hAnsi="Arial" w:cs="Arial"/>
+          <w:sz w:val="24"/>
+          <w:szCs w:val="24"/>
+          <w:lang w:val="en-GB"/>
+        </w:rPr>
+        <w:t xml:space="preserve">Dylan </w:t>
+      </w:r>
+      <w:proofErr w:type="spellStart"/>
+      <w:r>
+        <w:rPr>
+          <w:rFonts w:ascii="Arial" w:hAnsi="Arial" w:cs="Arial"/>
+          <w:sz w:val="24"/>
+          <w:szCs w:val="24"/>
+          <w:lang w:val="en-GB"/>
+        </w:rPr>
+        <w:t>hören</w:t>
+      </w:r>
+      <w:proofErr w:type="spellEnd"/>
+      <w:r>
+        <w:rPr>
+          <w:rFonts w:ascii="Arial" w:hAnsi="Arial" w:cs="Arial"/>
+          <w:sz w:val="24"/>
+          <w:szCs w:val="24"/>
+          <w:lang w:val="en-GB"/>
+        </w:rPr>
+        <w:t xml:space="preserve"> </w:t>
+      </w:r>
+      <w:proofErr w:type="spellStart"/>
+      <w:r>
+        <w:rPr>
+          <w:rFonts w:ascii="Arial" w:hAnsi="Arial" w:cs="Arial"/>
+          <w:sz w:val="24"/>
+          <w:szCs w:val="24"/>
+          <w:lang w:val="en-GB"/>
+        </w:rPr>
+        <w:t>lernen</w:t>
+      </w:r>
+      <w:proofErr w:type="spellEnd"/>
+      <w:r>
+        <w:rPr>
+          <w:rFonts w:ascii="Arial" w:hAnsi="Arial" w:cs="Arial"/>
+          <w:sz w:val="24"/>
+          <w:szCs w:val="24"/>
+          <w:lang w:val="en-GB"/>
+        </w:rPr>
+        <w:t>: One More Cup of Coffee</w:t>
+      </w:r>
+    </w:p>
+    <w:p>
+      <w:pPr>
+        <w:rPr>
+          <w:rFonts w:ascii="Arial" w:hAnsi="Arial" w:cs="Arial"/>
+          <w:sz w:val="24"/>
+          <w:szCs w:val="24"/>
+          <w:lang w:val="en-GB"/>
+        </w:rPr>
+      </w:pPr>
+    </w:p>
+    <w:p>
+      <w:pPr>
+        <w:rPr>
+          <w:rFonts w:ascii="Arial" w:hAnsi="Arial" w:cs="Arial"/>
+          <w:sz w:val="24"/>
+          <w:szCs w:val="24"/>
+        </w:rPr>
+      </w:pPr>
+      <w:r>
+        <w:rPr>
+          <w:rFonts w:ascii="Arial" w:hAnsi="Arial" w:cs="Arial"/>
+          <w:sz w:val="24"/>
+          <w:szCs w:val="24"/>
+        </w:rPr>
+        <w:t>Vorstellung: Preise</w:t>
+      </w:r>
+    </w:p>
+    <w:p>
+      <w:pPr>
+        <w:rPr>
+          <w:rFonts w:ascii="Arial" w:hAnsi="Arial" w:cs="Arial"/>
+          <w:sz w:val="24"/>
+          <w:szCs w:val="24"/>
+        </w:rPr>
+      </w:pPr>
+      <w:r>
+        <w:rPr>
+          <w:rFonts w:ascii="Arial" w:hAnsi="Arial" w:cs="Arial"/>
+          <w:sz w:val="24"/>
+          <w:szCs w:val="24"/>
+        </w:rPr>
+        <w:t>These: Trotzdem in (großen) Teilen unverstanden</w:t>
+      </w:r>
+    </w:p>
+    <w:p>
+      <w:pPr>
+        <w:pStyle w:val="berschrift1"/>
+        <w:rPr>
+          <w:rFonts w:ascii="Arial" w:hAnsi="Arial" w:cs="Arial"/>
+          <w:sz w:val="24"/>
+          <w:szCs w:val="24"/>
+        </w:rPr>
+      </w:pPr>
+      <w:bookmarkStart w:id="1" w:name="_Toc201944986"/>
+      <w:r>
+        <w:rPr>
+          <w:rFonts w:ascii="Arial" w:hAnsi="Arial" w:cs="Arial"/>
+          <w:sz w:val="24"/>
+          <w:szCs w:val="24"/>
+        </w:rPr>
+        <w:t>Anfänge, 1960er</w:t>
+      </w:r>
+      <w:bookmarkEnd w:id="1"/>
+    </w:p>
+    <w:p>
+      <w:pPr>
+        <w:keepNext/>
+        <w:keepLines/>
+        <w:rPr>
+          <w:rFonts w:ascii="Arial" w:hAnsi="Arial" w:cs="Arial"/>
+          <w:sz w:val="24"/>
+          <w:szCs w:val="24"/>
+        </w:rPr>
+      </w:pPr>
+    </w:p>
+    <w:p>
+      <w:pPr>
+        <w:keepNext/>
+        <w:keepLines/>
+        <w:rPr>
+          <w:rFonts w:ascii="Arial" w:hAnsi="Arial" w:cs="Arial"/>
+          <w:sz w:val="24"/>
+          <w:szCs w:val="24"/>
+        </w:rPr>
+      </w:pPr>
+      <w:r>
+        <w:rPr>
+          <w:rFonts w:ascii="Arial" w:hAnsi="Arial" w:cs="Arial"/>
+          <w:sz w:val="24"/>
+          <w:szCs w:val="24"/>
+        </w:rPr>
+        <w:t xml:space="preserve">Interview mit Nat </w:t>
+      </w:r>
+      <w:proofErr w:type="spellStart"/>
+      <w:r>
+        <w:rPr>
+          <w:rFonts w:ascii="Arial" w:hAnsi="Arial" w:cs="Arial"/>
+          <w:sz w:val="24"/>
+          <w:szCs w:val="24"/>
+        </w:rPr>
+        <w:t>Hentoff</w:t>
+      </w:r>
+      <w:proofErr w:type="spellEnd"/>
+      <w:r>
+        <w:rPr>
+          <w:rFonts w:ascii="Arial" w:hAnsi="Arial" w:cs="Arial"/>
+          <w:sz w:val="24"/>
+          <w:szCs w:val="24"/>
+        </w:rPr>
+        <w:t>, Playboy, März 1966 (kurz vor Dylans 25. Geburtstag)</w:t>
+      </w:r>
+    </w:p>
+    <w:p>
+      <w:pPr>
+        <w:keepNext/>
+        <w:keepLines/>
+        <w:rPr>
+          <w:rFonts w:ascii="Arial" w:hAnsi="Arial" w:cs="Arial"/>
+          <w:sz w:val="24"/>
+          <w:szCs w:val="24"/>
+        </w:rPr>
+      </w:pPr>
+      <w:r>
+        <w:rPr>
+          <w:rFonts w:ascii="Arial" w:hAnsi="Arial" w:cs="Arial"/>
+          <w:sz w:val="24"/>
+          <w:szCs w:val="24"/>
+        </w:rPr>
+        <w:t xml:space="preserve">Playboy: Du hast einem Interviewer letztes Jahr gesagt: </w:t>
+      </w:r>
+      <w:r>
+        <w:rPr>
+          <w:rFonts w:ascii="Arial" w:hAnsi="Arial" w:cs="Arial"/>
+          <w:i/>
+          <w:sz w:val="24"/>
+          <w:szCs w:val="24"/>
+        </w:rPr>
+        <w:t>"Ich habe alles getan, was ich jemals tun wollte."</w:t>
+      </w:r>
+      <w:r>
+        <w:rPr>
+          <w:rFonts w:ascii="Arial" w:hAnsi="Arial" w:cs="Arial"/>
+          <w:sz w:val="24"/>
+          <w:szCs w:val="24"/>
+        </w:rPr>
+        <w:t xml:space="preserve"> Wenn das stimmt, was bleibt dir überhaupt noch, worauf du dich freuen kannst?  </w:t>
+      </w:r>
+    </w:p>
+    <w:p>
+      <w:pPr>
+        <w:rPr>
+          <w:rFonts w:ascii="Arial" w:hAnsi="Arial" w:cs="Arial"/>
+          <w:sz w:val="24"/>
+          <w:szCs w:val="24"/>
+        </w:rPr>
+      </w:pPr>
+      <w:r>
+        <w:rPr>
+          <w:rFonts w:ascii="Arial" w:hAnsi="Arial" w:cs="Arial"/>
+          <w:sz w:val="24"/>
+          <w:szCs w:val="24"/>
+        </w:rPr>
+        <w:t xml:space="preserve">Dylan: Erlösung. Einfach nur Erlösung. [Salvation. Just </w:t>
+      </w:r>
+      <w:proofErr w:type="spellStart"/>
+      <w:r>
+        <w:rPr>
+          <w:rFonts w:ascii="Arial" w:hAnsi="Arial" w:cs="Arial"/>
+          <w:sz w:val="24"/>
+          <w:szCs w:val="24"/>
+        </w:rPr>
+        <w:t>plain</w:t>
+      </w:r>
+      <w:proofErr w:type="spellEnd"/>
+      <w:r>
+        <w:rPr>
+          <w:rFonts w:ascii="Arial" w:hAnsi="Arial" w:cs="Arial"/>
+          <w:sz w:val="24"/>
+          <w:szCs w:val="24"/>
+        </w:rPr>
+        <w:t xml:space="preserve"> </w:t>
+      </w:r>
+      <w:proofErr w:type="spellStart"/>
+      <w:r>
+        <w:rPr>
+          <w:rFonts w:ascii="Arial" w:hAnsi="Arial" w:cs="Arial"/>
+          <w:sz w:val="24"/>
+          <w:szCs w:val="24"/>
+        </w:rPr>
+        <w:t>salvation</w:t>
+      </w:r>
+      <w:proofErr w:type="spellEnd"/>
+      <w:r>
+        <w:rPr>
+          <w:rFonts w:ascii="Arial" w:hAnsi="Arial" w:cs="Arial"/>
+          <w:sz w:val="24"/>
+          <w:szCs w:val="24"/>
+        </w:rPr>
+        <w:t xml:space="preserve">.]  </w:t>
+      </w:r>
+    </w:p>
+    <w:p>
+      <w:pPr>
+        <w:rPr>
+          <w:rFonts w:ascii="Arial" w:hAnsi="Arial" w:cs="Arial"/>
+          <w:sz w:val="24"/>
+          <w:szCs w:val="24"/>
+        </w:rPr>
+      </w:pPr>
+      <w:r>
+        <w:rPr>
+          <w:rFonts w:ascii="Arial" w:hAnsi="Arial" w:cs="Arial"/>
+          <w:sz w:val="24"/>
+          <w:szCs w:val="24"/>
+        </w:rPr>
+        <w:t xml:space="preserve">Playboy: Sonst noch etwas?  </w:t>
+      </w:r>
+    </w:p>
+    <w:p>
+      <w:pPr>
+        <w:rPr>
+          <w:rFonts w:ascii="Arial" w:hAnsi="Arial" w:cs="Arial"/>
+          <w:sz w:val="24"/>
+          <w:szCs w:val="24"/>
+        </w:rPr>
+      </w:pPr>
+      <w:r>
+        <w:rPr>
+          <w:rFonts w:ascii="Arial" w:hAnsi="Arial" w:cs="Arial"/>
+          <w:sz w:val="24"/>
+          <w:szCs w:val="24"/>
+        </w:rPr>
+        <w:t xml:space="preserve">Dylan: Beten. - Außerdem würde ich gern eine Zeitschrift für Kochrezepte gründen. Und ich wollte immer ein Schiedsrichter beim Boxen sein. Ich möchte Schiedsrichter sein bei einem Weltmeisterschaftskampf im Schwergewicht. Kannst du dir das vorstellen? Kannst du dir einen Kämpfer bei klarem Verstand vorstellen, der mich als Schiedsrichter respektiert?  </w:t>
+      </w:r>
+    </w:p>
+    <w:p>
+      <w:pPr>
+        <w:rPr>
+          <w:rFonts w:ascii="Arial" w:hAnsi="Arial" w:cs="Arial"/>
+          <w:sz w:val="24"/>
+          <w:szCs w:val="24"/>
+        </w:rPr>
+      </w:pPr>
+    </w:p>
+    <w:p>
+      <w:pPr>
+        <w:rPr>
+          <w:rFonts w:ascii="Arial" w:hAnsi="Arial" w:cs="Arial"/>
+          <w:sz w:val="24"/>
+          <w:szCs w:val="24"/>
+        </w:rPr>
+      </w:pPr>
+      <w:r>
+        <w:rPr>
+          <w:rFonts w:ascii="Arial" w:hAnsi="Arial" w:cs="Arial"/>
+          <w:sz w:val="24"/>
+          <w:szCs w:val="24"/>
+        </w:rPr>
+        <w:t xml:space="preserve">Interview mit Nat </w:t>
+      </w:r>
+      <w:proofErr w:type="spellStart"/>
+      <w:r>
+        <w:rPr>
+          <w:rFonts w:ascii="Arial" w:hAnsi="Arial" w:cs="Arial"/>
+          <w:sz w:val="24"/>
+          <w:szCs w:val="24"/>
+        </w:rPr>
+        <w:t>Hentoff</w:t>
+      </w:r>
+      <w:proofErr w:type="spellEnd"/>
+      <w:r>
+        <w:rPr>
+          <w:rFonts w:ascii="Arial" w:hAnsi="Arial" w:cs="Arial"/>
+          <w:sz w:val="24"/>
+          <w:szCs w:val="24"/>
+        </w:rPr>
+        <w:t>, Playboy, März 1966</w:t>
+      </w:r>
+      <w:r>
+        <w:rPr>
+          <w:rFonts w:ascii="Arial" w:hAnsi="Arial" w:cs="Arial"/>
+          <w:sz w:val="24"/>
+          <w:szCs w:val="24"/>
+        </w:rPr>
+        <w:t xml:space="preserve">, </w:t>
+      </w:r>
+      <w:r>
+        <w:rPr>
+          <w:rFonts w:ascii="Arial" w:hAnsi="Arial" w:cs="Arial"/>
+          <w:sz w:val="24"/>
+          <w:szCs w:val="24"/>
+        </w:rPr>
+        <w:t xml:space="preserve">S. 108  </w:t>
+      </w:r>
+    </w:p>
+    <w:p>
+      <w:pPr>
+        <w:rPr>
+          <w:rFonts w:ascii="Arial" w:hAnsi="Arial" w:cs="Arial"/>
+          <w:sz w:val="24"/>
+          <w:szCs w:val="24"/>
+        </w:rPr>
+      </w:pPr>
+      <w:r>
+        <w:rPr>
+          <w:rFonts w:ascii="Arial" w:hAnsi="Arial" w:cs="Arial"/>
+          <w:sz w:val="24"/>
+          <w:szCs w:val="24"/>
+        </w:rPr>
+        <w:t xml:space="preserve">Dylan: ... Ich </w:t>
+      </w:r>
+      <w:r>
+        <w:rPr>
+          <w:rFonts w:ascii="Arial" w:hAnsi="Arial" w:cs="Arial"/>
+          <w:i/>
+          <w:sz w:val="24"/>
+          <w:szCs w:val="24"/>
+        </w:rPr>
+        <w:t>weiß</w:t>
+      </w:r>
+      <w:r>
+        <w:rPr>
+          <w:rFonts w:ascii="Arial" w:hAnsi="Arial" w:cs="Arial"/>
+          <w:sz w:val="24"/>
+          <w:szCs w:val="24"/>
+        </w:rPr>
+        <w:t xml:space="preserve">, worüber meine Songs sind.  </w:t>
+      </w:r>
+    </w:p>
+    <w:p>
+      <w:pPr>
+        <w:rPr>
+          <w:rFonts w:ascii="Arial" w:hAnsi="Arial" w:cs="Arial"/>
+          <w:sz w:val="24"/>
+          <w:szCs w:val="24"/>
+        </w:rPr>
+      </w:pPr>
+      <w:r>
+        <w:rPr>
+          <w:rFonts w:ascii="Arial" w:hAnsi="Arial" w:cs="Arial"/>
+          <w:sz w:val="24"/>
+          <w:szCs w:val="24"/>
+        </w:rPr>
+        <w:t xml:space="preserve">Playboy: Worüber sind sie denn?    </w:t>
+      </w:r>
+    </w:p>
+    <w:p>
+      <w:pPr>
+        <w:rPr>
+          <w:rFonts w:ascii="Arial" w:hAnsi="Arial" w:cs="Arial"/>
+          <w:sz w:val="24"/>
+          <w:szCs w:val="24"/>
+        </w:rPr>
+      </w:pPr>
+      <w:r>
+        <w:rPr>
+          <w:rFonts w:ascii="Arial" w:hAnsi="Arial" w:cs="Arial"/>
+          <w:sz w:val="24"/>
+          <w:szCs w:val="24"/>
+        </w:rPr>
+        <w:t>Dylan: Oh, einige sind über vier Minuten, einige sind über fünf Minuten, und einige, ob du es glaubst oder nicht, sind über 11 Minuten.</w:t>
+      </w:r>
+    </w:p>
+    <w:p>
+      <w:pPr>
+        <w:rPr>
+          <w:rFonts w:ascii="Arial" w:hAnsi="Arial" w:cs="Arial"/>
+          <w:sz w:val="24"/>
+          <w:szCs w:val="24"/>
+        </w:rPr>
+      </w:pPr>
+    </w:p>
+    <w:p>
+      <w:pPr>
+        <w:rPr>
+          <w:rFonts w:ascii="Arial" w:hAnsi="Arial" w:cs="Arial"/>
+          <w:sz w:val="24"/>
+          <w:szCs w:val="24"/>
+        </w:rPr>
+      </w:pPr>
+      <w:r>
+        <w:rPr>
+          <w:rFonts w:ascii="Arial" w:hAnsi="Arial" w:cs="Arial"/>
+          <w:sz w:val="24"/>
+          <w:szCs w:val="24"/>
+        </w:rPr>
+        <w:t>1965</w:t>
+      </w:r>
+    </w:p>
+    <w:p>
+      <w:pPr>
+        <w:rPr>
+          <w:rFonts w:ascii="Arial" w:hAnsi="Arial" w:cs="Arial"/>
+          <w:sz w:val="24"/>
+          <w:szCs w:val="24"/>
+        </w:rPr>
+      </w:pPr>
+      <w:r>
+        <w:rPr>
+          <w:rFonts w:ascii="Arial" w:hAnsi="Arial" w:cs="Arial"/>
+          <w:sz w:val="24"/>
+          <w:szCs w:val="24"/>
+        </w:rPr>
+        <w:t>Wie viele Menschen, die im gleichen musikalischen Weinberg arbeiten wie Sie, sind Protestsänger?</w:t>
+      </w:r>
+    </w:p>
+    <w:p>
+      <w:pPr>
+        <w:rPr>
+          <w:rFonts w:ascii="Arial" w:hAnsi="Arial" w:cs="Arial"/>
+          <w:i/>
+          <w:sz w:val="24"/>
+          <w:szCs w:val="24"/>
+        </w:rPr>
+      </w:pPr>
+      <w:proofErr w:type="gramStart"/>
+      <w:r>
+        <w:rPr>
+          <w:rFonts w:ascii="Arial" w:hAnsi="Arial" w:cs="Arial"/>
+          <w:i/>
+          <w:sz w:val="24"/>
+          <w:szCs w:val="24"/>
+        </w:rPr>
+        <w:lastRenderedPageBreak/>
+        <w:t>Äh</w:t>
+      </w:r>
+      <w:proofErr w:type="gramEnd"/>
+      <w:r>
+        <w:rPr>
+          <w:rFonts w:ascii="Arial" w:hAnsi="Arial" w:cs="Arial"/>
+          <w:i/>
+          <w:sz w:val="24"/>
+          <w:szCs w:val="24"/>
+        </w:rPr>
+        <w:t xml:space="preserve"> ... wie viele?</w:t>
+      </w:r>
+    </w:p>
+    <w:p>
+      <w:pPr>
+        <w:rPr>
+          <w:rFonts w:ascii="Arial" w:hAnsi="Arial" w:cs="Arial"/>
+          <w:sz w:val="24"/>
+          <w:szCs w:val="24"/>
+        </w:rPr>
+      </w:pPr>
+      <w:r>
+        <w:rPr>
+          <w:rFonts w:ascii="Arial" w:hAnsi="Arial" w:cs="Arial"/>
+          <w:sz w:val="24"/>
+          <w:szCs w:val="24"/>
+        </w:rPr>
+        <w:t>Ja. Wie viele?</w:t>
+      </w:r>
+    </w:p>
+    <w:p>
+      <w:pPr>
+        <w:rPr>
+          <w:rFonts w:ascii="Arial" w:hAnsi="Arial" w:cs="Arial"/>
+          <w:i/>
+          <w:sz w:val="24"/>
+          <w:szCs w:val="24"/>
+        </w:rPr>
+      </w:pPr>
+      <w:r>
+        <w:rPr>
+          <w:rFonts w:ascii="Arial" w:hAnsi="Arial" w:cs="Arial"/>
+          <w:i/>
+          <w:sz w:val="24"/>
+          <w:szCs w:val="24"/>
+        </w:rPr>
+        <w:t>Hm, ich denke ... es sind ungefähr, äh, 136.</w:t>
+      </w:r>
+    </w:p>
+    <w:p>
+      <w:pPr>
+        <w:rPr>
+          <w:rFonts w:ascii="Arial" w:hAnsi="Arial" w:cs="Arial"/>
+          <w:sz w:val="24"/>
+          <w:szCs w:val="24"/>
+        </w:rPr>
+      </w:pPr>
+      <w:r>
+        <w:rPr>
+          <w:rFonts w:ascii="Arial" w:hAnsi="Arial" w:cs="Arial"/>
+          <w:sz w:val="24"/>
+          <w:szCs w:val="24"/>
+        </w:rPr>
+        <w:t xml:space="preserve">Sie sagen </w:t>
+      </w:r>
+      <w:r>
+        <w:rPr>
+          <w:rFonts w:ascii="Arial" w:hAnsi="Arial" w:cs="Arial"/>
+          <w:i/>
+          <w:sz w:val="24"/>
+          <w:szCs w:val="24"/>
+        </w:rPr>
+        <w:t>ungefähr</w:t>
+      </w:r>
+      <w:r>
+        <w:rPr>
+          <w:rFonts w:ascii="Arial" w:hAnsi="Arial" w:cs="Arial"/>
+          <w:sz w:val="24"/>
+          <w:szCs w:val="24"/>
+        </w:rPr>
+        <w:t xml:space="preserve"> 136, oder sind es </w:t>
+      </w:r>
+      <w:r>
+        <w:rPr>
+          <w:rFonts w:ascii="Arial" w:hAnsi="Arial" w:cs="Arial"/>
+          <w:i/>
+          <w:sz w:val="24"/>
+          <w:szCs w:val="24"/>
+        </w:rPr>
+        <w:t>genau</w:t>
+      </w:r>
+      <w:r>
+        <w:rPr>
+          <w:rFonts w:ascii="Arial" w:hAnsi="Arial" w:cs="Arial"/>
+          <w:sz w:val="24"/>
+          <w:szCs w:val="24"/>
+        </w:rPr>
+        <w:t xml:space="preserve"> 136?</w:t>
+      </w:r>
+    </w:p>
+    <w:p>
+      <w:pPr>
+        <w:rPr>
+          <w:rFonts w:ascii="Arial" w:hAnsi="Arial" w:cs="Arial"/>
+          <w:i/>
+          <w:sz w:val="24"/>
+          <w:szCs w:val="24"/>
+        </w:rPr>
+      </w:pPr>
+      <w:r>
+        <w:rPr>
+          <w:rFonts w:ascii="Arial" w:hAnsi="Arial" w:cs="Arial"/>
+          <w:i/>
+          <w:sz w:val="24"/>
+          <w:szCs w:val="24"/>
+        </w:rPr>
+        <w:t>Hm, es sind entweder 136 oder 142.</w:t>
       </w:r>
     </w:p>
     <w:p/>
     <w:p>
-      <w:r>
-        <w:t>Klub 27: Jim Morrison, Brian Jones, Janis Joplin, Jimi Hendrix (alle 1969 - 1971); Kurt Cobain (1994); Amy Winehouse (2011)</w:t>
-      </w:r>
-    </w:p>
-    <w:p/>
+      <w:pPr>
+        <w:pStyle w:val="berschrift1"/>
+      </w:pPr>
+      <w:bookmarkStart w:id="2" w:name="_Toc192865344"/>
+      <w:r>
+        <w:t>Anerkennung</w:t>
+      </w:r>
+      <w:bookmarkEnd w:id="2"/>
+    </w:p>
     <w:p/>
     <w:p>
       <w:pPr>
@@ -2085,7 +3064,6 @@
           <w:i/>
           <w:iCs/>
         </w:rPr>
-        <w:lastRenderedPageBreak/>
         <w:t>Jakob Böhme ist der erste deutsche Philosoph,</w:t>
       </w:r>
       <w:r>
@@ -2247,11 +3225,57 @@
         </w:numPr>
         <w:spacing w:after="0"/>
         <w:ind w:left="714" w:hanging="357"/>
-      </w:pPr>
-      <w:r>
-        <w:t>Einige Songs aus dieser Zeit:</w:t>
-      </w:r>
-      <w:r>
+        <w:rPr>
+          <w:lang w:val="en-GB"/>
+        </w:rPr>
+      </w:pPr>
+      <w:proofErr w:type="spellStart"/>
+      <w:r>
+        <w:rPr>
+          <w:lang w:val="en-GB"/>
+        </w:rPr>
+        <w:lastRenderedPageBreak/>
+        <w:t>Einige</w:t>
+      </w:r>
+      <w:proofErr w:type="spellEnd"/>
+      <w:r>
+        <w:rPr>
+          <w:lang w:val="en-GB"/>
+        </w:rPr>
+        <w:t xml:space="preserve"> Songs </w:t>
+      </w:r>
+      <w:proofErr w:type="spellStart"/>
+      <w:r>
+        <w:rPr>
+          <w:lang w:val="en-GB"/>
+        </w:rPr>
+        <w:t>aus</w:t>
+      </w:r>
+      <w:proofErr w:type="spellEnd"/>
+      <w:r>
+        <w:rPr>
+          <w:lang w:val="en-GB"/>
+        </w:rPr>
+        <w:t xml:space="preserve"> </w:t>
+      </w:r>
+      <w:proofErr w:type="spellStart"/>
+      <w:r>
+        <w:rPr>
+          <w:lang w:val="en-GB"/>
+        </w:rPr>
+        <w:t>dieser</w:t>
+      </w:r>
+      <w:proofErr w:type="spellEnd"/>
+      <w:r>
+        <w:rPr>
+          <w:lang w:val="en-GB"/>
+        </w:rPr>
+        <w:t xml:space="preserve"> Zeit:</w:t>
+      </w:r>
+      <w:r>
+        <w:rPr>
+          <w:lang w:val="en-GB"/>
+        </w:rPr>
         <w:br/>
       </w:r>
       <w:proofErr w:type="spellStart"/>
@@ -2259,6 +3283,7 @@
         <w:rPr>
           <w:i/>
           <w:iCs/>
+          <w:lang w:val="en-GB"/>
         </w:rPr>
         <w:t>Blowin</w:t>
       </w:r>
@@ -2267,104 +3292,149 @@
         <w:rPr>
           <w:i/>
           <w:iCs/>
-        </w:rPr>
-        <w:t xml:space="preserve">’ in </w:t>
-      </w:r>
-      <w:proofErr w:type="spellStart"/>
+          <w:lang w:val="en-GB"/>
+        </w:rPr>
+        <w:t>’ in the Wind</w:t>
+      </w:r>
       <w:r>
         <w:rPr>
           <w:i/>
           <w:iCs/>
-        </w:rPr>
-        <w:t>the</w:t>
-      </w:r>
-      <w:proofErr w:type="spellEnd"/>
+          <w:lang w:val="en-GB"/>
+        </w:rPr>
+        <w:br/>
+        <w:t xml:space="preserve">The Times They Are </w:t>
+      </w:r>
+      <w:proofErr w:type="spellStart"/>
       <w:r>
         <w:rPr>
           <w:i/>
           <w:iCs/>
-        </w:rPr>
-        <w:t xml:space="preserve"> Wind</w:t>
-      </w:r>
+          <w:lang w:val="en-GB"/>
+        </w:rPr>
+        <w:t>A’Changin</w:t>
+      </w:r>
+      <w:proofErr w:type="spellEnd"/>
       <w:r>
         <w:rPr>
           <w:i/>
           <w:iCs/>
-        </w:rPr>
-        <w:br/>
-        <w:t xml:space="preserve">The Times </w:t>
-      </w:r>
-      <w:proofErr w:type="spellStart"/>
+          <w:lang w:val="en-GB"/>
+        </w:rPr>
+        <w:t>’</w:t>
+      </w:r>
       <w:r>
         <w:rPr>
           <w:i/>
           <w:iCs/>
-        </w:rPr>
-        <w:t>They</w:t>
-      </w:r>
-      <w:proofErr w:type="spellEnd"/>
+          <w:lang w:val="en-GB"/>
+        </w:rPr>
+        <w:br/>
+        <w:t xml:space="preserve">With God </w:t>
+      </w:r>
+      <w:proofErr w:type="gramStart"/>
       <w:r>
         <w:rPr>
           <w:i/>
           <w:iCs/>
-        </w:rPr>
-        <w:t xml:space="preserve"> Are </w:t>
-      </w:r>
-      <w:proofErr w:type="spellStart"/>
+          <w:lang w:val="en-GB"/>
+        </w:rPr>
+        <w:t>On</w:t>
+      </w:r>
+      <w:proofErr w:type="gramEnd"/>
       <w:r>
         <w:rPr>
           <w:i/>
           <w:iCs/>
-        </w:rPr>
-        <w:t>A’Changin</w:t>
-      </w:r>
-      <w:proofErr w:type="spellEnd"/>
+          <w:lang w:val="en-GB"/>
+        </w:rPr>
+        <w:t xml:space="preserve"> Our Side</w:t>
+      </w:r>
       <w:r>
         <w:rPr>
           <w:i/>
           <w:iCs/>
-        </w:rPr>
-        <w:t>’</w:t>
+          <w:lang w:val="en-GB"/>
+        </w:rPr>
+        <w:br/>
+        <w:t>Desolation Row</w:t>
       </w:r>
       <w:r>
         <w:rPr>
           <w:i/>
           <w:iCs/>
-        </w:rPr>
-        <w:br/>
-        <w:t xml:space="preserve">With </w:t>
-      </w:r>
-      <w:proofErr w:type="spellStart"/>
-      <w:r>
+          <w:lang w:val="en-GB"/>
+        </w:rPr>
+        <w:br/>
+        <w:t>Like a Rolling Stone</w:t>
+      </w:r>
+    </w:p>
+    <w:p>
+      <w:pPr>
+        <w:rPr>
+          <w:lang w:val="en-GB"/>
+        </w:rPr>
+      </w:pPr>
+    </w:p>
+    <w:p>
+      <w:pPr>
+        <w:ind w:left="708"/>
         <w:rPr>
           <w:i/>
           <w:iCs/>
         </w:rPr>
-        <w:t>God</w:t>
-      </w:r>
-      <w:proofErr w:type="spellEnd"/>
+      </w:pPr>
       <w:r>
         <w:rPr>
           <w:i/>
           <w:iCs/>
         </w:rPr>
-        <w:t xml:space="preserve"> On </w:t>
-      </w:r>
-      <w:proofErr w:type="spellStart"/>
-      <w:r>
+        <w:t>Er hatte den Weitblick und das Talent, einen Popsong so lange auszudehnen, bis er die ganze Welt enthielt.</w:t>
+      </w:r>
+    </w:p>
+    <w:p>
+      <w:pPr>
+        <w:jc w:val="right"/>
+      </w:pPr>
+      <w:r>
+        <w:t>Bruce Springsteen</w:t>
+      </w:r>
+      <w:r>
+        <w:br/>
+        <w:t xml:space="preserve">Rede zur Aufnahme von Dylan in die Rock ’n Roll Hall </w:t>
+      </w:r>
+      <w:proofErr w:type="spellStart"/>
+      <w:r>
+        <w:t>of</w:t>
+      </w:r>
+      <w:proofErr w:type="spellEnd"/>
+      <w:r>
+        <w:t xml:space="preserve"> </w:t>
+      </w:r>
+      <w:proofErr w:type="spellStart"/>
+      <w:r>
+        <w:t>Fame</w:t>
+      </w:r>
+      <w:proofErr w:type="spellEnd"/>
+      <w:r>
+        <w:t>, 1988</w:t>
+      </w:r>
+    </w:p>
+    <w:p/>
+    <w:p>
+      <w:pPr>
+        <w:ind w:left="708"/>
         <w:rPr>
           <w:i/>
           <w:iCs/>
         </w:rPr>
-        <w:t>Our</w:t>
-      </w:r>
-      <w:proofErr w:type="spellEnd"/>
+      </w:pPr>
       <w:r>
         <w:rPr>
           <w:i/>
           <w:iCs/>
         </w:rPr>
-        <w:t xml:space="preserve"> Side</w:t>
+        <w:t>Songs zu schreiben ist wie in einem Strom zu fischen;</w:t>
       </w:r>
       <w:r>
         <w:rPr>
@@ -2372,165 +3442,56 @@
           <w:iCs/>
         </w:rPr>
         <w:br/>
-      </w:r>
-      <w:proofErr w:type="spellStart"/>
+        <w:t>Du wirfst Deine Angelrute aus und hoffst, etwas zu fangen. Und ich glaube nicht, dass irgend jemand stromabwärts von Bob Dylan</w:t>
+      </w:r>
       <w:r>
         <w:rPr>
           <w:i/>
           <w:iCs/>
         </w:rPr>
-        <w:t>Desolation</w:t>
-      </w:r>
-      <w:proofErr w:type="spellEnd"/>
-      <w:r>
+        <w:br/>
+        <w:t>jemals etwas gefangen hat.</w:t>
+      </w:r>
+    </w:p>
+    <w:p>
+      <w:pPr>
+        <w:jc w:val="right"/>
+      </w:pPr>
+      <w:proofErr w:type="spellStart"/>
+      <w:r>
+        <w:t>Arlo</w:t>
+      </w:r>
+      <w:proofErr w:type="spellEnd"/>
+      <w:r>
+        <w:t xml:space="preserve"> Guthrie</w:t>
+      </w:r>
+      <w:r>
+        <w:br/>
+        <w:t xml:space="preserve">zitiert von Paul </w:t>
+      </w:r>
+      <w:proofErr w:type="spellStart"/>
+      <w:r>
+        <w:t>Zollo</w:t>
+      </w:r>
+      <w:proofErr w:type="spellEnd"/>
+      <w:r>
+        <w:t xml:space="preserve"> im Interview mit Dylan, 1991</w:t>
+      </w:r>
+    </w:p>
+    <w:p/>
+    <w:p>
+      <w:pPr>
+        <w:ind w:left="708"/>
         <w:rPr>
           <w:i/>
           <w:iCs/>
         </w:rPr>
-        <w:t xml:space="preserve"> </w:t>
-      </w:r>
-      <w:proofErr w:type="spellStart"/>
+      </w:pPr>
       <w:r>
         <w:rPr>
           <w:i/>
           <w:iCs/>
         </w:rPr>
-        <w:t>Row</w:t>
-      </w:r>
-      <w:proofErr w:type="spellEnd"/>
-      <w:r>
-        <w:rPr>
-          <w:i/>
-          <w:iCs/>
-        </w:rPr>
-        <w:br/>
-      </w:r>
-      <w:r>
-        <w:rPr>
-          <w:i/>
-          <w:iCs/>
-        </w:rPr>
-        <w:t>Like a Rolling Stone</w:t>
-      </w:r>
-    </w:p>
-    <w:p/>
-    <w:p>
-      <w:pPr>
-        <w:ind w:left="708"/>
-        <w:rPr>
-          <w:i/>
-          <w:iCs/>
-        </w:rPr>
-      </w:pPr>
-      <w:r>
-        <w:rPr>
-          <w:i/>
-          <w:iCs/>
-        </w:rPr>
-        <w:t>Er hatte den Weitblick und das Talent, einen Popsong so lange auszudehnen, bis er die ganze Welt enthielt.</w:t>
-      </w:r>
-    </w:p>
-    <w:p>
-      <w:pPr>
-        <w:jc w:val="right"/>
-      </w:pPr>
-      <w:r>
-        <w:t>Bruce Springsteen</w:t>
-      </w:r>
-      <w:r>
-        <w:br/>
-        <w:t xml:space="preserve">Rede zur Aufnahme von Dylan in die Rock ’n Roll Hall </w:t>
-      </w:r>
-      <w:proofErr w:type="spellStart"/>
-      <w:r>
-        <w:t>of</w:t>
-      </w:r>
-      <w:proofErr w:type="spellEnd"/>
-      <w:r>
-        <w:t xml:space="preserve"> </w:t>
-      </w:r>
-      <w:proofErr w:type="spellStart"/>
-      <w:r>
-        <w:t>Fame</w:t>
-      </w:r>
-      <w:proofErr w:type="spellEnd"/>
-      <w:r>
-        <w:t>, 1988</w:t>
-      </w:r>
-    </w:p>
-    <w:p/>
-    <w:p>
-      <w:pPr>
-        <w:ind w:left="708"/>
-        <w:rPr>
-          <w:i/>
-          <w:iCs/>
-        </w:rPr>
-      </w:pPr>
-      <w:r>
-        <w:rPr>
-          <w:i/>
-          <w:iCs/>
-        </w:rPr>
-        <w:t>Songs zu schreiben ist wie in einem Strom zu fischen;</w:t>
-      </w:r>
-      <w:r>
-        <w:rPr>
-          <w:i/>
-          <w:iCs/>
-        </w:rPr>
-        <w:br/>
-        <w:t>Du wirfst Deine Angelrute aus und hoffst, etwas zu fangen. Und ich glaube nicht, dass irgend jemand stromabwärts von Bob Dylan</w:t>
-      </w:r>
-      <w:r>
-        <w:rPr>
-          <w:i/>
-          <w:iCs/>
-        </w:rPr>
-        <w:br/>
-        <w:t>jemals etwas gefangen hat.</w:t>
-      </w:r>
-    </w:p>
-    <w:p>
-      <w:pPr>
-        <w:jc w:val="right"/>
-      </w:pPr>
-      <w:proofErr w:type="spellStart"/>
-      <w:r>
-        <w:t>Arlo</w:t>
-      </w:r>
-      <w:proofErr w:type="spellEnd"/>
-      <w:r>
-        <w:t xml:space="preserve"> Guthrie</w:t>
-      </w:r>
-      <w:r>
-        <w:br/>
-        <w:t xml:space="preserve">zitiert von Paul </w:t>
-      </w:r>
-      <w:proofErr w:type="spellStart"/>
-      <w:r>
-        <w:t>Zollo</w:t>
-      </w:r>
-      <w:proofErr w:type="spellEnd"/>
-      <w:r>
-        <w:t xml:space="preserve"> im Interview mit Dylan, 1991</w:t>
-      </w:r>
-    </w:p>
-    <w:p/>
-    <w:p>
-      <w:pPr>
-        <w:ind w:left="708"/>
-        <w:rPr>
-          <w:i/>
-          <w:iCs/>
-        </w:rPr>
-      </w:pPr>
-      <w:r>
-        <w:rPr>
-          <w:i/>
-          <w:iCs/>
-        </w:rPr>
-        <w:lastRenderedPageBreak/>
         <w:t>Es gibt schlichtweg keinen anderen Künstler in der populären Kunst – mit Ausnahme von Leonard Cohen –, der so aus seinen ureigensten </w:t>
       </w:r>
       <w:r>
@@ -2794,7 +3755,23 @@
         <w:ind w:left="714" w:hanging="357"/>
       </w:pPr>
       <w:r>
-        <w:t>100 Größte Songwriter: 2. Paul McCartney, 3. John Lennon, 4. Chuck Berry, 5. Smokey Robinson, 6. Jagger / Richards, 7. Carole King und Gerry Goffin, 8. Paul Simon, 9. Joni Mitchell, 10. Stevie Wonder, 11. Bob Marley, 12. Brian Wilson, 13. Hank Williams, 14. Bruce Springsteen, 15. Eddie Holland, Lamont Dozier und Brian Holland, 16. Leonard Cohen, 17. Neil Young, 18. Prince, 19. Ellie Greenwich und Jeff Barry, 20. Jerry Leiber und Mike Stoller</w:t>
+        <w:t xml:space="preserve">100 Größte Songwriter: 2. Paul McCartney, 3. John Lennon, 4. </w:t>
+      </w:r>
+      <w:r>
+        <w:rPr>
+          <w:lang w:val="en-GB"/>
+        </w:rPr>
+        <w:t xml:space="preserve">Chuck Berry, 5. Smokey Robinson, 6. Jagger / Richards, 7. Carole King und Gerry Goffin, 8. Paul Simon, 9. Joni Mitchell, 10. Stevie Wonder, 11. Bob Marley, 12. Brian Wilson, 13. Hank Williams, 14. Bruce Springsteen, 15. Eddie Holland, Lamont Dozier und Brian </w:t>
+      </w:r>
+      <w:r>
+        <w:rPr>
+          <w:lang w:val="en-GB"/>
+        </w:rPr>
+        <w:lastRenderedPageBreak/>
+        <w:t xml:space="preserve">Holland, 16. Leonard Cohen, 17. Neil Young, 18. Prince, 19. </w:t>
+      </w:r>
+      <w:r>
+        <w:t>Ellie Greenwich und Jeff Barry, 20. Jerry Leiber und Mike Stoller</w:t>
       </w:r>
     </w:p>
     <w:p>
@@ -2807,308 +3784,48 @@
         <w:ind w:left="714" w:hanging="357"/>
       </w:pPr>
       <w:r>
-        <w:t xml:space="preserve">24. </w:t>
-      </w:r>
-      <w:r>
-        <w:t>Elvis Costello, 28. Woody Guthrie, 29. Buddy Holly, 30. Pete Townshend</w:t>
+        <w:rPr>
+          <w:lang w:val="en-GB"/>
+        </w:rPr>
+        <w:t xml:space="preserve">24. Elvis Costello, 28. Woody Guthrie, 29. Buddy Holly, 30. </w:t>
+      </w:r>
+      <w:r>
+        <w:t>Pete Townshend</w:t>
       </w:r>
     </w:p>
     <w:p/>
     <w:p>
-      <w:r>
-        <w:t>Paul Simon, Platz 8, über Dylan:</w:t>
-      </w:r>
-      <w:r>
-        <w:br/>
-        <w:t>“</w:t>
-      </w:r>
-      <w:proofErr w:type="spellStart"/>
-      <w:r>
-        <w:t>One</w:t>
-      </w:r>
-      <w:proofErr w:type="spellEnd"/>
-      <w:r>
-        <w:t xml:space="preserve"> </w:t>
-      </w:r>
-      <w:proofErr w:type="spellStart"/>
-      <w:r>
-        <w:t>of</w:t>
-      </w:r>
-      <w:proofErr w:type="spellEnd"/>
-      <w:r>
-        <w:t xml:space="preserve"> </w:t>
-      </w:r>
-      <w:proofErr w:type="spellStart"/>
-      <w:r>
-        <w:t>my</w:t>
-      </w:r>
-      <w:proofErr w:type="spellEnd"/>
-      <w:r>
-        <w:t xml:space="preserve"> </w:t>
-      </w:r>
-      <w:proofErr w:type="spellStart"/>
-      <w:r>
-        <w:t>deficiencies</w:t>
-      </w:r>
-      <w:proofErr w:type="spellEnd"/>
-      <w:r>
-        <w:t xml:space="preserve"> </w:t>
-      </w:r>
-      <w:proofErr w:type="spellStart"/>
-      <w:r>
-        <w:t>is</w:t>
-      </w:r>
-      <w:proofErr w:type="spellEnd"/>
-      <w:r>
-        <w:t xml:space="preserve"> </w:t>
-      </w:r>
-      <w:proofErr w:type="spellStart"/>
-      <w:r>
-        <w:t>my</w:t>
-      </w:r>
-      <w:proofErr w:type="spellEnd"/>
-      <w:r>
-        <w:t xml:space="preserve"> </w:t>
-      </w:r>
-      <w:proofErr w:type="spellStart"/>
-      <w:r>
-        <w:t>voice</w:t>
-      </w:r>
-      <w:proofErr w:type="spellEnd"/>
-      <w:r>
-        <w:t xml:space="preserve"> </w:t>
-      </w:r>
-      <w:proofErr w:type="spellStart"/>
-      <w:r>
-        <w:t>sounds</w:t>
-      </w:r>
-      <w:proofErr w:type="spellEnd"/>
-      <w:r>
-        <w:t xml:space="preserve"> </w:t>
-      </w:r>
-      <w:proofErr w:type="spellStart"/>
-      <w:r>
-        <w:t>sincere</w:t>
-      </w:r>
-      <w:proofErr w:type="spellEnd"/>
-      <w:r>
-        <w:t xml:space="preserve">,” Simon </w:t>
-      </w:r>
-      <w:proofErr w:type="spellStart"/>
-      <w:r>
-        <w:t>told</w:t>
-      </w:r>
-      <w:proofErr w:type="spellEnd"/>
-      <w:r>
-        <w:t xml:space="preserve"> Rolling Stone </w:t>
-      </w:r>
-      <w:proofErr w:type="gramStart"/>
-      <w:r>
-        <w:t>in 2012</w:t>
-      </w:r>
-      <w:proofErr w:type="gramEnd"/>
-      <w:r>
-        <w:t>. “</w:t>
-      </w:r>
-      <w:proofErr w:type="spellStart"/>
-      <w:r>
-        <w:t>I’ve</w:t>
-      </w:r>
-      <w:proofErr w:type="spellEnd"/>
-      <w:r>
-        <w:t xml:space="preserve"> </w:t>
-      </w:r>
-      <w:proofErr w:type="spellStart"/>
-      <w:r>
-        <w:t>tried</w:t>
-      </w:r>
-      <w:proofErr w:type="spellEnd"/>
-      <w:r>
-        <w:t xml:space="preserve"> </w:t>
-      </w:r>
-      <w:proofErr w:type="spellStart"/>
-      <w:r>
-        <w:t>to</w:t>
-      </w:r>
-      <w:proofErr w:type="spellEnd"/>
-      <w:r>
-        <w:t xml:space="preserve"> </w:t>
-      </w:r>
-      <w:proofErr w:type="spellStart"/>
-      <w:r>
-        <w:t>sound</w:t>
-      </w:r>
-      <w:proofErr w:type="spellEnd"/>
-      <w:r>
-        <w:t xml:space="preserve"> </w:t>
-      </w:r>
-      <w:proofErr w:type="spellStart"/>
-      <w:r>
-        <w:t>ironic</w:t>
-      </w:r>
-      <w:proofErr w:type="spellEnd"/>
-      <w:r>
-        <w:t xml:space="preserve">. I </w:t>
-      </w:r>
-      <w:proofErr w:type="spellStart"/>
-      <w:r>
-        <w:t>don’t</w:t>
-      </w:r>
-      <w:proofErr w:type="spellEnd"/>
-      <w:r>
-        <w:t xml:space="preserve">. I </w:t>
-      </w:r>
-      <w:proofErr w:type="spellStart"/>
-      <w:r>
-        <w:t>can’t</w:t>
-      </w:r>
-      <w:proofErr w:type="spellEnd"/>
-      <w:r>
-        <w:t xml:space="preserve">. Dylan, </w:t>
-      </w:r>
-      <w:proofErr w:type="spellStart"/>
-      <w:r>
-        <w:t>everything</w:t>
-      </w:r>
-      <w:proofErr w:type="spellEnd"/>
-      <w:r>
-        <w:t xml:space="preserve"> he </w:t>
-      </w:r>
-      <w:proofErr w:type="spellStart"/>
-      <w:r>
-        <w:t>sings</w:t>
-      </w:r>
-      <w:proofErr w:type="spellEnd"/>
-      <w:r>
-        <w:t xml:space="preserve"> </w:t>
-      </w:r>
-      <w:proofErr w:type="spellStart"/>
-      <w:r>
-        <w:t>has</w:t>
-      </w:r>
-      <w:proofErr w:type="spellEnd"/>
-      <w:r>
-        <w:t xml:space="preserve"> </w:t>
-      </w:r>
-      <w:proofErr w:type="spellStart"/>
-      <w:r>
-        <w:t>two</w:t>
-      </w:r>
-      <w:proofErr w:type="spellEnd"/>
-      <w:r>
-        <w:t xml:space="preserve"> </w:t>
-      </w:r>
-      <w:proofErr w:type="spellStart"/>
-      <w:r>
-        <w:t>meanings</w:t>
-      </w:r>
-      <w:proofErr w:type="spellEnd"/>
-      <w:r>
-        <w:t xml:space="preserve">. </w:t>
-      </w:r>
-      <w:proofErr w:type="spellStart"/>
-      <w:r>
-        <w:t>He’s</w:t>
-      </w:r>
-      <w:proofErr w:type="spellEnd"/>
-      <w:r>
-        <w:t xml:space="preserve"> </w:t>
-      </w:r>
-      <w:proofErr w:type="spellStart"/>
-      <w:r>
-        <w:t>telling</w:t>
-      </w:r>
-      <w:proofErr w:type="spellEnd"/>
-      <w:r>
-        <w:t xml:space="preserve"> </w:t>
-      </w:r>
-      <w:proofErr w:type="spellStart"/>
-      <w:r>
-        <w:t>you</w:t>
-      </w:r>
-      <w:proofErr w:type="spellEnd"/>
-      <w:r>
-        <w:t xml:space="preserve"> </w:t>
-      </w:r>
-      <w:proofErr w:type="spellStart"/>
-      <w:r>
-        <w:t>the</w:t>
-      </w:r>
-      <w:proofErr w:type="spellEnd"/>
-      <w:r>
-        <w:t xml:space="preserve"> </w:t>
-      </w:r>
-      <w:proofErr w:type="spellStart"/>
-      <w:r>
-        <w:t>truth</w:t>
-      </w:r>
-      <w:proofErr w:type="spellEnd"/>
-      <w:r>
-        <w:t xml:space="preserve"> and </w:t>
-      </w:r>
-      <w:proofErr w:type="spellStart"/>
-      <w:r>
-        <w:t>making</w:t>
-      </w:r>
-      <w:proofErr w:type="spellEnd"/>
-      <w:r>
-        <w:t xml:space="preserve"> </w:t>
-      </w:r>
-      <w:proofErr w:type="spellStart"/>
-      <w:r>
-        <w:t>fun</w:t>
-      </w:r>
-      <w:proofErr w:type="spellEnd"/>
-      <w:r>
-        <w:t xml:space="preserve"> </w:t>
-      </w:r>
-      <w:proofErr w:type="spellStart"/>
-      <w:r>
-        <w:t>of</w:t>
-      </w:r>
-      <w:proofErr w:type="spellEnd"/>
-      <w:r>
-        <w:t xml:space="preserve"> </w:t>
-      </w:r>
-      <w:proofErr w:type="spellStart"/>
-      <w:r>
-        <w:t>you</w:t>
-      </w:r>
-      <w:proofErr w:type="spellEnd"/>
-      <w:r>
-        <w:t xml:space="preserve"> at </w:t>
-      </w:r>
-      <w:proofErr w:type="spellStart"/>
-      <w:r>
-        <w:t>the</w:t>
-      </w:r>
-      <w:proofErr w:type="spellEnd"/>
-      <w:r>
-        <w:t xml:space="preserve"> same time. I </w:t>
-      </w:r>
-      <w:proofErr w:type="spellStart"/>
-      <w:r>
-        <w:t>sound</w:t>
-      </w:r>
-      <w:proofErr w:type="spellEnd"/>
-      <w:r>
-        <w:t xml:space="preserve"> </w:t>
-      </w:r>
-      <w:proofErr w:type="spellStart"/>
-      <w:r>
-        <w:t>sincere</w:t>
-      </w:r>
-      <w:proofErr w:type="spellEnd"/>
-      <w:r>
-        <w:t xml:space="preserve"> </w:t>
-      </w:r>
-      <w:proofErr w:type="spellStart"/>
-      <w:r>
-        <w:t>every</w:t>
-      </w:r>
-      <w:proofErr w:type="spellEnd"/>
-      <w:r>
-        <w:t xml:space="preserve"> time.” https://www.rollingstone.com/interactive/lists-100-greatest-songwriters/#paul-simon</w:t>
+      <w:pPr>
+        <w:rPr>
+          <w:lang w:val="en-GB"/>
+        </w:rPr>
+      </w:pPr>
+      <w:r>
+        <w:rPr>
+          <w:lang w:val="en-GB"/>
+        </w:rPr>
+        <w:t xml:space="preserve">Paul Simon, Platz 8, </w:t>
+      </w:r>
+      <w:proofErr w:type="spellStart"/>
+      <w:r>
+        <w:rPr>
+          <w:lang w:val="en-GB"/>
+        </w:rPr>
+        <w:t>über</w:t>
+      </w:r>
+      <w:proofErr w:type="spellEnd"/>
+      <w:r>
+        <w:rPr>
+          <w:lang w:val="en-GB"/>
+        </w:rPr>
+        <w:t xml:space="preserve"> Dylan:</w:t>
+      </w:r>
+      <w:r>
+        <w:rPr>
+          <w:lang w:val="en-GB"/>
+        </w:rPr>
+        <w:br/>
+        <w:t>“One of my deficiencies is my voice sounds sincere,” Simon told Rolling Stone in 2012. “I’ve tried to sound ironic. I don’t. I can’t. Dylan, everything he sings has two meanings. He’s telling you the truth and making fun of you at the same time. I sound sincere every time.” https://www.rollingstone.com/interactive/lists-100-greatest-songwriters/#paul-simon</w:t>
       </w:r>
     </w:p>
     <w:p>
@@ -3208,11 +3925,11 @@
       <w:pPr>
         <w:pStyle w:val="berschrift1"/>
       </w:pPr>
-      <w:bookmarkStart w:id="1" w:name="_Toc192865345"/>
+      <w:bookmarkStart w:id="3" w:name="_Toc192865345"/>
       <w:r>
         <w:t>Produktivität</w:t>
       </w:r>
-      <w:bookmarkEnd w:id="1"/>
+      <w:bookmarkEnd w:id="3"/>
     </w:p>
     <w:p>
       <w:pPr>
@@ -3458,6 +4175,7 @@
         <w:ind w:left="714" w:hanging="357"/>
       </w:pPr>
       <w:r>
+        <w:lastRenderedPageBreak/>
         <w:t>1623: Von der Gnadenwahl</w:t>
       </w:r>
     </w:p>
@@ -3743,19 +4461,18 @@
         <w:rPr>
           <w:b/>
           <w:bCs/>
+          <w:lang w:val="en-GB"/>
         </w:rPr>
         <w:t>Radio</w:t>
       </w:r>
       <w:r>
-        <w:t xml:space="preserve">: </w:t>
-      </w:r>
-      <w:proofErr w:type="spellStart"/>
-      <w:r>
-        <w:t>Theme</w:t>
-      </w:r>
-      <w:proofErr w:type="spellEnd"/>
-      <w:r>
-        <w:t xml:space="preserve"> Time Radio Hour, 2006 - 2015, 1x 2020; 102 (!) Episoden</w:t>
+        <w:rPr>
+          <w:lang w:val="en-GB"/>
+        </w:rPr>
+        <w:t xml:space="preserve">: Theme Time Radio Hour, 2006 - 2015, 1x 2020; 102 (!) </w:t>
+      </w:r>
+      <w:r>
+        <w:t>Episoden</w:t>
       </w:r>
     </w:p>
     <w:p/>
@@ -3771,7 +4488,6 @@
           <w:b/>
           <w:i/>
         </w:rPr>
-        <w:lastRenderedPageBreak/>
         <w:t>Weitere Info</w:t>
       </w:r>
       <w:r>
@@ -3887,11 +4603,11 @@
       <w:pPr>
         <w:pStyle w:val="berschrift1"/>
       </w:pPr>
-      <w:bookmarkStart w:id="2" w:name="_Toc192865346"/>
+      <w:bookmarkStart w:id="4" w:name="_Toc192865346"/>
       <w:r>
         <w:t>Von der Kunst, Böhme zu lesen</w:t>
       </w:r>
-      <w:bookmarkEnd w:id="2"/>
+      <w:bookmarkEnd w:id="4"/>
     </w:p>
     <w:p/>
     <w:p>
@@ -3927,11 +4643,11 @@
       <w:pPr>
         <w:pStyle w:val="berschrift1"/>
       </w:pPr>
-      <w:bookmarkStart w:id="3" w:name="_Toc192865347"/>
+      <w:bookmarkStart w:id="5" w:name="_Toc192865347"/>
       <w:r>
         <w:t>Von der Kunst, Dylan zu hören</w:t>
       </w:r>
-      <w:bookmarkEnd w:id="3"/>
+      <w:bookmarkEnd w:id="5"/>
     </w:p>
     <w:p>
       <w:pPr>
@@ -4050,11 +4766,7 @@
     <w:p/>
     <w:p>
       <w:r>
-        <w:t xml:space="preserve">1966 war Bob Dylan bei einem Motorradunfall fast ums Leben gekommen: ein traumatisches Erlebnis, das ihn sicherlich auf den Kern seiner Person zurückgeworfen hat. In der </w:t>
-      </w:r>
-      <w:r>
-        <w:lastRenderedPageBreak/>
-        <w:t xml:space="preserve">Genesungsphase lud Dylan die Musiker von </w:t>
+        <w:t xml:space="preserve">1966 war Bob Dylan bei einem Motorradunfall fast ums Leben gekommen: ein traumatisches Erlebnis, das ihn sicherlich auf den Kern seiner Person zurückgeworfen hat. In der Genesungsphase lud Dylan die Musiker von </w:t>
       </w:r>
       <w:r>
         <w:rPr>
@@ -4264,11 +4976,11 @@
       <w:pPr>
         <w:pStyle w:val="berschrift1"/>
       </w:pPr>
-      <w:bookmarkStart w:id="4" w:name="_Toc192865348"/>
+      <w:bookmarkStart w:id="6" w:name="_Toc192865348"/>
       <w:r>
         <w:t>Göttlicher Ursprung des Menschen</w:t>
       </w:r>
-      <w:bookmarkEnd w:id="4"/>
+      <w:bookmarkEnd w:id="6"/>
     </w:p>
     <w:p/>
     <w:p>
@@ -4291,6 +5003,7 @@
     <w:p/>
     <w:p>
       <w:r>
+        <w:lastRenderedPageBreak/>
         <w:t xml:space="preserve">Adam war ein Mensch und ein Bild Gottes, </w:t>
       </w:r>
       <w:r>
@@ -4395,7 +5108,6 @@
     </w:p>
     <w:p>
       <w:r>
-        <w:lastRenderedPageBreak/>
         <w:t xml:space="preserve">Aber die Tiefe ohne Grund wollte sich in Gleichnissen offenbaren -  </w:t>
       </w:r>
       <w:r>
@@ -4627,6 +5339,7 @@
         <w:rPr>
           <w:b/>
         </w:rPr>
+        <w:lastRenderedPageBreak/>
         <w:t xml:space="preserve">Sein Kleid war die Klarheit in der Kraft Gottes,  </w:t>
       </w:r>
       <w:r>
@@ -4820,11 +5533,11 @@
       <w:pPr>
         <w:pStyle w:val="berschrift1"/>
       </w:pPr>
-      <w:bookmarkStart w:id="5" w:name="_Toc192865349"/>
+      <w:bookmarkStart w:id="7" w:name="_Toc192865349"/>
       <w:r>
         <w:t>Welterkenntnis</w:t>
       </w:r>
-      <w:bookmarkEnd w:id="5"/>
+      <w:bookmarkEnd w:id="7"/>
     </w:p>
     <w:p/>
     <w:p>
@@ -4847,6 +5560,7 @@
     <w:p/>
     <w:p>
       <w:r>
+        <w:lastRenderedPageBreak/>
         <w:t>... bin ich schließlich in eine hartnäckige Melancholie und Traurigkeit gefallen, als ich die große Tiefe dieser Welt anschaute, dazu die Sonne und die Sterne, sowie die Wolken, den Regen und den Schnee, und betrachtete in meinem Geist die ganze Schöpfung dieser Welt.</w:t>
       </w:r>
     </w:p>
@@ -4898,43 +5612,47 @@
       </w:r>
     </w:p>
     <w:p>
-      <w:proofErr w:type="spellStart"/>
-      <w:r>
-        <w:t>False</w:t>
-      </w:r>
-      <w:proofErr w:type="spellEnd"/>
-      <w:r>
-        <w:t xml:space="preserve"> Prophet, Album </w:t>
-      </w:r>
-      <w:r>
-        <w:rPr>
-          <w:i/>
-        </w:rPr>
-        <w:t xml:space="preserve">Rough and Rowdy </w:t>
-      </w:r>
-      <w:proofErr w:type="spellStart"/>
-      <w:r>
-        <w:rPr>
-          <w:i/>
-        </w:rPr>
-        <w:t>Ways</w:t>
-      </w:r>
-      <w:proofErr w:type="spellEnd"/>
-      <w:r>
+      <w:pPr>
+        <w:rPr>
+          <w:lang w:val="en-GB"/>
+        </w:rPr>
+      </w:pPr>
+      <w:r>
+        <w:rPr>
+          <w:lang w:val="en-GB"/>
+        </w:rPr>
+        <w:t xml:space="preserve">False Prophet, Album </w:t>
+      </w:r>
+      <w:r>
+        <w:rPr>
+          <w:i/>
+          <w:lang w:val="en-GB"/>
+        </w:rPr>
+        <w:t>Rough and Rowdy Ways</w:t>
+      </w:r>
+      <w:r>
+        <w:rPr>
+          <w:lang w:val="en-GB"/>
+        </w:rPr>
         <w:t>, 2020</w:t>
       </w:r>
     </w:p>
-    <w:p/>
+    <w:p>
+      <w:pPr>
+        <w:rPr>
+          <w:lang w:val="en-GB"/>
+        </w:rPr>
+      </w:pPr>
+    </w:p>
     <w:p>
       <w:pPr>
         <w:pStyle w:val="berschrift1"/>
       </w:pPr>
-      <w:bookmarkStart w:id="6" w:name="_Toc192865350"/>
-      <w:r>
-        <w:lastRenderedPageBreak/>
+      <w:bookmarkStart w:id="8" w:name="_Toc192865350"/>
+      <w:r>
         <w:t>Gott in der Natur erkennen</w:t>
       </w:r>
-      <w:bookmarkEnd w:id="6"/>
+      <w:bookmarkEnd w:id="8"/>
     </w:p>
     <w:p>
       <w:pPr>
@@ -5068,46 +5786,29 @@
       </w:r>
     </w:p>
     <w:p>
-      <w:r>
-        <w:t xml:space="preserve">Every </w:t>
-      </w:r>
-      <w:proofErr w:type="spellStart"/>
-      <w:r>
-        <w:t>Grain</w:t>
-      </w:r>
-      <w:proofErr w:type="spellEnd"/>
-      <w:r>
-        <w:t xml:space="preserve"> </w:t>
-      </w:r>
-      <w:proofErr w:type="spellStart"/>
-      <w:r>
-        <w:t>of</w:t>
-      </w:r>
-      <w:proofErr w:type="spellEnd"/>
-      <w:r>
-        <w:t xml:space="preserve"> Sand, </w:t>
-      </w:r>
-      <w:r>
-        <w:rPr>
-          <w:i/>
-        </w:rPr>
-        <w:t xml:space="preserve">Album Shot </w:t>
-      </w:r>
-      <w:proofErr w:type="spellStart"/>
-      <w:r>
-        <w:rPr>
-          <w:i/>
-        </w:rPr>
-        <w:t>of</w:t>
-      </w:r>
-      <w:proofErr w:type="spellEnd"/>
-      <w:r>
-        <w:rPr>
-          <w:i/>
-        </w:rPr>
-        <w:t xml:space="preserve"> Love</w:t>
-      </w:r>
-      <w:r>
+      <w:pPr>
+        <w:rPr>
+          <w:lang w:val="en-GB"/>
+        </w:rPr>
+      </w:pPr>
+      <w:r>
+        <w:rPr>
+          <w:lang w:val="en-GB"/>
+        </w:rPr>
+        <w:lastRenderedPageBreak/>
+        <w:t xml:space="preserve">Every Grain of Sand, </w:t>
+      </w:r>
+      <w:r>
+        <w:rPr>
+          <w:i/>
+          <w:lang w:val="en-GB"/>
+        </w:rPr>
+        <w:t>Album Shot of Love</w:t>
+      </w:r>
+      <w:r>
+        <w:rPr>
+          <w:lang w:val="en-GB"/>
+        </w:rPr>
         <w:t>, 1981</w:t>
       </w:r>
     </w:p>
@@ -5127,11 +5828,11 @@
       <w:pPr>
         <w:pStyle w:val="berschrift1"/>
       </w:pPr>
-      <w:bookmarkStart w:id="7" w:name="_Toc192865351"/>
+      <w:bookmarkStart w:id="9" w:name="_Toc192865351"/>
       <w:r>
         <w:t>Quellen der Inspiration</w:t>
       </w:r>
-      <w:bookmarkEnd w:id="7"/>
+      <w:bookmarkEnd w:id="9"/>
     </w:p>
     <w:p>
       <w:pPr>
@@ -5191,9 +5892,6 @@
       </w:r>
       <w:r>
         <w:br/>
-      </w:r>
-      <w:r>
-        <w:lastRenderedPageBreak/>
         <w:t xml:space="preserve">das große Geheimnis liegt in ihm,  </w:t>
       </w:r>
       <w:r>
@@ -5259,11 +5957,11 @@
       <w:pPr>
         <w:pStyle w:val="berschrift2"/>
       </w:pPr>
-      <w:bookmarkStart w:id="8" w:name="_Toc192865352"/>
+      <w:bookmarkStart w:id="10" w:name="_Toc192865352"/>
       <w:r>
         <w:t>Dylan in Interviews ...</w:t>
       </w:r>
-      <w:bookmarkEnd w:id="8"/>
+      <w:bookmarkEnd w:id="10"/>
       <w:r>
         <w:t xml:space="preserve">  </w:t>
       </w:r>
@@ -5307,6 +6005,7 @@
     </w:p>
     <w:p>
       <w:r>
+        <w:lastRenderedPageBreak/>
         <w:t xml:space="preserve">Playboy: Worüber sind sie denn?    </w:t>
       </w:r>
     </w:p>
@@ -5353,7 +6052,6 @@
     </w:p>
     <w:p>
       <w:r>
-        <w:lastRenderedPageBreak/>
         <w:t xml:space="preserve">Dylan: Nein. Dann </w:t>
       </w:r>
       <w:r>
@@ -5468,6 +6166,7 @@
     </w:p>
     <w:p>
       <w:r>
+        <w:lastRenderedPageBreak/>
         <w:t xml:space="preserve">Wenn du von Sinnen und Wollen deiner </w:t>
       </w:r>
       <w:proofErr w:type="spellStart"/>
@@ -5527,246 +6226,296 @@
       </w:r>
     </w:p>
     <w:p>
-      <w:r>
-        <w:t xml:space="preserve">Bob Dylan 1991, Song Talk Interview mit Paul </w:t>
-      </w:r>
-      <w:proofErr w:type="spellStart"/>
-      <w:r>
-        <w:t>Zollo</w:t>
-      </w:r>
-      <w:proofErr w:type="spellEnd"/>
+      <w:pPr>
+        <w:rPr>
+          <w:lang w:val="en-GB"/>
+        </w:rPr>
+      </w:pPr>
+      <w:r>
+        <w:rPr>
+          <w:lang w:val="en-GB"/>
+        </w:rPr>
+        <w:t xml:space="preserve">Bob Dylan 1991, Song Talk Interview </w:t>
+      </w:r>
+      <w:proofErr w:type="spellStart"/>
+      <w:r>
+        <w:rPr>
+          <w:lang w:val="en-GB"/>
+        </w:rPr>
+        <w:t>mit</w:t>
+      </w:r>
+      <w:proofErr w:type="spellEnd"/>
+      <w:r>
+        <w:rPr>
+          <w:lang w:val="en-GB"/>
+        </w:rPr>
+        <w:t xml:space="preserve"> Paul Zollo</w:t>
+      </w:r>
+    </w:p>
+    <w:p>
+      <w:pPr>
+        <w:rPr>
+          <w:lang w:val="en-GB"/>
+        </w:rPr>
+      </w:pPr>
+    </w:p>
+    <w:p>
+      <w:r>
+        <w:t>Fortsetzung:</w:t>
+      </w:r>
+    </w:p>
+    <w:p>
+      <w:r>
+        <w:t>Viele Lebenssituationen sind heutzutage so: nehmen, nehmen, nehmen, das ist alles. Was ist für mich drin? Dieses Syndrom begann mit dem "Ich-Jahrzehnt", wann auch immer das war. Wir sind immer noch mittendrin. Es geschieht weiterhin.</w:t>
+      </w:r>
+    </w:p>
+    <w:p>
+      <w:pPr>
+        <w:rPr>
+          <w:b/>
+        </w:rPr>
+      </w:pPr>
+      <w:r>
+        <w:rPr>
+          <w:b/>
+        </w:rPr>
+        <w:t>Es gibt genug Songs. Es sei denn, jemand kommt mit reinem Herzen und hat etwas zu sagen. Das ist etwas ganz anderes.</w:t>
+      </w:r>
+    </w:p>
+    <w:p>
+      <w:r>
+        <w:t>Kreativität ist etwas Mysteriöses. Sie besucht, wen immer sie besuchen will, wann sie will, und ich glaube so, und nur so, gelangt man bis zum Herzen der Angelegenheit.</w:t>
+      </w:r>
     </w:p>
     <w:p/>
     <w:p>
-      <w:r>
-        <w:t>Fortsetzung:</w:t>
-      </w:r>
-    </w:p>
-    <w:p>
-      <w:r>
+      <w:pPr>
+        <w:pStyle w:val="berschrift2"/>
+      </w:pPr>
+      <w:bookmarkStart w:id="11" w:name="_Toc192865353"/>
+      <w:r>
+        <w:t>Quellen der Inspiration: Dylan – Arthur Rimbaud</w:t>
+      </w:r>
+      <w:bookmarkEnd w:id="11"/>
+    </w:p>
+    <w:p/>
+    <w:p>
+      <w:r>
+        <w:t xml:space="preserve">Das erste Studium des Menschen, der ein Dichter sein will, geht auf seine vollständige Erkenntnis des Eigenen aus. Er sucht seine Seele, mustert sie, stellt sie auf die Probe, lernt sie. Sobald er sie kennt, </w:t>
+      </w:r>
+      <w:proofErr w:type="spellStart"/>
+      <w:r>
+        <w:t>muß</w:t>
+      </w:r>
+      <w:proofErr w:type="spellEnd"/>
+      <w:r>
+        <w:t xml:space="preserve"> er sie ausbauen […]</w:t>
+      </w:r>
+    </w:p>
+    <w:p>
+      <w:r>
+        <w:t>Aber es handelt sich darum, die Seele ungeheuerlich zu machen […]</w:t>
+      </w:r>
+    </w:p>
+    <w:p/>
+    <w:p>
+      <w:r>
+        <w:t>Ausführlicher:</w:t>
+      </w:r>
+    </w:p>
+    <w:p>
+      <w:r>
+        <w:t>Autobiografie "Chronicles (Vol. 1), 2004: Dylan nennt Einflüsse</w:t>
+      </w:r>
+    </w:p>
+    <w:p>
+      <w:r>
+        <w:t>Seeräuber-Jenny aus Dreigroschenoper! Bertolt Brecht / Kurt Weill</w:t>
+      </w:r>
+    </w:p>
+    <w:p/>
+    <w:p>
+      <w:pPr>
+        <w:rPr>
+          <w:lang w:val="fr-FR"/>
+        </w:rPr>
+      </w:pPr>
+      <w:r>
+        <w:rPr>
+          <w:lang w:val="fr-FR"/>
+        </w:rPr>
         <w:lastRenderedPageBreak/>
-        <w:t>Viele Lebenssituationen sind heutzutage so: nehmen, nehmen, nehmen, das ist alles. Was ist für mich drin? Dieses Syndrom begann mit dem "Ich-Jahrzehnt", wann auch immer das war. Wir sind immer noch mittendrin. Es geschieht weiterhin.</w:t>
-      </w:r>
-    </w:p>
-    <w:p>
-      <w:pPr>
-        <w:rPr>
-          <w:b/>
-        </w:rPr>
-      </w:pPr>
-      <w:r>
-        <w:rPr>
-          <w:b/>
-        </w:rPr>
-        <w:t>Es gibt genug Songs. Es sei denn, jemand kommt mit reinem Herzen und hat etwas zu sagen. Das ist etwas ganz anderes.</w:t>
-      </w:r>
-    </w:p>
-    <w:p>
-      <w:r>
-        <w:t>Kreativität ist etwas Mysteriöses. Sie besucht, wen immer sie besuchen will, wann sie will, und ich glaube so, und nur so, gelangt man bis zum Herzen der Angelegenheit.</w:t>
+        <w:t xml:space="preserve">&gt; Je </w:t>
+      </w:r>
+      <w:proofErr w:type="gramStart"/>
+      <w:r>
+        <w:rPr>
+          <w:lang w:val="fr-FR"/>
+        </w:rPr>
+        <w:t>est</w:t>
+      </w:r>
+      <w:proofErr w:type="gramEnd"/>
+      <w:r>
+        <w:rPr>
+          <w:lang w:val="fr-FR"/>
+        </w:rPr>
+        <w:t xml:space="preserve"> un autre.</w:t>
+      </w:r>
+    </w:p>
+    <w:p>
+      <w:pPr>
+        <w:rPr>
+          <w:lang w:val="fr-FR"/>
+        </w:rPr>
+      </w:pPr>
+    </w:p>
+    <w:p>
+      <w:pPr>
+        <w:rPr>
+          <w:lang w:val="fr-FR"/>
+        </w:rPr>
+      </w:pPr>
+      <w:proofErr w:type="gramStart"/>
+      <w:r>
+        <w:rPr>
+          <w:lang w:val="fr-FR"/>
+        </w:rPr>
+        <w:t>Quelle:</w:t>
+      </w:r>
+      <w:proofErr w:type="gramEnd"/>
+      <w:r>
+        <w:rPr>
+          <w:lang w:val="fr-FR"/>
+        </w:rPr>
+        <w:t xml:space="preserve"> https://www.planetlyrik.de/arthur-rimbaud-gedichte/2011/05/  </w:t>
+      </w:r>
+    </w:p>
+    <w:p>
+      <w:r>
+        <w:t>abgerufen am 20.08.2024</w:t>
       </w:r>
     </w:p>
     <w:p/>
     <w:p>
-      <w:pPr>
-        <w:pStyle w:val="berschrift2"/>
-      </w:pPr>
-      <w:bookmarkStart w:id="9" w:name="_Toc192865353"/>
-      <w:r>
-        <w:t>Quellen der Inspiration: Dylan – Arthur Rimbaud</w:t>
-      </w:r>
-      <w:bookmarkEnd w:id="9"/>
+      <w:r>
+        <w:t xml:space="preserve">Der Dichter macht sich zum Seher durch eine lange, </w:t>
+      </w:r>
+      <w:proofErr w:type="spellStart"/>
+      <w:r>
+        <w:t>unermeßliche</w:t>
+      </w:r>
+      <w:proofErr w:type="spellEnd"/>
+      <w:r>
+        <w:t xml:space="preserve"> und durchdachte Entgrenzung sämtlicher Sinne. Alle Formen der Liebe, des Leidens, des Wahnsinns; er sucht selbst und erschöpft in sich alle Gifte, um nur ihre Quintessenzen zu behalten. Unaussprechliche Marter, in der er jeden Glauben und übermenschliche Stärke nötig hat, wo er unter allen der große Kranke, der große Verbrecher, der große Verdammte werden wird – und der höchste Weise! Denn er gelangt bis an das Unbekannte! Da er seine schon reiche Seele mehr als irgendeiner ausgebaut hat! Er gelangt bis ans Unbekannte, und wenn er etwas närrisch geworden, schließlich das </w:t>
+      </w:r>
+      <w:proofErr w:type="spellStart"/>
+      <w:r>
+        <w:t>Bewußtsein</w:t>
+      </w:r>
+      <w:proofErr w:type="spellEnd"/>
+      <w:r>
+        <w:t xml:space="preserve"> seiner Visionen verlöre, so hat er sie doch gesehen! Mag er beim Anprall an die unerhörten und unnennbaren Dinge verrecken: andere furchtbare Arbeiter werden kommen; sie werden an den Horizonten beginnen, wo er hingesunken </w:t>
+      </w:r>
+      <w:proofErr w:type="gramStart"/>
+      <w:r>
+        <w:t>ist!…</w:t>
+      </w:r>
+      <w:proofErr w:type="gramEnd"/>
+    </w:p>
+    <w:p>
+      <w:r>
+        <w:t xml:space="preserve">Der Dichter ist wirklich einer, der das Feuer stiehlt. Er ist Beauftragter der Menschheit, selbst der Tiere; er </w:t>
+      </w:r>
+      <w:proofErr w:type="spellStart"/>
+      <w:r>
+        <w:t>muß</w:t>
+      </w:r>
+      <w:proofErr w:type="spellEnd"/>
+      <w:r>
+        <w:t xml:space="preserve"> seine Erfindungen, fühlbar, greifbar, hörbar machen; wenn </w:t>
+      </w:r>
+      <w:proofErr w:type="gramStart"/>
+      <w:r>
+        <w:t>das</w:t>
+      </w:r>
+      <w:proofErr w:type="gramEnd"/>
+      <w:r>
+        <w:t xml:space="preserve"> was er von da unten </w:t>
+      </w:r>
+      <w:proofErr w:type="gramStart"/>
+      <w:r>
+        <w:t>mitbringt</w:t>
+      </w:r>
+      <w:proofErr w:type="gramEnd"/>
+      <w:r>
+        <w:t xml:space="preserve"> Form hat, gibt er ihm Form; wenn es unförmig ist, gibt er ihm Unförmigkeit. Man </w:t>
+      </w:r>
+      <w:proofErr w:type="spellStart"/>
+      <w:r>
+        <w:t>muß</w:t>
+      </w:r>
+      <w:proofErr w:type="spellEnd"/>
+      <w:r>
+        <w:t xml:space="preserve"> eine Sprache finden;</w:t>
+      </w:r>
+    </w:p>
+    <w:p>
+      <w:r>
+        <w:t xml:space="preserve">− Da im </w:t>
+      </w:r>
+      <w:proofErr w:type="gramStart"/>
+      <w:r>
+        <w:t>übrigen</w:t>
+      </w:r>
+      <w:proofErr w:type="gramEnd"/>
+      <w:r>
+        <w:t xml:space="preserve">: jedes Wort Idee ist, wird die Zeit einer Universalsprache kommen! Man </w:t>
+      </w:r>
+      <w:proofErr w:type="spellStart"/>
+      <w:r>
+        <w:t>muß</w:t>
+      </w:r>
+      <w:proofErr w:type="spellEnd"/>
+      <w:r>
+        <w:t xml:space="preserve"> Akademiker Sein – gründlicher tot als ein Fossil −, um sich ein Wörterbuch auszudenken, ganz gleich in welcher Sprache… Jene Sprache wird Seele für die Seele sein, alles enthaltend, Gerüche, Klänge, Farben; Gedanke, der Gedanken mit sich verhakt und nach sich zieht. Der Dichter möge die Menge des Unbekannten abgrenzen, wach werdend in seiner Zeit, in der universalen Seele: Er gebe mehr als die Formel seines Gedankens, als die Aufzeichnung seines „Marsches zum Fortschritt“! Wenn die Maßlosigkeit zum Maß wird, von allen aufgenommen, könnte er wirklich ein „</w:t>
+      </w:r>
+      <w:proofErr w:type="spellStart"/>
+      <w:r>
+        <w:t>Vervielfacher</w:t>
+      </w:r>
+      <w:proofErr w:type="spellEnd"/>
+      <w:r>
+        <w:t xml:space="preserve"> des Fortschritts“ sein!</w:t>
+      </w:r>
+    </w:p>
+    <w:p>
+      <w:r>
+        <w:t xml:space="preserve">Diese Zukunft wird, wie Sie sehen, materialistisch sein. Immer von der Zahl und der Harmonie erfüllt, werden diese Gedichte so gemacht sein, </w:t>
+      </w:r>
+      <w:proofErr w:type="spellStart"/>
+      <w:r>
+        <w:t>daß</w:t>
+      </w:r>
+      <w:proofErr w:type="spellEnd"/>
+      <w:r>
+        <w:t xml:space="preserve"> sie dauern. – Im Grunde wäre dies noch etwas griechische Dichtung.</w:t>
+      </w:r>
+    </w:p>
+    <w:p>
+      <w:r>
+        <w:t>Die ewige Kunst hätte ihre Funktionen; da die Dichter Staatsbürger sind. Die Dichtung wird nicht mehr die Aktion rhythmisieren, sie wird voran sein.“</w:t>
+      </w:r>
     </w:p>
     <w:p/>
     <w:p>
-      <w:r>
-        <w:t xml:space="preserve">Das erste Studium des Menschen, der ein Dichter sein will, geht auf seine vollständige Erkenntnis des Eigenen aus. Er sucht seine Seele, mustert sie, stellt sie auf die Probe, lernt sie. Sobald er sie kennt, </w:t>
-      </w:r>
-      <w:proofErr w:type="spellStart"/>
-      <w:r>
-        <w:t>muß</w:t>
-      </w:r>
-      <w:proofErr w:type="spellEnd"/>
-      <w:r>
-        <w:t xml:space="preserve"> er sie ausbauen […]</w:t>
-      </w:r>
-    </w:p>
-    <w:p>
-      <w:r>
-        <w:t>Aber es handelt sich darum, die Seele ungeheuerlich zu machen […]</w:t>
-      </w:r>
-    </w:p>
-    <w:p/>
-    <w:p>
-      <w:r>
-        <w:t>Ausführlicher:</w:t>
-      </w:r>
-    </w:p>
-    <w:p>
-      <w:r>
-        <w:t>Autobiografie "Chronicles (Vol. 1), 2004: Dylan nennt Einflüsse</w:t>
-      </w:r>
-    </w:p>
-    <w:p>
-      <w:r>
-        <w:t>Seeräuber-Jenny aus Dreigroschenoper! Bertolt Brecht / Kurt Weill</w:t>
-      </w:r>
-    </w:p>
-    <w:p/>
-    <w:p>
-      <w:r>
-        <w:t xml:space="preserve">&gt; Je </w:t>
-      </w:r>
-      <w:proofErr w:type="spellStart"/>
-      <w:r>
-        <w:t>est</w:t>
-      </w:r>
-      <w:proofErr w:type="spellEnd"/>
-      <w:r>
-        <w:t xml:space="preserve"> </w:t>
-      </w:r>
-      <w:proofErr w:type="spellStart"/>
-      <w:r>
-        <w:t>un</w:t>
-      </w:r>
-      <w:proofErr w:type="spellEnd"/>
-      <w:r>
-        <w:t xml:space="preserve"> </w:t>
-      </w:r>
-      <w:proofErr w:type="spellStart"/>
-      <w:r>
-        <w:t>autre</w:t>
-      </w:r>
-      <w:proofErr w:type="spellEnd"/>
-      <w:r>
-        <w:t>.</w:t>
-      </w:r>
-    </w:p>
-    <w:p/>
-    <w:p>
-      <w:r>
-        <w:t xml:space="preserve">Quelle: https://www.planetlyrik.de/arthur-rimbaud-gedichte/2011/05/  </w:t>
-      </w:r>
-    </w:p>
-    <w:p>
-      <w:r>
-        <w:t>abgerufen am 20.08.2024</w:t>
-      </w:r>
-    </w:p>
-    <w:p/>
-    <w:p>
-      <w:r>
-        <w:t xml:space="preserve">Der Dichter macht sich zum Seher durch eine lange, </w:t>
-      </w:r>
-      <w:proofErr w:type="spellStart"/>
-      <w:r>
-        <w:t>unermeßliche</w:t>
-      </w:r>
-      <w:proofErr w:type="spellEnd"/>
-      <w:r>
-        <w:t xml:space="preserve"> und durchdachte Entgrenzung sämtlicher Sinne. Alle Formen der Liebe, des Leidens, des Wahnsinns; er sucht selbst und erschöpft in sich alle Gifte, um nur ihre Quintessenzen zu behalten. Unaussprechliche Marter, in der er jeden Glauben und übermenschliche Stärke nötig hat, wo er unter allen der große Kranke, der große Verbrecher, der große Verdammte werden wird – und der höchste Weise! Denn er gelangt bis an das Unbekannte! Da er seine schon reiche Seele mehr als irgendeiner ausgebaut hat! Er gelangt bis ans Unbekannte, und wenn er etwas närrisch geworden, schließlich das </w:t>
-      </w:r>
-      <w:proofErr w:type="spellStart"/>
-      <w:r>
-        <w:t>Bewußtsein</w:t>
-      </w:r>
-      <w:proofErr w:type="spellEnd"/>
-      <w:r>
-        <w:t xml:space="preserve"> seiner Visionen verlöre, so hat er sie doch gesehen! Mag er beim Anprall an die unerhörten und unnennbaren Dinge verrecken: andere furchtbare Arbeiter werden kommen; sie werden an den Horizonten beginnen, wo er hingesunken </w:t>
-      </w:r>
-      <w:proofErr w:type="gramStart"/>
-      <w:r>
-        <w:t>ist!…</w:t>
-      </w:r>
-      <w:proofErr w:type="gramEnd"/>
-    </w:p>
-    <w:p>
-      <w:r>
-        <w:lastRenderedPageBreak/>
-        <w:t xml:space="preserve">Der Dichter ist wirklich einer, der das Feuer stiehlt. Er ist Beauftragter der Menschheit, selbst der Tiere; er </w:t>
-      </w:r>
-      <w:proofErr w:type="spellStart"/>
-      <w:r>
-        <w:t>muß</w:t>
-      </w:r>
-      <w:proofErr w:type="spellEnd"/>
-      <w:r>
-        <w:t xml:space="preserve"> seine Erfindungen, fühlbar, greifbar, hörbar machen; wenn </w:t>
-      </w:r>
-      <w:proofErr w:type="gramStart"/>
-      <w:r>
-        <w:t>das</w:t>
-      </w:r>
-      <w:proofErr w:type="gramEnd"/>
-      <w:r>
-        <w:t xml:space="preserve"> was er von da unten mitbringt Form hat, gibt er ihm Form; wenn es unförmig ist, gibt er ihm Unförmigkeit. Man </w:t>
-      </w:r>
-      <w:proofErr w:type="spellStart"/>
-      <w:r>
-        <w:t>muß</w:t>
-      </w:r>
-      <w:proofErr w:type="spellEnd"/>
-      <w:r>
-        <w:t xml:space="preserve"> eine Sprache finden;</w:t>
-      </w:r>
-    </w:p>
-    <w:p>
-      <w:r>
-        <w:t xml:space="preserve">− Da im </w:t>
-      </w:r>
-      <w:proofErr w:type="gramStart"/>
-      <w:r>
-        <w:t>übrigen</w:t>
-      </w:r>
-      <w:proofErr w:type="gramEnd"/>
-      <w:r>
-        <w:t xml:space="preserve">: jedes Wort Idee ist, wird die Zeit einer Universalsprache kommen! Man </w:t>
-      </w:r>
-      <w:proofErr w:type="spellStart"/>
-      <w:r>
-        <w:t>muß</w:t>
-      </w:r>
-      <w:proofErr w:type="spellEnd"/>
-      <w:r>
-        <w:t xml:space="preserve"> Akademiker Sein – gründlicher tot als ein Fossil −, um sich ein Wörterbuch auszudenken, ganz gleich in welcher Sprache… Jene Sprache wird Seele für die Seele sein, alles enthaltend, Gerüche, Klänge, Farben; Gedanke, der Gedanken mit sich verhakt und nach sich zieht. Der Dichter möge die Menge des Unbekannten abgrenzen, wach werdend in seiner Zeit, in der universalen Seele: Er gebe mehr als die Formel seines Gedankens, als die Aufzeichnung seines „Marsches zum Fortschritt“! Wenn die Maßlosigkeit zum Maß wird, von allen aufgenommen, könnte er wirklich ein „</w:t>
-      </w:r>
-      <w:proofErr w:type="spellStart"/>
-      <w:r>
-        <w:t>Vervielfacher</w:t>
-      </w:r>
-      <w:proofErr w:type="spellEnd"/>
-      <w:r>
-        <w:t xml:space="preserve"> des Fortschritts“ sein!</w:t>
-      </w:r>
-    </w:p>
-    <w:p>
-      <w:r>
-        <w:t xml:space="preserve">Diese Zukunft wird, wie Sie sehen, materialistisch sein. Immer von der Zahl und der Harmonie erfüllt, werden diese Gedichte so gemacht sein, </w:t>
-      </w:r>
-      <w:proofErr w:type="spellStart"/>
-      <w:r>
-        <w:t>daß</w:t>
-      </w:r>
-      <w:proofErr w:type="spellEnd"/>
-      <w:r>
-        <w:t xml:space="preserve"> sie dauern. – Im Grunde wäre dies noch etwas griechische Dichtung.</w:t>
-      </w:r>
-    </w:p>
-    <w:p>
-      <w:r>
-        <w:t>Die ewige Kunst hätte ihre Funktionen; da die Dichter Staatsbürger sind. Die Dichtung wird nicht mehr die Aktion rhythmisieren, sie wird voran sein.“</w:t>
-      </w:r>
-    </w:p>
-    <w:p/>
-    <w:p>
       <w:pPr>
         <w:pStyle w:val="berschrift1"/>
       </w:pPr>
-      <w:bookmarkStart w:id="10" w:name="_Toc192865354"/>
+      <w:bookmarkStart w:id="12" w:name="_Toc192865354"/>
       <w:r>
         <w:t>Der Inspiration treu bleiben</w:t>
       </w:r>
-      <w:bookmarkEnd w:id="10"/>
+      <w:bookmarkEnd w:id="12"/>
     </w:p>
     <w:p>
       <w:pPr>
@@ -5790,6 +6539,7 @@
     <w:p/>
     <w:p>
       <w:r>
+        <w:lastRenderedPageBreak/>
         <w:t>Aber der Wille der Seele muss sich ohne Unterlass auch in diesem feurigen Trieb (des Seelenfeuers) ins Nichts versenken, nämlich in die höchste Demut vor Gott. </w:t>
       </w:r>
       <w:r>
@@ -5882,7 +6632,6 @@
           <w:sz w:val="28"/>
           <w:szCs w:val="28"/>
         </w:rPr>
-        <w:lastRenderedPageBreak/>
         <w:t>Dylan</w:t>
       </w:r>
     </w:p>
@@ -5982,25 +6731,48 @@
       </w:r>
     </w:p>
     <w:p>
-      <w:r>
-        <w:t xml:space="preserve">Song Talk Interview 1991 mit Paul </w:t>
-      </w:r>
-      <w:proofErr w:type="spellStart"/>
-      <w:r>
-        <w:t>Zollo</w:t>
-      </w:r>
-      <w:proofErr w:type="spellEnd"/>
-    </w:p>
-    <w:p/>
+      <w:pPr>
+        <w:rPr>
+          <w:lang w:val="en-GB"/>
+        </w:rPr>
+      </w:pPr>
+      <w:r>
+        <w:rPr>
+          <w:lang w:val="en-GB"/>
+        </w:rPr>
+        <w:t xml:space="preserve">Song Talk Interview 1991 </w:t>
+      </w:r>
+      <w:proofErr w:type="spellStart"/>
+      <w:r>
+        <w:rPr>
+          <w:lang w:val="en-GB"/>
+        </w:rPr>
+        <w:t>mit</w:t>
+      </w:r>
+      <w:proofErr w:type="spellEnd"/>
+      <w:r>
+        <w:rPr>
+          <w:lang w:val="en-GB"/>
+        </w:rPr>
+        <w:t xml:space="preserve"> Paul Zollo</w:t>
+      </w:r>
+    </w:p>
+    <w:p>
+      <w:pPr>
+        <w:rPr>
+          <w:lang w:val="en-GB"/>
+        </w:rPr>
+      </w:pPr>
+    </w:p>
     <w:p>
       <w:pPr>
         <w:pStyle w:val="berschrift1"/>
       </w:pPr>
-      <w:bookmarkStart w:id="11" w:name="_Toc192865355"/>
+      <w:bookmarkStart w:id="13" w:name="_Toc192865355"/>
       <w:r>
         <w:t>Vom Beten</w:t>
       </w:r>
-      <w:bookmarkEnd w:id="11"/>
+      <w:bookmarkEnd w:id="13"/>
     </w:p>
     <w:p/>
     <w:p>
@@ -6060,6 +6832,7 @@
         </w:numPr>
       </w:pPr>
       <w:r>
+        <w:lastRenderedPageBreak/>
         <w:t xml:space="preserve">Ausschnitt aus Gustav Meyrink, </w:t>
       </w:r>
       <w:r>
@@ -6123,81 +6896,81 @@
     </w:p>
     <w:p>
       <w:r>
+        <w:t>„Ihr betet um den Stein. Recht haben Euer Ehren. Der Stein ist ein gut Ding. – Hauptsache nur, dass Euer Gebet in Gottes Ohr trifft!“</w:t>
+      </w:r>
+    </w:p>
+    <w:p>
+      <w:r>
+        <w:t>„Wie sollte es nicht?“ rufe ich aus. – „Bete ich ohne Glauben?“</w:t>
+      </w:r>
+    </w:p>
+    <w:p>
+      <w:r>
+        <w:t>„Glauben?“ wackelt der Rabbi heraus. – „Was nutzt mir der Glauben ohne Wissen?“</w:t>
+      </w:r>
+    </w:p>
+    <w:p>
+      <w:r>
+        <w:t>„Ihr seid ein Jud, Rabbi“, fährt es mir heraus.</w:t>
+      </w:r>
+    </w:p>
+    <w:p>
+      <w:r>
+        <w:t>Der Rabbi funkelt mich an:</w:t>
+      </w:r>
+    </w:p>
+    <w:p>
+      <w:r>
+        <w:t xml:space="preserve">„Ä </w:t>
+      </w:r>
+      <w:proofErr w:type="spellStart"/>
+      <w:r>
+        <w:t>Jüd</w:t>
+      </w:r>
+      <w:proofErr w:type="spellEnd"/>
+      <w:r>
+        <w:t>. Wahr gesprochen, Euer Ehren. – Warum fragt Ihr dann einen Juden um die … Geheimnisse?! – Beten, Euer Ehren, ist überall in der Welt nur eine Kunst.“</w:t>
+      </w:r>
+    </w:p>
+    <w:p>
+      <w:r>
+        <w:t>„Da habt Ihr gewiss die Wahrheit gesprochen, Rabbi“, – sage ich und verbeuge mich, denn mein verfluchter Christenhochmut reut mich.</w:t>
+      </w:r>
+    </w:p>
+    <w:p>
+      <w:r>
+        <w:t>Der Rabbi lacht nur mit den Augen.</w:t>
+      </w:r>
+    </w:p>
+    <w:p>
+      <w:r>
+        <w:t xml:space="preserve">„Schießen könnt ihr Gojim </w:t>
+      </w:r>
+      <w:r>
+        <w:t xml:space="preserve">[Nicht-Juden] </w:t>
+      </w:r>
+      <w:r>
+        <w:t>mit der Armbrust und mit dem Gewehr. Ä Wunder, wie ihr zielt und trefft! Ä Kunst, wie ihr schießt! Aber könnt ihr auch beten? Ä Wunder, wie ihr da falsch zielt und wie selten ihr … trefft!“</w:t>
+      </w:r>
+    </w:p>
+    <w:p>
+      <w:r>
+        <w:t>„Rabbi! Ein Gebet ist doch keine Kugel aus dem Rohr!“</w:t>
+      </w:r>
+    </w:p>
+    <w:p>
+      <w:r>
+        <w:t>„Wieso nicht, Euer Ehren? Ein Gebet ist ein Pfeil in Gottes Ohr! Wenn der Pfeil trifft, so ist das Gebet erhört. Jedes Gebet wird erhört, – muss werden erhört, denn das Gebet ist unwiderstehlich, … wenn es trifft.“</w:t>
+      </w:r>
+    </w:p>
+    <w:p>
+      <w:r>
+        <w:t>„Und wenn es nicht trifft?“</w:t>
+      </w:r>
+    </w:p>
+    <w:p>
+      <w:r>
         <w:lastRenderedPageBreak/>
-        <w:t>„Ihr betet um den Stein. Recht haben Euer Ehren. Der Stein ist ein gut Ding. – Hauptsache nur, dass Euer Gebet in Gottes Ohr trifft!“</w:t>
-      </w:r>
-    </w:p>
-    <w:p>
-      <w:r>
-        <w:t>„Wie sollte es nicht?“ rufe ich aus. – „Bete ich ohne Glauben?“</w:t>
-      </w:r>
-    </w:p>
-    <w:p>
-      <w:r>
-        <w:t>„Glauben?“ wackelt der Rabbi heraus. – „Was nutzt mir der Glauben ohne Wissen?“</w:t>
-      </w:r>
-    </w:p>
-    <w:p>
-      <w:r>
-        <w:t>„Ihr seid ein Jud, Rabbi“, fährt es mir heraus.</w:t>
-      </w:r>
-    </w:p>
-    <w:p>
-      <w:r>
-        <w:t>Der Rabbi funkelt mich an:</w:t>
-      </w:r>
-    </w:p>
-    <w:p>
-      <w:r>
-        <w:t xml:space="preserve">„Ä </w:t>
-      </w:r>
-      <w:proofErr w:type="spellStart"/>
-      <w:r>
-        <w:t>Jüd</w:t>
-      </w:r>
-      <w:proofErr w:type="spellEnd"/>
-      <w:r>
-        <w:t>. Wahr gesprochen, Euer Ehren. – Warum fragt Ihr dann einen Juden um die … Geheimnisse?! – Beten, Euer Ehren, ist überall in der Welt nur eine Kunst.“</w:t>
-      </w:r>
-    </w:p>
-    <w:p>
-      <w:r>
-        <w:t>„Da habt Ihr gewiss die Wahrheit gesprochen, Rabbi“, – sage ich und verbeuge mich, denn mein verfluchter Christenhochmut reut mich.</w:t>
-      </w:r>
-    </w:p>
-    <w:p>
-      <w:r>
-        <w:t>Der Rabbi lacht nur mit den Augen.</w:t>
-      </w:r>
-    </w:p>
-    <w:p>
-      <w:r>
-        <w:t xml:space="preserve">„Schießen könnt ihr Gojim </w:t>
-      </w:r>
-      <w:r>
-        <w:t xml:space="preserve">[Nicht-Juden] </w:t>
-      </w:r>
-      <w:r>
-        <w:t>mit der Armbrust und mit dem Gewehr. Ä Wunder, wie ihr zielt und trefft! Ä Kunst, wie ihr schießt! Aber könnt ihr auch beten? Ä Wunder, wie ihr da falsch zielt und wie selten ihr … trefft!“</w:t>
-      </w:r>
-    </w:p>
-    <w:p>
-      <w:r>
-        <w:t>„Rabbi! Ein Gebet ist doch keine Kugel aus dem Rohr!“</w:t>
-      </w:r>
-    </w:p>
-    <w:p>
-      <w:r>
-        <w:t>„Wieso nicht, Euer Ehren? Ein Gebet ist ein Pfeil in Gottes Ohr! Wenn der Pfeil trifft, so ist das Gebet erhört. Jedes Gebet wird erhört, – muss werden erhört, denn das Gebet ist unwiderstehlich, … wenn es trifft.“</w:t>
-      </w:r>
-    </w:p>
-    <w:p>
-      <w:r>
-        <w:t>„Und wenn es nicht trifft?“</w:t>
-      </w:r>
-    </w:p>
-    <w:p>
-      <w:r>
         <w:t xml:space="preserve">„Dann fällt das Gebet wie ä verlorener Pfeil wieder herunter, trifft manchmal noch was Falsches, fällt auf die Erde wie </w:t>
       </w:r>
       <w:proofErr w:type="spellStart"/>
@@ -6461,6 +7234,7 @@
     </w:p>
     <w:p>
       <w:r>
+        <w:lastRenderedPageBreak/>
         <w:t>Der Weg zu Christo, "Vom Heiligen Gebet"; Vorrede an den Gottliebenden Leser</w:t>
       </w:r>
     </w:p>
@@ -6513,7 +7287,6 @@
           <w:sz w:val="28"/>
           <w:szCs w:val="28"/>
         </w:rPr>
-        <w:lastRenderedPageBreak/>
         <w:t>Vom Beten: Bob Dylan</w:t>
       </w:r>
     </w:p>
@@ -6585,473 +7358,263 @@
       </w:r>
     </w:p>
     <w:p>
-      <w:r>
+      <w:pPr>
+        <w:rPr>
+          <w:lang w:val="en-GB"/>
+        </w:rPr>
+      </w:pPr>
+      <w:r>
+        <w:rPr>
+          <w:lang w:val="en-GB"/>
+        </w:rPr>
         <w:t xml:space="preserve">Black Rider, Album </w:t>
       </w:r>
       <w:r>
         <w:rPr>
           <w:i/>
-        </w:rPr>
-        <w:t xml:space="preserve">Rough and Rowdy </w:t>
-      </w:r>
-      <w:proofErr w:type="spellStart"/>
-      <w:r>
-        <w:rPr>
-          <w:i/>
-        </w:rPr>
-        <w:t>Ways</w:t>
-      </w:r>
-      <w:proofErr w:type="spellEnd"/>
-      <w:r>
+          <w:lang w:val="en-GB"/>
+        </w:rPr>
+        <w:t>Rough and Rowdy Ways</w:t>
+      </w:r>
+      <w:r>
+        <w:rPr>
+          <w:lang w:val="en-GB"/>
+        </w:rPr>
         <w:t>, 2020</w:t>
       </w:r>
     </w:p>
+    <w:p>
+      <w:pPr>
+        <w:rPr>
+          <w:lang w:val="en-GB"/>
+        </w:rPr>
+      </w:pPr>
+    </w:p>
+    <w:p>
+      <w:pPr>
+        <w:rPr>
+          <w:lang w:val="en-GB"/>
+        </w:rPr>
+      </w:pPr>
+      <w:proofErr w:type="spellStart"/>
+      <w:r>
+        <w:rPr>
+          <w:lang w:val="en-GB"/>
+        </w:rPr>
+        <w:t>Originaltext</w:t>
+      </w:r>
+      <w:proofErr w:type="spellEnd"/>
+      <w:r>
+        <w:rPr>
+          <w:lang w:val="en-GB"/>
+        </w:rPr>
+        <w:t xml:space="preserve"> (</w:t>
+      </w:r>
+      <w:proofErr w:type="spellStart"/>
+      <w:r>
+        <w:rPr>
+          <w:lang w:val="en-GB"/>
+        </w:rPr>
+        <w:t>Ausschnitt</w:t>
+      </w:r>
+      <w:proofErr w:type="spellEnd"/>
+      <w:r>
+        <w:rPr>
+          <w:lang w:val="en-GB"/>
+        </w:rPr>
+        <w:t>):</w:t>
+      </w:r>
+    </w:p>
+    <w:p>
+      <w:pPr>
+        <w:rPr>
+          <w:lang w:val="en-GB"/>
+        </w:rPr>
+      </w:pPr>
+      <w:r>
+        <w:rPr>
+          <w:lang w:val="en-GB"/>
+        </w:rPr>
+        <w:t xml:space="preserve">Black Rider Black </w:t>
+      </w:r>
+      <w:proofErr w:type="gramStart"/>
+      <w:r>
+        <w:rPr>
+          <w:lang w:val="en-GB"/>
+        </w:rPr>
+        <w:t>Rider</w:t>
+      </w:r>
+      <w:proofErr w:type="gramEnd"/>
+      <w:r>
+        <w:rPr>
+          <w:lang w:val="en-GB"/>
+        </w:rPr>
+        <w:t xml:space="preserve"> you’ve seen it all</w:t>
+      </w:r>
+      <w:r>
+        <w:rPr>
+          <w:lang w:val="en-GB"/>
+        </w:rPr>
+        <w:br/>
+        <w:t xml:space="preserve">You’ve seen the great </w:t>
+      </w:r>
+      <w:proofErr w:type="gramStart"/>
+      <w:r>
+        <w:rPr>
+          <w:lang w:val="en-GB"/>
+        </w:rPr>
+        <w:t>world</w:t>
+      </w:r>
+      <w:proofErr w:type="gramEnd"/>
+      <w:r>
+        <w:rPr>
+          <w:lang w:val="en-GB"/>
+        </w:rPr>
+        <w:t xml:space="preserve"> and you’ve seen the small</w:t>
+      </w:r>
+      <w:r>
+        <w:rPr>
+          <w:lang w:val="en-GB"/>
+        </w:rPr>
+        <w:br/>
+        <w:t>You fell into the fire and you’re eating the flame</w:t>
+      </w:r>
+      <w:r>
+        <w:rPr>
+          <w:lang w:val="en-GB"/>
+        </w:rPr>
+        <w:br/>
+        <w:t>Better seal up your lips if you want to stay in the game</w:t>
+      </w:r>
+      <w:r>
+        <w:rPr>
+          <w:lang w:val="en-GB"/>
+        </w:rPr>
+        <w:br/>
+        <w:t>Be reasonable Mister - be honest be fair</w:t>
+      </w:r>
+      <w:r>
+        <w:rPr>
+          <w:lang w:val="en-GB"/>
+        </w:rPr>
+        <w:br/>
+        <w:t xml:space="preserve">Let </w:t>
+      </w:r>
+      <w:proofErr w:type="gramStart"/>
+      <w:r>
+        <w:rPr>
+          <w:lang w:val="en-GB"/>
+        </w:rPr>
+        <w:t>all of</w:t>
+      </w:r>
+      <w:proofErr w:type="gramEnd"/>
+      <w:r>
+        <w:rPr>
+          <w:lang w:val="en-GB"/>
+        </w:rPr>
+        <w:t xml:space="preserve"> your earthly thoughts be a prayer</w:t>
+      </w:r>
+    </w:p>
+    <w:p>
+      <w:pPr>
+        <w:rPr>
+          <w:lang w:val="en-GB"/>
+        </w:rPr>
+      </w:pPr>
+    </w:p>
+    <w:p>
+      <w:r>
+        <w:t xml:space="preserve">In den Stunden der Verzweiflung </w:t>
+      </w:r>
+      <w:r>
+        <w:br/>
+        <w:t xml:space="preserve">Wenn in mir die Hoffnung </w:t>
+      </w:r>
+      <w:proofErr w:type="gramStart"/>
+      <w:r>
+        <w:t>sinkt</w:t>
+      </w:r>
+      <w:proofErr w:type="gramEnd"/>
+      <w:r>
+        <w:t xml:space="preserve">  </w:t>
+      </w:r>
+      <w:r>
+        <w:br/>
+        <w:t xml:space="preserve">Wenn das ausgesäte Samenkorn  </w:t>
+      </w:r>
+      <w:r>
+        <w:br/>
+        <w:t xml:space="preserve">Im Strom des Leids ertrinkt  </w:t>
+      </w:r>
+    </w:p>
+    <w:p>
+      <w:r>
+        <w:lastRenderedPageBreak/>
+        <w:t xml:space="preserve">Hör ich in mir eine [sterbende] Stimme  </w:t>
+      </w:r>
+      <w:r>
+        <w:br/>
+        <w:t xml:space="preserve">Die mich weiter treibt  </w:t>
+      </w:r>
+      <w:r>
+        <w:br/>
+        <w:t xml:space="preserve">Und die mir wieder Kraft gibt  </w:t>
+      </w:r>
+      <w:r>
+        <w:br/>
+        <w:t>In der Zeit der Dunkelheit</w:t>
+      </w:r>
+    </w:p>
     <w:p/>
     <w:p>
-      <w:r>
-        <w:t>Originaltext (Ausschnitt):</w:t>
-      </w:r>
-    </w:p>
-    <w:p>
-      <w:r>
-        <w:t xml:space="preserve">Black Rider Black Rider </w:t>
-      </w:r>
-      <w:proofErr w:type="spellStart"/>
-      <w:r>
-        <w:t>you’ve</w:t>
-      </w:r>
-      <w:proofErr w:type="spellEnd"/>
-      <w:r>
-        <w:t xml:space="preserve"> </w:t>
-      </w:r>
-      <w:proofErr w:type="spellStart"/>
-      <w:r>
-        <w:t>seen</w:t>
-      </w:r>
-      <w:proofErr w:type="spellEnd"/>
-      <w:r>
-        <w:t xml:space="preserve"> </w:t>
-      </w:r>
-      <w:proofErr w:type="spellStart"/>
-      <w:r>
-        <w:t>it</w:t>
-      </w:r>
-      <w:proofErr w:type="spellEnd"/>
-      <w:r>
-        <w:t xml:space="preserve"> all</w:t>
-      </w:r>
-      <w:r>
-        <w:br/>
-      </w:r>
-      <w:proofErr w:type="spellStart"/>
-      <w:r>
-        <w:t>You’ve</w:t>
-      </w:r>
-      <w:proofErr w:type="spellEnd"/>
-      <w:r>
-        <w:t xml:space="preserve"> </w:t>
-      </w:r>
-      <w:proofErr w:type="spellStart"/>
-      <w:r>
-        <w:t>seen</w:t>
-      </w:r>
-      <w:proofErr w:type="spellEnd"/>
-      <w:r>
-        <w:t xml:space="preserve"> </w:t>
-      </w:r>
-      <w:proofErr w:type="spellStart"/>
-      <w:r>
-        <w:t>the</w:t>
-      </w:r>
-      <w:proofErr w:type="spellEnd"/>
-      <w:r>
-        <w:t xml:space="preserve"> </w:t>
-      </w:r>
-      <w:proofErr w:type="spellStart"/>
-      <w:r>
-        <w:t>great</w:t>
-      </w:r>
-      <w:proofErr w:type="spellEnd"/>
-      <w:r>
-        <w:t xml:space="preserve"> </w:t>
-      </w:r>
-      <w:proofErr w:type="spellStart"/>
-      <w:r>
-        <w:t>world</w:t>
-      </w:r>
-      <w:proofErr w:type="spellEnd"/>
-      <w:r>
-        <w:t xml:space="preserve"> and </w:t>
-      </w:r>
-      <w:proofErr w:type="spellStart"/>
-      <w:r>
-        <w:t>you’ve</w:t>
-      </w:r>
-      <w:proofErr w:type="spellEnd"/>
-      <w:r>
-        <w:t xml:space="preserve"> </w:t>
-      </w:r>
-      <w:proofErr w:type="spellStart"/>
-      <w:r>
-        <w:t>seen</w:t>
-      </w:r>
-      <w:proofErr w:type="spellEnd"/>
-      <w:r>
-        <w:t xml:space="preserve"> </w:t>
-      </w:r>
-      <w:proofErr w:type="spellStart"/>
-      <w:r>
-        <w:t>the</w:t>
-      </w:r>
-      <w:proofErr w:type="spellEnd"/>
-      <w:r>
-        <w:t xml:space="preserve"> </w:t>
-      </w:r>
-      <w:proofErr w:type="spellStart"/>
-      <w:r>
-        <w:t>small</w:t>
-      </w:r>
-      <w:proofErr w:type="spellEnd"/>
-      <w:r>
-        <w:br/>
-      </w:r>
-      <w:proofErr w:type="spellStart"/>
-      <w:r>
-        <w:t>You</w:t>
-      </w:r>
-      <w:proofErr w:type="spellEnd"/>
-      <w:r>
-        <w:t xml:space="preserve"> </w:t>
-      </w:r>
-      <w:proofErr w:type="spellStart"/>
-      <w:r>
-        <w:t>fell</w:t>
-      </w:r>
-      <w:proofErr w:type="spellEnd"/>
-      <w:r>
-        <w:t xml:space="preserve"> </w:t>
-      </w:r>
-      <w:proofErr w:type="spellStart"/>
-      <w:r>
-        <w:t>into</w:t>
-      </w:r>
-      <w:proofErr w:type="spellEnd"/>
-      <w:r>
-        <w:t xml:space="preserve"> </w:t>
-      </w:r>
-      <w:proofErr w:type="spellStart"/>
-      <w:r>
-        <w:t>the</w:t>
-      </w:r>
-      <w:proofErr w:type="spellEnd"/>
-      <w:r>
-        <w:t xml:space="preserve"> </w:t>
-      </w:r>
-      <w:proofErr w:type="spellStart"/>
-      <w:r>
-        <w:t>fire</w:t>
-      </w:r>
-      <w:proofErr w:type="spellEnd"/>
-      <w:r>
-        <w:t xml:space="preserve"> and </w:t>
-      </w:r>
-      <w:proofErr w:type="spellStart"/>
-      <w:r>
-        <w:t>you’re</w:t>
-      </w:r>
-      <w:proofErr w:type="spellEnd"/>
-      <w:r>
-        <w:t xml:space="preserve"> </w:t>
-      </w:r>
-      <w:proofErr w:type="spellStart"/>
-      <w:r>
-        <w:t>eating</w:t>
-      </w:r>
-      <w:proofErr w:type="spellEnd"/>
-      <w:r>
-        <w:t xml:space="preserve"> </w:t>
-      </w:r>
-      <w:proofErr w:type="spellStart"/>
-      <w:r>
-        <w:t>the</w:t>
-      </w:r>
-      <w:proofErr w:type="spellEnd"/>
-      <w:r>
-        <w:t xml:space="preserve"> </w:t>
-      </w:r>
-      <w:proofErr w:type="spellStart"/>
-      <w:r>
-        <w:t>flame</w:t>
-      </w:r>
-      <w:proofErr w:type="spellEnd"/>
-      <w:r>
-        <w:br/>
-      </w:r>
-      <w:proofErr w:type="spellStart"/>
-      <w:r>
-        <w:t>Better</w:t>
-      </w:r>
-      <w:proofErr w:type="spellEnd"/>
-      <w:r>
-        <w:t xml:space="preserve"> </w:t>
-      </w:r>
-      <w:proofErr w:type="spellStart"/>
-      <w:r>
-        <w:t>seal</w:t>
-      </w:r>
-      <w:proofErr w:type="spellEnd"/>
-      <w:r>
-        <w:t xml:space="preserve"> </w:t>
-      </w:r>
-      <w:proofErr w:type="spellStart"/>
-      <w:r>
-        <w:t>up</w:t>
-      </w:r>
-      <w:proofErr w:type="spellEnd"/>
-      <w:r>
-        <w:t xml:space="preserve"> </w:t>
-      </w:r>
-      <w:proofErr w:type="spellStart"/>
-      <w:r>
-        <w:t>your</w:t>
-      </w:r>
-      <w:proofErr w:type="spellEnd"/>
-      <w:r>
-        <w:t xml:space="preserve"> </w:t>
-      </w:r>
-      <w:proofErr w:type="spellStart"/>
-      <w:r>
-        <w:t>lips</w:t>
-      </w:r>
-      <w:proofErr w:type="spellEnd"/>
-      <w:r>
-        <w:t xml:space="preserve"> </w:t>
-      </w:r>
-      <w:proofErr w:type="spellStart"/>
-      <w:r>
-        <w:t>if</w:t>
-      </w:r>
-      <w:proofErr w:type="spellEnd"/>
-      <w:r>
-        <w:t xml:space="preserve"> </w:t>
-      </w:r>
-      <w:proofErr w:type="spellStart"/>
-      <w:r>
-        <w:t>you</w:t>
-      </w:r>
-      <w:proofErr w:type="spellEnd"/>
-      <w:r>
-        <w:t xml:space="preserve"> </w:t>
-      </w:r>
-      <w:proofErr w:type="spellStart"/>
-      <w:r>
-        <w:t>want</w:t>
-      </w:r>
-      <w:proofErr w:type="spellEnd"/>
-      <w:r>
-        <w:t xml:space="preserve"> </w:t>
-      </w:r>
-      <w:proofErr w:type="spellStart"/>
-      <w:r>
-        <w:t>to</w:t>
-      </w:r>
-      <w:proofErr w:type="spellEnd"/>
-      <w:r>
-        <w:t xml:space="preserve"> </w:t>
-      </w:r>
-      <w:proofErr w:type="spellStart"/>
-      <w:r>
-        <w:t>stay</w:t>
-      </w:r>
-      <w:proofErr w:type="spellEnd"/>
-      <w:r>
-        <w:t xml:space="preserve"> in </w:t>
-      </w:r>
-      <w:proofErr w:type="spellStart"/>
-      <w:r>
-        <w:t>the</w:t>
-      </w:r>
-      <w:proofErr w:type="spellEnd"/>
-      <w:r>
-        <w:t xml:space="preserve"> game</w:t>
-      </w:r>
-      <w:r>
-        <w:br/>
-        <w:t xml:space="preserve">Be </w:t>
-      </w:r>
-      <w:proofErr w:type="spellStart"/>
-      <w:r>
-        <w:t>reasonable</w:t>
-      </w:r>
-      <w:proofErr w:type="spellEnd"/>
-      <w:r>
-        <w:t xml:space="preserve"> Mister - </w:t>
-      </w:r>
-      <w:proofErr w:type="spellStart"/>
-      <w:r>
-        <w:t>be</w:t>
-      </w:r>
-      <w:proofErr w:type="spellEnd"/>
-      <w:r>
-        <w:t xml:space="preserve"> honest </w:t>
-      </w:r>
-      <w:proofErr w:type="spellStart"/>
-      <w:r>
-        <w:t>be</w:t>
-      </w:r>
-      <w:proofErr w:type="spellEnd"/>
-      <w:r>
-        <w:t xml:space="preserve"> fair</w:t>
-      </w:r>
-      <w:r>
-        <w:br/>
-      </w:r>
-      <w:proofErr w:type="spellStart"/>
-      <w:r>
-        <w:t>Let</w:t>
-      </w:r>
-      <w:proofErr w:type="spellEnd"/>
-      <w:r>
-        <w:t xml:space="preserve"> all </w:t>
-      </w:r>
-      <w:proofErr w:type="spellStart"/>
-      <w:r>
-        <w:t>of</w:t>
-      </w:r>
-      <w:proofErr w:type="spellEnd"/>
-      <w:r>
-        <w:t xml:space="preserve"> </w:t>
-      </w:r>
-      <w:proofErr w:type="spellStart"/>
-      <w:r>
-        <w:t>your</w:t>
-      </w:r>
-      <w:proofErr w:type="spellEnd"/>
-      <w:r>
-        <w:t xml:space="preserve"> </w:t>
-      </w:r>
-      <w:proofErr w:type="spellStart"/>
-      <w:r>
-        <w:t>earthly</w:t>
-      </w:r>
-      <w:proofErr w:type="spellEnd"/>
-      <w:r>
-        <w:t xml:space="preserve"> </w:t>
-      </w:r>
-      <w:proofErr w:type="spellStart"/>
-      <w:r>
-        <w:t>thoughts</w:t>
-      </w:r>
-      <w:proofErr w:type="spellEnd"/>
-      <w:r>
-        <w:t xml:space="preserve"> </w:t>
-      </w:r>
-      <w:proofErr w:type="spellStart"/>
-      <w:r>
-        <w:t>be</w:t>
-      </w:r>
-      <w:proofErr w:type="spellEnd"/>
-      <w:r>
-        <w:t xml:space="preserve"> a </w:t>
-      </w:r>
-      <w:proofErr w:type="spellStart"/>
-      <w:r>
-        <w:t>prayer</w:t>
-      </w:r>
-      <w:proofErr w:type="spellEnd"/>
-    </w:p>
-    <w:p/>
-    <w:p>
-      <w:r>
-        <w:t xml:space="preserve">In den Stunden der Verzweiflung </w:t>
-      </w:r>
-      <w:r>
-        <w:br/>
-        <w:t xml:space="preserve">Wenn in mir die Hoffnung sinkt  </w:t>
-      </w:r>
-      <w:r>
-        <w:br/>
-        <w:t xml:space="preserve">Wenn das ausgesäte Samenkorn  </w:t>
-      </w:r>
-      <w:r>
-        <w:br/>
-        <w:t xml:space="preserve">Im Strom des Leids ertrinkt  </w:t>
-      </w:r>
-    </w:p>
-    <w:p>
-      <w:r>
-        <w:t xml:space="preserve">Hör ich in mir eine [sterbende] Stimme  </w:t>
-      </w:r>
-      <w:r>
-        <w:br/>
-        <w:t xml:space="preserve">Die mich weiter treibt  </w:t>
-      </w:r>
-      <w:r>
-        <w:br/>
-        <w:t xml:space="preserve">Und die mir wieder Kraft gibt  </w:t>
-      </w:r>
-      <w:r>
-        <w:br/>
-        <w:t>In der Zeit der Dunkelheit</w:t>
-      </w:r>
-    </w:p>
-    <w:p/>
-    <w:p>
-      <w:r>
-        <w:t xml:space="preserve">Every </w:t>
-      </w:r>
-      <w:proofErr w:type="spellStart"/>
-      <w:r>
-        <w:t>Grain</w:t>
-      </w:r>
-      <w:proofErr w:type="spellEnd"/>
-      <w:r>
-        <w:t xml:space="preserve"> </w:t>
-      </w:r>
-      <w:proofErr w:type="spellStart"/>
-      <w:r>
-        <w:t>of</w:t>
-      </w:r>
-      <w:proofErr w:type="spellEnd"/>
-      <w:r>
-        <w:t xml:space="preserve"> Sand, </w:t>
-      </w:r>
-      <w:r>
-        <w:rPr>
-          <w:i/>
-        </w:rPr>
-        <w:t xml:space="preserve">Album Shot </w:t>
-      </w:r>
-      <w:proofErr w:type="spellStart"/>
-      <w:r>
-        <w:rPr>
-          <w:i/>
-        </w:rPr>
-        <w:t>of</w:t>
-      </w:r>
-      <w:proofErr w:type="spellEnd"/>
-      <w:r>
-        <w:rPr>
-          <w:i/>
-        </w:rPr>
-        <w:t xml:space="preserve"> Love</w:t>
-      </w:r>
-      <w:r>
+      <w:pPr>
+        <w:rPr>
+          <w:lang w:val="en-GB"/>
+        </w:rPr>
+      </w:pPr>
+      <w:r>
+        <w:rPr>
+          <w:lang w:val="en-GB"/>
+        </w:rPr>
+        <w:t xml:space="preserve">Every Grain of Sand, </w:t>
+      </w:r>
+      <w:r>
+        <w:rPr>
+          <w:i/>
+          <w:lang w:val="en-GB"/>
+        </w:rPr>
+        <w:t>Album Shot of Love</w:t>
+      </w:r>
+      <w:r>
+        <w:rPr>
+          <w:lang w:val="en-GB"/>
+        </w:rPr>
         <w:t>, 1981</w:t>
       </w:r>
     </w:p>
-    <w:p/>
-    <w:p/>
+    <w:p>
+      <w:pPr>
+        <w:rPr>
+          <w:lang w:val="en-GB"/>
+        </w:rPr>
+      </w:pPr>
+    </w:p>
+    <w:p>
+      <w:pPr>
+        <w:rPr>
+          <w:lang w:val="en-GB"/>
+        </w:rPr>
+      </w:pPr>
+    </w:p>
     <w:p>
       <w:pPr>
         <w:pStyle w:val="berschrift1"/>
       </w:pPr>
-      <w:bookmarkStart w:id="12" w:name="_Toc192865356"/>
-      <w:r>
-        <w:lastRenderedPageBreak/>
+      <w:bookmarkStart w:id="14" w:name="_Toc192865356"/>
+      <w:r>
         <w:t>Wem willst Du dienen?</w:t>
       </w:r>
-      <w:bookmarkEnd w:id="12"/>
+      <w:bookmarkEnd w:id="14"/>
     </w:p>
     <w:p>
       <w:pPr>
@@ -7085,15 +7648,7 @@
     </w:p>
     <w:p>
       <w:r>
-        <w:t xml:space="preserve">So musst du in einem Amt entweder Gott oder dem Teufel dienen, denn zwei Herren kannst du nicht zugleich dienen. Denn Eigenheit und Gelassenheit sind zwei. Wer Gott dient, der ist in Gott gelassen, und sieht in allen Dingen auf die Wahrheit und Gerechtigkeit, und diese will er fördern. Wer aber der Eigenheit dient, der sieht auf Gunst und der Welt Hoheit, damit alles ihm </w:t>
-      </w:r>
-      <w:proofErr w:type="gramStart"/>
-      <w:r>
-        <w:t>zustatten komme</w:t>
-      </w:r>
-      <w:proofErr w:type="gramEnd"/>
-      <w:r>
-        <w:t>. Dieser ist im Dienst des bösartigen Adams, in dem der Teufel seinen Sitz hat, und hilft ihm rechtsprechen.</w:t>
+        <w:t>So musst du in einem Amt entweder Gott oder dem Teufel dienen, denn zwei Herren kannst du nicht zugleich dienen. Denn Eigenheit und Gelassenheit sind zwei. Wer Gott dient, der ist in Gott gelassen, und sieht in allen Dingen auf die Wahrheit und Gerechtigkeit, und diese will er fördern. Wer aber der Eigenheit dient, der sieht auf Gunst und der Welt Hoheit, damit alles ihm zustatten komme. Dieser ist im Dienst des bösartigen Adams, in dem der Teufel seinen Sitz hat, und hilft ihm rechtsprechen.</w:t>
       </w:r>
     </w:p>
     <w:p>
@@ -7150,6 +7705,7 @@
           <w:sz w:val="28"/>
           <w:szCs w:val="28"/>
         </w:rPr>
+        <w:lastRenderedPageBreak/>
         <w:t>Dylan</w:t>
       </w:r>
     </w:p>
@@ -7198,62 +7754,102 @@
       </w:r>
     </w:p>
     <w:p>
-      <w:proofErr w:type="spellStart"/>
-      <w:r>
-        <w:t>Gotta</w:t>
-      </w:r>
-      <w:proofErr w:type="spellEnd"/>
-      <w:r>
-        <w:t xml:space="preserve"> </w:t>
-      </w:r>
-      <w:proofErr w:type="spellStart"/>
-      <w:r>
-        <w:t>Serve</w:t>
-      </w:r>
-      <w:proofErr w:type="spellEnd"/>
-      <w:r>
-        <w:t xml:space="preserve"> </w:t>
-      </w:r>
-      <w:proofErr w:type="spellStart"/>
-      <w:r>
-        <w:t>Somebody</w:t>
-      </w:r>
-      <w:proofErr w:type="spellEnd"/>
-      <w:r>
-        <w:t xml:space="preserve">, Album </w:t>
-      </w:r>
-      <w:r>
-        <w:rPr>
-          <w:i/>
+      <w:pPr>
+        <w:rPr>
+          <w:lang w:val="en-GB"/>
+        </w:rPr>
+      </w:pPr>
+      <w:r>
+        <w:rPr>
+          <w:lang w:val="en-GB"/>
+        </w:rPr>
+        <w:t xml:space="preserve">Gotta Serve Somebody, Album </w:t>
+      </w:r>
+      <w:r>
+        <w:rPr>
+          <w:i/>
+          <w:lang w:val="en-GB"/>
         </w:rPr>
         <w:t>Slow Train Coming</w:t>
       </w:r>
       <w:r>
+        <w:rPr>
+          <w:lang w:val="en-GB"/>
+        </w:rPr>
         <w:t>, 1979</w:t>
       </w:r>
     </w:p>
+    <w:p>
+      <w:pPr>
+        <w:rPr>
+          <w:lang w:val="en-GB"/>
+        </w:rPr>
+      </w:pPr>
+    </w:p>
+    <w:p>
+      <w:r>
+        <w:t>Vielfach gespielt in den 1990ern, 2000ern, 2010ern, 2021-2024; über 700x</w:t>
+      </w:r>
+    </w:p>
     <w:p/>
     <w:p>
       <w:r>
-        <w:t>Vielfach gespielt in den 1990ern, 2000ern, 2010ern, 2021-2024; über 700x</w:t>
+        <w:t xml:space="preserve">Du magst ein Prediger sein, voller spirituellem Stolz </w:t>
+      </w:r>
+      <w:r>
+        <w:br/>
+        <w:t xml:space="preserve">Du magst ein Stadtrat sein, der nebenbei Bestechungsgelder annimmt  </w:t>
+      </w:r>
+      <w:r>
+        <w:br/>
+        <w:t xml:space="preserve">Du magst in einem Frisörladen arbeiten und wissen, wie man Haare schneidet  </w:t>
+      </w:r>
+      <w:r>
+        <w:br/>
+        <w:t>Du magst jemandes Geliebte sein oder jemandes Erbe</w:t>
+      </w:r>
+    </w:p>
+    <w:p>
+      <w:r>
+        <w:t xml:space="preserve">Aber Du wirst jemandem dienen müssen, ja,  </w:t>
+      </w:r>
+      <w:r>
+        <w:br/>
+        <w:t xml:space="preserve">Du musst jemandem dienen  </w:t>
+      </w:r>
+      <w:r>
+        <w:br/>
+        <w:t xml:space="preserve">Es mag der Teufel sein oder der Herr  </w:t>
+      </w:r>
+      <w:r>
+        <w:br/>
+        <w:t>Aber Du wirst jemandem dienen müssen</w:t>
       </w:r>
     </w:p>
     <w:p/>
     <w:p>
       <w:r>
-        <w:t xml:space="preserve">Du magst ein Prediger sein, voller spirituellem Stolz </w:t>
-      </w:r>
-      <w:r>
-        <w:br/>
-        <w:t xml:space="preserve">Du magst ein Stadtrat sein, der nebenbei Bestechungsgelder annimmt  </w:t>
-      </w:r>
-      <w:r>
-        <w:br/>
-        <w:t xml:space="preserve">Du magst in einem Frisörladen arbeiten und wissen, wie man Haare schneidet  </w:t>
-      </w:r>
-      <w:r>
-        <w:br/>
-        <w:t>Du magst jemandes Geliebte sein oder jemandes Erbe</w:t>
+        <w:t xml:space="preserve">Du magst mich Terry oder Timmy nennen  </w:t>
+      </w:r>
+      <w:r>
+        <w:br/>
+        <w:t xml:space="preserve">Du magst mich Bobby oder </w:t>
+      </w:r>
+      <w:proofErr w:type="spellStart"/>
+      <w:r>
+        <w:t>Zimmy</w:t>
+      </w:r>
+      <w:proofErr w:type="spellEnd"/>
+      <w:r>
+        <w:t xml:space="preserve"> nennen  </w:t>
+      </w:r>
+      <w:r>
+        <w:br/>
+        <w:t xml:space="preserve">Du magst mich R.J. oder Ray nennen  </w:t>
+      </w:r>
+      <w:r>
+        <w:br/>
+        <w:t>Du kannst mich irgendwie nennen - egal, was Du sagst</w:t>
       </w:r>
     </w:p>
     <w:p>
@@ -7275,57 +7871,15 @@
     </w:p>
     <w:p/>
     <w:p>
-      <w:r>
-        <w:t xml:space="preserve">Du magst mich Terry oder Timmy nennen  </w:t>
-      </w:r>
-      <w:r>
-        <w:br/>
-        <w:t xml:space="preserve">Du magst mich Bobby oder </w:t>
-      </w:r>
-      <w:proofErr w:type="spellStart"/>
-      <w:r>
-        <w:t>Zimmy</w:t>
-      </w:r>
-      <w:proofErr w:type="spellEnd"/>
-      <w:r>
-        <w:t xml:space="preserve"> nennen  </w:t>
-      </w:r>
-      <w:r>
-        <w:br/>
-        <w:t xml:space="preserve">Du magst mich R.J. oder Ray nennen  </w:t>
-      </w:r>
-      <w:r>
-        <w:br/>
-        <w:t>Du kannst mich irgendwie nennen - egal, was Du sagst</w:t>
-      </w:r>
-    </w:p>
-    <w:p>
-      <w:r>
-        <w:t xml:space="preserve">Aber Du wirst jemandem dienen müssen, ja,  </w:t>
-      </w:r>
-      <w:r>
-        <w:br/>
-        <w:t xml:space="preserve">Du musst jemandem dienen  </w:t>
-      </w:r>
-      <w:r>
-        <w:br/>
-        <w:t xml:space="preserve">Es mag der Teufel sein oder der Herr  </w:t>
-      </w:r>
-      <w:r>
-        <w:br/>
-        <w:t>Aber Du wirst jemandem dienen müssen</w:t>
-      </w:r>
-    </w:p>
-    <w:p/>
-    <w:p>
       <w:pPr>
         <w:pStyle w:val="berschrift1"/>
       </w:pPr>
-      <w:bookmarkStart w:id="13" w:name="_Toc192865357"/>
-      <w:r>
+      <w:bookmarkStart w:id="15" w:name="_Toc192865357"/>
+      <w:r>
+        <w:lastRenderedPageBreak/>
         <w:t>Versuchung</w:t>
       </w:r>
-      <w:bookmarkEnd w:id="13"/>
+      <w:bookmarkEnd w:id="15"/>
     </w:p>
     <w:p>
       <w:pPr>
@@ -7400,11 +7954,7 @@
       </w:r>
       <w:proofErr w:type="spellEnd"/>
       <w:r>
-        <w:t xml:space="preserve"> sie ihnen nichts mehr zu geben haben. Dann schänden sie </w:t>
-      </w:r>
-      <w:r>
-        <w:lastRenderedPageBreak/>
-        <w:t xml:space="preserve">diese und lassen sie ohne Rock nach Hause gehen, wie </w:t>
+        <w:t xml:space="preserve"> sie ihnen nichts mehr zu geben haben. Dann schänden sie diese und lassen sie ohne Rock nach Hause gehen, wie </w:t>
       </w:r>
       <w:proofErr w:type="spellStart"/>
       <w:r>
@@ -7483,20 +8033,38 @@
       </w:r>
     </w:p>
     <w:p>
-      <w:r>
+      <w:pPr>
+        <w:rPr>
+          <w:lang w:val="en-GB"/>
+        </w:rPr>
+      </w:pPr>
+      <w:r>
+        <w:rPr>
+          <w:lang w:val="en-GB"/>
+        </w:rPr>
         <w:t xml:space="preserve">Clean Cut Kid, Album </w:t>
       </w:r>
       <w:r>
         <w:rPr>
           <w:i/>
+          <w:lang w:val="en-GB"/>
         </w:rPr>
         <w:t>Empire Burlesque</w:t>
       </w:r>
       <w:r>
+        <w:rPr>
+          <w:lang w:val="en-GB"/>
+        </w:rPr>
         <w:t>, 1985</w:t>
       </w:r>
     </w:p>
-    <w:p/>
+    <w:p>
+      <w:pPr>
+        <w:rPr>
+          <w:lang w:val="en-GB"/>
+        </w:rPr>
+      </w:pPr>
+    </w:p>
     <w:p>
       <w:r>
         <w:t xml:space="preserve">Sie füttern Casanova mit dem Löffel  </w:t>
@@ -7511,42 +8079,48 @@
       </w:r>
     </w:p>
     <w:p>
-      <w:proofErr w:type="spellStart"/>
-      <w:r>
-        <w:t>Desolation</w:t>
-      </w:r>
-      <w:proofErr w:type="spellEnd"/>
-      <w:r>
-        <w:t xml:space="preserve"> </w:t>
-      </w:r>
-      <w:proofErr w:type="spellStart"/>
-      <w:r>
-        <w:t>Row</w:t>
-      </w:r>
-      <w:proofErr w:type="spellEnd"/>
-      <w:r>
-        <w:t xml:space="preserve">, Album </w:t>
-      </w:r>
-      <w:r>
-        <w:rPr>
-          <w:i/>
+      <w:pPr>
+        <w:rPr>
+          <w:lang w:val="en-GB"/>
+        </w:rPr>
+      </w:pPr>
+      <w:r>
+        <w:rPr>
+          <w:lang w:val="en-GB"/>
+        </w:rPr>
+        <w:lastRenderedPageBreak/>
+        <w:t xml:space="preserve">Desolation Row, Album </w:t>
+      </w:r>
+      <w:r>
+        <w:rPr>
+          <w:i/>
+          <w:lang w:val="en-GB"/>
         </w:rPr>
         <w:t>Highway 61 Revisited</w:t>
       </w:r>
       <w:r>
+        <w:rPr>
+          <w:lang w:val="en-GB"/>
+        </w:rPr>
         <w:t>, 1965</w:t>
       </w:r>
     </w:p>
-    <w:p/>
+    <w:p>
+      <w:pPr>
+        <w:rPr>
+          <w:lang w:val="en-GB"/>
+        </w:rPr>
+      </w:pPr>
+    </w:p>
     <w:p>
       <w:pPr>
         <w:pStyle w:val="berschrift1"/>
       </w:pPr>
-      <w:bookmarkStart w:id="14" w:name="_Toc192865358"/>
+      <w:bookmarkStart w:id="16" w:name="_Toc192865358"/>
       <w:r>
         <w:t>Das Irdische gegen das Geistige</w:t>
       </w:r>
-      <w:bookmarkEnd w:id="14"/>
+      <w:bookmarkEnd w:id="16"/>
     </w:p>
     <w:p>
       <w:pPr>
@@ -7653,9 +8227,6 @@
       </w:r>
       <w:r>
         <w:br/>
-      </w:r>
-      <w:r>
-        <w:lastRenderedPageBreak/>
         <w:t xml:space="preserve">Was willst du dich in Angst, Not und Spott führen?  </w:t>
       </w:r>
       <w:r>
@@ -7739,11 +8310,11 @@
       <w:pPr>
         <w:pStyle w:val="berschrift1"/>
       </w:pPr>
-      <w:bookmarkStart w:id="15" w:name="_Toc192865359"/>
+      <w:bookmarkStart w:id="17" w:name="_Toc192865359"/>
       <w:r>
         <w:t>Die Hohe Liebe</w:t>
       </w:r>
-      <w:bookmarkEnd w:id="15"/>
+      <w:bookmarkEnd w:id="17"/>
     </w:p>
     <w:p/>
     <w:p>
@@ -7760,6 +8331,7 @@
         </w:numPr>
       </w:pPr>
       <w:r>
+        <w:lastRenderedPageBreak/>
         <w:t>Liebe zwischen Partnern</w:t>
       </w:r>
     </w:p>
@@ -7833,10 +8405,18 @@
     </w:p>
     <w:p>
       <w:r>
-        <w:t xml:space="preserve">Nun sei dir, o großer Gott, in deiner Kraft und Süßigkeit, Lob, Dank, Stärke, Preis und Ehre, dass du mich von dem Treiber der Angst erlöset hast. O du schönes Lieb, mein Herze fasset dich, wo bist du so lange gewesen? Mich deucht, ich wäre in der Hölle und in Gottes </w:t>
+        <w:t xml:space="preserve">Nun sei dir, o großer Gott, in deiner Kraft und Süßigkeit, Lob, Dank, Stärke, Preis und Ehre, dass du mich von dem Treiber der Angst erlöset hast. O du schönes Lieb, mein Herze fasset dich, wo bist du so lange gewesen? </w:t>
       </w:r>
       <w:proofErr w:type="gramStart"/>
       <w:r>
+        <w:t>Mich deucht</w:t>
+      </w:r>
+      <w:proofErr w:type="gramEnd"/>
+      <w:r>
+        <w:t xml:space="preserve">, ich wäre in der Hölle und in Gottes </w:t>
+      </w:r>
+      <w:proofErr w:type="gramStart"/>
+      <w:r>
         <w:t>Grimm</w:t>
       </w:r>
       <w:proofErr w:type="gramEnd"/>
@@ -7861,7 +8441,6 @@
     </w:p>
     <w:p>
       <w:r>
-        <w:lastRenderedPageBreak/>
         <w:t xml:space="preserve">Von wahrer Buße, Kapitel </w:t>
       </w:r>
       <w:r>
@@ -7960,88 +8539,135 @@
       </w:r>
     </w:p>
     <w:p>
-      <w:r>
-        <w:t xml:space="preserve">Love Minus Zero / </w:t>
-      </w:r>
-      <w:proofErr w:type="spellStart"/>
-      <w:r>
-        <w:t>No</w:t>
-      </w:r>
-      <w:proofErr w:type="spellEnd"/>
-      <w:r>
-        <w:t xml:space="preserve"> Limit,</w:t>
-      </w:r>
-      <w:r>
+      <w:pPr>
+        <w:rPr>
+          <w:lang w:val="en-GB"/>
+        </w:rPr>
+      </w:pPr>
+      <w:r>
+        <w:rPr>
+          <w:lang w:val="en-GB"/>
+        </w:rPr>
+        <w:t>Love Minus Zero / No Limit,</w:t>
+      </w:r>
+      <w:r>
+        <w:rPr>
+          <w:lang w:val="en-GB"/>
+        </w:rPr>
         <w:br/>
         <w:t>Album </w:t>
       </w:r>
-      <w:proofErr w:type="spellStart"/>
       <w:r>
         <w:rPr>
           <w:i/>
           <w:iCs/>
-        </w:rPr>
-        <w:t>Bringing</w:t>
-      </w:r>
-      <w:proofErr w:type="spellEnd"/>
-      <w:r>
-        <w:rPr>
-          <w:i/>
-          <w:iCs/>
-        </w:rPr>
-        <w:t xml:space="preserve"> </w:t>
-      </w:r>
-      <w:proofErr w:type="spellStart"/>
-      <w:r>
-        <w:rPr>
-          <w:i/>
-          <w:iCs/>
-        </w:rPr>
-        <w:t>It</w:t>
-      </w:r>
-      <w:proofErr w:type="spellEnd"/>
-      <w:r>
-        <w:rPr>
-          <w:i/>
-          <w:iCs/>
-        </w:rPr>
-        <w:t xml:space="preserve"> all Back Home</w:t>
-      </w:r>
-      <w:r>
+          <w:lang w:val="en-GB"/>
+        </w:rPr>
+        <w:t>Bringing It all Back Home</w:t>
+      </w:r>
+      <w:r>
+        <w:rPr>
+          <w:lang w:val="en-GB"/>
+        </w:rPr>
         <w:t>, 1965</w:t>
       </w:r>
     </w:p>
+    <w:p>
+      <w:pPr>
+        <w:rPr>
+          <w:lang w:val="en-GB"/>
+        </w:rPr>
+      </w:pPr>
+    </w:p>
+    <w:p>
+      <w:r>
+        <w:t xml:space="preserve">Liebst Du mich wirklich, oder zeigst Du nur guten Willen?  </w:t>
+      </w:r>
+      <w:r>
+        <w:br/>
+        <w:t xml:space="preserve">Sehnst Du Dich auch nur halb so sehr nach mir, wie Du sagst,  </w:t>
+      </w:r>
+      <w:r>
+        <w:br/>
+        <w:t xml:space="preserve">Oder fühlst Du Dich nur schuldig?  </w:t>
+      </w:r>
+      <w:r>
+        <w:br/>
+      </w:r>
+      <w:r>
+        <w:lastRenderedPageBreak/>
+        <w:t xml:space="preserve">Ich bin ein gebranntes Kind, ich weiß, wie es laufen kann  </w:t>
+      </w:r>
+      <w:r>
+        <w:br/>
+        <w:t xml:space="preserve">Du wirst keine Klagen von mir hören  </w:t>
+      </w:r>
+      <w:r>
+        <w:br/>
+      </w:r>
+      <w:proofErr w:type="gramStart"/>
+      <w:r>
+        <w:t>Kann</w:t>
+      </w:r>
+      <w:proofErr w:type="gramEnd"/>
+      <w:r>
+        <w:t xml:space="preserve"> ich auf Dich zählen  </w:t>
+      </w:r>
+      <w:r>
+        <w:br/>
+        <w:t>Oder ist Deine Liebe vergebens?</w:t>
+      </w:r>
+    </w:p>
+    <w:p>
+      <w:r>
+        <w:rPr>
+          <w:lang w:val="en-GB"/>
+        </w:rPr>
+        <w:t xml:space="preserve">Is Your Love in Vain? </w:t>
+      </w:r>
+      <w:r>
+        <w:t xml:space="preserve">Album </w:t>
+      </w:r>
+      <w:r>
+        <w:rPr>
+          <w:i/>
+        </w:rPr>
+        <w:t>Street Legal</w:t>
+      </w:r>
+      <w:r>
+        <w:t>, 1978</w:t>
+      </w:r>
+    </w:p>
     <w:p/>
     <w:p>
       <w:r>
-        <w:t xml:space="preserve">Liebst Du mich wirklich, oder zeigst Du nur guten Willen?  </w:t>
-      </w:r>
-      <w:r>
-        <w:br/>
-        <w:t xml:space="preserve">Sehnst Du Dich auch nur halb so sehr nach mir, wie Du sagst,  </w:t>
-      </w:r>
-      <w:r>
-        <w:br/>
-        <w:t xml:space="preserve">Oder fühlst Du Dich nur schuldig?  </w:t>
-      </w:r>
-      <w:r>
-        <w:br/>
-        <w:t xml:space="preserve">Ich bin ein gebranntes Kind, ich weiß, wie es laufen kann  </w:t>
-      </w:r>
-      <w:r>
-        <w:br/>
-        <w:t xml:space="preserve">Du wirst keine Klagen von mir hören  </w:t>
-      </w:r>
-      <w:r>
-        <w:br/>
-      </w:r>
-      <w:proofErr w:type="gramStart"/>
-      <w:r>
-        <w:t>Kann</w:t>
-      </w:r>
-      <w:proofErr w:type="gramEnd"/>
-      <w:r>
-        <w:t xml:space="preserve"> ich auf Dich zählen  </w:t>
+        <w:t xml:space="preserve">Ich war in den Bergen und im Wind  </w:t>
+      </w:r>
+      <w:r>
+        <w:br/>
+        <w:t xml:space="preserve">Ich war glücklich und unglücklich  </w:t>
+      </w:r>
+      <w:r>
+        <w:br/>
+        <w:t xml:space="preserve">Ich habe mit Königen gespeist,  </w:t>
+      </w:r>
+      <w:r>
+        <w:br/>
+        <w:t xml:space="preserve">mir wurden Flügel angeboten  </w:t>
+      </w:r>
+      <w:r>
+        <w:br/>
+        <w:t>Aber nichts hat mich beeindruckt</w:t>
+      </w:r>
+    </w:p>
+    <w:p>
+      <w:r>
+        <w:t>[...]</w:t>
+      </w:r>
+    </w:p>
+    <w:p>
+      <w:r>
+        <w:t xml:space="preserve">Bist Du bereit, alles zu riskieren  </w:t>
       </w:r>
       <w:r>
         <w:br/>
@@ -8049,29 +8675,14 @@
       </w:r>
     </w:p>
     <w:p>
-      <w:proofErr w:type="spellStart"/>
-      <w:r>
-        <w:t>Is</w:t>
-      </w:r>
-      <w:proofErr w:type="spellEnd"/>
-      <w:r>
-        <w:t xml:space="preserve"> </w:t>
-      </w:r>
-      <w:proofErr w:type="spellStart"/>
-      <w:r>
-        <w:t>Your</w:t>
-      </w:r>
-      <w:proofErr w:type="spellEnd"/>
-      <w:r>
-        <w:t xml:space="preserve"> Love in </w:t>
-      </w:r>
-      <w:proofErr w:type="spellStart"/>
-      <w:r>
-        <w:t>Vain</w:t>
-      </w:r>
-      <w:proofErr w:type="spellEnd"/>
-      <w:r>
-        <w:t xml:space="preserve">? Album </w:t>
+      <w:r>
+        <w:rPr>
+          <w:lang w:val="en-GB"/>
+        </w:rPr>
+        <w:t xml:space="preserve">Is Your Love in Vain? </w:t>
+      </w:r>
+      <w:r>
+        <w:t xml:space="preserve">Album </w:t>
       </w:r>
       <w:r>
         <w:rPr>
@@ -8085,86 +8696,14 @@
     </w:p>
     <w:p/>
     <w:p>
-      <w:r>
-        <w:t xml:space="preserve">Ich war in den Bergen und im Wind  </w:t>
-      </w:r>
-      <w:r>
-        <w:br/>
-        <w:t xml:space="preserve">Ich war glücklich und unglücklich  </w:t>
-      </w:r>
-      <w:r>
-        <w:br/>
-        <w:t xml:space="preserve">Ich habe mit Königen gespeist,  </w:t>
-      </w:r>
-      <w:r>
-        <w:br/>
-        <w:t xml:space="preserve">mir wurden Flügel angeboten  </w:t>
-      </w:r>
-      <w:r>
-        <w:br/>
-        <w:t>Aber nichts hat mich beeindruckt</w:t>
-      </w:r>
-    </w:p>
-    <w:p>
-      <w:r>
-        <w:t>[...]</w:t>
-      </w:r>
-    </w:p>
-    <w:p>
-      <w:r>
-        <w:t xml:space="preserve">Bist Du bereit, alles zu riskieren  </w:t>
-      </w:r>
-      <w:r>
-        <w:br/>
-        <w:t>Oder ist Deine Liebe vergebens?</w:t>
-      </w:r>
-    </w:p>
-    <w:p>
-      <w:proofErr w:type="spellStart"/>
-      <w:r>
-        <w:t>Is</w:t>
-      </w:r>
-      <w:proofErr w:type="spellEnd"/>
-      <w:r>
-        <w:t xml:space="preserve"> </w:t>
-      </w:r>
-      <w:proofErr w:type="spellStart"/>
-      <w:r>
-        <w:t>Your</w:t>
-      </w:r>
-      <w:proofErr w:type="spellEnd"/>
-      <w:r>
-        <w:t xml:space="preserve"> Love in </w:t>
-      </w:r>
-      <w:proofErr w:type="spellStart"/>
-      <w:r>
-        <w:t>Vain</w:t>
-      </w:r>
-      <w:proofErr w:type="spellEnd"/>
-      <w:r>
-        <w:t xml:space="preserve">? Album </w:t>
-      </w:r>
-      <w:r>
-        <w:rPr>
-          <w:i/>
-        </w:rPr>
-        <w:t>Street Legal</w:t>
-      </w:r>
-      <w:r>
-        <w:t>, 1978</w:t>
-      </w:r>
-    </w:p>
-    <w:p/>
-    <w:p>
       <w:pPr>
         <w:pStyle w:val="berschrift1"/>
       </w:pPr>
-      <w:bookmarkStart w:id="16" w:name="_Toc192865360"/>
-      <w:r>
-        <w:lastRenderedPageBreak/>
+      <w:bookmarkStart w:id="18" w:name="_Toc192865360"/>
+      <w:r>
         <w:t>Nüchternheit</w:t>
       </w:r>
-      <w:bookmarkEnd w:id="16"/>
+      <w:bookmarkEnd w:id="18"/>
     </w:p>
     <w:p/>
     <w:p>
@@ -8315,6 +8854,7 @@
         <w:rPr>
           <w:b/>
         </w:rPr>
+        <w:lastRenderedPageBreak/>
         <w:t>Ausführlicher:</w:t>
       </w:r>
     </w:p>
@@ -8403,7 +8943,6 @@
         <w:rPr>
           <w:b/>
         </w:rPr>
-        <w:lastRenderedPageBreak/>
         <w:t>Ich will</w:t>
       </w:r>
       <w:r>
@@ -8671,6 +9210,7 @@
     </w:p>
     <w:p>
       <w:r>
+        <w:lastRenderedPageBreak/>
         <w:t>Seele: Wo warst Du?</w:t>
       </w:r>
     </w:p>
@@ -8810,11 +9350,11 @@
       <w:pPr>
         <w:pStyle w:val="berschrift1"/>
       </w:pPr>
-      <w:bookmarkStart w:id="17" w:name="_Toc192865361"/>
+      <w:bookmarkStart w:id="19" w:name="_Toc192865361"/>
       <w:r>
         <w:t>Lebenshaltung</w:t>
       </w:r>
-      <w:bookmarkEnd w:id="17"/>
+      <w:bookmarkEnd w:id="19"/>
     </w:p>
     <w:p/>
     <w:p>
@@ -8913,15 +9453,7 @@
         <w:jc w:val="both"/>
       </w:pPr>
       <w:r>
-        <w:t xml:space="preserve">Von Böhme wird berichtet, dass er, schwerkrank am </w:t>
-      </w:r>
-      <w:proofErr w:type="spellStart"/>
-      <w:r>
-        <w:t>Ende</w:t>
-      </w:r>
-      <w:proofErr w:type="spellEnd"/>
-      <w:r>
-        <w:t xml:space="preserve"> seines Lebens, von einer befreundeten Fürstin getröstet wurde. Sie wünschte ihm Genesung, und dass er es künftig leichter haben möge als in seinem bisherigen Leben. Worauf Böhme geantwortet haben soll: Die äußerlichen Heimsuchungen habe </w:t>
+        <w:t xml:space="preserve">Von Böhme wird berichtet, dass er, schwerkrank am Ende seines Lebens, von einer befreundeten Fürstin getröstet wurde. Sie wünschte ihm Genesung, und dass er es künftig leichter haben möge als in seinem bisherigen Leben. Worauf Böhme geantwortet haben soll: Die äußerlichen Heimsuchungen habe </w:t>
       </w:r>
       <w:r>
         <w:t>ich</w:t>
@@ -8952,6 +9484,7 @@
         <w:jc w:val="both"/>
       </w:pPr>
       <w:r>
+        <w:lastRenderedPageBreak/>
         <w:t xml:space="preserve">Aus </w:t>
       </w:r>
       <w:proofErr w:type="gramStart"/>
@@ -9084,7 +9617,6 @@
         <w:rPr>
           <w:i/>
         </w:rPr>
-        <w:lastRenderedPageBreak/>
         <w:t>Legende, Ikone, Rätsel (Buddha in europäischen Kleidern war mein Favorit) - so in der Art, das war ok. Diese Bezeichnungen waren friedlich und harmlos, verschlissen, damit konnte ich leicht umgehen.</w:t>
       </w:r>
     </w:p>
@@ -9333,18 +9865,35 @@
     </w:p>
     <w:p>
       <w:r>
-        <w:t xml:space="preserve">Hör auf zu sprechen, wenn er Dir auf der Straße begegnet </w:t>
-      </w:r>
-      <w:r>
-        <w:br/>
+        <w:lastRenderedPageBreak/>
+        <w:t xml:space="preserve">Hör auf zu sprechen, wenn er Dir auf der Straße </w:t>
       </w:r>
       <w:proofErr w:type="gramStart"/>
       <w:r>
+        <w:t>begegnet</w:t>
+      </w:r>
+      <w:proofErr w:type="gramEnd"/>
+      <w:r>
+        <w:t xml:space="preserve"> </w:t>
+      </w:r>
+      <w:r>
+        <w:br/>
+      </w:r>
+      <w:proofErr w:type="gramStart"/>
+      <w:r>
         <w:t>Hoffe</w:t>
       </w:r>
       <w:proofErr w:type="gramEnd"/>
       <w:r>
-        <w:t xml:space="preserve">, dass er hinfällt, oh, wäre das nicht toll </w:t>
+        <w:t xml:space="preserve">, dass er hinfällt, oh, wäre das nicht </w:t>
+      </w:r>
+      <w:proofErr w:type="gramStart"/>
+      <w:r>
+        <w:t>toll</w:t>
+      </w:r>
+      <w:proofErr w:type="gramEnd"/>
+      <w:r>
+        <w:t xml:space="preserve"> </w:t>
       </w:r>
       <w:r>
         <w:br/>
@@ -9375,45 +9924,36 @@
     <w:p>
       <w:pPr>
         <w:jc w:val="both"/>
-      </w:pPr>
-      <w:r>
-        <w:t xml:space="preserve">Property </w:t>
-      </w:r>
-      <w:proofErr w:type="spellStart"/>
-      <w:r>
-        <w:t>of</w:t>
-      </w:r>
-      <w:proofErr w:type="spellEnd"/>
-      <w:r>
-        <w:t xml:space="preserve"> Jesus, Album </w:t>
-      </w:r>
-      <w:r>
-        <w:rPr>
-          <w:i/>
-        </w:rPr>
-        <w:t xml:space="preserve">Shot </w:t>
-      </w:r>
-      <w:proofErr w:type="spellStart"/>
-      <w:r>
-        <w:rPr>
-          <w:i/>
-        </w:rPr>
-        <w:t>of</w:t>
-      </w:r>
-      <w:proofErr w:type="spellEnd"/>
-      <w:r>
-        <w:rPr>
-          <w:i/>
-        </w:rPr>
-        <w:t xml:space="preserve"> Love</w:t>
-      </w:r>
-      <w:r>
+        <w:rPr>
+          <w:lang w:val="en-GB"/>
+        </w:rPr>
+      </w:pPr>
+      <w:r>
+        <w:rPr>
+          <w:lang w:val="en-GB"/>
+        </w:rPr>
+        <w:t xml:space="preserve">Property of Jesus, Album </w:t>
+      </w:r>
+      <w:r>
+        <w:rPr>
+          <w:i/>
+          <w:lang w:val="en-GB"/>
+        </w:rPr>
+        <w:t>Shot of Love</w:t>
+      </w:r>
+      <w:r>
+        <w:rPr>
+          <w:lang w:val="en-GB"/>
+        </w:rPr>
         <w:t>, 1981</w:t>
       </w:r>
     </w:p>
     <w:p>
       <w:pPr>
         <w:jc w:val="both"/>
+        <w:rPr>
+          <w:lang w:val="en-GB"/>
+        </w:rPr>
       </w:pPr>
     </w:p>
     <w:p>
@@ -9479,7 +10019,6 @@
     </w:p>
     <w:p>
       <w:r>
-        <w:lastRenderedPageBreak/>
         <w:t xml:space="preserve">Er gehört Jesus  </w:t>
       </w:r>
       <w:r>
@@ -9498,56 +10037,47 @@
     <w:p>
       <w:pPr>
         <w:jc w:val="both"/>
-      </w:pPr>
-      <w:r>
-        <w:t xml:space="preserve">Property </w:t>
-      </w:r>
-      <w:proofErr w:type="spellStart"/>
-      <w:r>
-        <w:t>of</w:t>
-      </w:r>
-      <w:proofErr w:type="spellEnd"/>
-      <w:r>
-        <w:t xml:space="preserve"> Jesus, Album </w:t>
-      </w:r>
-      <w:r>
-        <w:rPr>
-          <w:i/>
-        </w:rPr>
-        <w:t xml:space="preserve">Shot </w:t>
-      </w:r>
-      <w:proofErr w:type="spellStart"/>
-      <w:r>
-        <w:rPr>
-          <w:i/>
-        </w:rPr>
-        <w:t>of</w:t>
-      </w:r>
-      <w:proofErr w:type="spellEnd"/>
-      <w:r>
-        <w:rPr>
-          <w:i/>
-        </w:rPr>
-        <w:t xml:space="preserve"> Love</w:t>
-      </w:r>
-      <w:r>
+        <w:rPr>
+          <w:lang w:val="en-GB"/>
+        </w:rPr>
+      </w:pPr>
+      <w:r>
+        <w:rPr>
+          <w:lang w:val="en-GB"/>
+        </w:rPr>
+        <w:t xml:space="preserve">Property of Jesus, Album </w:t>
+      </w:r>
+      <w:r>
+        <w:rPr>
+          <w:i/>
+          <w:lang w:val="en-GB"/>
+        </w:rPr>
+        <w:t>Shot of Love</w:t>
+      </w:r>
+      <w:r>
+        <w:rPr>
+          <w:lang w:val="en-GB"/>
+        </w:rPr>
         <w:t>, 1981</w:t>
       </w:r>
     </w:p>
     <w:p>
       <w:pPr>
         <w:jc w:val="both"/>
+        <w:rPr>
+          <w:lang w:val="en-GB"/>
+        </w:rPr>
       </w:pPr>
     </w:p>
     <w:p>
       <w:pPr>
         <w:pStyle w:val="berschrift1"/>
       </w:pPr>
-      <w:bookmarkStart w:id="18" w:name="_Toc192865362"/>
+      <w:bookmarkStart w:id="20" w:name="_Toc192865362"/>
       <w:r>
         <w:t>Übergabe an Gottes Willen</w:t>
       </w:r>
-      <w:bookmarkEnd w:id="18"/>
+      <w:bookmarkEnd w:id="20"/>
     </w:p>
     <w:p>
       <w:pPr>
@@ -9634,6 +10164,7 @@
           <w:sz w:val="28"/>
           <w:szCs w:val="28"/>
         </w:rPr>
+        <w:lastRenderedPageBreak/>
         <w:t>Dylan</w:t>
       </w:r>
     </w:p>
@@ -9682,11 +10213,11 @@
       <w:pPr>
         <w:pStyle w:val="berschrift1"/>
       </w:pPr>
-      <w:bookmarkStart w:id="19" w:name="_Toc192865363"/>
+      <w:bookmarkStart w:id="21" w:name="_Toc192865363"/>
       <w:r>
         <w:t>Überwindung des Todes</w:t>
       </w:r>
-      <w:bookmarkEnd w:id="19"/>
+      <w:bookmarkEnd w:id="21"/>
     </w:p>
     <w:p>
       <w:pPr>
@@ -9894,83 +10425,39 @@
       <w:proofErr w:type="spellEnd"/>
     </w:p>
     <w:p>
-      <w:proofErr w:type="spellStart"/>
-      <w:r>
-        <w:t>It’s</w:t>
-      </w:r>
-      <w:proofErr w:type="spellEnd"/>
-      <w:r>
-        <w:t xml:space="preserve"> </w:t>
-      </w:r>
-      <w:proofErr w:type="spellStart"/>
-      <w:r>
-        <w:t>Alright</w:t>
-      </w:r>
-      <w:proofErr w:type="spellEnd"/>
-      <w:r>
-        <w:t>, Ma (</w:t>
-      </w:r>
-      <w:proofErr w:type="spellStart"/>
-      <w:r>
-        <w:t>I’m</w:t>
-      </w:r>
-      <w:proofErr w:type="spellEnd"/>
-      <w:r>
-        <w:t xml:space="preserve"> </w:t>
-      </w:r>
-      <w:proofErr w:type="spellStart"/>
-      <w:r>
-        <w:t>Only</w:t>
-      </w:r>
-      <w:proofErr w:type="spellEnd"/>
-      <w:r>
-        <w:t xml:space="preserve"> </w:t>
-      </w:r>
-      <w:proofErr w:type="spellStart"/>
-      <w:r>
-        <w:t>Bleeding</w:t>
-      </w:r>
-      <w:proofErr w:type="spellEnd"/>
-      <w:r>
-        <w:t>), Album </w:t>
-      </w:r>
-      <w:proofErr w:type="spellStart"/>
+      <w:pPr>
+        <w:rPr>
+          <w:lang w:val="en-GB"/>
+        </w:rPr>
+      </w:pPr>
+      <w:r>
+        <w:rPr>
+          <w:lang w:val="en-GB"/>
+        </w:rPr>
+        <w:t>It’s Alright, Ma (I’m Only Bleeding), Album </w:t>
+      </w:r>
       <w:r>
         <w:rPr>
           <w:i/>
           <w:iCs/>
-        </w:rPr>
-        <w:t>Bringing</w:t>
-      </w:r>
-      <w:proofErr w:type="spellEnd"/>
-      <w:r>
-        <w:rPr>
-          <w:i/>
-          <w:iCs/>
-        </w:rPr>
-        <w:t xml:space="preserve"> </w:t>
-      </w:r>
-      <w:proofErr w:type="spellStart"/>
-      <w:r>
-        <w:rPr>
-          <w:i/>
-          <w:iCs/>
-        </w:rPr>
-        <w:t>It</w:t>
-      </w:r>
-      <w:proofErr w:type="spellEnd"/>
-      <w:r>
-        <w:rPr>
-          <w:i/>
-          <w:iCs/>
-        </w:rPr>
-        <w:t xml:space="preserve"> All Back Home</w:t>
-      </w:r>
-      <w:r>
+          <w:lang w:val="en-GB"/>
+        </w:rPr>
+        <w:t>Bringing It All Back Home</w:t>
+      </w:r>
+      <w:r>
+        <w:rPr>
+          <w:lang w:val="en-GB"/>
+        </w:rPr>
         <w:t>, 1965</w:t>
       </w:r>
     </w:p>
-    <w:p/>
+    <w:p>
+      <w:pPr>
+        <w:rPr>
+          <w:lang w:val="en-GB"/>
+        </w:rPr>
+      </w:pPr>
+    </w:p>
     <w:p>
       <w:pPr>
         <w:keepNext/>
@@ -10009,7 +10496,15 @@
       </w:r>
       <w:r>
         <w:br/>
-        <w:t xml:space="preserve">Dieses: Stirb und Werde!  </w:t>
+        <w:t xml:space="preserve">Dieses: Stirb und </w:t>
+      </w:r>
+      <w:proofErr w:type="gramStart"/>
+      <w:r>
+        <w:t>Werde</w:t>
+      </w:r>
+      <w:proofErr w:type="gramEnd"/>
+      <w:r>
+        <w:t xml:space="preserve">!  </w:t>
       </w:r>
       <w:r>
         <w:br/>
@@ -10025,11 +10520,11 @@
       <w:pPr>
         <w:pStyle w:val="berschrift1"/>
       </w:pPr>
-      <w:bookmarkStart w:id="20" w:name="_Toc192865364"/>
+      <w:bookmarkStart w:id="22" w:name="_Toc192865364"/>
       <w:r>
         <w:t>Verwandlung</w:t>
       </w:r>
-      <w:bookmarkEnd w:id="20"/>
+      <w:bookmarkEnd w:id="22"/>
     </w:p>
     <w:p/>
     <w:p>
@@ -10059,89 +10554,86 @@
         <w:rPr>
           <w:b/>
         </w:rPr>
-        <w:t xml:space="preserve">Was aber ein Triumphieren im </w:t>
-      </w:r>
-      <w:r>
-        <w:rPr>
-          <w:b/>
-        </w:rPr>
+        <w:t>Was aber ein Triumphieren im Geiste gewesen, kann ich nicht schreiben oder reden.</w:t>
+      </w:r>
+      <w:r>
+        <w:t xml:space="preserve"> Es lässt sich auch mit nichts vergleichen als nur dem, wo mitten im Tode das Leben geboren wird und vergleicht sich der Auferstehung von den Toten. In diesem Lichte hat mein Geist alsbald durch alles durchgesehen und an allen Kreaturen, sowohl an Kraut und Gras Gott erkannt.</w:t>
+      </w:r>
+    </w:p>
+    <w:p>
+      <w:r>
+        <w:t>Aurora, 19.11 - 19.13</w:t>
+      </w:r>
+    </w:p>
+    <w:p/>
+    <w:p>
+      <w:r>
+        <w:t>Und der Tod erstirbt in der Liebe und wird in der Liebe zum Leben des göttlichen Freudenreichs, denn es ist kein Sterben, sondern ein freies Ergeben seiner Kraft, Macht und des Willens, eine Verwandlung. Das Blut der Jungfrau verwandelt das Menschliche, an Gott Gestorbene, in ein Himmlisches.</w:t>
+      </w:r>
+    </w:p>
+    <w:p>
+      <w:r>
+        <w:t xml:space="preserve">De </w:t>
+      </w:r>
+      <w:proofErr w:type="spellStart"/>
+      <w:r>
+        <w:t>Signatura</w:t>
+      </w:r>
+      <w:proofErr w:type="spellEnd"/>
+      <w:r>
+        <w:t xml:space="preserve"> </w:t>
+      </w:r>
+      <w:proofErr w:type="spellStart"/>
+      <w:r>
+        <w:t>Rerum</w:t>
+      </w:r>
+      <w:proofErr w:type="spellEnd"/>
+      <w:r>
+        <w:t>, 11.37</w:t>
+      </w:r>
+      <w:r>
+        <w:t xml:space="preserve"> (Von der Geburt und Bezeichnung aller Wesen)</w:t>
+      </w:r>
+    </w:p>
+    <w:p/>
+    <w:p>
+      <w:pPr>
+        <w:rPr>
+          <w:b/>
+          <w:i/>
+        </w:rPr>
+      </w:pPr>
+      <w:r>
+        <w:rPr>
+          <w:b/>
+          <w:i/>
+        </w:rPr>
+        <w:t>Ausführlicher:</w:t>
+      </w:r>
+    </w:p>
+    <w:p>
+      <w:r>
+        <w:t xml:space="preserve">11.37. Hier gibt die Jungfrau dem Jüngling ihr </w:t>
+      </w:r>
+      <w:proofErr w:type="spellStart"/>
+      <w:r>
+        <w:t>Perlein</w:t>
+      </w:r>
+      <w:proofErr w:type="spellEnd"/>
+      <w:r>
+        <w:t xml:space="preserve"> zum Eigentum, und so werden Gott und Mensch Eins. Denn das Blut der Jungfrau aus göttlicher Wesenheit ertränkt hier mit dem Wesen ihrer Liebe das Blut des Jünglings, als die </w:t>
+      </w:r>
+      <w:proofErr w:type="spellStart"/>
+      <w:r>
+        <w:t>Ichheit</w:t>
+      </w:r>
+      <w:proofErr w:type="spellEnd"/>
+      <w:r>
+        <w:t xml:space="preserve">, und die drei Mörder geben ihr Leben im Blut der Jungfrau auf. So gehen das Glühen (bzw. rote Leben) vom Feuer und das weiße vom Leben des Ritters miteinander auf, nämlich aus dem Grimm geht das Leben auf, und aus der Liebe die Sanftmut. Und beide, das Leben des Zorns und das Leben der Liebe, steigen miteinander als ein einiges Leben auf, denn im Tod werden sie Eins. Und der Tod erstirbt in der Liebe und wird in der Liebe zum Leben des göttlichen Freudenreichs, denn es ist kein Sterben, sondern ein freies Ergeben seiner Kraft, Macht und des Willens, eine </w:t>
+      </w:r>
+      <w:r>
         <w:lastRenderedPageBreak/>
-        <w:t>Geiste gewesen, kann ich nicht schreiben oder reden.</w:t>
-      </w:r>
-      <w:r>
-        <w:t xml:space="preserve"> Es lässt sich auch mit nichts vergleichen als nur dem, wo mitten im Tode das Leben geboren wird und vergleicht sich der Auferstehung von den Toten. In diesem Lichte hat mein Geist alsbald durch alles durchgesehen und an allen Kreaturen, sowohl an Kraut und Gras Gott erkannt.</w:t>
-      </w:r>
-    </w:p>
-    <w:p>
-      <w:r>
-        <w:t>Aurora, 19.11 - 19.13</w:t>
-      </w:r>
-    </w:p>
-    <w:p/>
-    <w:p>
-      <w:r>
-        <w:t>Und der Tod erstirbt in der Liebe und wird in der Liebe zum Leben des göttlichen Freudenreichs, denn es ist kein Sterben, sondern ein freies Ergeben seiner Kraft, Macht und des Willens, eine Verwandlung. Das Blut der Jungfrau verwandelt das Menschliche, an Gott Gestorbene, in ein Himmlisches.</w:t>
-      </w:r>
-    </w:p>
-    <w:p>
-      <w:r>
-        <w:t xml:space="preserve">De </w:t>
-      </w:r>
-      <w:proofErr w:type="spellStart"/>
-      <w:r>
-        <w:t>Signatura</w:t>
-      </w:r>
-      <w:proofErr w:type="spellEnd"/>
-      <w:r>
-        <w:t xml:space="preserve"> </w:t>
-      </w:r>
-      <w:proofErr w:type="spellStart"/>
-      <w:r>
-        <w:t>Rerum</w:t>
-      </w:r>
-      <w:proofErr w:type="spellEnd"/>
-      <w:r>
-        <w:t>, 11.37</w:t>
-      </w:r>
-      <w:r>
-        <w:t xml:space="preserve"> (Von der Geburt und Bezeichnung aller Wesen)</w:t>
-      </w:r>
-    </w:p>
-    <w:p/>
-    <w:p>
-      <w:pPr>
-        <w:rPr>
-          <w:b/>
-          <w:i/>
-        </w:rPr>
-      </w:pPr>
-      <w:r>
-        <w:rPr>
-          <w:b/>
-          <w:i/>
-        </w:rPr>
-        <w:t>Ausführlicher:</w:t>
-      </w:r>
-    </w:p>
-    <w:p>
-      <w:r>
-        <w:t xml:space="preserve">11.37. Hier gibt die Jungfrau dem Jüngling ihr </w:t>
-      </w:r>
-      <w:proofErr w:type="spellStart"/>
-      <w:r>
-        <w:t>Perlein</w:t>
-      </w:r>
-      <w:proofErr w:type="spellEnd"/>
-      <w:r>
-        <w:t xml:space="preserve"> zum Eigentum, und so werden Gott und Mensch Eins. Denn das Blut der Jungfrau aus göttlicher Wesenheit ertränkt hier mit dem Wesen ihrer Liebe das Blut des Jünglings, als die </w:t>
-      </w:r>
-      <w:proofErr w:type="spellStart"/>
-      <w:r>
-        <w:t>Ichheit</w:t>
-      </w:r>
-      <w:proofErr w:type="spellEnd"/>
-      <w:r>
-        <w:t>, und die drei Mörder geben ihr Leben im Blut der Jungfrau auf. So gehen das Glühen (bzw. rote Leben) vom Feuer und das weiße vom Leben des Ritters miteinander auf, nämlich aus dem Grimm geht das Leben auf, und aus der Liebe die Sanftmut. Und beide, das Leben des Zorns und das Leben der Liebe, steigen miteinander als ein einiges Leben auf, denn im Tod werden sie Eins. Und der Tod erstirbt in der Liebe und wird in der Liebe zum Leben des göttlichen Freudenreichs, denn es ist kein Sterben, sondern ein freies Ergeben seiner Kraft, Macht und des Willens, eine Verwandlung (Auflösung oder Rück-verwandlung). Das Blut der Jungfrau verwandelt das Menschliche, an Gott Gestorbene, in ein Himmlisches. Des Jünglings Leben stirbt, und das Leben der Gottheit bleibt beständig, denn es steht in seiner Eigenschaft im Nichts.</w:t>
+        <w:t>Verwandlung (Auflösung oder Rück-verwandlung). Das Blut der Jungfrau verwandelt das Menschliche, an Gott Gestorbene, in ein Himmlisches. Des Jünglings Leben stirbt, und das Leben der Gottheit bleibt beständig, denn es steht in seiner Eigenschaft im Nichts.</w:t>
       </w:r>
     </w:p>
     <w:p>
@@ -10213,287 +10705,274 @@
     <w:p/>
     <w:p>
       <w:r>
+        <w:t>[…] Doch Eden brennt</w:t>
+      </w:r>
+      <w:r>
+        <w:br/>
+      </w:r>
+      <w:proofErr w:type="gramStart"/>
+      <w:r>
+        <w:t>Seid</w:t>
+      </w:r>
+      <w:proofErr w:type="gramEnd"/>
+      <w:r>
+        <w:t xml:space="preserve"> bereit für das Ende</w:t>
+      </w:r>
+      <w:r>
+        <w:br/>
+        <w:t>oder findet in Euren Herzen den Mut zur Wachablösung.</w:t>
+      </w:r>
+    </w:p>
+    <w:p>
+      <w:r>
+        <w:t>Der Frieden wird kommen</w:t>
+      </w:r>
+      <w:r>
+        <w:br/>
+        <w:t>Gelassen und prächtig auf Feuerrädern</w:t>
+      </w:r>
+      <w:r>
+        <w:br/>
+        <w:t>Doch belohnt er uns nicht, wenn ihre Götzenbilder fallen</w:t>
+      </w:r>
+      <w:r>
+        <w:br/>
+        <w:t>Und der Tod kapituliert und sein bleicher Geist weicht zurück</w:t>
+      </w:r>
+      <w:r>
+        <w:br/>
+        <w:t>Zwischen den König und die Königin der Schwerter</w:t>
+      </w:r>
+    </w:p>
+    <w:p>
+      <w:pPr>
+        <w:rPr>
+          <w:lang w:val="en-GB"/>
+        </w:rPr>
+      </w:pPr>
+      <w:r>
+        <w:rPr>
+          <w:lang w:val="en-GB"/>
+        </w:rPr>
+        <w:t>Changing of the Guards, Album </w:t>
+      </w:r>
+      <w:r>
+        <w:rPr>
+          <w:i/>
+          <w:iCs/>
+          <w:lang w:val="en-GB"/>
+        </w:rPr>
+        <w:t>Street Legal</w:t>
+      </w:r>
+      <w:r>
+        <w:rPr>
+          <w:lang w:val="en-GB"/>
+        </w:rPr>
+        <w:t>, 1978</w:t>
+      </w:r>
+    </w:p>
+    <w:p>
+      <w:pPr>
+        <w:rPr>
+          <w:lang w:val="en-GB"/>
+        </w:rPr>
+      </w:pPr>
+    </w:p>
+    <w:p>
+      <w:r>
+        <w:t>„Klingt wie eine ewige Melodie, von der wir nur einen Ausschnitt hören, die ein- und ausgeblendet wird“ (Benny Malone).</w:t>
+      </w:r>
+    </w:p>
+    <w:p>
+      <w:pPr>
+        <w:rPr>
+          <w:lang w:val="en-GB"/>
+        </w:rPr>
+      </w:pPr>
+      <w:r>
+        <w:t xml:space="preserve">Das erinnert an </w:t>
+      </w:r>
+      <w:proofErr w:type="spellStart"/>
+      <w:proofErr w:type="gramStart"/>
+      <w:r>
+        <w:t>Dylan’s</w:t>
+      </w:r>
+      <w:proofErr w:type="spellEnd"/>
+      <w:proofErr w:type="gramEnd"/>
+      <w:r>
+        <w:t xml:space="preserve"> eigene Worte: „[Der Song] bedeutet jedes Mal, wenn ich ihn singe, etwas anderes. </w:t>
+      </w:r>
+      <w:r>
+        <w:rPr>
+          <w:lang w:val="en-GB"/>
+        </w:rPr>
+        <w:t xml:space="preserve">Changing of the Guards </w:t>
+      </w:r>
+      <w:proofErr w:type="spellStart"/>
+      <w:r>
+        <w:rPr>
+          <w:lang w:val="en-GB"/>
+        </w:rPr>
+        <w:t>ist</w:t>
+      </w:r>
+      <w:proofErr w:type="spellEnd"/>
+      <w:r>
+        <w:rPr>
+          <w:lang w:val="en-GB"/>
+        </w:rPr>
+        <w:t xml:space="preserve"> </w:t>
+      </w:r>
+      <w:proofErr w:type="spellStart"/>
+      <w:r>
+        <w:rPr>
+          <w:lang w:val="en-GB"/>
+        </w:rPr>
+        <w:t>tausend</w:t>
+      </w:r>
+      <w:proofErr w:type="spellEnd"/>
+      <w:r>
+        <w:rPr>
+          <w:lang w:val="en-GB"/>
+        </w:rPr>
+        <w:t xml:space="preserve"> Jahre </w:t>
+      </w:r>
+      <w:proofErr w:type="gramStart"/>
+      <w:r>
+        <w:rPr>
+          <w:lang w:val="en-GB"/>
+        </w:rPr>
+        <w:t>alt.“ (</w:t>
+      </w:r>
+      <w:proofErr w:type="gramEnd"/>
+      <w:r>
+        <w:rPr>
+          <w:lang w:val="en-GB"/>
+        </w:rPr>
+        <w:t>It means something different every time I sing it. ‘Changing of the Guards’ is a thousand years old.)</w:t>
+      </w:r>
+    </w:p>
+    <w:p>
+      <w:r>
+        <w:rPr>
+          <w:lang w:val="en-GB"/>
+        </w:rPr>
+        <w:t>„</w:t>
+      </w:r>
+      <w:proofErr w:type="spellStart"/>
+      <w:r>
+        <w:rPr>
+          <w:lang w:val="en-GB"/>
+        </w:rPr>
+        <w:t>Etwas</w:t>
+      </w:r>
+      <w:proofErr w:type="spellEnd"/>
+      <w:r>
+        <w:rPr>
+          <w:lang w:val="en-GB"/>
+        </w:rPr>
+        <w:t xml:space="preserve"> an </w:t>
+      </w:r>
+      <w:proofErr w:type="spellStart"/>
+      <w:r>
+        <w:rPr>
+          <w:lang w:val="en-GB"/>
+        </w:rPr>
+        <w:t>dem</w:t>
+      </w:r>
+      <w:proofErr w:type="spellEnd"/>
+      <w:r>
+        <w:rPr>
+          <w:lang w:val="en-GB"/>
+        </w:rPr>
+        <w:t xml:space="preserve"> Lied </w:t>
+      </w:r>
+      <w:proofErr w:type="spellStart"/>
+      <w:r>
+        <w:rPr>
+          <w:lang w:val="en-GB"/>
+        </w:rPr>
+        <w:t>macht</w:t>
+      </w:r>
+      <w:proofErr w:type="spellEnd"/>
+      <w:r>
+        <w:rPr>
+          <w:lang w:val="en-GB"/>
+        </w:rPr>
+        <w:t xml:space="preserve"> </w:t>
+      </w:r>
+      <w:proofErr w:type="spellStart"/>
+      <w:r>
+        <w:rPr>
+          <w:lang w:val="en-GB"/>
+        </w:rPr>
+        <w:t>mich</w:t>
+      </w:r>
+      <w:proofErr w:type="spellEnd"/>
+      <w:r>
+        <w:rPr>
+          <w:lang w:val="en-GB"/>
+        </w:rPr>
+        <w:t xml:space="preserve"> </w:t>
+      </w:r>
+      <w:proofErr w:type="spellStart"/>
+      <w:r>
+        <w:rPr>
+          <w:lang w:val="en-GB"/>
+        </w:rPr>
+        <w:t>glücklich</w:t>
+      </w:r>
+      <w:proofErr w:type="spellEnd"/>
+      <w:r>
+        <w:rPr>
+          <w:lang w:val="en-GB"/>
+        </w:rPr>
+        <w:t xml:space="preserve">. … </w:t>
+      </w:r>
+      <w:r>
+        <w:t xml:space="preserve">Wenn ich es [die letzten beiden Strophen] höre, würde ich am liebsten aufstehen und </w:t>
+      </w:r>
+      <w:r>
+        <w:t>eine Rede halten</w:t>
+      </w:r>
+      <w:r>
+        <w:t>. Ich weiß nur nicht, worüber … (</w:t>
+      </w:r>
+      <w:proofErr w:type="spellStart"/>
+      <w:r>
+        <w:t>Dustin’s</w:t>
+      </w:r>
+      <w:proofErr w:type="spellEnd"/>
+      <w:r>
+        <w:t xml:space="preserve"> </w:t>
+      </w:r>
+      <w:proofErr w:type="spellStart"/>
+      <w:r>
+        <w:t>Bedroom</w:t>
+      </w:r>
+      <w:proofErr w:type="spellEnd"/>
+      <w:r>
+        <w:t>)</w:t>
+      </w:r>
+    </w:p>
+    <w:p>
+      <w:r>
+        <w:t>„Ich werde den Song nie kapieren, aber ich liebe ihn sehr!!! (Stardust Lady)</w:t>
+      </w:r>
+    </w:p>
+    <w:p/>
+    <w:p>
+      <w:r>
+        <w:t xml:space="preserve">Die Wahrheit war geheimnisvoll, zu tiefgründig und rein  </w:t>
+      </w:r>
+      <w:r>
+        <w:br/>
+        <w:t xml:space="preserve">Um sie zu leben, musst du explodieren  </w:t>
+      </w:r>
+      <w:r>
+        <w:br/>
+      </w:r>
+      <w:r>
         <w:lastRenderedPageBreak/>
-        <w:t>[…] Doch Eden brennt</w:t>
-      </w:r>
-      <w:r>
-        <w:br/>
-      </w:r>
-      <w:proofErr w:type="gramStart"/>
-      <w:r>
-        <w:t>Seid</w:t>
-      </w:r>
-      <w:proofErr w:type="gramEnd"/>
-      <w:r>
-        <w:t xml:space="preserve"> bereit für das </w:t>
-      </w:r>
-      <w:proofErr w:type="spellStart"/>
-      <w:r>
-        <w:t>Ende</w:t>
-      </w:r>
-      <w:proofErr w:type="spellEnd"/>
-      <w:r>
-        <w:br/>
-        <w:t>oder findet in Euren Herzen den Mut zur Wachablösung.</w:t>
-      </w:r>
-    </w:p>
-    <w:p>
-      <w:r>
-        <w:t>Der Frieden wird kommen</w:t>
-      </w:r>
-      <w:r>
-        <w:br/>
-        <w:t>Gelassen und prächtig auf Feuerrädern</w:t>
-      </w:r>
-      <w:r>
-        <w:br/>
-        <w:t>Doch belohnt er uns nicht, wenn ihre Götzenbilder fallen</w:t>
-      </w:r>
-      <w:r>
-        <w:br/>
-        <w:t>Und der Tod kapituliert und sein bleicher Geist weicht zurück</w:t>
-      </w:r>
-      <w:r>
-        <w:br/>
-        <w:t>Zwischen den König und die Königin der Schwerter</w:t>
-      </w:r>
-    </w:p>
-    <w:p>
-      <w:proofErr w:type="spellStart"/>
-      <w:r>
-        <w:t>Changing</w:t>
-      </w:r>
-      <w:proofErr w:type="spellEnd"/>
-      <w:r>
-        <w:t xml:space="preserve"> </w:t>
-      </w:r>
-      <w:proofErr w:type="spellStart"/>
-      <w:r>
-        <w:t>of</w:t>
-      </w:r>
-      <w:proofErr w:type="spellEnd"/>
-      <w:r>
-        <w:t xml:space="preserve"> </w:t>
-      </w:r>
-      <w:proofErr w:type="spellStart"/>
-      <w:r>
-        <w:t>the</w:t>
-      </w:r>
-      <w:proofErr w:type="spellEnd"/>
-      <w:r>
-        <w:t xml:space="preserve"> </w:t>
-      </w:r>
-      <w:proofErr w:type="spellStart"/>
-      <w:r>
-        <w:t>Guards</w:t>
-      </w:r>
-      <w:proofErr w:type="spellEnd"/>
-      <w:r>
-        <w:t>, Album </w:t>
-      </w:r>
-      <w:r>
-        <w:rPr>
-          <w:i/>
-          <w:iCs/>
-        </w:rPr>
-        <w:t>Street Legal</w:t>
-      </w:r>
-      <w:r>
-        <w:t>, 1978</w:t>
-      </w:r>
-    </w:p>
-    <w:p/>
-    <w:p>
-      <w:r>
-        <w:t>„Klingt wie eine ewige Melodie, von der wir nur einen Ausschnitt hören, die ein- und ausgeblendet wird“ (Benny Malone).</w:t>
-      </w:r>
-    </w:p>
-    <w:p>
-      <w:r>
-        <w:t xml:space="preserve">Das erinnert an </w:t>
-      </w:r>
-      <w:proofErr w:type="spellStart"/>
-      <w:proofErr w:type="gramStart"/>
-      <w:r>
-        <w:t>Dylan’s</w:t>
-      </w:r>
-      <w:proofErr w:type="spellEnd"/>
-      <w:proofErr w:type="gramEnd"/>
-      <w:r>
-        <w:t xml:space="preserve"> eigene Worte: „[Der Song] bedeutet jedes Mal, wenn ich ihn singe, etwas anderes. </w:t>
-      </w:r>
-      <w:proofErr w:type="spellStart"/>
-      <w:r>
-        <w:t>Changing</w:t>
-      </w:r>
-      <w:proofErr w:type="spellEnd"/>
-      <w:r>
-        <w:t xml:space="preserve"> </w:t>
-      </w:r>
-      <w:proofErr w:type="spellStart"/>
-      <w:r>
-        <w:t>of</w:t>
-      </w:r>
-      <w:proofErr w:type="spellEnd"/>
-      <w:r>
-        <w:t xml:space="preserve"> </w:t>
-      </w:r>
-      <w:proofErr w:type="spellStart"/>
-      <w:r>
-        <w:t>the</w:t>
-      </w:r>
-      <w:proofErr w:type="spellEnd"/>
-      <w:r>
-        <w:t xml:space="preserve"> </w:t>
-      </w:r>
-      <w:proofErr w:type="spellStart"/>
-      <w:r>
-        <w:t>Guards</w:t>
-      </w:r>
-      <w:proofErr w:type="spellEnd"/>
-      <w:r>
-        <w:t xml:space="preserve"> ist tausend Jahre alt.“ (</w:t>
-      </w:r>
-      <w:proofErr w:type="spellStart"/>
-      <w:r>
-        <w:t>It</w:t>
-      </w:r>
-      <w:proofErr w:type="spellEnd"/>
-      <w:r>
-        <w:t xml:space="preserve"> </w:t>
-      </w:r>
-      <w:proofErr w:type="spellStart"/>
-      <w:r>
-        <w:t>means</w:t>
-      </w:r>
-      <w:proofErr w:type="spellEnd"/>
-      <w:r>
-        <w:t xml:space="preserve"> </w:t>
-      </w:r>
-      <w:proofErr w:type="spellStart"/>
-      <w:r>
-        <w:t>something</w:t>
-      </w:r>
-      <w:proofErr w:type="spellEnd"/>
-      <w:r>
-        <w:t xml:space="preserve"> different </w:t>
-      </w:r>
-      <w:proofErr w:type="spellStart"/>
-      <w:r>
-        <w:t>every</w:t>
-      </w:r>
-      <w:proofErr w:type="spellEnd"/>
-      <w:r>
-        <w:t xml:space="preserve"> time I sing it. ‘</w:t>
-      </w:r>
-      <w:proofErr w:type="spellStart"/>
-      <w:r>
-        <w:t>Changing</w:t>
-      </w:r>
-      <w:proofErr w:type="spellEnd"/>
-      <w:r>
-        <w:t xml:space="preserve"> </w:t>
-      </w:r>
-      <w:proofErr w:type="spellStart"/>
-      <w:r>
-        <w:t>of</w:t>
-      </w:r>
-      <w:proofErr w:type="spellEnd"/>
-      <w:r>
-        <w:t xml:space="preserve"> </w:t>
-      </w:r>
-      <w:proofErr w:type="spellStart"/>
-      <w:r>
-        <w:t>the</w:t>
-      </w:r>
-      <w:proofErr w:type="spellEnd"/>
-      <w:r>
-        <w:t xml:space="preserve"> </w:t>
-      </w:r>
-      <w:proofErr w:type="spellStart"/>
-      <w:r>
-        <w:t>Guards</w:t>
-      </w:r>
-      <w:proofErr w:type="spellEnd"/>
-      <w:r>
-        <w:t xml:space="preserve">’ </w:t>
-      </w:r>
-      <w:proofErr w:type="spellStart"/>
-      <w:r>
-        <w:t>is</w:t>
-      </w:r>
-      <w:proofErr w:type="spellEnd"/>
-      <w:r>
-        <w:t xml:space="preserve"> a </w:t>
-      </w:r>
-      <w:proofErr w:type="spellStart"/>
-      <w:r>
-        <w:t>thousand</w:t>
-      </w:r>
-      <w:proofErr w:type="spellEnd"/>
-      <w:r>
-        <w:t xml:space="preserve"> </w:t>
-      </w:r>
-      <w:proofErr w:type="spellStart"/>
-      <w:r>
-        <w:t>years</w:t>
-      </w:r>
-      <w:proofErr w:type="spellEnd"/>
-      <w:r>
-        <w:t xml:space="preserve"> </w:t>
-      </w:r>
-      <w:proofErr w:type="spellStart"/>
-      <w:r>
-        <w:t>old</w:t>
-      </w:r>
-      <w:proofErr w:type="spellEnd"/>
-      <w:r>
-        <w:t>.)</w:t>
-      </w:r>
-    </w:p>
-    <w:p>
-      <w:r>
-        <w:t xml:space="preserve">„Etwas an dem Lied macht mich glücklich. … Wenn ich es [die letzten beiden Strophen] höre, würde ich am liebsten aufstehen und </w:t>
-      </w:r>
-      <w:r>
-        <w:t>eine Rede halten</w:t>
-      </w:r>
-      <w:r>
-        <w:t>. Ich weiß nur nicht, worüber … (</w:t>
-      </w:r>
-      <w:proofErr w:type="spellStart"/>
-      <w:r>
-        <w:t>Dustin’s</w:t>
-      </w:r>
-      <w:proofErr w:type="spellEnd"/>
-      <w:r>
-        <w:t xml:space="preserve"> </w:t>
-      </w:r>
-      <w:proofErr w:type="spellStart"/>
-      <w:r>
-        <w:t>Bedroom</w:t>
-      </w:r>
-      <w:proofErr w:type="spellEnd"/>
-      <w:r>
-        <w:t>)</w:t>
-      </w:r>
-    </w:p>
-    <w:p>
-      <w:r>
-        <w:t>„Ich werde den Song nie kapieren, aber ich liebe ihn sehr!!! (Stardust Lady)</w:t>
-      </w:r>
-    </w:p>
-    <w:p/>
-    <w:p>
-      <w:r>
-        <w:t xml:space="preserve">Die Wahrheit war geheimnisvoll, zu tiefgründig und rein  </w:t>
-      </w:r>
-      <w:r>
-        <w:br/>
-        <w:t xml:space="preserve">Um sie zu leben, musst du explodieren  </w:t>
-      </w:r>
-      <w:r>
-        <w:br/>
         <w:t xml:space="preserve">In der Stunde unserer tiefsten Not waren wir uns völlig einig  </w:t>
       </w:r>
       <w:r>
@@ -10502,33 +10981,34 @@
       </w:r>
     </w:p>
     <w:p>
-      <w:proofErr w:type="spellStart"/>
-      <w:r>
-        <w:t>Where</w:t>
-      </w:r>
-      <w:proofErr w:type="spellEnd"/>
-      <w:r>
-        <w:t xml:space="preserve"> Are </w:t>
-      </w:r>
-      <w:proofErr w:type="spellStart"/>
-      <w:r>
-        <w:t>You</w:t>
-      </w:r>
-      <w:proofErr w:type="spellEnd"/>
-      <w:r>
-        <w:t xml:space="preserve"> Tonight? (Journey Through Dark Heat), Street Legal, 1978</w:t>
-      </w:r>
-    </w:p>
-    <w:p/>
+      <w:pPr>
+        <w:rPr>
+          <w:lang w:val="en-GB"/>
+        </w:rPr>
+      </w:pPr>
+      <w:r>
+        <w:rPr>
+          <w:lang w:val="en-GB"/>
+        </w:rPr>
+        <w:t>Where Are You Tonight? (Journey Through Dark Heat), Street Legal, 1978</w:t>
+      </w:r>
+    </w:p>
+    <w:p>
+      <w:pPr>
+        <w:rPr>
+          <w:lang w:val="en-GB"/>
+        </w:rPr>
+      </w:pPr>
+    </w:p>
     <w:p>
       <w:pPr>
         <w:pStyle w:val="berschrift1"/>
       </w:pPr>
-      <w:bookmarkStart w:id="21" w:name="_Toc192865365"/>
+      <w:bookmarkStart w:id="23" w:name="_Toc192865365"/>
       <w:r>
         <w:t>Gold</w:t>
       </w:r>
-      <w:bookmarkEnd w:id="21"/>
+      <w:bookmarkEnd w:id="23"/>
     </w:p>
     <w:p/>
     <w:p>
@@ -10585,7 +11065,6 @@
           <w:b/>
           <w:i/>
         </w:rPr>
-        <w:lastRenderedPageBreak/>
         <w:t>Mehr:</w:t>
       </w:r>
     </w:p>
@@ -10703,11 +11182,12 @@
       <w:pPr>
         <w:pStyle w:val="berschrift1"/>
       </w:pPr>
-      <w:bookmarkStart w:id="22" w:name="_Toc192865366"/>
-      <w:r>
+      <w:bookmarkStart w:id="24" w:name="_Toc192865366"/>
+      <w:r>
+        <w:lastRenderedPageBreak/>
         <w:t>Merkur und Schicksal</w:t>
       </w:r>
-      <w:bookmarkEnd w:id="22"/>
+      <w:bookmarkEnd w:id="24"/>
     </w:p>
     <w:p>
       <w:pPr>
@@ -10732,15 +11212,7 @@
     </w:p>
     <w:p>
       <w:r>
-        <w:t xml:space="preserve">373. So schlief Adam in der göttlichen Welt ein und wachte in der äußeren Welt auf. Und mit dem irdischen Essen vom Baum der Versuchung, der gut und böse war, wachte die Eitelkeit im Wesen des Fleisches vollends auf, denn damit begannen die Eigenschaften des Übels im Zentrum der Natur zu qualifizieren, wie ein Sieden, und jetzt waren Hitze und Kälte, dazu </w:t>
-      </w:r>
-      <w:proofErr w:type="gramStart"/>
-      <w:r>
-        <w:t>Bitter</w:t>
-      </w:r>
-      <w:proofErr w:type="gramEnd"/>
-      <w:r>
-        <w:t xml:space="preserve">, Süß und Sauer und alles, was im Regiment der </w:t>
+        <w:t xml:space="preserve">373. So schlief Adam in der göttlichen Welt ein und wachte in der äußeren Welt auf. Und mit dem irdischen Essen vom Baum der Versuchung, der gut und böse war, wachte die Eitelkeit im Wesen des Fleisches vollends auf, denn damit begannen die Eigenschaften des Übels im Zentrum der Natur zu qualifizieren, wie ein Sieden, und jetzt waren Hitze und Kälte, dazu Bitter, Süß und Sauer und alles, was im Regiment der </w:t>
       </w:r>
       <w:r>
         <w:rPr>
@@ -10815,7 +11287,6 @@
           <w:sz w:val="28"/>
           <w:szCs w:val="28"/>
         </w:rPr>
-        <w:lastRenderedPageBreak/>
         <w:t>Dylan</w:t>
       </w:r>
     </w:p>
@@ -10838,61 +11309,29 @@
         <w:keepLines/>
         <w:rPr>
           <w:i/>
-        </w:rPr>
-      </w:pPr>
-      <w:r>
-        <w:rPr>
-          <w:i/>
-        </w:rPr>
-        <w:t xml:space="preserve">Mercury </w:t>
-      </w:r>
-      <w:proofErr w:type="spellStart"/>
-      <w:r>
-        <w:rPr>
-          <w:i/>
-        </w:rPr>
-        <w:t>rules</w:t>
-      </w:r>
-      <w:proofErr w:type="spellEnd"/>
-      <w:r>
-        <w:rPr>
-          <w:i/>
-        </w:rPr>
-        <w:t xml:space="preserve"> </w:t>
-      </w:r>
-      <w:proofErr w:type="spellStart"/>
-      <w:r>
-        <w:rPr>
-          <w:i/>
-        </w:rPr>
-        <w:t>you</w:t>
-      </w:r>
-      <w:proofErr w:type="spellEnd"/>
-      <w:r>
-        <w:rPr>
-          <w:i/>
-        </w:rPr>
-        <w:br/>
-        <w:t xml:space="preserve">and </w:t>
-      </w:r>
-      <w:proofErr w:type="spellStart"/>
-      <w:r>
-        <w:rPr>
-          <w:i/>
-        </w:rPr>
-        <w:t>destiny</w:t>
-      </w:r>
-      <w:proofErr w:type="spellEnd"/>
-      <w:r>
-        <w:rPr>
-          <w:i/>
-        </w:rPr>
-        <w:t xml:space="preserve"> </w:t>
-      </w:r>
-      <w:proofErr w:type="spellStart"/>
-      <w:r>
-        <w:rPr>
-          <w:i/>
+          <w:lang w:val="en-GB"/>
+        </w:rPr>
+      </w:pPr>
+      <w:r>
+        <w:rPr>
+          <w:i/>
+          <w:lang w:val="en-GB"/>
+        </w:rPr>
+        <w:t>Mercury rules you</w:t>
+      </w:r>
+      <w:r>
+        <w:rPr>
+          <w:i/>
+          <w:lang w:val="en-GB"/>
+        </w:rPr>
+        <w:br/>
+        <w:t xml:space="preserve">and destiny </w:t>
+      </w:r>
+      <w:proofErr w:type="spellStart"/>
+      <w:r>
+        <w:rPr>
+          <w:i/>
+          <w:lang w:val="en-GB"/>
         </w:rPr>
         <w:t>fooles</w:t>
       </w:r>
@@ -10900,56 +11339,55 @@
       <w:r>
         <w:rPr>
           <w:i/>
-        </w:rPr>
-        <w:t xml:space="preserve"> </w:t>
-      </w:r>
-      <w:proofErr w:type="spellStart"/>
-      <w:r>
-        <w:rPr>
-          <w:i/>
-        </w:rPr>
-        <w:t>you</w:t>
-      </w:r>
-      <w:proofErr w:type="spellEnd"/>
+          <w:lang w:val="en-GB"/>
+        </w:rPr>
+        <w:t xml:space="preserve"> you</w:t>
+      </w:r>
     </w:p>
     <w:p>
       <w:pPr>
         <w:keepNext/>
         <w:keepLines/>
+        <w:rPr>
+          <w:lang w:val="en-GB"/>
+        </w:rPr>
       </w:pPr>
     </w:p>
     <w:p>
       <w:pPr>
         <w:keepNext/>
         <w:keepLines/>
-      </w:pPr>
-      <w:proofErr w:type="spellStart"/>
-      <w:r>
-        <w:t>No</w:t>
-      </w:r>
-      <w:proofErr w:type="spellEnd"/>
-      <w:r>
-        <w:t xml:space="preserve"> Time </w:t>
-      </w:r>
-      <w:proofErr w:type="spellStart"/>
-      <w:r>
-        <w:t>to</w:t>
-      </w:r>
-      <w:proofErr w:type="spellEnd"/>
-      <w:r>
-        <w:t xml:space="preserve"> Think, Album </w:t>
-      </w:r>
-      <w:r>
-        <w:rPr>
-          <w:i/>
+        <w:rPr>
+          <w:lang w:val="en-GB"/>
+        </w:rPr>
+      </w:pPr>
+      <w:r>
+        <w:rPr>
+          <w:lang w:val="en-GB"/>
+        </w:rPr>
+        <w:t xml:space="preserve">No Time to Think, Album </w:t>
+      </w:r>
+      <w:r>
+        <w:rPr>
+          <w:i/>
+          <w:lang w:val="en-GB"/>
         </w:rPr>
         <w:t>Street Legal</w:t>
       </w:r>
       <w:r>
+        <w:rPr>
+          <w:lang w:val="en-GB"/>
+        </w:rPr>
         <w:t>, 1978</w:t>
       </w:r>
     </w:p>
-    <w:p/>
+    <w:p>
+      <w:pPr>
+        <w:rPr>
+          <w:lang w:val="en-GB"/>
+        </w:rPr>
+      </w:pPr>
+    </w:p>
     <w:sectPr>
       <w:headerReference w:type="default" r:id="rId9"/>
       <w:footerReference w:type="default" r:id="rId10"/>
@@ -11003,7 +11441,13 @@
       <w:jc w:val="center"/>
     </w:pPr>
     <w:r>
-      <w:t>Stand: 14.03.2025</w:t>
+      <w:t>Stand: 14.0</w:t>
+    </w:r>
+    <w:r>
+      <w:t>9</w:t>
+    </w:r>
+    <w:r>
+      <w:t>.2025</w:t>
     </w:r>
   </w:p>
 </w:ftr>
@@ -11826,6 +12270,119 @@
     </w:lvl>
   </w:abstractNum>
   <w:abstractNum w:abstractNumId="5" w15:restartNumberingAfterBreak="0">
+    <w:nsid w:val="181A4169"/>
+    <w:multiLevelType w:val="hybridMultilevel"/>
+    <w:tmpl w:val="1EC0EECA"/>
+    <w:lvl w:ilvl="0" w:tplc="04070001">
+      <w:start w:val="1"/>
+      <w:numFmt w:val="bullet"/>
+      <w:lvlText w:val=""/>
+      <w:lvlJc w:val="left"/>
+      <w:pPr>
+        <w:ind w:left="720" w:hanging="360"/>
+      </w:pPr>
+      <w:rPr>
+        <w:rFonts w:ascii="Symbol" w:hAnsi="Symbol" w:hint="default"/>
+      </w:rPr>
+    </w:lvl>
+    <w:lvl w:ilvl="1" w:tplc="04070003" w:tentative="1">
+      <w:start w:val="1"/>
+      <w:numFmt w:val="bullet"/>
+      <w:lvlText w:val="o"/>
+      <w:lvlJc w:val="left"/>
+      <w:pPr>
+        <w:ind w:left="1440" w:hanging="360"/>
+      </w:pPr>
+      <w:rPr>
+        <w:rFonts w:ascii="Courier New" w:hAnsi="Courier New" w:cs="Courier New" w:hint="default"/>
+      </w:rPr>
+    </w:lvl>
+    <w:lvl w:ilvl="2" w:tplc="04070005" w:tentative="1">
+      <w:start w:val="1"/>
+      <w:numFmt w:val="bullet"/>
+      <w:lvlText w:val=""/>
+      <w:lvlJc w:val="left"/>
+      <w:pPr>
+        <w:ind w:left="2160" w:hanging="360"/>
+      </w:pPr>
+      <w:rPr>
+        <w:rFonts w:ascii="Wingdings" w:hAnsi="Wingdings" w:hint="default"/>
+      </w:rPr>
+    </w:lvl>
+    <w:lvl w:ilvl="3" w:tplc="04070001" w:tentative="1">
+      <w:start w:val="1"/>
+      <w:numFmt w:val="bullet"/>
+      <w:lvlText w:val=""/>
+      <w:lvlJc w:val="left"/>
+      <w:pPr>
+        <w:ind w:left="2880" w:hanging="360"/>
+      </w:pPr>
+      <w:rPr>
+        <w:rFonts w:ascii="Symbol" w:hAnsi="Symbol" w:hint="default"/>
+      </w:rPr>
+    </w:lvl>
+    <w:lvl w:ilvl="4" w:tplc="04070003" w:tentative="1">
+      <w:start w:val="1"/>
+      <w:numFmt w:val="bullet"/>
+      <w:lvlText w:val="o"/>
+      <w:lvlJc w:val="left"/>
+      <w:pPr>
+        <w:ind w:left="3600" w:hanging="360"/>
+      </w:pPr>
+      <w:rPr>
+        <w:rFonts w:ascii="Courier New" w:hAnsi="Courier New" w:cs="Courier New" w:hint="default"/>
+      </w:rPr>
+    </w:lvl>
+    <w:lvl w:ilvl="5" w:tplc="04070005" w:tentative="1">
+      <w:start w:val="1"/>
+      <w:numFmt w:val="bullet"/>
+      <w:lvlText w:val=""/>
+      <w:lvlJc w:val="left"/>
+      <w:pPr>
+        <w:ind w:left="4320" w:hanging="360"/>
+      </w:pPr>
+      <w:rPr>
+        <w:rFonts w:ascii="Wingdings" w:hAnsi="Wingdings" w:hint="default"/>
+      </w:rPr>
+    </w:lvl>
+    <w:lvl w:ilvl="6" w:tplc="04070001" w:tentative="1">
+      <w:start w:val="1"/>
+      <w:numFmt w:val="bullet"/>
+      <w:lvlText w:val=""/>
+      <w:lvlJc w:val="left"/>
+      <w:pPr>
+        <w:ind w:left="5040" w:hanging="360"/>
+      </w:pPr>
+      <w:rPr>
+        <w:rFonts w:ascii="Symbol" w:hAnsi="Symbol" w:hint="default"/>
+      </w:rPr>
+    </w:lvl>
+    <w:lvl w:ilvl="7" w:tplc="04070003" w:tentative="1">
+      <w:start w:val="1"/>
+      <w:numFmt w:val="bullet"/>
+      <w:lvlText w:val="o"/>
+      <w:lvlJc w:val="left"/>
+      <w:pPr>
+        <w:ind w:left="5760" w:hanging="360"/>
+      </w:pPr>
+      <w:rPr>
+        <w:rFonts w:ascii="Courier New" w:hAnsi="Courier New" w:cs="Courier New" w:hint="default"/>
+      </w:rPr>
+    </w:lvl>
+    <w:lvl w:ilvl="8" w:tplc="04070005" w:tentative="1">
+      <w:start w:val="1"/>
+      <w:numFmt w:val="bullet"/>
+      <w:lvlText w:val=""/>
+      <w:lvlJc w:val="left"/>
+      <w:pPr>
+        <w:ind w:left="6480" w:hanging="360"/>
+      </w:pPr>
+      <w:rPr>
+        <w:rFonts w:ascii="Wingdings" w:hAnsi="Wingdings" w:hint="default"/>
+      </w:rPr>
+    </w:lvl>
+  </w:abstractNum>
+  <w:abstractNum w:abstractNumId="6" w15:restartNumberingAfterBreak="0">
     <w:nsid w:val="1A6E35D4"/>
     <w:multiLevelType w:val="hybridMultilevel"/>
     <w:tmpl w:val="D8329088"/>
@@ -11938,7 +12495,7 @@
       </w:rPr>
     </w:lvl>
   </w:abstractNum>
-  <w:abstractNum w:abstractNumId="6" w15:restartNumberingAfterBreak="0">
+  <w:abstractNum w:abstractNumId="7" w15:restartNumberingAfterBreak="0">
     <w:nsid w:val="23104E39"/>
     <w:multiLevelType w:val="hybridMultilevel"/>
     <w:tmpl w:val="4726EA76"/>
@@ -12051,7 +12608,7 @@
       </w:rPr>
     </w:lvl>
   </w:abstractNum>
-  <w:abstractNum w:abstractNumId="7" w15:restartNumberingAfterBreak="0">
+  <w:abstractNum w:abstractNumId="8" w15:restartNumberingAfterBreak="0">
     <w:nsid w:val="2A525883"/>
     <w:multiLevelType w:val="multilevel"/>
     <w:tmpl w:val="42CE6DE0"/>
@@ -12196,7 +12753,7 @@
       </w:rPr>
     </w:lvl>
   </w:abstractNum>
-  <w:abstractNum w:abstractNumId="8" w15:restartNumberingAfterBreak="0">
+  <w:abstractNum w:abstractNumId="9" w15:restartNumberingAfterBreak="0">
     <w:nsid w:val="2DE5646D"/>
     <w:multiLevelType w:val="hybridMultilevel"/>
     <w:tmpl w:val="07DCFDB0"/>
@@ -12309,7 +12866,7 @@
       </w:rPr>
     </w:lvl>
   </w:abstractNum>
-  <w:abstractNum w:abstractNumId="9" w15:restartNumberingAfterBreak="0">
+  <w:abstractNum w:abstractNumId="10" w15:restartNumberingAfterBreak="0">
     <w:nsid w:val="2DF36FB5"/>
     <w:multiLevelType w:val="hybridMultilevel"/>
     <w:tmpl w:val="783611F2"/>
@@ -12422,7 +12979,7 @@
       </w:rPr>
     </w:lvl>
   </w:abstractNum>
-  <w:abstractNum w:abstractNumId="10" w15:restartNumberingAfterBreak="0">
+  <w:abstractNum w:abstractNumId="11" w15:restartNumberingAfterBreak="0">
     <w:nsid w:val="2E6648E6"/>
     <w:multiLevelType w:val="multilevel"/>
     <w:tmpl w:val="B5586810"/>
@@ -12571,7 +13128,7 @@
       </w:rPr>
     </w:lvl>
   </w:abstractNum>
-  <w:abstractNum w:abstractNumId="11" w15:restartNumberingAfterBreak="0">
+  <w:abstractNum w:abstractNumId="12" w15:restartNumberingAfterBreak="0">
     <w:nsid w:val="3C5556C6"/>
     <w:multiLevelType w:val="hybridMultilevel"/>
     <w:tmpl w:val="5B32F1B4"/>
@@ -12684,7 +13241,7 @@
       </w:rPr>
     </w:lvl>
   </w:abstractNum>
-  <w:abstractNum w:abstractNumId="12" w15:restartNumberingAfterBreak="0">
+  <w:abstractNum w:abstractNumId="13" w15:restartNumberingAfterBreak="0">
     <w:nsid w:val="48BB049B"/>
     <w:multiLevelType w:val="multilevel"/>
     <w:tmpl w:val="BC163C9E"/>
@@ -12833,7 +13390,7 @@
       </w:rPr>
     </w:lvl>
   </w:abstractNum>
-  <w:abstractNum w:abstractNumId="13" w15:restartNumberingAfterBreak="0">
+  <w:abstractNum w:abstractNumId="14" w15:restartNumberingAfterBreak="0">
     <w:nsid w:val="55E0448E"/>
     <w:multiLevelType w:val="hybridMultilevel"/>
     <w:tmpl w:val="A1B40478"/>
@@ -12946,7 +13503,7 @@
       </w:rPr>
     </w:lvl>
   </w:abstractNum>
-  <w:abstractNum w:abstractNumId="14" w15:restartNumberingAfterBreak="0">
+  <w:abstractNum w:abstractNumId="15" w15:restartNumberingAfterBreak="0">
     <w:nsid w:val="602F47D8"/>
     <w:multiLevelType w:val="multilevel"/>
     <w:tmpl w:val="D1F059CA"/>
@@ -13095,7 +13652,7 @@
       </w:rPr>
     </w:lvl>
   </w:abstractNum>
-  <w:abstractNum w:abstractNumId="15" w15:restartNumberingAfterBreak="0">
+  <w:abstractNum w:abstractNumId="16" w15:restartNumberingAfterBreak="0">
     <w:nsid w:val="628C6216"/>
     <w:multiLevelType w:val="multilevel"/>
     <w:tmpl w:val="3D820004"/>
@@ -13244,7 +13801,7 @@
       </w:rPr>
     </w:lvl>
   </w:abstractNum>
-  <w:abstractNum w:abstractNumId="16" w15:restartNumberingAfterBreak="0">
+  <w:abstractNum w:abstractNumId="17" w15:restartNumberingAfterBreak="0">
     <w:nsid w:val="66A100C9"/>
     <w:multiLevelType w:val="hybridMultilevel"/>
     <w:tmpl w:val="915E68C2"/>
@@ -13357,7 +13914,7 @@
       </w:rPr>
     </w:lvl>
   </w:abstractNum>
-  <w:abstractNum w:abstractNumId="17" w15:restartNumberingAfterBreak="0">
+  <w:abstractNum w:abstractNumId="18" w15:restartNumberingAfterBreak="0">
     <w:nsid w:val="710A519A"/>
     <w:multiLevelType w:val="multilevel"/>
     <w:tmpl w:val="9DFE9566"/>
@@ -13506,7 +14063,7 @@
       </w:rPr>
     </w:lvl>
   </w:abstractNum>
-  <w:abstractNum w:abstractNumId="18" w15:restartNumberingAfterBreak="0">
+  <w:abstractNum w:abstractNumId="19" w15:restartNumberingAfterBreak="0">
     <w:nsid w:val="7908695E"/>
     <w:multiLevelType w:val="multilevel"/>
     <w:tmpl w:val="10226414"/>
@@ -13656,61 +14213,64 @@
     </w:lvl>
   </w:abstractNum>
   <w:num w:numId="1" w16cid:durableId="1466196750">
-    <w:abstractNumId w:val="13"/>
+    <w:abstractNumId w:val="14"/>
   </w:num>
   <w:num w:numId="2" w16cid:durableId="181554041">
     <w:abstractNumId w:val="3"/>
   </w:num>
   <w:num w:numId="3" w16cid:durableId="599796253">
-    <w:abstractNumId w:val="16"/>
+    <w:abstractNumId w:val="17"/>
   </w:num>
   <w:num w:numId="4" w16cid:durableId="452558376">
-    <w:abstractNumId w:val="6"/>
+    <w:abstractNumId w:val="7"/>
   </w:num>
   <w:num w:numId="5" w16cid:durableId="33046215">
     <w:abstractNumId w:val="4"/>
   </w:num>
   <w:num w:numId="6" w16cid:durableId="1660499175">
-    <w:abstractNumId w:val="11"/>
+    <w:abstractNumId w:val="12"/>
   </w:num>
   <w:num w:numId="7" w16cid:durableId="1600717888">
-    <w:abstractNumId w:val="9"/>
+    <w:abstractNumId w:val="10"/>
   </w:num>
   <w:num w:numId="8" w16cid:durableId="1410421508">
-    <w:abstractNumId w:val="5"/>
+    <w:abstractNumId w:val="6"/>
   </w:num>
   <w:num w:numId="9" w16cid:durableId="2123724979">
-    <w:abstractNumId w:val="15"/>
+    <w:abstractNumId w:val="16"/>
   </w:num>
   <w:num w:numId="10" w16cid:durableId="1452825376">
-    <w:abstractNumId w:val="10"/>
+    <w:abstractNumId w:val="11"/>
   </w:num>
   <w:num w:numId="11" w16cid:durableId="656416376">
     <w:abstractNumId w:val="2"/>
   </w:num>
   <w:num w:numId="12" w16cid:durableId="2091539077">
-    <w:abstractNumId w:val="7"/>
+    <w:abstractNumId w:val="8"/>
   </w:num>
   <w:num w:numId="13" w16cid:durableId="1388795198">
     <w:abstractNumId w:val="0"/>
   </w:num>
   <w:num w:numId="14" w16cid:durableId="2100906343">
-    <w:abstractNumId w:val="14"/>
+    <w:abstractNumId w:val="15"/>
   </w:num>
   <w:num w:numId="15" w16cid:durableId="1628706361">
+    <w:abstractNumId w:val="19"/>
+  </w:num>
+  <w:num w:numId="16" w16cid:durableId="2111006984">
     <w:abstractNumId w:val="18"/>
   </w:num>
-  <w:num w:numId="16" w16cid:durableId="2111006984">
-    <w:abstractNumId w:val="17"/>
-  </w:num>
   <w:num w:numId="17" w16cid:durableId="1942832017">
-    <w:abstractNumId w:val="12"/>
+    <w:abstractNumId w:val="13"/>
   </w:num>
   <w:num w:numId="18" w16cid:durableId="1553157376">
-    <w:abstractNumId w:val="8"/>
+    <w:abstractNumId w:val="9"/>
   </w:num>
   <w:num w:numId="19" w16cid:durableId="967785259">
     <w:abstractNumId w:val="1"/>
+  </w:num>
+  <w:num w:numId="20" w16cid:durableId="973827326">
+    <w:abstractNumId w:val="5"/>
   </w:num>
 </w:numbering>
 </file>

--- a/Böhme-Dylan-Vortrag.docx
+++ b/Böhme-Dylan-Vortrag.docx
@@ -100,13 +100,13 @@
           <w:r>
             <w:fldChar w:fldCharType="separate"/>
           </w:r>
-          <w:hyperlink w:anchor="_Toc192865344" w:history="1">
+          <w:hyperlink w:anchor="_Toc208925207" w:history="1">
             <w:r>
               <w:rPr>
                 <w:rStyle w:val="Hyperlink"/>
                 <w:noProof/>
               </w:rPr>
-              <w:t>Anerkennung</w:t>
+              <w:t>Meine Beziehung zu Dylan</w:t>
             </w:r>
             <w:r>
               <w:rPr>
@@ -127,7 +127,7 @@
                 <w:noProof/>
                 <w:webHidden/>
               </w:rPr>
-              <w:instrText xml:space="preserve"> PAGEREF _Toc192865344 \h </w:instrText>
+              <w:instrText xml:space="preserve"> PAGEREF _Toc208925207 \h </w:instrText>
             </w:r>
             <w:r>
               <w:rPr>
@@ -172,13 +172,14 @@
               <w:lang w:eastAsia="de-DE"/>
             </w:rPr>
           </w:pPr>
-          <w:hyperlink w:anchor="_Toc192865345" w:history="1">
+          <w:hyperlink w:anchor="_Toc208925208" w:history="1">
             <w:r>
               <w:rPr>
                 <w:rStyle w:val="Hyperlink"/>
-                <w:noProof/>
-              </w:rPr>
-              <w:t>Produktivität</w:t>
+                <w:rFonts w:ascii="Arial" w:hAnsi="Arial" w:cs="Arial"/>
+                <w:noProof/>
+              </w:rPr>
+              <w:t>Anfänge, 1960er</w:t>
             </w:r>
             <w:r>
               <w:rPr>
@@ -199,7 +200,7 @@
                 <w:noProof/>
                 <w:webHidden/>
               </w:rPr>
-              <w:instrText xml:space="preserve"> PAGEREF _Toc192865345 \h </w:instrText>
+              <w:instrText xml:space="preserve"> PAGEREF _Toc208925208 \h </w:instrText>
             </w:r>
             <w:r>
               <w:rPr>
@@ -219,7 +220,7 @@
                 <w:noProof/>
                 <w:webHidden/>
               </w:rPr>
-              <w:t>5</w:t>
+              <w:t>3</w:t>
             </w:r>
             <w:r>
               <w:rPr>
@@ -244,13 +245,13 @@
               <w:lang w:eastAsia="de-DE"/>
             </w:rPr>
           </w:pPr>
-          <w:hyperlink w:anchor="_Toc192865346" w:history="1">
+          <w:hyperlink w:anchor="_Toc208925209" w:history="1">
             <w:r>
               <w:rPr>
                 <w:rStyle w:val="Hyperlink"/>
                 <w:noProof/>
               </w:rPr>
-              <w:t>Von der Kunst, Böhme zu lesen</w:t>
+              <w:t>Anerkennung</w:t>
             </w:r>
             <w:r>
               <w:rPr>
@@ -271,7 +272,7 @@
                 <w:noProof/>
                 <w:webHidden/>
               </w:rPr>
-              <w:instrText xml:space="preserve"> PAGEREF _Toc192865346 \h </w:instrText>
+              <w:instrText xml:space="preserve"> PAGEREF _Toc208925209 \h </w:instrText>
             </w:r>
             <w:r>
               <w:rPr>
@@ -291,7 +292,7 @@
                 <w:noProof/>
                 <w:webHidden/>
               </w:rPr>
-              <w:t>6</w:t>
+              <w:t>5</w:t>
             </w:r>
             <w:r>
               <w:rPr>
@@ -316,13 +317,13 @@
               <w:lang w:eastAsia="de-DE"/>
             </w:rPr>
           </w:pPr>
-          <w:hyperlink w:anchor="_Toc192865347" w:history="1">
+          <w:hyperlink w:anchor="_Toc208925210" w:history="1">
             <w:r>
               <w:rPr>
                 <w:rStyle w:val="Hyperlink"/>
                 <w:noProof/>
               </w:rPr>
-              <w:t>Von der Kunst, Dylan zu hören</w:t>
+              <w:t>Produktivität</w:t>
             </w:r>
             <w:r>
               <w:rPr>
@@ -343,7 +344,7 @@
                 <w:noProof/>
                 <w:webHidden/>
               </w:rPr>
-              <w:instrText xml:space="preserve"> PAGEREF _Toc192865347 \h </w:instrText>
+              <w:instrText xml:space="preserve"> PAGEREF _Toc208925210 \h </w:instrText>
             </w:r>
             <w:r>
               <w:rPr>
@@ -363,7 +364,7 @@
                 <w:noProof/>
                 <w:webHidden/>
               </w:rPr>
-              <w:t>6</w:t>
+              <w:t>7</w:t>
             </w:r>
             <w:r>
               <w:rPr>
@@ -388,13 +389,13 @@
               <w:lang w:eastAsia="de-DE"/>
             </w:rPr>
           </w:pPr>
-          <w:hyperlink w:anchor="_Toc192865348" w:history="1">
+          <w:hyperlink w:anchor="_Toc208925211" w:history="1">
             <w:r>
               <w:rPr>
                 <w:rStyle w:val="Hyperlink"/>
                 <w:noProof/>
               </w:rPr>
-              <w:t>Göttlicher Ursprung des Menschen</w:t>
+              <w:t>Von der Kunst, Böhme zu lesen</w:t>
             </w:r>
             <w:r>
               <w:rPr>
@@ -415,7 +416,7 @@
                 <w:noProof/>
                 <w:webHidden/>
               </w:rPr>
-              <w:instrText xml:space="preserve"> PAGEREF _Toc192865348 \h </w:instrText>
+              <w:instrText xml:space="preserve"> PAGEREF _Toc208925211 \h </w:instrText>
             </w:r>
             <w:r>
               <w:rPr>
@@ -435,7 +436,7 @@
                 <w:noProof/>
                 <w:webHidden/>
               </w:rPr>
-              <w:t>7</w:t>
+              <w:t>8</w:t>
             </w:r>
             <w:r>
               <w:rPr>
@@ -460,13 +461,13 @@
               <w:lang w:eastAsia="de-DE"/>
             </w:rPr>
           </w:pPr>
-          <w:hyperlink w:anchor="_Toc192865349" w:history="1">
+          <w:hyperlink w:anchor="_Toc208925212" w:history="1">
             <w:r>
               <w:rPr>
                 <w:rStyle w:val="Hyperlink"/>
                 <w:noProof/>
               </w:rPr>
-              <w:t>Welterkenntnis</w:t>
+              <w:t>Von der Kunst, Dylan zu hören</w:t>
             </w:r>
             <w:r>
               <w:rPr>
@@ -487,7 +488,7 @@
                 <w:noProof/>
                 <w:webHidden/>
               </w:rPr>
-              <w:instrText xml:space="preserve"> PAGEREF _Toc192865349 \h </w:instrText>
+              <w:instrText xml:space="preserve"> PAGEREF _Toc208925212 \h </w:instrText>
             </w:r>
             <w:r>
               <w:rPr>
@@ -532,13 +533,13 @@
               <w:lang w:eastAsia="de-DE"/>
             </w:rPr>
           </w:pPr>
-          <w:hyperlink w:anchor="_Toc192865350" w:history="1">
+          <w:hyperlink w:anchor="_Toc208925213" w:history="1">
             <w:r>
               <w:rPr>
                 <w:rStyle w:val="Hyperlink"/>
                 <w:noProof/>
               </w:rPr>
-              <w:t>Gott in der Natur erkennen</w:t>
+              <w:t>Göttlicher Ursprung des Menschen</w:t>
             </w:r>
             <w:r>
               <w:rPr>
@@ -559,7 +560,7 @@
                 <w:noProof/>
                 <w:webHidden/>
               </w:rPr>
-              <w:instrText xml:space="preserve"> PAGEREF _Toc192865350 \h </w:instrText>
+              <w:instrText xml:space="preserve"> PAGEREF _Toc208925213 \h </w:instrText>
             </w:r>
             <w:r>
               <w:rPr>
@@ -579,7 +580,7 @@
                 <w:noProof/>
                 <w:webHidden/>
               </w:rPr>
-              <w:t>10</w:t>
+              <w:t>9</w:t>
             </w:r>
             <w:r>
               <w:rPr>
@@ -604,12 +605,156 @@
               <w:lang w:eastAsia="de-DE"/>
             </w:rPr>
           </w:pPr>
-          <w:hyperlink w:anchor="_Toc192865351" w:history="1">
+          <w:hyperlink w:anchor="_Toc208925214" w:history="1">
             <w:r>
               <w:rPr>
                 <w:rStyle w:val="Hyperlink"/>
                 <w:noProof/>
               </w:rPr>
+              <w:t>Welterkenntnis</w:t>
+            </w:r>
+            <w:r>
+              <w:rPr>
+                <w:noProof/>
+                <w:webHidden/>
+              </w:rPr>
+              <w:tab/>
+            </w:r>
+            <w:r>
+              <w:rPr>
+                <w:noProof/>
+                <w:webHidden/>
+              </w:rPr>
+              <w:fldChar w:fldCharType="begin"/>
+            </w:r>
+            <w:r>
+              <w:rPr>
+                <w:noProof/>
+                <w:webHidden/>
+              </w:rPr>
+              <w:instrText xml:space="preserve"> PAGEREF _Toc208925214 \h </w:instrText>
+            </w:r>
+            <w:r>
+              <w:rPr>
+                <w:noProof/>
+                <w:webHidden/>
+              </w:rPr>
+            </w:r>
+            <w:r>
+              <w:rPr>
+                <w:noProof/>
+                <w:webHidden/>
+              </w:rPr>
+              <w:fldChar w:fldCharType="separate"/>
+            </w:r>
+            <w:r>
+              <w:rPr>
+                <w:noProof/>
+                <w:webHidden/>
+              </w:rPr>
+              <w:t>11</w:t>
+            </w:r>
+            <w:r>
+              <w:rPr>
+                <w:noProof/>
+                <w:webHidden/>
+              </w:rPr>
+              <w:fldChar w:fldCharType="end"/>
+            </w:r>
+          </w:hyperlink>
+        </w:p>
+        <w:p>
+          <w:pPr>
+            <w:pStyle w:val="Verzeichnis1"/>
+            <w:tabs>
+              <w:tab w:val="right" w:leader="dot" w:pos="9062"/>
+            </w:tabs>
+            <w:rPr>
+              <w:rFonts w:eastAsiaTheme="minorEastAsia"/>
+              <w:noProof/>
+              <w:sz w:val="24"/>
+              <w:szCs w:val="24"/>
+              <w:lang w:eastAsia="de-DE"/>
+            </w:rPr>
+          </w:pPr>
+          <w:hyperlink w:anchor="_Toc208925215" w:history="1">
+            <w:r>
+              <w:rPr>
+                <w:rStyle w:val="Hyperlink"/>
+                <w:noProof/>
+              </w:rPr>
+              <w:t>Gott in der Natur erkennen</w:t>
+            </w:r>
+            <w:r>
+              <w:rPr>
+                <w:noProof/>
+                <w:webHidden/>
+              </w:rPr>
+              <w:tab/>
+            </w:r>
+            <w:r>
+              <w:rPr>
+                <w:noProof/>
+                <w:webHidden/>
+              </w:rPr>
+              <w:fldChar w:fldCharType="begin"/>
+            </w:r>
+            <w:r>
+              <w:rPr>
+                <w:noProof/>
+                <w:webHidden/>
+              </w:rPr>
+              <w:instrText xml:space="preserve"> PAGEREF _Toc208925215 \h </w:instrText>
+            </w:r>
+            <w:r>
+              <w:rPr>
+                <w:noProof/>
+                <w:webHidden/>
+              </w:rPr>
+            </w:r>
+            <w:r>
+              <w:rPr>
+                <w:noProof/>
+                <w:webHidden/>
+              </w:rPr>
+              <w:fldChar w:fldCharType="separate"/>
+            </w:r>
+            <w:r>
+              <w:rPr>
+                <w:noProof/>
+                <w:webHidden/>
+              </w:rPr>
+              <w:t>12</w:t>
+            </w:r>
+            <w:r>
+              <w:rPr>
+                <w:noProof/>
+                <w:webHidden/>
+              </w:rPr>
+              <w:fldChar w:fldCharType="end"/>
+            </w:r>
+          </w:hyperlink>
+        </w:p>
+        <w:p>
+          <w:pPr>
+            <w:pStyle w:val="Verzeichnis1"/>
+            <w:tabs>
+              <w:tab w:val="right" w:leader="dot" w:pos="9062"/>
+            </w:tabs>
+            <w:rPr>
+              <w:rFonts w:eastAsiaTheme="minorEastAsia"/>
+              <w:noProof/>
+              <w:sz w:val="24"/>
+              <w:szCs w:val="24"/>
+              <w:lang w:eastAsia="de-DE"/>
+            </w:rPr>
+          </w:pPr>
+          <w:hyperlink w:anchor="_Toc208925216" w:history="1">
+            <w:r>
+              <w:rPr>
+                <w:rStyle w:val="Hyperlink"/>
+                <w:noProof/>
+              </w:rPr>
               <w:t>Quellen der Inspiration</w:t>
             </w:r>
             <w:r>
@@ -631,7 +776,7 @@
                 <w:noProof/>
                 <w:webHidden/>
               </w:rPr>
-              <w:instrText xml:space="preserve"> PAGEREF _Toc192865351 \h </w:instrText>
+              <w:instrText xml:space="preserve"> PAGEREF _Toc208925216 \h </w:instrText>
             </w:r>
             <w:r>
               <w:rPr>
@@ -651,7 +796,7 @@
                 <w:noProof/>
                 <w:webHidden/>
               </w:rPr>
-              <w:t>10</w:t>
+              <w:t>13</w:t>
             </w:r>
             <w:r>
               <w:rPr>
@@ -676,7 +821,7 @@
               <w:lang w:eastAsia="de-DE"/>
             </w:rPr>
           </w:pPr>
-          <w:hyperlink w:anchor="_Toc192865352" w:history="1">
+          <w:hyperlink w:anchor="_Toc208925217" w:history="1">
             <w:r>
               <w:rPr>
                 <w:rStyle w:val="Hyperlink"/>
@@ -703,7 +848,7 @@
                 <w:noProof/>
                 <w:webHidden/>
               </w:rPr>
-              <w:instrText xml:space="preserve"> PAGEREF _Toc192865352 \h </w:instrText>
+              <w:instrText xml:space="preserve"> PAGEREF _Toc208925217 \h </w:instrText>
             </w:r>
             <w:r>
               <w:rPr>
@@ -723,7 +868,7 @@
                 <w:noProof/>
                 <w:webHidden/>
               </w:rPr>
-              <w:t>11</w:t>
+              <w:t>13</w:t>
             </w:r>
             <w:r>
               <w:rPr>
@@ -748,7 +893,7 @@
               <w:lang w:eastAsia="de-DE"/>
             </w:rPr>
           </w:pPr>
-          <w:hyperlink w:anchor="_Toc192865353" w:history="1">
+          <w:hyperlink w:anchor="_Toc208925218" w:history="1">
             <w:r>
               <w:rPr>
                 <w:rStyle w:val="Hyperlink"/>
@@ -775,7 +920,7 @@
                 <w:noProof/>
                 <w:webHidden/>
               </w:rPr>
-              <w:instrText xml:space="preserve"> PAGEREF _Toc192865353 \h </w:instrText>
+              <w:instrText xml:space="preserve"> PAGEREF _Toc208925218 \h </w:instrText>
             </w:r>
             <w:r>
               <w:rPr>
@@ -795,7 +940,7 @@
                 <w:noProof/>
                 <w:webHidden/>
               </w:rPr>
-              <w:t>13</w:t>
+              <w:t>15</w:t>
             </w:r>
             <w:r>
               <w:rPr>
@@ -820,7 +965,7 @@
               <w:lang w:eastAsia="de-DE"/>
             </w:rPr>
           </w:pPr>
-          <w:hyperlink w:anchor="_Toc192865354" w:history="1">
+          <w:hyperlink w:anchor="_Toc208925219" w:history="1">
             <w:r>
               <w:rPr>
                 <w:rStyle w:val="Hyperlink"/>
@@ -847,7 +992,7 @@
                 <w:noProof/>
                 <w:webHidden/>
               </w:rPr>
-              <w:instrText xml:space="preserve"> PAGEREF _Toc192865354 \h </w:instrText>
+              <w:instrText xml:space="preserve"> PAGEREF _Toc208925219 \h </w:instrText>
             </w:r>
             <w:r>
               <w:rPr>
@@ -867,7 +1012,7 @@
                 <w:noProof/>
                 <w:webHidden/>
               </w:rPr>
-              <w:t>14</w:t>
+              <w:t>16</w:t>
             </w:r>
             <w:r>
               <w:rPr>
@@ -892,7 +1037,7 @@
               <w:lang w:eastAsia="de-DE"/>
             </w:rPr>
           </w:pPr>
-          <w:hyperlink w:anchor="_Toc192865355" w:history="1">
+          <w:hyperlink w:anchor="_Toc208925220" w:history="1">
             <w:r>
               <w:rPr>
                 <w:rStyle w:val="Hyperlink"/>
@@ -919,7 +1064,7 @@
                 <w:noProof/>
                 <w:webHidden/>
               </w:rPr>
-              <w:instrText xml:space="preserve"> PAGEREF _Toc192865355 \h </w:instrText>
+              <w:instrText xml:space="preserve"> PAGEREF _Toc208925220 \h </w:instrText>
             </w:r>
             <w:r>
               <w:rPr>
@@ -939,7 +1084,7 @@
                 <w:noProof/>
                 <w:webHidden/>
               </w:rPr>
-              <w:t>15</w:t>
+              <w:t>17</w:t>
             </w:r>
             <w:r>
               <w:rPr>
@@ -964,7 +1109,7 @@
               <w:lang w:eastAsia="de-DE"/>
             </w:rPr>
           </w:pPr>
-          <w:hyperlink w:anchor="_Toc192865356" w:history="1">
+          <w:hyperlink w:anchor="_Toc208925221" w:history="1">
             <w:r>
               <w:rPr>
                 <w:rStyle w:val="Hyperlink"/>
@@ -991,7 +1136,7 @@
                 <w:noProof/>
                 <w:webHidden/>
               </w:rPr>
-              <w:instrText xml:space="preserve"> PAGEREF _Toc192865356 \h </w:instrText>
+              <w:instrText xml:space="preserve"> PAGEREF _Toc208925221 \h </w:instrText>
             </w:r>
             <w:r>
               <w:rPr>
@@ -1011,7 +1156,7 @@
                 <w:noProof/>
                 <w:webHidden/>
               </w:rPr>
-              <w:t>19</w:t>
+              <w:t>21</w:t>
             </w:r>
             <w:r>
               <w:rPr>
@@ -1036,7 +1181,7 @@
               <w:lang w:eastAsia="de-DE"/>
             </w:rPr>
           </w:pPr>
-          <w:hyperlink w:anchor="_Toc192865357" w:history="1">
+          <w:hyperlink w:anchor="_Toc208925222" w:history="1">
             <w:r>
               <w:rPr>
                 <w:rStyle w:val="Hyperlink"/>
@@ -1063,7 +1208,7 @@
                 <w:noProof/>
                 <w:webHidden/>
               </w:rPr>
-              <w:instrText xml:space="preserve"> PAGEREF _Toc192865357 \h </w:instrText>
+              <w:instrText xml:space="preserve"> PAGEREF _Toc208925222 \h </w:instrText>
             </w:r>
             <w:r>
               <w:rPr>
@@ -1083,7 +1228,7 @@
                 <w:noProof/>
                 <w:webHidden/>
               </w:rPr>
-              <w:t>20</w:t>
+              <w:t>22</w:t>
             </w:r>
             <w:r>
               <w:rPr>
@@ -1108,7 +1253,7 @@
               <w:lang w:eastAsia="de-DE"/>
             </w:rPr>
           </w:pPr>
-          <w:hyperlink w:anchor="_Toc192865358" w:history="1">
+          <w:hyperlink w:anchor="_Toc208925223" w:history="1">
             <w:r>
               <w:rPr>
                 <w:rStyle w:val="Hyperlink"/>
@@ -1135,7 +1280,7 @@
                 <w:noProof/>
                 <w:webHidden/>
               </w:rPr>
-              <w:instrText xml:space="preserve"> PAGEREF _Toc192865358 \h </w:instrText>
+              <w:instrText xml:space="preserve"> PAGEREF _Toc208925223 \h </w:instrText>
             </w:r>
             <w:r>
               <w:rPr>
@@ -1155,7 +1300,7 @@
                 <w:noProof/>
                 <w:webHidden/>
               </w:rPr>
-              <w:t>21</w:t>
+              <w:t>23</w:t>
             </w:r>
             <w:r>
               <w:rPr>
@@ -1180,7 +1325,7 @@
               <w:lang w:eastAsia="de-DE"/>
             </w:rPr>
           </w:pPr>
-          <w:hyperlink w:anchor="_Toc192865359" w:history="1">
+          <w:hyperlink w:anchor="_Toc208925224" w:history="1">
             <w:r>
               <w:rPr>
                 <w:rStyle w:val="Hyperlink"/>
@@ -1207,7 +1352,7 @@
                 <w:noProof/>
                 <w:webHidden/>
               </w:rPr>
-              <w:instrText xml:space="preserve"> PAGEREF _Toc192865359 \h </w:instrText>
+              <w:instrText xml:space="preserve"> PAGEREF _Toc208925224 \h </w:instrText>
             </w:r>
             <w:r>
               <w:rPr>
@@ -1227,7 +1372,7 @@
                 <w:noProof/>
                 <w:webHidden/>
               </w:rPr>
-              <w:t>22</w:t>
+              <w:t>24</w:t>
             </w:r>
             <w:r>
               <w:rPr>
@@ -1252,7 +1397,7 @@
               <w:lang w:eastAsia="de-DE"/>
             </w:rPr>
           </w:pPr>
-          <w:hyperlink w:anchor="_Toc192865360" w:history="1">
+          <w:hyperlink w:anchor="_Toc208925225" w:history="1">
             <w:r>
               <w:rPr>
                 <w:rStyle w:val="Hyperlink"/>
@@ -1279,7 +1424,7 @@
                 <w:noProof/>
                 <w:webHidden/>
               </w:rPr>
-              <w:instrText xml:space="preserve"> PAGEREF _Toc192865360 \h </w:instrText>
+              <w:instrText xml:space="preserve"> PAGEREF _Toc208925225 \h </w:instrText>
             </w:r>
             <w:r>
               <w:rPr>
@@ -1299,7 +1444,7 @@
                 <w:noProof/>
                 <w:webHidden/>
               </w:rPr>
-              <w:t>24</w:t>
+              <w:t>26</w:t>
             </w:r>
             <w:r>
               <w:rPr>
@@ -1324,7 +1469,7 @@
               <w:lang w:eastAsia="de-DE"/>
             </w:rPr>
           </w:pPr>
-          <w:hyperlink w:anchor="_Toc192865361" w:history="1">
+          <w:hyperlink w:anchor="_Toc208925226" w:history="1">
             <w:r>
               <w:rPr>
                 <w:rStyle w:val="Hyperlink"/>
@@ -1351,7 +1496,7 @@
                 <w:noProof/>
                 <w:webHidden/>
               </w:rPr>
-              <w:instrText xml:space="preserve"> PAGEREF _Toc192865361 \h </w:instrText>
+              <w:instrText xml:space="preserve"> PAGEREF _Toc208925226 \h </w:instrText>
             </w:r>
             <w:r>
               <w:rPr>
@@ -1371,7 +1516,7 @@
                 <w:noProof/>
                 <w:webHidden/>
               </w:rPr>
-              <w:t>26</w:t>
+              <w:t>28</w:t>
             </w:r>
             <w:r>
               <w:rPr>
@@ -1396,7 +1541,7 @@
               <w:lang w:eastAsia="de-DE"/>
             </w:rPr>
           </w:pPr>
-          <w:hyperlink w:anchor="_Toc192865362" w:history="1">
+          <w:hyperlink w:anchor="_Toc208925227" w:history="1">
             <w:r>
               <w:rPr>
                 <w:rStyle w:val="Hyperlink"/>
@@ -1423,7 +1568,7 @@
                 <w:noProof/>
                 <w:webHidden/>
               </w:rPr>
-              <w:instrText xml:space="preserve"> PAGEREF _Toc192865362 \h </w:instrText>
+              <w:instrText xml:space="preserve"> PAGEREF _Toc208925227 \h </w:instrText>
             </w:r>
             <w:r>
               <w:rPr>
@@ -1443,7 +1588,7 @@
                 <w:noProof/>
                 <w:webHidden/>
               </w:rPr>
-              <w:t>28</w:t>
+              <w:t>30</w:t>
             </w:r>
             <w:r>
               <w:rPr>
@@ -1468,7 +1613,7 @@
               <w:lang w:eastAsia="de-DE"/>
             </w:rPr>
           </w:pPr>
-          <w:hyperlink w:anchor="_Toc192865363" w:history="1">
+          <w:hyperlink w:anchor="_Toc208925228" w:history="1">
             <w:r>
               <w:rPr>
                 <w:rStyle w:val="Hyperlink"/>
@@ -1495,7 +1640,7 @@
                 <w:noProof/>
                 <w:webHidden/>
               </w:rPr>
-              <w:instrText xml:space="preserve"> PAGEREF _Toc192865363 \h </w:instrText>
+              <w:instrText xml:space="preserve"> PAGEREF _Toc208925228 \h </w:instrText>
             </w:r>
             <w:r>
               <w:rPr>
@@ -1515,7 +1660,7 @@
                 <w:noProof/>
                 <w:webHidden/>
               </w:rPr>
-              <w:t>29</w:t>
+              <w:t>31</w:t>
             </w:r>
             <w:r>
               <w:rPr>
@@ -1540,7 +1685,7 @@
               <w:lang w:eastAsia="de-DE"/>
             </w:rPr>
           </w:pPr>
-          <w:hyperlink w:anchor="_Toc192865364" w:history="1">
+          <w:hyperlink w:anchor="_Toc208925229" w:history="1">
             <w:r>
               <w:rPr>
                 <w:rStyle w:val="Hyperlink"/>
@@ -1567,7 +1712,7 @@
                 <w:noProof/>
                 <w:webHidden/>
               </w:rPr>
-              <w:instrText xml:space="preserve"> PAGEREF _Toc192865364 \h </w:instrText>
+              <w:instrText xml:space="preserve"> PAGEREF _Toc208925229 \h </w:instrText>
             </w:r>
             <w:r>
               <w:rPr>
@@ -1587,7 +1732,7 @@
                 <w:noProof/>
                 <w:webHidden/>
               </w:rPr>
-              <w:t>29</w:t>
+              <w:t>31</w:t>
             </w:r>
             <w:r>
               <w:rPr>
@@ -1612,7 +1757,7 @@
               <w:lang w:eastAsia="de-DE"/>
             </w:rPr>
           </w:pPr>
-          <w:hyperlink w:anchor="_Toc192865365" w:history="1">
+          <w:hyperlink w:anchor="_Toc208925230" w:history="1">
             <w:r>
               <w:rPr>
                 <w:rStyle w:val="Hyperlink"/>
@@ -1639,7 +1784,7 @@
                 <w:noProof/>
                 <w:webHidden/>
               </w:rPr>
-              <w:instrText xml:space="preserve"> PAGEREF _Toc192865365 \h </w:instrText>
+              <w:instrText xml:space="preserve"> PAGEREF _Toc208925230 \h </w:instrText>
             </w:r>
             <w:r>
               <w:rPr>
@@ -1659,7 +1804,7 @@
                 <w:noProof/>
                 <w:webHidden/>
               </w:rPr>
-              <w:t>31</w:t>
+              <w:t>33</w:t>
             </w:r>
             <w:r>
               <w:rPr>
@@ -1684,7 +1829,7 @@
               <w:lang w:eastAsia="de-DE"/>
             </w:rPr>
           </w:pPr>
-          <w:hyperlink w:anchor="_Toc192865366" w:history="1">
+          <w:hyperlink w:anchor="_Toc208925231" w:history="1">
             <w:r>
               <w:rPr>
                 <w:rStyle w:val="Hyperlink"/>
@@ -1711,7 +1856,7 @@
                 <w:noProof/>
                 <w:webHidden/>
               </w:rPr>
-              <w:instrText xml:space="preserve"> PAGEREF _Toc192865366 \h </w:instrText>
+              <w:instrText xml:space="preserve"> PAGEREF _Toc208925231 \h </w:instrText>
             </w:r>
             <w:r>
               <w:rPr>
@@ -1731,7 +1876,7 @@
                 <w:noProof/>
                 <w:webHidden/>
               </w:rPr>
-              <w:t>32</w:t>
+              <w:t>34</w:t>
             </w:r>
             <w:r>
               <w:rPr>
@@ -1836,30 +1981,8 @@
         <w:rPr>
           <w:i/>
         </w:rPr>
-        <w:t xml:space="preserve">A </w:t>
-      </w:r>
-      <w:proofErr w:type="spellStart"/>
-      <w:r>
-        <w:rPr>
-          <w:i/>
-        </w:rPr>
-        <w:t>Complete</w:t>
-      </w:r>
-      <w:proofErr w:type="spellEnd"/>
-      <w:r>
-        <w:rPr>
-          <w:i/>
-        </w:rPr>
-        <w:t xml:space="preserve"> </w:t>
-      </w:r>
-      <w:proofErr w:type="spellStart"/>
-      <w:r>
-        <w:rPr>
-          <w:i/>
-        </w:rPr>
-        <w:t>Unknown</w:t>
-      </w:r>
-      <w:proofErr w:type="spellEnd"/>
+        <w:t>A Complete Unknown</w:t>
+      </w:r>
       <w:r>
         <w:t xml:space="preserve"> gesehen?</w:t>
       </w:r>
@@ -1930,10 +2053,12 @@
         <w:pStyle w:val="berschrift1"/>
       </w:pPr>
       <w:bookmarkStart w:id="0" w:name="_Toc201944985"/>
+      <w:bookmarkStart w:id="1" w:name="_Toc208925207"/>
       <w:r>
         <w:t>Meine Beziehung zu Dylan</w:t>
       </w:r>
       <w:bookmarkEnd w:id="0"/>
+      <w:bookmarkEnd w:id="1"/>
     </w:p>
     <w:p>
       <w:pPr>
@@ -2084,7 +2209,6 @@
           <w:lang w:val="en-GB"/>
         </w:rPr>
       </w:pPr>
-      <w:proofErr w:type="spellStart"/>
       <w:r>
         <w:rPr>
           <w:rFonts w:ascii="Arial" w:hAnsi="Arial" w:cs="Arial"/>
@@ -2092,17 +2216,7 @@
           <w:szCs w:val="24"/>
           <w:lang w:val="en-GB"/>
         </w:rPr>
-        <w:t>Beispiele</w:t>
-      </w:r>
-      <w:proofErr w:type="spellEnd"/>
-      <w:r>
-        <w:rPr>
-          <w:rFonts w:ascii="Arial" w:hAnsi="Arial" w:cs="Arial"/>
-          <w:sz w:val="24"/>
-          <w:szCs w:val="24"/>
-          <w:lang w:val="en-GB"/>
-        </w:rPr>
-        <w:t>:</w:t>
+        <w:t>Beispiele:</w:t>
       </w:r>
     </w:p>
     <w:p>
@@ -2239,6 +2353,8 @@
     </w:p>
     <w:p>
       <w:pPr>
+        <w:keepNext/>
+        <w:keepLines/>
         <w:rPr>
           <w:rFonts w:ascii="Arial" w:hAnsi="Arial" w:cs="Arial"/>
           <w:b/>
@@ -2255,11 +2371,14 @@
           <w:szCs w:val="24"/>
           <w:lang w:val="en-GB"/>
         </w:rPr>
+        <w:lastRenderedPageBreak/>
         <w:t>Journey Through Dark Heat (Where Are You Tonight)</w:t>
       </w:r>
     </w:p>
     <w:p>
       <w:pPr>
+        <w:keepNext/>
+        <w:keepLines/>
         <w:rPr>
           <w:rFonts w:ascii="Arial" w:hAnsi="Arial" w:cs="Arial"/>
           <w:i/>
@@ -2276,7 +2395,6 @@
           <w:szCs w:val="24"/>
           <w:lang w:val="en-GB"/>
         </w:rPr>
-        <w:lastRenderedPageBreak/>
         <w:t>The truth was obscure, too profound and too pure</w:t>
       </w:r>
       <w:r>
@@ -2288,9 +2406,8 @@
           <w:lang w:val="en-GB"/>
         </w:rPr>
         <w:br/>
-        <w:t xml:space="preserve">To live it you </w:t>
-      </w:r>
-      <w:proofErr w:type="gramStart"/>
+        <w:t>To live it you have to explode</w:t>
+      </w:r>
       <w:r>
         <w:rPr>
           <w:rFonts w:ascii="Arial" w:hAnsi="Arial" w:cs="Arial"/>
@@ -2299,9 +2416,9 @@
           <w:szCs w:val="24"/>
           <w:lang w:val="en-GB"/>
         </w:rPr>
-        <w:t>have to</w:t>
-      </w:r>
-      <w:proofErr w:type="gramEnd"/>
+        <w:br/>
+        <w:t>In that last hour of need, we entirely agreed</w:t>
+      </w:r>
       <w:r>
         <w:rPr>
           <w:rFonts w:ascii="Arial" w:hAnsi="Arial" w:cs="Arial"/>
@@ -2310,7 +2427,152 @@
           <w:szCs w:val="24"/>
           <w:lang w:val="en-GB"/>
         </w:rPr>
-        <w:t xml:space="preserve"> explode</w:t>
+        <w:br/>
+        <w:t>Sacrifice was the code of the road</w:t>
+      </w:r>
+    </w:p>
+    <w:p>
+      <w:pPr>
+        <w:rPr>
+          <w:rFonts w:ascii="Arial" w:hAnsi="Arial" w:cs="Arial"/>
+          <w:sz w:val="24"/>
+          <w:szCs w:val="24"/>
+          <w:lang w:val="en-GB"/>
+        </w:rPr>
+      </w:pPr>
+    </w:p>
+    <w:p>
+      <w:pPr>
+        <w:rPr>
+          <w:rFonts w:ascii="Arial" w:hAnsi="Arial" w:cs="Arial"/>
+          <w:sz w:val="24"/>
+          <w:szCs w:val="24"/>
+          <w:lang w:val="en-GB"/>
+        </w:rPr>
+      </w:pPr>
+      <w:r>
+        <w:rPr>
+          <w:rFonts w:ascii="Arial" w:hAnsi="Arial" w:cs="Arial"/>
+          <w:sz w:val="24"/>
+          <w:szCs w:val="24"/>
+          <w:lang w:val="en-GB"/>
+        </w:rPr>
+        <w:t>Dylan hören lernen: One More Cup of Coffee</w:t>
+      </w:r>
+    </w:p>
+    <w:p>
+      <w:pPr>
+        <w:rPr>
+          <w:rFonts w:ascii="Arial" w:hAnsi="Arial" w:cs="Arial"/>
+          <w:sz w:val="24"/>
+          <w:szCs w:val="24"/>
+          <w:lang w:val="en-GB"/>
+        </w:rPr>
+      </w:pPr>
+    </w:p>
+    <w:p>
+      <w:pPr>
+        <w:rPr>
+          <w:rFonts w:ascii="Arial" w:hAnsi="Arial" w:cs="Arial"/>
+          <w:sz w:val="24"/>
+          <w:szCs w:val="24"/>
+        </w:rPr>
+      </w:pPr>
+      <w:r>
+        <w:rPr>
+          <w:rFonts w:ascii="Arial" w:hAnsi="Arial" w:cs="Arial"/>
+          <w:sz w:val="24"/>
+          <w:szCs w:val="24"/>
+        </w:rPr>
+        <w:t>Vorstellung: Preise</w:t>
+      </w:r>
+    </w:p>
+    <w:p>
+      <w:pPr>
+        <w:rPr>
+          <w:rFonts w:ascii="Arial" w:hAnsi="Arial" w:cs="Arial"/>
+          <w:sz w:val="24"/>
+          <w:szCs w:val="24"/>
+        </w:rPr>
+      </w:pPr>
+      <w:r>
+        <w:rPr>
+          <w:rFonts w:ascii="Arial" w:hAnsi="Arial" w:cs="Arial"/>
+          <w:sz w:val="24"/>
+          <w:szCs w:val="24"/>
+        </w:rPr>
+        <w:t>These: Trotzdem in (großen) Teilen unverstanden</w:t>
+      </w:r>
+    </w:p>
+    <w:p>
+      <w:pPr>
+        <w:pStyle w:val="berschrift1"/>
+        <w:rPr>
+          <w:rFonts w:ascii="Arial" w:hAnsi="Arial" w:cs="Arial"/>
+          <w:sz w:val="24"/>
+          <w:szCs w:val="24"/>
+        </w:rPr>
+      </w:pPr>
+      <w:bookmarkStart w:id="2" w:name="_Toc201944986"/>
+      <w:bookmarkStart w:id="3" w:name="_Toc208925208"/>
+      <w:r>
+        <w:rPr>
+          <w:rFonts w:ascii="Arial" w:hAnsi="Arial" w:cs="Arial"/>
+          <w:sz w:val="24"/>
+          <w:szCs w:val="24"/>
+        </w:rPr>
+        <w:t>Anfänge, 1960er</w:t>
+      </w:r>
+      <w:bookmarkEnd w:id="2"/>
+      <w:bookmarkEnd w:id="3"/>
+    </w:p>
+    <w:p>
+      <w:pPr>
+        <w:keepNext/>
+        <w:keepLines/>
+        <w:rPr>
+          <w:rFonts w:ascii="Arial" w:hAnsi="Arial" w:cs="Arial"/>
+          <w:sz w:val="24"/>
+          <w:szCs w:val="24"/>
+        </w:rPr>
+      </w:pPr>
+    </w:p>
+    <w:p>
+      <w:pPr>
+        <w:keepNext/>
+        <w:keepLines/>
+        <w:rPr>
+          <w:rFonts w:ascii="Arial" w:hAnsi="Arial" w:cs="Arial"/>
+          <w:sz w:val="24"/>
+          <w:szCs w:val="24"/>
+        </w:rPr>
+      </w:pPr>
+      <w:r>
+        <w:rPr>
+          <w:rFonts w:ascii="Arial" w:hAnsi="Arial" w:cs="Arial"/>
+          <w:sz w:val="24"/>
+          <w:szCs w:val="24"/>
+        </w:rPr>
+        <w:t>Interview mit Nat Hentoff, Playboy, März 1966 (kurz vor Dylans 25. Geburtstag)</w:t>
+      </w:r>
+    </w:p>
+    <w:p>
+      <w:pPr>
+        <w:keepNext/>
+        <w:keepLines/>
+        <w:rPr>
+          <w:rFonts w:ascii="Arial" w:hAnsi="Arial" w:cs="Arial"/>
+          <w:sz w:val="24"/>
+          <w:szCs w:val="24"/>
+        </w:rPr>
+      </w:pPr>
+      <w:r>
+        <w:rPr>
+          <w:rFonts w:ascii="Arial" w:hAnsi="Arial" w:cs="Arial"/>
+          <w:sz w:val="24"/>
+          <w:szCs w:val="24"/>
+        </w:rPr>
+        <w:t xml:space="preserve">Playboy: Du hast einem Interviewer letztes Jahr gesagt: </w:t>
       </w:r>
       <w:r>
         <w:rPr>
@@ -2318,10 +2580,126 @@
           <w:i/>
           <w:sz w:val="24"/>
           <w:szCs w:val="24"/>
-          <w:lang w:val="en-GB"/>
-        </w:rPr>
-        <w:br/>
-        <w:t>In that last hour of need, we entirely agreed</w:t>
+        </w:rPr>
+        <w:t>"Ich habe alles getan, was ich jemals tun wollte."</w:t>
+      </w:r>
+      <w:r>
+        <w:rPr>
+          <w:rFonts w:ascii="Arial" w:hAnsi="Arial" w:cs="Arial"/>
+          <w:sz w:val="24"/>
+          <w:szCs w:val="24"/>
+        </w:rPr>
+        <w:t xml:space="preserve"> Wenn das stimmt, was bleibt dir überhaupt noch, worauf du dich freuen kannst?  </w:t>
+      </w:r>
+    </w:p>
+    <w:p>
+      <w:pPr>
+        <w:rPr>
+          <w:rFonts w:ascii="Arial" w:hAnsi="Arial" w:cs="Arial"/>
+          <w:sz w:val="24"/>
+          <w:szCs w:val="24"/>
+        </w:rPr>
+      </w:pPr>
+      <w:r>
+        <w:rPr>
+          <w:rFonts w:ascii="Arial" w:hAnsi="Arial" w:cs="Arial"/>
+          <w:sz w:val="24"/>
+          <w:szCs w:val="24"/>
+        </w:rPr>
+        <w:t xml:space="preserve">Dylan: Erlösung. Einfach nur Erlösung. [Salvation. Just plain salvation.]  </w:t>
+      </w:r>
+    </w:p>
+    <w:p>
+      <w:pPr>
+        <w:rPr>
+          <w:rFonts w:ascii="Arial" w:hAnsi="Arial" w:cs="Arial"/>
+          <w:sz w:val="24"/>
+          <w:szCs w:val="24"/>
+        </w:rPr>
+      </w:pPr>
+      <w:r>
+        <w:rPr>
+          <w:rFonts w:ascii="Arial" w:hAnsi="Arial" w:cs="Arial"/>
+          <w:sz w:val="24"/>
+          <w:szCs w:val="24"/>
+        </w:rPr>
+        <w:t xml:space="preserve">Playboy: Sonst noch etwas?  </w:t>
+      </w:r>
+    </w:p>
+    <w:p>
+      <w:pPr>
+        <w:rPr>
+          <w:rFonts w:ascii="Arial" w:hAnsi="Arial" w:cs="Arial"/>
+          <w:sz w:val="24"/>
+          <w:szCs w:val="24"/>
+        </w:rPr>
+      </w:pPr>
+      <w:r>
+        <w:rPr>
+          <w:rFonts w:ascii="Arial" w:hAnsi="Arial" w:cs="Arial"/>
+          <w:sz w:val="24"/>
+          <w:szCs w:val="24"/>
+        </w:rPr>
+        <w:t xml:space="preserve">Dylan: Beten. - Außerdem würde ich gern eine Zeitschrift für Kochrezepte gründen. Und ich wollte immer ein Schiedsrichter beim Boxen sein. Ich möchte Schiedsrichter sein bei einem Weltmeisterschaftskampf im Schwergewicht. Kannst du dir das vorstellen? Kannst du dir einen Kämpfer bei klarem Verstand vorstellen, der mich als Schiedsrichter respektiert?  </w:t>
+      </w:r>
+    </w:p>
+    <w:p>
+      <w:pPr>
+        <w:rPr>
+          <w:rFonts w:ascii="Arial" w:hAnsi="Arial" w:cs="Arial"/>
+          <w:sz w:val="24"/>
+          <w:szCs w:val="24"/>
+        </w:rPr>
+      </w:pPr>
+    </w:p>
+    <w:p>
+      <w:pPr>
+        <w:rPr>
+          <w:rFonts w:ascii="Arial" w:hAnsi="Arial" w:cs="Arial"/>
+          <w:sz w:val="24"/>
+          <w:szCs w:val="24"/>
+        </w:rPr>
+      </w:pPr>
+      <w:r>
+        <w:rPr>
+          <w:rFonts w:ascii="Arial" w:hAnsi="Arial" w:cs="Arial"/>
+          <w:sz w:val="24"/>
+          <w:szCs w:val="24"/>
+        </w:rPr>
+        <w:t>Interview mit Nat Hentoff, Playboy, März 1966</w:t>
+      </w:r>
+      <w:r>
+        <w:rPr>
+          <w:rFonts w:ascii="Arial" w:hAnsi="Arial" w:cs="Arial"/>
+          <w:sz w:val="24"/>
+          <w:szCs w:val="24"/>
+        </w:rPr>
+        <w:t xml:space="preserve">, </w:t>
+      </w:r>
+      <w:r>
+        <w:rPr>
+          <w:rFonts w:ascii="Arial" w:hAnsi="Arial" w:cs="Arial"/>
+          <w:sz w:val="24"/>
+          <w:szCs w:val="24"/>
+        </w:rPr>
+        <w:t xml:space="preserve">S. 108  </w:t>
+      </w:r>
+    </w:p>
+    <w:p>
+      <w:pPr>
+        <w:rPr>
+          <w:rFonts w:ascii="Arial" w:hAnsi="Arial" w:cs="Arial"/>
+          <w:sz w:val="24"/>
+          <w:szCs w:val="24"/>
+        </w:rPr>
+      </w:pPr>
+      <w:r>
+        <w:rPr>
+          <w:rFonts w:ascii="Arial" w:hAnsi="Arial" w:cs="Arial"/>
+          <w:sz w:val="24"/>
+          <w:szCs w:val="24"/>
+        </w:rPr>
+        <w:t xml:space="preserve">Dylan: ... Ich </w:t>
       </w:r>
       <w:r>
         <w:rPr>
@@ -2329,21 +2707,17 @@
           <w:i/>
           <w:sz w:val="24"/>
           <w:szCs w:val="24"/>
-          <w:lang w:val="en-GB"/>
-        </w:rPr>
-        <w:br/>
-        <w:t>Sacrifice was the code of the road</w:t>
-      </w:r>
-    </w:p>
-    <w:p>
-      <w:pPr>
+        </w:rPr>
+        <w:t>weiß</w:t>
+      </w:r>
+      <w:r>
         <w:rPr>
           <w:rFonts w:ascii="Arial" w:hAnsi="Arial" w:cs="Arial"/>
           <w:sz w:val="24"/>
           <w:szCs w:val="24"/>
-          <w:lang w:val="en-GB"/>
-        </w:rPr>
-      </w:pPr>
+        </w:rPr>
+        <w:t xml:space="preserve">, worüber meine Songs sind.  </w:t>
+      </w:r>
     </w:p>
     <w:p>
       <w:pPr>
@@ -2351,7 +2725,6 @@
           <w:rFonts w:ascii="Arial" w:hAnsi="Arial" w:cs="Arial"/>
           <w:sz w:val="24"/>
           <w:szCs w:val="24"/>
-          <w:lang w:val="en-GB"/>
         </w:rPr>
       </w:pPr>
       <w:r>
@@ -2359,60 +2732,52 @@
           <w:rFonts w:ascii="Arial" w:hAnsi="Arial" w:cs="Arial"/>
           <w:sz w:val="24"/>
           <w:szCs w:val="24"/>
-          <w:lang w:val="en-GB"/>
-        </w:rPr>
-        <w:t xml:space="preserve">Dylan </w:t>
-      </w:r>
-      <w:proofErr w:type="spellStart"/>
-      <w:r>
+        </w:rPr>
+        <w:t xml:space="preserve">Playboy: Worüber sind sie denn?    </w:t>
+      </w:r>
+    </w:p>
+    <w:p>
+      <w:pPr>
         <w:rPr>
           <w:rFonts w:ascii="Arial" w:hAnsi="Arial" w:cs="Arial"/>
           <w:sz w:val="24"/>
           <w:szCs w:val="24"/>
-          <w:lang w:val="en-GB"/>
-        </w:rPr>
-        <w:t>hören</w:t>
-      </w:r>
-      <w:proofErr w:type="spellEnd"/>
+        </w:rPr>
+      </w:pPr>
       <w:r>
         <w:rPr>
           <w:rFonts w:ascii="Arial" w:hAnsi="Arial" w:cs="Arial"/>
           <w:sz w:val="24"/>
           <w:szCs w:val="24"/>
-          <w:lang w:val="en-GB"/>
-        </w:rPr>
-        <w:t xml:space="preserve"> </w:t>
-      </w:r>
-      <w:proofErr w:type="spellStart"/>
-      <w:r>
+        </w:rPr>
+        <w:t>Dylan: Oh, einige sind über vier Minuten, einige sind über fünf Minuten, und einige, ob du es glaubst oder nicht, sind über 11 Minuten.</w:t>
+      </w:r>
+    </w:p>
+    <w:p>
+      <w:pPr>
         <w:rPr>
           <w:rFonts w:ascii="Arial" w:hAnsi="Arial" w:cs="Arial"/>
           <w:sz w:val="24"/>
           <w:szCs w:val="24"/>
-          <w:lang w:val="en-GB"/>
-        </w:rPr>
-        <w:t>lernen</w:t>
-      </w:r>
-      <w:proofErr w:type="spellEnd"/>
-      <w:r>
+        </w:rPr>
+      </w:pPr>
+    </w:p>
+    <w:p>
+      <w:pPr>
         <w:rPr>
           <w:rFonts w:ascii="Arial" w:hAnsi="Arial" w:cs="Arial"/>
           <w:sz w:val="24"/>
           <w:szCs w:val="24"/>
-          <w:lang w:val="en-GB"/>
-        </w:rPr>
-        <w:t>: One More Cup of Coffee</w:t>
-      </w:r>
-    </w:p>
-    <w:p>
-      <w:pPr>
+        </w:rPr>
+      </w:pPr>
+      <w:r>
         <w:rPr>
           <w:rFonts w:ascii="Arial" w:hAnsi="Arial" w:cs="Arial"/>
           <w:sz w:val="24"/>
           <w:szCs w:val="24"/>
-          <w:lang w:val="en-GB"/>
-        </w:rPr>
-      </w:pPr>
+        </w:rPr>
+        <w:t>1965</w:t>
+      </w:r>
     </w:p>
     <w:p>
       <w:pPr>
@@ -2422,299 +2787,26 @@
           <w:szCs w:val="24"/>
         </w:rPr>
       </w:pPr>
+      <w:bookmarkStart w:id="4" w:name="_Hlk208925897"/>
       <w:r>
         <w:rPr>
           <w:rFonts w:ascii="Arial" w:hAnsi="Arial" w:cs="Arial"/>
           <w:sz w:val="24"/>
           <w:szCs w:val="24"/>
         </w:rPr>
-        <w:t>Vorstellung: Preise</w:t>
-      </w:r>
-    </w:p>
-    <w:p>
-      <w:pPr>
-        <w:rPr>
-          <w:rFonts w:ascii="Arial" w:hAnsi="Arial" w:cs="Arial"/>
-          <w:sz w:val="24"/>
-          <w:szCs w:val="24"/>
-        </w:rPr>
-      </w:pPr>
-      <w:r>
-        <w:rPr>
-          <w:rFonts w:ascii="Arial" w:hAnsi="Arial" w:cs="Arial"/>
-          <w:sz w:val="24"/>
-          <w:szCs w:val="24"/>
-        </w:rPr>
-        <w:t>These: Trotzdem in (großen) Teilen unverstanden</w:t>
-      </w:r>
-    </w:p>
-    <w:p>
-      <w:pPr>
-        <w:pStyle w:val="berschrift1"/>
-        <w:rPr>
-          <w:rFonts w:ascii="Arial" w:hAnsi="Arial" w:cs="Arial"/>
-          <w:sz w:val="24"/>
-          <w:szCs w:val="24"/>
-        </w:rPr>
-      </w:pPr>
-      <w:bookmarkStart w:id="1" w:name="_Toc201944986"/>
-      <w:r>
-        <w:rPr>
-          <w:rFonts w:ascii="Arial" w:hAnsi="Arial" w:cs="Arial"/>
-          <w:sz w:val="24"/>
-          <w:szCs w:val="24"/>
-        </w:rPr>
-        <w:t>Anfänge, 1960er</w:t>
-      </w:r>
-      <w:bookmarkEnd w:id="1"/>
-    </w:p>
-    <w:p>
-      <w:pPr>
-        <w:keepNext/>
-        <w:keepLines/>
-        <w:rPr>
-          <w:rFonts w:ascii="Arial" w:hAnsi="Arial" w:cs="Arial"/>
-          <w:sz w:val="24"/>
-          <w:szCs w:val="24"/>
-        </w:rPr>
-      </w:pPr>
-    </w:p>
-    <w:p>
-      <w:pPr>
-        <w:keepNext/>
-        <w:keepLines/>
-        <w:rPr>
-          <w:rFonts w:ascii="Arial" w:hAnsi="Arial" w:cs="Arial"/>
-          <w:sz w:val="24"/>
-          <w:szCs w:val="24"/>
-        </w:rPr>
-      </w:pPr>
-      <w:r>
-        <w:rPr>
-          <w:rFonts w:ascii="Arial" w:hAnsi="Arial" w:cs="Arial"/>
-          <w:sz w:val="24"/>
-          <w:szCs w:val="24"/>
-        </w:rPr>
-        <w:t xml:space="preserve">Interview mit Nat </w:t>
-      </w:r>
-      <w:proofErr w:type="spellStart"/>
-      <w:r>
-        <w:rPr>
-          <w:rFonts w:ascii="Arial" w:hAnsi="Arial" w:cs="Arial"/>
-          <w:sz w:val="24"/>
-          <w:szCs w:val="24"/>
-        </w:rPr>
-        <w:t>Hentoff</w:t>
-      </w:r>
-      <w:proofErr w:type="spellEnd"/>
-      <w:r>
-        <w:rPr>
-          <w:rFonts w:ascii="Arial" w:hAnsi="Arial" w:cs="Arial"/>
-          <w:sz w:val="24"/>
-          <w:szCs w:val="24"/>
-        </w:rPr>
-        <w:t>, Playboy, März 1966 (kurz vor Dylans 25. Geburtstag)</w:t>
-      </w:r>
-    </w:p>
-    <w:p>
-      <w:pPr>
-        <w:keepNext/>
-        <w:keepLines/>
-        <w:rPr>
-          <w:rFonts w:ascii="Arial" w:hAnsi="Arial" w:cs="Arial"/>
-          <w:sz w:val="24"/>
-          <w:szCs w:val="24"/>
-        </w:rPr>
-      </w:pPr>
-      <w:r>
-        <w:rPr>
-          <w:rFonts w:ascii="Arial" w:hAnsi="Arial" w:cs="Arial"/>
-          <w:sz w:val="24"/>
-          <w:szCs w:val="24"/>
-        </w:rPr>
-        <w:t xml:space="preserve">Playboy: Du hast einem Interviewer letztes Jahr gesagt: </w:t>
-      </w:r>
-      <w:r>
+        <w:lastRenderedPageBreak/>
+        <w:t>Wie viele Menschen, die im gleichen musikalischen Weinberg arbeiten wie Sie, sind Protestsänger?</w:t>
+      </w:r>
+    </w:p>
+    <w:p>
+      <w:pPr>
         <w:rPr>
           <w:rFonts w:ascii="Arial" w:hAnsi="Arial" w:cs="Arial"/>
           <w:i/>
           <w:sz w:val="24"/>
           <w:szCs w:val="24"/>
         </w:rPr>
-        <w:t>"Ich habe alles getan, was ich jemals tun wollte."</w:t>
-      </w:r>
-      <w:r>
-        <w:rPr>
-          <w:rFonts w:ascii="Arial" w:hAnsi="Arial" w:cs="Arial"/>
-          <w:sz w:val="24"/>
-          <w:szCs w:val="24"/>
-        </w:rPr>
-        <w:t xml:space="preserve"> Wenn das stimmt, was bleibt dir überhaupt noch, worauf du dich freuen kannst?  </w:t>
-      </w:r>
-    </w:p>
-    <w:p>
-      <w:pPr>
-        <w:rPr>
-          <w:rFonts w:ascii="Arial" w:hAnsi="Arial" w:cs="Arial"/>
-          <w:sz w:val="24"/>
-          <w:szCs w:val="24"/>
-        </w:rPr>
-      </w:pPr>
-      <w:r>
-        <w:rPr>
-          <w:rFonts w:ascii="Arial" w:hAnsi="Arial" w:cs="Arial"/>
-          <w:sz w:val="24"/>
-          <w:szCs w:val="24"/>
-        </w:rPr>
-        <w:t xml:space="preserve">Dylan: Erlösung. Einfach nur Erlösung. [Salvation. Just </w:t>
-      </w:r>
-      <w:proofErr w:type="spellStart"/>
-      <w:r>
-        <w:rPr>
-          <w:rFonts w:ascii="Arial" w:hAnsi="Arial" w:cs="Arial"/>
-          <w:sz w:val="24"/>
-          <w:szCs w:val="24"/>
-        </w:rPr>
-        <w:t>plain</w:t>
-      </w:r>
-      <w:proofErr w:type="spellEnd"/>
-      <w:r>
-        <w:rPr>
-          <w:rFonts w:ascii="Arial" w:hAnsi="Arial" w:cs="Arial"/>
-          <w:sz w:val="24"/>
-          <w:szCs w:val="24"/>
-        </w:rPr>
-        <w:t xml:space="preserve"> </w:t>
-      </w:r>
-      <w:proofErr w:type="spellStart"/>
-      <w:r>
-        <w:rPr>
-          <w:rFonts w:ascii="Arial" w:hAnsi="Arial" w:cs="Arial"/>
-          <w:sz w:val="24"/>
-          <w:szCs w:val="24"/>
-        </w:rPr>
-        <w:t>salvation</w:t>
-      </w:r>
-      <w:proofErr w:type="spellEnd"/>
-      <w:r>
-        <w:rPr>
-          <w:rFonts w:ascii="Arial" w:hAnsi="Arial" w:cs="Arial"/>
-          <w:sz w:val="24"/>
-          <w:szCs w:val="24"/>
-        </w:rPr>
-        <w:t xml:space="preserve">.]  </w:t>
-      </w:r>
-    </w:p>
-    <w:p>
-      <w:pPr>
-        <w:rPr>
-          <w:rFonts w:ascii="Arial" w:hAnsi="Arial" w:cs="Arial"/>
-          <w:sz w:val="24"/>
-          <w:szCs w:val="24"/>
-        </w:rPr>
-      </w:pPr>
-      <w:r>
-        <w:rPr>
-          <w:rFonts w:ascii="Arial" w:hAnsi="Arial" w:cs="Arial"/>
-          <w:sz w:val="24"/>
-          <w:szCs w:val="24"/>
-        </w:rPr>
-        <w:t xml:space="preserve">Playboy: Sonst noch etwas?  </w:t>
-      </w:r>
-    </w:p>
-    <w:p>
-      <w:pPr>
-        <w:rPr>
-          <w:rFonts w:ascii="Arial" w:hAnsi="Arial" w:cs="Arial"/>
-          <w:sz w:val="24"/>
-          <w:szCs w:val="24"/>
-        </w:rPr>
-      </w:pPr>
-      <w:r>
-        <w:rPr>
-          <w:rFonts w:ascii="Arial" w:hAnsi="Arial" w:cs="Arial"/>
-          <w:sz w:val="24"/>
-          <w:szCs w:val="24"/>
-        </w:rPr>
-        <w:t xml:space="preserve">Dylan: Beten. - Außerdem würde ich gern eine Zeitschrift für Kochrezepte gründen. Und ich wollte immer ein Schiedsrichter beim Boxen sein. Ich möchte Schiedsrichter sein bei einem Weltmeisterschaftskampf im Schwergewicht. Kannst du dir das vorstellen? Kannst du dir einen Kämpfer bei klarem Verstand vorstellen, der mich als Schiedsrichter respektiert?  </w:t>
-      </w:r>
-    </w:p>
-    <w:p>
-      <w:pPr>
-        <w:rPr>
-          <w:rFonts w:ascii="Arial" w:hAnsi="Arial" w:cs="Arial"/>
-          <w:sz w:val="24"/>
-          <w:szCs w:val="24"/>
-        </w:rPr>
-      </w:pPr>
-    </w:p>
-    <w:p>
-      <w:pPr>
-        <w:rPr>
-          <w:rFonts w:ascii="Arial" w:hAnsi="Arial" w:cs="Arial"/>
-          <w:sz w:val="24"/>
-          <w:szCs w:val="24"/>
-        </w:rPr>
-      </w:pPr>
-      <w:r>
-        <w:rPr>
-          <w:rFonts w:ascii="Arial" w:hAnsi="Arial" w:cs="Arial"/>
-          <w:sz w:val="24"/>
-          <w:szCs w:val="24"/>
-        </w:rPr>
-        <w:t xml:space="preserve">Interview mit Nat </w:t>
-      </w:r>
-      <w:proofErr w:type="spellStart"/>
-      <w:r>
-        <w:rPr>
-          <w:rFonts w:ascii="Arial" w:hAnsi="Arial" w:cs="Arial"/>
-          <w:sz w:val="24"/>
-          <w:szCs w:val="24"/>
-        </w:rPr>
-        <w:t>Hentoff</w:t>
-      </w:r>
-      <w:proofErr w:type="spellEnd"/>
-      <w:r>
-        <w:rPr>
-          <w:rFonts w:ascii="Arial" w:hAnsi="Arial" w:cs="Arial"/>
-          <w:sz w:val="24"/>
-          <w:szCs w:val="24"/>
-        </w:rPr>
-        <w:t>, Playboy, März 1966</w:t>
-      </w:r>
-      <w:r>
-        <w:rPr>
-          <w:rFonts w:ascii="Arial" w:hAnsi="Arial" w:cs="Arial"/>
-          <w:sz w:val="24"/>
-          <w:szCs w:val="24"/>
-        </w:rPr>
-        <w:t xml:space="preserve">, </w:t>
-      </w:r>
-      <w:r>
-        <w:rPr>
-          <w:rFonts w:ascii="Arial" w:hAnsi="Arial" w:cs="Arial"/>
-          <w:sz w:val="24"/>
-          <w:szCs w:val="24"/>
-        </w:rPr>
-        <w:t xml:space="preserve">S. 108  </w:t>
-      </w:r>
-    </w:p>
-    <w:p>
-      <w:pPr>
-        <w:rPr>
-          <w:rFonts w:ascii="Arial" w:hAnsi="Arial" w:cs="Arial"/>
-          <w:sz w:val="24"/>
-          <w:szCs w:val="24"/>
-        </w:rPr>
-      </w:pPr>
-      <w:r>
-        <w:rPr>
-          <w:rFonts w:ascii="Arial" w:hAnsi="Arial" w:cs="Arial"/>
-          <w:sz w:val="24"/>
-          <w:szCs w:val="24"/>
-        </w:rPr>
-        <w:t xml:space="preserve">Dylan: ... Ich </w:t>
-      </w:r>
+      </w:pPr>
       <w:r>
         <w:rPr>
           <w:rFonts w:ascii="Arial" w:hAnsi="Arial" w:cs="Arial"/>
@@ -2722,92 +2814,24 @@
           <w:sz w:val="24"/>
           <w:szCs w:val="24"/>
         </w:rPr>
-        <w:t>weiß</w:t>
-      </w:r>
-      <w:r>
+        <w:t>Äh ... wie viele?</w:t>
+      </w:r>
+    </w:p>
+    <w:p>
+      <w:pPr>
         <w:rPr>
           <w:rFonts w:ascii="Arial" w:hAnsi="Arial" w:cs="Arial"/>
           <w:sz w:val="24"/>
           <w:szCs w:val="24"/>
         </w:rPr>
-        <w:t xml:space="preserve">, worüber meine Songs sind.  </w:t>
-      </w:r>
-    </w:p>
-    <w:p>
-      <w:pPr>
+      </w:pPr>
+      <w:r>
         <w:rPr>
           <w:rFonts w:ascii="Arial" w:hAnsi="Arial" w:cs="Arial"/>
           <w:sz w:val="24"/>
           <w:szCs w:val="24"/>
         </w:rPr>
-      </w:pPr>
-      <w:r>
-        <w:rPr>
-          <w:rFonts w:ascii="Arial" w:hAnsi="Arial" w:cs="Arial"/>
-          <w:sz w:val="24"/>
-          <w:szCs w:val="24"/>
-        </w:rPr>
-        <w:t xml:space="preserve">Playboy: Worüber sind sie denn?    </w:t>
-      </w:r>
-    </w:p>
-    <w:p>
-      <w:pPr>
-        <w:rPr>
-          <w:rFonts w:ascii="Arial" w:hAnsi="Arial" w:cs="Arial"/>
-          <w:sz w:val="24"/>
-          <w:szCs w:val="24"/>
-        </w:rPr>
-      </w:pPr>
-      <w:r>
-        <w:rPr>
-          <w:rFonts w:ascii="Arial" w:hAnsi="Arial" w:cs="Arial"/>
-          <w:sz w:val="24"/>
-          <w:szCs w:val="24"/>
-        </w:rPr>
-        <w:t>Dylan: Oh, einige sind über vier Minuten, einige sind über fünf Minuten, und einige, ob du es glaubst oder nicht, sind über 11 Minuten.</w:t>
-      </w:r>
-    </w:p>
-    <w:p>
-      <w:pPr>
-        <w:rPr>
-          <w:rFonts w:ascii="Arial" w:hAnsi="Arial" w:cs="Arial"/>
-          <w:sz w:val="24"/>
-          <w:szCs w:val="24"/>
-        </w:rPr>
-      </w:pPr>
-    </w:p>
-    <w:p>
-      <w:pPr>
-        <w:rPr>
-          <w:rFonts w:ascii="Arial" w:hAnsi="Arial" w:cs="Arial"/>
-          <w:sz w:val="24"/>
-          <w:szCs w:val="24"/>
-        </w:rPr>
-      </w:pPr>
-      <w:r>
-        <w:rPr>
-          <w:rFonts w:ascii="Arial" w:hAnsi="Arial" w:cs="Arial"/>
-          <w:sz w:val="24"/>
-          <w:szCs w:val="24"/>
-        </w:rPr>
-        <w:t>1965</w:t>
-      </w:r>
-    </w:p>
-    <w:p>
-      <w:pPr>
-        <w:rPr>
-          <w:rFonts w:ascii="Arial" w:hAnsi="Arial" w:cs="Arial"/>
-          <w:sz w:val="24"/>
-          <w:szCs w:val="24"/>
-        </w:rPr>
-      </w:pPr>
-      <w:r>
-        <w:rPr>
-          <w:rFonts w:ascii="Arial" w:hAnsi="Arial" w:cs="Arial"/>
-          <w:sz w:val="24"/>
-          <w:szCs w:val="24"/>
-        </w:rPr>
-        <w:t>Wie viele Menschen, die im gleichen musikalischen Weinberg arbeiten wie Sie, sind Protestsänger?</w:t>
+        <w:t>Ja. Wie viele?</w:t>
       </w:r>
     </w:p>
     <w:p>
@@ -2819,7 +2843,6 @@
           <w:szCs w:val="24"/>
         </w:rPr>
       </w:pPr>
-      <w:proofErr w:type="gramStart"/>
       <w:r>
         <w:rPr>
           <w:rFonts w:ascii="Arial" w:hAnsi="Arial" w:cs="Arial"/>
@@ -2827,10 +2850,25 @@
           <w:sz w:val="24"/>
           <w:szCs w:val="24"/>
         </w:rPr>
-        <w:lastRenderedPageBreak/>
-        <w:t>Äh</w:t>
-      </w:r>
-      <w:proofErr w:type="gramEnd"/>
+        <w:t>Hm, ich denke ... es sind ungefähr, äh, 136.</w:t>
+      </w:r>
+    </w:p>
+    <w:p>
+      <w:pPr>
+        <w:rPr>
+          <w:rFonts w:ascii="Arial" w:hAnsi="Arial" w:cs="Arial"/>
+          <w:sz w:val="24"/>
+          <w:szCs w:val="24"/>
+        </w:rPr>
+      </w:pPr>
+      <w:r>
+        <w:rPr>
+          <w:rFonts w:ascii="Arial" w:hAnsi="Arial" w:cs="Arial"/>
+          <w:sz w:val="24"/>
+          <w:szCs w:val="24"/>
+        </w:rPr>
+        <w:t xml:space="preserve">Sie sagen </w:t>
+      </w:r>
       <w:r>
         <w:rPr>
           <w:rFonts w:ascii="Arial" w:hAnsi="Arial" w:cs="Arial"/>
@@ -2838,61 +2876,43 @@
           <w:sz w:val="24"/>
           <w:szCs w:val="24"/>
         </w:rPr>
-        <w:t xml:space="preserve"> ... wie viele?</w:t>
-      </w:r>
-    </w:p>
-    <w:p>
-      <w:pPr>
+        <w:t>ungefähr</w:t>
+      </w:r>
+      <w:r>
         <w:rPr>
           <w:rFonts w:ascii="Arial" w:hAnsi="Arial" w:cs="Arial"/>
           <w:sz w:val="24"/>
           <w:szCs w:val="24"/>
         </w:rPr>
-      </w:pPr>
-      <w:r>
-        <w:rPr>
-          <w:rFonts w:ascii="Arial" w:hAnsi="Arial" w:cs="Arial"/>
-          <w:sz w:val="24"/>
-          <w:szCs w:val="24"/>
-        </w:rPr>
-        <w:t>Ja. Wie viele?</w:t>
-      </w:r>
-    </w:p>
-    <w:p>
-      <w:pPr>
+        <w:t xml:space="preserve"> 136, oder sind es </w:t>
+      </w:r>
+      <w:r>
         <w:rPr>
           <w:rFonts w:ascii="Arial" w:hAnsi="Arial" w:cs="Arial"/>
           <w:i/>
           <w:sz w:val="24"/>
           <w:szCs w:val="24"/>
         </w:rPr>
-      </w:pPr>
-      <w:r>
+        <w:t>genau</w:t>
+      </w:r>
+      <w:r>
+        <w:rPr>
+          <w:rFonts w:ascii="Arial" w:hAnsi="Arial" w:cs="Arial"/>
+          <w:sz w:val="24"/>
+          <w:szCs w:val="24"/>
+        </w:rPr>
+        <w:t xml:space="preserve"> 136?</w:t>
+      </w:r>
+    </w:p>
+    <w:p>
+      <w:pPr>
         <w:rPr>
           <w:rFonts w:ascii="Arial" w:hAnsi="Arial" w:cs="Arial"/>
           <w:i/>
           <w:sz w:val="24"/>
           <w:szCs w:val="24"/>
         </w:rPr>
-        <w:t>Hm, ich denke ... es sind ungefähr, äh, 136.</w:t>
-      </w:r>
-    </w:p>
-    <w:p>
-      <w:pPr>
-        <w:rPr>
-          <w:rFonts w:ascii="Arial" w:hAnsi="Arial" w:cs="Arial"/>
-          <w:sz w:val="24"/>
-          <w:szCs w:val="24"/>
-        </w:rPr>
-      </w:pPr>
-      <w:r>
-        <w:rPr>
-          <w:rFonts w:ascii="Arial" w:hAnsi="Arial" w:cs="Arial"/>
-          <w:sz w:val="24"/>
-          <w:szCs w:val="24"/>
-        </w:rPr>
-        <w:t xml:space="preserve">Sie sagen </w:t>
-      </w:r>
+      </w:pPr>
       <w:r>
         <w:rPr>
           <w:rFonts w:ascii="Arial" w:hAnsi="Arial" w:cs="Arial"/>
@@ -2900,63 +2920,29 @@
           <w:sz w:val="24"/>
           <w:szCs w:val="24"/>
         </w:rPr>
-        <w:t>ungefähr</w:t>
-      </w:r>
-      <w:r>
-        <w:rPr>
-          <w:rFonts w:ascii="Arial" w:hAnsi="Arial" w:cs="Arial"/>
-          <w:sz w:val="24"/>
-          <w:szCs w:val="24"/>
-        </w:rPr>
-        <w:t xml:space="preserve"> 136, oder sind es </w:t>
-      </w:r>
-      <w:r>
-        <w:rPr>
-          <w:rFonts w:ascii="Arial" w:hAnsi="Arial" w:cs="Arial"/>
-          <w:i/>
-          <w:sz w:val="24"/>
-          <w:szCs w:val="24"/>
-        </w:rPr>
-        <w:t>genau</w:t>
-      </w:r>
-      <w:r>
-        <w:rPr>
-          <w:rFonts w:ascii="Arial" w:hAnsi="Arial" w:cs="Arial"/>
-          <w:sz w:val="24"/>
-          <w:szCs w:val="24"/>
-        </w:rPr>
-        <w:t xml:space="preserve"> 136?</w:t>
-      </w:r>
-    </w:p>
-    <w:p>
-      <w:pPr>
-        <w:rPr>
-          <w:rFonts w:ascii="Arial" w:hAnsi="Arial" w:cs="Arial"/>
-          <w:i/>
-          <w:sz w:val="24"/>
-          <w:szCs w:val="24"/>
-        </w:rPr>
-      </w:pPr>
-      <w:r>
-        <w:rPr>
-          <w:rFonts w:ascii="Arial" w:hAnsi="Arial" w:cs="Arial"/>
-          <w:i/>
-          <w:sz w:val="24"/>
-          <w:szCs w:val="24"/>
-        </w:rPr>
         <w:t>Hm, es sind entweder 136 oder 142.</w:t>
       </w:r>
     </w:p>
     <w:p/>
     <w:p>
       <w:pPr>
+        <w:rPr>
+          <w:rFonts w:asciiTheme="majorHAnsi" w:eastAsiaTheme="majorEastAsia" w:hAnsiTheme="majorHAnsi" w:cstheme="majorBidi"/>
+          <w:color w:val="365F91" w:themeColor="accent1" w:themeShade="BF"/>
+          <w:sz w:val="40"/>
+          <w:szCs w:val="40"/>
+        </w:rPr>
+      </w:pPr>
+      <w:bookmarkStart w:id="5" w:name="_Toc208925209"/>
+    </w:p>
+    <w:p>
+      <w:pPr>
         <w:pStyle w:val="berschrift1"/>
       </w:pPr>
-      <w:bookmarkStart w:id="2" w:name="_Toc192865344"/>
       <w:r>
         <w:t>Anerkennung</w:t>
       </w:r>
-      <w:bookmarkEnd w:id="2"/>
+      <w:bookmarkEnd w:id="5"/>
     </w:p>
     <w:p/>
     <w:p>
@@ -3005,29 +2991,13 @@
           <w:iCs/>
         </w:rPr>
         <w:br/>
-        <w:t xml:space="preserve">Der Salamander </w:t>
-      </w:r>
-      <w:proofErr w:type="spellStart"/>
+        <w:t>Der Salamander muß im Feuer erhalten werden,</w:t>
+      </w:r>
       <w:r>
         <w:rPr>
           <w:i/>
           <w:iCs/>
         </w:rPr>
-        <w:t>muß</w:t>
-      </w:r>
-      <w:proofErr w:type="spellEnd"/>
-      <w:r>
-        <w:rPr>
-          <w:i/>
-          <w:iCs/>
-        </w:rPr>
-        <w:t xml:space="preserve"> im Feuer erhalten werden,</w:t>
-      </w:r>
-      <w:r>
-        <w:rPr>
-          <w:i/>
-          <w:iCs/>
-        </w:rPr>
         <w:br/>
         <w:t>Und Gottes Herz ist Jakob Böhmes Element.</w:t>
       </w:r>
@@ -3037,17 +3007,10 @@
         <w:jc w:val="right"/>
       </w:pPr>
       <w:r>
-        <w:t xml:space="preserve">Angelus </w:t>
-      </w:r>
-      <w:proofErr w:type="spellStart"/>
-      <w:r>
-        <w:t>Silesius</w:t>
-      </w:r>
-      <w:proofErr w:type="spellEnd"/>
-      <w:r>
-        <w:t xml:space="preserve"> (1624 - 1677)</w:t>
-      </w:r>
-    </w:p>
+        <w:t>Angelus Silesius (1624 - 1677)</w:t>
+      </w:r>
+    </w:p>
+    <w:bookmarkEnd w:id="4"/>
     <w:p/>
     <w:p>
       <w:pPr>
@@ -3132,35 +3095,19 @@
           <w:i/>
           <w:iCs/>
         </w:rPr>
-        <w:t xml:space="preserve">Jakob Böhmes </w:t>
-      </w:r>
-      <w:proofErr w:type="spellStart"/>
+        <w:t>Jakob Böhmes Schriftchen </w:t>
+      </w:r>
+      <w:r>
+        <w:rPr>
+          <w:iCs/>
+        </w:rPr>
+        <w:t>Von der Gnadenwahl</w:t>
+      </w:r>
       <w:r>
         <w:rPr>
           <w:i/>
           <w:iCs/>
         </w:rPr>
-        <w:t>Schriftchen</w:t>
-      </w:r>
-      <w:proofErr w:type="spellEnd"/>
-      <w:r>
-        <w:rPr>
-          <w:i/>
-          <w:iCs/>
-        </w:rPr>
-        <w:t> </w:t>
-      </w:r>
-      <w:r>
-        <w:rPr>
-          <w:iCs/>
-        </w:rPr>
-        <w:t>Von der Gnadenwahl</w:t>
-      </w:r>
-      <w:r>
-        <w:rPr>
-          <w:i/>
-          <w:iCs/>
-        </w:rPr>
         <w:t> möchte ich zu den tiefsten Erleuchtungen der ganzen Christenheit rechnen.</w:t>
       </w:r>
     </w:p>
@@ -3187,6 +3134,7 @@
           <w:sz w:val="28"/>
           <w:szCs w:val="28"/>
         </w:rPr>
+        <w:lastRenderedPageBreak/>
         <w:t>Bob Dylan</w:t>
       </w:r>
     </w:p>
@@ -3229,72 +3177,34 @@
           <w:lang w:val="en-GB"/>
         </w:rPr>
       </w:pPr>
-      <w:proofErr w:type="spellStart"/>
       <w:r>
         <w:rPr>
           <w:lang w:val="en-GB"/>
         </w:rPr>
-        <w:lastRenderedPageBreak/>
-        <w:t>Einige</w:t>
-      </w:r>
-      <w:proofErr w:type="spellEnd"/>
+        <w:t>Einige Songs aus dieser Zeit:</w:t>
+      </w:r>
       <w:r>
         <w:rPr>
           <w:lang w:val="en-GB"/>
         </w:rPr>
-        <w:t xml:space="preserve"> Songs </w:t>
-      </w:r>
-      <w:proofErr w:type="spellStart"/>
-      <w:r>
-        <w:rPr>
-          <w:lang w:val="en-GB"/>
-        </w:rPr>
-        <w:t>aus</w:t>
-      </w:r>
-      <w:proofErr w:type="spellEnd"/>
-      <w:r>
-        <w:rPr>
-          <w:lang w:val="en-GB"/>
-        </w:rPr>
-        <w:t xml:space="preserve"> </w:t>
-      </w:r>
-      <w:proofErr w:type="spellStart"/>
-      <w:r>
-        <w:rPr>
-          <w:lang w:val="en-GB"/>
-        </w:rPr>
-        <w:t>dieser</w:t>
-      </w:r>
-      <w:proofErr w:type="spellEnd"/>
-      <w:r>
-        <w:rPr>
-          <w:lang w:val="en-GB"/>
-        </w:rPr>
-        <w:t xml:space="preserve"> Zeit:</w:t>
-      </w:r>
-      <w:r>
-        <w:rPr>
-          <w:lang w:val="en-GB"/>
-        </w:rPr>
-        <w:br/>
-      </w:r>
-      <w:proofErr w:type="spellStart"/>
+        <w:br/>
+      </w:r>
       <w:r>
         <w:rPr>
           <w:i/>
           <w:iCs/>
           <w:lang w:val="en-GB"/>
         </w:rPr>
-        <w:t>Blowin</w:t>
-      </w:r>
-      <w:proofErr w:type="spellEnd"/>
+        <w:t>Blowin’ in the Wind</w:t>
+      </w:r>
       <w:r>
         <w:rPr>
           <w:i/>
           <w:iCs/>
           <w:lang w:val="en-GB"/>
         </w:rPr>
-        <w:t>’ in the Wind</w:t>
+        <w:br/>
+        <w:t>The Times They Are A’Changin’</w:t>
       </w:r>
       <w:r>
         <w:rPr>
@@ -3303,93 +3213,97 @@
           <w:lang w:val="en-GB"/>
         </w:rPr>
         <w:br/>
-        <w:t xml:space="preserve">The Times They Are </w:t>
-      </w:r>
-      <w:proofErr w:type="spellStart"/>
+        <w:t>With God On Our Side</w:t>
+      </w:r>
       <w:r>
         <w:rPr>
           <w:i/>
           <w:iCs/>
           <w:lang w:val="en-GB"/>
         </w:rPr>
-        <w:t>A’Changin</w:t>
-      </w:r>
-      <w:proofErr w:type="spellEnd"/>
+        <w:br/>
+        <w:t>Desolation Row</w:t>
+      </w:r>
       <w:r>
         <w:rPr>
           <w:i/>
           <w:iCs/>
           <w:lang w:val="en-GB"/>
         </w:rPr>
-        <w:t>’</w:t>
-      </w:r>
-      <w:r>
+        <w:br/>
+        <w:t>Like a Rolling Stone</w:t>
+      </w:r>
+    </w:p>
+    <w:p>
+      <w:pPr>
+        <w:rPr>
+          <w:lang w:val="en-GB"/>
+        </w:rPr>
+      </w:pPr>
+    </w:p>
+    <w:p>
+      <w:pPr>
+        <w:keepNext/>
+        <w:keepLines/>
+        <w:ind w:left="708"/>
         <w:rPr>
           <w:i/>
           <w:iCs/>
-          <w:lang w:val="en-GB"/>
-        </w:rPr>
-        <w:br/>
-        <w:t xml:space="preserve">With God </w:t>
-      </w:r>
-      <w:proofErr w:type="gramStart"/>
+        </w:rPr>
+      </w:pPr>
       <w:r>
         <w:rPr>
           <w:i/>
           <w:iCs/>
-          <w:lang w:val="en-GB"/>
-        </w:rPr>
-        <w:t>On</w:t>
-      </w:r>
-      <w:proofErr w:type="gramEnd"/>
-      <w:r>
+        </w:rPr>
+        <w:t>Er hatte den Weitblick und das Talent, einen Popsong so lange auszudehnen, bis er die ganze Welt enthielt.</w:t>
+      </w:r>
+    </w:p>
+    <w:p>
+      <w:pPr>
+        <w:keepNext/>
+        <w:keepLines/>
+        <w:jc w:val="right"/>
+      </w:pPr>
+      <w:r>
+        <w:t>Bruce Springsteen</w:t>
+      </w:r>
+      <w:r>
+        <w:br/>
+        <w:t>Rede zur Aufnahme von Dylan in die Rock ’n Roll Hall of Fame, 1988</w:t>
+      </w:r>
+    </w:p>
+    <w:p/>
+    <w:p>
+      <w:pPr>
+        <w:ind w:left="708"/>
         <w:rPr>
           <w:i/>
           <w:iCs/>
-          <w:lang w:val="en-GB"/>
-        </w:rPr>
-        <w:t xml:space="preserve"> Our Side</w:t>
-      </w:r>
+        </w:rPr>
+      </w:pPr>
       <w:r>
         <w:rPr>
           <w:i/>
           <w:iCs/>
-          <w:lang w:val="en-GB"/>
-        </w:rPr>
-        <w:br/>
-        <w:t>Desolation Row</w:t>
+        </w:rPr>
+        <w:t>Songs zu schreiben ist wie in einem Strom zu fischen;</w:t>
       </w:r>
       <w:r>
         <w:rPr>
           <w:i/>
           <w:iCs/>
-          <w:lang w:val="en-GB"/>
-        </w:rPr>
-        <w:br/>
-        <w:t>Like a Rolling Stone</w:t>
-      </w:r>
-    </w:p>
-    <w:p>
-      <w:pPr>
-        <w:rPr>
-          <w:lang w:val="en-GB"/>
-        </w:rPr>
-      </w:pPr>
-    </w:p>
-    <w:p>
-      <w:pPr>
-        <w:ind w:left="708"/>
+        </w:rPr>
+        <w:br/>
+        <w:t>Du wirfst Deine Angelrute aus und hoffst, etwas zu fangen. Und ich glaube nicht, dass irgend jemand stromabwärts von Bob Dylan</w:t>
+      </w:r>
+      <w:r>
         <w:rPr>
           <w:i/>
           <w:iCs/>
         </w:rPr>
-      </w:pPr>
-      <w:r>
-        <w:rPr>
-          <w:i/>
-          <w:iCs/>
-        </w:rPr>
-        <w:t>Er hatte den Weitblick und das Talent, einen Popsong so lange auszudehnen, bis er die ganze Welt enthielt.</w:t>
+        <w:br/>
+        <w:t>jemals etwas gefangen hat.</w:t>
       </w:r>
     </w:p>
     <w:p>
@@ -3397,85 +3311,11 @@
         <w:jc w:val="right"/>
       </w:pPr>
       <w:r>
-        <w:t>Bruce Springsteen</w:t>
-      </w:r>
-      <w:r>
-        <w:br/>
-        <w:t xml:space="preserve">Rede zur Aufnahme von Dylan in die Rock ’n Roll Hall </w:t>
-      </w:r>
-      <w:proofErr w:type="spellStart"/>
-      <w:r>
-        <w:t>of</w:t>
-      </w:r>
-      <w:proofErr w:type="spellEnd"/>
-      <w:r>
-        <w:t xml:space="preserve"> </w:t>
-      </w:r>
-      <w:proofErr w:type="spellStart"/>
-      <w:r>
-        <w:t>Fame</w:t>
-      </w:r>
-      <w:proofErr w:type="spellEnd"/>
-      <w:r>
-        <w:t>, 1988</w:t>
-      </w:r>
-    </w:p>
-    <w:p/>
-    <w:p>
-      <w:pPr>
-        <w:ind w:left="708"/>
-        <w:rPr>
-          <w:i/>
-          <w:iCs/>
-        </w:rPr>
-      </w:pPr>
-      <w:r>
-        <w:rPr>
-          <w:i/>
-          <w:iCs/>
-        </w:rPr>
-        <w:t>Songs zu schreiben ist wie in einem Strom zu fischen;</w:t>
-      </w:r>
-      <w:r>
-        <w:rPr>
-          <w:i/>
-          <w:iCs/>
-        </w:rPr>
-        <w:br/>
-        <w:t>Du wirfst Deine Angelrute aus und hoffst, etwas zu fangen. Und ich glaube nicht, dass irgend jemand stromabwärts von Bob Dylan</w:t>
-      </w:r>
-      <w:r>
-        <w:rPr>
-          <w:i/>
-          <w:iCs/>
-        </w:rPr>
-        <w:br/>
-        <w:t>jemals etwas gefangen hat.</w:t>
-      </w:r>
-    </w:p>
-    <w:p>
-      <w:pPr>
-        <w:jc w:val="right"/>
-      </w:pPr>
-      <w:proofErr w:type="spellStart"/>
-      <w:r>
-        <w:t>Arlo</w:t>
-      </w:r>
-      <w:proofErr w:type="spellEnd"/>
-      <w:r>
-        <w:t xml:space="preserve"> Guthrie</w:t>
-      </w:r>
-      <w:r>
-        <w:br/>
-        <w:t xml:space="preserve">zitiert von Paul </w:t>
-      </w:r>
-      <w:proofErr w:type="spellStart"/>
-      <w:r>
-        <w:t>Zollo</w:t>
-      </w:r>
-      <w:proofErr w:type="spellEnd"/>
-      <w:r>
-        <w:t xml:space="preserve"> im Interview mit Dylan, 1991</w:t>
+        <w:t>Arlo Guthrie</w:t>
+      </w:r>
+      <w:r>
+        <w:br/>
+        <w:t>zitiert von Paul Zollo im Interview mit Dylan, 1991</w:t>
       </w:r>
     </w:p>
     <w:p/>
@@ -3573,46 +3413,19 @@
           <w:i/>
           <w:iCs/>
         </w:rPr>
-        <w:t xml:space="preserve">Things </w:t>
-      </w:r>
-      <w:proofErr w:type="spellStart"/>
+        <w:t>Things Have Changed</w:t>
+      </w:r>
+      <w:r>
+        <w:br/>
+        <w:t>(Soundtrack zu </w:t>
+      </w:r>
       <w:r>
         <w:rPr>
           <w:i/>
           <w:iCs/>
         </w:rPr>
-        <w:t>Have</w:t>
-      </w:r>
-      <w:proofErr w:type="spellEnd"/>
-      <w:r>
-        <w:rPr>
-          <w:i/>
-          <w:iCs/>
-        </w:rPr>
-        <w:t xml:space="preserve"> </w:t>
-      </w:r>
-      <w:proofErr w:type="spellStart"/>
-      <w:r>
-        <w:rPr>
-          <w:i/>
-          <w:iCs/>
-        </w:rPr>
-        <w:t>Changed</w:t>
-      </w:r>
-      <w:proofErr w:type="spellEnd"/>
-      <w:r>
-        <w:br/>
-        <w:t>(Soundtrack zu </w:t>
-      </w:r>
-      <w:proofErr w:type="spellStart"/>
-      <w:r>
-        <w:rPr>
-          <w:i/>
-          <w:iCs/>
-        </w:rPr>
         <w:t>Wonderboys</w:t>
       </w:r>
-      <w:proofErr w:type="spellEnd"/>
       <w:r>
         <w:t> mit Michael Douglas) 200</w:t>
       </w:r>
@@ -3742,6 +3555,7 @@
         <w:ind w:left="714" w:hanging="357"/>
       </w:pPr>
       <w:r>
+        <w:lastRenderedPageBreak/>
         <w:t>In welchem Jahr hat Bob Dylan erstmals eine Single auf Platz 1 der US-Charts platziert? 2020: Murder Most Foul, 16:55 Minuten lang</w:t>
       </w:r>
     </w:p>
@@ -3761,14 +3575,7 @@
         <w:rPr>
           <w:lang w:val="en-GB"/>
         </w:rPr>
-        <w:t xml:space="preserve">Chuck Berry, 5. Smokey Robinson, 6. Jagger / Richards, 7. Carole King und Gerry Goffin, 8. Paul Simon, 9. Joni Mitchell, 10. Stevie Wonder, 11. Bob Marley, 12. Brian Wilson, 13. Hank Williams, 14. Bruce Springsteen, 15. Eddie Holland, Lamont Dozier und Brian </w:t>
-      </w:r>
-      <w:r>
-        <w:rPr>
-          <w:lang w:val="en-GB"/>
-        </w:rPr>
-        <w:lastRenderedPageBreak/>
-        <w:t xml:space="preserve">Holland, 16. Leonard Cohen, 17. Neil Young, 18. Prince, 19. </w:t>
+        <w:t xml:space="preserve">Chuck Berry, 5. Smokey Robinson, 6. Jagger / Richards, 7. Carole King und Gerry Goffin, 8. Paul Simon, 9. Joni Mitchell, 10. Stevie Wonder, 11. Bob Marley, 12. Brian Wilson, 13. Hank Williams, 14. Bruce Springsteen, 15. Eddie Holland, Lamont Dozier und Brian Holland, 16. Leonard Cohen, 17. Neil Young, 18. Prince, 19. </w:t>
       </w:r>
       <w:r>
         <w:t>Ellie Greenwich und Jeff Barry, 20. Jerry Leiber und Mike Stoller</w:t>
@@ -3804,21 +3611,7 @@
         <w:rPr>
           <w:lang w:val="en-GB"/>
         </w:rPr>
-        <w:t xml:space="preserve">Paul Simon, Platz 8, </w:t>
-      </w:r>
-      <w:proofErr w:type="spellStart"/>
-      <w:r>
-        <w:rPr>
-          <w:lang w:val="en-GB"/>
-        </w:rPr>
-        <w:t>über</w:t>
-      </w:r>
-      <w:proofErr w:type="spellEnd"/>
-      <w:r>
-        <w:rPr>
-          <w:lang w:val="en-GB"/>
-        </w:rPr>
-        <w:t xml:space="preserve"> Dylan:</w:t>
+        <w:t>Paul Simon, Platz 8, über Dylan:</w:t>
       </w:r>
       <w:r>
         <w:rPr>
@@ -3896,15 +3689,7 @@
         <w:ind w:left="714" w:hanging="357"/>
       </w:pPr>
       <w:r>
-        <w:t xml:space="preserve">Hat immer </w:t>
-      </w:r>
-      <w:proofErr w:type="gramStart"/>
-      <w:r>
-        <w:t>wieder</w:t>
-      </w:r>
-      <w:proofErr w:type="gramEnd"/>
-      <w:r>
-        <w:t xml:space="preserve"> Erwartungen von Fans und Öffentlichkeit enttäuscht</w:t>
+        <w:t>Hat immer wieder Erwartungen von Fans und Öffentlichkeit enttäuscht</w:t>
       </w:r>
     </w:p>
     <w:p>
@@ -3925,11 +3710,11 @@
       <w:pPr>
         <w:pStyle w:val="berschrift1"/>
       </w:pPr>
-      <w:bookmarkStart w:id="3" w:name="_Toc192865345"/>
+      <w:bookmarkStart w:id="6" w:name="_Toc208925210"/>
       <w:r>
         <w:t>Produktivität</w:t>
       </w:r>
-      <w:bookmarkEnd w:id="3"/>
+      <w:bookmarkEnd w:id="6"/>
     </w:p>
     <w:p>
       <w:pPr>
@@ -4044,15 +3829,7 @@
         <w:t>Werke (</w:t>
       </w:r>
       <w:r>
-        <w:t xml:space="preserve">nach </w:t>
-      </w:r>
-      <w:proofErr w:type="spellStart"/>
-      <w:r>
-        <w:t>Pushpak</w:t>
-      </w:r>
-      <w:proofErr w:type="spellEnd"/>
-      <w:r>
-        <w:t>):</w:t>
+        <w:t>nach Pushpak):</w:t>
       </w:r>
     </w:p>
     <w:p>
@@ -4081,6 +3858,7 @@
         <w:ind w:left="714" w:hanging="357"/>
       </w:pPr>
       <w:r>
+        <w:lastRenderedPageBreak/>
         <w:t>1620: Vom dreifachen Leben des Menschen</w:t>
       </w:r>
     </w:p>
@@ -4133,23 +3911,7 @@
         <w:ind w:left="714" w:hanging="357"/>
       </w:pPr>
       <w:r>
-        <w:t xml:space="preserve">1622: De </w:t>
-      </w:r>
-      <w:proofErr w:type="spellStart"/>
-      <w:r>
-        <w:t>Signatura</w:t>
-      </w:r>
-      <w:proofErr w:type="spellEnd"/>
-      <w:r>
-        <w:t xml:space="preserve"> </w:t>
-      </w:r>
-      <w:proofErr w:type="spellStart"/>
-      <w:r>
-        <w:t>Rerum</w:t>
-      </w:r>
-      <w:proofErr w:type="spellEnd"/>
-      <w:r>
-        <w:t xml:space="preserve"> (von der Geburt und Bezeichnung aller Wesen)</w:t>
+        <w:t>1622: De Signatura Rerum (von der Geburt und Bezeichnung aller Wesen)</w:t>
       </w:r>
     </w:p>
     <w:p>
@@ -4175,7 +3937,6 @@
         <w:ind w:left="714" w:hanging="357"/>
       </w:pPr>
       <w:r>
-        <w:lastRenderedPageBreak/>
         <w:t>1623: Von der Gnadenwahl</w:t>
       </w:r>
     </w:p>
@@ -4366,15 +4127,7 @@
         <w:ind w:hanging="357"/>
       </w:pPr>
       <w:r>
-        <w:t xml:space="preserve">2022: The Philosophy </w:t>
-      </w:r>
-      <w:proofErr w:type="spellStart"/>
-      <w:r>
-        <w:t>of</w:t>
-      </w:r>
-      <w:proofErr w:type="spellEnd"/>
-      <w:r>
-        <w:t xml:space="preserve"> Modern Song</w:t>
+        <w:t>2022: The Philosophy of Modern Song</w:t>
       </w:r>
     </w:p>
     <w:p>
@@ -4407,15 +4160,7 @@
         <w:ind w:hanging="357"/>
       </w:pPr>
       <w:r>
-        <w:t xml:space="preserve">1973: Pat Garrett and Billy </w:t>
-      </w:r>
-      <w:proofErr w:type="spellStart"/>
-      <w:r>
-        <w:t>the</w:t>
-      </w:r>
-      <w:proofErr w:type="spellEnd"/>
-      <w:r>
-        <w:t xml:space="preserve"> Kid: Dylan mit Soundtrack und Nebenrolle</w:t>
+        <w:t>1973: Pat Garrett and Billy the Kid: Dylan mit Soundtrack und Nebenrolle</w:t>
       </w:r>
     </w:p>
     <w:p>
@@ -4603,11 +4348,11 @@
       <w:pPr>
         <w:pStyle w:val="berschrift1"/>
       </w:pPr>
-      <w:bookmarkStart w:id="4" w:name="_Toc192865346"/>
+      <w:bookmarkStart w:id="7" w:name="_Toc208925211"/>
       <w:r>
         <w:t>Von der Kunst, Böhme zu lesen</w:t>
       </w:r>
-      <w:bookmarkEnd w:id="4"/>
+      <w:bookmarkEnd w:id="7"/>
     </w:p>
     <w:p/>
     <w:p>
@@ -4615,15 +4360,11 @@
         <w:jc w:val="both"/>
       </w:pPr>
       <w:r>
-        <w:t xml:space="preserve">Jakob Böhme ist nicht nur schwer zu lesen, so wie etwa Kant in vielen Kapiteln schwer zu lesen ist. Er </w:t>
-      </w:r>
-      <w:proofErr w:type="gramStart"/>
-      <w:r>
-        <w:t>ist überhaupt</w:t>
-      </w:r>
-      <w:proofErr w:type="gramEnd"/>
-      <w:r>
-        <w:t xml:space="preserve"> nicht zu lesen, wenn die Einstellung fehlt. Am schwersten kommt der gebildete Vielleser in ihn hinein. Seine Lektüre erfordert, könnte man sagen, gerade dieselben Vorbedingungen wie das mystische Erleben selber – sie fordert ein vorübergehendes „Leerwerden“, eine völlig freie Aufmerksamkeit und Seelenstille. In den Stunden, wo diese uns fehlt, spricht Böhme nicht zu uns, ist er uns tot und öde, denn der Neugierde und dem bloßen intellektuellen Spieltrieb gibt er nichts. Aber in Stunden, wo wir reif für ihn sind, sehen wir in seinem mystischen Abbild der Welt die Sterne kreisen und ordnen uns in seinen Kosmos lebendig mit ein.</w:t>
+        <w:t xml:space="preserve">Jakob Böhme ist nicht nur schwer zu lesen, so wie etwa Kant in vielen Kapiteln schwer zu lesen ist. Er ist überhaupt nicht zu lesen, wenn die Einstellung fehlt. Am schwersten kommt der gebildete Vielleser in ihn hinein. Seine Lektüre erfordert, könnte man sagen, gerade dieselben Vorbedingungen wie das mystische Erleben selber – sie fordert ein </w:t>
+      </w:r>
+      <w:r>
+        <w:lastRenderedPageBreak/>
+        <w:t>vorübergehendes „Leerwerden“, eine völlig freie Aufmerksamkeit und Seelenstille. In den Stunden, wo diese uns fehlt, spricht Böhme nicht zu uns, ist er uns tot und öde, denn der Neugierde und dem bloßen intellektuellen Spieltrieb gibt er nichts. Aber in Stunden, wo wir reif für ihn sind, sehen wir in seinem mystischen Abbild der Welt die Sterne kreisen und ordnen uns in seinen Kosmos lebendig mit ein.</w:t>
       </w:r>
     </w:p>
     <w:p>
@@ -4643,11 +4384,11 @@
       <w:pPr>
         <w:pStyle w:val="berschrift1"/>
       </w:pPr>
-      <w:bookmarkStart w:id="5" w:name="_Toc192865347"/>
+      <w:bookmarkStart w:id="8" w:name="_Toc208925212"/>
       <w:r>
         <w:t>Von der Kunst, Dylan zu hören</w:t>
       </w:r>
-      <w:bookmarkEnd w:id="5"/>
+      <w:bookmarkEnd w:id="8"/>
     </w:p>
     <w:p>
       <w:pPr>
@@ -4665,14 +4406,12 @@
       <w:r>
         <w:t xml:space="preserve">Es ist offensichtlich, dass es zu solchen Kunsterlebnissen, wie ich sie beim Anhören von </w:t>
       </w:r>
-      <w:proofErr w:type="spellStart"/>
       <w:r>
         <w:rPr>
           <w:i/>
         </w:rPr>
         <w:t>Saved</w:t>
       </w:r>
-      <w:proofErr w:type="spellEnd"/>
       <w:r>
         <w:t xml:space="preserve"> und anderer Dylan-Platten hatte, nicht kommen kann, wenn der Rezipient </w:t>
       </w:r>
@@ -4777,196 +4516,44 @@
       <w:r>
         <w:t xml:space="preserve"> zu sich ein, und es entstanden im Keller seines Hauses Lieder, die manchen Fans als einige seiner bedeutendsten gelten: Diese wurden auf Basement Tapes aufgenommen (die Originale landeten übrigens eigenartigerweise im Archiv von Neil Young) und später (1975) als solche veröffentlicht. Ein Lied wurde dabei ausgelassen, blieb viele Jahrzehnte unveröffentlicht und wurde zum Geheimtipp; und das war das Lied mit dem Titel </w:t>
       </w:r>
-      <w:proofErr w:type="spellStart"/>
       <w:r>
         <w:rPr>
           <w:i/>
         </w:rPr>
-        <w:t>I’m</w:t>
-      </w:r>
-      <w:proofErr w:type="spellEnd"/>
+        <w:t>I’m Not There</w:t>
+      </w:r>
+      <w:r>
+        <w:t>.</w:t>
+      </w:r>
+    </w:p>
+    <w:p>
+      <w:r>
+        <w:t xml:space="preserve">Dieses Lied nimmt eine ganze besondere Stellung im Werk Dylans ein, ja, es ist ein Schlüssellied. Vier Akkorde sind die Grundlage für eine Art Improvisation, die in das einzig Notierte, nämlich diesen Kehrreim endet: „Ich bin nicht da.“ Der Text scheint nicht nur improvisiert zu sein, sondern ist an vielen Stellen schlicht unverständlich. Dylan benutzt eine Privatsprache und scheint auf Worte und hergebrachte Wortbedeutungen keine große Rücksicht zu nehmen – alles fließt direkt aus seinen Gefühlen und aus seinem Unterbewussten. Kognitives ist bei der Eroberung von Präsenz kaum von Bedeutung; das wird er später im Song </w:t>
+      </w:r>
       <w:r>
         <w:rPr>
           <w:i/>
         </w:rPr>
-        <w:t xml:space="preserve"> Not </w:t>
-      </w:r>
-      <w:proofErr w:type="spellStart"/>
+        <w:t>Standing In The Doorway</w:t>
+      </w:r>
+      <w:r>
+        <w:t xml:space="preserve"> sagen: </w:t>
+      </w:r>
       <w:r>
         <w:rPr>
           <w:i/>
         </w:rPr>
-        <w:t>There</w:t>
-      </w:r>
-      <w:proofErr w:type="spellEnd"/>
-      <w:r>
-        <w:t>.</w:t>
-      </w:r>
-    </w:p>
-    <w:p>
-      <w:r>
-        <w:t xml:space="preserve">Dieses Lied nimmt eine ganze besondere Stellung im Werk Dylans ein, ja, es ist ein Schlüssellied. Vier Akkorde sind die Grundlage für eine Art Improvisation, die in das einzig Notierte, nämlich diesen Kehrreim endet: „Ich bin nicht da.“ Der Text scheint nicht nur improvisiert zu sein, sondern ist an vielen Stellen schlicht unverständlich. Dylan benutzt eine Privatsprache und scheint auf Worte und hergebrachte Wortbedeutungen keine große Rücksicht zu nehmen – alles fließt direkt aus seinen Gefühlen und aus seinem Unterbewussten. Kognitives ist bei der Eroberung von Präsenz kaum von Bedeutung; das wird er später im Song </w:t>
+        <w:t>„I see nothing to be gained by any explanation.“</w:t>
+      </w:r>
+      <w:r>
+        <w:t xml:space="preserve"> </w:t>
       </w:r>
       <w:r>
         <w:rPr>
           <w:i/>
         </w:rPr>
-        <w:t xml:space="preserve">Standing In The </w:t>
-      </w:r>
-      <w:proofErr w:type="spellStart"/>
-      <w:r>
-        <w:rPr>
-          <w:i/>
-        </w:rPr>
-        <w:t>Doorway</w:t>
-      </w:r>
-      <w:proofErr w:type="spellEnd"/>
-      <w:r>
-        <w:t xml:space="preserve"> sagen: </w:t>
-      </w:r>
-      <w:r>
-        <w:rPr>
-          <w:i/>
-        </w:rPr>
-        <w:t xml:space="preserve">„I </w:t>
-      </w:r>
-      <w:proofErr w:type="spellStart"/>
-      <w:r>
-        <w:rPr>
-          <w:i/>
-        </w:rPr>
-        <w:t>see</w:t>
-      </w:r>
-      <w:proofErr w:type="spellEnd"/>
-      <w:r>
-        <w:rPr>
-          <w:i/>
-        </w:rPr>
-        <w:t xml:space="preserve"> </w:t>
-      </w:r>
-      <w:proofErr w:type="spellStart"/>
-      <w:r>
-        <w:rPr>
-          <w:i/>
-        </w:rPr>
-        <w:t>nothing</w:t>
-      </w:r>
-      <w:proofErr w:type="spellEnd"/>
-      <w:r>
-        <w:rPr>
-          <w:i/>
-        </w:rPr>
-        <w:t xml:space="preserve"> </w:t>
-      </w:r>
-      <w:proofErr w:type="spellStart"/>
-      <w:r>
-        <w:rPr>
-          <w:i/>
-        </w:rPr>
-        <w:t>to</w:t>
-      </w:r>
-      <w:proofErr w:type="spellEnd"/>
-      <w:r>
-        <w:rPr>
-          <w:i/>
-        </w:rPr>
-        <w:t xml:space="preserve"> </w:t>
-      </w:r>
-      <w:proofErr w:type="spellStart"/>
-      <w:r>
-        <w:rPr>
-          <w:i/>
-        </w:rPr>
-        <w:t>be</w:t>
-      </w:r>
-      <w:proofErr w:type="spellEnd"/>
-      <w:r>
-        <w:rPr>
-          <w:i/>
-        </w:rPr>
-        <w:t xml:space="preserve"> </w:t>
-      </w:r>
-      <w:proofErr w:type="spellStart"/>
-      <w:r>
-        <w:rPr>
-          <w:i/>
-        </w:rPr>
-        <w:t>gained</w:t>
-      </w:r>
-      <w:proofErr w:type="spellEnd"/>
-      <w:r>
-        <w:rPr>
-          <w:i/>
-        </w:rPr>
-        <w:t xml:space="preserve"> </w:t>
-      </w:r>
-      <w:proofErr w:type="spellStart"/>
-      <w:r>
-        <w:rPr>
-          <w:i/>
-        </w:rPr>
-        <w:t>by</w:t>
-      </w:r>
-      <w:proofErr w:type="spellEnd"/>
-      <w:r>
-        <w:rPr>
-          <w:i/>
-        </w:rPr>
-        <w:t xml:space="preserve"> </w:t>
-      </w:r>
-      <w:proofErr w:type="spellStart"/>
-      <w:r>
-        <w:rPr>
-          <w:i/>
-        </w:rPr>
-        <w:t>any</w:t>
-      </w:r>
-      <w:proofErr w:type="spellEnd"/>
-      <w:r>
-        <w:rPr>
-          <w:i/>
-        </w:rPr>
-        <w:t xml:space="preserve"> </w:t>
-      </w:r>
-      <w:proofErr w:type="spellStart"/>
-      <w:r>
-        <w:rPr>
-          <w:i/>
-        </w:rPr>
-        <w:t>explanation</w:t>
-      </w:r>
-      <w:proofErr w:type="spellEnd"/>
-      <w:r>
-        <w:rPr>
-          <w:i/>
-        </w:rPr>
-        <w:t>.“</w:t>
-      </w:r>
-      <w:r>
-        <w:t xml:space="preserve"> </w:t>
-      </w:r>
-      <w:proofErr w:type="spellStart"/>
-      <w:r>
-        <w:rPr>
-          <w:i/>
-        </w:rPr>
-        <w:t>I’m</w:t>
-      </w:r>
-      <w:proofErr w:type="spellEnd"/>
-      <w:r>
-        <w:rPr>
-          <w:i/>
-        </w:rPr>
-        <w:t xml:space="preserve"> Not </w:t>
-      </w:r>
-      <w:proofErr w:type="spellStart"/>
-      <w:r>
-        <w:rPr>
-          <w:i/>
-        </w:rPr>
-        <w:t>There</w:t>
-      </w:r>
-      <w:proofErr w:type="spellEnd"/>
+        <w:t>I’m Not There</w:t>
+      </w:r>
       <w:r>
         <w:t xml:space="preserve"> ist direkter Ausdruck seines Innersten.</w:t>
       </w:r>
@@ -4976,11 +4563,12 @@
       <w:pPr>
         <w:pStyle w:val="berschrift1"/>
       </w:pPr>
-      <w:bookmarkStart w:id="6" w:name="_Toc192865348"/>
-      <w:r>
+      <w:bookmarkStart w:id="9" w:name="_Toc208925213"/>
+      <w:r>
+        <w:lastRenderedPageBreak/>
         <w:t>Göttlicher Ursprung des Menschen</w:t>
       </w:r>
-      <w:bookmarkEnd w:id="6"/>
+      <w:bookmarkEnd w:id="9"/>
     </w:p>
     <w:p/>
     <w:p>
@@ -5003,7 +4591,6 @@
     <w:p/>
     <w:p>
       <w:r>
-        <w:lastRenderedPageBreak/>
         <w:t xml:space="preserve">Adam war ein Mensch und ein Bild Gottes, </w:t>
       </w:r>
       <w:r>
@@ -5026,15 +4613,7 @@
     </w:p>
     <w:p>
       <w:r>
-        <w:t xml:space="preserve">Von dem </w:t>
-      </w:r>
-      <w:proofErr w:type="spellStart"/>
-      <w:r>
-        <w:t>Dreyfachen</w:t>
-      </w:r>
-      <w:proofErr w:type="spellEnd"/>
-      <w:r>
-        <w:t xml:space="preserve"> Leben des Menschen, 7, 25</w:t>
+        <w:t>Von dem Dreyfachen Leben des Menschen, 7, 25</w:t>
       </w:r>
       <w:r>
         <w:br/>
@@ -5043,23 +4622,7 @@
     </w:p>
     <w:p>
       <w:r>
-        <w:t xml:space="preserve">[Dieser und die folgenden Auszüge wurden von Ronald Steckel zusammengestellt und sind dem Transkript des Films Morgenröte im Aufgang entnommen. Großer Dank an Steckel, Klaus Weingarten, Jan </w:t>
-      </w:r>
-      <w:proofErr w:type="spellStart"/>
-      <w:r>
-        <w:t>Korthäuer</w:t>
-      </w:r>
-      <w:proofErr w:type="spellEnd"/>
-      <w:r>
-        <w:t xml:space="preserve">, Max Hopp und das </w:t>
-      </w:r>
-      <w:proofErr w:type="spellStart"/>
-      <w:r>
-        <w:t>nootheater</w:t>
-      </w:r>
-      <w:proofErr w:type="spellEnd"/>
-      <w:r>
-        <w:t xml:space="preserve"> und die Organisation zur Umwandlung des Kinos für die Veröffentlichung.</w:t>
+        <w:t>[Dieser und die folgenden Auszüge wurden von Ronald Steckel zusammengestellt und sind dem Transkript des Films Morgenröte im Aufgang entnommen. Großer Dank an Steckel, Klaus Weingarten, Jan Korthäuer, Max Hopp und das nootheater und die Organisation zur Umwandlung des Kinos für die Veröffentlichung.</w:t>
       </w:r>
     </w:p>
     <w:p/>
@@ -5067,13 +4630,8 @@
       <w:r>
         <w:t>(</w:t>
       </w:r>
-      <w:proofErr w:type="gramStart"/>
-      <w:r>
-        <w:t>Vor</w:t>
-      </w:r>
-      <w:proofErr w:type="gramEnd"/>
-      <w:r>
-        <w:t xml:space="preserve"> den Zeiten der Welt ist das Modell des Menschen  </w:t>
+      <w:r>
+        <w:t xml:space="preserve">Vor den Zeiten der Welt ist das Modell des Menschen  </w:t>
       </w:r>
       <w:r>
         <w:br/>
@@ -5126,15 +4684,7 @@
         <w:br/>
       </w:r>
       <w:r>
-        <w:t xml:space="preserve">in Grund und </w:t>
-      </w:r>
-      <w:proofErr w:type="spellStart"/>
-      <w:r>
-        <w:t>Ungrund</w:t>
-      </w:r>
-      <w:proofErr w:type="spellEnd"/>
-      <w:r>
-        <w:t xml:space="preserve">,  </w:t>
+        <w:t xml:space="preserve">in Grund und Ungrund,  </w:t>
       </w:r>
       <w:r>
         <w:br/>
@@ -5177,15 +4727,7 @@
     </w:p>
     <w:p>
       <w:r>
-        <w:t xml:space="preserve">Vom Irrtum der Sekten Es. Stiefels und Ez. </w:t>
-      </w:r>
-      <w:proofErr w:type="spellStart"/>
-      <w:r>
-        <w:t>Meths</w:t>
-      </w:r>
-      <w:proofErr w:type="spellEnd"/>
-      <w:r>
-        <w:t>, 57</w:t>
+        <w:t>Vom Irrtum der Sekten Es. Stiefels und Ez. Meths, 57</w:t>
       </w:r>
       <w:r>
         <w:br/>
@@ -5196,15 +4738,7 @@
     </w:p>
     <w:p>
       <w:r>
-        <w:t xml:space="preserve">Von dem </w:t>
-      </w:r>
-      <w:proofErr w:type="spellStart"/>
-      <w:r>
-        <w:t>Dreyfachen</w:t>
-      </w:r>
-      <w:proofErr w:type="spellEnd"/>
-      <w:r>
-        <w:t xml:space="preserve"> Leben des Menschen, 7, 25</w:t>
+        <w:t>Von dem Dreyfachen Leben des Menschen, 7, 25</w:t>
       </w:r>
       <w:r>
         <w:br/>
@@ -5268,6 +4802,7 @@
           <w:b/>
           <w:bCs/>
         </w:rPr>
+        <w:lastRenderedPageBreak/>
         <w:t xml:space="preserve">und sollte ein engelhaftes Reich aus sich gebären.  </w:t>
       </w:r>
       <w:r>
@@ -5296,36 +4831,12 @@
           <w:b/>
           <w:bCs/>
         </w:rPr>
-        <w:t>sein Wesen ("</w:t>
-      </w:r>
-      <w:proofErr w:type="spellStart"/>
-      <w:r>
-        <w:rPr>
-          <w:b/>
-          <w:bCs/>
-        </w:rPr>
-        <w:t>Essentien</w:t>
-      </w:r>
-      <w:proofErr w:type="spellEnd"/>
-      <w:r>
-        <w:rPr>
-          <w:b/>
-          <w:bCs/>
-        </w:rPr>
-        <w:t xml:space="preserve">") war heilig. </w:t>
-      </w:r>
-    </w:p>
-    <w:p>
-      <w:r>
-        <w:t xml:space="preserve">Von dem </w:t>
-      </w:r>
-      <w:proofErr w:type="spellStart"/>
-      <w:r>
-        <w:t>Dreyfachen</w:t>
-      </w:r>
-      <w:proofErr w:type="spellEnd"/>
-      <w:r>
-        <w:t xml:space="preserve"> Leben des Menschen, 7, 25</w:t>
+        <w:t xml:space="preserve">sein Wesen ("Essentien") war heilig. </w:t>
+      </w:r>
+    </w:p>
+    <w:p>
+      <w:r>
+        <w:t>Von dem Dreyfachen Leben des Menschen, 7, 25</w:t>
       </w:r>
     </w:p>
     <w:p/>
@@ -5339,7 +4850,6 @@
         <w:rPr>
           <w:b/>
         </w:rPr>
-        <w:lastRenderedPageBreak/>
         <w:t xml:space="preserve">Sein Kleid war die Klarheit in der Kraft Gottes,  </w:t>
       </w:r>
       <w:r>
@@ -5417,15 +4927,7 @@
     </w:p>
     <w:p>
       <w:r>
-        <w:t xml:space="preserve">Beschreibung der Drey </w:t>
-      </w:r>
-      <w:proofErr w:type="spellStart"/>
-      <w:r>
-        <w:t>Principien</w:t>
-      </w:r>
-      <w:proofErr w:type="spellEnd"/>
-      <w:r>
-        <w:t xml:space="preserve"> Göttliches Wesens, 10, 18</w:t>
+        <w:t>Beschreibung der Drey Principien Göttliches Wesens, 10, 18</w:t>
       </w:r>
     </w:p>
     <w:p/>
@@ -5472,14 +4974,12 @@
       <w:r>
         <w:t xml:space="preserve">Jokerman, Album </w:t>
       </w:r>
-      <w:proofErr w:type="spellStart"/>
       <w:r>
         <w:rPr>
           <w:i/>
         </w:rPr>
         <w:t>Infidels</w:t>
       </w:r>
-      <w:proofErr w:type="spellEnd"/>
       <w:r>
         <w:t>, 1983</w:t>
       </w:r>
@@ -5487,15 +4987,7 @@
     <w:p/>
     <w:p>
       <w:r>
-        <w:t xml:space="preserve">Dazu passt: Ägyptische </w:t>
-      </w:r>
-      <w:proofErr w:type="spellStart"/>
-      <w:r>
-        <w:t>Urgnosis</w:t>
-      </w:r>
-      <w:proofErr w:type="spellEnd"/>
-      <w:r>
-        <w:t xml:space="preserve"> 1, Klappentext</w:t>
+        <w:t>Dazu passt: Ägyptische Urgnosis 1, Klappentext</w:t>
       </w:r>
     </w:p>
     <w:p>
@@ -5511,14 +5003,12 @@
       <w:r>
         <w:t xml:space="preserve"> Persönlichkeit strahlen als Rosen. Er hat seinen </w:t>
       </w:r>
-      <w:proofErr w:type="spellStart"/>
       <w:r>
         <w:rPr>
           <w:b/>
         </w:rPr>
         <w:t>Pymander</w:t>
       </w:r>
-      <w:proofErr w:type="spellEnd"/>
       <w:r>
         <w:t xml:space="preserve"> gefunden.</w:t>
       </w:r>
@@ -5533,11 +5023,12 @@
       <w:pPr>
         <w:pStyle w:val="berschrift1"/>
       </w:pPr>
-      <w:bookmarkStart w:id="7" w:name="_Toc192865349"/>
-      <w:r>
+      <w:bookmarkStart w:id="10" w:name="_Toc208925214"/>
+      <w:r>
+        <w:lastRenderedPageBreak/>
         <w:t>Welterkenntnis</w:t>
       </w:r>
-      <w:bookmarkEnd w:id="7"/>
+      <w:bookmarkEnd w:id="10"/>
     </w:p>
     <w:p/>
     <w:p>
@@ -5560,7 +5051,6 @@
     <w:p/>
     <w:p>
       <w:r>
-        <w:lastRenderedPageBreak/>
         <w:t>... bin ich schließlich in eine hartnäckige Melancholie und Traurigkeit gefallen, als ich die große Tiefe dieser Welt anschaute, dazu die Sonne und die Sterne, sowie die Wolken, den Regen und den Schnee, und betrachtete in meinem Geist die ganze Schöpfung dieser Welt.</w:t>
       </w:r>
     </w:p>
@@ -5648,11 +5138,11 @@
       <w:pPr>
         <w:pStyle w:val="berschrift1"/>
       </w:pPr>
-      <w:bookmarkStart w:id="8" w:name="_Toc192865350"/>
+      <w:bookmarkStart w:id="11" w:name="_Toc208925215"/>
       <w:r>
         <w:t>Gott in der Natur erkennen</w:t>
       </w:r>
-      <w:bookmarkEnd w:id="8"/>
+      <w:bookmarkEnd w:id="11"/>
     </w:p>
     <w:p>
       <w:pPr>
@@ -5716,15 +5206,7 @@
       </w:r>
       <w:r>
         <w:br/>
-        <w:t xml:space="preserve">wer und wie Er </w:t>
-      </w:r>
-      <w:proofErr w:type="gramStart"/>
-      <w:r>
-        <w:t>sei</w:t>
-      </w:r>
-      <w:proofErr w:type="gramEnd"/>
-      <w:r>
-        <w:t xml:space="preserve">  </w:t>
+        <w:t xml:space="preserve">wer und wie Er sei  </w:t>
       </w:r>
       <w:r>
         <w:br/>
@@ -5757,6 +5239,7 @@
           <w:sz w:val="28"/>
           <w:szCs w:val="28"/>
         </w:rPr>
+        <w:lastRenderedPageBreak/>
         <w:t>Dylan</w:t>
       </w:r>
     </w:p>
@@ -5767,14 +5250,7 @@
       </w:r>
       <w:r>
         <w:br/>
-      </w:r>
-      <w:proofErr w:type="gramStart"/>
-      <w:r>
-        <w:t>Erkenne</w:t>
-      </w:r>
-      <w:proofErr w:type="gramEnd"/>
-      <w:r>
-        <w:t xml:space="preserve"> ich die Hand des HERRN  </w:t>
+        <w:t xml:space="preserve">Erkenne ich die Hand des HERRN  </w:t>
       </w:r>
       <w:r>
         <w:br/>
@@ -5795,7 +5271,6 @@
         <w:rPr>
           <w:lang w:val="en-GB"/>
         </w:rPr>
-        <w:lastRenderedPageBreak/>
         <w:t xml:space="preserve">Every Grain of Sand, </w:t>
       </w:r>
       <w:r>
@@ -5828,11 +5303,11 @@
       <w:pPr>
         <w:pStyle w:val="berschrift1"/>
       </w:pPr>
-      <w:bookmarkStart w:id="9" w:name="_Toc192865351"/>
+      <w:bookmarkStart w:id="12" w:name="_Toc208925216"/>
       <w:r>
         <w:t>Quellen der Inspiration</w:t>
       </w:r>
-      <w:bookmarkEnd w:id="9"/>
+      <w:bookmarkEnd w:id="12"/>
     </w:p>
     <w:p>
       <w:pPr>
@@ -5957,11 +5432,12 @@
       <w:pPr>
         <w:pStyle w:val="berschrift2"/>
       </w:pPr>
-      <w:bookmarkStart w:id="10" w:name="_Toc192865352"/>
-      <w:r>
+      <w:bookmarkStart w:id="13" w:name="_Toc208925217"/>
+      <w:r>
+        <w:lastRenderedPageBreak/>
         <w:t>Dylan in Interviews ...</w:t>
       </w:r>
-      <w:bookmarkEnd w:id="10"/>
+      <w:bookmarkEnd w:id="13"/>
       <w:r>
         <w:t xml:space="preserve">  </w:t>
       </w:r>
@@ -5973,15 +5449,7 @@
     </w:p>
     <w:p>
       <w:r>
-        <w:t xml:space="preserve">Interview mit Nat </w:t>
-      </w:r>
-      <w:proofErr w:type="spellStart"/>
-      <w:r>
-        <w:t>Hentoff</w:t>
-      </w:r>
-      <w:proofErr w:type="spellEnd"/>
-      <w:r>
-        <w:t>, Playboy, März 1966 (kurz vor Dylans 25. Geburtstag)</w:t>
+        <w:t>Interview mit Nat Hentoff, Playboy, März 1966 (kurz vor Dylans 25. Geburtstag)</w:t>
       </w:r>
     </w:p>
     <w:p>
@@ -6005,7 +5473,6 @@
     </w:p>
     <w:p>
       <w:r>
-        <w:lastRenderedPageBreak/>
         <w:t xml:space="preserve">Playboy: Worüber sind sie denn?    </w:t>
       </w:r>
     </w:p>
@@ -6080,23 +5547,7 @@
     </w:p>
     <w:p>
       <w:r>
-        <w:t xml:space="preserve">Dylan: Erlösung. Einfach nur Erlösung. [Salvation. Just </w:t>
-      </w:r>
-      <w:proofErr w:type="spellStart"/>
-      <w:r>
-        <w:t>plain</w:t>
-      </w:r>
-      <w:proofErr w:type="spellEnd"/>
-      <w:r>
-        <w:t xml:space="preserve"> </w:t>
-      </w:r>
-      <w:proofErr w:type="spellStart"/>
-      <w:r>
-        <w:t>salvation</w:t>
-      </w:r>
-      <w:proofErr w:type="spellEnd"/>
-      <w:r>
-        <w:t xml:space="preserve">.]  </w:t>
+        <w:t xml:space="preserve">Dylan: Erlösung. Einfach nur Erlösung. [Salvation. Just plain salvation.]  </w:t>
       </w:r>
     </w:p>
     <w:p>
@@ -6136,19 +5587,12 @@
           <w:i/>
           <w:iCs/>
         </w:rPr>
+        <w:lastRenderedPageBreak/>
         <w:t>Der Jünger sprach zum Meister:</w:t>
       </w:r>
       <w:r>
         <w:br/>
-        <w:t xml:space="preserve">Wie kann ich zu dem übersinnlichen Leben kommen, so </w:t>
-      </w:r>
-      <w:proofErr w:type="spellStart"/>
-      <w:r>
-        <w:t>daß</w:t>
-      </w:r>
-      <w:proofErr w:type="spellEnd"/>
-      <w:r>
-        <w:t xml:space="preserve"> ich Gott sehe und sprechen höre?</w:t>
+        <w:t>Wie kann ich zu dem übersinnlichen Leben kommen, so daß ich Gott sehe und sprechen höre?</w:t>
       </w:r>
     </w:p>
     <w:p>
@@ -6166,16 +5610,7 @@
     </w:p>
     <w:p>
       <w:r>
-        <w:lastRenderedPageBreak/>
-        <w:t xml:space="preserve">Wenn du von Sinnen und Wollen deiner </w:t>
-      </w:r>
-      <w:proofErr w:type="spellStart"/>
-      <w:r>
-        <w:t>Ichheit</w:t>
-      </w:r>
-      <w:proofErr w:type="spellEnd"/>
-      <w:r>
-        <w:t xml:space="preserve"> stillstehst, dann wird in dir das ewige Hören, Sehen und Sprechen offenbar, und es hört und sieht Gott durch dich. Dein eigenes Hören, Wollen und Sehen verhindert, da</w:t>
+        <w:t>Wenn du von Sinnen und Wollen deiner Ichheit stillstehst, dann wird in dir das ewige Hören, Sehen und Sprechen offenbar, und es hört und sieht Gott durch dich. Dein eigenes Hören, Wollen und Sehen verhindert, da</w:t>
       </w:r>
       <w:r>
         <w:t>ss</w:t>
@@ -6235,28 +5670,14 @@
         <w:rPr>
           <w:lang w:val="en-GB"/>
         </w:rPr>
-        <w:t xml:space="preserve">Bob Dylan 1991, Song Talk Interview </w:t>
-      </w:r>
-      <w:proofErr w:type="spellStart"/>
-      <w:r>
+        <w:t>Bob Dylan 1991, Song Talk Interview mit Paul Zollo</w:t>
+      </w:r>
+    </w:p>
+    <w:p>
+      <w:pPr>
         <w:rPr>
           <w:lang w:val="en-GB"/>
         </w:rPr>
-        <w:t>mit</w:t>
-      </w:r>
-      <w:proofErr w:type="spellEnd"/>
-      <w:r>
-        <w:rPr>
-          <w:lang w:val="en-GB"/>
-        </w:rPr>
-        <w:t xml:space="preserve"> Paul Zollo</w:t>
-      </w:r>
-    </w:p>
-    <w:p>
-      <w:pPr>
-        <w:rPr>
-          <w:lang w:val="en-GB"/>
-        </w:rPr>
       </w:pPr>
     </w:p>
     <w:p>
@@ -6292,24 +5713,16 @@
       <w:pPr>
         <w:pStyle w:val="berschrift2"/>
       </w:pPr>
-      <w:bookmarkStart w:id="11" w:name="_Toc192865353"/>
+      <w:bookmarkStart w:id="14" w:name="_Toc208925218"/>
       <w:r>
         <w:t>Quellen der Inspiration: Dylan – Arthur Rimbaud</w:t>
       </w:r>
-      <w:bookmarkEnd w:id="11"/>
+      <w:bookmarkEnd w:id="14"/>
     </w:p>
     <w:p/>
     <w:p>
       <w:r>
-        <w:t xml:space="preserve">Das erste Studium des Menschen, der ein Dichter sein will, geht auf seine vollständige Erkenntnis des Eigenen aus. Er sucht seine Seele, mustert sie, stellt sie auf die Probe, lernt sie. Sobald er sie kennt, </w:t>
-      </w:r>
-      <w:proofErr w:type="spellStart"/>
-      <w:r>
-        <w:t>muß</w:t>
-      </w:r>
-      <w:proofErr w:type="spellEnd"/>
-      <w:r>
-        <w:t xml:space="preserve"> er sie ausbauen […]</w:t>
+        <w:t>Das erste Studium des Menschen, der ein Dichter sein will, geht auf seine vollständige Erkenntnis des Eigenen aus. Er sucht seine Seele, mustert sie, stellt sie auf die Probe, lernt sie. Sobald er sie kennt, muß er sie ausbauen […]</w:t>
       </w:r>
     </w:p>
     <w:p>
@@ -6344,50 +5757,27 @@
         <w:rPr>
           <w:lang w:val="fr-FR"/>
         </w:rPr>
-        <w:lastRenderedPageBreak/>
-        <w:t xml:space="preserve">&gt; Je </w:t>
-      </w:r>
-      <w:proofErr w:type="gramStart"/>
-      <w:r>
+        <w:t>&gt; Je est un autre.</w:t>
+      </w:r>
+    </w:p>
+    <w:p>
+      <w:pPr>
         <w:rPr>
           <w:lang w:val="fr-FR"/>
         </w:rPr>
-        <w:t>est</w:t>
-      </w:r>
-      <w:proofErr w:type="gramEnd"/>
-      <w:r>
+      </w:pPr>
+    </w:p>
+    <w:p>
+      <w:pPr>
         <w:rPr>
           <w:lang w:val="fr-FR"/>
         </w:rPr>
-        <w:t xml:space="preserve"> un autre.</w:t>
-      </w:r>
-    </w:p>
-    <w:p>
-      <w:pPr>
+      </w:pPr>
+      <w:r>
         <w:rPr>
           <w:lang w:val="fr-FR"/>
         </w:rPr>
-      </w:pPr>
-    </w:p>
-    <w:p>
-      <w:pPr>
-        <w:rPr>
-          <w:lang w:val="fr-FR"/>
-        </w:rPr>
-      </w:pPr>
-      <w:proofErr w:type="gramStart"/>
-      <w:r>
-        <w:rPr>
-          <w:lang w:val="fr-FR"/>
-        </w:rPr>
-        <w:t>Quelle:</w:t>
-      </w:r>
-      <w:proofErr w:type="gramEnd"/>
-      <w:r>
-        <w:rPr>
-          <w:lang w:val="fr-FR"/>
-        </w:rPr>
-        <w:t xml:space="preserve"> https://www.planetlyrik.de/arthur-rimbaud-gedichte/2011/05/  </w:t>
+        <w:t xml:space="preserve">Quelle: https://www.planetlyrik.de/arthur-rimbaud-gedichte/2011/05/  </w:t>
       </w:r>
     </w:p>
     <w:p>
@@ -6398,107 +5788,22 @@
     <w:p/>
     <w:p>
       <w:r>
-        <w:t xml:space="preserve">Der Dichter macht sich zum Seher durch eine lange, </w:t>
-      </w:r>
-      <w:proofErr w:type="spellStart"/>
-      <w:r>
-        <w:t>unermeßliche</w:t>
-      </w:r>
-      <w:proofErr w:type="spellEnd"/>
-      <w:r>
-        <w:t xml:space="preserve"> und durchdachte Entgrenzung sämtlicher Sinne. Alle Formen der Liebe, des Leidens, des Wahnsinns; er sucht selbst und erschöpft in sich alle Gifte, um nur ihre Quintessenzen zu behalten. Unaussprechliche Marter, in der er jeden Glauben und übermenschliche Stärke nötig hat, wo er unter allen der große Kranke, der große Verbrecher, der große Verdammte werden wird – und der höchste Weise! Denn er gelangt bis an das Unbekannte! Da er seine schon reiche Seele mehr als irgendeiner ausgebaut hat! Er gelangt bis ans Unbekannte, und wenn er etwas närrisch geworden, schließlich das </w:t>
-      </w:r>
-      <w:proofErr w:type="spellStart"/>
-      <w:r>
-        <w:t>Bewußtsein</w:t>
-      </w:r>
-      <w:proofErr w:type="spellEnd"/>
-      <w:r>
-        <w:t xml:space="preserve"> seiner Visionen verlöre, so hat er sie doch gesehen! Mag er beim Anprall an die unerhörten und unnennbaren Dinge verrecken: andere furchtbare Arbeiter werden kommen; sie werden an den Horizonten beginnen, wo er hingesunken </w:t>
-      </w:r>
-      <w:proofErr w:type="gramStart"/>
-      <w:r>
-        <w:t>ist!…</w:t>
-      </w:r>
-      <w:proofErr w:type="gramEnd"/>
-    </w:p>
-    <w:p>
-      <w:r>
-        <w:t xml:space="preserve">Der Dichter ist wirklich einer, der das Feuer stiehlt. Er ist Beauftragter der Menschheit, selbst der Tiere; er </w:t>
-      </w:r>
-      <w:proofErr w:type="spellStart"/>
-      <w:r>
-        <w:t>muß</w:t>
-      </w:r>
-      <w:proofErr w:type="spellEnd"/>
-      <w:r>
-        <w:t xml:space="preserve"> seine Erfindungen, fühlbar, greifbar, hörbar machen; wenn </w:t>
-      </w:r>
-      <w:proofErr w:type="gramStart"/>
-      <w:r>
-        <w:t>das</w:t>
-      </w:r>
-      <w:proofErr w:type="gramEnd"/>
-      <w:r>
-        <w:t xml:space="preserve"> was er von da unten </w:t>
-      </w:r>
-      <w:proofErr w:type="gramStart"/>
-      <w:r>
-        <w:t>mitbringt</w:t>
-      </w:r>
-      <w:proofErr w:type="gramEnd"/>
-      <w:r>
-        <w:t xml:space="preserve"> Form hat, gibt er ihm Form; wenn es unförmig ist, gibt er ihm Unförmigkeit. Man </w:t>
-      </w:r>
-      <w:proofErr w:type="spellStart"/>
-      <w:r>
-        <w:t>muß</w:t>
-      </w:r>
-      <w:proofErr w:type="spellEnd"/>
-      <w:r>
-        <w:t xml:space="preserve"> eine Sprache finden;</w:t>
-      </w:r>
-    </w:p>
-    <w:p>
-      <w:r>
-        <w:t xml:space="preserve">− Da im </w:t>
-      </w:r>
-      <w:proofErr w:type="gramStart"/>
-      <w:r>
-        <w:t>übrigen</w:t>
-      </w:r>
-      <w:proofErr w:type="gramEnd"/>
-      <w:r>
-        <w:t xml:space="preserve">: jedes Wort Idee ist, wird die Zeit einer Universalsprache kommen! Man </w:t>
-      </w:r>
-      <w:proofErr w:type="spellStart"/>
-      <w:r>
-        <w:t>muß</w:t>
-      </w:r>
-      <w:proofErr w:type="spellEnd"/>
-      <w:r>
-        <w:t xml:space="preserve"> Akademiker Sein – gründlicher tot als ein Fossil −, um sich ein Wörterbuch auszudenken, ganz gleich in welcher Sprache… Jene Sprache wird Seele für die Seele sein, alles enthaltend, Gerüche, Klänge, Farben; Gedanke, der Gedanken mit sich verhakt und nach sich zieht. Der Dichter möge die Menge des Unbekannten abgrenzen, wach werdend in seiner Zeit, in der universalen Seele: Er gebe mehr als die Formel seines Gedankens, als die Aufzeichnung seines „Marsches zum Fortschritt“! Wenn die Maßlosigkeit zum Maß wird, von allen aufgenommen, könnte er wirklich ein „</w:t>
-      </w:r>
-      <w:proofErr w:type="spellStart"/>
-      <w:r>
-        <w:t>Vervielfacher</w:t>
-      </w:r>
-      <w:proofErr w:type="spellEnd"/>
-      <w:r>
-        <w:t xml:space="preserve"> des Fortschritts“ sein!</w:t>
-      </w:r>
-    </w:p>
-    <w:p>
-      <w:r>
-        <w:t xml:space="preserve">Diese Zukunft wird, wie Sie sehen, materialistisch sein. Immer von der Zahl und der Harmonie erfüllt, werden diese Gedichte so gemacht sein, </w:t>
-      </w:r>
-      <w:proofErr w:type="spellStart"/>
-      <w:r>
-        <w:t>daß</w:t>
-      </w:r>
-      <w:proofErr w:type="spellEnd"/>
-      <w:r>
-        <w:t xml:space="preserve"> sie dauern. – Im Grunde wäre dies noch etwas griechische Dichtung.</w:t>
+        <w:t>Der Dichter macht sich zum Seher durch eine lange, unermeßliche und durchdachte Entgrenzung sämtlicher Sinne. Alle Formen der Liebe, des Leidens, des Wahnsinns; er sucht selbst und erschöpft in sich alle Gifte, um nur ihre Quintessenzen zu behalten. Unaussprechliche Marter, in der er jeden Glauben und übermenschliche Stärke nötig hat, wo er unter allen der große Kranke, der große Verbrecher, der große Verdammte werden wird – und der höchste Weise! Denn er gelangt bis an das Unbekannte! Da er seine schon reiche Seele mehr als irgendeiner ausgebaut hat! Er gelangt bis ans Unbekannte, und wenn er etwas närrisch geworden, schließlich das Bewußtsein seiner Visionen verlöre, so hat er sie doch gesehen! Mag er beim Anprall an die unerhörten und unnennbaren Dinge verrecken: andere furchtbare Arbeiter werden kommen; sie werden an den Horizonten beginnen, wo er hingesunken ist!…</w:t>
+      </w:r>
+    </w:p>
+    <w:p>
+      <w:r>
+        <w:t>Der Dichter ist wirklich einer, der das Feuer stiehlt. Er ist Beauftragter der Menschheit, selbst der Tiere; er muß seine Erfindungen, fühlbar, greifbar, hörbar machen; wenn das was er von da unten mitbringt Form hat, gibt er ihm Form; wenn es unförmig ist, gibt er ihm Unförmigkeit. Man muß eine Sprache finden;</w:t>
+      </w:r>
+    </w:p>
+    <w:p>
+      <w:r>
+        <w:t>− Da im übrigen: jedes Wort Idee ist, wird die Zeit einer Universalsprache kommen! Man muß Akademiker Sein – gründlicher tot als ein Fossil −, um sich ein Wörterbuch auszudenken, ganz gleich in welcher Sprache… Jene Sprache wird Seele für die Seele sein, alles enthaltend, Gerüche, Klänge, Farben; Gedanke, der Gedanken mit sich verhakt und nach sich zieht. Der Dichter möge die Menge des Unbekannten abgrenzen, wach werdend in seiner Zeit, in der universalen Seele: Er gebe mehr als die Formel seines Gedankens, als die Aufzeichnung seines „Marsches zum Fortschritt“! Wenn die Maßlosigkeit zum Maß wird, von allen aufgenommen, könnte er wirklich ein „Vervielfacher des Fortschritts“ sein!</w:t>
+      </w:r>
+    </w:p>
+    <w:p>
+      <w:r>
+        <w:t>Diese Zukunft wird, wie Sie sehen, materialistisch sein. Immer von der Zahl und der Harmonie erfüllt, werden diese Gedichte so gemacht sein, daß sie dauern. – Im Grunde wäre dies noch etwas griechische Dichtung.</w:t>
       </w:r>
     </w:p>
     <w:p>
@@ -6511,11 +5816,11 @@
       <w:pPr>
         <w:pStyle w:val="berschrift1"/>
       </w:pPr>
-      <w:bookmarkStart w:id="12" w:name="_Toc192865354"/>
+      <w:bookmarkStart w:id="15" w:name="_Toc208925219"/>
       <w:r>
         <w:t>Der Inspiration treu bleiben</w:t>
       </w:r>
-      <w:bookmarkEnd w:id="12"/>
+      <w:bookmarkEnd w:id="15"/>
     </w:p>
     <w:p>
       <w:pPr>
@@ -6539,7 +5844,6 @@
     <w:p/>
     <w:p>
       <w:r>
-        <w:lastRenderedPageBreak/>
         <w:t>Aber der Wille der Seele muss sich ohne Unterlass auch in diesem feurigen Trieb (des Seelenfeuers) ins Nichts versenken, nämlich in die höchste Demut vor Gott. </w:t>
       </w:r>
       <w:r>
@@ -6547,23 +5851,7 @@
           <w:b/>
           <w:bCs/>
         </w:rPr>
-        <w:t xml:space="preserve">Wenn sie nur mit kleinstem Anteil in eigenem Forschen gehen will, dann erreicht sie der Teufel im Zentrum der Lebensgestaltung und versucht sie, so dass sie in die </w:t>
-      </w:r>
-      <w:proofErr w:type="spellStart"/>
-      <w:r>
-        <w:rPr>
-          <w:b/>
-          <w:bCs/>
-        </w:rPr>
-        <w:t>Ichheit</w:t>
-      </w:r>
-      <w:proofErr w:type="spellEnd"/>
-      <w:r>
-        <w:rPr>
-          <w:b/>
-          <w:bCs/>
-        </w:rPr>
-        <w:t xml:space="preserve"> eingeht.</w:t>
+        <w:t>Wenn sie nur mit kleinstem Anteil in eigenem Forschen gehen will, dann erreicht sie der Teufel im Zentrum der Lebensgestaltung und versucht sie, so dass sie in die Ichheit eingeht.</w:t>
       </w:r>
     </w:p>
     <w:p>
@@ -6592,21 +5880,7 @@
         <w:rPr>
           <w:b/>
         </w:rPr>
-        <w:t xml:space="preserve">Denn sobald die Seele mit der </w:t>
-      </w:r>
-      <w:proofErr w:type="spellStart"/>
-      <w:r>
-        <w:rPr>
-          <w:b/>
-        </w:rPr>
-        <w:t>Ichheit</w:t>
-      </w:r>
-      <w:proofErr w:type="spellEnd"/>
-      <w:r>
-        <w:rPr>
-          <w:b/>
-        </w:rPr>
-        <w:t xml:space="preserve"> vom (gedanklich unterscheidenden) Verstandeslicht isst, so wandelt sie in eigenem Wahn.</w:t>
+        <w:t>Denn sobald die Seele mit der Ichheit vom (gedanklich unterscheidenden) Verstandeslicht isst, so wandelt sie in eigenem Wahn.</w:t>
       </w:r>
     </w:p>
     <w:p>
@@ -6646,35 +5920,13 @@
         <w:t>bereits angesprochen</w:t>
       </w:r>
       <w:r>
-        <w:t xml:space="preserve">, großartiger Song. Ein </w:t>
-      </w:r>
-      <w:proofErr w:type="spellStart"/>
-      <w:r>
-        <w:t>Youtube</w:t>
-      </w:r>
-      <w:proofErr w:type="spellEnd"/>
-      <w:r>
-        <w:t xml:space="preserve">-Kommentar lautet: </w:t>
+        <w:t xml:space="preserve">, großartiger Song. Ein Youtube-Kommentar lautet: </w:t>
       </w:r>
       <w:r>
         <w:rPr>
           <w:i/>
         </w:rPr>
-        <w:t xml:space="preserve">"Für jeden anderen Künstler wäre das das </w:t>
-      </w:r>
-      <w:proofErr w:type="gramStart"/>
-      <w:r>
-        <w:rPr>
-          <w:i/>
-        </w:rPr>
-        <w:t>beste</w:t>
-      </w:r>
-      <w:proofErr w:type="gramEnd"/>
-      <w:r>
-        <w:rPr>
-          <w:i/>
-        </w:rPr>
-        <w:t>, was sie je geschrieben haben. Für Dylan einfach nur ein weiterer Hit."</w:t>
+        <w:t>"Für jeden anderen Künstler wäre das das beste, was sie je geschrieben haben. Für Dylan einfach nur ein weiterer Hit."</w:t>
       </w:r>
       <w:r>
         <w:t xml:space="preserve"> Da kann man schon ein bisschen stolz sein. Was sagt Dylan selbst über den Song?</w:t>
@@ -6692,28 +5944,12 @@
         <w:t>Jokerman</w:t>
       </w:r>
       <w:r>
-        <w:t xml:space="preserve"> ist ein Song, der mir entglitten ist. Viele Songs auf diesem Album [</w:t>
-      </w:r>
-      <w:proofErr w:type="spellStart"/>
-      <w:r>
-        <w:t>Infidels</w:t>
-      </w:r>
-      <w:proofErr w:type="spellEnd"/>
-      <w:r>
-        <w:t>, 1983] sind mir entglitten.</w:t>
-      </w:r>
-    </w:p>
-    <w:p>
-      <w:r>
-        <w:t xml:space="preserve">Paul </w:t>
-      </w:r>
-      <w:proofErr w:type="spellStart"/>
-      <w:r>
-        <w:t>Zollo</w:t>
-      </w:r>
-      <w:proofErr w:type="spellEnd"/>
-      <w:r>
-        <w:t>: Beim Schreiben?</w:t>
+        <w:t xml:space="preserve"> ist ein Song, der mir entglitten ist. Viele Songs auf diesem Album [Infidels, 1983] sind mir entglitten.</w:t>
+      </w:r>
+    </w:p>
+    <w:p>
+      <w:r>
+        <w:t>Paul Zollo: Beim Schreiben?</w:t>
       </w:r>
     </w:p>
     <w:p>
@@ -6740,39 +5976,26 @@
         <w:rPr>
           <w:lang w:val="en-GB"/>
         </w:rPr>
-        <w:t xml:space="preserve">Song Talk Interview 1991 </w:t>
-      </w:r>
-      <w:proofErr w:type="spellStart"/>
-      <w:r>
+        <w:t>Song Talk Interview 1991 mit Paul Zollo</w:t>
+      </w:r>
+    </w:p>
+    <w:p>
+      <w:pPr>
         <w:rPr>
           <w:lang w:val="en-GB"/>
         </w:rPr>
-        <w:t>mit</w:t>
-      </w:r>
-      <w:proofErr w:type="spellEnd"/>
-      <w:r>
-        <w:rPr>
-          <w:lang w:val="en-GB"/>
-        </w:rPr>
-        <w:t xml:space="preserve"> Paul Zollo</w:t>
-      </w:r>
-    </w:p>
-    <w:p>
-      <w:pPr>
-        <w:rPr>
-          <w:lang w:val="en-GB"/>
-        </w:rPr>
       </w:pPr>
     </w:p>
     <w:p>
       <w:pPr>
         <w:pStyle w:val="berschrift1"/>
       </w:pPr>
-      <w:bookmarkStart w:id="13" w:name="_Toc192865355"/>
-      <w:r>
+      <w:bookmarkStart w:id="16" w:name="_Toc208925220"/>
+      <w:r>
+        <w:lastRenderedPageBreak/>
         <w:t>Vom Beten</w:t>
       </w:r>
-      <w:bookmarkEnd w:id="13"/>
+      <w:bookmarkEnd w:id="16"/>
     </w:p>
     <w:p/>
     <w:p>
@@ -6832,129 +6055,121 @@
         </w:numPr>
       </w:pPr>
       <w:r>
+        <w:t xml:space="preserve">Ausschnitt aus Gustav Meyrink, </w:t>
+      </w:r>
+      <w:r>
+        <w:rPr>
+          <w:i/>
+        </w:rPr>
+        <w:t>Der Engel vom westlichen Fenster</w:t>
+      </w:r>
+      <w:r>
+        <w:t xml:space="preserve">,  </w:t>
+      </w:r>
+      <w:r>
+        <w:br/>
+        <w:t>Gespräch zwischen John Dee und dem Rabbi in Prag</w:t>
+      </w:r>
+    </w:p>
+    <w:p>
+      <w:r>
+        <w:t>Wir [John Dee und der Rabbi] sprechen von den Mühsalen der unwissenden Menschen um die Geheimnisse Gottes und der irdischen Bestimmung.</w:t>
+      </w:r>
+    </w:p>
+    <w:p>
+      <w:r>
+        <w:t>„Man muss dem Himmel Gewalt antun“, sage ich und verweise den Rabbi auf den Kampf Jakobs mit dem Engel.</w:t>
+      </w:r>
+    </w:p>
+    <w:p>
+      <w:r>
+        <w:t>Der Rabbi erwidert: „Recht haben Euer Ehren. Gott wird bezwungen durch Gebet.“</w:t>
+      </w:r>
+    </w:p>
+    <w:p>
+      <w:r>
+        <w:t>„Ich bin ein Christ; ich bete mit dem Herzen und aus allen Kräften meiner Seele.“</w:t>
+      </w:r>
+    </w:p>
+    <w:p>
+      <w:r>
+        <w:t>„Und worum, Euer Ehren?“</w:t>
+      </w:r>
+    </w:p>
+    <w:p>
+      <w:r>
+        <w:t>„Um den Stein!“</w:t>
+      </w:r>
+    </w:p>
+    <w:p>
+      <w:r>
+        <w:t>Der Rabbi wiegt das Haupt langsam, melancholisch, wie ein ägyptischer Sumpfreiher.</w:t>
+      </w:r>
+    </w:p>
+    <w:p>
+      <w:r>
+        <w:t>„Gebet will gelernt sein!“</w:t>
+      </w:r>
+    </w:p>
+    <w:p>
+      <w:r>
+        <w:t>„Was wollt Ihr damit sagen, Rabbi?“</w:t>
+      </w:r>
+    </w:p>
+    <w:p>
+      <w:r>
+        <w:t>„Ihr betet um den Stein. Recht haben Euer Ehren. Der Stein ist ein gut Ding. – Hauptsache nur, dass Euer Gebet in Gottes Ohr trifft!“</w:t>
+      </w:r>
+    </w:p>
+    <w:p>
+      <w:r>
+        <w:t>„Wie sollte es nicht?“ rufe ich aus. – „Bete ich ohne Glauben?“</w:t>
+      </w:r>
+    </w:p>
+    <w:p>
+      <w:r>
+        <w:t>„Glauben?“ wackelt der Rabbi heraus. – „Was nutzt mir der Glauben ohne Wissen?“</w:t>
+      </w:r>
+    </w:p>
+    <w:p>
+      <w:r>
+        <w:t>„Ihr seid ein Jud, Rabbi“, fährt es mir heraus.</w:t>
+      </w:r>
+    </w:p>
+    <w:p>
+      <w:r>
+        <w:t>Der Rabbi funkelt mich an:</w:t>
+      </w:r>
+    </w:p>
+    <w:p>
+      <w:r>
+        <w:t>„Ä Jüd. Wahr gesprochen, Euer Ehren. – Warum fragt Ihr dann einen Juden um die … Geheimnisse?! – Beten, Euer Ehren, ist überall in der Welt nur eine Kunst.“</w:t>
+      </w:r>
+    </w:p>
+    <w:p>
+      <w:r>
+        <w:t>„Da habt Ihr gewiss die Wahrheit gesprochen, Rabbi“, – sage ich und verbeuge mich, denn mein verfluchter Christenhochmut reut mich.</w:t>
+      </w:r>
+    </w:p>
+    <w:p>
+      <w:r>
+        <w:t>Der Rabbi lacht nur mit den Augen.</w:t>
+      </w:r>
+    </w:p>
+    <w:p>
+      <w:r>
+        <w:t xml:space="preserve">„Schießen könnt ihr Gojim </w:t>
+      </w:r>
+      <w:r>
+        <w:t xml:space="preserve">[Nicht-Juden] </w:t>
+      </w:r>
+      <w:r>
+        <w:t>mit der Armbrust und mit dem Gewehr. Ä Wunder, wie ihr zielt und trefft! Ä Kunst, wie ihr schießt! Aber könnt ihr auch beten? Ä Wunder, wie ihr da falsch zielt und wie selten ihr … trefft!“</w:t>
+      </w:r>
+    </w:p>
+    <w:p>
+      <w:r>
         <w:lastRenderedPageBreak/>
-        <w:t xml:space="preserve">Ausschnitt aus Gustav Meyrink, </w:t>
-      </w:r>
-      <w:r>
-        <w:rPr>
-          <w:i/>
-        </w:rPr>
-        <w:t>Der Engel vom westlichen Fenster</w:t>
-      </w:r>
-      <w:r>
-        <w:t xml:space="preserve">,  </w:t>
-      </w:r>
-      <w:r>
-        <w:br/>
-        <w:t>Gespräch zwischen John Dee und dem Rabbi in Prag</w:t>
-      </w:r>
-    </w:p>
-    <w:p>
-      <w:r>
-        <w:t>Wir [John Dee und der Rabbi] sprechen von den Mühsalen der unwissenden Menschen um die Geheimnisse Gottes und der irdischen Bestimmung.</w:t>
-      </w:r>
-    </w:p>
-    <w:p>
-      <w:r>
-        <w:t>„Man muss dem Himmel Gewalt antun“, sage ich und verweise den Rabbi auf den Kampf Jakobs mit dem Engel.</w:t>
-      </w:r>
-    </w:p>
-    <w:p>
-      <w:r>
-        <w:t>Der Rabbi erwidert: „Recht haben Euer Ehren. Gott wird bezwungen durch Gebet.“</w:t>
-      </w:r>
-    </w:p>
-    <w:p>
-      <w:r>
-        <w:t>„Ich bin ein Christ; ich bete mit dem Herzen und aus allen Kräften meiner Seele.“</w:t>
-      </w:r>
-    </w:p>
-    <w:p>
-      <w:r>
-        <w:t>„Und worum, Euer Ehren?“</w:t>
-      </w:r>
-    </w:p>
-    <w:p>
-      <w:r>
-        <w:t>„Um den Stein!“</w:t>
-      </w:r>
-    </w:p>
-    <w:p>
-      <w:r>
-        <w:t>Der Rabbi wiegt das Haupt langsam, melancholisch, wie ein ägyptischer Sumpfreiher.</w:t>
-      </w:r>
-    </w:p>
-    <w:p>
-      <w:r>
-        <w:t>„Gebet will gelernt sein!“</w:t>
-      </w:r>
-    </w:p>
-    <w:p>
-      <w:r>
-        <w:t>„Was wollt Ihr damit sagen, Rabbi?“</w:t>
-      </w:r>
-    </w:p>
-    <w:p>
-      <w:r>
-        <w:t>„Ihr betet um den Stein. Recht haben Euer Ehren. Der Stein ist ein gut Ding. – Hauptsache nur, dass Euer Gebet in Gottes Ohr trifft!“</w:t>
-      </w:r>
-    </w:p>
-    <w:p>
-      <w:r>
-        <w:t>„Wie sollte es nicht?“ rufe ich aus. – „Bete ich ohne Glauben?“</w:t>
-      </w:r>
-    </w:p>
-    <w:p>
-      <w:r>
-        <w:t>„Glauben?“ wackelt der Rabbi heraus. – „Was nutzt mir der Glauben ohne Wissen?“</w:t>
-      </w:r>
-    </w:p>
-    <w:p>
-      <w:r>
-        <w:t>„Ihr seid ein Jud, Rabbi“, fährt es mir heraus.</w:t>
-      </w:r>
-    </w:p>
-    <w:p>
-      <w:r>
-        <w:t>Der Rabbi funkelt mich an:</w:t>
-      </w:r>
-    </w:p>
-    <w:p>
-      <w:r>
-        <w:t xml:space="preserve">„Ä </w:t>
-      </w:r>
-      <w:proofErr w:type="spellStart"/>
-      <w:r>
-        <w:t>Jüd</w:t>
-      </w:r>
-      <w:proofErr w:type="spellEnd"/>
-      <w:r>
-        <w:t>. Wahr gesprochen, Euer Ehren. – Warum fragt Ihr dann einen Juden um die … Geheimnisse?! – Beten, Euer Ehren, ist überall in der Welt nur eine Kunst.“</w:t>
-      </w:r>
-    </w:p>
-    <w:p>
-      <w:r>
-        <w:t>„Da habt Ihr gewiss die Wahrheit gesprochen, Rabbi“, – sage ich und verbeuge mich, denn mein verfluchter Christenhochmut reut mich.</w:t>
-      </w:r>
-    </w:p>
-    <w:p>
-      <w:r>
-        <w:t>Der Rabbi lacht nur mit den Augen.</w:t>
-      </w:r>
-    </w:p>
-    <w:p>
-      <w:r>
-        <w:t xml:space="preserve">„Schießen könnt ihr Gojim </w:t>
-      </w:r>
-      <w:r>
-        <w:t xml:space="preserve">[Nicht-Juden] </w:t>
-      </w:r>
-      <w:r>
-        <w:t>mit der Armbrust und mit dem Gewehr. Ä Wunder, wie ihr zielt und trefft! Ä Kunst, wie ihr schießt! Aber könnt ihr auch beten? Ä Wunder, wie ihr da falsch zielt und wie selten ihr … trefft!“</w:t>
-      </w:r>
-    </w:p>
-    <w:p>
-      <w:r>
         <w:t>„Rabbi! Ein Gebet ist doch keine Kugel aus dem Rohr!“</w:t>
       </w:r>
     </w:p>
@@ -6970,69 +6185,23 @@
     </w:p>
     <w:p>
       <w:r>
-        <w:lastRenderedPageBreak/>
-        <w:t xml:space="preserve">„Dann fällt das Gebet wie ä verlorener Pfeil wieder herunter, trifft manchmal noch was Falsches, fällt auf die Erde wie </w:t>
-      </w:r>
-      <w:proofErr w:type="spellStart"/>
-      <w:r>
-        <w:t>Onans</w:t>
-      </w:r>
-      <w:proofErr w:type="spellEnd"/>
-      <w:r>
-        <w:t xml:space="preserve"> Kraft – oder … es wird abgefangen vom `Andern` und seinen Dienern. Die erhören dann das Gebet auf … ihre Weise!“</w:t>
-      </w:r>
-    </w:p>
-    <w:p>
-      <w:r>
-        <w:t>„Von welchem `Andern</w:t>
-      </w:r>
-      <w:proofErr w:type="gramStart"/>
-      <w:r>
-        <w:t>` ?</w:t>
-      </w:r>
-      <w:proofErr w:type="gramEnd"/>
-      <w:r>
-        <w:t>“ frage ich mit Angst im Herzen.</w:t>
-      </w:r>
-    </w:p>
-    <w:p>
-      <w:r>
-        <w:t>„Von welchem `Andern</w:t>
-      </w:r>
-      <w:proofErr w:type="gramStart"/>
-      <w:r>
-        <w:t>` ?</w:t>
-      </w:r>
-      <w:proofErr w:type="gramEnd"/>
-      <w:r>
-        <w:t xml:space="preserve">“ äfft der Rabbi. „Von dem, der immer zwischen </w:t>
-      </w:r>
-      <w:proofErr w:type="gramStart"/>
-      <w:r>
-        <w:t>Oben und Unten</w:t>
-      </w:r>
-      <w:proofErr w:type="gramEnd"/>
-      <w:r>
-        <w:t xml:space="preserve"> wacht. Vom Engel </w:t>
-      </w:r>
-      <w:proofErr w:type="spellStart"/>
-      <w:r>
-        <w:t>Metatron</w:t>
-      </w:r>
-      <w:proofErr w:type="spellEnd"/>
-      <w:r>
-        <w:t>, dem Herrn der tausend Gesichter …“</w:t>
-      </w:r>
-    </w:p>
-    <w:p>
-      <w:r>
-        <w:t xml:space="preserve">Ich verstehe und schaudere: Wenn ich nun – falsch bete </w:t>
-      </w:r>
-      <w:proofErr w:type="gramStart"/>
-      <w:r>
-        <w:t>– ?</w:t>
-      </w:r>
-      <w:proofErr w:type="gramEnd"/>
+        <w:t>„Dann fällt das Gebet wie ä verlorener Pfeil wieder herunter, trifft manchmal noch was Falsches, fällt auf die Erde wie Onans Kraft – oder … es wird abgefangen vom `Andern` und seinen Dienern. Die erhören dann das Gebet auf … ihre Weise!“</w:t>
+      </w:r>
+    </w:p>
+    <w:p>
+      <w:r>
+        <w:t>„Von welchem `Andern` ?“ frage ich mit Angst im Herzen.</w:t>
+      </w:r>
+    </w:p>
+    <w:p>
+      <w:r>
+        <w:t>„Von welchem `Andern` ?“ äfft der Rabbi. „Von dem, der immer zwischen Oben und Unten wacht. Vom Engel Metatron, dem Herrn der tausend Gesichter …“</w:t>
+      </w:r>
+    </w:p>
+    <w:p>
+      <w:r>
+        <w:t>Ich verstehe und schaudere: Wenn ich nun – falsch bete – ?</w:t>
+      </w:r>
     </w:p>
     <w:p/>
     <w:p>
@@ -7048,14 +6217,12 @@
           <w:numId w:val="4"/>
         </w:numPr>
       </w:pPr>
-      <w:proofErr w:type="spellStart"/>
       <w:r>
         <w:rPr>
           <w:b/>
         </w:rPr>
         <w:t>Metatron</w:t>
       </w:r>
-      <w:proofErr w:type="spellEnd"/>
       <w:r>
         <w:t xml:space="preserve"> ist hochrangiger Engel der jüdischen und islamischen Mythologie. Seine Funktionen in verschiedenen Religionen sind uneinheitlich.  </w:t>
       </w:r>
@@ -7069,15 +6236,7 @@
         </w:numPr>
       </w:pPr>
       <w:r>
-        <w:t xml:space="preserve">Sohar: </w:t>
-      </w:r>
-      <w:proofErr w:type="spellStart"/>
-      <w:r>
-        <w:t>Metatron</w:t>
-      </w:r>
-      <w:proofErr w:type="spellEnd"/>
-      <w:r>
-        <w:t xml:space="preserve"> führte Volk Israel während Exodus aus Ägypten durch die Wildnis.  </w:t>
+        <w:t xml:space="preserve">Sohar: Metatron führte Volk Israel während Exodus aus Ägypten durch die Wildnis.  </w:t>
       </w:r>
     </w:p>
     <w:p>
@@ -7089,15 +6248,7 @@
         </w:numPr>
       </w:pPr>
       <w:r>
-        <w:t xml:space="preserve">Islam: u. a. Beschuldigten islamische </w:t>
-      </w:r>
-      <w:proofErr w:type="spellStart"/>
-      <w:r>
-        <w:t>Hersiologen</w:t>
-      </w:r>
-      <w:proofErr w:type="spellEnd"/>
-      <w:r>
-        <w:t xml:space="preserve"> Juden, einen Engel als stellvertretenden Gott zu verehren.</w:t>
+        <w:t>Islam: u. a. Beschuldigten islamische Hersiologen Juden, einen Engel als stellvertretenden Gott zu verehren.</w:t>
       </w:r>
     </w:p>
     <w:p>
@@ -7120,14 +6271,12 @@
       <w:r>
         <w:t xml:space="preserve">, 1999: Alle, die je behaupteten, mit Gott gesprochen zu haben, haben in Wirklichkeit </w:t>
       </w:r>
-      <w:proofErr w:type="spellStart"/>
       <w:r>
         <w:rPr>
           <w:i/>
         </w:rPr>
         <w:t>Metatron</w:t>
       </w:r>
-      <w:proofErr w:type="spellEnd"/>
       <w:r>
         <w:t xml:space="preserve"> als "Stimme Gottes" gehört - kein menschliches Wesen kann der Stimme Gottes standhalten.</w:t>
       </w:r>
@@ -7216,25 +6365,17 @@
     </w:p>
     <w:p>
       <w:r>
+        <w:lastRenderedPageBreak/>
         <w:t>(Luk. 11.9)</w:t>
       </w:r>
     </w:p>
     <w:p>
       <w:r>
-        <w:t xml:space="preserve">18 Ein jedes Gebet, das da nicht findet und empfängt, das ist kalt und lau und steckt in einer Behinderung zeitlicher und irdischer Dinge. Das heißt, die Seele naht sich nicht auf wahrhafte Weise Gott. Sie will sich Gott nicht ganz und gar ergeben, sondern hängt noch an irdischer Liebe, die sie </w:t>
-      </w:r>
-      <w:proofErr w:type="spellStart"/>
-      <w:r>
-        <w:t>gefangenhält</w:t>
-      </w:r>
-      <w:proofErr w:type="spellEnd"/>
-      <w:r>
-        <w:t>, sodass sie die Stätte Gottes nicht erreichen kann.</w:t>
-      </w:r>
-    </w:p>
-    <w:p>
-      <w:r>
-        <w:lastRenderedPageBreak/>
+        <w:t>18 Ein jedes Gebet, das da nicht findet und empfängt, das ist kalt und lau und steckt in einer Behinderung zeitlicher und irdischer Dinge. Das heißt, die Seele naht sich nicht auf wahrhafte Weise Gott. Sie will sich Gott nicht ganz und gar ergeben, sondern hängt noch an irdischer Liebe, die sie gefangenhält, sodass sie die Stätte Gottes nicht erreichen kann.</w:t>
+      </w:r>
+    </w:p>
+    <w:p>
+      <w:r>
         <w:t>Der Weg zu Christo, "Vom Heiligen Gebet"; Vorrede an den Gottliebenden Leser</w:t>
       </w:r>
     </w:p>
@@ -7322,22 +6463,15 @@
         <w:keepNext/>
         <w:keepLines/>
       </w:pPr>
-      <w:proofErr w:type="spellStart"/>
-      <w:r>
-        <w:t>Covenant</w:t>
-      </w:r>
-      <w:proofErr w:type="spellEnd"/>
-      <w:r>
-        <w:t xml:space="preserve"> Woman, Album </w:t>
-      </w:r>
-      <w:proofErr w:type="spellStart"/>
+      <w:r>
+        <w:t xml:space="preserve">Covenant Woman, Album </w:t>
+      </w:r>
       <w:r>
         <w:rPr>
           <w:i/>
         </w:rPr>
         <w:t>Saved</w:t>
       </w:r>
-      <w:proofErr w:type="spellEnd"/>
       <w:r>
         <w:t>, 1980</w:t>
       </w:r>
@@ -7396,130 +6530,66 @@
           <w:lang w:val="en-GB"/>
         </w:rPr>
       </w:pPr>
-      <w:proofErr w:type="spellStart"/>
       <w:r>
         <w:rPr>
           <w:lang w:val="en-GB"/>
         </w:rPr>
-        <w:t>Originaltext</w:t>
-      </w:r>
-      <w:proofErr w:type="spellEnd"/>
-      <w:r>
+        <w:t>Originaltext (Ausschnitt):</w:t>
+      </w:r>
+    </w:p>
+    <w:p>
+      <w:pPr>
         <w:rPr>
           <w:lang w:val="en-GB"/>
         </w:rPr>
-        <w:t xml:space="preserve"> (</w:t>
-      </w:r>
-      <w:proofErr w:type="spellStart"/>
+      </w:pPr>
       <w:r>
         <w:rPr>
           <w:lang w:val="en-GB"/>
         </w:rPr>
-        <w:t>Ausschnitt</w:t>
-      </w:r>
-      <w:proofErr w:type="spellEnd"/>
+        <w:t>Black Rider Black Rider you’ve seen it all</w:t>
+      </w:r>
       <w:r>
         <w:rPr>
           <w:lang w:val="en-GB"/>
         </w:rPr>
-        <w:t>):</w:t>
-      </w:r>
-    </w:p>
-    <w:p>
-      <w:pPr>
+        <w:br/>
+        <w:t>You’ve seen the great world and you’ve seen the small</w:t>
+      </w:r>
+      <w:r>
         <w:rPr>
           <w:lang w:val="en-GB"/>
         </w:rPr>
-      </w:pPr>
+        <w:br/>
+        <w:t>You fell into the fire and you’re eating the flame</w:t>
+      </w:r>
       <w:r>
         <w:rPr>
           <w:lang w:val="en-GB"/>
         </w:rPr>
-        <w:t xml:space="preserve">Black Rider Black </w:t>
-      </w:r>
-      <w:proofErr w:type="gramStart"/>
+        <w:br/>
+        <w:t>Better seal up your lips if you want to stay in the game</w:t>
+      </w:r>
       <w:r>
         <w:rPr>
           <w:lang w:val="en-GB"/>
         </w:rPr>
-        <w:t>Rider</w:t>
-      </w:r>
-      <w:proofErr w:type="gramEnd"/>
+        <w:br/>
+        <w:t>Be reasonable Mister - be honest be fair</w:t>
+      </w:r>
       <w:r>
         <w:rPr>
           <w:lang w:val="en-GB"/>
         </w:rPr>
-        <w:t xml:space="preserve"> you’ve seen it all</w:t>
-      </w:r>
-      <w:r>
+        <w:br/>
+        <w:t>Let all of your earthly thoughts be a prayer</w:t>
+      </w:r>
+    </w:p>
+    <w:p>
+      <w:pPr>
         <w:rPr>
           <w:lang w:val="en-GB"/>
         </w:rPr>
-        <w:br/>
-        <w:t xml:space="preserve">You’ve seen the great </w:t>
-      </w:r>
-      <w:proofErr w:type="gramStart"/>
-      <w:r>
-        <w:rPr>
-          <w:lang w:val="en-GB"/>
-        </w:rPr>
-        <w:t>world</w:t>
-      </w:r>
-      <w:proofErr w:type="gramEnd"/>
-      <w:r>
-        <w:rPr>
-          <w:lang w:val="en-GB"/>
-        </w:rPr>
-        <w:t xml:space="preserve"> and you’ve seen the small</w:t>
-      </w:r>
-      <w:r>
-        <w:rPr>
-          <w:lang w:val="en-GB"/>
-        </w:rPr>
-        <w:br/>
-        <w:t>You fell into the fire and you’re eating the flame</w:t>
-      </w:r>
-      <w:r>
-        <w:rPr>
-          <w:lang w:val="en-GB"/>
-        </w:rPr>
-        <w:br/>
-        <w:t>Better seal up your lips if you want to stay in the game</w:t>
-      </w:r>
-      <w:r>
-        <w:rPr>
-          <w:lang w:val="en-GB"/>
-        </w:rPr>
-        <w:br/>
-        <w:t>Be reasonable Mister - be honest be fair</w:t>
-      </w:r>
-      <w:r>
-        <w:rPr>
-          <w:lang w:val="en-GB"/>
-        </w:rPr>
-        <w:br/>
-        <w:t xml:space="preserve">Let </w:t>
-      </w:r>
-      <w:proofErr w:type="gramStart"/>
-      <w:r>
-        <w:rPr>
-          <w:lang w:val="en-GB"/>
-        </w:rPr>
-        <w:t>all of</w:t>
-      </w:r>
-      <w:proofErr w:type="gramEnd"/>
-      <w:r>
-        <w:rPr>
-          <w:lang w:val="en-GB"/>
-        </w:rPr>
-        <w:t xml:space="preserve"> your earthly thoughts be a prayer</w:t>
-      </w:r>
-    </w:p>
-    <w:p>
-      <w:pPr>
-        <w:rPr>
-          <w:lang w:val="en-GB"/>
-        </w:rPr>
       </w:pPr>
     </w:p>
     <w:p>
@@ -7528,15 +6598,7 @@
       </w:r>
       <w:r>
         <w:br/>
-        <w:t xml:space="preserve">Wenn in mir die Hoffnung </w:t>
-      </w:r>
-      <w:proofErr w:type="gramStart"/>
-      <w:r>
-        <w:t>sinkt</w:t>
-      </w:r>
-      <w:proofErr w:type="gramEnd"/>
-      <w:r>
-        <w:t xml:space="preserve">  </w:t>
+        <w:t xml:space="preserve">Wenn in mir die Hoffnung sinkt  </w:t>
       </w:r>
       <w:r>
         <w:br/>
@@ -7549,7 +6611,6 @@
     </w:p>
     <w:p>
       <w:r>
-        <w:lastRenderedPageBreak/>
         <w:t xml:space="preserve">Hör ich in mir eine [sterbende] Stimme  </w:t>
       </w:r>
       <w:r>
@@ -7610,11 +6671,11 @@
       <w:pPr>
         <w:pStyle w:val="berschrift1"/>
       </w:pPr>
-      <w:bookmarkStart w:id="14" w:name="_Toc192865356"/>
+      <w:bookmarkStart w:id="17" w:name="_Toc208925221"/>
       <w:r>
         <w:t>Wem willst Du dienen?</w:t>
       </w:r>
-      <w:bookmarkEnd w:id="14"/>
+      <w:bookmarkEnd w:id="17"/>
     </w:p>
     <w:p>
       <w:pPr>
@@ -7664,23 +6725,7 @@
     </w:p>
     <w:p>
       <w:r>
-        <w:t xml:space="preserve">Oh du Weltrichter, </w:t>
-      </w:r>
-      <w:proofErr w:type="spellStart"/>
-      <w:r>
-        <w:t>verlaß</w:t>
-      </w:r>
-      <w:proofErr w:type="spellEnd"/>
-      <w:r>
-        <w:t xml:space="preserve"> dich nicht auf den Turm zu Babel, auf Weltschlüsse und Menschensatzungen, denn seine Spitze reicht nicht in den Himmel. Er ist nur die Höhe der Verwirrung, des Streits und falschen Verstandes. Gott sieht dir ins Herz und prüft deinen Willen. Die Gesetze vertreten dich nicht vor Gott, wenn du nach denselben richtest, aber dein Herz etwas ganz anderes weiß. Denke nur nicht anders, so </w:t>
-      </w:r>
-      <w:proofErr w:type="spellStart"/>
-      <w:r>
-        <w:t>daß</w:t>
-      </w:r>
-      <w:proofErr w:type="spellEnd"/>
-      <w:r>
-        <w:t xml:space="preserve"> du dem Teufel das Recht sprichst und ihm unter einem glänzenden Mantel dienst. Das Recht ist Gottes und Gott selbst, aber das Unrecht ist des Teufels und der Teufel selber. Welchem Herrn du dienst, der wird dich belohnen und wird selbst dein Lohn sein. Das hast du in deinem Amt zu erwarten.</w:t>
+        <w:t>Oh du Weltrichter, verlaß dich nicht auf den Turm zu Babel, auf Weltschlüsse und Menschensatzungen, denn seine Spitze reicht nicht in den Himmel. Er ist nur die Höhe der Verwirrung, des Streits und falschen Verstandes. Gott sieht dir ins Herz und prüft deinen Willen. Die Gesetze vertreten dich nicht vor Gott, wenn du nach denselben richtest, aber dein Herz etwas ganz anderes weiß. Denke nur nicht anders, so daß du dem Teufel das Recht sprichst und ihm unter einem glänzenden Mantel dienst. Das Recht ist Gottes und Gott selbst, aber das Unrecht ist des Teufels und der Teufel selber. Welchem Herrn du dienst, der wird dich belohnen und wird selbst dein Lohn sein. Das hast du in deinem Amt zu erwarten.</w:t>
       </w:r>
     </w:p>
     <w:p>
@@ -7833,15 +6878,7 @@
       </w:r>
       <w:r>
         <w:br/>
-        <w:t xml:space="preserve">Du magst mich Bobby oder </w:t>
-      </w:r>
-      <w:proofErr w:type="spellStart"/>
-      <w:r>
-        <w:t>Zimmy</w:t>
-      </w:r>
-      <w:proofErr w:type="spellEnd"/>
-      <w:r>
-        <w:t xml:space="preserve"> nennen  </w:t>
+        <w:t xml:space="preserve">Du magst mich Bobby oder Zimmy nennen  </w:t>
       </w:r>
       <w:r>
         <w:br/>
@@ -7874,12 +6911,12 @@
       <w:pPr>
         <w:pStyle w:val="berschrift1"/>
       </w:pPr>
-      <w:bookmarkStart w:id="15" w:name="_Toc192865357"/>
+      <w:bookmarkStart w:id="18" w:name="_Toc208925222"/>
       <w:r>
         <w:lastRenderedPageBreak/>
         <w:t>Versuchung</w:t>
       </w:r>
-      <w:bookmarkEnd w:id="15"/>
+      <w:bookmarkEnd w:id="18"/>
     </w:p>
     <w:p>
       <w:pPr>
@@ -7922,13 +6959,8 @@
     </w:p>
     <w:p>
       <w:r>
-        <w:t xml:space="preserve">Mysterium Magnum 66.42, Kapitel über Josef und </w:t>
-      </w:r>
-      <w:proofErr w:type="spellStart"/>
-      <w:r>
-        <w:t>Potiphar</w:t>
-      </w:r>
-      <w:proofErr w:type="spellEnd"/>
+        <w:t>Mysterium Magnum 66.42, Kapitel über Josef und Potiphar</w:t>
+      </w:r>
     </w:p>
     <w:p/>
     <w:p>
@@ -7938,55 +6970,11 @@
     </w:p>
     <w:p>
       <w:r>
-        <w:t xml:space="preserve">Und wenn es ein frommer und züchtiger Josef wäre, der in diese </w:t>
-      </w:r>
-      <w:proofErr w:type="spellStart"/>
-      <w:r>
-        <w:t>Saubälge</w:t>
-      </w:r>
-      <w:proofErr w:type="spellEnd"/>
-      <w:r>
-        <w:t xml:space="preserve"> und Lockhäuser des Teufels nicht eingehen wollte, den verrufen sie und bezichtigen ihn der Unzucht, als hätte er sie betrügen wollen, und rauben ihm seine Ehre, und sind doch eben selber diese Brunsthengste, welche Zucker aufstreuen und Galle zu essen geben, welche fremden Männern so lange Zucker aufstreuen, wie sie Geld im Beutel haben, bis sie diese um Habe, Ehre und Gut bringen, so </w:t>
-      </w:r>
-      <w:proofErr w:type="spellStart"/>
-      <w:r>
-        <w:t>daß</w:t>
-      </w:r>
-      <w:proofErr w:type="spellEnd"/>
-      <w:r>
-        <w:t xml:space="preserve"> sie ihnen nichts mehr zu geben haben. Dann schänden sie diese und lassen sie ohne Rock nach Hause gehen, wie </w:t>
-      </w:r>
-      <w:proofErr w:type="spellStart"/>
-      <w:r>
-        <w:t>Potiphars</w:t>
-      </w:r>
-      <w:proofErr w:type="spellEnd"/>
-      <w:r>
-        <w:t xml:space="preserve"> Frau </w:t>
-      </w:r>
-      <w:proofErr w:type="gramStart"/>
-      <w:r>
-        <w:t>den Josef</w:t>
-      </w:r>
-      <w:proofErr w:type="gramEnd"/>
-      <w:r>
-        <w:t xml:space="preserve">. So hat der Teufel die Seele, und die Hure hat den Rock zum Pfand, in welcher Hure nichts anderes </w:t>
-      </w:r>
-      <w:proofErr w:type="gramStart"/>
-      <w:r>
-        <w:t>regiert,</w:t>
-      </w:r>
-      <w:proofErr w:type="gramEnd"/>
-      <w:r>
-        <w:t xml:space="preserve"> als die Schlange mit ihren Jungen. Und wer sich zu ihnen tut, der wird von der Schlange vergiftet, denn die Schlange schmeißt ihm ihre Brut in Leib und Seele und vergiftet ihn so sehr, </w:t>
-      </w:r>
-      <w:proofErr w:type="spellStart"/>
-      <w:r>
-        <w:t>daß</w:t>
-      </w:r>
-      <w:proofErr w:type="spellEnd"/>
-      <w:r>
-        <w:t xml:space="preserve"> er sein Herz an die Hure hängt und ihr nachläuft, als wäre er fest an sie gebunden.</w:t>
+        <w:t xml:space="preserve">Und wenn es ein frommer und züchtiger Josef wäre, der in diese Saubälge und Lockhäuser des Teufels nicht eingehen wollte, den verrufen sie und bezichtigen ihn der Unzucht, als hätte er sie betrügen wollen, und rauben ihm seine Ehre, und sind doch eben selber diese Brunsthengste, welche Zucker aufstreuen und Galle zu essen geben, welche fremden Männern so lange Zucker aufstreuen, wie sie Geld im Beutel haben, bis sie diese um Habe, Ehre und Gut bringen, so daß sie ihnen nichts mehr zu geben haben. Dann schänden sie </w:t>
+      </w:r>
+      <w:r>
+        <w:lastRenderedPageBreak/>
+        <w:t>diese und lassen sie ohne Rock nach Hause gehen, wie Potiphars Frau den Josef. So hat der Teufel die Seele, und die Hure hat den Rock zum Pfand, in welcher Hure nichts anderes regiert, als die Schlange mit ihren Jungen. Und wer sich zu ihnen tut, der wird von der Schlange vergiftet, denn die Schlange schmeißt ihm ihre Brut in Leib und Seele und vergiftet ihn so sehr, daß er sein Herz an die Hure hängt und ihr nachläuft, als wäre er fest an sie gebunden.</w:t>
       </w:r>
     </w:p>
     <w:p/>
@@ -8088,7 +7076,6 @@
         <w:rPr>
           <w:lang w:val="en-GB"/>
         </w:rPr>
-        <w:lastRenderedPageBreak/>
         <w:t xml:space="preserve">Desolation Row, Album </w:t>
       </w:r>
       <w:r>
@@ -8116,11 +7103,11 @@
       <w:pPr>
         <w:pStyle w:val="berschrift1"/>
       </w:pPr>
-      <w:bookmarkStart w:id="16" w:name="_Toc192865358"/>
+      <w:bookmarkStart w:id="19" w:name="_Toc208925223"/>
       <w:r>
         <w:t>Das Irdische gegen das Geistige</w:t>
       </w:r>
-      <w:bookmarkEnd w:id="16"/>
+      <w:bookmarkEnd w:id="19"/>
     </w:p>
     <w:p>
       <w:pPr>
@@ -8166,21 +7153,8 @@
       </w:r>
     </w:p>
     <w:p>
-      <w:proofErr w:type="gramStart"/>
-      <w:r>
-        <w:t>Oh</w:t>
-      </w:r>
-      <w:proofErr w:type="gramEnd"/>
-      <w:r>
-        <w:t xml:space="preserve"> mein Buhle, kehre doch um und gehe von der Eitelkeit ab, oder du verlierst meine Liebe und das edle </w:t>
-      </w:r>
-      <w:proofErr w:type="spellStart"/>
-      <w:r>
-        <w:t>Perlein</w:t>
-      </w:r>
-      <w:proofErr w:type="spellEnd"/>
-      <w:r>
-        <w:t>.</w:t>
+      <w:r>
+        <w:t>Oh mein Buhle, kehre doch um und gehe von der Eitelkeit ab, oder du verlierst meine Liebe und das edle Perlein.</w:t>
       </w:r>
     </w:p>
     <w:p/>
@@ -8199,15 +7173,7 @@
     </w:p>
     <w:p>
       <w:r>
-        <w:t xml:space="preserve">Du bist närrisch, </w:t>
-      </w:r>
-      <w:proofErr w:type="spellStart"/>
-      <w:r>
-        <w:t>daß</w:t>
-      </w:r>
-      <w:proofErr w:type="spellEnd"/>
-      <w:r>
-        <w:t xml:space="preserve"> du der Welt Narr und Spott sein willst.  </w:t>
+        <w:t xml:space="preserve">Du bist närrisch, daß du der Welt Narr und Spott sein willst.  </w:t>
       </w:r>
       <w:r>
         <w:br/>
@@ -8227,6 +7193,9 @@
       </w:r>
       <w:r>
         <w:br/>
+      </w:r>
+      <w:r>
+        <w:lastRenderedPageBreak/>
         <w:t xml:space="preserve">Was willst du dich in Angst, Not und Spott führen?  </w:t>
       </w:r>
       <w:r>
@@ -8293,14 +7262,12 @@
       <w:r>
         <w:t xml:space="preserve">Solid Rock, Album </w:t>
       </w:r>
-      <w:proofErr w:type="spellStart"/>
       <w:r>
         <w:rPr>
           <w:i/>
         </w:rPr>
         <w:t>Saved</w:t>
       </w:r>
-      <w:proofErr w:type="spellEnd"/>
       <w:r>
         <w:t>, 1980</w:t>
       </w:r>
@@ -8310,11 +7277,11 @@
       <w:pPr>
         <w:pStyle w:val="berschrift1"/>
       </w:pPr>
-      <w:bookmarkStart w:id="17" w:name="_Toc192865359"/>
+      <w:bookmarkStart w:id="20" w:name="_Toc208925224"/>
       <w:r>
         <w:t>Die Hohe Liebe</w:t>
       </w:r>
-      <w:bookmarkEnd w:id="17"/>
+      <w:bookmarkEnd w:id="20"/>
     </w:p>
     <w:p/>
     <w:p>
@@ -8331,7 +7298,6 @@
         </w:numPr>
       </w:pPr>
       <w:r>
-        <w:lastRenderedPageBreak/>
         <w:t>Liebe zwischen Partnern</w:t>
       </w:r>
     </w:p>
@@ -8405,23 +7371,7 @@
     </w:p>
     <w:p>
       <w:r>
-        <w:t xml:space="preserve">Nun sei dir, o großer Gott, in deiner Kraft und Süßigkeit, Lob, Dank, Stärke, Preis und Ehre, dass du mich von dem Treiber der Angst erlöset hast. O du schönes Lieb, mein Herze fasset dich, wo bist du so lange gewesen? </w:t>
-      </w:r>
-      <w:proofErr w:type="gramStart"/>
-      <w:r>
-        <w:t>Mich deucht</w:t>
-      </w:r>
-      <w:proofErr w:type="gramEnd"/>
-      <w:r>
-        <w:t xml:space="preserve">, ich wäre in der Hölle und in Gottes </w:t>
-      </w:r>
-      <w:proofErr w:type="gramStart"/>
-      <w:r>
-        <w:t>Grimm</w:t>
-      </w:r>
-      <w:proofErr w:type="gramEnd"/>
-      <w:r>
-        <w:t>.</w:t>
+        <w:t>Nun sei dir, o großer Gott, in deiner Kraft und Süßigkeit, Lob, Dank, Stärke, Preis und Ehre, dass du mich von dem Treiber der Angst erlöset hast. O du schönes Lieb, mein Herze fasset dich, wo bist du so lange gewesen? Mich deucht, ich wäre in der Hölle und in Gottes Grimm.</w:t>
       </w:r>
     </w:p>
     <w:p>
@@ -8430,38 +7380,20 @@
       </w:r>
     </w:p>
     <w:p>
-      <w:proofErr w:type="gramStart"/>
-      <w:r>
-        <w:t>Oh</w:t>
-      </w:r>
-      <w:proofErr w:type="gramEnd"/>
-      <w:r>
-        <w:t xml:space="preserve"> mein Bräutigam, wie ist mir so wohl in deiner Ehe. Küsse mich doch mit deiner Begierde, in deiner Stärke und Macht, so will ich dir alle meine Schöne zeigen und dich mit meiner süßen Liebe und hellem Licht in deinem Feuerleben erfreuen. Alle heiligen Engel erfreuen sich jetzt mit uns, dass sie uns wieder in der Ehe sehen.</w:t>
-      </w:r>
-    </w:p>
-    <w:p>
-      <w:r>
+      <w:r>
+        <w:t>Oh mein Bräutigam, wie ist mir so wohl in deiner Ehe. Küsse mich doch mit deiner Begierde, in deiner Stärke und Macht, so will ich dir alle meine Schöne zeigen und dich mit meiner süßen Liebe und hellem Licht in deinem Feuerleben erfreuen. Alle heiligen Engel erfreuen sich jetzt mit uns, dass sie uns wieder in der Ehe sehen.</w:t>
+      </w:r>
+    </w:p>
+    <w:p>
+      <w:r>
+        <w:lastRenderedPageBreak/>
         <w:t xml:space="preserve">Von wahrer Buße, Kapitel </w:t>
       </w:r>
       <w:r>
         <w:rPr>
           <w:i/>
         </w:rPr>
-        <w:t xml:space="preserve">Die Pforte des </w:t>
-      </w:r>
-      <w:proofErr w:type="spellStart"/>
-      <w:r>
-        <w:rPr>
-          <w:i/>
-        </w:rPr>
-        <w:t>paradeisischen</w:t>
-      </w:r>
-      <w:proofErr w:type="spellEnd"/>
-      <w:r>
-        <w:rPr>
-          <w:i/>
-        </w:rPr>
-        <w:t xml:space="preserve"> Rosengartens</w:t>
+        <w:t>Die Pforte des paradeisischen Rosengartens</w:t>
       </w:r>
       <w:r>
         <w:t xml:space="preserve">, </w:t>
@@ -8593,117 +7525,108 @@
       </w:r>
       <w:r>
         <w:br/>
-      </w:r>
+        <w:t xml:space="preserve">Ich bin ein gebranntes Kind, ich weiß, wie es laufen kann  </w:t>
+      </w:r>
+      <w:r>
+        <w:br/>
+        <w:t xml:space="preserve">Du wirst keine Klagen von mir hören  </w:t>
+      </w:r>
+      <w:r>
+        <w:br/>
+        <w:t xml:space="preserve">Kann ich auf Dich zählen  </w:t>
+      </w:r>
+      <w:r>
+        <w:br/>
+        <w:t>Oder ist Deine Liebe vergebens?</w:t>
+      </w:r>
+    </w:p>
+    <w:p>
+      <w:r>
+        <w:rPr>
+          <w:lang w:val="en-GB"/>
+        </w:rPr>
+        <w:t xml:space="preserve">Is Your Love in Vain? </w:t>
+      </w:r>
+      <w:r>
+        <w:t xml:space="preserve">Album </w:t>
+      </w:r>
+      <w:r>
+        <w:rPr>
+          <w:i/>
+        </w:rPr>
+        <w:t>Street Legal</w:t>
+      </w:r>
+      <w:r>
+        <w:t>, 1978</w:t>
+      </w:r>
+    </w:p>
+    <w:p/>
+    <w:p>
+      <w:r>
+        <w:t xml:space="preserve">Ich war in den Bergen und im Wind  </w:t>
+      </w:r>
+      <w:r>
+        <w:br/>
+        <w:t xml:space="preserve">Ich war glücklich und unglücklich  </w:t>
+      </w:r>
+      <w:r>
+        <w:br/>
+        <w:t xml:space="preserve">Ich habe mit Königen gespeist,  </w:t>
+      </w:r>
+      <w:r>
+        <w:br/>
+        <w:t xml:space="preserve">mir wurden Flügel angeboten  </w:t>
+      </w:r>
+      <w:r>
+        <w:br/>
+        <w:t>Aber nichts hat mich beeindruckt</w:t>
+      </w:r>
+    </w:p>
+    <w:p>
+      <w:r>
+        <w:t>[...]</w:t>
+      </w:r>
+    </w:p>
+    <w:p>
+      <w:r>
+        <w:t xml:space="preserve">Bist Du bereit, alles zu riskieren  </w:t>
+      </w:r>
+      <w:r>
+        <w:br/>
+        <w:t>Oder ist Deine Liebe vergebens?</w:t>
+      </w:r>
+    </w:p>
+    <w:p>
+      <w:r>
+        <w:rPr>
+          <w:lang w:val="en-GB"/>
+        </w:rPr>
+        <w:t xml:space="preserve">Is Your Love in Vain? </w:t>
+      </w:r>
+      <w:r>
+        <w:t xml:space="preserve">Album </w:t>
+      </w:r>
+      <w:r>
+        <w:rPr>
+          <w:i/>
+        </w:rPr>
+        <w:t>Street Legal</w:t>
+      </w:r>
+      <w:r>
+        <w:t>, 1978</w:t>
+      </w:r>
+    </w:p>
+    <w:p/>
+    <w:p>
+      <w:pPr>
+        <w:pStyle w:val="berschrift1"/>
+      </w:pPr>
+      <w:bookmarkStart w:id="21" w:name="_Toc208925225"/>
       <w:r>
         <w:lastRenderedPageBreak/>
-        <w:t xml:space="preserve">Ich bin ein gebranntes Kind, ich weiß, wie es laufen kann  </w:t>
-      </w:r>
-      <w:r>
-        <w:br/>
-        <w:t xml:space="preserve">Du wirst keine Klagen von mir hören  </w:t>
-      </w:r>
-      <w:r>
-        <w:br/>
-      </w:r>
-      <w:proofErr w:type="gramStart"/>
-      <w:r>
-        <w:t>Kann</w:t>
-      </w:r>
-      <w:proofErr w:type="gramEnd"/>
-      <w:r>
-        <w:t xml:space="preserve"> ich auf Dich zählen  </w:t>
-      </w:r>
-      <w:r>
-        <w:br/>
-        <w:t>Oder ist Deine Liebe vergebens?</w:t>
-      </w:r>
-    </w:p>
-    <w:p>
-      <w:r>
-        <w:rPr>
-          <w:lang w:val="en-GB"/>
-        </w:rPr>
-        <w:t xml:space="preserve">Is Your Love in Vain? </w:t>
-      </w:r>
-      <w:r>
-        <w:t xml:space="preserve">Album </w:t>
-      </w:r>
-      <w:r>
-        <w:rPr>
-          <w:i/>
-        </w:rPr>
-        <w:t>Street Legal</w:t>
-      </w:r>
-      <w:r>
-        <w:t>, 1978</w:t>
-      </w:r>
-    </w:p>
-    <w:p/>
-    <w:p>
-      <w:r>
-        <w:t xml:space="preserve">Ich war in den Bergen und im Wind  </w:t>
-      </w:r>
-      <w:r>
-        <w:br/>
-        <w:t xml:space="preserve">Ich war glücklich und unglücklich  </w:t>
-      </w:r>
-      <w:r>
-        <w:br/>
-        <w:t xml:space="preserve">Ich habe mit Königen gespeist,  </w:t>
-      </w:r>
-      <w:r>
-        <w:br/>
-        <w:t xml:space="preserve">mir wurden Flügel angeboten  </w:t>
-      </w:r>
-      <w:r>
-        <w:br/>
-        <w:t>Aber nichts hat mich beeindruckt</w:t>
-      </w:r>
-    </w:p>
-    <w:p>
-      <w:r>
-        <w:t>[...]</w:t>
-      </w:r>
-    </w:p>
-    <w:p>
-      <w:r>
-        <w:t xml:space="preserve">Bist Du bereit, alles zu riskieren  </w:t>
-      </w:r>
-      <w:r>
-        <w:br/>
-        <w:t>Oder ist Deine Liebe vergebens?</w:t>
-      </w:r>
-    </w:p>
-    <w:p>
-      <w:r>
-        <w:rPr>
-          <w:lang w:val="en-GB"/>
-        </w:rPr>
-        <w:t xml:space="preserve">Is Your Love in Vain? </w:t>
-      </w:r>
-      <w:r>
-        <w:t xml:space="preserve">Album </w:t>
-      </w:r>
-      <w:r>
-        <w:rPr>
-          <w:i/>
-        </w:rPr>
-        <w:t>Street Legal</w:t>
-      </w:r>
-      <w:r>
-        <w:t>, 1978</w:t>
-      </w:r>
-    </w:p>
-    <w:p/>
-    <w:p>
-      <w:pPr>
-        <w:pStyle w:val="berschrift1"/>
-      </w:pPr>
-      <w:bookmarkStart w:id="18" w:name="_Toc192865360"/>
-      <w:r>
         <w:t>Nüchternheit</w:t>
       </w:r>
-      <w:bookmarkEnd w:id="18"/>
+      <w:bookmarkEnd w:id="21"/>
     </w:p>
     <w:p/>
     <w:p>
@@ -8737,13 +7660,8 @@
       </w:r>
     </w:p>
     <w:p>
-      <w:proofErr w:type="gramStart"/>
-      <w:r>
-        <w:t>Ach</w:t>
-      </w:r>
-      <w:proofErr w:type="gramEnd"/>
-      <w:r>
-        <w:t xml:space="preserve"> holdseliges Lieb, gib mir doch deine Perle, dass ich ewig möchte in solcher Freude stehen.</w:t>
+      <w:r>
+        <w:t>Ach holdseliges Lieb, gib mir doch deine Perle, dass ich ewig möchte in solcher Freude stehen.</w:t>
       </w:r>
     </w:p>
     <w:p>
@@ -8753,36 +7671,12 @@
     </w:p>
     <w:p>
       <w:r>
-        <w:t xml:space="preserve">Du möchtest in deiner großen Freude wiederum </w:t>
-      </w:r>
-      <w:proofErr w:type="spellStart"/>
-      <w:r>
-        <w:t>Irdigkeit</w:t>
-      </w:r>
-      <w:proofErr w:type="spellEnd"/>
-      <w:r>
-        <w:t xml:space="preserve"> in meine Schöne einführen und mein </w:t>
-      </w:r>
-      <w:proofErr w:type="spellStart"/>
-      <w:r>
-        <w:t>Perllein</w:t>
-      </w:r>
-      <w:proofErr w:type="spellEnd"/>
-      <w:r>
-        <w:t xml:space="preserve"> verdunkeln.</w:t>
-      </w:r>
-    </w:p>
-    <w:p>
-      <w:r>
-        <w:t xml:space="preserve">Auch möchtest du stolz </w:t>
-      </w:r>
-      <w:proofErr w:type="gramStart"/>
-      <w:r>
-        <w:t>werden</w:t>
-      </w:r>
-      <w:proofErr w:type="gramEnd"/>
-      <w:r>
-        <w:t xml:space="preserve"> wie Luzifer ward ...</w:t>
+        <w:t>Du möchtest in deiner großen Freude wiederum Irdigkeit in meine Schöne einführen und mein Perllein verdunkeln.</w:t>
+      </w:r>
+    </w:p>
+    <w:p>
+      <w:r>
+        <w:t>Auch möchtest du stolz werden wie Luzifer ward ...</w:t>
       </w:r>
     </w:p>
     <w:p>
@@ -8792,23 +7686,7 @@
     </w:p>
     <w:p>
       <w:r>
-        <w:t xml:space="preserve">Jedoch will ich dein </w:t>
-      </w:r>
-      <w:proofErr w:type="spellStart"/>
-      <w:r>
-        <w:t>äußer</w:t>
-      </w:r>
-      <w:proofErr w:type="spellEnd"/>
-      <w:r>
-        <w:t xml:space="preserve"> Leben ... </w:t>
-      </w:r>
-      <w:proofErr w:type="spellStart"/>
-      <w:r>
-        <w:t>ofte</w:t>
-      </w:r>
-      <w:proofErr w:type="spellEnd"/>
-      <w:r>
-        <w:t xml:space="preserve"> mit meinen Liebesstrahlen heimsuchen.</w:t>
+        <w:t>Jedoch will ich dein äußer Leben ... ofte mit meinen Liebesstrahlen heimsuchen.</w:t>
       </w:r>
     </w:p>
     <w:p>
@@ -8819,307 +7697,104 @@
         <w:rPr>
           <w:i/>
         </w:rPr>
-        <w:t xml:space="preserve">Die Pforte des </w:t>
-      </w:r>
-      <w:proofErr w:type="spellStart"/>
+        <w:t>Die Pforte des paradeisischen Rosengartens</w:t>
+      </w:r>
+      <w:r>
+        <w:t xml:space="preserve">, </w:t>
+      </w:r>
+      <w:r>
+        <w:br/>
+        <w:t>Begegnung der Seele mit Sophia, in: Der Weg zu Christo</w:t>
+      </w:r>
+    </w:p>
+    <w:p/>
+    <w:p>
+      <w:pPr>
+        <w:rPr>
+          <w:b/>
+        </w:rPr>
+      </w:pPr>
+      <w:r>
+        <w:rPr>
+          <w:b/>
+        </w:rPr>
+        <w:t>Ausführlicher:</w:t>
+      </w:r>
+    </w:p>
+    <w:p>
+      <w:r>
+        <w:t>Ach holdseliges Lieb, gib mir doch deine Perle, dass ich ewig möchte in solcher Freude stehen.</w:t>
+      </w:r>
+    </w:p>
+    <w:p>
+      <w:r>
+        <w:t xml:space="preserve">Mein lieber Buhle und treuer Schatz, du erfreuest mich hoch in deinem Anfange. Ich bin ja durch die tiefen Tore Gottes zu dir eingebrochen, durch Gottes Zorn, durch Hölle und Tod in das Haus deines Elendes, und habe dir meine Liebe aus Gnaden geschenkt und dich von Ketten und Banden erlöset [...]  </w:t>
+      </w:r>
+    </w:p>
+    <w:p>
+      <w:r>
+        <w:t xml:space="preserve">Aber du bittest jetzt ein Schweres von mir, das ich nicht gerne mit dir wage. Du willst mein Perllein zum Eigentum haben. Gedenke doch, mein lieber Bräutigam, wie du es vorhin [beim Sündenfall] in Adam verwahrloset hast. [...]  </w:t>
+      </w:r>
+    </w:p>
+    <w:p>
+      <w:r>
+        <w:t xml:space="preserve">Du bittest jetzt ein Schweres von mir, das ich nicht gerne mit dir wage.  </w:t>
+      </w:r>
+    </w:p>
+    <w:p>
+      <w:r>
+        <w:t>Du möchtest in deiner großen Freude wiederum Irdigkeit in meine Schöne einführen und mein Perllein verdunkeln.</w:t>
+      </w:r>
+    </w:p>
+    <w:p>
+      <w:r>
+        <w:t>Auch möchtest du stolz werden wie Luzifer ward, als er das Perllein zum Eigentum hatte, und möchtest dich von Gottes Harmonie abwenden.</w:t>
+      </w:r>
+    </w:p>
+    <w:p>
+      <w:r>
+        <w:t>So müsste ich hernach ewig meines Buhlen beraubt sein.</w:t>
+      </w:r>
+    </w:p>
+    <w:p>
+      <w:r>
+        <w:rPr>
+          <w:b/>
+        </w:rPr>
+        <w:lastRenderedPageBreak/>
+        <w:t>Ich will</w:t>
+      </w:r>
+      <w:r>
+        <w:t xml:space="preserve"> mein Perllein in mir behalten und will in deiner verblichenen und jetzt in mir wieder lebendig gemachten innern Menschheit im Himmel in dir wohnen und </w:t>
+      </w:r>
+      <w:r>
+        <w:rPr>
+          <w:b/>
+        </w:rPr>
+        <w:t>mein Perllein dem Paradeis vorbehalten, bis du diese Irdigkeit von dir ablegest.</w:t>
+      </w:r>
+      <w:r>
+        <w:t xml:space="preserve"> Alsdann will ich dirs zum Eigentum geben. Aber mein Antlitz und süße Strahlen des Perlleins will ich dir die Zeit dieses irdischen Lebens gerne darbieten. Ich will mit dem Perllein im innern Chor wohnen und deine getreue liebe Braut sein. </w:t>
+      </w:r>
+      <w:r>
+        <w:rPr>
+          <w:b/>
+        </w:rPr>
+        <w:t>In dein irdisch Fleisch vermähle ich mich nicht, denn ich bin eine Königin der Himmeln und mein Reich ist nicht von dieser Welt.</w:t>
+      </w:r>
+      <w:r>
+        <w:t xml:space="preserve"> Jedoch will ich dein äußer Leben nicht wegwerfen, sondern ofte mit meinen Liebesstrahlen heimsuchen, denn deine äußere Menschheit soll wiederkommen. Aber das Tier der Eitelkeit will ich nicht haben. Gott hat das auch nicht aus seinem Fürsatz also grob und irdisch geschaffen, sondern deine Begierde hat diese viehische Grobheit in Adam durch Lust gefasset aus allen Essentien der aufgewachten Eitelkeit irdischer Eigenschaft, darinnen Hitze und Kälte, dazu Wehetun und Feindschaft, auch das Zerbrechen stehet.</w:t>
+      </w:r>
+    </w:p>
+    <w:p>
+      <w:r>
+        <w:t xml:space="preserve">Von wahrer Buße, Kapitel </w:t>
+      </w:r>
       <w:r>
         <w:rPr>
           <w:i/>
         </w:rPr>
-        <w:t>paradeisischen</w:t>
-      </w:r>
-      <w:proofErr w:type="spellEnd"/>
-      <w:r>
-        <w:rPr>
-          <w:i/>
-        </w:rPr>
-        <w:t xml:space="preserve"> Rosengartens</w:t>
-      </w:r>
-      <w:r>
-        <w:t xml:space="preserve">, </w:t>
-      </w:r>
-      <w:r>
-        <w:br/>
-        <w:t>Begegnung der Seele mit Sophia, in: Der Weg zu Christo</w:t>
-      </w:r>
-    </w:p>
-    <w:p/>
-    <w:p>
-      <w:pPr>
-        <w:rPr>
-          <w:b/>
-        </w:rPr>
-      </w:pPr>
-      <w:r>
-        <w:rPr>
-          <w:b/>
-        </w:rPr>
-        <w:lastRenderedPageBreak/>
-        <w:t>Ausführlicher:</w:t>
-      </w:r>
-    </w:p>
-    <w:p>
-      <w:proofErr w:type="gramStart"/>
-      <w:r>
-        <w:t>Ach</w:t>
-      </w:r>
-      <w:proofErr w:type="gramEnd"/>
-      <w:r>
-        <w:t xml:space="preserve"> holdseliges Lieb, gib mir doch deine Perle, dass ich ewig möchte in solcher Freude stehen.</w:t>
-      </w:r>
-    </w:p>
-    <w:p>
-      <w:r>
-        <w:t xml:space="preserve">Mein lieber Buhle und treuer Schatz, du erfreuest mich hoch in deinem Anfange. Ich bin ja durch die tiefen Tore Gottes zu dir eingebrochen, durch Gottes Zorn, durch Hölle und Tod in das Haus deines Elendes, und habe dir meine Liebe aus Gnaden geschenkt und dich von Ketten und Banden erlöset [...]  </w:t>
-      </w:r>
-    </w:p>
-    <w:p>
-      <w:r>
-        <w:t xml:space="preserve">Aber du bittest jetzt ein Schweres von mir, das ich nicht gerne mit dir wage. Du willst mein </w:t>
-      </w:r>
-      <w:proofErr w:type="spellStart"/>
-      <w:r>
-        <w:t>Perllein</w:t>
-      </w:r>
-      <w:proofErr w:type="spellEnd"/>
-      <w:r>
-        <w:t xml:space="preserve"> zum Eigentum haben. Gedenke doch, mein lieber Bräutigam, wie du es vorhin [beim Sündenfall] in Adam verwahrloset hast. [...]  </w:t>
-      </w:r>
-    </w:p>
-    <w:p>
-      <w:r>
-        <w:t xml:space="preserve">Du bittest jetzt ein Schweres von mir, das ich nicht gerne mit dir wage.  </w:t>
-      </w:r>
-    </w:p>
-    <w:p>
-      <w:r>
-        <w:t xml:space="preserve">Du möchtest in deiner großen Freude wiederum </w:t>
-      </w:r>
-      <w:proofErr w:type="spellStart"/>
-      <w:r>
-        <w:t>Irdigkeit</w:t>
-      </w:r>
-      <w:proofErr w:type="spellEnd"/>
-      <w:r>
-        <w:t xml:space="preserve"> in meine Schöne einführen und mein </w:t>
-      </w:r>
-      <w:proofErr w:type="spellStart"/>
-      <w:r>
-        <w:t>Perllein</w:t>
-      </w:r>
-      <w:proofErr w:type="spellEnd"/>
-      <w:r>
-        <w:t xml:space="preserve"> verdunkeln.</w:t>
-      </w:r>
-    </w:p>
-    <w:p>
-      <w:r>
-        <w:t xml:space="preserve">Auch möchtest du stolz </w:t>
-      </w:r>
-      <w:proofErr w:type="gramStart"/>
-      <w:r>
-        <w:t>werden</w:t>
-      </w:r>
-      <w:proofErr w:type="gramEnd"/>
-      <w:r>
-        <w:t xml:space="preserve"> wie Luzifer ward, als er das </w:t>
-      </w:r>
-      <w:proofErr w:type="spellStart"/>
-      <w:r>
-        <w:t>Perllein</w:t>
-      </w:r>
-      <w:proofErr w:type="spellEnd"/>
-      <w:r>
-        <w:t xml:space="preserve"> zum Eigentum hatte, und möchtest dich von Gottes Harmonie abwenden.</w:t>
-      </w:r>
-    </w:p>
-    <w:p>
-      <w:r>
-        <w:t>So müsste ich hernach ewig meines Buhlen beraubt sein.</w:t>
-      </w:r>
-    </w:p>
-    <w:p>
-      <w:r>
-        <w:rPr>
-          <w:b/>
-        </w:rPr>
-        <w:t>Ich will</w:t>
-      </w:r>
-      <w:r>
-        <w:t xml:space="preserve"> mein </w:t>
-      </w:r>
-      <w:proofErr w:type="spellStart"/>
-      <w:r>
-        <w:t>Perllein</w:t>
-      </w:r>
-      <w:proofErr w:type="spellEnd"/>
-      <w:r>
-        <w:t xml:space="preserve"> in mir behalten und will in deiner verblichenen und jetzt in mir wieder lebendig gemachten </w:t>
-      </w:r>
-      <w:proofErr w:type="spellStart"/>
-      <w:r>
-        <w:t>innern</w:t>
-      </w:r>
-      <w:proofErr w:type="spellEnd"/>
-      <w:r>
-        <w:t xml:space="preserve"> Menschheit im Himmel in dir wohnen und </w:t>
-      </w:r>
-      <w:r>
-        <w:rPr>
-          <w:b/>
-        </w:rPr>
-        <w:t xml:space="preserve">mein </w:t>
-      </w:r>
-      <w:proofErr w:type="spellStart"/>
-      <w:r>
-        <w:rPr>
-          <w:b/>
-        </w:rPr>
-        <w:t>Perllein</w:t>
-      </w:r>
-      <w:proofErr w:type="spellEnd"/>
-      <w:r>
-        <w:rPr>
-          <w:b/>
-        </w:rPr>
-        <w:t xml:space="preserve"> dem </w:t>
-      </w:r>
-      <w:proofErr w:type="spellStart"/>
-      <w:r>
-        <w:rPr>
-          <w:b/>
-        </w:rPr>
-        <w:t>Paradeis</w:t>
-      </w:r>
-      <w:proofErr w:type="spellEnd"/>
-      <w:r>
-        <w:rPr>
-          <w:b/>
-        </w:rPr>
-        <w:t xml:space="preserve"> vorbehalten, bis du diese </w:t>
-      </w:r>
-      <w:proofErr w:type="spellStart"/>
-      <w:r>
-        <w:rPr>
-          <w:b/>
-        </w:rPr>
-        <w:t>Irdigkeit</w:t>
-      </w:r>
-      <w:proofErr w:type="spellEnd"/>
-      <w:r>
-        <w:rPr>
-          <w:b/>
-        </w:rPr>
-        <w:t xml:space="preserve"> von dir ablegest.</w:t>
-      </w:r>
-      <w:r>
-        <w:t xml:space="preserve"> Alsdann will ich </w:t>
-      </w:r>
-      <w:proofErr w:type="spellStart"/>
-      <w:r>
-        <w:t>dirs</w:t>
-      </w:r>
-      <w:proofErr w:type="spellEnd"/>
-      <w:r>
-        <w:t xml:space="preserve"> zum Eigentum geben. Aber mein Antlitz und süße Strahlen des Perlleins will ich dir die Zeit dieses irdischen Lebens gerne darbieten. Ich will mit dem </w:t>
-      </w:r>
-      <w:proofErr w:type="spellStart"/>
-      <w:r>
-        <w:t>Perllein</w:t>
-      </w:r>
-      <w:proofErr w:type="spellEnd"/>
-      <w:r>
-        <w:t xml:space="preserve"> im </w:t>
-      </w:r>
-      <w:proofErr w:type="spellStart"/>
-      <w:r>
-        <w:t>innern</w:t>
-      </w:r>
-      <w:proofErr w:type="spellEnd"/>
-      <w:r>
-        <w:t xml:space="preserve"> Chor wohnen und deine getreue liebe Braut sein. </w:t>
-      </w:r>
-      <w:r>
-        <w:rPr>
-          <w:b/>
-        </w:rPr>
-        <w:t>In dein irdisch Fleisch vermähle ich mich nicht, denn ich bin eine Königin der Himmeln und mein Reich ist nicht von dieser Welt.</w:t>
-      </w:r>
-      <w:r>
-        <w:t xml:space="preserve"> Jedoch will ich dein </w:t>
-      </w:r>
-      <w:proofErr w:type="spellStart"/>
-      <w:r>
-        <w:t>äußer</w:t>
-      </w:r>
-      <w:proofErr w:type="spellEnd"/>
-      <w:r>
-        <w:t xml:space="preserve"> Leben nicht wegwerfen, sondern </w:t>
-      </w:r>
-      <w:proofErr w:type="spellStart"/>
-      <w:r>
-        <w:t>ofte</w:t>
-      </w:r>
-      <w:proofErr w:type="spellEnd"/>
-      <w:r>
-        <w:t xml:space="preserve"> mit meinen Liebesstrahlen heimsuchen, denn deine äußere Menschheit soll wiederkommen. Aber das Tier der Eitelkeit will ich nicht haben. Gott hat das auch nicht aus seinem </w:t>
-      </w:r>
-      <w:proofErr w:type="spellStart"/>
-      <w:r>
-        <w:t>Fürsatz</w:t>
-      </w:r>
-      <w:proofErr w:type="spellEnd"/>
-      <w:r>
-        <w:t xml:space="preserve"> also grob und irdisch geschaffen, sondern deine Begierde hat diese viehische Grobheit in Adam durch Lust </w:t>
-      </w:r>
-      <w:proofErr w:type="spellStart"/>
-      <w:r>
-        <w:t>gefasset</w:t>
-      </w:r>
-      <w:proofErr w:type="spellEnd"/>
-      <w:r>
-        <w:t xml:space="preserve"> aus allen </w:t>
-      </w:r>
-      <w:proofErr w:type="spellStart"/>
-      <w:r>
-        <w:t>Essentien</w:t>
-      </w:r>
-      <w:proofErr w:type="spellEnd"/>
-      <w:r>
-        <w:t xml:space="preserve"> der aufgewachten Eitelkeit irdischer Eigenschaft, darinnen Hitze und Kälte, dazu </w:t>
-      </w:r>
-      <w:proofErr w:type="spellStart"/>
-      <w:r>
-        <w:t>Wehetun</w:t>
-      </w:r>
-      <w:proofErr w:type="spellEnd"/>
-      <w:r>
-        <w:t xml:space="preserve"> und Feindschaft, auch das Zerbrechen stehet.</w:t>
-      </w:r>
-    </w:p>
-    <w:p>
-      <w:r>
-        <w:t xml:space="preserve">Von wahrer Buße, Kapitel </w:t>
-      </w:r>
-      <w:r>
-        <w:rPr>
-          <w:i/>
-        </w:rPr>
-        <w:t xml:space="preserve">Die Pforte des </w:t>
-      </w:r>
-      <w:proofErr w:type="spellStart"/>
-      <w:r>
-        <w:rPr>
-          <w:i/>
-        </w:rPr>
-        <w:t>paradeisischen</w:t>
-      </w:r>
-      <w:proofErr w:type="spellEnd"/>
-      <w:r>
-        <w:rPr>
-          <w:i/>
-        </w:rPr>
-        <w:t xml:space="preserve"> Rosengartens</w:t>
+        <w:t>Die Pforte des paradeisischen Rosengartens</w:t>
       </w:r>
       <w:r>
         <w:t xml:space="preserve">, </w:t>
@@ -9210,7 +7885,6 @@
     </w:p>
     <w:p>
       <w:r>
-        <w:lastRenderedPageBreak/>
         <w:t>Seele: Wo warst Du?</w:t>
       </w:r>
     </w:p>
@@ -9252,51 +7926,13 @@
     <w:p/>
     <w:p>
       <w:r>
-        <w:t xml:space="preserve">Ähnliches Thema auch in </w:t>
-      </w:r>
-      <w:proofErr w:type="spellStart"/>
-      <w:r>
-        <w:t>Shelter</w:t>
-      </w:r>
-      <w:proofErr w:type="spellEnd"/>
-      <w:r>
-        <w:t xml:space="preserve"> </w:t>
-      </w:r>
-      <w:proofErr w:type="spellStart"/>
-      <w:r>
-        <w:t>from</w:t>
-      </w:r>
-      <w:proofErr w:type="spellEnd"/>
-      <w:r>
-        <w:t xml:space="preserve"> </w:t>
-      </w:r>
-      <w:proofErr w:type="spellStart"/>
-      <w:r>
-        <w:t>the</w:t>
-      </w:r>
-      <w:proofErr w:type="spellEnd"/>
-      <w:r>
-        <w:t xml:space="preserve"> Storm, Album </w:t>
+        <w:t xml:space="preserve">Ähnliches Thema auch in Shelter from the Storm, Album </w:t>
       </w:r>
       <w:r>
         <w:rPr>
           <w:i/>
         </w:rPr>
-        <w:t xml:space="preserve">Blood on </w:t>
-      </w:r>
-      <w:proofErr w:type="spellStart"/>
-      <w:r>
-        <w:rPr>
-          <w:i/>
-        </w:rPr>
-        <w:t>the</w:t>
-      </w:r>
-      <w:proofErr w:type="spellEnd"/>
-      <w:r>
-        <w:rPr>
-          <w:i/>
-        </w:rPr>
-        <w:t xml:space="preserve"> Tracks</w:t>
+        <w:t>Blood on the Tracks</w:t>
       </w:r>
       <w:r>
         <w:t>, 1975:</w:t>
@@ -9312,21 +7948,8 @@
       <w:r>
         <w:t xml:space="preserve">Weiteres Beispiel für Nüchternheit: </w:t>
       </w:r>
-      <w:proofErr w:type="spellStart"/>
-      <w:r>
-        <w:t>No</w:t>
-      </w:r>
-      <w:proofErr w:type="spellEnd"/>
-      <w:r>
-        <w:t xml:space="preserve"> Time </w:t>
-      </w:r>
-      <w:proofErr w:type="spellStart"/>
-      <w:r>
-        <w:t>to</w:t>
-      </w:r>
-      <w:proofErr w:type="spellEnd"/>
-      <w:r>
-        <w:t xml:space="preserve"> Think, Album </w:t>
+      <w:r>
+        <w:t xml:space="preserve">No Time to Think, Album </w:t>
       </w:r>
       <w:r>
         <w:rPr>
@@ -9350,11 +7973,11 @@
       <w:pPr>
         <w:pStyle w:val="berschrift1"/>
       </w:pPr>
-      <w:bookmarkStart w:id="19" w:name="_Toc192865361"/>
+      <w:bookmarkStart w:id="22" w:name="_Toc208925226"/>
       <w:r>
         <w:t>Lebenshaltung</w:t>
       </w:r>
-      <w:bookmarkEnd w:id="19"/>
+      <w:bookmarkEnd w:id="22"/>
     </w:p>
     <w:p/>
     <w:p>
@@ -9484,16 +8107,7 @@
         <w:jc w:val="both"/>
       </w:pPr>
       <w:r>
-        <w:lastRenderedPageBreak/>
-        <w:t xml:space="preserve">Aus </w:t>
-      </w:r>
-      <w:proofErr w:type="gramStart"/>
-      <w:r>
-        <w:t>der Aurora</w:t>
-      </w:r>
-      <w:proofErr w:type="gramEnd"/>
-      <w:r>
-        <w:t>:</w:t>
+        <w:t>Aus der Aurora:</w:t>
       </w:r>
     </w:p>
     <w:p>
@@ -9617,6 +8231,7 @@
         <w:rPr>
           <w:i/>
         </w:rPr>
+        <w:lastRenderedPageBreak/>
         <w:t>Legende, Ikone, Rätsel (Buddha in europäischen Kleidern war mein Favorit) - so in der Art, das war ok. Diese Bezeichnungen waren friedlich und harmlos, verschlissen, damit konnte ich leicht umgehen.</w:t>
       </w:r>
     </w:p>
@@ -9669,49 +8284,25 @@
         <w:rPr>
           <w:i/>
         </w:rPr>
-        <w:t xml:space="preserve">Blind Willie </w:t>
-      </w:r>
-      <w:proofErr w:type="spellStart"/>
+        <w:t>Blind Willie McTell</w:t>
+      </w:r>
+      <w:r>
+        <w:t xml:space="preserve">, 1983 aufgenommen, nicht auf </w:t>
+      </w:r>
       <w:r>
         <w:rPr>
           <w:i/>
         </w:rPr>
-        <w:t>McTell</w:t>
-      </w:r>
-      <w:proofErr w:type="spellEnd"/>
-      <w:r>
-        <w:t xml:space="preserve">, 1983 aufgenommen, nicht auf </w:t>
-      </w:r>
-      <w:proofErr w:type="spellStart"/>
+        <w:t>Infidels</w:t>
+      </w:r>
+      <w:r>
+        <w:t xml:space="preserve"> veröffentlicht, erst 1991 auf </w:t>
+      </w:r>
       <w:r>
         <w:rPr>
           <w:i/>
         </w:rPr>
-        <w:t>Infidels</w:t>
-      </w:r>
-      <w:proofErr w:type="spellEnd"/>
-      <w:r>
-        <w:t xml:space="preserve"> veröffentlicht, erst 1991 auf </w:t>
-      </w:r>
-      <w:r>
-        <w:rPr>
-          <w:i/>
-        </w:rPr>
-        <w:t xml:space="preserve">Bootleg Series Volume 1-3 (Rare &amp; </w:t>
-      </w:r>
-      <w:proofErr w:type="spellStart"/>
-      <w:r>
-        <w:rPr>
-          <w:i/>
-        </w:rPr>
-        <w:t>Unreleased</w:t>
-      </w:r>
-      <w:proofErr w:type="spellEnd"/>
-      <w:r>
-        <w:rPr>
-          <w:i/>
-        </w:rPr>
-        <w:t>) 1961-1991</w:t>
+        <w:t>Bootleg Series Volume 1-3 (Rare &amp; Unreleased) 1961-1991</w:t>
       </w:r>
       <w:r>
         <w:t xml:space="preserve"> erschienen</w:t>
@@ -9726,174 +8317,108 @@
         </w:numPr>
         <w:jc w:val="both"/>
       </w:pPr>
-      <w:proofErr w:type="spellStart"/>
       <w:r>
         <w:rPr>
           <w:i/>
         </w:rPr>
-        <w:t>Abandoned</w:t>
-      </w:r>
-      <w:proofErr w:type="spellEnd"/>
+        <w:t>Abandoned Love</w:t>
+      </w:r>
+      <w:r>
+        <w:t xml:space="preserve">, 1975 aufgenommen, für </w:t>
+      </w:r>
       <w:r>
         <w:rPr>
           <w:i/>
         </w:rPr>
-        <w:t xml:space="preserve"> Love</w:t>
-      </w:r>
-      <w:r>
-        <w:t xml:space="preserve">, 1975 aufgenommen, für </w:t>
-      </w:r>
-      <w:proofErr w:type="spellStart"/>
+        <w:t>Desire</w:t>
+      </w:r>
+      <w:r>
+        <w:t xml:space="preserve"> 1976 nicht berücksichtigt, erst 1985 auf Kompilation </w:t>
+      </w:r>
       <w:r>
         <w:rPr>
           <w:i/>
         </w:rPr>
-        <w:t>Desire</w:t>
-      </w:r>
-      <w:proofErr w:type="spellEnd"/>
-      <w:r>
-        <w:t xml:space="preserve"> 1976 nicht berücksichtigt, erst 1985 auf Kompilation </w:t>
+        <w:t>Biograph</w:t>
+      </w:r>
+      <w:r>
+        <w:t xml:space="preserve"> veröffentlicht</w:t>
+      </w:r>
+    </w:p>
+    <w:p>
+      <w:pPr>
+        <w:jc w:val="both"/>
+      </w:pPr>
+    </w:p>
+    <w:p>
+      <w:pPr>
+        <w:jc w:val="both"/>
+      </w:pPr>
+      <w:r>
+        <w:t xml:space="preserve">Massive Anfeindungen nach Veröffentlichung seiner "christlichen Alben" </w:t>
       </w:r>
       <w:r>
         <w:rPr>
           <w:i/>
         </w:rPr>
-        <w:t>Biograph</w:t>
-      </w:r>
-      <w:r>
-        <w:t xml:space="preserve"> veröffentlicht</w:t>
+        <w:t>Slow Train Coming</w:t>
+      </w:r>
+      <w:r>
+        <w:t xml:space="preserve">, 1979; </w:t>
+      </w:r>
+      <w:r>
+        <w:rPr>
+          <w:i/>
+        </w:rPr>
+        <w:t>Saved</w:t>
+      </w:r>
+      <w:r>
+        <w:t xml:space="preserve">, 1980; </w:t>
+      </w:r>
+      <w:r>
+        <w:rPr>
+          <w:i/>
+        </w:rPr>
+        <w:t>Shot of Love</w:t>
+      </w:r>
+      <w:r>
+        <w:t>, 1981</w:t>
       </w:r>
     </w:p>
     <w:p>
       <w:pPr>
         <w:jc w:val="both"/>
       </w:pPr>
+      <w:r>
+        <w:t>Spielte 1979 zwei Wochen lang am gleichen Ort (Warfield Theatre, San Francisco) nur seine neuen christlichen Songs</w:t>
+      </w:r>
     </w:p>
     <w:p>
       <w:pPr>
         <w:jc w:val="both"/>
       </w:pPr>
       <w:r>
-        <w:t xml:space="preserve">Massive Anfeindungen nach Veröffentlichung seiner "christlichen Alben" </w:t>
-      </w:r>
-      <w:r>
-        <w:rPr>
-          <w:i/>
-        </w:rPr>
-        <w:t>Slow Train Coming</w:t>
-      </w:r>
-      <w:r>
-        <w:t xml:space="preserve">, 1979; </w:t>
-      </w:r>
-      <w:proofErr w:type="spellStart"/>
-      <w:r>
-        <w:rPr>
-          <w:i/>
-        </w:rPr>
-        <w:t>Saved</w:t>
-      </w:r>
-      <w:proofErr w:type="spellEnd"/>
-      <w:r>
-        <w:t xml:space="preserve">, 1980; </w:t>
-      </w:r>
-      <w:r>
-        <w:rPr>
-          <w:i/>
-        </w:rPr>
-        <w:t xml:space="preserve">Shot </w:t>
-      </w:r>
-      <w:proofErr w:type="spellStart"/>
-      <w:r>
-        <w:rPr>
-          <w:i/>
-        </w:rPr>
-        <w:t>of</w:t>
-      </w:r>
-      <w:proofErr w:type="spellEnd"/>
-      <w:r>
-        <w:rPr>
-          <w:i/>
-        </w:rPr>
-        <w:t xml:space="preserve"> Love</w:t>
-      </w:r>
-      <w:r>
-        <w:t>, 1981</w:t>
+        <w:t xml:space="preserve">Hielt </w:t>
+      </w:r>
+      <w:r>
+        <w:t xml:space="preserve">enormem </w:t>
+      </w:r>
+      <w:r>
+        <w:t>Druck von Fans und Veranstaltern stand, erhielt Morddrohungen</w:t>
       </w:r>
     </w:p>
     <w:p>
       <w:pPr>
         <w:jc w:val="both"/>
       </w:pPr>
-      <w:r>
-        <w:t>Spielte 1979 zwei Wochen lang am gleichen Ort (</w:t>
-      </w:r>
-      <w:proofErr w:type="spellStart"/>
-      <w:r>
-        <w:t>Warfield</w:t>
-      </w:r>
-      <w:proofErr w:type="spellEnd"/>
-      <w:r>
-        <w:t xml:space="preserve"> </w:t>
-      </w:r>
-      <w:proofErr w:type="spellStart"/>
-      <w:r>
-        <w:t>Theatre</w:t>
-      </w:r>
-      <w:proofErr w:type="spellEnd"/>
-      <w:r>
-        <w:t>, San Francisco) nur seine neuen christlichen Songs</w:t>
-      </w:r>
-    </w:p>
-    <w:p>
-      <w:pPr>
-        <w:jc w:val="both"/>
-      </w:pPr>
-      <w:r>
-        <w:t xml:space="preserve">Hielt </w:t>
-      </w:r>
-      <w:r>
-        <w:t xml:space="preserve">enormem </w:t>
-      </w:r>
-      <w:r>
-        <w:t>Druck von Fans und Veranstaltern stand, erhielt Morddrohungen</w:t>
-      </w:r>
-    </w:p>
-    <w:p>
-      <w:pPr>
-        <w:jc w:val="both"/>
-      </w:pPr>
-    </w:p>
-    <w:p>
-      <w:r>
-        <w:lastRenderedPageBreak/>
-        <w:t xml:space="preserve">Hör auf zu sprechen, wenn er Dir auf der Straße </w:t>
-      </w:r>
-      <w:proofErr w:type="gramStart"/>
-      <w:r>
-        <w:t>begegnet</w:t>
-      </w:r>
-      <w:proofErr w:type="gramEnd"/>
-      <w:r>
-        <w:t xml:space="preserve"> </w:t>
-      </w:r>
-      <w:r>
-        <w:br/>
-      </w:r>
-      <w:proofErr w:type="gramStart"/>
-      <w:r>
-        <w:t>Hoffe</w:t>
-      </w:r>
-      <w:proofErr w:type="gramEnd"/>
-      <w:r>
-        <w:t xml:space="preserve">, dass er hinfällt, oh, wäre das nicht </w:t>
-      </w:r>
-      <w:proofErr w:type="gramStart"/>
-      <w:r>
-        <w:t>toll</w:t>
-      </w:r>
-      <w:proofErr w:type="gramEnd"/>
-      <w:r>
-        <w:t xml:space="preserve"> </w:t>
+    </w:p>
+    <w:p>
+      <w:r>
+        <w:t xml:space="preserve">Hör auf zu sprechen, wenn er Dir auf der Straße begegnet </w:t>
+      </w:r>
+      <w:r>
+        <w:br/>
+        <w:t xml:space="preserve">Hoffe, dass er hinfällt, oh, wäre das nicht toll </w:t>
       </w:r>
       <w:r>
         <w:br/>
@@ -9982,15 +8507,7 @@
       </w:r>
       <w:r>
         <w:br/>
-        <w:t xml:space="preserve">gehst du dorthin zurück, wo du </w:t>
-      </w:r>
-      <w:proofErr w:type="gramStart"/>
-      <w:r>
-        <w:t>hergekommen bist</w:t>
-      </w:r>
-      <w:proofErr w:type="gramEnd"/>
-      <w:r>
-        <w:t xml:space="preserve">  </w:t>
+        <w:t xml:space="preserve">gehst du dorthin zurück, wo du hergekommen bist  </w:t>
       </w:r>
       <w:r>
         <w:br/>
@@ -10002,15 +8519,7 @@
       </w:r>
       <w:r>
         <w:br/>
-        <w:t xml:space="preserve">Was ist mit deinem </w:t>
-      </w:r>
-      <w:proofErr w:type="gramStart"/>
-      <w:r>
-        <w:t>wahren</w:t>
-      </w:r>
-      <w:proofErr w:type="gramEnd"/>
-      <w:r>
-        <w:t xml:space="preserve"> Ich passiert?  </w:t>
+        <w:t xml:space="preserve">Was ist mit deinem wahren Ich passiert?  </w:t>
       </w:r>
       <w:r>
         <w:br/>
@@ -10019,6 +8528,7 @@
     </w:p>
     <w:p>
       <w:r>
+        <w:lastRenderedPageBreak/>
         <w:t xml:space="preserve">Er gehört Jesus  </w:t>
       </w:r>
       <w:r>
@@ -10073,11 +8583,11 @@
       <w:pPr>
         <w:pStyle w:val="berschrift1"/>
       </w:pPr>
-      <w:bookmarkStart w:id="20" w:name="_Toc192865362"/>
+      <w:bookmarkStart w:id="23" w:name="_Toc208925227"/>
       <w:r>
         <w:t>Übergabe an Gottes Willen</w:t>
       </w:r>
-      <w:bookmarkEnd w:id="20"/>
+      <w:bookmarkEnd w:id="23"/>
     </w:p>
     <w:p>
       <w:pPr>
@@ -10164,7 +8674,6 @@
           <w:sz w:val="28"/>
           <w:szCs w:val="28"/>
         </w:rPr>
-        <w:lastRenderedPageBreak/>
         <w:t>Dylan</w:t>
       </w:r>
     </w:p>
@@ -10213,11 +8722,11 @@
       <w:pPr>
         <w:pStyle w:val="berschrift1"/>
       </w:pPr>
-      <w:bookmarkStart w:id="21" w:name="_Toc192865363"/>
+      <w:bookmarkStart w:id="24" w:name="_Toc208925228"/>
       <w:r>
         <w:t>Überwindung des Todes</w:t>
       </w:r>
-      <w:bookmarkEnd w:id="21"/>
+      <w:bookmarkEnd w:id="24"/>
     </w:p>
     <w:p>
       <w:pPr>
@@ -10260,26 +8769,13 @@
     </w:p>
     <w:p>
       <w:r>
-        <w:t xml:space="preserve">Der Satz wurde unter anderen auch Angelus </w:t>
-      </w:r>
-      <w:proofErr w:type="spellStart"/>
-      <w:r>
-        <w:t>Silesius</w:t>
-      </w:r>
-      <w:proofErr w:type="spellEnd"/>
-      <w:r>
-        <w:t xml:space="preserve"> (1624 - 1677) zugeschrieben</w:t>
+        <w:t>Der Satz wurde unter anderen auch Angelus Silesius (1624 - 1677) zugeschrieben</w:t>
       </w:r>
     </w:p>
     <w:p/>
     <w:p>
-      <w:proofErr w:type="spellStart"/>
-      <w:r>
-        <w:t>Silesius</w:t>
-      </w:r>
-      <w:proofErr w:type="spellEnd"/>
-      <w:r>
-        <w:t xml:space="preserve"> hieß bürgerlich: Johannes Scheffler  </w:t>
+      <w:r>
+        <w:t xml:space="preserve">Silesius hieß bürgerlich: Johannes Scheffler  </w:t>
       </w:r>
       <w:r>
         <w:br/>
@@ -10332,97 +8828,8 @@
           <w:i/>
           <w:iCs/>
         </w:rPr>
-        <w:t xml:space="preserve">He not </w:t>
-      </w:r>
-      <w:proofErr w:type="spellStart"/>
-      <w:r>
-        <w:rPr>
-          <w:i/>
-          <w:iCs/>
-        </w:rPr>
-        <w:t>busy</w:t>
-      </w:r>
-      <w:proofErr w:type="spellEnd"/>
-      <w:r>
-        <w:rPr>
-          <w:i/>
-          <w:iCs/>
-        </w:rPr>
-        <w:t xml:space="preserve"> </w:t>
-      </w:r>
-      <w:proofErr w:type="spellStart"/>
-      <w:r>
-        <w:rPr>
-          <w:i/>
-          <w:iCs/>
-        </w:rPr>
-        <w:t>being</w:t>
-      </w:r>
-      <w:proofErr w:type="spellEnd"/>
-      <w:r>
-        <w:rPr>
-          <w:i/>
-          <w:iCs/>
-        </w:rPr>
-        <w:t xml:space="preserve"> </w:t>
-      </w:r>
-      <w:proofErr w:type="spellStart"/>
-      <w:r>
-        <w:rPr>
-          <w:i/>
-          <w:iCs/>
-        </w:rPr>
-        <w:t>born</w:t>
-      </w:r>
-      <w:proofErr w:type="spellEnd"/>
-      <w:r>
-        <w:rPr>
-          <w:i/>
-          <w:iCs/>
-        </w:rPr>
-        <w:t xml:space="preserve"> </w:t>
-      </w:r>
-      <w:proofErr w:type="spellStart"/>
-      <w:r>
-        <w:rPr>
-          <w:i/>
-          <w:iCs/>
-        </w:rPr>
-        <w:t>is</w:t>
-      </w:r>
-      <w:proofErr w:type="spellEnd"/>
-      <w:r>
-        <w:rPr>
-          <w:i/>
-          <w:iCs/>
-        </w:rPr>
-        <w:t xml:space="preserve"> </w:t>
-      </w:r>
-      <w:proofErr w:type="spellStart"/>
-      <w:r>
-        <w:rPr>
-          <w:i/>
-          <w:iCs/>
-        </w:rPr>
-        <w:t>busy</w:t>
-      </w:r>
-      <w:proofErr w:type="spellEnd"/>
-      <w:r>
-        <w:rPr>
-          <w:i/>
-          <w:iCs/>
-        </w:rPr>
-        <w:t xml:space="preserve"> </w:t>
-      </w:r>
-      <w:proofErr w:type="spellStart"/>
-      <w:r>
-        <w:rPr>
-          <w:i/>
-          <w:iCs/>
-        </w:rPr>
-        <w:t>dying</w:t>
-      </w:r>
-      <w:proofErr w:type="spellEnd"/>
+        <w:t>He not busy being born is busy dying</w:t>
+      </w:r>
     </w:p>
     <w:p>
       <w:pPr>
@@ -10484,27 +8891,11 @@
     </w:p>
     <w:p>
       <w:r>
-        <w:t xml:space="preserve">Und </w:t>
-      </w:r>
-      <w:proofErr w:type="gramStart"/>
-      <w:r>
-        <w:t>so lang</w:t>
-      </w:r>
-      <w:proofErr w:type="gramEnd"/>
-      <w:r>
-        <w:t xml:space="preserve"> du das nicht hast,  </w:t>
-      </w:r>
-      <w:r>
-        <w:br/>
-        <w:t xml:space="preserve">Dieses: Stirb und </w:t>
-      </w:r>
-      <w:proofErr w:type="gramStart"/>
-      <w:r>
-        <w:t>Werde</w:t>
-      </w:r>
-      <w:proofErr w:type="gramEnd"/>
-      <w:r>
-        <w:t xml:space="preserve">!  </w:t>
+        <w:t xml:space="preserve">Und so lang du das nicht hast,  </w:t>
+      </w:r>
+      <w:r>
+        <w:br/>
+        <w:t xml:space="preserve">Dieses: Stirb und Werde!  </w:t>
       </w:r>
       <w:r>
         <w:br/>
@@ -10520,11 +8911,11 @@
       <w:pPr>
         <w:pStyle w:val="berschrift1"/>
       </w:pPr>
-      <w:bookmarkStart w:id="22" w:name="_Toc192865364"/>
+      <w:bookmarkStart w:id="25" w:name="_Toc208925229"/>
       <w:r>
         <w:t>Verwandlung</w:t>
       </w:r>
-      <w:bookmarkEnd w:id="22"/>
+      <w:bookmarkEnd w:id="25"/>
     </w:p>
     <w:p/>
     <w:p>
@@ -10554,7 +8945,14 @@
         <w:rPr>
           <w:b/>
         </w:rPr>
-        <w:t>Was aber ein Triumphieren im Geiste gewesen, kann ich nicht schreiben oder reden.</w:t>
+        <w:t xml:space="preserve">Was aber ein Triumphieren im </w:t>
+      </w:r>
+      <w:r>
+        <w:rPr>
+          <w:b/>
+        </w:rPr>
+        <w:lastRenderedPageBreak/>
+        <w:t>Geiste gewesen, kann ich nicht schreiben oder reden.</w:t>
       </w:r>
       <w:r>
         <w:t xml:space="preserve"> Es lässt sich auch mit nichts vergleichen als nur dem, wo mitten im Tode das Leben geboren wird und vergleicht sich der Auferstehung von den Toten. In diesem Lichte hat mein Geist alsbald durch alles durchgesehen und an allen Kreaturen, sowohl an Kraut und Gras Gott erkannt.</w:t>
@@ -10573,23 +8971,7 @@
     </w:p>
     <w:p>
       <w:r>
-        <w:t xml:space="preserve">De </w:t>
-      </w:r>
-      <w:proofErr w:type="spellStart"/>
-      <w:r>
-        <w:t>Signatura</w:t>
-      </w:r>
-      <w:proofErr w:type="spellEnd"/>
-      <w:r>
-        <w:t xml:space="preserve"> </w:t>
-      </w:r>
-      <w:proofErr w:type="spellStart"/>
-      <w:r>
-        <w:t>Rerum</w:t>
-      </w:r>
-      <w:proofErr w:type="spellEnd"/>
-      <w:r>
-        <w:t>, 11.37</w:t>
+        <w:t>De Signatura Rerum, 11.37</w:t>
       </w:r>
       <w:r>
         <w:t xml:space="preserve"> (Von der Geburt und Bezeichnung aller Wesen)</w:t>
@@ -10613,48 +8995,12 @@
     </w:p>
     <w:p>
       <w:r>
-        <w:t xml:space="preserve">11.37. Hier gibt die Jungfrau dem Jüngling ihr </w:t>
-      </w:r>
-      <w:proofErr w:type="spellStart"/>
-      <w:r>
-        <w:t>Perlein</w:t>
-      </w:r>
-      <w:proofErr w:type="spellEnd"/>
-      <w:r>
-        <w:t xml:space="preserve"> zum Eigentum, und so werden Gott und Mensch Eins. Denn das Blut der Jungfrau aus göttlicher Wesenheit ertränkt hier mit dem Wesen ihrer Liebe das Blut des Jünglings, als die </w:t>
-      </w:r>
-      <w:proofErr w:type="spellStart"/>
-      <w:r>
-        <w:t>Ichheit</w:t>
-      </w:r>
-      <w:proofErr w:type="spellEnd"/>
-      <w:r>
-        <w:t xml:space="preserve">, und die drei Mörder geben ihr Leben im Blut der Jungfrau auf. So gehen das Glühen (bzw. rote Leben) vom Feuer und das weiße vom Leben des Ritters miteinander auf, nämlich aus dem Grimm geht das Leben auf, und aus der Liebe die Sanftmut. Und beide, das Leben des Zorns und das Leben der Liebe, steigen miteinander als ein einiges Leben auf, denn im Tod werden sie Eins. Und der Tod erstirbt in der Liebe und wird in der Liebe zum Leben des göttlichen Freudenreichs, denn es ist kein Sterben, sondern ein freies Ergeben seiner Kraft, Macht und des Willens, eine </w:t>
-      </w:r>
-      <w:r>
-        <w:lastRenderedPageBreak/>
-        <w:t>Verwandlung (Auflösung oder Rück-verwandlung). Das Blut der Jungfrau verwandelt das Menschliche, an Gott Gestorbene, in ein Himmlisches. Des Jünglings Leben stirbt, und das Leben der Gottheit bleibt beständig, denn es steht in seiner Eigenschaft im Nichts.</w:t>
-      </w:r>
-    </w:p>
-    <w:p>
-      <w:r>
-        <w:t xml:space="preserve">De </w:t>
-      </w:r>
-      <w:proofErr w:type="spellStart"/>
-      <w:r>
-        <w:t>Signatura</w:t>
-      </w:r>
-      <w:proofErr w:type="spellEnd"/>
-      <w:r>
-        <w:t xml:space="preserve"> </w:t>
-      </w:r>
-      <w:proofErr w:type="spellStart"/>
-      <w:r>
-        <w:t>Rerum</w:t>
-      </w:r>
-      <w:proofErr w:type="spellEnd"/>
-      <w:r>
-        <w:t>, 11.37</w:t>
+        <w:t>11.37. Hier gibt die Jungfrau dem Jüngling ihr Perlein zum Eigentum, und so werden Gott und Mensch Eins. Denn das Blut der Jungfrau aus göttlicher Wesenheit ertränkt hier mit dem Wesen ihrer Liebe das Blut des Jünglings, als die Ichheit, und die drei Mörder geben ihr Leben im Blut der Jungfrau auf. So gehen das Glühen (bzw. rote Leben) vom Feuer und das weiße vom Leben des Ritters miteinander auf, nämlich aus dem Grimm geht das Leben auf, und aus der Liebe die Sanftmut. Und beide, das Leben des Zorns und das Leben der Liebe, steigen miteinander als ein einiges Leben auf, denn im Tod werden sie Eins. Und der Tod erstirbt in der Liebe und wird in der Liebe zum Leben des göttlichen Freudenreichs, denn es ist kein Sterben, sondern ein freies Ergeben seiner Kraft, Macht und des Willens, eine Verwandlung (Auflösung oder Rück-verwandlung). Das Blut der Jungfrau verwandelt das Menschliche, an Gott Gestorbene, in ein Himmlisches. Des Jünglings Leben stirbt, und das Leben der Gottheit bleibt beständig, denn es steht in seiner Eigenschaft im Nichts.</w:t>
+      </w:r>
+    </w:p>
+    <w:p>
+      <w:r>
+        <w:t>De Signatura Rerum, 11.37</w:t>
       </w:r>
     </w:p>
     <w:p/>
@@ -10705,18 +9051,12 @@
     <w:p/>
     <w:p>
       <w:r>
+        <w:lastRenderedPageBreak/>
         <w:t>[…] Doch Eden brennt</w:t>
       </w:r>
       <w:r>
         <w:br/>
-      </w:r>
-      <w:proofErr w:type="gramStart"/>
-      <w:r>
-        <w:t>Seid</w:t>
-      </w:r>
-      <w:proofErr w:type="gramEnd"/>
-      <w:r>
-        <w:t xml:space="preserve"> bereit für das Ende</w:t>
+        <w:t>Seid bereit für das Ende</w:t>
       </w:r>
       <w:r>
         <w:br/>
@@ -10790,225 +9130,84 @@
         </w:rPr>
       </w:pPr>
       <w:r>
-        <w:t xml:space="preserve">Das erinnert an </w:t>
-      </w:r>
-      <w:proofErr w:type="spellStart"/>
-      <w:proofErr w:type="gramStart"/>
-      <w:r>
-        <w:t>Dylan’s</w:t>
-      </w:r>
-      <w:proofErr w:type="spellEnd"/>
-      <w:proofErr w:type="gramEnd"/>
-      <w:r>
-        <w:t xml:space="preserve"> eigene Worte: „[Der Song] bedeutet jedes Mal, wenn ich ihn singe, etwas anderes. </w:t>
+        <w:t xml:space="preserve">Das erinnert an Dylan’s eigene Worte: „[Der Song] bedeutet jedes Mal, wenn ich ihn singe, etwas anderes. </w:t>
       </w:r>
       <w:r>
         <w:rPr>
           <w:lang w:val="en-GB"/>
         </w:rPr>
-        <w:t xml:space="preserve">Changing of the Guards </w:t>
-      </w:r>
-      <w:proofErr w:type="spellStart"/>
+        <w:t>Changing of the Guards ist tausend Jahre alt.“ (It means something different every time I sing it. ‘Changing of the Guards’ is a thousand years old.)</w:t>
+      </w:r>
+    </w:p>
+    <w:p>
       <w:r>
         <w:rPr>
           <w:lang w:val="en-GB"/>
         </w:rPr>
-        <w:t>ist</w:t>
-      </w:r>
-      <w:proofErr w:type="spellEnd"/>
-      <w:r>
+        <w:t xml:space="preserve">„Etwas an dem Lied macht mich glücklich. … </w:t>
+      </w:r>
+      <w:r>
+        <w:t xml:space="preserve">Wenn ich es [die letzten beiden Strophen] höre, würde ich am liebsten aufstehen und </w:t>
+      </w:r>
+      <w:r>
+        <w:t>eine Rede halten</w:t>
+      </w:r>
+      <w:r>
+        <w:t>. Ich weiß nur nicht, worüber … (Dustin’s Bedroom)</w:t>
+      </w:r>
+    </w:p>
+    <w:p>
+      <w:r>
+        <w:t>„Ich werde den Song nie kapieren, aber ich liebe ihn sehr!!! (Stardust Lady)</w:t>
+      </w:r>
+    </w:p>
+    <w:p/>
+    <w:p>
+      <w:r>
+        <w:t xml:space="preserve">Die Wahrheit war geheimnisvoll, zu tiefgründig und rein  </w:t>
+      </w:r>
+      <w:r>
+        <w:br/>
+        <w:t xml:space="preserve">Um sie zu leben, musst du explodieren  </w:t>
+      </w:r>
+      <w:r>
+        <w:br/>
+        <w:t xml:space="preserve">In der Stunde unserer tiefsten Not waren wir uns völlig einig  </w:t>
+      </w:r>
+      <w:r>
+        <w:br/>
+        <w:t>Opfer und Heiligung waren der Schlüssel zum Weg</w:t>
+      </w:r>
+    </w:p>
+    <w:p>
+      <w:pPr>
         <w:rPr>
           <w:lang w:val="en-GB"/>
         </w:rPr>
-        <w:t xml:space="preserve"> </w:t>
-      </w:r>
-      <w:proofErr w:type="spellStart"/>
+      </w:pPr>
       <w:r>
         <w:rPr>
           <w:lang w:val="en-GB"/>
         </w:rPr>
-        <w:t>tausend</w:t>
-      </w:r>
-      <w:proofErr w:type="spellEnd"/>
-      <w:r>
+        <w:t>Where Are You Tonight? (Journey Through Dark Heat), Street Legal, 1978</w:t>
+      </w:r>
+    </w:p>
+    <w:p>
+      <w:pPr>
         <w:rPr>
           <w:lang w:val="en-GB"/>
         </w:rPr>
-        <w:t xml:space="preserve"> Jahre </w:t>
-      </w:r>
-      <w:proofErr w:type="gramStart"/>
-      <w:r>
-        <w:rPr>
-          <w:lang w:val="en-GB"/>
-        </w:rPr>
-        <w:t>alt.“ (</w:t>
-      </w:r>
-      <w:proofErr w:type="gramEnd"/>
-      <w:r>
-        <w:rPr>
-          <w:lang w:val="en-GB"/>
-        </w:rPr>
-        <w:t>It means something different every time I sing it. ‘Changing of the Guards’ is a thousand years old.)</w:t>
-      </w:r>
-    </w:p>
-    <w:p>
-      <w:r>
-        <w:rPr>
-          <w:lang w:val="en-GB"/>
-        </w:rPr>
-        <w:t>„</w:t>
-      </w:r>
-      <w:proofErr w:type="spellStart"/>
-      <w:r>
-        <w:rPr>
-          <w:lang w:val="en-GB"/>
-        </w:rPr>
-        <w:t>Etwas</w:t>
-      </w:r>
-      <w:proofErr w:type="spellEnd"/>
-      <w:r>
-        <w:rPr>
-          <w:lang w:val="en-GB"/>
-        </w:rPr>
-        <w:t xml:space="preserve"> an </w:t>
-      </w:r>
-      <w:proofErr w:type="spellStart"/>
-      <w:r>
-        <w:rPr>
-          <w:lang w:val="en-GB"/>
-        </w:rPr>
-        <w:t>dem</w:t>
-      </w:r>
-      <w:proofErr w:type="spellEnd"/>
-      <w:r>
-        <w:rPr>
-          <w:lang w:val="en-GB"/>
-        </w:rPr>
-        <w:t xml:space="preserve"> Lied </w:t>
-      </w:r>
-      <w:proofErr w:type="spellStart"/>
-      <w:r>
-        <w:rPr>
-          <w:lang w:val="en-GB"/>
-        </w:rPr>
-        <w:t>macht</w:t>
-      </w:r>
-      <w:proofErr w:type="spellEnd"/>
-      <w:r>
-        <w:rPr>
-          <w:lang w:val="en-GB"/>
-        </w:rPr>
-        <w:t xml:space="preserve"> </w:t>
-      </w:r>
-      <w:proofErr w:type="spellStart"/>
-      <w:r>
-        <w:rPr>
-          <w:lang w:val="en-GB"/>
-        </w:rPr>
-        <w:t>mich</w:t>
-      </w:r>
-      <w:proofErr w:type="spellEnd"/>
-      <w:r>
-        <w:rPr>
-          <w:lang w:val="en-GB"/>
-        </w:rPr>
-        <w:t xml:space="preserve"> </w:t>
-      </w:r>
-      <w:proofErr w:type="spellStart"/>
-      <w:r>
-        <w:rPr>
-          <w:lang w:val="en-GB"/>
-        </w:rPr>
-        <w:t>glücklich</w:t>
-      </w:r>
-      <w:proofErr w:type="spellEnd"/>
-      <w:r>
-        <w:rPr>
-          <w:lang w:val="en-GB"/>
-        </w:rPr>
-        <w:t xml:space="preserve">. … </w:t>
-      </w:r>
-      <w:r>
-        <w:t xml:space="preserve">Wenn ich es [die letzten beiden Strophen] höre, würde ich am liebsten aufstehen und </w:t>
-      </w:r>
-      <w:r>
-        <w:t>eine Rede halten</w:t>
-      </w:r>
-      <w:r>
-        <w:t>. Ich weiß nur nicht, worüber … (</w:t>
-      </w:r>
-      <w:proofErr w:type="spellStart"/>
-      <w:r>
-        <w:t>Dustin’s</w:t>
-      </w:r>
-      <w:proofErr w:type="spellEnd"/>
-      <w:r>
-        <w:t xml:space="preserve"> </w:t>
-      </w:r>
-      <w:proofErr w:type="spellStart"/>
-      <w:r>
-        <w:t>Bedroom</w:t>
-      </w:r>
-      <w:proofErr w:type="spellEnd"/>
-      <w:r>
-        <w:t>)</w:t>
-      </w:r>
-    </w:p>
-    <w:p>
-      <w:r>
-        <w:t>„Ich werde den Song nie kapieren, aber ich liebe ihn sehr!!! (Stardust Lady)</w:t>
-      </w:r>
-    </w:p>
-    <w:p/>
-    <w:p>
-      <w:r>
-        <w:t xml:space="preserve">Die Wahrheit war geheimnisvoll, zu tiefgründig und rein  </w:t>
-      </w:r>
-      <w:r>
-        <w:br/>
-        <w:t xml:space="preserve">Um sie zu leben, musst du explodieren  </w:t>
-      </w:r>
-      <w:r>
-        <w:br/>
-      </w:r>
-      <w:r>
-        <w:lastRenderedPageBreak/>
-        <w:t xml:space="preserve">In der Stunde unserer tiefsten Not waren wir uns völlig einig  </w:t>
-      </w:r>
-      <w:r>
-        <w:br/>
-        <w:t>Opfer und Heiligung waren der Schlüssel zum Weg</w:t>
-      </w:r>
-    </w:p>
-    <w:p>
-      <w:pPr>
-        <w:rPr>
-          <w:lang w:val="en-GB"/>
-        </w:rPr>
-      </w:pPr>
-      <w:r>
-        <w:rPr>
-          <w:lang w:val="en-GB"/>
-        </w:rPr>
-        <w:t>Where Are You Tonight? (Journey Through Dark Heat), Street Legal, 1978</w:t>
-      </w:r>
-    </w:p>
-    <w:p>
-      <w:pPr>
-        <w:rPr>
-          <w:lang w:val="en-GB"/>
-        </w:rPr>
       </w:pPr>
     </w:p>
     <w:p>
       <w:pPr>
         <w:pStyle w:val="berschrift1"/>
       </w:pPr>
-      <w:bookmarkStart w:id="23" w:name="_Toc192865365"/>
+      <w:bookmarkStart w:id="26" w:name="_Toc208925230"/>
       <w:r>
         <w:t>Gold</w:t>
       </w:r>
-      <w:bookmarkEnd w:id="23"/>
+      <w:bookmarkEnd w:id="26"/>
     </w:p>
     <w:p/>
     <w:p>
@@ -11065,21 +9264,14 @@
           <w:b/>
           <w:i/>
         </w:rPr>
+        <w:lastRenderedPageBreak/>
         <w:t>Mehr:</w:t>
       </w:r>
     </w:p>
     <w:p/>
     <w:p>
       <w:r>
-        <w:t xml:space="preserve">Du solltest mich allerdings für keinen Alchimisten halten, denn ich schreibe allein in der Erkenntnis des Geistes und nicht durch Erfahrung. Obwohl ich zwar hier noch etwas mehr erklären könnte, in wieviel Tagen und in welchen Stunden solche Dinge präpariert werden müssen. Denn das Gold kann man nicht an einem Tag </w:t>
-      </w:r>
-      <w:proofErr w:type="spellStart"/>
-      <w:r>
-        <w:t>ma-chen</w:t>
-      </w:r>
-      <w:proofErr w:type="spellEnd"/>
-      <w:r>
-        <w:t>, sondern es gehört ein ganzer Mond (Monat) dazu.</w:t>
+        <w:t>Du solltest mich allerdings für keinen Alchimisten halten, denn ich schreibe allein in der Erkenntnis des Geistes und nicht durch Erfahrung. Obwohl ich zwar hier noch etwas mehr erklären könnte, in wieviel Tagen und in welchen Stunden solche Dinge präpariert werden müssen. Denn das Gold kann man nicht an einem Tag ma-chen, sondern es gehört ein ganzer Mond (Monat) dazu.</w:t>
       </w:r>
     </w:p>
     <w:p>
@@ -11114,61 +9306,24 @@
     </w:p>
     <w:p>
       <w:r>
-        <w:t xml:space="preserve">Ich </w:t>
-      </w:r>
-      <w:proofErr w:type="spellStart"/>
-      <w:r>
-        <w:t>geb</w:t>
-      </w:r>
-      <w:proofErr w:type="spellEnd"/>
-      <w:r>
-        <w:t xml:space="preserve"> auf das Spiel, ich muss hier fort  </w:t>
-      </w:r>
-      <w:r>
-        <w:br/>
-        <w:t xml:space="preserve">Der Topf aus </w:t>
-      </w:r>
-      <w:proofErr w:type="spellStart"/>
-      <w:r>
-        <w:t>ird’schem</w:t>
-      </w:r>
-      <w:proofErr w:type="spellEnd"/>
-      <w:r>
-        <w:t xml:space="preserve"> Gold ist nur ein leeres Wort  </w:t>
-      </w:r>
-      <w:r>
-        <w:br/>
-        <w:t xml:space="preserve">Der wahre Schatz bleibt </w:t>
-      </w:r>
-      <w:proofErr w:type="gramStart"/>
-      <w:r>
-        <w:t>unauffindbar</w:t>
-      </w:r>
-      <w:proofErr w:type="gramEnd"/>
-      <w:r>
-        <w:t xml:space="preserve"> wenn  </w:t>
-      </w:r>
-      <w:r>
-        <w:br/>
-        <w:t xml:space="preserve">Die Götter tot sind und die Königinnen in die Kirche </w:t>
-      </w:r>
-      <w:proofErr w:type="spellStart"/>
-      <w:r>
-        <w:t>geh’n</w:t>
-      </w:r>
-      <w:proofErr w:type="spellEnd"/>
-      <w:r>
-        <w:t xml:space="preserve">  </w:t>
-      </w:r>
-    </w:p>
-    <w:p>
-      <w:proofErr w:type="spellStart"/>
-      <w:r>
-        <w:t>Abandoned</w:t>
-      </w:r>
-      <w:proofErr w:type="spellEnd"/>
-      <w:r>
-        <w:t xml:space="preserve"> Love, aufgenommen 1975, veröffentlicht 1985 auf </w:t>
+        <w:t xml:space="preserve">Ich geb auf das Spiel, ich muss hier fort  </w:t>
+      </w:r>
+      <w:r>
+        <w:br/>
+        <w:t xml:space="preserve">Der Topf aus ird’schem Gold ist nur ein leeres Wort  </w:t>
+      </w:r>
+      <w:r>
+        <w:br/>
+        <w:t xml:space="preserve">Der wahre Schatz bleibt unauffindbar wenn  </w:t>
+      </w:r>
+      <w:r>
+        <w:br/>
+        <w:t xml:space="preserve">Die Götter tot sind und die Königinnen in die Kirche geh’n  </w:t>
+      </w:r>
+    </w:p>
+    <w:p>
+      <w:r>
+        <w:t xml:space="preserve">Abandoned Love, aufgenommen 1975, veröffentlicht 1985 auf </w:t>
       </w:r>
       <w:r>
         <w:rPr>
@@ -11182,12 +9337,11 @@
       <w:pPr>
         <w:pStyle w:val="berschrift1"/>
       </w:pPr>
-      <w:bookmarkStart w:id="24" w:name="_Toc192865366"/>
-      <w:r>
-        <w:lastRenderedPageBreak/>
+      <w:bookmarkStart w:id="27" w:name="_Toc208925231"/>
+      <w:r>
         <w:t>Merkur und Schicksal</w:t>
       </w:r>
-      <w:bookmarkEnd w:id="24"/>
+      <w:bookmarkEnd w:id="27"/>
     </w:p>
     <w:p>
       <w:pPr>
@@ -11230,44 +9384,12 @@
         <w:t>Mercurius</w:t>
       </w:r>
       <w:r>
-        <w:t xml:space="preserve"> wurden in der Eitelkeit des Giftlebens rege und offenbar. Dessen schämte sich nun der Seelengeist in Adam und Eva, weil sie sahen, </w:t>
-      </w:r>
-      <w:proofErr w:type="spellStart"/>
-      <w:r>
-        <w:t>daß</w:t>
-      </w:r>
-      <w:proofErr w:type="spellEnd"/>
-      <w:r>
-        <w:t xml:space="preserve"> sie in ihrer </w:t>
-      </w:r>
-      <w:proofErr w:type="spellStart"/>
-      <w:r>
-        <w:t>Ichheit</w:t>
-      </w:r>
-      <w:proofErr w:type="spellEnd"/>
-      <w:r>
-        <w:t xml:space="preserve"> in solchem Elend standen und Hitze und Kälte auf sie drang.</w:t>
-      </w:r>
-    </w:p>
-    <w:p>
-      <w:r>
-        <w:t xml:space="preserve">Vom Irrtum der Sekten von </w:t>
-      </w:r>
-      <w:proofErr w:type="spellStart"/>
-      <w:r>
-        <w:t>Esaia</w:t>
-      </w:r>
-      <w:proofErr w:type="spellEnd"/>
-      <w:r>
-        <w:t xml:space="preserve"> Stiefel und Ezechiel Meth (1622), in: Schutz- und Verteidigungsschriften (Apologien), </w:t>
-      </w:r>
-      <w:proofErr w:type="spellStart"/>
-      <w:r>
-        <w:t>Pushpak</w:t>
-      </w:r>
-      <w:proofErr w:type="spellEnd"/>
-      <w:r>
-        <w:t xml:space="preserve"> 2022, S. 183</w:t>
+        <w:t xml:space="preserve"> wurden in der Eitelkeit des Giftlebens rege und offenbar. Dessen schämte sich nun der Seelengeist in Adam und Eva, weil sie sahen, daß sie in ihrer Ichheit in solchem Elend standen und Hitze und Kälte auf sie drang.</w:t>
+      </w:r>
+    </w:p>
+    <w:p>
+      <w:r>
+        <w:t>Vom Irrtum der Sekten von Esaia Stiefel und Ezechiel Meth (1622), in: Schutz- und Verteidigungsschriften (Apologien), Pushpak 2022, S. 183</w:t>
       </w:r>
     </w:p>
     <w:p/>
@@ -11287,6 +9409,7 @@
           <w:sz w:val="28"/>
           <w:szCs w:val="28"/>
         </w:rPr>
+        <w:lastRenderedPageBreak/>
         <w:t>Dylan</w:t>
       </w:r>
     </w:p>
@@ -11325,23 +9448,7 @@
           <w:lang w:val="en-GB"/>
         </w:rPr>
         <w:br/>
-        <w:t xml:space="preserve">and destiny </w:t>
-      </w:r>
-      <w:proofErr w:type="spellStart"/>
-      <w:r>
-        <w:rPr>
-          <w:i/>
-          <w:lang w:val="en-GB"/>
-        </w:rPr>
-        <w:t>fooles</w:t>
-      </w:r>
-      <w:proofErr w:type="spellEnd"/>
-      <w:r>
-        <w:rPr>
-          <w:i/>
-          <w:lang w:val="en-GB"/>
-        </w:rPr>
-        <w:t xml:space="preserve"> you</w:t>
+        <w:t>and destiny fooles you</w:t>
       </w:r>
     </w:p>
     <w:p>
@@ -11461,7 +9568,13 @@
       <w:jc w:val="center"/>
     </w:pPr>
     <w:r>
-      <w:t>Stand: 14.03.2025</w:t>
+      <w:t>Stand: 14.0</w:t>
+    </w:r>
+    <w:r>
+      <w:t>9</w:t>
+    </w:r>
+    <w:r>
+      <w:t>.2025</w:t>
     </w:r>
   </w:p>
 </w:ftr>
